--- a/S007_ProgrammingGuide.docx
+++ b/S007_ProgrammingGuide.docx
@@ -1,6 +1,6 @@
 
 <file path=word/document.xml><?xml version="1.0" encoding="utf-8"?>
-<w:document xmlns:wpc="http://schemas.microsoft.com/office/word/2010/wordprocessingCanvas" xmlns:cx="http://schemas.microsoft.com/office/drawing/2014/chartex" xmlns:mc="http://schemas.openxmlformats.org/markup-compatibility/2006" xmlns:o="urn:schemas-microsoft-com:office:office" xmlns:r="http://schemas.openxmlformats.org/officeDocument/2006/relationships" xmlns:m="http://schemas.openxmlformats.org/officeDocument/2006/math" xmlns:v="urn:schemas-microsoft-com:vml" xmlns:wp14="http://schemas.microsoft.com/office/word/2010/wordprocessingDrawing" xmlns:wp="http://schemas.openxmlformats.org/drawingml/2006/wordprocessingDrawing" xmlns:w10="urn:schemas-microsoft-com:office:word" xmlns:w="http://schemas.openxmlformats.org/wordprocessingml/2006/main" xmlns:w14="http://schemas.microsoft.com/office/word/2010/wordml" xmlns:w15="http://schemas.microsoft.com/office/word/2012/wordml" xmlns:w16se="http://schemas.microsoft.com/office/word/2015/wordml/symex" xmlns:wpg="http://schemas.microsoft.com/office/word/2010/wordprocessingGroup" xmlns:wpi="http://schemas.microsoft.com/office/word/2010/wordprocessingInk" xmlns:wne="http://schemas.microsoft.com/office/word/2006/wordml" xmlns:wps="http://schemas.microsoft.com/office/word/2010/wordprocessingShape" mc:Ignorable="w14 w15 w16se wp14">
+<w:document xmlns:wpc="http://schemas.microsoft.com/office/word/2010/wordprocessingCanvas" xmlns:cx="http://schemas.microsoft.com/office/drawing/2014/chartex" xmlns:cx1="http://schemas.microsoft.com/office/drawing/2015/9/8/chartex" xmlns:cx2="http://schemas.microsoft.com/office/drawing/2015/10/21/chartex" xmlns:cx3="http://schemas.microsoft.com/office/drawing/2016/5/9/chartex" xmlns:cx4="http://schemas.microsoft.com/office/drawing/2016/5/10/chartex" xmlns:cx5="http://schemas.microsoft.com/office/drawing/2016/5/11/chartex" xmlns:cx6="http://schemas.microsoft.com/office/drawing/2016/5/12/chartex" xmlns:cx7="http://schemas.microsoft.com/office/drawing/2016/5/13/chartex" xmlns:cx8="http://schemas.microsoft.com/office/drawing/2016/5/14/chartex" xmlns:mc="http://schemas.openxmlformats.org/markup-compatibility/2006" xmlns:aink="http://schemas.microsoft.com/office/drawing/2016/ink" xmlns:am3d="http://schemas.microsoft.com/office/drawing/2017/model3d" xmlns:o="urn:schemas-microsoft-com:office:office" xmlns:r="http://schemas.openxmlformats.org/officeDocument/2006/relationships" xmlns:m="http://schemas.openxmlformats.org/officeDocument/2006/math" xmlns:v="urn:schemas-microsoft-com:vml" xmlns:wp14="http://schemas.microsoft.com/office/word/2010/wordprocessingDrawing" xmlns:wp="http://schemas.openxmlformats.org/drawingml/2006/wordprocessingDrawing" xmlns:w10="urn:schemas-microsoft-com:office:word" xmlns:w="http://schemas.openxmlformats.org/wordprocessingml/2006/main" xmlns:w14="http://schemas.microsoft.com/office/word/2010/wordml" xmlns:w15="http://schemas.microsoft.com/office/word/2012/wordml" xmlns:w16cid="http://schemas.microsoft.com/office/word/2016/wordml/cid" xmlns:w16se="http://schemas.microsoft.com/office/word/2015/wordml/symex" xmlns:wpg="http://schemas.microsoft.com/office/word/2010/wordprocessingGroup" xmlns:wpi="http://schemas.microsoft.com/office/word/2010/wordprocessingInk" xmlns:wne="http://schemas.microsoft.com/office/word/2006/wordml" xmlns:wps="http://schemas.microsoft.com/office/word/2010/wordprocessingShape" mc:Ignorable="w14 w15 w16se w16cid wp14">
   <w:body>
     <w:p>
       <w:pPr>
@@ -1555,7 +1555,6 @@
       <w:pPr>
         <w:pStyle w:val="3"/>
         <w:rPr>
-          <w:rFonts w:hint="eastAsia"/>
           <w:lang w:eastAsia="ko-KR"/>
         </w:rPr>
       </w:pPr>
@@ -2227,21 +2226,7 @@
         <w:rPr>
           <w:lang w:eastAsia="ko-KR"/>
         </w:rPr>
-        <w:t xml:space="preserve">, </w:t>
-      </w:r>
-      <w:proofErr w:type="spellStart"/>
-      <w:r>
-        <w:rPr>
-          <w:lang w:eastAsia="ko-KR"/>
-        </w:rPr>
-        <w:t>const</w:t>
-      </w:r>
-      <w:proofErr w:type="spellEnd"/>
-      <w:r>
-        <w:rPr>
-          <w:lang w:eastAsia="ko-KR"/>
-        </w:rPr>
-        <w:t xml:space="preserve"> char *</w:t>
+        <w:t>, const char *</w:t>
       </w:r>
       <w:proofErr w:type="spellStart"/>
       <w:r>
@@ -3061,30 +3046,153 @@
           </wp:inline>
         </w:drawing>
       </w:r>
+    </w:p>
+    <w:p>
+      <w:pPr>
+        <w:pStyle w:val="1"/>
+        <w:rPr>
+          <w:lang w:eastAsia="ko-KR"/>
+        </w:rPr>
+      </w:pPr>
+      <w:r>
+        <w:rPr>
+          <w:rFonts w:hint="eastAsia"/>
+          <w:lang w:eastAsia="ko-KR"/>
+        </w:rPr>
+        <w:t>수식과</w:t>
+      </w:r>
+      <w:r>
+        <w:rPr>
+          <w:rFonts w:hint="eastAsia"/>
+          <w:lang w:eastAsia="ko-KR"/>
+        </w:rPr>
+        <w:t xml:space="preserve"> </w:t>
+      </w:r>
+      <w:r>
+        <w:rPr>
+          <w:rFonts w:hint="eastAsia"/>
+          <w:lang w:eastAsia="ko-KR"/>
+        </w:rPr>
+        <w:t>입출력</w:t>
+      </w:r>
+    </w:p>
+    <w:p>
+      <w:pPr>
+        <w:pStyle w:val="2"/>
+        <w:rPr>
+          <w:lang w:eastAsia="ko-KR"/>
+        </w:rPr>
+      </w:pPr>
+      <w:r>
+        <w:rPr>
+          <w:lang w:eastAsia="ko-KR"/>
+        </w:rPr>
+        <w:t>Type Cast</w:t>
+      </w:r>
+    </w:p>
+    <w:p>
+      <w:pPr>
+        <w:pStyle w:val="3"/>
+        <w:rPr>
+          <w:lang w:eastAsia="ko-KR"/>
+        </w:rPr>
+      </w:pPr>
+      <w:proofErr w:type="spellStart"/>
+      <w:r>
+        <w:rPr>
+          <w:lang w:eastAsia="ko-KR"/>
+        </w:rPr>
+        <w:t>static_cast</w:t>
+      </w:r>
+      <w:proofErr w:type="spellEnd"/>
+      <w:r>
+        <w:rPr>
+          <w:lang w:eastAsia="ko-KR"/>
+        </w:rPr>
+        <w:t>&lt;type&gt;(value)</w:t>
+      </w:r>
       <w:bookmarkStart w:id="1" w:name="_GoBack"/>
       <w:bookmarkEnd w:id="1"/>
     </w:p>
     <w:p>
       <w:pPr>
+        <w:rPr>
+          <w:rFonts w:hint="eastAsia"/>
+          <w:lang w:eastAsia="ko-KR"/>
+        </w:rPr>
+      </w:pPr>
+      <w:proofErr w:type="spellStart"/>
+      <w:r>
+        <w:rPr>
+          <w:lang w:eastAsia="ko-KR"/>
+        </w:rPr>
+        <w:t>Todo</w:t>
+      </w:r>
+      <w:proofErr w:type="spellEnd"/>
+    </w:p>
+    <w:p>
+      <w:pPr>
+        <w:rPr>
+          <w:lang w:eastAsia="ko-KR"/>
+        </w:rPr>
+      </w:pPr>
+    </w:p>
+    <w:p>
+      <w:pPr>
+        <w:rPr>
+          <w:lang w:eastAsia="ko-KR"/>
+        </w:rPr>
+      </w:pPr>
+    </w:p>
+    <w:p>
+      <w:pPr>
+        <w:rPr>
+          <w:lang w:eastAsia="ko-KR"/>
+        </w:rPr>
+      </w:pPr>
+    </w:p>
+    <w:p>
+      <w:pPr>
+        <w:rPr>
+          <w:lang w:eastAsia="ko-KR"/>
+        </w:rPr>
+      </w:pPr>
+    </w:p>
+    <w:p>
+      <w:pPr>
+        <w:rPr>
+          <w:lang w:eastAsia="ko-KR"/>
+        </w:rPr>
+      </w:pPr>
+    </w:p>
+    <w:p>
+      <w:pPr>
+        <w:rPr>
+          <w:lang w:eastAsia="ko-KR"/>
+        </w:rPr>
+      </w:pPr>
+    </w:p>
+    <w:p>
+      <w:pPr>
+        <w:rPr>
+          <w:lang w:eastAsia="ko-KR"/>
+        </w:rPr>
+      </w:pPr>
+    </w:p>
+    <w:p>
+      <w:pPr>
         <w:pStyle w:val="1"/>
         <w:rPr>
           <w:lang w:eastAsia="ko-KR"/>
         </w:rPr>
       </w:pPr>
-      <w:bookmarkStart w:id="2" w:name="_Toc11008652"/>
+      <w:bookmarkStart w:id="2" w:name="_Toc11008655"/>
       <w:proofErr w:type="spellStart"/>
       <w:r>
         <w:rPr>
-          <w:rFonts w:hint="eastAsia"/>
-          <w:lang w:eastAsia="ko-KR"/>
-        </w:rPr>
-        <w:t>T</w:t>
-      </w:r>
-      <w:r>
-        <w:rPr>
-          <w:lang w:eastAsia="ko-KR"/>
-        </w:rPr>
-        <w:t>odo</w:t>
+          <w:lang w:eastAsia="ko-KR"/>
+        </w:rPr>
+        <w:t>Todo</w:t>
       </w:r>
       <w:bookmarkEnd w:id="2"/>
       <w:proofErr w:type="spellEnd"/>
@@ -3096,7 +3204,7 @@
           <w:lang w:eastAsia="ko-KR"/>
         </w:rPr>
       </w:pPr>
-      <w:bookmarkStart w:id="3" w:name="_Toc11008653"/>
+      <w:bookmarkStart w:id="3" w:name="_Toc11008656"/>
       <w:proofErr w:type="spellStart"/>
       <w:r>
         <w:rPr>
@@ -3105,109 +3213,6 @@
         <w:t>Todo</w:t>
       </w:r>
       <w:bookmarkEnd w:id="3"/>
-      <w:proofErr w:type="spellEnd"/>
-    </w:p>
-    <w:p>
-      <w:pPr>
-        <w:pStyle w:val="3"/>
-        <w:rPr>
-          <w:lang w:eastAsia="ko-KR"/>
-        </w:rPr>
-      </w:pPr>
-      <w:bookmarkStart w:id="4" w:name="_Toc11008654"/>
-      <w:proofErr w:type="spellStart"/>
-      <w:r>
-        <w:rPr>
-          <w:lang w:eastAsia="ko-KR"/>
-        </w:rPr>
-        <w:t>Todo</w:t>
-      </w:r>
-      <w:bookmarkEnd w:id="4"/>
-      <w:proofErr w:type="spellEnd"/>
-    </w:p>
-    <w:p>
-      <w:pPr>
-        <w:rPr>
-          <w:lang w:eastAsia="ko-KR"/>
-        </w:rPr>
-      </w:pPr>
-    </w:p>
-    <w:p>
-      <w:pPr>
-        <w:rPr>
-          <w:lang w:eastAsia="ko-KR"/>
-        </w:rPr>
-      </w:pPr>
-    </w:p>
-    <w:p>
-      <w:pPr>
-        <w:rPr>
-          <w:lang w:eastAsia="ko-KR"/>
-        </w:rPr>
-      </w:pPr>
-    </w:p>
-    <w:p>
-      <w:pPr>
-        <w:rPr>
-          <w:lang w:eastAsia="ko-KR"/>
-        </w:rPr>
-      </w:pPr>
-    </w:p>
-    <w:p>
-      <w:pPr>
-        <w:rPr>
-          <w:lang w:eastAsia="ko-KR"/>
-        </w:rPr>
-      </w:pPr>
-    </w:p>
-    <w:p>
-      <w:pPr>
-        <w:rPr>
-          <w:lang w:eastAsia="ko-KR"/>
-        </w:rPr>
-      </w:pPr>
-    </w:p>
-    <w:p>
-      <w:pPr>
-        <w:rPr>
-          <w:lang w:eastAsia="ko-KR"/>
-        </w:rPr>
-      </w:pPr>
-    </w:p>
-    <w:p>
-      <w:pPr>
-        <w:pStyle w:val="1"/>
-        <w:rPr>
-          <w:lang w:eastAsia="ko-KR"/>
-        </w:rPr>
-      </w:pPr>
-      <w:bookmarkStart w:id="5" w:name="_Toc11008655"/>
-      <w:proofErr w:type="spellStart"/>
-      <w:r>
-        <w:rPr>
-          <w:lang w:eastAsia="ko-KR"/>
-        </w:rPr>
-        <w:t>Todo</w:t>
-      </w:r>
-      <w:bookmarkEnd w:id="5"/>
-      <w:proofErr w:type="spellEnd"/>
-    </w:p>
-    <w:p>
-      <w:pPr>
-        <w:pStyle w:val="2"/>
-        <w:rPr>
-          <w:lang w:eastAsia="ko-KR"/>
-        </w:rPr>
-      </w:pPr>
-      <w:bookmarkStart w:id="6" w:name="_Toc11008656"/>
-      <w:proofErr w:type="spellStart"/>
-      <w:r>
-        <w:rPr>
-          <w:lang w:eastAsia="ko-KR"/>
-        </w:rPr>
-        <w:t>Todo</w:t>
-      </w:r>
-      <w:bookmarkEnd w:id="6"/>
       <w:proofErr w:type="spellEnd"/>
     </w:p>
     <w:p>
@@ -3244,7 +3249,7 @@
 </file>
 
 <file path=word/endnotes.xml><?xml version="1.0" encoding="utf-8"?>
-<w:endnotes xmlns:wpc="http://schemas.microsoft.com/office/word/2010/wordprocessingCanvas" xmlns:cx="http://schemas.microsoft.com/office/drawing/2014/chartex" xmlns:mc="http://schemas.openxmlformats.org/markup-compatibility/2006" xmlns:o="urn:schemas-microsoft-com:office:office" xmlns:r="http://schemas.openxmlformats.org/officeDocument/2006/relationships" xmlns:m="http://schemas.openxmlformats.org/officeDocument/2006/math" xmlns:v="urn:schemas-microsoft-com:vml" xmlns:wp14="http://schemas.microsoft.com/office/word/2010/wordprocessingDrawing" xmlns:wp="http://schemas.openxmlformats.org/drawingml/2006/wordprocessingDrawing" xmlns:w10="urn:schemas-microsoft-com:office:word" xmlns:w="http://schemas.openxmlformats.org/wordprocessingml/2006/main" xmlns:w14="http://schemas.microsoft.com/office/word/2010/wordml" xmlns:w15="http://schemas.microsoft.com/office/word/2012/wordml" xmlns:w16se="http://schemas.microsoft.com/office/word/2015/wordml/symex" xmlns:wpg="http://schemas.microsoft.com/office/word/2010/wordprocessingGroup" xmlns:wpi="http://schemas.microsoft.com/office/word/2010/wordprocessingInk" xmlns:wne="http://schemas.microsoft.com/office/word/2006/wordml" xmlns:wps="http://schemas.microsoft.com/office/word/2010/wordprocessingShape" mc:Ignorable="w14 w15 w16se wp14">
+<w:endnotes xmlns:wpc="http://schemas.microsoft.com/office/word/2010/wordprocessingCanvas" xmlns:cx="http://schemas.microsoft.com/office/drawing/2014/chartex" xmlns:cx1="http://schemas.microsoft.com/office/drawing/2015/9/8/chartex" xmlns:cx2="http://schemas.microsoft.com/office/drawing/2015/10/21/chartex" xmlns:cx3="http://schemas.microsoft.com/office/drawing/2016/5/9/chartex" xmlns:cx4="http://schemas.microsoft.com/office/drawing/2016/5/10/chartex" xmlns:cx5="http://schemas.microsoft.com/office/drawing/2016/5/11/chartex" xmlns:cx6="http://schemas.microsoft.com/office/drawing/2016/5/12/chartex" xmlns:cx7="http://schemas.microsoft.com/office/drawing/2016/5/13/chartex" xmlns:cx8="http://schemas.microsoft.com/office/drawing/2016/5/14/chartex" xmlns:mc="http://schemas.openxmlformats.org/markup-compatibility/2006" xmlns:aink="http://schemas.microsoft.com/office/drawing/2016/ink" xmlns:am3d="http://schemas.microsoft.com/office/drawing/2017/model3d" xmlns:o="urn:schemas-microsoft-com:office:office" xmlns:r="http://schemas.openxmlformats.org/officeDocument/2006/relationships" xmlns:m="http://schemas.openxmlformats.org/officeDocument/2006/math" xmlns:v="urn:schemas-microsoft-com:vml" xmlns:wp14="http://schemas.microsoft.com/office/word/2010/wordprocessingDrawing" xmlns:wp="http://schemas.openxmlformats.org/drawingml/2006/wordprocessingDrawing" xmlns:w10="urn:schemas-microsoft-com:office:word" xmlns:w="http://schemas.openxmlformats.org/wordprocessingml/2006/main" xmlns:w14="http://schemas.microsoft.com/office/word/2010/wordml" xmlns:w15="http://schemas.microsoft.com/office/word/2012/wordml" xmlns:w16cid="http://schemas.microsoft.com/office/word/2016/wordml/cid" xmlns:w16se="http://schemas.microsoft.com/office/word/2015/wordml/symex" xmlns:wpg="http://schemas.microsoft.com/office/word/2010/wordprocessingGroup" xmlns:wpi="http://schemas.microsoft.com/office/word/2010/wordprocessingInk" xmlns:wne="http://schemas.microsoft.com/office/word/2006/wordml" xmlns:wps="http://schemas.microsoft.com/office/word/2010/wordprocessingShape" mc:Ignorable="w14 w15 w16se w16cid wp14">
   <w:endnote w:type="separator" w:id="-1">
     <w:p>
       <w:pPr>
@@ -3269,7 +3274,7 @@
 </file>
 
 <file path=word/footer1.xml><?xml version="1.0" encoding="utf-8"?>
-<w:ftr xmlns:wpc="http://schemas.microsoft.com/office/word/2010/wordprocessingCanvas" xmlns:cx="http://schemas.microsoft.com/office/drawing/2014/chartex" xmlns:mc="http://schemas.openxmlformats.org/markup-compatibility/2006" xmlns:o="urn:schemas-microsoft-com:office:office" xmlns:r="http://schemas.openxmlformats.org/officeDocument/2006/relationships" xmlns:m="http://schemas.openxmlformats.org/officeDocument/2006/math" xmlns:v="urn:schemas-microsoft-com:vml" xmlns:wp14="http://schemas.microsoft.com/office/word/2010/wordprocessingDrawing" xmlns:wp="http://schemas.openxmlformats.org/drawingml/2006/wordprocessingDrawing" xmlns:w10="urn:schemas-microsoft-com:office:word" xmlns:w="http://schemas.openxmlformats.org/wordprocessingml/2006/main" xmlns:w14="http://schemas.microsoft.com/office/word/2010/wordml" xmlns:w15="http://schemas.microsoft.com/office/word/2012/wordml" xmlns:w16se="http://schemas.microsoft.com/office/word/2015/wordml/symex" xmlns:wpg="http://schemas.microsoft.com/office/word/2010/wordprocessingGroup" xmlns:wpi="http://schemas.microsoft.com/office/word/2010/wordprocessingInk" xmlns:wne="http://schemas.microsoft.com/office/word/2006/wordml" xmlns:wps="http://schemas.microsoft.com/office/word/2010/wordprocessingShape" mc:Ignorable="w14 w15 w16se wp14">
+<w:ftr xmlns:wpc="http://schemas.microsoft.com/office/word/2010/wordprocessingCanvas" xmlns:cx="http://schemas.microsoft.com/office/drawing/2014/chartex" xmlns:cx1="http://schemas.microsoft.com/office/drawing/2015/9/8/chartex" xmlns:cx2="http://schemas.microsoft.com/office/drawing/2015/10/21/chartex" xmlns:cx3="http://schemas.microsoft.com/office/drawing/2016/5/9/chartex" xmlns:cx4="http://schemas.microsoft.com/office/drawing/2016/5/10/chartex" xmlns:cx5="http://schemas.microsoft.com/office/drawing/2016/5/11/chartex" xmlns:cx6="http://schemas.microsoft.com/office/drawing/2016/5/12/chartex" xmlns:cx7="http://schemas.microsoft.com/office/drawing/2016/5/13/chartex" xmlns:cx8="http://schemas.microsoft.com/office/drawing/2016/5/14/chartex" xmlns:mc="http://schemas.openxmlformats.org/markup-compatibility/2006" xmlns:aink="http://schemas.microsoft.com/office/drawing/2016/ink" xmlns:am3d="http://schemas.microsoft.com/office/drawing/2017/model3d" xmlns:o="urn:schemas-microsoft-com:office:office" xmlns:r="http://schemas.openxmlformats.org/officeDocument/2006/relationships" xmlns:m="http://schemas.openxmlformats.org/officeDocument/2006/math" xmlns:v="urn:schemas-microsoft-com:vml" xmlns:wp14="http://schemas.microsoft.com/office/word/2010/wordprocessingDrawing" xmlns:wp="http://schemas.openxmlformats.org/drawingml/2006/wordprocessingDrawing" xmlns:w10="urn:schemas-microsoft-com:office:word" xmlns:w="http://schemas.openxmlformats.org/wordprocessingml/2006/main" xmlns:w14="http://schemas.microsoft.com/office/word/2010/wordml" xmlns:w15="http://schemas.microsoft.com/office/word/2012/wordml" xmlns:w16cid="http://schemas.microsoft.com/office/word/2016/wordml/cid" xmlns:w16se="http://schemas.microsoft.com/office/word/2015/wordml/symex" xmlns:wpg="http://schemas.microsoft.com/office/word/2010/wordprocessingGroup" xmlns:wpi="http://schemas.microsoft.com/office/word/2010/wordprocessingInk" xmlns:wne="http://schemas.microsoft.com/office/word/2006/wordml" xmlns:wps="http://schemas.microsoft.com/office/word/2010/wordprocessingShape" mc:Ignorable="w14 w15 w16se w16cid wp14">
   <w:tbl>
     <w:tblPr>
       <w:tblW w:w="9540" w:type="dxa"/>
@@ -3801,14 +3806,27 @@
             </w:rPr>
             <w:t xml:space="preserve"> of </w:t>
           </w:r>
-          <w:fldSimple w:instr=" NUMPAGES  \* Arabic  \* MERGEFORMAT ">
-            <w:r>
-              <w:rPr>
-                <w:noProof/>
-              </w:rPr>
-              <w:t>5</w:t>
-            </w:r>
-          </w:fldSimple>
+          <w:r>
+            <w:fldChar w:fldCharType="begin"/>
+          </w:r>
+          <w:r>
+            <w:instrText xml:space="preserve"> NUMPAGES  \* Arabic  \* MERGEFORMAT </w:instrText>
+          </w:r>
+          <w:r>
+            <w:fldChar w:fldCharType="separate"/>
+          </w:r>
+          <w:r>
+            <w:rPr>
+              <w:noProof/>
+            </w:rPr>
+            <w:t>5</w:t>
+          </w:r>
+          <w:r>
+            <w:rPr>
+              <w:noProof/>
+            </w:rPr>
+            <w:fldChar w:fldCharType="end"/>
+          </w:r>
         </w:p>
       </w:tc>
     </w:tr>
@@ -3825,7 +3843,7 @@
 </file>
 
 <file path=word/footnotes.xml><?xml version="1.0" encoding="utf-8"?>
-<w:footnotes xmlns:wpc="http://schemas.microsoft.com/office/word/2010/wordprocessingCanvas" xmlns:cx="http://schemas.microsoft.com/office/drawing/2014/chartex" xmlns:mc="http://schemas.openxmlformats.org/markup-compatibility/2006" xmlns:o="urn:schemas-microsoft-com:office:office" xmlns:r="http://schemas.openxmlformats.org/officeDocument/2006/relationships" xmlns:m="http://schemas.openxmlformats.org/officeDocument/2006/math" xmlns:v="urn:schemas-microsoft-com:vml" xmlns:wp14="http://schemas.microsoft.com/office/word/2010/wordprocessingDrawing" xmlns:wp="http://schemas.openxmlformats.org/drawingml/2006/wordprocessingDrawing" xmlns:w10="urn:schemas-microsoft-com:office:word" xmlns:w="http://schemas.openxmlformats.org/wordprocessingml/2006/main" xmlns:w14="http://schemas.microsoft.com/office/word/2010/wordml" xmlns:w15="http://schemas.microsoft.com/office/word/2012/wordml" xmlns:w16se="http://schemas.microsoft.com/office/word/2015/wordml/symex" xmlns:wpg="http://schemas.microsoft.com/office/word/2010/wordprocessingGroup" xmlns:wpi="http://schemas.microsoft.com/office/word/2010/wordprocessingInk" xmlns:wne="http://schemas.microsoft.com/office/word/2006/wordml" xmlns:wps="http://schemas.microsoft.com/office/word/2010/wordprocessingShape" mc:Ignorable="w14 w15 w16se wp14">
+<w:footnotes xmlns:wpc="http://schemas.microsoft.com/office/word/2010/wordprocessingCanvas" xmlns:cx="http://schemas.microsoft.com/office/drawing/2014/chartex" xmlns:cx1="http://schemas.microsoft.com/office/drawing/2015/9/8/chartex" xmlns:cx2="http://schemas.microsoft.com/office/drawing/2015/10/21/chartex" xmlns:cx3="http://schemas.microsoft.com/office/drawing/2016/5/9/chartex" xmlns:cx4="http://schemas.microsoft.com/office/drawing/2016/5/10/chartex" xmlns:cx5="http://schemas.microsoft.com/office/drawing/2016/5/11/chartex" xmlns:cx6="http://schemas.microsoft.com/office/drawing/2016/5/12/chartex" xmlns:cx7="http://schemas.microsoft.com/office/drawing/2016/5/13/chartex" xmlns:cx8="http://schemas.microsoft.com/office/drawing/2016/5/14/chartex" xmlns:mc="http://schemas.openxmlformats.org/markup-compatibility/2006" xmlns:aink="http://schemas.microsoft.com/office/drawing/2016/ink" xmlns:am3d="http://schemas.microsoft.com/office/drawing/2017/model3d" xmlns:o="urn:schemas-microsoft-com:office:office" xmlns:r="http://schemas.openxmlformats.org/officeDocument/2006/relationships" xmlns:m="http://schemas.openxmlformats.org/officeDocument/2006/math" xmlns:v="urn:schemas-microsoft-com:vml" xmlns:wp14="http://schemas.microsoft.com/office/word/2010/wordprocessingDrawing" xmlns:wp="http://schemas.openxmlformats.org/drawingml/2006/wordprocessingDrawing" xmlns:w10="urn:schemas-microsoft-com:office:word" xmlns:w="http://schemas.openxmlformats.org/wordprocessingml/2006/main" xmlns:w14="http://schemas.microsoft.com/office/word/2010/wordml" xmlns:w15="http://schemas.microsoft.com/office/word/2012/wordml" xmlns:w16cid="http://schemas.microsoft.com/office/word/2016/wordml/cid" xmlns:w16se="http://schemas.microsoft.com/office/word/2015/wordml/symex" xmlns:wpg="http://schemas.microsoft.com/office/word/2010/wordprocessingGroup" xmlns:wpi="http://schemas.microsoft.com/office/word/2010/wordprocessingInk" xmlns:wne="http://schemas.microsoft.com/office/word/2006/wordml" xmlns:wps="http://schemas.microsoft.com/office/word/2010/wordprocessingShape" mc:Ignorable="w14 w15 w16se w16cid wp14">
   <w:footnote w:type="separator" w:id="-1">
     <w:p>
       <w:pPr>
@@ -3850,7 +3868,7 @@
 </file>
 
 <file path=word/header1.xml><?xml version="1.0" encoding="utf-8"?>
-<w:hdr xmlns:wpc="http://schemas.microsoft.com/office/word/2010/wordprocessingCanvas" xmlns:cx="http://schemas.microsoft.com/office/drawing/2014/chartex" xmlns:mc="http://schemas.openxmlformats.org/markup-compatibility/2006" xmlns:o="urn:schemas-microsoft-com:office:office" xmlns:r="http://schemas.openxmlformats.org/officeDocument/2006/relationships" xmlns:m="http://schemas.openxmlformats.org/officeDocument/2006/math" xmlns:v="urn:schemas-microsoft-com:vml" xmlns:wp14="http://schemas.microsoft.com/office/word/2010/wordprocessingDrawing" xmlns:wp="http://schemas.openxmlformats.org/drawingml/2006/wordprocessingDrawing" xmlns:w10="urn:schemas-microsoft-com:office:word" xmlns:w="http://schemas.openxmlformats.org/wordprocessingml/2006/main" xmlns:w14="http://schemas.microsoft.com/office/word/2010/wordml" xmlns:w15="http://schemas.microsoft.com/office/word/2012/wordml" xmlns:w16se="http://schemas.microsoft.com/office/word/2015/wordml/symex" xmlns:wpg="http://schemas.microsoft.com/office/word/2010/wordprocessingGroup" xmlns:wpi="http://schemas.microsoft.com/office/word/2010/wordprocessingInk" xmlns:wne="http://schemas.microsoft.com/office/word/2006/wordml" xmlns:wps="http://schemas.microsoft.com/office/word/2010/wordprocessingShape" mc:Ignorable="w14 w15 w16se wp14">
+<w:hdr xmlns:wpc="http://schemas.microsoft.com/office/word/2010/wordprocessingCanvas" xmlns:cx="http://schemas.microsoft.com/office/drawing/2014/chartex" xmlns:cx1="http://schemas.microsoft.com/office/drawing/2015/9/8/chartex" xmlns:cx2="http://schemas.microsoft.com/office/drawing/2015/10/21/chartex" xmlns:cx3="http://schemas.microsoft.com/office/drawing/2016/5/9/chartex" xmlns:cx4="http://schemas.microsoft.com/office/drawing/2016/5/10/chartex" xmlns:cx5="http://schemas.microsoft.com/office/drawing/2016/5/11/chartex" xmlns:cx6="http://schemas.microsoft.com/office/drawing/2016/5/12/chartex" xmlns:cx7="http://schemas.microsoft.com/office/drawing/2016/5/13/chartex" xmlns:cx8="http://schemas.microsoft.com/office/drawing/2016/5/14/chartex" xmlns:mc="http://schemas.openxmlformats.org/markup-compatibility/2006" xmlns:aink="http://schemas.microsoft.com/office/drawing/2016/ink" xmlns:am3d="http://schemas.microsoft.com/office/drawing/2017/model3d" xmlns:o="urn:schemas-microsoft-com:office:office" xmlns:r="http://schemas.openxmlformats.org/officeDocument/2006/relationships" xmlns:m="http://schemas.openxmlformats.org/officeDocument/2006/math" xmlns:v="urn:schemas-microsoft-com:vml" xmlns:wp14="http://schemas.microsoft.com/office/word/2010/wordprocessingDrawing" xmlns:wp="http://schemas.openxmlformats.org/drawingml/2006/wordprocessingDrawing" xmlns:w10="urn:schemas-microsoft-com:office:word" xmlns:w="http://schemas.openxmlformats.org/wordprocessingml/2006/main" xmlns:w14="http://schemas.microsoft.com/office/word/2010/wordml" xmlns:w15="http://schemas.microsoft.com/office/word/2012/wordml" xmlns:w16cid="http://schemas.microsoft.com/office/word/2016/wordml/cid" xmlns:w16se="http://schemas.microsoft.com/office/word/2015/wordml/symex" xmlns:wpg="http://schemas.microsoft.com/office/word/2010/wordprocessingGroup" xmlns:wpi="http://schemas.microsoft.com/office/word/2010/wordprocessingInk" xmlns:wne="http://schemas.microsoft.com/office/word/2006/wordml" xmlns:wps="http://schemas.microsoft.com/office/word/2010/wordprocessingShape" mc:Ignorable="w14 w15 w16se w16cid wp14">
   <w:p>
     <w:pPr>
       <w:jc w:val="right"/>
@@ -3877,7 +3895,7 @@
 </file>
 
 <file path=word/numbering.xml><?xml version="1.0" encoding="utf-8"?>
-<w:numbering xmlns:wpc="http://schemas.microsoft.com/office/word/2010/wordprocessingCanvas" xmlns:cx="http://schemas.microsoft.com/office/drawing/2014/chartex" xmlns:mc="http://schemas.openxmlformats.org/markup-compatibility/2006" xmlns:o="urn:schemas-microsoft-com:office:office" xmlns:r="http://schemas.openxmlformats.org/officeDocument/2006/relationships" xmlns:m="http://schemas.openxmlformats.org/officeDocument/2006/math" xmlns:v="urn:schemas-microsoft-com:vml" xmlns:wp14="http://schemas.microsoft.com/office/word/2010/wordprocessingDrawing" xmlns:wp="http://schemas.openxmlformats.org/drawingml/2006/wordprocessingDrawing" xmlns:w10="urn:schemas-microsoft-com:office:word" xmlns:w="http://schemas.openxmlformats.org/wordprocessingml/2006/main" xmlns:w14="http://schemas.microsoft.com/office/word/2010/wordml" xmlns:w15="http://schemas.microsoft.com/office/word/2012/wordml" xmlns:w16se="http://schemas.microsoft.com/office/word/2015/wordml/symex" xmlns:wpg="http://schemas.microsoft.com/office/word/2010/wordprocessingGroup" xmlns:wpi="http://schemas.microsoft.com/office/word/2010/wordprocessingInk" xmlns:wne="http://schemas.microsoft.com/office/word/2006/wordml" xmlns:wps="http://schemas.microsoft.com/office/word/2010/wordprocessingShape" mc:Ignorable="w14 w15 w16se wp14">
+<w:numbering xmlns:wpc="http://schemas.microsoft.com/office/word/2010/wordprocessingCanvas" xmlns:cx="http://schemas.microsoft.com/office/drawing/2014/chartex" xmlns:cx1="http://schemas.microsoft.com/office/drawing/2015/9/8/chartex" xmlns:cx2="http://schemas.microsoft.com/office/drawing/2015/10/21/chartex" xmlns:cx3="http://schemas.microsoft.com/office/drawing/2016/5/9/chartex" xmlns:cx4="http://schemas.microsoft.com/office/drawing/2016/5/10/chartex" xmlns:cx5="http://schemas.microsoft.com/office/drawing/2016/5/11/chartex" xmlns:cx6="http://schemas.microsoft.com/office/drawing/2016/5/12/chartex" xmlns:cx7="http://schemas.microsoft.com/office/drawing/2016/5/13/chartex" xmlns:cx8="http://schemas.microsoft.com/office/drawing/2016/5/14/chartex" xmlns:mc="http://schemas.openxmlformats.org/markup-compatibility/2006" xmlns:aink="http://schemas.microsoft.com/office/drawing/2016/ink" xmlns:am3d="http://schemas.microsoft.com/office/drawing/2017/model3d" xmlns:o="urn:schemas-microsoft-com:office:office" xmlns:r="http://schemas.openxmlformats.org/officeDocument/2006/relationships" xmlns:m="http://schemas.openxmlformats.org/officeDocument/2006/math" xmlns:v="urn:schemas-microsoft-com:vml" xmlns:wp14="http://schemas.microsoft.com/office/word/2010/wordprocessingDrawing" xmlns:wp="http://schemas.openxmlformats.org/drawingml/2006/wordprocessingDrawing" xmlns:w10="urn:schemas-microsoft-com:office:word" xmlns:w="http://schemas.openxmlformats.org/wordprocessingml/2006/main" xmlns:w14="http://schemas.microsoft.com/office/word/2010/wordml" xmlns:w15="http://schemas.microsoft.com/office/word/2012/wordml" xmlns:w16cid="http://schemas.microsoft.com/office/word/2016/wordml/cid" xmlns:w16se="http://schemas.microsoft.com/office/word/2015/wordml/symex" xmlns:wpg="http://schemas.microsoft.com/office/word/2010/wordprocessingGroup" xmlns:wpi="http://schemas.microsoft.com/office/word/2010/wordprocessingInk" xmlns:wne="http://schemas.microsoft.com/office/word/2006/wordml" xmlns:wps="http://schemas.microsoft.com/office/word/2010/wordprocessingShape" mc:Ignorable="w14 w15 w16se w16cid wp14">
   <w:abstractNum w:abstractNumId="0" w15:restartNumberingAfterBreak="0">
     <w:nsid w:val="01A240CE"/>
     <w:multiLevelType w:val="hybridMultilevel"/>
@@ -8716,7 +8734,7 @@
 </file>
 
 <file path=word/styles.xml><?xml version="1.0" encoding="utf-8"?>
-<w:styles xmlns:mc="http://schemas.openxmlformats.org/markup-compatibility/2006" xmlns:r="http://schemas.openxmlformats.org/officeDocument/2006/relationships" xmlns:w="http://schemas.openxmlformats.org/wordprocessingml/2006/main" xmlns:w14="http://schemas.microsoft.com/office/word/2010/wordml" xmlns:w15="http://schemas.microsoft.com/office/word/2012/wordml" xmlns:w16se="http://schemas.microsoft.com/office/word/2015/wordml/symex" mc:Ignorable="w14 w15 w16se">
+<w:styles xmlns:mc="http://schemas.openxmlformats.org/markup-compatibility/2006" xmlns:r="http://schemas.openxmlformats.org/officeDocument/2006/relationships" xmlns:w="http://schemas.openxmlformats.org/wordprocessingml/2006/main" xmlns:w14="http://schemas.microsoft.com/office/word/2010/wordml" xmlns:w15="http://schemas.microsoft.com/office/word/2012/wordml" xmlns:w16cid="http://schemas.microsoft.com/office/word/2016/wordml/cid" xmlns:w16se="http://schemas.microsoft.com/office/word/2015/wordml/symex" mc:Ignorable="w14 w15 w16se w16cid">
   <w:docDefaults>
     <w:rPrDefault>
       <w:rPr>
@@ -8732,7 +8750,7 @@
       </w:pPr>
     </w:pPrDefault>
   </w:docDefaults>
-  <w:latentStyles w:defLockedState="0" w:defUIPriority="99" w:defSemiHidden="0" w:defUnhideWhenUsed="0" w:defQFormat="0" w:count="371">
+  <w:latentStyles w:defLockedState="0" w:defUIPriority="99" w:defSemiHidden="0" w:defUnhideWhenUsed="0" w:defQFormat="0" w:count="376">
     <w:lsdException w:name="Normal" w:uiPriority="0" w:qFormat="1"/>
     <w:lsdException w:name="heading 1" w:uiPriority="9" w:qFormat="1"/>
     <w:lsdException w:name="heading 2" w:semiHidden="1" w:uiPriority="9" w:unhideWhenUsed="1" w:qFormat="1"/>
@@ -8838,7 +8856,6 @@
     <w:lsdException w:name="HTML Sample" w:semiHidden="1" w:unhideWhenUsed="1"/>
     <w:lsdException w:name="HTML Typewriter" w:semiHidden="1" w:unhideWhenUsed="1"/>
     <w:lsdException w:name="HTML Variable" w:semiHidden="1" w:unhideWhenUsed="1"/>
-    <w:lsdException w:name="Normal Table" w:semiHidden="1" w:unhideWhenUsed="1"/>
     <w:lsdException w:name="annotation subject" w:semiHidden="1" w:unhideWhenUsed="1"/>
     <w:lsdException w:name="No List" w:semiHidden="1" w:unhideWhenUsed="1"/>
     <w:lsdException w:name="Outline List 1" w:semiHidden="1" w:unhideWhenUsed="1"/>
@@ -8881,11 +8898,8 @@
     <w:lsdException w:name="Table Contemporary" w:semiHidden="1" w:unhideWhenUsed="1"/>
     <w:lsdException w:name="Table Elegant" w:semiHidden="1" w:unhideWhenUsed="1"/>
     <w:lsdException w:name="Table Professional" w:semiHidden="1" w:unhideWhenUsed="1"/>
-    <w:lsdException w:name="Table Subtle 1" w:semiHidden="1" w:unhideWhenUsed="1"/>
     <w:lsdException w:name="Table Subtle 2" w:semiHidden="1" w:unhideWhenUsed="1"/>
     <w:lsdException w:name="Table Web 1" w:semiHidden="1" w:unhideWhenUsed="1"/>
-    <w:lsdException w:name="Table Web 2" w:semiHidden="1" w:unhideWhenUsed="1"/>
-    <w:lsdException w:name="Table Web 3" w:semiHidden="1" w:unhideWhenUsed="1"/>
     <w:lsdException w:name="Balloon Text" w:semiHidden="1" w:unhideWhenUsed="1"/>
     <w:lsdException w:name="Table Grid" w:uiPriority="59"/>
     <w:lsdException w:name="Table Theme" w:semiHidden="1" w:unhideWhenUsed="1"/>
@@ -9104,6 +9118,11 @@
     <w:lsdException w:name="List Table 5 Dark Accent 6" w:uiPriority="50"/>
     <w:lsdException w:name="List Table 6 Colorful Accent 6" w:uiPriority="51"/>
     <w:lsdException w:name="List Table 7 Colorful Accent 6" w:uiPriority="52"/>
+    <w:lsdException w:name="Mention" w:semiHidden="1" w:unhideWhenUsed="1"/>
+    <w:lsdException w:name="Smart Hyperlink" w:semiHidden="1" w:unhideWhenUsed="1"/>
+    <w:lsdException w:name="Hashtag" w:semiHidden="1" w:unhideWhenUsed="1"/>
+    <w:lsdException w:name="Unresolved Mention" w:semiHidden="1" w:unhideWhenUsed="1"/>
+    <w:lsdException w:name="Smart Link" w:semiHidden="1" w:unhideWhenUsed="1"/>
   </w:latentStyles>
   <w:style w:type="paragraph" w:default="1" w:styleId="a">
     <w:name w:val="Normal"/>
@@ -10295,8 +10314,8 @@
       <w:lang w:eastAsia="ko-KR"/>
     </w:rPr>
   </w:style>
-  <w:style w:type="character" w:customStyle="1" w:styleId="Mention">
-    <w:name w:val="Mention"/>
+  <w:style w:type="character" w:customStyle="1" w:styleId="11">
+    <w:name w:val="멘션1"/>
     <w:basedOn w:val="a0"/>
     <w:uiPriority w:val="99"/>
     <w:semiHidden/>
@@ -10311,7 +10330,7 @@
 </file>
 
 <file path=word/glossary/document.xml><?xml version="1.0" encoding="utf-8"?>
-<w:glossaryDocument xmlns:wpc="http://schemas.microsoft.com/office/word/2010/wordprocessingCanvas" xmlns:cx="http://schemas.microsoft.com/office/drawing/2014/chartex" xmlns:mc="http://schemas.openxmlformats.org/markup-compatibility/2006" xmlns:o="urn:schemas-microsoft-com:office:office" xmlns:r="http://schemas.openxmlformats.org/officeDocument/2006/relationships" xmlns:m="http://schemas.openxmlformats.org/officeDocument/2006/math" xmlns:v="urn:schemas-microsoft-com:vml" xmlns:wp14="http://schemas.microsoft.com/office/word/2010/wordprocessingDrawing" xmlns:wp="http://schemas.openxmlformats.org/drawingml/2006/wordprocessingDrawing" xmlns:w10="urn:schemas-microsoft-com:office:word" xmlns:w="http://schemas.openxmlformats.org/wordprocessingml/2006/main" xmlns:w14="http://schemas.microsoft.com/office/word/2010/wordml" xmlns:w15="http://schemas.microsoft.com/office/word/2012/wordml" xmlns:w16se="http://schemas.microsoft.com/office/word/2015/wordml/symex" xmlns:wpg="http://schemas.microsoft.com/office/word/2010/wordprocessingGroup" xmlns:wpi="http://schemas.microsoft.com/office/word/2010/wordprocessingInk" xmlns:wne="http://schemas.microsoft.com/office/word/2006/wordml" xmlns:wps="http://schemas.microsoft.com/office/word/2010/wordprocessingShape" mc:Ignorable="w14 w15 w16se wp14">
+<w:glossaryDocument xmlns:wpc="http://schemas.microsoft.com/office/word/2010/wordprocessingCanvas" xmlns:cx="http://schemas.microsoft.com/office/drawing/2014/chartex" xmlns:cx1="http://schemas.microsoft.com/office/drawing/2015/9/8/chartex" xmlns:cx2="http://schemas.microsoft.com/office/drawing/2015/10/21/chartex" xmlns:cx3="http://schemas.microsoft.com/office/drawing/2016/5/9/chartex" xmlns:cx4="http://schemas.microsoft.com/office/drawing/2016/5/10/chartex" xmlns:cx5="http://schemas.microsoft.com/office/drawing/2016/5/11/chartex" xmlns:cx6="http://schemas.microsoft.com/office/drawing/2016/5/12/chartex" xmlns:cx7="http://schemas.microsoft.com/office/drawing/2016/5/13/chartex" xmlns:cx8="http://schemas.microsoft.com/office/drawing/2016/5/14/chartex" xmlns:mc="http://schemas.openxmlformats.org/markup-compatibility/2006" xmlns:aink="http://schemas.microsoft.com/office/drawing/2016/ink" xmlns:am3d="http://schemas.microsoft.com/office/drawing/2017/model3d" xmlns:o="urn:schemas-microsoft-com:office:office" xmlns:r="http://schemas.openxmlformats.org/officeDocument/2006/relationships" xmlns:m="http://schemas.openxmlformats.org/officeDocument/2006/math" xmlns:v="urn:schemas-microsoft-com:vml" xmlns:wp14="http://schemas.microsoft.com/office/word/2010/wordprocessingDrawing" xmlns:wp="http://schemas.openxmlformats.org/drawingml/2006/wordprocessingDrawing" xmlns:w10="urn:schemas-microsoft-com:office:word" xmlns:w="http://schemas.openxmlformats.org/wordprocessingml/2006/main" xmlns:w14="http://schemas.microsoft.com/office/word/2010/wordml" xmlns:w15="http://schemas.microsoft.com/office/word/2012/wordml" xmlns:w16cid="http://schemas.microsoft.com/office/word/2016/wordml/cid" xmlns:w16se="http://schemas.microsoft.com/office/word/2015/wordml/symex" xmlns:wpg="http://schemas.microsoft.com/office/word/2010/wordprocessingGroup" xmlns:wpi="http://schemas.microsoft.com/office/word/2010/wordprocessingInk" xmlns:wne="http://schemas.microsoft.com/office/word/2006/wordml" xmlns:wps="http://schemas.microsoft.com/office/word/2010/wordprocessingShape" mc:Ignorable="w14 w15 w16se w16cid wp14">
   <w:docParts>
     <w:docPart>
       <w:docPartPr>
@@ -10347,7 +10366,7 @@
 </file>
 
 <file path=word/glossary/fontTable.xml><?xml version="1.0" encoding="utf-8"?>
-<w:fonts xmlns:mc="http://schemas.openxmlformats.org/markup-compatibility/2006" xmlns:r="http://schemas.openxmlformats.org/officeDocument/2006/relationships" xmlns:w="http://schemas.openxmlformats.org/wordprocessingml/2006/main" xmlns:w14="http://schemas.microsoft.com/office/word/2010/wordml" xmlns:w15="http://schemas.microsoft.com/office/word/2012/wordml" xmlns:w16se="http://schemas.microsoft.com/office/word/2015/wordml/symex" mc:Ignorable="w14 w15 w16se">
+<w:fonts xmlns:mc="http://schemas.openxmlformats.org/markup-compatibility/2006" xmlns:r="http://schemas.openxmlformats.org/officeDocument/2006/relationships" xmlns:w="http://schemas.openxmlformats.org/wordprocessingml/2006/main" xmlns:w14="http://schemas.microsoft.com/office/word/2010/wordml" xmlns:w15="http://schemas.microsoft.com/office/word/2012/wordml" xmlns:w16cid="http://schemas.microsoft.com/office/word/2016/wordml/cid" xmlns:w16se="http://schemas.microsoft.com/office/word/2015/wordml/symex" mc:Ignorable="w14 w15 w16se w16cid">
   <w:font w:name="바탕">
     <w:altName w:val="Batang"/>
     <w:panose1 w:val="02030600000101010101"/>
@@ -10361,7 +10380,7 @@
     <w:charset w:val="00"/>
     <w:family w:val="roman"/>
     <w:pitch w:val="variable"/>
-    <w:sig w:usb0="E0002EFF" w:usb1="C000785B" w:usb2="00000009" w:usb3="00000000" w:csb0="000001FF" w:csb1="00000000"/>
+    <w:sig w:usb0="E0002AFF" w:usb1="C0007841" w:usb2="00000009" w:usb3="00000000" w:csb0="000001FF" w:csb1="00000000"/>
   </w:font>
   <w:font w:name="Symbol">
     <w:panose1 w:val="05050102010706020507"/>
@@ -10389,21 +10408,21 @@
     <w:charset w:val="00"/>
     <w:family w:val="swiss"/>
     <w:pitch w:val="variable"/>
-    <w:sig w:usb0="E0002AFF" w:usb1="C000247B" w:usb2="00000009" w:usb3="00000000" w:csb0="000001FF" w:csb1="00000000"/>
+    <w:sig w:usb0="E00002FF" w:usb1="4000ACFF" w:usb2="00000001" w:usb3="00000000" w:csb0="0000019F" w:csb1="00000000"/>
   </w:font>
   <w:font w:name="Cambria">
     <w:panose1 w:val="02040503050406030204"/>
     <w:charset w:val="00"/>
     <w:family w:val="roman"/>
     <w:pitch w:val="variable"/>
-    <w:sig w:usb0="E00006FF" w:usb1="420024FF" w:usb2="02000000" w:usb3="00000000" w:csb0="0000019F" w:csb1="00000000"/>
+    <w:sig w:usb0="E00002FF" w:usb1="400004FF" w:usb2="00000000" w:usb3="00000000" w:csb0="0000019F" w:csb1="00000000"/>
   </w:font>
   <w:font w:name="맑은 고딕">
     <w:panose1 w:val="020B0503020000020004"/>
     <w:charset w:val="81"/>
     <w:family w:val="modern"/>
     <w:pitch w:val="variable"/>
-    <w:sig w:usb0="9000002F" w:usb1="29D77CFB" w:usb2="00000012" w:usb3="00000000" w:csb0="00080001" w:csb1="00000000"/>
+    <w:sig w:usb0="900002AF" w:usb1="09D77CFB" w:usb2="00000012" w:usb3="00000000" w:csb0="00080001" w:csb1="00000000"/>
   </w:font>
   <w:font w:name="Tahoma">
     <w:panose1 w:val="020B0604030504040204"/>
@@ -10417,7 +10436,7 @@
     <w:charset w:val="00"/>
     <w:family w:val="swiss"/>
     <w:pitch w:val="variable"/>
-    <w:sig w:usb0="E0002EFF" w:usb1="C000785B" w:usb2="00000009" w:usb3="00000000" w:csb0="000001FF" w:csb1="00000000"/>
+    <w:sig w:usb0="E0002AFF" w:usb1="C0007843" w:usb2="00000009" w:usb3="00000000" w:csb0="000001FF" w:csb1="00000000"/>
   </w:font>
   <w:font w:name="SimSun">
     <w:altName w:val="宋体"/>
@@ -10446,7 +10465,7 @@
 </file>
 
 <file path=word/glossary/settings.xml><?xml version="1.0" encoding="utf-8"?>
-<w:settings xmlns:mc="http://schemas.openxmlformats.org/markup-compatibility/2006" xmlns:o="urn:schemas-microsoft-com:office:office" xmlns:r="http://schemas.openxmlformats.org/officeDocument/2006/relationships" xmlns:m="http://schemas.openxmlformats.org/officeDocument/2006/math" xmlns:v="urn:schemas-microsoft-com:vml" xmlns:w10="urn:schemas-microsoft-com:office:word" xmlns:w="http://schemas.openxmlformats.org/wordprocessingml/2006/main" xmlns:w14="http://schemas.microsoft.com/office/word/2010/wordml" xmlns:w15="http://schemas.microsoft.com/office/word/2012/wordml" xmlns:w16se="http://schemas.microsoft.com/office/word/2015/wordml/symex" xmlns:sl="http://schemas.openxmlformats.org/schemaLibrary/2006/main" mc:Ignorable="w14 w15 w16se">
+<w:settings xmlns:mc="http://schemas.openxmlformats.org/markup-compatibility/2006" xmlns:o="urn:schemas-microsoft-com:office:office" xmlns:r="http://schemas.openxmlformats.org/officeDocument/2006/relationships" xmlns:m="http://schemas.openxmlformats.org/officeDocument/2006/math" xmlns:v="urn:schemas-microsoft-com:vml" xmlns:w10="urn:schemas-microsoft-com:office:word" xmlns:w="http://schemas.openxmlformats.org/wordprocessingml/2006/main" xmlns:w14="http://schemas.microsoft.com/office/word/2010/wordml" xmlns:w15="http://schemas.microsoft.com/office/word/2012/wordml" xmlns:w16cid="http://schemas.microsoft.com/office/word/2016/wordml/cid" xmlns:w16se="http://schemas.microsoft.com/office/word/2015/wordml/symex" xmlns:sl="http://schemas.openxmlformats.org/schemaLibrary/2006/main" mc:Ignorable="w14 w15 w16se w16cid">
   <w:view w:val="normal"/>
   <w:bordersDoNotSurroundHeader/>
   <w:bordersDoNotSurroundFooter/>
@@ -10465,6 +10484,7 @@
     <w:adjustLineHeightInTable/>
     <w:useFELayout/>
     <w:compatSetting w:name="compatibilityMode" w:uri="http://schemas.microsoft.com/office/word" w:val="12"/>
+    <w:compatSetting w:name="useWord2013TrackBottomHyphenation" w:uri="http://schemas.microsoft.com/office/word" w:val="1"/>
   </w:compat>
   <w:rsids>
     <w:rsidRoot w:val="002B1BFE"/>
@@ -10515,6 +10535,7 @@
     <w:rsid w:val="00452DAA"/>
     <w:rsid w:val="0046748A"/>
     <w:rsid w:val="00485BD5"/>
+    <w:rsid w:val="00493FC8"/>
     <w:rsid w:val="004A51D0"/>
     <w:rsid w:val="004C4026"/>
     <w:rsid w:val="004C699A"/>
@@ -10616,7 +10637,7 @@
 </file>
 
 <file path=word/glossary/styles.xml><?xml version="1.0" encoding="utf-8"?>
-<w:styles xmlns:mc="http://schemas.openxmlformats.org/markup-compatibility/2006" xmlns:r="http://schemas.openxmlformats.org/officeDocument/2006/relationships" xmlns:w="http://schemas.openxmlformats.org/wordprocessingml/2006/main" xmlns:w14="http://schemas.microsoft.com/office/word/2010/wordml" xmlns:w15="http://schemas.microsoft.com/office/word/2012/wordml" xmlns:w16se="http://schemas.microsoft.com/office/word/2015/wordml/symex" mc:Ignorable="w14 w15 w16se">
+<w:styles xmlns:mc="http://schemas.openxmlformats.org/markup-compatibility/2006" xmlns:r="http://schemas.openxmlformats.org/officeDocument/2006/relationships" xmlns:w="http://schemas.openxmlformats.org/wordprocessingml/2006/main" xmlns:w14="http://schemas.microsoft.com/office/word/2010/wordml" xmlns:w15="http://schemas.microsoft.com/office/word/2012/wordml" xmlns:w16cid="http://schemas.microsoft.com/office/word/2016/wordml/cid" xmlns:w16se="http://schemas.microsoft.com/office/word/2015/wordml/symex" mc:Ignorable="w14 w15 w16se w16cid">
   <w:docDefaults>
     <w:rPrDefault>
       <w:rPr>
@@ -10628,7 +10649,7 @@
     </w:rPrDefault>
     <w:pPrDefault/>
   </w:docDefaults>
-  <w:latentStyles w:defLockedState="0" w:defUIPriority="99" w:defSemiHidden="0" w:defUnhideWhenUsed="0" w:defQFormat="0" w:count="371">
+  <w:latentStyles w:defLockedState="0" w:defUIPriority="99" w:defSemiHidden="0" w:defUnhideWhenUsed="0" w:defQFormat="0" w:count="376">
     <w:lsdException w:name="Normal" w:uiPriority="0" w:qFormat="1"/>
     <w:lsdException w:name="heading 1" w:uiPriority="9" w:qFormat="1"/>
     <w:lsdException w:name="heading 2" w:semiHidden="1" w:uiPriority="9" w:unhideWhenUsed="1" w:qFormat="1"/>
@@ -10734,7 +10755,6 @@
     <w:lsdException w:name="HTML Sample" w:semiHidden="1" w:unhideWhenUsed="1"/>
     <w:lsdException w:name="HTML Typewriter" w:semiHidden="1" w:unhideWhenUsed="1"/>
     <w:lsdException w:name="HTML Variable" w:semiHidden="1" w:unhideWhenUsed="1"/>
-    <w:lsdException w:name="Normal Table" w:semiHidden="1" w:unhideWhenUsed="1"/>
     <w:lsdException w:name="annotation subject" w:semiHidden="1" w:unhideWhenUsed="1"/>
     <w:lsdException w:name="No List" w:semiHidden="1" w:unhideWhenUsed="1"/>
     <w:lsdException w:name="Outline List 1" w:semiHidden="1" w:unhideWhenUsed="1"/>
@@ -10777,11 +10797,8 @@
     <w:lsdException w:name="Table Contemporary" w:semiHidden="1" w:unhideWhenUsed="1"/>
     <w:lsdException w:name="Table Elegant" w:semiHidden="1" w:unhideWhenUsed="1"/>
     <w:lsdException w:name="Table Professional" w:semiHidden="1" w:unhideWhenUsed="1"/>
-    <w:lsdException w:name="Table Subtle 1" w:semiHidden="1" w:unhideWhenUsed="1"/>
     <w:lsdException w:name="Table Subtle 2" w:semiHidden="1" w:unhideWhenUsed="1"/>
     <w:lsdException w:name="Table Web 1" w:semiHidden="1" w:unhideWhenUsed="1"/>
-    <w:lsdException w:name="Table Web 2" w:semiHidden="1" w:unhideWhenUsed="1"/>
-    <w:lsdException w:name="Table Web 3" w:semiHidden="1" w:unhideWhenUsed="1"/>
     <w:lsdException w:name="Balloon Text" w:semiHidden="1" w:unhideWhenUsed="1"/>
     <w:lsdException w:name="Table Grid" w:uiPriority="59"/>
     <w:lsdException w:name="Table Theme" w:semiHidden="1" w:unhideWhenUsed="1"/>
@@ -11000,6 +11017,11 @@
     <w:lsdException w:name="List Table 5 Dark Accent 6" w:uiPriority="50"/>
     <w:lsdException w:name="List Table 6 Colorful Accent 6" w:uiPriority="51"/>
     <w:lsdException w:name="List Table 7 Colorful Accent 6" w:uiPriority="52"/>
+    <w:lsdException w:name="Mention" w:semiHidden="1" w:unhideWhenUsed="1"/>
+    <w:lsdException w:name="Smart Hyperlink" w:semiHidden="1" w:unhideWhenUsed="1"/>
+    <w:lsdException w:name="Hashtag" w:semiHidden="1" w:unhideWhenUsed="1"/>
+    <w:lsdException w:name="Unresolved Mention" w:semiHidden="1" w:unhideWhenUsed="1"/>
+    <w:lsdException w:name="Smart Link" w:semiHidden="1" w:unhideWhenUsed="1"/>
   </w:latentStyles>
   <w:style w:type="paragraph" w:default="1" w:styleId="a">
     <w:name w:val="Normal"/>
@@ -11087,7 +11109,7 @@
 </file>
 
 <file path=word/glossary/webSettings.xml><?xml version="1.0" encoding="utf-8"?>
-<w:webSettings xmlns:mc="http://schemas.openxmlformats.org/markup-compatibility/2006" xmlns:r="http://schemas.openxmlformats.org/officeDocument/2006/relationships" xmlns:w="http://schemas.openxmlformats.org/wordprocessingml/2006/main" xmlns:w14="http://schemas.microsoft.com/office/word/2010/wordml" xmlns:w15="http://schemas.microsoft.com/office/word/2012/wordml" xmlns:w16se="http://schemas.microsoft.com/office/word/2015/wordml/symex" mc:Ignorable="w14 w15 w16se">
+<w:webSettings xmlns:mc="http://schemas.openxmlformats.org/markup-compatibility/2006" xmlns:r="http://schemas.openxmlformats.org/officeDocument/2006/relationships" xmlns:w="http://schemas.openxmlformats.org/wordprocessingml/2006/main" xmlns:w14="http://schemas.microsoft.com/office/word/2010/wordml" xmlns:w15="http://schemas.microsoft.com/office/word/2012/wordml" xmlns:w16cid="http://schemas.microsoft.com/office/word/2016/wordml/cid" xmlns:w16se="http://schemas.microsoft.com/office/word/2015/wordml/symex" mc:Ignorable="w14 w15 w16se w16cid">
   <w:optimizeForBrowser/>
 </w:webSettings>
 </file>
@@ -11378,6 +11400,24 @@
 </file>
 
 <file path=customXml/item1.xml><?xml version="1.0" encoding="utf-8"?>
+<p:properties xmlns:p="http://schemas.microsoft.com/office/2006/metadata/properties" xmlns:xsi="http://www.w3.org/2001/XMLSchema-instance">
+  <documentManagement>
+    <Gat xmlns="2ec1ac2a-4cb5-40a4-b122-7712fb276773">IC</Gat>
+    <Status xmlns="2ec1ac2a-4cb5-40a4-b122-7712fb276773">Ready for Review</Status>
+  </documentManagement>
+</p:properties>
+</file>
+
+<file path=customXml/item2.xml><?xml version="1.0" encoding="utf-8"?>
+<?mso-contentType ?>
+<FormTemplates xmlns="http://schemas.microsoft.com/sharepoint/v3/contenttype/forms">
+  <Display>DocumentLibraryForm</Display>
+  <Edit>DocumentLibraryForm</Edit>
+  <New>DocumentLibraryForm</New>
+</FormTemplates>
+</file>
+
+<file path=customXml/item3.xml><?xml version="1.0" encoding="utf-8"?>
 <ct:contentTypeSchema xmlns:ct="http://schemas.microsoft.com/office/2006/metadata/contentType" xmlns:ma="http://schemas.microsoft.com/office/2006/metadata/properties/metaAttributes" ct:_="" ma:_="" ma:contentTypeName="Document" ma:contentTypeID="0x010100912960106A3E4F47BFB96C9FCD053E8D" ma:contentTypeVersion="5" ma:contentTypeDescription="Create a new document." ma:contentTypeScope="" ma:versionID="2de3f926a3c0f17089feb522e9b09ab1">
   <xsd:schema xmlns:xsd="http://www.w3.org/2001/XMLSchema" xmlns:p="http://schemas.microsoft.com/office/2006/metadata/properties" xmlns:ns2="2ec1ac2a-4cb5-40a4-b122-7712fb276773" targetNamespace="http://schemas.microsoft.com/office/2006/metadata/properties" ma:root="true" ma:fieldsID="e1f24f6a315dc27bce075d22310a17a5" ns2:_="">
     <xsd:import namespace="2ec1ac2a-4cb5-40a4-b122-7712fb276773"/>
@@ -11458,29 +11498,28 @@
 </ct:contentTypeSchema>
 </file>
 
-<file path=customXml/item2.xml><?xml version="1.0" encoding="utf-8"?>
-<?mso-contentType ?>
-<FormTemplates xmlns="http://schemas.microsoft.com/sharepoint/v3/contenttype/forms">
-  <Display>DocumentLibraryForm</Display>
-  <Edit>DocumentLibraryForm</Edit>
-  <New>DocumentLibraryForm</New>
-</FormTemplates>
-</file>
-
-<file path=customXml/item3.xml><?xml version="1.0" encoding="utf-8"?>
-<p:properties xmlns:p="http://schemas.microsoft.com/office/2006/metadata/properties" xmlns:xsi="http://www.w3.org/2001/XMLSchema-instance">
-  <documentManagement>
-    <Gat xmlns="2ec1ac2a-4cb5-40a4-b122-7712fb276773">IC</Gat>
-    <Status xmlns="2ec1ac2a-4cb5-40a4-b122-7712fb276773">Ready for Review</Status>
-  </documentManagement>
-</p:properties>
-</file>
-
 <file path=customXml/item4.xml><?xml version="1.0" encoding="utf-8"?>
 <b:Sources xmlns:b="http://schemas.openxmlformats.org/officeDocument/2006/bibliography" xmlns="http://schemas.openxmlformats.org/officeDocument/2006/bibliography" SelectedStyle="\APA.XSL" StyleName="APA"/>
 </file>
 
 <file path=customXml/itemProps1.xml><?xml version="1.0" encoding="utf-8"?>
+<ds:datastoreItem xmlns:ds="http://schemas.openxmlformats.org/officeDocument/2006/customXml" ds:itemID="{22EF12C5-4EE5-401D-AF32-34459B235CB4}">
+  <ds:schemaRefs>
+    <ds:schemaRef ds:uri="http://schemas.microsoft.com/office/2006/metadata/properties"/>
+    <ds:schemaRef ds:uri="2ec1ac2a-4cb5-40a4-b122-7712fb276773"/>
+  </ds:schemaRefs>
+</ds:datastoreItem>
+</file>
+
+<file path=customXml/itemProps2.xml><?xml version="1.0" encoding="utf-8"?>
+<ds:datastoreItem xmlns:ds="http://schemas.openxmlformats.org/officeDocument/2006/customXml" ds:itemID="{7D4FE01D-1055-48A2-B526-C8AAEA4E33FB}">
+  <ds:schemaRefs>
+    <ds:schemaRef ds:uri="http://schemas.microsoft.com/sharepoint/v3/contenttype/forms"/>
+  </ds:schemaRefs>
+</ds:datastoreItem>
+</file>
+
+<file path=customXml/itemProps3.xml><?xml version="1.0" encoding="utf-8"?>
 <ds:datastoreItem xmlns:ds="http://schemas.openxmlformats.org/officeDocument/2006/customXml" ds:itemID="{413738C2-4739-401D-BFAC-3D8C20A1C92A}">
   <ds:schemaRefs>
     <ds:schemaRef ds:uri="http://schemas.microsoft.com/office/2006/metadata/contentType"/>
@@ -11497,25 +11536,8 @@
 </ds:datastoreItem>
 </file>
 
-<file path=customXml/itemProps2.xml><?xml version="1.0" encoding="utf-8"?>
-<ds:datastoreItem xmlns:ds="http://schemas.openxmlformats.org/officeDocument/2006/customXml" ds:itemID="{7D4FE01D-1055-48A2-B526-C8AAEA4E33FB}">
-  <ds:schemaRefs>
-    <ds:schemaRef ds:uri="http://schemas.microsoft.com/sharepoint/v3/contenttype/forms"/>
-  </ds:schemaRefs>
-</ds:datastoreItem>
-</file>
-
-<file path=customXml/itemProps3.xml><?xml version="1.0" encoding="utf-8"?>
-<ds:datastoreItem xmlns:ds="http://schemas.openxmlformats.org/officeDocument/2006/customXml" ds:itemID="{22EF12C5-4EE5-401D-AF32-34459B235CB4}">
-  <ds:schemaRefs>
-    <ds:schemaRef ds:uri="http://schemas.microsoft.com/office/2006/metadata/properties"/>
-    <ds:schemaRef ds:uri="2ec1ac2a-4cb5-40a4-b122-7712fb276773"/>
-  </ds:schemaRefs>
-</ds:datastoreItem>
-</file>
-
 <file path=customXml/itemProps4.xml><?xml version="1.0" encoding="utf-8"?>
-<ds:datastoreItem xmlns:ds="http://schemas.openxmlformats.org/officeDocument/2006/customXml" ds:itemID="{1170AFFA-0516-46BF-9787-8988AA59BF71}">
+<ds:datastoreItem xmlns:ds="http://schemas.openxmlformats.org/officeDocument/2006/customXml" ds:itemID="{185F200E-39F1-4A87-9D9D-F2AC81FE4F7C}">
   <ds:schemaRefs>
     <ds:schemaRef ds:uri="http://schemas.openxmlformats.org/officeDocument/2006/bibliography"/>
   </ds:schemaRefs>

--- a/S007_ProgrammingGuide.docx
+++ b/S007_ProgrammingGuide.docx
@@ -944,7 +944,7 @@
             </w:rPr>
             <w:fldChar w:fldCharType="separate"/>
           </w:r>
-          <w:hyperlink w:anchor="_Toc11008651" w:history="1">
+          <w:hyperlink w:anchor="_Toc11330867" w:history="1">
             <w:r>
               <w:rPr>
                 <w:rStyle w:val="a6"/>
@@ -990,95 +990,7 @@
                 <w:noProof/>
                 <w:webHidden/>
               </w:rPr>
-              <w:instrText xml:space="preserve"> PAGEREF _Toc11008651 \h </w:instrText>
-            </w:r>
-            <w:r>
-              <w:rPr>
-                <w:noProof/>
-                <w:webHidden/>
-              </w:rPr>
-            </w:r>
-            <w:r>
-              <w:rPr>
-                <w:noProof/>
-                <w:webHidden/>
-              </w:rPr>
-              <w:fldChar w:fldCharType="separate"/>
-            </w:r>
-            <w:r>
-              <w:rPr>
-                <w:noProof/>
-                <w:webHidden/>
-              </w:rPr>
-              <w:t>4</w:t>
-            </w:r>
-            <w:r>
-              <w:rPr>
-                <w:noProof/>
-                <w:webHidden/>
-              </w:rPr>
-              <w:fldChar w:fldCharType="end"/>
-            </w:r>
-          </w:hyperlink>
-        </w:p>
-        <w:p>
-          <w:pPr>
-            <w:pStyle w:val="10"/>
-            <w:rPr>
-              <w:rFonts w:eastAsiaTheme="minorEastAsia"/>
-              <w:noProof/>
-              <w:kern w:val="2"/>
-              <w:sz w:val="20"/>
-              <w:lang w:eastAsia="ko-KR"/>
-            </w:rPr>
-          </w:pPr>
-          <w:hyperlink w:anchor="_Toc11008652" w:history="1">
-            <w:r>
-              <w:rPr>
-                <w:rStyle w:val="a6"/>
-                <w:noProof/>
-                <w:lang w:eastAsia="ko-KR"/>
-              </w:rPr>
-              <w:t>2</w:t>
-            </w:r>
-            <w:r>
-              <w:rPr>
-                <w:rFonts w:eastAsiaTheme="minorEastAsia"/>
-                <w:noProof/>
-                <w:kern w:val="2"/>
-                <w:sz w:val="20"/>
-                <w:lang w:eastAsia="ko-KR"/>
-              </w:rPr>
-              <w:tab/>
-            </w:r>
-            <w:r>
-              <w:rPr>
-                <w:rStyle w:val="a6"/>
-                <w:noProof/>
-                <w:lang w:eastAsia="ko-KR"/>
-              </w:rPr>
-              <w:t>Todo</w:t>
-            </w:r>
-            <w:r>
-              <w:rPr>
-                <w:noProof/>
-                <w:webHidden/>
-              </w:rPr>
-              <w:tab/>
-            </w:r>
-            <w:r>
-              <w:rPr>
-                <w:noProof/>
-                <w:webHidden/>
-              </w:rPr>
-              <w:fldChar w:fldCharType="begin"/>
-            </w:r>
-            <w:r>
-              <w:rPr>
-                <w:noProof/>
-                <w:webHidden/>
-              </w:rPr>
-              <w:instrText xml:space="preserve"> PAGEREF _Toc11008652 \h </w:instrText>
+              <w:instrText xml:space="preserve"> PAGEREF _Toc11330867 \h </w:instrText>
             </w:r>
             <w:r>
               <w:rPr>
@@ -1123,14 +1035,14 @@
               <w:lang w:eastAsia="ko-KR"/>
             </w:rPr>
           </w:pPr>
-          <w:hyperlink w:anchor="_Toc11008653" w:history="1">
+          <w:hyperlink w:anchor="_Toc11330868" w:history="1">
             <w:r>
               <w:rPr>
                 <w:rStyle w:val="a6"/>
                 <w:noProof/>
                 <w:lang w:eastAsia="ko-KR"/>
               </w:rPr>
-              <w:t>2.1</w:t>
+              <w:t>1.1</w:t>
             </w:r>
             <w:r>
               <w:rPr>
@@ -1147,7 +1059,39 @@
                 <w:noProof/>
                 <w:lang w:eastAsia="ko-KR"/>
               </w:rPr>
-              <w:t>Todo</w:t>
+              <w:t>문자열</w:t>
+            </w:r>
+            <w:r>
+              <w:rPr>
+                <w:rStyle w:val="a6"/>
+                <w:noProof/>
+                <w:lang w:eastAsia="ko-KR"/>
+              </w:rPr>
+              <w:t xml:space="preserve"> </w:t>
+            </w:r>
+            <w:r>
+              <w:rPr>
+                <w:rStyle w:val="a6"/>
+                <w:noProof/>
+                <w:lang w:eastAsia="ko-KR"/>
+              </w:rPr>
+              <w:t>처리</w:t>
+            </w:r>
+            <w:r>
+              <w:rPr>
+                <w:rStyle w:val="a6"/>
+                <w:noProof/>
+                <w:lang w:eastAsia="ko-KR"/>
+              </w:rPr>
+              <w:t xml:space="preserve"> </w:t>
+            </w:r>
+            <w:r>
+              <w:rPr>
+                <w:rStyle w:val="a6"/>
+                <w:noProof/>
+                <w:lang w:eastAsia="ko-KR"/>
+              </w:rPr>
+              <w:t>함수</w:t>
             </w:r>
             <w:r>
               <w:rPr>
@@ -1168,7 +1112,7 @@
                 <w:noProof/>
                 <w:webHidden/>
               </w:rPr>
-              <w:instrText xml:space="preserve"> PAGEREF _Toc11008653 \h </w:instrText>
+              <w:instrText xml:space="preserve"> PAGEREF _Toc11330868 \h </w:instrText>
             </w:r>
             <w:r>
               <w:rPr>
@@ -1213,14 +1157,14 @@
               <w:lang w:eastAsia="ko-KR"/>
             </w:rPr>
           </w:pPr>
-          <w:hyperlink w:anchor="_Toc11008654" w:history="1">
+          <w:hyperlink w:anchor="_Toc11330869" w:history="1">
             <w:r>
               <w:rPr>
                 <w:rStyle w:val="a6"/>
                 <w:noProof/>
                 <w:lang w:eastAsia="ko-KR"/>
               </w:rPr>
-              <w:t>2.1.1</w:t>
+              <w:t>1.1.1</w:t>
             </w:r>
             <w:r>
               <w:rPr>
@@ -1237,7 +1181,7 @@
                 <w:noProof/>
                 <w:lang w:eastAsia="ko-KR"/>
               </w:rPr>
-              <w:t>Todo</w:t>
+              <w:t>strcpy vs strcpy_s</w:t>
             </w:r>
             <w:r>
               <w:rPr>
@@ -1258,7 +1202,7 @@
                 <w:noProof/>
                 <w:webHidden/>
               </w:rPr>
-              <w:instrText xml:space="preserve"> PAGEREF _Toc11008654 \h </w:instrText>
+              <w:instrText xml:space="preserve"> PAGEREF _Toc11330869 \h </w:instrText>
             </w:r>
             <w:r>
               <w:rPr>
@@ -1300,14 +1244,14 @@
               <w:lang w:eastAsia="ko-KR"/>
             </w:rPr>
           </w:pPr>
-          <w:hyperlink w:anchor="_Toc11008655" w:history="1">
+          <w:hyperlink w:anchor="_Toc11330870" w:history="1">
             <w:r>
               <w:rPr>
                 <w:rStyle w:val="a6"/>
                 <w:noProof/>
                 <w:lang w:eastAsia="ko-KR"/>
               </w:rPr>
-              <w:t>3</w:t>
+              <w:t>2</w:t>
             </w:r>
             <w:r>
               <w:rPr>
@@ -1325,7 +1269,23 @@
                 <w:noProof/>
                 <w:lang w:eastAsia="ko-KR"/>
               </w:rPr>
-              <w:t>Todo</w:t>
+              <w:t>수식과</w:t>
+            </w:r>
+            <w:r>
+              <w:rPr>
+                <w:rStyle w:val="a6"/>
+                <w:noProof/>
+                <w:lang w:eastAsia="ko-KR"/>
+              </w:rPr>
+              <w:t xml:space="preserve"> </w:t>
+            </w:r>
+            <w:r>
+              <w:rPr>
+                <w:rStyle w:val="a6"/>
+                <w:noProof/>
+                <w:lang w:eastAsia="ko-KR"/>
+              </w:rPr>
+              <w:t>입출력</w:t>
             </w:r>
             <w:r>
               <w:rPr>
@@ -1346,7 +1306,7 @@
                 <w:noProof/>
                 <w:webHidden/>
               </w:rPr>
-              <w:instrText xml:space="preserve"> PAGEREF _Toc11008655 \h </w:instrText>
+              <w:instrText xml:space="preserve"> PAGEREF _Toc11330870 \h </w:instrText>
             </w:r>
             <w:r>
               <w:rPr>
@@ -1391,14 +1351,14 @@
               <w:lang w:eastAsia="ko-KR"/>
             </w:rPr>
           </w:pPr>
-          <w:hyperlink w:anchor="_Toc11008656" w:history="1">
+          <w:hyperlink w:anchor="_Toc11330871" w:history="1">
             <w:r>
               <w:rPr>
                 <w:rStyle w:val="a6"/>
                 <w:noProof/>
                 <w:lang w:eastAsia="ko-KR"/>
               </w:rPr>
-              <w:t>3.1</w:t>
+              <w:t>2.1</w:t>
             </w:r>
             <w:r>
               <w:rPr>
@@ -1415,7 +1375,7 @@
                 <w:noProof/>
                 <w:lang w:eastAsia="ko-KR"/>
               </w:rPr>
-              <w:t>Todo</w:t>
+              <w:t>Type Cast</w:t>
             </w:r>
             <w:r>
               <w:rPr>
@@ -1436,7 +1396,7 @@
                 <w:noProof/>
                 <w:webHidden/>
               </w:rPr>
-              <w:instrText xml:space="preserve"> PAGEREF _Toc11008656 \h </w:instrText>
+              <w:instrText xml:space="preserve"> PAGEREF _Toc11330871 \h </w:instrText>
             </w:r>
             <w:r>
               <w:rPr>
@@ -1457,6 +1417,674 @@
                 <w:webHidden/>
               </w:rPr>
               <w:t>4</w:t>
+            </w:r>
+            <w:r>
+              <w:rPr>
+                <w:noProof/>
+                <w:webHidden/>
+              </w:rPr>
+              <w:fldChar w:fldCharType="end"/>
+            </w:r>
+          </w:hyperlink>
+        </w:p>
+        <w:p>
+          <w:pPr>
+            <w:pStyle w:val="30"/>
+            <w:tabs>
+              <w:tab w:val="left" w:pos="1275"/>
+              <w:tab w:val="right" w:leader="dot" w:pos="9350"/>
+            </w:tabs>
+            <w:rPr>
+              <w:noProof/>
+              <w:kern w:val="2"/>
+              <w:sz w:val="20"/>
+              <w:lang w:eastAsia="ko-KR"/>
+            </w:rPr>
+          </w:pPr>
+          <w:hyperlink w:anchor="_Toc11330872" w:history="1">
+            <w:r>
+              <w:rPr>
+                <w:rStyle w:val="a6"/>
+                <w:noProof/>
+                <w:lang w:eastAsia="ko-KR"/>
+              </w:rPr>
+              <w:t>2.1.1</w:t>
+            </w:r>
+            <w:r>
+              <w:rPr>
+                <w:noProof/>
+                <w:kern w:val="2"/>
+                <w:sz w:val="20"/>
+                <w:lang w:eastAsia="ko-KR"/>
+              </w:rPr>
+              <w:tab/>
+            </w:r>
+            <w:r>
+              <w:rPr>
+                <w:rStyle w:val="a6"/>
+                <w:noProof/>
+                <w:lang w:eastAsia="ko-KR"/>
+              </w:rPr>
+              <w:t>static_cast&lt;type&gt;(value)</w:t>
+            </w:r>
+            <w:r>
+              <w:rPr>
+                <w:noProof/>
+                <w:webHidden/>
+              </w:rPr>
+              <w:tab/>
+            </w:r>
+            <w:r>
+              <w:rPr>
+                <w:noProof/>
+                <w:webHidden/>
+              </w:rPr>
+              <w:fldChar w:fldCharType="begin"/>
+            </w:r>
+            <w:r>
+              <w:rPr>
+                <w:noProof/>
+                <w:webHidden/>
+              </w:rPr>
+              <w:instrText xml:space="preserve"> PAGEREF _Toc11330872 \h </w:instrText>
+            </w:r>
+            <w:r>
+              <w:rPr>
+                <w:noProof/>
+                <w:webHidden/>
+              </w:rPr>
+            </w:r>
+            <w:r>
+              <w:rPr>
+                <w:noProof/>
+                <w:webHidden/>
+              </w:rPr>
+              <w:fldChar w:fldCharType="separate"/>
+            </w:r>
+            <w:r>
+              <w:rPr>
+                <w:noProof/>
+                <w:webHidden/>
+              </w:rPr>
+              <w:t>4</w:t>
+            </w:r>
+            <w:r>
+              <w:rPr>
+                <w:noProof/>
+                <w:webHidden/>
+              </w:rPr>
+              <w:fldChar w:fldCharType="end"/>
+            </w:r>
+          </w:hyperlink>
+        </w:p>
+        <w:p>
+          <w:pPr>
+            <w:pStyle w:val="20"/>
+            <w:tabs>
+              <w:tab w:val="left" w:pos="1275"/>
+              <w:tab w:val="right" w:leader="dot" w:pos="9350"/>
+            </w:tabs>
+            <w:rPr>
+              <w:noProof/>
+              <w:kern w:val="2"/>
+              <w:sz w:val="20"/>
+              <w:lang w:eastAsia="ko-KR"/>
+            </w:rPr>
+          </w:pPr>
+          <w:hyperlink w:anchor="_Toc11330873" w:history="1">
+            <w:r>
+              <w:rPr>
+                <w:rStyle w:val="a6"/>
+                <w:noProof/>
+                <w:lang w:eastAsia="ko-KR"/>
+              </w:rPr>
+              <w:t>2.2</w:t>
+            </w:r>
+            <w:r>
+              <w:rPr>
+                <w:noProof/>
+                <w:kern w:val="2"/>
+                <w:sz w:val="20"/>
+                <w:lang w:eastAsia="ko-KR"/>
+              </w:rPr>
+              <w:tab/>
+            </w:r>
+            <w:r>
+              <w:rPr>
+                <w:rStyle w:val="a6"/>
+                <w:noProof/>
+                <w:lang w:eastAsia="ko-KR"/>
+              </w:rPr>
+              <w:t>Type int</w:t>
+            </w:r>
+            <w:r>
+              <w:rPr>
+                <w:noProof/>
+                <w:webHidden/>
+              </w:rPr>
+              <w:tab/>
+            </w:r>
+            <w:r>
+              <w:rPr>
+                <w:noProof/>
+                <w:webHidden/>
+              </w:rPr>
+              <w:fldChar w:fldCharType="begin"/>
+            </w:r>
+            <w:r>
+              <w:rPr>
+                <w:noProof/>
+                <w:webHidden/>
+              </w:rPr>
+              <w:instrText xml:space="preserve"> PAGEREF _Toc11330873 \h </w:instrText>
+            </w:r>
+            <w:r>
+              <w:rPr>
+                <w:noProof/>
+                <w:webHidden/>
+              </w:rPr>
+            </w:r>
+            <w:r>
+              <w:rPr>
+                <w:noProof/>
+                <w:webHidden/>
+              </w:rPr>
+              <w:fldChar w:fldCharType="separate"/>
+            </w:r>
+            <w:r>
+              <w:rPr>
+                <w:noProof/>
+                <w:webHidden/>
+              </w:rPr>
+              <w:t>4</w:t>
+            </w:r>
+            <w:r>
+              <w:rPr>
+                <w:noProof/>
+                <w:webHidden/>
+              </w:rPr>
+              <w:fldChar w:fldCharType="end"/>
+            </w:r>
+          </w:hyperlink>
+        </w:p>
+        <w:p>
+          <w:pPr>
+            <w:pStyle w:val="30"/>
+            <w:tabs>
+              <w:tab w:val="left" w:pos="1275"/>
+              <w:tab w:val="right" w:leader="dot" w:pos="9350"/>
+            </w:tabs>
+            <w:rPr>
+              <w:noProof/>
+              <w:kern w:val="2"/>
+              <w:sz w:val="20"/>
+              <w:lang w:eastAsia="ko-KR"/>
+            </w:rPr>
+          </w:pPr>
+          <w:hyperlink w:anchor="_Toc11330874" w:history="1">
+            <w:r>
+              <w:rPr>
+                <w:rStyle w:val="a6"/>
+                <w:noProof/>
+                <w:lang w:eastAsia="ko-KR"/>
+              </w:rPr>
+              <w:t>2.2.1</w:t>
+            </w:r>
+            <w:r>
+              <w:rPr>
+                <w:noProof/>
+                <w:kern w:val="2"/>
+                <w:sz w:val="20"/>
+                <w:lang w:eastAsia="ko-KR"/>
+              </w:rPr>
+              <w:tab/>
+            </w:r>
+            <w:r>
+              <w:rPr>
+                <w:rStyle w:val="a6"/>
+                <w:noProof/>
+                <w:lang w:eastAsia="ko-KR"/>
+              </w:rPr>
+              <w:t>서식</w:t>
+            </w:r>
+            <w:r>
+              <w:rPr>
+                <w:rStyle w:val="a6"/>
+                <w:noProof/>
+                <w:lang w:eastAsia="ko-KR"/>
+              </w:rPr>
+              <w:t xml:space="preserve"> </w:t>
+            </w:r>
+            <w:r>
+              <w:rPr>
+                <w:rStyle w:val="a6"/>
+                <w:noProof/>
+                <w:lang w:eastAsia="ko-KR"/>
+              </w:rPr>
+              <w:t>지정자</w:t>
+            </w:r>
+            <w:r>
+              <w:rPr>
+                <w:noProof/>
+                <w:webHidden/>
+              </w:rPr>
+              <w:tab/>
+            </w:r>
+            <w:r>
+              <w:rPr>
+                <w:noProof/>
+                <w:webHidden/>
+              </w:rPr>
+              <w:fldChar w:fldCharType="begin"/>
+            </w:r>
+            <w:r>
+              <w:rPr>
+                <w:noProof/>
+                <w:webHidden/>
+              </w:rPr>
+              <w:instrText xml:space="preserve"> PAGEREF _Toc11330874 \h </w:instrText>
+            </w:r>
+            <w:r>
+              <w:rPr>
+                <w:noProof/>
+                <w:webHidden/>
+              </w:rPr>
+            </w:r>
+            <w:r>
+              <w:rPr>
+                <w:noProof/>
+                <w:webHidden/>
+              </w:rPr>
+              <w:fldChar w:fldCharType="separate"/>
+            </w:r>
+            <w:r>
+              <w:rPr>
+                <w:noProof/>
+                <w:webHidden/>
+              </w:rPr>
+              <w:t>5</w:t>
+            </w:r>
+            <w:r>
+              <w:rPr>
+                <w:noProof/>
+                <w:webHidden/>
+              </w:rPr>
+              <w:fldChar w:fldCharType="end"/>
+            </w:r>
+          </w:hyperlink>
+        </w:p>
+        <w:p>
+          <w:pPr>
+            <w:pStyle w:val="30"/>
+            <w:tabs>
+              <w:tab w:val="left" w:pos="1275"/>
+              <w:tab w:val="right" w:leader="dot" w:pos="9350"/>
+            </w:tabs>
+            <w:rPr>
+              <w:noProof/>
+              <w:kern w:val="2"/>
+              <w:sz w:val="20"/>
+              <w:lang w:eastAsia="ko-KR"/>
+            </w:rPr>
+          </w:pPr>
+          <w:hyperlink w:anchor="_Toc11330875" w:history="1">
+            <w:r>
+              <w:rPr>
+                <w:rStyle w:val="a6"/>
+                <w:noProof/>
+                <w:lang w:eastAsia="ko-KR"/>
+              </w:rPr>
+              <w:t>2.2.2</w:t>
+            </w:r>
+            <w:r>
+              <w:rPr>
+                <w:noProof/>
+                <w:kern w:val="2"/>
+                <w:sz w:val="20"/>
+                <w:lang w:eastAsia="ko-KR"/>
+              </w:rPr>
+              <w:tab/>
+            </w:r>
+            <w:r>
+              <w:rPr>
+                <w:rStyle w:val="a6"/>
+                <w:noProof/>
+                <w:lang w:eastAsia="ko-KR"/>
+              </w:rPr>
+              <w:t>min/max</w:t>
+            </w:r>
+            <w:r>
+              <w:rPr>
+                <w:noProof/>
+                <w:webHidden/>
+              </w:rPr>
+              <w:tab/>
+            </w:r>
+            <w:r>
+              <w:rPr>
+                <w:noProof/>
+                <w:webHidden/>
+              </w:rPr>
+              <w:fldChar w:fldCharType="begin"/>
+            </w:r>
+            <w:r>
+              <w:rPr>
+                <w:noProof/>
+                <w:webHidden/>
+              </w:rPr>
+              <w:instrText xml:space="preserve"> PAGEREF _Toc11330875 \h </w:instrText>
+            </w:r>
+            <w:r>
+              <w:rPr>
+                <w:noProof/>
+                <w:webHidden/>
+              </w:rPr>
+            </w:r>
+            <w:r>
+              <w:rPr>
+                <w:noProof/>
+                <w:webHidden/>
+              </w:rPr>
+              <w:fldChar w:fldCharType="separate"/>
+            </w:r>
+            <w:r>
+              <w:rPr>
+                <w:noProof/>
+                <w:webHidden/>
+              </w:rPr>
+              <w:t>6</w:t>
+            </w:r>
+            <w:r>
+              <w:rPr>
+                <w:noProof/>
+                <w:webHidden/>
+              </w:rPr>
+              <w:fldChar w:fldCharType="end"/>
+            </w:r>
+          </w:hyperlink>
+        </w:p>
+        <w:p>
+          <w:pPr>
+            <w:pStyle w:val="20"/>
+            <w:tabs>
+              <w:tab w:val="left" w:pos="1275"/>
+              <w:tab w:val="right" w:leader="dot" w:pos="9350"/>
+            </w:tabs>
+            <w:rPr>
+              <w:noProof/>
+              <w:kern w:val="2"/>
+              <w:sz w:val="20"/>
+              <w:lang w:eastAsia="ko-KR"/>
+            </w:rPr>
+          </w:pPr>
+          <w:hyperlink w:anchor="_Toc11330876" w:history="1">
+            <w:r>
+              <w:rPr>
+                <w:rStyle w:val="a6"/>
+                <w:noProof/>
+                <w:lang w:eastAsia="ko-KR"/>
+              </w:rPr>
+              <w:t>2.3</w:t>
+            </w:r>
+            <w:r>
+              <w:rPr>
+                <w:noProof/>
+                <w:kern w:val="2"/>
+                <w:sz w:val="20"/>
+                <w:lang w:eastAsia="ko-KR"/>
+              </w:rPr>
+              <w:tab/>
+            </w:r>
+            <w:r>
+              <w:rPr>
+                <w:rStyle w:val="a6"/>
+                <w:noProof/>
+                <w:lang w:eastAsia="ko-KR"/>
+              </w:rPr>
+              <w:t xml:space="preserve">Literal </w:t>
+            </w:r>
+            <w:r>
+              <w:rPr>
+                <w:rStyle w:val="a6"/>
+                <w:noProof/>
+                <w:lang w:eastAsia="ko-KR"/>
+              </w:rPr>
+              <w:t>접미사</w:t>
+            </w:r>
+            <w:r>
+              <w:rPr>
+                <w:rStyle w:val="a6"/>
+                <w:noProof/>
+                <w:lang w:eastAsia="ko-KR"/>
+              </w:rPr>
+              <w:t xml:space="preserve"> – </w:t>
+            </w:r>
+            <w:r>
+              <w:rPr>
+                <w:rStyle w:val="a6"/>
+                <w:noProof/>
+                <w:lang w:eastAsia="ko-KR"/>
+              </w:rPr>
+              <w:t>정수</w:t>
+            </w:r>
+            <w:r>
+              <w:rPr>
+                <w:noProof/>
+                <w:webHidden/>
+              </w:rPr>
+              <w:tab/>
+            </w:r>
+            <w:r>
+              <w:rPr>
+                <w:noProof/>
+                <w:webHidden/>
+              </w:rPr>
+              <w:fldChar w:fldCharType="begin"/>
+            </w:r>
+            <w:r>
+              <w:rPr>
+                <w:noProof/>
+                <w:webHidden/>
+              </w:rPr>
+              <w:instrText xml:space="preserve"> PAGEREF _Toc11330876 \h </w:instrText>
+            </w:r>
+            <w:r>
+              <w:rPr>
+                <w:noProof/>
+                <w:webHidden/>
+              </w:rPr>
+            </w:r>
+            <w:r>
+              <w:rPr>
+                <w:noProof/>
+                <w:webHidden/>
+              </w:rPr>
+              <w:fldChar w:fldCharType="separate"/>
+            </w:r>
+            <w:r>
+              <w:rPr>
+                <w:noProof/>
+                <w:webHidden/>
+              </w:rPr>
+              <w:t>6</w:t>
+            </w:r>
+            <w:r>
+              <w:rPr>
+                <w:noProof/>
+                <w:webHidden/>
+              </w:rPr>
+              <w:fldChar w:fldCharType="end"/>
+            </w:r>
+          </w:hyperlink>
+        </w:p>
+        <w:p>
+          <w:pPr>
+            <w:pStyle w:val="10"/>
+            <w:rPr>
+              <w:rFonts w:eastAsiaTheme="minorEastAsia"/>
+              <w:noProof/>
+              <w:kern w:val="2"/>
+              <w:sz w:val="20"/>
+              <w:lang w:eastAsia="ko-KR"/>
+            </w:rPr>
+          </w:pPr>
+          <w:hyperlink w:anchor="_Toc11330877" w:history="1">
+            <w:r>
+              <w:rPr>
+                <w:rStyle w:val="a6"/>
+                <w:noProof/>
+                <w:lang w:eastAsia="ko-KR"/>
+              </w:rPr>
+              <w:t>3</w:t>
+            </w:r>
+            <w:r>
+              <w:rPr>
+                <w:rFonts w:eastAsiaTheme="minorEastAsia"/>
+                <w:noProof/>
+                <w:kern w:val="2"/>
+                <w:sz w:val="20"/>
+                <w:lang w:eastAsia="ko-KR"/>
+              </w:rPr>
+              <w:tab/>
+            </w:r>
+            <w:r>
+              <w:rPr>
+                <w:rStyle w:val="a6"/>
+                <w:noProof/>
+                <w:lang w:eastAsia="ko-KR"/>
+              </w:rPr>
+              <w:t>Header file</w:t>
+            </w:r>
+            <w:r>
+              <w:rPr>
+                <w:noProof/>
+                <w:webHidden/>
+              </w:rPr>
+              <w:tab/>
+            </w:r>
+            <w:r>
+              <w:rPr>
+                <w:noProof/>
+                <w:webHidden/>
+              </w:rPr>
+              <w:fldChar w:fldCharType="begin"/>
+            </w:r>
+            <w:r>
+              <w:rPr>
+                <w:noProof/>
+                <w:webHidden/>
+              </w:rPr>
+              <w:instrText xml:space="preserve"> PAGEREF _Toc11330877 \h </w:instrText>
+            </w:r>
+            <w:r>
+              <w:rPr>
+                <w:noProof/>
+                <w:webHidden/>
+              </w:rPr>
+            </w:r>
+            <w:r>
+              <w:rPr>
+                <w:noProof/>
+                <w:webHidden/>
+              </w:rPr>
+              <w:fldChar w:fldCharType="separate"/>
+            </w:r>
+            <w:r>
+              <w:rPr>
+                <w:noProof/>
+                <w:webHidden/>
+              </w:rPr>
+              <w:t>7</w:t>
+            </w:r>
+            <w:r>
+              <w:rPr>
+                <w:noProof/>
+                <w:webHidden/>
+              </w:rPr>
+              <w:fldChar w:fldCharType="end"/>
+            </w:r>
+          </w:hyperlink>
+        </w:p>
+        <w:p>
+          <w:pPr>
+            <w:pStyle w:val="20"/>
+            <w:tabs>
+              <w:tab w:val="left" w:pos="1275"/>
+              <w:tab w:val="right" w:leader="dot" w:pos="9350"/>
+            </w:tabs>
+            <w:rPr>
+              <w:noProof/>
+              <w:kern w:val="2"/>
+              <w:sz w:val="20"/>
+              <w:lang w:eastAsia="ko-KR"/>
+            </w:rPr>
+          </w:pPr>
+          <w:hyperlink w:anchor="_Toc11330878" w:history="1">
+            <w:r>
+              <w:rPr>
+                <w:rStyle w:val="a6"/>
+                <w:noProof/>
+                <w:lang w:eastAsia="ko-KR"/>
+              </w:rPr>
+              <w:t>3.1</w:t>
+            </w:r>
+            <w:r>
+              <w:rPr>
+                <w:noProof/>
+                <w:kern w:val="2"/>
+                <w:sz w:val="20"/>
+                <w:lang w:eastAsia="ko-KR"/>
+              </w:rPr>
+              <w:tab/>
+            </w:r>
+            <w:r>
+              <w:rPr>
+                <w:rStyle w:val="a6"/>
+                <w:noProof/>
+                <w:lang w:eastAsia="ko-KR"/>
+              </w:rPr>
+              <w:t>stdint.h</w:t>
+            </w:r>
+            <w:r>
+              <w:rPr>
+                <w:noProof/>
+                <w:webHidden/>
+              </w:rPr>
+              <w:tab/>
+            </w:r>
+            <w:r>
+              <w:rPr>
+                <w:noProof/>
+                <w:webHidden/>
+              </w:rPr>
+              <w:fldChar w:fldCharType="begin"/>
+            </w:r>
+            <w:r>
+              <w:rPr>
+                <w:noProof/>
+                <w:webHidden/>
+              </w:rPr>
+              <w:instrText xml:space="preserve"> PAGEREF _Toc11330878 \h </w:instrText>
+            </w:r>
+            <w:r>
+              <w:rPr>
+                <w:noProof/>
+                <w:webHidden/>
+              </w:rPr>
+            </w:r>
+            <w:r>
+              <w:rPr>
+                <w:noProof/>
+                <w:webHidden/>
+              </w:rPr>
+              <w:fldChar w:fldCharType="separate"/>
+            </w:r>
+            <w:r>
+              <w:rPr>
+                <w:noProof/>
+                <w:webHidden/>
+              </w:rPr>
+              <w:t>7</w:t>
             </w:r>
             <w:r>
               <w:rPr>
@@ -1498,7 +2126,7 @@
           <w:lang w:eastAsia="ko-KR"/>
         </w:rPr>
       </w:pPr>
-      <w:bookmarkStart w:id="0" w:name="_Toc11008651"/>
+      <w:bookmarkStart w:id="0" w:name="_Toc11330867"/>
       <w:r>
         <w:rPr>
           <w:lang w:eastAsia="ko-KR"/>
@@ -1515,6 +2143,7 @@
           <w:lang w:eastAsia="ko-KR"/>
         </w:rPr>
       </w:pPr>
+      <w:bookmarkStart w:id="1" w:name="_Toc11330868"/>
       <w:r>
         <w:rPr>
           <w:rFonts w:hint="eastAsia"/>
@@ -1550,6 +2179,7 @@
         </w:rPr>
         <w:t>함수</w:t>
       </w:r>
+      <w:bookmarkEnd w:id="1"/>
     </w:p>
     <w:p>
       <w:pPr>
@@ -1558,6 +2188,7 @@
           <w:lang w:eastAsia="ko-KR"/>
         </w:rPr>
       </w:pPr>
+      <w:bookmarkStart w:id="2" w:name="_Toc11330869"/>
       <w:proofErr w:type="spellStart"/>
       <w:r>
         <w:rPr>
@@ -1586,6 +2217,7 @@
         </w:rPr>
         <w:t>strcpy_s</w:t>
       </w:r>
+      <w:bookmarkEnd w:id="2"/>
       <w:proofErr w:type="spellEnd"/>
     </w:p>
     <w:p>
@@ -3054,6 +3686,7 @@
           <w:lang w:eastAsia="ko-KR"/>
         </w:rPr>
       </w:pPr>
+      <w:bookmarkStart w:id="3" w:name="_Toc11330870"/>
       <w:r>
         <w:rPr>
           <w:rFonts w:hint="eastAsia"/>
@@ -3075,6 +3708,7 @@
         </w:rPr>
         <w:t>입출력</w:t>
       </w:r>
+      <w:bookmarkEnd w:id="3"/>
     </w:p>
     <w:p>
       <w:pPr>
@@ -3083,12 +3717,14 @@
           <w:lang w:eastAsia="ko-KR"/>
         </w:rPr>
       </w:pPr>
+      <w:bookmarkStart w:id="4" w:name="_Toc11330871"/>
       <w:r>
         <w:rPr>
           <w:lang w:eastAsia="ko-KR"/>
         </w:rPr>
         <w:t>Type Cast</w:t>
       </w:r>
+      <w:bookmarkEnd w:id="4"/>
     </w:p>
     <w:p>
       <w:pPr>
@@ -3097,6 +3733,7 @@
           <w:lang w:eastAsia="ko-KR"/>
         </w:rPr>
       </w:pPr>
+      <w:bookmarkStart w:id="5" w:name="_Toc11330872"/>
       <w:proofErr w:type="spellStart"/>
       <w:r>
         <w:rPr>
@@ -3111,13 +3748,568 @@
         </w:rPr>
         <w:t>&lt;type&gt;(value)</w:t>
       </w:r>
-      <w:bookmarkStart w:id="1" w:name="_GoBack"/>
-      <w:bookmarkEnd w:id="1"/>
+      <w:bookmarkEnd w:id="5"/>
     </w:p>
     <w:p>
       <w:pPr>
         <w:rPr>
-          <w:rFonts w:hint="eastAsia"/>
+          <w:lang w:eastAsia="ko-KR"/>
+        </w:rPr>
+      </w:pPr>
+      <w:r>
+        <w:rPr>
+          <w:rFonts w:hint="eastAsia"/>
+          <w:lang w:eastAsia="ko-KR"/>
+        </w:rPr>
+        <w:t>형변환은</w:t>
+      </w:r>
+      <w:r>
+        <w:rPr>
+          <w:rFonts w:hint="eastAsia"/>
+          <w:lang w:eastAsia="ko-KR"/>
+        </w:rPr>
+        <w:t xml:space="preserve"> </w:t>
+      </w:r>
+      <w:r>
+        <w:rPr>
+          <w:rFonts w:hint="eastAsia"/>
+          <w:lang w:eastAsia="ko-KR"/>
+        </w:rPr>
+        <w:t>위와</w:t>
+      </w:r>
+      <w:r>
+        <w:rPr>
+          <w:rFonts w:hint="eastAsia"/>
+          <w:lang w:eastAsia="ko-KR"/>
+        </w:rPr>
+        <w:t xml:space="preserve"> </w:t>
+      </w:r>
+      <w:r>
+        <w:rPr>
+          <w:rFonts w:hint="eastAsia"/>
+          <w:lang w:eastAsia="ko-KR"/>
+        </w:rPr>
+        <w:t>같은</w:t>
+      </w:r>
+      <w:r>
+        <w:rPr>
+          <w:rFonts w:hint="eastAsia"/>
+          <w:lang w:eastAsia="ko-KR"/>
+        </w:rPr>
+        <w:t xml:space="preserve"> </w:t>
+      </w:r>
+      <w:r>
+        <w:rPr>
+          <w:rFonts w:hint="eastAsia"/>
+          <w:lang w:eastAsia="ko-KR"/>
+        </w:rPr>
+        <w:t>형식으로</w:t>
+      </w:r>
+      <w:r>
+        <w:rPr>
+          <w:rFonts w:hint="eastAsia"/>
+          <w:lang w:eastAsia="ko-KR"/>
+        </w:rPr>
+        <w:t xml:space="preserve"> </w:t>
+      </w:r>
+      <w:r>
+        <w:rPr>
+          <w:rFonts w:hint="eastAsia"/>
+          <w:lang w:eastAsia="ko-KR"/>
+        </w:rPr>
+        <w:t>엄격히</w:t>
+      </w:r>
+      <w:r>
+        <w:rPr>
+          <w:rFonts w:hint="eastAsia"/>
+          <w:lang w:eastAsia="ko-KR"/>
+        </w:rPr>
+        <w:t xml:space="preserve"> </w:t>
+      </w:r>
+      <w:r>
+        <w:rPr>
+          <w:rFonts w:hint="eastAsia"/>
+          <w:lang w:eastAsia="ko-KR"/>
+        </w:rPr>
+        <w:t>적용하는</w:t>
+      </w:r>
+      <w:r>
+        <w:rPr>
+          <w:rFonts w:hint="eastAsia"/>
+          <w:lang w:eastAsia="ko-KR"/>
+        </w:rPr>
+        <w:t xml:space="preserve"> </w:t>
+      </w:r>
+      <w:r>
+        <w:rPr>
+          <w:rFonts w:hint="eastAsia"/>
+          <w:lang w:eastAsia="ko-KR"/>
+        </w:rPr>
+        <w:t>것이</w:t>
+      </w:r>
+      <w:r>
+        <w:rPr>
+          <w:rFonts w:hint="eastAsia"/>
+          <w:lang w:eastAsia="ko-KR"/>
+        </w:rPr>
+        <w:t xml:space="preserve"> </w:t>
+      </w:r>
+      <w:r>
+        <w:rPr>
+          <w:rFonts w:hint="eastAsia"/>
+          <w:lang w:eastAsia="ko-KR"/>
+        </w:rPr>
+        <w:t>좋다</w:t>
+      </w:r>
+      <w:r>
+        <w:rPr>
+          <w:rFonts w:hint="eastAsia"/>
+          <w:lang w:eastAsia="ko-KR"/>
+        </w:rPr>
+        <w:t>.</w:t>
+      </w:r>
+      <w:r>
+        <w:rPr>
+          <w:lang w:eastAsia="ko-KR"/>
+        </w:rPr>
+        <w:t xml:space="preserve"> </w:t>
+      </w:r>
+      <w:r>
+        <w:rPr>
+          <w:rFonts w:hint="eastAsia"/>
+          <w:lang w:eastAsia="ko-KR"/>
+        </w:rPr>
+        <w:t>이유는</w:t>
+      </w:r>
+      <w:r>
+        <w:rPr>
+          <w:rFonts w:hint="eastAsia"/>
+          <w:lang w:eastAsia="ko-KR"/>
+        </w:rPr>
+        <w:t xml:space="preserve"> </w:t>
+      </w:r>
+      <w:r>
+        <w:rPr>
+          <w:rFonts w:hint="eastAsia"/>
+          <w:lang w:eastAsia="ko-KR"/>
+        </w:rPr>
+        <w:t>인터넷을</w:t>
+      </w:r>
+      <w:r>
+        <w:rPr>
+          <w:rFonts w:hint="eastAsia"/>
+          <w:lang w:eastAsia="ko-KR"/>
+        </w:rPr>
+        <w:t xml:space="preserve"> </w:t>
+      </w:r>
+      <w:r>
+        <w:rPr>
+          <w:rFonts w:hint="eastAsia"/>
+          <w:lang w:eastAsia="ko-KR"/>
+        </w:rPr>
+        <w:t>참고한다</w:t>
+      </w:r>
+      <w:r>
+        <w:rPr>
+          <w:rFonts w:hint="eastAsia"/>
+          <w:lang w:eastAsia="ko-KR"/>
+        </w:rPr>
+        <w:t>.</w:t>
+      </w:r>
+    </w:p>
+    <w:p>
+      <w:pPr>
+        <w:pStyle w:val="2"/>
+        <w:rPr>
+          <w:lang w:eastAsia="ko-KR"/>
+        </w:rPr>
+      </w:pPr>
+      <w:bookmarkStart w:id="6" w:name="_Toc11330873"/>
+      <w:r>
+        <w:rPr>
+          <w:rFonts w:hint="eastAsia"/>
+          <w:lang w:eastAsia="ko-KR"/>
+        </w:rPr>
+        <w:t>T</w:t>
+      </w:r>
+      <w:r>
+        <w:rPr>
+          <w:lang w:eastAsia="ko-KR"/>
+        </w:rPr>
+        <w:t>ype int</w:t>
+      </w:r>
+      <w:bookmarkEnd w:id="6"/>
+    </w:p>
+    <w:p>
+      <w:pPr>
+        <w:rPr>
+          <w:rFonts w:hint="eastAsia"/>
+          <w:lang w:eastAsia="ko-KR"/>
+        </w:rPr>
+      </w:pPr>
+      <w:r>
+        <w:rPr>
+          <w:rFonts w:hint="eastAsia"/>
+          <w:highlight w:val="green"/>
+          <w:lang w:eastAsia="ko-KR"/>
+        </w:rPr>
+        <w:t>정수형</w:t>
+      </w:r>
+      <w:r>
+        <w:rPr>
+          <w:rFonts w:hint="eastAsia"/>
+          <w:highlight w:val="green"/>
+          <w:lang w:eastAsia="ko-KR"/>
+        </w:rPr>
+        <w:t xml:space="preserve"> </w:t>
+      </w:r>
+      <w:r>
+        <w:rPr>
+          <w:rFonts w:hint="eastAsia"/>
+          <w:highlight w:val="green"/>
+          <w:lang w:eastAsia="ko-KR"/>
+        </w:rPr>
+        <w:t>자료형</w:t>
+      </w:r>
+      <w:r>
+        <w:rPr>
+          <w:rFonts w:hint="eastAsia"/>
+          <w:lang w:eastAsia="ko-KR"/>
+        </w:rPr>
+        <w:t>은</w:t>
+      </w:r>
+      <w:r>
+        <w:rPr>
+          <w:rFonts w:hint="eastAsia"/>
+          <w:lang w:eastAsia="ko-KR"/>
+        </w:rPr>
+        <w:t xml:space="preserve"> </w:t>
+      </w:r>
+      <w:r>
+        <w:rPr>
+          <w:rFonts w:hint="eastAsia"/>
+          <w:lang w:eastAsia="ko-KR"/>
+        </w:rPr>
+        <w:t>크게</w:t>
+      </w:r>
+      <w:r>
+        <w:rPr>
+          <w:rFonts w:hint="eastAsia"/>
+          <w:lang w:eastAsia="ko-KR"/>
+        </w:rPr>
+        <w:t xml:space="preserve"> </w:t>
+      </w:r>
+      <w:r>
+        <w:rPr>
+          <w:highlight w:val="green"/>
+          <w:lang w:eastAsia="ko-KR"/>
+        </w:rPr>
+        <w:t>char</w:t>
+      </w:r>
+      <w:r>
+        <w:rPr>
+          <w:lang w:eastAsia="ko-KR"/>
+        </w:rPr>
+        <w:t xml:space="preserve">, </w:t>
+      </w:r>
+      <w:r>
+        <w:rPr>
+          <w:highlight w:val="green"/>
+          <w:lang w:eastAsia="ko-KR"/>
+        </w:rPr>
+        <w:t>int</w:t>
+      </w:r>
+      <w:r>
+        <w:rPr>
+          <w:rFonts w:hint="eastAsia"/>
+          <w:lang w:eastAsia="ko-KR"/>
+        </w:rPr>
+        <w:t>가</w:t>
+      </w:r>
+      <w:r>
+        <w:rPr>
+          <w:rFonts w:hint="eastAsia"/>
+          <w:lang w:eastAsia="ko-KR"/>
+        </w:rPr>
+        <w:t xml:space="preserve"> </w:t>
+      </w:r>
+      <w:r>
+        <w:rPr>
+          <w:rFonts w:hint="eastAsia"/>
+          <w:lang w:eastAsia="ko-KR"/>
+        </w:rPr>
+        <w:t>있으며</w:t>
+      </w:r>
+      <w:r>
+        <w:rPr>
+          <w:rFonts w:hint="eastAsia"/>
+          <w:lang w:eastAsia="ko-KR"/>
+        </w:rPr>
+        <w:t xml:space="preserve"> </w:t>
+      </w:r>
+      <w:r>
+        <w:rPr>
+          <w:rFonts w:hint="eastAsia"/>
+          <w:lang w:eastAsia="ko-KR"/>
+        </w:rPr>
+        <w:t>앞에</w:t>
+      </w:r>
+      <w:r>
+        <w:rPr>
+          <w:rFonts w:hint="eastAsia"/>
+          <w:lang w:eastAsia="ko-KR"/>
+        </w:rPr>
+        <w:t xml:space="preserve"> </w:t>
+      </w:r>
+      <w:r>
+        <w:rPr>
+          <w:rFonts w:hint="eastAsia"/>
+          <w:lang w:eastAsia="ko-KR"/>
+        </w:rPr>
+        <w:t>부호</w:t>
+      </w:r>
+      <w:r>
+        <w:rPr>
+          <w:rFonts w:hint="eastAsia"/>
+          <w:lang w:eastAsia="ko-KR"/>
+        </w:rPr>
+        <w:t xml:space="preserve"> </w:t>
+      </w:r>
+      <w:r>
+        <w:rPr>
+          <w:rFonts w:hint="eastAsia"/>
+          <w:lang w:eastAsia="ko-KR"/>
+        </w:rPr>
+        <w:t>키워드</w:t>
+      </w:r>
+      <w:r>
+        <w:rPr>
+          <w:rFonts w:hint="eastAsia"/>
+          <w:lang w:eastAsia="ko-KR"/>
+        </w:rPr>
+        <w:t>(</w:t>
+      </w:r>
+      <w:r>
+        <w:rPr>
+          <w:lang w:eastAsia="ko-KR"/>
+        </w:rPr>
+        <w:t>signed, unsigned)</w:t>
+      </w:r>
+      <w:r>
+        <w:rPr>
+          <w:rFonts w:hint="eastAsia"/>
+          <w:lang w:eastAsia="ko-KR"/>
+        </w:rPr>
+        <w:t>와</w:t>
+      </w:r>
+      <w:r>
+        <w:rPr>
+          <w:rFonts w:hint="eastAsia"/>
+          <w:lang w:eastAsia="ko-KR"/>
+        </w:rPr>
+        <w:t xml:space="preserve"> </w:t>
+      </w:r>
+      <w:r>
+        <w:rPr>
+          <w:rFonts w:hint="eastAsia"/>
+          <w:lang w:eastAsia="ko-KR"/>
+        </w:rPr>
+        <w:t>크기</w:t>
+      </w:r>
+      <w:r>
+        <w:rPr>
+          <w:rFonts w:hint="eastAsia"/>
+          <w:lang w:eastAsia="ko-KR"/>
+        </w:rPr>
+        <w:t>(</w:t>
+      </w:r>
+      <w:r>
+        <w:rPr>
+          <w:lang w:eastAsia="ko-KR"/>
+        </w:rPr>
+        <w:t>short, long)</w:t>
+      </w:r>
+      <w:r>
+        <w:rPr>
+          <w:rFonts w:hint="eastAsia"/>
+          <w:lang w:eastAsia="ko-KR"/>
+        </w:rPr>
+        <w:t>를</w:t>
+      </w:r>
+      <w:r>
+        <w:rPr>
+          <w:rFonts w:hint="eastAsia"/>
+          <w:lang w:eastAsia="ko-KR"/>
+        </w:rPr>
+        <w:t xml:space="preserve"> </w:t>
+      </w:r>
+      <w:r>
+        <w:rPr>
+          <w:rFonts w:hint="eastAsia"/>
+          <w:lang w:eastAsia="ko-KR"/>
+        </w:rPr>
+        <w:t>붙여서</w:t>
+      </w:r>
+      <w:r>
+        <w:rPr>
+          <w:rFonts w:hint="eastAsia"/>
+          <w:lang w:eastAsia="ko-KR"/>
+        </w:rPr>
+        <w:t xml:space="preserve"> </w:t>
+      </w:r>
+      <w:r>
+        <w:rPr>
+          <w:rFonts w:hint="eastAsia"/>
+          <w:lang w:eastAsia="ko-KR"/>
+        </w:rPr>
+        <w:t>특성을</w:t>
+      </w:r>
+      <w:r>
+        <w:rPr>
+          <w:rFonts w:hint="eastAsia"/>
+          <w:lang w:eastAsia="ko-KR"/>
+        </w:rPr>
+        <w:t xml:space="preserve"> </w:t>
+      </w:r>
+      <w:r>
+        <w:rPr>
+          <w:rFonts w:hint="eastAsia"/>
+          <w:lang w:eastAsia="ko-KR"/>
+        </w:rPr>
+        <w:t>정의할</w:t>
+      </w:r>
+      <w:r>
+        <w:rPr>
+          <w:rFonts w:hint="eastAsia"/>
+          <w:lang w:eastAsia="ko-KR"/>
+        </w:rPr>
+        <w:t xml:space="preserve"> </w:t>
+      </w:r>
+      <w:r>
+        <w:rPr>
+          <w:rFonts w:hint="eastAsia"/>
+          <w:lang w:eastAsia="ko-KR"/>
+        </w:rPr>
+        <w:t>수</w:t>
+      </w:r>
+      <w:r>
+        <w:rPr>
+          <w:rFonts w:hint="eastAsia"/>
+          <w:lang w:eastAsia="ko-KR"/>
+        </w:rPr>
+        <w:t xml:space="preserve"> </w:t>
+      </w:r>
+      <w:r>
+        <w:rPr>
+          <w:rFonts w:hint="eastAsia"/>
+          <w:lang w:eastAsia="ko-KR"/>
+        </w:rPr>
+        <w:t>있다</w:t>
+      </w:r>
+      <w:r>
+        <w:rPr>
+          <w:rFonts w:hint="eastAsia"/>
+          <w:lang w:eastAsia="ko-KR"/>
+        </w:rPr>
+        <w:t>.</w:t>
+      </w:r>
+    </w:p>
+    <w:p>
+      <w:pPr>
+        <w:rPr>
+          <w:lang w:eastAsia="ko-KR"/>
+        </w:rPr>
+      </w:pPr>
+      <w:r>
+        <w:rPr>
+          <w:noProof/>
+          <w:lang w:eastAsia="ko-KR"/>
+        </w:rPr>
+        <w:lastRenderedPageBreak/>
+        <w:drawing>
+          <wp:inline distT="0" distB="0" distL="0" distR="0" wp14:anchorId="3C086F36" wp14:editId="65A9E6A4">
+            <wp:extent cx="5021143" cy="5398618"/>
+            <wp:effectExtent l="0" t="0" r="8255" b="0"/>
+            <wp:docPr id="1" name="그림 1"/>
+            <wp:cNvGraphicFramePr>
+              <a:graphicFrameLocks xmlns:a="http://schemas.openxmlformats.org/drawingml/2006/main" noChangeAspect="1"/>
+            </wp:cNvGraphicFramePr>
+            <a:graphic xmlns:a="http://schemas.openxmlformats.org/drawingml/2006/main">
+              <a:graphicData uri="http://schemas.openxmlformats.org/drawingml/2006/picture">
+                <pic:pic xmlns:pic="http://schemas.openxmlformats.org/drawingml/2006/picture">
+                  <pic:nvPicPr>
+                    <pic:cNvPr id="0" name="Picture 1"/>
+                    <pic:cNvPicPr>
+                      <a:picLocks noChangeAspect="1" noChangeArrowheads="1"/>
+                    </pic:cNvPicPr>
+                  </pic:nvPicPr>
+                  <pic:blipFill>
+                    <a:blip r:embed="rId12">
+                      <a:extLst>
+                        <a:ext uri="{28A0092B-C50C-407E-A947-70E740481C1C}">
+                          <a14:useLocalDpi xmlns:a14="http://schemas.microsoft.com/office/drawing/2010/main" val="0"/>
+                        </a:ext>
+                      </a:extLst>
+                    </a:blip>
+                    <a:srcRect/>
+                    <a:stretch>
+                      <a:fillRect/>
+                    </a:stretch>
+                  </pic:blipFill>
+                  <pic:spPr bwMode="auto">
+                    <a:xfrm>
+                      <a:off x="0" y="0"/>
+                      <a:ext cx="5024881" cy="5402637"/>
+                    </a:xfrm>
+                    <a:prstGeom prst="rect">
+                      <a:avLst/>
+                    </a:prstGeom>
+                    <a:noFill/>
+                    <a:ln>
+                      <a:noFill/>
+                    </a:ln>
+                  </pic:spPr>
+                </pic:pic>
+              </a:graphicData>
+            </a:graphic>
+          </wp:inline>
+        </w:drawing>
+      </w:r>
+    </w:p>
+    <w:p>
+      <w:pPr>
+        <w:pStyle w:val="3"/>
+        <w:rPr>
+          <w:lang w:eastAsia="ko-KR"/>
+        </w:rPr>
+      </w:pPr>
+      <w:bookmarkStart w:id="7" w:name="_Toc11330874"/>
+      <w:r>
+        <w:rPr>
+          <w:rFonts w:hint="eastAsia"/>
+          <w:lang w:eastAsia="ko-KR"/>
+        </w:rPr>
+        <w:t>서식</w:t>
+      </w:r>
+      <w:r>
+        <w:rPr>
+          <w:rFonts w:hint="eastAsia"/>
+          <w:lang w:eastAsia="ko-KR"/>
+        </w:rPr>
+        <w:t xml:space="preserve"> </w:t>
+      </w:r>
+      <w:r>
+        <w:rPr>
+          <w:rFonts w:hint="eastAsia"/>
+          <w:lang w:eastAsia="ko-KR"/>
+        </w:rPr>
+        <w:t>지정자</w:t>
+      </w:r>
+      <w:bookmarkEnd w:id="7"/>
+    </w:p>
+    <w:p>
+      <w:pPr>
+        <w:rPr>
           <w:lang w:eastAsia="ko-KR"/>
         </w:rPr>
       </w:pPr>
@@ -3126,101 +4318,357 @@
         <w:rPr>
           <w:lang w:eastAsia="ko-KR"/>
         </w:rPr>
-        <w:t>Todo</w:t>
+        <w:t>printf</w:t>
+      </w:r>
+      <w:proofErr w:type="spellEnd"/>
+      <w:r>
+        <w:rPr>
+          <w:lang w:eastAsia="ko-KR"/>
+        </w:rPr>
+        <w:t xml:space="preserve"> </w:t>
+      </w:r>
+      <w:r>
+        <w:rPr>
+          <w:rFonts w:hint="eastAsia"/>
+          <w:lang w:eastAsia="ko-KR"/>
+        </w:rPr>
+        <w:t>함수에서</w:t>
+      </w:r>
+      <w:r>
+        <w:rPr>
+          <w:rFonts w:hint="eastAsia"/>
+          <w:lang w:eastAsia="ko-KR"/>
+        </w:rPr>
+        <w:t xml:space="preserve"> </w:t>
+      </w:r>
+      <w:r>
+        <w:rPr>
+          <w:rFonts w:hint="eastAsia"/>
+          <w:lang w:eastAsia="ko-KR"/>
+        </w:rPr>
+        <w:t>자료형에</w:t>
+      </w:r>
+      <w:r>
+        <w:rPr>
+          <w:rFonts w:hint="eastAsia"/>
+          <w:lang w:eastAsia="ko-KR"/>
+        </w:rPr>
+        <w:t xml:space="preserve"> </w:t>
+      </w:r>
+      <w:r>
+        <w:rPr>
+          <w:rFonts w:hint="eastAsia"/>
+          <w:lang w:eastAsia="ko-KR"/>
+        </w:rPr>
+        <w:t>따라</w:t>
+      </w:r>
+      <w:r>
+        <w:rPr>
+          <w:rFonts w:hint="eastAsia"/>
+          <w:lang w:eastAsia="ko-KR"/>
+        </w:rPr>
+        <w:t xml:space="preserve"> </w:t>
+      </w:r>
+      <w:r>
+        <w:rPr>
+          <w:rFonts w:hint="eastAsia"/>
+          <w:lang w:eastAsia="ko-KR"/>
+        </w:rPr>
+        <w:t>서식</w:t>
+      </w:r>
+      <w:r>
+        <w:rPr>
+          <w:rFonts w:hint="eastAsia"/>
+          <w:lang w:eastAsia="ko-KR"/>
+        </w:rPr>
+        <w:t xml:space="preserve"> </w:t>
+      </w:r>
+      <w:r>
+        <w:rPr>
+          <w:rFonts w:hint="eastAsia"/>
+          <w:lang w:eastAsia="ko-KR"/>
+        </w:rPr>
+        <w:t>지정자를</w:t>
+      </w:r>
+      <w:r>
+        <w:rPr>
+          <w:rFonts w:hint="eastAsia"/>
+          <w:lang w:eastAsia="ko-KR"/>
+        </w:rPr>
+        <w:t xml:space="preserve"> </w:t>
+      </w:r>
+      <w:r>
+        <w:rPr>
+          <w:rFonts w:hint="eastAsia"/>
+          <w:lang w:eastAsia="ko-KR"/>
+        </w:rPr>
+        <w:t>달리</w:t>
+      </w:r>
+      <w:r>
+        <w:rPr>
+          <w:rFonts w:hint="eastAsia"/>
+          <w:lang w:eastAsia="ko-KR"/>
+        </w:rPr>
+        <w:t xml:space="preserve"> </w:t>
+      </w:r>
+      <w:r>
+        <w:rPr>
+          <w:rFonts w:hint="eastAsia"/>
+          <w:lang w:eastAsia="ko-KR"/>
+        </w:rPr>
+        <w:t>해야</w:t>
+      </w:r>
+      <w:r>
+        <w:rPr>
+          <w:rFonts w:hint="eastAsia"/>
+          <w:lang w:eastAsia="ko-KR"/>
+        </w:rPr>
+        <w:t xml:space="preserve"> </w:t>
+      </w:r>
+      <w:r>
+        <w:rPr>
+          <w:rFonts w:hint="eastAsia"/>
+          <w:lang w:eastAsia="ko-KR"/>
+        </w:rPr>
+        <w:t>한다</w:t>
+      </w:r>
+      <w:r>
+        <w:rPr>
+          <w:rFonts w:hint="eastAsia"/>
+          <w:lang w:eastAsia="ko-KR"/>
+        </w:rPr>
+        <w:t>.</w:t>
+      </w:r>
+    </w:p>
+    <w:p>
+      <w:pPr>
+        <w:pStyle w:val="ab"/>
+        <w:numPr>
+          <w:ilvl w:val="0"/>
+          <w:numId w:val="48"/>
+        </w:numPr>
+        <w:rPr>
+          <w:lang w:eastAsia="ko-KR"/>
+        </w:rPr>
+      </w:pPr>
+      <w:r>
+        <w:rPr>
+          <w:lang w:eastAsia="ko-KR"/>
+        </w:rPr>
+        <w:t>char, short, int: %d</w:t>
+      </w:r>
+    </w:p>
+    <w:p>
+      <w:pPr>
+        <w:pStyle w:val="ab"/>
+        <w:numPr>
+          <w:ilvl w:val="0"/>
+          <w:numId w:val="48"/>
+        </w:numPr>
+        <w:rPr>
+          <w:lang w:eastAsia="ko-KR"/>
+        </w:rPr>
+      </w:pPr>
+      <w:r>
+        <w:rPr>
+          <w:rFonts w:hint="eastAsia"/>
+          <w:lang w:eastAsia="ko-KR"/>
+        </w:rPr>
+        <w:t>l</w:t>
+      </w:r>
+      <w:r>
+        <w:rPr>
+          <w:lang w:eastAsia="ko-KR"/>
+        </w:rPr>
+        <w:t>ong: %</w:t>
+      </w:r>
+      <w:proofErr w:type="spellStart"/>
+      <w:r>
+        <w:rPr>
+          <w:lang w:eastAsia="ko-KR"/>
+        </w:rPr>
+        <w:t>ld</w:t>
       </w:r>
       <w:proofErr w:type="spellEnd"/>
     </w:p>
     <w:p>
       <w:pPr>
-        <w:rPr>
-          <w:lang w:eastAsia="ko-KR"/>
-        </w:rPr>
-      </w:pPr>
-    </w:p>
-    <w:p>
-      <w:pPr>
-        <w:rPr>
-          <w:lang w:eastAsia="ko-KR"/>
-        </w:rPr>
-      </w:pPr>
-    </w:p>
-    <w:p>
-      <w:pPr>
-        <w:rPr>
-          <w:lang w:eastAsia="ko-KR"/>
-        </w:rPr>
-      </w:pPr>
-    </w:p>
-    <w:p>
-      <w:pPr>
-        <w:rPr>
-          <w:lang w:eastAsia="ko-KR"/>
-        </w:rPr>
-      </w:pPr>
-    </w:p>
-    <w:p>
-      <w:pPr>
-        <w:rPr>
-          <w:lang w:eastAsia="ko-KR"/>
-        </w:rPr>
-      </w:pPr>
-    </w:p>
-    <w:p>
-      <w:pPr>
-        <w:rPr>
-          <w:lang w:eastAsia="ko-KR"/>
-        </w:rPr>
-      </w:pPr>
-    </w:p>
-    <w:p>
-      <w:pPr>
-        <w:rPr>
-          <w:lang w:eastAsia="ko-KR"/>
-        </w:rPr>
-      </w:pPr>
-    </w:p>
-    <w:p>
-      <w:pPr>
-        <w:pStyle w:val="1"/>
-        <w:rPr>
-          <w:lang w:eastAsia="ko-KR"/>
-        </w:rPr>
-      </w:pPr>
-      <w:bookmarkStart w:id="2" w:name="_Toc11008655"/>
+        <w:pStyle w:val="ab"/>
+        <w:numPr>
+          <w:ilvl w:val="0"/>
+          <w:numId w:val="48"/>
+        </w:numPr>
+        <w:rPr>
+          <w:lang w:eastAsia="ko-KR"/>
+        </w:rPr>
+      </w:pPr>
+      <w:r>
+        <w:rPr>
+          <w:rFonts w:hint="eastAsia"/>
+          <w:lang w:eastAsia="ko-KR"/>
+        </w:rPr>
+        <w:t>l</w:t>
+      </w:r>
+      <w:r>
+        <w:rPr>
+          <w:lang w:eastAsia="ko-KR"/>
+        </w:rPr>
+        <w:t xml:space="preserve">ong </w:t>
+      </w:r>
       <w:proofErr w:type="spellStart"/>
       <w:r>
         <w:rPr>
           <w:lang w:eastAsia="ko-KR"/>
         </w:rPr>
-        <w:t>Todo</w:t>
-      </w:r>
-      <w:bookmarkEnd w:id="2"/>
+        <w:t>long</w:t>
+      </w:r>
+      <w:proofErr w:type="spellEnd"/>
+      <w:r>
+        <w:rPr>
+          <w:lang w:eastAsia="ko-KR"/>
+        </w:rPr>
+        <w:t>: %</w:t>
+      </w:r>
+      <w:proofErr w:type="spellStart"/>
+      <w:r>
+        <w:rPr>
+          <w:lang w:eastAsia="ko-KR"/>
+        </w:rPr>
+        <w:t>lld</w:t>
+      </w:r>
       <w:proofErr w:type="spellEnd"/>
     </w:p>
     <w:p>
       <w:pPr>
-        <w:pStyle w:val="2"/>
-        <w:rPr>
-          <w:lang w:eastAsia="ko-KR"/>
-        </w:rPr>
-      </w:pPr>
-      <w:bookmarkStart w:id="3" w:name="_Toc11008656"/>
+        <w:pStyle w:val="ab"/>
+        <w:numPr>
+          <w:ilvl w:val="0"/>
+          <w:numId w:val="48"/>
+        </w:numPr>
+        <w:rPr>
+          <w:lang w:eastAsia="ko-KR"/>
+        </w:rPr>
+      </w:pPr>
+      <w:r>
+        <w:rPr>
+          <w:rFonts w:hint="eastAsia"/>
+          <w:lang w:eastAsia="ko-KR"/>
+        </w:rPr>
+        <w:t>u</w:t>
+      </w:r>
+      <w:r>
+        <w:rPr>
+          <w:lang w:eastAsia="ko-KR"/>
+        </w:rPr>
+        <w:t>nsigned char, unsigned short: %d</w:t>
+      </w:r>
+    </w:p>
+    <w:p>
+      <w:pPr>
+        <w:pStyle w:val="ab"/>
+        <w:numPr>
+          <w:ilvl w:val="0"/>
+          <w:numId w:val="48"/>
+        </w:numPr>
+        <w:rPr>
+          <w:lang w:eastAsia="ko-KR"/>
+        </w:rPr>
+      </w:pPr>
+      <w:r>
+        <w:rPr>
+          <w:rFonts w:hint="eastAsia"/>
+          <w:lang w:eastAsia="ko-KR"/>
+        </w:rPr>
+        <w:t>u</w:t>
+      </w:r>
+      <w:r>
+        <w:rPr>
+          <w:lang w:eastAsia="ko-KR"/>
+        </w:rPr>
+        <w:t>nsigned int: %u</w:t>
+      </w:r>
+    </w:p>
+    <w:p>
+      <w:pPr>
+        <w:pStyle w:val="ab"/>
+        <w:numPr>
+          <w:ilvl w:val="0"/>
+          <w:numId w:val="48"/>
+        </w:numPr>
+        <w:rPr>
+          <w:lang w:eastAsia="ko-KR"/>
+        </w:rPr>
+      </w:pPr>
+      <w:r>
+        <w:rPr>
+          <w:rFonts w:hint="eastAsia"/>
+          <w:lang w:eastAsia="ko-KR"/>
+        </w:rPr>
+        <w:t>u</w:t>
+      </w:r>
+      <w:r>
+        <w:rPr>
+          <w:lang w:eastAsia="ko-KR"/>
+        </w:rPr>
+        <w:t>nsinged long: %</w:t>
+      </w:r>
       <w:proofErr w:type="spellStart"/>
       <w:r>
         <w:rPr>
           <w:lang w:eastAsia="ko-KR"/>
         </w:rPr>
-        <w:t>Todo</w:t>
-      </w:r>
-      <w:bookmarkEnd w:id="3"/>
+        <w:t>lu</w:t>
+      </w:r>
       <w:proofErr w:type="spellEnd"/>
     </w:p>
     <w:p>
       <w:pPr>
-        <w:rPr>
-          <w:lang w:eastAsia="ko-KR"/>
-        </w:rPr>
-      </w:pPr>
+        <w:pStyle w:val="ab"/>
+        <w:numPr>
+          <w:ilvl w:val="0"/>
+          <w:numId w:val="48"/>
+        </w:numPr>
+        <w:rPr>
+          <w:rFonts w:hint="eastAsia"/>
+          <w:lang w:eastAsia="ko-KR"/>
+        </w:rPr>
+      </w:pPr>
+      <w:r>
+        <w:rPr>
+          <w:rFonts w:hint="eastAsia"/>
+          <w:lang w:eastAsia="ko-KR"/>
+        </w:rPr>
+        <w:lastRenderedPageBreak/>
+        <w:t>u</w:t>
+      </w:r>
+      <w:r>
+        <w:rPr>
+          <w:lang w:eastAsia="ko-KR"/>
+        </w:rPr>
+        <w:t xml:space="preserve">nsigned long </w:t>
+      </w:r>
+      <w:proofErr w:type="spellStart"/>
+      <w:r>
+        <w:rPr>
+          <w:lang w:eastAsia="ko-KR"/>
+        </w:rPr>
+        <w:t>long</w:t>
+      </w:r>
+      <w:proofErr w:type="spellEnd"/>
+      <w:r>
+        <w:rPr>
+          <w:lang w:eastAsia="ko-KR"/>
+        </w:rPr>
+        <w:t>: %</w:t>
+      </w:r>
+      <w:proofErr w:type="spellStart"/>
+      <w:r>
+        <w:rPr>
+          <w:lang w:eastAsia="ko-KR"/>
+        </w:rPr>
+        <w:t>llu</w:t>
+      </w:r>
+      <w:proofErr w:type="spellEnd"/>
     </w:p>
     <w:p>
       <w:pPr>
@@ -3228,17 +4676,2826 @@
           <w:lang w:eastAsia="ko-KR"/>
         </w:rPr>
       </w:pPr>
+      <w:r>
+        <w:rPr>
+          <w:rFonts w:hint="eastAsia"/>
+          <w:lang w:eastAsia="ko-KR"/>
+        </w:rPr>
+        <w:t>%</w:t>
+      </w:r>
+      <w:r>
+        <w:rPr>
+          <w:lang w:eastAsia="ko-KR"/>
+        </w:rPr>
+        <w:t>d: decimal</w:t>
+      </w:r>
+      <w:r>
+        <w:rPr>
+          <w:lang w:eastAsia="ko-KR"/>
+        </w:rPr>
+        <w:br/>
+        <w:t>%</w:t>
+      </w:r>
+      <w:proofErr w:type="spellStart"/>
+      <w:r>
+        <w:rPr>
+          <w:lang w:eastAsia="ko-KR"/>
+        </w:rPr>
+        <w:t>ld</w:t>
+      </w:r>
+      <w:proofErr w:type="spellEnd"/>
+      <w:r>
+        <w:rPr>
+          <w:lang w:eastAsia="ko-KR"/>
+        </w:rPr>
+        <w:t>: long decimal</w:t>
+      </w:r>
+      <w:r>
+        <w:rPr>
+          <w:lang w:eastAsia="ko-KR"/>
+        </w:rPr>
+        <w:br/>
+        <w:t>%</w:t>
+      </w:r>
+      <w:proofErr w:type="spellStart"/>
+      <w:r>
+        <w:rPr>
+          <w:lang w:eastAsia="ko-KR"/>
+        </w:rPr>
+        <w:t>lld</w:t>
+      </w:r>
+      <w:proofErr w:type="spellEnd"/>
+      <w:r>
+        <w:rPr>
+          <w:lang w:eastAsia="ko-KR"/>
+        </w:rPr>
+        <w:t xml:space="preserve">: long </w:t>
+      </w:r>
+      <w:proofErr w:type="spellStart"/>
+      <w:r>
+        <w:rPr>
+          <w:lang w:eastAsia="ko-KR"/>
+        </w:rPr>
+        <w:t>long</w:t>
+      </w:r>
+      <w:proofErr w:type="spellEnd"/>
+      <w:r>
+        <w:rPr>
+          <w:lang w:eastAsia="ko-KR"/>
+        </w:rPr>
+        <w:t xml:space="preserve"> decimal</w:t>
+      </w:r>
+      <w:r>
+        <w:rPr>
+          <w:lang w:eastAsia="ko-KR"/>
+        </w:rPr>
+        <w:br/>
+        <w:t>%u: unsigned decimal</w:t>
+      </w:r>
+      <w:r>
+        <w:rPr>
+          <w:lang w:eastAsia="ko-KR"/>
+        </w:rPr>
+        <w:br/>
+        <w:t>%</w:t>
+      </w:r>
+      <w:proofErr w:type="spellStart"/>
+      <w:r>
+        <w:rPr>
+          <w:lang w:eastAsia="ko-KR"/>
+        </w:rPr>
+        <w:t>lu</w:t>
+      </w:r>
+      <w:proofErr w:type="spellEnd"/>
+      <w:r>
+        <w:rPr>
+          <w:lang w:eastAsia="ko-KR"/>
+        </w:rPr>
+        <w:t>: long unsigned decimal</w:t>
+      </w:r>
+      <w:r>
+        <w:rPr>
+          <w:lang w:eastAsia="ko-KR"/>
+        </w:rPr>
+        <w:br/>
+        <w:t>%</w:t>
+      </w:r>
+      <w:proofErr w:type="spellStart"/>
+      <w:r>
+        <w:rPr>
+          <w:lang w:eastAsia="ko-KR"/>
+        </w:rPr>
+        <w:t>llu</w:t>
+      </w:r>
+      <w:proofErr w:type="spellEnd"/>
+      <w:r>
+        <w:rPr>
+          <w:lang w:eastAsia="ko-KR"/>
+        </w:rPr>
+        <w:t xml:space="preserve">: long </w:t>
+      </w:r>
+      <w:proofErr w:type="spellStart"/>
+      <w:r>
+        <w:rPr>
+          <w:lang w:eastAsia="ko-KR"/>
+        </w:rPr>
+        <w:t>long</w:t>
+      </w:r>
+      <w:proofErr w:type="spellEnd"/>
+      <w:r>
+        <w:rPr>
+          <w:lang w:eastAsia="ko-KR"/>
+        </w:rPr>
+        <w:t xml:space="preserve"> unsigned decimal</w:t>
+      </w:r>
     </w:p>
     <w:p>
       <w:pPr>
-        <w:rPr>
+        <w:pStyle w:val="3"/>
+        <w:rPr>
+          <w:lang w:eastAsia="ko-KR"/>
+        </w:rPr>
+      </w:pPr>
+      <w:bookmarkStart w:id="8" w:name="_Toc11330875"/>
+      <w:r>
+        <w:rPr>
+          <w:lang w:eastAsia="ko-KR"/>
+        </w:rPr>
+        <w:t>min/max</w:t>
+      </w:r>
+      <w:bookmarkEnd w:id="8"/>
+    </w:p>
+    <w:p>
+      <w:pPr>
+        <w:rPr>
+          <w:lang w:eastAsia="ko-KR"/>
+        </w:rPr>
+      </w:pPr>
+      <w:r>
+        <w:rPr>
+          <w:rFonts w:hint="eastAsia"/>
+          <w:lang w:eastAsia="ko-KR"/>
+        </w:rPr>
+        <w:t>i</w:t>
+      </w:r>
+      <w:r>
+        <w:rPr>
+          <w:lang w:eastAsia="ko-KR"/>
+        </w:rPr>
+        <w:t>nt</w:t>
+      </w:r>
+      <w:r>
+        <w:rPr>
+          <w:rFonts w:hint="eastAsia"/>
+          <w:lang w:eastAsia="ko-KR"/>
+        </w:rPr>
+        <w:t>의</w:t>
+      </w:r>
+      <w:r>
+        <w:rPr>
+          <w:rFonts w:hint="eastAsia"/>
+          <w:lang w:eastAsia="ko-KR"/>
+        </w:rPr>
+        <w:t xml:space="preserve"> </w:t>
+      </w:r>
+      <w:r>
+        <w:rPr>
+          <w:rFonts w:hint="eastAsia"/>
+          <w:lang w:eastAsia="ko-KR"/>
+        </w:rPr>
+        <w:t>최소값은</w:t>
+      </w:r>
+      <w:r>
+        <w:rPr>
+          <w:rFonts w:hint="eastAsia"/>
+          <w:lang w:eastAsia="ko-KR"/>
+        </w:rPr>
+        <w:t xml:space="preserve"> </w:t>
+      </w:r>
+      <w:r>
+        <w:rPr>
+          <w:lang w:eastAsia="ko-KR"/>
+        </w:rPr>
+        <w:t>-2,147,483,648</w:t>
+      </w:r>
+      <w:r>
+        <w:rPr>
+          <w:rFonts w:hint="eastAsia"/>
+          <w:lang w:eastAsia="ko-KR"/>
+        </w:rPr>
+        <w:t>로</w:t>
+      </w:r>
+      <w:r>
+        <w:rPr>
+          <w:rFonts w:hint="eastAsia"/>
+          <w:lang w:eastAsia="ko-KR"/>
+        </w:rPr>
+        <w:t xml:space="preserve"> </w:t>
+      </w:r>
+      <w:r>
+        <w:rPr>
+          <w:rFonts w:hint="eastAsia"/>
+          <w:lang w:eastAsia="ko-KR"/>
+        </w:rPr>
+        <w:t>되어</w:t>
+      </w:r>
+      <w:r>
+        <w:rPr>
+          <w:rFonts w:hint="eastAsia"/>
+          <w:lang w:eastAsia="ko-KR"/>
+        </w:rPr>
+        <w:t xml:space="preserve"> </w:t>
+      </w:r>
+      <w:r>
+        <w:rPr>
+          <w:rFonts w:hint="eastAsia"/>
+          <w:lang w:eastAsia="ko-KR"/>
+        </w:rPr>
+        <w:t>있지만</w:t>
+      </w:r>
+      <w:r>
+        <w:rPr>
+          <w:rFonts w:hint="eastAsia"/>
+          <w:lang w:eastAsia="ko-KR"/>
+        </w:rPr>
+        <w:t>,</w:t>
+      </w:r>
+      <w:r>
+        <w:rPr>
+          <w:lang w:eastAsia="ko-KR"/>
+        </w:rPr>
+        <w:t xml:space="preserve"> visual studio</w:t>
+      </w:r>
+      <w:r>
+        <w:rPr>
+          <w:rFonts w:hint="eastAsia"/>
+          <w:lang w:eastAsia="ko-KR"/>
+        </w:rPr>
+        <w:t>나</w:t>
+      </w:r>
+      <w:r>
+        <w:rPr>
+          <w:rFonts w:hint="eastAsia"/>
+          <w:lang w:eastAsia="ko-KR"/>
+        </w:rPr>
+        <w:t xml:space="preserve"> </w:t>
+      </w:r>
+      <w:proofErr w:type="spellStart"/>
+      <w:r>
+        <w:rPr>
+          <w:lang w:eastAsia="ko-KR"/>
+        </w:rPr>
+        <w:t>codeblock</w:t>
+      </w:r>
+      <w:proofErr w:type="spellEnd"/>
+      <w:r>
+        <w:rPr>
+          <w:rFonts w:hint="eastAsia"/>
+          <w:lang w:eastAsia="ko-KR"/>
+        </w:rPr>
+        <w:t>에서</w:t>
+      </w:r>
+      <w:r>
+        <w:rPr>
+          <w:rFonts w:hint="eastAsia"/>
+          <w:lang w:eastAsia="ko-KR"/>
+        </w:rPr>
+        <w:t xml:space="preserve"> </w:t>
+      </w:r>
+      <w:r>
+        <w:rPr>
+          <w:rFonts w:hint="eastAsia"/>
+          <w:lang w:eastAsia="ko-KR"/>
+        </w:rPr>
+        <w:t>이</w:t>
+      </w:r>
+      <w:r>
+        <w:rPr>
+          <w:rFonts w:hint="eastAsia"/>
+          <w:lang w:eastAsia="ko-KR"/>
+        </w:rPr>
+        <w:t xml:space="preserve"> </w:t>
+      </w:r>
+      <w:r>
+        <w:rPr>
+          <w:rFonts w:hint="eastAsia"/>
+          <w:lang w:eastAsia="ko-KR"/>
+        </w:rPr>
+        <w:t>값을</w:t>
+      </w:r>
+      <w:r>
+        <w:rPr>
+          <w:rFonts w:hint="eastAsia"/>
+          <w:lang w:eastAsia="ko-KR"/>
+        </w:rPr>
+        <w:t xml:space="preserve"> </w:t>
+      </w:r>
+      <w:r>
+        <w:rPr>
+          <w:rFonts w:hint="eastAsia"/>
+          <w:lang w:eastAsia="ko-KR"/>
+        </w:rPr>
+        <w:t>직접</w:t>
+      </w:r>
+      <w:r>
+        <w:rPr>
+          <w:rFonts w:hint="eastAsia"/>
+          <w:lang w:eastAsia="ko-KR"/>
+        </w:rPr>
+        <w:t xml:space="preserve"> </w:t>
+      </w:r>
+      <w:r>
+        <w:rPr>
+          <w:rFonts w:hint="eastAsia"/>
+          <w:lang w:eastAsia="ko-KR"/>
+        </w:rPr>
+        <w:t>넣어보면</w:t>
+      </w:r>
+      <w:r>
+        <w:rPr>
+          <w:rFonts w:hint="eastAsia"/>
+          <w:lang w:eastAsia="ko-KR"/>
+        </w:rPr>
+        <w:t xml:space="preserve"> </w:t>
+      </w:r>
+      <w:proofErr w:type="spellStart"/>
+      <w:r>
+        <w:rPr>
+          <w:lang w:eastAsia="ko-KR"/>
+        </w:rPr>
+        <w:t>waringing</w:t>
+      </w:r>
+      <w:proofErr w:type="spellEnd"/>
+      <w:r>
+        <w:rPr>
+          <w:lang w:eastAsia="ko-KR"/>
+        </w:rPr>
+        <w:t xml:space="preserve"> </w:t>
+      </w:r>
+      <w:r>
+        <w:rPr>
+          <w:rFonts w:hint="eastAsia"/>
+          <w:lang w:eastAsia="ko-KR"/>
+        </w:rPr>
+        <w:t>혹은</w:t>
+      </w:r>
+      <w:r>
+        <w:rPr>
+          <w:rFonts w:hint="eastAsia"/>
+          <w:lang w:eastAsia="ko-KR"/>
+        </w:rPr>
+        <w:t xml:space="preserve"> </w:t>
+      </w:r>
+      <w:r>
+        <w:rPr>
+          <w:lang w:eastAsia="ko-KR"/>
+        </w:rPr>
+        <w:t>error</w:t>
+      </w:r>
+      <w:r>
+        <w:rPr>
+          <w:rFonts w:hint="eastAsia"/>
+          <w:lang w:eastAsia="ko-KR"/>
+        </w:rPr>
+        <w:t>가</w:t>
+      </w:r>
+      <w:r>
+        <w:rPr>
+          <w:rFonts w:hint="eastAsia"/>
+          <w:lang w:eastAsia="ko-KR"/>
+        </w:rPr>
+        <w:t xml:space="preserve"> </w:t>
+      </w:r>
+      <w:r>
+        <w:rPr>
+          <w:rFonts w:hint="eastAsia"/>
+          <w:lang w:eastAsia="ko-KR"/>
+        </w:rPr>
+        <w:t>발생한다</w:t>
+      </w:r>
+      <w:r>
+        <w:rPr>
+          <w:rFonts w:hint="eastAsia"/>
+          <w:lang w:eastAsia="ko-KR"/>
+        </w:rPr>
+        <w:t>.</w:t>
+      </w:r>
+      <w:r>
+        <w:rPr>
+          <w:lang w:eastAsia="ko-KR"/>
+        </w:rPr>
+        <w:t xml:space="preserve"> </w:t>
+      </w:r>
+      <w:r>
+        <w:rPr>
+          <w:rFonts w:hint="eastAsia"/>
+          <w:lang w:eastAsia="ko-KR"/>
+        </w:rPr>
+        <w:t>소스코드에서</w:t>
+      </w:r>
+      <w:r>
+        <w:rPr>
+          <w:rFonts w:hint="eastAsia"/>
+          <w:lang w:eastAsia="ko-KR"/>
+        </w:rPr>
+        <w:t xml:space="preserve"> </w:t>
+      </w:r>
+      <w:r>
+        <w:rPr>
+          <w:rFonts w:hint="eastAsia"/>
+          <w:lang w:eastAsia="ko-KR"/>
+        </w:rPr>
+        <w:t>정수의</w:t>
+      </w:r>
+      <w:r>
+        <w:rPr>
+          <w:rFonts w:hint="eastAsia"/>
+          <w:lang w:eastAsia="ko-KR"/>
+        </w:rPr>
+        <w:t xml:space="preserve"> </w:t>
+      </w:r>
+      <w:r>
+        <w:rPr>
+          <w:rFonts w:hint="eastAsia"/>
+          <w:lang w:eastAsia="ko-KR"/>
+        </w:rPr>
+        <w:t>최소값을</w:t>
+      </w:r>
+      <w:r>
+        <w:rPr>
+          <w:rFonts w:hint="eastAsia"/>
+          <w:lang w:eastAsia="ko-KR"/>
+        </w:rPr>
+        <w:t xml:space="preserve"> </w:t>
+      </w:r>
+      <w:r>
+        <w:rPr>
+          <w:rFonts w:hint="eastAsia"/>
+          <w:lang w:eastAsia="ko-KR"/>
+        </w:rPr>
+        <w:t>표현하려면</w:t>
+      </w:r>
+      <w:r>
+        <w:rPr>
+          <w:rFonts w:hint="eastAsia"/>
+          <w:lang w:eastAsia="ko-KR"/>
+        </w:rPr>
+        <w:t xml:space="preserve"> </w:t>
+      </w:r>
+      <w:proofErr w:type="spellStart"/>
+      <w:r>
+        <w:rPr>
+          <w:lang w:eastAsia="ko-KR"/>
+        </w:rPr>
+        <w:t>limits.h</w:t>
+      </w:r>
+      <w:proofErr w:type="spellEnd"/>
+      <w:r>
+        <w:rPr>
+          <w:lang w:eastAsia="ko-KR"/>
+        </w:rPr>
+        <w:t xml:space="preserve"> </w:t>
+      </w:r>
+      <w:r>
+        <w:rPr>
+          <w:rFonts w:hint="eastAsia"/>
+          <w:lang w:eastAsia="ko-KR"/>
+        </w:rPr>
+        <w:t>헤더</w:t>
+      </w:r>
+      <w:r>
+        <w:rPr>
+          <w:rFonts w:hint="eastAsia"/>
+          <w:lang w:eastAsia="ko-KR"/>
+        </w:rPr>
+        <w:t xml:space="preserve"> </w:t>
+      </w:r>
+      <w:r>
+        <w:rPr>
+          <w:rFonts w:hint="eastAsia"/>
+          <w:lang w:eastAsia="ko-KR"/>
+        </w:rPr>
+        <w:t>파일을</w:t>
+      </w:r>
+      <w:r>
+        <w:rPr>
+          <w:rFonts w:hint="eastAsia"/>
+          <w:lang w:eastAsia="ko-KR"/>
+        </w:rPr>
+        <w:t xml:space="preserve"> </w:t>
+      </w:r>
+      <w:r>
+        <w:rPr>
+          <w:rFonts w:hint="eastAsia"/>
+          <w:lang w:eastAsia="ko-KR"/>
+        </w:rPr>
+        <w:t>사용해야</w:t>
+      </w:r>
+      <w:r>
+        <w:rPr>
+          <w:rFonts w:hint="eastAsia"/>
+          <w:lang w:eastAsia="ko-KR"/>
+        </w:rPr>
+        <w:t xml:space="preserve"> </w:t>
+      </w:r>
+      <w:r>
+        <w:rPr>
+          <w:rFonts w:hint="eastAsia"/>
+          <w:lang w:eastAsia="ko-KR"/>
+        </w:rPr>
+        <w:t>한다</w:t>
+      </w:r>
+      <w:r>
+        <w:rPr>
+          <w:rFonts w:hint="eastAsia"/>
+          <w:lang w:eastAsia="ko-KR"/>
+        </w:rPr>
+        <w:t>.</w:t>
+      </w:r>
+    </w:p>
+    <w:p>
+      <w:pPr>
+        <w:rPr>
+          <w:lang w:eastAsia="ko-KR"/>
+        </w:rPr>
+      </w:pPr>
+      <w:r>
+        <w:rPr>
+          <w:rFonts w:hint="eastAsia"/>
+          <w:noProof/>
+          <w:lang w:eastAsia="ko-KR"/>
+        </w:rPr>
+        <w:drawing>
+          <wp:inline distT="0" distB="0" distL="0" distR="0" wp14:anchorId="1EE4406A" wp14:editId="3EB3260A">
+            <wp:extent cx="2092986" cy="2494483"/>
+            <wp:effectExtent l="0" t="0" r="2540" b="1270"/>
+            <wp:docPr id="2" name="그림 2"/>
+            <wp:cNvGraphicFramePr>
+              <a:graphicFrameLocks xmlns:a="http://schemas.openxmlformats.org/drawingml/2006/main" noChangeAspect="1"/>
+            </wp:cNvGraphicFramePr>
+            <a:graphic xmlns:a="http://schemas.openxmlformats.org/drawingml/2006/main">
+              <a:graphicData uri="http://schemas.openxmlformats.org/drawingml/2006/picture">
+                <pic:pic xmlns:pic="http://schemas.openxmlformats.org/drawingml/2006/picture">
+                  <pic:nvPicPr>
+                    <pic:cNvPr id="0" name="Picture 2"/>
+                    <pic:cNvPicPr>
+                      <a:picLocks noChangeAspect="1" noChangeArrowheads="1"/>
+                    </pic:cNvPicPr>
+                  </pic:nvPicPr>
+                  <pic:blipFill>
+                    <a:blip r:embed="rId13">
+                      <a:extLst>
+                        <a:ext uri="{28A0092B-C50C-407E-A947-70E740481C1C}">
+                          <a14:useLocalDpi xmlns:a14="http://schemas.microsoft.com/office/drawing/2010/main" val="0"/>
+                        </a:ext>
+                      </a:extLst>
+                    </a:blip>
+                    <a:srcRect/>
+                    <a:stretch>
+                      <a:fillRect/>
+                    </a:stretch>
+                  </pic:blipFill>
+                  <pic:spPr bwMode="auto">
+                    <a:xfrm>
+                      <a:off x="0" y="0"/>
+                      <a:ext cx="2104033" cy="2507649"/>
+                    </a:xfrm>
+                    <a:prstGeom prst="rect">
+                      <a:avLst/>
+                    </a:prstGeom>
+                    <a:noFill/>
+                    <a:ln>
+                      <a:noFill/>
+                    </a:ln>
+                  </pic:spPr>
+                </pic:pic>
+              </a:graphicData>
+            </a:graphic>
+          </wp:inline>
+        </w:drawing>
+      </w:r>
+    </w:p>
+    <w:p>
+      <w:pPr>
+        <w:rPr>
+          <w:rFonts w:hint="eastAsia"/>
+          <w:lang w:eastAsia="ko-KR"/>
+        </w:rPr>
+      </w:pPr>
+      <w:r>
+        <w:rPr>
+          <w:rFonts w:hint="eastAsia"/>
+          <w:lang w:eastAsia="ko-KR"/>
+        </w:rPr>
+        <w:t>값을</w:t>
+      </w:r>
+      <w:r>
+        <w:rPr>
+          <w:rFonts w:hint="eastAsia"/>
+          <w:lang w:eastAsia="ko-KR"/>
+        </w:rPr>
+        <w:t xml:space="preserve"> </w:t>
+      </w:r>
+      <w:r>
+        <w:rPr>
+          <w:rFonts w:hint="eastAsia"/>
+          <w:lang w:eastAsia="ko-KR"/>
+        </w:rPr>
+        <w:t>계산하다가</w:t>
+      </w:r>
+      <w:r>
+        <w:rPr>
+          <w:rFonts w:hint="eastAsia"/>
+          <w:lang w:eastAsia="ko-KR"/>
+        </w:rPr>
+        <w:t xml:space="preserve"> </w:t>
+      </w:r>
+      <w:proofErr w:type="spellStart"/>
+      <w:r>
+        <w:rPr>
+          <w:rFonts w:hint="eastAsia"/>
+          <w:lang w:eastAsia="ko-KR"/>
+        </w:rPr>
+        <w:t>오버플로우나</w:t>
+      </w:r>
+      <w:proofErr w:type="spellEnd"/>
+      <w:r>
+        <w:rPr>
+          <w:rFonts w:hint="eastAsia"/>
+          <w:lang w:eastAsia="ko-KR"/>
+        </w:rPr>
+        <w:t xml:space="preserve"> </w:t>
+      </w:r>
+      <w:proofErr w:type="spellStart"/>
+      <w:r>
+        <w:rPr>
+          <w:rFonts w:hint="eastAsia"/>
+          <w:lang w:eastAsia="ko-KR"/>
+        </w:rPr>
+        <w:t>언더플로우</w:t>
+      </w:r>
+      <w:proofErr w:type="spellEnd"/>
+      <w:r>
+        <w:rPr>
+          <w:rFonts w:hint="eastAsia"/>
+          <w:lang w:eastAsia="ko-KR"/>
+        </w:rPr>
+        <w:t xml:space="preserve"> </w:t>
+      </w:r>
+      <w:r>
+        <w:rPr>
+          <w:rFonts w:hint="eastAsia"/>
+          <w:lang w:eastAsia="ko-KR"/>
+        </w:rPr>
+        <w:t>현상이</w:t>
+      </w:r>
+      <w:r>
+        <w:rPr>
+          <w:rFonts w:hint="eastAsia"/>
+          <w:lang w:eastAsia="ko-KR"/>
+        </w:rPr>
+        <w:t xml:space="preserve"> </w:t>
+      </w:r>
+      <w:r>
+        <w:rPr>
+          <w:rFonts w:hint="eastAsia"/>
+          <w:lang w:eastAsia="ko-KR"/>
+        </w:rPr>
+        <w:t>발생하면</w:t>
+      </w:r>
+      <w:r>
+        <w:rPr>
+          <w:rFonts w:hint="eastAsia"/>
+          <w:lang w:eastAsia="ko-KR"/>
+        </w:rPr>
+        <w:t xml:space="preserve"> </w:t>
+      </w:r>
+      <w:r>
+        <w:rPr>
+          <w:rFonts w:hint="eastAsia"/>
+          <w:lang w:eastAsia="ko-KR"/>
+        </w:rPr>
+        <w:t>의도치</w:t>
+      </w:r>
+      <w:r>
+        <w:rPr>
+          <w:rFonts w:hint="eastAsia"/>
+          <w:lang w:eastAsia="ko-KR"/>
+        </w:rPr>
+        <w:t xml:space="preserve"> </w:t>
+      </w:r>
+      <w:r>
+        <w:rPr>
+          <w:rFonts w:hint="eastAsia"/>
+          <w:lang w:eastAsia="ko-KR"/>
+        </w:rPr>
+        <w:t>않은</w:t>
+      </w:r>
+      <w:r>
+        <w:rPr>
+          <w:rFonts w:hint="eastAsia"/>
+          <w:lang w:eastAsia="ko-KR"/>
+        </w:rPr>
+        <w:t xml:space="preserve"> </w:t>
+      </w:r>
+      <w:r>
+        <w:rPr>
+          <w:rFonts w:hint="eastAsia"/>
+          <w:lang w:eastAsia="ko-KR"/>
+        </w:rPr>
+        <w:t>결과가</w:t>
+      </w:r>
+      <w:r>
+        <w:rPr>
+          <w:rFonts w:hint="eastAsia"/>
+          <w:lang w:eastAsia="ko-KR"/>
+        </w:rPr>
+        <w:t xml:space="preserve"> </w:t>
+      </w:r>
+      <w:r>
+        <w:rPr>
+          <w:rFonts w:hint="eastAsia"/>
+          <w:lang w:eastAsia="ko-KR"/>
+        </w:rPr>
+        <w:t>나올</w:t>
+      </w:r>
+      <w:r>
+        <w:rPr>
+          <w:rFonts w:hint="eastAsia"/>
+          <w:lang w:eastAsia="ko-KR"/>
+        </w:rPr>
+        <w:t xml:space="preserve"> </w:t>
+      </w:r>
+      <w:r>
+        <w:rPr>
+          <w:rFonts w:hint="eastAsia"/>
+          <w:lang w:eastAsia="ko-KR"/>
+        </w:rPr>
+        <w:t>수</w:t>
+      </w:r>
+      <w:r>
+        <w:rPr>
+          <w:rFonts w:hint="eastAsia"/>
+          <w:lang w:eastAsia="ko-KR"/>
+        </w:rPr>
+        <w:t xml:space="preserve"> </w:t>
+      </w:r>
+      <w:r>
+        <w:rPr>
+          <w:rFonts w:hint="eastAsia"/>
+          <w:lang w:eastAsia="ko-KR"/>
+        </w:rPr>
+        <w:t>있다</w:t>
+      </w:r>
+      <w:r>
+        <w:rPr>
+          <w:rFonts w:hint="eastAsia"/>
+          <w:lang w:eastAsia="ko-KR"/>
+        </w:rPr>
+        <w:t>.</w:t>
+      </w:r>
+      <w:r>
+        <w:rPr>
+          <w:lang w:eastAsia="ko-KR"/>
+        </w:rPr>
+        <w:t xml:space="preserve"> </w:t>
+      </w:r>
+      <w:r>
+        <w:rPr>
+          <w:rFonts w:hint="eastAsia"/>
+          <w:lang w:eastAsia="ko-KR"/>
+        </w:rPr>
+        <w:t>따라서</w:t>
+      </w:r>
+      <w:r>
+        <w:rPr>
+          <w:rFonts w:hint="eastAsia"/>
+          <w:lang w:eastAsia="ko-KR"/>
+        </w:rPr>
+        <w:t xml:space="preserve"> </w:t>
+      </w:r>
+      <w:r>
+        <w:rPr>
+          <w:rFonts w:hint="eastAsia"/>
+          <w:lang w:eastAsia="ko-KR"/>
+        </w:rPr>
+        <w:t>프로그래밍할</w:t>
+      </w:r>
+      <w:r>
+        <w:rPr>
+          <w:rFonts w:hint="eastAsia"/>
+          <w:lang w:eastAsia="ko-KR"/>
+        </w:rPr>
+        <w:t xml:space="preserve"> </w:t>
+      </w:r>
+      <w:r>
+        <w:rPr>
+          <w:rFonts w:hint="eastAsia"/>
+          <w:lang w:eastAsia="ko-KR"/>
+        </w:rPr>
+        <w:t>때에는</w:t>
+      </w:r>
+      <w:r>
+        <w:rPr>
+          <w:rFonts w:hint="eastAsia"/>
+          <w:lang w:eastAsia="ko-KR"/>
+        </w:rPr>
+        <w:t xml:space="preserve"> </w:t>
+      </w:r>
+      <w:r>
+        <w:rPr>
+          <w:rFonts w:hint="eastAsia"/>
+          <w:lang w:eastAsia="ko-KR"/>
+        </w:rPr>
+        <w:t>정수</w:t>
+      </w:r>
+      <w:r>
+        <w:rPr>
+          <w:rFonts w:hint="eastAsia"/>
+          <w:lang w:eastAsia="ko-KR"/>
+        </w:rPr>
+        <w:t xml:space="preserve"> </w:t>
+      </w:r>
+      <w:r>
+        <w:rPr>
+          <w:rFonts w:hint="eastAsia"/>
+          <w:lang w:eastAsia="ko-KR"/>
+        </w:rPr>
+        <w:t>자료형의</w:t>
+      </w:r>
+      <w:r>
+        <w:rPr>
+          <w:rFonts w:hint="eastAsia"/>
+          <w:lang w:eastAsia="ko-KR"/>
+        </w:rPr>
+        <w:t xml:space="preserve"> </w:t>
+      </w:r>
+      <w:r>
+        <w:rPr>
+          <w:rFonts w:hint="eastAsia"/>
+          <w:lang w:eastAsia="ko-KR"/>
+        </w:rPr>
+        <w:t>크기를</w:t>
+      </w:r>
+      <w:r>
+        <w:rPr>
+          <w:rFonts w:hint="eastAsia"/>
+          <w:lang w:eastAsia="ko-KR"/>
+        </w:rPr>
+        <w:t xml:space="preserve"> </w:t>
+      </w:r>
+      <w:r>
+        <w:rPr>
+          <w:rFonts w:hint="eastAsia"/>
+          <w:lang w:eastAsia="ko-KR"/>
+        </w:rPr>
+        <w:t>항상</w:t>
+      </w:r>
+      <w:r>
+        <w:rPr>
+          <w:rFonts w:hint="eastAsia"/>
+          <w:lang w:eastAsia="ko-KR"/>
+        </w:rPr>
+        <w:t xml:space="preserve"> </w:t>
+      </w:r>
+      <w:r>
+        <w:rPr>
+          <w:rFonts w:hint="eastAsia"/>
+          <w:lang w:eastAsia="ko-KR"/>
+        </w:rPr>
+        <w:t>생각하고</w:t>
+      </w:r>
+      <w:r>
+        <w:rPr>
+          <w:rFonts w:hint="eastAsia"/>
+          <w:lang w:eastAsia="ko-KR"/>
+        </w:rPr>
+        <w:t>,</w:t>
+      </w:r>
+      <w:r>
+        <w:rPr>
+          <w:lang w:eastAsia="ko-KR"/>
+        </w:rPr>
+        <w:t xml:space="preserve"> </w:t>
+      </w:r>
+      <w:r>
+        <w:rPr>
+          <w:rFonts w:hint="eastAsia"/>
+          <w:lang w:eastAsia="ko-KR"/>
+        </w:rPr>
+        <w:t>값이</w:t>
+      </w:r>
+      <w:r>
+        <w:rPr>
+          <w:rFonts w:hint="eastAsia"/>
+          <w:lang w:eastAsia="ko-KR"/>
+        </w:rPr>
+        <w:t xml:space="preserve"> </w:t>
+      </w:r>
+      <w:r>
+        <w:rPr>
+          <w:rFonts w:hint="eastAsia"/>
+          <w:lang w:eastAsia="ko-KR"/>
+        </w:rPr>
+        <w:t>범위를</w:t>
+      </w:r>
+      <w:r>
+        <w:rPr>
+          <w:rFonts w:hint="eastAsia"/>
+          <w:lang w:eastAsia="ko-KR"/>
+        </w:rPr>
+        <w:t xml:space="preserve"> </w:t>
+      </w:r>
+      <w:r>
+        <w:rPr>
+          <w:rFonts w:hint="eastAsia"/>
+          <w:lang w:eastAsia="ko-KR"/>
+        </w:rPr>
+        <w:t>넘어서지는</w:t>
+      </w:r>
+      <w:r>
+        <w:rPr>
+          <w:rFonts w:hint="eastAsia"/>
+          <w:lang w:eastAsia="ko-KR"/>
+        </w:rPr>
+        <w:t xml:space="preserve"> </w:t>
+      </w:r>
+      <w:r>
+        <w:rPr>
+          <w:rFonts w:hint="eastAsia"/>
+          <w:lang w:eastAsia="ko-KR"/>
+        </w:rPr>
+        <w:t>않는지</w:t>
+      </w:r>
+      <w:r>
+        <w:rPr>
+          <w:rFonts w:hint="eastAsia"/>
+          <w:lang w:eastAsia="ko-KR"/>
+        </w:rPr>
+        <w:t xml:space="preserve"> </w:t>
+      </w:r>
+      <w:r>
+        <w:rPr>
+          <w:rFonts w:hint="eastAsia"/>
+          <w:lang w:eastAsia="ko-KR"/>
+        </w:rPr>
+        <w:t>반드시</w:t>
+      </w:r>
+      <w:r>
+        <w:rPr>
+          <w:rFonts w:hint="eastAsia"/>
+          <w:lang w:eastAsia="ko-KR"/>
+        </w:rPr>
+        <w:t xml:space="preserve"> </w:t>
+      </w:r>
+      <w:r>
+        <w:rPr>
+          <w:rFonts w:hint="eastAsia"/>
+          <w:lang w:eastAsia="ko-KR"/>
+        </w:rPr>
+        <w:t>확인해야</w:t>
+      </w:r>
+      <w:r>
+        <w:rPr>
+          <w:rFonts w:hint="eastAsia"/>
+          <w:lang w:eastAsia="ko-KR"/>
+        </w:rPr>
+        <w:t xml:space="preserve"> </w:t>
+      </w:r>
+      <w:r>
+        <w:rPr>
+          <w:rFonts w:hint="eastAsia"/>
+          <w:lang w:eastAsia="ko-KR"/>
+        </w:rPr>
+        <w:t>한다</w:t>
+      </w:r>
+      <w:r>
+        <w:rPr>
+          <w:rFonts w:hint="eastAsia"/>
+          <w:lang w:eastAsia="ko-KR"/>
+        </w:rPr>
+        <w:t>.</w:t>
+      </w:r>
+    </w:p>
+    <w:p>
+      <w:pPr>
+        <w:pStyle w:val="2"/>
+        <w:rPr>
+          <w:lang w:eastAsia="ko-KR"/>
+        </w:rPr>
+      </w:pPr>
+      <w:bookmarkStart w:id="9" w:name="_Toc11330876"/>
+      <w:r>
+        <w:rPr>
+          <w:lang w:eastAsia="ko-KR"/>
+        </w:rPr>
+        <w:t xml:space="preserve">Literal </w:t>
+      </w:r>
+      <w:r>
+        <w:rPr>
+          <w:rFonts w:hint="eastAsia"/>
+          <w:lang w:eastAsia="ko-KR"/>
+        </w:rPr>
+        <w:t>접미사</w:t>
+      </w:r>
+      <w:r>
+        <w:rPr>
+          <w:rFonts w:hint="eastAsia"/>
+          <w:lang w:eastAsia="ko-KR"/>
+        </w:rPr>
+        <w:t xml:space="preserve"> </w:t>
+      </w:r>
+      <w:r>
+        <w:rPr>
+          <w:lang w:eastAsia="ko-KR"/>
+        </w:rPr>
+        <w:t xml:space="preserve">– </w:t>
+      </w:r>
+      <w:r>
+        <w:rPr>
+          <w:rFonts w:hint="eastAsia"/>
+          <w:lang w:eastAsia="ko-KR"/>
+        </w:rPr>
+        <w:t>정수</w:t>
+      </w:r>
+      <w:bookmarkEnd w:id="9"/>
+    </w:p>
+    <w:p>
+      <w:pPr>
+        <w:rPr>
+          <w:lang w:eastAsia="ko-KR"/>
+        </w:rPr>
+      </w:pPr>
+      <w:r>
+        <w:rPr>
+          <w:rFonts w:hint="eastAsia"/>
+          <w:lang w:eastAsia="ko-KR"/>
+        </w:rPr>
+        <w:t>컴파일</w:t>
+      </w:r>
+      <w:r>
+        <w:rPr>
+          <w:rFonts w:hint="eastAsia"/>
+          <w:lang w:eastAsia="ko-KR"/>
+        </w:rPr>
+        <w:t xml:space="preserve"> </w:t>
+      </w:r>
+      <w:r>
+        <w:rPr>
+          <w:rFonts w:hint="eastAsia"/>
+          <w:lang w:eastAsia="ko-KR"/>
+        </w:rPr>
+        <w:t>경고를</w:t>
+      </w:r>
+      <w:r>
+        <w:rPr>
+          <w:rFonts w:hint="eastAsia"/>
+          <w:lang w:eastAsia="ko-KR"/>
+        </w:rPr>
+        <w:t xml:space="preserve"> </w:t>
+      </w:r>
+      <w:r>
+        <w:rPr>
+          <w:rFonts w:hint="eastAsia"/>
+          <w:lang w:eastAsia="ko-KR"/>
+        </w:rPr>
+        <w:t>방지하려면</w:t>
+      </w:r>
+      <w:r>
+        <w:rPr>
+          <w:rFonts w:hint="eastAsia"/>
+          <w:lang w:eastAsia="ko-KR"/>
+        </w:rPr>
+        <w:t xml:space="preserve"> </w:t>
+      </w:r>
+      <w:r>
+        <w:rPr>
+          <w:rFonts w:hint="eastAsia"/>
+          <w:lang w:eastAsia="ko-KR"/>
+        </w:rPr>
+        <w:t>아래와</w:t>
+      </w:r>
+      <w:r>
+        <w:rPr>
+          <w:rFonts w:hint="eastAsia"/>
+          <w:lang w:eastAsia="ko-KR"/>
+        </w:rPr>
+        <w:t xml:space="preserve"> </w:t>
+      </w:r>
+      <w:r>
+        <w:rPr>
+          <w:rFonts w:hint="eastAsia"/>
+          <w:lang w:eastAsia="ko-KR"/>
+        </w:rPr>
+        <w:t>같이</w:t>
+      </w:r>
+      <w:r>
+        <w:rPr>
+          <w:rFonts w:hint="eastAsia"/>
+          <w:lang w:eastAsia="ko-KR"/>
+        </w:rPr>
+        <w:t xml:space="preserve"> </w:t>
+      </w:r>
+      <w:r>
+        <w:rPr>
+          <w:rFonts w:hint="eastAsia"/>
+          <w:lang w:eastAsia="ko-KR"/>
+        </w:rPr>
+        <w:t>뒤에</w:t>
+      </w:r>
+      <w:r>
+        <w:rPr>
+          <w:rFonts w:hint="eastAsia"/>
+          <w:lang w:eastAsia="ko-KR"/>
+        </w:rPr>
+        <w:t xml:space="preserve"> </w:t>
+      </w:r>
+      <w:r>
+        <w:rPr>
+          <w:rFonts w:hint="eastAsia"/>
+          <w:lang w:eastAsia="ko-KR"/>
+        </w:rPr>
+        <w:t>자료형</w:t>
+      </w:r>
+      <w:r>
+        <w:rPr>
+          <w:rFonts w:hint="eastAsia"/>
+          <w:lang w:eastAsia="ko-KR"/>
+        </w:rPr>
+        <w:t xml:space="preserve"> </w:t>
+      </w:r>
+      <w:r>
+        <w:rPr>
+          <w:rFonts w:hint="eastAsia"/>
+          <w:lang w:eastAsia="ko-KR"/>
+        </w:rPr>
+        <w:t>크기에</w:t>
+      </w:r>
+      <w:r>
+        <w:rPr>
+          <w:rFonts w:hint="eastAsia"/>
+          <w:lang w:eastAsia="ko-KR"/>
+        </w:rPr>
+        <w:t xml:space="preserve"> </w:t>
+      </w:r>
+      <w:r>
+        <w:rPr>
+          <w:rFonts w:hint="eastAsia"/>
+          <w:lang w:eastAsia="ko-KR"/>
+        </w:rPr>
+        <w:t>맞는</w:t>
+      </w:r>
+      <w:r>
+        <w:rPr>
+          <w:rFonts w:hint="eastAsia"/>
+          <w:lang w:eastAsia="ko-KR"/>
+        </w:rPr>
+        <w:t xml:space="preserve"> </w:t>
+      </w:r>
+      <w:r>
+        <w:rPr>
+          <w:rFonts w:hint="eastAsia"/>
+          <w:lang w:eastAsia="ko-KR"/>
+        </w:rPr>
+        <w:t>정수</w:t>
+      </w:r>
+      <w:r>
+        <w:rPr>
+          <w:rFonts w:hint="eastAsia"/>
+          <w:lang w:eastAsia="ko-KR"/>
+        </w:rPr>
+        <w:t xml:space="preserve"> </w:t>
+      </w:r>
+      <w:proofErr w:type="spellStart"/>
+      <w:r>
+        <w:rPr>
+          <w:rFonts w:hint="eastAsia"/>
+          <w:lang w:eastAsia="ko-KR"/>
+        </w:rPr>
+        <w:t>리터럴</w:t>
+      </w:r>
+      <w:proofErr w:type="spellEnd"/>
+      <w:r>
+        <w:rPr>
+          <w:rFonts w:hint="eastAsia"/>
+          <w:lang w:eastAsia="ko-KR"/>
+        </w:rPr>
+        <w:t xml:space="preserve"> </w:t>
+      </w:r>
+      <w:r>
+        <w:rPr>
+          <w:rFonts w:hint="eastAsia"/>
+          <w:lang w:eastAsia="ko-KR"/>
+        </w:rPr>
+        <w:t>접미사를</w:t>
+      </w:r>
+      <w:r>
+        <w:rPr>
+          <w:rFonts w:hint="eastAsia"/>
+          <w:lang w:eastAsia="ko-KR"/>
+        </w:rPr>
+        <w:t xml:space="preserve"> </w:t>
+      </w:r>
+      <w:r>
+        <w:rPr>
+          <w:rFonts w:hint="eastAsia"/>
+          <w:lang w:eastAsia="ko-KR"/>
+        </w:rPr>
+        <w:t>붙여주면</w:t>
+      </w:r>
+      <w:r>
+        <w:rPr>
+          <w:rFonts w:hint="eastAsia"/>
+          <w:lang w:eastAsia="ko-KR"/>
+        </w:rPr>
+        <w:t xml:space="preserve"> </w:t>
+      </w:r>
+      <w:r>
+        <w:rPr>
+          <w:rFonts w:hint="eastAsia"/>
+          <w:lang w:eastAsia="ko-KR"/>
+        </w:rPr>
+        <w:t>된다</w:t>
+      </w:r>
+      <w:r>
+        <w:rPr>
+          <w:rFonts w:hint="eastAsia"/>
+          <w:lang w:eastAsia="ko-KR"/>
+        </w:rPr>
+        <w:t>.</w:t>
+      </w:r>
+    </w:p>
+    <w:p>
+      <w:pPr>
+        <w:rPr>
+          <w:lang w:eastAsia="ko-KR"/>
+        </w:rPr>
+      </w:pPr>
+      <w:r>
+        <w:rPr>
+          <w:lang w:eastAsia="ko-KR"/>
+        </w:rPr>
+        <w:t>unsigned int num3 = 4123456789</w:t>
+      </w:r>
+      <w:r>
+        <w:rPr>
+          <w:highlight w:val="green"/>
+          <w:lang w:eastAsia="ko-KR"/>
+        </w:rPr>
+        <w:t>U</w:t>
+      </w:r>
+      <w:r>
+        <w:rPr>
+          <w:lang w:eastAsia="ko-KR"/>
+        </w:rPr>
+        <w:t>;</w:t>
+      </w:r>
+    </w:p>
+    <w:p>
+      <w:pPr>
+        <w:pStyle w:val="2"/>
+        <w:rPr>
+          <w:rFonts w:hint="eastAsia"/>
+          <w:lang w:eastAsia="ko-KR"/>
+        </w:rPr>
+      </w:pPr>
+      <w:r>
+        <w:rPr>
+          <w:rFonts w:hint="eastAsia"/>
+          <w:lang w:eastAsia="ko-KR"/>
+        </w:rPr>
+        <w:lastRenderedPageBreak/>
+        <w:t>T</w:t>
+      </w:r>
+      <w:r>
+        <w:rPr>
+          <w:lang w:eastAsia="ko-KR"/>
+        </w:rPr>
+        <w:t>ype float double</w:t>
+      </w:r>
+    </w:p>
+    <w:p>
+      <w:pPr>
+        <w:rPr>
+          <w:lang w:eastAsia="ko-KR"/>
+        </w:rPr>
+      </w:pPr>
+      <w:r>
+        <w:rPr>
+          <w:noProof/>
+          <w:lang w:eastAsia="ko-KR"/>
+        </w:rPr>
+        <w:drawing>
+          <wp:inline distT="0" distB="0" distL="0" distR="0" wp14:anchorId="493DE8AE" wp14:editId="0940EECD">
+            <wp:extent cx="4702764" cy="1528876"/>
+            <wp:effectExtent l="0" t="0" r="3175" b="0"/>
+            <wp:docPr id="3" name="그림 3"/>
+            <wp:cNvGraphicFramePr>
+              <a:graphicFrameLocks xmlns:a="http://schemas.openxmlformats.org/drawingml/2006/main" noChangeAspect="1"/>
+            </wp:cNvGraphicFramePr>
+            <a:graphic xmlns:a="http://schemas.openxmlformats.org/drawingml/2006/main">
+              <a:graphicData uri="http://schemas.openxmlformats.org/drawingml/2006/picture">
+                <pic:pic xmlns:pic="http://schemas.openxmlformats.org/drawingml/2006/picture">
+                  <pic:nvPicPr>
+                    <pic:cNvPr id="0" name="Picture 3"/>
+                    <pic:cNvPicPr>
+                      <a:picLocks noChangeAspect="1" noChangeArrowheads="1"/>
+                    </pic:cNvPicPr>
+                  </pic:nvPicPr>
+                  <pic:blipFill>
+                    <a:blip r:embed="rId14">
+                      <a:extLst>
+                        <a:ext uri="{28A0092B-C50C-407E-A947-70E740481C1C}">
+                          <a14:useLocalDpi xmlns:a14="http://schemas.microsoft.com/office/drawing/2010/main" val="0"/>
+                        </a:ext>
+                      </a:extLst>
+                    </a:blip>
+                    <a:srcRect/>
+                    <a:stretch>
+                      <a:fillRect/>
+                    </a:stretch>
+                  </pic:blipFill>
+                  <pic:spPr bwMode="auto">
+                    <a:xfrm>
+                      <a:off x="0" y="0"/>
+                      <a:ext cx="4718533" cy="1534002"/>
+                    </a:xfrm>
+                    <a:prstGeom prst="rect">
+                      <a:avLst/>
+                    </a:prstGeom>
+                    <a:noFill/>
+                    <a:ln>
+                      <a:noFill/>
+                    </a:ln>
+                  </pic:spPr>
+                </pic:pic>
+              </a:graphicData>
+            </a:graphic>
+          </wp:inline>
+        </w:drawing>
+      </w:r>
+    </w:p>
+    <w:p>
+      <w:pPr>
+        <w:rPr>
+          <w:lang w:eastAsia="ko-KR"/>
+        </w:rPr>
+      </w:pPr>
+      <w:proofErr w:type="spellStart"/>
+      <w:r>
+        <w:rPr>
+          <w:rFonts w:hint="eastAsia"/>
+          <w:lang w:eastAsia="ko-KR"/>
+        </w:rPr>
+        <w:t>유효자릿수는</w:t>
+      </w:r>
+      <w:proofErr w:type="spellEnd"/>
+      <w:r>
+        <w:rPr>
+          <w:rFonts w:hint="eastAsia"/>
+          <w:lang w:eastAsia="ko-KR"/>
+        </w:rPr>
+        <w:t xml:space="preserve"> </w:t>
+      </w:r>
+      <w:r>
+        <w:rPr>
+          <w:rFonts w:hint="eastAsia"/>
+          <w:lang w:eastAsia="ko-KR"/>
+        </w:rPr>
+        <w:t>실수를</w:t>
+      </w:r>
+      <w:r>
+        <w:rPr>
+          <w:rFonts w:hint="eastAsia"/>
+          <w:lang w:eastAsia="ko-KR"/>
+        </w:rPr>
+        <w:t xml:space="preserve"> </w:t>
+      </w:r>
+      <w:r>
+        <w:rPr>
+          <w:rFonts w:hint="eastAsia"/>
+          <w:lang w:eastAsia="ko-KR"/>
+        </w:rPr>
+        <w:t>일정</w:t>
+      </w:r>
+      <w:r>
+        <w:rPr>
+          <w:rFonts w:hint="eastAsia"/>
+          <w:lang w:eastAsia="ko-KR"/>
+        </w:rPr>
+        <w:t xml:space="preserve"> </w:t>
+      </w:r>
+      <w:r>
+        <w:rPr>
+          <w:rFonts w:hint="eastAsia"/>
+          <w:lang w:eastAsia="ko-KR"/>
+        </w:rPr>
+        <w:t>자릿수만큼만</w:t>
+      </w:r>
+      <w:r>
+        <w:rPr>
+          <w:rFonts w:hint="eastAsia"/>
+          <w:lang w:eastAsia="ko-KR"/>
+        </w:rPr>
+        <w:t xml:space="preserve"> </w:t>
+      </w:r>
+      <w:r>
+        <w:rPr>
+          <w:rFonts w:hint="eastAsia"/>
+          <w:lang w:eastAsia="ko-KR"/>
+        </w:rPr>
+        <w:t>표현할</w:t>
+      </w:r>
+      <w:r>
+        <w:rPr>
+          <w:rFonts w:hint="eastAsia"/>
+          <w:lang w:eastAsia="ko-KR"/>
+        </w:rPr>
+        <w:t xml:space="preserve"> </w:t>
+      </w:r>
+      <w:r>
+        <w:rPr>
+          <w:rFonts w:hint="eastAsia"/>
+          <w:lang w:eastAsia="ko-KR"/>
+        </w:rPr>
+        <w:t>수</w:t>
+      </w:r>
+      <w:r>
+        <w:rPr>
+          <w:rFonts w:hint="eastAsia"/>
+          <w:lang w:eastAsia="ko-KR"/>
+        </w:rPr>
+        <w:t xml:space="preserve"> </w:t>
+      </w:r>
+      <w:r>
+        <w:rPr>
+          <w:rFonts w:hint="eastAsia"/>
+          <w:lang w:eastAsia="ko-KR"/>
+        </w:rPr>
+        <w:t>있다는</w:t>
+      </w:r>
+      <w:r>
+        <w:rPr>
+          <w:rFonts w:hint="eastAsia"/>
+          <w:lang w:eastAsia="ko-KR"/>
+        </w:rPr>
+        <w:t xml:space="preserve"> </w:t>
+      </w:r>
+      <w:r>
+        <w:rPr>
+          <w:rFonts w:hint="eastAsia"/>
+          <w:lang w:eastAsia="ko-KR"/>
+        </w:rPr>
+        <w:t>뜻이다</w:t>
+      </w:r>
+      <w:r>
+        <w:rPr>
+          <w:rFonts w:hint="eastAsia"/>
+          <w:lang w:eastAsia="ko-KR"/>
+        </w:rPr>
+        <w:t>.</w:t>
+      </w:r>
+      <w:r>
+        <w:rPr>
+          <w:lang w:eastAsia="ko-KR"/>
+        </w:rPr>
+        <w:t xml:space="preserve"> </w:t>
+      </w:r>
+      <w:r>
+        <w:rPr>
+          <w:rFonts w:hint="eastAsia"/>
+          <w:lang w:eastAsia="ko-KR"/>
+        </w:rPr>
+        <w:t>만약</w:t>
+      </w:r>
+      <w:r>
+        <w:rPr>
+          <w:rFonts w:hint="eastAsia"/>
+          <w:lang w:eastAsia="ko-KR"/>
+        </w:rPr>
+        <w:t xml:space="preserve"> </w:t>
+      </w:r>
+      <w:proofErr w:type="spellStart"/>
+      <w:r>
+        <w:rPr>
+          <w:rFonts w:hint="eastAsia"/>
+          <w:lang w:eastAsia="ko-KR"/>
+        </w:rPr>
+        <w:t>유효자릿수가</w:t>
+      </w:r>
+      <w:proofErr w:type="spellEnd"/>
+      <w:r>
+        <w:rPr>
+          <w:rFonts w:hint="eastAsia"/>
+          <w:lang w:eastAsia="ko-KR"/>
+        </w:rPr>
+        <w:t xml:space="preserve"> </w:t>
+      </w:r>
+      <w:r>
+        <w:rPr>
+          <w:lang w:eastAsia="ko-KR"/>
+        </w:rPr>
+        <w:t>7</w:t>
+      </w:r>
+      <w:r>
+        <w:rPr>
+          <w:rFonts w:hint="eastAsia"/>
+          <w:lang w:eastAsia="ko-KR"/>
+        </w:rPr>
+        <w:t>이라면</w:t>
+      </w:r>
+      <w:r>
+        <w:rPr>
+          <w:rFonts w:hint="eastAsia"/>
+          <w:lang w:eastAsia="ko-KR"/>
+        </w:rPr>
+        <w:t xml:space="preserve"> </w:t>
+      </w:r>
+      <w:r>
+        <w:rPr>
+          <w:lang w:eastAsia="ko-KR"/>
+        </w:rPr>
+        <w:t>0.123456789</w:t>
+      </w:r>
+      <w:r>
+        <w:rPr>
+          <w:rFonts w:hint="eastAsia"/>
+          <w:lang w:eastAsia="ko-KR"/>
+        </w:rPr>
+        <w:t>는</w:t>
+      </w:r>
+      <w:r>
+        <w:rPr>
+          <w:rFonts w:hint="eastAsia"/>
+          <w:lang w:eastAsia="ko-KR"/>
+        </w:rPr>
+        <w:t xml:space="preserve"> </w:t>
+      </w:r>
+      <w:r>
+        <w:rPr>
+          <w:rFonts w:hint="eastAsia"/>
+          <w:lang w:eastAsia="ko-KR"/>
+        </w:rPr>
+        <w:t>반올림하여</w:t>
+      </w:r>
+      <w:r>
+        <w:rPr>
+          <w:rFonts w:hint="eastAsia"/>
+          <w:lang w:eastAsia="ko-KR"/>
+        </w:rPr>
+        <w:t xml:space="preserve"> </w:t>
+      </w:r>
+      <w:r>
+        <w:rPr>
+          <w:lang w:eastAsia="ko-KR"/>
+        </w:rPr>
+        <w:t>0.1234567</w:t>
+      </w:r>
+      <w:r>
+        <w:rPr>
+          <w:rFonts w:hint="eastAsia"/>
+          <w:lang w:eastAsia="ko-KR"/>
+        </w:rPr>
+        <w:t>로</w:t>
+      </w:r>
+      <w:r>
+        <w:rPr>
+          <w:rFonts w:hint="eastAsia"/>
+          <w:lang w:eastAsia="ko-KR"/>
+        </w:rPr>
+        <w:t xml:space="preserve"> </w:t>
+      </w:r>
+      <w:r>
+        <w:rPr>
+          <w:rFonts w:hint="eastAsia"/>
+          <w:lang w:eastAsia="ko-KR"/>
+        </w:rPr>
+        <w:t>표시된다</w:t>
+      </w:r>
+      <w:r>
+        <w:rPr>
+          <w:lang w:eastAsia="ko-KR"/>
+        </w:rPr>
+        <w:t xml:space="preserve">. </w:t>
+      </w:r>
+      <w:r>
+        <w:rPr>
+          <w:rFonts w:hint="eastAsia"/>
+          <w:lang w:eastAsia="ko-KR"/>
+        </w:rPr>
+        <w:t>즉</w:t>
+      </w:r>
+      <w:r>
+        <w:rPr>
+          <w:rFonts w:hint="eastAsia"/>
+          <w:lang w:eastAsia="ko-KR"/>
+        </w:rPr>
+        <w:t>,</w:t>
+      </w:r>
+      <w:r>
+        <w:rPr>
+          <w:lang w:eastAsia="ko-KR"/>
+        </w:rPr>
+        <w:t xml:space="preserve"> </w:t>
+      </w:r>
+      <w:r>
+        <w:rPr>
+          <w:rFonts w:hint="eastAsia"/>
+          <w:lang w:eastAsia="ko-KR"/>
+        </w:rPr>
+        <w:t>정수</w:t>
+      </w:r>
+      <w:r>
+        <w:rPr>
+          <w:rFonts w:hint="eastAsia"/>
+          <w:lang w:eastAsia="ko-KR"/>
+        </w:rPr>
+        <w:t xml:space="preserve"> </w:t>
+      </w:r>
+      <w:r>
+        <w:rPr>
+          <w:rFonts w:hint="eastAsia"/>
+          <w:lang w:eastAsia="ko-KR"/>
+        </w:rPr>
+        <w:t>부분</w:t>
+      </w:r>
+      <w:r>
+        <w:rPr>
+          <w:rFonts w:hint="eastAsia"/>
+          <w:lang w:eastAsia="ko-KR"/>
+        </w:rPr>
+        <w:t xml:space="preserve"> </w:t>
+      </w:r>
+      <w:r>
+        <w:rPr>
+          <w:lang w:eastAsia="ko-KR"/>
+        </w:rPr>
+        <w:t>1</w:t>
+      </w:r>
+      <w:r>
+        <w:rPr>
+          <w:rFonts w:hint="eastAsia"/>
+          <w:lang w:eastAsia="ko-KR"/>
+        </w:rPr>
+        <w:t>자리와</w:t>
+      </w:r>
+      <w:r>
+        <w:rPr>
+          <w:rFonts w:hint="eastAsia"/>
+          <w:lang w:eastAsia="ko-KR"/>
+        </w:rPr>
+        <w:t xml:space="preserve"> </w:t>
+      </w:r>
+      <w:r>
+        <w:rPr>
+          <w:rFonts w:hint="eastAsia"/>
+          <w:lang w:eastAsia="ko-KR"/>
+        </w:rPr>
+        <w:t>소수</w:t>
+      </w:r>
+      <w:r>
+        <w:rPr>
+          <w:rFonts w:hint="eastAsia"/>
+          <w:lang w:eastAsia="ko-KR"/>
+        </w:rPr>
+        <w:t xml:space="preserve"> </w:t>
+      </w:r>
+      <w:r>
+        <w:rPr>
+          <w:rFonts w:hint="eastAsia"/>
+          <w:lang w:eastAsia="ko-KR"/>
+        </w:rPr>
+        <w:t>부분</w:t>
+      </w:r>
+      <w:r>
+        <w:rPr>
+          <w:rFonts w:hint="eastAsia"/>
+          <w:lang w:eastAsia="ko-KR"/>
+        </w:rPr>
+        <w:t xml:space="preserve"> </w:t>
+      </w:r>
+      <w:r>
+        <w:rPr>
+          <w:lang w:eastAsia="ko-KR"/>
+        </w:rPr>
+        <w:t>6</w:t>
+      </w:r>
+      <w:r>
+        <w:rPr>
+          <w:rFonts w:hint="eastAsia"/>
+          <w:lang w:eastAsia="ko-KR"/>
+        </w:rPr>
+        <w:t>자리로</w:t>
+      </w:r>
+      <w:r>
+        <w:rPr>
+          <w:rFonts w:hint="eastAsia"/>
+          <w:lang w:eastAsia="ko-KR"/>
+        </w:rPr>
+        <w:t xml:space="preserve"> </w:t>
+      </w:r>
+      <w:r>
+        <w:rPr>
+          <w:lang w:eastAsia="ko-KR"/>
+        </w:rPr>
+        <w:t>7</w:t>
+      </w:r>
+      <w:r>
+        <w:rPr>
+          <w:rFonts w:hint="eastAsia"/>
+          <w:lang w:eastAsia="ko-KR"/>
+        </w:rPr>
+        <w:t>자리가</w:t>
+      </w:r>
+      <w:r>
+        <w:rPr>
+          <w:rFonts w:hint="eastAsia"/>
+          <w:lang w:eastAsia="ko-KR"/>
+        </w:rPr>
+        <w:t xml:space="preserve"> </w:t>
+      </w:r>
+      <w:r>
+        <w:rPr>
+          <w:rFonts w:hint="eastAsia"/>
+          <w:lang w:eastAsia="ko-KR"/>
+        </w:rPr>
+        <w:t>표시된다</w:t>
+      </w:r>
+      <w:r>
+        <w:rPr>
+          <w:rFonts w:hint="eastAsia"/>
+          <w:lang w:eastAsia="ko-KR"/>
+        </w:rPr>
+        <w:t>.</w:t>
+      </w:r>
+      <w:bookmarkStart w:id="10" w:name="_GoBack"/>
+      <w:bookmarkEnd w:id="10"/>
+    </w:p>
+    <w:p>
+      <w:pPr>
+        <w:rPr>
+          <w:lang w:eastAsia="ko-KR"/>
+        </w:rPr>
+      </w:pPr>
+    </w:p>
+    <w:p>
+      <w:pPr>
+        <w:rPr>
+          <w:lang w:eastAsia="ko-KR"/>
+        </w:rPr>
+      </w:pPr>
+    </w:p>
+    <w:p>
+      <w:pPr>
+        <w:rPr>
+          <w:lang w:eastAsia="ko-KR"/>
+        </w:rPr>
+      </w:pPr>
+    </w:p>
+    <w:p>
+      <w:pPr>
+        <w:rPr>
+          <w:lang w:eastAsia="ko-KR"/>
+        </w:rPr>
+      </w:pPr>
+    </w:p>
+    <w:p>
+      <w:pPr>
+        <w:rPr>
+          <w:lang w:eastAsia="ko-KR"/>
+        </w:rPr>
+      </w:pPr>
+    </w:p>
+    <w:p>
+      <w:pPr>
+        <w:rPr>
+          <w:lang w:eastAsia="ko-KR"/>
+        </w:rPr>
+      </w:pPr>
+    </w:p>
+    <w:p>
+      <w:pPr>
+        <w:rPr>
+          <w:rFonts w:hint="eastAsia"/>
+          <w:lang w:eastAsia="ko-KR"/>
+        </w:rPr>
+      </w:pPr>
+    </w:p>
+    <w:p>
+      <w:pPr>
+        <w:rPr>
+          <w:rFonts w:hint="eastAsia"/>
+          <w:lang w:eastAsia="ko-KR"/>
+        </w:rPr>
+      </w:pPr>
+    </w:p>
+    <w:p>
+      <w:pPr>
+        <w:rPr>
+          <w:lang w:eastAsia="ko-KR"/>
+        </w:rPr>
+      </w:pPr>
+    </w:p>
+    <w:p>
+      <w:pPr>
+        <w:pStyle w:val="1"/>
+        <w:rPr>
+          <w:lang w:eastAsia="ko-KR"/>
+        </w:rPr>
+      </w:pPr>
+      <w:bookmarkStart w:id="11" w:name="_Toc11330877"/>
+      <w:r>
+        <w:rPr>
+          <w:lang w:eastAsia="ko-KR"/>
+        </w:rPr>
+        <w:t>Header file</w:t>
+      </w:r>
+      <w:bookmarkEnd w:id="11"/>
+    </w:p>
+    <w:p>
+      <w:pPr>
+        <w:pStyle w:val="2"/>
+        <w:rPr>
+          <w:lang w:eastAsia="ko-KR"/>
+        </w:rPr>
+      </w:pPr>
+      <w:bookmarkStart w:id="12" w:name="_Toc11330878"/>
+      <w:proofErr w:type="spellStart"/>
+      <w:r>
+        <w:rPr>
+          <w:lang w:eastAsia="ko-KR"/>
+        </w:rPr>
+        <w:t>stdint.h</w:t>
+      </w:r>
+      <w:bookmarkEnd w:id="12"/>
+      <w:proofErr w:type="spellEnd"/>
+    </w:p>
+    <w:p>
+      <w:pPr>
+        <w:rPr>
+          <w:lang w:eastAsia="ko-KR"/>
+        </w:rPr>
+      </w:pPr>
+      <w:r>
+        <w:rPr>
+          <w:rFonts w:hint="eastAsia"/>
+          <w:lang w:eastAsia="ko-KR"/>
+        </w:rPr>
+        <w:t>C</w:t>
+      </w:r>
+      <w:r>
+        <w:rPr>
+          <w:lang w:eastAsia="ko-KR"/>
+        </w:rPr>
+        <w:t>PU</w:t>
+      </w:r>
+      <w:r>
+        <w:rPr>
+          <w:rFonts w:hint="eastAsia"/>
+          <w:lang w:eastAsia="ko-KR"/>
+        </w:rPr>
+        <w:t>와</w:t>
+      </w:r>
+      <w:r>
+        <w:rPr>
+          <w:rFonts w:hint="eastAsia"/>
+          <w:lang w:eastAsia="ko-KR"/>
+        </w:rPr>
+        <w:t xml:space="preserve"> </w:t>
+      </w:r>
+      <w:r>
+        <w:rPr>
+          <w:lang w:eastAsia="ko-KR"/>
+        </w:rPr>
+        <w:t>OS</w:t>
+      </w:r>
+      <w:r>
+        <w:rPr>
+          <w:rFonts w:hint="eastAsia"/>
+          <w:lang w:eastAsia="ko-KR"/>
+        </w:rPr>
+        <w:t>에</w:t>
+      </w:r>
+      <w:r>
+        <w:rPr>
+          <w:rFonts w:hint="eastAsia"/>
+          <w:lang w:eastAsia="ko-KR"/>
+        </w:rPr>
+        <w:t xml:space="preserve"> </w:t>
+      </w:r>
+      <w:r>
+        <w:rPr>
+          <w:rFonts w:hint="eastAsia"/>
+          <w:lang w:eastAsia="ko-KR"/>
+        </w:rPr>
+        <w:t>따라</w:t>
+      </w:r>
+      <w:r>
+        <w:rPr>
+          <w:rFonts w:hint="eastAsia"/>
+          <w:lang w:eastAsia="ko-KR"/>
+        </w:rPr>
+        <w:t xml:space="preserve"> </w:t>
+      </w:r>
+      <w:r>
+        <w:rPr>
+          <w:rFonts w:hint="eastAsia"/>
+          <w:lang w:eastAsia="ko-KR"/>
+        </w:rPr>
+        <w:t>정수</w:t>
+      </w:r>
+      <w:r>
+        <w:rPr>
+          <w:rFonts w:hint="eastAsia"/>
+          <w:lang w:eastAsia="ko-KR"/>
+        </w:rPr>
+        <w:t xml:space="preserve"> </w:t>
+      </w:r>
+      <w:r>
+        <w:rPr>
+          <w:rFonts w:hint="eastAsia"/>
+          <w:lang w:eastAsia="ko-KR"/>
+        </w:rPr>
+        <w:t>자료형의</w:t>
+      </w:r>
+      <w:r>
+        <w:rPr>
+          <w:rFonts w:hint="eastAsia"/>
+          <w:lang w:eastAsia="ko-KR"/>
+        </w:rPr>
+        <w:t xml:space="preserve"> </w:t>
+      </w:r>
+      <w:r>
+        <w:rPr>
+          <w:rFonts w:hint="eastAsia"/>
+          <w:lang w:eastAsia="ko-KR"/>
+        </w:rPr>
+        <w:t>크기도</w:t>
+      </w:r>
+      <w:r>
+        <w:rPr>
+          <w:rFonts w:hint="eastAsia"/>
+          <w:lang w:eastAsia="ko-KR"/>
+        </w:rPr>
+        <w:t xml:space="preserve"> </w:t>
+      </w:r>
+      <w:r>
+        <w:rPr>
+          <w:rFonts w:hint="eastAsia"/>
+          <w:lang w:eastAsia="ko-KR"/>
+        </w:rPr>
+        <w:t>그때</w:t>
+      </w:r>
+      <w:r>
+        <w:rPr>
+          <w:rFonts w:hint="eastAsia"/>
+          <w:lang w:eastAsia="ko-KR"/>
+        </w:rPr>
+        <w:t xml:space="preserve"> </w:t>
+      </w:r>
+      <w:r>
+        <w:rPr>
+          <w:rFonts w:hint="eastAsia"/>
+          <w:lang w:eastAsia="ko-KR"/>
+        </w:rPr>
+        <w:t>그때</w:t>
+      </w:r>
+      <w:r>
+        <w:rPr>
+          <w:rFonts w:hint="eastAsia"/>
+          <w:lang w:eastAsia="ko-KR"/>
+        </w:rPr>
+        <w:t xml:space="preserve"> </w:t>
+      </w:r>
+      <w:r>
+        <w:rPr>
+          <w:rFonts w:hint="eastAsia"/>
+          <w:lang w:eastAsia="ko-KR"/>
+        </w:rPr>
+        <w:t>달라져서</w:t>
+      </w:r>
+      <w:r>
+        <w:rPr>
+          <w:rFonts w:hint="eastAsia"/>
+          <w:lang w:eastAsia="ko-KR"/>
+        </w:rPr>
+        <w:t xml:space="preserve"> </w:t>
+      </w:r>
+      <w:r>
+        <w:rPr>
+          <w:rFonts w:hint="eastAsia"/>
+          <w:lang w:eastAsia="ko-KR"/>
+        </w:rPr>
+        <w:t>혼란을</w:t>
+      </w:r>
+      <w:r>
+        <w:rPr>
+          <w:rFonts w:hint="eastAsia"/>
+          <w:lang w:eastAsia="ko-KR"/>
+        </w:rPr>
+        <w:t xml:space="preserve"> </w:t>
+      </w:r>
+      <w:r>
+        <w:rPr>
+          <w:rFonts w:hint="eastAsia"/>
+          <w:lang w:eastAsia="ko-KR"/>
+        </w:rPr>
+        <w:t>가져왔기</w:t>
+      </w:r>
+      <w:r>
+        <w:rPr>
+          <w:rFonts w:hint="eastAsia"/>
+          <w:lang w:eastAsia="ko-KR"/>
+        </w:rPr>
+        <w:t xml:space="preserve"> </w:t>
+      </w:r>
+      <w:r>
+        <w:rPr>
+          <w:rFonts w:hint="eastAsia"/>
+          <w:lang w:eastAsia="ko-KR"/>
+        </w:rPr>
+        <w:t>때문에</w:t>
+      </w:r>
+      <w:r>
+        <w:rPr>
+          <w:rFonts w:hint="eastAsia"/>
+          <w:lang w:eastAsia="ko-KR"/>
+        </w:rPr>
+        <w:t xml:space="preserve"> </w:t>
+      </w:r>
+      <w:r>
+        <w:rPr>
+          <w:lang w:eastAsia="ko-KR"/>
+        </w:rPr>
+        <w:t xml:space="preserve">C99 </w:t>
+      </w:r>
+      <w:r>
+        <w:rPr>
+          <w:rFonts w:hint="eastAsia"/>
+          <w:lang w:eastAsia="ko-KR"/>
+        </w:rPr>
+        <w:t>표준부터</w:t>
+      </w:r>
+      <w:r>
+        <w:rPr>
+          <w:rFonts w:hint="eastAsia"/>
+          <w:lang w:eastAsia="ko-KR"/>
+        </w:rPr>
+        <w:t xml:space="preserve"> </w:t>
+      </w:r>
+      <w:proofErr w:type="spellStart"/>
+      <w:r>
+        <w:rPr>
+          <w:lang w:eastAsia="ko-KR"/>
+        </w:rPr>
+        <w:t>stdint.h</w:t>
+      </w:r>
+      <w:proofErr w:type="spellEnd"/>
+      <w:r>
+        <w:rPr>
+          <w:lang w:eastAsia="ko-KR"/>
+        </w:rPr>
+        <w:t xml:space="preserve"> </w:t>
+      </w:r>
+      <w:r>
+        <w:rPr>
+          <w:rFonts w:hint="eastAsia"/>
+          <w:lang w:eastAsia="ko-KR"/>
+        </w:rPr>
+        <w:t>헤더</w:t>
+      </w:r>
+      <w:r>
+        <w:rPr>
+          <w:rFonts w:hint="eastAsia"/>
+          <w:lang w:eastAsia="ko-KR"/>
+        </w:rPr>
+        <w:t xml:space="preserve"> </w:t>
+      </w:r>
+      <w:r>
+        <w:rPr>
+          <w:rFonts w:hint="eastAsia"/>
+          <w:lang w:eastAsia="ko-KR"/>
+        </w:rPr>
+        <w:t>파일이</w:t>
+      </w:r>
+      <w:r>
+        <w:rPr>
+          <w:rFonts w:hint="eastAsia"/>
+          <w:lang w:eastAsia="ko-KR"/>
+        </w:rPr>
+        <w:t xml:space="preserve"> </w:t>
+      </w:r>
+      <w:r>
+        <w:rPr>
+          <w:rFonts w:hint="eastAsia"/>
+          <w:lang w:eastAsia="ko-KR"/>
+        </w:rPr>
+        <w:t>추가</w:t>
+      </w:r>
+      <w:r>
+        <w:rPr>
+          <w:rFonts w:hint="eastAsia"/>
+          <w:lang w:eastAsia="ko-KR"/>
+        </w:rPr>
+        <w:t>되었다</w:t>
+      </w:r>
+      <w:r>
+        <w:rPr>
+          <w:rFonts w:hint="eastAsia"/>
+          <w:lang w:eastAsia="ko-KR"/>
+        </w:rPr>
+        <w:t>.</w:t>
+      </w:r>
+    </w:p>
+    <w:p>
+      <w:pPr>
+        <w:rPr>
+          <w:lang w:eastAsia="ko-KR"/>
+        </w:rPr>
+      </w:pPr>
+      <w:r>
+        <w:rPr>
+          <w:lang w:eastAsia="ko-KR"/>
+        </w:rPr>
+        <w:t>int8_t</w:t>
+      </w:r>
+      <w:r>
+        <w:rPr>
+          <w:lang w:eastAsia="ko-KR"/>
+        </w:rPr>
+        <w:br/>
+      </w:r>
+      <w:r>
+        <w:rPr>
+          <w:rFonts w:hint="eastAsia"/>
+          <w:lang w:eastAsia="ko-KR"/>
+        </w:rPr>
+        <w:t>i</w:t>
+      </w:r>
+      <w:r>
+        <w:rPr>
+          <w:lang w:eastAsia="ko-KR"/>
+        </w:rPr>
+        <w:t>nt16_t</w:t>
+      </w:r>
+      <w:r>
+        <w:rPr>
+          <w:lang w:eastAsia="ko-KR"/>
+        </w:rPr>
+        <w:br/>
+      </w:r>
+      <w:r>
+        <w:rPr>
+          <w:rFonts w:hint="eastAsia"/>
+          <w:lang w:eastAsia="ko-KR"/>
+        </w:rPr>
+        <w:lastRenderedPageBreak/>
+        <w:t>i</w:t>
+      </w:r>
+      <w:r>
+        <w:rPr>
+          <w:lang w:eastAsia="ko-KR"/>
+        </w:rPr>
+        <w:t>nt32_t</w:t>
+      </w:r>
+      <w:r>
+        <w:rPr>
+          <w:lang w:eastAsia="ko-KR"/>
+        </w:rPr>
+        <w:br/>
+      </w:r>
+      <w:r>
+        <w:rPr>
+          <w:rFonts w:hint="eastAsia"/>
+          <w:lang w:eastAsia="ko-KR"/>
+        </w:rPr>
+        <w:t>i</w:t>
+      </w:r>
+      <w:r>
+        <w:rPr>
+          <w:lang w:eastAsia="ko-KR"/>
+        </w:rPr>
+        <w:t>nt64_t</w:t>
+      </w:r>
+      <w:r>
+        <w:rPr>
+          <w:lang w:eastAsia="ko-KR"/>
+        </w:rPr>
+        <w:br/>
+      </w:r>
+      <w:r>
+        <w:rPr>
+          <w:rFonts w:hint="eastAsia"/>
+          <w:lang w:eastAsia="ko-KR"/>
+        </w:rPr>
+        <w:t>u</w:t>
+      </w:r>
+      <w:r>
+        <w:rPr>
+          <w:lang w:eastAsia="ko-KR"/>
+        </w:rPr>
+        <w:t>int8_t</w:t>
+      </w:r>
+      <w:r>
+        <w:rPr>
+          <w:lang w:eastAsia="ko-KR"/>
+        </w:rPr>
+        <w:br/>
+      </w:r>
+      <w:r>
+        <w:rPr>
+          <w:rFonts w:hint="eastAsia"/>
+          <w:lang w:eastAsia="ko-KR"/>
+        </w:rPr>
+        <w:t>u</w:t>
+      </w:r>
+      <w:r>
+        <w:rPr>
+          <w:lang w:eastAsia="ko-KR"/>
+        </w:rPr>
+        <w:t>int16_t</w:t>
+      </w:r>
+      <w:r>
+        <w:rPr>
+          <w:lang w:eastAsia="ko-KR"/>
+        </w:rPr>
+        <w:br/>
+      </w:r>
+      <w:r>
+        <w:rPr>
+          <w:rFonts w:hint="eastAsia"/>
+          <w:lang w:eastAsia="ko-KR"/>
+        </w:rPr>
+        <w:t>u</w:t>
+      </w:r>
+      <w:r>
+        <w:rPr>
+          <w:lang w:eastAsia="ko-KR"/>
+        </w:rPr>
+        <w:t>int32_t</w:t>
+      </w:r>
+      <w:r>
+        <w:rPr>
+          <w:lang w:eastAsia="ko-KR"/>
+        </w:rPr>
+        <w:br/>
+      </w:r>
+      <w:r>
+        <w:rPr>
+          <w:rFonts w:hint="eastAsia"/>
+          <w:lang w:eastAsia="ko-KR"/>
+        </w:rPr>
+        <w:t>u</w:t>
+      </w:r>
+      <w:r>
+        <w:rPr>
+          <w:lang w:eastAsia="ko-KR"/>
+        </w:rPr>
+        <w:t>int64_t</w:t>
+      </w:r>
+    </w:p>
+    <w:p>
+      <w:pPr>
+        <w:rPr>
+          <w:rFonts w:hint="eastAsia"/>
+          <w:lang w:eastAsia="ko-KR"/>
+        </w:rPr>
+      </w:pPr>
+      <w:r>
+        <w:rPr>
+          <w:rFonts w:hint="eastAsia"/>
+          <w:lang w:eastAsia="ko-KR"/>
+        </w:rPr>
+        <w:t>이런</w:t>
+      </w:r>
+      <w:r>
+        <w:rPr>
+          <w:rFonts w:hint="eastAsia"/>
+          <w:lang w:eastAsia="ko-KR"/>
+        </w:rPr>
+        <w:t xml:space="preserve"> </w:t>
+      </w:r>
+      <w:r>
+        <w:rPr>
+          <w:rFonts w:hint="eastAsia"/>
+          <w:lang w:eastAsia="ko-KR"/>
+        </w:rPr>
+        <w:t>자료형은</w:t>
+      </w:r>
+      <w:r>
+        <w:rPr>
+          <w:rFonts w:hint="eastAsia"/>
+          <w:lang w:eastAsia="ko-KR"/>
+        </w:rPr>
+        <w:t xml:space="preserve"> </w:t>
+      </w:r>
+      <w:r>
+        <w:rPr>
+          <w:rFonts w:hint="eastAsia"/>
+          <w:lang w:eastAsia="ko-KR"/>
+        </w:rPr>
+        <w:t>크기를</w:t>
+      </w:r>
+      <w:r>
+        <w:rPr>
+          <w:rFonts w:hint="eastAsia"/>
+          <w:lang w:eastAsia="ko-KR"/>
+        </w:rPr>
+        <w:t xml:space="preserve"> </w:t>
+      </w:r>
+      <w:r>
+        <w:rPr>
+          <w:rFonts w:hint="eastAsia"/>
+          <w:lang w:eastAsia="ko-KR"/>
+        </w:rPr>
+        <w:t>정확하게</w:t>
+      </w:r>
+      <w:r>
+        <w:rPr>
+          <w:rFonts w:hint="eastAsia"/>
+          <w:lang w:eastAsia="ko-KR"/>
+        </w:rPr>
+        <w:t xml:space="preserve"> </w:t>
+      </w:r>
+      <w:r>
+        <w:rPr>
+          <w:rFonts w:hint="eastAsia"/>
+          <w:lang w:eastAsia="ko-KR"/>
+        </w:rPr>
+        <w:t>표현해야</w:t>
+      </w:r>
+      <w:r>
+        <w:rPr>
+          <w:rFonts w:hint="eastAsia"/>
+          <w:lang w:eastAsia="ko-KR"/>
+        </w:rPr>
+        <w:t xml:space="preserve"> </w:t>
+      </w:r>
+      <w:r>
+        <w:rPr>
+          <w:rFonts w:hint="eastAsia"/>
+          <w:lang w:eastAsia="ko-KR"/>
+        </w:rPr>
+        <w:t>하는</w:t>
+      </w:r>
+      <w:r>
+        <w:rPr>
+          <w:rFonts w:hint="eastAsia"/>
+          <w:lang w:eastAsia="ko-KR"/>
+        </w:rPr>
+        <w:t xml:space="preserve"> </w:t>
+      </w:r>
+      <w:r>
+        <w:rPr>
+          <w:rFonts w:hint="eastAsia"/>
+          <w:highlight w:val="green"/>
+          <w:lang w:eastAsia="ko-KR"/>
+        </w:rPr>
+        <w:t>파일</w:t>
+      </w:r>
+      <w:r>
+        <w:rPr>
+          <w:rFonts w:hint="eastAsia"/>
+          <w:highlight w:val="green"/>
+          <w:lang w:eastAsia="ko-KR"/>
+        </w:rPr>
+        <w:t xml:space="preserve"> </w:t>
+      </w:r>
+      <w:r>
+        <w:rPr>
+          <w:rFonts w:hint="eastAsia"/>
+          <w:highlight w:val="green"/>
+          <w:lang w:eastAsia="ko-KR"/>
+        </w:rPr>
+        <w:t>압축</w:t>
+      </w:r>
+      <w:r>
+        <w:rPr>
+          <w:rFonts w:hint="eastAsia"/>
+          <w:lang w:eastAsia="ko-KR"/>
+        </w:rPr>
+        <w:t xml:space="preserve"> </w:t>
+      </w:r>
+      <w:r>
+        <w:rPr>
+          <w:rFonts w:hint="eastAsia"/>
+          <w:lang w:eastAsia="ko-KR"/>
+        </w:rPr>
+        <w:t>및</w:t>
+      </w:r>
+      <w:r>
+        <w:rPr>
+          <w:rFonts w:hint="eastAsia"/>
+          <w:lang w:eastAsia="ko-KR"/>
+        </w:rPr>
+        <w:t xml:space="preserve"> </w:t>
+      </w:r>
+      <w:r>
+        <w:rPr>
+          <w:rFonts w:hint="eastAsia"/>
+          <w:highlight w:val="green"/>
+          <w:lang w:eastAsia="ko-KR"/>
+        </w:rPr>
+        <w:t>암호화</w:t>
+      </w:r>
+      <w:r>
+        <w:rPr>
+          <w:rFonts w:hint="eastAsia"/>
+          <w:lang w:eastAsia="ko-KR"/>
+        </w:rPr>
+        <w:t>,</w:t>
+      </w:r>
+      <w:r>
+        <w:rPr>
+          <w:lang w:eastAsia="ko-KR"/>
+        </w:rPr>
+        <w:t xml:space="preserve"> </w:t>
+      </w:r>
+      <w:r>
+        <w:rPr>
+          <w:rFonts w:hint="eastAsia"/>
+          <w:highlight w:val="green"/>
+          <w:lang w:eastAsia="ko-KR"/>
+        </w:rPr>
+        <w:t>네트워크</w:t>
+      </w:r>
+      <w:r>
+        <w:rPr>
+          <w:rFonts w:hint="eastAsia"/>
+          <w:highlight w:val="green"/>
+          <w:lang w:eastAsia="ko-KR"/>
+        </w:rPr>
+        <w:t xml:space="preserve"> </w:t>
+      </w:r>
+      <w:r>
+        <w:rPr>
+          <w:rFonts w:hint="eastAsia"/>
+          <w:highlight w:val="green"/>
+          <w:lang w:eastAsia="ko-KR"/>
+        </w:rPr>
+        <w:t>프로그래밍</w:t>
+      </w:r>
+      <w:r>
+        <w:rPr>
+          <w:rFonts w:hint="eastAsia"/>
+          <w:lang w:eastAsia="ko-KR"/>
+        </w:rPr>
+        <w:t>을</w:t>
+      </w:r>
+      <w:r>
+        <w:rPr>
+          <w:rFonts w:hint="eastAsia"/>
+          <w:lang w:eastAsia="ko-KR"/>
+        </w:rPr>
+        <w:t xml:space="preserve"> </w:t>
+      </w:r>
+      <w:r>
+        <w:rPr>
+          <w:rFonts w:hint="eastAsia"/>
+          <w:lang w:eastAsia="ko-KR"/>
+        </w:rPr>
+        <w:t>할</w:t>
+      </w:r>
+      <w:r>
+        <w:rPr>
+          <w:rFonts w:hint="eastAsia"/>
+          <w:lang w:eastAsia="ko-KR"/>
+        </w:rPr>
+        <w:t xml:space="preserve"> </w:t>
+      </w:r>
+      <w:r>
+        <w:rPr>
+          <w:rFonts w:hint="eastAsia"/>
+          <w:lang w:eastAsia="ko-KR"/>
+        </w:rPr>
+        <w:t>때</w:t>
+      </w:r>
+      <w:r>
+        <w:rPr>
+          <w:rFonts w:hint="eastAsia"/>
+          <w:lang w:eastAsia="ko-KR"/>
+        </w:rPr>
+        <w:t xml:space="preserve"> </w:t>
+      </w:r>
+      <w:r>
+        <w:rPr>
+          <w:rFonts w:hint="eastAsia"/>
+          <w:lang w:eastAsia="ko-KR"/>
+        </w:rPr>
+        <w:t>특히</w:t>
+      </w:r>
+      <w:r>
+        <w:rPr>
+          <w:rFonts w:hint="eastAsia"/>
+          <w:lang w:eastAsia="ko-KR"/>
+        </w:rPr>
+        <w:t xml:space="preserve"> </w:t>
+      </w:r>
+      <w:r>
+        <w:rPr>
+          <w:rFonts w:hint="eastAsia"/>
+          <w:lang w:eastAsia="ko-KR"/>
+        </w:rPr>
+        <w:t>유용하다</w:t>
+      </w:r>
+      <w:r>
+        <w:rPr>
+          <w:rFonts w:hint="eastAsia"/>
+          <w:lang w:eastAsia="ko-KR"/>
+        </w:rPr>
+        <w:t>.</w:t>
+      </w:r>
+      <w:r>
+        <w:rPr>
+          <w:lang w:eastAsia="ko-KR"/>
+        </w:rPr>
+        <w:t xml:space="preserve"> </w:t>
+      </w:r>
+      <w:proofErr w:type="spellStart"/>
+      <w:r>
+        <w:rPr>
+          <w:lang w:eastAsia="ko-KR"/>
+        </w:rPr>
+        <w:t>stdint</w:t>
+      </w:r>
+      <w:proofErr w:type="spellEnd"/>
+      <w:r>
+        <w:rPr>
+          <w:rFonts w:hint="eastAsia"/>
+          <w:lang w:eastAsia="ko-KR"/>
+        </w:rPr>
+        <w:t>의</w:t>
+      </w:r>
+      <w:r>
+        <w:rPr>
+          <w:rFonts w:hint="eastAsia"/>
+          <w:lang w:eastAsia="ko-KR"/>
+        </w:rPr>
+        <w:t xml:space="preserve"> </w:t>
+      </w:r>
+      <w:r>
+        <w:rPr>
+          <w:rFonts w:hint="eastAsia"/>
+          <w:lang w:eastAsia="ko-KR"/>
+        </w:rPr>
+        <w:t>최소</w:t>
+      </w:r>
+      <w:r>
+        <w:rPr>
+          <w:rFonts w:hint="eastAsia"/>
+          <w:lang w:eastAsia="ko-KR"/>
+        </w:rPr>
+        <w:t>,</w:t>
+      </w:r>
+      <w:r>
+        <w:rPr>
+          <w:lang w:eastAsia="ko-KR"/>
+        </w:rPr>
+        <w:t xml:space="preserve"> </w:t>
+      </w:r>
+      <w:r>
+        <w:rPr>
+          <w:rFonts w:hint="eastAsia"/>
+          <w:lang w:eastAsia="ko-KR"/>
+        </w:rPr>
+        <w:t>최대값은</w:t>
+      </w:r>
+      <w:r>
+        <w:rPr>
+          <w:rFonts w:hint="eastAsia"/>
+          <w:lang w:eastAsia="ko-KR"/>
+        </w:rPr>
+        <w:t xml:space="preserve"> </w:t>
+      </w:r>
+      <w:proofErr w:type="spellStart"/>
+      <w:r>
+        <w:rPr>
+          <w:lang w:eastAsia="ko-KR"/>
+        </w:rPr>
+        <w:t>stdint.h</w:t>
+      </w:r>
+      <w:proofErr w:type="spellEnd"/>
+      <w:r>
+        <w:rPr>
+          <w:lang w:eastAsia="ko-KR"/>
+        </w:rPr>
+        <w:t xml:space="preserve"> </w:t>
+      </w:r>
+      <w:r>
+        <w:rPr>
+          <w:rFonts w:hint="eastAsia"/>
+          <w:lang w:eastAsia="ko-KR"/>
+        </w:rPr>
+        <w:t>헤더</w:t>
+      </w:r>
+      <w:r>
+        <w:rPr>
+          <w:rFonts w:hint="eastAsia"/>
+          <w:lang w:eastAsia="ko-KR"/>
+        </w:rPr>
+        <w:t xml:space="preserve"> </w:t>
+      </w:r>
+      <w:r>
+        <w:rPr>
+          <w:rFonts w:hint="eastAsia"/>
+          <w:lang w:eastAsia="ko-KR"/>
+        </w:rPr>
+        <w:t>파일</w:t>
+      </w:r>
+      <w:r>
+        <w:rPr>
+          <w:rFonts w:hint="eastAsia"/>
+          <w:lang w:eastAsia="ko-KR"/>
+        </w:rPr>
+        <w:t xml:space="preserve"> </w:t>
+      </w:r>
+      <w:r>
+        <w:rPr>
+          <w:rFonts w:hint="eastAsia"/>
+          <w:lang w:eastAsia="ko-KR"/>
+        </w:rPr>
+        <w:t>안에</w:t>
+      </w:r>
+      <w:r>
+        <w:rPr>
+          <w:rFonts w:hint="eastAsia"/>
+          <w:lang w:eastAsia="ko-KR"/>
+        </w:rPr>
+        <w:t xml:space="preserve"> </w:t>
+      </w:r>
+      <w:r>
+        <w:rPr>
+          <w:rFonts w:hint="eastAsia"/>
+          <w:lang w:eastAsia="ko-KR"/>
+        </w:rPr>
+        <w:t>정의되어</w:t>
+      </w:r>
+      <w:r>
+        <w:rPr>
+          <w:rFonts w:hint="eastAsia"/>
+          <w:lang w:eastAsia="ko-KR"/>
+        </w:rPr>
+        <w:t xml:space="preserve"> </w:t>
+      </w:r>
+      <w:r>
+        <w:rPr>
+          <w:rFonts w:hint="eastAsia"/>
+          <w:lang w:eastAsia="ko-KR"/>
+        </w:rPr>
+        <w:t>있으므로</w:t>
+      </w:r>
+      <w:r>
+        <w:rPr>
+          <w:rFonts w:hint="eastAsia"/>
+          <w:lang w:eastAsia="ko-KR"/>
+        </w:rPr>
+        <w:t xml:space="preserve"> </w:t>
+      </w:r>
+      <w:proofErr w:type="spellStart"/>
+      <w:r>
+        <w:rPr>
+          <w:lang w:eastAsia="ko-KR"/>
+        </w:rPr>
+        <w:t>limits.h</w:t>
+      </w:r>
+      <w:proofErr w:type="spellEnd"/>
+      <w:r>
+        <w:rPr>
+          <w:lang w:eastAsia="ko-KR"/>
+        </w:rPr>
+        <w:t xml:space="preserve"> </w:t>
+      </w:r>
+      <w:r>
+        <w:rPr>
+          <w:rFonts w:hint="eastAsia"/>
+          <w:lang w:eastAsia="ko-KR"/>
+        </w:rPr>
+        <w:t>헤더</w:t>
+      </w:r>
+      <w:r>
+        <w:rPr>
+          <w:rFonts w:hint="eastAsia"/>
+          <w:lang w:eastAsia="ko-KR"/>
+        </w:rPr>
+        <w:t xml:space="preserve"> </w:t>
+      </w:r>
+      <w:r>
+        <w:rPr>
+          <w:rFonts w:hint="eastAsia"/>
+          <w:lang w:eastAsia="ko-KR"/>
+        </w:rPr>
+        <w:t>파일을</w:t>
+      </w:r>
+      <w:r>
+        <w:rPr>
+          <w:rFonts w:hint="eastAsia"/>
+          <w:lang w:eastAsia="ko-KR"/>
+        </w:rPr>
+        <w:t xml:space="preserve"> </w:t>
+      </w:r>
+      <w:r>
+        <w:rPr>
+          <w:rFonts w:hint="eastAsia"/>
+          <w:lang w:eastAsia="ko-KR"/>
+        </w:rPr>
+        <w:t>사용하지</w:t>
+      </w:r>
+      <w:r>
+        <w:rPr>
+          <w:rFonts w:hint="eastAsia"/>
+          <w:lang w:eastAsia="ko-KR"/>
+        </w:rPr>
+        <w:t xml:space="preserve"> </w:t>
+      </w:r>
+      <w:r>
+        <w:rPr>
+          <w:rFonts w:hint="eastAsia"/>
+          <w:lang w:eastAsia="ko-KR"/>
+        </w:rPr>
+        <w:t>않아도</w:t>
+      </w:r>
+      <w:r>
+        <w:rPr>
+          <w:rFonts w:hint="eastAsia"/>
+          <w:lang w:eastAsia="ko-KR"/>
+        </w:rPr>
+        <w:t xml:space="preserve"> </w:t>
+      </w:r>
+      <w:r>
+        <w:rPr>
+          <w:rFonts w:hint="eastAsia"/>
+          <w:lang w:eastAsia="ko-KR"/>
+        </w:rPr>
+        <w:t>된다</w:t>
+      </w:r>
+      <w:r>
+        <w:rPr>
+          <w:rFonts w:hint="eastAsia"/>
+          <w:lang w:eastAsia="ko-KR"/>
+        </w:rPr>
+        <w:t>.</w:t>
+      </w:r>
+    </w:p>
+    <w:p>
+      <w:pPr>
+        <w:rPr>
+          <w:lang w:eastAsia="ko-KR"/>
+        </w:rPr>
+      </w:pPr>
+    </w:p>
+    <w:p>
+      <w:pPr>
+        <w:rPr>
+          <w:lang w:eastAsia="ko-KR"/>
+        </w:rPr>
+      </w:pPr>
+    </w:p>
+    <w:p>
+      <w:pPr>
+        <w:rPr>
+          <w:lang w:eastAsia="ko-KR"/>
+        </w:rPr>
+      </w:pPr>
+    </w:p>
+    <w:p>
+      <w:pPr>
+        <w:rPr>
+          <w:lang w:eastAsia="ko-KR"/>
+        </w:rPr>
+      </w:pPr>
+    </w:p>
+    <w:p>
+      <w:pPr>
+        <w:rPr>
+          <w:lang w:eastAsia="ko-KR"/>
+        </w:rPr>
+      </w:pPr>
+    </w:p>
+    <w:p>
+      <w:pPr>
+        <w:rPr>
+          <w:lang w:eastAsia="ko-KR"/>
+        </w:rPr>
+      </w:pPr>
+    </w:p>
+    <w:p>
+      <w:pPr>
+        <w:rPr>
+          <w:lang w:eastAsia="ko-KR"/>
+        </w:rPr>
+      </w:pPr>
+    </w:p>
+    <w:p>
+      <w:pPr>
+        <w:rPr>
+          <w:rFonts w:hint="eastAsia"/>
           <w:lang w:eastAsia="ko-KR"/>
         </w:rPr>
       </w:pPr>
     </w:p>
     <w:sectPr>
-      <w:headerReference w:type="default" r:id="rId12"/>
-      <w:footerReference w:type="default" r:id="rId13"/>
+      <w:headerReference w:type="default" r:id="rId15"/>
+      <w:footerReference w:type="default" r:id="rId16"/>
       <w:pgSz w:w="12240" w:h="15840"/>
       <w:pgMar w:top="1440" w:right="1440" w:bottom="1440" w:left="1440" w:header="720" w:footer="720" w:gutter="0"/>
       <w:cols w:space="720"/>
@@ -3806,27 +8063,14 @@
             </w:rPr>
             <w:t xml:space="preserve"> of </w:t>
           </w:r>
-          <w:r>
-            <w:fldChar w:fldCharType="begin"/>
-          </w:r>
-          <w:r>
-            <w:instrText xml:space="preserve"> NUMPAGES  \* Arabic  \* MERGEFORMAT </w:instrText>
-          </w:r>
-          <w:r>
-            <w:fldChar w:fldCharType="separate"/>
-          </w:r>
-          <w:r>
-            <w:rPr>
-              <w:noProof/>
-            </w:rPr>
-            <w:t>5</w:t>
-          </w:r>
-          <w:r>
-            <w:rPr>
-              <w:noProof/>
-            </w:rPr>
-            <w:fldChar w:fldCharType="end"/>
-          </w:r>
+          <w:fldSimple w:instr=" NUMPAGES  \* Arabic  \* MERGEFORMAT ">
+            <w:r>
+              <w:rPr>
+                <w:noProof/>
+              </w:rPr>
+              <w:t>5</w:t>
+            </w:r>
+          </w:fldSimple>
         </w:p>
       </w:tc>
     </w:tr>
@@ -5731,6 +9975,119 @@
     </w:lvl>
   </w:abstractNum>
   <w:abstractNum w:abstractNumId="17" w15:restartNumberingAfterBreak="0">
+    <w:nsid w:val="31A53EE7"/>
+    <w:multiLevelType w:val="hybridMultilevel"/>
+    <w:tmpl w:val="DC64932A"/>
+    <w:lvl w:ilvl="0" w:tplc="04090001">
+      <w:start w:val="1"/>
+      <w:numFmt w:val="bullet"/>
+      <w:lvlText w:val=""/>
+      <w:lvlJc w:val="left"/>
+      <w:pPr>
+        <w:ind w:left="800" w:hanging="400"/>
+      </w:pPr>
+      <w:rPr>
+        <w:rFonts w:ascii="Wingdings" w:hAnsi="Wingdings" w:hint="default"/>
+      </w:rPr>
+    </w:lvl>
+    <w:lvl w:ilvl="1" w:tplc="04090003" w:tentative="1">
+      <w:start w:val="1"/>
+      <w:numFmt w:val="bullet"/>
+      <w:lvlText w:val=""/>
+      <w:lvlJc w:val="left"/>
+      <w:pPr>
+        <w:ind w:left="1200" w:hanging="400"/>
+      </w:pPr>
+      <w:rPr>
+        <w:rFonts w:ascii="Wingdings" w:hAnsi="Wingdings" w:hint="default"/>
+      </w:rPr>
+    </w:lvl>
+    <w:lvl w:ilvl="2" w:tplc="04090005" w:tentative="1">
+      <w:start w:val="1"/>
+      <w:numFmt w:val="bullet"/>
+      <w:lvlText w:val=""/>
+      <w:lvlJc w:val="left"/>
+      <w:pPr>
+        <w:ind w:left="1600" w:hanging="400"/>
+      </w:pPr>
+      <w:rPr>
+        <w:rFonts w:ascii="Wingdings" w:hAnsi="Wingdings" w:hint="default"/>
+      </w:rPr>
+    </w:lvl>
+    <w:lvl w:ilvl="3" w:tplc="04090001" w:tentative="1">
+      <w:start w:val="1"/>
+      <w:numFmt w:val="bullet"/>
+      <w:lvlText w:val=""/>
+      <w:lvlJc w:val="left"/>
+      <w:pPr>
+        <w:ind w:left="2000" w:hanging="400"/>
+      </w:pPr>
+      <w:rPr>
+        <w:rFonts w:ascii="Wingdings" w:hAnsi="Wingdings" w:hint="default"/>
+      </w:rPr>
+    </w:lvl>
+    <w:lvl w:ilvl="4" w:tplc="04090003" w:tentative="1">
+      <w:start w:val="1"/>
+      <w:numFmt w:val="bullet"/>
+      <w:lvlText w:val=""/>
+      <w:lvlJc w:val="left"/>
+      <w:pPr>
+        <w:ind w:left="2400" w:hanging="400"/>
+      </w:pPr>
+      <w:rPr>
+        <w:rFonts w:ascii="Wingdings" w:hAnsi="Wingdings" w:hint="default"/>
+      </w:rPr>
+    </w:lvl>
+    <w:lvl w:ilvl="5" w:tplc="04090005" w:tentative="1">
+      <w:start w:val="1"/>
+      <w:numFmt w:val="bullet"/>
+      <w:lvlText w:val=""/>
+      <w:lvlJc w:val="left"/>
+      <w:pPr>
+        <w:ind w:left="2800" w:hanging="400"/>
+      </w:pPr>
+      <w:rPr>
+        <w:rFonts w:ascii="Wingdings" w:hAnsi="Wingdings" w:hint="default"/>
+      </w:rPr>
+    </w:lvl>
+    <w:lvl w:ilvl="6" w:tplc="04090001" w:tentative="1">
+      <w:start w:val="1"/>
+      <w:numFmt w:val="bullet"/>
+      <w:lvlText w:val=""/>
+      <w:lvlJc w:val="left"/>
+      <w:pPr>
+        <w:ind w:left="3200" w:hanging="400"/>
+      </w:pPr>
+      <w:rPr>
+        <w:rFonts w:ascii="Wingdings" w:hAnsi="Wingdings" w:hint="default"/>
+      </w:rPr>
+    </w:lvl>
+    <w:lvl w:ilvl="7" w:tplc="04090003" w:tentative="1">
+      <w:start w:val="1"/>
+      <w:numFmt w:val="bullet"/>
+      <w:lvlText w:val=""/>
+      <w:lvlJc w:val="left"/>
+      <w:pPr>
+        <w:ind w:left="3600" w:hanging="400"/>
+      </w:pPr>
+      <w:rPr>
+        <w:rFonts w:ascii="Wingdings" w:hAnsi="Wingdings" w:hint="default"/>
+      </w:rPr>
+    </w:lvl>
+    <w:lvl w:ilvl="8" w:tplc="04090005" w:tentative="1">
+      <w:start w:val="1"/>
+      <w:numFmt w:val="bullet"/>
+      <w:lvlText w:val=""/>
+      <w:lvlJc w:val="left"/>
+      <w:pPr>
+        <w:ind w:left="4000" w:hanging="400"/>
+      </w:pPr>
+      <w:rPr>
+        <w:rFonts w:ascii="Wingdings" w:hAnsi="Wingdings" w:hint="default"/>
+      </w:rPr>
+    </w:lvl>
+  </w:abstractNum>
+  <w:abstractNum w:abstractNumId="18" w15:restartNumberingAfterBreak="0">
     <w:nsid w:val="37E934EB"/>
     <w:multiLevelType w:val="hybridMultilevel"/>
     <w:tmpl w:val="34921D62"/>
@@ -5843,7 +10200,7 @@
       </w:rPr>
     </w:lvl>
   </w:abstractNum>
-  <w:abstractNum w:abstractNumId="18" w15:restartNumberingAfterBreak="0">
+  <w:abstractNum w:abstractNumId="19" w15:restartNumberingAfterBreak="0">
     <w:nsid w:val="3F3348C5"/>
     <w:multiLevelType w:val="hybridMultilevel"/>
     <w:tmpl w:val="15FA9B58"/>
@@ -5956,7 +10313,7 @@
       </w:rPr>
     </w:lvl>
   </w:abstractNum>
-  <w:abstractNum w:abstractNumId="19" w15:restartNumberingAfterBreak="0">
+  <w:abstractNum w:abstractNumId="20" w15:restartNumberingAfterBreak="0">
     <w:nsid w:val="443A2C9A"/>
     <w:multiLevelType w:val="hybridMultilevel"/>
     <w:tmpl w:val="CA5CE37E"/>
@@ -6045,7 +10402,7 @@
       </w:pPr>
     </w:lvl>
   </w:abstractNum>
-  <w:abstractNum w:abstractNumId="20" w15:restartNumberingAfterBreak="0">
+  <w:abstractNum w:abstractNumId="21" w15:restartNumberingAfterBreak="0">
     <w:nsid w:val="44C04CC7"/>
     <w:multiLevelType w:val="hybridMultilevel"/>
     <w:tmpl w:val="3DBCC156"/>
@@ -6134,7 +10491,7 @@
       </w:pPr>
     </w:lvl>
   </w:abstractNum>
-  <w:abstractNum w:abstractNumId="21" w15:restartNumberingAfterBreak="0">
+  <w:abstractNum w:abstractNumId="22" w15:restartNumberingAfterBreak="0">
     <w:nsid w:val="48A646AA"/>
     <w:multiLevelType w:val="hybridMultilevel"/>
     <w:tmpl w:val="4582D7B8"/>
@@ -6247,7 +10604,7 @@
       </w:rPr>
     </w:lvl>
   </w:abstractNum>
-  <w:abstractNum w:abstractNumId="22" w15:restartNumberingAfterBreak="0">
+  <w:abstractNum w:abstractNumId="23" w15:restartNumberingAfterBreak="0">
     <w:nsid w:val="496038D4"/>
     <w:multiLevelType w:val="hybridMultilevel"/>
     <w:tmpl w:val="68B09784"/>
@@ -6360,7 +10717,7 @@
       </w:rPr>
     </w:lvl>
   </w:abstractNum>
-  <w:abstractNum w:abstractNumId="23" w15:restartNumberingAfterBreak="0">
+  <w:abstractNum w:abstractNumId="24" w15:restartNumberingAfterBreak="0">
     <w:nsid w:val="592405A5"/>
     <w:multiLevelType w:val="hybridMultilevel"/>
     <w:tmpl w:val="038A09F4"/>
@@ -6473,7 +10830,7 @@
       </w:rPr>
     </w:lvl>
   </w:abstractNum>
-  <w:abstractNum w:abstractNumId="24" w15:restartNumberingAfterBreak="0">
+  <w:abstractNum w:abstractNumId="25" w15:restartNumberingAfterBreak="0">
     <w:nsid w:val="5DA3132D"/>
     <w:multiLevelType w:val="hybridMultilevel"/>
     <w:tmpl w:val="C14CF1FE"/>
@@ -6585,7 +10942,7 @@
       </w:rPr>
     </w:lvl>
   </w:abstractNum>
-  <w:abstractNum w:abstractNumId="25" w15:restartNumberingAfterBreak="0">
+  <w:abstractNum w:abstractNumId="26" w15:restartNumberingAfterBreak="0">
     <w:nsid w:val="5DD0398F"/>
     <w:multiLevelType w:val="hybridMultilevel"/>
     <w:tmpl w:val="C93826B2"/>
@@ -6698,7 +11055,7 @@
       </w:rPr>
     </w:lvl>
   </w:abstractNum>
-  <w:abstractNum w:abstractNumId="26" w15:restartNumberingAfterBreak="0">
+  <w:abstractNum w:abstractNumId="27" w15:restartNumberingAfterBreak="0">
     <w:nsid w:val="5ED15531"/>
     <w:multiLevelType w:val="hybridMultilevel"/>
     <w:tmpl w:val="F378CA26"/>
@@ -6811,7 +11168,7 @@
       </w:rPr>
     </w:lvl>
   </w:abstractNum>
-  <w:abstractNum w:abstractNumId="27" w15:restartNumberingAfterBreak="0">
+  <w:abstractNum w:abstractNumId="28" w15:restartNumberingAfterBreak="0">
     <w:nsid w:val="608C214B"/>
     <w:multiLevelType w:val="hybridMultilevel"/>
     <w:tmpl w:val="099C079C"/>
@@ -6897,7 +11254,7 @@
       </w:pPr>
     </w:lvl>
   </w:abstractNum>
-  <w:abstractNum w:abstractNumId="28" w15:restartNumberingAfterBreak="0">
+  <w:abstractNum w:abstractNumId="29" w15:restartNumberingAfterBreak="0">
     <w:nsid w:val="647A611C"/>
     <w:multiLevelType w:val="hybridMultilevel"/>
     <w:tmpl w:val="50D2EAA2"/>
@@ -7010,7 +11367,7 @@
       </w:rPr>
     </w:lvl>
   </w:abstractNum>
-  <w:abstractNum w:abstractNumId="29" w15:restartNumberingAfterBreak="0">
+  <w:abstractNum w:abstractNumId="30" w15:restartNumberingAfterBreak="0">
     <w:nsid w:val="669524CE"/>
     <w:multiLevelType w:val="hybridMultilevel"/>
     <w:tmpl w:val="FB6612A8"/>
@@ -7124,7 +11481,7 @@
       </w:rPr>
     </w:lvl>
   </w:abstractNum>
-  <w:abstractNum w:abstractNumId="30" w15:restartNumberingAfterBreak="0">
+  <w:abstractNum w:abstractNumId="31" w15:restartNumberingAfterBreak="0">
     <w:nsid w:val="68B705E0"/>
     <w:multiLevelType w:val="hybridMultilevel"/>
     <w:tmpl w:val="DFA42ECC"/>
@@ -7237,7 +11594,7 @@
       </w:rPr>
     </w:lvl>
   </w:abstractNum>
-  <w:abstractNum w:abstractNumId="31" w15:restartNumberingAfterBreak="0">
+  <w:abstractNum w:abstractNumId="32" w15:restartNumberingAfterBreak="0">
     <w:nsid w:val="6D477CD0"/>
     <w:multiLevelType w:val="hybridMultilevel"/>
     <w:tmpl w:val="F0F6BD6C"/>
@@ -7377,7 +11734,7 @@
       </w:rPr>
     </w:lvl>
   </w:abstractNum>
-  <w:abstractNum w:abstractNumId="32" w15:restartNumberingAfterBreak="0">
+  <w:abstractNum w:abstractNumId="33" w15:restartNumberingAfterBreak="0">
     <w:nsid w:val="70B76A85"/>
     <w:multiLevelType w:val="hybridMultilevel"/>
     <w:tmpl w:val="B0C26FFE"/>
@@ -7490,7 +11847,7 @@
       </w:rPr>
     </w:lvl>
   </w:abstractNum>
-  <w:abstractNum w:abstractNumId="33" w15:restartNumberingAfterBreak="0">
+  <w:abstractNum w:abstractNumId="34" w15:restartNumberingAfterBreak="0">
     <w:nsid w:val="726B3AF7"/>
     <w:multiLevelType w:val="hybridMultilevel"/>
     <w:tmpl w:val="AD563C46"/>
@@ -7579,7 +11936,7 @@
       </w:pPr>
     </w:lvl>
   </w:abstractNum>
-  <w:abstractNum w:abstractNumId="34" w15:restartNumberingAfterBreak="0">
+  <w:abstractNum w:abstractNumId="35" w15:restartNumberingAfterBreak="0">
     <w:nsid w:val="74000013"/>
     <w:multiLevelType w:val="hybridMultilevel"/>
     <w:tmpl w:val="87F8B5B8"/>
@@ -7692,7 +12049,7 @@
       </w:rPr>
     </w:lvl>
   </w:abstractNum>
-  <w:abstractNum w:abstractNumId="35" w15:restartNumberingAfterBreak="0">
+  <w:abstractNum w:abstractNumId="36" w15:restartNumberingAfterBreak="0">
     <w:nsid w:val="741342FA"/>
     <w:multiLevelType w:val="hybridMultilevel"/>
     <w:tmpl w:val="F236AAB8"/>
@@ -7781,7 +12138,7 @@
       </w:pPr>
     </w:lvl>
   </w:abstractNum>
-  <w:abstractNum w:abstractNumId="36" w15:restartNumberingAfterBreak="0">
+  <w:abstractNum w:abstractNumId="37" w15:restartNumberingAfterBreak="0">
     <w:nsid w:val="751453E3"/>
     <w:multiLevelType w:val="hybridMultilevel"/>
     <w:tmpl w:val="B366E4AA"/>
@@ -7894,7 +12251,7 @@
       </w:rPr>
     </w:lvl>
   </w:abstractNum>
-  <w:abstractNum w:abstractNumId="37" w15:restartNumberingAfterBreak="0">
+  <w:abstractNum w:abstractNumId="38" w15:restartNumberingAfterBreak="0">
     <w:nsid w:val="75785304"/>
     <w:multiLevelType w:val="hybridMultilevel"/>
     <w:tmpl w:val="FA982A9A"/>
@@ -8007,7 +12364,7 @@
       </w:rPr>
     </w:lvl>
   </w:abstractNum>
-  <w:abstractNum w:abstractNumId="38" w15:restartNumberingAfterBreak="0">
+  <w:abstractNum w:abstractNumId="39" w15:restartNumberingAfterBreak="0">
     <w:nsid w:val="78AA6432"/>
     <w:multiLevelType w:val="hybridMultilevel"/>
     <w:tmpl w:val="7768523A"/>
@@ -8119,7 +12476,7 @@
       </w:rPr>
     </w:lvl>
   </w:abstractNum>
-  <w:abstractNum w:abstractNumId="39" w15:restartNumberingAfterBreak="0">
+  <w:abstractNum w:abstractNumId="40" w15:restartNumberingAfterBreak="0">
     <w:nsid w:val="7D5D1E28"/>
     <w:multiLevelType w:val="hybridMultilevel"/>
     <w:tmpl w:val="BD24C974"/>
@@ -8232,7 +12589,7 @@
       </w:rPr>
     </w:lvl>
   </w:abstractNum>
-  <w:abstractNum w:abstractNumId="40" w15:restartNumberingAfterBreak="0">
+  <w:abstractNum w:abstractNumId="41" w15:restartNumberingAfterBreak="0">
     <w:nsid w:val="7E1C56A3"/>
     <w:multiLevelType w:val="hybridMultilevel"/>
     <w:tmpl w:val="59BAA9B6"/>
@@ -8345,7 +12702,7 @@
       </w:rPr>
     </w:lvl>
   </w:abstractNum>
-  <w:abstractNum w:abstractNumId="41" w15:restartNumberingAfterBreak="0">
+  <w:abstractNum w:abstractNumId="42" w15:restartNumberingAfterBreak="0">
     <w:nsid w:val="7E7B0B07"/>
     <w:multiLevelType w:val="hybridMultilevel"/>
     <w:tmpl w:val="54D61872"/>
@@ -8458,7 +12815,120 @@
       </w:rPr>
     </w:lvl>
   </w:abstractNum>
-  <w:abstractNum w:abstractNumId="42" w15:restartNumberingAfterBreak="0">
+  <w:abstractNum w:abstractNumId="43" w15:restartNumberingAfterBreak="0">
+    <w:nsid w:val="7EAA09B1"/>
+    <w:multiLevelType w:val="hybridMultilevel"/>
+    <w:tmpl w:val="053A00BA"/>
+    <w:lvl w:ilvl="0" w:tplc="04090009">
+      <w:start w:val="1"/>
+      <w:numFmt w:val="bullet"/>
+      <w:lvlText w:val=""/>
+      <w:lvlJc w:val="left"/>
+      <w:pPr>
+        <w:ind w:left="800" w:hanging="400"/>
+      </w:pPr>
+      <w:rPr>
+        <w:rFonts w:ascii="Wingdings" w:hAnsi="Wingdings" w:hint="default"/>
+      </w:rPr>
+    </w:lvl>
+    <w:lvl w:ilvl="1" w:tplc="04090003" w:tentative="1">
+      <w:start w:val="1"/>
+      <w:numFmt w:val="bullet"/>
+      <w:lvlText w:val=""/>
+      <w:lvlJc w:val="left"/>
+      <w:pPr>
+        <w:ind w:left="1200" w:hanging="400"/>
+      </w:pPr>
+      <w:rPr>
+        <w:rFonts w:ascii="Wingdings" w:hAnsi="Wingdings" w:hint="default"/>
+      </w:rPr>
+    </w:lvl>
+    <w:lvl w:ilvl="2" w:tplc="04090005" w:tentative="1">
+      <w:start w:val="1"/>
+      <w:numFmt w:val="bullet"/>
+      <w:lvlText w:val=""/>
+      <w:lvlJc w:val="left"/>
+      <w:pPr>
+        <w:ind w:left="1600" w:hanging="400"/>
+      </w:pPr>
+      <w:rPr>
+        <w:rFonts w:ascii="Wingdings" w:hAnsi="Wingdings" w:hint="default"/>
+      </w:rPr>
+    </w:lvl>
+    <w:lvl w:ilvl="3" w:tplc="04090001" w:tentative="1">
+      <w:start w:val="1"/>
+      <w:numFmt w:val="bullet"/>
+      <w:lvlText w:val=""/>
+      <w:lvlJc w:val="left"/>
+      <w:pPr>
+        <w:ind w:left="2000" w:hanging="400"/>
+      </w:pPr>
+      <w:rPr>
+        <w:rFonts w:ascii="Wingdings" w:hAnsi="Wingdings" w:hint="default"/>
+      </w:rPr>
+    </w:lvl>
+    <w:lvl w:ilvl="4" w:tplc="04090003" w:tentative="1">
+      <w:start w:val="1"/>
+      <w:numFmt w:val="bullet"/>
+      <w:lvlText w:val=""/>
+      <w:lvlJc w:val="left"/>
+      <w:pPr>
+        <w:ind w:left="2400" w:hanging="400"/>
+      </w:pPr>
+      <w:rPr>
+        <w:rFonts w:ascii="Wingdings" w:hAnsi="Wingdings" w:hint="default"/>
+      </w:rPr>
+    </w:lvl>
+    <w:lvl w:ilvl="5" w:tplc="04090005" w:tentative="1">
+      <w:start w:val="1"/>
+      <w:numFmt w:val="bullet"/>
+      <w:lvlText w:val=""/>
+      <w:lvlJc w:val="left"/>
+      <w:pPr>
+        <w:ind w:left="2800" w:hanging="400"/>
+      </w:pPr>
+      <w:rPr>
+        <w:rFonts w:ascii="Wingdings" w:hAnsi="Wingdings" w:hint="default"/>
+      </w:rPr>
+    </w:lvl>
+    <w:lvl w:ilvl="6" w:tplc="04090001" w:tentative="1">
+      <w:start w:val="1"/>
+      <w:numFmt w:val="bullet"/>
+      <w:lvlText w:val=""/>
+      <w:lvlJc w:val="left"/>
+      <w:pPr>
+        <w:ind w:left="3200" w:hanging="400"/>
+      </w:pPr>
+      <w:rPr>
+        <w:rFonts w:ascii="Wingdings" w:hAnsi="Wingdings" w:hint="default"/>
+      </w:rPr>
+    </w:lvl>
+    <w:lvl w:ilvl="7" w:tplc="04090003" w:tentative="1">
+      <w:start w:val="1"/>
+      <w:numFmt w:val="bullet"/>
+      <w:lvlText w:val=""/>
+      <w:lvlJc w:val="left"/>
+      <w:pPr>
+        <w:ind w:left="3600" w:hanging="400"/>
+      </w:pPr>
+      <w:rPr>
+        <w:rFonts w:ascii="Wingdings" w:hAnsi="Wingdings" w:hint="default"/>
+      </w:rPr>
+    </w:lvl>
+    <w:lvl w:ilvl="8" w:tplc="04090005" w:tentative="1">
+      <w:start w:val="1"/>
+      <w:numFmt w:val="bullet"/>
+      <w:lvlText w:val=""/>
+      <w:lvlJc w:val="left"/>
+      <w:pPr>
+        <w:ind w:left="4000" w:hanging="400"/>
+      </w:pPr>
+      <w:rPr>
+        <w:rFonts w:ascii="Wingdings" w:hAnsi="Wingdings" w:hint="default"/>
+      </w:rPr>
+    </w:lvl>
+  </w:abstractNum>
+  <w:abstractNum w:abstractNumId="44" w15:restartNumberingAfterBreak="0">
     <w:nsid w:val="7F4C60E8"/>
     <w:multiLevelType w:val="hybridMultilevel"/>
     <w:tmpl w:val="C0E47CB0"/>
@@ -8574,7 +13044,7 @@
     <w:abstractNumId w:val="12"/>
   </w:num>
   <w:num w:numId="2">
-    <w:abstractNumId w:val="29"/>
+    <w:abstractNumId w:val="30"/>
   </w:num>
   <w:num w:numId="3">
     <w:abstractNumId w:val="16"/>
@@ -8583,13 +13053,13 @@
     <w:abstractNumId w:val="9"/>
   </w:num>
   <w:num w:numId="5">
-    <w:abstractNumId w:val="41"/>
+    <w:abstractNumId w:val="42"/>
   </w:num>
   <w:num w:numId="6">
     <w:abstractNumId w:val="3"/>
   </w:num>
   <w:num w:numId="7">
-    <w:abstractNumId w:val="21"/>
+    <w:abstractNumId w:val="22"/>
   </w:num>
   <w:num w:numId="8">
     <w:abstractNumId w:val="13"/>
@@ -8616,22 +13086,22 @@
     </w:lvlOverride>
   </w:num>
   <w:num w:numId="12">
-    <w:abstractNumId w:val="34"/>
+    <w:abstractNumId w:val="35"/>
   </w:num>
   <w:num w:numId="13">
-    <w:abstractNumId w:val="38"/>
+    <w:abstractNumId w:val="39"/>
   </w:num>
   <w:num w:numId="14">
-    <w:abstractNumId w:val="17"/>
+    <w:abstractNumId w:val="18"/>
   </w:num>
   <w:num w:numId="15">
-    <w:abstractNumId w:val="31"/>
+    <w:abstractNumId w:val="32"/>
   </w:num>
   <w:num w:numId="16">
     <w:abstractNumId w:val="15"/>
   </w:num>
   <w:num w:numId="17">
-    <w:abstractNumId w:val="36"/>
+    <w:abstractNumId w:val="37"/>
   </w:num>
   <w:num w:numId="18">
     <w:abstractNumId w:val="1"/>
@@ -8643,10 +13113,10 @@
     <w:abstractNumId w:val="14"/>
   </w:num>
   <w:num w:numId="21">
-    <w:abstractNumId w:val="23"/>
+    <w:abstractNumId w:val="24"/>
   </w:num>
   <w:num w:numId="22">
-    <w:abstractNumId w:val="28"/>
+    <w:abstractNumId w:val="29"/>
   </w:num>
   <w:num w:numId="23">
     <w:abstractNumId w:val="4"/>
@@ -8655,7 +13125,7 @@
     <w:abstractNumId w:val="8"/>
   </w:num>
   <w:num w:numId="25">
-    <w:abstractNumId w:val="25"/>
+    <w:abstractNumId w:val="26"/>
   </w:num>
   <w:num w:numId="26">
     <w:abstractNumId w:val="12"/>
@@ -8670,37 +13140,37 @@
     </w:lvlOverride>
   </w:num>
   <w:num w:numId="27">
+    <w:abstractNumId w:val="20"/>
+  </w:num>
+  <w:num w:numId="28">
+    <w:abstractNumId w:val="21"/>
+  </w:num>
+  <w:num w:numId="29">
+    <w:abstractNumId w:val="33"/>
+  </w:num>
+  <w:num w:numId="30">
     <w:abstractNumId w:val="19"/>
   </w:num>
-  <w:num w:numId="28">
-    <w:abstractNumId w:val="20"/>
-  </w:num>
-  <w:num w:numId="29">
-    <w:abstractNumId w:val="32"/>
-  </w:num>
-  <w:num w:numId="30">
-    <w:abstractNumId w:val="18"/>
-  </w:num>
   <w:num w:numId="31">
-    <w:abstractNumId w:val="33"/>
+    <w:abstractNumId w:val="34"/>
   </w:num>
   <w:num w:numId="32">
-    <w:abstractNumId w:val="39"/>
+    <w:abstractNumId w:val="40"/>
   </w:num>
   <w:num w:numId="33">
-    <w:abstractNumId w:val="24"/>
+    <w:abstractNumId w:val="25"/>
   </w:num>
   <w:num w:numId="34">
-    <w:abstractNumId w:val="42"/>
+    <w:abstractNumId w:val="44"/>
   </w:num>
   <w:num w:numId="35">
-    <w:abstractNumId w:val="40"/>
+    <w:abstractNumId w:val="41"/>
   </w:num>
   <w:num w:numId="36">
     <w:abstractNumId w:val="12"/>
   </w:num>
   <w:num w:numId="37">
-    <w:abstractNumId w:val="35"/>
+    <w:abstractNumId w:val="36"/>
   </w:num>
   <w:num w:numId="38">
     <w:abstractNumId w:val="0"/>
@@ -8709,25 +13179,31 @@
     <w:abstractNumId w:val="11"/>
   </w:num>
   <w:num w:numId="40">
-    <w:abstractNumId w:val="27"/>
+    <w:abstractNumId w:val="28"/>
   </w:num>
   <w:num w:numId="41">
     <w:abstractNumId w:val="7"/>
   </w:num>
   <w:num w:numId="42">
-    <w:abstractNumId w:val="22"/>
+    <w:abstractNumId w:val="23"/>
   </w:num>
   <w:num w:numId="43">
-    <w:abstractNumId w:val="30"/>
+    <w:abstractNumId w:val="31"/>
   </w:num>
   <w:num w:numId="44">
-    <w:abstractNumId w:val="37"/>
+    <w:abstractNumId w:val="38"/>
   </w:num>
   <w:num w:numId="45">
-    <w:abstractNumId w:val="26"/>
+    <w:abstractNumId w:val="27"/>
   </w:num>
   <w:num w:numId="46">
     <w:abstractNumId w:val="6"/>
+  </w:num>
+  <w:num w:numId="47">
+    <w:abstractNumId w:val="17"/>
+  </w:num>
+  <w:num w:numId="48">
+    <w:abstractNumId w:val="43"/>
   </w:num>
   <w:numIdMacAtCleanup w:val="8"/>
 </w:numbering>
@@ -8856,6 +13332,7 @@
     <w:lsdException w:name="HTML Sample" w:semiHidden="1" w:unhideWhenUsed="1"/>
     <w:lsdException w:name="HTML Typewriter" w:semiHidden="1" w:unhideWhenUsed="1"/>
     <w:lsdException w:name="HTML Variable" w:semiHidden="1" w:unhideWhenUsed="1"/>
+    <w:lsdException w:name="Normal Table" w:semiHidden="1" w:unhideWhenUsed="1"/>
     <w:lsdException w:name="annotation subject" w:semiHidden="1" w:unhideWhenUsed="1"/>
     <w:lsdException w:name="No List" w:semiHidden="1" w:unhideWhenUsed="1"/>
     <w:lsdException w:name="Outline List 1" w:semiHidden="1" w:unhideWhenUsed="1"/>
@@ -8898,8 +13375,11 @@
     <w:lsdException w:name="Table Contemporary" w:semiHidden="1" w:unhideWhenUsed="1"/>
     <w:lsdException w:name="Table Elegant" w:semiHidden="1" w:unhideWhenUsed="1"/>
     <w:lsdException w:name="Table Professional" w:semiHidden="1" w:unhideWhenUsed="1"/>
+    <w:lsdException w:name="Table Subtle 1" w:semiHidden="1" w:unhideWhenUsed="1"/>
     <w:lsdException w:name="Table Subtle 2" w:semiHidden="1" w:unhideWhenUsed="1"/>
     <w:lsdException w:name="Table Web 1" w:semiHidden="1" w:unhideWhenUsed="1"/>
+    <w:lsdException w:name="Table Web 2" w:semiHidden="1" w:unhideWhenUsed="1"/>
+    <w:lsdException w:name="Table Web 3" w:semiHidden="1" w:unhideWhenUsed="1"/>
     <w:lsdException w:name="Balloon Text" w:semiHidden="1" w:unhideWhenUsed="1"/>
     <w:lsdException w:name="Table Grid" w:uiPriority="59"/>
     <w:lsdException w:name="Table Theme" w:semiHidden="1" w:unhideWhenUsed="1"/>
@@ -10572,6 +15052,7 @@
     <w:rsid w:val="00A12091"/>
     <w:rsid w:val="00A2456B"/>
     <w:rsid w:val="00A70E68"/>
+    <w:rsid w:val="00A82BD9"/>
     <w:rsid w:val="00AB727D"/>
     <w:rsid w:val="00AB7F40"/>
     <w:rsid w:val="00AC1C5D"/>
@@ -10755,6 +15236,7 @@
     <w:lsdException w:name="HTML Sample" w:semiHidden="1" w:unhideWhenUsed="1"/>
     <w:lsdException w:name="HTML Typewriter" w:semiHidden="1" w:unhideWhenUsed="1"/>
     <w:lsdException w:name="HTML Variable" w:semiHidden="1" w:unhideWhenUsed="1"/>
+    <w:lsdException w:name="Normal Table" w:semiHidden="1" w:unhideWhenUsed="1"/>
     <w:lsdException w:name="annotation subject" w:semiHidden="1" w:unhideWhenUsed="1"/>
     <w:lsdException w:name="No List" w:semiHidden="1" w:unhideWhenUsed="1"/>
     <w:lsdException w:name="Outline List 1" w:semiHidden="1" w:unhideWhenUsed="1"/>
@@ -10797,8 +15279,11 @@
     <w:lsdException w:name="Table Contemporary" w:semiHidden="1" w:unhideWhenUsed="1"/>
     <w:lsdException w:name="Table Elegant" w:semiHidden="1" w:unhideWhenUsed="1"/>
     <w:lsdException w:name="Table Professional" w:semiHidden="1" w:unhideWhenUsed="1"/>
+    <w:lsdException w:name="Table Subtle 1" w:semiHidden="1" w:unhideWhenUsed="1"/>
     <w:lsdException w:name="Table Subtle 2" w:semiHidden="1" w:unhideWhenUsed="1"/>
     <w:lsdException w:name="Table Web 1" w:semiHidden="1" w:unhideWhenUsed="1"/>
+    <w:lsdException w:name="Table Web 2" w:semiHidden="1" w:unhideWhenUsed="1"/>
+    <w:lsdException w:name="Table Web 3" w:semiHidden="1" w:unhideWhenUsed="1"/>
     <w:lsdException w:name="Balloon Text" w:semiHidden="1" w:unhideWhenUsed="1"/>
     <w:lsdException w:name="Table Grid" w:uiPriority="59"/>
     <w:lsdException w:name="Table Theme" w:semiHidden="1" w:unhideWhenUsed="1"/>
@@ -11400,24 +15885,6 @@
 </file>
 
 <file path=customXml/item1.xml><?xml version="1.0" encoding="utf-8"?>
-<p:properties xmlns:p="http://schemas.microsoft.com/office/2006/metadata/properties" xmlns:xsi="http://www.w3.org/2001/XMLSchema-instance">
-  <documentManagement>
-    <Gat xmlns="2ec1ac2a-4cb5-40a4-b122-7712fb276773">IC</Gat>
-    <Status xmlns="2ec1ac2a-4cb5-40a4-b122-7712fb276773">Ready for Review</Status>
-  </documentManagement>
-</p:properties>
-</file>
-
-<file path=customXml/item2.xml><?xml version="1.0" encoding="utf-8"?>
-<?mso-contentType ?>
-<FormTemplates xmlns="http://schemas.microsoft.com/sharepoint/v3/contenttype/forms">
-  <Display>DocumentLibraryForm</Display>
-  <Edit>DocumentLibraryForm</Edit>
-  <New>DocumentLibraryForm</New>
-</FormTemplates>
-</file>
-
-<file path=customXml/item3.xml><?xml version="1.0" encoding="utf-8"?>
 <ct:contentTypeSchema xmlns:ct="http://schemas.microsoft.com/office/2006/metadata/contentType" xmlns:ma="http://schemas.microsoft.com/office/2006/metadata/properties/metaAttributes" ct:_="" ma:_="" ma:contentTypeName="Document" ma:contentTypeID="0x010100912960106A3E4F47BFB96C9FCD053E8D" ma:contentTypeVersion="5" ma:contentTypeDescription="Create a new document." ma:contentTypeScope="" ma:versionID="2de3f926a3c0f17089feb522e9b09ab1">
   <xsd:schema xmlns:xsd="http://www.w3.org/2001/XMLSchema" xmlns:p="http://schemas.microsoft.com/office/2006/metadata/properties" xmlns:ns2="2ec1ac2a-4cb5-40a4-b122-7712fb276773" targetNamespace="http://schemas.microsoft.com/office/2006/metadata/properties" ma:root="true" ma:fieldsID="e1f24f6a315dc27bce075d22310a17a5" ns2:_="">
     <xsd:import namespace="2ec1ac2a-4cb5-40a4-b122-7712fb276773"/>
@@ -11498,28 +15965,29 @@
 </ct:contentTypeSchema>
 </file>
 
+<file path=customXml/item2.xml><?xml version="1.0" encoding="utf-8"?>
+<?mso-contentType ?>
+<FormTemplates xmlns="http://schemas.microsoft.com/sharepoint/v3/contenttype/forms">
+  <Display>DocumentLibraryForm</Display>
+  <Edit>DocumentLibraryForm</Edit>
+  <New>DocumentLibraryForm</New>
+</FormTemplates>
+</file>
+
+<file path=customXml/item3.xml><?xml version="1.0" encoding="utf-8"?>
+<p:properties xmlns:p="http://schemas.microsoft.com/office/2006/metadata/properties" xmlns:xsi="http://www.w3.org/2001/XMLSchema-instance">
+  <documentManagement>
+    <Gat xmlns="2ec1ac2a-4cb5-40a4-b122-7712fb276773">IC</Gat>
+    <Status xmlns="2ec1ac2a-4cb5-40a4-b122-7712fb276773">Ready for Review</Status>
+  </documentManagement>
+</p:properties>
+</file>
+
 <file path=customXml/item4.xml><?xml version="1.0" encoding="utf-8"?>
 <b:Sources xmlns:b="http://schemas.openxmlformats.org/officeDocument/2006/bibliography" xmlns="http://schemas.openxmlformats.org/officeDocument/2006/bibliography" SelectedStyle="\APA.XSL" StyleName="APA"/>
 </file>
 
 <file path=customXml/itemProps1.xml><?xml version="1.0" encoding="utf-8"?>
-<ds:datastoreItem xmlns:ds="http://schemas.openxmlformats.org/officeDocument/2006/customXml" ds:itemID="{22EF12C5-4EE5-401D-AF32-34459B235CB4}">
-  <ds:schemaRefs>
-    <ds:schemaRef ds:uri="http://schemas.microsoft.com/office/2006/metadata/properties"/>
-    <ds:schemaRef ds:uri="2ec1ac2a-4cb5-40a4-b122-7712fb276773"/>
-  </ds:schemaRefs>
-</ds:datastoreItem>
-</file>
-
-<file path=customXml/itemProps2.xml><?xml version="1.0" encoding="utf-8"?>
-<ds:datastoreItem xmlns:ds="http://schemas.openxmlformats.org/officeDocument/2006/customXml" ds:itemID="{7D4FE01D-1055-48A2-B526-C8AAEA4E33FB}">
-  <ds:schemaRefs>
-    <ds:schemaRef ds:uri="http://schemas.microsoft.com/sharepoint/v3/contenttype/forms"/>
-  </ds:schemaRefs>
-</ds:datastoreItem>
-</file>
-
-<file path=customXml/itemProps3.xml><?xml version="1.0" encoding="utf-8"?>
 <ds:datastoreItem xmlns:ds="http://schemas.openxmlformats.org/officeDocument/2006/customXml" ds:itemID="{413738C2-4739-401D-BFAC-3D8C20A1C92A}">
   <ds:schemaRefs>
     <ds:schemaRef ds:uri="http://schemas.microsoft.com/office/2006/metadata/contentType"/>
@@ -11536,8 +16004,25 @@
 </ds:datastoreItem>
 </file>
 
+<file path=customXml/itemProps2.xml><?xml version="1.0" encoding="utf-8"?>
+<ds:datastoreItem xmlns:ds="http://schemas.openxmlformats.org/officeDocument/2006/customXml" ds:itemID="{7D4FE01D-1055-48A2-B526-C8AAEA4E33FB}">
+  <ds:schemaRefs>
+    <ds:schemaRef ds:uri="http://schemas.microsoft.com/sharepoint/v3/contenttype/forms"/>
+  </ds:schemaRefs>
+</ds:datastoreItem>
+</file>
+
+<file path=customXml/itemProps3.xml><?xml version="1.0" encoding="utf-8"?>
+<ds:datastoreItem xmlns:ds="http://schemas.openxmlformats.org/officeDocument/2006/customXml" ds:itemID="{22EF12C5-4EE5-401D-AF32-34459B235CB4}">
+  <ds:schemaRefs>
+    <ds:schemaRef ds:uri="http://schemas.microsoft.com/office/2006/metadata/properties"/>
+    <ds:schemaRef ds:uri="2ec1ac2a-4cb5-40a4-b122-7712fb276773"/>
+  </ds:schemaRefs>
+</ds:datastoreItem>
+</file>
+
 <file path=customXml/itemProps4.xml><?xml version="1.0" encoding="utf-8"?>
-<ds:datastoreItem xmlns:ds="http://schemas.openxmlformats.org/officeDocument/2006/customXml" ds:itemID="{185F200E-39F1-4A87-9D9D-F2AC81FE4F7C}">
+<ds:datastoreItem xmlns:ds="http://schemas.openxmlformats.org/officeDocument/2006/customXml" ds:itemID="{1C82F379-F6C1-4848-80FA-1CCC00E5BA13}">
   <ds:schemaRefs>
     <ds:schemaRef ds:uri="http://schemas.openxmlformats.org/officeDocument/2006/bibliography"/>
   </ds:schemaRefs>

--- a/S007_ProgrammingGuide.docx
+++ b/S007_ProgrammingGuide.docx
@@ -944,14 +944,361 @@
             </w:rPr>
             <w:fldChar w:fldCharType="separate"/>
           </w:r>
-          <w:hyperlink w:anchor="_Toc11330867" w:history="1">
+          <w:bookmarkStart w:id="0" w:name="_GoBack"/>
+          <w:bookmarkEnd w:id="0"/>
+          <w:r>
+            <w:rPr>
+              <w:rStyle w:val="a6"/>
+              <w:noProof/>
+            </w:rPr>
+            <w:fldChar w:fldCharType="begin"/>
+          </w:r>
+          <w:r>
+            <w:rPr>
+              <w:rStyle w:val="a6"/>
+              <w:noProof/>
+            </w:rPr>
+            <w:instrText xml:space="preserve"> </w:instrText>
+          </w:r>
+          <w:r>
+            <w:rPr>
+              <w:noProof/>
+            </w:rPr>
+            <w:instrText>HYPERLINK \l "_Toc11339749"</w:instrText>
+          </w:r>
+          <w:r>
+            <w:rPr>
+              <w:rStyle w:val="a6"/>
+              <w:noProof/>
+            </w:rPr>
+            <w:instrText xml:space="preserve"> </w:instrText>
+          </w:r>
+          <w:r>
+            <w:rPr>
+              <w:rStyle w:val="a6"/>
+              <w:noProof/>
+            </w:rPr>
+          </w:r>
+          <w:r>
+            <w:rPr>
+              <w:rStyle w:val="a6"/>
+              <w:noProof/>
+            </w:rPr>
+            <w:fldChar w:fldCharType="separate"/>
+          </w:r>
+          <w:r>
+            <w:rPr>
+              <w:rStyle w:val="a6"/>
+              <w:noProof/>
+              <w:lang w:eastAsia="ko-KR"/>
+            </w:rPr>
+            <w:t>1</w:t>
+          </w:r>
+          <w:r>
+            <w:rPr>
+              <w:rFonts w:eastAsiaTheme="minorEastAsia"/>
+              <w:noProof/>
+              <w:kern w:val="2"/>
+              <w:sz w:val="20"/>
+              <w:lang w:eastAsia="ko-KR"/>
+            </w:rPr>
+            <w:tab/>
+          </w:r>
+          <w:r>
+            <w:rPr>
+              <w:rStyle w:val="a6"/>
+              <w:noProof/>
+              <w:lang w:eastAsia="ko-KR"/>
+            </w:rPr>
+            <w:t>API Library</w:t>
+          </w:r>
+          <w:r>
+            <w:rPr>
+              <w:noProof/>
+              <w:webHidden/>
+            </w:rPr>
+            <w:tab/>
+          </w:r>
+          <w:r>
+            <w:rPr>
+              <w:noProof/>
+              <w:webHidden/>
+            </w:rPr>
+            <w:fldChar w:fldCharType="begin"/>
+          </w:r>
+          <w:r>
+            <w:rPr>
+              <w:noProof/>
+              <w:webHidden/>
+            </w:rPr>
+            <w:instrText xml:space="preserve"> PAGEREF _Toc11339749 \h </w:instrText>
+          </w:r>
+          <w:r>
+            <w:rPr>
+              <w:noProof/>
+              <w:webHidden/>
+            </w:rPr>
+          </w:r>
+          <w:r>
+            <w:rPr>
+              <w:noProof/>
+              <w:webHidden/>
+            </w:rPr>
+            <w:fldChar w:fldCharType="separate"/>
+          </w:r>
+          <w:r>
+            <w:rPr>
+              <w:noProof/>
+              <w:webHidden/>
+            </w:rPr>
+            <w:t>4</w:t>
+          </w:r>
+          <w:r>
+            <w:rPr>
+              <w:noProof/>
+              <w:webHidden/>
+            </w:rPr>
+            <w:fldChar w:fldCharType="end"/>
+          </w:r>
+          <w:r>
+            <w:rPr>
+              <w:rStyle w:val="a6"/>
+              <w:noProof/>
+            </w:rPr>
+            <w:fldChar w:fldCharType="end"/>
+          </w:r>
+        </w:p>
+        <w:p>
+          <w:pPr>
+            <w:pStyle w:val="20"/>
+            <w:tabs>
+              <w:tab w:val="left" w:pos="1275"/>
+              <w:tab w:val="right" w:leader="dot" w:pos="9350"/>
+            </w:tabs>
+            <w:rPr>
+              <w:noProof/>
+              <w:kern w:val="2"/>
+              <w:sz w:val="20"/>
+              <w:lang w:eastAsia="ko-KR"/>
+            </w:rPr>
+          </w:pPr>
+          <w:hyperlink w:anchor="_Toc11339750" w:history="1">
             <w:r>
               <w:rPr>
                 <w:rStyle w:val="a6"/>
                 <w:noProof/>
                 <w:lang w:eastAsia="ko-KR"/>
               </w:rPr>
-              <w:t>1</w:t>
+              <w:t>1.1</w:t>
+            </w:r>
+            <w:r>
+              <w:rPr>
+                <w:noProof/>
+                <w:kern w:val="2"/>
+                <w:sz w:val="20"/>
+                <w:lang w:eastAsia="ko-KR"/>
+              </w:rPr>
+              <w:tab/>
+            </w:r>
+            <w:r>
+              <w:rPr>
+                <w:rStyle w:val="a6"/>
+                <w:noProof/>
+                <w:lang w:eastAsia="ko-KR"/>
+              </w:rPr>
+              <w:t>문자열</w:t>
+            </w:r>
+            <w:r>
+              <w:rPr>
+                <w:rStyle w:val="a6"/>
+                <w:noProof/>
+                <w:lang w:eastAsia="ko-KR"/>
+              </w:rPr>
+              <w:t xml:space="preserve"> </w:t>
+            </w:r>
+            <w:r>
+              <w:rPr>
+                <w:rStyle w:val="a6"/>
+                <w:noProof/>
+                <w:lang w:eastAsia="ko-KR"/>
+              </w:rPr>
+              <w:t>처리</w:t>
+            </w:r>
+            <w:r>
+              <w:rPr>
+                <w:rStyle w:val="a6"/>
+                <w:noProof/>
+                <w:lang w:eastAsia="ko-KR"/>
+              </w:rPr>
+              <w:t xml:space="preserve"> </w:t>
+            </w:r>
+            <w:r>
+              <w:rPr>
+                <w:rStyle w:val="a6"/>
+                <w:noProof/>
+                <w:lang w:eastAsia="ko-KR"/>
+              </w:rPr>
+              <w:t>함수</w:t>
+            </w:r>
+            <w:r>
+              <w:rPr>
+                <w:noProof/>
+                <w:webHidden/>
+              </w:rPr>
+              <w:tab/>
+            </w:r>
+            <w:r>
+              <w:rPr>
+                <w:noProof/>
+                <w:webHidden/>
+              </w:rPr>
+              <w:fldChar w:fldCharType="begin"/>
+            </w:r>
+            <w:r>
+              <w:rPr>
+                <w:noProof/>
+                <w:webHidden/>
+              </w:rPr>
+              <w:instrText xml:space="preserve"> PAGEREF _Toc11339750 \h </w:instrText>
+            </w:r>
+            <w:r>
+              <w:rPr>
+                <w:noProof/>
+                <w:webHidden/>
+              </w:rPr>
+            </w:r>
+            <w:r>
+              <w:rPr>
+                <w:noProof/>
+                <w:webHidden/>
+              </w:rPr>
+              <w:fldChar w:fldCharType="separate"/>
+            </w:r>
+            <w:r>
+              <w:rPr>
+                <w:noProof/>
+                <w:webHidden/>
+              </w:rPr>
+              <w:t>4</w:t>
+            </w:r>
+            <w:r>
+              <w:rPr>
+                <w:noProof/>
+                <w:webHidden/>
+              </w:rPr>
+              <w:fldChar w:fldCharType="end"/>
+            </w:r>
+          </w:hyperlink>
+        </w:p>
+        <w:p>
+          <w:pPr>
+            <w:pStyle w:val="30"/>
+            <w:tabs>
+              <w:tab w:val="left" w:pos="1275"/>
+              <w:tab w:val="right" w:leader="dot" w:pos="9350"/>
+            </w:tabs>
+            <w:rPr>
+              <w:noProof/>
+              <w:kern w:val="2"/>
+              <w:sz w:val="20"/>
+              <w:lang w:eastAsia="ko-KR"/>
+            </w:rPr>
+          </w:pPr>
+          <w:hyperlink w:anchor="_Toc11339751" w:history="1">
+            <w:r>
+              <w:rPr>
+                <w:rStyle w:val="a6"/>
+                <w:noProof/>
+                <w:lang w:eastAsia="ko-KR"/>
+              </w:rPr>
+              <w:t>1.1.1</w:t>
+            </w:r>
+            <w:r>
+              <w:rPr>
+                <w:noProof/>
+                <w:kern w:val="2"/>
+                <w:sz w:val="20"/>
+                <w:lang w:eastAsia="ko-KR"/>
+              </w:rPr>
+              <w:tab/>
+            </w:r>
+            <w:r>
+              <w:rPr>
+                <w:rStyle w:val="a6"/>
+                <w:noProof/>
+                <w:lang w:eastAsia="ko-KR"/>
+              </w:rPr>
+              <w:t>strcpy vs strcpy_s</w:t>
+            </w:r>
+            <w:r>
+              <w:rPr>
+                <w:noProof/>
+                <w:webHidden/>
+              </w:rPr>
+              <w:tab/>
+            </w:r>
+            <w:r>
+              <w:rPr>
+                <w:noProof/>
+                <w:webHidden/>
+              </w:rPr>
+              <w:fldChar w:fldCharType="begin"/>
+            </w:r>
+            <w:r>
+              <w:rPr>
+                <w:noProof/>
+                <w:webHidden/>
+              </w:rPr>
+              <w:instrText xml:space="preserve"> PAGEREF _Toc11339751 \h </w:instrText>
+            </w:r>
+            <w:r>
+              <w:rPr>
+                <w:noProof/>
+                <w:webHidden/>
+              </w:rPr>
+            </w:r>
+            <w:r>
+              <w:rPr>
+                <w:noProof/>
+                <w:webHidden/>
+              </w:rPr>
+              <w:fldChar w:fldCharType="separate"/>
+            </w:r>
+            <w:r>
+              <w:rPr>
+                <w:noProof/>
+                <w:webHidden/>
+              </w:rPr>
+              <w:t>4</w:t>
+            </w:r>
+            <w:r>
+              <w:rPr>
+                <w:noProof/>
+                <w:webHidden/>
+              </w:rPr>
+              <w:fldChar w:fldCharType="end"/>
+            </w:r>
+          </w:hyperlink>
+        </w:p>
+        <w:p>
+          <w:pPr>
+            <w:pStyle w:val="10"/>
+            <w:rPr>
+              <w:rFonts w:eastAsiaTheme="minorEastAsia"/>
+              <w:noProof/>
+              <w:kern w:val="2"/>
+              <w:sz w:val="20"/>
+              <w:lang w:eastAsia="ko-KR"/>
+            </w:rPr>
+          </w:pPr>
+          <w:hyperlink w:anchor="_Toc11339752" w:history="1">
+            <w:r>
+              <w:rPr>
+                <w:rStyle w:val="a6"/>
+                <w:noProof/>
+                <w:lang w:eastAsia="ko-KR"/>
+              </w:rPr>
+              <w:t>2</w:t>
             </w:r>
             <w:r>
               <w:rPr>
@@ -969,7 +1316,23 @@
                 <w:noProof/>
                 <w:lang w:eastAsia="ko-KR"/>
               </w:rPr>
-              <w:t>API Library</w:t>
+              <w:t>수식과</w:t>
+            </w:r>
+            <w:r>
+              <w:rPr>
+                <w:rStyle w:val="a6"/>
+                <w:noProof/>
+                <w:lang w:eastAsia="ko-KR"/>
+              </w:rPr>
+              <w:t xml:space="preserve"> </w:t>
+            </w:r>
+            <w:r>
+              <w:rPr>
+                <w:rStyle w:val="a6"/>
+                <w:noProof/>
+                <w:lang w:eastAsia="ko-KR"/>
+              </w:rPr>
+              <w:t>입출력</w:t>
             </w:r>
             <w:r>
               <w:rPr>
@@ -990,7 +1353,7 @@
                 <w:noProof/>
                 <w:webHidden/>
               </w:rPr>
-              <w:instrText xml:space="preserve"> PAGEREF _Toc11330867 \h </w:instrText>
+              <w:instrText xml:space="preserve"> PAGEREF _Toc11339752 \h </w:instrText>
             </w:r>
             <w:r>
               <w:rPr>
@@ -1035,14 +1398,14 @@
               <w:lang w:eastAsia="ko-KR"/>
             </w:rPr>
           </w:pPr>
-          <w:hyperlink w:anchor="_Toc11330868" w:history="1">
+          <w:hyperlink w:anchor="_Toc11339753" w:history="1">
             <w:r>
               <w:rPr>
                 <w:rStyle w:val="a6"/>
                 <w:noProof/>
                 <w:lang w:eastAsia="ko-KR"/>
               </w:rPr>
-              <w:t>1.1</w:t>
+              <w:t>2.1</w:t>
             </w:r>
             <w:r>
               <w:rPr>
@@ -1059,39 +1422,7 @@
                 <w:noProof/>
                 <w:lang w:eastAsia="ko-KR"/>
               </w:rPr>
-              <w:t>문자열</w:t>
-            </w:r>
-            <w:r>
-              <w:rPr>
-                <w:rStyle w:val="a6"/>
-                <w:noProof/>
-                <w:lang w:eastAsia="ko-KR"/>
-              </w:rPr>
-              <w:t xml:space="preserve"> </w:t>
-            </w:r>
-            <w:r>
-              <w:rPr>
-                <w:rStyle w:val="a6"/>
-                <w:noProof/>
-                <w:lang w:eastAsia="ko-KR"/>
-              </w:rPr>
-              <w:t>처리</w:t>
-            </w:r>
-            <w:r>
-              <w:rPr>
-                <w:rStyle w:val="a6"/>
-                <w:noProof/>
-                <w:lang w:eastAsia="ko-KR"/>
-              </w:rPr>
-              <w:t xml:space="preserve"> </w:t>
-            </w:r>
-            <w:r>
-              <w:rPr>
-                <w:rStyle w:val="a6"/>
-                <w:noProof/>
-                <w:lang w:eastAsia="ko-KR"/>
-              </w:rPr>
-              <w:t>함수</w:t>
+              <w:t>Type Cast</w:t>
             </w:r>
             <w:r>
               <w:rPr>
@@ -1112,7 +1443,7 @@
                 <w:noProof/>
                 <w:webHidden/>
               </w:rPr>
-              <w:instrText xml:space="preserve"> PAGEREF _Toc11330868 \h </w:instrText>
+              <w:instrText xml:space="preserve"> PAGEREF _Toc11339753 \h </w:instrText>
             </w:r>
             <w:r>
               <w:rPr>
@@ -1157,14 +1488,14 @@
               <w:lang w:eastAsia="ko-KR"/>
             </w:rPr>
           </w:pPr>
-          <w:hyperlink w:anchor="_Toc11330869" w:history="1">
+          <w:hyperlink w:anchor="_Toc11339754" w:history="1">
             <w:r>
               <w:rPr>
                 <w:rStyle w:val="a6"/>
                 <w:noProof/>
                 <w:lang w:eastAsia="ko-KR"/>
               </w:rPr>
-              <w:t>1.1.1</w:t>
+              <w:t>2.1.1</w:t>
             </w:r>
             <w:r>
               <w:rPr>
@@ -1181,7 +1512,7 @@
                 <w:noProof/>
                 <w:lang w:eastAsia="ko-KR"/>
               </w:rPr>
-              <w:t>strcpy vs strcpy_s</w:t>
+              <w:t>static_cast&lt;type&gt;(value)</w:t>
             </w:r>
             <w:r>
               <w:rPr>
@@ -1202,111 +1533,7 @@
                 <w:noProof/>
                 <w:webHidden/>
               </w:rPr>
-              <w:instrText xml:space="preserve"> PAGEREF _Toc11330869 \h </w:instrText>
-            </w:r>
-            <w:r>
-              <w:rPr>
-                <w:noProof/>
-                <w:webHidden/>
-              </w:rPr>
-            </w:r>
-            <w:r>
-              <w:rPr>
-                <w:noProof/>
-                <w:webHidden/>
-              </w:rPr>
-              <w:fldChar w:fldCharType="separate"/>
-            </w:r>
-            <w:r>
-              <w:rPr>
-                <w:noProof/>
-                <w:webHidden/>
-              </w:rPr>
-              <w:t>4</w:t>
-            </w:r>
-            <w:r>
-              <w:rPr>
-                <w:noProof/>
-                <w:webHidden/>
-              </w:rPr>
-              <w:fldChar w:fldCharType="end"/>
-            </w:r>
-          </w:hyperlink>
-        </w:p>
-        <w:p>
-          <w:pPr>
-            <w:pStyle w:val="10"/>
-            <w:rPr>
-              <w:rFonts w:eastAsiaTheme="minorEastAsia"/>
-              <w:noProof/>
-              <w:kern w:val="2"/>
-              <w:sz w:val="20"/>
-              <w:lang w:eastAsia="ko-KR"/>
-            </w:rPr>
-          </w:pPr>
-          <w:hyperlink w:anchor="_Toc11330870" w:history="1">
-            <w:r>
-              <w:rPr>
-                <w:rStyle w:val="a6"/>
-                <w:noProof/>
-                <w:lang w:eastAsia="ko-KR"/>
-              </w:rPr>
-              <w:t>2</w:t>
-            </w:r>
-            <w:r>
-              <w:rPr>
-                <w:rFonts w:eastAsiaTheme="minorEastAsia"/>
-                <w:noProof/>
-                <w:kern w:val="2"/>
-                <w:sz w:val="20"/>
-                <w:lang w:eastAsia="ko-KR"/>
-              </w:rPr>
-              <w:tab/>
-            </w:r>
-            <w:r>
-              <w:rPr>
-                <w:rStyle w:val="a6"/>
-                <w:noProof/>
-                <w:lang w:eastAsia="ko-KR"/>
-              </w:rPr>
-              <w:t>수식과</w:t>
-            </w:r>
-            <w:r>
-              <w:rPr>
-                <w:rStyle w:val="a6"/>
-                <w:noProof/>
-                <w:lang w:eastAsia="ko-KR"/>
-              </w:rPr>
-              <w:t xml:space="preserve"> </w:t>
-            </w:r>
-            <w:r>
-              <w:rPr>
-                <w:rStyle w:val="a6"/>
-                <w:noProof/>
-                <w:lang w:eastAsia="ko-KR"/>
-              </w:rPr>
-              <w:t>입출력</w:t>
-            </w:r>
-            <w:r>
-              <w:rPr>
-                <w:noProof/>
-                <w:webHidden/>
-              </w:rPr>
-              <w:tab/>
-            </w:r>
-            <w:r>
-              <w:rPr>
-                <w:noProof/>
-                <w:webHidden/>
-              </w:rPr>
-              <w:fldChar w:fldCharType="begin"/>
-            </w:r>
-            <w:r>
-              <w:rPr>
-                <w:noProof/>
-                <w:webHidden/>
-              </w:rPr>
-              <w:instrText xml:space="preserve"> PAGEREF _Toc11330870 \h </w:instrText>
+              <w:instrText xml:space="preserve"> PAGEREF _Toc11339754 \h </w:instrText>
             </w:r>
             <w:r>
               <w:rPr>
@@ -1351,14 +1578,14 @@
               <w:lang w:eastAsia="ko-KR"/>
             </w:rPr>
           </w:pPr>
-          <w:hyperlink w:anchor="_Toc11330871" w:history="1">
+          <w:hyperlink w:anchor="_Toc11339755" w:history="1">
             <w:r>
               <w:rPr>
                 <w:rStyle w:val="a6"/>
                 <w:noProof/>
                 <w:lang w:eastAsia="ko-KR"/>
               </w:rPr>
-              <w:t>2.1</w:t>
+              <w:t>2.2</w:t>
             </w:r>
             <w:r>
               <w:rPr>
@@ -1375,7 +1602,7 @@
                 <w:noProof/>
                 <w:lang w:eastAsia="ko-KR"/>
               </w:rPr>
-              <w:t>Type Cast</w:t>
+              <w:t>Type int</w:t>
             </w:r>
             <w:r>
               <w:rPr>
@@ -1396,7 +1623,7 @@
                 <w:noProof/>
                 <w:webHidden/>
               </w:rPr>
-              <w:instrText xml:space="preserve"> PAGEREF _Toc11330871 \h </w:instrText>
+              <w:instrText xml:space="preserve"> PAGEREF _Toc11339755 \h </w:instrText>
             </w:r>
             <w:r>
               <w:rPr>
@@ -1441,14 +1668,14 @@
               <w:lang w:eastAsia="ko-KR"/>
             </w:rPr>
           </w:pPr>
-          <w:hyperlink w:anchor="_Toc11330872" w:history="1">
+          <w:hyperlink w:anchor="_Toc11339756" w:history="1">
             <w:r>
               <w:rPr>
                 <w:rStyle w:val="a6"/>
                 <w:noProof/>
                 <w:lang w:eastAsia="ko-KR"/>
               </w:rPr>
-              <w:t>2.1.1</w:t>
+              <w:t>2.2.1</w:t>
             </w:r>
             <w:r>
               <w:rPr>
@@ -1465,7 +1692,23 @@
                 <w:noProof/>
                 <w:lang w:eastAsia="ko-KR"/>
               </w:rPr>
-              <w:t>static_cast&lt;type&gt;(value)</w:t>
+              <w:t>서식</w:t>
+            </w:r>
+            <w:r>
+              <w:rPr>
+                <w:rStyle w:val="a6"/>
+                <w:noProof/>
+                <w:lang w:eastAsia="ko-KR"/>
+              </w:rPr>
+              <w:t xml:space="preserve"> </w:t>
+            </w:r>
+            <w:r>
+              <w:rPr>
+                <w:rStyle w:val="a6"/>
+                <w:noProof/>
+                <w:lang w:eastAsia="ko-KR"/>
+              </w:rPr>
+              <w:t>지정자</w:t>
             </w:r>
             <w:r>
               <w:rPr>
@@ -1486,7 +1729,7 @@
                 <w:noProof/>
                 <w:webHidden/>
               </w:rPr>
-              <w:instrText xml:space="preserve"> PAGEREF _Toc11330872 \h </w:instrText>
+              <w:instrText xml:space="preserve"> PAGEREF _Toc11339756 \h </w:instrText>
             </w:r>
             <w:r>
               <w:rPr>
@@ -1506,7 +1749,97 @@
                 <w:noProof/>
                 <w:webHidden/>
               </w:rPr>
-              <w:t>4</w:t>
+              <w:t>5</w:t>
+            </w:r>
+            <w:r>
+              <w:rPr>
+                <w:noProof/>
+                <w:webHidden/>
+              </w:rPr>
+              <w:fldChar w:fldCharType="end"/>
+            </w:r>
+          </w:hyperlink>
+        </w:p>
+        <w:p>
+          <w:pPr>
+            <w:pStyle w:val="30"/>
+            <w:tabs>
+              <w:tab w:val="left" w:pos="1275"/>
+              <w:tab w:val="right" w:leader="dot" w:pos="9350"/>
+            </w:tabs>
+            <w:rPr>
+              <w:noProof/>
+              <w:kern w:val="2"/>
+              <w:sz w:val="20"/>
+              <w:lang w:eastAsia="ko-KR"/>
+            </w:rPr>
+          </w:pPr>
+          <w:hyperlink w:anchor="_Toc11339757" w:history="1">
+            <w:r>
+              <w:rPr>
+                <w:rStyle w:val="a6"/>
+                <w:noProof/>
+                <w:lang w:eastAsia="ko-KR"/>
+              </w:rPr>
+              <w:t>2.2.2</w:t>
+            </w:r>
+            <w:r>
+              <w:rPr>
+                <w:noProof/>
+                <w:kern w:val="2"/>
+                <w:sz w:val="20"/>
+                <w:lang w:eastAsia="ko-KR"/>
+              </w:rPr>
+              <w:tab/>
+            </w:r>
+            <w:r>
+              <w:rPr>
+                <w:rStyle w:val="a6"/>
+                <w:noProof/>
+                <w:lang w:eastAsia="ko-KR"/>
+              </w:rPr>
+              <w:t>min/max</w:t>
+            </w:r>
+            <w:r>
+              <w:rPr>
+                <w:noProof/>
+                <w:webHidden/>
+              </w:rPr>
+              <w:tab/>
+            </w:r>
+            <w:r>
+              <w:rPr>
+                <w:noProof/>
+                <w:webHidden/>
+              </w:rPr>
+              <w:fldChar w:fldCharType="begin"/>
+            </w:r>
+            <w:r>
+              <w:rPr>
+                <w:noProof/>
+                <w:webHidden/>
+              </w:rPr>
+              <w:instrText xml:space="preserve"> PAGEREF _Toc11339757 \h </w:instrText>
+            </w:r>
+            <w:r>
+              <w:rPr>
+                <w:noProof/>
+                <w:webHidden/>
+              </w:rPr>
+            </w:r>
+            <w:r>
+              <w:rPr>
+                <w:noProof/>
+                <w:webHidden/>
+              </w:rPr>
+              <w:fldChar w:fldCharType="separate"/>
+            </w:r>
+            <w:r>
+              <w:rPr>
+                <w:noProof/>
+                <w:webHidden/>
+              </w:rPr>
+              <w:t>6</w:t>
             </w:r>
             <w:r>
               <w:rPr>
@@ -1531,14 +1864,14 @@
               <w:lang w:eastAsia="ko-KR"/>
             </w:rPr>
           </w:pPr>
-          <w:hyperlink w:anchor="_Toc11330873" w:history="1">
+          <w:hyperlink w:anchor="_Toc11339758" w:history="1">
             <w:r>
               <w:rPr>
                 <w:rStyle w:val="a6"/>
                 <w:noProof/>
                 <w:lang w:eastAsia="ko-KR"/>
               </w:rPr>
-              <w:t>2.2</w:t>
+              <w:t>2.3</w:t>
             </w:r>
             <w:r>
               <w:rPr>
@@ -1555,7 +1888,31 @@
                 <w:noProof/>
                 <w:lang w:eastAsia="ko-KR"/>
               </w:rPr>
-              <w:t>Type int</w:t>
+              <w:t xml:space="preserve">Literal </w:t>
+            </w:r>
+            <w:r>
+              <w:rPr>
+                <w:rStyle w:val="a6"/>
+                <w:noProof/>
+                <w:lang w:eastAsia="ko-KR"/>
+              </w:rPr>
+              <w:t>접미사</w:t>
+            </w:r>
+            <w:r>
+              <w:rPr>
+                <w:rStyle w:val="a6"/>
+                <w:noProof/>
+                <w:lang w:eastAsia="ko-KR"/>
+              </w:rPr>
+              <w:t xml:space="preserve"> – </w:t>
+            </w:r>
+            <w:r>
+              <w:rPr>
+                <w:rStyle w:val="a6"/>
+                <w:noProof/>
+                <w:lang w:eastAsia="ko-KR"/>
+              </w:rPr>
+              <w:t>정수</w:t>
             </w:r>
             <w:r>
               <w:rPr>
@@ -1576,203 +1933,7 @@
                 <w:noProof/>
                 <w:webHidden/>
               </w:rPr>
-              <w:instrText xml:space="preserve"> PAGEREF _Toc11330873 \h </w:instrText>
-            </w:r>
-            <w:r>
-              <w:rPr>
-                <w:noProof/>
-                <w:webHidden/>
-              </w:rPr>
-            </w:r>
-            <w:r>
-              <w:rPr>
-                <w:noProof/>
-                <w:webHidden/>
-              </w:rPr>
-              <w:fldChar w:fldCharType="separate"/>
-            </w:r>
-            <w:r>
-              <w:rPr>
-                <w:noProof/>
-                <w:webHidden/>
-              </w:rPr>
-              <w:t>4</w:t>
-            </w:r>
-            <w:r>
-              <w:rPr>
-                <w:noProof/>
-                <w:webHidden/>
-              </w:rPr>
-              <w:fldChar w:fldCharType="end"/>
-            </w:r>
-          </w:hyperlink>
-        </w:p>
-        <w:p>
-          <w:pPr>
-            <w:pStyle w:val="30"/>
-            <w:tabs>
-              <w:tab w:val="left" w:pos="1275"/>
-              <w:tab w:val="right" w:leader="dot" w:pos="9350"/>
-            </w:tabs>
-            <w:rPr>
-              <w:noProof/>
-              <w:kern w:val="2"/>
-              <w:sz w:val="20"/>
-              <w:lang w:eastAsia="ko-KR"/>
-            </w:rPr>
-          </w:pPr>
-          <w:hyperlink w:anchor="_Toc11330874" w:history="1">
-            <w:r>
-              <w:rPr>
-                <w:rStyle w:val="a6"/>
-                <w:noProof/>
-                <w:lang w:eastAsia="ko-KR"/>
-              </w:rPr>
-              <w:t>2.2.1</w:t>
-            </w:r>
-            <w:r>
-              <w:rPr>
-                <w:noProof/>
-                <w:kern w:val="2"/>
-                <w:sz w:val="20"/>
-                <w:lang w:eastAsia="ko-KR"/>
-              </w:rPr>
-              <w:tab/>
-            </w:r>
-            <w:r>
-              <w:rPr>
-                <w:rStyle w:val="a6"/>
-                <w:noProof/>
-                <w:lang w:eastAsia="ko-KR"/>
-              </w:rPr>
-              <w:t>서식</w:t>
-            </w:r>
-            <w:r>
-              <w:rPr>
-                <w:rStyle w:val="a6"/>
-                <w:noProof/>
-                <w:lang w:eastAsia="ko-KR"/>
-              </w:rPr>
-              <w:t xml:space="preserve"> </w:t>
-            </w:r>
-            <w:r>
-              <w:rPr>
-                <w:rStyle w:val="a6"/>
-                <w:noProof/>
-                <w:lang w:eastAsia="ko-KR"/>
-              </w:rPr>
-              <w:t>지정자</w:t>
-            </w:r>
-            <w:r>
-              <w:rPr>
-                <w:noProof/>
-                <w:webHidden/>
-              </w:rPr>
-              <w:tab/>
-            </w:r>
-            <w:r>
-              <w:rPr>
-                <w:noProof/>
-                <w:webHidden/>
-              </w:rPr>
-              <w:fldChar w:fldCharType="begin"/>
-            </w:r>
-            <w:r>
-              <w:rPr>
-                <w:noProof/>
-                <w:webHidden/>
-              </w:rPr>
-              <w:instrText xml:space="preserve"> PAGEREF _Toc11330874 \h </w:instrText>
-            </w:r>
-            <w:r>
-              <w:rPr>
-                <w:noProof/>
-                <w:webHidden/>
-              </w:rPr>
-            </w:r>
-            <w:r>
-              <w:rPr>
-                <w:noProof/>
-                <w:webHidden/>
-              </w:rPr>
-              <w:fldChar w:fldCharType="separate"/>
-            </w:r>
-            <w:r>
-              <w:rPr>
-                <w:noProof/>
-                <w:webHidden/>
-              </w:rPr>
-              <w:t>5</w:t>
-            </w:r>
-            <w:r>
-              <w:rPr>
-                <w:noProof/>
-                <w:webHidden/>
-              </w:rPr>
-              <w:fldChar w:fldCharType="end"/>
-            </w:r>
-          </w:hyperlink>
-        </w:p>
-        <w:p>
-          <w:pPr>
-            <w:pStyle w:val="30"/>
-            <w:tabs>
-              <w:tab w:val="left" w:pos="1275"/>
-              <w:tab w:val="right" w:leader="dot" w:pos="9350"/>
-            </w:tabs>
-            <w:rPr>
-              <w:noProof/>
-              <w:kern w:val="2"/>
-              <w:sz w:val="20"/>
-              <w:lang w:eastAsia="ko-KR"/>
-            </w:rPr>
-          </w:pPr>
-          <w:hyperlink w:anchor="_Toc11330875" w:history="1">
-            <w:r>
-              <w:rPr>
-                <w:rStyle w:val="a6"/>
-                <w:noProof/>
-                <w:lang w:eastAsia="ko-KR"/>
-              </w:rPr>
-              <w:t>2.2.2</w:t>
-            </w:r>
-            <w:r>
-              <w:rPr>
-                <w:noProof/>
-                <w:kern w:val="2"/>
-                <w:sz w:val="20"/>
-                <w:lang w:eastAsia="ko-KR"/>
-              </w:rPr>
-              <w:tab/>
-            </w:r>
-            <w:r>
-              <w:rPr>
-                <w:rStyle w:val="a6"/>
-                <w:noProof/>
-                <w:lang w:eastAsia="ko-KR"/>
-              </w:rPr>
-              <w:t>min/max</w:t>
-            </w:r>
-            <w:r>
-              <w:rPr>
-                <w:noProof/>
-                <w:webHidden/>
-              </w:rPr>
-              <w:tab/>
-            </w:r>
-            <w:r>
-              <w:rPr>
-                <w:noProof/>
-                <w:webHidden/>
-              </w:rPr>
-              <w:fldChar w:fldCharType="begin"/>
-            </w:r>
-            <w:r>
-              <w:rPr>
-                <w:noProof/>
-                <w:webHidden/>
-              </w:rPr>
-              <w:instrText xml:space="preserve"> PAGEREF _Toc11330875 \h </w:instrText>
+              <w:instrText xml:space="preserve"> PAGEREF _Toc11339758 \h </w:instrText>
             </w:r>
             <w:r>
               <w:rPr>
@@ -1817,14 +1978,14 @@
               <w:lang w:eastAsia="ko-KR"/>
             </w:rPr>
           </w:pPr>
-          <w:hyperlink w:anchor="_Toc11330876" w:history="1">
+          <w:hyperlink w:anchor="_Toc11339759" w:history="1">
             <w:r>
               <w:rPr>
                 <w:rStyle w:val="a6"/>
                 <w:noProof/>
                 <w:lang w:eastAsia="ko-KR"/>
               </w:rPr>
-              <w:t>2.3</w:t>
+              <w:t>2.4</w:t>
             </w:r>
             <w:r>
               <w:rPr>
@@ -1841,31 +2002,7 @@
                 <w:noProof/>
                 <w:lang w:eastAsia="ko-KR"/>
               </w:rPr>
-              <w:t xml:space="preserve">Literal </w:t>
-            </w:r>
-            <w:r>
-              <w:rPr>
-                <w:rStyle w:val="a6"/>
-                <w:noProof/>
-                <w:lang w:eastAsia="ko-KR"/>
-              </w:rPr>
-              <w:t>접미사</w:t>
-            </w:r>
-            <w:r>
-              <w:rPr>
-                <w:rStyle w:val="a6"/>
-                <w:noProof/>
-                <w:lang w:eastAsia="ko-KR"/>
-              </w:rPr>
-              <w:t xml:space="preserve"> – </w:t>
-            </w:r>
-            <w:r>
-              <w:rPr>
-                <w:rStyle w:val="a6"/>
-                <w:noProof/>
-                <w:lang w:eastAsia="ko-KR"/>
-              </w:rPr>
-              <w:t>정수</w:t>
+              <w:t>Type float double</w:t>
             </w:r>
             <w:r>
               <w:rPr>
@@ -1886,7 +2023,7 @@
                 <w:noProof/>
                 <w:webHidden/>
               </w:rPr>
-              <w:instrText xml:space="preserve"> PAGEREF _Toc11330876 \h </w:instrText>
+              <w:instrText xml:space="preserve"> PAGEREF _Toc11339759 \h </w:instrText>
             </w:r>
             <w:r>
               <w:rPr>
@@ -1906,7 +2043,7 @@
                 <w:noProof/>
                 <w:webHidden/>
               </w:rPr>
-              <w:t>6</w:t>
+              <w:t>7</w:t>
             </w:r>
             <w:r>
               <w:rPr>
@@ -1928,7 +2065,7 @@
               <w:lang w:eastAsia="ko-KR"/>
             </w:rPr>
           </w:pPr>
-          <w:hyperlink w:anchor="_Toc11330877" w:history="1">
+          <w:hyperlink w:anchor="_Toc11339760" w:history="1">
             <w:r>
               <w:rPr>
                 <w:rStyle w:val="a6"/>
@@ -1974,7 +2111,7 @@
                 <w:noProof/>
                 <w:webHidden/>
               </w:rPr>
-              <w:instrText xml:space="preserve"> PAGEREF _Toc11330877 \h </w:instrText>
+              <w:instrText xml:space="preserve"> PAGEREF _Toc11339760 \h </w:instrText>
             </w:r>
             <w:r>
               <w:rPr>
@@ -2019,7 +2156,7 @@
               <w:lang w:eastAsia="ko-KR"/>
             </w:rPr>
           </w:pPr>
-          <w:hyperlink w:anchor="_Toc11330878" w:history="1">
+          <w:hyperlink w:anchor="_Toc11339761" w:history="1">
             <w:r>
               <w:rPr>
                 <w:rStyle w:val="a6"/>
@@ -2064,7 +2201,7 @@
                 <w:noProof/>
                 <w:webHidden/>
               </w:rPr>
-              <w:instrText xml:space="preserve"> PAGEREF _Toc11330878 \h </w:instrText>
+              <w:instrText xml:space="preserve"> PAGEREF _Toc11339761 \h </w:instrText>
             </w:r>
             <w:r>
               <w:rPr>
@@ -2126,69 +2263,69 @@
           <w:lang w:eastAsia="ko-KR"/>
         </w:rPr>
       </w:pPr>
-      <w:bookmarkStart w:id="0" w:name="_Toc11330867"/>
+      <w:bookmarkStart w:id="1" w:name="_Toc11339749"/>
       <w:r>
         <w:rPr>
           <w:lang w:eastAsia="ko-KR"/>
         </w:rPr>
         <w:lastRenderedPageBreak/>
         <w:t>API Library</w:t>
-      </w:r>
-      <w:bookmarkEnd w:id="0"/>
-    </w:p>
-    <w:p>
-      <w:pPr>
-        <w:pStyle w:val="2"/>
-        <w:rPr>
-          <w:lang w:eastAsia="ko-KR"/>
-        </w:rPr>
-      </w:pPr>
-      <w:bookmarkStart w:id="1" w:name="_Toc11330868"/>
-      <w:r>
-        <w:rPr>
-          <w:rFonts w:hint="eastAsia"/>
-          <w:lang w:eastAsia="ko-KR"/>
-        </w:rPr>
-        <w:t>문자열</w:t>
-      </w:r>
-      <w:r>
-        <w:rPr>
-          <w:rFonts w:hint="eastAsia"/>
-          <w:lang w:eastAsia="ko-KR"/>
-        </w:rPr>
-        <w:t xml:space="preserve"> </w:t>
-      </w:r>
-      <w:r>
-        <w:rPr>
-          <w:rFonts w:hint="eastAsia"/>
-          <w:lang w:eastAsia="ko-KR"/>
-        </w:rPr>
-        <w:t>처리</w:t>
-      </w:r>
-      <w:r>
-        <w:rPr>
-          <w:rFonts w:hint="eastAsia"/>
-          <w:lang w:eastAsia="ko-KR"/>
-        </w:rPr>
-        <w:t xml:space="preserve"> </w:t>
-      </w:r>
-      <w:r>
-        <w:rPr>
-          <w:rFonts w:hint="eastAsia"/>
-          <w:lang w:eastAsia="ko-KR"/>
-        </w:rPr>
-        <w:t>함수</w:t>
       </w:r>
       <w:bookmarkEnd w:id="1"/>
     </w:p>
     <w:p>
       <w:pPr>
+        <w:pStyle w:val="2"/>
+        <w:rPr>
+          <w:lang w:eastAsia="ko-KR"/>
+        </w:rPr>
+      </w:pPr>
+      <w:bookmarkStart w:id="2" w:name="_Toc11339750"/>
+      <w:r>
+        <w:rPr>
+          <w:rFonts w:hint="eastAsia"/>
+          <w:lang w:eastAsia="ko-KR"/>
+        </w:rPr>
+        <w:t>문자열</w:t>
+      </w:r>
+      <w:r>
+        <w:rPr>
+          <w:rFonts w:hint="eastAsia"/>
+          <w:lang w:eastAsia="ko-KR"/>
+        </w:rPr>
+        <w:t xml:space="preserve"> </w:t>
+      </w:r>
+      <w:r>
+        <w:rPr>
+          <w:rFonts w:hint="eastAsia"/>
+          <w:lang w:eastAsia="ko-KR"/>
+        </w:rPr>
+        <w:t>처리</w:t>
+      </w:r>
+      <w:r>
+        <w:rPr>
+          <w:rFonts w:hint="eastAsia"/>
+          <w:lang w:eastAsia="ko-KR"/>
+        </w:rPr>
+        <w:t xml:space="preserve"> </w:t>
+      </w:r>
+      <w:r>
+        <w:rPr>
+          <w:rFonts w:hint="eastAsia"/>
+          <w:lang w:eastAsia="ko-KR"/>
+        </w:rPr>
+        <w:t>함수</w:t>
+      </w:r>
+      <w:bookmarkEnd w:id="2"/>
+    </w:p>
+    <w:p>
+      <w:pPr>
         <w:pStyle w:val="3"/>
         <w:rPr>
           <w:lang w:eastAsia="ko-KR"/>
         </w:rPr>
       </w:pPr>
-      <w:bookmarkStart w:id="2" w:name="_Toc11330869"/>
+      <w:bookmarkStart w:id="3" w:name="_Toc11339751"/>
       <w:proofErr w:type="spellStart"/>
       <w:r>
         <w:rPr>
@@ -2217,7 +2354,7 @@
         </w:rPr>
         <w:t>strcpy_s</w:t>
       </w:r>
-      <w:bookmarkEnd w:id="2"/>
+      <w:bookmarkEnd w:id="3"/>
       <w:proofErr w:type="spellEnd"/>
     </w:p>
     <w:p>
@@ -3686,7 +3823,7 @@
           <w:lang w:eastAsia="ko-KR"/>
         </w:rPr>
       </w:pPr>
-      <w:bookmarkStart w:id="3" w:name="_Toc11330870"/>
+      <w:bookmarkStart w:id="4" w:name="_Toc11339752"/>
       <w:r>
         <w:rPr>
           <w:rFonts w:hint="eastAsia"/>
@@ -3707,243 +3844,242 @@
           <w:lang w:eastAsia="ko-KR"/>
         </w:rPr>
         <w:t>입출력</w:t>
-      </w:r>
-      <w:bookmarkEnd w:id="3"/>
-    </w:p>
-    <w:p>
-      <w:pPr>
-        <w:pStyle w:val="2"/>
-        <w:rPr>
-          <w:lang w:eastAsia="ko-KR"/>
-        </w:rPr>
-      </w:pPr>
-      <w:bookmarkStart w:id="4" w:name="_Toc11330871"/>
-      <w:r>
-        <w:rPr>
-          <w:lang w:eastAsia="ko-KR"/>
-        </w:rPr>
-        <w:t>Type Cast</w:t>
       </w:r>
       <w:bookmarkEnd w:id="4"/>
     </w:p>
     <w:p>
       <w:pPr>
-        <w:pStyle w:val="3"/>
-        <w:rPr>
-          <w:lang w:eastAsia="ko-KR"/>
-        </w:rPr>
-      </w:pPr>
-      <w:bookmarkStart w:id="5" w:name="_Toc11330872"/>
-      <w:proofErr w:type="spellStart"/>
-      <w:r>
-        <w:rPr>
-          <w:lang w:eastAsia="ko-KR"/>
-        </w:rPr>
-        <w:t>static_cast</w:t>
-      </w:r>
-      <w:proofErr w:type="spellEnd"/>
-      <w:r>
-        <w:rPr>
-          <w:lang w:eastAsia="ko-KR"/>
-        </w:rPr>
-        <w:t>&lt;type&gt;(value)</w:t>
+        <w:pStyle w:val="2"/>
+        <w:rPr>
+          <w:lang w:eastAsia="ko-KR"/>
+        </w:rPr>
+      </w:pPr>
+      <w:bookmarkStart w:id="5" w:name="_Toc11339753"/>
+      <w:r>
+        <w:rPr>
+          <w:lang w:eastAsia="ko-KR"/>
+        </w:rPr>
+        <w:t>Type Cast</w:t>
       </w:r>
       <w:bookmarkEnd w:id="5"/>
     </w:p>
     <w:p>
       <w:pPr>
-        <w:rPr>
-          <w:lang w:eastAsia="ko-KR"/>
-        </w:rPr>
-      </w:pPr>
-      <w:r>
-        <w:rPr>
-          <w:rFonts w:hint="eastAsia"/>
-          <w:lang w:eastAsia="ko-KR"/>
-        </w:rPr>
-        <w:t>형변환은</w:t>
-      </w:r>
-      <w:r>
-        <w:rPr>
-          <w:rFonts w:hint="eastAsia"/>
-          <w:lang w:eastAsia="ko-KR"/>
-        </w:rPr>
-        <w:t xml:space="preserve"> </w:t>
-      </w:r>
-      <w:r>
-        <w:rPr>
-          <w:rFonts w:hint="eastAsia"/>
-          <w:lang w:eastAsia="ko-KR"/>
-        </w:rPr>
-        <w:t>위와</w:t>
-      </w:r>
-      <w:r>
-        <w:rPr>
-          <w:rFonts w:hint="eastAsia"/>
-          <w:lang w:eastAsia="ko-KR"/>
-        </w:rPr>
-        <w:t xml:space="preserve"> </w:t>
-      </w:r>
-      <w:r>
-        <w:rPr>
-          <w:rFonts w:hint="eastAsia"/>
-          <w:lang w:eastAsia="ko-KR"/>
-        </w:rPr>
-        <w:t>같은</w:t>
-      </w:r>
-      <w:r>
-        <w:rPr>
-          <w:rFonts w:hint="eastAsia"/>
-          <w:lang w:eastAsia="ko-KR"/>
-        </w:rPr>
-        <w:t xml:space="preserve"> </w:t>
-      </w:r>
-      <w:r>
-        <w:rPr>
-          <w:rFonts w:hint="eastAsia"/>
-          <w:lang w:eastAsia="ko-KR"/>
-        </w:rPr>
-        <w:t>형식으로</w:t>
-      </w:r>
-      <w:r>
-        <w:rPr>
-          <w:rFonts w:hint="eastAsia"/>
-          <w:lang w:eastAsia="ko-KR"/>
-        </w:rPr>
-        <w:t xml:space="preserve"> </w:t>
-      </w:r>
-      <w:r>
-        <w:rPr>
-          <w:rFonts w:hint="eastAsia"/>
-          <w:lang w:eastAsia="ko-KR"/>
-        </w:rPr>
-        <w:t>엄격히</w:t>
-      </w:r>
-      <w:r>
-        <w:rPr>
-          <w:rFonts w:hint="eastAsia"/>
-          <w:lang w:eastAsia="ko-KR"/>
-        </w:rPr>
-        <w:t xml:space="preserve"> </w:t>
-      </w:r>
-      <w:r>
-        <w:rPr>
-          <w:rFonts w:hint="eastAsia"/>
-          <w:lang w:eastAsia="ko-KR"/>
-        </w:rPr>
-        <w:t>적용하는</w:t>
-      </w:r>
-      <w:r>
-        <w:rPr>
-          <w:rFonts w:hint="eastAsia"/>
-          <w:lang w:eastAsia="ko-KR"/>
-        </w:rPr>
-        <w:t xml:space="preserve"> </w:t>
-      </w:r>
-      <w:r>
-        <w:rPr>
-          <w:rFonts w:hint="eastAsia"/>
-          <w:lang w:eastAsia="ko-KR"/>
-        </w:rPr>
-        <w:t>것이</w:t>
-      </w:r>
-      <w:r>
-        <w:rPr>
-          <w:rFonts w:hint="eastAsia"/>
-          <w:lang w:eastAsia="ko-KR"/>
-        </w:rPr>
-        <w:t xml:space="preserve"> </w:t>
-      </w:r>
-      <w:r>
-        <w:rPr>
-          <w:rFonts w:hint="eastAsia"/>
-          <w:lang w:eastAsia="ko-KR"/>
-        </w:rPr>
-        <w:t>좋다</w:t>
-      </w:r>
-      <w:r>
-        <w:rPr>
-          <w:rFonts w:hint="eastAsia"/>
-          <w:lang w:eastAsia="ko-KR"/>
-        </w:rPr>
-        <w:t>.</w:t>
-      </w:r>
-      <w:r>
-        <w:rPr>
-          <w:lang w:eastAsia="ko-KR"/>
-        </w:rPr>
-        <w:t xml:space="preserve"> </w:t>
-      </w:r>
-      <w:r>
-        <w:rPr>
-          <w:rFonts w:hint="eastAsia"/>
-          <w:lang w:eastAsia="ko-KR"/>
-        </w:rPr>
-        <w:t>이유는</w:t>
-      </w:r>
-      <w:r>
-        <w:rPr>
-          <w:rFonts w:hint="eastAsia"/>
-          <w:lang w:eastAsia="ko-KR"/>
-        </w:rPr>
-        <w:t xml:space="preserve"> </w:t>
-      </w:r>
-      <w:r>
-        <w:rPr>
-          <w:rFonts w:hint="eastAsia"/>
-          <w:lang w:eastAsia="ko-KR"/>
-        </w:rPr>
-        <w:t>인터넷을</w:t>
-      </w:r>
-      <w:r>
-        <w:rPr>
-          <w:rFonts w:hint="eastAsia"/>
-          <w:lang w:eastAsia="ko-KR"/>
-        </w:rPr>
-        <w:t xml:space="preserve"> </w:t>
-      </w:r>
-      <w:r>
-        <w:rPr>
-          <w:rFonts w:hint="eastAsia"/>
-          <w:lang w:eastAsia="ko-KR"/>
-        </w:rPr>
-        <w:t>참고한다</w:t>
-      </w:r>
-      <w:r>
-        <w:rPr>
-          <w:rFonts w:hint="eastAsia"/>
-          <w:lang w:eastAsia="ko-KR"/>
-        </w:rPr>
-        <w:t>.</w:t>
-      </w:r>
-    </w:p>
-    <w:p>
-      <w:pPr>
-        <w:pStyle w:val="2"/>
-        <w:rPr>
-          <w:lang w:eastAsia="ko-KR"/>
-        </w:rPr>
-      </w:pPr>
-      <w:bookmarkStart w:id="6" w:name="_Toc11330873"/>
-      <w:r>
-        <w:rPr>
-          <w:rFonts w:hint="eastAsia"/>
-          <w:lang w:eastAsia="ko-KR"/>
-        </w:rPr>
-        <w:t>T</w:t>
-      </w:r>
-      <w:r>
-        <w:rPr>
-          <w:lang w:eastAsia="ko-KR"/>
-        </w:rPr>
-        <w:t>ype int</w:t>
+        <w:pStyle w:val="3"/>
+        <w:rPr>
+          <w:lang w:eastAsia="ko-KR"/>
+        </w:rPr>
+      </w:pPr>
+      <w:bookmarkStart w:id="6" w:name="_Toc11339754"/>
+      <w:proofErr w:type="spellStart"/>
+      <w:r>
+        <w:rPr>
+          <w:lang w:eastAsia="ko-KR"/>
+        </w:rPr>
+        <w:t>static_cast</w:t>
+      </w:r>
+      <w:proofErr w:type="spellEnd"/>
+      <w:r>
+        <w:rPr>
+          <w:lang w:eastAsia="ko-KR"/>
+        </w:rPr>
+        <w:t>&lt;type&gt;(value)</w:t>
       </w:r>
       <w:bookmarkEnd w:id="6"/>
     </w:p>
     <w:p>
       <w:pPr>
         <w:rPr>
-          <w:rFonts w:hint="eastAsia"/>
+          <w:lang w:eastAsia="ko-KR"/>
+        </w:rPr>
+      </w:pPr>
+      <w:r>
+        <w:rPr>
+          <w:rFonts w:hint="eastAsia"/>
+          <w:lang w:eastAsia="ko-KR"/>
+        </w:rPr>
+        <w:t>형변환은</w:t>
+      </w:r>
+      <w:r>
+        <w:rPr>
+          <w:rFonts w:hint="eastAsia"/>
+          <w:lang w:eastAsia="ko-KR"/>
+        </w:rPr>
+        <w:t xml:space="preserve"> </w:t>
+      </w:r>
+      <w:r>
+        <w:rPr>
+          <w:rFonts w:hint="eastAsia"/>
+          <w:lang w:eastAsia="ko-KR"/>
+        </w:rPr>
+        <w:t>위와</w:t>
+      </w:r>
+      <w:r>
+        <w:rPr>
+          <w:rFonts w:hint="eastAsia"/>
+          <w:lang w:eastAsia="ko-KR"/>
+        </w:rPr>
+        <w:t xml:space="preserve"> </w:t>
+      </w:r>
+      <w:r>
+        <w:rPr>
+          <w:rFonts w:hint="eastAsia"/>
+          <w:lang w:eastAsia="ko-KR"/>
+        </w:rPr>
+        <w:t>같은</w:t>
+      </w:r>
+      <w:r>
+        <w:rPr>
+          <w:rFonts w:hint="eastAsia"/>
+          <w:lang w:eastAsia="ko-KR"/>
+        </w:rPr>
+        <w:t xml:space="preserve"> </w:t>
+      </w:r>
+      <w:r>
+        <w:rPr>
+          <w:rFonts w:hint="eastAsia"/>
+          <w:lang w:eastAsia="ko-KR"/>
+        </w:rPr>
+        <w:t>형식으로</w:t>
+      </w:r>
+      <w:r>
+        <w:rPr>
+          <w:rFonts w:hint="eastAsia"/>
+          <w:lang w:eastAsia="ko-KR"/>
+        </w:rPr>
+        <w:t xml:space="preserve"> </w:t>
+      </w:r>
+      <w:r>
+        <w:rPr>
+          <w:rFonts w:hint="eastAsia"/>
+          <w:lang w:eastAsia="ko-KR"/>
+        </w:rPr>
+        <w:t>엄격히</w:t>
+      </w:r>
+      <w:r>
+        <w:rPr>
+          <w:rFonts w:hint="eastAsia"/>
+          <w:lang w:eastAsia="ko-KR"/>
+        </w:rPr>
+        <w:t xml:space="preserve"> </w:t>
+      </w:r>
+      <w:r>
+        <w:rPr>
+          <w:rFonts w:hint="eastAsia"/>
+          <w:lang w:eastAsia="ko-KR"/>
+        </w:rPr>
+        <w:t>적용하는</w:t>
+      </w:r>
+      <w:r>
+        <w:rPr>
+          <w:rFonts w:hint="eastAsia"/>
+          <w:lang w:eastAsia="ko-KR"/>
+        </w:rPr>
+        <w:t xml:space="preserve"> </w:t>
+      </w:r>
+      <w:r>
+        <w:rPr>
+          <w:rFonts w:hint="eastAsia"/>
+          <w:lang w:eastAsia="ko-KR"/>
+        </w:rPr>
+        <w:t>것이</w:t>
+      </w:r>
+      <w:r>
+        <w:rPr>
+          <w:rFonts w:hint="eastAsia"/>
+          <w:lang w:eastAsia="ko-KR"/>
+        </w:rPr>
+        <w:t xml:space="preserve"> </w:t>
+      </w:r>
+      <w:r>
+        <w:rPr>
+          <w:rFonts w:hint="eastAsia"/>
+          <w:lang w:eastAsia="ko-KR"/>
+        </w:rPr>
+        <w:t>좋다</w:t>
+      </w:r>
+      <w:r>
+        <w:rPr>
+          <w:rFonts w:hint="eastAsia"/>
+          <w:lang w:eastAsia="ko-KR"/>
+        </w:rPr>
+        <w:t>.</w:t>
+      </w:r>
+      <w:r>
+        <w:rPr>
+          <w:lang w:eastAsia="ko-KR"/>
+        </w:rPr>
+        <w:t xml:space="preserve"> </w:t>
+      </w:r>
+      <w:r>
+        <w:rPr>
+          <w:rFonts w:hint="eastAsia"/>
+          <w:lang w:eastAsia="ko-KR"/>
+        </w:rPr>
+        <w:t>이유는</w:t>
+      </w:r>
+      <w:r>
+        <w:rPr>
+          <w:rFonts w:hint="eastAsia"/>
+          <w:lang w:eastAsia="ko-KR"/>
+        </w:rPr>
+        <w:t xml:space="preserve"> </w:t>
+      </w:r>
+      <w:r>
+        <w:rPr>
+          <w:rFonts w:hint="eastAsia"/>
+          <w:lang w:eastAsia="ko-KR"/>
+        </w:rPr>
+        <w:t>인터넷을</w:t>
+      </w:r>
+      <w:r>
+        <w:rPr>
+          <w:rFonts w:hint="eastAsia"/>
+          <w:lang w:eastAsia="ko-KR"/>
+        </w:rPr>
+        <w:t xml:space="preserve"> </w:t>
+      </w:r>
+      <w:r>
+        <w:rPr>
+          <w:rFonts w:hint="eastAsia"/>
+          <w:lang w:eastAsia="ko-KR"/>
+        </w:rPr>
+        <w:t>참고한다</w:t>
+      </w:r>
+      <w:r>
+        <w:rPr>
+          <w:rFonts w:hint="eastAsia"/>
+          <w:lang w:eastAsia="ko-KR"/>
+        </w:rPr>
+        <w:t>.</w:t>
+      </w:r>
+    </w:p>
+    <w:p>
+      <w:pPr>
+        <w:pStyle w:val="2"/>
+        <w:rPr>
+          <w:lang w:eastAsia="ko-KR"/>
+        </w:rPr>
+      </w:pPr>
+      <w:bookmarkStart w:id="7" w:name="_Toc11339755"/>
+      <w:r>
+        <w:rPr>
+          <w:rFonts w:hint="eastAsia"/>
+          <w:lang w:eastAsia="ko-KR"/>
+        </w:rPr>
+        <w:t>T</w:t>
+      </w:r>
+      <w:r>
+        <w:rPr>
+          <w:lang w:eastAsia="ko-KR"/>
+        </w:rPr>
+        <w:t>ype int</w:t>
+      </w:r>
+      <w:bookmarkEnd w:id="7"/>
+    </w:p>
+    <w:p>
+      <w:pPr>
+        <w:rPr>
           <w:lang w:eastAsia="ko-KR"/>
         </w:rPr>
       </w:pPr>
@@ -4283,7 +4419,7 @@
           <w:lang w:eastAsia="ko-KR"/>
         </w:rPr>
       </w:pPr>
-      <w:bookmarkStart w:id="7" w:name="_Toc11330874"/>
+      <w:bookmarkStart w:id="8" w:name="_Toc11339756"/>
       <w:r>
         <w:rPr>
           <w:rFonts w:hint="eastAsia"/>
@@ -4305,7 +4441,7 @@
         </w:rPr>
         <w:t>지정자</w:t>
       </w:r>
-      <w:bookmarkEnd w:id="7"/>
+      <w:bookmarkEnd w:id="8"/>
     </w:p>
     <w:p>
       <w:pPr>
@@ -4629,7 +4765,6 @@
           <w:numId w:val="48"/>
         </w:numPr>
         <w:rPr>
-          <w:rFonts w:hint="eastAsia"/>
           <w:lang w:eastAsia="ko-KR"/>
         </w:rPr>
       </w:pPr>
@@ -4816,14 +4951,14 @@
           <w:lang w:eastAsia="ko-KR"/>
         </w:rPr>
       </w:pPr>
-      <w:bookmarkStart w:id="8" w:name="_Toc11330875"/>
+      <w:bookmarkStart w:id="9" w:name="_Toc11339757"/>
       <w:r>
         <w:rPr>
           <w:lang w:eastAsia="ko-KR"/>
         </w:rPr>
         <w:t>min/max</w:t>
       </w:r>
-      <w:bookmarkEnd w:id="8"/>
+      <w:bookmarkEnd w:id="9"/>
     </w:p>
     <w:p>
       <w:pPr>
@@ -5278,7 +5413,6 @@
     <w:p>
       <w:pPr>
         <w:rPr>
-          <w:rFonts w:hint="eastAsia"/>
           <w:lang w:eastAsia="ko-KR"/>
         </w:rPr>
       </w:pPr>
@@ -5684,7 +5818,7 @@
           <w:lang w:eastAsia="ko-KR"/>
         </w:rPr>
       </w:pPr>
-      <w:bookmarkStart w:id="9" w:name="_Toc11330876"/>
+      <w:bookmarkStart w:id="10" w:name="_Toc11339758"/>
       <w:r>
         <w:rPr>
           <w:lang w:eastAsia="ko-KR"/>
@@ -5718,7 +5852,7 @@
         </w:rPr>
         <w:t>정수</w:t>
       </w:r>
-      <w:bookmarkEnd w:id="9"/>
+      <w:bookmarkEnd w:id="10"/>
     </w:p>
     <w:p>
       <w:pPr>
@@ -5955,10 +6089,10 @@
       <w:pPr>
         <w:pStyle w:val="2"/>
         <w:rPr>
-          <w:rFonts w:hint="eastAsia"/>
-          <w:lang w:eastAsia="ko-KR"/>
-        </w:rPr>
-      </w:pPr>
+          <w:lang w:eastAsia="ko-KR"/>
+        </w:rPr>
+      </w:pPr>
+      <w:bookmarkStart w:id="11" w:name="_Toc11339759"/>
       <w:r>
         <w:rPr>
           <w:rFonts w:hint="eastAsia"/>
@@ -5973,6 +6107,7 @@
         </w:rPr>
         <w:t>ype float double</w:t>
       </w:r>
+      <w:bookmarkEnd w:id="11"/>
     </w:p>
     <w:p>
       <w:pPr>
@@ -6428,8 +6563,6 @@
         </w:rPr>
         <w:t>.</w:t>
       </w:r>
-      <w:bookmarkStart w:id="10" w:name="_GoBack"/>
-      <w:bookmarkEnd w:id="10"/>
     </w:p>
     <w:p>
       <w:pPr>
@@ -6476,7 +6609,6 @@
     <w:p>
       <w:pPr>
         <w:rPr>
-          <w:rFonts w:hint="eastAsia"/>
           <w:lang w:eastAsia="ko-KR"/>
         </w:rPr>
       </w:pPr>
@@ -6484,7 +6616,6 @@
     <w:p>
       <w:pPr>
         <w:rPr>
-          <w:rFonts w:hint="eastAsia"/>
           <w:lang w:eastAsia="ko-KR"/>
         </w:rPr>
       </w:pPr>
@@ -6503,14 +6634,14 @@
           <w:lang w:eastAsia="ko-KR"/>
         </w:rPr>
       </w:pPr>
-      <w:bookmarkStart w:id="11" w:name="_Toc11330877"/>
+      <w:bookmarkStart w:id="12" w:name="_Toc11339760"/>
       <w:r>
         <w:rPr>
           <w:lang w:eastAsia="ko-KR"/>
         </w:rPr>
         <w:t>Header file</w:t>
       </w:r>
-      <w:bookmarkEnd w:id="11"/>
+      <w:bookmarkEnd w:id="12"/>
     </w:p>
     <w:p>
       <w:pPr>
@@ -6519,7 +6650,7 @@
           <w:lang w:eastAsia="ko-KR"/>
         </w:rPr>
       </w:pPr>
-      <w:bookmarkStart w:id="12" w:name="_Toc11330878"/>
+      <w:bookmarkStart w:id="13" w:name="_Toc11339761"/>
       <w:proofErr w:type="spellStart"/>
       <w:r>
         <w:rPr>
@@ -6527,7 +6658,7 @@
         </w:rPr>
         <w:t>stdint.h</w:t>
       </w:r>
-      <w:bookmarkEnd w:id="12"/>
+      <w:bookmarkEnd w:id="13"/>
       <w:proofErr w:type="spellEnd"/>
     </w:p>
     <w:p>
@@ -6790,14 +6921,7 @@
           <w:rFonts w:hint="eastAsia"/>
           <w:lang w:eastAsia="ko-KR"/>
         </w:rPr>
-        <w:t>추가</w:t>
-      </w:r>
-      <w:r>
-        <w:rPr>
-          <w:rFonts w:hint="eastAsia"/>
-          <w:lang w:eastAsia="ko-KR"/>
-        </w:rPr>
-        <w:t>되었다</w:t>
+        <w:t>추가되었다</w:t>
       </w:r>
       <w:r>
         <w:rPr>
@@ -6957,7 +7081,6 @@
     <w:p>
       <w:pPr>
         <w:rPr>
-          <w:rFonts w:hint="eastAsia"/>
           <w:lang w:eastAsia="ko-KR"/>
         </w:rPr>
       </w:pPr>
@@ -7488,7 +7611,6 @@
     <w:p>
       <w:pPr>
         <w:rPr>
-          <w:rFonts w:hint="eastAsia"/>
           <w:lang w:eastAsia="ko-KR"/>
         </w:rPr>
       </w:pPr>
@@ -8063,14 +8185,27 @@
             </w:rPr>
             <w:t xml:space="preserve"> of </w:t>
           </w:r>
-          <w:fldSimple w:instr=" NUMPAGES  \* Arabic  \* MERGEFORMAT ">
-            <w:r>
-              <w:rPr>
-                <w:noProof/>
-              </w:rPr>
-              <w:t>5</w:t>
-            </w:r>
-          </w:fldSimple>
+          <w:r>
+            <w:fldChar w:fldCharType="begin"/>
+          </w:r>
+          <w:r>
+            <w:instrText xml:space="preserve"> NUMPAGES  \* Arabic  \* MERGEFORMAT </w:instrText>
+          </w:r>
+          <w:r>
+            <w:fldChar w:fldCharType="separate"/>
+          </w:r>
+          <w:r>
+            <w:rPr>
+              <w:noProof/>
+            </w:rPr>
+            <w:t>5</w:t>
+          </w:r>
+          <w:r>
+            <w:rPr>
+              <w:noProof/>
+            </w:rPr>
+            <w:fldChar w:fldCharType="end"/>
+          </w:r>
         </w:p>
       </w:tc>
     </w:tr>
@@ -15048,6 +15183,7 @@
     <w:rsid w:val="009B6E92"/>
     <w:rsid w:val="009C1D90"/>
     <w:rsid w:val="009E15CB"/>
+    <w:rsid w:val="009E6B26"/>
     <w:rsid w:val="009E7E1B"/>
     <w:rsid w:val="00A12091"/>
     <w:rsid w:val="00A2456B"/>
@@ -15885,6 +16021,24 @@
 </file>
 
 <file path=customXml/item1.xml><?xml version="1.0" encoding="utf-8"?>
+<p:properties xmlns:p="http://schemas.microsoft.com/office/2006/metadata/properties" xmlns:xsi="http://www.w3.org/2001/XMLSchema-instance">
+  <documentManagement>
+    <Gat xmlns="2ec1ac2a-4cb5-40a4-b122-7712fb276773">IC</Gat>
+    <Status xmlns="2ec1ac2a-4cb5-40a4-b122-7712fb276773">Ready for Review</Status>
+  </documentManagement>
+</p:properties>
+</file>
+
+<file path=customXml/item2.xml><?xml version="1.0" encoding="utf-8"?>
+<?mso-contentType ?>
+<FormTemplates xmlns="http://schemas.microsoft.com/sharepoint/v3/contenttype/forms">
+  <Display>DocumentLibraryForm</Display>
+  <Edit>DocumentLibraryForm</Edit>
+  <New>DocumentLibraryForm</New>
+</FormTemplates>
+</file>
+
+<file path=customXml/item3.xml><?xml version="1.0" encoding="utf-8"?>
 <ct:contentTypeSchema xmlns:ct="http://schemas.microsoft.com/office/2006/metadata/contentType" xmlns:ma="http://schemas.microsoft.com/office/2006/metadata/properties/metaAttributes" ct:_="" ma:_="" ma:contentTypeName="Document" ma:contentTypeID="0x010100912960106A3E4F47BFB96C9FCD053E8D" ma:contentTypeVersion="5" ma:contentTypeDescription="Create a new document." ma:contentTypeScope="" ma:versionID="2de3f926a3c0f17089feb522e9b09ab1">
   <xsd:schema xmlns:xsd="http://www.w3.org/2001/XMLSchema" xmlns:p="http://schemas.microsoft.com/office/2006/metadata/properties" xmlns:ns2="2ec1ac2a-4cb5-40a4-b122-7712fb276773" targetNamespace="http://schemas.microsoft.com/office/2006/metadata/properties" ma:root="true" ma:fieldsID="e1f24f6a315dc27bce075d22310a17a5" ns2:_="">
     <xsd:import namespace="2ec1ac2a-4cb5-40a4-b122-7712fb276773"/>
@@ -15965,29 +16119,28 @@
 </ct:contentTypeSchema>
 </file>
 
-<file path=customXml/item2.xml><?xml version="1.0" encoding="utf-8"?>
-<?mso-contentType ?>
-<FormTemplates xmlns="http://schemas.microsoft.com/sharepoint/v3/contenttype/forms">
-  <Display>DocumentLibraryForm</Display>
-  <Edit>DocumentLibraryForm</Edit>
-  <New>DocumentLibraryForm</New>
-</FormTemplates>
-</file>
-
-<file path=customXml/item3.xml><?xml version="1.0" encoding="utf-8"?>
-<p:properties xmlns:p="http://schemas.microsoft.com/office/2006/metadata/properties" xmlns:xsi="http://www.w3.org/2001/XMLSchema-instance">
-  <documentManagement>
-    <Gat xmlns="2ec1ac2a-4cb5-40a4-b122-7712fb276773">IC</Gat>
-    <Status xmlns="2ec1ac2a-4cb5-40a4-b122-7712fb276773">Ready for Review</Status>
-  </documentManagement>
-</p:properties>
-</file>
-
 <file path=customXml/item4.xml><?xml version="1.0" encoding="utf-8"?>
 <b:Sources xmlns:b="http://schemas.openxmlformats.org/officeDocument/2006/bibliography" xmlns="http://schemas.openxmlformats.org/officeDocument/2006/bibliography" SelectedStyle="\APA.XSL" StyleName="APA"/>
 </file>
 
 <file path=customXml/itemProps1.xml><?xml version="1.0" encoding="utf-8"?>
+<ds:datastoreItem xmlns:ds="http://schemas.openxmlformats.org/officeDocument/2006/customXml" ds:itemID="{22EF12C5-4EE5-401D-AF32-34459B235CB4}">
+  <ds:schemaRefs>
+    <ds:schemaRef ds:uri="http://schemas.microsoft.com/office/2006/metadata/properties"/>
+    <ds:schemaRef ds:uri="2ec1ac2a-4cb5-40a4-b122-7712fb276773"/>
+  </ds:schemaRefs>
+</ds:datastoreItem>
+</file>
+
+<file path=customXml/itemProps2.xml><?xml version="1.0" encoding="utf-8"?>
+<ds:datastoreItem xmlns:ds="http://schemas.openxmlformats.org/officeDocument/2006/customXml" ds:itemID="{7D4FE01D-1055-48A2-B526-C8AAEA4E33FB}">
+  <ds:schemaRefs>
+    <ds:schemaRef ds:uri="http://schemas.microsoft.com/sharepoint/v3/contenttype/forms"/>
+  </ds:schemaRefs>
+</ds:datastoreItem>
+</file>
+
+<file path=customXml/itemProps3.xml><?xml version="1.0" encoding="utf-8"?>
 <ds:datastoreItem xmlns:ds="http://schemas.openxmlformats.org/officeDocument/2006/customXml" ds:itemID="{413738C2-4739-401D-BFAC-3D8C20A1C92A}">
   <ds:schemaRefs>
     <ds:schemaRef ds:uri="http://schemas.microsoft.com/office/2006/metadata/contentType"/>
@@ -16004,25 +16157,8 @@
 </ds:datastoreItem>
 </file>
 
-<file path=customXml/itemProps2.xml><?xml version="1.0" encoding="utf-8"?>
-<ds:datastoreItem xmlns:ds="http://schemas.openxmlformats.org/officeDocument/2006/customXml" ds:itemID="{7D4FE01D-1055-48A2-B526-C8AAEA4E33FB}">
-  <ds:schemaRefs>
-    <ds:schemaRef ds:uri="http://schemas.microsoft.com/sharepoint/v3/contenttype/forms"/>
-  </ds:schemaRefs>
-</ds:datastoreItem>
-</file>
-
-<file path=customXml/itemProps3.xml><?xml version="1.0" encoding="utf-8"?>
-<ds:datastoreItem xmlns:ds="http://schemas.openxmlformats.org/officeDocument/2006/customXml" ds:itemID="{22EF12C5-4EE5-401D-AF32-34459B235CB4}">
-  <ds:schemaRefs>
-    <ds:schemaRef ds:uri="http://schemas.microsoft.com/office/2006/metadata/properties"/>
-    <ds:schemaRef ds:uri="2ec1ac2a-4cb5-40a4-b122-7712fb276773"/>
-  </ds:schemaRefs>
-</ds:datastoreItem>
-</file>
-
 <file path=customXml/itemProps4.xml><?xml version="1.0" encoding="utf-8"?>
-<ds:datastoreItem xmlns:ds="http://schemas.openxmlformats.org/officeDocument/2006/customXml" ds:itemID="{1C82F379-F6C1-4848-80FA-1CCC00E5BA13}">
+<ds:datastoreItem xmlns:ds="http://schemas.openxmlformats.org/officeDocument/2006/customXml" ds:itemID="{908A12FD-6979-41DA-BD07-2457E8EC66A8}">
   <ds:schemaRefs>
     <ds:schemaRef ds:uri="http://schemas.openxmlformats.org/officeDocument/2006/bibliography"/>
   </ds:schemaRefs>

--- a/S007_ProgrammingGuide.docx
+++ b/S007_ProgrammingGuide.docx
@@ -944,129 +944,82 @@
             </w:rPr>
             <w:fldChar w:fldCharType="separate"/>
           </w:r>
-          <w:bookmarkStart w:id="0" w:name="_GoBack"/>
-          <w:bookmarkEnd w:id="0"/>
-          <w:r>
-            <w:rPr>
-              <w:rStyle w:val="a6"/>
-              <w:noProof/>
-            </w:rPr>
-            <w:fldChar w:fldCharType="begin"/>
-          </w:r>
-          <w:r>
-            <w:rPr>
-              <w:rStyle w:val="a6"/>
-              <w:noProof/>
-            </w:rPr>
-            <w:instrText xml:space="preserve"> </w:instrText>
-          </w:r>
-          <w:r>
-            <w:rPr>
-              <w:noProof/>
-            </w:rPr>
-            <w:instrText>HYPERLINK \l "_Toc11339749"</w:instrText>
-          </w:r>
-          <w:r>
-            <w:rPr>
-              <w:rStyle w:val="a6"/>
-              <w:noProof/>
-            </w:rPr>
-            <w:instrText xml:space="preserve"> </w:instrText>
-          </w:r>
-          <w:r>
-            <w:rPr>
-              <w:rStyle w:val="a6"/>
-              <w:noProof/>
-            </w:rPr>
-          </w:r>
-          <w:r>
-            <w:rPr>
-              <w:rStyle w:val="a6"/>
-              <w:noProof/>
-            </w:rPr>
-            <w:fldChar w:fldCharType="separate"/>
-          </w:r>
-          <w:r>
-            <w:rPr>
-              <w:rStyle w:val="a6"/>
-              <w:noProof/>
-              <w:lang w:eastAsia="ko-KR"/>
-            </w:rPr>
-            <w:t>1</w:t>
-          </w:r>
-          <w:r>
-            <w:rPr>
-              <w:rFonts w:eastAsiaTheme="minorEastAsia"/>
-              <w:noProof/>
-              <w:kern w:val="2"/>
-              <w:sz w:val="20"/>
-              <w:lang w:eastAsia="ko-KR"/>
-            </w:rPr>
-            <w:tab/>
-          </w:r>
-          <w:r>
-            <w:rPr>
-              <w:rStyle w:val="a6"/>
-              <w:noProof/>
-              <w:lang w:eastAsia="ko-KR"/>
-            </w:rPr>
-            <w:t>API Library</w:t>
-          </w:r>
-          <w:r>
-            <w:rPr>
-              <w:noProof/>
-              <w:webHidden/>
-            </w:rPr>
-            <w:tab/>
-          </w:r>
-          <w:r>
-            <w:rPr>
-              <w:noProof/>
-              <w:webHidden/>
-            </w:rPr>
-            <w:fldChar w:fldCharType="begin"/>
-          </w:r>
-          <w:r>
-            <w:rPr>
-              <w:noProof/>
-              <w:webHidden/>
-            </w:rPr>
-            <w:instrText xml:space="preserve"> PAGEREF _Toc11339749 \h </w:instrText>
-          </w:r>
-          <w:r>
-            <w:rPr>
-              <w:noProof/>
-              <w:webHidden/>
-            </w:rPr>
-          </w:r>
-          <w:r>
-            <w:rPr>
-              <w:noProof/>
-              <w:webHidden/>
-            </w:rPr>
-            <w:fldChar w:fldCharType="separate"/>
-          </w:r>
-          <w:r>
-            <w:rPr>
-              <w:noProof/>
-              <w:webHidden/>
-            </w:rPr>
-            <w:t>4</w:t>
-          </w:r>
-          <w:r>
-            <w:rPr>
-              <w:noProof/>
-              <w:webHidden/>
-            </w:rPr>
-            <w:fldChar w:fldCharType="end"/>
-          </w:r>
-          <w:r>
-            <w:rPr>
-              <w:rStyle w:val="a6"/>
-              <w:noProof/>
-            </w:rPr>
-            <w:fldChar w:fldCharType="end"/>
-          </w:r>
+          <w:hyperlink w:anchor="_Toc11339749" w:history="1">
+            <w:r>
+              <w:rPr>
+                <w:rStyle w:val="a6"/>
+                <w:noProof/>
+                <w:lang w:eastAsia="ko-KR"/>
+              </w:rPr>
+              <w:t>1</w:t>
+            </w:r>
+            <w:r>
+              <w:rPr>
+                <w:rFonts w:eastAsiaTheme="minorEastAsia"/>
+                <w:noProof/>
+                <w:kern w:val="2"/>
+                <w:sz w:val="20"/>
+                <w:lang w:eastAsia="ko-KR"/>
+              </w:rPr>
+              <w:tab/>
+            </w:r>
+            <w:r>
+              <w:rPr>
+                <w:rStyle w:val="a6"/>
+                <w:noProof/>
+                <w:lang w:eastAsia="ko-KR"/>
+              </w:rPr>
+              <w:t>API Library</w:t>
+            </w:r>
+            <w:r>
+              <w:rPr>
+                <w:noProof/>
+                <w:webHidden/>
+              </w:rPr>
+              <w:tab/>
+            </w:r>
+            <w:r>
+              <w:rPr>
+                <w:noProof/>
+                <w:webHidden/>
+              </w:rPr>
+              <w:fldChar w:fldCharType="begin"/>
+            </w:r>
+            <w:r>
+              <w:rPr>
+                <w:noProof/>
+                <w:webHidden/>
+              </w:rPr>
+              <w:instrText xml:space="preserve"> PAGEREF _Toc11339749 \h </w:instrText>
+            </w:r>
+            <w:r>
+              <w:rPr>
+                <w:noProof/>
+                <w:webHidden/>
+              </w:rPr>
+            </w:r>
+            <w:r>
+              <w:rPr>
+                <w:noProof/>
+                <w:webHidden/>
+              </w:rPr>
+              <w:fldChar w:fldCharType="separate"/>
+            </w:r>
+            <w:r>
+              <w:rPr>
+                <w:noProof/>
+                <w:webHidden/>
+              </w:rPr>
+              <w:t>4</w:t>
+            </w:r>
+            <w:r>
+              <w:rPr>
+                <w:noProof/>
+                <w:webHidden/>
+              </w:rPr>
+              <w:fldChar w:fldCharType="end"/>
+            </w:r>
+          </w:hyperlink>
         </w:p>
         <w:p>
           <w:pPr>
@@ -2263,98 +2216,98 @@
           <w:lang w:eastAsia="ko-KR"/>
         </w:rPr>
       </w:pPr>
-      <w:bookmarkStart w:id="1" w:name="_Toc11339749"/>
+      <w:bookmarkStart w:id="0" w:name="_Toc11339749"/>
       <w:r>
         <w:rPr>
           <w:lang w:eastAsia="ko-KR"/>
         </w:rPr>
         <w:lastRenderedPageBreak/>
         <w:t>API Library</w:t>
+      </w:r>
+      <w:bookmarkEnd w:id="0"/>
+    </w:p>
+    <w:p>
+      <w:pPr>
+        <w:pStyle w:val="2"/>
+        <w:rPr>
+          <w:lang w:eastAsia="ko-KR"/>
+        </w:rPr>
+      </w:pPr>
+      <w:bookmarkStart w:id="1" w:name="_Toc11339750"/>
+      <w:r>
+        <w:rPr>
+          <w:rFonts w:hint="eastAsia"/>
+          <w:lang w:eastAsia="ko-KR"/>
+        </w:rPr>
+        <w:t>문자열</w:t>
+      </w:r>
+      <w:r>
+        <w:rPr>
+          <w:rFonts w:hint="eastAsia"/>
+          <w:lang w:eastAsia="ko-KR"/>
+        </w:rPr>
+        <w:t xml:space="preserve"> </w:t>
+      </w:r>
+      <w:r>
+        <w:rPr>
+          <w:rFonts w:hint="eastAsia"/>
+          <w:lang w:eastAsia="ko-KR"/>
+        </w:rPr>
+        <w:t>처리</w:t>
+      </w:r>
+      <w:r>
+        <w:rPr>
+          <w:rFonts w:hint="eastAsia"/>
+          <w:lang w:eastAsia="ko-KR"/>
+        </w:rPr>
+        <w:t xml:space="preserve"> </w:t>
+      </w:r>
+      <w:r>
+        <w:rPr>
+          <w:rFonts w:hint="eastAsia"/>
+          <w:lang w:eastAsia="ko-KR"/>
+        </w:rPr>
+        <w:t>함수</w:t>
       </w:r>
       <w:bookmarkEnd w:id="1"/>
     </w:p>
     <w:p>
       <w:pPr>
-        <w:pStyle w:val="2"/>
-        <w:rPr>
-          <w:lang w:eastAsia="ko-KR"/>
-        </w:rPr>
-      </w:pPr>
-      <w:bookmarkStart w:id="2" w:name="_Toc11339750"/>
-      <w:r>
-        <w:rPr>
-          <w:rFonts w:hint="eastAsia"/>
-          <w:lang w:eastAsia="ko-KR"/>
-        </w:rPr>
-        <w:t>문자열</w:t>
-      </w:r>
-      <w:r>
-        <w:rPr>
-          <w:rFonts w:hint="eastAsia"/>
-          <w:lang w:eastAsia="ko-KR"/>
-        </w:rPr>
-        <w:t xml:space="preserve"> </w:t>
-      </w:r>
-      <w:r>
-        <w:rPr>
-          <w:rFonts w:hint="eastAsia"/>
-          <w:lang w:eastAsia="ko-KR"/>
-        </w:rPr>
-        <w:t>처리</w:t>
-      </w:r>
-      <w:r>
-        <w:rPr>
-          <w:rFonts w:hint="eastAsia"/>
-          <w:lang w:eastAsia="ko-KR"/>
-        </w:rPr>
-        <w:t xml:space="preserve"> </w:t>
-      </w:r>
-      <w:r>
-        <w:rPr>
-          <w:rFonts w:hint="eastAsia"/>
-          <w:lang w:eastAsia="ko-KR"/>
-        </w:rPr>
-        <w:t>함수</w:t>
+        <w:pStyle w:val="3"/>
+        <w:rPr>
+          <w:lang w:eastAsia="ko-KR"/>
+        </w:rPr>
+      </w:pPr>
+      <w:bookmarkStart w:id="2" w:name="_Toc11339751"/>
+      <w:proofErr w:type="spellStart"/>
+      <w:r>
+        <w:rPr>
+          <w:lang w:eastAsia="ko-KR"/>
+        </w:rPr>
+        <w:t>s</w:t>
+      </w:r>
+      <w:r>
+        <w:rPr>
+          <w:rFonts w:hint="eastAsia"/>
+          <w:lang w:eastAsia="ko-KR"/>
+        </w:rPr>
+        <w:t>trcpy</w:t>
+      </w:r>
+      <w:proofErr w:type="spellEnd"/>
+      <w:r>
+        <w:rPr>
+          <w:lang w:eastAsia="ko-KR"/>
+        </w:rPr>
+        <w:t xml:space="preserve"> vs </w:t>
+      </w:r>
+      <w:proofErr w:type="spellStart"/>
+      <w:r>
+        <w:rPr>
+          <w:lang w:eastAsia="ko-KR"/>
+        </w:rPr>
+        <w:t>strcpy_s</w:t>
       </w:r>
       <w:bookmarkEnd w:id="2"/>
-    </w:p>
-    <w:p>
-      <w:pPr>
-        <w:pStyle w:val="3"/>
-        <w:rPr>
-          <w:lang w:eastAsia="ko-KR"/>
-        </w:rPr>
-      </w:pPr>
-      <w:bookmarkStart w:id="3" w:name="_Toc11339751"/>
-      <w:proofErr w:type="spellStart"/>
-      <w:r>
-        <w:rPr>
-          <w:lang w:eastAsia="ko-KR"/>
-        </w:rPr>
-        <w:t>s</w:t>
-      </w:r>
-      <w:r>
-        <w:rPr>
-          <w:rFonts w:hint="eastAsia"/>
-          <w:lang w:eastAsia="ko-KR"/>
-        </w:rPr>
-        <w:t>trcpy</w:t>
-      </w:r>
-      <w:proofErr w:type="spellEnd"/>
-      <w:r>
-        <w:rPr>
-          <w:lang w:eastAsia="ko-KR"/>
-        </w:rPr>
-        <w:t xml:space="preserve"> vs </w:t>
-      </w:r>
-      <w:proofErr w:type="spellStart"/>
-      <w:r>
-        <w:rPr>
-          <w:lang w:eastAsia="ko-KR"/>
-        </w:rPr>
-        <w:t>strcpy_s</w:t>
-      </w:r>
-      <w:bookmarkEnd w:id="3"/>
       <w:proofErr w:type="spellEnd"/>
     </w:p>
     <w:p>
@@ -3823,7 +3776,7 @@
           <w:lang w:eastAsia="ko-KR"/>
         </w:rPr>
       </w:pPr>
-      <w:bookmarkStart w:id="4" w:name="_Toc11339752"/>
+      <w:bookmarkStart w:id="3" w:name="_Toc11339752"/>
       <w:r>
         <w:rPr>
           <w:rFonts w:hint="eastAsia"/>
@@ -3844,224 +3797,224 @@
           <w:lang w:eastAsia="ko-KR"/>
         </w:rPr>
         <w:t>입출력</w:t>
+      </w:r>
+      <w:bookmarkEnd w:id="3"/>
+    </w:p>
+    <w:p>
+      <w:pPr>
+        <w:pStyle w:val="2"/>
+        <w:rPr>
+          <w:lang w:eastAsia="ko-KR"/>
+        </w:rPr>
+      </w:pPr>
+      <w:bookmarkStart w:id="4" w:name="_Toc11339753"/>
+      <w:r>
+        <w:rPr>
+          <w:lang w:eastAsia="ko-KR"/>
+        </w:rPr>
+        <w:t>Type Cast</w:t>
       </w:r>
       <w:bookmarkEnd w:id="4"/>
     </w:p>
     <w:p>
       <w:pPr>
-        <w:pStyle w:val="2"/>
-        <w:rPr>
-          <w:lang w:eastAsia="ko-KR"/>
-        </w:rPr>
-      </w:pPr>
-      <w:bookmarkStart w:id="5" w:name="_Toc11339753"/>
-      <w:r>
-        <w:rPr>
-          <w:lang w:eastAsia="ko-KR"/>
-        </w:rPr>
-        <w:t>Type Cast</w:t>
+        <w:pStyle w:val="3"/>
+        <w:rPr>
+          <w:lang w:eastAsia="ko-KR"/>
+        </w:rPr>
+      </w:pPr>
+      <w:bookmarkStart w:id="5" w:name="_Toc11339754"/>
+      <w:proofErr w:type="spellStart"/>
+      <w:r>
+        <w:rPr>
+          <w:lang w:eastAsia="ko-KR"/>
+        </w:rPr>
+        <w:t>static_cast</w:t>
+      </w:r>
+      <w:proofErr w:type="spellEnd"/>
+      <w:r>
+        <w:rPr>
+          <w:lang w:eastAsia="ko-KR"/>
+        </w:rPr>
+        <w:t>&lt;type&gt;(value)</w:t>
       </w:r>
       <w:bookmarkEnd w:id="5"/>
     </w:p>
     <w:p>
       <w:pPr>
-        <w:pStyle w:val="3"/>
-        <w:rPr>
-          <w:lang w:eastAsia="ko-KR"/>
-        </w:rPr>
-      </w:pPr>
-      <w:bookmarkStart w:id="6" w:name="_Toc11339754"/>
-      <w:proofErr w:type="spellStart"/>
-      <w:r>
-        <w:rPr>
-          <w:lang w:eastAsia="ko-KR"/>
-        </w:rPr>
-        <w:t>static_cast</w:t>
-      </w:r>
-      <w:proofErr w:type="spellEnd"/>
-      <w:r>
-        <w:rPr>
-          <w:lang w:eastAsia="ko-KR"/>
-        </w:rPr>
-        <w:t>&lt;type&gt;(value)</w:t>
-      </w:r>
-      <w:bookmarkEnd w:id="6"/>
+        <w:rPr>
+          <w:lang w:eastAsia="ko-KR"/>
+        </w:rPr>
+      </w:pPr>
+      <w:r>
+        <w:rPr>
+          <w:rFonts w:hint="eastAsia"/>
+          <w:lang w:eastAsia="ko-KR"/>
+        </w:rPr>
+        <w:t>형변환은</w:t>
+      </w:r>
+      <w:r>
+        <w:rPr>
+          <w:rFonts w:hint="eastAsia"/>
+          <w:lang w:eastAsia="ko-KR"/>
+        </w:rPr>
+        <w:t xml:space="preserve"> </w:t>
+      </w:r>
+      <w:r>
+        <w:rPr>
+          <w:rFonts w:hint="eastAsia"/>
+          <w:lang w:eastAsia="ko-KR"/>
+        </w:rPr>
+        <w:t>위와</w:t>
+      </w:r>
+      <w:r>
+        <w:rPr>
+          <w:rFonts w:hint="eastAsia"/>
+          <w:lang w:eastAsia="ko-KR"/>
+        </w:rPr>
+        <w:t xml:space="preserve"> </w:t>
+      </w:r>
+      <w:r>
+        <w:rPr>
+          <w:rFonts w:hint="eastAsia"/>
+          <w:lang w:eastAsia="ko-KR"/>
+        </w:rPr>
+        <w:t>같은</w:t>
+      </w:r>
+      <w:r>
+        <w:rPr>
+          <w:rFonts w:hint="eastAsia"/>
+          <w:lang w:eastAsia="ko-KR"/>
+        </w:rPr>
+        <w:t xml:space="preserve"> </w:t>
+      </w:r>
+      <w:r>
+        <w:rPr>
+          <w:rFonts w:hint="eastAsia"/>
+          <w:lang w:eastAsia="ko-KR"/>
+        </w:rPr>
+        <w:t>형식으로</w:t>
+      </w:r>
+      <w:r>
+        <w:rPr>
+          <w:rFonts w:hint="eastAsia"/>
+          <w:lang w:eastAsia="ko-KR"/>
+        </w:rPr>
+        <w:t xml:space="preserve"> </w:t>
+      </w:r>
+      <w:r>
+        <w:rPr>
+          <w:rFonts w:hint="eastAsia"/>
+          <w:lang w:eastAsia="ko-KR"/>
+        </w:rPr>
+        <w:t>엄격히</w:t>
+      </w:r>
+      <w:r>
+        <w:rPr>
+          <w:rFonts w:hint="eastAsia"/>
+          <w:lang w:eastAsia="ko-KR"/>
+        </w:rPr>
+        <w:t xml:space="preserve"> </w:t>
+      </w:r>
+      <w:r>
+        <w:rPr>
+          <w:rFonts w:hint="eastAsia"/>
+          <w:lang w:eastAsia="ko-KR"/>
+        </w:rPr>
+        <w:t>적용하는</w:t>
+      </w:r>
+      <w:r>
+        <w:rPr>
+          <w:rFonts w:hint="eastAsia"/>
+          <w:lang w:eastAsia="ko-KR"/>
+        </w:rPr>
+        <w:t xml:space="preserve"> </w:t>
+      </w:r>
+      <w:r>
+        <w:rPr>
+          <w:rFonts w:hint="eastAsia"/>
+          <w:lang w:eastAsia="ko-KR"/>
+        </w:rPr>
+        <w:t>것이</w:t>
+      </w:r>
+      <w:r>
+        <w:rPr>
+          <w:rFonts w:hint="eastAsia"/>
+          <w:lang w:eastAsia="ko-KR"/>
+        </w:rPr>
+        <w:t xml:space="preserve"> </w:t>
+      </w:r>
+      <w:r>
+        <w:rPr>
+          <w:rFonts w:hint="eastAsia"/>
+          <w:lang w:eastAsia="ko-KR"/>
+        </w:rPr>
+        <w:t>좋다</w:t>
+      </w:r>
+      <w:r>
+        <w:rPr>
+          <w:rFonts w:hint="eastAsia"/>
+          <w:lang w:eastAsia="ko-KR"/>
+        </w:rPr>
+        <w:t>.</w:t>
+      </w:r>
+      <w:r>
+        <w:rPr>
+          <w:lang w:eastAsia="ko-KR"/>
+        </w:rPr>
+        <w:t xml:space="preserve"> </w:t>
+      </w:r>
+      <w:r>
+        <w:rPr>
+          <w:rFonts w:hint="eastAsia"/>
+          <w:lang w:eastAsia="ko-KR"/>
+        </w:rPr>
+        <w:t>이유는</w:t>
+      </w:r>
+      <w:r>
+        <w:rPr>
+          <w:rFonts w:hint="eastAsia"/>
+          <w:lang w:eastAsia="ko-KR"/>
+        </w:rPr>
+        <w:t xml:space="preserve"> </w:t>
+      </w:r>
+      <w:r>
+        <w:rPr>
+          <w:rFonts w:hint="eastAsia"/>
+          <w:lang w:eastAsia="ko-KR"/>
+        </w:rPr>
+        <w:t>인터넷을</w:t>
+      </w:r>
+      <w:r>
+        <w:rPr>
+          <w:rFonts w:hint="eastAsia"/>
+          <w:lang w:eastAsia="ko-KR"/>
+        </w:rPr>
+        <w:t xml:space="preserve"> </w:t>
+      </w:r>
+      <w:r>
+        <w:rPr>
+          <w:rFonts w:hint="eastAsia"/>
+          <w:lang w:eastAsia="ko-KR"/>
+        </w:rPr>
+        <w:t>참고한다</w:t>
+      </w:r>
+      <w:r>
+        <w:rPr>
+          <w:rFonts w:hint="eastAsia"/>
+          <w:lang w:eastAsia="ko-KR"/>
+        </w:rPr>
+        <w:t>.</w:t>
+      </w:r>
     </w:p>
     <w:p>
       <w:pPr>
-        <w:rPr>
-          <w:lang w:eastAsia="ko-KR"/>
-        </w:rPr>
-      </w:pPr>
-      <w:r>
-        <w:rPr>
-          <w:rFonts w:hint="eastAsia"/>
-          <w:lang w:eastAsia="ko-KR"/>
-        </w:rPr>
-        <w:t>형변환은</w:t>
-      </w:r>
-      <w:r>
-        <w:rPr>
-          <w:rFonts w:hint="eastAsia"/>
-          <w:lang w:eastAsia="ko-KR"/>
-        </w:rPr>
-        <w:t xml:space="preserve"> </w:t>
-      </w:r>
-      <w:r>
-        <w:rPr>
-          <w:rFonts w:hint="eastAsia"/>
-          <w:lang w:eastAsia="ko-KR"/>
-        </w:rPr>
-        <w:t>위와</w:t>
-      </w:r>
-      <w:r>
-        <w:rPr>
-          <w:rFonts w:hint="eastAsia"/>
-          <w:lang w:eastAsia="ko-KR"/>
-        </w:rPr>
-        <w:t xml:space="preserve"> </w:t>
-      </w:r>
-      <w:r>
-        <w:rPr>
-          <w:rFonts w:hint="eastAsia"/>
-          <w:lang w:eastAsia="ko-KR"/>
-        </w:rPr>
-        <w:t>같은</w:t>
-      </w:r>
-      <w:r>
-        <w:rPr>
-          <w:rFonts w:hint="eastAsia"/>
-          <w:lang w:eastAsia="ko-KR"/>
-        </w:rPr>
-        <w:t xml:space="preserve"> </w:t>
-      </w:r>
-      <w:r>
-        <w:rPr>
-          <w:rFonts w:hint="eastAsia"/>
-          <w:lang w:eastAsia="ko-KR"/>
-        </w:rPr>
-        <w:t>형식으로</w:t>
-      </w:r>
-      <w:r>
-        <w:rPr>
-          <w:rFonts w:hint="eastAsia"/>
-          <w:lang w:eastAsia="ko-KR"/>
-        </w:rPr>
-        <w:t xml:space="preserve"> </w:t>
-      </w:r>
-      <w:r>
-        <w:rPr>
-          <w:rFonts w:hint="eastAsia"/>
-          <w:lang w:eastAsia="ko-KR"/>
-        </w:rPr>
-        <w:t>엄격히</w:t>
-      </w:r>
-      <w:r>
-        <w:rPr>
-          <w:rFonts w:hint="eastAsia"/>
-          <w:lang w:eastAsia="ko-KR"/>
-        </w:rPr>
-        <w:t xml:space="preserve"> </w:t>
-      </w:r>
-      <w:r>
-        <w:rPr>
-          <w:rFonts w:hint="eastAsia"/>
-          <w:lang w:eastAsia="ko-KR"/>
-        </w:rPr>
-        <w:t>적용하는</w:t>
-      </w:r>
-      <w:r>
-        <w:rPr>
-          <w:rFonts w:hint="eastAsia"/>
-          <w:lang w:eastAsia="ko-KR"/>
-        </w:rPr>
-        <w:t xml:space="preserve"> </w:t>
-      </w:r>
-      <w:r>
-        <w:rPr>
-          <w:rFonts w:hint="eastAsia"/>
-          <w:lang w:eastAsia="ko-KR"/>
-        </w:rPr>
-        <w:t>것이</w:t>
-      </w:r>
-      <w:r>
-        <w:rPr>
-          <w:rFonts w:hint="eastAsia"/>
-          <w:lang w:eastAsia="ko-KR"/>
-        </w:rPr>
-        <w:t xml:space="preserve"> </w:t>
-      </w:r>
-      <w:r>
-        <w:rPr>
-          <w:rFonts w:hint="eastAsia"/>
-          <w:lang w:eastAsia="ko-KR"/>
-        </w:rPr>
-        <w:t>좋다</w:t>
-      </w:r>
-      <w:r>
-        <w:rPr>
-          <w:rFonts w:hint="eastAsia"/>
-          <w:lang w:eastAsia="ko-KR"/>
-        </w:rPr>
-        <w:t>.</w:t>
-      </w:r>
-      <w:r>
-        <w:rPr>
-          <w:lang w:eastAsia="ko-KR"/>
-        </w:rPr>
-        <w:t xml:space="preserve"> </w:t>
-      </w:r>
-      <w:r>
-        <w:rPr>
-          <w:rFonts w:hint="eastAsia"/>
-          <w:lang w:eastAsia="ko-KR"/>
-        </w:rPr>
-        <w:t>이유는</w:t>
-      </w:r>
-      <w:r>
-        <w:rPr>
-          <w:rFonts w:hint="eastAsia"/>
-          <w:lang w:eastAsia="ko-KR"/>
-        </w:rPr>
-        <w:t xml:space="preserve"> </w:t>
-      </w:r>
-      <w:r>
-        <w:rPr>
-          <w:rFonts w:hint="eastAsia"/>
-          <w:lang w:eastAsia="ko-KR"/>
-        </w:rPr>
-        <w:t>인터넷을</w:t>
-      </w:r>
-      <w:r>
-        <w:rPr>
-          <w:rFonts w:hint="eastAsia"/>
-          <w:lang w:eastAsia="ko-KR"/>
-        </w:rPr>
-        <w:t xml:space="preserve"> </w:t>
-      </w:r>
-      <w:r>
-        <w:rPr>
-          <w:rFonts w:hint="eastAsia"/>
-          <w:lang w:eastAsia="ko-KR"/>
-        </w:rPr>
-        <w:t>참고한다</w:t>
-      </w:r>
-      <w:r>
-        <w:rPr>
-          <w:rFonts w:hint="eastAsia"/>
-          <w:lang w:eastAsia="ko-KR"/>
-        </w:rPr>
-        <w:t>.</w:t>
-      </w:r>
-    </w:p>
-    <w:p>
-      <w:pPr>
         <w:pStyle w:val="2"/>
         <w:rPr>
           <w:lang w:eastAsia="ko-KR"/>
         </w:rPr>
       </w:pPr>
-      <w:bookmarkStart w:id="7" w:name="_Toc11339755"/>
+      <w:bookmarkStart w:id="6" w:name="_Toc11339755"/>
       <w:r>
         <w:rPr>
           <w:rFonts w:hint="eastAsia"/>
@@ -4075,7 +4028,7 @@
         </w:rPr>
         <w:t>ype int</w:t>
       </w:r>
-      <w:bookmarkEnd w:id="7"/>
+      <w:bookmarkEnd w:id="6"/>
     </w:p>
     <w:p>
       <w:pPr>
@@ -4419,7 +4372,7 @@
           <w:lang w:eastAsia="ko-KR"/>
         </w:rPr>
       </w:pPr>
-      <w:bookmarkStart w:id="8" w:name="_Toc11339756"/>
+      <w:bookmarkStart w:id="7" w:name="_Toc11339756"/>
       <w:r>
         <w:rPr>
           <w:rFonts w:hint="eastAsia"/>
@@ -4441,7 +4394,7 @@
         </w:rPr>
         <w:t>지정자</w:t>
       </w:r>
-      <w:bookmarkEnd w:id="8"/>
+      <w:bookmarkEnd w:id="7"/>
     </w:p>
     <w:p>
       <w:pPr>
@@ -4951,14 +4904,14 @@
           <w:lang w:eastAsia="ko-KR"/>
         </w:rPr>
       </w:pPr>
-      <w:bookmarkStart w:id="9" w:name="_Toc11339757"/>
+      <w:bookmarkStart w:id="8" w:name="_Toc11339757"/>
       <w:r>
         <w:rPr>
           <w:lang w:eastAsia="ko-KR"/>
         </w:rPr>
         <w:t>min/max</w:t>
       </w:r>
-      <w:bookmarkEnd w:id="9"/>
+      <w:bookmarkEnd w:id="8"/>
     </w:p>
     <w:p>
       <w:pPr>
@@ -5818,7 +5771,7 @@
           <w:lang w:eastAsia="ko-KR"/>
         </w:rPr>
       </w:pPr>
-      <w:bookmarkStart w:id="10" w:name="_Toc11339758"/>
+      <w:bookmarkStart w:id="9" w:name="_Toc11339758"/>
       <w:r>
         <w:rPr>
           <w:lang w:eastAsia="ko-KR"/>
@@ -5852,7 +5805,7 @@
         </w:rPr>
         <w:t>정수</w:t>
       </w:r>
-      <w:bookmarkEnd w:id="10"/>
+      <w:bookmarkEnd w:id="9"/>
     </w:p>
     <w:p>
       <w:pPr>
@@ -6092,7 +6045,7 @@
           <w:lang w:eastAsia="ko-KR"/>
         </w:rPr>
       </w:pPr>
-      <w:bookmarkStart w:id="11" w:name="_Toc11339759"/>
+      <w:bookmarkStart w:id="10" w:name="_Toc11339759"/>
       <w:r>
         <w:rPr>
           <w:rFonts w:hint="eastAsia"/>
@@ -6107,7 +6060,7 @@
         </w:rPr>
         <w:t>ype float double</w:t>
       </w:r>
-      <w:bookmarkEnd w:id="11"/>
+      <w:bookmarkEnd w:id="10"/>
     </w:p>
     <w:p>
       <w:pPr>
@@ -6570,6 +6523,104 @@
           <w:lang w:eastAsia="ko-KR"/>
         </w:rPr>
       </w:pPr>
+      <w:r>
+        <w:rPr>
+          <w:lang w:eastAsia="ko-KR"/>
+        </w:rPr>
+        <w:t>Note)</w:t>
+      </w:r>
+      <w:bookmarkStart w:id="11" w:name="_GoBack"/>
+      <w:bookmarkEnd w:id="11"/>
+      <w:r>
+        <w:rPr>
+          <w:lang w:eastAsia="ko-KR"/>
+        </w:rPr>
+        <w:t xml:space="preserve"> Long double </w:t>
+      </w:r>
+      <w:r>
+        <w:rPr>
+          <w:rFonts w:hint="eastAsia"/>
+          <w:lang w:eastAsia="ko-KR"/>
+        </w:rPr>
+        <w:t>은</w:t>
+      </w:r>
+      <w:r>
+        <w:rPr>
+          <w:rFonts w:hint="eastAsia"/>
+          <w:lang w:eastAsia="ko-KR"/>
+        </w:rPr>
+        <w:t xml:space="preserve"> </w:t>
+      </w:r>
+      <w:r>
+        <w:rPr>
+          <w:rFonts w:hint="eastAsia"/>
+          <w:lang w:eastAsia="ko-KR"/>
+        </w:rPr>
+        <w:t>잘</w:t>
+      </w:r>
+      <w:r>
+        <w:rPr>
+          <w:rFonts w:hint="eastAsia"/>
+          <w:lang w:eastAsia="ko-KR"/>
+        </w:rPr>
+        <w:t xml:space="preserve"> </w:t>
+      </w:r>
+      <w:r>
+        <w:rPr>
+          <w:rFonts w:hint="eastAsia"/>
+          <w:lang w:eastAsia="ko-KR"/>
+        </w:rPr>
+        <w:t>동작하지</w:t>
+      </w:r>
+      <w:r>
+        <w:rPr>
+          <w:rFonts w:hint="eastAsia"/>
+          <w:lang w:eastAsia="ko-KR"/>
+        </w:rPr>
+        <w:t xml:space="preserve"> </w:t>
+      </w:r>
+      <w:r>
+        <w:rPr>
+          <w:rFonts w:hint="eastAsia"/>
+          <w:lang w:eastAsia="ko-KR"/>
+        </w:rPr>
+        <w:t>않는</w:t>
+      </w:r>
+      <w:r>
+        <w:rPr>
+          <w:rFonts w:hint="eastAsia"/>
+          <w:lang w:eastAsia="ko-KR"/>
+        </w:rPr>
+        <w:t xml:space="preserve"> </w:t>
+      </w:r>
+      <w:r>
+        <w:rPr>
+          <w:rFonts w:hint="eastAsia"/>
+          <w:lang w:eastAsia="ko-KR"/>
+        </w:rPr>
+        <w:t>것</w:t>
+      </w:r>
+      <w:r>
+        <w:rPr>
+          <w:rFonts w:hint="eastAsia"/>
+          <w:lang w:eastAsia="ko-KR"/>
+        </w:rPr>
+        <w:t xml:space="preserve"> </w:t>
+      </w:r>
+      <w:r>
+        <w:rPr>
+          <w:rFonts w:hint="eastAsia"/>
+          <w:lang w:eastAsia="ko-KR"/>
+        </w:rPr>
+        <w:t>같음</w:t>
+      </w:r>
+      <w:r>
+        <w:rPr>
+          <w:rFonts w:hint="eastAsia"/>
+          <w:lang w:eastAsia="ko-KR"/>
+        </w:rPr>
+        <w:t>.</w:t>
+      </w:r>
     </w:p>
     <w:p>
       <w:pPr>
@@ -8185,27 +8236,14 @@
             </w:rPr>
             <w:t xml:space="preserve"> of </w:t>
           </w:r>
-          <w:r>
-            <w:fldChar w:fldCharType="begin"/>
-          </w:r>
-          <w:r>
-            <w:instrText xml:space="preserve"> NUMPAGES  \* Arabic  \* MERGEFORMAT </w:instrText>
-          </w:r>
-          <w:r>
-            <w:fldChar w:fldCharType="separate"/>
-          </w:r>
-          <w:r>
-            <w:rPr>
-              <w:noProof/>
-            </w:rPr>
-            <w:t>5</w:t>
-          </w:r>
-          <w:r>
-            <w:rPr>
-              <w:noProof/>
-            </w:rPr>
-            <w:fldChar w:fldCharType="end"/>
-          </w:r>
+          <w:fldSimple w:instr=" NUMPAGES  \* Arabic  \* MERGEFORMAT ">
+            <w:r>
+              <w:rPr>
+                <w:noProof/>
+              </w:rPr>
+              <w:t>5</w:t>
+            </w:r>
+          </w:fldSimple>
         </w:p>
       </w:tc>
     </w:tr>
@@ -15143,6 +15181,7 @@
     <w:rsid w:val="003B22F1"/>
     <w:rsid w:val="003B7D65"/>
     <w:rsid w:val="003C31A8"/>
+    <w:rsid w:val="003C5218"/>
     <w:rsid w:val="003E6ECE"/>
     <w:rsid w:val="00403861"/>
     <w:rsid w:val="004074FC"/>
@@ -16021,24 +16060,6 @@
 </file>
 
 <file path=customXml/item1.xml><?xml version="1.0" encoding="utf-8"?>
-<p:properties xmlns:p="http://schemas.microsoft.com/office/2006/metadata/properties" xmlns:xsi="http://www.w3.org/2001/XMLSchema-instance">
-  <documentManagement>
-    <Gat xmlns="2ec1ac2a-4cb5-40a4-b122-7712fb276773">IC</Gat>
-    <Status xmlns="2ec1ac2a-4cb5-40a4-b122-7712fb276773">Ready for Review</Status>
-  </documentManagement>
-</p:properties>
-</file>
-
-<file path=customXml/item2.xml><?xml version="1.0" encoding="utf-8"?>
-<?mso-contentType ?>
-<FormTemplates xmlns="http://schemas.microsoft.com/sharepoint/v3/contenttype/forms">
-  <Display>DocumentLibraryForm</Display>
-  <Edit>DocumentLibraryForm</Edit>
-  <New>DocumentLibraryForm</New>
-</FormTemplates>
-</file>
-
-<file path=customXml/item3.xml><?xml version="1.0" encoding="utf-8"?>
 <ct:contentTypeSchema xmlns:ct="http://schemas.microsoft.com/office/2006/metadata/contentType" xmlns:ma="http://schemas.microsoft.com/office/2006/metadata/properties/metaAttributes" ct:_="" ma:_="" ma:contentTypeName="Document" ma:contentTypeID="0x010100912960106A3E4F47BFB96C9FCD053E8D" ma:contentTypeVersion="5" ma:contentTypeDescription="Create a new document." ma:contentTypeScope="" ma:versionID="2de3f926a3c0f17089feb522e9b09ab1">
   <xsd:schema xmlns:xsd="http://www.w3.org/2001/XMLSchema" xmlns:p="http://schemas.microsoft.com/office/2006/metadata/properties" xmlns:ns2="2ec1ac2a-4cb5-40a4-b122-7712fb276773" targetNamespace="http://schemas.microsoft.com/office/2006/metadata/properties" ma:root="true" ma:fieldsID="e1f24f6a315dc27bce075d22310a17a5" ns2:_="">
     <xsd:import namespace="2ec1ac2a-4cb5-40a4-b122-7712fb276773"/>
@@ -16119,28 +16140,29 @@
 </ct:contentTypeSchema>
 </file>
 
+<file path=customXml/item2.xml><?xml version="1.0" encoding="utf-8"?>
+<?mso-contentType ?>
+<FormTemplates xmlns="http://schemas.microsoft.com/sharepoint/v3/contenttype/forms">
+  <Display>DocumentLibraryForm</Display>
+  <Edit>DocumentLibraryForm</Edit>
+  <New>DocumentLibraryForm</New>
+</FormTemplates>
+</file>
+
+<file path=customXml/item3.xml><?xml version="1.0" encoding="utf-8"?>
+<p:properties xmlns:p="http://schemas.microsoft.com/office/2006/metadata/properties" xmlns:xsi="http://www.w3.org/2001/XMLSchema-instance">
+  <documentManagement>
+    <Gat xmlns="2ec1ac2a-4cb5-40a4-b122-7712fb276773">IC</Gat>
+    <Status xmlns="2ec1ac2a-4cb5-40a4-b122-7712fb276773">Ready for Review</Status>
+  </documentManagement>
+</p:properties>
+</file>
+
 <file path=customXml/item4.xml><?xml version="1.0" encoding="utf-8"?>
 <b:Sources xmlns:b="http://schemas.openxmlformats.org/officeDocument/2006/bibliography" xmlns="http://schemas.openxmlformats.org/officeDocument/2006/bibliography" SelectedStyle="\APA.XSL" StyleName="APA"/>
 </file>
 
 <file path=customXml/itemProps1.xml><?xml version="1.0" encoding="utf-8"?>
-<ds:datastoreItem xmlns:ds="http://schemas.openxmlformats.org/officeDocument/2006/customXml" ds:itemID="{22EF12C5-4EE5-401D-AF32-34459B235CB4}">
-  <ds:schemaRefs>
-    <ds:schemaRef ds:uri="http://schemas.microsoft.com/office/2006/metadata/properties"/>
-    <ds:schemaRef ds:uri="2ec1ac2a-4cb5-40a4-b122-7712fb276773"/>
-  </ds:schemaRefs>
-</ds:datastoreItem>
-</file>
-
-<file path=customXml/itemProps2.xml><?xml version="1.0" encoding="utf-8"?>
-<ds:datastoreItem xmlns:ds="http://schemas.openxmlformats.org/officeDocument/2006/customXml" ds:itemID="{7D4FE01D-1055-48A2-B526-C8AAEA4E33FB}">
-  <ds:schemaRefs>
-    <ds:schemaRef ds:uri="http://schemas.microsoft.com/sharepoint/v3/contenttype/forms"/>
-  </ds:schemaRefs>
-</ds:datastoreItem>
-</file>
-
-<file path=customXml/itemProps3.xml><?xml version="1.0" encoding="utf-8"?>
 <ds:datastoreItem xmlns:ds="http://schemas.openxmlformats.org/officeDocument/2006/customXml" ds:itemID="{413738C2-4739-401D-BFAC-3D8C20A1C92A}">
   <ds:schemaRefs>
     <ds:schemaRef ds:uri="http://schemas.microsoft.com/office/2006/metadata/contentType"/>
@@ -16157,8 +16179,25 @@
 </ds:datastoreItem>
 </file>
 
+<file path=customXml/itemProps2.xml><?xml version="1.0" encoding="utf-8"?>
+<ds:datastoreItem xmlns:ds="http://schemas.openxmlformats.org/officeDocument/2006/customXml" ds:itemID="{7D4FE01D-1055-48A2-B526-C8AAEA4E33FB}">
+  <ds:schemaRefs>
+    <ds:schemaRef ds:uri="http://schemas.microsoft.com/sharepoint/v3/contenttype/forms"/>
+  </ds:schemaRefs>
+</ds:datastoreItem>
+</file>
+
+<file path=customXml/itemProps3.xml><?xml version="1.0" encoding="utf-8"?>
+<ds:datastoreItem xmlns:ds="http://schemas.openxmlformats.org/officeDocument/2006/customXml" ds:itemID="{22EF12C5-4EE5-401D-AF32-34459B235CB4}">
+  <ds:schemaRefs>
+    <ds:schemaRef ds:uri="http://schemas.microsoft.com/office/2006/metadata/properties"/>
+    <ds:schemaRef ds:uri="2ec1ac2a-4cb5-40a4-b122-7712fb276773"/>
+  </ds:schemaRefs>
+</ds:datastoreItem>
+</file>
+
 <file path=customXml/itemProps4.xml><?xml version="1.0" encoding="utf-8"?>
-<ds:datastoreItem xmlns:ds="http://schemas.openxmlformats.org/officeDocument/2006/customXml" ds:itemID="{908A12FD-6979-41DA-BD07-2457E8EC66A8}">
+<ds:datastoreItem xmlns:ds="http://schemas.openxmlformats.org/officeDocument/2006/customXml" ds:itemID="{D52C91D8-817E-4FA2-8327-5D784848839B}">
   <ds:schemaRefs>
     <ds:schemaRef ds:uri="http://schemas.openxmlformats.org/officeDocument/2006/bibliography"/>
   </ds:schemaRefs>

--- a/S007_ProgrammingGuide.docx
+++ b/S007_ProgrammingGuide.docx
@@ -1,6 +1,6 @@
 
 <file path=word/document.xml><?xml version="1.0" encoding="utf-8"?>
-<w:document xmlns:wpc="http://schemas.microsoft.com/office/word/2010/wordprocessingCanvas" xmlns:cx="http://schemas.microsoft.com/office/drawing/2014/chartex" xmlns:cx1="http://schemas.microsoft.com/office/drawing/2015/9/8/chartex" xmlns:cx2="http://schemas.microsoft.com/office/drawing/2015/10/21/chartex" xmlns:cx3="http://schemas.microsoft.com/office/drawing/2016/5/9/chartex" xmlns:cx4="http://schemas.microsoft.com/office/drawing/2016/5/10/chartex" xmlns:cx5="http://schemas.microsoft.com/office/drawing/2016/5/11/chartex" xmlns:cx6="http://schemas.microsoft.com/office/drawing/2016/5/12/chartex" xmlns:cx7="http://schemas.microsoft.com/office/drawing/2016/5/13/chartex" xmlns:cx8="http://schemas.microsoft.com/office/drawing/2016/5/14/chartex" xmlns:mc="http://schemas.openxmlformats.org/markup-compatibility/2006" xmlns:aink="http://schemas.microsoft.com/office/drawing/2016/ink" xmlns:am3d="http://schemas.microsoft.com/office/drawing/2017/model3d" xmlns:o="urn:schemas-microsoft-com:office:office" xmlns:r="http://schemas.openxmlformats.org/officeDocument/2006/relationships" xmlns:m="http://schemas.openxmlformats.org/officeDocument/2006/math" xmlns:v="urn:schemas-microsoft-com:vml" xmlns:wp14="http://schemas.microsoft.com/office/word/2010/wordprocessingDrawing" xmlns:wp="http://schemas.openxmlformats.org/drawingml/2006/wordprocessingDrawing" xmlns:w10="urn:schemas-microsoft-com:office:word" xmlns:w="http://schemas.openxmlformats.org/wordprocessingml/2006/main" xmlns:w14="http://schemas.microsoft.com/office/word/2010/wordml" xmlns:w15="http://schemas.microsoft.com/office/word/2012/wordml" xmlns:w16cid="http://schemas.microsoft.com/office/word/2016/wordml/cid" xmlns:w16se="http://schemas.microsoft.com/office/word/2015/wordml/symex" xmlns:wpg="http://schemas.microsoft.com/office/word/2010/wordprocessingGroup" xmlns:wpi="http://schemas.microsoft.com/office/word/2010/wordprocessingInk" xmlns:wne="http://schemas.microsoft.com/office/word/2006/wordml" xmlns:wps="http://schemas.microsoft.com/office/word/2010/wordprocessingShape" mc:Ignorable="w14 w15 w16se w16cid wp14">
+<w:document xmlns:wpc="http://schemas.microsoft.com/office/word/2010/wordprocessingCanvas" xmlns:cx="http://schemas.microsoft.com/office/drawing/2014/chartex" xmlns:mc="http://schemas.openxmlformats.org/markup-compatibility/2006" xmlns:o="urn:schemas-microsoft-com:office:office" xmlns:r="http://schemas.openxmlformats.org/officeDocument/2006/relationships" xmlns:m="http://schemas.openxmlformats.org/officeDocument/2006/math" xmlns:v="urn:schemas-microsoft-com:vml" xmlns:wp14="http://schemas.microsoft.com/office/word/2010/wordprocessingDrawing" xmlns:wp="http://schemas.openxmlformats.org/drawingml/2006/wordprocessingDrawing" xmlns:w10="urn:schemas-microsoft-com:office:word" xmlns:w="http://schemas.openxmlformats.org/wordprocessingml/2006/main" xmlns:w14="http://schemas.microsoft.com/office/word/2010/wordml" xmlns:w15="http://schemas.microsoft.com/office/word/2012/wordml" xmlns:w16se="http://schemas.microsoft.com/office/word/2015/wordml/symex" xmlns:wpg="http://schemas.microsoft.com/office/word/2010/wordprocessingGroup" xmlns:wpi="http://schemas.microsoft.com/office/word/2010/wordprocessingInk" xmlns:wne="http://schemas.microsoft.com/office/word/2006/wordml" xmlns:wps="http://schemas.microsoft.com/office/word/2010/wordprocessingShape" mc:Ignorable="w14 w15 w16se wp14">
   <w:body>
     <w:p>
       <w:pPr>
@@ -2279,7 +2279,6 @@
         </w:rPr>
       </w:pPr>
       <w:bookmarkStart w:id="2" w:name="_Toc11339751"/>
-      <w:proofErr w:type="spellStart"/>
       <w:r>
         <w:rPr>
           <w:lang w:eastAsia="ko-KR"/>
@@ -2293,22 +2292,13 @@
         </w:rPr>
         <w:t>trcpy</w:t>
       </w:r>
-      <w:proofErr w:type="spellEnd"/>
-      <w:r>
-        <w:rPr>
-          <w:lang w:eastAsia="ko-KR"/>
-        </w:rPr>
-        <w:t xml:space="preserve"> vs </w:t>
-      </w:r>
-      <w:proofErr w:type="spellStart"/>
-      <w:r>
-        <w:rPr>
-          <w:lang w:eastAsia="ko-KR"/>
-        </w:rPr>
-        <w:t>strcpy_s</w:t>
+      <w:r>
+        <w:rPr>
+          <w:lang w:eastAsia="ko-KR"/>
+        </w:rPr>
+        <w:t xml:space="preserve"> vs strcpy_s</w:t>
       </w:r>
       <w:bookmarkEnd w:id="2"/>
-      <w:proofErr w:type="spellEnd"/>
     </w:p>
     <w:p>
       <w:pPr>
@@ -2330,42 +2320,12 @@
         </w:rPr>
         <w:t xml:space="preserve"> </w:t>
       </w:r>
-      <w:proofErr w:type="spellStart"/>
-      <w:r>
-        <w:rPr>
-          <w:lang w:eastAsia="ko-KR"/>
-        </w:rPr>
-        <w:t>strcpy_s</w:t>
-      </w:r>
-      <w:proofErr w:type="spellEnd"/>
-      <w:r>
-        <w:rPr>
-          <w:lang w:eastAsia="ko-KR"/>
-        </w:rPr>
-        <w:t xml:space="preserve">, </w:t>
-      </w:r>
-      <w:proofErr w:type="spellStart"/>
-      <w:r>
-        <w:rPr>
-          <w:lang w:eastAsia="ko-KR"/>
-        </w:rPr>
-        <w:t>sprintf_s</w:t>
-      </w:r>
-      <w:proofErr w:type="spellEnd"/>
-      <w:r>
-        <w:rPr>
-          <w:lang w:eastAsia="ko-KR"/>
-        </w:rPr>
-        <w:t xml:space="preserve">, </w:t>
-      </w:r>
-      <w:proofErr w:type="spellStart"/>
-      <w:r>
-        <w:rPr>
-          <w:lang w:eastAsia="ko-KR"/>
-        </w:rPr>
-        <w:t>strcat_s</w:t>
-      </w:r>
-      <w:proofErr w:type="spellEnd"/>
+      <w:r>
+        <w:rPr>
+          <w:lang w:eastAsia="ko-KR"/>
+        </w:rPr>
+        <w:t>strcpy_s, sprintf_s, strcat_s</w:t>
+      </w:r>
       <w:r>
         <w:rPr>
           <w:rFonts w:hint="eastAsia"/>
@@ -2484,14 +2444,12 @@
         </w:rPr>
         <w:t xml:space="preserve"> </w:t>
       </w:r>
-      <w:proofErr w:type="spellStart"/>
       <w:r>
         <w:rPr>
           <w:lang w:eastAsia="ko-KR"/>
         </w:rPr>
         <w:t>strcpy</w:t>
       </w:r>
-      <w:proofErr w:type="spellEnd"/>
       <w:r>
         <w:rPr>
           <w:rFonts w:hint="eastAsia"/>
@@ -2686,28 +2644,12 @@
         </w:rPr>
         <w:t xml:space="preserve"> </w:t>
       </w:r>
-      <w:proofErr w:type="spellStart"/>
-      <w:r>
-        <w:rPr>
-          <w:lang w:eastAsia="ko-KR"/>
-        </w:rPr>
-        <w:t>size_t</w:t>
-      </w:r>
-      <w:proofErr w:type="spellEnd"/>
-      <w:r>
-        <w:rPr>
-          <w:lang w:eastAsia="ko-KR"/>
-        </w:rPr>
-        <w:t xml:space="preserve"> </w:t>
-      </w:r>
-      <w:proofErr w:type="spellStart"/>
-      <w:r>
-        <w:rPr>
-          <w:lang w:eastAsia="ko-KR"/>
-        </w:rPr>
-        <w:t>numberOfElements</w:t>
-      </w:r>
-      <w:proofErr w:type="spellEnd"/>
+      <w:r>
+        <w:rPr>
+          <w:lang w:eastAsia="ko-KR"/>
+        </w:rPr>
+        <w:t>size_t numberOfElements</w:t>
+      </w:r>
       <w:r>
         <w:rPr>
           <w:rFonts w:hint="eastAsia"/>
@@ -2740,21 +2682,7 @@
         <w:rPr>
           <w:lang w:eastAsia="ko-KR"/>
         </w:rPr>
-        <w:t xml:space="preserve"> </w:t>
-      </w:r>
-      <w:proofErr w:type="spellStart"/>
-      <w:r>
-        <w:rPr>
-          <w:lang w:eastAsia="ko-KR"/>
-        </w:rPr>
-        <w:t>Sizeof</w:t>
-      </w:r>
-      <w:proofErr w:type="spellEnd"/>
-      <w:r>
-        <w:rPr>
-          <w:lang w:eastAsia="ko-KR"/>
-        </w:rPr>
-        <w:t>(buffer)</w:t>
+        <w:t xml:space="preserve"> Sizeof(buffer)</w:t>
       </w:r>
       <w:r>
         <w:rPr>
@@ -2788,21 +2716,7 @@
         <w:rPr>
           <w:lang w:eastAsia="ko-KR"/>
         </w:rPr>
-        <w:t>_</w:t>
-      </w:r>
-      <w:proofErr w:type="spellStart"/>
-      <w:r>
-        <w:rPr>
-          <w:lang w:eastAsia="ko-KR"/>
-        </w:rPr>
-        <w:t>countof</w:t>
-      </w:r>
-      <w:proofErr w:type="spellEnd"/>
-      <w:r>
-        <w:rPr>
-          <w:lang w:eastAsia="ko-KR"/>
-        </w:rPr>
-        <w:t>(buffer)</w:t>
+        <w:t>_countof(buffer)</w:t>
       </w:r>
       <w:r>
         <w:rPr>
@@ -2853,7 +2767,6 @@
           <w:lang w:eastAsia="ko-KR"/>
         </w:rPr>
       </w:pPr>
-      <w:proofErr w:type="spellStart"/>
       <w:r>
         <w:rPr>
           <w:lang w:eastAsia="ko-KR"/>
@@ -2871,98 +2784,7 @@
         <w:rPr>
           <w:lang w:eastAsia="ko-KR"/>
         </w:rPr>
-        <w:t>t</w:t>
-      </w:r>
-      <w:proofErr w:type="spellEnd"/>
-      <w:r>
-        <w:rPr>
-          <w:lang w:eastAsia="ko-KR"/>
-        </w:rPr>
-        <w:t xml:space="preserve"> </w:t>
-      </w:r>
-      <w:proofErr w:type="spellStart"/>
-      <w:r>
-        <w:rPr>
-          <w:lang w:eastAsia="ko-KR"/>
-        </w:rPr>
-        <w:t>strcpy_</w:t>
-      </w:r>
-      <w:proofErr w:type="gramStart"/>
-      <w:r>
-        <w:rPr>
-          <w:lang w:eastAsia="ko-KR"/>
-        </w:rPr>
-        <w:t>s</w:t>
-      </w:r>
-      <w:proofErr w:type="spellEnd"/>
-      <w:r>
-        <w:rPr>
-          <w:lang w:eastAsia="ko-KR"/>
-        </w:rPr>
-        <w:t>(</w:t>
-      </w:r>
-      <w:proofErr w:type="gramEnd"/>
-      <w:r>
-        <w:rPr>
-          <w:lang w:eastAsia="ko-KR"/>
-        </w:rPr>
-        <w:t>char *</w:t>
-      </w:r>
-      <w:proofErr w:type="spellStart"/>
-      <w:r>
-        <w:rPr>
-          <w:lang w:eastAsia="ko-KR"/>
-        </w:rPr>
-        <w:t>strDest</w:t>
-      </w:r>
-      <w:proofErr w:type="spellEnd"/>
-      <w:r>
-        <w:rPr>
-          <w:lang w:eastAsia="ko-KR"/>
-        </w:rPr>
-        <w:t xml:space="preserve">, </w:t>
-      </w:r>
-      <w:proofErr w:type="spellStart"/>
-      <w:r>
-        <w:rPr>
-          <w:lang w:eastAsia="ko-KR"/>
-        </w:rPr>
-        <w:t>size_t</w:t>
-      </w:r>
-      <w:proofErr w:type="spellEnd"/>
-      <w:r>
-        <w:rPr>
-          <w:lang w:eastAsia="ko-KR"/>
-        </w:rPr>
-        <w:t xml:space="preserve"> </w:t>
-      </w:r>
-      <w:proofErr w:type="spellStart"/>
-      <w:r>
-        <w:rPr>
-          <w:lang w:eastAsia="ko-KR"/>
-        </w:rPr>
-        <w:t>numberOfElements</w:t>
-      </w:r>
-      <w:proofErr w:type="spellEnd"/>
-      <w:r>
-        <w:rPr>
-          <w:lang w:eastAsia="ko-KR"/>
-        </w:rPr>
-        <w:t>, const char *</w:t>
-      </w:r>
-      <w:proofErr w:type="spellStart"/>
-      <w:r>
-        <w:rPr>
-          <w:lang w:eastAsia="ko-KR"/>
-        </w:rPr>
-        <w:t>strSrc</w:t>
-      </w:r>
-      <w:proofErr w:type="spellEnd"/>
-      <w:r>
-        <w:rPr>
-          <w:lang w:eastAsia="ko-KR"/>
-        </w:rPr>
-        <w:t>);</w:t>
+        <w:t>t strcpy_s(char *strDest, size_t numberOfElements, const char *strSrc);</w:t>
       </w:r>
     </w:p>
     <w:p>
@@ -3013,19 +2835,11 @@
         </w:rPr>
         <w:t xml:space="preserve"> </w:t>
       </w:r>
-      <w:proofErr w:type="spellStart"/>
-      <w:r>
-        <w:rPr>
-          <w:lang w:eastAsia="ko-KR"/>
-        </w:rPr>
-        <w:t>strDest</w:t>
-      </w:r>
-      <w:proofErr w:type="spellEnd"/>
-      <w:r>
-        <w:rPr>
-          <w:lang w:eastAsia="ko-KR"/>
-        </w:rPr>
-        <w:t xml:space="preserve"> </w:t>
+      <w:r>
+        <w:rPr>
+          <w:lang w:eastAsia="ko-KR"/>
+        </w:rPr>
+        <w:t xml:space="preserve">strDest </w:t>
       </w:r>
       <w:r>
         <w:rPr>
@@ -3131,14 +2945,12 @@
         </w:rPr>
         <w:t xml:space="preserve"> </w:t>
       </w:r>
-      <w:proofErr w:type="spellStart"/>
       <w:r>
         <w:rPr>
           <w:lang w:eastAsia="ko-KR"/>
         </w:rPr>
         <w:t>strcpy</w:t>
       </w:r>
-      <w:proofErr w:type="spellEnd"/>
       <w:r>
         <w:rPr>
           <w:rFonts w:hint="eastAsia"/>
@@ -3377,7 +3189,6 @@
         </w:rPr>
         <w:t xml:space="preserve"> </w:t>
       </w:r>
-      <w:proofErr w:type="spellStart"/>
       <w:r>
         <w:rPr>
           <w:rFonts w:hint="eastAsia"/>
@@ -3385,7 +3196,6 @@
         </w:rPr>
         <w:t>할당시</w:t>
       </w:r>
-      <w:proofErr w:type="spellEnd"/>
       <w:r>
         <w:rPr>
           <w:rFonts w:hint="eastAsia"/>
@@ -3537,21 +3347,7 @@
         <w:rPr>
           <w:lang w:eastAsia="ko-KR"/>
         </w:rPr>
-        <w:t xml:space="preserve"> </w:t>
-      </w:r>
-      <w:proofErr w:type="spellStart"/>
-      <w:r>
-        <w:rPr>
-          <w:lang w:eastAsia="ko-KR"/>
-        </w:rPr>
-        <w:t>strcpy_s</w:t>
-      </w:r>
-      <w:proofErr w:type="spellEnd"/>
-      <w:r>
-        <w:rPr>
-          <w:lang w:eastAsia="ko-KR"/>
-        </w:rPr>
-        <w:t xml:space="preserve"> </w:t>
+        <w:t xml:space="preserve"> strcpy_s </w:t>
       </w:r>
       <w:r>
         <w:rPr>
@@ -3824,19 +3620,11 @@
         </w:rPr>
       </w:pPr>
       <w:bookmarkStart w:id="5" w:name="_Toc11339754"/>
-      <w:proofErr w:type="spellStart"/>
-      <w:r>
-        <w:rPr>
-          <w:lang w:eastAsia="ko-KR"/>
-        </w:rPr>
-        <w:t>static_cast</w:t>
-      </w:r>
-      <w:proofErr w:type="spellEnd"/>
-      <w:r>
-        <w:rPr>
-          <w:lang w:eastAsia="ko-KR"/>
-        </w:rPr>
-        <w:t>&lt;type&gt;(value)</w:t>
+      <w:r>
+        <w:rPr>
+          <w:lang w:eastAsia="ko-KR"/>
+        </w:rPr>
+        <w:t>static_cast&lt;type&gt;(value)</w:t>
       </w:r>
       <w:bookmarkEnd w:id="5"/>
     </w:p>
@@ -4402,19 +4190,11 @@
           <w:lang w:eastAsia="ko-KR"/>
         </w:rPr>
       </w:pPr>
-      <w:proofErr w:type="spellStart"/>
-      <w:r>
-        <w:rPr>
-          <w:lang w:eastAsia="ko-KR"/>
-        </w:rPr>
-        <w:t>printf</w:t>
-      </w:r>
-      <w:proofErr w:type="spellEnd"/>
-      <w:r>
-        <w:rPr>
-          <w:lang w:eastAsia="ko-KR"/>
-        </w:rPr>
-        <w:t xml:space="preserve"> </w:t>
+      <w:r>
+        <w:rPr>
+          <w:lang w:eastAsia="ko-KR"/>
+        </w:rPr>
+        <w:t xml:space="preserve">printf </w:t>
       </w:r>
       <w:r>
         <w:rPr>
@@ -4569,16 +4349,8 @@
         <w:rPr>
           <w:lang w:eastAsia="ko-KR"/>
         </w:rPr>
-        <w:t>ong: %</w:t>
-      </w:r>
-      <w:proofErr w:type="spellStart"/>
-      <w:r>
-        <w:rPr>
-          <w:lang w:eastAsia="ko-KR"/>
-        </w:rPr>
-        <w:t>ld</w:t>
-      </w:r>
-      <w:proofErr w:type="spellEnd"/>
+        <w:t>ong: %ld</w:t>
+      </w:r>
     </w:p>
     <w:p>
       <w:pPr>
@@ -4602,30 +4374,8 @@
         <w:rPr>
           <w:lang w:eastAsia="ko-KR"/>
         </w:rPr>
-        <w:t xml:space="preserve">ong </w:t>
-      </w:r>
-      <w:proofErr w:type="spellStart"/>
-      <w:r>
-        <w:rPr>
-          <w:lang w:eastAsia="ko-KR"/>
-        </w:rPr>
-        <w:t>long</w:t>
-      </w:r>
-      <w:proofErr w:type="spellEnd"/>
-      <w:r>
-        <w:rPr>
-          <w:lang w:eastAsia="ko-KR"/>
-        </w:rPr>
-        <w:t>: %</w:t>
-      </w:r>
-      <w:proofErr w:type="spellStart"/>
-      <w:r>
-        <w:rPr>
-          <w:lang w:eastAsia="ko-KR"/>
-        </w:rPr>
-        <w:t>lld</w:t>
-      </w:r>
-      <w:proofErr w:type="spellEnd"/>
+        <w:t>ong long: %lld</w:t>
+      </w:r>
     </w:p>
     <w:p>
       <w:pPr>
@@ -4699,16 +4449,8 @@
         <w:rPr>
           <w:lang w:eastAsia="ko-KR"/>
         </w:rPr>
-        <w:t>nsinged long: %</w:t>
-      </w:r>
-      <w:proofErr w:type="spellStart"/>
-      <w:r>
-        <w:rPr>
-          <w:lang w:eastAsia="ko-KR"/>
-        </w:rPr>
-        <w:t>lu</w:t>
-      </w:r>
-      <w:proofErr w:type="spellEnd"/>
+        <w:t>nsinged long: %lu</w:t>
+      </w:r>
     </w:p>
     <w:p>
       <w:pPr>
@@ -4733,30 +4475,8 @@
         <w:rPr>
           <w:lang w:eastAsia="ko-KR"/>
         </w:rPr>
-        <w:t xml:space="preserve">nsigned long </w:t>
-      </w:r>
-      <w:proofErr w:type="spellStart"/>
-      <w:r>
-        <w:rPr>
-          <w:lang w:eastAsia="ko-KR"/>
-        </w:rPr>
-        <w:t>long</w:t>
-      </w:r>
-      <w:proofErr w:type="spellEnd"/>
-      <w:r>
-        <w:rPr>
-          <w:lang w:eastAsia="ko-KR"/>
-        </w:rPr>
-        <w:t>: %</w:t>
-      </w:r>
-      <w:proofErr w:type="spellStart"/>
-      <w:r>
-        <w:rPr>
-          <w:lang w:eastAsia="ko-KR"/>
-        </w:rPr>
-        <w:t>llu</w:t>
-      </w:r>
-      <w:proofErr w:type="spellEnd"/>
+        <w:t>nsigned long long: %llu</w:t>
+      </w:r>
     </w:p>
     <w:p>
       <w:pPr>
@@ -4782,56 +4502,14 @@
           <w:lang w:eastAsia="ko-KR"/>
         </w:rPr>
         <w:br/>
-        <w:t>%</w:t>
-      </w:r>
-      <w:proofErr w:type="spellStart"/>
-      <w:r>
-        <w:rPr>
-          <w:lang w:eastAsia="ko-KR"/>
-        </w:rPr>
-        <w:t>ld</w:t>
-      </w:r>
-      <w:proofErr w:type="spellEnd"/>
-      <w:r>
-        <w:rPr>
-          <w:lang w:eastAsia="ko-KR"/>
-        </w:rPr>
-        <w:t>: long decimal</w:t>
+        <w:t>%ld: long decimal</w:t>
       </w:r>
       <w:r>
         <w:rPr>
           <w:lang w:eastAsia="ko-KR"/>
         </w:rPr>
         <w:br/>
-        <w:t>%</w:t>
-      </w:r>
-      <w:proofErr w:type="spellStart"/>
-      <w:r>
-        <w:rPr>
-          <w:lang w:eastAsia="ko-KR"/>
-        </w:rPr>
-        <w:t>lld</w:t>
-      </w:r>
-      <w:proofErr w:type="spellEnd"/>
-      <w:r>
-        <w:rPr>
-          <w:lang w:eastAsia="ko-KR"/>
-        </w:rPr>
-        <w:t xml:space="preserve">: long </w:t>
-      </w:r>
-      <w:proofErr w:type="spellStart"/>
-      <w:r>
-        <w:rPr>
-          <w:lang w:eastAsia="ko-KR"/>
-        </w:rPr>
-        <w:t>long</w:t>
-      </w:r>
-      <w:proofErr w:type="spellEnd"/>
-      <w:r>
-        <w:rPr>
-          <w:lang w:eastAsia="ko-KR"/>
-        </w:rPr>
-        <w:t xml:space="preserve"> decimal</w:t>
+        <w:t>%lld: long long decimal</w:t>
       </w:r>
       <w:r>
         <w:rPr>
@@ -4845,56 +4523,14 @@
           <w:lang w:eastAsia="ko-KR"/>
         </w:rPr>
         <w:br/>
-        <w:t>%</w:t>
-      </w:r>
-      <w:proofErr w:type="spellStart"/>
-      <w:r>
-        <w:rPr>
-          <w:lang w:eastAsia="ko-KR"/>
-        </w:rPr>
-        <w:t>lu</w:t>
-      </w:r>
-      <w:proofErr w:type="spellEnd"/>
-      <w:r>
-        <w:rPr>
-          <w:lang w:eastAsia="ko-KR"/>
-        </w:rPr>
-        <w:t>: long unsigned decimal</w:t>
+        <w:t>%lu: long unsigned decimal</w:t>
       </w:r>
       <w:r>
         <w:rPr>
           <w:lang w:eastAsia="ko-KR"/>
         </w:rPr>
         <w:br/>
-        <w:t>%</w:t>
-      </w:r>
-      <w:proofErr w:type="spellStart"/>
-      <w:r>
-        <w:rPr>
-          <w:lang w:eastAsia="ko-KR"/>
-        </w:rPr>
-        <w:t>llu</w:t>
-      </w:r>
-      <w:proofErr w:type="spellEnd"/>
-      <w:r>
-        <w:rPr>
-          <w:lang w:eastAsia="ko-KR"/>
-        </w:rPr>
-        <w:t xml:space="preserve">: long </w:t>
-      </w:r>
-      <w:proofErr w:type="spellStart"/>
-      <w:r>
-        <w:rPr>
-          <w:lang w:eastAsia="ko-KR"/>
-        </w:rPr>
-        <w:t>long</w:t>
-      </w:r>
-      <w:proofErr w:type="spellEnd"/>
-      <w:r>
-        <w:rPr>
-          <w:lang w:eastAsia="ko-KR"/>
-        </w:rPr>
-        <w:t xml:space="preserve"> unsigned decimal</w:t>
+        <w:t>%llu: long long unsigned decimal</w:t>
       </w:r>
     </w:p>
     <w:p>
@@ -5028,14 +4664,12 @@
         </w:rPr>
         <w:t xml:space="preserve"> </w:t>
       </w:r>
-      <w:proofErr w:type="spellStart"/>
       <w:r>
         <w:rPr>
           <w:lang w:eastAsia="ko-KR"/>
         </w:rPr>
         <w:t>codeblock</w:t>
       </w:r>
-      <w:proofErr w:type="spellEnd"/>
       <w:r>
         <w:rPr>
           <w:rFonts w:hint="eastAsia"/>
@@ -5106,14 +4740,12 @@
         </w:rPr>
         <w:t xml:space="preserve"> </w:t>
       </w:r>
-      <w:proofErr w:type="spellStart"/>
       <w:r>
         <w:rPr>
           <w:lang w:eastAsia="ko-KR"/>
         </w:rPr>
         <w:t>waringing</w:t>
       </w:r>
-      <w:proofErr w:type="spellEnd"/>
       <w:r>
         <w:rPr>
           <w:lang w:eastAsia="ko-KR"/>
@@ -5230,19 +4862,11 @@
         </w:rPr>
         <w:t xml:space="preserve"> </w:t>
       </w:r>
-      <w:proofErr w:type="spellStart"/>
-      <w:r>
-        <w:rPr>
-          <w:lang w:eastAsia="ko-KR"/>
-        </w:rPr>
-        <w:t>limits.h</w:t>
-      </w:r>
-      <w:proofErr w:type="spellEnd"/>
-      <w:r>
-        <w:rPr>
-          <w:lang w:eastAsia="ko-KR"/>
-        </w:rPr>
-        <w:t xml:space="preserve"> </w:t>
+      <w:r>
+        <w:rPr>
+          <w:lang w:eastAsia="ko-KR"/>
+        </w:rPr>
+        <w:t xml:space="preserve">limits.h </w:t>
       </w:r>
       <w:r>
         <w:rPr>
@@ -5397,7 +5021,6 @@
         </w:rPr>
         <w:t xml:space="preserve"> </w:t>
       </w:r>
-      <w:proofErr w:type="spellStart"/>
       <w:r>
         <w:rPr>
           <w:rFonts w:hint="eastAsia"/>
@@ -5405,15 +5028,13 @@
         </w:rPr>
         <w:t>오버플로우나</w:t>
       </w:r>
-      <w:proofErr w:type="spellEnd"/>
-      <w:r>
-        <w:rPr>
-          <w:rFonts w:hint="eastAsia"/>
-          <w:lang w:eastAsia="ko-KR"/>
-        </w:rPr>
-        <w:t xml:space="preserve"> </w:t>
-      </w:r>
-      <w:proofErr w:type="spellStart"/>
+      <w:r>
+        <w:rPr>
+          <w:rFonts w:hint="eastAsia"/>
+          <w:lang w:eastAsia="ko-KR"/>
+        </w:rPr>
+        <w:t xml:space="preserve"> </w:t>
+      </w:r>
       <w:r>
         <w:rPr>
           <w:rFonts w:hint="eastAsia"/>
@@ -5421,7 +5042,6 @@
         </w:rPr>
         <w:t>언더플로우</w:t>
       </w:r>
-      <w:proofErr w:type="spellEnd"/>
       <w:r>
         <w:rPr>
           <w:rFonts w:hint="eastAsia"/>
@@ -5953,7 +5573,6 @@
         </w:rPr>
         <w:t xml:space="preserve"> </w:t>
       </w:r>
-      <w:proofErr w:type="spellStart"/>
       <w:r>
         <w:rPr>
           <w:rFonts w:hint="eastAsia"/>
@@ -5961,7 +5580,6 @@
         </w:rPr>
         <w:t>리터럴</w:t>
       </w:r>
-      <w:proofErr w:type="spellEnd"/>
       <w:r>
         <w:rPr>
           <w:rFonts w:hint="eastAsia"/>
@@ -6129,7 +5747,6 @@
           <w:lang w:eastAsia="ko-KR"/>
         </w:rPr>
       </w:pPr>
-      <w:proofErr w:type="spellStart"/>
       <w:r>
         <w:rPr>
           <w:rFonts w:hint="eastAsia"/>
@@ -6137,7 +5754,6 @@
         </w:rPr>
         <w:t>유효자릿수는</w:t>
       </w:r>
-      <w:proofErr w:type="spellEnd"/>
       <w:r>
         <w:rPr>
           <w:rFonts w:hint="eastAsia"/>
@@ -6263,7 +5879,6 @@
         </w:rPr>
         <w:t xml:space="preserve"> </w:t>
       </w:r>
-      <w:proofErr w:type="spellStart"/>
       <w:r>
         <w:rPr>
           <w:rFonts w:hint="eastAsia"/>
@@ -6271,7 +5886,6 @@
         </w:rPr>
         <w:t>유효자릿수가</w:t>
       </w:r>
-      <w:proofErr w:type="spellEnd"/>
       <w:r>
         <w:rPr>
           <w:rFonts w:hint="eastAsia"/>
@@ -6529,105 +6143,308 @@
         </w:rPr>
         <w:t>Note)</w:t>
       </w:r>
+      <w:r>
+        <w:rPr>
+          <w:lang w:eastAsia="ko-KR"/>
+        </w:rPr>
+        <w:t xml:space="preserve"> Long double </w:t>
+      </w:r>
+      <w:r>
+        <w:rPr>
+          <w:rFonts w:hint="eastAsia"/>
+          <w:lang w:eastAsia="ko-KR"/>
+        </w:rPr>
+        <w:t>은</w:t>
+      </w:r>
+      <w:r>
+        <w:rPr>
+          <w:rFonts w:hint="eastAsia"/>
+          <w:lang w:eastAsia="ko-KR"/>
+        </w:rPr>
+        <w:t xml:space="preserve"> </w:t>
+      </w:r>
+      <w:r>
+        <w:rPr>
+          <w:rFonts w:hint="eastAsia"/>
+          <w:lang w:eastAsia="ko-KR"/>
+        </w:rPr>
+        <w:t>잘</w:t>
+      </w:r>
+      <w:r>
+        <w:rPr>
+          <w:rFonts w:hint="eastAsia"/>
+          <w:lang w:eastAsia="ko-KR"/>
+        </w:rPr>
+        <w:t xml:space="preserve"> </w:t>
+      </w:r>
+      <w:r>
+        <w:rPr>
+          <w:rFonts w:hint="eastAsia"/>
+          <w:lang w:eastAsia="ko-KR"/>
+        </w:rPr>
+        <w:t>동작하지</w:t>
+      </w:r>
+      <w:r>
+        <w:rPr>
+          <w:rFonts w:hint="eastAsia"/>
+          <w:lang w:eastAsia="ko-KR"/>
+        </w:rPr>
+        <w:t xml:space="preserve"> </w:t>
+      </w:r>
+      <w:r>
+        <w:rPr>
+          <w:rFonts w:hint="eastAsia"/>
+          <w:lang w:eastAsia="ko-KR"/>
+        </w:rPr>
+        <w:t>않는</w:t>
+      </w:r>
+      <w:r>
+        <w:rPr>
+          <w:rFonts w:hint="eastAsia"/>
+          <w:lang w:eastAsia="ko-KR"/>
+        </w:rPr>
+        <w:t xml:space="preserve"> </w:t>
+      </w:r>
+      <w:r>
+        <w:rPr>
+          <w:rFonts w:hint="eastAsia"/>
+          <w:lang w:eastAsia="ko-KR"/>
+        </w:rPr>
+        <w:t>것</w:t>
+      </w:r>
+      <w:r>
+        <w:rPr>
+          <w:rFonts w:hint="eastAsia"/>
+          <w:lang w:eastAsia="ko-KR"/>
+        </w:rPr>
+        <w:t xml:space="preserve"> </w:t>
+      </w:r>
+      <w:r>
+        <w:rPr>
+          <w:rFonts w:hint="eastAsia"/>
+          <w:lang w:eastAsia="ko-KR"/>
+        </w:rPr>
+        <w:t>같음</w:t>
+      </w:r>
+      <w:r>
+        <w:rPr>
+          <w:rFonts w:hint="eastAsia"/>
+          <w:lang w:eastAsia="ko-KR"/>
+        </w:rPr>
+        <w:t>.</w:t>
+      </w:r>
+    </w:p>
+    <w:p>
+      <w:pPr>
+        <w:rPr>
+          <w:lang w:eastAsia="ko-KR"/>
+        </w:rPr>
+      </w:pPr>
+      <w:r>
+        <w:rPr>
+          <w:rFonts w:hint="eastAsia"/>
+          <w:lang w:eastAsia="ko-KR"/>
+        </w:rPr>
+        <w:t>float</w:t>
+      </w:r>
+      <w:r>
+        <w:rPr>
+          <w:rFonts w:hint="eastAsia"/>
+          <w:lang w:eastAsia="ko-KR"/>
+        </w:rPr>
+        <w:t>에는</w:t>
+      </w:r>
+      <w:r>
+        <w:rPr>
+          <w:rFonts w:hint="eastAsia"/>
+          <w:lang w:eastAsia="ko-KR"/>
+        </w:rPr>
+        <w:t xml:space="preserve"> </w:t>
+      </w:r>
+      <w:r>
+        <w:rPr>
+          <w:lang w:eastAsia="ko-KR"/>
+        </w:rPr>
+        <w:t>f</w:t>
+      </w:r>
+      <w:r>
+        <w:rPr>
+          <w:rFonts w:hint="eastAsia"/>
+          <w:lang w:eastAsia="ko-KR"/>
+        </w:rPr>
+        <w:t>를</w:t>
+      </w:r>
+      <w:r>
+        <w:rPr>
+          <w:rFonts w:hint="eastAsia"/>
+          <w:lang w:eastAsia="ko-KR"/>
+        </w:rPr>
+        <w:t xml:space="preserve"> </w:t>
+      </w:r>
+      <w:r>
+        <w:rPr>
+          <w:rFonts w:hint="eastAsia"/>
+          <w:lang w:eastAsia="ko-KR"/>
+        </w:rPr>
+        <w:t>붙여야</w:t>
+      </w:r>
+      <w:r>
+        <w:rPr>
+          <w:rFonts w:hint="eastAsia"/>
+          <w:lang w:eastAsia="ko-KR"/>
+        </w:rPr>
+        <w:t xml:space="preserve"> </w:t>
+      </w:r>
+      <w:r>
+        <w:rPr>
+          <w:rFonts w:hint="eastAsia"/>
+          <w:lang w:eastAsia="ko-KR"/>
+        </w:rPr>
+        <w:t>한다</w:t>
+      </w:r>
+      <w:r>
+        <w:rPr>
+          <w:rFonts w:hint="eastAsia"/>
+          <w:lang w:eastAsia="ko-KR"/>
+        </w:rPr>
+        <w:t xml:space="preserve">. </w:t>
+      </w:r>
+      <w:r>
+        <w:rPr>
+          <w:lang w:eastAsia="ko-KR"/>
+        </w:rPr>
+        <w:t>D</w:t>
+      </w:r>
+      <w:r>
+        <w:rPr>
+          <w:rFonts w:hint="eastAsia"/>
+          <w:lang w:eastAsia="ko-KR"/>
+        </w:rPr>
+        <w:t>ouble</w:t>
+      </w:r>
+      <w:r>
+        <w:rPr>
+          <w:rFonts w:hint="eastAsia"/>
+          <w:lang w:eastAsia="ko-KR"/>
+        </w:rPr>
+        <w:t>은</w:t>
+      </w:r>
+      <w:r>
+        <w:rPr>
+          <w:rFonts w:hint="eastAsia"/>
+          <w:lang w:eastAsia="ko-KR"/>
+        </w:rPr>
+        <w:t xml:space="preserve"> </w:t>
+      </w:r>
+      <w:r>
+        <w:rPr>
+          <w:rFonts w:hint="eastAsia"/>
+          <w:lang w:eastAsia="ko-KR"/>
+        </w:rPr>
+        <w:t>생략</w:t>
+      </w:r>
+      <w:r>
+        <w:rPr>
+          <w:rFonts w:hint="eastAsia"/>
+          <w:lang w:eastAsia="ko-KR"/>
+        </w:rPr>
+        <w:t xml:space="preserve">, </w:t>
+      </w:r>
+      <w:r>
+        <w:rPr>
+          <w:lang w:eastAsia="ko-KR"/>
+        </w:rPr>
+        <w:t>long double</w:t>
+      </w:r>
+      <w:r>
+        <w:rPr>
+          <w:rFonts w:hint="eastAsia"/>
+          <w:lang w:eastAsia="ko-KR"/>
+        </w:rPr>
+        <w:t>에는</w:t>
+      </w:r>
+      <w:r>
+        <w:rPr>
+          <w:rFonts w:hint="eastAsia"/>
+          <w:lang w:eastAsia="ko-KR"/>
+        </w:rPr>
+        <w:t xml:space="preserve"> l</w:t>
+      </w:r>
+      <w:r>
+        <w:rPr>
+          <w:rFonts w:hint="eastAsia"/>
+          <w:lang w:eastAsia="ko-KR"/>
+        </w:rPr>
+        <w:t>을</w:t>
+      </w:r>
+      <w:r>
+        <w:rPr>
+          <w:lang w:eastAsia="ko-KR"/>
+        </w:rPr>
+        <w:t xml:space="preserve"> </w:t>
+      </w:r>
+      <w:r>
+        <w:rPr>
+          <w:rFonts w:hint="eastAsia"/>
+          <w:lang w:eastAsia="ko-KR"/>
+        </w:rPr>
+        <w:t>붙인다</w:t>
+      </w:r>
+      <w:r>
+        <w:rPr>
+          <w:rFonts w:hint="eastAsia"/>
+          <w:lang w:eastAsia="ko-KR"/>
+        </w:rPr>
+        <w:t>.</w:t>
+      </w:r>
+      <w:r>
+        <w:rPr>
+          <w:lang w:eastAsia="ko-KR"/>
+        </w:rPr>
+        <w:br/>
+      </w:r>
+      <w:r>
+        <w:rPr>
+          <w:rFonts w:hint="eastAsia"/>
+          <w:lang w:eastAsia="ko-KR"/>
+        </w:rPr>
+        <w:t>예</w:t>
+      </w:r>
+      <w:r>
+        <w:rPr>
+          <w:rFonts w:hint="eastAsia"/>
+          <w:lang w:eastAsia="ko-KR"/>
+        </w:rPr>
+        <w:t>)</w:t>
+      </w:r>
+      <w:r>
+        <w:rPr>
+          <w:lang w:eastAsia="ko-KR"/>
+        </w:rPr>
+        <w:t xml:space="preserve"> float num1 = 2.97;</w:t>
+      </w:r>
       <w:bookmarkStart w:id="11" w:name="_GoBack"/>
       <w:bookmarkEnd w:id="11"/>
       <w:r>
         <w:rPr>
           <w:lang w:eastAsia="ko-KR"/>
         </w:rPr>
-        <w:t xml:space="preserve"> Long double </w:t>
-      </w:r>
-      <w:r>
-        <w:rPr>
-          <w:rFonts w:hint="eastAsia"/>
-          <w:lang w:eastAsia="ko-KR"/>
-        </w:rPr>
-        <w:t>은</w:t>
-      </w:r>
-      <w:r>
-        <w:rPr>
-          <w:rFonts w:hint="eastAsia"/>
-          <w:lang w:eastAsia="ko-KR"/>
-        </w:rPr>
-        <w:t xml:space="preserve"> </w:t>
-      </w:r>
-      <w:r>
-        <w:rPr>
-          <w:rFonts w:hint="eastAsia"/>
-          <w:lang w:eastAsia="ko-KR"/>
-        </w:rPr>
-        <w:t>잘</w:t>
-      </w:r>
-      <w:r>
-        <w:rPr>
-          <w:rFonts w:hint="eastAsia"/>
-          <w:lang w:eastAsia="ko-KR"/>
-        </w:rPr>
-        <w:t xml:space="preserve"> </w:t>
-      </w:r>
-      <w:r>
-        <w:rPr>
-          <w:rFonts w:hint="eastAsia"/>
-          <w:lang w:eastAsia="ko-KR"/>
-        </w:rPr>
-        <w:t>동작하지</w:t>
-      </w:r>
-      <w:r>
-        <w:rPr>
-          <w:rFonts w:hint="eastAsia"/>
-          <w:lang w:eastAsia="ko-KR"/>
-        </w:rPr>
-        <w:t xml:space="preserve"> </w:t>
-      </w:r>
-      <w:r>
-        <w:rPr>
-          <w:rFonts w:hint="eastAsia"/>
-          <w:lang w:eastAsia="ko-KR"/>
-        </w:rPr>
-        <w:t>않는</w:t>
-      </w:r>
-      <w:r>
-        <w:rPr>
-          <w:rFonts w:hint="eastAsia"/>
-          <w:lang w:eastAsia="ko-KR"/>
-        </w:rPr>
-        <w:t xml:space="preserve"> </w:t>
-      </w:r>
-      <w:r>
-        <w:rPr>
-          <w:rFonts w:hint="eastAsia"/>
-          <w:lang w:eastAsia="ko-KR"/>
-        </w:rPr>
-        <w:t>것</w:t>
-      </w:r>
-      <w:r>
-        <w:rPr>
-          <w:rFonts w:hint="eastAsia"/>
-          <w:lang w:eastAsia="ko-KR"/>
-        </w:rPr>
-        <w:t xml:space="preserve"> </w:t>
-      </w:r>
-      <w:r>
-        <w:rPr>
-          <w:rFonts w:hint="eastAsia"/>
-          <w:lang w:eastAsia="ko-KR"/>
-        </w:rPr>
-        <w:t>같음</w:t>
-      </w:r>
-      <w:r>
-        <w:rPr>
-          <w:rFonts w:hint="eastAsia"/>
-          <w:lang w:eastAsia="ko-KR"/>
-        </w:rPr>
-        <w:t>.</w:t>
+        <w:t xml:space="preserve"> (X)    float num1 = 2.97f;</w:t>
       </w:r>
     </w:p>
     <w:p>
       <w:pPr>
-        <w:rPr>
-          <w:lang w:eastAsia="ko-KR"/>
-        </w:rPr>
-      </w:pPr>
+        <w:pStyle w:val="3"/>
+        <w:rPr>
+          <w:lang w:eastAsia="ko-KR"/>
+        </w:rPr>
+      </w:pPr>
+      <w:r>
+        <w:rPr>
+          <w:lang w:eastAsia="ko-KR"/>
+        </w:rPr>
+        <w:t>min/max overflow/underflow</w:t>
+      </w:r>
     </w:p>
     <w:p>
       <w:pPr>
@@ -6635,6 +6452,709 @@
           <w:lang w:eastAsia="ko-KR"/>
         </w:rPr>
       </w:pPr>
+      <w:r>
+        <w:rPr>
+          <w:rFonts w:hint="eastAsia"/>
+          <w:lang w:eastAsia="ko-KR"/>
+        </w:rPr>
+        <w:t>F</w:t>
+      </w:r>
+      <w:r>
+        <w:rPr>
+          <w:lang w:eastAsia="ko-KR"/>
+        </w:rPr>
+        <w:t>LT_MIN</w:t>
+      </w:r>
+      <w:r>
+        <w:rPr>
+          <w:rFonts w:hint="eastAsia"/>
+          <w:lang w:eastAsia="ko-KR"/>
+        </w:rPr>
+        <w:t>을</w:t>
+      </w:r>
+      <w:r>
+        <w:rPr>
+          <w:rFonts w:hint="eastAsia"/>
+          <w:lang w:eastAsia="ko-KR"/>
+        </w:rPr>
+        <w:t xml:space="preserve"> </w:t>
+      </w:r>
+      <w:r>
+        <w:rPr>
+          <w:lang w:eastAsia="ko-KR"/>
+        </w:rPr>
+        <w:t>100000000.0</w:t>
+      </w:r>
+      <w:r>
+        <w:rPr>
+          <w:rFonts w:hint="eastAsia"/>
+          <w:lang w:eastAsia="ko-KR"/>
+        </w:rPr>
+        <w:t>과</w:t>
+      </w:r>
+      <w:r>
+        <w:rPr>
+          <w:rFonts w:hint="eastAsia"/>
+          <w:lang w:eastAsia="ko-KR"/>
+        </w:rPr>
+        <w:t xml:space="preserve"> </w:t>
+      </w:r>
+      <w:r>
+        <w:rPr>
+          <w:rFonts w:hint="eastAsia"/>
+          <w:lang w:eastAsia="ko-KR"/>
+        </w:rPr>
+        <w:t>같이</w:t>
+      </w:r>
+      <w:r>
+        <w:rPr>
+          <w:rFonts w:hint="eastAsia"/>
+          <w:lang w:eastAsia="ko-KR"/>
+        </w:rPr>
+        <w:t xml:space="preserve"> </w:t>
+      </w:r>
+      <w:r>
+        <w:rPr>
+          <w:rFonts w:hint="eastAsia"/>
+          <w:lang w:eastAsia="ko-KR"/>
+        </w:rPr>
+        <w:t>큰</w:t>
+      </w:r>
+      <w:r>
+        <w:rPr>
+          <w:rFonts w:hint="eastAsia"/>
+          <w:lang w:eastAsia="ko-KR"/>
+        </w:rPr>
+        <w:t xml:space="preserve"> </w:t>
+      </w:r>
+      <w:r>
+        <w:rPr>
+          <w:rFonts w:hint="eastAsia"/>
+          <w:lang w:eastAsia="ko-KR"/>
+        </w:rPr>
+        <w:t>수로</w:t>
+      </w:r>
+      <w:r>
+        <w:rPr>
+          <w:rFonts w:hint="eastAsia"/>
+          <w:lang w:eastAsia="ko-KR"/>
+        </w:rPr>
+        <w:t xml:space="preserve"> </w:t>
+      </w:r>
+      <w:r>
+        <w:rPr>
+          <w:rFonts w:hint="eastAsia"/>
+          <w:lang w:eastAsia="ko-KR"/>
+        </w:rPr>
+        <w:t>나누면</w:t>
+      </w:r>
+      <w:r>
+        <w:rPr>
+          <w:rFonts w:hint="eastAsia"/>
+          <w:lang w:eastAsia="ko-KR"/>
+        </w:rPr>
+        <w:t xml:space="preserve"> </w:t>
+      </w:r>
+      <w:r>
+        <w:rPr>
+          <w:rFonts w:hint="eastAsia"/>
+          <w:lang w:eastAsia="ko-KR"/>
+        </w:rPr>
+        <w:t>아주</w:t>
+      </w:r>
+      <w:r>
+        <w:rPr>
+          <w:rFonts w:hint="eastAsia"/>
+          <w:lang w:eastAsia="ko-KR"/>
+        </w:rPr>
+        <w:t xml:space="preserve"> </w:t>
+      </w:r>
+      <w:r>
+        <w:rPr>
+          <w:rFonts w:hint="eastAsia"/>
+          <w:lang w:eastAsia="ko-KR"/>
+        </w:rPr>
+        <w:t>작은</w:t>
+      </w:r>
+      <w:r>
+        <w:rPr>
+          <w:rFonts w:hint="eastAsia"/>
+          <w:lang w:eastAsia="ko-KR"/>
+        </w:rPr>
+        <w:t xml:space="preserve"> </w:t>
+      </w:r>
+      <w:r>
+        <w:rPr>
+          <w:rFonts w:hint="eastAsia"/>
+          <w:lang w:eastAsia="ko-KR"/>
+        </w:rPr>
+        <w:t>수가</w:t>
+      </w:r>
+      <w:r>
+        <w:rPr>
+          <w:rFonts w:hint="eastAsia"/>
+          <w:lang w:eastAsia="ko-KR"/>
+        </w:rPr>
+        <w:t xml:space="preserve"> </w:t>
+      </w:r>
+      <w:r>
+        <w:rPr>
+          <w:rFonts w:hint="eastAsia"/>
+          <w:lang w:eastAsia="ko-KR"/>
+        </w:rPr>
+        <w:t>되면서</w:t>
+      </w:r>
+      <w:r>
+        <w:rPr>
+          <w:rFonts w:hint="eastAsia"/>
+          <w:lang w:eastAsia="ko-KR"/>
+        </w:rPr>
+        <w:t xml:space="preserve"> </w:t>
+      </w:r>
+      <w:r>
+        <w:rPr>
+          <w:rFonts w:hint="eastAsia"/>
+          <w:lang w:eastAsia="ko-KR"/>
+        </w:rPr>
+        <w:t>언더플로우가</w:t>
+      </w:r>
+      <w:r>
+        <w:rPr>
+          <w:rFonts w:hint="eastAsia"/>
+          <w:lang w:eastAsia="ko-KR"/>
+        </w:rPr>
+        <w:t xml:space="preserve"> </w:t>
+      </w:r>
+      <w:r>
+        <w:rPr>
+          <w:rFonts w:hint="eastAsia"/>
+          <w:lang w:eastAsia="ko-KR"/>
+        </w:rPr>
+        <w:t>발생하는데</w:t>
+      </w:r>
+      <w:r>
+        <w:rPr>
+          <w:rFonts w:hint="eastAsia"/>
+          <w:lang w:eastAsia="ko-KR"/>
+        </w:rPr>
+        <w:t xml:space="preserve"> </w:t>
+      </w:r>
+      <w:r>
+        <w:rPr>
+          <w:lang w:eastAsia="ko-KR"/>
+        </w:rPr>
+        <w:t>C</w:t>
+      </w:r>
+      <w:r>
+        <w:rPr>
+          <w:rFonts w:hint="eastAsia"/>
+          <w:lang w:eastAsia="ko-KR"/>
+        </w:rPr>
+        <w:t>언어에서는</w:t>
+      </w:r>
+      <w:r>
+        <w:rPr>
+          <w:rFonts w:hint="eastAsia"/>
+          <w:lang w:eastAsia="ko-KR"/>
+        </w:rPr>
+        <w:t xml:space="preserve"> </w:t>
+      </w:r>
+      <w:r>
+        <w:rPr>
+          <w:rFonts w:hint="eastAsia"/>
+          <w:lang w:eastAsia="ko-KR"/>
+        </w:rPr>
+        <w:t>실수</w:t>
+      </w:r>
+      <w:r>
+        <w:rPr>
+          <w:rFonts w:hint="eastAsia"/>
+          <w:lang w:eastAsia="ko-KR"/>
+        </w:rPr>
+        <w:t xml:space="preserve"> </w:t>
+      </w:r>
+      <w:r>
+        <w:rPr>
+          <w:rFonts w:hint="eastAsia"/>
+          <w:lang w:eastAsia="ko-KR"/>
+        </w:rPr>
+        <w:t>언더플로우를</w:t>
+      </w:r>
+      <w:r>
+        <w:rPr>
+          <w:rFonts w:hint="eastAsia"/>
+          <w:lang w:eastAsia="ko-KR"/>
+        </w:rPr>
+        <w:t xml:space="preserve"> </w:t>
+      </w:r>
+      <w:r>
+        <w:rPr>
+          <w:lang w:eastAsia="ko-KR"/>
+        </w:rPr>
+        <w:t xml:space="preserve">0 </w:t>
+      </w:r>
+      <w:r>
+        <w:rPr>
+          <w:rFonts w:hint="eastAsia"/>
+          <w:lang w:eastAsia="ko-KR"/>
+        </w:rPr>
+        <w:t>또는</w:t>
+      </w:r>
+      <w:r>
+        <w:rPr>
+          <w:rFonts w:hint="eastAsia"/>
+          <w:lang w:eastAsia="ko-KR"/>
+        </w:rPr>
+        <w:t xml:space="preserve"> </w:t>
+      </w:r>
+      <w:r>
+        <w:rPr>
+          <w:rFonts w:hint="eastAsia"/>
+          <w:lang w:eastAsia="ko-KR"/>
+        </w:rPr>
+        <w:t>쓰레기</w:t>
+      </w:r>
+      <w:r>
+        <w:rPr>
+          <w:rFonts w:hint="eastAsia"/>
+          <w:lang w:eastAsia="ko-KR"/>
+        </w:rPr>
+        <w:t xml:space="preserve"> </w:t>
+      </w:r>
+      <w:r>
+        <w:rPr>
+          <w:rFonts w:hint="eastAsia"/>
+          <w:lang w:eastAsia="ko-KR"/>
+        </w:rPr>
+        <w:t>값으로</w:t>
+      </w:r>
+      <w:r>
+        <w:rPr>
+          <w:rFonts w:hint="eastAsia"/>
+          <w:lang w:eastAsia="ko-KR"/>
+        </w:rPr>
+        <w:t xml:space="preserve"> </w:t>
+      </w:r>
+      <w:r>
+        <w:rPr>
+          <w:rFonts w:hint="eastAsia"/>
+          <w:lang w:eastAsia="ko-KR"/>
+        </w:rPr>
+        <w:t>처리한다</w:t>
+      </w:r>
+      <w:r>
+        <w:rPr>
+          <w:rFonts w:hint="eastAsia"/>
+          <w:lang w:eastAsia="ko-KR"/>
+        </w:rPr>
+        <w:t>.</w:t>
+      </w:r>
+      <w:r>
+        <w:rPr>
+          <w:lang w:eastAsia="ko-KR"/>
+        </w:rPr>
+        <w:t xml:space="preserve">  </w:t>
+      </w:r>
+      <w:r>
+        <w:rPr>
+          <w:rFonts w:hint="eastAsia"/>
+          <w:lang w:eastAsia="ko-KR"/>
+        </w:rPr>
+        <w:t>반대로</w:t>
+      </w:r>
+      <w:r>
+        <w:rPr>
+          <w:rFonts w:hint="eastAsia"/>
+          <w:lang w:eastAsia="ko-KR"/>
+        </w:rPr>
+        <w:t xml:space="preserve"> </w:t>
+      </w:r>
+      <w:r>
+        <w:rPr>
+          <w:lang w:eastAsia="ko-KR"/>
+        </w:rPr>
+        <w:t>FLT_MAX</w:t>
+      </w:r>
+      <w:r>
+        <w:rPr>
+          <w:rFonts w:hint="eastAsia"/>
+          <w:lang w:eastAsia="ko-KR"/>
+        </w:rPr>
+        <w:t>에</w:t>
+      </w:r>
+      <w:r>
+        <w:rPr>
+          <w:rFonts w:hint="eastAsia"/>
+          <w:lang w:eastAsia="ko-KR"/>
+        </w:rPr>
+        <w:t xml:space="preserve"> </w:t>
+      </w:r>
+      <w:r>
+        <w:rPr>
+          <w:lang w:eastAsia="ko-KR"/>
+        </w:rPr>
+        <w:t>1000.0</w:t>
+      </w:r>
+      <w:r>
+        <w:rPr>
+          <w:rFonts w:hint="eastAsia"/>
+          <w:lang w:eastAsia="ko-KR"/>
+        </w:rPr>
+        <w:t>을</w:t>
+      </w:r>
+      <w:r>
+        <w:rPr>
+          <w:rFonts w:hint="eastAsia"/>
+          <w:lang w:eastAsia="ko-KR"/>
+        </w:rPr>
+        <w:t xml:space="preserve"> </w:t>
+      </w:r>
+      <w:r>
+        <w:rPr>
+          <w:rFonts w:hint="eastAsia"/>
+          <w:lang w:eastAsia="ko-KR"/>
+        </w:rPr>
+        <w:t>곱하면</w:t>
+      </w:r>
+      <w:r>
+        <w:rPr>
+          <w:rFonts w:hint="eastAsia"/>
+          <w:lang w:eastAsia="ko-KR"/>
+        </w:rPr>
+        <w:t xml:space="preserve"> </w:t>
+      </w:r>
+      <w:r>
+        <w:rPr>
+          <w:rFonts w:hint="eastAsia"/>
+          <w:lang w:eastAsia="ko-KR"/>
+        </w:rPr>
+        <w:t>저장할</w:t>
+      </w:r>
+      <w:r>
+        <w:rPr>
+          <w:rFonts w:hint="eastAsia"/>
+          <w:lang w:eastAsia="ko-KR"/>
+        </w:rPr>
+        <w:t xml:space="preserve"> </w:t>
+      </w:r>
+      <w:r>
+        <w:rPr>
+          <w:rFonts w:hint="eastAsia"/>
+          <w:lang w:eastAsia="ko-KR"/>
+        </w:rPr>
+        <w:t>수</w:t>
+      </w:r>
+      <w:r>
+        <w:rPr>
+          <w:rFonts w:hint="eastAsia"/>
+          <w:lang w:eastAsia="ko-KR"/>
+        </w:rPr>
+        <w:t xml:space="preserve"> </w:t>
+      </w:r>
+      <w:r>
+        <w:rPr>
+          <w:rFonts w:hint="eastAsia"/>
+          <w:lang w:eastAsia="ko-KR"/>
+        </w:rPr>
+        <w:t>있는</w:t>
+      </w:r>
+      <w:r>
+        <w:rPr>
+          <w:rFonts w:hint="eastAsia"/>
+          <w:lang w:eastAsia="ko-KR"/>
+        </w:rPr>
+        <w:t xml:space="preserve"> </w:t>
+      </w:r>
+      <w:r>
+        <w:rPr>
+          <w:rFonts w:hint="eastAsia"/>
+          <w:lang w:eastAsia="ko-KR"/>
+        </w:rPr>
+        <w:t>범위를</w:t>
+      </w:r>
+      <w:r>
+        <w:rPr>
+          <w:rFonts w:hint="eastAsia"/>
+          <w:lang w:eastAsia="ko-KR"/>
+        </w:rPr>
+        <w:t xml:space="preserve"> </w:t>
+      </w:r>
+      <w:r>
+        <w:rPr>
+          <w:rFonts w:hint="eastAsia"/>
+          <w:lang w:eastAsia="ko-KR"/>
+        </w:rPr>
+        <w:t>넘어서기</w:t>
+      </w:r>
+      <w:r>
+        <w:rPr>
+          <w:rFonts w:hint="eastAsia"/>
+          <w:lang w:eastAsia="ko-KR"/>
+        </w:rPr>
+        <w:t xml:space="preserve"> </w:t>
+      </w:r>
+      <w:r>
+        <w:rPr>
+          <w:rFonts w:hint="eastAsia"/>
+          <w:lang w:eastAsia="ko-KR"/>
+        </w:rPr>
+        <w:t>때문에</w:t>
+      </w:r>
+      <w:r>
+        <w:rPr>
+          <w:rFonts w:hint="eastAsia"/>
+          <w:lang w:eastAsia="ko-KR"/>
+        </w:rPr>
+        <w:t xml:space="preserve"> </w:t>
+      </w:r>
+      <w:r>
+        <w:rPr>
+          <w:rFonts w:hint="eastAsia"/>
+          <w:lang w:eastAsia="ko-KR"/>
+        </w:rPr>
+        <w:t>오버플로우가</w:t>
+      </w:r>
+      <w:r>
+        <w:rPr>
+          <w:rFonts w:hint="eastAsia"/>
+          <w:lang w:eastAsia="ko-KR"/>
+        </w:rPr>
+        <w:t xml:space="preserve"> </w:t>
+      </w:r>
+      <w:r>
+        <w:rPr>
+          <w:rFonts w:hint="eastAsia"/>
+          <w:lang w:eastAsia="ko-KR"/>
+        </w:rPr>
+        <w:t>발생한다</w:t>
+      </w:r>
+      <w:r>
+        <w:rPr>
+          <w:rFonts w:hint="eastAsia"/>
+          <w:lang w:eastAsia="ko-KR"/>
+        </w:rPr>
+        <w:t xml:space="preserve">. </w:t>
+      </w:r>
+      <w:r>
+        <w:rPr>
+          <w:rFonts w:hint="eastAsia"/>
+          <w:lang w:eastAsia="ko-KR"/>
+        </w:rPr>
+        <w:t>정수와는</w:t>
+      </w:r>
+      <w:r>
+        <w:rPr>
+          <w:rFonts w:hint="eastAsia"/>
+          <w:lang w:eastAsia="ko-KR"/>
+        </w:rPr>
+        <w:t xml:space="preserve"> </w:t>
+      </w:r>
+      <w:r>
+        <w:rPr>
+          <w:rFonts w:hint="eastAsia"/>
+          <w:lang w:eastAsia="ko-KR"/>
+        </w:rPr>
+        <w:t>달리</w:t>
+      </w:r>
+      <w:r>
+        <w:rPr>
+          <w:rFonts w:hint="eastAsia"/>
+          <w:lang w:eastAsia="ko-KR"/>
+        </w:rPr>
+        <w:t xml:space="preserve"> </w:t>
+      </w:r>
+      <w:r>
+        <w:rPr>
+          <w:rFonts w:hint="eastAsia"/>
+          <w:highlight w:val="green"/>
+          <w:lang w:eastAsia="ko-KR"/>
+        </w:rPr>
+        <w:t>실수</w:t>
+      </w:r>
+      <w:r>
+        <w:rPr>
+          <w:rFonts w:hint="eastAsia"/>
+          <w:lang w:eastAsia="ko-KR"/>
+        </w:rPr>
+        <w:t>는</w:t>
+      </w:r>
+      <w:r>
+        <w:rPr>
+          <w:rFonts w:hint="eastAsia"/>
+          <w:lang w:eastAsia="ko-KR"/>
+        </w:rPr>
+        <w:t xml:space="preserve"> </w:t>
+      </w:r>
+      <w:r>
+        <w:rPr>
+          <w:rFonts w:hint="eastAsia"/>
+          <w:highlight w:val="green"/>
+          <w:lang w:eastAsia="ko-KR"/>
+        </w:rPr>
+        <w:t>오버플로우</w:t>
+      </w:r>
+      <w:r>
+        <w:rPr>
+          <w:rFonts w:hint="eastAsia"/>
+          <w:lang w:eastAsia="ko-KR"/>
+        </w:rPr>
+        <w:t>가</w:t>
+      </w:r>
+      <w:r>
+        <w:rPr>
+          <w:rFonts w:hint="eastAsia"/>
+          <w:lang w:eastAsia="ko-KR"/>
+        </w:rPr>
+        <w:t xml:space="preserve"> </w:t>
+      </w:r>
+      <w:r>
+        <w:rPr>
+          <w:rFonts w:hint="eastAsia"/>
+          <w:lang w:eastAsia="ko-KR"/>
+        </w:rPr>
+        <w:t>발생했을</w:t>
+      </w:r>
+      <w:r>
+        <w:rPr>
+          <w:rFonts w:hint="eastAsia"/>
+          <w:lang w:eastAsia="ko-KR"/>
+        </w:rPr>
+        <w:t xml:space="preserve"> </w:t>
+      </w:r>
+      <w:r>
+        <w:rPr>
+          <w:rFonts w:hint="eastAsia"/>
+          <w:lang w:eastAsia="ko-KR"/>
+        </w:rPr>
+        <w:t>때</w:t>
+      </w:r>
+      <w:r>
+        <w:rPr>
+          <w:rFonts w:hint="eastAsia"/>
+          <w:lang w:eastAsia="ko-KR"/>
+        </w:rPr>
+        <w:t xml:space="preserve"> </w:t>
+      </w:r>
+      <w:r>
+        <w:rPr>
+          <w:rFonts w:hint="eastAsia"/>
+          <w:lang w:eastAsia="ko-KR"/>
+        </w:rPr>
+        <w:t>최소값으로</w:t>
+      </w:r>
+      <w:r>
+        <w:rPr>
+          <w:rFonts w:hint="eastAsia"/>
+          <w:lang w:eastAsia="ko-KR"/>
+        </w:rPr>
+        <w:t xml:space="preserve"> </w:t>
+      </w:r>
+      <w:r>
+        <w:rPr>
+          <w:rFonts w:hint="eastAsia"/>
+          <w:lang w:eastAsia="ko-KR"/>
+        </w:rPr>
+        <w:t>되돌아가지</w:t>
+      </w:r>
+      <w:r>
+        <w:rPr>
+          <w:rFonts w:hint="eastAsia"/>
+          <w:lang w:eastAsia="ko-KR"/>
+        </w:rPr>
+        <w:t xml:space="preserve"> </w:t>
+      </w:r>
+      <w:r>
+        <w:rPr>
+          <w:rFonts w:hint="eastAsia"/>
+          <w:lang w:eastAsia="ko-KR"/>
+        </w:rPr>
+        <w:t>않고</w:t>
+      </w:r>
+      <w:r>
+        <w:rPr>
+          <w:rFonts w:hint="eastAsia"/>
+          <w:lang w:eastAsia="ko-KR"/>
+        </w:rPr>
+        <w:t xml:space="preserve"> </w:t>
+      </w:r>
+      <w:r>
+        <w:rPr>
+          <w:rFonts w:hint="eastAsia"/>
+          <w:highlight w:val="green"/>
+          <w:lang w:eastAsia="ko-KR"/>
+        </w:rPr>
+        <w:t>무한대</w:t>
+      </w:r>
+      <w:r>
+        <w:rPr>
+          <w:rFonts w:hint="eastAsia"/>
+          <w:highlight w:val="green"/>
+          <w:lang w:eastAsia="ko-KR"/>
+        </w:rPr>
+        <w:t>(infinity)</w:t>
+      </w:r>
+      <w:r>
+        <w:rPr>
+          <w:rFonts w:hint="eastAsia"/>
+          <w:lang w:eastAsia="ko-KR"/>
+        </w:rPr>
+        <w:t>가</w:t>
+      </w:r>
+      <w:r>
+        <w:rPr>
+          <w:rFonts w:hint="eastAsia"/>
+          <w:lang w:eastAsia="ko-KR"/>
+        </w:rPr>
+        <w:t xml:space="preserve"> </w:t>
+      </w:r>
+      <w:r>
+        <w:rPr>
+          <w:rFonts w:hint="eastAsia"/>
+          <w:lang w:eastAsia="ko-KR"/>
+        </w:rPr>
+        <w:t>되므로</w:t>
+      </w:r>
+      <w:r>
+        <w:rPr>
+          <w:rFonts w:hint="eastAsia"/>
+          <w:lang w:eastAsia="ko-KR"/>
+        </w:rPr>
+        <w:t xml:space="preserve"> </w:t>
+      </w:r>
+      <w:r>
+        <w:rPr>
+          <w:lang w:eastAsia="ko-KR"/>
+        </w:rPr>
+        <w:t>inf</w:t>
+      </w:r>
+      <w:r>
+        <w:rPr>
+          <w:rFonts w:hint="eastAsia"/>
+          <w:lang w:eastAsia="ko-KR"/>
+        </w:rPr>
+        <w:t>가</w:t>
+      </w:r>
+      <w:r>
+        <w:rPr>
+          <w:rFonts w:hint="eastAsia"/>
+          <w:lang w:eastAsia="ko-KR"/>
+        </w:rPr>
+        <w:t xml:space="preserve"> </w:t>
+      </w:r>
+      <w:r>
+        <w:rPr>
+          <w:rFonts w:hint="eastAsia"/>
+          <w:lang w:eastAsia="ko-KR"/>
+        </w:rPr>
+        <w:t>출력된다</w:t>
+      </w:r>
+      <w:r>
+        <w:rPr>
+          <w:rFonts w:hint="eastAsia"/>
+          <w:lang w:eastAsia="ko-KR"/>
+        </w:rPr>
+        <w:t>.</w:t>
+      </w:r>
     </w:p>
     <w:p>
       <w:pPr>
@@ -6642,6 +7162,170 @@
           <w:lang w:eastAsia="ko-KR"/>
         </w:rPr>
       </w:pPr>
+      <w:r>
+        <w:rPr>
+          <w:rFonts w:hint="eastAsia"/>
+          <w:lang w:eastAsia="ko-KR"/>
+        </w:rPr>
+        <w:t>우리는</w:t>
+      </w:r>
+      <w:r>
+        <w:rPr>
+          <w:rFonts w:hint="eastAsia"/>
+          <w:lang w:eastAsia="ko-KR"/>
+        </w:rPr>
+        <w:t xml:space="preserve"> </w:t>
+      </w:r>
+      <w:r>
+        <w:rPr>
+          <w:rFonts w:hint="eastAsia"/>
+          <w:lang w:eastAsia="ko-KR"/>
+        </w:rPr>
+        <w:t>실생활에서</w:t>
+      </w:r>
+      <w:r>
+        <w:rPr>
+          <w:rFonts w:hint="eastAsia"/>
+          <w:lang w:eastAsia="ko-KR"/>
+        </w:rPr>
+        <w:t xml:space="preserve"> </w:t>
+      </w:r>
+      <w:r>
+        <w:rPr>
+          <w:lang w:eastAsia="ko-KR"/>
+        </w:rPr>
+        <w:t>1</w:t>
+      </w:r>
+      <w:r>
+        <w:rPr>
+          <w:rFonts w:hint="eastAsia"/>
+          <w:lang w:eastAsia="ko-KR"/>
+        </w:rPr>
+        <w:t>과</w:t>
+      </w:r>
+      <w:r>
+        <w:rPr>
+          <w:rFonts w:hint="eastAsia"/>
+          <w:lang w:eastAsia="ko-KR"/>
+        </w:rPr>
+        <w:t xml:space="preserve"> </w:t>
+      </w:r>
+      <w:r>
+        <w:rPr>
+          <w:lang w:eastAsia="ko-KR"/>
+        </w:rPr>
+        <w:t>1.0</w:t>
+      </w:r>
+      <w:r>
+        <w:rPr>
+          <w:rFonts w:hint="eastAsia"/>
+          <w:lang w:eastAsia="ko-KR"/>
+        </w:rPr>
+        <w:t>을</w:t>
+      </w:r>
+      <w:r>
+        <w:rPr>
+          <w:rFonts w:hint="eastAsia"/>
+          <w:lang w:eastAsia="ko-KR"/>
+        </w:rPr>
+        <w:t xml:space="preserve"> </w:t>
+      </w:r>
+      <w:r>
+        <w:rPr>
+          <w:rFonts w:hint="eastAsia"/>
+          <w:lang w:eastAsia="ko-KR"/>
+        </w:rPr>
+        <w:t>구분하지</w:t>
+      </w:r>
+      <w:r>
+        <w:rPr>
+          <w:rFonts w:hint="eastAsia"/>
+          <w:lang w:eastAsia="ko-KR"/>
+        </w:rPr>
+        <w:t xml:space="preserve"> </w:t>
+      </w:r>
+      <w:r>
+        <w:rPr>
+          <w:rFonts w:hint="eastAsia"/>
+          <w:lang w:eastAsia="ko-KR"/>
+        </w:rPr>
+        <w:t>않지만</w:t>
+      </w:r>
+      <w:r>
+        <w:rPr>
+          <w:rFonts w:hint="eastAsia"/>
+          <w:lang w:eastAsia="ko-KR"/>
+        </w:rPr>
+        <w:t xml:space="preserve"> </w:t>
+      </w:r>
+      <w:r>
+        <w:rPr>
+          <w:rFonts w:hint="eastAsia"/>
+          <w:lang w:eastAsia="ko-KR"/>
+        </w:rPr>
+        <w:t>컴퓨터는</w:t>
+      </w:r>
+      <w:r>
+        <w:rPr>
+          <w:rFonts w:hint="eastAsia"/>
+          <w:lang w:eastAsia="ko-KR"/>
+        </w:rPr>
+        <w:t xml:space="preserve"> </w:t>
+      </w:r>
+      <w:r>
+        <w:rPr>
+          <w:lang w:eastAsia="ko-KR"/>
+        </w:rPr>
+        <w:t>1</w:t>
+      </w:r>
+      <w:r>
+        <w:rPr>
+          <w:rFonts w:hint="eastAsia"/>
+          <w:lang w:eastAsia="ko-KR"/>
+        </w:rPr>
+        <w:t>과</w:t>
+      </w:r>
+      <w:r>
+        <w:rPr>
+          <w:rFonts w:hint="eastAsia"/>
+          <w:lang w:eastAsia="ko-KR"/>
+        </w:rPr>
+        <w:t xml:space="preserve"> </w:t>
+      </w:r>
+      <w:r>
+        <w:rPr>
+          <w:lang w:eastAsia="ko-KR"/>
+        </w:rPr>
+        <w:t>1.0</w:t>
+      </w:r>
+      <w:r>
+        <w:rPr>
+          <w:rFonts w:hint="eastAsia"/>
+          <w:lang w:eastAsia="ko-KR"/>
+        </w:rPr>
+        <w:t>을</w:t>
+      </w:r>
+      <w:r>
+        <w:rPr>
+          <w:rFonts w:hint="eastAsia"/>
+          <w:lang w:eastAsia="ko-KR"/>
+        </w:rPr>
+        <w:t xml:space="preserve"> </w:t>
+      </w:r>
+      <w:r>
+        <w:rPr>
+          <w:rFonts w:hint="eastAsia"/>
+          <w:lang w:eastAsia="ko-KR"/>
+        </w:rPr>
+        <w:t>구분한다</w:t>
+      </w:r>
+      <w:r>
+        <w:rPr>
+          <w:rFonts w:hint="eastAsia"/>
+          <w:lang w:eastAsia="ko-KR"/>
+        </w:rPr>
+        <w:t>.</w:t>
+      </w:r>
     </w:p>
     <w:p>
       <w:pPr>
@@ -6680,6 +7364,13 @@
     </w:p>
     <w:p>
       <w:pPr>
+        <w:rPr>
+          <w:lang w:eastAsia="ko-KR"/>
+        </w:rPr>
+      </w:pPr>
+    </w:p>
+    <w:p>
+      <w:pPr>
         <w:pStyle w:val="1"/>
         <w:rPr>
           <w:lang w:eastAsia="ko-KR"/>
@@ -6690,6 +7381,7 @@
         <w:rPr>
           <w:lang w:eastAsia="ko-KR"/>
         </w:rPr>
+        <w:lastRenderedPageBreak/>
         <w:t>Header file</w:t>
       </w:r>
       <w:bookmarkEnd w:id="12"/>
@@ -6702,7 +7394,6 @@
         </w:rPr>
       </w:pPr>
       <w:bookmarkStart w:id="13" w:name="_Toc11339761"/>
-      <w:proofErr w:type="spellStart"/>
       <w:r>
         <w:rPr>
           <w:lang w:eastAsia="ko-KR"/>
@@ -6710,7 +7401,6 @@
         <w:t>stdint.h</w:t>
       </w:r>
       <w:bookmarkEnd w:id="13"/>
-      <w:proofErr w:type="spellEnd"/>
     </w:p>
     <w:p>
       <w:pPr>
@@ -6925,19 +7615,11 @@
         </w:rPr>
         <w:t xml:space="preserve"> </w:t>
       </w:r>
-      <w:proofErr w:type="spellStart"/>
-      <w:r>
-        <w:rPr>
-          <w:lang w:eastAsia="ko-KR"/>
-        </w:rPr>
-        <w:t>stdint.h</w:t>
-      </w:r>
-      <w:proofErr w:type="spellEnd"/>
-      <w:r>
-        <w:rPr>
-          <w:lang w:eastAsia="ko-KR"/>
-        </w:rPr>
-        <w:t xml:space="preserve"> </w:t>
+      <w:r>
+        <w:rPr>
+          <w:lang w:eastAsia="ko-KR"/>
+        </w:rPr>
+        <w:t xml:space="preserve">stdint.h </w:t>
       </w:r>
       <w:r>
         <w:rPr>
@@ -7024,7 +7706,6 @@
           <w:rFonts w:hint="eastAsia"/>
           <w:lang w:eastAsia="ko-KR"/>
         </w:rPr>
-        <w:lastRenderedPageBreak/>
         <w:t>i</w:t>
       </w:r>
       <w:r>
@@ -7383,16 +8064,8 @@
         <w:rPr>
           <w:lang w:eastAsia="ko-KR"/>
         </w:rPr>
-        <w:t xml:space="preserve"> </w:t>
-      </w:r>
-      <w:proofErr w:type="spellStart"/>
-      <w:r>
-        <w:rPr>
-          <w:lang w:eastAsia="ko-KR"/>
-        </w:rPr>
-        <w:t>stdint</w:t>
-      </w:r>
-      <w:proofErr w:type="spellEnd"/>
+        <w:t xml:space="preserve"> stdint</w:t>
+      </w:r>
       <w:r>
         <w:rPr>
           <w:rFonts w:hint="eastAsia"/>
@@ -7441,19 +8114,11 @@
         </w:rPr>
         <w:t xml:space="preserve"> </w:t>
       </w:r>
-      <w:proofErr w:type="spellStart"/>
-      <w:r>
-        <w:rPr>
-          <w:lang w:eastAsia="ko-KR"/>
-        </w:rPr>
-        <w:t>stdint.h</w:t>
-      </w:r>
-      <w:proofErr w:type="spellEnd"/>
-      <w:r>
-        <w:rPr>
-          <w:lang w:eastAsia="ko-KR"/>
-        </w:rPr>
-        <w:t xml:space="preserve"> </w:t>
+      <w:r>
+        <w:rPr>
+          <w:lang w:eastAsia="ko-KR"/>
+        </w:rPr>
+        <w:t xml:space="preserve">stdint.h </w:t>
       </w:r>
       <w:r>
         <w:rPr>
@@ -7525,19 +8190,11 @@
         </w:rPr>
         <w:t xml:space="preserve"> </w:t>
       </w:r>
-      <w:proofErr w:type="spellStart"/>
-      <w:r>
-        <w:rPr>
-          <w:lang w:eastAsia="ko-KR"/>
-        </w:rPr>
-        <w:t>limits.h</w:t>
-      </w:r>
-      <w:proofErr w:type="spellEnd"/>
-      <w:r>
-        <w:rPr>
-          <w:lang w:eastAsia="ko-KR"/>
-        </w:rPr>
-        <w:t xml:space="preserve"> </w:t>
+      <w:r>
+        <w:rPr>
+          <w:lang w:eastAsia="ko-KR"/>
+        </w:rPr>
+        <w:t xml:space="preserve">limits.h </w:t>
       </w:r>
       <w:r>
         <w:rPr>
@@ -7679,7 +8336,7 @@
 </file>
 
 <file path=word/endnotes.xml><?xml version="1.0" encoding="utf-8"?>
-<w:endnotes xmlns:wpc="http://schemas.microsoft.com/office/word/2010/wordprocessingCanvas" xmlns:cx="http://schemas.microsoft.com/office/drawing/2014/chartex" xmlns:cx1="http://schemas.microsoft.com/office/drawing/2015/9/8/chartex" xmlns:cx2="http://schemas.microsoft.com/office/drawing/2015/10/21/chartex" xmlns:cx3="http://schemas.microsoft.com/office/drawing/2016/5/9/chartex" xmlns:cx4="http://schemas.microsoft.com/office/drawing/2016/5/10/chartex" xmlns:cx5="http://schemas.microsoft.com/office/drawing/2016/5/11/chartex" xmlns:cx6="http://schemas.microsoft.com/office/drawing/2016/5/12/chartex" xmlns:cx7="http://schemas.microsoft.com/office/drawing/2016/5/13/chartex" xmlns:cx8="http://schemas.microsoft.com/office/drawing/2016/5/14/chartex" xmlns:mc="http://schemas.openxmlformats.org/markup-compatibility/2006" xmlns:aink="http://schemas.microsoft.com/office/drawing/2016/ink" xmlns:am3d="http://schemas.microsoft.com/office/drawing/2017/model3d" xmlns:o="urn:schemas-microsoft-com:office:office" xmlns:r="http://schemas.openxmlformats.org/officeDocument/2006/relationships" xmlns:m="http://schemas.openxmlformats.org/officeDocument/2006/math" xmlns:v="urn:schemas-microsoft-com:vml" xmlns:wp14="http://schemas.microsoft.com/office/word/2010/wordprocessingDrawing" xmlns:wp="http://schemas.openxmlformats.org/drawingml/2006/wordprocessingDrawing" xmlns:w10="urn:schemas-microsoft-com:office:word" xmlns:w="http://schemas.openxmlformats.org/wordprocessingml/2006/main" xmlns:w14="http://schemas.microsoft.com/office/word/2010/wordml" xmlns:w15="http://schemas.microsoft.com/office/word/2012/wordml" xmlns:w16cid="http://schemas.microsoft.com/office/word/2016/wordml/cid" xmlns:w16se="http://schemas.microsoft.com/office/word/2015/wordml/symex" xmlns:wpg="http://schemas.microsoft.com/office/word/2010/wordprocessingGroup" xmlns:wpi="http://schemas.microsoft.com/office/word/2010/wordprocessingInk" xmlns:wne="http://schemas.microsoft.com/office/word/2006/wordml" xmlns:wps="http://schemas.microsoft.com/office/word/2010/wordprocessingShape" mc:Ignorable="w14 w15 w16se w16cid wp14">
+<w:endnotes xmlns:wpc="http://schemas.microsoft.com/office/word/2010/wordprocessingCanvas" xmlns:cx="http://schemas.microsoft.com/office/drawing/2014/chartex" xmlns:mc="http://schemas.openxmlformats.org/markup-compatibility/2006" xmlns:o="urn:schemas-microsoft-com:office:office" xmlns:r="http://schemas.openxmlformats.org/officeDocument/2006/relationships" xmlns:m="http://schemas.openxmlformats.org/officeDocument/2006/math" xmlns:v="urn:schemas-microsoft-com:vml" xmlns:wp14="http://schemas.microsoft.com/office/word/2010/wordprocessingDrawing" xmlns:wp="http://schemas.openxmlformats.org/drawingml/2006/wordprocessingDrawing" xmlns:w10="urn:schemas-microsoft-com:office:word" xmlns:w="http://schemas.openxmlformats.org/wordprocessingml/2006/main" xmlns:w14="http://schemas.microsoft.com/office/word/2010/wordml" xmlns:w15="http://schemas.microsoft.com/office/word/2012/wordml" xmlns:w16se="http://schemas.microsoft.com/office/word/2015/wordml/symex" xmlns:wpg="http://schemas.microsoft.com/office/word/2010/wordprocessingGroup" xmlns:wpi="http://schemas.microsoft.com/office/word/2010/wordprocessingInk" xmlns:wne="http://schemas.microsoft.com/office/word/2006/wordml" xmlns:wps="http://schemas.microsoft.com/office/word/2010/wordprocessingShape" mc:Ignorable="w14 w15 w16se wp14">
   <w:endnote w:type="separator" w:id="-1">
     <w:p>
       <w:pPr>
@@ -7704,7 +8361,7 @@
 </file>
 
 <file path=word/footer1.xml><?xml version="1.0" encoding="utf-8"?>
-<w:ftr xmlns:wpc="http://schemas.microsoft.com/office/word/2010/wordprocessingCanvas" xmlns:cx="http://schemas.microsoft.com/office/drawing/2014/chartex" xmlns:cx1="http://schemas.microsoft.com/office/drawing/2015/9/8/chartex" xmlns:cx2="http://schemas.microsoft.com/office/drawing/2015/10/21/chartex" xmlns:cx3="http://schemas.microsoft.com/office/drawing/2016/5/9/chartex" xmlns:cx4="http://schemas.microsoft.com/office/drawing/2016/5/10/chartex" xmlns:cx5="http://schemas.microsoft.com/office/drawing/2016/5/11/chartex" xmlns:cx6="http://schemas.microsoft.com/office/drawing/2016/5/12/chartex" xmlns:cx7="http://schemas.microsoft.com/office/drawing/2016/5/13/chartex" xmlns:cx8="http://schemas.microsoft.com/office/drawing/2016/5/14/chartex" xmlns:mc="http://schemas.openxmlformats.org/markup-compatibility/2006" xmlns:aink="http://schemas.microsoft.com/office/drawing/2016/ink" xmlns:am3d="http://schemas.microsoft.com/office/drawing/2017/model3d" xmlns:o="urn:schemas-microsoft-com:office:office" xmlns:r="http://schemas.openxmlformats.org/officeDocument/2006/relationships" xmlns:m="http://schemas.openxmlformats.org/officeDocument/2006/math" xmlns:v="urn:schemas-microsoft-com:vml" xmlns:wp14="http://schemas.microsoft.com/office/word/2010/wordprocessingDrawing" xmlns:wp="http://schemas.openxmlformats.org/drawingml/2006/wordprocessingDrawing" xmlns:w10="urn:schemas-microsoft-com:office:word" xmlns:w="http://schemas.openxmlformats.org/wordprocessingml/2006/main" xmlns:w14="http://schemas.microsoft.com/office/word/2010/wordml" xmlns:w15="http://schemas.microsoft.com/office/word/2012/wordml" xmlns:w16cid="http://schemas.microsoft.com/office/word/2016/wordml/cid" xmlns:w16se="http://schemas.microsoft.com/office/word/2015/wordml/symex" xmlns:wpg="http://schemas.microsoft.com/office/word/2010/wordprocessingGroup" xmlns:wpi="http://schemas.microsoft.com/office/word/2010/wordprocessingInk" xmlns:wne="http://schemas.microsoft.com/office/word/2006/wordml" xmlns:wps="http://schemas.microsoft.com/office/word/2010/wordprocessingShape" mc:Ignorable="w14 w15 w16se w16cid wp14">
+<w:ftr xmlns:wpc="http://schemas.microsoft.com/office/word/2010/wordprocessingCanvas" xmlns:cx="http://schemas.microsoft.com/office/drawing/2014/chartex" xmlns:mc="http://schemas.openxmlformats.org/markup-compatibility/2006" xmlns:o="urn:schemas-microsoft-com:office:office" xmlns:r="http://schemas.openxmlformats.org/officeDocument/2006/relationships" xmlns:m="http://schemas.openxmlformats.org/officeDocument/2006/math" xmlns:v="urn:schemas-microsoft-com:vml" xmlns:wp14="http://schemas.microsoft.com/office/word/2010/wordprocessingDrawing" xmlns:wp="http://schemas.openxmlformats.org/drawingml/2006/wordprocessingDrawing" xmlns:w10="urn:schemas-microsoft-com:office:word" xmlns:w="http://schemas.openxmlformats.org/wordprocessingml/2006/main" xmlns:w14="http://schemas.microsoft.com/office/word/2010/wordml" xmlns:w15="http://schemas.microsoft.com/office/word/2012/wordml" xmlns:w16se="http://schemas.microsoft.com/office/word/2015/wordml/symex" xmlns:wpg="http://schemas.microsoft.com/office/word/2010/wordprocessingGroup" xmlns:wpi="http://schemas.microsoft.com/office/word/2010/wordprocessingInk" xmlns:wne="http://schemas.microsoft.com/office/word/2006/wordml" xmlns:wps="http://schemas.microsoft.com/office/word/2010/wordprocessingShape" mc:Ignorable="w14 w15 w16se wp14">
   <w:tbl>
     <w:tblPr>
       <w:tblW w:w="9540" w:type="dxa"/>
@@ -8218,7 +8875,7 @@
               <w:sz w:val="16"/>
               <w:szCs w:val="16"/>
             </w:rPr>
-            <w:t>5</w:t>
+            <w:t>7</w:t>
           </w:r>
           <w:r>
             <w:rPr>
@@ -8241,7 +8898,7 @@
               <w:rPr>
                 <w:noProof/>
               </w:rPr>
-              <w:t>5</w:t>
+              <w:t>8</w:t>
             </w:r>
           </w:fldSimple>
         </w:p>
@@ -8260,7 +8917,7 @@
 </file>
 
 <file path=word/footnotes.xml><?xml version="1.0" encoding="utf-8"?>
-<w:footnotes xmlns:wpc="http://schemas.microsoft.com/office/word/2010/wordprocessingCanvas" xmlns:cx="http://schemas.microsoft.com/office/drawing/2014/chartex" xmlns:cx1="http://schemas.microsoft.com/office/drawing/2015/9/8/chartex" xmlns:cx2="http://schemas.microsoft.com/office/drawing/2015/10/21/chartex" xmlns:cx3="http://schemas.microsoft.com/office/drawing/2016/5/9/chartex" xmlns:cx4="http://schemas.microsoft.com/office/drawing/2016/5/10/chartex" xmlns:cx5="http://schemas.microsoft.com/office/drawing/2016/5/11/chartex" xmlns:cx6="http://schemas.microsoft.com/office/drawing/2016/5/12/chartex" xmlns:cx7="http://schemas.microsoft.com/office/drawing/2016/5/13/chartex" xmlns:cx8="http://schemas.microsoft.com/office/drawing/2016/5/14/chartex" xmlns:mc="http://schemas.openxmlformats.org/markup-compatibility/2006" xmlns:aink="http://schemas.microsoft.com/office/drawing/2016/ink" xmlns:am3d="http://schemas.microsoft.com/office/drawing/2017/model3d" xmlns:o="urn:schemas-microsoft-com:office:office" xmlns:r="http://schemas.openxmlformats.org/officeDocument/2006/relationships" xmlns:m="http://schemas.openxmlformats.org/officeDocument/2006/math" xmlns:v="urn:schemas-microsoft-com:vml" xmlns:wp14="http://schemas.microsoft.com/office/word/2010/wordprocessingDrawing" xmlns:wp="http://schemas.openxmlformats.org/drawingml/2006/wordprocessingDrawing" xmlns:w10="urn:schemas-microsoft-com:office:word" xmlns:w="http://schemas.openxmlformats.org/wordprocessingml/2006/main" xmlns:w14="http://schemas.microsoft.com/office/word/2010/wordml" xmlns:w15="http://schemas.microsoft.com/office/word/2012/wordml" xmlns:w16cid="http://schemas.microsoft.com/office/word/2016/wordml/cid" xmlns:w16se="http://schemas.microsoft.com/office/word/2015/wordml/symex" xmlns:wpg="http://schemas.microsoft.com/office/word/2010/wordprocessingGroup" xmlns:wpi="http://schemas.microsoft.com/office/word/2010/wordprocessingInk" xmlns:wne="http://schemas.microsoft.com/office/word/2006/wordml" xmlns:wps="http://schemas.microsoft.com/office/word/2010/wordprocessingShape" mc:Ignorable="w14 w15 w16se w16cid wp14">
+<w:footnotes xmlns:wpc="http://schemas.microsoft.com/office/word/2010/wordprocessingCanvas" xmlns:cx="http://schemas.microsoft.com/office/drawing/2014/chartex" xmlns:mc="http://schemas.openxmlformats.org/markup-compatibility/2006" xmlns:o="urn:schemas-microsoft-com:office:office" xmlns:r="http://schemas.openxmlformats.org/officeDocument/2006/relationships" xmlns:m="http://schemas.openxmlformats.org/officeDocument/2006/math" xmlns:v="urn:schemas-microsoft-com:vml" xmlns:wp14="http://schemas.microsoft.com/office/word/2010/wordprocessingDrawing" xmlns:wp="http://schemas.openxmlformats.org/drawingml/2006/wordprocessingDrawing" xmlns:w10="urn:schemas-microsoft-com:office:word" xmlns:w="http://schemas.openxmlformats.org/wordprocessingml/2006/main" xmlns:w14="http://schemas.microsoft.com/office/word/2010/wordml" xmlns:w15="http://schemas.microsoft.com/office/word/2012/wordml" xmlns:w16se="http://schemas.microsoft.com/office/word/2015/wordml/symex" xmlns:wpg="http://schemas.microsoft.com/office/word/2010/wordprocessingGroup" xmlns:wpi="http://schemas.microsoft.com/office/word/2010/wordprocessingInk" xmlns:wne="http://schemas.microsoft.com/office/word/2006/wordml" xmlns:wps="http://schemas.microsoft.com/office/word/2010/wordprocessingShape" mc:Ignorable="w14 w15 w16se wp14">
   <w:footnote w:type="separator" w:id="-1">
     <w:p>
       <w:pPr>
@@ -8285,7 +8942,7 @@
 </file>
 
 <file path=word/header1.xml><?xml version="1.0" encoding="utf-8"?>
-<w:hdr xmlns:wpc="http://schemas.microsoft.com/office/word/2010/wordprocessingCanvas" xmlns:cx="http://schemas.microsoft.com/office/drawing/2014/chartex" xmlns:cx1="http://schemas.microsoft.com/office/drawing/2015/9/8/chartex" xmlns:cx2="http://schemas.microsoft.com/office/drawing/2015/10/21/chartex" xmlns:cx3="http://schemas.microsoft.com/office/drawing/2016/5/9/chartex" xmlns:cx4="http://schemas.microsoft.com/office/drawing/2016/5/10/chartex" xmlns:cx5="http://schemas.microsoft.com/office/drawing/2016/5/11/chartex" xmlns:cx6="http://schemas.microsoft.com/office/drawing/2016/5/12/chartex" xmlns:cx7="http://schemas.microsoft.com/office/drawing/2016/5/13/chartex" xmlns:cx8="http://schemas.microsoft.com/office/drawing/2016/5/14/chartex" xmlns:mc="http://schemas.openxmlformats.org/markup-compatibility/2006" xmlns:aink="http://schemas.microsoft.com/office/drawing/2016/ink" xmlns:am3d="http://schemas.microsoft.com/office/drawing/2017/model3d" xmlns:o="urn:schemas-microsoft-com:office:office" xmlns:r="http://schemas.openxmlformats.org/officeDocument/2006/relationships" xmlns:m="http://schemas.openxmlformats.org/officeDocument/2006/math" xmlns:v="urn:schemas-microsoft-com:vml" xmlns:wp14="http://schemas.microsoft.com/office/word/2010/wordprocessingDrawing" xmlns:wp="http://schemas.openxmlformats.org/drawingml/2006/wordprocessingDrawing" xmlns:w10="urn:schemas-microsoft-com:office:word" xmlns:w="http://schemas.openxmlformats.org/wordprocessingml/2006/main" xmlns:w14="http://schemas.microsoft.com/office/word/2010/wordml" xmlns:w15="http://schemas.microsoft.com/office/word/2012/wordml" xmlns:w16cid="http://schemas.microsoft.com/office/word/2016/wordml/cid" xmlns:w16se="http://schemas.microsoft.com/office/word/2015/wordml/symex" xmlns:wpg="http://schemas.microsoft.com/office/word/2010/wordprocessingGroup" xmlns:wpi="http://schemas.microsoft.com/office/word/2010/wordprocessingInk" xmlns:wne="http://schemas.microsoft.com/office/word/2006/wordml" xmlns:wps="http://schemas.microsoft.com/office/word/2010/wordprocessingShape" mc:Ignorable="w14 w15 w16se w16cid wp14">
+<w:hdr xmlns:wpc="http://schemas.microsoft.com/office/word/2010/wordprocessingCanvas" xmlns:cx="http://schemas.microsoft.com/office/drawing/2014/chartex" xmlns:mc="http://schemas.openxmlformats.org/markup-compatibility/2006" xmlns:o="urn:schemas-microsoft-com:office:office" xmlns:r="http://schemas.openxmlformats.org/officeDocument/2006/relationships" xmlns:m="http://schemas.openxmlformats.org/officeDocument/2006/math" xmlns:v="urn:schemas-microsoft-com:vml" xmlns:wp14="http://schemas.microsoft.com/office/word/2010/wordprocessingDrawing" xmlns:wp="http://schemas.openxmlformats.org/drawingml/2006/wordprocessingDrawing" xmlns:w10="urn:schemas-microsoft-com:office:word" xmlns:w="http://schemas.openxmlformats.org/wordprocessingml/2006/main" xmlns:w14="http://schemas.microsoft.com/office/word/2010/wordml" xmlns:w15="http://schemas.microsoft.com/office/word/2012/wordml" xmlns:w16se="http://schemas.microsoft.com/office/word/2015/wordml/symex" xmlns:wpg="http://schemas.microsoft.com/office/word/2010/wordprocessingGroup" xmlns:wpi="http://schemas.microsoft.com/office/word/2010/wordprocessingInk" xmlns:wne="http://schemas.microsoft.com/office/word/2006/wordml" xmlns:wps="http://schemas.microsoft.com/office/word/2010/wordprocessingShape" mc:Ignorable="w14 w15 w16se wp14">
   <w:p>
     <w:pPr>
       <w:jc w:val="right"/>
@@ -8312,7 +8969,7 @@
 </file>
 
 <file path=word/numbering.xml><?xml version="1.0" encoding="utf-8"?>
-<w:numbering xmlns:wpc="http://schemas.microsoft.com/office/word/2010/wordprocessingCanvas" xmlns:cx="http://schemas.microsoft.com/office/drawing/2014/chartex" xmlns:cx1="http://schemas.microsoft.com/office/drawing/2015/9/8/chartex" xmlns:cx2="http://schemas.microsoft.com/office/drawing/2015/10/21/chartex" xmlns:cx3="http://schemas.microsoft.com/office/drawing/2016/5/9/chartex" xmlns:cx4="http://schemas.microsoft.com/office/drawing/2016/5/10/chartex" xmlns:cx5="http://schemas.microsoft.com/office/drawing/2016/5/11/chartex" xmlns:cx6="http://schemas.microsoft.com/office/drawing/2016/5/12/chartex" xmlns:cx7="http://schemas.microsoft.com/office/drawing/2016/5/13/chartex" xmlns:cx8="http://schemas.microsoft.com/office/drawing/2016/5/14/chartex" xmlns:mc="http://schemas.openxmlformats.org/markup-compatibility/2006" xmlns:aink="http://schemas.microsoft.com/office/drawing/2016/ink" xmlns:am3d="http://schemas.microsoft.com/office/drawing/2017/model3d" xmlns:o="urn:schemas-microsoft-com:office:office" xmlns:r="http://schemas.openxmlformats.org/officeDocument/2006/relationships" xmlns:m="http://schemas.openxmlformats.org/officeDocument/2006/math" xmlns:v="urn:schemas-microsoft-com:vml" xmlns:wp14="http://schemas.microsoft.com/office/word/2010/wordprocessingDrawing" xmlns:wp="http://schemas.openxmlformats.org/drawingml/2006/wordprocessingDrawing" xmlns:w10="urn:schemas-microsoft-com:office:word" xmlns:w="http://schemas.openxmlformats.org/wordprocessingml/2006/main" xmlns:w14="http://schemas.microsoft.com/office/word/2010/wordml" xmlns:w15="http://schemas.microsoft.com/office/word/2012/wordml" xmlns:w16cid="http://schemas.microsoft.com/office/word/2016/wordml/cid" xmlns:w16se="http://schemas.microsoft.com/office/word/2015/wordml/symex" xmlns:wpg="http://schemas.microsoft.com/office/word/2010/wordprocessingGroup" xmlns:wpi="http://schemas.microsoft.com/office/word/2010/wordprocessingInk" xmlns:wne="http://schemas.microsoft.com/office/word/2006/wordml" xmlns:wps="http://schemas.microsoft.com/office/word/2010/wordprocessingShape" mc:Ignorable="w14 w15 w16se w16cid wp14">
+<w:numbering xmlns:wpc="http://schemas.microsoft.com/office/word/2010/wordprocessingCanvas" xmlns:cx="http://schemas.microsoft.com/office/drawing/2014/chartex" xmlns:mc="http://schemas.openxmlformats.org/markup-compatibility/2006" xmlns:o="urn:schemas-microsoft-com:office:office" xmlns:r="http://schemas.openxmlformats.org/officeDocument/2006/relationships" xmlns:m="http://schemas.openxmlformats.org/officeDocument/2006/math" xmlns:v="urn:schemas-microsoft-com:vml" xmlns:wp14="http://schemas.microsoft.com/office/word/2010/wordprocessingDrawing" xmlns:wp="http://schemas.openxmlformats.org/drawingml/2006/wordprocessingDrawing" xmlns:w10="urn:schemas-microsoft-com:office:word" xmlns:w="http://schemas.openxmlformats.org/wordprocessingml/2006/main" xmlns:w14="http://schemas.microsoft.com/office/word/2010/wordml" xmlns:w15="http://schemas.microsoft.com/office/word/2012/wordml" xmlns:w16se="http://schemas.microsoft.com/office/word/2015/wordml/symex" xmlns:wpg="http://schemas.microsoft.com/office/word/2010/wordprocessingGroup" xmlns:wpi="http://schemas.microsoft.com/office/word/2010/wordprocessingInk" xmlns:wne="http://schemas.microsoft.com/office/word/2006/wordml" xmlns:wps="http://schemas.microsoft.com/office/word/2010/wordprocessingShape" mc:Ignorable="w14 w15 w16se wp14">
   <w:abstractNum w:abstractNumId="0" w15:restartNumberingAfterBreak="0">
     <w:nsid w:val="01A240CE"/>
     <w:multiLevelType w:val="hybridMultilevel"/>
@@ -13383,7 +14040,7 @@
 </file>
 
 <file path=word/styles.xml><?xml version="1.0" encoding="utf-8"?>
-<w:styles xmlns:mc="http://schemas.openxmlformats.org/markup-compatibility/2006" xmlns:r="http://schemas.openxmlformats.org/officeDocument/2006/relationships" xmlns:w="http://schemas.openxmlformats.org/wordprocessingml/2006/main" xmlns:w14="http://schemas.microsoft.com/office/word/2010/wordml" xmlns:w15="http://schemas.microsoft.com/office/word/2012/wordml" xmlns:w16cid="http://schemas.microsoft.com/office/word/2016/wordml/cid" xmlns:w16se="http://schemas.microsoft.com/office/word/2015/wordml/symex" mc:Ignorable="w14 w15 w16se w16cid">
+<w:styles xmlns:mc="http://schemas.openxmlformats.org/markup-compatibility/2006" xmlns:r="http://schemas.openxmlformats.org/officeDocument/2006/relationships" xmlns:w="http://schemas.openxmlformats.org/wordprocessingml/2006/main" xmlns:w14="http://schemas.microsoft.com/office/word/2010/wordml" xmlns:w15="http://schemas.microsoft.com/office/word/2012/wordml" xmlns:w16se="http://schemas.microsoft.com/office/word/2015/wordml/symex" mc:Ignorable="w14 w15 w16se">
   <w:docDefaults>
     <w:rPrDefault>
       <w:rPr>
@@ -13399,7 +14056,7 @@
       </w:pPr>
     </w:pPrDefault>
   </w:docDefaults>
-  <w:latentStyles w:defLockedState="0" w:defUIPriority="99" w:defSemiHidden="0" w:defUnhideWhenUsed="0" w:defQFormat="0" w:count="376">
+  <w:latentStyles w:defLockedState="0" w:defUIPriority="99" w:defSemiHidden="0" w:defUnhideWhenUsed="0" w:defQFormat="0" w:count="371">
     <w:lsdException w:name="Normal" w:uiPriority="0" w:qFormat="1"/>
     <w:lsdException w:name="heading 1" w:uiPriority="9" w:qFormat="1"/>
     <w:lsdException w:name="heading 2" w:semiHidden="1" w:uiPriority="9" w:unhideWhenUsed="1" w:qFormat="1"/>
@@ -13771,11 +14428,6 @@
     <w:lsdException w:name="List Table 5 Dark Accent 6" w:uiPriority="50"/>
     <w:lsdException w:name="List Table 6 Colorful Accent 6" w:uiPriority="51"/>
     <w:lsdException w:name="List Table 7 Colorful Accent 6" w:uiPriority="52"/>
-    <w:lsdException w:name="Mention" w:semiHidden="1" w:unhideWhenUsed="1"/>
-    <w:lsdException w:name="Smart Hyperlink" w:semiHidden="1" w:unhideWhenUsed="1"/>
-    <w:lsdException w:name="Hashtag" w:semiHidden="1" w:unhideWhenUsed="1"/>
-    <w:lsdException w:name="Unresolved Mention" w:semiHidden="1" w:unhideWhenUsed="1"/>
-    <w:lsdException w:name="Smart Link" w:semiHidden="1" w:unhideWhenUsed="1"/>
   </w:latentStyles>
   <w:style w:type="paragraph" w:default="1" w:styleId="a">
     <w:name w:val="Normal"/>
@@ -14983,7 +15635,7 @@
 </file>
 
 <file path=word/glossary/document.xml><?xml version="1.0" encoding="utf-8"?>
-<w:glossaryDocument xmlns:wpc="http://schemas.microsoft.com/office/word/2010/wordprocessingCanvas" xmlns:cx="http://schemas.microsoft.com/office/drawing/2014/chartex" xmlns:cx1="http://schemas.microsoft.com/office/drawing/2015/9/8/chartex" xmlns:cx2="http://schemas.microsoft.com/office/drawing/2015/10/21/chartex" xmlns:cx3="http://schemas.microsoft.com/office/drawing/2016/5/9/chartex" xmlns:cx4="http://schemas.microsoft.com/office/drawing/2016/5/10/chartex" xmlns:cx5="http://schemas.microsoft.com/office/drawing/2016/5/11/chartex" xmlns:cx6="http://schemas.microsoft.com/office/drawing/2016/5/12/chartex" xmlns:cx7="http://schemas.microsoft.com/office/drawing/2016/5/13/chartex" xmlns:cx8="http://schemas.microsoft.com/office/drawing/2016/5/14/chartex" xmlns:mc="http://schemas.openxmlformats.org/markup-compatibility/2006" xmlns:aink="http://schemas.microsoft.com/office/drawing/2016/ink" xmlns:am3d="http://schemas.microsoft.com/office/drawing/2017/model3d" xmlns:o="urn:schemas-microsoft-com:office:office" xmlns:r="http://schemas.openxmlformats.org/officeDocument/2006/relationships" xmlns:m="http://schemas.openxmlformats.org/officeDocument/2006/math" xmlns:v="urn:schemas-microsoft-com:vml" xmlns:wp14="http://schemas.microsoft.com/office/word/2010/wordprocessingDrawing" xmlns:wp="http://schemas.openxmlformats.org/drawingml/2006/wordprocessingDrawing" xmlns:w10="urn:schemas-microsoft-com:office:word" xmlns:w="http://schemas.openxmlformats.org/wordprocessingml/2006/main" xmlns:w14="http://schemas.microsoft.com/office/word/2010/wordml" xmlns:w15="http://schemas.microsoft.com/office/word/2012/wordml" xmlns:w16cid="http://schemas.microsoft.com/office/word/2016/wordml/cid" xmlns:w16se="http://schemas.microsoft.com/office/word/2015/wordml/symex" xmlns:wpg="http://schemas.microsoft.com/office/word/2010/wordprocessingGroup" xmlns:wpi="http://schemas.microsoft.com/office/word/2010/wordprocessingInk" xmlns:wne="http://schemas.microsoft.com/office/word/2006/wordml" xmlns:wps="http://schemas.microsoft.com/office/word/2010/wordprocessingShape" mc:Ignorable="w14 w15 w16se w16cid wp14">
+<w:glossaryDocument xmlns:wpc="http://schemas.microsoft.com/office/word/2010/wordprocessingCanvas" xmlns:cx="http://schemas.microsoft.com/office/drawing/2014/chartex" xmlns:mc="http://schemas.openxmlformats.org/markup-compatibility/2006" xmlns:o="urn:schemas-microsoft-com:office:office" xmlns:r="http://schemas.openxmlformats.org/officeDocument/2006/relationships" xmlns:m="http://schemas.openxmlformats.org/officeDocument/2006/math" xmlns:v="urn:schemas-microsoft-com:vml" xmlns:wp14="http://schemas.microsoft.com/office/word/2010/wordprocessingDrawing" xmlns:wp="http://schemas.openxmlformats.org/drawingml/2006/wordprocessingDrawing" xmlns:w10="urn:schemas-microsoft-com:office:word" xmlns:w="http://schemas.openxmlformats.org/wordprocessingml/2006/main" xmlns:w14="http://schemas.microsoft.com/office/word/2010/wordml" xmlns:w15="http://schemas.microsoft.com/office/word/2012/wordml" xmlns:w16se="http://schemas.microsoft.com/office/word/2015/wordml/symex" xmlns:wpg="http://schemas.microsoft.com/office/word/2010/wordprocessingGroup" xmlns:wpi="http://schemas.microsoft.com/office/word/2010/wordprocessingInk" xmlns:wne="http://schemas.microsoft.com/office/word/2006/wordml" xmlns:wps="http://schemas.microsoft.com/office/word/2010/wordprocessingShape" mc:Ignorable="w14 w15 w16se wp14">
   <w:docParts>
     <w:docPart>
       <w:docPartPr>
@@ -15019,7 +15671,7 @@
 </file>
 
 <file path=word/glossary/fontTable.xml><?xml version="1.0" encoding="utf-8"?>
-<w:fonts xmlns:mc="http://schemas.openxmlformats.org/markup-compatibility/2006" xmlns:r="http://schemas.openxmlformats.org/officeDocument/2006/relationships" xmlns:w="http://schemas.openxmlformats.org/wordprocessingml/2006/main" xmlns:w14="http://schemas.microsoft.com/office/word/2010/wordml" xmlns:w15="http://schemas.microsoft.com/office/word/2012/wordml" xmlns:w16cid="http://schemas.microsoft.com/office/word/2016/wordml/cid" xmlns:w16se="http://schemas.microsoft.com/office/word/2015/wordml/symex" mc:Ignorable="w14 w15 w16se w16cid">
+<w:fonts xmlns:mc="http://schemas.openxmlformats.org/markup-compatibility/2006" xmlns:r="http://schemas.openxmlformats.org/officeDocument/2006/relationships" xmlns:w="http://schemas.openxmlformats.org/wordprocessingml/2006/main" xmlns:w14="http://schemas.microsoft.com/office/word/2010/wordml" xmlns:w15="http://schemas.microsoft.com/office/word/2012/wordml" xmlns:w16se="http://schemas.microsoft.com/office/word/2015/wordml/symex" mc:Ignorable="w14 w15 w16se">
   <w:font w:name="바탕">
     <w:altName w:val="Batang"/>
     <w:panose1 w:val="02030600000101010101"/>
@@ -15033,7 +15685,7 @@
     <w:charset w:val="00"/>
     <w:family w:val="roman"/>
     <w:pitch w:val="variable"/>
-    <w:sig w:usb0="E0002AFF" w:usb1="C0007841" w:usb2="00000009" w:usb3="00000000" w:csb0="000001FF" w:csb1="00000000"/>
+    <w:sig w:usb0="E0002EFF" w:usb1="C000785B" w:usb2="00000009" w:usb3="00000000" w:csb0="000001FF" w:csb1="00000000"/>
   </w:font>
   <w:font w:name="Symbol">
     <w:panose1 w:val="05050102010706020507"/>
@@ -15061,21 +15713,21 @@
     <w:charset w:val="00"/>
     <w:family w:val="swiss"/>
     <w:pitch w:val="variable"/>
-    <w:sig w:usb0="E00002FF" w:usb1="4000ACFF" w:usb2="00000001" w:usb3="00000000" w:csb0="0000019F" w:csb1="00000000"/>
+    <w:sig w:usb0="E0002AFF" w:usb1="C000247B" w:usb2="00000009" w:usb3="00000000" w:csb0="000001FF" w:csb1="00000000"/>
   </w:font>
   <w:font w:name="Cambria">
     <w:panose1 w:val="02040503050406030204"/>
     <w:charset w:val="00"/>
     <w:family w:val="roman"/>
     <w:pitch w:val="variable"/>
-    <w:sig w:usb0="E00002FF" w:usb1="400004FF" w:usb2="00000000" w:usb3="00000000" w:csb0="0000019F" w:csb1="00000000"/>
+    <w:sig w:usb0="E00006FF" w:usb1="420024FF" w:usb2="02000000" w:usb3="00000000" w:csb0="0000019F" w:csb1="00000000"/>
   </w:font>
   <w:font w:name="맑은 고딕">
     <w:panose1 w:val="020B0503020000020004"/>
     <w:charset w:val="81"/>
     <w:family w:val="modern"/>
     <w:pitch w:val="variable"/>
-    <w:sig w:usb0="900002AF" w:usb1="09D77CFB" w:usb2="00000012" w:usb3="00000000" w:csb0="00080001" w:csb1="00000000"/>
+    <w:sig w:usb0="9000002F" w:usb1="29D77CFB" w:usb2="00000012" w:usb3="00000000" w:csb0="00080001" w:csb1="00000000"/>
   </w:font>
   <w:font w:name="Tahoma">
     <w:panose1 w:val="020B0604030504040204"/>
@@ -15089,7 +15741,7 @@
     <w:charset w:val="00"/>
     <w:family w:val="swiss"/>
     <w:pitch w:val="variable"/>
-    <w:sig w:usb0="E0002AFF" w:usb1="C0007843" w:usb2="00000009" w:usb3="00000000" w:csb0="000001FF" w:csb1="00000000"/>
+    <w:sig w:usb0="E0002EFF" w:usb1="C000785B" w:usb2="00000009" w:usb3="00000000" w:csb0="000001FF" w:csb1="00000000"/>
   </w:font>
   <w:font w:name="SimSun">
     <w:altName w:val="宋体"/>
@@ -15118,7 +15770,7 @@
 </file>
 
 <file path=word/glossary/settings.xml><?xml version="1.0" encoding="utf-8"?>
-<w:settings xmlns:mc="http://schemas.openxmlformats.org/markup-compatibility/2006" xmlns:o="urn:schemas-microsoft-com:office:office" xmlns:r="http://schemas.openxmlformats.org/officeDocument/2006/relationships" xmlns:m="http://schemas.openxmlformats.org/officeDocument/2006/math" xmlns:v="urn:schemas-microsoft-com:vml" xmlns:w10="urn:schemas-microsoft-com:office:word" xmlns:w="http://schemas.openxmlformats.org/wordprocessingml/2006/main" xmlns:w14="http://schemas.microsoft.com/office/word/2010/wordml" xmlns:w15="http://schemas.microsoft.com/office/word/2012/wordml" xmlns:w16cid="http://schemas.microsoft.com/office/word/2016/wordml/cid" xmlns:w16se="http://schemas.microsoft.com/office/word/2015/wordml/symex" xmlns:sl="http://schemas.openxmlformats.org/schemaLibrary/2006/main" mc:Ignorable="w14 w15 w16se w16cid">
+<w:settings xmlns:mc="http://schemas.openxmlformats.org/markup-compatibility/2006" xmlns:o="urn:schemas-microsoft-com:office:office" xmlns:r="http://schemas.openxmlformats.org/officeDocument/2006/relationships" xmlns:m="http://schemas.openxmlformats.org/officeDocument/2006/math" xmlns:v="urn:schemas-microsoft-com:vml" xmlns:w10="urn:schemas-microsoft-com:office:word" xmlns:w="http://schemas.openxmlformats.org/wordprocessingml/2006/main" xmlns:w14="http://schemas.microsoft.com/office/word/2010/wordml" xmlns:w15="http://schemas.microsoft.com/office/word/2012/wordml" xmlns:w16se="http://schemas.microsoft.com/office/word/2015/wordml/symex" xmlns:sl="http://schemas.openxmlformats.org/schemaLibrary/2006/main" mc:Ignorable="w14 w15 w16se">
   <w:view w:val="normal"/>
   <w:bordersDoNotSurroundHeader/>
   <w:bordersDoNotSurroundFooter/>
@@ -15137,7 +15789,6 @@
     <w:adjustLineHeightInTable/>
     <w:useFELayout/>
     <w:compatSetting w:name="compatibilityMode" w:uri="http://schemas.microsoft.com/office/word" w:val="12"/>
-    <w:compatSetting w:name="useWord2013TrackBottomHyphenation" w:uri="http://schemas.microsoft.com/office/word" w:val="1"/>
   </w:compat>
   <w:rsids>
     <w:rsidRoot w:val="002B1BFE"/>
@@ -15197,6 +15848,7 @@
     <w:rsid w:val="005318B7"/>
     <w:rsid w:val="00534AD7"/>
     <w:rsid w:val="00563F6C"/>
+    <w:rsid w:val="005640E0"/>
     <w:rsid w:val="005D2029"/>
     <w:rsid w:val="00617DA6"/>
     <w:rsid w:val="006548DA"/>
@@ -15250,6 +15902,7 @@
     <w:rsid w:val="00D87771"/>
     <w:rsid w:val="00D94A52"/>
     <w:rsid w:val="00DD6F07"/>
+    <w:rsid w:val="00E10336"/>
     <w:rsid w:val="00E14097"/>
     <w:rsid w:val="00E169ED"/>
     <w:rsid w:val="00E269F3"/>
@@ -15293,7 +15946,7 @@
 </file>
 
 <file path=word/glossary/styles.xml><?xml version="1.0" encoding="utf-8"?>
-<w:styles xmlns:mc="http://schemas.openxmlformats.org/markup-compatibility/2006" xmlns:r="http://schemas.openxmlformats.org/officeDocument/2006/relationships" xmlns:w="http://schemas.openxmlformats.org/wordprocessingml/2006/main" xmlns:w14="http://schemas.microsoft.com/office/word/2010/wordml" xmlns:w15="http://schemas.microsoft.com/office/word/2012/wordml" xmlns:w16cid="http://schemas.microsoft.com/office/word/2016/wordml/cid" xmlns:w16se="http://schemas.microsoft.com/office/word/2015/wordml/symex" mc:Ignorable="w14 w15 w16se w16cid">
+<w:styles xmlns:mc="http://schemas.openxmlformats.org/markup-compatibility/2006" xmlns:r="http://schemas.openxmlformats.org/officeDocument/2006/relationships" xmlns:w="http://schemas.openxmlformats.org/wordprocessingml/2006/main" xmlns:w14="http://schemas.microsoft.com/office/word/2010/wordml" xmlns:w15="http://schemas.microsoft.com/office/word/2012/wordml" xmlns:w16se="http://schemas.microsoft.com/office/word/2015/wordml/symex" mc:Ignorable="w14 w15 w16se">
   <w:docDefaults>
     <w:rPrDefault>
       <w:rPr>
@@ -15305,7 +15958,7 @@
     </w:rPrDefault>
     <w:pPrDefault/>
   </w:docDefaults>
-  <w:latentStyles w:defLockedState="0" w:defUIPriority="99" w:defSemiHidden="0" w:defUnhideWhenUsed="0" w:defQFormat="0" w:count="376">
+  <w:latentStyles w:defLockedState="0" w:defUIPriority="99" w:defSemiHidden="0" w:defUnhideWhenUsed="0" w:defQFormat="0" w:count="371">
     <w:lsdException w:name="Normal" w:uiPriority="0" w:qFormat="1"/>
     <w:lsdException w:name="heading 1" w:uiPriority="9" w:qFormat="1"/>
     <w:lsdException w:name="heading 2" w:semiHidden="1" w:uiPriority="9" w:unhideWhenUsed="1" w:qFormat="1"/>
@@ -15677,11 +16330,6 @@
     <w:lsdException w:name="List Table 5 Dark Accent 6" w:uiPriority="50"/>
     <w:lsdException w:name="List Table 6 Colorful Accent 6" w:uiPriority="51"/>
     <w:lsdException w:name="List Table 7 Colorful Accent 6" w:uiPriority="52"/>
-    <w:lsdException w:name="Mention" w:semiHidden="1" w:unhideWhenUsed="1"/>
-    <w:lsdException w:name="Smart Hyperlink" w:semiHidden="1" w:unhideWhenUsed="1"/>
-    <w:lsdException w:name="Hashtag" w:semiHidden="1" w:unhideWhenUsed="1"/>
-    <w:lsdException w:name="Unresolved Mention" w:semiHidden="1" w:unhideWhenUsed="1"/>
-    <w:lsdException w:name="Smart Link" w:semiHidden="1" w:unhideWhenUsed="1"/>
   </w:latentStyles>
   <w:style w:type="paragraph" w:default="1" w:styleId="a">
     <w:name w:val="Normal"/>
@@ -15769,7 +16417,7 @@
 </file>
 
 <file path=word/glossary/webSettings.xml><?xml version="1.0" encoding="utf-8"?>
-<w:webSettings xmlns:mc="http://schemas.openxmlformats.org/markup-compatibility/2006" xmlns:r="http://schemas.openxmlformats.org/officeDocument/2006/relationships" xmlns:w="http://schemas.openxmlformats.org/wordprocessingml/2006/main" xmlns:w14="http://schemas.microsoft.com/office/word/2010/wordml" xmlns:w15="http://schemas.microsoft.com/office/word/2012/wordml" xmlns:w16cid="http://schemas.microsoft.com/office/word/2016/wordml/cid" xmlns:w16se="http://schemas.microsoft.com/office/word/2015/wordml/symex" mc:Ignorable="w14 w15 w16se w16cid">
+<w:webSettings xmlns:mc="http://schemas.openxmlformats.org/markup-compatibility/2006" xmlns:r="http://schemas.openxmlformats.org/officeDocument/2006/relationships" xmlns:w="http://schemas.openxmlformats.org/wordprocessingml/2006/main" xmlns:w14="http://schemas.microsoft.com/office/word/2010/wordml" xmlns:w15="http://schemas.microsoft.com/office/word/2012/wordml" xmlns:w16se="http://schemas.microsoft.com/office/word/2015/wordml/symex" mc:Ignorable="w14 w15 w16se">
   <w:optimizeForBrowser/>
 </w:webSettings>
 </file>
@@ -16197,7 +16845,7 @@
 </file>
 
 <file path=customXml/itemProps4.xml><?xml version="1.0" encoding="utf-8"?>
-<ds:datastoreItem xmlns:ds="http://schemas.openxmlformats.org/officeDocument/2006/customXml" ds:itemID="{D52C91D8-817E-4FA2-8327-5D784848839B}">
+<ds:datastoreItem xmlns:ds="http://schemas.openxmlformats.org/officeDocument/2006/customXml" ds:itemID="{E6831B3E-99BF-495C-9E89-CA8118FA7F2E}">
   <ds:schemaRefs>
     <ds:schemaRef ds:uri="http://schemas.openxmlformats.org/officeDocument/2006/bibliography"/>
   </ds:schemaRefs>

--- a/S007_ProgrammingGuide.docx
+++ b/S007_ProgrammingGuide.docx
@@ -2279,6 +2279,7 @@
         </w:rPr>
       </w:pPr>
       <w:bookmarkStart w:id="2" w:name="_Toc11339751"/>
+      <w:proofErr w:type="spellStart"/>
       <w:r>
         <w:rPr>
           <w:lang w:eastAsia="ko-KR"/>
@@ -2292,13 +2293,22 @@
         </w:rPr>
         <w:t>trcpy</w:t>
       </w:r>
-      <w:r>
-        <w:rPr>
-          <w:lang w:eastAsia="ko-KR"/>
-        </w:rPr>
-        <w:t xml:space="preserve"> vs strcpy_s</w:t>
+      <w:proofErr w:type="spellEnd"/>
+      <w:r>
+        <w:rPr>
+          <w:lang w:eastAsia="ko-KR"/>
+        </w:rPr>
+        <w:t xml:space="preserve"> vs </w:t>
+      </w:r>
+      <w:proofErr w:type="spellStart"/>
+      <w:r>
+        <w:rPr>
+          <w:lang w:eastAsia="ko-KR"/>
+        </w:rPr>
+        <w:t>strcpy_s</w:t>
       </w:r>
       <w:bookmarkEnd w:id="2"/>
+      <w:proofErr w:type="spellEnd"/>
     </w:p>
     <w:p>
       <w:pPr>
@@ -2320,12 +2330,42 @@
         </w:rPr>
         <w:t xml:space="preserve"> </w:t>
       </w:r>
-      <w:r>
-        <w:rPr>
-          <w:lang w:eastAsia="ko-KR"/>
-        </w:rPr>
-        <w:t>strcpy_s, sprintf_s, strcat_s</w:t>
-      </w:r>
+      <w:proofErr w:type="spellStart"/>
+      <w:r>
+        <w:rPr>
+          <w:lang w:eastAsia="ko-KR"/>
+        </w:rPr>
+        <w:t>strcpy_s</w:t>
+      </w:r>
+      <w:proofErr w:type="spellEnd"/>
+      <w:r>
+        <w:rPr>
+          <w:lang w:eastAsia="ko-KR"/>
+        </w:rPr>
+        <w:t xml:space="preserve">, </w:t>
+      </w:r>
+      <w:proofErr w:type="spellStart"/>
+      <w:r>
+        <w:rPr>
+          <w:lang w:eastAsia="ko-KR"/>
+        </w:rPr>
+        <w:t>sprintf_s</w:t>
+      </w:r>
+      <w:proofErr w:type="spellEnd"/>
+      <w:r>
+        <w:rPr>
+          <w:lang w:eastAsia="ko-KR"/>
+        </w:rPr>
+        <w:t xml:space="preserve">, </w:t>
+      </w:r>
+      <w:proofErr w:type="spellStart"/>
+      <w:r>
+        <w:rPr>
+          <w:lang w:eastAsia="ko-KR"/>
+        </w:rPr>
+        <w:t>strcat_s</w:t>
+      </w:r>
+      <w:proofErr w:type="spellEnd"/>
       <w:r>
         <w:rPr>
           <w:rFonts w:hint="eastAsia"/>
@@ -2444,12 +2484,14 @@
         </w:rPr>
         <w:t xml:space="preserve"> </w:t>
       </w:r>
+      <w:proofErr w:type="spellStart"/>
       <w:r>
         <w:rPr>
           <w:lang w:eastAsia="ko-KR"/>
         </w:rPr>
         <w:t>strcpy</w:t>
       </w:r>
+      <w:proofErr w:type="spellEnd"/>
       <w:r>
         <w:rPr>
           <w:rFonts w:hint="eastAsia"/>
@@ -2644,12 +2686,28 @@
         </w:rPr>
         <w:t xml:space="preserve"> </w:t>
       </w:r>
-      <w:r>
-        <w:rPr>
-          <w:lang w:eastAsia="ko-KR"/>
-        </w:rPr>
-        <w:t>size_t numberOfElements</w:t>
-      </w:r>
+      <w:proofErr w:type="spellStart"/>
+      <w:r>
+        <w:rPr>
+          <w:lang w:eastAsia="ko-KR"/>
+        </w:rPr>
+        <w:t>size_t</w:t>
+      </w:r>
+      <w:proofErr w:type="spellEnd"/>
+      <w:r>
+        <w:rPr>
+          <w:lang w:eastAsia="ko-KR"/>
+        </w:rPr>
+        <w:t xml:space="preserve"> </w:t>
+      </w:r>
+      <w:proofErr w:type="spellStart"/>
+      <w:r>
+        <w:rPr>
+          <w:lang w:eastAsia="ko-KR"/>
+        </w:rPr>
+        <w:t>numberOfElements</w:t>
+      </w:r>
+      <w:proofErr w:type="spellEnd"/>
       <w:r>
         <w:rPr>
           <w:rFonts w:hint="eastAsia"/>
@@ -2682,7 +2740,21 @@
         <w:rPr>
           <w:lang w:eastAsia="ko-KR"/>
         </w:rPr>
-        <w:t xml:space="preserve"> Sizeof(buffer)</w:t>
+        <w:t xml:space="preserve"> </w:t>
+      </w:r>
+      <w:proofErr w:type="spellStart"/>
+      <w:r>
+        <w:rPr>
+          <w:lang w:eastAsia="ko-KR"/>
+        </w:rPr>
+        <w:t>Sizeof</w:t>
+      </w:r>
+      <w:proofErr w:type="spellEnd"/>
+      <w:r>
+        <w:rPr>
+          <w:lang w:eastAsia="ko-KR"/>
+        </w:rPr>
+        <w:t>(buffer)</w:t>
       </w:r>
       <w:r>
         <w:rPr>
@@ -2716,7 +2788,21 @@
         <w:rPr>
           <w:lang w:eastAsia="ko-KR"/>
         </w:rPr>
-        <w:t>_countof(buffer)</w:t>
+        <w:t>_</w:t>
+      </w:r>
+      <w:proofErr w:type="spellStart"/>
+      <w:r>
+        <w:rPr>
+          <w:lang w:eastAsia="ko-KR"/>
+        </w:rPr>
+        <w:t>countof</w:t>
+      </w:r>
+      <w:proofErr w:type="spellEnd"/>
+      <w:r>
+        <w:rPr>
+          <w:lang w:eastAsia="ko-KR"/>
+        </w:rPr>
+        <w:t>(buffer)</w:t>
       </w:r>
       <w:r>
         <w:rPr>
@@ -2767,6 +2853,7 @@
           <w:lang w:eastAsia="ko-KR"/>
         </w:rPr>
       </w:pPr>
+      <w:proofErr w:type="spellStart"/>
       <w:r>
         <w:rPr>
           <w:lang w:eastAsia="ko-KR"/>
@@ -2784,7 +2871,112 @@
         <w:rPr>
           <w:lang w:eastAsia="ko-KR"/>
         </w:rPr>
-        <w:t>t strcpy_s(char *strDest, size_t numberOfElements, const char *strSrc);</w:t>
+        <w:t>t</w:t>
+      </w:r>
+      <w:proofErr w:type="spellEnd"/>
+      <w:r>
+        <w:rPr>
+          <w:lang w:eastAsia="ko-KR"/>
+        </w:rPr>
+        <w:t xml:space="preserve"> </w:t>
+      </w:r>
+      <w:proofErr w:type="spellStart"/>
+      <w:r>
+        <w:rPr>
+          <w:lang w:eastAsia="ko-KR"/>
+        </w:rPr>
+        <w:t>strcpy_</w:t>
+      </w:r>
+      <w:proofErr w:type="gramStart"/>
+      <w:r>
+        <w:rPr>
+          <w:lang w:eastAsia="ko-KR"/>
+        </w:rPr>
+        <w:t>s</w:t>
+      </w:r>
+      <w:proofErr w:type="spellEnd"/>
+      <w:r>
+        <w:rPr>
+          <w:lang w:eastAsia="ko-KR"/>
+        </w:rPr>
+        <w:t>(</w:t>
+      </w:r>
+      <w:proofErr w:type="gramEnd"/>
+      <w:r>
+        <w:rPr>
+          <w:lang w:eastAsia="ko-KR"/>
+        </w:rPr>
+        <w:t>char *</w:t>
+      </w:r>
+      <w:proofErr w:type="spellStart"/>
+      <w:r>
+        <w:rPr>
+          <w:lang w:eastAsia="ko-KR"/>
+        </w:rPr>
+        <w:t>strDest</w:t>
+      </w:r>
+      <w:proofErr w:type="spellEnd"/>
+      <w:r>
+        <w:rPr>
+          <w:lang w:eastAsia="ko-KR"/>
+        </w:rPr>
+        <w:t xml:space="preserve">, </w:t>
+      </w:r>
+      <w:proofErr w:type="spellStart"/>
+      <w:r>
+        <w:rPr>
+          <w:lang w:eastAsia="ko-KR"/>
+        </w:rPr>
+        <w:t>size_t</w:t>
+      </w:r>
+      <w:proofErr w:type="spellEnd"/>
+      <w:r>
+        <w:rPr>
+          <w:lang w:eastAsia="ko-KR"/>
+        </w:rPr>
+        <w:t xml:space="preserve"> </w:t>
+      </w:r>
+      <w:proofErr w:type="spellStart"/>
+      <w:r>
+        <w:rPr>
+          <w:lang w:eastAsia="ko-KR"/>
+        </w:rPr>
+        <w:t>numberOfElements</w:t>
+      </w:r>
+      <w:proofErr w:type="spellEnd"/>
+      <w:r>
+        <w:rPr>
+          <w:lang w:eastAsia="ko-KR"/>
+        </w:rPr>
+        <w:t xml:space="preserve">, </w:t>
+      </w:r>
+      <w:proofErr w:type="spellStart"/>
+      <w:r>
+        <w:rPr>
+          <w:lang w:eastAsia="ko-KR"/>
+        </w:rPr>
+        <w:t>const</w:t>
+      </w:r>
+      <w:proofErr w:type="spellEnd"/>
+      <w:r>
+        <w:rPr>
+          <w:lang w:eastAsia="ko-KR"/>
+        </w:rPr>
+        <w:t xml:space="preserve"> char *</w:t>
+      </w:r>
+      <w:proofErr w:type="spellStart"/>
+      <w:r>
+        <w:rPr>
+          <w:lang w:eastAsia="ko-KR"/>
+        </w:rPr>
+        <w:t>strSrc</w:t>
+      </w:r>
+      <w:proofErr w:type="spellEnd"/>
+      <w:r>
+        <w:rPr>
+          <w:lang w:eastAsia="ko-KR"/>
+        </w:rPr>
+        <w:t>);</w:t>
       </w:r>
     </w:p>
     <w:p>
@@ -2835,11 +3027,19 @@
         </w:rPr>
         <w:t xml:space="preserve"> </w:t>
       </w:r>
-      <w:r>
-        <w:rPr>
-          <w:lang w:eastAsia="ko-KR"/>
-        </w:rPr>
-        <w:t xml:space="preserve">strDest </w:t>
+      <w:proofErr w:type="spellStart"/>
+      <w:r>
+        <w:rPr>
+          <w:lang w:eastAsia="ko-KR"/>
+        </w:rPr>
+        <w:t>strDest</w:t>
+      </w:r>
+      <w:proofErr w:type="spellEnd"/>
+      <w:r>
+        <w:rPr>
+          <w:lang w:eastAsia="ko-KR"/>
+        </w:rPr>
+        <w:t xml:space="preserve"> </w:t>
       </w:r>
       <w:r>
         <w:rPr>
@@ -2945,12 +3145,14 @@
         </w:rPr>
         <w:t xml:space="preserve"> </w:t>
       </w:r>
+      <w:proofErr w:type="spellStart"/>
       <w:r>
         <w:rPr>
           <w:lang w:eastAsia="ko-KR"/>
         </w:rPr>
         <w:t>strcpy</w:t>
       </w:r>
+      <w:proofErr w:type="spellEnd"/>
       <w:r>
         <w:rPr>
           <w:rFonts w:hint="eastAsia"/>
@@ -3189,6 +3391,7 @@
         </w:rPr>
         <w:t xml:space="preserve"> </w:t>
       </w:r>
+      <w:proofErr w:type="spellStart"/>
       <w:r>
         <w:rPr>
           <w:rFonts w:hint="eastAsia"/>
@@ -3196,6 +3399,7 @@
         </w:rPr>
         <w:t>할당시</w:t>
       </w:r>
+      <w:proofErr w:type="spellEnd"/>
       <w:r>
         <w:rPr>
           <w:rFonts w:hint="eastAsia"/>
@@ -3347,7 +3551,21 @@
         <w:rPr>
           <w:lang w:eastAsia="ko-KR"/>
         </w:rPr>
-        <w:t xml:space="preserve"> strcpy_s </w:t>
+        <w:t xml:space="preserve"> </w:t>
+      </w:r>
+      <w:proofErr w:type="spellStart"/>
+      <w:r>
+        <w:rPr>
+          <w:lang w:eastAsia="ko-KR"/>
+        </w:rPr>
+        <w:t>strcpy_s</w:t>
+      </w:r>
+      <w:proofErr w:type="spellEnd"/>
+      <w:r>
+        <w:rPr>
+          <w:lang w:eastAsia="ko-KR"/>
+        </w:rPr>
+        <w:t xml:space="preserve"> </w:t>
       </w:r>
       <w:r>
         <w:rPr>
@@ -3620,11 +3838,19 @@
         </w:rPr>
       </w:pPr>
       <w:bookmarkStart w:id="5" w:name="_Toc11339754"/>
-      <w:r>
-        <w:rPr>
-          <w:lang w:eastAsia="ko-KR"/>
-        </w:rPr>
-        <w:t>static_cast&lt;type&gt;(value)</w:t>
+      <w:proofErr w:type="spellStart"/>
+      <w:r>
+        <w:rPr>
+          <w:lang w:eastAsia="ko-KR"/>
+        </w:rPr>
+        <w:t>static_cast</w:t>
+      </w:r>
+      <w:proofErr w:type="spellEnd"/>
+      <w:r>
+        <w:rPr>
+          <w:lang w:eastAsia="ko-KR"/>
+        </w:rPr>
+        <w:t>&lt;type&gt;(value)</w:t>
       </w:r>
       <w:bookmarkEnd w:id="5"/>
     </w:p>
@@ -3634,6 +3860,7 @@
           <w:lang w:eastAsia="ko-KR"/>
         </w:rPr>
       </w:pPr>
+      <w:proofErr w:type="spellStart"/>
       <w:r>
         <w:rPr>
           <w:rFonts w:hint="eastAsia"/>
@@ -3641,6 +3868,7 @@
         </w:rPr>
         <w:t>형변환은</w:t>
       </w:r>
+      <w:proofErr w:type="spellEnd"/>
       <w:r>
         <w:rPr>
           <w:rFonts w:hint="eastAsia"/>
@@ -3814,9 +4042,17 @@
         <w:rPr>
           <w:lang w:eastAsia="ko-KR"/>
         </w:rPr>
-        <w:t>ype int</w:t>
+        <w:t xml:space="preserve">ype </w:t>
+      </w:r>
+      <w:proofErr w:type="spellStart"/>
+      <w:r>
+        <w:rPr>
+          <w:lang w:eastAsia="ko-KR"/>
+        </w:rPr>
+        <w:t>int</w:t>
       </w:r>
       <w:bookmarkEnd w:id="6"/>
+      <w:proofErr w:type="spellEnd"/>
     </w:p>
     <w:p>
       <w:pPr>
@@ -3840,6 +4076,7 @@
         </w:rPr>
         <w:t xml:space="preserve"> </w:t>
       </w:r>
+      <w:proofErr w:type="spellStart"/>
       <w:r>
         <w:rPr>
           <w:rFonts w:hint="eastAsia"/>
@@ -3855,6 +4092,7 @@
         </w:rPr>
         <w:t>은</w:t>
       </w:r>
+      <w:proofErr w:type="spellEnd"/>
       <w:r>
         <w:rPr>
           <w:rFonts w:hint="eastAsia"/>
@@ -3889,6 +4127,7 @@
         </w:rPr>
         <w:t xml:space="preserve">, </w:t>
       </w:r>
+      <w:proofErr w:type="spellStart"/>
       <w:r>
         <w:rPr>
           <w:highlight w:val="green"/>
@@ -3896,6 +4135,7 @@
         </w:rPr>
         <w:t>int</w:t>
       </w:r>
+      <w:proofErr w:type="spellEnd"/>
       <w:r>
         <w:rPr>
           <w:rFonts w:hint="eastAsia"/>
@@ -4190,11 +4430,19 @@
           <w:lang w:eastAsia="ko-KR"/>
         </w:rPr>
       </w:pPr>
-      <w:r>
-        <w:rPr>
-          <w:lang w:eastAsia="ko-KR"/>
-        </w:rPr>
-        <w:t xml:space="preserve">printf </w:t>
+      <w:proofErr w:type="spellStart"/>
+      <w:r>
+        <w:rPr>
+          <w:lang w:eastAsia="ko-KR"/>
+        </w:rPr>
+        <w:t>printf</w:t>
+      </w:r>
+      <w:proofErr w:type="spellEnd"/>
+      <w:r>
+        <w:rPr>
+          <w:lang w:eastAsia="ko-KR"/>
+        </w:rPr>
+        <w:t xml:space="preserve"> </w:t>
       </w:r>
       <w:r>
         <w:rPr>
@@ -4210,6 +4458,7 @@
         </w:rPr>
         <w:t xml:space="preserve"> </w:t>
       </w:r>
+      <w:proofErr w:type="spellStart"/>
       <w:r>
         <w:rPr>
           <w:rFonts w:hint="eastAsia"/>
@@ -4217,6 +4466,7 @@
         </w:rPr>
         <w:t>자료형에</w:t>
       </w:r>
+      <w:proofErr w:type="spellEnd"/>
       <w:r>
         <w:rPr>
           <w:rFonts w:hint="eastAsia"/>
@@ -4324,7 +4574,21 @@
         <w:rPr>
           <w:lang w:eastAsia="ko-KR"/>
         </w:rPr>
-        <w:t>char, short, int: %d</w:t>
+        <w:t xml:space="preserve">char, short, </w:t>
+      </w:r>
+      <w:proofErr w:type="spellStart"/>
+      <w:r>
+        <w:rPr>
+          <w:lang w:eastAsia="ko-KR"/>
+        </w:rPr>
+        <w:t>int</w:t>
+      </w:r>
+      <w:proofErr w:type="spellEnd"/>
+      <w:r>
+        <w:rPr>
+          <w:lang w:eastAsia="ko-KR"/>
+        </w:rPr>
+        <w:t>: %d</w:t>
       </w:r>
     </w:p>
     <w:p>
@@ -4349,8 +4613,16 @@
         <w:rPr>
           <w:lang w:eastAsia="ko-KR"/>
         </w:rPr>
-        <w:t>ong: %ld</w:t>
-      </w:r>
+        <w:t>ong: %</w:t>
+      </w:r>
+      <w:proofErr w:type="spellStart"/>
+      <w:r>
+        <w:rPr>
+          <w:lang w:eastAsia="ko-KR"/>
+        </w:rPr>
+        <w:t>ld</w:t>
+      </w:r>
+      <w:proofErr w:type="spellEnd"/>
     </w:p>
     <w:p>
       <w:pPr>
@@ -4374,8 +4646,30 @@
         <w:rPr>
           <w:lang w:eastAsia="ko-KR"/>
         </w:rPr>
-        <w:t>ong long: %lld</w:t>
-      </w:r>
+        <w:t xml:space="preserve">ong </w:t>
+      </w:r>
+      <w:proofErr w:type="spellStart"/>
+      <w:r>
+        <w:rPr>
+          <w:lang w:eastAsia="ko-KR"/>
+        </w:rPr>
+        <w:t>long</w:t>
+      </w:r>
+      <w:proofErr w:type="spellEnd"/>
+      <w:r>
+        <w:rPr>
+          <w:lang w:eastAsia="ko-KR"/>
+        </w:rPr>
+        <w:t>: %</w:t>
+      </w:r>
+      <w:proofErr w:type="spellStart"/>
+      <w:r>
+        <w:rPr>
+          <w:lang w:eastAsia="ko-KR"/>
+        </w:rPr>
+        <w:t>lld</w:t>
+      </w:r>
+      <w:proofErr w:type="spellEnd"/>
     </w:p>
     <w:p>
       <w:pPr>
@@ -4424,7 +4718,21 @@
         <w:rPr>
           <w:lang w:eastAsia="ko-KR"/>
         </w:rPr>
-        <w:t>nsigned int: %u</w:t>
+        <w:t xml:space="preserve">nsigned </w:t>
+      </w:r>
+      <w:proofErr w:type="spellStart"/>
+      <w:r>
+        <w:rPr>
+          <w:lang w:eastAsia="ko-KR"/>
+        </w:rPr>
+        <w:t>int</w:t>
+      </w:r>
+      <w:proofErr w:type="spellEnd"/>
+      <w:r>
+        <w:rPr>
+          <w:lang w:eastAsia="ko-KR"/>
+        </w:rPr>
+        <w:t>: %u</w:t>
       </w:r>
     </w:p>
     <w:p>
@@ -4449,8 +4757,16 @@
         <w:rPr>
           <w:lang w:eastAsia="ko-KR"/>
         </w:rPr>
-        <w:t>nsinged long: %lu</w:t>
-      </w:r>
+        <w:t>nsinged long: %</w:t>
+      </w:r>
+      <w:proofErr w:type="spellStart"/>
+      <w:r>
+        <w:rPr>
+          <w:lang w:eastAsia="ko-KR"/>
+        </w:rPr>
+        <w:t>lu</w:t>
+      </w:r>
+      <w:proofErr w:type="spellEnd"/>
     </w:p>
     <w:p>
       <w:pPr>
@@ -4475,8 +4791,30 @@
         <w:rPr>
           <w:lang w:eastAsia="ko-KR"/>
         </w:rPr>
-        <w:t>nsigned long long: %llu</w:t>
-      </w:r>
+        <w:t xml:space="preserve">nsigned long </w:t>
+      </w:r>
+      <w:proofErr w:type="spellStart"/>
+      <w:r>
+        <w:rPr>
+          <w:lang w:eastAsia="ko-KR"/>
+        </w:rPr>
+        <w:t>long</w:t>
+      </w:r>
+      <w:proofErr w:type="spellEnd"/>
+      <w:r>
+        <w:rPr>
+          <w:lang w:eastAsia="ko-KR"/>
+        </w:rPr>
+        <w:t>: %</w:t>
+      </w:r>
+      <w:proofErr w:type="spellStart"/>
+      <w:r>
+        <w:rPr>
+          <w:lang w:eastAsia="ko-KR"/>
+        </w:rPr>
+        <w:t>llu</w:t>
+      </w:r>
+      <w:proofErr w:type="spellEnd"/>
     </w:p>
     <w:p>
       <w:pPr>
@@ -4502,14 +4840,56 @@
           <w:lang w:eastAsia="ko-KR"/>
         </w:rPr>
         <w:br/>
-        <w:t>%ld: long decimal</w:t>
+        <w:t>%</w:t>
+      </w:r>
+      <w:proofErr w:type="spellStart"/>
+      <w:r>
+        <w:rPr>
+          <w:lang w:eastAsia="ko-KR"/>
+        </w:rPr>
+        <w:t>ld</w:t>
+      </w:r>
+      <w:proofErr w:type="spellEnd"/>
+      <w:r>
+        <w:rPr>
+          <w:lang w:eastAsia="ko-KR"/>
+        </w:rPr>
+        <w:t>: long decimal</w:t>
       </w:r>
       <w:r>
         <w:rPr>
           <w:lang w:eastAsia="ko-KR"/>
         </w:rPr>
         <w:br/>
-        <w:t>%lld: long long decimal</w:t>
+        <w:t>%</w:t>
+      </w:r>
+      <w:proofErr w:type="spellStart"/>
+      <w:r>
+        <w:rPr>
+          <w:lang w:eastAsia="ko-KR"/>
+        </w:rPr>
+        <w:t>lld</w:t>
+      </w:r>
+      <w:proofErr w:type="spellEnd"/>
+      <w:r>
+        <w:rPr>
+          <w:lang w:eastAsia="ko-KR"/>
+        </w:rPr>
+        <w:t xml:space="preserve">: long </w:t>
+      </w:r>
+      <w:proofErr w:type="spellStart"/>
+      <w:r>
+        <w:rPr>
+          <w:lang w:eastAsia="ko-KR"/>
+        </w:rPr>
+        <w:t>long</w:t>
+      </w:r>
+      <w:proofErr w:type="spellEnd"/>
+      <w:r>
+        <w:rPr>
+          <w:lang w:eastAsia="ko-KR"/>
+        </w:rPr>
+        <w:t xml:space="preserve"> decimal</w:t>
       </w:r>
       <w:r>
         <w:rPr>
@@ -4523,14 +4903,56 @@
           <w:lang w:eastAsia="ko-KR"/>
         </w:rPr>
         <w:br/>
-        <w:t>%lu: long unsigned decimal</w:t>
+        <w:t>%</w:t>
+      </w:r>
+      <w:proofErr w:type="spellStart"/>
+      <w:r>
+        <w:rPr>
+          <w:lang w:eastAsia="ko-KR"/>
+        </w:rPr>
+        <w:t>lu</w:t>
+      </w:r>
+      <w:proofErr w:type="spellEnd"/>
+      <w:r>
+        <w:rPr>
+          <w:lang w:eastAsia="ko-KR"/>
+        </w:rPr>
+        <w:t>: long unsigned decimal</w:t>
       </w:r>
       <w:r>
         <w:rPr>
           <w:lang w:eastAsia="ko-KR"/>
         </w:rPr>
         <w:br/>
-        <w:t>%llu: long long unsigned decimal</w:t>
+        <w:t>%</w:t>
+      </w:r>
+      <w:proofErr w:type="spellStart"/>
+      <w:r>
+        <w:rPr>
+          <w:lang w:eastAsia="ko-KR"/>
+        </w:rPr>
+        <w:t>llu</w:t>
+      </w:r>
+      <w:proofErr w:type="spellEnd"/>
+      <w:r>
+        <w:rPr>
+          <w:lang w:eastAsia="ko-KR"/>
+        </w:rPr>
+        <w:t xml:space="preserve">: long </w:t>
+      </w:r>
+      <w:proofErr w:type="spellStart"/>
+      <w:r>
+        <w:rPr>
+          <w:lang w:eastAsia="ko-KR"/>
+        </w:rPr>
+        <w:t>long</w:t>
+      </w:r>
+      <w:proofErr w:type="spellEnd"/>
+      <w:r>
+        <w:rPr>
+          <w:lang w:eastAsia="ko-KR"/>
+        </w:rPr>
+        <w:t xml:space="preserve"> unsigned decimal</w:t>
       </w:r>
     </w:p>
     <w:p>
@@ -4555,6 +4977,7 @@
           <w:lang w:eastAsia="ko-KR"/>
         </w:rPr>
       </w:pPr>
+      <w:proofErr w:type="spellStart"/>
       <w:r>
         <w:rPr>
           <w:rFonts w:hint="eastAsia"/>
@@ -4568,6 +4991,7 @@
         </w:rPr>
         <w:t>nt</w:t>
       </w:r>
+      <w:proofErr w:type="spellEnd"/>
       <w:r>
         <w:rPr>
           <w:rFonts w:hint="eastAsia"/>
@@ -4664,12 +5088,14 @@
         </w:rPr>
         <w:t xml:space="preserve"> </w:t>
       </w:r>
+      <w:proofErr w:type="spellStart"/>
       <w:r>
         <w:rPr>
           <w:lang w:eastAsia="ko-KR"/>
         </w:rPr>
         <w:t>codeblock</w:t>
       </w:r>
+      <w:proofErr w:type="spellEnd"/>
       <w:r>
         <w:rPr>
           <w:rFonts w:hint="eastAsia"/>
@@ -4740,12 +5166,14 @@
         </w:rPr>
         <w:t xml:space="preserve"> </w:t>
       </w:r>
+      <w:proofErr w:type="spellStart"/>
       <w:r>
         <w:rPr>
           <w:lang w:eastAsia="ko-KR"/>
         </w:rPr>
         <w:t>waringing</w:t>
       </w:r>
+      <w:proofErr w:type="spellEnd"/>
       <w:r>
         <w:rPr>
           <w:lang w:eastAsia="ko-KR"/>
@@ -4862,11 +5290,19 @@
         </w:rPr>
         <w:t xml:space="preserve"> </w:t>
       </w:r>
-      <w:r>
-        <w:rPr>
-          <w:lang w:eastAsia="ko-KR"/>
-        </w:rPr>
-        <w:t xml:space="preserve">limits.h </w:t>
+      <w:proofErr w:type="spellStart"/>
+      <w:r>
+        <w:rPr>
+          <w:lang w:eastAsia="ko-KR"/>
+        </w:rPr>
+        <w:t>limits.h</w:t>
+      </w:r>
+      <w:proofErr w:type="spellEnd"/>
+      <w:r>
+        <w:rPr>
+          <w:lang w:eastAsia="ko-KR"/>
+        </w:rPr>
+        <w:t xml:space="preserve"> </w:t>
       </w:r>
       <w:r>
         <w:rPr>
@@ -5021,6 +5457,7 @@
         </w:rPr>
         <w:t xml:space="preserve"> </w:t>
       </w:r>
+      <w:proofErr w:type="spellStart"/>
       <w:r>
         <w:rPr>
           <w:rFonts w:hint="eastAsia"/>
@@ -5028,13 +5465,15 @@
         </w:rPr>
         <w:t>오버플로우나</w:t>
       </w:r>
-      <w:r>
-        <w:rPr>
-          <w:rFonts w:hint="eastAsia"/>
-          <w:lang w:eastAsia="ko-KR"/>
-        </w:rPr>
-        <w:t xml:space="preserve"> </w:t>
-      </w:r>
+      <w:proofErr w:type="spellEnd"/>
+      <w:r>
+        <w:rPr>
+          <w:rFonts w:hint="eastAsia"/>
+          <w:lang w:eastAsia="ko-KR"/>
+        </w:rPr>
+        <w:t xml:space="preserve"> </w:t>
+      </w:r>
+      <w:proofErr w:type="spellStart"/>
       <w:r>
         <w:rPr>
           <w:rFonts w:hint="eastAsia"/>
@@ -5042,6 +5481,7 @@
         </w:rPr>
         <w:t>언더플로우</w:t>
       </w:r>
+      <w:proofErr w:type="spellEnd"/>
       <w:r>
         <w:rPr>
           <w:rFonts w:hint="eastAsia"/>
@@ -5223,6 +5663,7 @@
         </w:rPr>
         <w:t xml:space="preserve"> </w:t>
       </w:r>
+      <w:proofErr w:type="spellStart"/>
       <w:r>
         <w:rPr>
           <w:rFonts w:hint="eastAsia"/>
@@ -5230,6 +5671,7 @@
         </w:rPr>
         <w:t>자료형의</w:t>
       </w:r>
+      <w:proofErr w:type="spellEnd"/>
       <w:r>
         <w:rPr>
           <w:rFonts w:hint="eastAsia"/>
@@ -5517,6 +5959,7 @@
         </w:rPr>
         <w:t xml:space="preserve"> </w:t>
       </w:r>
+      <w:proofErr w:type="spellStart"/>
       <w:r>
         <w:rPr>
           <w:rFonts w:hint="eastAsia"/>
@@ -5524,6 +5967,7 @@
         </w:rPr>
         <w:t>자료형</w:t>
       </w:r>
+      <w:proofErr w:type="spellEnd"/>
       <w:r>
         <w:rPr>
           <w:rFonts w:hint="eastAsia"/>
@@ -5573,6 +6017,7 @@
         </w:rPr>
         <w:t xml:space="preserve"> </w:t>
       </w:r>
+      <w:proofErr w:type="spellStart"/>
       <w:r>
         <w:rPr>
           <w:rFonts w:hint="eastAsia"/>
@@ -5580,6 +6025,7 @@
         </w:rPr>
         <w:t>리터럴</w:t>
       </w:r>
+      <w:proofErr w:type="spellEnd"/>
       <w:r>
         <w:rPr>
           <w:rFonts w:hint="eastAsia"/>
@@ -5640,7 +6086,21 @@
         <w:rPr>
           <w:lang w:eastAsia="ko-KR"/>
         </w:rPr>
-        <w:t>unsigned int num3 = 4123456789</w:t>
+        <w:t xml:space="preserve">unsigned </w:t>
+      </w:r>
+      <w:proofErr w:type="spellStart"/>
+      <w:r>
+        <w:rPr>
+          <w:lang w:eastAsia="ko-KR"/>
+        </w:rPr>
+        <w:t>int</w:t>
+      </w:r>
+      <w:proofErr w:type="spellEnd"/>
+      <w:r>
+        <w:rPr>
+          <w:lang w:eastAsia="ko-KR"/>
+        </w:rPr>
+        <w:t xml:space="preserve"> num3 = 4123456789</w:t>
       </w:r>
       <w:r>
         <w:rPr>
@@ -6421,15 +6881,21 @@
         <w:rPr>
           <w:lang w:eastAsia="ko-KR"/>
         </w:rPr>
-        <w:t xml:space="preserve"> float num1 = 2.97;</w:t>
-      </w:r>
-      <w:bookmarkStart w:id="11" w:name="_GoBack"/>
-      <w:bookmarkEnd w:id="11"/>
-      <w:r>
-        <w:rPr>
-          <w:lang w:eastAsia="ko-KR"/>
-        </w:rPr>
-        <w:t xml:space="preserve"> (X)    float num1 = 2.97f;</w:t>
+        <w:t xml:space="preserve"> float num1 = 2.97; (X</w:t>
+      </w:r>
+      <w:proofErr w:type="gramStart"/>
+      <w:r>
+        <w:rPr>
+          <w:lang w:eastAsia="ko-KR"/>
+        </w:rPr>
+        <w:t>)    float</w:t>
+      </w:r>
+      <w:proofErr w:type="gramEnd"/>
+      <w:r>
+        <w:rPr>
+          <w:lang w:eastAsia="ko-KR"/>
+        </w:rPr>
+        <w:t xml:space="preserve"> num1 = 2.97f;</w:t>
       </w:r>
     </w:p>
     <w:p>
@@ -6611,6 +7077,7 @@
         </w:rPr>
         <w:t xml:space="preserve"> </w:t>
       </w:r>
+      <w:proofErr w:type="spellStart"/>
       <w:r>
         <w:rPr>
           <w:rFonts w:hint="eastAsia"/>
@@ -6618,6 +7085,7 @@
         </w:rPr>
         <w:t>언더플로우가</w:t>
       </w:r>
+      <w:proofErr w:type="spellEnd"/>
       <w:r>
         <w:rPr>
           <w:rFonts w:hint="eastAsia"/>
@@ -6673,6 +7141,7 @@
         </w:rPr>
         <w:t xml:space="preserve"> </w:t>
       </w:r>
+      <w:proofErr w:type="spellStart"/>
       <w:r>
         <w:rPr>
           <w:rFonts w:hint="eastAsia"/>
@@ -6680,6 +7149,7 @@
         </w:rPr>
         <w:t>언더플로우를</w:t>
       </w:r>
+      <w:proofErr w:type="spellEnd"/>
       <w:r>
         <w:rPr>
           <w:rFonts w:hint="eastAsia"/>
@@ -6907,6 +7377,7 @@
         </w:rPr>
         <w:t xml:space="preserve"> </w:t>
       </w:r>
+      <w:proofErr w:type="spellStart"/>
       <w:r>
         <w:rPr>
           <w:rFonts w:hint="eastAsia"/>
@@ -6914,6 +7385,7 @@
         </w:rPr>
         <w:t>오버플로우가</w:t>
       </w:r>
+      <w:proofErr w:type="spellEnd"/>
       <w:r>
         <w:rPr>
           <w:rFonts w:hint="eastAsia"/>
@@ -6985,6 +7457,7 @@
         </w:rPr>
         <w:t xml:space="preserve"> </w:t>
       </w:r>
+      <w:proofErr w:type="spellStart"/>
       <w:r>
         <w:rPr>
           <w:rFonts w:hint="eastAsia"/>
@@ -7000,6 +7473,7 @@
         </w:rPr>
         <w:t>가</w:t>
       </w:r>
+      <w:proofErr w:type="spellEnd"/>
       <w:r>
         <w:rPr>
           <w:rFonts w:hint="eastAsia"/>
@@ -7121,12 +7595,14 @@
         </w:rPr>
         <w:t xml:space="preserve"> </w:t>
       </w:r>
+      <w:proofErr w:type="spellStart"/>
       <w:r>
         <w:rPr>
           <w:lang w:eastAsia="ko-KR"/>
         </w:rPr>
         <w:t>inf</w:t>
       </w:r>
+      <w:proofErr w:type="spellEnd"/>
       <w:r>
         <w:rPr>
           <w:rFonts w:hint="eastAsia"/>
@@ -7376,7 +7852,7 @@
           <w:lang w:eastAsia="ko-KR"/>
         </w:rPr>
       </w:pPr>
-      <w:bookmarkStart w:id="12" w:name="_Toc11339760"/>
+      <w:bookmarkStart w:id="11" w:name="_Toc11339760"/>
       <w:r>
         <w:rPr>
           <w:lang w:eastAsia="ko-KR"/>
@@ -7384,7 +7860,7 @@
         <w:lastRenderedPageBreak/>
         <w:t>Header file</w:t>
       </w:r>
-      <w:bookmarkEnd w:id="12"/>
+      <w:bookmarkEnd w:id="11"/>
     </w:p>
     <w:p>
       <w:pPr>
@@ -7393,14 +7869,27 @@
           <w:lang w:eastAsia="ko-KR"/>
         </w:rPr>
       </w:pPr>
-      <w:bookmarkStart w:id="13" w:name="_Toc11339761"/>
-      <w:r>
-        <w:rPr>
-          <w:lang w:eastAsia="ko-KR"/>
-        </w:rPr>
-        <w:t>stdint.h</w:t>
-      </w:r>
-      <w:bookmarkEnd w:id="13"/>
+      <w:proofErr w:type="spellStart"/>
+      <w:r>
+        <w:rPr>
+          <w:lang w:eastAsia="ko-KR"/>
+        </w:rPr>
+        <w:t>l</w:t>
+      </w:r>
+      <w:r>
+        <w:rPr>
+          <w:rFonts w:hint="eastAsia"/>
+          <w:lang w:eastAsia="ko-KR"/>
+        </w:rPr>
+        <w:t>imits.</w:t>
+      </w:r>
+      <w:r>
+        <w:rPr>
+          <w:lang w:eastAsia="ko-KR"/>
+        </w:rPr>
+        <w:t>h</w:t>
+      </w:r>
+      <w:proofErr w:type="spellEnd"/>
     </w:p>
     <w:p>
       <w:pPr>
@@ -7413,67 +7902,6 @@
           <w:rFonts w:hint="eastAsia"/>
           <w:lang w:eastAsia="ko-KR"/>
         </w:rPr>
-        <w:t>C</w:t>
-      </w:r>
-      <w:r>
-        <w:rPr>
-          <w:lang w:eastAsia="ko-KR"/>
-        </w:rPr>
-        <w:t>PU</w:t>
-      </w:r>
-      <w:r>
-        <w:rPr>
-          <w:rFonts w:hint="eastAsia"/>
-          <w:lang w:eastAsia="ko-KR"/>
-        </w:rPr>
-        <w:t>와</w:t>
-      </w:r>
-      <w:r>
-        <w:rPr>
-          <w:rFonts w:hint="eastAsia"/>
-          <w:lang w:eastAsia="ko-KR"/>
-        </w:rPr>
-        <w:t xml:space="preserve"> </w:t>
-      </w:r>
-      <w:r>
-        <w:rPr>
-          <w:lang w:eastAsia="ko-KR"/>
-        </w:rPr>
-        <w:t>OS</w:t>
-      </w:r>
-      <w:r>
-        <w:rPr>
-          <w:rFonts w:hint="eastAsia"/>
-          <w:lang w:eastAsia="ko-KR"/>
-        </w:rPr>
-        <w:t>에</w:t>
-      </w:r>
-      <w:r>
-        <w:rPr>
-          <w:rFonts w:hint="eastAsia"/>
-          <w:lang w:eastAsia="ko-KR"/>
-        </w:rPr>
-        <w:t xml:space="preserve"> </w:t>
-      </w:r>
-      <w:r>
-        <w:rPr>
-          <w:rFonts w:hint="eastAsia"/>
-          <w:lang w:eastAsia="ko-KR"/>
-        </w:rPr>
-        <w:t>따라</w:t>
-      </w:r>
-      <w:r>
-        <w:rPr>
-          <w:rFonts w:hint="eastAsia"/>
-          <w:lang w:eastAsia="ko-KR"/>
-        </w:rPr>
-        <w:t xml:space="preserve"> </w:t>
-      </w:r>
-      <w:r>
-        <w:rPr>
-          <w:rFonts w:hint="eastAsia"/>
-          <w:lang w:eastAsia="ko-KR"/>
-        </w:rPr>
         <w:t>정수</w:t>
       </w:r>
       <w:r>
@@ -7483,6 +7911,7 @@
         </w:rPr>
         <w:t xml:space="preserve"> </w:t>
       </w:r>
+      <w:proofErr w:type="spellStart"/>
       <w:r>
         <w:rPr>
           <w:rFonts w:hint="eastAsia"/>
@@ -7490,171 +7919,62 @@
         </w:rPr>
         <w:t>자료형의</w:t>
       </w:r>
-      <w:r>
-        <w:rPr>
-          <w:rFonts w:hint="eastAsia"/>
-          <w:lang w:eastAsia="ko-KR"/>
-        </w:rPr>
-        <w:t xml:space="preserve"> </w:t>
-      </w:r>
-      <w:r>
-        <w:rPr>
-          <w:rFonts w:hint="eastAsia"/>
-          <w:lang w:eastAsia="ko-KR"/>
-        </w:rPr>
-        <w:t>크기도</w:t>
-      </w:r>
-      <w:r>
-        <w:rPr>
-          <w:rFonts w:hint="eastAsia"/>
-          <w:lang w:eastAsia="ko-KR"/>
-        </w:rPr>
-        <w:t xml:space="preserve"> </w:t>
-      </w:r>
-      <w:r>
-        <w:rPr>
-          <w:rFonts w:hint="eastAsia"/>
-          <w:lang w:eastAsia="ko-KR"/>
-        </w:rPr>
-        <w:t>그때</w:t>
-      </w:r>
-      <w:r>
-        <w:rPr>
-          <w:rFonts w:hint="eastAsia"/>
-          <w:lang w:eastAsia="ko-KR"/>
-        </w:rPr>
-        <w:t xml:space="preserve"> </w:t>
-      </w:r>
-      <w:r>
-        <w:rPr>
-          <w:rFonts w:hint="eastAsia"/>
-          <w:lang w:eastAsia="ko-KR"/>
-        </w:rPr>
-        <w:t>그때</w:t>
-      </w:r>
-      <w:r>
-        <w:rPr>
-          <w:rFonts w:hint="eastAsia"/>
-          <w:lang w:eastAsia="ko-KR"/>
-        </w:rPr>
-        <w:t xml:space="preserve"> </w:t>
-      </w:r>
-      <w:r>
-        <w:rPr>
-          <w:rFonts w:hint="eastAsia"/>
-          <w:lang w:eastAsia="ko-KR"/>
-        </w:rPr>
-        <w:t>달라져서</w:t>
-      </w:r>
-      <w:r>
-        <w:rPr>
-          <w:rFonts w:hint="eastAsia"/>
-          <w:lang w:eastAsia="ko-KR"/>
-        </w:rPr>
-        <w:t xml:space="preserve"> </w:t>
-      </w:r>
-      <w:r>
-        <w:rPr>
-          <w:rFonts w:hint="eastAsia"/>
-          <w:lang w:eastAsia="ko-KR"/>
-        </w:rPr>
-        <w:t>혼란을</w:t>
-      </w:r>
-      <w:r>
-        <w:rPr>
-          <w:rFonts w:hint="eastAsia"/>
-          <w:lang w:eastAsia="ko-KR"/>
-        </w:rPr>
-        <w:t xml:space="preserve"> </w:t>
-      </w:r>
-      <w:r>
-        <w:rPr>
-          <w:rFonts w:hint="eastAsia"/>
-          <w:lang w:eastAsia="ko-KR"/>
-        </w:rPr>
-        <w:t>가져왔기</w:t>
-      </w:r>
-      <w:r>
-        <w:rPr>
-          <w:rFonts w:hint="eastAsia"/>
-          <w:lang w:eastAsia="ko-KR"/>
-        </w:rPr>
-        <w:t xml:space="preserve"> </w:t>
-      </w:r>
-      <w:r>
-        <w:rPr>
-          <w:rFonts w:hint="eastAsia"/>
-          <w:lang w:eastAsia="ko-KR"/>
-        </w:rPr>
-        <w:t>때문에</w:t>
-      </w:r>
-      <w:r>
-        <w:rPr>
-          <w:rFonts w:hint="eastAsia"/>
-          <w:lang w:eastAsia="ko-KR"/>
-        </w:rPr>
-        <w:t xml:space="preserve"> </w:t>
-      </w:r>
-      <w:r>
-        <w:rPr>
-          <w:lang w:eastAsia="ko-KR"/>
-        </w:rPr>
-        <w:t xml:space="preserve">C99 </w:t>
-      </w:r>
-      <w:r>
-        <w:rPr>
-          <w:rFonts w:hint="eastAsia"/>
-          <w:lang w:eastAsia="ko-KR"/>
-        </w:rPr>
-        <w:t>표준부터</w:t>
-      </w:r>
-      <w:r>
-        <w:rPr>
-          <w:rFonts w:hint="eastAsia"/>
-          <w:lang w:eastAsia="ko-KR"/>
-        </w:rPr>
-        <w:t xml:space="preserve"> </w:t>
-      </w:r>
-      <w:r>
-        <w:rPr>
-          <w:lang w:eastAsia="ko-KR"/>
-        </w:rPr>
-        <w:t xml:space="preserve">stdint.h </w:t>
-      </w:r>
-      <w:r>
-        <w:rPr>
-          <w:rFonts w:hint="eastAsia"/>
-          <w:lang w:eastAsia="ko-KR"/>
-        </w:rPr>
-        <w:t>헤더</w:t>
-      </w:r>
-      <w:r>
-        <w:rPr>
-          <w:rFonts w:hint="eastAsia"/>
-          <w:lang w:eastAsia="ko-KR"/>
-        </w:rPr>
-        <w:t xml:space="preserve"> </w:t>
-      </w:r>
-      <w:r>
-        <w:rPr>
-          <w:rFonts w:hint="eastAsia"/>
-          <w:lang w:eastAsia="ko-KR"/>
-        </w:rPr>
-        <w:t>파일이</w:t>
-      </w:r>
-      <w:r>
-        <w:rPr>
-          <w:rFonts w:hint="eastAsia"/>
-          <w:lang w:eastAsia="ko-KR"/>
-        </w:rPr>
-        <w:t xml:space="preserve"> </w:t>
-      </w:r>
-      <w:r>
-        <w:rPr>
-          <w:rFonts w:hint="eastAsia"/>
-          <w:lang w:eastAsia="ko-KR"/>
-        </w:rPr>
-        <w:t>추가되었다</w:t>
+      <w:proofErr w:type="spellEnd"/>
+      <w:r>
+        <w:rPr>
+          <w:rFonts w:hint="eastAsia"/>
+          <w:lang w:eastAsia="ko-KR"/>
+        </w:rPr>
+        <w:t xml:space="preserve"> </w:t>
+      </w:r>
+      <w:r>
+        <w:rPr>
+          <w:rFonts w:hint="eastAsia"/>
+          <w:lang w:eastAsia="ko-KR"/>
+        </w:rPr>
+        <w:t>최소값</w:t>
+      </w:r>
+      <w:r>
+        <w:rPr>
+          <w:rFonts w:hint="eastAsia"/>
+          <w:lang w:eastAsia="ko-KR"/>
+        </w:rPr>
+        <w:t xml:space="preserve">, </w:t>
+      </w:r>
+      <w:r>
+        <w:rPr>
+          <w:rFonts w:hint="eastAsia"/>
+          <w:lang w:eastAsia="ko-KR"/>
+        </w:rPr>
+        <w:t>최대값이</w:t>
+      </w:r>
+      <w:r>
+        <w:rPr>
+          <w:rFonts w:hint="eastAsia"/>
+          <w:lang w:eastAsia="ko-KR"/>
+        </w:rPr>
+        <w:t xml:space="preserve"> </w:t>
+      </w:r>
+      <w:r>
+        <w:rPr>
+          <w:rFonts w:hint="eastAsia"/>
+          <w:lang w:eastAsia="ko-KR"/>
+        </w:rPr>
+        <w:t>정의되어</w:t>
+      </w:r>
+      <w:r>
+        <w:rPr>
+          <w:rFonts w:hint="eastAsia"/>
+          <w:lang w:eastAsia="ko-KR"/>
+        </w:rPr>
+        <w:t xml:space="preserve"> </w:t>
+      </w:r>
+      <w:r>
+        <w:rPr>
+          <w:rFonts w:hint="eastAsia"/>
+          <w:lang w:eastAsia="ko-KR"/>
+        </w:rPr>
+        <w:t>있다</w:t>
       </w:r>
       <w:r>
         <w:rPr>
@@ -7667,605 +7987,83 @@
     <w:p>
       <w:pPr>
         <w:rPr>
-          <w:lang w:eastAsia="ko-KR"/>
-        </w:rPr>
-      </w:pPr>
-      <w:r>
-        <w:rPr>
-          <w:lang w:eastAsia="ko-KR"/>
-        </w:rPr>
-        <w:t>int8_t</w:t>
-      </w:r>
-      <w:r>
-        <w:rPr>
-          <w:lang w:eastAsia="ko-KR"/>
-        </w:rPr>
-        <w:br/>
-      </w:r>
-      <w:r>
-        <w:rPr>
-          <w:rFonts w:hint="eastAsia"/>
-          <w:lang w:eastAsia="ko-KR"/>
-        </w:rPr>
-        <w:t>i</w:t>
-      </w:r>
-      <w:r>
-        <w:rPr>
-          <w:lang w:eastAsia="ko-KR"/>
-        </w:rPr>
-        <w:t>nt16_t</w:t>
-      </w:r>
-      <w:r>
-        <w:rPr>
-          <w:lang w:eastAsia="ko-KR"/>
-        </w:rPr>
-        <w:br/>
-      </w:r>
-      <w:r>
-        <w:rPr>
-          <w:rFonts w:hint="eastAsia"/>
-          <w:lang w:eastAsia="ko-KR"/>
-        </w:rPr>
-        <w:t>i</w:t>
-      </w:r>
-      <w:r>
-        <w:rPr>
-          <w:lang w:eastAsia="ko-KR"/>
-        </w:rPr>
-        <w:t>nt32_t</w:t>
-      </w:r>
-      <w:r>
-        <w:rPr>
-          <w:lang w:eastAsia="ko-KR"/>
-        </w:rPr>
-        <w:br/>
-      </w:r>
-      <w:r>
-        <w:rPr>
-          <w:rFonts w:hint="eastAsia"/>
-          <w:lang w:eastAsia="ko-KR"/>
-        </w:rPr>
-        <w:t>i</w:t>
-      </w:r>
-      <w:r>
-        <w:rPr>
-          <w:lang w:eastAsia="ko-KR"/>
-        </w:rPr>
-        <w:t>nt64_t</w:t>
-      </w:r>
-      <w:r>
-        <w:rPr>
-          <w:lang w:eastAsia="ko-KR"/>
-        </w:rPr>
-        <w:br/>
-      </w:r>
-      <w:r>
-        <w:rPr>
-          <w:rFonts w:hint="eastAsia"/>
-          <w:lang w:eastAsia="ko-KR"/>
-        </w:rPr>
-        <w:t>u</w:t>
-      </w:r>
-      <w:r>
-        <w:rPr>
-          <w:lang w:eastAsia="ko-KR"/>
-        </w:rPr>
-        <w:t>int8_t</w:t>
-      </w:r>
-      <w:r>
-        <w:rPr>
-          <w:lang w:eastAsia="ko-KR"/>
-        </w:rPr>
-        <w:br/>
-      </w:r>
-      <w:r>
-        <w:rPr>
-          <w:rFonts w:hint="eastAsia"/>
-          <w:lang w:eastAsia="ko-KR"/>
-        </w:rPr>
-        <w:t>u</w:t>
-      </w:r>
-      <w:r>
-        <w:rPr>
-          <w:lang w:eastAsia="ko-KR"/>
-        </w:rPr>
-        <w:t>int16_t</w:t>
-      </w:r>
-      <w:r>
-        <w:rPr>
-          <w:lang w:eastAsia="ko-KR"/>
-        </w:rPr>
-        <w:br/>
-      </w:r>
-      <w:r>
-        <w:rPr>
-          <w:rFonts w:hint="eastAsia"/>
-          <w:lang w:eastAsia="ko-KR"/>
-        </w:rPr>
-        <w:t>u</w:t>
-      </w:r>
-      <w:r>
-        <w:rPr>
-          <w:lang w:eastAsia="ko-KR"/>
-        </w:rPr>
-        <w:t>int32_t</w:t>
-      </w:r>
-      <w:r>
-        <w:rPr>
-          <w:lang w:eastAsia="ko-KR"/>
-        </w:rPr>
-        <w:br/>
-      </w:r>
-      <w:r>
-        <w:rPr>
-          <w:rFonts w:hint="eastAsia"/>
-          <w:lang w:eastAsia="ko-KR"/>
-        </w:rPr>
-        <w:t>u</w:t>
-      </w:r>
-      <w:r>
-        <w:rPr>
-          <w:lang w:eastAsia="ko-KR"/>
-        </w:rPr>
-        <w:t>int64_t</w:t>
+          <w:rFonts w:hint="eastAsia"/>
+          <w:lang w:eastAsia="ko-KR"/>
+        </w:rPr>
+      </w:pPr>
+      <w:r>
+        <w:rPr>
+          <w:rFonts w:hint="eastAsia"/>
+          <w:noProof/>
+          <w:lang w:eastAsia="ko-KR"/>
+        </w:rPr>
+        <w:drawing>
+          <wp:inline distT="0" distB="0" distL="0" distR="0" wp14:anchorId="76F5D2D8" wp14:editId="347EC1DC">
+            <wp:extent cx="1970238" cy="2329132"/>
+            <wp:effectExtent l="0" t="0" r="0" b="0"/>
+            <wp:docPr id="4" name="그림 4"/>
+            <wp:cNvGraphicFramePr>
+              <a:graphicFrameLocks xmlns:a="http://schemas.openxmlformats.org/drawingml/2006/main" noChangeAspect="1"/>
+            </wp:cNvGraphicFramePr>
+            <a:graphic xmlns:a="http://schemas.openxmlformats.org/drawingml/2006/main">
+              <a:graphicData uri="http://schemas.openxmlformats.org/drawingml/2006/picture">
+                <pic:pic xmlns:pic="http://schemas.openxmlformats.org/drawingml/2006/picture">
+                  <pic:nvPicPr>
+                    <pic:cNvPr id="0" name="Picture 1"/>
+                    <pic:cNvPicPr>
+                      <a:picLocks noChangeAspect="1" noChangeArrowheads="1"/>
+                    </pic:cNvPicPr>
+                  </pic:nvPicPr>
+                  <pic:blipFill>
+                    <a:blip r:embed="rId15">
+                      <a:extLst>
+                        <a:ext uri="{28A0092B-C50C-407E-A947-70E740481C1C}">
+                          <a14:useLocalDpi xmlns:a14="http://schemas.microsoft.com/office/drawing/2010/main" val="0"/>
+                        </a:ext>
+                      </a:extLst>
+                    </a:blip>
+                    <a:srcRect/>
+                    <a:stretch>
+                      <a:fillRect/>
+                    </a:stretch>
+                  </pic:blipFill>
+                  <pic:spPr bwMode="auto">
+                    <a:xfrm>
+                      <a:off x="0" y="0"/>
+                      <a:ext cx="1973835" cy="2333384"/>
+                    </a:xfrm>
+                    <a:prstGeom prst="rect">
+                      <a:avLst/>
+                    </a:prstGeom>
+                    <a:noFill/>
+                    <a:ln>
+                      <a:noFill/>
+                    </a:ln>
+                  </pic:spPr>
+                </pic:pic>
+              </a:graphicData>
+            </a:graphic>
+          </wp:inline>
+        </w:drawing>
       </w:r>
     </w:p>
     <w:p>
       <w:pPr>
-        <w:rPr>
-          <w:lang w:eastAsia="ko-KR"/>
-        </w:rPr>
-      </w:pPr>
-      <w:r>
-        <w:rPr>
-          <w:rFonts w:hint="eastAsia"/>
-          <w:lang w:eastAsia="ko-KR"/>
-        </w:rPr>
-        <w:t>이런</w:t>
-      </w:r>
-      <w:r>
-        <w:rPr>
-          <w:rFonts w:hint="eastAsia"/>
-          <w:lang w:eastAsia="ko-KR"/>
-        </w:rPr>
-        <w:t xml:space="preserve"> </w:t>
-      </w:r>
-      <w:r>
-        <w:rPr>
-          <w:rFonts w:hint="eastAsia"/>
-          <w:lang w:eastAsia="ko-KR"/>
-        </w:rPr>
-        <w:t>자료형은</w:t>
-      </w:r>
-      <w:r>
-        <w:rPr>
-          <w:rFonts w:hint="eastAsia"/>
-          <w:lang w:eastAsia="ko-KR"/>
-        </w:rPr>
-        <w:t xml:space="preserve"> </w:t>
-      </w:r>
-      <w:r>
-        <w:rPr>
-          <w:rFonts w:hint="eastAsia"/>
-          <w:lang w:eastAsia="ko-KR"/>
-        </w:rPr>
-        <w:t>크기를</w:t>
-      </w:r>
-      <w:r>
-        <w:rPr>
-          <w:rFonts w:hint="eastAsia"/>
-          <w:lang w:eastAsia="ko-KR"/>
-        </w:rPr>
-        <w:t xml:space="preserve"> </w:t>
-      </w:r>
-      <w:r>
-        <w:rPr>
-          <w:rFonts w:hint="eastAsia"/>
-          <w:lang w:eastAsia="ko-KR"/>
-        </w:rPr>
-        <w:t>정확하게</w:t>
-      </w:r>
-      <w:r>
-        <w:rPr>
-          <w:rFonts w:hint="eastAsia"/>
-          <w:lang w:eastAsia="ko-KR"/>
-        </w:rPr>
-        <w:t xml:space="preserve"> </w:t>
-      </w:r>
-      <w:r>
-        <w:rPr>
-          <w:rFonts w:hint="eastAsia"/>
-          <w:lang w:eastAsia="ko-KR"/>
-        </w:rPr>
-        <w:t>표현해야</w:t>
-      </w:r>
-      <w:r>
-        <w:rPr>
-          <w:rFonts w:hint="eastAsia"/>
-          <w:lang w:eastAsia="ko-KR"/>
-        </w:rPr>
-        <w:t xml:space="preserve"> </w:t>
-      </w:r>
-      <w:r>
-        <w:rPr>
-          <w:rFonts w:hint="eastAsia"/>
-          <w:lang w:eastAsia="ko-KR"/>
-        </w:rPr>
-        <w:t>하는</w:t>
-      </w:r>
-      <w:r>
-        <w:rPr>
-          <w:rFonts w:hint="eastAsia"/>
-          <w:lang w:eastAsia="ko-KR"/>
-        </w:rPr>
-        <w:t xml:space="preserve"> </w:t>
-      </w:r>
-      <w:r>
-        <w:rPr>
-          <w:rFonts w:hint="eastAsia"/>
-          <w:highlight w:val="green"/>
-          <w:lang w:eastAsia="ko-KR"/>
-        </w:rPr>
-        <w:t>파일</w:t>
-      </w:r>
-      <w:r>
-        <w:rPr>
-          <w:rFonts w:hint="eastAsia"/>
-          <w:highlight w:val="green"/>
-          <w:lang w:eastAsia="ko-KR"/>
-        </w:rPr>
-        <w:t xml:space="preserve"> </w:t>
-      </w:r>
-      <w:r>
-        <w:rPr>
-          <w:rFonts w:hint="eastAsia"/>
-          <w:highlight w:val="green"/>
-          <w:lang w:eastAsia="ko-KR"/>
-        </w:rPr>
-        <w:t>압축</w:t>
-      </w:r>
-      <w:r>
-        <w:rPr>
-          <w:rFonts w:hint="eastAsia"/>
-          <w:lang w:eastAsia="ko-KR"/>
-        </w:rPr>
-        <w:t xml:space="preserve"> </w:t>
-      </w:r>
-      <w:r>
-        <w:rPr>
-          <w:rFonts w:hint="eastAsia"/>
-          <w:lang w:eastAsia="ko-KR"/>
-        </w:rPr>
-        <w:t>및</w:t>
-      </w:r>
-      <w:r>
-        <w:rPr>
-          <w:rFonts w:hint="eastAsia"/>
-          <w:lang w:eastAsia="ko-KR"/>
-        </w:rPr>
-        <w:t xml:space="preserve"> </w:t>
-      </w:r>
-      <w:r>
-        <w:rPr>
-          <w:rFonts w:hint="eastAsia"/>
-          <w:highlight w:val="green"/>
-          <w:lang w:eastAsia="ko-KR"/>
-        </w:rPr>
-        <w:t>암호화</w:t>
-      </w:r>
-      <w:r>
-        <w:rPr>
-          <w:rFonts w:hint="eastAsia"/>
-          <w:lang w:eastAsia="ko-KR"/>
-        </w:rPr>
-        <w:t>,</w:t>
-      </w:r>
-      <w:r>
-        <w:rPr>
-          <w:lang w:eastAsia="ko-KR"/>
-        </w:rPr>
-        <w:t xml:space="preserve"> </w:t>
-      </w:r>
-      <w:r>
-        <w:rPr>
-          <w:rFonts w:hint="eastAsia"/>
-          <w:highlight w:val="green"/>
-          <w:lang w:eastAsia="ko-KR"/>
-        </w:rPr>
-        <w:t>네트워크</w:t>
-      </w:r>
-      <w:r>
-        <w:rPr>
-          <w:rFonts w:hint="eastAsia"/>
-          <w:highlight w:val="green"/>
-          <w:lang w:eastAsia="ko-KR"/>
-        </w:rPr>
-        <w:t xml:space="preserve"> </w:t>
-      </w:r>
-      <w:r>
-        <w:rPr>
-          <w:rFonts w:hint="eastAsia"/>
-          <w:highlight w:val="green"/>
-          <w:lang w:eastAsia="ko-KR"/>
-        </w:rPr>
-        <w:t>프로그래밍</w:t>
-      </w:r>
-      <w:r>
-        <w:rPr>
-          <w:rFonts w:hint="eastAsia"/>
-          <w:lang w:eastAsia="ko-KR"/>
-        </w:rPr>
-        <w:t>을</w:t>
-      </w:r>
-      <w:r>
-        <w:rPr>
-          <w:rFonts w:hint="eastAsia"/>
-          <w:lang w:eastAsia="ko-KR"/>
-        </w:rPr>
-        <w:t xml:space="preserve"> </w:t>
-      </w:r>
-      <w:r>
-        <w:rPr>
-          <w:rFonts w:hint="eastAsia"/>
-          <w:lang w:eastAsia="ko-KR"/>
-        </w:rPr>
-        <w:t>할</w:t>
-      </w:r>
-      <w:r>
-        <w:rPr>
-          <w:rFonts w:hint="eastAsia"/>
-          <w:lang w:eastAsia="ko-KR"/>
-        </w:rPr>
-        <w:t xml:space="preserve"> </w:t>
-      </w:r>
-      <w:r>
-        <w:rPr>
-          <w:rFonts w:hint="eastAsia"/>
-          <w:lang w:eastAsia="ko-KR"/>
-        </w:rPr>
-        <w:t>때</w:t>
-      </w:r>
-      <w:r>
-        <w:rPr>
-          <w:rFonts w:hint="eastAsia"/>
-          <w:lang w:eastAsia="ko-KR"/>
-        </w:rPr>
-        <w:t xml:space="preserve"> </w:t>
-      </w:r>
-      <w:r>
-        <w:rPr>
-          <w:rFonts w:hint="eastAsia"/>
-          <w:lang w:eastAsia="ko-KR"/>
-        </w:rPr>
-        <w:t>특히</w:t>
-      </w:r>
-      <w:r>
-        <w:rPr>
-          <w:rFonts w:hint="eastAsia"/>
-          <w:lang w:eastAsia="ko-KR"/>
-        </w:rPr>
-        <w:t xml:space="preserve"> </w:t>
-      </w:r>
-      <w:r>
-        <w:rPr>
-          <w:rFonts w:hint="eastAsia"/>
-          <w:lang w:eastAsia="ko-KR"/>
-        </w:rPr>
-        <w:t>유용하다</w:t>
-      </w:r>
-      <w:r>
-        <w:rPr>
-          <w:rFonts w:hint="eastAsia"/>
-          <w:lang w:eastAsia="ko-KR"/>
-        </w:rPr>
-        <w:t>.</w:t>
-      </w:r>
-      <w:r>
-        <w:rPr>
-          <w:lang w:eastAsia="ko-KR"/>
-        </w:rPr>
-        <w:t xml:space="preserve"> stdint</w:t>
-      </w:r>
-      <w:r>
-        <w:rPr>
-          <w:rFonts w:hint="eastAsia"/>
-          <w:lang w:eastAsia="ko-KR"/>
-        </w:rPr>
-        <w:t>의</w:t>
-      </w:r>
-      <w:r>
-        <w:rPr>
-          <w:rFonts w:hint="eastAsia"/>
-          <w:lang w:eastAsia="ko-KR"/>
-        </w:rPr>
-        <w:t xml:space="preserve"> </w:t>
-      </w:r>
-      <w:r>
-        <w:rPr>
-          <w:rFonts w:hint="eastAsia"/>
-          <w:lang w:eastAsia="ko-KR"/>
-        </w:rPr>
-        <w:t>최소</w:t>
-      </w:r>
-      <w:r>
-        <w:rPr>
-          <w:rFonts w:hint="eastAsia"/>
-          <w:lang w:eastAsia="ko-KR"/>
-        </w:rPr>
-        <w:t>,</w:t>
-      </w:r>
-      <w:r>
-        <w:rPr>
-          <w:lang w:eastAsia="ko-KR"/>
-        </w:rPr>
-        <w:t xml:space="preserve"> </w:t>
-      </w:r>
-      <w:r>
-        <w:rPr>
-          <w:rFonts w:hint="eastAsia"/>
-          <w:lang w:eastAsia="ko-KR"/>
-        </w:rPr>
-        <w:t>최대값은</w:t>
-      </w:r>
-      <w:r>
-        <w:rPr>
-          <w:rFonts w:hint="eastAsia"/>
-          <w:lang w:eastAsia="ko-KR"/>
-        </w:rPr>
-        <w:t xml:space="preserve"> </w:t>
-      </w:r>
-      <w:r>
-        <w:rPr>
-          <w:lang w:eastAsia="ko-KR"/>
-        </w:rPr>
-        <w:t xml:space="preserve">stdint.h </w:t>
-      </w:r>
-      <w:r>
-        <w:rPr>
-          <w:rFonts w:hint="eastAsia"/>
-          <w:lang w:eastAsia="ko-KR"/>
-        </w:rPr>
-        <w:t>헤더</w:t>
-      </w:r>
-      <w:r>
-        <w:rPr>
-          <w:rFonts w:hint="eastAsia"/>
-          <w:lang w:eastAsia="ko-KR"/>
-        </w:rPr>
-        <w:t xml:space="preserve"> </w:t>
-      </w:r>
-      <w:r>
-        <w:rPr>
-          <w:rFonts w:hint="eastAsia"/>
-          <w:lang w:eastAsia="ko-KR"/>
-        </w:rPr>
-        <w:t>파일</w:t>
-      </w:r>
-      <w:r>
-        <w:rPr>
-          <w:rFonts w:hint="eastAsia"/>
-          <w:lang w:eastAsia="ko-KR"/>
-        </w:rPr>
-        <w:t xml:space="preserve"> </w:t>
-      </w:r>
-      <w:r>
-        <w:rPr>
-          <w:rFonts w:hint="eastAsia"/>
-          <w:lang w:eastAsia="ko-KR"/>
-        </w:rPr>
-        <w:t>안에</w:t>
-      </w:r>
-      <w:r>
-        <w:rPr>
-          <w:rFonts w:hint="eastAsia"/>
-          <w:lang w:eastAsia="ko-KR"/>
-        </w:rPr>
-        <w:t xml:space="preserve"> </w:t>
-      </w:r>
-      <w:r>
-        <w:rPr>
-          <w:rFonts w:hint="eastAsia"/>
-          <w:lang w:eastAsia="ko-KR"/>
-        </w:rPr>
-        <w:t>정의되어</w:t>
-      </w:r>
-      <w:r>
-        <w:rPr>
-          <w:rFonts w:hint="eastAsia"/>
-          <w:lang w:eastAsia="ko-KR"/>
-        </w:rPr>
-        <w:t xml:space="preserve"> </w:t>
-      </w:r>
-      <w:r>
-        <w:rPr>
-          <w:rFonts w:hint="eastAsia"/>
-          <w:lang w:eastAsia="ko-KR"/>
-        </w:rPr>
-        <w:t>있으므로</w:t>
-      </w:r>
-      <w:r>
-        <w:rPr>
-          <w:rFonts w:hint="eastAsia"/>
-          <w:lang w:eastAsia="ko-KR"/>
-        </w:rPr>
-        <w:t xml:space="preserve"> </w:t>
-      </w:r>
-      <w:r>
-        <w:rPr>
-          <w:lang w:eastAsia="ko-KR"/>
-        </w:rPr>
-        <w:t xml:space="preserve">limits.h </w:t>
-      </w:r>
-      <w:r>
-        <w:rPr>
-          <w:rFonts w:hint="eastAsia"/>
-          <w:lang w:eastAsia="ko-KR"/>
-        </w:rPr>
-        <w:t>헤더</w:t>
-      </w:r>
-      <w:r>
-        <w:rPr>
-          <w:rFonts w:hint="eastAsia"/>
-          <w:lang w:eastAsia="ko-KR"/>
-        </w:rPr>
-        <w:t xml:space="preserve"> </w:t>
-      </w:r>
-      <w:r>
-        <w:rPr>
-          <w:rFonts w:hint="eastAsia"/>
-          <w:lang w:eastAsia="ko-KR"/>
-        </w:rPr>
-        <w:t>파일을</w:t>
-      </w:r>
-      <w:r>
-        <w:rPr>
-          <w:rFonts w:hint="eastAsia"/>
-          <w:lang w:eastAsia="ko-KR"/>
-        </w:rPr>
-        <w:t xml:space="preserve"> </w:t>
-      </w:r>
-      <w:r>
-        <w:rPr>
-          <w:rFonts w:hint="eastAsia"/>
-          <w:lang w:eastAsia="ko-KR"/>
-        </w:rPr>
-        <w:t>사용하지</w:t>
-      </w:r>
-      <w:r>
-        <w:rPr>
-          <w:rFonts w:hint="eastAsia"/>
-          <w:lang w:eastAsia="ko-KR"/>
-        </w:rPr>
-        <w:t xml:space="preserve"> </w:t>
-      </w:r>
-      <w:r>
-        <w:rPr>
-          <w:rFonts w:hint="eastAsia"/>
-          <w:lang w:eastAsia="ko-KR"/>
-        </w:rPr>
-        <w:t>않아도</w:t>
-      </w:r>
-      <w:r>
-        <w:rPr>
-          <w:rFonts w:hint="eastAsia"/>
-          <w:lang w:eastAsia="ko-KR"/>
-        </w:rPr>
-        <w:t xml:space="preserve"> </w:t>
-      </w:r>
-      <w:r>
-        <w:rPr>
-          <w:rFonts w:hint="eastAsia"/>
-          <w:lang w:eastAsia="ko-KR"/>
-        </w:rPr>
-        <w:t>된다</w:t>
-      </w:r>
-      <w:r>
-        <w:rPr>
-          <w:rFonts w:hint="eastAsia"/>
-          <w:lang w:eastAsia="ko-KR"/>
-        </w:rPr>
-        <w:t>.</w:t>
-      </w:r>
+        <w:pStyle w:val="2"/>
+        <w:rPr>
+          <w:lang w:eastAsia="ko-KR"/>
+        </w:rPr>
+      </w:pPr>
+      <w:bookmarkStart w:id="12" w:name="_Toc11339761"/>
+      <w:proofErr w:type="spellStart"/>
+      <w:r>
+        <w:rPr>
+          <w:lang w:eastAsia="ko-KR"/>
+        </w:rPr>
+        <w:t>stdint.h</w:t>
+      </w:r>
+      <w:bookmarkEnd w:id="12"/>
+      <w:proofErr w:type="spellEnd"/>
     </w:p>
     <w:p>
       <w:pPr>
@@ -8273,6 +8071,271 @@
           <w:lang w:eastAsia="ko-KR"/>
         </w:rPr>
       </w:pPr>
+      <w:r>
+        <w:rPr>
+          <w:rFonts w:hint="eastAsia"/>
+          <w:lang w:eastAsia="ko-KR"/>
+        </w:rPr>
+        <w:t>C</w:t>
+      </w:r>
+      <w:r>
+        <w:rPr>
+          <w:lang w:eastAsia="ko-KR"/>
+        </w:rPr>
+        <w:t>PU</w:t>
+      </w:r>
+      <w:r>
+        <w:rPr>
+          <w:rFonts w:hint="eastAsia"/>
+          <w:lang w:eastAsia="ko-KR"/>
+        </w:rPr>
+        <w:t>와</w:t>
+      </w:r>
+      <w:r>
+        <w:rPr>
+          <w:rFonts w:hint="eastAsia"/>
+          <w:lang w:eastAsia="ko-KR"/>
+        </w:rPr>
+        <w:t xml:space="preserve"> </w:t>
+      </w:r>
+      <w:r>
+        <w:rPr>
+          <w:lang w:eastAsia="ko-KR"/>
+        </w:rPr>
+        <w:t>OS</w:t>
+      </w:r>
+      <w:r>
+        <w:rPr>
+          <w:rFonts w:hint="eastAsia"/>
+          <w:lang w:eastAsia="ko-KR"/>
+        </w:rPr>
+        <w:t>에</w:t>
+      </w:r>
+      <w:r>
+        <w:rPr>
+          <w:rFonts w:hint="eastAsia"/>
+          <w:lang w:eastAsia="ko-KR"/>
+        </w:rPr>
+        <w:t xml:space="preserve"> </w:t>
+      </w:r>
+      <w:r>
+        <w:rPr>
+          <w:rFonts w:hint="eastAsia"/>
+          <w:lang w:eastAsia="ko-KR"/>
+        </w:rPr>
+        <w:t>따라</w:t>
+      </w:r>
+      <w:r>
+        <w:rPr>
+          <w:rFonts w:hint="eastAsia"/>
+          <w:lang w:eastAsia="ko-KR"/>
+        </w:rPr>
+        <w:t xml:space="preserve"> </w:t>
+      </w:r>
+      <w:r>
+        <w:rPr>
+          <w:rFonts w:hint="eastAsia"/>
+          <w:lang w:eastAsia="ko-KR"/>
+        </w:rPr>
+        <w:t>정수</w:t>
+      </w:r>
+      <w:r>
+        <w:rPr>
+          <w:rFonts w:hint="eastAsia"/>
+          <w:lang w:eastAsia="ko-KR"/>
+        </w:rPr>
+        <w:t xml:space="preserve"> </w:t>
+      </w:r>
+      <w:proofErr w:type="spellStart"/>
+      <w:r>
+        <w:rPr>
+          <w:rFonts w:hint="eastAsia"/>
+          <w:lang w:eastAsia="ko-KR"/>
+        </w:rPr>
+        <w:t>자료형의</w:t>
+      </w:r>
+      <w:proofErr w:type="spellEnd"/>
+      <w:r>
+        <w:rPr>
+          <w:rFonts w:hint="eastAsia"/>
+          <w:lang w:eastAsia="ko-KR"/>
+        </w:rPr>
+        <w:t xml:space="preserve"> </w:t>
+      </w:r>
+      <w:r>
+        <w:rPr>
+          <w:rFonts w:hint="eastAsia"/>
+          <w:lang w:eastAsia="ko-KR"/>
+        </w:rPr>
+        <w:t>크기도</w:t>
+      </w:r>
+      <w:r>
+        <w:rPr>
+          <w:rFonts w:hint="eastAsia"/>
+          <w:lang w:eastAsia="ko-KR"/>
+        </w:rPr>
+        <w:t xml:space="preserve"> </w:t>
+      </w:r>
+      <w:r>
+        <w:rPr>
+          <w:rFonts w:hint="eastAsia"/>
+          <w:lang w:eastAsia="ko-KR"/>
+        </w:rPr>
+        <w:t>그때</w:t>
+      </w:r>
+      <w:r>
+        <w:rPr>
+          <w:rFonts w:hint="eastAsia"/>
+          <w:lang w:eastAsia="ko-KR"/>
+        </w:rPr>
+        <w:t xml:space="preserve"> </w:t>
+      </w:r>
+      <w:r>
+        <w:rPr>
+          <w:rFonts w:hint="eastAsia"/>
+          <w:lang w:eastAsia="ko-KR"/>
+        </w:rPr>
+        <w:t>그때</w:t>
+      </w:r>
+      <w:r>
+        <w:rPr>
+          <w:rFonts w:hint="eastAsia"/>
+          <w:lang w:eastAsia="ko-KR"/>
+        </w:rPr>
+        <w:t xml:space="preserve"> </w:t>
+      </w:r>
+      <w:r>
+        <w:rPr>
+          <w:rFonts w:hint="eastAsia"/>
+          <w:lang w:eastAsia="ko-KR"/>
+        </w:rPr>
+        <w:t>달라져서</w:t>
+      </w:r>
+      <w:r>
+        <w:rPr>
+          <w:rFonts w:hint="eastAsia"/>
+          <w:lang w:eastAsia="ko-KR"/>
+        </w:rPr>
+        <w:t xml:space="preserve"> </w:t>
+      </w:r>
+      <w:r>
+        <w:rPr>
+          <w:rFonts w:hint="eastAsia"/>
+          <w:lang w:eastAsia="ko-KR"/>
+        </w:rPr>
+        <w:t>혼란을</w:t>
+      </w:r>
+      <w:r>
+        <w:rPr>
+          <w:rFonts w:hint="eastAsia"/>
+          <w:lang w:eastAsia="ko-KR"/>
+        </w:rPr>
+        <w:t xml:space="preserve"> </w:t>
+      </w:r>
+      <w:r>
+        <w:rPr>
+          <w:rFonts w:hint="eastAsia"/>
+          <w:lang w:eastAsia="ko-KR"/>
+        </w:rPr>
+        <w:t>가져왔기</w:t>
+      </w:r>
+      <w:r>
+        <w:rPr>
+          <w:rFonts w:hint="eastAsia"/>
+          <w:lang w:eastAsia="ko-KR"/>
+        </w:rPr>
+        <w:t xml:space="preserve"> </w:t>
+      </w:r>
+      <w:r>
+        <w:rPr>
+          <w:rFonts w:hint="eastAsia"/>
+          <w:lang w:eastAsia="ko-KR"/>
+        </w:rPr>
+        <w:t>때문에</w:t>
+      </w:r>
+      <w:r>
+        <w:rPr>
+          <w:rFonts w:hint="eastAsia"/>
+          <w:lang w:eastAsia="ko-KR"/>
+        </w:rPr>
+        <w:t xml:space="preserve"> </w:t>
+      </w:r>
+      <w:r>
+        <w:rPr>
+          <w:lang w:eastAsia="ko-KR"/>
+        </w:rPr>
+        <w:t xml:space="preserve">C99 </w:t>
+      </w:r>
+      <w:r>
+        <w:rPr>
+          <w:rFonts w:hint="eastAsia"/>
+          <w:lang w:eastAsia="ko-KR"/>
+        </w:rPr>
+        <w:t>표준부터</w:t>
+      </w:r>
+      <w:r>
+        <w:rPr>
+          <w:rFonts w:hint="eastAsia"/>
+          <w:lang w:eastAsia="ko-KR"/>
+        </w:rPr>
+        <w:t xml:space="preserve"> </w:t>
+      </w:r>
+      <w:proofErr w:type="spellStart"/>
+      <w:r>
+        <w:rPr>
+          <w:lang w:eastAsia="ko-KR"/>
+        </w:rPr>
+        <w:t>stdint.h</w:t>
+      </w:r>
+      <w:proofErr w:type="spellEnd"/>
+      <w:r>
+        <w:rPr>
+          <w:lang w:eastAsia="ko-KR"/>
+        </w:rPr>
+        <w:t xml:space="preserve"> </w:t>
+      </w:r>
+      <w:r>
+        <w:rPr>
+          <w:rFonts w:hint="eastAsia"/>
+          <w:lang w:eastAsia="ko-KR"/>
+        </w:rPr>
+        <w:t>헤더</w:t>
+      </w:r>
+      <w:r>
+        <w:rPr>
+          <w:rFonts w:hint="eastAsia"/>
+          <w:lang w:eastAsia="ko-KR"/>
+        </w:rPr>
+        <w:t xml:space="preserve"> </w:t>
+      </w:r>
+      <w:r>
+        <w:rPr>
+          <w:rFonts w:hint="eastAsia"/>
+          <w:lang w:eastAsia="ko-KR"/>
+        </w:rPr>
+        <w:t>파일이</w:t>
+      </w:r>
+      <w:r>
+        <w:rPr>
+          <w:rFonts w:hint="eastAsia"/>
+          <w:lang w:eastAsia="ko-KR"/>
+        </w:rPr>
+        <w:t xml:space="preserve"> </w:t>
+      </w:r>
+      <w:r>
+        <w:rPr>
+          <w:rFonts w:hint="eastAsia"/>
+          <w:lang w:eastAsia="ko-KR"/>
+        </w:rPr>
+        <w:t>추가되었다</w:t>
+      </w:r>
+      <w:r>
+        <w:rPr>
+          <w:rFonts w:hint="eastAsia"/>
+          <w:lang w:eastAsia="ko-KR"/>
+        </w:rPr>
+        <w:t>.</w:t>
+      </w:r>
     </w:p>
     <w:p>
       <w:pPr>
@@ -8280,6 +8343,147 @@
           <w:lang w:eastAsia="ko-KR"/>
         </w:rPr>
       </w:pPr>
+      <w:r>
+        <w:rPr>
+          <w:lang w:eastAsia="ko-KR"/>
+        </w:rPr>
+        <w:t>int8_t</w:t>
+      </w:r>
+      <w:r>
+        <w:rPr>
+          <w:lang w:eastAsia="ko-KR"/>
+        </w:rPr>
+        <w:br/>
+      </w:r>
+      <w:r>
+        <w:rPr>
+          <w:rFonts w:hint="eastAsia"/>
+          <w:lang w:eastAsia="ko-KR"/>
+        </w:rPr>
+        <w:t>i</w:t>
+      </w:r>
+      <w:r>
+        <w:rPr>
+          <w:lang w:eastAsia="ko-KR"/>
+        </w:rPr>
+        <w:t>nt16_t</w:t>
+      </w:r>
+      <w:bookmarkStart w:id="13" w:name="_GoBack"/>
+      <w:bookmarkEnd w:id="13"/>
+      <w:r>
+        <w:rPr>
+          <w:lang w:eastAsia="ko-KR"/>
+        </w:rPr>
+        <w:br/>
+      </w:r>
+      <w:r>
+        <w:rPr>
+          <w:rFonts w:hint="eastAsia"/>
+          <w:lang w:eastAsia="ko-KR"/>
+        </w:rPr>
+        <w:t>i</w:t>
+      </w:r>
+      <w:r>
+        <w:rPr>
+          <w:lang w:eastAsia="ko-KR"/>
+        </w:rPr>
+        <w:t>nt32_t</w:t>
+      </w:r>
+      <w:r>
+        <w:rPr>
+          <w:lang w:eastAsia="ko-KR"/>
+        </w:rPr>
+        <w:br/>
+      </w:r>
+      <w:r>
+        <w:rPr>
+          <w:rFonts w:hint="eastAsia"/>
+          <w:lang w:eastAsia="ko-KR"/>
+        </w:rPr>
+        <w:t>i</w:t>
+      </w:r>
+      <w:r>
+        <w:rPr>
+          <w:lang w:eastAsia="ko-KR"/>
+        </w:rPr>
+        <w:t>nt64_t</w:t>
+      </w:r>
+      <w:r>
+        <w:rPr>
+          <w:lang w:eastAsia="ko-KR"/>
+        </w:rPr>
+        <w:br/>
+      </w:r>
+      <w:r>
+        <w:rPr>
+          <w:rFonts w:hint="eastAsia"/>
+          <w:lang w:eastAsia="ko-KR"/>
+        </w:rPr>
+        <w:t>u</w:t>
+      </w:r>
+      <w:r>
+        <w:rPr>
+          <w:lang w:eastAsia="ko-KR"/>
+        </w:rPr>
+        <w:t>int8_t</w:t>
+      </w:r>
+      <w:r>
+        <w:rPr>
+          <w:lang w:eastAsia="ko-KR"/>
+        </w:rPr>
+        <w:br/>
+      </w:r>
+      <w:r>
+        <w:rPr>
+          <w:rFonts w:hint="eastAsia"/>
+          <w:lang w:eastAsia="ko-KR"/>
+        </w:rPr>
+        <w:t>u</w:t>
+      </w:r>
+      <w:r>
+        <w:rPr>
+          <w:lang w:eastAsia="ko-KR"/>
+        </w:rPr>
+        <w:t>int16_t</w:t>
+      </w:r>
+      <w:r>
+        <w:rPr>
+          <w:lang w:eastAsia="ko-KR"/>
+        </w:rPr>
+        <w:br/>
+      </w:r>
+      <w:r>
+        <w:rPr>
+          <w:rFonts w:hint="eastAsia"/>
+          <w:lang w:eastAsia="ko-KR"/>
+        </w:rPr>
+        <w:t>u</w:t>
+      </w:r>
+      <w:r>
+        <w:rPr>
+          <w:lang w:eastAsia="ko-KR"/>
+        </w:rPr>
+        <w:t>int32_t</w:t>
+      </w:r>
+      <w:r>
+        <w:rPr>
+          <w:lang w:eastAsia="ko-KR"/>
+        </w:rPr>
+        <w:br/>
+      </w:r>
+      <w:r>
+        <w:rPr>
+          <w:rFonts w:hint="eastAsia"/>
+          <w:lang w:eastAsia="ko-KR"/>
+        </w:rPr>
+        <w:t>u</w:t>
+      </w:r>
+      <w:r>
+        <w:rPr>
+          <w:lang w:eastAsia="ko-KR"/>
+        </w:rPr>
+        <w:t>int64_t</w:t>
+      </w:r>
     </w:p>
     <w:p>
       <w:pPr>
@@ -8287,6 +8491,482 @@
           <w:lang w:eastAsia="ko-KR"/>
         </w:rPr>
       </w:pPr>
+      <w:r>
+        <w:rPr>
+          <w:rFonts w:hint="eastAsia"/>
+          <w:lang w:eastAsia="ko-KR"/>
+        </w:rPr>
+        <w:t>이런</w:t>
+      </w:r>
+      <w:r>
+        <w:rPr>
+          <w:rFonts w:hint="eastAsia"/>
+          <w:lang w:eastAsia="ko-KR"/>
+        </w:rPr>
+        <w:t xml:space="preserve"> </w:t>
+      </w:r>
+      <w:proofErr w:type="spellStart"/>
+      <w:r>
+        <w:rPr>
+          <w:rFonts w:hint="eastAsia"/>
+          <w:lang w:eastAsia="ko-KR"/>
+        </w:rPr>
+        <w:t>자료형은</w:t>
+      </w:r>
+      <w:proofErr w:type="spellEnd"/>
+      <w:r>
+        <w:rPr>
+          <w:rFonts w:hint="eastAsia"/>
+          <w:lang w:eastAsia="ko-KR"/>
+        </w:rPr>
+        <w:t xml:space="preserve"> </w:t>
+      </w:r>
+      <w:r>
+        <w:rPr>
+          <w:rFonts w:hint="eastAsia"/>
+          <w:lang w:eastAsia="ko-KR"/>
+        </w:rPr>
+        <w:t>크기를</w:t>
+      </w:r>
+      <w:r>
+        <w:rPr>
+          <w:rFonts w:hint="eastAsia"/>
+          <w:lang w:eastAsia="ko-KR"/>
+        </w:rPr>
+        <w:t xml:space="preserve"> </w:t>
+      </w:r>
+      <w:r>
+        <w:rPr>
+          <w:rFonts w:hint="eastAsia"/>
+          <w:lang w:eastAsia="ko-KR"/>
+        </w:rPr>
+        <w:t>정확하게</w:t>
+      </w:r>
+      <w:r>
+        <w:rPr>
+          <w:rFonts w:hint="eastAsia"/>
+          <w:lang w:eastAsia="ko-KR"/>
+        </w:rPr>
+        <w:t xml:space="preserve"> </w:t>
+      </w:r>
+      <w:r>
+        <w:rPr>
+          <w:rFonts w:hint="eastAsia"/>
+          <w:lang w:eastAsia="ko-KR"/>
+        </w:rPr>
+        <w:t>표현해야</w:t>
+      </w:r>
+      <w:r>
+        <w:rPr>
+          <w:rFonts w:hint="eastAsia"/>
+          <w:lang w:eastAsia="ko-KR"/>
+        </w:rPr>
+        <w:t xml:space="preserve"> </w:t>
+      </w:r>
+      <w:r>
+        <w:rPr>
+          <w:rFonts w:hint="eastAsia"/>
+          <w:lang w:eastAsia="ko-KR"/>
+        </w:rPr>
+        <w:t>하는</w:t>
+      </w:r>
+      <w:r>
+        <w:rPr>
+          <w:rFonts w:hint="eastAsia"/>
+          <w:lang w:eastAsia="ko-KR"/>
+        </w:rPr>
+        <w:t xml:space="preserve"> </w:t>
+      </w:r>
+      <w:r>
+        <w:rPr>
+          <w:rFonts w:hint="eastAsia"/>
+          <w:highlight w:val="green"/>
+          <w:lang w:eastAsia="ko-KR"/>
+        </w:rPr>
+        <w:t>파일</w:t>
+      </w:r>
+      <w:r>
+        <w:rPr>
+          <w:rFonts w:hint="eastAsia"/>
+          <w:highlight w:val="green"/>
+          <w:lang w:eastAsia="ko-KR"/>
+        </w:rPr>
+        <w:t xml:space="preserve"> </w:t>
+      </w:r>
+      <w:r>
+        <w:rPr>
+          <w:rFonts w:hint="eastAsia"/>
+          <w:highlight w:val="green"/>
+          <w:lang w:eastAsia="ko-KR"/>
+        </w:rPr>
+        <w:t>압축</w:t>
+      </w:r>
+      <w:r>
+        <w:rPr>
+          <w:rFonts w:hint="eastAsia"/>
+          <w:lang w:eastAsia="ko-KR"/>
+        </w:rPr>
+        <w:t xml:space="preserve"> </w:t>
+      </w:r>
+      <w:r>
+        <w:rPr>
+          <w:rFonts w:hint="eastAsia"/>
+          <w:lang w:eastAsia="ko-KR"/>
+        </w:rPr>
+        <w:t>및</w:t>
+      </w:r>
+      <w:r>
+        <w:rPr>
+          <w:rFonts w:hint="eastAsia"/>
+          <w:lang w:eastAsia="ko-KR"/>
+        </w:rPr>
+        <w:t xml:space="preserve"> </w:t>
+      </w:r>
+      <w:r>
+        <w:rPr>
+          <w:rFonts w:hint="eastAsia"/>
+          <w:highlight w:val="green"/>
+          <w:lang w:eastAsia="ko-KR"/>
+        </w:rPr>
+        <w:t>암호화</w:t>
+      </w:r>
+      <w:r>
+        <w:rPr>
+          <w:rFonts w:hint="eastAsia"/>
+          <w:lang w:eastAsia="ko-KR"/>
+        </w:rPr>
+        <w:t>,</w:t>
+      </w:r>
+      <w:r>
+        <w:rPr>
+          <w:lang w:eastAsia="ko-KR"/>
+        </w:rPr>
+        <w:t xml:space="preserve"> </w:t>
+      </w:r>
+      <w:r>
+        <w:rPr>
+          <w:rFonts w:hint="eastAsia"/>
+          <w:highlight w:val="green"/>
+          <w:lang w:eastAsia="ko-KR"/>
+        </w:rPr>
+        <w:t>네트워크</w:t>
+      </w:r>
+      <w:r>
+        <w:rPr>
+          <w:rFonts w:hint="eastAsia"/>
+          <w:highlight w:val="green"/>
+          <w:lang w:eastAsia="ko-KR"/>
+        </w:rPr>
+        <w:t xml:space="preserve"> </w:t>
+      </w:r>
+      <w:r>
+        <w:rPr>
+          <w:rFonts w:hint="eastAsia"/>
+          <w:highlight w:val="green"/>
+          <w:lang w:eastAsia="ko-KR"/>
+        </w:rPr>
+        <w:t>프로그래밍</w:t>
+      </w:r>
+      <w:r>
+        <w:rPr>
+          <w:rFonts w:hint="eastAsia"/>
+          <w:lang w:eastAsia="ko-KR"/>
+        </w:rPr>
+        <w:t>을</w:t>
+      </w:r>
+      <w:r>
+        <w:rPr>
+          <w:rFonts w:hint="eastAsia"/>
+          <w:lang w:eastAsia="ko-KR"/>
+        </w:rPr>
+        <w:t xml:space="preserve"> </w:t>
+      </w:r>
+      <w:r>
+        <w:rPr>
+          <w:rFonts w:hint="eastAsia"/>
+          <w:lang w:eastAsia="ko-KR"/>
+        </w:rPr>
+        <w:t>할</w:t>
+      </w:r>
+      <w:r>
+        <w:rPr>
+          <w:rFonts w:hint="eastAsia"/>
+          <w:lang w:eastAsia="ko-KR"/>
+        </w:rPr>
+        <w:t xml:space="preserve"> </w:t>
+      </w:r>
+      <w:r>
+        <w:rPr>
+          <w:rFonts w:hint="eastAsia"/>
+          <w:lang w:eastAsia="ko-KR"/>
+        </w:rPr>
+        <w:t>때</w:t>
+      </w:r>
+      <w:r>
+        <w:rPr>
+          <w:rFonts w:hint="eastAsia"/>
+          <w:lang w:eastAsia="ko-KR"/>
+        </w:rPr>
+        <w:t xml:space="preserve"> </w:t>
+      </w:r>
+      <w:r>
+        <w:rPr>
+          <w:rFonts w:hint="eastAsia"/>
+          <w:lang w:eastAsia="ko-KR"/>
+        </w:rPr>
+        <w:t>특히</w:t>
+      </w:r>
+      <w:r>
+        <w:rPr>
+          <w:rFonts w:hint="eastAsia"/>
+          <w:lang w:eastAsia="ko-KR"/>
+        </w:rPr>
+        <w:t xml:space="preserve"> </w:t>
+      </w:r>
+      <w:r>
+        <w:rPr>
+          <w:rFonts w:hint="eastAsia"/>
+          <w:lang w:eastAsia="ko-KR"/>
+        </w:rPr>
+        <w:t>유용하다</w:t>
+      </w:r>
+      <w:r>
+        <w:rPr>
+          <w:rFonts w:hint="eastAsia"/>
+          <w:lang w:eastAsia="ko-KR"/>
+        </w:rPr>
+        <w:t>.</w:t>
+      </w:r>
+      <w:r>
+        <w:rPr>
+          <w:lang w:eastAsia="ko-KR"/>
+        </w:rPr>
+        <w:t xml:space="preserve"> </w:t>
+      </w:r>
+      <w:proofErr w:type="spellStart"/>
+      <w:r>
+        <w:rPr>
+          <w:lang w:eastAsia="ko-KR"/>
+        </w:rPr>
+        <w:t>stdint</w:t>
+      </w:r>
+      <w:proofErr w:type="spellEnd"/>
+      <w:r>
+        <w:rPr>
+          <w:rFonts w:hint="eastAsia"/>
+          <w:lang w:eastAsia="ko-KR"/>
+        </w:rPr>
+        <w:t>의</w:t>
+      </w:r>
+      <w:r>
+        <w:rPr>
+          <w:rFonts w:hint="eastAsia"/>
+          <w:lang w:eastAsia="ko-KR"/>
+        </w:rPr>
+        <w:t xml:space="preserve"> </w:t>
+      </w:r>
+      <w:r>
+        <w:rPr>
+          <w:rFonts w:hint="eastAsia"/>
+          <w:lang w:eastAsia="ko-KR"/>
+        </w:rPr>
+        <w:t>최소</w:t>
+      </w:r>
+      <w:r>
+        <w:rPr>
+          <w:rFonts w:hint="eastAsia"/>
+          <w:lang w:eastAsia="ko-KR"/>
+        </w:rPr>
+        <w:t>,</w:t>
+      </w:r>
+      <w:r>
+        <w:rPr>
+          <w:lang w:eastAsia="ko-KR"/>
+        </w:rPr>
+        <w:t xml:space="preserve"> </w:t>
+      </w:r>
+      <w:r>
+        <w:rPr>
+          <w:rFonts w:hint="eastAsia"/>
+          <w:lang w:eastAsia="ko-KR"/>
+        </w:rPr>
+        <w:t>최대값은</w:t>
+      </w:r>
+      <w:r>
+        <w:rPr>
+          <w:rFonts w:hint="eastAsia"/>
+          <w:lang w:eastAsia="ko-KR"/>
+        </w:rPr>
+        <w:t xml:space="preserve"> </w:t>
+      </w:r>
+      <w:proofErr w:type="spellStart"/>
+      <w:r>
+        <w:rPr>
+          <w:lang w:eastAsia="ko-KR"/>
+        </w:rPr>
+        <w:t>stdint.h</w:t>
+      </w:r>
+      <w:proofErr w:type="spellEnd"/>
+      <w:r>
+        <w:rPr>
+          <w:lang w:eastAsia="ko-KR"/>
+        </w:rPr>
+        <w:t xml:space="preserve"> </w:t>
+      </w:r>
+      <w:r>
+        <w:rPr>
+          <w:rFonts w:hint="eastAsia"/>
+          <w:lang w:eastAsia="ko-KR"/>
+        </w:rPr>
+        <w:t>헤더</w:t>
+      </w:r>
+      <w:r>
+        <w:rPr>
+          <w:rFonts w:hint="eastAsia"/>
+          <w:lang w:eastAsia="ko-KR"/>
+        </w:rPr>
+        <w:t xml:space="preserve"> </w:t>
+      </w:r>
+      <w:r>
+        <w:rPr>
+          <w:rFonts w:hint="eastAsia"/>
+          <w:lang w:eastAsia="ko-KR"/>
+        </w:rPr>
+        <w:t>파일</w:t>
+      </w:r>
+      <w:r>
+        <w:rPr>
+          <w:rFonts w:hint="eastAsia"/>
+          <w:lang w:eastAsia="ko-KR"/>
+        </w:rPr>
+        <w:t xml:space="preserve"> </w:t>
+      </w:r>
+      <w:r>
+        <w:rPr>
+          <w:rFonts w:hint="eastAsia"/>
+          <w:lang w:eastAsia="ko-KR"/>
+        </w:rPr>
+        <w:t>안에</w:t>
+      </w:r>
+      <w:r>
+        <w:rPr>
+          <w:rFonts w:hint="eastAsia"/>
+          <w:lang w:eastAsia="ko-KR"/>
+        </w:rPr>
+        <w:t xml:space="preserve"> </w:t>
+      </w:r>
+      <w:r>
+        <w:rPr>
+          <w:rFonts w:hint="eastAsia"/>
+          <w:lang w:eastAsia="ko-KR"/>
+        </w:rPr>
+        <w:t>정의되어</w:t>
+      </w:r>
+      <w:r>
+        <w:rPr>
+          <w:rFonts w:hint="eastAsia"/>
+          <w:lang w:eastAsia="ko-KR"/>
+        </w:rPr>
+        <w:t xml:space="preserve"> </w:t>
+      </w:r>
+      <w:r>
+        <w:rPr>
+          <w:rFonts w:hint="eastAsia"/>
+          <w:lang w:eastAsia="ko-KR"/>
+        </w:rPr>
+        <w:t>있으므로</w:t>
+      </w:r>
+      <w:r>
+        <w:rPr>
+          <w:rFonts w:hint="eastAsia"/>
+          <w:lang w:eastAsia="ko-KR"/>
+        </w:rPr>
+        <w:t xml:space="preserve"> </w:t>
+      </w:r>
+      <w:proofErr w:type="spellStart"/>
+      <w:r>
+        <w:rPr>
+          <w:lang w:eastAsia="ko-KR"/>
+        </w:rPr>
+        <w:t>limits.h</w:t>
+      </w:r>
+      <w:proofErr w:type="spellEnd"/>
+      <w:r>
+        <w:rPr>
+          <w:lang w:eastAsia="ko-KR"/>
+        </w:rPr>
+        <w:t xml:space="preserve"> </w:t>
+      </w:r>
+      <w:r>
+        <w:rPr>
+          <w:rFonts w:hint="eastAsia"/>
+          <w:lang w:eastAsia="ko-KR"/>
+        </w:rPr>
+        <w:t>헤더</w:t>
+      </w:r>
+      <w:r>
+        <w:rPr>
+          <w:rFonts w:hint="eastAsia"/>
+          <w:lang w:eastAsia="ko-KR"/>
+        </w:rPr>
+        <w:t xml:space="preserve"> </w:t>
+      </w:r>
+      <w:r>
+        <w:rPr>
+          <w:rFonts w:hint="eastAsia"/>
+          <w:lang w:eastAsia="ko-KR"/>
+        </w:rPr>
+        <w:t>파일을</w:t>
+      </w:r>
+      <w:r>
+        <w:rPr>
+          <w:rFonts w:hint="eastAsia"/>
+          <w:lang w:eastAsia="ko-KR"/>
+        </w:rPr>
+        <w:t xml:space="preserve"> </w:t>
+      </w:r>
+      <w:r>
+        <w:rPr>
+          <w:rFonts w:hint="eastAsia"/>
+          <w:lang w:eastAsia="ko-KR"/>
+        </w:rPr>
+        <w:t>사용하지</w:t>
+      </w:r>
+      <w:r>
+        <w:rPr>
+          <w:rFonts w:hint="eastAsia"/>
+          <w:lang w:eastAsia="ko-KR"/>
+        </w:rPr>
+        <w:t xml:space="preserve"> </w:t>
+      </w:r>
+      <w:r>
+        <w:rPr>
+          <w:rFonts w:hint="eastAsia"/>
+          <w:lang w:eastAsia="ko-KR"/>
+        </w:rPr>
+        <w:t>않아도</w:t>
+      </w:r>
+      <w:r>
+        <w:rPr>
+          <w:rFonts w:hint="eastAsia"/>
+          <w:lang w:eastAsia="ko-KR"/>
+        </w:rPr>
+        <w:t xml:space="preserve"> </w:t>
+      </w:r>
+      <w:r>
+        <w:rPr>
+          <w:rFonts w:hint="eastAsia"/>
+          <w:lang w:eastAsia="ko-KR"/>
+        </w:rPr>
+        <w:t>된다</w:t>
+      </w:r>
+      <w:r>
+        <w:rPr>
+          <w:rFonts w:hint="eastAsia"/>
+          <w:lang w:eastAsia="ko-KR"/>
+        </w:rPr>
+        <w:t>.</w:t>
+      </w:r>
     </w:p>
     <w:p>
       <w:pPr>
@@ -8323,9 +9003,30 @@
         </w:rPr>
       </w:pPr>
     </w:p>
+    <w:p>
+      <w:pPr>
+        <w:rPr>
+          <w:lang w:eastAsia="ko-KR"/>
+        </w:rPr>
+      </w:pPr>
+    </w:p>
+    <w:p>
+      <w:pPr>
+        <w:rPr>
+          <w:lang w:eastAsia="ko-KR"/>
+        </w:rPr>
+      </w:pPr>
+    </w:p>
+    <w:p>
+      <w:pPr>
+        <w:rPr>
+          <w:lang w:eastAsia="ko-KR"/>
+        </w:rPr>
+      </w:pPr>
+    </w:p>
     <w:sectPr>
-      <w:headerReference w:type="default" r:id="rId15"/>
-      <w:footerReference w:type="default" r:id="rId16"/>
+      <w:headerReference w:type="default" r:id="rId16"/>
+      <w:footerReference w:type="default" r:id="rId17"/>
       <w:pgSz w:w="12240" w:h="15840"/>
       <w:pgMar w:top="1440" w:right="1440" w:bottom="1440" w:left="1440" w:header="720" w:footer="720" w:gutter="0"/>
       <w:cols w:space="720"/>
@@ -8603,13 +9304,23 @@
               <w:sz w:val="20"/>
             </w:rPr>
           </w:pPr>
+          <w:proofErr w:type="spellStart"/>
           <w:r>
             <w:rPr>
               <w:b w:val="0"/>
               <w:kern w:val="24"/>
               <w:sz w:val="20"/>
             </w:rPr>
-            <w:t xml:space="preserve">Swimlane Box #: </w:t>
+            <w:t>Swimlane</w:t>
+          </w:r>
+          <w:proofErr w:type="spellEnd"/>
+          <w:r>
+            <w:rPr>
+              <w:b w:val="0"/>
+              <w:kern w:val="24"/>
+              <w:sz w:val="20"/>
+            </w:rPr>
+            <w:t xml:space="preserve"> Box #: </w:t>
           </w:r>
           <w:r>
             <w:rPr>
@@ -8875,7 +9586,7 @@
               <w:sz w:val="16"/>
               <w:szCs w:val="16"/>
             </w:rPr>
-            <w:t>7</w:t>
+            <w:t>9</w:t>
           </w:r>
           <w:r>
             <w:rPr>
@@ -8893,14 +9604,27 @@
             </w:rPr>
             <w:t xml:space="preserve"> of </w:t>
           </w:r>
-          <w:fldSimple w:instr=" NUMPAGES  \* Arabic  \* MERGEFORMAT ">
-            <w:r>
-              <w:rPr>
-                <w:noProof/>
-              </w:rPr>
-              <w:t>8</w:t>
-            </w:r>
-          </w:fldSimple>
+          <w:r>
+            <w:fldChar w:fldCharType="begin"/>
+          </w:r>
+          <w:r>
+            <w:instrText xml:space="preserve"> NUMPAGES  \* Arabic  \* MERGEFORMAT </w:instrText>
+          </w:r>
+          <w:r>
+            <w:fldChar w:fldCharType="separate"/>
+          </w:r>
+          <w:r>
+            <w:rPr>
+              <w:noProof/>
+            </w:rPr>
+            <w:t>9</w:t>
+          </w:r>
+          <w:r>
+            <w:rPr>
+              <w:noProof/>
+            </w:rPr>
+            <w:fldChar w:fldCharType="end"/>
+          </w:r>
         </w:p>
       </w:tc>
     </w:tr>
@@ -15858,6 +16582,7 @@
     <w:rsid w:val="007126BC"/>
     <w:rsid w:val="00776AB4"/>
     <w:rsid w:val="007803E4"/>
+    <w:rsid w:val="00793725"/>
     <w:rsid w:val="00793E33"/>
     <w:rsid w:val="007A357A"/>
     <w:rsid w:val="007D59F8"/>
@@ -16708,6 +17433,24 @@
 </file>
 
 <file path=customXml/item1.xml><?xml version="1.0" encoding="utf-8"?>
+<p:properties xmlns:p="http://schemas.microsoft.com/office/2006/metadata/properties" xmlns:xsi="http://www.w3.org/2001/XMLSchema-instance">
+  <documentManagement>
+    <Gat xmlns="2ec1ac2a-4cb5-40a4-b122-7712fb276773">IC</Gat>
+    <Status xmlns="2ec1ac2a-4cb5-40a4-b122-7712fb276773">Ready for Review</Status>
+  </documentManagement>
+</p:properties>
+</file>
+
+<file path=customXml/item2.xml><?xml version="1.0" encoding="utf-8"?>
+<?mso-contentType ?>
+<FormTemplates xmlns="http://schemas.microsoft.com/sharepoint/v3/contenttype/forms">
+  <Display>DocumentLibraryForm</Display>
+  <Edit>DocumentLibraryForm</Edit>
+  <New>DocumentLibraryForm</New>
+</FormTemplates>
+</file>
+
+<file path=customXml/item3.xml><?xml version="1.0" encoding="utf-8"?>
 <ct:contentTypeSchema xmlns:ct="http://schemas.microsoft.com/office/2006/metadata/contentType" xmlns:ma="http://schemas.microsoft.com/office/2006/metadata/properties/metaAttributes" ct:_="" ma:_="" ma:contentTypeName="Document" ma:contentTypeID="0x010100912960106A3E4F47BFB96C9FCD053E8D" ma:contentTypeVersion="5" ma:contentTypeDescription="Create a new document." ma:contentTypeScope="" ma:versionID="2de3f926a3c0f17089feb522e9b09ab1">
   <xsd:schema xmlns:xsd="http://www.w3.org/2001/XMLSchema" xmlns:p="http://schemas.microsoft.com/office/2006/metadata/properties" xmlns:ns2="2ec1ac2a-4cb5-40a4-b122-7712fb276773" targetNamespace="http://schemas.microsoft.com/office/2006/metadata/properties" ma:root="true" ma:fieldsID="e1f24f6a315dc27bce075d22310a17a5" ns2:_="">
     <xsd:import namespace="2ec1ac2a-4cb5-40a4-b122-7712fb276773"/>
@@ -16788,29 +17531,28 @@
 </ct:contentTypeSchema>
 </file>
 
-<file path=customXml/item2.xml><?xml version="1.0" encoding="utf-8"?>
-<?mso-contentType ?>
-<FormTemplates xmlns="http://schemas.microsoft.com/sharepoint/v3/contenttype/forms">
-  <Display>DocumentLibraryForm</Display>
-  <Edit>DocumentLibraryForm</Edit>
-  <New>DocumentLibraryForm</New>
-</FormTemplates>
-</file>
-
-<file path=customXml/item3.xml><?xml version="1.0" encoding="utf-8"?>
-<p:properties xmlns:p="http://schemas.microsoft.com/office/2006/metadata/properties" xmlns:xsi="http://www.w3.org/2001/XMLSchema-instance">
-  <documentManagement>
-    <Gat xmlns="2ec1ac2a-4cb5-40a4-b122-7712fb276773">IC</Gat>
-    <Status xmlns="2ec1ac2a-4cb5-40a4-b122-7712fb276773">Ready for Review</Status>
-  </documentManagement>
-</p:properties>
-</file>
-
 <file path=customXml/item4.xml><?xml version="1.0" encoding="utf-8"?>
 <b:Sources xmlns:b="http://schemas.openxmlformats.org/officeDocument/2006/bibliography" xmlns="http://schemas.openxmlformats.org/officeDocument/2006/bibliography" SelectedStyle="\APA.XSL" StyleName="APA"/>
 </file>
 
 <file path=customXml/itemProps1.xml><?xml version="1.0" encoding="utf-8"?>
+<ds:datastoreItem xmlns:ds="http://schemas.openxmlformats.org/officeDocument/2006/customXml" ds:itemID="{22EF12C5-4EE5-401D-AF32-34459B235CB4}">
+  <ds:schemaRefs>
+    <ds:schemaRef ds:uri="http://schemas.microsoft.com/office/2006/metadata/properties"/>
+    <ds:schemaRef ds:uri="2ec1ac2a-4cb5-40a4-b122-7712fb276773"/>
+  </ds:schemaRefs>
+</ds:datastoreItem>
+</file>
+
+<file path=customXml/itemProps2.xml><?xml version="1.0" encoding="utf-8"?>
+<ds:datastoreItem xmlns:ds="http://schemas.openxmlformats.org/officeDocument/2006/customXml" ds:itemID="{7D4FE01D-1055-48A2-B526-C8AAEA4E33FB}">
+  <ds:schemaRefs>
+    <ds:schemaRef ds:uri="http://schemas.microsoft.com/sharepoint/v3/contenttype/forms"/>
+  </ds:schemaRefs>
+</ds:datastoreItem>
+</file>
+
+<file path=customXml/itemProps3.xml><?xml version="1.0" encoding="utf-8"?>
 <ds:datastoreItem xmlns:ds="http://schemas.openxmlformats.org/officeDocument/2006/customXml" ds:itemID="{413738C2-4739-401D-BFAC-3D8C20A1C92A}">
   <ds:schemaRefs>
     <ds:schemaRef ds:uri="http://schemas.microsoft.com/office/2006/metadata/contentType"/>
@@ -16827,25 +17569,8 @@
 </ds:datastoreItem>
 </file>
 
-<file path=customXml/itemProps2.xml><?xml version="1.0" encoding="utf-8"?>
-<ds:datastoreItem xmlns:ds="http://schemas.openxmlformats.org/officeDocument/2006/customXml" ds:itemID="{7D4FE01D-1055-48A2-B526-C8AAEA4E33FB}">
-  <ds:schemaRefs>
-    <ds:schemaRef ds:uri="http://schemas.microsoft.com/sharepoint/v3/contenttype/forms"/>
-  </ds:schemaRefs>
-</ds:datastoreItem>
-</file>
-
-<file path=customXml/itemProps3.xml><?xml version="1.0" encoding="utf-8"?>
-<ds:datastoreItem xmlns:ds="http://schemas.openxmlformats.org/officeDocument/2006/customXml" ds:itemID="{22EF12C5-4EE5-401D-AF32-34459B235CB4}">
-  <ds:schemaRefs>
-    <ds:schemaRef ds:uri="http://schemas.microsoft.com/office/2006/metadata/properties"/>
-    <ds:schemaRef ds:uri="2ec1ac2a-4cb5-40a4-b122-7712fb276773"/>
-  </ds:schemaRefs>
-</ds:datastoreItem>
-</file>
-
 <file path=customXml/itemProps4.xml><?xml version="1.0" encoding="utf-8"?>
-<ds:datastoreItem xmlns:ds="http://schemas.openxmlformats.org/officeDocument/2006/customXml" ds:itemID="{E6831B3E-99BF-495C-9E89-CA8118FA7F2E}">
+<ds:datastoreItem xmlns:ds="http://schemas.openxmlformats.org/officeDocument/2006/customXml" ds:itemID="{69A71AB8-A7F9-4706-85A4-2C1A1310F742}">
   <ds:schemaRefs>
     <ds:schemaRef ds:uri="http://schemas.openxmlformats.org/officeDocument/2006/bibliography"/>
   </ds:schemaRefs>

--- a/S007_ProgrammingGuide.docx
+++ b/S007_ProgrammingGuide.docx
@@ -4957,6 +4957,39 @@
     </w:p>
     <w:p>
       <w:pPr>
+        <w:rPr>
+          <w:lang w:eastAsia="ko-KR"/>
+        </w:rPr>
+      </w:pPr>
+      <w:r>
+        <w:rPr>
+          <w:lang w:eastAsia="ko-KR"/>
+        </w:rPr>
+        <w:t>%</w:t>
+      </w:r>
+      <w:r>
+        <w:rPr>
+          <w:rFonts w:hint="eastAsia"/>
+          <w:lang w:eastAsia="ko-KR"/>
+        </w:rPr>
+        <w:t>p: pointer</w:t>
+      </w:r>
+      <w:r>
+        <w:rPr>
+          <w:lang w:eastAsia="ko-KR"/>
+        </w:rPr>
+        <w:t xml:space="preserve"> (memory address of variable)</w:t>
+      </w:r>
+      <w:r>
+        <w:rPr>
+          <w:lang w:eastAsia="ko-KR"/>
+        </w:rPr>
+        <w:br/>
+        <w:t>%x: hexadecimal</w:t>
+      </w:r>
+    </w:p>
+    <w:p>
+      <w:pPr>
         <w:pStyle w:val="3"/>
         <w:rPr>
           <w:lang w:eastAsia="ko-KR"/>
@@ -6086,6 +6119,7 @@
         <w:rPr>
           <w:lang w:eastAsia="ko-KR"/>
         </w:rPr>
+        <w:lastRenderedPageBreak/>
         <w:t xml:space="preserve">unsigned </w:t>
       </w:r>
       <w:proofErr w:type="spellStart"/>
@@ -6129,7 +6163,6 @@
           <w:rFonts w:hint="eastAsia"/>
           <w:lang w:eastAsia="ko-KR"/>
         </w:rPr>
-        <w:lastRenderedPageBreak/>
         <w:t>T</w:t>
       </w:r>
       <w:r>
@@ -7805,10 +7838,24 @@
     </w:p>
     <w:p>
       <w:pPr>
-        <w:rPr>
-          <w:lang w:eastAsia="ko-KR"/>
-        </w:rPr>
-      </w:pPr>
+        <w:pStyle w:val="2"/>
+        <w:rPr>
+          <w:lang w:eastAsia="ko-KR"/>
+        </w:rPr>
+      </w:pPr>
+      <w:r>
+        <w:rPr>
+          <w:rFonts w:hint="eastAsia"/>
+          <w:lang w:eastAsia="ko-KR"/>
+        </w:rPr>
+        <w:t>T</w:t>
+      </w:r>
+      <w:r>
+        <w:rPr>
+          <w:lang w:eastAsia="ko-KR"/>
+        </w:rPr>
+        <w:t>ype char</w:t>
+      </w:r>
     </w:p>
     <w:p>
       <w:pPr>
@@ -7816,6 +7863,428 @@
           <w:lang w:eastAsia="ko-KR"/>
         </w:rPr>
       </w:pPr>
+      <w:r>
+        <w:rPr>
+          <w:rFonts w:hint="eastAsia"/>
+          <w:lang w:eastAsia="ko-KR"/>
+        </w:rPr>
+        <w:t>정수</w:t>
+      </w:r>
+      <w:r>
+        <w:rPr>
+          <w:rFonts w:hint="eastAsia"/>
+          <w:lang w:eastAsia="ko-KR"/>
+        </w:rPr>
+        <w:t xml:space="preserve"> </w:t>
+      </w:r>
+      <w:proofErr w:type="spellStart"/>
+      <w:r>
+        <w:rPr>
+          <w:rFonts w:hint="eastAsia"/>
+          <w:lang w:eastAsia="ko-KR"/>
+        </w:rPr>
+        <w:t>자료형</w:t>
+      </w:r>
+      <w:r>
+        <w:rPr>
+          <w:rFonts w:hint="eastAsia"/>
+          <w:lang w:eastAsia="ko-KR"/>
+        </w:rPr>
+        <w:t>인</w:t>
+      </w:r>
+      <w:proofErr w:type="spellEnd"/>
+      <w:r>
+        <w:rPr>
+          <w:rFonts w:hint="eastAsia"/>
+          <w:lang w:eastAsia="ko-KR"/>
+        </w:rPr>
+        <w:t xml:space="preserve"> </w:t>
+      </w:r>
+      <w:r>
+        <w:rPr>
+          <w:lang w:eastAsia="ko-KR"/>
+        </w:rPr>
+        <w:t>char</w:t>
+      </w:r>
+      <w:r>
+        <w:rPr>
+          <w:rFonts w:hint="eastAsia"/>
+          <w:lang w:eastAsia="ko-KR"/>
+        </w:rPr>
+        <w:t>를</w:t>
+      </w:r>
+      <w:r>
+        <w:rPr>
+          <w:rFonts w:hint="eastAsia"/>
+          <w:lang w:eastAsia="ko-KR"/>
+        </w:rPr>
+        <w:t xml:space="preserve"> </w:t>
+      </w:r>
+      <w:r>
+        <w:rPr>
+          <w:rFonts w:hint="eastAsia"/>
+          <w:lang w:eastAsia="ko-KR"/>
+        </w:rPr>
+        <w:t>이용하여</w:t>
+      </w:r>
+      <w:r>
+        <w:rPr>
+          <w:rFonts w:hint="eastAsia"/>
+          <w:lang w:eastAsia="ko-KR"/>
+        </w:rPr>
+        <w:t xml:space="preserve"> </w:t>
+      </w:r>
+      <w:r>
+        <w:rPr>
+          <w:rFonts w:hint="eastAsia"/>
+          <w:lang w:eastAsia="ko-KR"/>
+        </w:rPr>
+        <w:t>문자</w:t>
+      </w:r>
+      <w:r>
+        <w:rPr>
+          <w:rFonts w:hint="eastAsia"/>
+          <w:lang w:eastAsia="ko-KR"/>
+        </w:rPr>
+        <w:t xml:space="preserve"> </w:t>
+      </w:r>
+      <w:r>
+        <w:rPr>
+          <w:rFonts w:hint="eastAsia"/>
+          <w:lang w:eastAsia="ko-KR"/>
+        </w:rPr>
+        <w:t>한</w:t>
+      </w:r>
+      <w:r>
+        <w:rPr>
+          <w:rFonts w:hint="eastAsia"/>
+          <w:lang w:eastAsia="ko-KR"/>
+        </w:rPr>
+        <w:t xml:space="preserve"> </w:t>
+      </w:r>
+      <w:r>
+        <w:rPr>
+          <w:rFonts w:hint="eastAsia"/>
+          <w:lang w:eastAsia="ko-KR"/>
+        </w:rPr>
+        <w:t>개를</w:t>
+      </w:r>
+      <w:r>
+        <w:rPr>
+          <w:rFonts w:hint="eastAsia"/>
+          <w:lang w:eastAsia="ko-KR"/>
+        </w:rPr>
+        <w:t xml:space="preserve"> </w:t>
+      </w:r>
+      <w:r>
+        <w:rPr>
+          <w:rFonts w:hint="eastAsia"/>
+          <w:lang w:eastAsia="ko-KR"/>
+        </w:rPr>
+        <w:t>저장한다</w:t>
+      </w:r>
+      <w:r>
+        <w:rPr>
+          <w:rFonts w:hint="eastAsia"/>
+          <w:lang w:eastAsia="ko-KR"/>
+        </w:rPr>
+        <w:t>.</w:t>
+      </w:r>
+      <w:r>
+        <w:rPr>
+          <w:lang w:eastAsia="ko-KR"/>
+        </w:rPr>
+        <w:t xml:space="preserve"> char</w:t>
+      </w:r>
+      <w:r>
+        <w:rPr>
+          <w:rFonts w:hint="eastAsia"/>
+          <w:lang w:eastAsia="ko-KR"/>
+        </w:rPr>
+        <w:t>에</w:t>
+      </w:r>
+      <w:r>
+        <w:rPr>
+          <w:rFonts w:hint="eastAsia"/>
+          <w:lang w:eastAsia="ko-KR"/>
+        </w:rPr>
+        <w:t xml:space="preserve"> </w:t>
+      </w:r>
+      <w:r>
+        <w:rPr>
+          <w:rFonts w:hint="eastAsia"/>
+          <w:lang w:eastAsia="ko-KR"/>
+        </w:rPr>
+        <w:t>문자를</w:t>
+      </w:r>
+      <w:r>
+        <w:rPr>
+          <w:rFonts w:hint="eastAsia"/>
+          <w:lang w:eastAsia="ko-KR"/>
+        </w:rPr>
+        <w:t xml:space="preserve"> </w:t>
+      </w:r>
+      <w:r>
+        <w:rPr>
+          <w:rFonts w:hint="eastAsia"/>
+          <w:lang w:eastAsia="ko-KR"/>
+        </w:rPr>
+        <w:t>저장할</w:t>
+      </w:r>
+      <w:r>
+        <w:rPr>
+          <w:rFonts w:hint="eastAsia"/>
+          <w:lang w:eastAsia="ko-KR"/>
+        </w:rPr>
+        <w:t xml:space="preserve"> </w:t>
+      </w:r>
+      <w:r>
+        <w:rPr>
+          <w:rFonts w:hint="eastAsia"/>
+          <w:lang w:eastAsia="ko-KR"/>
+        </w:rPr>
+        <w:t>때는</w:t>
+      </w:r>
+      <w:r>
+        <w:rPr>
+          <w:rFonts w:hint="eastAsia"/>
+          <w:lang w:eastAsia="ko-KR"/>
+        </w:rPr>
+        <w:t xml:space="preserve"> </w:t>
+      </w:r>
+      <w:r>
+        <w:rPr>
+          <w:rFonts w:hint="eastAsia"/>
+          <w:lang w:eastAsia="ko-KR"/>
+        </w:rPr>
+        <w:t>문자</w:t>
+      </w:r>
+      <w:r>
+        <w:rPr>
+          <w:rFonts w:hint="eastAsia"/>
+          <w:lang w:eastAsia="ko-KR"/>
+        </w:rPr>
+        <w:t xml:space="preserve"> </w:t>
+      </w:r>
+      <w:r>
+        <w:rPr>
+          <w:rFonts w:hint="eastAsia"/>
+          <w:lang w:eastAsia="ko-KR"/>
+        </w:rPr>
+        <w:t>자체를</w:t>
+      </w:r>
+      <w:r>
+        <w:rPr>
+          <w:rFonts w:hint="eastAsia"/>
+          <w:lang w:eastAsia="ko-KR"/>
+        </w:rPr>
+        <w:t xml:space="preserve"> </w:t>
+      </w:r>
+      <w:r>
+        <w:rPr>
+          <w:rFonts w:hint="eastAsia"/>
+          <w:lang w:eastAsia="ko-KR"/>
+        </w:rPr>
+        <w:t>저장하는</w:t>
+      </w:r>
+      <w:r>
+        <w:rPr>
+          <w:rFonts w:hint="eastAsia"/>
+          <w:lang w:eastAsia="ko-KR"/>
+        </w:rPr>
+        <w:t xml:space="preserve"> </w:t>
+      </w:r>
+      <w:r>
+        <w:rPr>
+          <w:rFonts w:hint="eastAsia"/>
+          <w:lang w:eastAsia="ko-KR"/>
+        </w:rPr>
+        <w:t>것이</w:t>
+      </w:r>
+      <w:r>
+        <w:rPr>
+          <w:rFonts w:hint="eastAsia"/>
+          <w:lang w:eastAsia="ko-KR"/>
+        </w:rPr>
+        <w:t xml:space="preserve"> </w:t>
+      </w:r>
+      <w:r>
+        <w:rPr>
+          <w:rFonts w:hint="eastAsia"/>
+          <w:lang w:eastAsia="ko-KR"/>
+        </w:rPr>
+        <w:t>아니라</w:t>
+      </w:r>
+      <w:r>
+        <w:rPr>
+          <w:rFonts w:hint="eastAsia"/>
+          <w:lang w:eastAsia="ko-KR"/>
+        </w:rPr>
+        <w:t xml:space="preserve"> </w:t>
+      </w:r>
+      <w:r>
+        <w:rPr>
+          <w:rFonts w:hint="eastAsia"/>
+          <w:lang w:eastAsia="ko-KR"/>
+        </w:rPr>
+        <w:t>문자에</w:t>
+      </w:r>
+      <w:r>
+        <w:rPr>
+          <w:rFonts w:hint="eastAsia"/>
+          <w:lang w:eastAsia="ko-KR"/>
+        </w:rPr>
+        <w:t xml:space="preserve"> </w:t>
+      </w:r>
+      <w:r>
+        <w:rPr>
+          <w:rFonts w:hint="eastAsia"/>
+          <w:lang w:eastAsia="ko-KR"/>
+        </w:rPr>
+        <w:t>해당하는</w:t>
+      </w:r>
+      <w:r>
+        <w:rPr>
+          <w:rFonts w:hint="eastAsia"/>
+          <w:lang w:eastAsia="ko-KR"/>
+        </w:rPr>
+        <w:t xml:space="preserve"> </w:t>
+      </w:r>
+      <w:proofErr w:type="spellStart"/>
+      <w:r>
+        <w:rPr>
+          <w:rFonts w:hint="eastAsia"/>
+          <w:lang w:eastAsia="ko-KR"/>
+        </w:rPr>
+        <w:t>정숫값을</w:t>
+      </w:r>
+      <w:proofErr w:type="spellEnd"/>
+      <w:r>
+        <w:rPr>
+          <w:rFonts w:hint="eastAsia"/>
+          <w:lang w:eastAsia="ko-KR"/>
+        </w:rPr>
+        <w:t xml:space="preserve"> </w:t>
+      </w:r>
+      <w:r>
+        <w:rPr>
+          <w:rFonts w:hint="eastAsia"/>
+          <w:lang w:eastAsia="ko-KR"/>
+        </w:rPr>
+        <w:t>저장</w:t>
+      </w:r>
+      <w:r>
+        <w:rPr>
+          <w:rFonts w:hint="eastAsia"/>
+          <w:lang w:eastAsia="ko-KR"/>
+        </w:rPr>
+        <w:t>하게</w:t>
+      </w:r>
+      <w:r>
+        <w:rPr>
+          <w:rFonts w:hint="eastAsia"/>
+          <w:lang w:eastAsia="ko-KR"/>
+        </w:rPr>
+        <w:t xml:space="preserve"> </w:t>
+      </w:r>
+      <w:r>
+        <w:rPr>
+          <w:rFonts w:hint="eastAsia"/>
+          <w:lang w:eastAsia="ko-KR"/>
+        </w:rPr>
+        <w:t>된다</w:t>
+      </w:r>
+      <w:r>
+        <w:rPr>
+          <w:rFonts w:hint="eastAsia"/>
+          <w:lang w:eastAsia="ko-KR"/>
+        </w:rPr>
+        <w:t>.</w:t>
+      </w:r>
+      <w:r>
+        <w:rPr>
+          <w:lang w:eastAsia="ko-KR"/>
+        </w:rPr>
+        <w:t xml:space="preserve"> </w:t>
+      </w:r>
+      <w:r>
+        <w:rPr>
+          <w:rFonts w:hint="eastAsia"/>
+          <w:lang w:eastAsia="ko-KR"/>
+        </w:rPr>
+        <w:t>이</w:t>
+      </w:r>
+      <w:r>
+        <w:rPr>
+          <w:rFonts w:hint="eastAsia"/>
+          <w:lang w:eastAsia="ko-KR"/>
+        </w:rPr>
+        <w:t xml:space="preserve"> </w:t>
+      </w:r>
+      <w:r>
+        <w:rPr>
+          <w:rFonts w:hint="eastAsia"/>
+          <w:lang w:eastAsia="ko-KR"/>
+        </w:rPr>
+        <w:t>규칙을</w:t>
+      </w:r>
+      <w:r>
+        <w:rPr>
+          <w:rFonts w:hint="eastAsia"/>
+          <w:lang w:eastAsia="ko-KR"/>
+        </w:rPr>
+        <w:t xml:space="preserve"> </w:t>
+      </w:r>
+      <w:r>
+        <w:rPr>
+          <w:lang w:eastAsia="ko-KR"/>
+        </w:rPr>
+        <w:t>ASCII</w:t>
+      </w:r>
+      <w:r>
+        <w:rPr>
+          <w:rFonts w:hint="eastAsia"/>
+          <w:lang w:eastAsia="ko-KR"/>
+        </w:rPr>
+        <w:t>코드</w:t>
+      </w:r>
+      <w:r>
+        <w:rPr>
+          <w:rFonts w:hint="eastAsia"/>
+          <w:lang w:eastAsia="ko-KR"/>
+        </w:rPr>
+        <w:t xml:space="preserve"> </w:t>
+      </w:r>
+      <w:proofErr w:type="spellStart"/>
+      <w:r>
+        <w:rPr>
+          <w:rFonts w:hint="eastAsia"/>
+          <w:lang w:eastAsia="ko-KR"/>
+        </w:rPr>
+        <w:t>라고</w:t>
+      </w:r>
+      <w:proofErr w:type="spellEnd"/>
+      <w:r>
+        <w:rPr>
+          <w:rFonts w:hint="eastAsia"/>
+          <w:lang w:eastAsia="ko-KR"/>
+        </w:rPr>
+        <w:t xml:space="preserve"> </w:t>
+      </w:r>
+      <w:r>
+        <w:rPr>
+          <w:rFonts w:hint="eastAsia"/>
+          <w:lang w:eastAsia="ko-KR"/>
+        </w:rPr>
+        <w:t>부른다</w:t>
+      </w:r>
+      <w:r>
+        <w:rPr>
+          <w:rFonts w:hint="eastAsia"/>
+          <w:lang w:eastAsia="ko-KR"/>
+        </w:rPr>
+        <w:t>.</w:t>
+      </w:r>
     </w:p>
     <w:p>
       <w:pPr>
@@ -7847,23 +8316,837 @@
     </w:p>
     <w:p>
       <w:pPr>
+        <w:rPr>
+          <w:lang w:eastAsia="ko-KR"/>
+        </w:rPr>
+      </w:pPr>
+    </w:p>
+    <w:p>
+      <w:pPr>
+        <w:rPr>
+          <w:lang w:eastAsia="ko-KR"/>
+        </w:rPr>
+      </w:pPr>
+    </w:p>
+    <w:p>
+      <w:pPr>
+        <w:rPr>
+          <w:lang w:eastAsia="ko-KR"/>
+        </w:rPr>
+      </w:pPr>
+    </w:p>
+    <w:p>
+      <w:pPr>
         <w:pStyle w:val="1"/>
         <w:rPr>
-          <w:lang w:eastAsia="ko-KR"/>
-        </w:rPr>
-      </w:pPr>
-      <w:bookmarkStart w:id="11" w:name="_Toc11339760"/>
-      <w:r>
-        <w:rPr>
-          <w:lang w:eastAsia="ko-KR"/>
-        </w:rPr>
-        <w:lastRenderedPageBreak/>
-        <w:t>Header file</w:t>
-      </w:r>
+          <w:rFonts w:hint="eastAsia"/>
+          <w:lang w:eastAsia="ko-KR"/>
+        </w:rPr>
+      </w:pPr>
+      <w:r>
+        <w:rPr>
+          <w:rFonts w:hint="eastAsia"/>
+          <w:lang w:eastAsia="ko-KR"/>
+        </w:rPr>
+        <w:t>Pointer</w:t>
+      </w:r>
+    </w:p>
+    <w:p>
+      <w:pPr>
+        <w:rPr>
+          <w:lang w:eastAsia="ko-KR"/>
+        </w:rPr>
+      </w:pPr>
+      <w:r>
+        <w:rPr>
+          <w:rFonts w:hint="eastAsia"/>
+          <w:lang w:eastAsia="ko-KR"/>
+        </w:rPr>
+        <w:t>변수의</w:t>
+      </w:r>
+      <w:r>
+        <w:rPr>
+          <w:rFonts w:hint="eastAsia"/>
+          <w:lang w:eastAsia="ko-KR"/>
+        </w:rPr>
+        <w:t xml:space="preserve"> </w:t>
+      </w:r>
+      <w:r>
+        <w:rPr>
+          <w:rFonts w:hint="eastAsia"/>
+          <w:lang w:eastAsia="ko-KR"/>
+        </w:rPr>
+        <w:t>메모리</w:t>
+      </w:r>
+      <w:r>
+        <w:rPr>
+          <w:rFonts w:hint="eastAsia"/>
+          <w:lang w:eastAsia="ko-KR"/>
+        </w:rPr>
+        <w:t xml:space="preserve"> </w:t>
+      </w:r>
+      <w:r>
+        <w:rPr>
+          <w:rFonts w:hint="eastAsia"/>
+          <w:lang w:eastAsia="ko-KR"/>
+        </w:rPr>
+        <w:t>주소를</w:t>
+      </w:r>
+      <w:r>
+        <w:rPr>
+          <w:rFonts w:hint="eastAsia"/>
+          <w:lang w:eastAsia="ko-KR"/>
+        </w:rPr>
+        <w:t xml:space="preserve"> </w:t>
+      </w:r>
+      <w:r>
+        <w:rPr>
+          <w:rFonts w:hint="eastAsia"/>
+          <w:lang w:eastAsia="ko-KR"/>
+        </w:rPr>
+        <w:t>구해보았는데</w:t>
+      </w:r>
+      <w:r>
+        <w:rPr>
+          <w:rFonts w:hint="eastAsia"/>
+          <w:lang w:eastAsia="ko-KR"/>
+        </w:rPr>
+        <w:t xml:space="preserve"> </w:t>
+      </w:r>
+      <w:r>
+        <w:rPr>
+          <w:rFonts w:hint="eastAsia"/>
+          <w:lang w:eastAsia="ko-KR"/>
+        </w:rPr>
+        <w:t>메모리</w:t>
+      </w:r>
+      <w:r>
+        <w:rPr>
+          <w:rFonts w:hint="eastAsia"/>
+          <w:lang w:eastAsia="ko-KR"/>
+        </w:rPr>
+        <w:t xml:space="preserve"> </w:t>
+      </w:r>
+      <w:r>
+        <w:rPr>
+          <w:rFonts w:hint="eastAsia"/>
+          <w:lang w:eastAsia="ko-KR"/>
+        </w:rPr>
+        <w:t>주소는</w:t>
+      </w:r>
+      <w:r>
+        <w:rPr>
+          <w:rFonts w:hint="eastAsia"/>
+          <w:lang w:eastAsia="ko-KR"/>
+        </w:rPr>
+        <w:t xml:space="preserve"> </w:t>
+      </w:r>
+      <w:r>
+        <w:rPr>
+          <w:rFonts w:hint="eastAsia"/>
+          <w:lang w:eastAsia="ko-KR"/>
+        </w:rPr>
+        <w:t>어디에</w:t>
+      </w:r>
+      <w:r>
+        <w:rPr>
+          <w:rFonts w:hint="eastAsia"/>
+          <w:lang w:eastAsia="ko-KR"/>
+        </w:rPr>
+        <w:t xml:space="preserve"> </w:t>
+      </w:r>
+      <w:r>
+        <w:rPr>
+          <w:rFonts w:hint="eastAsia"/>
+          <w:lang w:eastAsia="ko-KR"/>
+        </w:rPr>
+        <w:t>저장해야</w:t>
+      </w:r>
+      <w:r>
+        <w:rPr>
+          <w:rFonts w:hint="eastAsia"/>
+          <w:lang w:eastAsia="ko-KR"/>
+        </w:rPr>
+        <w:t xml:space="preserve"> </w:t>
+      </w:r>
+      <w:r>
+        <w:rPr>
+          <w:rFonts w:hint="eastAsia"/>
+          <w:lang w:eastAsia="ko-KR"/>
+        </w:rPr>
+        <w:t>할까</w:t>
+      </w:r>
+      <w:r>
+        <w:rPr>
+          <w:rFonts w:hint="eastAsia"/>
+          <w:lang w:eastAsia="ko-KR"/>
+        </w:rPr>
+        <w:t>?</w:t>
+      </w:r>
+      <w:r>
+        <w:rPr>
+          <w:lang w:eastAsia="ko-KR"/>
+        </w:rPr>
+        <w:t xml:space="preserve"> C</w:t>
+      </w:r>
+      <w:r>
+        <w:rPr>
+          <w:rFonts w:hint="eastAsia"/>
+          <w:lang w:eastAsia="ko-KR"/>
+        </w:rPr>
+        <w:t>언어에서</w:t>
+      </w:r>
+      <w:r>
+        <w:rPr>
+          <w:rFonts w:hint="eastAsia"/>
+          <w:lang w:eastAsia="ko-KR"/>
+        </w:rPr>
+        <w:t xml:space="preserve"> </w:t>
+      </w:r>
+      <w:r>
+        <w:rPr>
+          <w:rFonts w:hint="eastAsia"/>
+          <w:highlight w:val="green"/>
+          <w:lang w:eastAsia="ko-KR"/>
+        </w:rPr>
+        <w:t>메모리</w:t>
+      </w:r>
+      <w:r>
+        <w:rPr>
+          <w:rFonts w:hint="eastAsia"/>
+          <w:highlight w:val="green"/>
+          <w:lang w:eastAsia="ko-KR"/>
+        </w:rPr>
+        <w:t xml:space="preserve"> </w:t>
+      </w:r>
+      <w:r>
+        <w:rPr>
+          <w:rFonts w:hint="eastAsia"/>
+          <w:highlight w:val="green"/>
+          <w:lang w:eastAsia="ko-KR"/>
+        </w:rPr>
+        <w:t>주소</w:t>
+      </w:r>
+      <w:r>
+        <w:rPr>
+          <w:rFonts w:hint="eastAsia"/>
+          <w:lang w:eastAsia="ko-KR"/>
+        </w:rPr>
+        <w:t>는</w:t>
+      </w:r>
+      <w:r>
+        <w:rPr>
+          <w:rFonts w:hint="eastAsia"/>
+          <w:lang w:eastAsia="ko-KR"/>
+        </w:rPr>
+        <w:t xml:space="preserve"> </w:t>
+      </w:r>
+      <w:r>
+        <w:rPr>
+          <w:rFonts w:hint="eastAsia"/>
+          <w:highlight w:val="green"/>
+          <w:lang w:eastAsia="ko-KR"/>
+        </w:rPr>
+        <w:t>포인터</w:t>
+      </w:r>
+      <w:r>
+        <w:rPr>
+          <w:rFonts w:hint="eastAsia"/>
+          <w:highlight w:val="green"/>
+          <w:lang w:eastAsia="ko-KR"/>
+        </w:rPr>
+        <w:t>(</w:t>
+      </w:r>
+      <w:r>
+        <w:rPr>
+          <w:highlight w:val="green"/>
+          <w:lang w:eastAsia="ko-KR"/>
+        </w:rPr>
+        <w:t xml:space="preserve">pointer) </w:t>
+      </w:r>
+      <w:r>
+        <w:rPr>
+          <w:rFonts w:hint="eastAsia"/>
+          <w:highlight w:val="green"/>
+          <w:lang w:eastAsia="ko-KR"/>
+        </w:rPr>
+        <w:t>변수에</w:t>
+      </w:r>
+      <w:r>
+        <w:rPr>
+          <w:rFonts w:hint="eastAsia"/>
+          <w:highlight w:val="green"/>
+          <w:lang w:eastAsia="ko-KR"/>
+        </w:rPr>
+        <w:t xml:space="preserve"> </w:t>
+      </w:r>
+      <w:r>
+        <w:rPr>
+          <w:rFonts w:hint="eastAsia"/>
+          <w:highlight w:val="green"/>
+          <w:lang w:eastAsia="ko-KR"/>
+        </w:rPr>
+        <w:t>저장</w:t>
+      </w:r>
+      <w:r>
+        <w:rPr>
+          <w:rFonts w:hint="eastAsia"/>
+          <w:lang w:eastAsia="ko-KR"/>
+        </w:rPr>
+        <w:t>한다</w:t>
+      </w:r>
+      <w:r>
+        <w:rPr>
+          <w:rFonts w:hint="eastAsia"/>
+          <w:lang w:eastAsia="ko-KR"/>
+        </w:rPr>
+        <w:t>.</w:t>
+      </w:r>
+    </w:p>
+    <w:p>
+      <w:pPr>
+        <w:rPr>
+          <w:lang w:eastAsia="ko-KR"/>
+        </w:rPr>
+      </w:pPr>
+      <w:r>
+        <w:rPr>
+          <w:rFonts w:hint="eastAsia"/>
+          <w:lang w:eastAsia="ko-KR"/>
+        </w:rPr>
+        <w:t>포인터</w:t>
+      </w:r>
+      <w:r>
+        <w:rPr>
+          <w:rFonts w:hint="eastAsia"/>
+          <w:lang w:eastAsia="ko-KR"/>
+        </w:rPr>
+        <w:t xml:space="preserve"> </w:t>
+      </w:r>
+      <w:r>
+        <w:rPr>
+          <w:rFonts w:hint="eastAsia"/>
+          <w:lang w:eastAsia="ko-KR"/>
+        </w:rPr>
+        <w:t>변수를</w:t>
+      </w:r>
+      <w:r>
+        <w:rPr>
+          <w:rFonts w:hint="eastAsia"/>
+          <w:lang w:eastAsia="ko-KR"/>
+        </w:rPr>
+        <w:t xml:space="preserve"> </w:t>
+      </w:r>
+      <w:r>
+        <w:rPr>
+          <w:rFonts w:hint="eastAsia"/>
+          <w:lang w:eastAsia="ko-KR"/>
+        </w:rPr>
+        <w:t>선언할</w:t>
+      </w:r>
+      <w:r>
+        <w:rPr>
+          <w:rFonts w:hint="eastAsia"/>
+          <w:lang w:eastAsia="ko-KR"/>
+        </w:rPr>
+        <w:t xml:space="preserve"> </w:t>
+      </w:r>
+      <w:r>
+        <w:rPr>
+          <w:rFonts w:hint="eastAsia"/>
+          <w:lang w:eastAsia="ko-KR"/>
+        </w:rPr>
+        <w:t>때는</w:t>
+      </w:r>
+      <w:r>
+        <w:rPr>
+          <w:rFonts w:hint="eastAsia"/>
+          <w:lang w:eastAsia="ko-KR"/>
+        </w:rPr>
+        <w:t xml:space="preserve"> </w:t>
+      </w:r>
+      <w:proofErr w:type="spellStart"/>
+      <w:r>
+        <w:rPr>
+          <w:rFonts w:hint="eastAsia"/>
+          <w:lang w:eastAsia="ko-KR"/>
+        </w:rPr>
+        <w:t>자료형</w:t>
+      </w:r>
+      <w:proofErr w:type="spellEnd"/>
+      <w:r>
+        <w:rPr>
+          <w:rFonts w:hint="eastAsia"/>
+          <w:lang w:eastAsia="ko-KR"/>
+        </w:rPr>
+        <w:t xml:space="preserve"> </w:t>
+      </w:r>
+      <w:r>
+        <w:rPr>
+          <w:rFonts w:hint="eastAsia"/>
+          <w:lang w:eastAsia="ko-KR"/>
+        </w:rPr>
+        <w:t>뒤에</w:t>
+      </w:r>
+      <w:r>
+        <w:rPr>
+          <w:rFonts w:hint="eastAsia"/>
+          <w:lang w:eastAsia="ko-KR"/>
+        </w:rPr>
+        <w:t xml:space="preserve"> </w:t>
+      </w:r>
+      <w:r>
+        <w:rPr>
+          <w:lang w:eastAsia="ko-KR"/>
+        </w:rPr>
+        <w:t>*(asterisk)</w:t>
+      </w:r>
+      <w:r>
+        <w:rPr>
+          <w:rFonts w:hint="eastAsia"/>
+          <w:lang w:eastAsia="ko-KR"/>
+        </w:rPr>
+        <w:t>를</w:t>
+      </w:r>
+      <w:r>
+        <w:rPr>
+          <w:rFonts w:hint="eastAsia"/>
+          <w:lang w:eastAsia="ko-KR"/>
+        </w:rPr>
+        <w:t xml:space="preserve"> </w:t>
+      </w:r>
+      <w:r>
+        <w:rPr>
+          <w:rFonts w:hint="eastAsia"/>
+          <w:lang w:eastAsia="ko-KR"/>
+        </w:rPr>
+        <w:t>붙인다</w:t>
+      </w:r>
+      <w:r>
+        <w:rPr>
+          <w:rFonts w:hint="eastAsia"/>
+          <w:lang w:eastAsia="ko-KR"/>
+        </w:rPr>
+        <w:t>.</w:t>
+      </w:r>
+      <w:r>
+        <w:rPr>
+          <w:lang w:eastAsia="ko-KR"/>
+        </w:rPr>
+        <w:t xml:space="preserve"> *</w:t>
+      </w:r>
+      <w:r>
+        <w:rPr>
+          <w:rFonts w:hint="eastAsia"/>
+          <w:lang w:eastAsia="ko-KR"/>
+        </w:rPr>
+        <w:t>의</w:t>
+      </w:r>
+      <w:r>
+        <w:rPr>
+          <w:lang w:eastAsia="ko-KR"/>
+        </w:rPr>
+        <w:t xml:space="preserve"> </w:t>
+      </w:r>
+      <w:r>
+        <w:rPr>
+          <w:rFonts w:hint="eastAsia"/>
+          <w:lang w:eastAsia="ko-KR"/>
+        </w:rPr>
+        <w:t>위치에</w:t>
+      </w:r>
+      <w:r>
+        <w:rPr>
+          <w:rFonts w:hint="eastAsia"/>
+          <w:lang w:eastAsia="ko-KR"/>
+        </w:rPr>
+        <w:t xml:space="preserve"> </w:t>
+      </w:r>
+      <w:r>
+        <w:rPr>
+          <w:rFonts w:hint="eastAsia"/>
+          <w:lang w:eastAsia="ko-KR"/>
+        </w:rPr>
+        <w:t>따른</w:t>
+      </w:r>
+      <w:r>
+        <w:rPr>
+          <w:rFonts w:hint="eastAsia"/>
+          <w:lang w:eastAsia="ko-KR"/>
+        </w:rPr>
+        <w:t xml:space="preserve"> </w:t>
+      </w:r>
+      <w:r>
+        <w:rPr>
+          <w:rFonts w:hint="eastAsia"/>
+          <w:lang w:eastAsia="ko-KR"/>
+        </w:rPr>
+        <w:t>차이는</w:t>
+      </w:r>
+      <w:r>
+        <w:rPr>
+          <w:rFonts w:hint="eastAsia"/>
+          <w:lang w:eastAsia="ko-KR"/>
+        </w:rPr>
+        <w:t xml:space="preserve"> </w:t>
+      </w:r>
+      <w:r>
+        <w:rPr>
+          <w:rFonts w:hint="eastAsia"/>
+          <w:lang w:eastAsia="ko-KR"/>
+        </w:rPr>
+        <w:t>없으며</w:t>
+      </w:r>
+      <w:r>
+        <w:rPr>
+          <w:rFonts w:hint="eastAsia"/>
+          <w:lang w:eastAsia="ko-KR"/>
+        </w:rPr>
+        <w:t xml:space="preserve"> </w:t>
+      </w:r>
+      <w:r>
+        <w:rPr>
+          <w:rFonts w:hint="eastAsia"/>
+          <w:lang w:eastAsia="ko-KR"/>
+        </w:rPr>
+        <w:t>모두</w:t>
+      </w:r>
+      <w:r>
+        <w:rPr>
+          <w:rFonts w:hint="eastAsia"/>
+          <w:lang w:eastAsia="ko-KR"/>
+        </w:rPr>
+        <w:t xml:space="preserve"> </w:t>
+      </w:r>
+      <w:r>
+        <w:rPr>
+          <w:rFonts w:hint="eastAsia"/>
+          <w:lang w:eastAsia="ko-KR"/>
+        </w:rPr>
+        <w:t>같은</w:t>
+      </w:r>
+      <w:r>
+        <w:rPr>
+          <w:rFonts w:hint="eastAsia"/>
+          <w:lang w:eastAsia="ko-KR"/>
+        </w:rPr>
+        <w:t xml:space="preserve"> </w:t>
+      </w:r>
+      <w:r>
+        <w:rPr>
+          <w:rFonts w:hint="eastAsia"/>
+          <w:lang w:eastAsia="ko-KR"/>
+        </w:rPr>
+        <w:t>뜻이다</w:t>
+      </w:r>
+      <w:r>
+        <w:rPr>
+          <w:rFonts w:hint="eastAsia"/>
+          <w:lang w:eastAsia="ko-KR"/>
+        </w:rPr>
+        <w:t>.</w:t>
+      </w:r>
+    </w:p>
+    <w:p>
+      <w:pPr>
+        <w:rPr>
+          <w:lang w:eastAsia="ko-KR"/>
+        </w:rPr>
+      </w:pPr>
+      <w:r>
+        <w:rPr>
+          <w:rFonts w:hint="eastAsia"/>
+          <w:lang w:eastAsia="ko-KR"/>
+        </w:rPr>
+        <w:t>포인터의</w:t>
+      </w:r>
+      <w:r>
+        <w:rPr>
+          <w:rFonts w:hint="eastAsia"/>
+          <w:lang w:eastAsia="ko-KR"/>
+        </w:rPr>
+        <w:t xml:space="preserve"> </w:t>
+      </w:r>
+      <w:r>
+        <w:rPr>
+          <w:rFonts w:hint="eastAsia"/>
+          <w:lang w:eastAsia="ko-KR"/>
+        </w:rPr>
+        <w:t>크기를</w:t>
+      </w:r>
+      <w:r>
+        <w:rPr>
+          <w:rFonts w:hint="eastAsia"/>
+          <w:lang w:eastAsia="ko-KR"/>
+        </w:rPr>
+        <w:t xml:space="preserve"> </w:t>
+      </w:r>
+      <w:proofErr w:type="spellStart"/>
+      <w:r>
+        <w:rPr>
+          <w:lang w:eastAsia="ko-KR"/>
+        </w:rPr>
+        <w:t>sizeof</w:t>
+      </w:r>
+      <w:proofErr w:type="spellEnd"/>
+      <w:r>
+        <w:rPr>
+          <w:rFonts w:hint="eastAsia"/>
+          <w:lang w:eastAsia="ko-KR"/>
+        </w:rPr>
+        <w:t>로</w:t>
+      </w:r>
+      <w:r>
+        <w:rPr>
+          <w:rFonts w:hint="eastAsia"/>
+          <w:lang w:eastAsia="ko-KR"/>
+        </w:rPr>
+        <w:t xml:space="preserve"> </w:t>
+      </w:r>
+      <w:r>
+        <w:rPr>
+          <w:rFonts w:hint="eastAsia"/>
+          <w:lang w:eastAsia="ko-KR"/>
+        </w:rPr>
+        <w:t>구해보면</w:t>
+      </w:r>
+      <w:r>
+        <w:rPr>
+          <w:rFonts w:hint="eastAsia"/>
+          <w:lang w:eastAsia="ko-KR"/>
+        </w:rPr>
+        <w:t xml:space="preserve"> 32</w:t>
+      </w:r>
+      <w:r>
+        <w:rPr>
+          <w:rFonts w:hint="eastAsia"/>
+          <w:lang w:eastAsia="ko-KR"/>
+        </w:rPr>
+        <w:t>비트에서는</w:t>
+      </w:r>
+      <w:r>
+        <w:rPr>
+          <w:rFonts w:hint="eastAsia"/>
+          <w:lang w:eastAsia="ko-KR"/>
+        </w:rPr>
+        <w:t xml:space="preserve"> </w:t>
+      </w:r>
+      <w:r>
+        <w:rPr>
+          <w:lang w:eastAsia="ko-KR"/>
+        </w:rPr>
+        <w:t>4byte, 64</w:t>
+      </w:r>
+      <w:r>
+        <w:rPr>
+          <w:rFonts w:hint="eastAsia"/>
+          <w:lang w:eastAsia="ko-KR"/>
+        </w:rPr>
+        <w:t>비트에서는</w:t>
+      </w:r>
+      <w:r>
+        <w:rPr>
+          <w:rFonts w:hint="eastAsia"/>
+          <w:lang w:eastAsia="ko-KR"/>
+        </w:rPr>
+        <w:t xml:space="preserve"> </w:t>
+      </w:r>
+      <w:r>
+        <w:rPr>
+          <w:lang w:eastAsia="ko-KR"/>
+        </w:rPr>
+        <w:t>8byte</w:t>
+      </w:r>
+      <w:r>
+        <w:rPr>
+          <w:rFonts w:hint="eastAsia"/>
+          <w:lang w:eastAsia="ko-KR"/>
+        </w:rPr>
+        <w:t>가</w:t>
+      </w:r>
+      <w:r>
+        <w:rPr>
+          <w:rFonts w:hint="eastAsia"/>
+          <w:lang w:eastAsia="ko-KR"/>
+        </w:rPr>
+        <w:t xml:space="preserve"> </w:t>
+      </w:r>
+      <w:r>
+        <w:rPr>
+          <w:rFonts w:hint="eastAsia"/>
+          <w:lang w:eastAsia="ko-KR"/>
+        </w:rPr>
+        <w:t>나온다</w:t>
+      </w:r>
+      <w:r>
+        <w:rPr>
+          <w:rFonts w:hint="eastAsia"/>
+          <w:lang w:eastAsia="ko-KR"/>
+        </w:rPr>
+        <w:t>.</w:t>
+      </w:r>
+      <w:bookmarkStart w:id="11" w:name="_GoBack"/>
       <w:bookmarkEnd w:id="11"/>
     </w:p>
     <w:p>
       <w:pPr>
+        <w:rPr>
+          <w:lang w:eastAsia="ko-KR"/>
+        </w:rPr>
+      </w:pPr>
+    </w:p>
+    <w:p>
+      <w:pPr>
+        <w:rPr>
+          <w:lang w:eastAsia="ko-KR"/>
+        </w:rPr>
+      </w:pPr>
+    </w:p>
+    <w:p>
+      <w:pPr>
+        <w:rPr>
+          <w:lang w:eastAsia="ko-KR"/>
+        </w:rPr>
+      </w:pPr>
+    </w:p>
+    <w:p>
+      <w:pPr>
+        <w:rPr>
+          <w:lang w:eastAsia="ko-KR"/>
+        </w:rPr>
+      </w:pPr>
+    </w:p>
+    <w:p>
+      <w:pPr>
+        <w:rPr>
+          <w:lang w:eastAsia="ko-KR"/>
+        </w:rPr>
+      </w:pPr>
+    </w:p>
+    <w:p>
+      <w:pPr>
+        <w:rPr>
+          <w:lang w:eastAsia="ko-KR"/>
+        </w:rPr>
+      </w:pPr>
+    </w:p>
+    <w:p>
+      <w:pPr>
+        <w:rPr>
+          <w:lang w:eastAsia="ko-KR"/>
+        </w:rPr>
+      </w:pPr>
+    </w:p>
+    <w:p>
+      <w:pPr>
+        <w:rPr>
+          <w:lang w:eastAsia="ko-KR"/>
+        </w:rPr>
+      </w:pPr>
+    </w:p>
+    <w:p>
+      <w:pPr>
+        <w:rPr>
+          <w:lang w:eastAsia="ko-KR"/>
+        </w:rPr>
+      </w:pPr>
+    </w:p>
+    <w:p>
+      <w:pPr>
+        <w:rPr>
+          <w:lang w:eastAsia="ko-KR"/>
+        </w:rPr>
+      </w:pPr>
+    </w:p>
+    <w:p>
+      <w:pPr>
+        <w:rPr>
+          <w:lang w:eastAsia="ko-KR"/>
+        </w:rPr>
+      </w:pPr>
+    </w:p>
+    <w:p>
+      <w:pPr>
+        <w:rPr>
+          <w:lang w:eastAsia="ko-KR"/>
+        </w:rPr>
+      </w:pPr>
+    </w:p>
+    <w:p>
+      <w:pPr>
+        <w:rPr>
+          <w:lang w:eastAsia="ko-KR"/>
+        </w:rPr>
+      </w:pPr>
+    </w:p>
+    <w:p>
+      <w:pPr>
+        <w:rPr>
+          <w:lang w:eastAsia="ko-KR"/>
+        </w:rPr>
+      </w:pPr>
+    </w:p>
+    <w:p>
+      <w:pPr>
+        <w:rPr>
+          <w:lang w:eastAsia="ko-KR"/>
+        </w:rPr>
+      </w:pPr>
+    </w:p>
+    <w:p>
+      <w:pPr>
+        <w:rPr>
+          <w:lang w:eastAsia="ko-KR"/>
+        </w:rPr>
+      </w:pPr>
+    </w:p>
+    <w:p>
+      <w:pPr>
+        <w:rPr>
+          <w:lang w:eastAsia="ko-KR"/>
+        </w:rPr>
+      </w:pPr>
+    </w:p>
+    <w:p>
+      <w:pPr>
+        <w:rPr>
+          <w:lang w:eastAsia="ko-KR"/>
+        </w:rPr>
+      </w:pPr>
+    </w:p>
+    <w:p>
+      <w:pPr>
+        <w:rPr>
+          <w:rFonts w:hint="eastAsia"/>
+          <w:lang w:eastAsia="ko-KR"/>
+        </w:rPr>
+      </w:pPr>
+    </w:p>
+    <w:p>
+      <w:pPr>
+        <w:rPr>
+          <w:lang w:eastAsia="ko-KR"/>
+        </w:rPr>
+      </w:pPr>
+    </w:p>
+    <w:p>
+      <w:pPr>
+        <w:pStyle w:val="1"/>
+        <w:rPr>
+          <w:lang w:eastAsia="ko-KR"/>
+        </w:rPr>
+      </w:pPr>
+      <w:bookmarkStart w:id="12" w:name="_Toc11339760"/>
+      <w:r>
+        <w:rPr>
+          <w:lang w:eastAsia="ko-KR"/>
+        </w:rPr>
+        <w:t>Header file</w:t>
+      </w:r>
+      <w:bookmarkEnd w:id="12"/>
+    </w:p>
+    <w:p>
+      <w:pPr>
         <w:pStyle w:val="2"/>
         <w:rPr>
           <w:lang w:eastAsia="ko-KR"/>
@@ -7987,7 +9270,6 @@
     <w:p>
       <w:pPr>
         <w:rPr>
-          <w:rFonts w:hint="eastAsia"/>
           <w:lang w:eastAsia="ko-KR"/>
         </w:rPr>
       </w:pPr>
@@ -8054,7 +9336,7 @@
           <w:lang w:eastAsia="ko-KR"/>
         </w:rPr>
       </w:pPr>
-      <w:bookmarkStart w:id="12" w:name="_Toc11339761"/>
+      <w:bookmarkStart w:id="13" w:name="_Toc11339761"/>
       <w:proofErr w:type="spellStart"/>
       <w:r>
         <w:rPr>
@@ -8062,7 +9344,7 @@
         </w:rPr>
         <w:t>stdint.h</w:t>
       </w:r>
-      <w:bookmarkEnd w:id="12"/>
+      <w:bookmarkEnd w:id="13"/>
       <w:proofErr w:type="spellEnd"/>
     </w:p>
     <w:p>
@@ -8368,8 +9650,6 @@
         </w:rPr>
         <w:t>nt16_t</w:t>
       </w:r>
-      <w:bookmarkStart w:id="13" w:name="_GoBack"/>
-      <w:bookmarkEnd w:id="13"/>
       <w:r>
         <w:rPr>
           <w:lang w:eastAsia="ko-KR"/>
@@ -8438,6 +9718,7 @@
           <w:rFonts w:hint="eastAsia"/>
           <w:lang w:eastAsia="ko-KR"/>
         </w:rPr>
+        <w:lastRenderedPageBreak/>
         <w:t>u</w:t>
       </w:r>
       <w:r>
@@ -9586,7 +10867,7 @@
               <w:sz w:val="16"/>
               <w:szCs w:val="16"/>
             </w:rPr>
-            <w:t>9</w:t>
+            <w:t>10</w:t>
           </w:r>
           <w:r>
             <w:rPr>
@@ -9604,27 +10885,14 @@
             </w:rPr>
             <w:t xml:space="preserve"> of </w:t>
           </w:r>
-          <w:r>
-            <w:fldChar w:fldCharType="begin"/>
-          </w:r>
-          <w:r>
-            <w:instrText xml:space="preserve"> NUMPAGES  \* Arabic  \* MERGEFORMAT </w:instrText>
-          </w:r>
-          <w:r>
-            <w:fldChar w:fldCharType="separate"/>
-          </w:r>
-          <w:r>
-            <w:rPr>
-              <w:noProof/>
-            </w:rPr>
-            <w:t>9</w:t>
-          </w:r>
-          <w:r>
-            <w:rPr>
-              <w:noProof/>
-            </w:rPr>
-            <w:fldChar w:fldCharType="end"/>
-          </w:r>
+          <w:fldSimple w:instr=" NUMPAGES  \* Arabic  \* MERGEFORMAT ">
+            <w:r>
+              <w:rPr>
+                <w:noProof/>
+              </w:rPr>
+              <w:t>10</w:t>
+            </w:r>
+          </w:fldSimple>
         </w:p>
       </w:tc>
     </w:tr>
@@ -16608,6 +17876,7 @@
     <w:rsid w:val="00AB727D"/>
     <w:rsid w:val="00AB7F40"/>
     <w:rsid w:val="00AC1C5D"/>
+    <w:rsid w:val="00B06F05"/>
     <w:rsid w:val="00B60EBA"/>
     <w:rsid w:val="00BB3FCF"/>
     <w:rsid w:val="00C00D23"/>
@@ -17433,24 +18702,6 @@
 </file>
 
 <file path=customXml/item1.xml><?xml version="1.0" encoding="utf-8"?>
-<p:properties xmlns:p="http://schemas.microsoft.com/office/2006/metadata/properties" xmlns:xsi="http://www.w3.org/2001/XMLSchema-instance">
-  <documentManagement>
-    <Gat xmlns="2ec1ac2a-4cb5-40a4-b122-7712fb276773">IC</Gat>
-    <Status xmlns="2ec1ac2a-4cb5-40a4-b122-7712fb276773">Ready for Review</Status>
-  </documentManagement>
-</p:properties>
-</file>
-
-<file path=customXml/item2.xml><?xml version="1.0" encoding="utf-8"?>
-<?mso-contentType ?>
-<FormTemplates xmlns="http://schemas.microsoft.com/sharepoint/v3/contenttype/forms">
-  <Display>DocumentLibraryForm</Display>
-  <Edit>DocumentLibraryForm</Edit>
-  <New>DocumentLibraryForm</New>
-</FormTemplates>
-</file>
-
-<file path=customXml/item3.xml><?xml version="1.0" encoding="utf-8"?>
 <ct:contentTypeSchema xmlns:ct="http://schemas.microsoft.com/office/2006/metadata/contentType" xmlns:ma="http://schemas.microsoft.com/office/2006/metadata/properties/metaAttributes" ct:_="" ma:_="" ma:contentTypeName="Document" ma:contentTypeID="0x010100912960106A3E4F47BFB96C9FCD053E8D" ma:contentTypeVersion="5" ma:contentTypeDescription="Create a new document." ma:contentTypeScope="" ma:versionID="2de3f926a3c0f17089feb522e9b09ab1">
   <xsd:schema xmlns:xsd="http://www.w3.org/2001/XMLSchema" xmlns:p="http://schemas.microsoft.com/office/2006/metadata/properties" xmlns:ns2="2ec1ac2a-4cb5-40a4-b122-7712fb276773" targetNamespace="http://schemas.microsoft.com/office/2006/metadata/properties" ma:root="true" ma:fieldsID="e1f24f6a315dc27bce075d22310a17a5" ns2:_="">
     <xsd:import namespace="2ec1ac2a-4cb5-40a4-b122-7712fb276773"/>
@@ -17531,28 +18782,29 @@
 </ct:contentTypeSchema>
 </file>
 
+<file path=customXml/item2.xml><?xml version="1.0" encoding="utf-8"?>
+<?mso-contentType ?>
+<FormTemplates xmlns="http://schemas.microsoft.com/sharepoint/v3/contenttype/forms">
+  <Display>DocumentLibraryForm</Display>
+  <Edit>DocumentLibraryForm</Edit>
+  <New>DocumentLibraryForm</New>
+</FormTemplates>
+</file>
+
+<file path=customXml/item3.xml><?xml version="1.0" encoding="utf-8"?>
+<p:properties xmlns:p="http://schemas.microsoft.com/office/2006/metadata/properties" xmlns:xsi="http://www.w3.org/2001/XMLSchema-instance">
+  <documentManagement>
+    <Gat xmlns="2ec1ac2a-4cb5-40a4-b122-7712fb276773">IC</Gat>
+    <Status xmlns="2ec1ac2a-4cb5-40a4-b122-7712fb276773">Ready for Review</Status>
+  </documentManagement>
+</p:properties>
+</file>
+
 <file path=customXml/item4.xml><?xml version="1.0" encoding="utf-8"?>
 <b:Sources xmlns:b="http://schemas.openxmlformats.org/officeDocument/2006/bibliography" xmlns="http://schemas.openxmlformats.org/officeDocument/2006/bibliography" SelectedStyle="\APA.XSL" StyleName="APA"/>
 </file>
 
 <file path=customXml/itemProps1.xml><?xml version="1.0" encoding="utf-8"?>
-<ds:datastoreItem xmlns:ds="http://schemas.openxmlformats.org/officeDocument/2006/customXml" ds:itemID="{22EF12C5-4EE5-401D-AF32-34459B235CB4}">
-  <ds:schemaRefs>
-    <ds:schemaRef ds:uri="http://schemas.microsoft.com/office/2006/metadata/properties"/>
-    <ds:schemaRef ds:uri="2ec1ac2a-4cb5-40a4-b122-7712fb276773"/>
-  </ds:schemaRefs>
-</ds:datastoreItem>
-</file>
-
-<file path=customXml/itemProps2.xml><?xml version="1.0" encoding="utf-8"?>
-<ds:datastoreItem xmlns:ds="http://schemas.openxmlformats.org/officeDocument/2006/customXml" ds:itemID="{7D4FE01D-1055-48A2-B526-C8AAEA4E33FB}">
-  <ds:schemaRefs>
-    <ds:schemaRef ds:uri="http://schemas.microsoft.com/sharepoint/v3/contenttype/forms"/>
-  </ds:schemaRefs>
-</ds:datastoreItem>
-</file>
-
-<file path=customXml/itemProps3.xml><?xml version="1.0" encoding="utf-8"?>
 <ds:datastoreItem xmlns:ds="http://schemas.openxmlformats.org/officeDocument/2006/customXml" ds:itemID="{413738C2-4739-401D-BFAC-3D8C20A1C92A}">
   <ds:schemaRefs>
     <ds:schemaRef ds:uri="http://schemas.microsoft.com/office/2006/metadata/contentType"/>
@@ -17569,8 +18821,25 @@
 </ds:datastoreItem>
 </file>
 
+<file path=customXml/itemProps2.xml><?xml version="1.0" encoding="utf-8"?>
+<ds:datastoreItem xmlns:ds="http://schemas.openxmlformats.org/officeDocument/2006/customXml" ds:itemID="{7D4FE01D-1055-48A2-B526-C8AAEA4E33FB}">
+  <ds:schemaRefs>
+    <ds:schemaRef ds:uri="http://schemas.microsoft.com/sharepoint/v3/contenttype/forms"/>
+  </ds:schemaRefs>
+</ds:datastoreItem>
+</file>
+
+<file path=customXml/itemProps3.xml><?xml version="1.0" encoding="utf-8"?>
+<ds:datastoreItem xmlns:ds="http://schemas.openxmlformats.org/officeDocument/2006/customXml" ds:itemID="{22EF12C5-4EE5-401D-AF32-34459B235CB4}">
+  <ds:schemaRefs>
+    <ds:schemaRef ds:uri="http://schemas.microsoft.com/office/2006/metadata/properties"/>
+    <ds:schemaRef ds:uri="2ec1ac2a-4cb5-40a4-b122-7712fb276773"/>
+  </ds:schemaRefs>
+</ds:datastoreItem>
+</file>
+
 <file path=customXml/itemProps4.xml><?xml version="1.0" encoding="utf-8"?>
-<ds:datastoreItem xmlns:ds="http://schemas.openxmlformats.org/officeDocument/2006/customXml" ds:itemID="{69A71AB8-A7F9-4706-85A4-2C1A1310F742}">
+<ds:datastoreItem xmlns:ds="http://schemas.openxmlformats.org/officeDocument/2006/customXml" ds:itemID="{A662B00B-3499-4712-9F13-E49356577F0C}">
   <ds:schemaRefs>
     <ds:schemaRef ds:uri="http://schemas.openxmlformats.org/officeDocument/2006/bibliography"/>
   </ds:schemaRefs>

--- a/S007_ProgrammingGuide.docx
+++ b/S007_ProgrammingGuide.docx
@@ -1,6 +1,6 @@
 
 <file path=word/document.xml><?xml version="1.0" encoding="utf-8"?>
-<w:document xmlns:wpc="http://schemas.microsoft.com/office/word/2010/wordprocessingCanvas" xmlns:cx="http://schemas.microsoft.com/office/drawing/2014/chartex" xmlns:mc="http://schemas.openxmlformats.org/markup-compatibility/2006" xmlns:o="urn:schemas-microsoft-com:office:office" xmlns:r="http://schemas.openxmlformats.org/officeDocument/2006/relationships" xmlns:m="http://schemas.openxmlformats.org/officeDocument/2006/math" xmlns:v="urn:schemas-microsoft-com:vml" xmlns:wp14="http://schemas.microsoft.com/office/word/2010/wordprocessingDrawing" xmlns:wp="http://schemas.openxmlformats.org/drawingml/2006/wordprocessingDrawing" xmlns:w10="urn:schemas-microsoft-com:office:word" xmlns:w="http://schemas.openxmlformats.org/wordprocessingml/2006/main" xmlns:w14="http://schemas.microsoft.com/office/word/2010/wordml" xmlns:w15="http://schemas.microsoft.com/office/word/2012/wordml" xmlns:w16se="http://schemas.microsoft.com/office/word/2015/wordml/symex" xmlns:wpg="http://schemas.microsoft.com/office/word/2010/wordprocessingGroup" xmlns:wpi="http://schemas.microsoft.com/office/word/2010/wordprocessingInk" xmlns:wne="http://schemas.microsoft.com/office/word/2006/wordml" xmlns:wps="http://schemas.microsoft.com/office/word/2010/wordprocessingShape" mc:Ignorable="w14 w15 w16se wp14">
+<w:document xmlns:wpc="http://schemas.microsoft.com/office/word/2010/wordprocessingCanvas" xmlns:cx="http://schemas.microsoft.com/office/drawing/2014/chartex" xmlns:cx1="http://schemas.microsoft.com/office/drawing/2015/9/8/chartex" xmlns:cx2="http://schemas.microsoft.com/office/drawing/2015/10/21/chartex" xmlns:cx3="http://schemas.microsoft.com/office/drawing/2016/5/9/chartex" xmlns:cx4="http://schemas.microsoft.com/office/drawing/2016/5/10/chartex" xmlns:cx5="http://schemas.microsoft.com/office/drawing/2016/5/11/chartex" xmlns:cx6="http://schemas.microsoft.com/office/drawing/2016/5/12/chartex" xmlns:cx7="http://schemas.microsoft.com/office/drawing/2016/5/13/chartex" xmlns:cx8="http://schemas.microsoft.com/office/drawing/2016/5/14/chartex" xmlns:mc="http://schemas.openxmlformats.org/markup-compatibility/2006" xmlns:aink="http://schemas.microsoft.com/office/drawing/2016/ink" xmlns:am3d="http://schemas.microsoft.com/office/drawing/2017/model3d" xmlns:o="urn:schemas-microsoft-com:office:office" xmlns:r="http://schemas.openxmlformats.org/officeDocument/2006/relationships" xmlns:m="http://schemas.openxmlformats.org/officeDocument/2006/math" xmlns:v="urn:schemas-microsoft-com:vml" xmlns:wp14="http://schemas.microsoft.com/office/word/2010/wordprocessingDrawing" xmlns:wp="http://schemas.openxmlformats.org/drawingml/2006/wordprocessingDrawing" xmlns:w10="urn:schemas-microsoft-com:office:word" xmlns:w="http://schemas.openxmlformats.org/wordprocessingml/2006/main" xmlns:w14="http://schemas.microsoft.com/office/word/2010/wordml" xmlns:w15="http://schemas.microsoft.com/office/word/2012/wordml" xmlns:w16cid="http://schemas.microsoft.com/office/word/2016/wordml/cid" xmlns:w16se="http://schemas.microsoft.com/office/word/2015/wordml/symex" xmlns:wpg="http://schemas.microsoft.com/office/word/2010/wordprocessingGroup" xmlns:wpi="http://schemas.microsoft.com/office/word/2010/wordprocessingInk" xmlns:wne="http://schemas.microsoft.com/office/word/2006/wordml" xmlns:wps="http://schemas.microsoft.com/office/word/2010/wordprocessingShape" mc:Ignorable="w14 w15 w16se w16cid wp14">
   <w:body>
     <w:p>
       <w:pPr>
@@ -2948,21 +2948,7 @@
         <w:rPr>
           <w:lang w:eastAsia="ko-KR"/>
         </w:rPr>
-        <w:t xml:space="preserve">, </w:t>
-      </w:r>
-      <w:proofErr w:type="spellStart"/>
-      <w:r>
-        <w:rPr>
-          <w:lang w:eastAsia="ko-KR"/>
-        </w:rPr>
-        <w:t>const</w:t>
-      </w:r>
-      <w:proofErr w:type="spellEnd"/>
-      <w:r>
-        <w:rPr>
-          <w:lang w:eastAsia="ko-KR"/>
-        </w:rPr>
-        <w:t xml:space="preserve"> char *</w:t>
+        <w:t>, const char *</w:t>
       </w:r>
       <w:proofErr w:type="spellStart"/>
       <w:r>
@@ -3860,7 +3846,6 @@
           <w:lang w:eastAsia="ko-KR"/>
         </w:rPr>
       </w:pPr>
-      <w:proofErr w:type="spellStart"/>
       <w:r>
         <w:rPr>
           <w:rFonts w:hint="eastAsia"/>
@@ -3868,7 +3853,6 @@
         </w:rPr>
         <w:t>형변환은</w:t>
       </w:r>
-      <w:proofErr w:type="spellEnd"/>
       <w:r>
         <w:rPr>
           <w:rFonts w:hint="eastAsia"/>
@@ -4042,17 +4026,9 @@
         <w:rPr>
           <w:lang w:eastAsia="ko-KR"/>
         </w:rPr>
-        <w:t xml:space="preserve">ype </w:t>
-      </w:r>
-      <w:proofErr w:type="spellStart"/>
-      <w:r>
-        <w:rPr>
-          <w:lang w:eastAsia="ko-KR"/>
-        </w:rPr>
-        <w:t>int</w:t>
+        <w:t>ype int</w:t>
       </w:r>
       <w:bookmarkEnd w:id="6"/>
-      <w:proofErr w:type="spellEnd"/>
     </w:p>
     <w:p>
       <w:pPr>
@@ -4076,7 +4052,6 @@
         </w:rPr>
         <w:t xml:space="preserve"> </w:t>
       </w:r>
-      <w:proofErr w:type="spellStart"/>
       <w:r>
         <w:rPr>
           <w:rFonts w:hint="eastAsia"/>
@@ -4092,7 +4067,6 @@
         </w:rPr>
         <w:t>은</w:t>
       </w:r>
-      <w:proofErr w:type="spellEnd"/>
       <w:r>
         <w:rPr>
           <w:rFonts w:hint="eastAsia"/>
@@ -4127,7 +4101,6 @@
         </w:rPr>
         <w:t xml:space="preserve">, </w:t>
       </w:r>
-      <w:proofErr w:type="spellStart"/>
       <w:r>
         <w:rPr>
           <w:highlight w:val="green"/>
@@ -4135,7 +4108,6 @@
         </w:rPr>
         <w:t>int</w:t>
       </w:r>
-      <w:proofErr w:type="spellEnd"/>
       <w:r>
         <w:rPr>
           <w:rFonts w:hint="eastAsia"/>
@@ -4458,7 +4430,6 @@
         </w:rPr>
         <w:t xml:space="preserve"> </w:t>
       </w:r>
-      <w:proofErr w:type="spellStart"/>
       <w:r>
         <w:rPr>
           <w:rFonts w:hint="eastAsia"/>
@@ -4466,7 +4437,6 @@
         </w:rPr>
         <w:t>자료형에</w:t>
       </w:r>
-      <w:proofErr w:type="spellEnd"/>
       <w:r>
         <w:rPr>
           <w:rFonts w:hint="eastAsia"/>
@@ -4574,21 +4544,7 @@
         <w:rPr>
           <w:lang w:eastAsia="ko-KR"/>
         </w:rPr>
-        <w:t xml:space="preserve">char, short, </w:t>
-      </w:r>
-      <w:proofErr w:type="spellStart"/>
-      <w:r>
-        <w:rPr>
-          <w:lang w:eastAsia="ko-KR"/>
-        </w:rPr>
-        <w:t>int</w:t>
-      </w:r>
-      <w:proofErr w:type="spellEnd"/>
-      <w:r>
-        <w:rPr>
-          <w:lang w:eastAsia="ko-KR"/>
-        </w:rPr>
-        <w:t>: %d</w:t>
+        <w:t>char, short, int: %d</w:t>
       </w:r>
     </w:p>
     <w:p>
@@ -4718,21 +4674,7 @@
         <w:rPr>
           <w:lang w:eastAsia="ko-KR"/>
         </w:rPr>
-        <w:t xml:space="preserve">nsigned </w:t>
-      </w:r>
-      <w:proofErr w:type="spellStart"/>
-      <w:r>
-        <w:rPr>
-          <w:lang w:eastAsia="ko-KR"/>
-        </w:rPr>
-        <w:t>int</w:t>
-      </w:r>
-      <w:proofErr w:type="spellEnd"/>
-      <w:r>
-        <w:rPr>
-          <w:lang w:eastAsia="ko-KR"/>
-        </w:rPr>
-        <w:t>: %u</w:t>
+        <w:t>nsigned int: %u</w:t>
       </w:r>
     </w:p>
     <w:p>
@@ -5010,7 +4952,6 @@
           <w:lang w:eastAsia="ko-KR"/>
         </w:rPr>
       </w:pPr>
-      <w:proofErr w:type="spellStart"/>
       <w:r>
         <w:rPr>
           <w:rFonts w:hint="eastAsia"/>
@@ -5024,7 +4965,6 @@
         </w:rPr>
         <w:t>nt</w:t>
       </w:r>
-      <w:proofErr w:type="spellEnd"/>
       <w:r>
         <w:rPr>
           <w:rFonts w:hint="eastAsia"/>
@@ -5696,7 +5636,6 @@
         </w:rPr>
         <w:t xml:space="preserve"> </w:t>
       </w:r>
-      <w:proofErr w:type="spellStart"/>
       <w:r>
         <w:rPr>
           <w:rFonts w:hint="eastAsia"/>
@@ -5704,7 +5643,6 @@
         </w:rPr>
         <w:t>자료형의</w:t>
       </w:r>
-      <w:proofErr w:type="spellEnd"/>
       <w:r>
         <w:rPr>
           <w:rFonts w:hint="eastAsia"/>
@@ -5992,7 +5930,6 @@
         </w:rPr>
         <w:t xml:space="preserve"> </w:t>
       </w:r>
-      <w:proofErr w:type="spellStart"/>
       <w:r>
         <w:rPr>
           <w:rFonts w:hint="eastAsia"/>
@@ -6000,7 +5937,6 @@
         </w:rPr>
         <w:t>자료형</w:t>
       </w:r>
-      <w:proofErr w:type="spellEnd"/>
       <w:r>
         <w:rPr>
           <w:rFonts w:hint="eastAsia"/>
@@ -6120,21 +6056,7 @@
           <w:lang w:eastAsia="ko-KR"/>
         </w:rPr>
         <w:lastRenderedPageBreak/>
-        <w:t xml:space="preserve">unsigned </w:t>
-      </w:r>
-      <w:proofErr w:type="spellStart"/>
-      <w:r>
-        <w:rPr>
-          <w:lang w:eastAsia="ko-KR"/>
-        </w:rPr>
-        <w:t>int</w:t>
-      </w:r>
-      <w:proofErr w:type="spellEnd"/>
-      <w:r>
-        <w:rPr>
-          <w:lang w:eastAsia="ko-KR"/>
-        </w:rPr>
-        <w:t xml:space="preserve"> num3 = 4123456789</w:t>
+        <w:t>unsigned int num3 = 4123456789</w:t>
       </w:r>
       <w:r>
         <w:rPr>
@@ -6914,21 +6836,7 @@
         <w:rPr>
           <w:lang w:eastAsia="ko-KR"/>
         </w:rPr>
-        <w:t xml:space="preserve"> float num1 = 2.97; (X</w:t>
-      </w:r>
-      <w:proofErr w:type="gramStart"/>
-      <w:r>
-        <w:rPr>
-          <w:lang w:eastAsia="ko-KR"/>
-        </w:rPr>
-        <w:t>)    float</w:t>
-      </w:r>
-      <w:proofErr w:type="gramEnd"/>
-      <w:r>
-        <w:rPr>
-          <w:lang w:eastAsia="ko-KR"/>
-        </w:rPr>
-        <w:t xml:space="preserve"> num1 = 2.97f;</w:t>
+        <w:t xml:space="preserve"> float num1 = 2.97; (X)    float num1 = 2.97f;</w:t>
       </w:r>
     </w:p>
     <w:p>
@@ -7628,14 +7536,12 @@
         </w:rPr>
         <w:t xml:space="preserve"> </w:t>
       </w:r>
-      <w:proofErr w:type="spellStart"/>
       <w:r>
         <w:rPr>
           <w:lang w:eastAsia="ko-KR"/>
         </w:rPr>
         <w:t>inf</w:t>
       </w:r>
-      <w:proofErr w:type="spellEnd"/>
       <w:r>
         <w:rPr>
           <w:rFonts w:hint="eastAsia"/>
@@ -8339,7 +8245,6 @@
       <w:pPr>
         <w:pStyle w:val="1"/>
         <w:rPr>
-          <w:rFonts w:hint="eastAsia"/>
           <w:lang w:eastAsia="ko-KR"/>
         </w:rPr>
       </w:pPr>
@@ -8665,7 +8570,6 @@
         </w:rPr>
         <w:t xml:space="preserve"> </w:t>
       </w:r>
-      <w:proofErr w:type="spellStart"/>
       <w:r>
         <w:rPr>
           <w:rFonts w:hint="eastAsia"/>
@@ -8673,7 +8577,6 @@
         </w:rPr>
         <w:t>자료형</w:t>
       </w:r>
-      <w:proofErr w:type="spellEnd"/>
       <w:r>
         <w:rPr>
           <w:rFonts w:hint="eastAsia"/>
@@ -8985,6 +8888,1372 @@
         </w:rPr>
         <w:t>.</w:t>
       </w:r>
+    </w:p>
+    <w:p>
+      <w:pPr>
+        <w:pStyle w:val="2"/>
+        <w:rPr>
+          <w:lang w:eastAsia="ko-KR"/>
+        </w:rPr>
+      </w:pPr>
+      <w:proofErr w:type="spellStart"/>
+      <w:r>
+        <w:rPr>
+          <w:rFonts w:hint="eastAsia"/>
+          <w:lang w:eastAsia="ko-KR"/>
+        </w:rPr>
+        <w:t>역참조</w:t>
+      </w:r>
+      <w:proofErr w:type="spellEnd"/>
+      <w:r>
+        <w:rPr>
+          <w:rFonts w:hint="eastAsia"/>
+          <w:lang w:eastAsia="ko-KR"/>
+        </w:rPr>
+        <w:t xml:space="preserve"> </w:t>
+      </w:r>
+      <w:r>
+        <w:rPr>
+          <w:rFonts w:hint="eastAsia"/>
+          <w:lang w:eastAsia="ko-KR"/>
+        </w:rPr>
+        <w:t>연산자</w:t>
+      </w:r>
+      <w:r>
+        <w:rPr>
+          <w:rFonts w:hint="eastAsia"/>
+          <w:lang w:eastAsia="ko-KR"/>
+        </w:rPr>
+        <w:t>(</w:t>
+      </w:r>
+      <w:r>
+        <w:rPr>
+          <w:lang w:eastAsia="ko-KR"/>
+        </w:rPr>
+        <w:t>dereference)</w:t>
+      </w:r>
+    </w:p>
+    <w:p>
+      <w:pPr>
+        <w:rPr>
+          <w:lang w:eastAsia="ko-KR"/>
+        </w:rPr>
+      </w:pPr>
+      <w:r>
+        <w:rPr>
+          <w:rFonts w:hint="eastAsia"/>
+          <w:lang w:eastAsia="ko-KR"/>
+        </w:rPr>
+        <w:t>포인터</w:t>
+      </w:r>
+      <w:r>
+        <w:rPr>
+          <w:rFonts w:hint="eastAsia"/>
+          <w:lang w:eastAsia="ko-KR"/>
+        </w:rPr>
+        <w:t xml:space="preserve"> </w:t>
+      </w:r>
+      <w:r>
+        <w:rPr>
+          <w:rFonts w:hint="eastAsia"/>
+          <w:lang w:eastAsia="ko-KR"/>
+        </w:rPr>
+        <w:t>변수에는</w:t>
+      </w:r>
+      <w:r>
+        <w:rPr>
+          <w:rFonts w:hint="eastAsia"/>
+          <w:lang w:eastAsia="ko-KR"/>
+        </w:rPr>
+        <w:t xml:space="preserve"> </w:t>
+      </w:r>
+      <w:r>
+        <w:rPr>
+          <w:rFonts w:hint="eastAsia"/>
+          <w:lang w:eastAsia="ko-KR"/>
+        </w:rPr>
+        <w:t>메모리</w:t>
+      </w:r>
+      <w:r>
+        <w:rPr>
+          <w:rFonts w:hint="eastAsia"/>
+          <w:lang w:eastAsia="ko-KR"/>
+        </w:rPr>
+        <w:t xml:space="preserve"> </w:t>
+      </w:r>
+      <w:r>
+        <w:rPr>
+          <w:rFonts w:hint="eastAsia"/>
+          <w:lang w:eastAsia="ko-KR"/>
+        </w:rPr>
+        <w:t>주소가</w:t>
+      </w:r>
+      <w:r>
+        <w:rPr>
+          <w:rFonts w:hint="eastAsia"/>
+          <w:lang w:eastAsia="ko-KR"/>
+        </w:rPr>
+        <w:t xml:space="preserve"> </w:t>
+      </w:r>
+      <w:r>
+        <w:rPr>
+          <w:rFonts w:hint="eastAsia"/>
+          <w:lang w:eastAsia="ko-KR"/>
+        </w:rPr>
+        <w:t>저장되어</w:t>
+      </w:r>
+      <w:r>
+        <w:rPr>
+          <w:rFonts w:hint="eastAsia"/>
+          <w:lang w:eastAsia="ko-KR"/>
+        </w:rPr>
+        <w:t xml:space="preserve"> </w:t>
+      </w:r>
+      <w:r>
+        <w:rPr>
+          <w:rFonts w:hint="eastAsia"/>
+          <w:lang w:eastAsia="ko-KR"/>
+        </w:rPr>
+        <w:t>있다</w:t>
+      </w:r>
+      <w:r>
+        <w:rPr>
+          <w:rFonts w:hint="eastAsia"/>
+          <w:lang w:eastAsia="ko-KR"/>
+        </w:rPr>
+        <w:t>.</w:t>
+      </w:r>
+      <w:r>
+        <w:rPr>
+          <w:lang w:eastAsia="ko-KR"/>
+        </w:rPr>
+        <w:t xml:space="preserve"> </w:t>
+      </w:r>
+      <w:r>
+        <w:rPr>
+          <w:rFonts w:hint="eastAsia"/>
+          <w:lang w:eastAsia="ko-KR"/>
+        </w:rPr>
+        <w:t>이때</w:t>
+      </w:r>
+      <w:r>
+        <w:rPr>
+          <w:rFonts w:hint="eastAsia"/>
+          <w:lang w:eastAsia="ko-KR"/>
+        </w:rPr>
+        <w:t xml:space="preserve"> </w:t>
+      </w:r>
+      <w:r>
+        <w:rPr>
+          <w:rFonts w:hint="eastAsia"/>
+          <w:lang w:eastAsia="ko-KR"/>
+        </w:rPr>
+        <w:t>메모리</w:t>
+      </w:r>
+      <w:r>
+        <w:rPr>
+          <w:rFonts w:hint="eastAsia"/>
+          <w:lang w:eastAsia="ko-KR"/>
+        </w:rPr>
+        <w:t xml:space="preserve"> </w:t>
+      </w:r>
+      <w:r>
+        <w:rPr>
+          <w:rFonts w:hint="eastAsia"/>
+          <w:lang w:eastAsia="ko-KR"/>
+        </w:rPr>
+        <w:t>주소가</w:t>
+      </w:r>
+      <w:r>
+        <w:rPr>
+          <w:rFonts w:hint="eastAsia"/>
+          <w:lang w:eastAsia="ko-KR"/>
+        </w:rPr>
+        <w:t xml:space="preserve"> </w:t>
+      </w:r>
+      <w:r>
+        <w:rPr>
+          <w:rFonts w:hint="eastAsia"/>
+          <w:lang w:eastAsia="ko-KR"/>
+        </w:rPr>
+        <w:t>있는</w:t>
+      </w:r>
+      <w:r>
+        <w:rPr>
+          <w:rFonts w:hint="eastAsia"/>
+          <w:lang w:eastAsia="ko-KR"/>
+        </w:rPr>
+        <w:t xml:space="preserve"> </w:t>
+      </w:r>
+      <w:r>
+        <w:rPr>
+          <w:rFonts w:hint="eastAsia"/>
+          <w:lang w:eastAsia="ko-KR"/>
+        </w:rPr>
+        <w:t>곳으로</w:t>
+      </w:r>
+      <w:r>
+        <w:rPr>
+          <w:rFonts w:hint="eastAsia"/>
+          <w:lang w:eastAsia="ko-KR"/>
+        </w:rPr>
+        <w:t xml:space="preserve"> </w:t>
+      </w:r>
+      <w:r>
+        <w:rPr>
+          <w:rFonts w:hint="eastAsia"/>
+          <w:lang w:eastAsia="ko-KR"/>
+        </w:rPr>
+        <w:t>이동해서</w:t>
+      </w:r>
+      <w:r>
+        <w:rPr>
+          <w:rFonts w:hint="eastAsia"/>
+          <w:lang w:eastAsia="ko-KR"/>
+        </w:rPr>
+        <w:t xml:space="preserve"> </w:t>
+      </w:r>
+      <w:r>
+        <w:rPr>
+          <w:rFonts w:hint="eastAsia"/>
+          <w:lang w:eastAsia="ko-KR"/>
+        </w:rPr>
+        <w:t>값을</w:t>
+      </w:r>
+      <w:r>
+        <w:rPr>
+          <w:rFonts w:hint="eastAsia"/>
+          <w:lang w:eastAsia="ko-KR"/>
+        </w:rPr>
+        <w:t xml:space="preserve"> </w:t>
+      </w:r>
+      <w:r>
+        <w:rPr>
+          <w:rFonts w:hint="eastAsia"/>
+          <w:lang w:eastAsia="ko-KR"/>
+        </w:rPr>
+        <w:t>가져오고</w:t>
+      </w:r>
+      <w:r>
+        <w:rPr>
+          <w:rFonts w:hint="eastAsia"/>
+          <w:lang w:eastAsia="ko-KR"/>
+        </w:rPr>
+        <w:t xml:space="preserve"> </w:t>
+      </w:r>
+      <w:r>
+        <w:rPr>
+          <w:rFonts w:hint="eastAsia"/>
+          <w:lang w:eastAsia="ko-KR"/>
+        </w:rPr>
+        <w:t>싶다면</w:t>
+      </w:r>
+      <w:r>
+        <w:rPr>
+          <w:rFonts w:hint="eastAsia"/>
+          <w:lang w:eastAsia="ko-KR"/>
+        </w:rPr>
+        <w:t xml:space="preserve"> </w:t>
+      </w:r>
+      <w:proofErr w:type="spellStart"/>
+      <w:r>
+        <w:rPr>
+          <w:rFonts w:hint="eastAsia"/>
+          <w:highlight w:val="green"/>
+          <w:lang w:eastAsia="ko-KR"/>
+        </w:rPr>
+        <w:t>역참조</w:t>
+      </w:r>
+      <w:proofErr w:type="spellEnd"/>
+      <w:r>
+        <w:rPr>
+          <w:rFonts w:hint="eastAsia"/>
+          <w:highlight w:val="green"/>
+          <w:lang w:eastAsia="ko-KR"/>
+        </w:rPr>
+        <w:t>(</w:t>
+      </w:r>
+      <w:r>
+        <w:rPr>
+          <w:highlight w:val="green"/>
+          <w:lang w:eastAsia="ko-KR"/>
+        </w:rPr>
+        <w:t xml:space="preserve">dereference) </w:t>
+      </w:r>
+      <w:r>
+        <w:rPr>
+          <w:rFonts w:hint="eastAsia"/>
+          <w:highlight w:val="green"/>
+          <w:lang w:eastAsia="ko-KR"/>
+        </w:rPr>
+        <w:t>연산자</w:t>
+      </w:r>
+      <w:r>
+        <w:rPr>
+          <w:rFonts w:hint="eastAsia"/>
+          <w:lang w:eastAsia="ko-KR"/>
+        </w:rPr>
+        <w:t xml:space="preserve"> </w:t>
+      </w:r>
+      <w:r>
+        <w:rPr>
+          <w:highlight w:val="green"/>
+          <w:lang w:eastAsia="ko-KR"/>
+        </w:rPr>
+        <w:t>*</w:t>
+      </w:r>
+      <w:proofErr w:type="spellStart"/>
+      <w:r>
+        <w:rPr>
+          <w:rFonts w:hint="eastAsia"/>
+          <w:lang w:eastAsia="ko-KR"/>
+        </w:rPr>
+        <w:t>를</w:t>
+      </w:r>
+      <w:proofErr w:type="spellEnd"/>
+      <w:r>
+        <w:rPr>
+          <w:rFonts w:hint="eastAsia"/>
+          <w:lang w:eastAsia="ko-KR"/>
+        </w:rPr>
+        <w:t xml:space="preserve"> </w:t>
+      </w:r>
+      <w:r>
+        <w:rPr>
+          <w:rFonts w:hint="eastAsia"/>
+          <w:lang w:eastAsia="ko-KR"/>
+        </w:rPr>
+        <w:t>사용한다</w:t>
+      </w:r>
+      <w:r>
+        <w:rPr>
+          <w:rFonts w:hint="eastAsia"/>
+          <w:lang w:eastAsia="ko-KR"/>
+        </w:rPr>
+        <w:t>.</w:t>
+      </w:r>
+    </w:p>
+    <w:p>
+      <w:pPr>
+        <w:rPr>
+          <w:rFonts w:hint="eastAsia"/>
+          <w:lang w:eastAsia="ko-KR"/>
+        </w:rPr>
+      </w:pPr>
+      <w:r>
+        <w:rPr>
+          <w:rFonts w:hint="eastAsia"/>
+          <w:lang w:eastAsia="ko-KR"/>
+        </w:rPr>
+        <w:t>포인터를</w:t>
+      </w:r>
+      <w:r>
+        <w:rPr>
+          <w:rFonts w:hint="eastAsia"/>
+          <w:lang w:eastAsia="ko-KR"/>
+        </w:rPr>
+        <w:t xml:space="preserve"> </w:t>
+      </w:r>
+      <w:r>
+        <w:rPr>
+          <w:rFonts w:hint="eastAsia"/>
+          <w:lang w:eastAsia="ko-KR"/>
+        </w:rPr>
+        <w:t>선언할</w:t>
+      </w:r>
+      <w:r>
+        <w:rPr>
+          <w:rFonts w:hint="eastAsia"/>
+          <w:lang w:eastAsia="ko-KR"/>
+        </w:rPr>
+        <w:t xml:space="preserve"> </w:t>
+      </w:r>
+      <w:r>
+        <w:rPr>
+          <w:rFonts w:hint="eastAsia"/>
+          <w:lang w:eastAsia="ko-KR"/>
+        </w:rPr>
+        <w:t>때도</w:t>
+      </w:r>
+      <w:r>
+        <w:rPr>
+          <w:rFonts w:hint="eastAsia"/>
+          <w:lang w:eastAsia="ko-KR"/>
+        </w:rPr>
+        <w:t xml:space="preserve"> </w:t>
+      </w:r>
+      <w:r>
+        <w:rPr>
+          <w:lang w:eastAsia="ko-KR"/>
+        </w:rPr>
+        <w:t>*</w:t>
+      </w:r>
+      <w:r>
+        <w:rPr>
+          <w:rFonts w:hint="eastAsia"/>
+          <w:lang w:eastAsia="ko-KR"/>
+        </w:rPr>
+        <w:t>를</w:t>
+      </w:r>
+      <w:r>
+        <w:rPr>
+          <w:rFonts w:hint="eastAsia"/>
+          <w:lang w:eastAsia="ko-KR"/>
+        </w:rPr>
+        <w:t xml:space="preserve"> </w:t>
+      </w:r>
+      <w:r>
+        <w:rPr>
+          <w:rFonts w:hint="eastAsia"/>
+          <w:lang w:eastAsia="ko-KR"/>
+        </w:rPr>
+        <w:t>사용하고</w:t>
+      </w:r>
+      <w:r>
+        <w:rPr>
+          <w:rFonts w:hint="eastAsia"/>
+          <w:lang w:eastAsia="ko-KR"/>
+        </w:rPr>
+        <w:t xml:space="preserve"> </w:t>
+      </w:r>
+      <w:r>
+        <w:rPr>
+          <w:rFonts w:hint="eastAsia"/>
+          <w:lang w:eastAsia="ko-KR"/>
+        </w:rPr>
+        <w:t>역참조를</w:t>
+      </w:r>
+      <w:r>
+        <w:rPr>
+          <w:rFonts w:hint="eastAsia"/>
+          <w:lang w:eastAsia="ko-KR"/>
+        </w:rPr>
+        <w:t xml:space="preserve"> </w:t>
+      </w:r>
+      <w:r>
+        <w:rPr>
+          <w:rFonts w:hint="eastAsia"/>
+          <w:lang w:eastAsia="ko-KR"/>
+        </w:rPr>
+        <w:t>할</w:t>
+      </w:r>
+      <w:r>
+        <w:rPr>
+          <w:rFonts w:hint="eastAsia"/>
+          <w:lang w:eastAsia="ko-KR"/>
+        </w:rPr>
+        <w:t xml:space="preserve"> </w:t>
+      </w:r>
+      <w:r>
+        <w:rPr>
+          <w:rFonts w:hint="eastAsia"/>
+          <w:lang w:eastAsia="ko-KR"/>
+        </w:rPr>
+        <w:t>때도</w:t>
+      </w:r>
+      <w:r>
+        <w:rPr>
+          <w:rFonts w:hint="eastAsia"/>
+          <w:lang w:eastAsia="ko-KR"/>
+        </w:rPr>
+        <w:t xml:space="preserve"> </w:t>
+      </w:r>
+      <w:r>
+        <w:rPr>
+          <w:lang w:eastAsia="ko-KR"/>
+        </w:rPr>
+        <w:t>*</w:t>
+      </w:r>
+      <w:proofErr w:type="spellStart"/>
+      <w:r>
+        <w:rPr>
+          <w:rFonts w:hint="eastAsia"/>
+          <w:lang w:eastAsia="ko-KR"/>
+        </w:rPr>
+        <w:t>를</w:t>
+      </w:r>
+      <w:proofErr w:type="spellEnd"/>
+      <w:r>
+        <w:rPr>
+          <w:rFonts w:hint="eastAsia"/>
+          <w:lang w:eastAsia="ko-KR"/>
+        </w:rPr>
+        <w:t xml:space="preserve"> </w:t>
+      </w:r>
+      <w:r>
+        <w:rPr>
+          <w:rFonts w:hint="eastAsia"/>
+          <w:lang w:eastAsia="ko-KR"/>
+        </w:rPr>
+        <w:t>사용한다</w:t>
+      </w:r>
+      <w:r>
+        <w:rPr>
+          <w:rFonts w:hint="eastAsia"/>
+          <w:lang w:eastAsia="ko-KR"/>
+        </w:rPr>
+        <w:t>.</w:t>
+      </w:r>
+      <w:r>
+        <w:rPr>
+          <w:lang w:eastAsia="ko-KR"/>
+        </w:rPr>
+        <w:t xml:space="preserve"> </w:t>
+      </w:r>
+      <w:r>
+        <w:rPr>
+          <w:rFonts w:hint="eastAsia"/>
+          <w:lang w:eastAsia="ko-KR"/>
+        </w:rPr>
+        <w:t>같은</w:t>
+      </w:r>
+      <w:r>
+        <w:rPr>
+          <w:rFonts w:hint="eastAsia"/>
+          <w:lang w:eastAsia="ko-KR"/>
+        </w:rPr>
+        <w:t xml:space="preserve"> </w:t>
+      </w:r>
+      <w:r>
+        <w:rPr>
+          <w:lang w:eastAsia="ko-KR"/>
+        </w:rPr>
+        <w:t xml:space="preserve">* </w:t>
+      </w:r>
+      <w:r>
+        <w:rPr>
+          <w:rFonts w:hint="eastAsia"/>
+          <w:lang w:eastAsia="ko-KR"/>
+        </w:rPr>
+        <w:t>기호를</w:t>
+      </w:r>
+      <w:r>
+        <w:rPr>
+          <w:rFonts w:hint="eastAsia"/>
+          <w:lang w:eastAsia="ko-KR"/>
+        </w:rPr>
+        <w:t xml:space="preserve"> </w:t>
+      </w:r>
+      <w:r>
+        <w:rPr>
+          <w:rFonts w:hint="eastAsia"/>
+          <w:lang w:eastAsia="ko-KR"/>
+        </w:rPr>
+        <w:t>사용해서</w:t>
+      </w:r>
+      <w:r>
+        <w:rPr>
+          <w:rFonts w:hint="eastAsia"/>
+          <w:lang w:eastAsia="ko-KR"/>
+        </w:rPr>
+        <w:t xml:space="preserve"> </w:t>
+      </w:r>
+      <w:r>
+        <w:rPr>
+          <w:rFonts w:hint="eastAsia"/>
+          <w:lang w:eastAsia="ko-KR"/>
+        </w:rPr>
+        <w:t>헷갈리기</w:t>
+      </w:r>
+      <w:r>
+        <w:rPr>
+          <w:rFonts w:hint="eastAsia"/>
+          <w:lang w:eastAsia="ko-KR"/>
+        </w:rPr>
+        <w:t xml:space="preserve"> </w:t>
+      </w:r>
+      <w:r>
+        <w:rPr>
+          <w:rFonts w:hint="eastAsia"/>
+          <w:lang w:eastAsia="ko-KR"/>
+        </w:rPr>
+        <w:t>쉽지만</w:t>
+      </w:r>
+      <w:r>
+        <w:rPr>
+          <w:rFonts w:hint="eastAsia"/>
+          <w:lang w:eastAsia="ko-KR"/>
+        </w:rPr>
+        <w:t xml:space="preserve"> </w:t>
+      </w:r>
+      <w:r>
+        <w:rPr>
+          <w:rFonts w:hint="eastAsia"/>
+          <w:lang w:eastAsia="ko-KR"/>
+        </w:rPr>
+        <w:t>선언과</w:t>
+      </w:r>
+      <w:r>
+        <w:rPr>
+          <w:rFonts w:hint="eastAsia"/>
+          <w:lang w:eastAsia="ko-KR"/>
+        </w:rPr>
+        <w:t xml:space="preserve"> </w:t>
+      </w:r>
+      <w:r>
+        <w:rPr>
+          <w:rFonts w:hint="eastAsia"/>
+          <w:lang w:eastAsia="ko-KR"/>
+        </w:rPr>
+        <w:t>사용을</w:t>
+      </w:r>
+      <w:r>
+        <w:rPr>
+          <w:rFonts w:hint="eastAsia"/>
+          <w:lang w:eastAsia="ko-KR"/>
+        </w:rPr>
+        <w:t xml:space="preserve"> </w:t>
+      </w:r>
+      <w:r>
+        <w:rPr>
+          <w:rFonts w:hint="eastAsia"/>
+          <w:lang w:eastAsia="ko-KR"/>
+        </w:rPr>
+        <w:t>구분해서</w:t>
+      </w:r>
+      <w:r>
+        <w:rPr>
+          <w:rFonts w:hint="eastAsia"/>
+          <w:lang w:eastAsia="ko-KR"/>
+        </w:rPr>
+        <w:t xml:space="preserve"> </w:t>
+      </w:r>
+      <w:r>
+        <w:rPr>
+          <w:rFonts w:hint="eastAsia"/>
+          <w:lang w:eastAsia="ko-KR"/>
+        </w:rPr>
+        <w:t>생각하면</w:t>
+      </w:r>
+      <w:r>
+        <w:rPr>
+          <w:rFonts w:hint="eastAsia"/>
+          <w:lang w:eastAsia="ko-KR"/>
+        </w:rPr>
+        <w:t xml:space="preserve"> </w:t>
+      </w:r>
+      <w:r>
+        <w:rPr>
+          <w:rFonts w:hint="eastAsia"/>
+          <w:lang w:eastAsia="ko-KR"/>
+        </w:rPr>
+        <w:t>된다</w:t>
+      </w:r>
+      <w:r>
+        <w:rPr>
+          <w:rFonts w:hint="eastAsia"/>
+          <w:lang w:eastAsia="ko-KR"/>
+        </w:rPr>
+        <w:t>.</w:t>
+      </w:r>
+      <w:r>
+        <w:rPr>
+          <w:lang w:eastAsia="ko-KR"/>
+        </w:rPr>
+        <w:t xml:space="preserve"> </w:t>
+      </w:r>
+      <w:r>
+        <w:rPr>
+          <w:rFonts w:hint="eastAsia"/>
+          <w:lang w:eastAsia="ko-KR"/>
+        </w:rPr>
+        <w:t>즉</w:t>
+      </w:r>
+      <w:r>
+        <w:rPr>
+          <w:rFonts w:hint="eastAsia"/>
+          <w:lang w:eastAsia="ko-KR"/>
+        </w:rPr>
+        <w:t>,</w:t>
+      </w:r>
+      <w:r>
+        <w:rPr>
+          <w:lang w:eastAsia="ko-KR"/>
+        </w:rPr>
+        <w:t xml:space="preserve"> </w:t>
+      </w:r>
+      <w:r>
+        <w:rPr>
+          <w:rFonts w:hint="eastAsia"/>
+          <w:lang w:eastAsia="ko-KR"/>
+        </w:rPr>
+        <w:t>포인터를</w:t>
+      </w:r>
+      <w:r>
+        <w:rPr>
+          <w:rFonts w:hint="eastAsia"/>
+          <w:lang w:eastAsia="ko-KR"/>
+        </w:rPr>
+        <w:t xml:space="preserve"> </w:t>
+      </w:r>
+      <w:r>
+        <w:rPr>
+          <w:rFonts w:hint="eastAsia"/>
+          <w:lang w:eastAsia="ko-KR"/>
+        </w:rPr>
+        <w:t>선언할</w:t>
+      </w:r>
+      <w:r>
+        <w:rPr>
+          <w:rFonts w:hint="eastAsia"/>
+          <w:lang w:eastAsia="ko-KR"/>
+        </w:rPr>
+        <w:t xml:space="preserve"> </w:t>
+      </w:r>
+      <w:r>
+        <w:rPr>
+          <w:rFonts w:hint="eastAsia"/>
+          <w:lang w:eastAsia="ko-KR"/>
+        </w:rPr>
+        <w:t>때</w:t>
+      </w:r>
+      <w:r>
+        <w:rPr>
+          <w:rFonts w:hint="eastAsia"/>
+          <w:lang w:eastAsia="ko-KR"/>
+        </w:rPr>
+        <w:t xml:space="preserve"> </w:t>
+      </w:r>
+      <w:r>
+        <w:rPr>
+          <w:lang w:eastAsia="ko-KR"/>
+        </w:rPr>
+        <w:t>*</w:t>
+      </w:r>
+      <w:r>
+        <w:rPr>
+          <w:rFonts w:hint="eastAsia"/>
+          <w:lang w:eastAsia="ko-KR"/>
+        </w:rPr>
+        <w:t>는</w:t>
+      </w:r>
+      <w:r>
+        <w:rPr>
+          <w:rFonts w:hint="eastAsia"/>
+          <w:lang w:eastAsia="ko-KR"/>
+        </w:rPr>
+        <w:t xml:space="preserve"> </w:t>
+      </w:r>
+      <w:r>
+        <w:rPr>
+          <w:lang w:eastAsia="ko-KR"/>
+        </w:rPr>
+        <w:t>“</w:t>
+      </w:r>
+      <w:r>
+        <w:rPr>
+          <w:rFonts w:hint="eastAsia"/>
+          <w:lang w:eastAsia="ko-KR"/>
+        </w:rPr>
+        <w:t>이</w:t>
+      </w:r>
+      <w:r>
+        <w:rPr>
+          <w:rFonts w:hint="eastAsia"/>
+          <w:lang w:eastAsia="ko-KR"/>
+        </w:rPr>
+        <w:t xml:space="preserve"> </w:t>
+      </w:r>
+      <w:r>
+        <w:rPr>
+          <w:rFonts w:hint="eastAsia"/>
+          <w:lang w:eastAsia="ko-KR"/>
+        </w:rPr>
+        <w:t>변수가</w:t>
+      </w:r>
+      <w:r>
+        <w:rPr>
+          <w:rFonts w:hint="eastAsia"/>
+          <w:lang w:eastAsia="ko-KR"/>
+        </w:rPr>
+        <w:t xml:space="preserve"> </w:t>
+      </w:r>
+      <w:r>
+        <w:rPr>
+          <w:rFonts w:hint="eastAsia"/>
+          <w:lang w:eastAsia="ko-KR"/>
+        </w:rPr>
+        <w:t>포인터</w:t>
+      </w:r>
+      <w:r>
+        <w:rPr>
+          <w:rFonts w:hint="eastAsia"/>
+          <w:lang w:eastAsia="ko-KR"/>
+        </w:rPr>
+        <w:t xml:space="preserve"> </w:t>
+      </w:r>
+      <w:r>
+        <w:rPr>
+          <w:rFonts w:hint="eastAsia"/>
+          <w:lang w:eastAsia="ko-KR"/>
+        </w:rPr>
+        <w:t>변수이다</w:t>
+      </w:r>
+      <w:r>
+        <w:rPr>
+          <w:lang w:eastAsia="ko-KR"/>
+        </w:rPr>
+        <w:t>”</w:t>
+      </w:r>
+      <w:proofErr w:type="spellStart"/>
+      <w:r>
+        <w:rPr>
+          <w:rFonts w:hint="eastAsia"/>
+          <w:lang w:eastAsia="ko-KR"/>
+        </w:rPr>
+        <w:t>라고</w:t>
+      </w:r>
+      <w:proofErr w:type="spellEnd"/>
+      <w:r>
+        <w:rPr>
+          <w:rFonts w:hint="eastAsia"/>
+          <w:lang w:eastAsia="ko-KR"/>
+        </w:rPr>
+        <w:t xml:space="preserve"> </w:t>
+      </w:r>
+      <w:r>
+        <w:rPr>
+          <w:rFonts w:hint="eastAsia"/>
+          <w:lang w:eastAsia="ko-KR"/>
+        </w:rPr>
+        <w:t>알려주는</w:t>
+      </w:r>
+      <w:r>
+        <w:rPr>
+          <w:rFonts w:hint="eastAsia"/>
+          <w:lang w:eastAsia="ko-KR"/>
+        </w:rPr>
+        <w:t xml:space="preserve"> </w:t>
+      </w:r>
+      <w:r>
+        <w:rPr>
+          <w:rFonts w:hint="eastAsia"/>
+          <w:lang w:eastAsia="ko-KR"/>
+        </w:rPr>
+        <w:t>역할이고</w:t>
+      </w:r>
+      <w:r>
+        <w:rPr>
+          <w:rFonts w:hint="eastAsia"/>
+          <w:lang w:eastAsia="ko-KR"/>
+        </w:rPr>
+        <w:t>,</w:t>
+      </w:r>
+      <w:r>
+        <w:rPr>
+          <w:lang w:eastAsia="ko-KR"/>
+        </w:rPr>
+        <w:t xml:space="preserve"> </w:t>
+      </w:r>
+      <w:r>
+        <w:rPr>
+          <w:rFonts w:hint="eastAsia"/>
+          <w:lang w:eastAsia="ko-KR"/>
+        </w:rPr>
+        <w:t>포인터에</w:t>
+      </w:r>
+      <w:r>
+        <w:rPr>
+          <w:rFonts w:hint="eastAsia"/>
+          <w:lang w:eastAsia="ko-KR"/>
+        </w:rPr>
+        <w:t xml:space="preserve"> </w:t>
+      </w:r>
+      <w:r>
+        <w:rPr>
+          <w:rFonts w:hint="eastAsia"/>
+          <w:lang w:eastAsia="ko-KR"/>
+        </w:rPr>
+        <w:t>사용할</w:t>
+      </w:r>
+      <w:r>
+        <w:rPr>
+          <w:rFonts w:hint="eastAsia"/>
+          <w:lang w:eastAsia="ko-KR"/>
+        </w:rPr>
+        <w:t xml:space="preserve"> </w:t>
+      </w:r>
+      <w:r>
+        <w:rPr>
+          <w:rFonts w:hint="eastAsia"/>
+          <w:lang w:eastAsia="ko-KR"/>
+        </w:rPr>
+        <w:t>때</w:t>
+      </w:r>
+      <w:r>
+        <w:rPr>
+          <w:rFonts w:hint="eastAsia"/>
+          <w:lang w:eastAsia="ko-KR"/>
+        </w:rPr>
+        <w:t xml:space="preserve"> </w:t>
+      </w:r>
+      <w:r>
+        <w:rPr>
+          <w:lang w:eastAsia="ko-KR"/>
+        </w:rPr>
+        <w:t>*</w:t>
+      </w:r>
+      <w:r>
+        <w:rPr>
+          <w:rFonts w:hint="eastAsia"/>
+          <w:lang w:eastAsia="ko-KR"/>
+        </w:rPr>
+        <w:t>는</w:t>
+      </w:r>
+      <w:r>
+        <w:rPr>
+          <w:rFonts w:hint="eastAsia"/>
+          <w:lang w:eastAsia="ko-KR"/>
+        </w:rPr>
+        <w:t xml:space="preserve"> </w:t>
+      </w:r>
+      <w:r>
+        <w:rPr>
+          <w:lang w:eastAsia="ko-KR"/>
+        </w:rPr>
+        <w:t>“</w:t>
+      </w:r>
+      <w:r>
+        <w:rPr>
+          <w:rFonts w:hint="eastAsia"/>
+          <w:lang w:eastAsia="ko-KR"/>
+        </w:rPr>
+        <w:t>포인터의</w:t>
+      </w:r>
+      <w:r>
+        <w:rPr>
+          <w:rFonts w:hint="eastAsia"/>
+          <w:lang w:eastAsia="ko-KR"/>
+        </w:rPr>
+        <w:t xml:space="preserve"> </w:t>
+      </w:r>
+      <w:r>
+        <w:rPr>
+          <w:rFonts w:hint="eastAsia"/>
+          <w:lang w:eastAsia="ko-KR"/>
+        </w:rPr>
+        <w:t>메모리</w:t>
+      </w:r>
+      <w:r>
+        <w:rPr>
+          <w:rFonts w:hint="eastAsia"/>
+          <w:lang w:eastAsia="ko-KR"/>
+        </w:rPr>
+        <w:t xml:space="preserve"> </w:t>
+      </w:r>
+      <w:r>
+        <w:rPr>
+          <w:rFonts w:hint="eastAsia"/>
+          <w:lang w:eastAsia="ko-KR"/>
+        </w:rPr>
+        <w:t>주소를</w:t>
+      </w:r>
+      <w:r>
+        <w:rPr>
+          <w:rFonts w:hint="eastAsia"/>
+          <w:lang w:eastAsia="ko-KR"/>
+        </w:rPr>
+        <w:t xml:space="preserve"> </w:t>
+      </w:r>
+      <w:proofErr w:type="spellStart"/>
+      <w:r>
+        <w:rPr>
+          <w:rFonts w:hint="eastAsia"/>
+          <w:lang w:eastAsia="ko-KR"/>
+        </w:rPr>
+        <w:t>역참조하겠다</w:t>
+      </w:r>
+      <w:proofErr w:type="spellEnd"/>
+      <w:r>
+        <w:rPr>
+          <w:lang w:eastAsia="ko-KR"/>
+        </w:rPr>
+        <w:t>”</w:t>
+      </w:r>
+      <w:r>
+        <w:rPr>
+          <w:rFonts w:hint="eastAsia"/>
+          <w:lang w:eastAsia="ko-KR"/>
+        </w:rPr>
+        <w:t>라는</w:t>
+      </w:r>
+      <w:r>
+        <w:rPr>
+          <w:rFonts w:hint="eastAsia"/>
+          <w:lang w:eastAsia="ko-KR"/>
+        </w:rPr>
+        <w:t xml:space="preserve"> </w:t>
+      </w:r>
+      <w:r>
+        <w:rPr>
+          <w:rFonts w:hint="eastAsia"/>
+          <w:lang w:eastAsia="ko-KR"/>
+        </w:rPr>
+        <w:t>뜻이다</w:t>
+      </w:r>
+      <w:r>
+        <w:rPr>
+          <w:rFonts w:hint="eastAsia"/>
+          <w:lang w:eastAsia="ko-KR"/>
+        </w:rPr>
+        <w:t>.</w:t>
+      </w:r>
+    </w:p>
+    <w:p>
+      <w:pPr>
+        <w:rPr>
+          <w:lang w:eastAsia="ko-KR"/>
+        </w:rPr>
+      </w:pPr>
+      <w:r>
+        <w:rPr>
+          <w:noProof/>
+          <w:lang w:eastAsia="ko-KR"/>
+        </w:rPr>
+        <w:drawing>
+          <wp:inline distT="0" distB="0" distL="0" distR="0" wp14:anchorId="66EBDCC8" wp14:editId="39D0028C">
+            <wp:extent cx="5939790" cy="482600"/>
+            <wp:effectExtent l="0" t="0" r="3810" b="0"/>
+            <wp:docPr id="6" name="그림 6"/>
+            <wp:cNvGraphicFramePr>
+              <a:graphicFrameLocks xmlns:a="http://schemas.openxmlformats.org/drawingml/2006/main" noChangeAspect="1"/>
+            </wp:cNvGraphicFramePr>
+            <a:graphic xmlns:a="http://schemas.openxmlformats.org/drawingml/2006/main">
+              <a:graphicData uri="http://schemas.openxmlformats.org/drawingml/2006/picture">
+                <pic:pic xmlns:pic="http://schemas.openxmlformats.org/drawingml/2006/picture">
+                  <pic:nvPicPr>
+                    <pic:cNvPr id="0" name="Picture 1"/>
+                    <pic:cNvPicPr>
+                      <a:picLocks noChangeAspect="1" noChangeArrowheads="1"/>
+                    </pic:cNvPicPr>
+                  </pic:nvPicPr>
+                  <pic:blipFill>
+                    <a:blip r:embed="rId15">
+                      <a:extLst>
+                        <a:ext uri="{28A0092B-C50C-407E-A947-70E740481C1C}">
+                          <a14:useLocalDpi xmlns:a14="http://schemas.microsoft.com/office/drawing/2010/main" val="0"/>
+                        </a:ext>
+                      </a:extLst>
+                    </a:blip>
+                    <a:srcRect/>
+                    <a:stretch>
+                      <a:fillRect/>
+                    </a:stretch>
+                  </pic:blipFill>
+                  <pic:spPr bwMode="auto">
+                    <a:xfrm>
+                      <a:off x="0" y="0"/>
+                      <a:ext cx="5939790" cy="482600"/>
+                    </a:xfrm>
+                    <a:prstGeom prst="rect">
+                      <a:avLst/>
+                    </a:prstGeom>
+                    <a:noFill/>
+                    <a:ln>
+                      <a:noFill/>
+                    </a:ln>
+                  </pic:spPr>
+                </pic:pic>
+              </a:graphicData>
+            </a:graphic>
+          </wp:inline>
+        </w:drawing>
+      </w:r>
+    </w:p>
+    <w:p>
+      <w:pPr>
+        <w:rPr>
+          <w:lang w:eastAsia="ko-KR"/>
+        </w:rPr>
+      </w:pPr>
+      <w:proofErr w:type="spellStart"/>
+      <w:r>
+        <w:rPr>
+          <w:rFonts w:hint="eastAsia"/>
+          <w:lang w:eastAsia="ko-KR"/>
+        </w:rPr>
+        <w:t>역참조</w:t>
+      </w:r>
+      <w:proofErr w:type="spellEnd"/>
+      <w:r>
+        <w:rPr>
+          <w:rFonts w:hint="eastAsia"/>
+          <w:lang w:eastAsia="ko-KR"/>
+        </w:rPr>
+        <w:t xml:space="preserve"> </w:t>
+      </w:r>
+      <w:r>
+        <w:rPr>
+          <w:rFonts w:hint="eastAsia"/>
+          <w:lang w:eastAsia="ko-KR"/>
+        </w:rPr>
+        <w:t>연산자는</w:t>
+      </w:r>
+      <w:r>
+        <w:rPr>
+          <w:rFonts w:hint="eastAsia"/>
+          <w:lang w:eastAsia="ko-KR"/>
+        </w:rPr>
+        <w:t xml:space="preserve"> </w:t>
+      </w:r>
+      <w:r>
+        <w:rPr>
+          <w:rFonts w:hint="eastAsia"/>
+          <w:lang w:eastAsia="ko-KR"/>
+        </w:rPr>
+        <w:t>자료형을</w:t>
+      </w:r>
+      <w:r>
+        <w:rPr>
+          <w:rFonts w:hint="eastAsia"/>
+          <w:lang w:eastAsia="ko-KR"/>
+        </w:rPr>
+        <w:t xml:space="preserve"> </w:t>
+      </w:r>
+      <w:r>
+        <w:rPr>
+          <w:rFonts w:hint="eastAsia"/>
+          <w:lang w:eastAsia="ko-KR"/>
+        </w:rPr>
+        <w:t>바꾸는</w:t>
+      </w:r>
+      <w:r>
+        <w:rPr>
+          <w:rFonts w:hint="eastAsia"/>
+          <w:lang w:eastAsia="ko-KR"/>
+        </w:rPr>
+        <w:t xml:space="preserve"> </w:t>
+      </w:r>
+      <w:r>
+        <w:rPr>
+          <w:rFonts w:hint="eastAsia"/>
+          <w:lang w:eastAsia="ko-KR"/>
+        </w:rPr>
+        <w:t>효과를</w:t>
+      </w:r>
+      <w:r>
+        <w:rPr>
+          <w:rFonts w:hint="eastAsia"/>
+          <w:lang w:eastAsia="ko-KR"/>
+        </w:rPr>
+        <w:t xml:space="preserve"> </w:t>
+      </w:r>
+      <w:r>
+        <w:rPr>
+          <w:rFonts w:hint="eastAsia"/>
+          <w:lang w:eastAsia="ko-KR"/>
+        </w:rPr>
+        <w:t>낸다</w:t>
+      </w:r>
+      <w:r>
+        <w:rPr>
+          <w:rFonts w:hint="eastAsia"/>
+          <w:lang w:eastAsia="ko-KR"/>
+        </w:rPr>
+        <w:t>.</w:t>
+      </w:r>
+      <w:r>
+        <w:rPr>
+          <w:lang w:eastAsia="ko-KR"/>
+        </w:rPr>
+        <w:t xml:space="preserve"> </w:t>
+      </w:r>
+      <w:r>
+        <w:rPr>
+          <w:rFonts w:hint="eastAsia"/>
+          <w:lang w:eastAsia="ko-KR"/>
+        </w:rPr>
+        <w:t>즉</w:t>
+      </w:r>
+      <w:r>
+        <w:rPr>
+          <w:rFonts w:hint="eastAsia"/>
+          <w:lang w:eastAsia="ko-KR"/>
+        </w:rPr>
+        <w:t>,</w:t>
+      </w:r>
+      <w:r>
+        <w:rPr>
+          <w:lang w:eastAsia="ko-KR"/>
+        </w:rPr>
+        <w:t xml:space="preserve"> int *</w:t>
+      </w:r>
+      <w:proofErr w:type="spellStart"/>
+      <w:proofErr w:type="gramStart"/>
+      <w:r>
+        <w:rPr>
+          <w:lang w:eastAsia="ko-KR"/>
+        </w:rPr>
+        <w:t>numPtr</w:t>
+      </w:r>
+      <w:proofErr w:type="spellEnd"/>
+      <w:r>
+        <w:rPr>
+          <w:lang w:eastAsia="ko-KR"/>
+        </w:rPr>
+        <w:t>;</w:t>
+      </w:r>
+      <w:r>
+        <w:rPr>
+          <w:rFonts w:hint="eastAsia"/>
+          <w:lang w:eastAsia="ko-KR"/>
+        </w:rPr>
+        <w:t>에서</w:t>
+      </w:r>
+      <w:proofErr w:type="gramEnd"/>
+      <w:r>
+        <w:rPr>
+          <w:rFonts w:hint="eastAsia"/>
+          <w:lang w:eastAsia="ko-KR"/>
+        </w:rPr>
+        <w:t xml:space="preserve"> </w:t>
+      </w:r>
+      <w:r>
+        <w:rPr>
+          <w:lang w:eastAsia="ko-KR"/>
+        </w:rPr>
+        <w:t>*</w:t>
+      </w:r>
+      <w:proofErr w:type="spellStart"/>
+      <w:r>
+        <w:rPr>
+          <w:lang w:eastAsia="ko-KR"/>
+        </w:rPr>
+        <w:t>numPtr</w:t>
+      </w:r>
+      <w:proofErr w:type="spellEnd"/>
+      <w:r>
+        <w:rPr>
+          <w:rFonts w:hint="eastAsia"/>
+          <w:lang w:eastAsia="ko-KR"/>
+        </w:rPr>
+        <w:t>처럼</w:t>
+      </w:r>
+      <w:r>
+        <w:rPr>
+          <w:rFonts w:hint="eastAsia"/>
+          <w:lang w:eastAsia="ko-KR"/>
+        </w:rPr>
+        <w:t xml:space="preserve"> </w:t>
+      </w:r>
+      <w:proofErr w:type="spellStart"/>
+      <w:r>
+        <w:rPr>
+          <w:rFonts w:hint="eastAsia"/>
+          <w:lang w:eastAsia="ko-KR"/>
+        </w:rPr>
+        <w:t>역참조하면</w:t>
+      </w:r>
+      <w:proofErr w:type="spellEnd"/>
+      <w:r>
+        <w:rPr>
+          <w:rFonts w:hint="eastAsia"/>
+          <w:lang w:eastAsia="ko-KR"/>
+        </w:rPr>
+        <w:t xml:space="preserve"> </w:t>
+      </w:r>
+      <w:r>
+        <w:rPr>
+          <w:lang w:eastAsia="ko-KR"/>
+        </w:rPr>
+        <w:t xml:space="preserve">int </w:t>
+      </w:r>
+      <w:r>
+        <w:rPr>
+          <w:rFonts w:hint="eastAsia"/>
+          <w:lang w:eastAsia="ko-KR"/>
+        </w:rPr>
+        <w:t>가</w:t>
+      </w:r>
+      <w:r>
+        <w:rPr>
+          <w:rFonts w:hint="eastAsia"/>
+          <w:lang w:eastAsia="ko-KR"/>
+        </w:rPr>
+        <w:t xml:space="preserve"> </w:t>
+      </w:r>
+      <w:r>
+        <w:rPr>
+          <w:rFonts w:hint="eastAsia"/>
+          <w:lang w:eastAsia="ko-KR"/>
+        </w:rPr>
+        <w:t>된다</w:t>
+      </w:r>
+      <w:r>
+        <w:rPr>
+          <w:rFonts w:hint="eastAsia"/>
+          <w:lang w:eastAsia="ko-KR"/>
+        </w:rPr>
+        <w:t>.</w:t>
+      </w:r>
+    </w:p>
+    <w:p>
+      <w:pPr>
+        <w:rPr>
+          <w:lang w:eastAsia="ko-KR"/>
+        </w:rPr>
+      </w:pPr>
+      <w:r>
+        <w:rPr>
+          <w:noProof/>
+          <w:lang w:eastAsia="ko-KR"/>
+        </w:rPr>
+        <w:drawing>
+          <wp:inline distT="0" distB="0" distL="0" distR="0" wp14:anchorId="189853D2" wp14:editId="285BCA73">
+            <wp:extent cx="5939790" cy="1038860"/>
+            <wp:effectExtent l="0" t="0" r="3810" b="8890"/>
+            <wp:docPr id="7" name="그림 7"/>
+            <wp:cNvGraphicFramePr>
+              <a:graphicFrameLocks xmlns:a="http://schemas.openxmlformats.org/drawingml/2006/main" noChangeAspect="1"/>
+            </wp:cNvGraphicFramePr>
+            <a:graphic xmlns:a="http://schemas.openxmlformats.org/drawingml/2006/main">
+              <a:graphicData uri="http://schemas.openxmlformats.org/drawingml/2006/picture">
+                <pic:pic xmlns:pic="http://schemas.openxmlformats.org/drawingml/2006/picture">
+                  <pic:nvPicPr>
+                    <pic:cNvPr id="0" name="Picture 2"/>
+                    <pic:cNvPicPr>
+                      <a:picLocks noChangeAspect="1" noChangeArrowheads="1"/>
+                    </pic:cNvPicPr>
+                  </pic:nvPicPr>
+                  <pic:blipFill>
+                    <a:blip r:embed="rId16">
+                      <a:extLst>
+                        <a:ext uri="{28A0092B-C50C-407E-A947-70E740481C1C}">
+                          <a14:useLocalDpi xmlns:a14="http://schemas.microsoft.com/office/drawing/2010/main" val="0"/>
+                        </a:ext>
+                      </a:extLst>
+                    </a:blip>
+                    <a:srcRect/>
+                    <a:stretch>
+                      <a:fillRect/>
+                    </a:stretch>
+                  </pic:blipFill>
+                  <pic:spPr bwMode="auto">
+                    <a:xfrm>
+                      <a:off x="0" y="0"/>
+                      <a:ext cx="5939790" cy="1038860"/>
+                    </a:xfrm>
+                    <a:prstGeom prst="rect">
+                      <a:avLst/>
+                    </a:prstGeom>
+                    <a:noFill/>
+                    <a:ln>
+                      <a:noFill/>
+                    </a:ln>
+                  </pic:spPr>
+                </pic:pic>
+              </a:graphicData>
+            </a:graphic>
+          </wp:inline>
+        </w:drawing>
+      </w:r>
+    </w:p>
+    <w:p>
+      <w:pPr>
+        <w:rPr>
+          <w:lang w:eastAsia="ko-KR"/>
+        </w:rPr>
+      </w:pPr>
       <w:bookmarkStart w:id="11" w:name="_GoBack"/>
       <w:bookmarkEnd w:id="11"/>
     </w:p>
@@ -9081,56 +10350,6 @@
     </w:p>
     <w:p>
       <w:pPr>
-        <w:rPr>
-          <w:lang w:eastAsia="ko-KR"/>
-        </w:rPr>
-      </w:pPr>
-    </w:p>
-    <w:p>
-      <w:pPr>
-        <w:rPr>
-          <w:lang w:eastAsia="ko-KR"/>
-        </w:rPr>
-      </w:pPr>
-    </w:p>
-    <w:p>
-      <w:pPr>
-        <w:rPr>
-          <w:lang w:eastAsia="ko-KR"/>
-        </w:rPr>
-      </w:pPr>
-    </w:p>
-    <w:p>
-      <w:pPr>
-        <w:rPr>
-          <w:lang w:eastAsia="ko-KR"/>
-        </w:rPr>
-      </w:pPr>
-    </w:p>
-    <w:p>
-      <w:pPr>
-        <w:rPr>
-          <w:lang w:eastAsia="ko-KR"/>
-        </w:rPr>
-      </w:pPr>
-    </w:p>
-    <w:p>
-      <w:pPr>
-        <w:rPr>
-          <w:rFonts w:hint="eastAsia"/>
-          <w:lang w:eastAsia="ko-KR"/>
-        </w:rPr>
-      </w:pPr>
-    </w:p>
-    <w:p>
-      <w:pPr>
-        <w:rPr>
-          <w:lang w:eastAsia="ko-KR"/>
-        </w:rPr>
-      </w:pPr>
-    </w:p>
-    <w:p>
-      <w:pPr>
         <w:pStyle w:val="1"/>
         <w:rPr>
           <w:lang w:eastAsia="ko-KR"/>
@@ -9194,7 +10413,6 @@
         </w:rPr>
         <w:t xml:space="preserve"> </w:t>
       </w:r>
-      <w:proofErr w:type="spellStart"/>
       <w:r>
         <w:rPr>
           <w:rFonts w:hint="eastAsia"/>
@@ -9202,7 +10420,6 @@
         </w:rPr>
         <w:t>자료형의</w:t>
       </w:r>
-      <w:proofErr w:type="spellEnd"/>
       <w:r>
         <w:rPr>
           <w:rFonts w:hint="eastAsia"/>
@@ -9279,6 +10496,7 @@
           <w:noProof/>
           <w:lang w:eastAsia="ko-KR"/>
         </w:rPr>
+        <w:lastRenderedPageBreak/>
         <w:drawing>
           <wp:inline distT="0" distB="0" distL="0" distR="0" wp14:anchorId="76F5D2D8" wp14:editId="347EC1DC">
             <wp:extent cx="1970238" cy="2329132"/>
@@ -9297,7 +10515,7 @@
                     </pic:cNvPicPr>
                   </pic:nvPicPr>
                   <pic:blipFill>
-                    <a:blip r:embed="rId15">
+                    <a:blip r:embed="rId17">
                       <a:extLst>
                         <a:ext uri="{28A0092B-C50C-407E-A947-70E740481C1C}">
                           <a14:useLocalDpi xmlns:a14="http://schemas.microsoft.com/office/drawing/2010/main" val="0"/>
@@ -9428,7 +10646,6 @@
         </w:rPr>
         <w:t xml:space="preserve"> </w:t>
       </w:r>
-      <w:proofErr w:type="spellStart"/>
       <w:r>
         <w:rPr>
           <w:rFonts w:hint="eastAsia"/>
@@ -9436,7 +10653,6 @@
         </w:rPr>
         <w:t>자료형의</w:t>
       </w:r>
-      <w:proofErr w:type="spellEnd"/>
       <w:r>
         <w:rPr>
           <w:rFonts w:hint="eastAsia"/>
@@ -9718,7 +10934,6 @@
           <w:rFonts w:hint="eastAsia"/>
           <w:lang w:eastAsia="ko-KR"/>
         </w:rPr>
-        <w:lastRenderedPageBreak/>
         <w:t>u</w:t>
       </w:r>
       <w:r>
@@ -9786,7 +11001,6 @@
         </w:rPr>
         <w:t xml:space="preserve"> </w:t>
       </w:r>
-      <w:proofErr w:type="spellStart"/>
       <w:r>
         <w:rPr>
           <w:rFonts w:hint="eastAsia"/>
@@ -9794,7 +11008,6 @@
         </w:rPr>
         <w:t>자료형은</w:t>
       </w:r>
-      <w:proofErr w:type="spellEnd"/>
       <w:r>
         <w:rPr>
           <w:rFonts w:hint="eastAsia"/>
@@ -10306,8 +11519,8 @@
       </w:pPr>
     </w:p>
     <w:sectPr>
-      <w:headerReference w:type="default" r:id="rId16"/>
-      <w:footerReference w:type="default" r:id="rId17"/>
+      <w:headerReference w:type="default" r:id="rId18"/>
+      <w:footerReference w:type="default" r:id="rId19"/>
       <w:pgSz w:w="12240" w:h="15840"/>
       <w:pgMar w:top="1440" w:right="1440" w:bottom="1440" w:left="1440" w:header="720" w:footer="720" w:gutter="0"/>
       <w:cols w:space="720"/>
@@ -10318,7 +11531,7 @@
 </file>
 
 <file path=word/endnotes.xml><?xml version="1.0" encoding="utf-8"?>
-<w:endnotes xmlns:wpc="http://schemas.microsoft.com/office/word/2010/wordprocessingCanvas" xmlns:cx="http://schemas.microsoft.com/office/drawing/2014/chartex" xmlns:mc="http://schemas.openxmlformats.org/markup-compatibility/2006" xmlns:o="urn:schemas-microsoft-com:office:office" xmlns:r="http://schemas.openxmlformats.org/officeDocument/2006/relationships" xmlns:m="http://schemas.openxmlformats.org/officeDocument/2006/math" xmlns:v="urn:schemas-microsoft-com:vml" xmlns:wp14="http://schemas.microsoft.com/office/word/2010/wordprocessingDrawing" xmlns:wp="http://schemas.openxmlformats.org/drawingml/2006/wordprocessingDrawing" xmlns:w10="urn:schemas-microsoft-com:office:word" xmlns:w="http://schemas.openxmlformats.org/wordprocessingml/2006/main" xmlns:w14="http://schemas.microsoft.com/office/word/2010/wordml" xmlns:w15="http://schemas.microsoft.com/office/word/2012/wordml" xmlns:w16se="http://schemas.microsoft.com/office/word/2015/wordml/symex" xmlns:wpg="http://schemas.microsoft.com/office/word/2010/wordprocessingGroup" xmlns:wpi="http://schemas.microsoft.com/office/word/2010/wordprocessingInk" xmlns:wne="http://schemas.microsoft.com/office/word/2006/wordml" xmlns:wps="http://schemas.microsoft.com/office/word/2010/wordprocessingShape" mc:Ignorable="w14 w15 w16se wp14">
+<w:endnotes xmlns:wpc="http://schemas.microsoft.com/office/word/2010/wordprocessingCanvas" xmlns:cx="http://schemas.microsoft.com/office/drawing/2014/chartex" xmlns:cx1="http://schemas.microsoft.com/office/drawing/2015/9/8/chartex" xmlns:cx2="http://schemas.microsoft.com/office/drawing/2015/10/21/chartex" xmlns:cx3="http://schemas.microsoft.com/office/drawing/2016/5/9/chartex" xmlns:cx4="http://schemas.microsoft.com/office/drawing/2016/5/10/chartex" xmlns:cx5="http://schemas.microsoft.com/office/drawing/2016/5/11/chartex" xmlns:cx6="http://schemas.microsoft.com/office/drawing/2016/5/12/chartex" xmlns:cx7="http://schemas.microsoft.com/office/drawing/2016/5/13/chartex" xmlns:cx8="http://schemas.microsoft.com/office/drawing/2016/5/14/chartex" xmlns:mc="http://schemas.openxmlformats.org/markup-compatibility/2006" xmlns:aink="http://schemas.microsoft.com/office/drawing/2016/ink" xmlns:am3d="http://schemas.microsoft.com/office/drawing/2017/model3d" xmlns:o="urn:schemas-microsoft-com:office:office" xmlns:r="http://schemas.openxmlformats.org/officeDocument/2006/relationships" xmlns:m="http://schemas.openxmlformats.org/officeDocument/2006/math" xmlns:v="urn:schemas-microsoft-com:vml" xmlns:wp14="http://schemas.microsoft.com/office/word/2010/wordprocessingDrawing" xmlns:wp="http://schemas.openxmlformats.org/drawingml/2006/wordprocessingDrawing" xmlns:w10="urn:schemas-microsoft-com:office:word" xmlns:w="http://schemas.openxmlformats.org/wordprocessingml/2006/main" xmlns:w14="http://schemas.microsoft.com/office/word/2010/wordml" xmlns:w15="http://schemas.microsoft.com/office/word/2012/wordml" xmlns:w16cid="http://schemas.microsoft.com/office/word/2016/wordml/cid" xmlns:w16se="http://schemas.microsoft.com/office/word/2015/wordml/symex" xmlns:wpg="http://schemas.microsoft.com/office/word/2010/wordprocessingGroup" xmlns:wpi="http://schemas.microsoft.com/office/word/2010/wordprocessingInk" xmlns:wne="http://schemas.microsoft.com/office/word/2006/wordml" xmlns:wps="http://schemas.microsoft.com/office/word/2010/wordprocessingShape" mc:Ignorable="w14 w15 w16se w16cid wp14">
   <w:endnote w:type="separator" w:id="-1">
     <w:p>
       <w:pPr>
@@ -10343,7 +11556,7 @@
 </file>
 
 <file path=word/footer1.xml><?xml version="1.0" encoding="utf-8"?>
-<w:ftr xmlns:wpc="http://schemas.microsoft.com/office/word/2010/wordprocessingCanvas" xmlns:cx="http://schemas.microsoft.com/office/drawing/2014/chartex" xmlns:mc="http://schemas.openxmlformats.org/markup-compatibility/2006" xmlns:o="urn:schemas-microsoft-com:office:office" xmlns:r="http://schemas.openxmlformats.org/officeDocument/2006/relationships" xmlns:m="http://schemas.openxmlformats.org/officeDocument/2006/math" xmlns:v="urn:schemas-microsoft-com:vml" xmlns:wp14="http://schemas.microsoft.com/office/word/2010/wordprocessingDrawing" xmlns:wp="http://schemas.openxmlformats.org/drawingml/2006/wordprocessingDrawing" xmlns:w10="urn:schemas-microsoft-com:office:word" xmlns:w="http://schemas.openxmlformats.org/wordprocessingml/2006/main" xmlns:w14="http://schemas.microsoft.com/office/word/2010/wordml" xmlns:w15="http://schemas.microsoft.com/office/word/2012/wordml" xmlns:w16se="http://schemas.microsoft.com/office/word/2015/wordml/symex" xmlns:wpg="http://schemas.microsoft.com/office/word/2010/wordprocessingGroup" xmlns:wpi="http://schemas.microsoft.com/office/word/2010/wordprocessingInk" xmlns:wne="http://schemas.microsoft.com/office/word/2006/wordml" xmlns:wps="http://schemas.microsoft.com/office/word/2010/wordprocessingShape" mc:Ignorable="w14 w15 w16se wp14">
+<w:ftr xmlns:wpc="http://schemas.microsoft.com/office/word/2010/wordprocessingCanvas" xmlns:cx="http://schemas.microsoft.com/office/drawing/2014/chartex" xmlns:cx1="http://schemas.microsoft.com/office/drawing/2015/9/8/chartex" xmlns:cx2="http://schemas.microsoft.com/office/drawing/2015/10/21/chartex" xmlns:cx3="http://schemas.microsoft.com/office/drawing/2016/5/9/chartex" xmlns:cx4="http://schemas.microsoft.com/office/drawing/2016/5/10/chartex" xmlns:cx5="http://schemas.microsoft.com/office/drawing/2016/5/11/chartex" xmlns:cx6="http://schemas.microsoft.com/office/drawing/2016/5/12/chartex" xmlns:cx7="http://schemas.microsoft.com/office/drawing/2016/5/13/chartex" xmlns:cx8="http://schemas.microsoft.com/office/drawing/2016/5/14/chartex" xmlns:mc="http://schemas.openxmlformats.org/markup-compatibility/2006" xmlns:aink="http://schemas.microsoft.com/office/drawing/2016/ink" xmlns:am3d="http://schemas.microsoft.com/office/drawing/2017/model3d" xmlns:o="urn:schemas-microsoft-com:office:office" xmlns:r="http://schemas.openxmlformats.org/officeDocument/2006/relationships" xmlns:m="http://schemas.openxmlformats.org/officeDocument/2006/math" xmlns:v="urn:schemas-microsoft-com:vml" xmlns:wp14="http://schemas.microsoft.com/office/word/2010/wordprocessingDrawing" xmlns:wp="http://schemas.openxmlformats.org/drawingml/2006/wordprocessingDrawing" xmlns:w10="urn:schemas-microsoft-com:office:word" xmlns:w="http://schemas.openxmlformats.org/wordprocessingml/2006/main" xmlns:w14="http://schemas.microsoft.com/office/word/2010/wordml" xmlns:w15="http://schemas.microsoft.com/office/word/2012/wordml" xmlns:w16cid="http://schemas.microsoft.com/office/word/2016/wordml/cid" xmlns:w16se="http://schemas.microsoft.com/office/word/2015/wordml/symex" xmlns:wpg="http://schemas.microsoft.com/office/word/2010/wordprocessingGroup" xmlns:wpi="http://schemas.microsoft.com/office/word/2010/wordprocessingInk" xmlns:wne="http://schemas.microsoft.com/office/word/2006/wordml" xmlns:wps="http://schemas.microsoft.com/office/word/2010/wordprocessingShape" mc:Ignorable="w14 w15 w16se w16cid wp14">
   <w:tbl>
     <w:tblPr>
       <w:tblW w:w="9540" w:type="dxa"/>
@@ -10585,23 +11798,13 @@
               <w:sz w:val="20"/>
             </w:rPr>
           </w:pPr>
-          <w:proofErr w:type="spellStart"/>
           <w:r>
             <w:rPr>
               <w:b w:val="0"/>
               <w:kern w:val="24"/>
               <w:sz w:val="20"/>
             </w:rPr>
-            <w:t>Swimlane</w:t>
-          </w:r>
-          <w:proofErr w:type="spellEnd"/>
-          <w:r>
-            <w:rPr>
-              <w:b w:val="0"/>
-              <w:kern w:val="24"/>
-              <w:sz w:val="20"/>
-            </w:rPr>
-            <w:t xml:space="preserve"> Box #: </w:t>
+            <w:t xml:space="preserve">Swimlane Box #: </w:t>
           </w:r>
           <w:r>
             <w:rPr>
@@ -10885,14 +12088,27 @@
             </w:rPr>
             <w:t xml:space="preserve"> of </w:t>
           </w:r>
-          <w:fldSimple w:instr=" NUMPAGES  \* Arabic  \* MERGEFORMAT ">
-            <w:r>
-              <w:rPr>
-                <w:noProof/>
-              </w:rPr>
-              <w:t>10</w:t>
-            </w:r>
-          </w:fldSimple>
+          <w:r>
+            <w:fldChar w:fldCharType="begin"/>
+          </w:r>
+          <w:r>
+            <w:instrText xml:space="preserve"> NUMPAGES  \* Arabic  \* MERGEFORMAT </w:instrText>
+          </w:r>
+          <w:r>
+            <w:fldChar w:fldCharType="separate"/>
+          </w:r>
+          <w:r>
+            <w:rPr>
+              <w:noProof/>
+            </w:rPr>
+            <w:t>10</w:t>
+          </w:r>
+          <w:r>
+            <w:rPr>
+              <w:noProof/>
+            </w:rPr>
+            <w:fldChar w:fldCharType="end"/>
+          </w:r>
         </w:p>
       </w:tc>
     </w:tr>
@@ -10909,7 +12125,7 @@
 </file>
 
 <file path=word/footnotes.xml><?xml version="1.0" encoding="utf-8"?>
-<w:footnotes xmlns:wpc="http://schemas.microsoft.com/office/word/2010/wordprocessingCanvas" xmlns:cx="http://schemas.microsoft.com/office/drawing/2014/chartex" xmlns:mc="http://schemas.openxmlformats.org/markup-compatibility/2006" xmlns:o="urn:schemas-microsoft-com:office:office" xmlns:r="http://schemas.openxmlformats.org/officeDocument/2006/relationships" xmlns:m="http://schemas.openxmlformats.org/officeDocument/2006/math" xmlns:v="urn:schemas-microsoft-com:vml" xmlns:wp14="http://schemas.microsoft.com/office/word/2010/wordprocessingDrawing" xmlns:wp="http://schemas.openxmlformats.org/drawingml/2006/wordprocessingDrawing" xmlns:w10="urn:schemas-microsoft-com:office:word" xmlns:w="http://schemas.openxmlformats.org/wordprocessingml/2006/main" xmlns:w14="http://schemas.microsoft.com/office/word/2010/wordml" xmlns:w15="http://schemas.microsoft.com/office/word/2012/wordml" xmlns:w16se="http://schemas.microsoft.com/office/word/2015/wordml/symex" xmlns:wpg="http://schemas.microsoft.com/office/word/2010/wordprocessingGroup" xmlns:wpi="http://schemas.microsoft.com/office/word/2010/wordprocessingInk" xmlns:wne="http://schemas.microsoft.com/office/word/2006/wordml" xmlns:wps="http://schemas.microsoft.com/office/word/2010/wordprocessingShape" mc:Ignorable="w14 w15 w16se wp14">
+<w:footnotes xmlns:wpc="http://schemas.microsoft.com/office/word/2010/wordprocessingCanvas" xmlns:cx="http://schemas.microsoft.com/office/drawing/2014/chartex" xmlns:cx1="http://schemas.microsoft.com/office/drawing/2015/9/8/chartex" xmlns:cx2="http://schemas.microsoft.com/office/drawing/2015/10/21/chartex" xmlns:cx3="http://schemas.microsoft.com/office/drawing/2016/5/9/chartex" xmlns:cx4="http://schemas.microsoft.com/office/drawing/2016/5/10/chartex" xmlns:cx5="http://schemas.microsoft.com/office/drawing/2016/5/11/chartex" xmlns:cx6="http://schemas.microsoft.com/office/drawing/2016/5/12/chartex" xmlns:cx7="http://schemas.microsoft.com/office/drawing/2016/5/13/chartex" xmlns:cx8="http://schemas.microsoft.com/office/drawing/2016/5/14/chartex" xmlns:mc="http://schemas.openxmlformats.org/markup-compatibility/2006" xmlns:aink="http://schemas.microsoft.com/office/drawing/2016/ink" xmlns:am3d="http://schemas.microsoft.com/office/drawing/2017/model3d" xmlns:o="urn:schemas-microsoft-com:office:office" xmlns:r="http://schemas.openxmlformats.org/officeDocument/2006/relationships" xmlns:m="http://schemas.openxmlformats.org/officeDocument/2006/math" xmlns:v="urn:schemas-microsoft-com:vml" xmlns:wp14="http://schemas.microsoft.com/office/word/2010/wordprocessingDrawing" xmlns:wp="http://schemas.openxmlformats.org/drawingml/2006/wordprocessingDrawing" xmlns:w10="urn:schemas-microsoft-com:office:word" xmlns:w="http://schemas.openxmlformats.org/wordprocessingml/2006/main" xmlns:w14="http://schemas.microsoft.com/office/word/2010/wordml" xmlns:w15="http://schemas.microsoft.com/office/word/2012/wordml" xmlns:w16cid="http://schemas.microsoft.com/office/word/2016/wordml/cid" xmlns:w16se="http://schemas.microsoft.com/office/word/2015/wordml/symex" xmlns:wpg="http://schemas.microsoft.com/office/word/2010/wordprocessingGroup" xmlns:wpi="http://schemas.microsoft.com/office/word/2010/wordprocessingInk" xmlns:wne="http://schemas.microsoft.com/office/word/2006/wordml" xmlns:wps="http://schemas.microsoft.com/office/word/2010/wordprocessingShape" mc:Ignorable="w14 w15 w16se w16cid wp14">
   <w:footnote w:type="separator" w:id="-1">
     <w:p>
       <w:pPr>
@@ -10934,7 +12150,7 @@
 </file>
 
 <file path=word/header1.xml><?xml version="1.0" encoding="utf-8"?>
-<w:hdr xmlns:wpc="http://schemas.microsoft.com/office/word/2010/wordprocessingCanvas" xmlns:cx="http://schemas.microsoft.com/office/drawing/2014/chartex" xmlns:mc="http://schemas.openxmlformats.org/markup-compatibility/2006" xmlns:o="urn:schemas-microsoft-com:office:office" xmlns:r="http://schemas.openxmlformats.org/officeDocument/2006/relationships" xmlns:m="http://schemas.openxmlformats.org/officeDocument/2006/math" xmlns:v="urn:schemas-microsoft-com:vml" xmlns:wp14="http://schemas.microsoft.com/office/word/2010/wordprocessingDrawing" xmlns:wp="http://schemas.openxmlformats.org/drawingml/2006/wordprocessingDrawing" xmlns:w10="urn:schemas-microsoft-com:office:word" xmlns:w="http://schemas.openxmlformats.org/wordprocessingml/2006/main" xmlns:w14="http://schemas.microsoft.com/office/word/2010/wordml" xmlns:w15="http://schemas.microsoft.com/office/word/2012/wordml" xmlns:w16se="http://schemas.microsoft.com/office/word/2015/wordml/symex" xmlns:wpg="http://schemas.microsoft.com/office/word/2010/wordprocessingGroup" xmlns:wpi="http://schemas.microsoft.com/office/word/2010/wordprocessingInk" xmlns:wne="http://schemas.microsoft.com/office/word/2006/wordml" xmlns:wps="http://schemas.microsoft.com/office/word/2010/wordprocessingShape" mc:Ignorable="w14 w15 w16se wp14">
+<w:hdr xmlns:wpc="http://schemas.microsoft.com/office/word/2010/wordprocessingCanvas" xmlns:cx="http://schemas.microsoft.com/office/drawing/2014/chartex" xmlns:cx1="http://schemas.microsoft.com/office/drawing/2015/9/8/chartex" xmlns:cx2="http://schemas.microsoft.com/office/drawing/2015/10/21/chartex" xmlns:cx3="http://schemas.microsoft.com/office/drawing/2016/5/9/chartex" xmlns:cx4="http://schemas.microsoft.com/office/drawing/2016/5/10/chartex" xmlns:cx5="http://schemas.microsoft.com/office/drawing/2016/5/11/chartex" xmlns:cx6="http://schemas.microsoft.com/office/drawing/2016/5/12/chartex" xmlns:cx7="http://schemas.microsoft.com/office/drawing/2016/5/13/chartex" xmlns:cx8="http://schemas.microsoft.com/office/drawing/2016/5/14/chartex" xmlns:mc="http://schemas.openxmlformats.org/markup-compatibility/2006" xmlns:aink="http://schemas.microsoft.com/office/drawing/2016/ink" xmlns:am3d="http://schemas.microsoft.com/office/drawing/2017/model3d" xmlns:o="urn:schemas-microsoft-com:office:office" xmlns:r="http://schemas.openxmlformats.org/officeDocument/2006/relationships" xmlns:m="http://schemas.openxmlformats.org/officeDocument/2006/math" xmlns:v="urn:schemas-microsoft-com:vml" xmlns:wp14="http://schemas.microsoft.com/office/word/2010/wordprocessingDrawing" xmlns:wp="http://schemas.openxmlformats.org/drawingml/2006/wordprocessingDrawing" xmlns:w10="urn:schemas-microsoft-com:office:word" xmlns:w="http://schemas.openxmlformats.org/wordprocessingml/2006/main" xmlns:w14="http://schemas.microsoft.com/office/word/2010/wordml" xmlns:w15="http://schemas.microsoft.com/office/word/2012/wordml" xmlns:w16cid="http://schemas.microsoft.com/office/word/2016/wordml/cid" xmlns:w16se="http://schemas.microsoft.com/office/word/2015/wordml/symex" xmlns:wpg="http://schemas.microsoft.com/office/word/2010/wordprocessingGroup" xmlns:wpi="http://schemas.microsoft.com/office/word/2010/wordprocessingInk" xmlns:wne="http://schemas.microsoft.com/office/word/2006/wordml" xmlns:wps="http://schemas.microsoft.com/office/word/2010/wordprocessingShape" mc:Ignorable="w14 w15 w16se w16cid wp14">
   <w:p>
     <w:pPr>
       <w:jc w:val="right"/>
@@ -10961,7 +12177,7 @@
 </file>
 
 <file path=word/numbering.xml><?xml version="1.0" encoding="utf-8"?>
-<w:numbering xmlns:wpc="http://schemas.microsoft.com/office/word/2010/wordprocessingCanvas" xmlns:cx="http://schemas.microsoft.com/office/drawing/2014/chartex" xmlns:mc="http://schemas.openxmlformats.org/markup-compatibility/2006" xmlns:o="urn:schemas-microsoft-com:office:office" xmlns:r="http://schemas.openxmlformats.org/officeDocument/2006/relationships" xmlns:m="http://schemas.openxmlformats.org/officeDocument/2006/math" xmlns:v="urn:schemas-microsoft-com:vml" xmlns:wp14="http://schemas.microsoft.com/office/word/2010/wordprocessingDrawing" xmlns:wp="http://schemas.openxmlformats.org/drawingml/2006/wordprocessingDrawing" xmlns:w10="urn:schemas-microsoft-com:office:word" xmlns:w="http://schemas.openxmlformats.org/wordprocessingml/2006/main" xmlns:w14="http://schemas.microsoft.com/office/word/2010/wordml" xmlns:w15="http://schemas.microsoft.com/office/word/2012/wordml" xmlns:w16se="http://schemas.microsoft.com/office/word/2015/wordml/symex" xmlns:wpg="http://schemas.microsoft.com/office/word/2010/wordprocessingGroup" xmlns:wpi="http://schemas.microsoft.com/office/word/2010/wordprocessingInk" xmlns:wne="http://schemas.microsoft.com/office/word/2006/wordml" xmlns:wps="http://schemas.microsoft.com/office/word/2010/wordprocessingShape" mc:Ignorable="w14 w15 w16se wp14">
+<w:numbering xmlns:wpc="http://schemas.microsoft.com/office/word/2010/wordprocessingCanvas" xmlns:cx="http://schemas.microsoft.com/office/drawing/2014/chartex" xmlns:cx1="http://schemas.microsoft.com/office/drawing/2015/9/8/chartex" xmlns:cx2="http://schemas.microsoft.com/office/drawing/2015/10/21/chartex" xmlns:cx3="http://schemas.microsoft.com/office/drawing/2016/5/9/chartex" xmlns:cx4="http://schemas.microsoft.com/office/drawing/2016/5/10/chartex" xmlns:cx5="http://schemas.microsoft.com/office/drawing/2016/5/11/chartex" xmlns:cx6="http://schemas.microsoft.com/office/drawing/2016/5/12/chartex" xmlns:cx7="http://schemas.microsoft.com/office/drawing/2016/5/13/chartex" xmlns:cx8="http://schemas.microsoft.com/office/drawing/2016/5/14/chartex" xmlns:mc="http://schemas.openxmlformats.org/markup-compatibility/2006" xmlns:aink="http://schemas.microsoft.com/office/drawing/2016/ink" xmlns:am3d="http://schemas.microsoft.com/office/drawing/2017/model3d" xmlns:o="urn:schemas-microsoft-com:office:office" xmlns:r="http://schemas.openxmlformats.org/officeDocument/2006/relationships" xmlns:m="http://schemas.openxmlformats.org/officeDocument/2006/math" xmlns:v="urn:schemas-microsoft-com:vml" xmlns:wp14="http://schemas.microsoft.com/office/word/2010/wordprocessingDrawing" xmlns:wp="http://schemas.openxmlformats.org/drawingml/2006/wordprocessingDrawing" xmlns:w10="urn:schemas-microsoft-com:office:word" xmlns:w="http://schemas.openxmlformats.org/wordprocessingml/2006/main" xmlns:w14="http://schemas.microsoft.com/office/word/2010/wordml" xmlns:w15="http://schemas.microsoft.com/office/word/2012/wordml" xmlns:w16cid="http://schemas.microsoft.com/office/word/2016/wordml/cid" xmlns:w16se="http://schemas.microsoft.com/office/word/2015/wordml/symex" xmlns:wpg="http://schemas.microsoft.com/office/word/2010/wordprocessingGroup" xmlns:wpi="http://schemas.microsoft.com/office/word/2010/wordprocessingInk" xmlns:wne="http://schemas.microsoft.com/office/word/2006/wordml" xmlns:wps="http://schemas.microsoft.com/office/word/2010/wordprocessingShape" mc:Ignorable="w14 w15 w16se w16cid wp14">
   <w:abstractNum w:abstractNumId="0" w15:restartNumberingAfterBreak="0">
     <w:nsid w:val="01A240CE"/>
     <w:multiLevelType w:val="hybridMultilevel"/>
@@ -16032,7 +17248,7 @@
 </file>
 
 <file path=word/styles.xml><?xml version="1.0" encoding="utf-8"?>
-<w:styles xmlns:mc="http://schemas.openxmlformats.org/markup-compatibility/2006" xmlns:r="http://schemas.openxmlformats.org/officeDocument/2006/relationships" xmlns:w="http://schemas.openxmlformats.org/wordprocessingml/2006/main" xmlns:w14="http://schemas.microsoft.com/office/word/2010/wordml" xmlns:w15="http://schemas.microsoft.com/office/word/2012/wordml" xmlns:w16se="http://schemas.microsoft.com/office/word/2015/wordml/symex" mc:Ignorable="w14 w15 w16se">
+<w:styles xmlns:mc="http://schemas.openxmlformats.org/markup-compatibility/2006" xmlns:r="http://schemas.openxmlformats.org/officeDocument/2006/relationships" xmlns:w="http://schemas.openxmlformats.org/wordprocessingml/2006/main" xmlns:w14="http://schemas.microsoft.com/office/word/2010/wordml" xmlns:w15="http://schemas.microsoft.com/office/word/2012/wordml" xmlns:w16cid="http://schemas.microsoft.com/office/word/2016/wordml/cid" xmlns:w16se="http://schemas.microsoft.com/office/word/2015/wordml/symex" mc:Ignorable="w14 w15 w16se w16cid">
   <w:docDefaults>
     <w:rPrDefault>
       <w:rPr>
@@ -16048,7 +17264,7 @@
       </w:pPr>
     </w:pPrDefault>
   </w:docDefaults>
-  <w:latentStyles w:defLockedState="0" w:defUIPriority="99" w:defSemiHidden="0" w:defUnhideWhenUsed="0" w:defQFormat="0" w:count="371">
+  <w:latentStyles w:defLockedState="0" w:defUIPriority="99" w:defSemiHidden="0" w:defUnhideWhenUsed="0" w:defQFormat="0" w:count="376">
     <w:lsdException w:name="Normal" w:uiPriority="0" w:qFormat="1"/>
     <w:lsdException w:name="heading 1" w:uiPriority="9" w:qFormat="1"/>
     <w:lsdException w:name="heading 2" w:semiHidden="1" w:uiPriority="9" w:unhideWhenUsed="1" w:qFormat="1"/>
@@ -16154,7 +17370,6 @@
     <w:lsdException w:name="HTML Sample" w:semiHidden="1" w:unhideWhenUsed="1"/>
     <w:lsdException w:name="HTML Typewriter" w:semiHidden="1" w:unhideWhenUsed="1"/>
     <w:lsdException w:name="HTML Variable" w:semiHidden="1" w:unhideWhenUsed="1"/>
-    <w:lsdException w:name="Normal Table" w:semiHidden="1" w:unhideWhenUsed="1"/>
     <w:lsdException w:name="annotation subject" w:semiHidden="1" w:unhideWhenUsed="1"/>
     <w:lsdException w:name="No List" w:semiHidden="1" w:unhideWhenUsed="1"/>
     <w:lsdException w:name="Outline List 1" w:semiHidden="1" w:unhideWhenUsed="1"/>
@@ -16197,11 +17412,8 @@
     <w:lsdException w:name="Table Contemporary" w:semiHidden="1" w:unhideWhenUsed="1"/>
     <w:lsdException w:name="Table Elegant" w:semiHidden="1" w:unhideWhenUsed="1"/>
     <w:lsdException w:name="Table Professional" w:semiHidden="1" w:unhideWhenUsed="1"/>
-    <w:lsdException w:name="Table Subtle 1" w:semiHidden="1" w:unhideWhenUsed="1"/>
     <w:lsdException w:name="Table Subtle 2" w:semiHidden="1" w:unhideWhenUsed="1"/>
     <w:lsdException w:name="Table Web 1" w:semiHidden="1" w:unhideWhenUsed="1"/>
-    <w:lsdException w:name="Table Web 2" w:semiHidden="1" w:unhideWhenUsed="1"/>
-    <w:lsdException w:name="Table Web 3" w:semiHidden="1" w:unhideWhenUsed="1"/>
     <w:lsdException w:name="Balloon Text" w:semiHidden="1" w:unhideWhenUsed="1"/>
     <w:lsdException w:name="Table Grid" w:uiPriority="59"/>
     <w:lsdException w:name="Table Theme" w:semiHidden="1" w:unhideWhenUsed="1"/>
@@ -16420,6 +17632,11 @@
     <w:lsdException w:name="List Table 5 Dark Accent 6" w:uiPriority="50"/>
     <w:lsdException w:name="List Table 6 Colorful Accent 6" w:uiPriority="51"/>
     <w:lsdException w:name="List Table 7 Colorful Accent 6" w:uiPriority="52"/>
+    <w:lsdException w:name="Mention" w:semiHidden="1" w:unhideWhenUsed="1"/>
+    <w:lsdException w:name="Smart Hyperlink" w:semiHidden="1" w:unhideWhenUsed="1"/>
+    <w:lsdException w:name="Hashtag" w:semiHidden="1" w:unhideWhenUsed="1"/>
+    <w:lsdException w:name="Unresolved Mention" w:semiHidden="1" w:unhideWhenUsed="1"/>
+    <w:lsdException w:name="Smart Link" w:semiHidden="1" w:unhideWhenUsed="1"/>
   </w:latentStyles>
   <w:style w:type="paragraph" w:default="1" w:styleId="a">
     <w:name w:val="Normal"/>
@@ -17627,7 +18844,7 @@
 </file>
 
 <file path=word/glossary/document.xml><?xml version="1.0" encoding="utf-8"?>
-<w:glossaryDocument xmlns:wpc="http://schemas.microsoft.com/office/word/2010/wordprocessingCanvas" xmlns:cx="http://schemas.microsoft.com/office/drawing/2014/chartex" xmlns:mc="http://schemas.openxmlformats.org/markup-compatibility/2006" xmlns:o="urn:schemas-microsoft-com:office:office" xmlns:r="http://schemas.openxmlformats.org/officeDocument/2006/relationships" xmlns:m="http://schemas.openxmlformats.org/officeDocument/2006/math" xmlns:v="urn:schemas-microsoft-com:vml" xmlns:wp14="http://schemas.microsoft.com/office/word/2010/wordprocessingDrawing" xmlns:wp="http://schemas.openxmlformats.org/drawingml/2006/wordprocessingDrawing" xmlns:w10="urn:schemas-microsoft-com:office:word" xmlns:w="http://schemas.openxmlformats.org/wordprocessingml/2006/main" xmlns:w14="http://schemas.microsoft.com/office/word/2010/wordml" xmlns:w15="http://schemas.microsoft.com/office/word/2012/wordml" xmlns:w16se="http://schemas.microsoft.com/office/word/2015/wordml/symex" xmlns:wpg="http://schemas.microsoft.com/office/word/2010/wordprocessingGroup" xmlns:wpi="http://schemas.microsoft.com/office/word/2010/wordprocessingInk" xmlns:wne="http://schemas.microsoft.com/office/word/2006/wordml" xmlns:wps="http://schemas.microsoft.com/office/word/2010/wordprocessingShape" mc:Ignorable="w14 w15 w16se wp14">
+<w:glossaryDocument xmlns:wpc="http://schemas.microsoft.com/office/word/2010/wordprocessingCanvas" xmlns:cx="http://schemas.microsoft.com/office/drawing/2014/chartex" xmlns:cx1="http://schemas.microsoft.com/office/drawing/2015/9/8/chartex" xmlns:cx2="http://schemas.microsoft.com/office/drawing/2015/10/21/chartex" xmlns:cx3="http://schemas.microsoft.com/office/drawing/2016/5/9/chartex" xmlns:cx4="http://schemas.microsoft.com/office/drawing/2016/5/10/chartex" xmlns:cx5="http://schemas.microsoft.com/office/drawing/2016/5/11/chartex" xmlns:cx6="http://schemas.microsoft.com/office/drawing/2016/5/12/chartex" xmlns:cx7="http://schemas.microsoft.com/office/drawing/2016/5/13/chartex" xmlns:cx8="http://schemas.microsoft.com/office/drawing/2016/5/14/chartex" xmlns:mc="http://schemas.openxmlformats.org/markup-compatibility/2006" xmlns:aink="http://schemas.microsoft.com/office/drawing/2016/ink" xmlns:am3d="http://schemas.microsoft.com/office/drawing/2017/model3d" xmlns:o="urn:schemas-microsoft-com:office:office" xmlns:r="http://schemas.openxmlformats.org/officeDocument/2006/relationships" xmlns:m="http://schemas.openxmlformats.org/officeDocument/2006/math" xmlns:v="urn:schemas-microsoft-com:vml" xmlns:wp14="http://schemas.microsoft.com/office/word/2010/wordprocessingDrawing" xmlns:wp="http://schemas.openxmlformats.org/drawingml/2006/wordprocessingDrawing" xmlns:w10="urn:schemas-microsoft-com:office:word" xmlns:w="http://schemas.openxmlformats.org/wordprocessingml/2006/main" xmlns:w14="http://schemas.microsoft.com/office/word/2010/wordml" xmlns:w15="http://schemas.microsoft.com/office/word/2012/wordml" xmlns:w16cid="http://schemas.microsoft.com/office/word/2016/wordml/cid" xmlns:w16se="http://schemas.microsoft.com/office/word/2015/wordml/symex" xmlns:wpg="http://schemas.microsoft.com/office/word/2010/wordprocessingGroup" xmlns:wpi="http://schemas.microsoft.com/office/word/2010/wordprocessingInk" xmlns:wne="http://schemas.microsoft.com/office/word/2006/wordml" xmlns:wps="http://schemas.microsoft.com/office/word/2010/wordprocessingShape" mc:Ignorable="w14 w15 w16se w16cid wp14">
   <w:docParts>
     <w:docPart>
       <w:docPartPr>
@@ -17663,7 +18880,7 @@
 </file>
 
 <file path=word/glossary/fontTable.xml><?xml version="1.0" encoding="utf-8"?>
-<w:fonts xmlns:mc="http://schemas.openxmlformats.org/markup-compatibility/2006" xmlns:r="http://schemas.openxmlformats.org/officeDocument/2006/relationships" xmlns:w="http://schemas.openxmlformats.org/wordprocessingml/2006/main" xmlns:w14="http://schemas.microsoft.com/office/word/2010/wordml" xmlns:w15="http://schemas.microsoft.com/office/word/2012/wordml" xmlns:w16se="http://schemas.microsoft.com/office/word/2015/wordml/symex" mc:Ignorable="w14 w15 w16se">
+<w:fonts xmlns:mc="http://schemas.openxmlformats.org/markup-compatibility/2006" xmlns:r="http://schemas.openxmlformats.org/officeDocument/2006/relationships" xmlns:w="http://schemas.openxmlformats.org/wordprocessingml/2006/main" xmlns:w14="http://schemas.microsoft.com/office/word/2010/wordml" xmlns:w15="http://schemas.microsoft.com/office/word/2012/wordml" xmlns:w16cid="http://schemas.microsoft.com/office/word/2016/wordml/cid" xmlns:w16se="http://schemas.microsoft.com/office/word/2015/wordml/symex" mc:Ignorable="w14 w15 w16se w16cid">
   <w:font w:name="바탕">
     <w:altName w:val="Batang"/>
     <w:panose1 w:val="02030600000101010101"/>
@@ -17677,7 +18894,7 @@
     <w:charset w:val="00"/>
     <w:family w:val="roman"/>
     <w:pitch w:val="variable"/>
-    <w:sig w:usb0="E0002EFF" w:usb1="C000785B" w:usb2="00000009" w:usb3="00000000" w:csb0="000001FF" w:csb1="00000000"/>
+    <w:sig w:usb0="E0002AFF" w:usb1="C0007841" w:usb2="00000009" w:usb3="00000000" w:csb0="000001FF" w:csb1="00000000"/>
   </w:font>
   <w:font w:name="Symbol">
     <w:panose1 w:val="05050102010706020507"/>
@@ -17705,21 +18922,21 @@
     <w:charset w:val="00"/>
     <w:family w:val="swiss"/>
     <w:pitch w:val="variable"/>
-    <w:sig w:usb0="E0002AFF" w:usb1="C000247B" w:usb2="00000009" w:usb3="00000000" w:csb0="000001FF" w:csb1="00000000"/>
+    <w:sig w:usb0="E00002FF" w:usb1="4000ACFF" w:usb2="00000001" w:usb3="00000000" w:csb0="0000019F" w:csb1="00000000"/>
   </w:font>
   <w:font w:name="Cambria">
     <w:panose1 w:val="02040503050406030204"/>
     <w:charset w:val="00"/>
     <w:family w:val="roman"/>
     <w:pitch w:val="variable"/>
-    <w:sig w:usb0="E00006FF" w:usb1="420024FF" w:usb2="02000000" w:usb3="00000000" w:csb0="0000019F" w:csb1="00000000"/>
+    <w:sig w:usb0="E00002FF" w:usb1="400004FF" w:usb2="00000000" w:usb3="00000000" w:csb0="0000019F" w:csb1="00000000"/>
   </w:font>
   <w:font w:name="맑은 고딕">
     <w:panose1 w:val="020B0503020000020004"/>
     <w:charset w:val="81"/>
     <w:family w:val="modern"/>
     <w:pitch w:val="variable"/>
-    <w:sig w:usb0="9000002F" w:usb1="29D77CFB" w:usb2="00000012" w:usb3="00000000" w:csb0="00080001" w:csb1="00000000"/>
+    <w:sig w:usb0="900002AF" w:usb1="09D77CFB" w:usb2="00000012" w:usb3="00000000" w:csb0="00080001" w:csb1="00000000"/>
   </w:font>
   <w:font w:name="Tahoma">
     <w:panose1 w:val="020B0604030504040204"/>
@@ -17733,7 +18950,7 @@
     <w:charset w:val="00"/>
     <w:family w:val="swiss"/>
     <w:pitch w:val="variable"/>
-    <w:sig w:usb0="E0002EFF" w:usb1="C000785B" w:usb2="00000009" w:usb3="00000000" w:csb0="000001FF" w:csb1="00000000"/>
+    <w:sig w:usb0="E0002AFF" w:usb1="C0007843" w:usb2="00000009" w:usb3="00000000" w:csb0="000001FF" w:csb1="00000000"/>
   </w:font>
   <w:font w:name="SimSun">
     <w:altName w:val="宋体"/>
@@ -17762,7 +18979,7 @@
 </file>
 
 <file path=word/glossary/settings.xml><?xml version="1.0" encoding="utf-8"?>
-<w:settings xmlns:mc="http://schemas.openxmlformats.org/markup-compatibility/2006" xmlns:o="urn:schemas-microsoft-com:office:office" xmlns:r="http://schemas.openxmlformats.org/officeDocument/2006/relationships" xmlns:m="http://schemas.openxmlformats.org/officeDocument/2006/math" xmlns:v="urn:schemas-microsoft-com:vml" xmlns:w10="urn:schemas-microsoft-com:office:word" xmlns:w="http://schemas.openxmlformats.org/wordprocessingml/2006/main" xmlns:w14="http://schemas.microsoft.com/office/word/2010/wordml" xmlns:w15="http://schemas.microsoft.com/office/word/2012/wordml" xmlns:w16se="http://schemas.microsoft.com/office/word/2015/wordml/symex" xmlns:sl="http://schemas.openxmlformats.org/schemaLibrary/2006/main" mc:Ignorable="w14 w15 w16se">
+<w:settings xmlns:mc="http://schemas.openxmlformats.org/markup-compatibility/2006" xmlns:o="urn:schemas-microsoft-com:office:office" xmlns:r="http://schemas.openxmlformats.org/officeDocument/2006/relationships" xmlns:m="http://schemas.openxmlformats.org/officeDocument/2006/math" xmlns:v="urn:schemas-microsoft-com:vml" xmlns:w10="urn:schemas-microsoft-com:office:word" xmlns:w="http://schemas.openxmlformats.org/wordprocessingml/2006/main" xmlns:w14="http://schemas.microsoft.com/office/word/2010/wordml" xmlns:w15="http://schemas.microsoft.com/office/word/2012/wordml" xmlns:w16cid="http://schemas.microsoft.com/office/word/2016/wordml/cid" xmlns:w16se="http://schemas.microsoft.com/office/word/2015/wordml/symex" xmlns:sl="http://schemas.openxmlformats.org/schemaLibrary/2006/main" mc:Ignorable="w14 w15 w16se w16cid">
   <w:view w:val="normal"/>
   <w:bordersDoNotSurroundHeader/>
   <w:bordersDoNotSurroundFooter/>
@@ -17781,6 +18998,7 @@
     <w:adjustLineHeightInTable/>
     <w:useFELayout/>
     <w:compatSetting w:name="compatibilityMode" w:uri="http://schemas.microsoft.com/office/word" w:val="12"/>
+    <w:compatSetting w:name="useWord2013TrackBottomHyphenation" w:uri="http://schemas.microsoft.com/office/word" w:val="1"/>
   </w:compat>
   <w:rsids>
     <w:rsidRoot w:val="002B1BFE"/>
@@ -17863,6 +19081,7 @@
     <w:rsid w:val="00947F20"/>
     <w:rsid w:val="009521AB"/>
     <w:rsid w:val="00954929"/>
+    <w:rsid w:val="00973E00"/>
     <w:rsid w:val="00982AC7"/>
     <w:rsid w:val="009B6E92"/>
     <w:rsid w:val="009C1D90"/>
@@ -17940,7 +19159,7 @@
 </file>
 
 <file path=word/glossary/styles.xml><?xml version="1.0" encoding="utf-8"?>
-<w:styles xmlns:mc="http://schemas.openxmlformats.org/markup-compatibility/2006" xmlns:r="http://schemas.openxmlformats.org/officeDocument/2006/relationships" xmlns:w="http://schemas.openxmlformats.org/wordprocessingml/2006/main" xmlns:w14="http://schemas.microsoft.com/office/word/2010/wordml" xmlns:w15="http://schemas.microsoft.com/office/word/2012/wordml" xmlns:w16se="http://schemas.microsoft.com/office/word/2015/wordml/symex" mc:Ignorable="w14 w15 w16se">
+<w:styles xmlns:mc="http://schemas.openxmlformats.org/markup-compatibility/2006" xmlns:r="http://schemas.openxmlformats.org/officeDocument/2006/relationships" xmlns:w="http://schemas.openxmlformats.org/wordprocessingml/2006/main" xmlns:w14="http://schemas.microsoft.com/office/word/2010/wordml" xmlns:w15="http://schemas.microsoft.com/office/word/2012/wordml" xmlns:w16cid="http://schemas.microsoft.com/office/word/2016/wordml/cid" xmlns:w16se="http://schemas.microsoft.com/office/word/2015/wordml/symex" mc:Ignorable="w14 w15 w16se w16cid">
   <w:docDefaults>
     <w:rPrDefault>
       <w:rPr>
@@ -17952,7 +19171,7 @@
     </w:rPrDefault>
     <w:pPrDefault/>
   </w:docDefaults>
-  <w:latentStyles w:defLockedState="0" w:defUIPriority="99" w:defSemiHidden="0" w:defUnhideWhenUsed="0" w:defQFormat="0" w:count="371">
+  <w:latentStyles w:defLockedState="0" w:defUIPriority="99" w:defSemiHidden="0" w:defUnhideWhenUsed="0" w:defQFormat="0" w:count="376">
     <w:lsdException w:name="Normal" w:uiPriority="0" w:qFormat="1"/>
     <w:lsdException w:name="heading 1" w:uiPriority="9" w:qFormat="1"/>
     <w:lsdException w:name="heading 2" w:semiHidden="1" w:uiPriority="9" w:unhideWhenUsed="1" w:qFormat="1"/>
@@ -18058,7 +19277,6 @@
     <w:lsdException w:name="HTML Sample" w:semiHidden="1" w:unhideWhenUsed="1"/>
     <w:lsdException w:name="HTML Typewriter" w:semiHidden="1" w:unhideWhenUsed="1"/>
     <w:lsdException w:name="HTML Variable" w:semiHidden="1" w:unhideWhenUsed="1"/>
-    <w:lsdException w:name="Normal Table" w:semiHidden="1" w:unhideWhenUsed="1"/>
     <w:lsdException w:name="annotation subject" w:semiHidden="1" w:unhideWhenUsed="1"/>
     <w:lsdException w:name="No List" w:semiHidden="1" w:unhideWhenUsed="1"/>
     <w:lsdException w:name="Outline List 1" w:semiHidden="1" w:unhideWhenUsed="1"/>
@@ -18101,11 +19319,8 @@
     <w:lsdException w:name="Table Contemporary" w:semiHidden="1" w:unhideWhenUsed="1"/>
     <w:lsdException w:name="Table Elegant" w:semiHidden="1" w:unhideWhenUsed="1"/>
     <w:lsdException w:name="Table Professional" w:semiHidden="1" w:unhideWhenUsed="1"/>
-    <w:lsdException w:name="Table Subtle 1" w:semiHidden="1" w:unhideWhenUsed="1"/>
     <w:lsdException w:name="Table Subtle 2" w:semiHidden="1" w:unhideWhenUsed="1"/>
     <w:lsdException w:name="Table Web 1" w:semiHidden="1" w:unhideWhenUsed="1"/>
-    <w:lsdException w:name="Table Web 2" w:semiHidden="1" w:unhideWhenUsed="1"/>
-    <w:lsdException w:name="Table Web 3" w:semiHidden="1" w:unhideWhenUsed="1"/>
     <w:lsdException w:name="Balloon Text" w:semiHidden="1" w:unhideWhenUsed="1"/>
     <w:lsdException w:name="Table Grid" w:uiPriority="59"/>
     <w:lsdException w:name="Table Theme" w:semiHidden="1" w:unhideWhenUsed="1"/>
@@ -18324,6 +19539,11 @@
     <w:lsdException w:name="List Table 5 Dark Accent 6" w:uiPriority="50"/>
     <w:lsdException w:name="List Table 6 Colorful Accent 6" w:uiPriority="51"/>
     <w:lsdException w:name="List Table 7 Colorful Accent 6" w:uiPriority="52"/>
+    <w:lsdException w:name="Mention" w:semiHidden="1" w:unhideWhenUsed="1"/>
+    <w:lsdException w:name="Smart Hyperlink" w:semiHidden="1" w:unhideWhenUsed="1"/>
+    <w:lsdException w:name="Hashtag" w:semiHidden="1" w:unhideWhenUsed="1"/>
+    <w:lsdException w:name="Unresolved Mention" w:semiHidden="1" w:unhideWhenUsed="1"/>
+    <w:lsdException w:name="Smart Link" w:semiHidden="1" w:unhideWhenUsed="1"/>
   </w:latentStyles>
   <w:style w:type="paragraph" w:default="1" w:styleId="a">
     <w:name w:val="Normal"/>
@@ -18411,7 +19631,7 @@
 </file>
 
 <file path=word/glossary/webSettings.xml><?xml version="1.0" encoding="utf-8"?>
-<w:webSettings xmlns:mc="http://schemas.openxmlformats.org/markup-compatibility/2006" xmlns:r="http://schemas.openxmlformats.org/officeDocument/2006/relationships" xmlns:w="http://schemas.openxmlformats.org/wordprocessingml/2006/main" xmlns:w14="http://schemas.microsoft.com/office/word/2010/wordml" xmlns:w15="http://schemas.microsoft.com/office/word/2012/wordml" xmlns:w16se="http://schemas.microsoft.com/office/word/2015/wordml/symex" mc:Ignorable="w14 w15 w16se">
+<w:webSettings xmlns:mc="http://schemas.openxmlformats.org/markup-compatibility/2006" xmlns:r="http://schemas.openxmlformats.org/officeDocument/2006/relationships" xmlns:w="http://schemas.openxmlformats.org/wordprocessingml/2006/main" xmlns:w14="http://schemas.microsoft.com/office/word/2010/wordml" xmlns:w15="http://schemas.microsoft.com/office/word/2012/wordml" xmlns:w16cid="http://schemas.microsoft.com/office/word/2016/wordml/cid" xmlns:w16se="http://schemas.microsoft.com/office/word/2015/wordml/symex" mc:Ignorable="w14 w15 w16se w16cid">
   <w:optimizeForBrowser/>
 </w:webSettings>
 </file>
@@ -18783,21 +20003,21 @@
 </file>
 
 <file path=customXml/item2.xml><?xml version="1.0" encoding="utf-8"?>
+<p:properties xmlns:p="http://schemas.microsoft.com/office/2006/metadata/properties" xmlns:xsi="http://www.w3.org/2001/XMLSchema-instance">
+  <documentManagement>
+    <Gat xmlns="2ec1ac2a-4cb5-40a4-b122-7712fb276773">IC</Gat>
+    <Status xmlns="2ec1ac2a-4cb5-40a4-b122-7712fb276773">Ready for Review</Status>
+  </documentManagement>
+</p:properties>
+</file>
+
+<file path=customXml/item3.xml><?xml version="1.0" encoding="utf-8"?>
 <?mso-contentType ?>
 <FormTemplates xmlns="http://schemas.microsoft.com/sharepoint/v3/contenttype/forms">
   <Display>DocumentLibraryForm</Display>
   <Edit>DocumentLibraryForm</Edit>
   <New>DocumentLibraryForm</New>
 </FormTemplates>
-</file>
-
-<file path=customXml/item3.xml><?xml version="1.0" encoding="utf-8"?>
-<p:properties xmlns:p="http://schemas.microsoft.com/office/2006/metadata/properties" xmlns:xsi="http://www.w3.org/2001/XMLSchema-instance">
-  <documentManagement>
-    <Gat xmlns="2ec1ac2a-4cb5-40a4-b122-7712fb276773">IC</Gat>
-    <Status xmlns="2ec1ac2a-4cb5-40a4-b122-7712fb276773">Ready for Review</Status>
-  </documentManagement>
-</p:properties>
 </file>
 
 <file path=customXml/item4.xml><?xml version="1.0" encoding="utf-8"?>
@@ -18822,14 +20042,6 @@
 </file>
 
 <file path=customXml/itemProps2.xml><?xml version="1.0" encoding="utf-8"?>
-<ds:datastoreItem xmlns:ds="http://schemas.openxmlformats.org/officeDocument/2006/customXml" ds:itemID="{7D4FE01D-1055-48A2-B526-C8AAEA4E33FB}">
-  <ds:schemaRefs>
-    <ds:schemaRef ds:uri="http://schemas.microsoft.com/sharepoint/v3/contenttype/forms"/>
-  </ds:schemaRefs>
-</ds:datastoreItem>
-</file>
-
-<file path=customXml/itemProps3.xml><?xml version="1.0" encoding="utf-8"?>
 <ds:datastoreItem xmlns:ds="http://schemas.openxmlformats.org/officeDocument/2006/customXml" ds:itemID="{22EF12C5-4EE5-401D-AF32-34459B235CB4}">
   <ds:schemaRefs>
     <ds:schemaRef ds:uri="http://schemas.microsoft.com/office/2006/metadata/properties"/>
@@ -18838,8 +20050,16 @@
 </ds:datastoreItem>
 </file>
 
+<file path=customXml/itemProps3.xml><?xml version="1.0" encoding="utf-8"?>
+<ds:datastoreItem xmlns:ds="http://schemas.openxmlformats.org/officeDocument/2006/customXml" ds:itemID="{7D4FE01D-1055-48A2-B526-C8AAEA4E33FB}">
+  <ds:schemaRefs>
+    <ds:schemaRef ds:uri="http://schemas.microsoft.com/sharepoint/v3/contenttype/forms"/>
+  </ds:schemaRefs>
+</ds:datastoreItem>
+</file>
+
 <file path=customXml/itemProps4.xml><?xml version="1.0" encoding="utf-8"?>
-<ds:datastoreItem xmlns:ds="http://schemas.openxmlformats.org/officeDocument/2006/customXml" ds:itemID="{A662B00B-3499-4712-9F13-E49356577F0C}">
+<ds:datastoreItem xmlns:ds="http://schemas.openxmlformats.org/officeDocument/2006/customXml" ds:itemID="{0F0DF075-11B6-43A4-9605-B1FF0632A26D}">
   <ds:schemaRefs>
     <ds:schemaRef ds:uri="http://schemas.openxmlformats.org/officeDocument/2006/bibliography"/>
   </ds:schemaRefs>

--- a/S007_ProgrammingGuide.docx
+++ b/S007_ProgrammingGuide.docx
@@ -1,6 +1,6 @@
 
 <file path=word/document.xml><?xml version="1.0" encoding="utf-8"?>
-<w:document xmlns:wpc="http://schemas.microsoft.com/office/word/2010/wordprocessingCanvas" xmlns:cx="http://schemas.microsoft.com/office/drawing/2014/chartex" xmlns:cx1="http://schemas.microsoft.com/office/drawing/2015/9/8/chartex" xmlns:cx2="http://schemas.microsoft.com/office/drawing/2015/10/21/chartex" xmlns:cx3="http://schemas.microsoft.com/office/drawing/2016/5/9/chartex" xmlns:cx4="http://schemas.microsoft.com/office/drawing/2016/5/10/chartex" xmlns:cx5="http://schemas.microsoft.com/office/drawing/2016/5/11/chartex" xmlns:cx6="http://schemas.microsoft.com/office/drawing/2016/5/12/chartex" xmlns:cx7="http://schemas.microsoft.com/office/drawing/2016/5/13/chartex" xmlns:cx8="http://schemas.microsoft.com/office/drawing/2016/5/14/chartex" xmlns:mc="http://schemas.openxmlformats.org/markup-compatibility/2006" xmlns:aink="http://schemas.microsoft.com/office/drawing/2016/ink" xmlns:am3d="http://schemas.microsoft.com/office/drawing/2017/model3d" xmlns:o="urn:schemas-microsoft-com:office:office" xmlns:r="http://schemas.openxmlformats.org/officeDocument/2006/relationships" xmlns:m="http://schemas.openxmlformats.org/officeDocument/2006/math" xmlns:v="urn:schemas-microsoft-com:vml" xmlns:wp14="http://schemas.microsoft.com/office/word/2010/wordprocessingDrawing" xmlns:wp="http://schemas.openxmlformats.org/drawingml/2006/wordprocessingDrawing" xmlns:w10="urn:schemas-microsoft-com:office:word" xmlns:w="http://schemas.openxmlformats.org/wordprocessingml/2006/main" xmlns:w14="http://schemas.microsoft.com/office/word/2010/wordml" xmlns:w15="http://schemas.microsoft.com/office/word/2012/wordml" xmlns:w16cid="http://schemas.microsoft.com/office/word/2016/wordml/cid" xmlns:w16se="http://schemas.microsoft.com/office/word/2015/wordml/symex" xmlns:wpg="http://schemas.microsoft.com/office/word/2010/wordprocessingGroup" xmlns:wpi="http://schemas.microsoft.com/office/word/2010/wordprocessingInk" xmlns:wne="http://schemas.microsoft.com/office/word/2006/wordml" xmlns:wps="http://schemas.microsoft.com/office/word/2010/wordprocessingShape" mc:Ignorable="w14 w15 w16se w16cid wp14">
+<w:document xmlns:wpc="http://schemas.microsoft.com/office/word/2010/wordprocessingCanvas" xmlns:cx="http://schemas.microsoft.com/office/drawing/2014/chartex" xmlns:mc="http://schemas.openxmlformats.org/markup-compatibility/2006" xmlns:o="urn:schemas-microsoft-com:office:office" xmlns:r="http://schemas.openxmlformats.org/officeDocument/2006/relationships" xmlns:m="http://schemas.openxmlformats.org/officeDocument/2006/math" xmlns:v="urn:schemas-microsoft-com:vml" xmlns:wp14="http://schemas.microsoft.com/office/word/2010/wordprocessingDrawing" xmlns:wp="http://schemas.openxmlformats.org/drawingml/2006/wordprocessingDrawing" xmlns:w10="urn:schemas-microsoft-com:office:word" xmlns:w="http://schemas.openxmlformats.org/wordprocessingml/2006/main" xmlns:w14="http://schemas.microsoft.com/office/word/2010/wordml" xmlns:w15="http://schemas.microsoft.com/office/word/2012/wordml" xmlns:w16se="http://schemas.microsoft.com/office/word/2015/wordml/symex" xmlns:wpg="http://schemas.microsoft.com/office/word/2010/wordprocessingGroup" xmlns:wpi="http://schemas.microsoft.com/office/word/2010/wordprocessingInk" xmlns:wne="http://schemas.microsoft.com/office/word/2006/wordml" xmlns:wps="http://schemas.microsoft.com/office/word/2010/wordprocessingShape" mc:Ignorable="w14 w15 w16se wp14">
   <w:body>
     <w:p>
       <w:pPr>
@@ -2948,7 +2948,21 @@
         <w:rPr>
           <w:lang w:eastAsia="ko-KR"/>
         </w:rPr>
-        <w:t>, const char *</w:t>
+        <w:t xml:space="preserve">, </w:t>
+      </w:r>
+      <w:proofErr w:type="spellStart"/>
+      <w:r>
+        <w:rPr>
+          <w:lang w:eastAsia="ko-KR"/>
+        </w:rPr>
+        <w:t>const</w:t>
+      </w:r>
+      <w:proofErr w:type="spellEnd"/>
+      <w:r>
+        <w:rPr>
+          <w:lang w:eastAsia="ko-KR"/>
+        </w:rPr>
+        <w:t xml:space="preserve"> char *</w:t>
       </w:r>
       <w:proofErr w:type="spellStart"/>
       <w:r>
@@ -4430,6 +4444,7 @@
         </w:rPr>
         <w:t xml:space="preserve"> </w:t>
       </w:r>
+      <w:proofErr w:type="spellStart"/>
       <w:r>
         <w:rPr>
           <w:rFonts w:hint="eastAsia"/>
@@ -4437,6 +4452,7 @@
         </w:rPr>
         <w:t>자료형에</w:t>
       </w:r>
+      <w:proofErr w:type="spellEnd"/>
       <w:r>
         <w:rPr>
           <w:rFonts w:hint="eastAsia"/>
@@ -4952,6 +4968,7 @@
           <w:lang w:eastAsia="ko-KR"/>
         </w:rPr>
       </w:pPr>
+      <w:proofErr w:type="spellStart"/>
       <w:r>
         <w:rPr>
           <w:rFonts w:hint="eastAsia"/>
@@ -4965,6 +4982,7 @@
         </w:rPr>
         <w:t>nt</w:t>
       </w:r>
+      <w:proofErr w:type="spellEnd"/>
       <w:r>
         <w:rPr>
           <w:rFonts w:hint="eastAsia"/>
@@ -9202,7 +9220,6 @@
         </w:rPr>
         <w:t>*</w:t>
       </w:r>
-      <w:proofErr w:type="spellStart"/>
       <w:r>
         <w:rPr>
           <w:rFonts w:hint="eastAsia"/>
@@ -9210,7 +9227,6 @@
         </w:rPr>
         <w:t>를</w:t>
       </w:r>
-      <w:proofErr w:type="spellEnd"/>
       <w:r>
         <w:rPr>
           <w:rFonts w:hint="eastAsia"/>
@@ -9236,7 +9252,6 @@
     <w:p>
       <w:pPr>
         <w:rPr>
-          <w:rFonts w:hint="eastAsia"/>
           <w:lang w:eastAsia="ko-KR"/>
         </w:rPr>
       </w:pPr>
@@ -9316,6 +9331,7 @@
         </w:rPr>
         <w:t xml:space="preserve"> </w:t>
       </w:r>
+      <w:proofErr w:type="spellStart"/>
       <w:r>
         <w:rPr>
           <w:rFonts w:hint="eastAsia"/>
@@ -9323,6 +9339,7 @@
         </w:rPr>
         <w:t>역참조를</w:t>
       </w:r>
+      <w:proofErr w:type="spellEnd"/>
       <w:r>
         <w:rPr>
           <w:rFonts w:hint="eastAsia"/>
@@ -9364,7 +9381,6 @@
         </w:rPr>
         <w:t>*</w:t>
       </w:r>
-      <w:proofErr w:type="spellStart"/>
       <w:r>
         <w:rPr>
           <w:rFonts w:hint="eastAsia"/>
@@ -9372,7 +9388,6 @@
         </w:rPr>
         <w:t>를</w:t>
       </w:r>
-      <w:proofErr w:type="spellEnd"/>
       <w:r>
         <w:rPr>
           <w:rFonts w:hint="eastAsia"/>
@@ -9996,6 +10011,7 @@
         </w:rPr>
         <w:t xml:space="preserve"> </w:t>
       </w:r>
+      <w:proofErr w:type="spellStart"/>
       <w:r>
         <w:rPr>
           <w:rFonts w:hint="eastAsia"/>
@@ -10003,6 +10019,7 @@
         </w:rPr>
         <w:t>자료형을</w:t>
       </w:r>
+      <w:proofErr w:type="spellEnd"/>
       <w:r>
         <w:rPr>
           <w:rFonts w:hint="eastAsia"/>
@@ -10076,50 +10093,87 @@
         <w:rPr>
           <w:lang w:eastAsia="ko-KR"/>
         </w:rPr>
-        <w:t xml:space="preserve"> int *</w:t>
+        <w:t xml:space="preserve"> </w:t>
       </w:r>
       <w:proofErr w:type="spellStart"/>
+      <w:r>
+        <w:rPr>
+          <w:lang w:eastAsia="ko-KR"/>
+        </w:rPr>
+        <w:t>int</w:t>
+      </w:r>
+      <w:proofErr w:type="spellEnd"/>
+      <w:r>
+        <w:rPr>
+          <w:lang w:eastAsia="ko-KR"/>
+        </w:rPr>
+        <w:t xml:space="preserve"> *</w:t>
+      </w:r>
+      <w:proofErr w:type="spellStart"/>
+      <w:r>
+        <w:rPr>
+          <w:lang w:eastAsia="ko-KR"/>
+        </w:rPr>
+        <w:t>numPtr</w:t>
+      </w:r>
+      <w:proofErr w:type="spellEnd"/>
       <w:proofErr w:type="gramStart"/>
       <w:r>
         <w:rPr>
           <w:lang w:eastAsia="ko-KR"/>
         </w:rPr>
+        <w:t>;</w:t>
+      </w:r>
+      <w:r>
+        <w:rPr>
+          <w:rFonts w:hint="eastAsia"/>
+          <w:lang w:eastAsia="ko-KR"/>
+        </w:rPr>
+        <w:t>에서</w:t>
+      </w:r>
+      <w:proofErr w:type="gramEnd"/>
+      <w:r>
+        <w:rPr>
+          <w:rFonts w:hint="eastAsia"/>
+          <w:lang w:eastAsia="ko-KR"/>
+        </w:rPr>
+        <w:t xml:space="preserve"> </w:t>
+      </w:r>
+      <w:r>
+        <w:rPr>
+          <w:lang w:eastAsia="ko-KR"/>
+        </w:rPr>
+        <w:t>*</w:t>
+      </w:r>
+      <w:proofErr w:type="spellStart"/>
+      <w:r>
+        <w:rPr>
+          <w:lang w:eastAsia="ko-KR"/>
+        </w:rPr>
         <w:t>numPtr</w:t>
       </w:r>
       <w:proofErr w:type="spellEnd"/>
       <w:r>
         <w:rPr>
-          <w:lang w:eastAsia="ko-KR"/>
-        </w:rPr>
-        <w:t>;</w:t>
-      </w:r>
-      <w:r>
-        <w:rPr>
-          <w:rFonts w:hint="eastAsia"/>
-          <w:lang w:eastAsia="ko-KR"/>
-        </w:rPr>
-        <w:t>에서</w:t>
-      </w:r>
-      <w:proofErr w:type="gramEnd"/>
-      <w:r>
-        <w:rPr>
-          <w:rFonts w:hint="eastAsia"/>
-          <w:lang w:eastAsia="ko-KR"/>
-        </w:rPr>
-        <w:t xml:space="preserve"> </w:t>
-      </w:r>
-      <w:r>
-        <w:rPr>
-          <w:lang w:eastAsia="ko-KR"/>
-        </w:rPr>
-        <w:t>*</w:t>
+          <w:rFonts w:hint="eastAsia"/>
+          <w:lang w:eastAsia="ko-KR"/>
+        </w:rPr>
+        <w:t>처럼</w:t>
+      </w:r>
+      <w:r>
+        <w:rPr>
+          <w:rFonts w:hint="eastAsia"/>
+          <w:lang w:eastAsia="ko-KR"/>
+        </w:rPr>
+        <w:t xml:space="preserve"> </w:t>
       </w:r>
       <w:proofErr w:type="spellStart"/>
       <w:r>
         <w:rPr>
-          <w:lang w:eastAsia="ko-KR"/>
-        </w:rPr>
-        <w:t>numPtr</w:t>
+          <w:rFonts w:hint="eastAsia"/>
+          <w:lang w:eastAsia="ko-KR"/>
+        </w:rPr>
+        <w:t>역참조하면</w:t>
       </w:r>
       <w:proofErr w:type="spellEnd"/>
       <w:r>
@@ -10127,36 +10181,21 @@
           <w:rFonts w:hint="eastAsia"/>
           <w:lang w:eastAsia="ko-KR"/>
         </w:rPr>
-        <w:t>처럼</w:t>
-      </w:r>
-      <w:r>
-        <w:rPr>
-          <w:rFonts w:hint="eastAsia"/>
-          <w:lang w:eastAsia="ko-KR"/>
-        </w:rPr>
         <w:t xml:space="preserve"> </w:t>
       </w:r>
       <w:proofErr w:type="spellStart"/>
       <w:r>
         <w:rPr>
-          <w:rFonts w:hint="eastAsia"/>
-          <w:lang w:eastAsia="ko-KR"/>
-        </w:rPr>
-        <w:t>역참조하면</w:t>
+          <w:lang w:eastAsia="ko-KR"/>
+        </w:rPr>
+        <w:t>int</w:t>
       </w:r>
       <w:proofErr w:type="spellEnd"/>
       <w:r>
         <w:rPr>
-          <w:rFonts w:hint="eastAsia"/>
-          <w:lang w:eastAsia="ko-KR"/>
-        </w:rPr>
-        <w:t xml:space="preserve"> </w:t>
-      </w:r>
-      <w:r>
-        <w:rPr>
-          <w:lang w:eastAsia="ko-KR"/>
-        </w:rPr>
-        <w:t xml:space="preserve">int </w:t>
+          <w:lang w:eastAsia="ko-KR"/>
+        </w:rPr>
+        <w:t xml:space="preserve"> </w:t>
       </w:r>
       <w:r>
         <w:rPr>
@@ -10250,10 +10289,1941 @@
     </w:p>
     <w:p>
       <w:pPr>
-        <w:rPr>
-          <w:lang w:eastAsia="ko-KR"/>
-        </w:rPr>
-      </w:pPr>
+        <w:pStyle w:val="2"/>
+        <w:rPr>
+          <w:lang w:eastAsia="ko-KR"/>
+        </w:rPr>
+      </w:pPr>
+      <w:r>
+        <w:rPr>
+          <w:rFonts w:hint="eastAsia"/>
+          <w:lang w:eastAsia="ko-KR"/>
+        </w:rPr>
+        <w:lastRenderedPageBreak/>
+        <w:t>다양한</w:t>
+      </w:r>
+      <w:r>
+        <w:rPr>
+          <w:rFonts w:hint="eastAsia"/>
+          <w:lang w:eastAsia="ko-KR"/>
+        </w:rPr>
+        <w:t xml:space="preserve"> </w:t>
+      </w:r>
+      <w:proofErr w:type="spellStart"/>
+      <w:r>
+        <w:rPr>
+          <w:rFonts w:hint="eastAsia"/>
+          <w:lang w:eastAsia="ko-KR"/>
+        </w:rPr>
+        <w:t>자료형의</w:t>
+      </w:r>
+      <w:proofErr w:type="spellEnd"/>
+      <w:r>
+        <w:rPr>
+          <w:rFonts w:hint="eastAsia"/>
+          <w:lang w:eastAsia="ko-KR"/>
+        </w:rPr>
+        <w:t xml:space="preserve"> </w:t>
+      </w:r>
+      <w:r>
+        <w:rPr>
+          <w:rFonts w:hint="eastAsia"/>
+          <w:lang w:eastAsia="ko-KR"/>
+        </w:rPr>
+        <w:t>포인터</w:t>
+      </w:r>
+      <w:r>
+        <w:rPr>
+          <w:rFonts w:hint="eastAsia"/>
+          <w:lang w:eastAsia="ko-KR"/>
+        </w:rPr>
+        <w:t xml:space="preserve"> </w:t>
+      </w:r>
+      <w:r>
+        <w:rPr>
+          <w:rFonts w:hint="eastAsia"/>
+          <w:lang w:eastAsia="ko-KR"/>
+        </w:rPr>
+        <w:t>선언</w:t>
+      </w:r>
+    </w:p>
+    <w:p>
+      <w:pPr>
+        <w:rPr>
+          <w:lang w:eastAsia="ko-KR"/>
+        </w:rPr>
+      </w:pPr>
+      <w:r>
+        <w:rPr>
+          <w:rFonts w:hint="eastAsia"/>
+          <w:highlight w:val="green"/>
+          <w:lang w:eastAsia="ko-KR"/>
+        </w:rPr>
+        <w:t>C</w:t>
+      </w:r>
+      <w:r>
+        <w:rPr>
+          <w:rFonts w:hint="eastAsia"/>
+          <w:highlight w:val="green"/>
+          <w:lang w:eastAsia="ko-KR"/>
+        </w:rPr>
+        <w:t>언어에서</w:t>
+      </w:r>
+      <w:r>
+        <w:rPr>
+          <w:rFonts w:hint="eastAsia"/>
+          <w:highlight w:val="green"/>
+          <w:lang w:eastAsia="ko-KR"/>
+        </w:rPr>
+        <w:t xml:space="preserve"> </w:t>
+      </w:r>
+      <w:r>
+        <w:rPr>
+          <w:rFonts w:hint="eastAsia"/>
+          <w:highlight w:val="green"/>
+          <w:lang w:eastAsia="ko-KR"/>
+        </w:rPr>
+        <w:t>사용할</w:t>
+      </w:r>
+      <w:r>
+        <w:rPr>
+          <w:rFonts w:hint="eastAsia"/>
+          <w:highlight w:val="green"/>
+          <w:lang w:eastAsia="ko-KR"/>
+        </w:rPr>
+        <w:t xml:space="preserve"> </w:t>
+      </w:r>
+      <w:r>
+        <w:rPr>
+          <w:rFonts w:hint="eastAsia"/>
+          <w:highlight w:val="green"/>
+          <w:lang w:eastAsia="ko-KR"/>
+        </w:rPr>
+        <w:t>수</w:t>
+      </w:r>
+      <w:r>
+        <w:rPr>
+          <w:rFonts w:hint="eastAsia"/>
+          <w:highlight w:val="green"/>
+          <w:lang w:eastAsia="ko-KR"/>
+        </w:rPr>
+        <w:t xml:space="preserve"> </w:t>
+      </w:r>
+      <w:r>
+        <w:rPr>
+          <w:rFonts w:hint="eastAsia"/>
+          <w:highlight w:val="green"/>
+          <w:lang w:eastAsia="ko-KR"/>
+        </w:rPr>
+        <w:t>있는</w:t>
+      </w:r>
+      <w:r>
+        <w:rPr>
+          <w:rFonts w:hint="eastAsia"/>
+          <w:highlight w:val="green"/>
+          <w:lang w:eastAsia="ko-KR"/>
+        </w:rPr>
+        <w:t xml:space="preserve"> </w:t>
+      </w:r>
+      <w:r>
+        <w:rPr>
+          <w:rFonts w:hint="eastAsia"/>
+          <w:highlight w:val="green"/>
+          <w:lang w:eastAsia="ko-KR"/>
+        </w:rPr>
+        <w:t>모든</w:t>
+      </w:r>
+      <w:r>
+        <w:rPr>
+          <w:rFonts w:hint="eastAsia"/>
+          <w:highlight w:val="green"/>
+          <w:lang w:eastAsia="ko-KR"/>
+        </w:rPr>
+        <w:t xml:space="preserve"> </w:t>
+      </w:r>
+      <w:proofErr w:type="spellStart"/>
+      <w:r>
+        <w:rPr>
+          <w:rFonts w:hint="eastAsia"/>
+          <w:highlight w:val="green"/>
+          <w:lang w:eastAsia="ko-KR"/>
+        </w:rPr>
+        <w:t>자료형은</w:t>
+      </w:r>
+      <w:proofErr w:type="spellEnd"/>
+      <w:r>
+        <w:rPr>
+          <w:rFonts w:hint="eastAsia"/>
+          <w:highlight w:val="green"/>
+          <w:lang w:eastAsia="ko-KR"/>
+        </w:rPr>
+        <w:t xml:space="preserve"> </w:t>
+      </w:r>
+      <w:r>
+        <w:rPr>
+          <w:rFonts w:hint="eastAsia"/>
+          <w:highlight w:val="green"/>
+          <w:lang w:eastAsia="ko-KR"/>
+        </w:rPr>
+        <w:t>포인터로</w:t>
+      </w:r>
+      <w:r>
+        <w:rPr>
+          <w:rFonts w:hint="eastAsia"/>
+          <w:highlight w:val="green"/>
+          <w:lang w:eastAsia="ko-KR"/>
+        </w:rPr>
+        <w:t xml:space="preserve"> </w:t>
+      </w:r>
+      <w:r>
+        <w:rPr>
+          <w:rFonts w:hint="eastAsia"/>
+          <w:highlight w:val="green"/>
+          <w:lang w:eastAsia="ko-KR"/>
+        </w:rPr>
+        <w:t>만들</w:t>
+      </w:r>
+      <w:r>
+        <w:rPr>
+          <w:rFonts w:hint="eastAsia"/>
+          <w:highlight w:val="green"/>
+          <w:lang w:eastAsia="ko-KR"/>
+        </w:rPr>
+        <w:t xml:space="preserve"> </w:t>
+      </w:r>
+      <w:r>
+        <w:rPr>
+          <w:rFonts w:hint="eastAsia"/>
+          <w:highlight w:val="green"/>
+          <w:lang w:eastAsia="ko-KR"/>
+        </w:rPr>
+        <w:t>수</w:t>
+      </w:r>
+      <w:r>
+        <w:rPr>
+          <w:rFonts w:hint="eastAsia"/>
+          <w:highlight w:val="green"/>
+          <w:lang w:eastAsia="ko-KR"/>
+        </w:rPr>
+        <w:t xml:space="preserve"> </w:t>
+      </w:r>
+      <w:r>
+        <w:rPr>
+          <w:rFonts w:hint="eastAsia"/>
+          <w:highlight w:val="green"/>
+          <w:lang w:eastAsia="ko-KR"/>
+        </w:rPr>
+        <w:t>있다</w:t>
+      </w:r>
+      <w:r>
+        <w:rPr>
+          <w:rFonts w:hint="eastAsia"/>
+          <w:lang w:eastAsia="ko-KR"/>
+        </w:rPr>
+        <w:t>.</w:t>
+      </w:r>
+      <w:r>
+        <w:rPr>
+          <w:lang w:eastAsia="ko-KR"/>
+        </w:rPr>
+        <w:t xml:space="preserve"> </w:t>
+      </w:r>
+    </w:p>
+    <w:p>
+      <w:pPr>
+        <w:pStyle w:val="3"/>
+        <w:rPr>
+          <w:lang w:eastAsia="ko-KR"/>
+        </w:rPr>
+      </w:pPr>
+      <w:r>
+        <w:rPr>
+          <w:rFonts w:hint="eastAsia"/>
+          <w:lang w:eastAsia="ko-KR"/>
+        </w:rPr>
+        <w:t>상수와</w:t>
+      </w:r>
+      <w:r>
+        <w:rPr>
+          <w:rFonts w:hint="eastAsia"/>
+          <w:lang w:eastAsia="ko-KR"/>
+        </w:rPr>
+        <w:t xml:space="preserve"> </w:t>
+      </w:r>
+      <w:r>
+        <w:rPr>
+          <w:rFonts w:hint="eastAsia"/>
+          <w:lang w:eastAsia="ko-KR"/>
+        </w:rPr>
+        <w:t>포인터</w:t>
+      </w:r>
+    </w:p>
+    <w:p>
+      <w:pPr>
+        <w:rPr>
+          <w:lang w:eastAsia="ko-KR"/>
+        </w:rPr>
+      </w:pPr>
+      <w:r>
+        <w:rPr>
+          <w:rFonts w:hint="eastAsia"/>
+          <w:lang w:eastAsia="ko-KR"/>
+        </w:rPr>
+        <w:t>포인터에도</w:t>
+      </w:r>
+      <w:r>
+        <w:rPr>
+          <w:rFonts w:hint="eastAsia"/>
+          <w:lang w:eastAsia="ko-KR"/>
+        </w:rPr>
+        <w:t xml:space="preserve"> </w:t>
+      </w:r>
+      <w:proofErr w:type="spellStart"/>
+      <w:r>
+        <w:rPr>
+          <w:lang w:eastAsia="ko-KR"/>
+        </w:rPr>
+        <w:t>const</w:t>
+      </w:r>
+      <w:proofErr w:type="spellEnd"/>
+      <w:r>
+        <w:rPr>
+          <w:lang w:eastAsia="ko-KR"/>
+        </w:rPr>
+        <w:t xml:space="preserve"> </w:t>
+      </w:r>
+      <w:r>
+        <w:rPr>
+          <w:rFonts w:hint="eastAsia"/>
+          <w:lang w:eastAsia="ko-KR"/>
+        </w:rPr>
+        <w:t>키워드를</w:t>
+      </w:r>
+      <w:r>
+        <w:rPr>
+          <w:rFonts w:hint="eastAsia"/>
+          <w:lang w:eastAsia="ko-KR"/>
+        </w:rPr>
+        <w:t xml:space="preserve"> </w:t>
+      </w:r>
+      <w:r>
+        <w:rPr>
+          <w:rFonts w:hint="eastAsia"/>
+          <w:lang w:eastAsia="ko-KR"/>
+        </w:rPr>
+        <w:t>붙일</w:t>
+      </w:r>
+      <w:r>
+        <w:rPr>
+          <w:rFonts w:hint="eastAsia"/>
+          <w:lang w:eastAsia="ko-KR"/>
+        </w:rPr>
+        <w:t xml:space="preserve"> </w:t>
+      </w:r>
+      <w:r>
+        <w:rPr>
+          <w:rFonts w:hint="eastAsia"/>
+          <w:lang w:eastAsia="ko-KR"/>
+        </w:rPr>
+        <w:t>수</w:t>
+      </w:r>
+      <w:r>
+        <w:rPr>
+          <w:rFonts w:hint="eastAsia"/>
+          <w:lang w:eastAsia="ko-KR"/>
+        </w:rPr>
+        <w:t xml:space="preserve"> </w:t>
+      </w:r>
+      <w:r>
+        <w:rPr>
+          <w:rFonts w:hint="eastAsia"/>
+          <w:lang w:eastAsia="ko-KR"/>
+        </w:rPr>
+        <w:t>있는데</w:t>
+      </w:r>
+      <w:r>
+        <w:rPr>
+          <w:rFonts w:hint="eastAsia"/>
+          <w:lang w:eastAsia="ko-KR"/>
+        </w:rPr>
+        <w:t xml:space="preserve"> </w:t>
+      </w:r>
+      <w:proofErr w:type="spellStart"/>
+      <w:r>
+        <w:rPr>
+          <w:lang w:eastAsia="ko-KR"/>
+        </w:rPr>
+        <w:t>const</w:t>
+      </w:r>
+      <w:proofErr w:type="spellEnd"/>
+      <w:r>
+        <w:rPr>
+          <w:rFonts w:hint="eastAsia"/>
+          <w:lang w:eastAsia="ko-KR"/>
+        </w:rPr>
+        <w:t>의</w:t>
+      </w:r>
+      <w:r>
+        <w:rPr>
+          <w:rFonts w:hint="eastAsia"/>
+          <w:lang w:eastAsia="ko-KR"/>
+        </w:rPr>
+        <w:t xml:space="preserve"> </w:t>
+      </w:r>
+      <w:r>
+        <w:rPr>
+          <w:rFonts w:hint="eastAsia"/>
+          <w:lang w:eastAsia="ko-KR"/>
+        </w:rPr>
+        <w:t>위치에</w:t>
+      </w:r>
+      <w:r>
+        <w:rPr>
+          <w:rFonts w:hint="eastAsia"/>
+          <w:lang w:eastAsia="ko-KR"/>
+        </w:rPr>
+        <w:t xml:space="preserve"> </w:t>
+      </w:r>
+      <w:r>
+        <w:rPr>
+          <w:rFonts w:hint="eastAsia"/>
+          <w:lang w:eastAsia="ko-KR"/>
+        </w:rPr>
+        <w:t>따라</w:t>
+      </w:r>
+      <w:r>
+        <w:rPr>
+          <w:rFonts w:hint="eastAsia"/>
+          <w:lang w:eastAsia="ko-KR"/>
+        </w:rPr>
+        <w:t xml:space="preserve"> </w:t>
+      </w:r>
+      <w:r>
+        <w:rPr>
+          <w:rFonts w:hint="eastAsia"/>
+          <w:lang w:eastAsia="ko-KR"/>
+        </w:rPr>
+        <w:t>특성이</w:t>
+      </w:r>
+      <w:r>
+        <w:rPr>
+          <w:rFonts w:hint="eastAsia"/>
+          <w:lang w:eastAsia="ko-KR"/>
+        </w:rPr>
+        <w:t xml:space="preserve"> </w:t>
+      </w:r>
+      <w:r>
+        <w:rPr>
+          <w:rFonts w:hint="eastAsia"/>
+          <w:lang w:eastAsia="ko-KR"/>
+        </w:rPr>
+        <w:t>달라진다</w:t>
+      </w:r>
+      <w:r>
+        <w:rPr>
+          <w:rFonts w:hint="eastAsia"/>
+          <w:lang w:eastAsia="ko-KR"/>
+        </w:rPr>
+        <w:t>.</w:t>
+      </w:r>
+    </w:p>
+    <w:p>
+      <w:pPr>
+        <w:pStyle w:val="4"/>
+        <w:rPr>
+          <w:lang w:eastAsia="ko-KR"/>
+        </w:rPr>
+      </w:pPr>
+      <w:r>
+        <w:rPr>
+          <w:rFonts w:hint="eastAsia"/>
+          <w:lang w:eastAsia="ko-KR"/>
+        </w:rPr>
+        <w:t>상수를</w:t>
+      </w:r>
+      <w:r>
+        <w:rPr>
+          <w:rFonts w:hint="eastAsia"/>
+          <w:lang w:eastAsia="ko-KR"/>
+        </w:rPr>
+        <w:t xml:space="preserve"> </w:t>
+      </w:r>
+      <w:r>
+        <w:rPr>
+          <w:rFonts w:hint="eastAsia"/>
+          <w:lang w:eastAsia="ko-KR"/>
+        </w:rPr>
+        <w:t>가리키는</w:t>
+      </w:r>
+      <w:r>
+        <w:rPr>
+          <w:rFonts w:hint="eastAsia"/>
+          <w:lang w:eastAsia="ko-KR"/>
+        </w:rPr>
+        <w:t xml:space="preserve"> </w:t>
+      </w:r>
+      <w:r>
+        <w:rPr>
+          <w:rFonts w:hint="eastAsia"/>
+          <w:lang w:eastAsia="ko-KR"/>
+        </w:rPr>
+        <w:t>포인터</w:t>
+      </w:r>
+      <w:r>
+        <w:rPr>
+          <w:rFonts w:hint="eastAsia"/>
+          <w:lang w:eastAsia="ko-KR"/>
+        </w:rPr>
+        <w:t xml:space="preserve"> </w:t>
+      </w:r>
+      <w:r>
+        <w:rPr>
+          <w:lang w:eastAsia="ko-KR"/>
+        </w:rPr>
+        <w:t>(pointer to constant)</w:t>
+      </w:r>
+    </w:p>
+    <w:p>
+      <w:pPr>
+        <w:rPr>
+          <w:lang w:eastAsia="ko-KR"/>
+        </w:rPr>
+      </w:pPr>
+      <w:r>
+        <w:rPr>
+          <w:noProof/>
+          <w:lang w:eastAsia="ko-KR"/>
+        </w:rPr>
+        <w:drawing>
+          <wp:inline distT="0" distB="0" distL="0" distR="0" wp14:anchorId="1ACE9565" wp14:editId="1364A063">
+            <wp:extent cx="5943600" cy="1066800"/>
+            <wp:effectExtent l="0" t="0" r="0" b="0"/>
+            <wp:docPr id="8" name="그림 8"/>
+            <wp:cNvGraphicFramePr>
+              <a:graphicFrameLocks xmlns:a="http://schemas.openxmlformats.org/drawingml/2006/main" noChangeAspect="1"/>
+            </wp:cNvGraphicFramePr>
+            <a:graphic xmlns:a="http://schemas.openxmlformats.org/drawingml/2006/main">
+              <a:graphicData uri="http://schemas.openxmlformats.org/drawingml/2006/picture">
+                <pic:pic xmlns:pic="http://schemas.openxmlformats.org/drawingml/2006/picture">
+                  <pic:nvPicPr>
+                    <pic:cNvPr id="0" name="Picture 1"/>
+                    <pic:cNvPicPr>
+                      <a:picLocks noChangeAspect="1" noChangeArrowheads="1"/>
+                    </pic:cNvPicPr>
+                  </pic:nvPicPr>
+                  <pic:blipFill>
+                    <a:blip r:embed="rId17">
+                      <a:extLst>
+                        <a:ext uri="{28A0092B-C50C-407E-A947-70E740481C1C}">
+                          <a14:useLocalDpi xmlns:a14="http://schemas.microsoft.com/office/drawing/2010/main" val="0"/>
+                        </a:ext>
+                      </a:extLst>
+                    </a:blip>
+                    <a:srcRect/>
+                    <a:stretch>
+                      <a:fillRect/>
+                    </a:stretch>
+                  </pic:blipFill>
+                  <pic:spPr bwMode="auto">
+                    <a:xfrm>
+                      <a:off x="0" y="0"/>
+                      <a:ext cx="5943600" cy="1066800"/>
+                    </a:xfrm>
+                    <a:prstGeom prst="rect">
+                      <a:avLst/>
+                    </a:prstGeom>
+                    <a:noFill/>
+                    <a:ln>
+                      <a:noFill/>
+                    </a:ln>
+                  </pic:spPr>
+                </pic:pic>
+              </a:graphicData>
+            </a:graphic>
+          </wp:inline>
+        </w:drawing>
+      </w:r>
+    </w:p>
+    <w:p>
+      <w:pPr>
+        <w:rPr>
+          <w:lang w:eastAsia="ko-KR"/>
+        </w:rPr>
+      </w:pPr>
+      <w:r>
+        <w:rPr>
+          <w:lang w:eastAsia="ko-KR"/>
+        </w:rPr>
+        <w:t>n</w:t>
+      </w:r>
+      <w:r>
+        <w:rPr>
+          <w:rFonts w:hint="eastAsia"/>
+          <w:lang w:eastAsia="ko-KR"/>
+        </w:rPr>
+        <w:t>um1</w:t>
+      </w:r>
+      <w:r>
+        <w:rPr>
+          <w:rFonts w:hint="eastAsia"/>
+          <w:lang w:eastAsia="ko-KR"/>
+        </w:rPr>
+        <w:t>이</w:t>
+      </w:r>
+      <w:r>
+        <w:rPr>
+          <w:rFonts w:hint="eastAsia"/>
+          <w:lang w:eastAsia="ko-KR"/>
+        </w:rPr>
+        <w:t xml:space="preserve"> </w:t>
+      </w:r>
+      <w:proofErr w:type="spellStart"/>
+      <w:r>
+        <w:rPr>
+          <w:lang w:eastAsia="ko-KR"/>
+        </w:rPr>
+        <w:t>const</w:t>
+      </w:r>
+      <w:proofErr w:type="spellEnd"/>
+      <w:r>
+        <w:rPr>
+          <w:lang w:eastAsia="ko-KR"/>
+        </w:rPr>
+        <w:t xml:space="preserve"> </w:t>
+      </w:r>
+      <w:proofErr w:type="spellStart"/>
+      <w:r>
+        <w:rPr>
+          <w:lang w:eastAsia="ko-KR"/>
+        </w:rPr>
+        <w:t>int</w:t>
+      </w:r>
+      <w:proofErr w:type="spellEnd"/>
+      <w:r>
+        <w:rPr>
+          <w:lang w:eastAsia="ko-KR"/>
+        </w:rPr>
+        <w:t xml:space="preserve"> </w:t>
+      </w:r>
+      <w:r>
+        <w:rPr>
+          <w:rFonts w:hint="eastAsia"/>
+          <w:lang w:eastAsia="ko-KR"/>
+        </w:rPr>
+        <w:t>이므로</w:t>
+      </w:r>
+      <w:r>
+        <w:rPr>
+          <w:rFonts w:hint="eastAsia"/>
+          <w:lang w:eastAsia="ko-KR"/>
+        </w:rPr>
+        <w:t xml:space="preserve"> </w:t>
+      </w:r>
+      <w:r>
+        <w:rPr>
+          <w:rFonts w:hint="eastAsia"/>
+          <w:lang w:eastAsia="ko-KR"/>
+        </w:rPr>
+        <w:t>이</w:t>
+      </w:r>
+      <w:r>
+        <w:rPr>
+          <w:rFonts w:hint="eastAsia"/>
+          <w:lang w:eastAsia="ko-KR"/>
+        </w:rPr>
+        <w:t xml:space="preserve"> </w:t>
+      </w:r>
+      <w:r>
+        <w:rPr>
+          <w:rFonts w:hint="eastAsia"/>
+          <w:lang w:eastAsia="ko-KR"/>
+        </w:rPr>
+        <w:t>변수의</w:t>
+      </w:r>
+      <w:r>
+        <w:rPr>
+          <w:rFonts w:hint="eastAsia"/>
+          <w:lang w:eastAsia="ko-KR"/>
+        </w:rPr>
+        <w:t xml:space="preserve"> </w:t>
+      </w:r>
+      <w:r>
+        <w:rPr>
+          <w:rFonts w:hint="eastAsia"/>
+          <w:lang w:eastAsia="ko-KR"/>
+        </w:rPr>
+        <w:t>주소를</w:t>
+      </w:r>
+      <w:r>
+        <w:rPr>
+          <w:rFonts w:hint="eastAsia"/>
+          <w:lang w:eastAsia="ko-KR"/>
+        </w:rPr>
+        <w:t xml:space="preserve"> </w:t>
+      </w:r>
+      <w:r>
+        <w:rPr>
+          <w:rFonts w:hint="eastAsia"/>
+          <w:lang w:eastAsia="ko-KR"/>
+        </w:rPr>
+        <w:t>넣을</w:t>
+      </w:r>
+      <w:r>
+        <w:rPr>
+          <w:rFonts w:hint="eastAsia"/>
+          <w:lang w:eastAsia="ko-KR"/>
+        </w:rPr>
+        <w:t xml:space="preserve"> </w:t>
+      </w:r>
+      <w:r>
+        <w:rPr>
+          <w:rFonts w:hint="eastAsia"/>
+          <w:lang w:eastAsia="ko-KR"/>
+        </w:rPr>
+        <w:t>수</w:t>
+      </w:r>
+      <w:r>
+        <w:rPr>
+          <w:rFonts w:hint="eastAsia"/>
+          <w:lang w:eastAsia="ko-KR"/>
+        </w:rPr>
+        <w:t xml:space="preserve"> </w:t>
+      </w:r>
+      <w:r>
+        <w:rPr>
+          <w:rFonts w:hint="eastAsia"/>
+          <w:lang w:eastAsia="ko-KR"/>
+        </w:rPr>
+        <w:t>있는</w:t>
+      </w:r>
+      <w:r>
+        <w:rPr>
+          <w:rFonts w:hint="eastAsia"/>
+          <w:lang w:eastAsia="ko-KR"/>
+        </w:rPr>
+        <w:t xml:space="preserve"> </w:t>
+      </w:r>
+      <w:r>
+        <w:rPr>
+          <w:rFonts w:hint="eastAsia"/>
+          <w:lang w:eastAsia="ko-KR"/>
+        </w:rPr>
+        <w:t>포인터는</w:t>
+      </w:r>
+      <w:r>
+        <w:rPr>
+          <w:rFonts w:hint="eastAsia"/>
+          <w:lang w:eastAsia="ko-KR"/>
+        </w:rPr>
+        <w:t xml:space="preserve"> </w:t>
+      </w:r>
+      <w:r>
+        <w:rPr>
+          <w:lang w:eastAsia="ko-KR"/>
+        </w:rPr>
+        <w:t xml:space="preserve">cons tint * </w:t>
+      </w:r>
+      <w:r>
+        <w:rPr>
+          <w:rFonts w:hint="eastAsia"/>
+          <w:lang w:eastAsia="ko-KR"/>
+        </w:rPr>
+        <w:t>로</w:t>
+      </w:r>
+      <w:r>
+        <w:rPr>
+          <w:rFonts w:hint="eastAsia"/>
+          <w:lang w:eastAsia="ko-KR"/>
+        </w:rPr>
+        <w:t xml:space="preserve"> </w:t>
+      </w:r>
+      <w:r>
+        <w:rPr>
+          <w:rFonts w:hint="eastAsia"/>
+          <w:lang w:eastAsia="ko-KR"/>
+        </w:rPr>
+        <w:t>선언해야</w:t>
+      </w:r>
+      <w:r>
+        <w:rPr>
+          <w:rFonts w:hint="eastAsia"/>
+          <w:lang w:eastAsia="ko-KR"/>
+        </w:rPr>
+        <w:t xml:space="preserve"> </w:t>
+      </w:r>
+      <w:r>
+        <w:rPr>
+          <w:rFonts w:hint="eastAsia"/>
+          <w:lang w:eastAsia="ko-KR"/>
+        </w:rPr>
+        <w:t>한다</w:t>
+      </w:r>
+      <w:r>
+        <w:rPr>
+          <w:rFonts w:hint="eastAsia"/>
+          <w:lang w:eastAsia="ko-KR"/>
+        </w:rPr>
+        <w:t>.</w:t>
+      </w:r>
+      <w:r>
+        <w:rPr>
+          <w:lang w:eastAsia="ko-KR"/>
+        </w:rPr>
+        <w:t xml:space="preserve"> Pointer to constant</w:t>
+      </w:r>
+      <w:r>
+        <w:rPr>
+          <w:rFonts w:hint="eastAsia"/>
+          <w:lang w:eastAsia="ko-KR"/>
+        </w:rPr>
+        <w:t>는</w:t>
+      </w:r>
+      <w:r>
+        <w:rPr>
+          <w:rFonts w:hint="eastAsia"/>
+          <w:lang w:eastAsia="ko-KR"/>
+        </w:rPr>
+        <w:t xml:space="preserve"> </w:t>
+      </w:r>
+      <w:r>
+        <w:rPr>
+          <w:rFonts w:hint="eastAsia"/>
+          <w:lang w:eastAsia="ko-KR"/>
+        </w:rPr>
+        <w:t>메모리</w:t>
+      </w:r>
+      <w:r>
+        <w:rPr>
+          <w:rFonts w:hint="eastAsia"/>
+          <w:lang w:eastAsia="ko-KR"/>
+        </w:rPr>
+        <w:t xml:space="preserve"> </w:t>
+      </w:r>
+      <w:r>
+        <w:rPr>
+          <w:rFonts w:hint="eastAsia"/>
+          <w:lang w:eastAsia="ko-KR"/>
+        </w:rPr>
+        <w:t>주소에</w:t>
+      </w:r>
+      <w:r>
+        <w:rPr>
+          <w:rFonts w:hint="eastAsia"/>
+          <w:lang w:eastAsia="ko-KR"/>
+        </w:rPr>
+        <w:t xml:space="preserve"> </w:t>
+      </w:r>
+      <w:r>
+        <w:rPr>
+          <w:rFonts w:hint="eastAsia"/>
+          <w:lang w:eastAsia="ko-KR"/>
+        </w:rPr>
+        <w:t>저장된</w:t>
+      </w:r>
+      <w:r>
+        <w:rPr>
+          <w:rFonts w:hint="eastAsia"/>
+          <w:lang w:eastAsia="ko-KR"/>
+        </w:rPr>
+        <w:t xml:space="preserve"> </w:t>
+      </w:r>
+      <w:r>
+        <w:rPr>
+          <w:rFonts w:hint="eastAsia"/>
+          <w:lang w:eastAsia="ko-KR"/>
+        </w:rPr>
+        <w:t>값을</w:t>
+      </w:r>
+      <w:r>
+        <w:rPr>
+          <w:rFonts w:hint="eastAsia"/>
+          <w:lang w:eastAsia="ko-KR"/>
+        </w:rPr>
+        <w:t xml:space="preserve"> </w:t>
+      </w:r>
+      <w:r>
+        <w:rPr>
+          <w:rFonts w:hint="eastAsia"/>
+          <w:lang w:eastAsia="ko-KR"/>
+        </w:rPr>
+        <w:t>변경할</w:t>
+      </w:r>
+      <w:r>
+        <w:rPr>
+          <w:rFonts w:hint="eastAsia"/>
+          <w:lang w:eastAsia="ko-KR"/>
+        </w:rPr>
+        <w:t xml:space="preserve"> </w:t>
+      </w:r>
+      <w:r>
+        <w:rPr>
+          <w:rFonts w:hint="eastAsia"/>
+          <w:lang w:eastAsia="ko-KR"/>
+        </w:rPr>
+        <w:t>수</w:t>
+      </w:r>
+      <w:r>
+        <w:rPr>
+          <w:rFonts w:hint="eastAsia"/>
+          <w:lang w:eastAsia="ko-KR"/>
+        </w:rPr>
+        <w:t xml:space="preserve"> </w:t>
+      </w:r>
+      <w:r>
+        <w:rPr>
+          <w:rFonts w:hint="eastAsia"/>
+          <w:lang w:eastAsia="ko-KR"/>
+        </w:rPr>
+        <w:t>없다는</w:t>
+      </w:r>
+      <w:r>
+        <w:rPr>
+          <w:rFonts w:hint="eastAsia"/>
+          <w:lang w:eastAsia="ko-KR"/>
+        </w:rPr>
+        <w:t xml:space="preserve"> </w:t>
+      </w:r>
+      <w:r>
+        <w:rPr>
+          <w:rFonts w:hint="eastAsia"/>
+          <w:lang w:eastAsia="ko-KR"/>
+        </w:rPr>
+        <w:t>뜻이다</w:t>
+      </w:r>
+      <w:r>
+        <w:rPr>
+          <w:rFonts w:hint="eastAsia"/>
+          <w:lang w:eastAsia="ko-KR"/>
+        </w:rPr>
+        <w:t>.</w:t>
+      </w:r>
+    </w:p>
+    <w:p>
+      <w:pPr>
+        <w:pStyle w:val="4"/>
+        <w:rPr>
+          <w:lang w:eastAsia="ko-KR"/>
+        </w:rPr>
+      </w:pPr>
+      <w:r>
+        <w:rPr>
+          <w:rFonts w:hint="eastAsia"/>
+          <w:lang w:eastAsia="ko-KR"/>
+        </w:rPr>
+        <w:t>포인터</w:t>
+      </w:r>
+      <w:r>
+        <w:rPr>
+          <w:rFonts w:hint="eastAsia"/>
+          <w:lang w:eastAsia="ko-KR"/>
+        </w:rPr>
+        <w:t xml:space="preserve"> </w:t>
+      </w:r>
+      <w:r>
+        <w:rPr>
+          <w:rFonts w:hint="eastAsia"/>
+          <w:lang w:eastAsia="ko-KR"/>
+        </w:rPr>
+        <w:t>자체가</w:t>
+      </w:r>
+      <w:r>
+        <w:rPr>
+          <w:rFonts w:hint="eastAsia"/>
+          <w:lang w:eastAsia="ko-KR"/>
+        </w:rPr>
+        <w:t xml:space="preserve"> </w:t>
+      </w:r>
+      <w:r>
+        <w:rPr>
+          <w:rFonts w:hint="eastAsia"/>
+          <w:lang w:eastAsia="ko-KR"/>
+        </w:rPr>
+        <w:t>상수</w:t>
+      </w:r>
+      <w:r>
+        <w:rPr>
+          <w:rFonts w:hint="eastAsia"/>
+          <w:lang w:eastAsia="ko-KR"/>
+        </w:rPr>
+        <w:t xml:space="preserve"> </w:t>
+      </w:r>
+      <w:r>
+        <w:rPr>
+          <w:lang w:eastAsia="ko-KR"/>
+        </w:rPr>
+        <w:t>(constant pointer)</w:t>
+      </w:r>
+    </w:p>
+    <w:p>
+      <w:pPr>
+        <w:rPr>
+          <w:lang w:eastAsia="ko-KR"/>
+        </w:rPr>
+      </w:pPr>
+      <w:r>
+        <w:rPr>
+          <w:rFonts w:hint="eastAsia"/>
+          <w:lang w:eastAsia="ko-KR"/>
+        </w:rPr>
+        <w:t>이때는</w:t>
+      </w:r>
+      <w:r>
+        <w:rPr>
+          <w:rFonts w:hint="eastAsia"/>
+          <w:lang w:eastAsia="ko-KR"/>
+        </w:rPr>
+        <w:t xml:space="preserve"> </w:t>
+      </w:r>
+      <w:r>
+        <w:rPr>
+          <w:lang w:eastAsia="ko-KR"/>
+        </w:rPr>
+        <w:t xml:space="preserve">* </w:t>
+      </w:r>
+      <w:r>
+        <w:rPr>
+          <w:rFonts w:hint="eastAsia"/>
+          <w:lang w:eastAsia="ko-KR"/>
+        </w:rPr>
+        <w:t>뒤에</w:t>
+      </w:r>
+      <w:r>
+        <w:rPr>
+          <w:rFonts w:hint="eastAsia"/>
+          <w:lang w:eastAsia="ko-KR"/>
+        </w:rPr>
+        <w:t xml:space="preserve"> </w:t>
+      </w:r>
+      <w:proofErr w:type="spellStart"/>
+      <w:r>
+        <w:rPr>
+          <w:lang w:eastAsia="ko-KR"/>
+        </w:rPr>
+        <w:t>const</w:t>
+      </w:r>
+      <w:proofErr w:type="spellEnd"/>
+      <w:r>
+        <w:rPr>
+          <w:rFonts w:hint="eastAsia"/>
+          <w:lang w:eastAsia="ko-KR"/>
+        </w:rPr>
+        <w:t>를</w:t>
+      </w:r>
+      <w:r>
+        <w:rPr>
+          <w:rFonts w:hint="eastAsia"/>
+          <w:lang w:eastAsia="ko-KR"/>
+        </w:rPr>
+        <w:t xml:space="preserve"> </w:t>
+      </w:r>
+      <w:r>
+        <w:rPr>
+          <w:rFonts w:hint="eastAsia"/>
+          <w:lang w:eastAsia="ko-KR"/>
+        </w:rPr>
+        <w:t>붙인다</w:t>
+      </w:r>
+      <w:r>
+        <w:rPr>
+          <w:rFonts w:hint="eastAsia"/>
+          <w:lang w:eastAsia="ko-KR"/>
+        </w:rPr>
+        <w:t>.</w:t>
+      </w:r>
+    </w:p>
+    <w:p>
+      <w:pPr>
+        <w:rPr>
+          <w:lang w:eastAsia="ko-KR"/>
+        </w:rPr>
+      </w:pPr>
+      <w:r>
+        <w:rPr>
+          <w:noProof/>
+          <w:lang w:eastAsia="ko-KR"/>
+        </w:rPr>
+        <w:drawing>
+          <wp:inline distT="0" distB="0" distL="0" distR="0" wp14:anchorId="326B09C5" wp14:editId="5EEA58DE">
+            <wp:extent cx="5943600" cy="1085850"/>
+            <wp:effectExtent l="0" t="0" r="0" b="0"/>
+            <wp:docPr id="9" name="그림 9"/>
+            <wp:cNvGraphicFramePr>
+              <a:graphicFrameLocks xmlns:a="http://schemas.openxmlformats.org/drawingml/2006/main" noChangeAspect="1"/>
+            </wp:cNvGraphicFramePr>
+            <a:graphic xmlns:a="http://schemas.openxmlformats.org/drawingml/2006/main">
+              <a:graphicData uri="http://schemas.openxmlformats.org/drawingml/2006/picture">
+                <pic:pic xmlns:pic="http://schemas.openxmlformats.org/drawingml/2006/picture">
+                  <pic:nvPicPr>
+                    <pic:cNvPr id="0" name="Picture 2"/>
+                    <pic:cNvPicPr>
+                      <a:picLocks noChangeAspect="1" noChangeArrowheads="1"/>
+                    </pic:cNvPicPr>
+                  </pic:nvPicPr>
+                  <pic:blipFill>
+                    <a:blip r:embed="rId18">
+                      <a:extLst>
+                        <a:ext uri="{28A0092B-C50C-407E-A947-70E740481C1C}">
+                          <a14:useLocalDpi xmlns:a14="http://schemas.microsoft.com/office/drawing/2010/main" val="0"/>
+                        </a:ext>
+                      </a:extLst>
+                    </a:blip>
+                    <a:srcRect/>
+                    <a:stretch>
+                      <a:fillRect/>
+                    </a:stretch>
+                  </pic:blipFill>
+                  <pic:spPr bwMode="auto">
+                    <a:xfrm>
+                      <a:off x="0" y="0"/>
+                      <a:ext cx="5943600" cy="1085850"/>
+                    </a:xfrm>
+                    <a:prstGeom prst="rect">
+                      <a:avLst/>
+                    </a:prstGeom>
+                    <a:noFill/>
+                    <a:ln>
+                      <a:noFill/>
+                    </a:ln>
+                  </pic:spPr>
+                </pic:pic>
+              </a:graphicData>
+            </a:graphic>
+          </wp:inline>
+        </w:drawing>
+      </w:r>
+    </w:p>
+    <w:p>
+      <w:pPr>
+        <w:rPr>
+          <w:lang w:eastAsia="ko-KR"/>
+        </w:rPr>
+      </w:pPr>
+      <w:proofErr w:type="spellStart"/>
+      <w:r>
+        <w:rPr>
+          <w:rFonts w:hint="eastAsia"/>
+          <w:lang w:eastAsia="ko-KR"/>
+        </w:rPr>
+        <w:t>numPtr</w:t>
+      </w:r>
+      <w:proofErr w:type="spellEnd"/>
+      <w:r>
+        <w:rPr>
+          <w:rFonts w:hint="eastAsia"/>
+          <w:lang w:eastAsia="ko-KR"/>
+        </w:rPr>
+        <w:t>은</w:t>
+      </w:r>
+      <w:r>
+        <w:rPr>
+          <w:rFonts w:hint="eastAsia"/>
+          <w:lang w:eastAsia="ko-KR"/>
+        </w:rPr>
+        <w:t xml:space="preserve"> </w:t>
+      </w:r>
+      <w:r>
+        <w:rPr>
+          <w:rFonts w:hint="eastAsia"/>
+          <w:lang w:eastAsia="ko-KR"/>
+        </w:rPr>
+        <w:t>포인터</w:t>
+      </w:r>
+      <w:r>
+        <w:rPr>
+          <w:rFonts w:hint="eastAsia"/>
+          <w:lang w:eastAsia="ko-KR"/>
+        </w:rPr>
+        <w:t xml:space="preserve"> </w:t>
+      </w:r>
+      <w:r>
+        <w:rPr>
+          <w:rFonts w:hint="eastAsia"/>
+          <w:lang w:eastAsia="ko-KR"/>
+        </w:rPr>
+        <w:t>자체가</w:t>
+      </w:r>
+      <w:r>
+        <w:rPr>
+          <w:rFonts w:hint="eastAsia"/>
+          <w:lang w:eastAsia="ko-KR"/>
+        </w:rPr>
+        <w:t xml:space="preserve"> </w:t>
+      </w:r>
+      <w:r>
+        <w:rPr>
+          <w:rFonts w:hint="eastAsia"/>
+          <w:lang w:eastAsia="ko-KR"/>
+        </w:rPr>
+        <w:t>상수이므로</w:t>
+      </w:r>
+      <w:r>
+        <w:rPr>
+          <w:rFonts w:hint="eastAsia"/>
+          <w:lang w:eastAsia="ko-KR"/>
+        </w:rPr>
+        <w:t xml:space="preserve"> </w:t>
+      </w:r>
+      <w:r>
+        <w:rPr>
+          <w:rFonts w:hint="eastAsia"/>
+          <w:lang w:eastAsia="ko-KR"/>
+        </w:rPr>
+        <w:t>다른</w:t>
+      </w:r>
+      <w:r>
+        <w:rPr>
+          <w:rFonts w:hint="eastAsia"/>
+          <w:lang w:eastAsia="ko-KR"/>
+        </w:rPr>
+        <w:t xml:space="preserve"> </w:t>
+      </w:r>
+      <w:r>
+        <w:rPr>
+          <w:rFonts w:hint="eastAsia"/>
+          <w:lang w:eastAsia="ko-KR"/>
+        </w:rPr>
+        <w:t>포인터</w:t>
+      </w:r>
+      <w:r>
+        <w:rPr>
+          <w:rFonts w:hint="eastAsia"/>
+          <w:lang w:eastAsia="ko-KR"/>
+        </w:rPr>
+        <w:t>(</w:t>
+      </w:r>
+      <w:r>
+        <w:rPr>
+          <w:rFonts w:hint="eastAsia"/>
+          <w:lang w:eastAsia="ko-KR"/>
+        </w:rPr>
+        <w:t>메모리</w:t>
+      </w:r>
+      <w:r>
+        <w:rPr>
+          <w:rFonts w:hint="eastAsia"/>
+          <w:lang w:eastAsia="ko-KR"/>
+        </w:rPr>
+        <w:t xml:space="preserve"> </w:t>
+      </w:r>
+      <w:r>
+        <w:rPr>
+          <w:rFonts w:hint="eastAsia"/>
+          <w:lang w:eastAsia="ko-KR"/>
+        </w:rPr>
+        <w:t>주소</w:t>
+      </w:r>
+      <w:r>
+        <w:rPr>
+          <w:rFonts w:hint="eastAsia"/>
+          <w:lang w:eastAsia="ko-KR"/>
+        </w:rPr>
+        <w:t>)</w:t>
+      </w:r>
+      <w:r>
+        <w:rPr>
+          <w:rFonts w:hint="eastAsia"/>
+          <w:lang w:eastAsia="ko-KR"/>
+        </w:rPr>
+        <w:t>를</w:t>
+      </w:r>
+      <w:r>
+        <w:rPr>
+          <w:rFonts w:hint="eastAsia"/>
+          <w:lang w:eastAsia="ko-KR"/>
+        </w:rPr>
+        <w:t xml:space="preserve"> </w:t>
+      </w:r>
+      <w:r>
+        <w:rPr>
+          <w:rFonts w:hint="eastAsia"/>
+          <w:lang w:eastAsia="ko-KR"/>
+        </w:rPr>
+        <w:t>할당할</w:t>
+      </w:r>
+      <w:r>
+        <w:rPr>
+          <w:rFonts w:hint="eastAsia"/>
+          <w:lang w:eastAsia="ko-KR"/>
+        </w:rPr>
+        <w:t xml:space="preserve"> </w:t>
+      </w:r>
+      <w:r>
+        <w:rPr>
+          <w:rFonts w:hint="eastAsia"/>
+          <w:lang w:eastAsia="ko-KR"/>
+        </w:rPr>
+        <w:t>수</w:t>
+      </w:r>
+      <w:r>
+        <w:rPr>
+          <w:rFonts w:hint="eastAsia"/>
+          <w:lang w:eastAsia="ko-KR"/>
+        </w:rPr>
+        <w:t xml:space="preserve"> </w:t>
+      </w:r>
+      <w:r>
+        <w:rPr>
+          <w:rFonts w:hint="eastAsia"/>
+          <w:lang w:eastAsia="ko-KR"/>
+        </w:rPr>
+        <w:t>없다</w:t>
+      </w:r>
+      <w:r>
+        <w:rPr>
+          <w:rFonts w:hint="eastAsia"/>
+          <w:lang w:eastAsia="ko-KR"/>
+        </w:rPr>
+        <w:t>.</w:t>
+      </w:r>
+      <w:r>
+        <w:rPr>
+          <w:lang w:eastAsia="ko-KR"/>
+        </w:rPr>
+        <w:t xml:space="preserve"> </w:t>
+      </w:r>
+      <w:r>
+        <w:rPr>
+          <w:rFonts w:hint="eastAsia"/>
+          <w:lang w:eastAsia="ko-KR"/>
+        </w:rPr>
+        <w:t>즉</w:t>
+      </w:r>
+      <w:r>
+        <w:rPr>
+          <w:rFonts w:hint="eastAsia"/>
+          <w:lang w:eastAsia="ko-KR"/>
+        </w:rPr>
+        <w:t>,</w:t>
+      </w:r>
+      <w:r>
+        <w:rPr>
+          <w:lang w:eastAsia="ko-KR"/>
+        </w:rPr>
+        <w:t xml:space="preserve"> constant pointer</w:t>
+      </w:r>
+      <w:r>
+        <w:rPr>
+          <w:rFonts w:hint="eastAsia"/>
+          <w:lang w:eastAsia="ko-KR"/>
+        </w:rPr>
+        <w:t>는</w:t>
+      </w:r>
+      <w:r>
+        <w:rPr>
+          <w:rFonts w:hint="eastAsia"/>
+          <w:lang w:eastAsia="ko-KR"/>
+        </w:rPr>
+        <w:t xml:space="preserve"> </w:t>
+      </w:r>
+      <w:r>
+        <w:rPr>
+          <w:rFonts w:hint="eastAsia"/>
+          <w:lang w:eastAsia="ko-KR"/>
+        </w:rPr>
+        <w:t>메모리</w:t>
+      </w:r>
+      <w:r>
+        <w:rPr>
+          <w:rFonts w:hint="eastAsia"/>
+          <w:lang w:eastAsia="ko-KR"/>
+        </w:rPr>
+        <w:t xml:space="preserve"> </w:t>
+      </w:r>
+      <w:r>
+        <w:rPr>
+          <w:rFonts w:hint="eastAsia"/>
+          <w:lang w:eastAsia="ko-KR"/>
+        </w:rPr>
+        <w:t>주소를</w:t>
+      </w:r>
+      <w:r>
+        <w:rPr>
+          <w:rFonts w:hint="eastAsia"/>
+          <w:lang w:eastAsia="ko-KR"/>
+        </w:rPr>
+        <w:t xml:space="preserve"> </w:t>
+      </w:r>
+      <w:r>
+        <w:rPr>
+          <w:rFonts w:hint="eastAsia"/>
+          <w:lang w:eastAsia="ko-KR"/>
+        </w:rPr>
+        <w:t>변경할</w:t>
+      </w:r>
+      <w:r>
+        <w:rPr>
+          <w:rFonts w:hint="eastAsia"/>
+          <w:lang w:eastAsia="ko-KR"/>
+        </w:rPr>
+        <w:t xml:space="preserve"> </w:t>
+      </w:r>
+      <w:r>
+        <w:rPr>
+          <w:rFonts w:hint="eastAsia"/>
+          <w:lang w:eastAsia="ko-KR"/>
+        </w:rPr>
+        <w:t>수</w:t>
+      </w:r>
+      <w:r>
+        <w:rPr>
+          <w:rFonts w:hint="eastAsia"/>
+          <w:lang w:eastAsia="ko-KR"/>
+        </w:rPr>
+        <w:t xml:space="preserve"> </w:t>
+      </w:r>
+      <w:r>
+        <w:rPr>
+          <w:rFonts w:hint="eastAsia"/>
+          <w:lang w:eastAsia="ko-KR"/>
+        </w:rPr>
+        <w:t>없다는</w:t>
+      </w:r>
+      <w:r>
+        <w:rPr>
+          <w:rFonts w:hint="eastAsia"/>
+          <w:lang w:eastAsia="ko-KR"/>
+        </w:rPr>
+        <w:t xml:space="preserve"> </w:t>
+      </w:r>
+      <w:r>
+        <w:rPr>
+          <w:rFonts w:hint="eastAsia"/>
+          <w:lang w:eastAsia="ko-KR"/>
+        </w:rPr>
+        <w:t>뜻이다</w:t>
+      </w:r>
+      <w:r>
+        <w:rPr>
+          <w:rFonts w:hint="eastAsia"/>
+          <w:lang w:eastAsia="ko-KR"/>
+        </w:rPr>
+        <w:t>.</w:t>
+      </w:r>
+    </w:p>
+    <w:p>
+      <w:pPr>
+        <w:pStyle w:val="4"/>
+        <w:rPr>
+          <w:lang w:eastAsia="ko-KR"/>
+        </w:rPr>
+      </w:pPr>
+      <w:r>
+        <w:rPr>
+          <w:rFonts w:hint="eastAsia"/>
+          <w:lang w:eastAsia="ko-KR"/>
+        </w:rPr>
+        <w:t>포인터가</w:t>
+      </w:r>
+      <w:r>
+        <w:rPr>
+          <w:rFonts w:hint="eastAsia"/>
+          <w:lang w:eastAsia="ko-KR"/>
+        </w:rPr>
+        <w:t xml:space="preserve"> </w:t>
+      </w:r>
+      <w:r>
+        <w:rPr>
+          <w:rFonts w:hint="eastAsia"/>
+          <w:lang w:eastAsia="ko-KR"/>
+        </w:rPr>
+        <w:t>상수이면서</w:t>
+      </w:r>
+      <w:r>
+        <w:rPr>
+          <w:rFonts w:hint="eastAsia"/>
+          <w:lang w:eastAsia="ko-KR"/>
+        </w:rPr>
+        <w:t xml:space="preserve"> </w:t>
+      </w:r>
+      <w:r>
+        <w:rPr>
+          <w:rFonts w:hint="eastAsia"/>
+          <w:lang w:eastAsia="ko-KR"/>
+        </w:rPr>
+        <w:t>상수를</w:t>
+      </w:r>
+      <w:r>
+        <w:rPr>
+          <w:rFonts w:hint="eastAsia"/>
+          <w:lang w:eastAsia="ko-KR"/>
+        </w:rPr>
+        <w:t xml:space="preserve"> </w:t>
+      </w:r>
+      <w:r>
+        <w:rPr>
+          <w:rFonts w:hint="eastAsia"/>
+          <w:lang w:eastAsia="ko-KR"/>
+        </w:rPr>
+        <w:t>가리키는</w:t>
+      </w:r>
+      <w:r>
+        <w:rPr>
+          <w:rFonts w:hint="eastAsia"/>
+          <w:lang w:eastAsia="ko-KR"/>
+        </w:rPr>
+        <w:t xml:space="preserve"> </w:t>
+      </w:r>
+      <w:r>
+        <w:rPr>
+          <w:rFonts w:hint="eastAsia"/>
+          <w:lang w:eastAsia="ko-KR"/>
+        </w:rPr>
+        <w:t>상황</w:t>
+      </w:r>
+      <w:r>
+        <w:rPr>
+          <w:rFonts w:hint="eastAsia"/>
+          <w:lang w:eastAsia="ko-KR"/>
+        </w:rPr>
+        <w:t xml:space="preserve"> </w:t>
+      </w:r>
+      <w:r>
+        <w:rPr>
+          <w:lang w:eastAsia="ko-KR"/>
+        </w:rPr>
+        <w:t>(constant pointer to constant)</w:t>
+      </w:r>
+    </w:p>
+    <w:p>
+      <w:pPr>
+        <w:rPr>
+          <w:lang w:eastAsia="ko-KR"/>
+        </w:rPr>
+      </w:pPr>
+      <w:r>
+        <w:rPr>
+          <w:rFonts w:hint="eastAsia"/>
+          <w:lang w:eastAsia="ko-KR"/>
+        </w:rPr>
+        <w:t>이때는</w:t>
+      </w:r>
+      <w:r>
+        <w:rPr>
+          <w:rFonts w:hint="eastAsia"/>
+          <w:lang w:eastAsia="ko-KR"/>
+        </w:rPr>
+        <w:t xml:space="preserve"> </w:t>
+      </w:r>
+      <w:r>
+        <w:rPr>
+          <w:rFonts w:hint="eastAsia"/>
+          <w:lang w:eastAsia="ko-KR"/>
+        </w:rPr>
+        <w:t>포인터를</w:t>
+      </w:r>
+      <w:r>
+        <w:rPr>
+          <w:rFonts w:hint="eastAsia"/>
+          <w:lang w:eastAsia="ko-KR"/>
+        </w:rPr>
+        <w:t xml:space="preserve"> </w:t>
+      </w:r>
+      <w:r>
+        <w:rPr>
+          <w:rFonts w:hint="eastAsia"/>
+          <w:lang w:eastAsia="ko-KR"/>
+        </w:rPr>
+        <w:t>선언하는</w:t>
+      </w:r>
+      <w:r>
+        <w:rPr>
+          <w:rFonts w:hint="eastAsia"/>
+          <w:lang w:eastAsia="ko-KR"/>
+        </w:rPr>
+        <w:t xml:space="preserve"> </w:t>
+      </w:r>
+      <w:proofErr w:type="spellStart"/>
+      <w:r>
+        <w:rPr>
+          <w:rFonts w:hint="eastAsia"/>
+          <w:lang w:eastAsia="ko-KR"/>
+        </w:rPr>
+        <w:t>자료형에도</w:t>
+      </w:r>
+      <w:proofErr w:type="spellEnd"/>
+      <w:r>
+        <w:rPr>
+          <w:rFonts w:hint="eastAsia"/>
+          <w:lang w:eastAsia="ko-KR"/>
+        </w:rPr>
+        <w:t xml:space="preserve"> </w:t>
+      </w:r>
+      <w:proofErr w:type="spellStart"/>
+      <w:r>
+        <w:rPr>
+          <w:lang w:eastAsia="ko-KR"/>
+        </w:rPr>
+        <w:t>const</w:t>
+      </w:r>
+      <w:proofErr w:type="spellEnd"/>
+      <w:r>
+        <w:rPr>
+          <w:rFonts w:hint="eastAsia"/>
+          <w:lang w:eastAsia="ko-KR"/>
+        </w:rPr>
+        <w:t>를</w:t>
+      </w:r>
+      <w:r>
+        <w:rPr>
+          <w:rFonts w:hint="eastAsia"/>
+          <w:lang w:eastAsia="ko-KR"/>
+        </w:rPr>
+        <w:t xml:space="preserve"> </w:t>
+      </w:r>
+      <w:r>
+        <w:rPr>
+          <w:rFonts w:hint="eastAsia"/>
+          <w:lang w:eastAsia="ko-KR"/>
+        </w:rPr>
+        <w:t>붙이고</w:t>
+      </w:r>
+      <w:r>
+        <w:rPr>
+          <w:rFonts w:hint="eastAsia"/>
+          <w:lang w:eastAsia="ko-KR"/>
+        </w:rPr>
+        <w:t xml:space="preserve"> * </w:t>
+      </w:r>
+      <w:r>
+        <w:rPr>
+          <w:rFonts w:hint="eastAsia"/>
+          <w:lang w:eastAsia="ko-KR"/>
+        </w:rPr>
+        <w:t>뒤에도</w:t>
+      </w:r>
+      <w:r>
+        <w:rPr>
+          <w:rFonts w:hint="eastAsia"/>
+          <w:lang w:eastAsia="ko-KR"/>
+        </w:rPr>
+        <w:t xml:space="preserve"> </w:t>
+      </w:r>
+      <w:proofErr w:type="spellStart"/>
+      <w:r>
+        <w:rPr>
+          <w:lang w:eastAsia="ko-KR"/>
+        </w:rPr>
+        <w:t>const</w:t>
+      </w:r>
+      <w:proofErr w:type="spellEnd"/>
+      <w:r>
+        <w:rPr>
+          <w:rFonts w:hint="eastAsia"/>
+          <w:lang w:eastAsia="ko-KR"/>
+        </w:rPr>
+        <w:t>를</w:t>
+      </w:r>
+      <w:r>
+        <w:rPr>
+          <w:rFonts w:hint="eastAsia"/>
+          <w:lang w:eastAsia="ko-KR"/>
+        </w:rPr>
+        <w:t xml:space="preserve"> </w:t>
+      </w:r>
+      <w:r>
+        <w:rPr>
+          <w:rFonts w:hint="eastAsia"/>
+          <w:lang w:eastAsia="ko-KR"/>
+        </w:rPr>
+        <w:t>붙인다</w:t>
+      </w:r>
+      <w:r>
+        <w:rPr>
+          <w:rFonts w:hint="eastAsia"/>
+          <w:lang w:eastAsia="ko-KR"/>
+        </w:rPr>
+        <w:t>.</w:t>
+      </w:r>
+    </w:p>
+    <w:p>
+      <w:pPr>
+        <w:rPr>
+          <w:lang w:eastAsia="ko-KR"/>
+        </w:rPr>
+      </w:pPr>
+      <w:r>
+        <w:rPr>
+          <w:noProof/>
+          <w:lang w:eastAsia="ko-KR"/>
+        </w:rPr>
+        <w:lastRenderedPageBreak/>
+        <w:drawing>
+          <wp:inline distT="0" distB="0" distL="0" distR="0" wp14:anchorId="772DEE45" wp14:editId="764C1C0B">
+            <wp:extent cx="5943600" cy="1438275"/>
+            <wp:effectExtent l="0" t="0" r="0" b="9525"/>
+            <wp:docPr id="10" name="그림 10"/>
+            <wp:cNvGraphicFramePr>
+              <a:graphicFrameLocks xmlns:a="http://schemas.openxmlformats.org/drawingml/2006/main" noChangeAspect="1"/>
+            </wp:cNvGraphicFramePr>
+            <a:graphic xmlns:a="http://schemas.openxmlformats.org/drawingml/2006/main">
+              <a:graphicData uri="http://schemas.openxmlformats.org/drawingml/2006/picture">
+                <pic:pic xmlns:pic="http://schemas.openxmlformats.org/drawingml/2006/picture">
+                  <pic:nvPicPr>
+                    <pic:cNvPr id="0" name="Picture 3"/>
+                    <pic:cNvPicPr>
+                      <a:picLocks noChangeAspect="1" noChangeArrowheads="1"/>
+                    </pic:cNvPicPr>
+                  </pic:nvPicPr>
+                  <pic:blipFill>
+                    <a:blip r:embed="rId19">
+                      <a:extLst>
+                        <a:ext uri="{28A0092B-C50C-407E-A947-70E740481C1C}">
+                          <a14:useLocalDpi xmlns:a14="http://schemas.microsoft.com/office/drawing/2010/main" val="0"/>
+                        </a:ext>
+                      </a:extLst>
+                    </a:blip>
+                    <a:srcRect/>
+                    <a:stretch>
+                      <a:fillRect/>
+                    </a:stretch>
+                  </pic:blipFill>
+                  <pic:spPr bwMode="auto">
+                    <a:xfrm>
+                      <a:off x="0" y="0"/>
+                      <a:ext cx="5943600" cy="1438275"/>
+                    </a:xfrm>
+                    <a:prstGeom prst="rect">
+                      <a:avLst/>
+                    </a:prstGeom>
+                    <a:noFill/>
+                    <a:ln>
+                      <a:noFill/>
+                    </a:ln>
+                  </pic:spPr>
+                </pic:pic>
+              </a:graphicData>
+            </a:graphic>
+          </wp:inline>
+        </w:drawing>
+      </w:r>
+    </w:p>
+    <w:p>
+      <w:pPr>
+        <w:rPr>
+          <w:lang w:eastAsia="ko-KR"/>
+        </w:rPr>
+      </w:pPr>
+      <w:r>
+        <w:rPr>
+          <w:lang w:eastAsia="ko-KR"/>
+        </w:rPr>
+        <w:t>c</w:t>
+      </w:r>
+      <w:r>
+        <w:rPr>
+          <w:rFonts w:hint="eastAsia"/>
+          <w:lang w:eastAsia="ko-KR"/>
+        </w:rPr>
+        <w:t xml:space="preserve">onstant </w:t>
+      </w:r>
+      <w:r>
+        <w:rPr>
+          <w:lang w:eastAsia="ko-KR"/>
+        </w:rPr>
+        <w:t>pointer to constant</w:t>
+      </w:r>
+      <w:r>
+        <w:rPr>
+          <w:rFonts w:hint="eastAsia"/>
+          <w:lang w:eastAsia="ko-KR"/>
+        </w:rPr>
+        <w:t>는</w:t>
+      </w:r>
+      <w:r>
+        <w:rPr>
+          <w:rFonts w:hint="eastAsia"/>
+          <w:lang w:eastAsia="ko-KR"/>
+        </w:rPr>
+        <w:t xml:space="preserve"> </w:t>
+      </w:r>
+      <w:r>
+        <w:rPr>
+          <w:rFonts w:hint="eastAsia"/>
+          <w:lang w:eastAsia="ko-KR"/>
+        </w:rPr>
+        <w:t>메모리</w:t>
+      </w:r>
+      <w:r>
+        <w:rPr>
+          <w:rFonts w:hint="eastAsia"/>
+          <w:lang w:eastAsia="ko-KR"/>
+        </w:rPr>
+        <w:t xml:space="preserve"> </w:t>
+      </w:r>
+      <w:r>
+        <w:rPr>
+          <w:rFonts w:hint="eastAsia"/>
+          <w:lang w:eastAsia="ko-KR"/>
+        </w:rPr>
+        <w:t>주소도</w:t>
+      </w:r>
+      <w:r>
+        <w:rPr>
+          <w:rFonts w:hint="eastAsia"/>
+          <w:lang w:eastAsia="ko-KR"/>
+        </w:rPr>
+        <w:t xml:space="preserve"> </w:t>
+      </w:r>
+      <w:r>
+        <w:rPr>
+          <w:lang w:eastAsia="ko-KR"/>
+        </w:rPr>
+        <w:tab/>
+      </w:r>
+      <w:r>
+        <w:rPr>
+          <w:rFonts w:hint="eastAsia"/>
+          <w:lang w:eastAsia="ko-KR"/>
+        </w:rPr>
+        <w:t>변경할</w:t>
+      </w:r>
+      <w:r>
+        <w:rPr>
+          <w:rFonts w:hint="eastAsia"/>
+          <w:lang w:eastAsia="ko-KR"/>
+        </w:rPr>
+        <w:t xml:space="preserve"> </w:t>
+      </w:r>
+      <w:r>
+        <w:rPr>
+          <w:rFonts w:hint="eastAsia"/>
+          <w:lang w:eastAsia="ko-KR"/>
+        </w:rPr>
+        <w:t>수</w:t>
+      </w:r>
+      <w:r>
+        <w:rPr>
+          <w:rFonts w:hint="eastAsia"/>
+          <w:lang w:eastAsia="ko-KR"/>
+        </w:rPr>
+        <w:t xml:space="preserve"> </w:t>
+      </w:r>
+      <w:r>
+        <w:rPr>
+          <w:rFonts w:hint="eastAsia"/>
+          <w:lang w:eastAsia="ko-KR"/>
+        </w:rPr>
+        <w:t>없고</w:t>
+      </w:r>
+      <w:r>
+        <w:rPr>
+          <w:rFonts w:hint="eastAsia"/>
+          <w:lang w:eastAsia="ko-KR"/>
+        </w:rPr>
+        <w:t xml:space="preserve"> </w:t>
+      </w:r>
+      <w:r>
+        <w:rPr>
+          <w:rFonts w:hint="eastAsia"/>
+          <w:lang w:eastAsia="ko-KR"/>
+        </w:rPr>
+        <w:t>메모리</w:t>
+      </w:r>
+      <w:r>
+        <w:rPr>
+          <w:rFonts w:hint="eastAsia"/>
+          <w:lang w:eastAsia="ko-KR"/>
+        </w:rPr>
+        <w:t xml:space="preserve"> </w:t>
+      </w:r>
+      <w:r>
+        <w:rPr>
+          <w:rFonts w:hint="eastAsia"/>
+          <w:lang w:eastAsia="ko-KR"/>
+        </w:rPr>
+        <w:t>주소에</w:t>
+      </w:r>
+      <w:r>
+        <w:rPr>
+          <w:rFonts w:hint="eastAsia"/>
+          <w:lang w:eastAsia="ko-KR"/>
+        </w:rPr>
+        <w:t xml:space="preserve"> </w:t>
+      </w:r>
+      <w:r>
+        <w:rPr>
+          <w:rFonts w:hint="eastAsia"/>
+          <w:lang w:eastAsia="ko-KR"/>
+        </w:rPr>
+        <w:t>저장된</w:t>
+      </w:r>
+      <w:r>
+        <w:rPr>
+          <w:rFonts w:hint="eastAsia"/>
+          <w:lang w:eastAsia="ko-KR"/>
+        </w:rPr>
+        <w:t xml:space="preserve"> </w:t>
+      </w:r>
+      <w:r>
+        <w:rPr>
+          <w:rFonts w:hint="eastAsia"/>
+          <w:lang w:eastAsia="ko-KR"/>
+        </w:rPr>
+        <w:t>값도</w:t>
+      </w:r>
+      <w:r>
+        <w:rPr>
+          <w:rFonts w:hint="eastAsia"/>
+          <w:lang w:eastAsia="ko-KR"/>
+        </w:rPr>
+        <w:t xml:space="preserve"> </w:t>
+      </w:r>
+      <w:r>
+        <w:rPr>
+          <w:rFonts w:hint="eastAsia"/>
+          <w:lang w:eastAsia="ko-KR"/>
+        </w:rPr>
+        <w:t>변경할</w:t>
+      </w:r>
+      <w:r>
+        <w:rPr>
+          <w:rFonts w:hint="eastAsia"/>
+          <w:lang w:eastAsia="ko-KR"/>
+        </w:rPr>
+        <w:t xml:space="preserve"> </w:t>
+      </w:r>
+      <w:r>
+        <w:rPr>
+          <w:rFonts w:hint="eastAsia"/>
+          <w:lang w:eastAsia="ko-KR"/>
+        </w:rPr>
+        <w:t>수</w:t>
+      </w:r>
+      <w:r>
+        <w:rPr>
+          <w:rFonts w:hint="eastAsia"/>
+          <w:lang w:eastAsia="ko-KR"/>
+        </w:rPr>
+        <w:t xml:space="preserve"> </w:t>
+      </w:r>
+      <w:r>
+        <w:rPr>
+          <w:rFonts w:hint="eastAsia"/>
+          <w:lang w:eastAsia="ko-KR"/>
+        </w:rPr>
+        <w:t>없다는</w:t>
+      </w:r>
+      <w:r>
+        <w:rPr>
+          <w:rFonts w:hint="eastAsia"/>
+          <w:lang w:eastAsia="ko-KR"/>
+        </w:rPr>
+        <w:t xml:space="preserve"> </w:t>
+      </w:r>
+      <w:r>
+        <w:rPr>
+          <w:rFonts w:hint="eastAsia"/>
+          <w:lang w:eastAsia="ko-KR"/>
+        </w:rPr>
+        <w:t>뜻이다</w:t>
+      </w:r>
+      <w:r>
+        <w:rPr>
+          <w:rFonts w:hint="eastAsia"/>
+          <w:lang w:eastAsia="ko-KR"/>
+        </w:rPr>
+        <w:t>.</w:t>
+      </w:r>
       <w:bookmarkStart w:id="11" w:name="_GoBack"/>
       <w:bookmarkEnd w:id="11"/>
     </w:p>
@@ -10287,69 +12257,6 @@
     </w:p>
     <w:p>
       <w:pPr>
-        <w:rPr>
-          <w:lang w:eastAsia="ko-KR"/>
-        </w:rPr>
-      </w:pPr>
-    </w:p>
-    <w:p>
-      <w:pPr>
-        <w:rPr>
-          <w:lang w:eastAsia="ko-KR"/>
-        </w:rPr>
-      </w:pPr>
-    </w:p>
-    <w:p>
-      <w:pPr>
-        <w:rPr>
-          <w:lang w:eastAsia="ko-KR"/>
-        </w:rPr>
-      </w:pPr>
-    </w:p>
-    <w:p>
-      <w:pPr>
-        <w:rPr>
-          <w:lang w:eastAsia="ko-KR"/>
-        </w:rPr>
-      </w:pPr>
-    </w:p>
-    <w:p>
-      <w:pPr>
-        <w:rPr>
-          <w:lang w:eastAsia="ko-KR"/>
-        </w:rPr>
-      </w:pPr>
-    </w:p>
-    <w:p>
-      <w:pPr>
-        <w:rPr>
-          <w:lang w:eastAsia="ko-KR"/>
-        </w:rPr>
-      </w:pPr>
-    </w:p>
-    <w:p>
-      <w:pPr>
-        <w:rPr>
-          <w:lang w:eastAsia="ko-KR"/>
-        </w:rPr>
-      </w:pPr>
-    </w:p>
-    <w:p>
-      <w:pPr>
-        <w:rPr>
-          <w:lang w:eastAsia="ko-KR"/>
-        </w:rPr>
-      </w:pPr>
-    </w:p>
-    <w:p>
-      <w:pPr>
-        <w:rPr>
-          <w:lang w:eastAsia="ko-KR"/>
-        </w:rPr>
-      </w:pPr>
-    </w:p>
-    <w:p>
-      <w:pPr>
         <w:pStyle w:val="1"/>
         <w:rPr>
           <w:lang w:eastAsia="ko-KR"/>
@@ -10496,7 +12403,6 @@
           <w:noProof/>
           <w:lang w:eastAsia="ko-KR"/>
         </w:rPr>
-        <w:lastRenderedPageBreak/>
         <w:drawing>
           <wp:inline distT="0" distB="0" distL="0" distR="0" wp14:anchorId="76F5D2D8" wp14:editId="347EC1DC">
             <wp:extent cx="1970238" cy="2329132"/>
@@ -10515,7 +12421,7 @@
                     </pic:cNvPicPr>
                   </pic:nvPicPr>
                   <pic:blipFill>
-                    <a:blip r:embed="rId17">
+                    <a:blip r:embed="rId20">
                       <a:extLst>
                         <a:ext uri="{28A0092B-C50C-407E-A947-70E740481C1C}">
                           <a14:useLocalDpi xmlns:a14="http://schemas.microsoft.com/office/drawing/2010/main" val="0"/>
@@ -10560,6 +12466,7 @@
         <w:rPr>
           <w:lang w:eastAsia="ko-KR"/>
         </w:rPr>
+        <w:lastRenderedPageBreak/>
         <w:t>stdint.h</w:t>
       </w:r>
       <w:bookmarkEnd w:id="13"/>
@@ -10646,6 +12553,7 @@
         </w:rPr>
         <w:t xml:space="preserve"> </w:t>
       </w:r>
+      <w:proofErr w:type="spellStart"/>
       <w:r>
         <w:rPr>
           <w:rFonts w:hint="eastAsia"/>
@@ -10653,6 +12561,7 @@
         </w:rPr>
         <w:t>자료형의</w:t>
       </w:r>
+      <w:proofErr w:type="spellEnd"/>
       <w:r>
         <w:rPr>
           <w:rFonts w:hint="eastAsia"/>
@@ -11519,8 +13428,8 @@
       </w:pPr>
     </w:p>
     <w:sectPr>
-      <w:headerReference w:type="default" r:id="rId18"/>
-      <w:footerReference w:type="default" r:id="rId19"/>
+      <w:headerReference w:type="default" r:id="rId21"/>
+      <w:footerReference w:type="default" r:id="rId22"/>
       <w:pgSz w:w="12240" w:h="15840"/>
       <w:pgMar w:top="1440" w:right="1440" w:bottom="1440" w:left="1440" w:header="720" w:footer="720" w:gutter="0"/>
       <w:cols w:space="720"/>
@@ -11531,7 +13440,7 @@
 </file>
 
 <file path=word/endnotes.xml><?xml version="1.0" encoding="utf-8"?>
-<w:endnotes xmlns:wpc="http://schemas.microsoft.com/office/word/2010/wordprocessingCanvas" xmlns:cx="http://schemas.microsoft.com/office/drawing/2014/chartex" xmlns:cx1="http://schemas.microsoft.com/office/drawing/2015/9/8/chartex" xmlns:cx2="http://schemas.microsoft.com/office/drawing/2015/10/21/chartex" xmlns:cx3="http://schemas.microsoft.com/office/drawing/2016/5/9/chartex" xmlns:cx4="http://schemas.microsoft.com/office/drawing/2016/5/10/chartex" xmlns:cx5="http://schemas.microsoft.com/office/drawing/2016/5/11/chartex" xmlns:cx6="http://schemas.microsoft.com/office/drawing/2016/5/12/chartex" xmlns:cx7="http://schemas.microsoft.com/office/drawing/2016/5/13/chartex" xmlns:cx8="http://schemas.microsoft.com/office/drawing/2016/5/14/chartex" xmlns:mc="http://schemas.openxmlformats.org/markup-compatibility/2006" xmlns:aink="http://schemas.microsoft.com/office/drawing/2016/ink" xmlns:am3d="http://schemas.microsoft.com/office/drawing/2017/model3d" xmlns:o="urn:schemas-microsoft-com:office:office" xmlns:r="http://schemas.openxmlformats.org/officeDocument/2006/relationships" xmlns:m="http://schemas.openxmlformats.org/officeDocument/2006/math" xmlns:v="urn:schemas-microsoft-com:vml" xmlns:wp14="http://schemas.microsoft.com/office/word/2010/wordprocessingDrawing" xmlns:wp="http://schemas.openxmlformats.org/drawingml/2006/wordprocessingDrawing" xmlns:w10="urn:schemas-microsoft-com:office:word" xmlns:w="http://schemas.openxmlformats.org/wordprocessingml/2006/main" xmlns:w14="http://schemas.microsoft.com/office/word/2010/wordml" xmlns:w15="http://schemas.microsoft.com/office/word/2012/wordml" xmlns:w16cid="http://schemas.microsoft.com/office/word/2016/wordml/cid" xmlns:w16se="http://schemas.microsoft.com/office/word/2015/wordml/symex" xmlns:wpg="http://schemas.microsoft.com/office/word/2010/wordprocessingGroup" xmlns:wpi="http://schemas.microsoft.com/office/word/2010/wordprocessingInk" xmlns:wne="http://schemas.microsoft.com/office/word/2006/wordml" xmlns:wps="http://schemas.microsoft.com/office/word/2010/wordprocessingShape" mc:Ignorable="w14 w15 w16se w16cid wp14">
+<w:endnotes xmlns:wpc="http://schemas.microsoft.com/office/word/2010/wordprocessingCanvas" xmlns:cx="http://schemas.microsoft.com/office/drawing/2014/chartex" xmlns:mc="http://schemas.openxmlformats.org/markup-compatibility/2006" xmlns:o="urn:schemas-microsoft-com:office:office" xmlns:r="http://schemas.openxmlformats.org/officeDocument/2006/relationships" xmlns:m="http://schemas.openxmlformats.org/officeDocument/2006/math" xmlns:v="urn:schemas-microsoft-com:vml" xmlns:wp14="http://schemas.microsoft.com/office/word/2010/wordprocessingDrawing" xmlns:wp="http://schemas.openxmlformats.org/drawingml/2006/wordprocessingDrawing" xmlns:w10="urn:schemas-microsoft-com:office:word" xmlns:w="http://schemas.openxmlformats.org/wordprocessingml/2006/main" xmlns:w14="http://schemas.microsoft.com/office/word/2010/wordml" xmlns:w15="http://schemas.microsoft.com/office/word/2012/wordml" xmlns:w16se="http://schemas.microsoft.com/office/word/2015/wordml/symex" xmlns:wpg="http://schemas.microsoft.com/office/word/2010/wordprocessingGroup" xmlns:wpi="http://schemas.microsoft.com/office/word/2010/wordprocessingInk" xmlns:wne="http://schemas.microsoft.com/office/word/2006/wordml" xmlns:wps="http://schemas.microsoft.com/office/word/2010/wordprocessingShape" mc:Ignorable="w14 w15 w16se wp14">
   <w:endnote w:type="separator" w:id="-1">
     <w:p>
       <w:pPr>
@@ -11556,7 +13465,7 @@
 </file>
 
 <file path=word/footer1.xml><?xml version="1.0" encoding="utf-8"?>
-<w:ftr xmlns:wpc="http://schemas.microsoft.com/office/word/2010/wordprocessingCanvas" xmlns:cx="http://schemas.microsoft.com/office/drawing/2014/chartex" xmlns:cx1="http://schemas.microsoft.com/office/drawing/2015/9/8/chartex" xmlns:cx2="http://schemas.microsoft.com/office/drawing/2015/10/21/chartex" xmlns:cx3="http://schemas.microsoft.com/office/drawing/2016/5/9/chartex" xmlns:cx4="http://schemas.microsoft.com/office/drawing/2016/5/10/chartex" xmlns:cx5="http://schemas.microsoft.com/office/drawing/2016/5/11/chartex" xmlns:cx6="http://schemas.microsoft.com/office/drawing/2016/5/12/chartex" xmlns:cx7="http://schemas.microsoft.com/office/drawing/2016/5/13/chartex" xmlns:cx8="http://schemas.microsoft.com/office/drawing/2016/5/14/chartex" xmlns:mc="http://schemas.openxmlformats.org/markup-compatibility/2006" xmlns:aink="http://schemas.microsoft.com/office/drawing/2016/ink" xmlns:am3d="http://schemas.microsoft.com/office/drawing/2017/model3d" xmlns:o="urn:schemas-microsoft-com:office:office" xmlns:r="http://schemas.openxmlformats.org/officeDocument/2006/relationships" xmlns:m="http://schemas.openxmlformats.org/officeDocument/2006/math" xmlns:v="urn:schemas-microsoft-com:vml" xmlns:wp14="http://schemas.microsoft.com/office/word/2010/wordprocessingDrawing" xmlns:wp="http://schemas.openxmlformats.org/drawingml/2006/wordprocessingDrawing" xmlns:w10="urn:schemas-microsoft-com:office:word" xmlns:w="http://schemas.openxmlformats.org/wordprocessingml/2006/main" xmlns:w14="http://schemas.microsoft.com/office/word/2010/wordml" xmlns:w15="http://schemas.microsoft.com/office/word/2012/wordml" xmlns:w16cid="http://schemas.microsoft.com/office/word/2016/wordml/cid" xmlns:w16se="http://schemas.microsoft.com/office/word/2015/wordml/symex" xmlns:wpg="http://schemas.microsoft.com/office/word/2010/wordprocessingGroup" xmlns:wpi="http://schemas.microsoft.com/office/word/2010/wordprocessingInk" xmlns:wne="http://schemas.microsoft.com/office/word/2006/wordml" xmlns:wps="http://schemas.microsoft.com/office/word/2010/wordprocessingShape" mc:Ignorable="w14 w15 w16se w16cid wp14">
+<w:ftr xmlns:wpc="http://schemas.microsoft.com/office/word/2010/wordprocessingCanvas" xmlns:cx="http://schemas.microsoft.com/office/drawing/2014/chartex" xmlns:mc="http://schemas.openxmlformats.org/markup-compatibility/2006" xmlns:o="urn:schemas-microsoft-com:office:office" xmlns:r="http://schemas.openxmlformats.org/officeDocument/2006/relationships" xmlns:m="http://schemas.openxmlformats.org/officeDocument/2006/math" xmlns:v="urn:schemas-microsoft-com:vml" xmlns:wp14="http://schemas.microsoft.com/office/word/2010/wordprocessingDrawing" xmlns:wp="http://schemas.openxmlformats.org/drawingml/2006/wordprocessingDrawing" xmlns:w10="urn:schemas-microsoft-com:office:word" xmlns:w="http://schemas.openxmlformats.org/wordprocessingml/2006/main" xmlns:w14="http://schemas.microsoft.com/office/word/2010/wordml" xmlns:w15="http://schemas.microsoft.com/office/word/2012/wordml" xmlns:w16se="http://schemas.microsoft.com/office/word/2015/wordml/symex" xmlns:wpg="http://schemas.microsoft.com/office/word/2010/wordprocessingGroup" xmlns:wpi="http://schemas.microsoft.com/office/word/2010/wordprocessingInk" xmlns:wne="http://schemas.microsoft.com/office/word/2006/wordml" xmlns:wps="http://schemas.microsoft.com/office/word/2010/wordprocessingShape" mc:Ignorable="w14 w15 w16se wp14">
   <w:tbl>
     <w:tblPr>
       <w:tblW w:w="9540" w:type="dxa"/>
@@ -12070,7 +13979,7 @@
               <w:sz w:val="16"/>
               <w:szCs w:val="16"/>
             </w:rPr>
-            <w:t>10</w:t>
+            <w:t>11</w:t>
           </w:r>
           <w:r>
             <w:rPr>
@@ -12088,27 +13997,14 @@
             </w:rPr>
             <w:t xml:space="preserve"> of </w:t>
           </w:r>
-          <w:r>
-            <w:fldChar w:fldCharType="begin"/>
-          </w:r>
-          <w:r>
-            <w:instrText xml:space="preserve"> NUMPAGES  \* Arabic  \* MERGEFORMAT </w:instrText>
-          </w:r>
-          <w:r>
-            <w:fldChar w:fldCharType="separate"/>
-          </w:r>
-          <w:r>
-            <w:rPr>
-              <w:noProof/>
-            </w:rPr>
-            <w:t>10</w:t>
-          </w:r>
-          <w:r>
-            <w:rPr>
-              <w:noProof/>
-            </w:rPr>
-            <w:fldChar w:fldCharType="end"/>
-          </w:r>
+          <w:fldSimple w:instr=" NUMPAGES  \* Arabic  \* MERGEFORMAT ">
+            <w:r>
+              <w:rPr>
+                <w:noProof/>
+              </w:rPr>
+              <w:t>11</w:t>
+            </w:r>
+          </w:fldSimple>
         </w:p>
       </w:tc>
     </w:tr>
@@ -12125,7 +14021,7 @@
 </file>
 
 <file path=word/footnotes.xml><?xml version="1.0" encoding="utf-8"?>
-<w:footnotes xmlns:wpc="http://schemas.microsoft.com/office/word/2010/wordprocessingCanvas" xmlns:cx="http://schemas.microsoft.com/office/drawing/2014/chartex" xmlns:cx1="http://schemas.microsoft.com/office/drawing/2015/9/8/chartex" xmlns:cx2="http://schemas.microsoft.com/office/drawing/2015/10/21/chartex" xmlns:cx3="http://schemas.microsoft.com/office/drawing/2016/5/9/chartex" xmlns:cx4="http://schemas.microsoft.com/office/drawing/2016/5/10/chartex" xmlns:cx5="http://schemas.microsoft.com/office/drawing/2016/5/11/chartex" xmlns:cx6="http://schemas.microsoft.com/office/drawing/2016/5/12/chartex" xmlns:cx7="http://schemas.microsoft.com/office/drawing/2016/5/13/chartex" xmlns:cx8="http://schemas.microsoft.com/office/drawing/2016/5/14/chartex" xmlns:mc="http://schemas.openxmlformats.org/markup-compatibility/2006" xmlns:aink="http://schemas.microsoft.com/office/drawing/2016/ink" xmlns:am3d="http://schemas.microsoft.com/office/drawing/2017/model3d" xmlns:o="urn:schemas-microsoft-com:office:office" xmlns:r="http://schemas.openxmlformats.org/officeDocument/2006/relationships" xmlns:m="http://schemas.openxmlformats.org/officeDocument/2006/math" xmlns:v="urn:schemas-microsoft-com:vml" xmlns:wp14="http://schemas.microsoft.com/office/word/2010/wordprocessingDrawing" xmlns:wp="http://schemas.openxmlformats.org/drawingml/2006/wordprocessingDrawing" xmlns:w10="urn:schemas-microsoft-com:office:word" xmlns:w="http://schemas.openxmlformats.org/wordprocessingml/2006/main" xmlns:w14="http://schemas.microsoft.com/office/word/2010/wordml" xmlns:w15="http://schemas.microsoft.com/office/word/2012/wordml" xmlns:w16cid="http://schemas.microsoft.com/office/word/2016/wordml/cid" xmlns:w16se="http://schemas.microsoft.com/office/word/2015/wordml/symex" xmlns:wpg="http://schemas.microsoft.com/office/word/2010/wordprocessingGroup" xmlns:wpi="http://schemas.microsoft.com/office/word/2010/wordprocessingInk" xmlns:wne="http://schemas.microsoft.com/office/word/2006/wordml" xmlns:wps="http://schemas.microsoft.com/office/word/2010/wordprocessingShape" mc:Ignorable="w14 w15 w16se w16cid wp14">
+<w:footnotes xmlns:wpc="http://schemas.microsoft.com/office/word/2010/wordprocessingCanvas" xmlns:cx="http://schemas.microsoft.com/office/drawing/2014/chartex" xmlns:mc="http://schemas.openxmlformats.org/markup-compatibility/2006" xmlns:o="urn:schemas-microsoft-com:office:office" xmlns:r="http://schemas.openxmlformats.org/officeDocument/2006/relationships" xmlns:m="http://schemas.openxmlformats.org/officeDocument/2006/math" xmlns:v="urn:schemas-microsoft-com:vml" xmlns:wp14="http://schemas.microsoft.com/office/word/2010/wordprocessingDrawing" xmlns:wp="http://schemas.openxmlformats.org/drawingml/2006/wordprocessingDrawing" xmlns:w10="urn:schemas-microsoft-com:office:word" xmlns:w="http://schemas.openxmlformats.org/wordprocessingml/2006/main" xmlns:w14="http://schemas.microsoft.com/office/word/2010/wordml" xmlns:w15="http://schemas.microsoft.com/office/word/2012/wordml" xmlns:w16se="http://schemas.microsoft.com/office/word/2015/wordml/symex" xmlns:wpg="http://schemas.microsoft.com/office/word/2010/wordprocessingGroup" xmlns:wpi="http://schemas.microsoft.com/office/word/2010/wordprocessingInk" xmlns:wne="http://schemas.microsoft.com/office/word/2006/wordml" xmlns:wps="http://schemas.microsoft.com/office/word/2010/wordprocessingShape" mc:Ignorable="w14 w15 w16se wp14">
   <w:footnote w:type="separator" w:id="-1">
     <w:p>
       <w:pPr>
@@ -12150,7 +14046,7 @@
 </file>
 
 <file path=word/header1.xml><?xml version="1.0" encoding="utf-8"?>
-<w:hdr xmlns:wpc="http://schemas.microsoft.com/office/word/2010/wordprocessingCanvas" xmlns:cx="http://schemas.microsoft.com/office/drawing/2014/chartex" xmlns:cx1="http://schemas.microsoft.com/office/drawing/2015/9/8/chartex" xmlns:cx2="http://schemas.microsoft.com/office/drawing/2015/10/21/chartex" xmlns:cx3="http://schemas.microsoft.com/office/drawing/2016/5/9/chartex" xmlns:cx4="http://schemas.microsoft.com/office/drawing/2016/5/10/chartex" xmlns:cx5="http://schemas.microsoft.com/office/drawing/2016/5/11/chartex" xmlns:cx6="http://schemas.microsoft.com/office/drawing/2016/5/12/chartex" xmlns:cx7="http://schemas.microsoft.com/office/drawing/2016/5/13/chartex" xmlns:cx8="http://schemas.microsoft.com/office/drawing/2016/5/14/chartex" xmlns:mc="http://schemas.openxmlformats.org/markup-compatibility/2006" xmlns:aink="http://schemas.microsoft.com/office/drawing/2016/ink" xmlns:am3d="http://schemas.microsoft.com/office/drawing/2017/model3d" xmlns:o="urn:schemas-microsoft-com:office:office" xmlns:r="http://schemas.openxmlformats.org/officeDocument/2006/relationships" xmlns:m="http://schemas.openxmlformats.org/officeDocument/2006/math" xmlns:v="urn:schemas-microsoft-com:vml" xmlns:wp14="http://schemas.microsoft.com/office/word/2010/wordprocessingDrawing" xmlns:wp="http://schemas.openxmlformats.org/drawingml/2006/wordprocessingDrawing" xmlns:w10="urn:schemas-microsoft-com:office:word" xmlns:w="http://schemas.openxmlformats.org/wordprocessingml/2006/main" xmlns:w14="http://schemas.microsoft.com/office/word/2010/wordml" xmlns:w15="http://schemas.microsoft.com/office/word/2012/wordml" xmlns:w16cid="http://schemas.microsoft.com/office/word/2016/wordml/cid" xmlns:w16se="http://schemas.microsoft.com/office/word/2015/wordml/symex" xmlns:wpg="http://schemas.microsoft.com/office/word/2010/wordprocessingGroup" xmlns:wpi="http://schemas.microsoft.com/office/word/2010/wordprocessingInk" xmlns:wne="http://schemas.microsoft.com/office/word/2006/wordml" xmlns:wps="http://schemas.microsoft.com/office/word/2010/wordprocessingShape" mc:Ignorable="w14 w15 w16se w16cid wp14">
+<w:hdr xmlns:wpc="http://schemas.microsoft.com/office/word/2010/wordprocessingCanvas" xmlns:cx="http://schemas.microsoft.com/office/drawing/2014/chartex" xmlns:mc="http://schemas.openxmlformats.org/markup-compatibility/2006" xmlns:o="urn:schemas-microsoft-com:office:office" xmlns:r="http://schemas.openxmlformats.org/officeDocument/2006/relationships" xmlns:m="http://schemas.openxmlformats.org/officeDocument/2006/math" xmlns:v="urn:schemas-microsoft-com:vml" xmlns:wp14="http://schemas.microsoft.com/office/word/2010/wordprocessingDrawing" xmlns:wp="http://schemas.openxmlformats.org/drawingml/2006/wordprocessingDrawing" xmlns:w10="urn:schemas-microsoft-com:office:word" xmlns:w="http://schemas.openxmlformats.org/wordprocessingml/2006/main" xmlns:w14="http://schemas.microsoft.com/office/word/2010/wordml" xmlns:w15="http://schemas.microsoft.com/office/word/2012/wordml" xmlns:w16se="http://schemas.microsoft.com/office/word/2015/wordml/symex" xmlns:wpg="http://schemas.microsoft.com/office/word/2010/wordprocessingGroup" xmlns:wpi="http://schemas.microsoft.com/office/word/2010/wordprocessingInk" xmlns:wne="http://schemas.microsoft.com/office/word/2006/wordml" xmlns:wps="http://schemas.microsoft.com/office/word/2010/wordprocessingShape" mc:Ignorable="w14 w15 w16se wp14">
   <w:p>
     <w:pPr>
       <w:jc w:val="right"/>
@@ -12177,7 +14073,7 @@
 </file>
 
 <file path=word/numbering.xml><?xml version="1.0" encoding="utf-8"?>
-<w:numbering xmlns:wpc="http://schemas.microsoft.com/office/word/2010/wordprocessingCanvas" xmlns:cx="http://schemas.microsoft.com/office/drawing/2014/chartex" xmlns:cx1="http://schemas.microsoft.com/office/drawing/2015/9/8/chartex" xmlns:cx2="http://schemas.microsoft.com/office/drawing/2015/10/21/chartex" xmlns:cx3="http://schemas.microsoft.com/office/drawing/2016/5/9/chartex" xmlns:cx4="http://schemas.microsoft.com/office/drawing/2016/5/10/chartex" xmlns:cx5="http://schemas.microsoft.com/office/drawing/2016/5/11/chartex" xmlns:cx6="http://schemas.microsoft.com/office/drawing/2016/5/12/chartex" xmlns:cx7="http://schemas.microsoft.com/office/drawing/2016/5/13/chartex" xmlns:cx8="http://schemas.microsoft.com/office/drawing/2016/5/14/chartex" xmlns:mc="http://schemas.openxmlformats.org/markup-compatibility/2006" xmlns:aink="http://schemas.microsoft.com/office/drawing/2016/ink" xmlns:am3d="http://schemas.microsoft.com/office/drawing/2017/model3d" xmlns:o="urn:schemas-microsoft-com:office:office" xmlns:r="http://schemas.openxmlformats.org/officeDocument/2006/relationships" xmlns:m="http://schemas.openxmlformats.org/officeDocument/2006/math" xmlns:v="urn:schemas-microsoft-com:vml" xmlns:wp14="http://schemas.microsoft.com/office/word/2010/wordprocessingDrawing" xmlns:wp="http://schemas.openxmlformats.org/drawingml/2006/wordprocessingDrawing" xmlns:w10="urn:schemas-microsoft-com:office:word" xmlns:w="http://schemas.openxmlformats.org/wordprocessingml/2006/main" xmlns:w14="http://schemas.microsoft.com/office/word/2010/wordml" xmlns:w15="http://schemas.microsoft.com/office/word/2012/wordml" xmlns:w16cid="http://schemas.microsoft.com/office/word/2016/wordml/cid" xmlns:w16se="http://schemas.microsoft.com/office/word/2015/wordml/symex" xmlns:wpg="http://schemas.microsoft.com/office/word/2010/wordprocessingGroup" xmlns:wpi="http://schemas.microsoft.com/office/word/2010/wordprocessingInk" xmlns:wne="http://schemas.microsoft.com/office/word/2006/wordml" xmlns:wps="http://schemas.microsoft.com/office/word/2010/wordprocessingShape" mc:Ignorable="w14 w15 w16se w16cid wp14">
+<w:numbering xmlns:wpc="http://schemas.microsoft.com/office/word/2010/wordprocessingCanvas" xmlns:cx="http://schemas.microsoft.com/office/drawing/2014/chartex" xmlns:mc="http://schemas.openxmlformats.org/markup-compatibility/2006" xmlns:o="urn:schemas-microsoft-com:office:office" xmlns:r="http://schemas.openxmlformats.org/officeDocument/2006/relationships" xmlns:m="http://schemas.openxmlformats.org/officeDocument/2006/math" xmlns:v="urn:schemas-microsoft-com:vml" xmlns:wp14="http://schemas.microsoft.com/office/word/2010/wordprocessingDrawing" xmlns:wp="http://schemas.openxmlformats.org/drawingml/2006/wordprocessingDrawing" xmlns:w10="urn:schemas-microsoft-com:office:word" xmlns:w="http://schemas.openxmlformats.org/wordprocessingml/2006/main" xmlns:w14="http://schemas.microsoft.com/office/word/2010/wordml" xmlns:w15="http://schemas.microsoft.com/office/word/2012/wordml" xmlns:w16se="http://schemas.microsoft.com/office/word/2015/wordml/symex" xmlns:wpg="http://schemas.microsoft.com/office/word/2010/wordprocessingGroup" xmlns:wpi="http://schemas.microsoft.com/office/word/2010/wordprocessingInk" xmlns:wne="http://schemas.microsoft.com/office/word/2006/wordml" xmlns:wps="http://schemas.microsoft.com/office/word/2010/wordprocessingShape" mc:Ignorable="w14 w15 w16se wp14">
   <w:abstractNum w:abstractNumId="0" w15:restartNumberingAfterBreak="0">
     <w:nsid w:val="01A240CE"/>
     <w:multiLevelType w:val="hybridMultilevel"/>
@@ -17248,7 +19144,7 @@
 </file>
 
 <file path=word/styles.xml><?xml version="1.0" encoding="utf-8"?>
-<w:styles xmlns:mc="http://schemas.openxmlformats.org/markup-compatibility/2006" xmlns:r="http://schemas.openxmlformats.org/officeDocument/2006/relationships" xmlns:w="http://schemas.openxmlformats.org/wordprocessingml/2006/main" xmlns:w14="http://schemas.microsoft.com/office/word/2010/wordml" xmlns:w15="http://schemas.microsoft.com/office/word/2012/wordml" xmlns:w16cid="http://schemas.microsoft.com/office/word/2016/wordml/cid" xmlns:w16se="http://schemas.microsoft.com/office/word/2015/wordml/symex" mc:Ignorable="w14 w15 w16se w16cid">
+<w:styles xmlns:mc="http://schemas.openxmlformats.org/markup-compatibility/2006" xmlns:r="http://schemas.openxmlformats.org/officeDocument/2006/relationships" xmlns:w="http://schemas.openxmlformats.org/wordprocessingml/2006/main" xmlns:w14="http://schemas.microsoft.com/office/word/2010/wordml" xmlns:w15="http://schemas.microsoft.com/office/word/2012/wordml" xmlns:w16se="http://schemas.microsoft.com/office/word/2015/wordml/symex" mc:Ignorable="w14 w15 w16se">
   <w:docDefaults>
     <w:rPrDefault>
       <w:rPr>
@@ -17264,7 +19160,7 @@
       </w:pPr>
     </w:pPrDefault>
   </w:docDefaults>
-  <w:latentStyles w:defLockedState="0" w:defUIPriority="99" w:defSemiHidden="0" w:defUnhideWhenUsed="0" w:defQFormat="0" w:count="376">
+  <w:latentStyles w:defLockedState="0" w:defUIPriority="99" w:defSemiHidden="0" w:defUnhideWhenUsed="0" w:defQFormat="0" w:count="371">
     <w:lsdException w:name="Normal" w:uiPriority="0" w:qFormat="1"/>
     <w:lsdException w:name="heading 1" w:uiPriority="9" w:qFormat="1"/>
     <w:lsdException w:name="heading 2" w:semiHidden="1" w:uiPriority="9" w:unhideWhenUsed="1" w:qFormat="1"/>
@@ -17370,6 +19266,7 @@
     <w:lsdException w:name="HTML Sample" w:semiHidden="1" w:unhideWhenUsed="1"/>
     <w:lsdException w:name="HTML Typewriter" w:semiHidden="1" w:unhideWhenUsed="1"/>
     <w:lsdException w:name="HTML Variable" w:semiHidden="1" w:unhideWhenUsed="1"/>
+    <w:lsdException w:name="Normal Table" w:semiHidden="1" w:unhideWhenUsed="1"/>
     <w:lsdException w:name="annotation subject" w:semiHidden="1" w:unhideWhenUsed="1"/>
     <w:lsdException w:name="No List" w:semiHidden="1" w:unhideWhenUsed="1"/>
     <w:lsdException w:name="Outline List 1" w:semiHidden="1" w:unhideWhenUsed="1"/>
@@ -17412,8 +19309,11 @@
     <w:lsdException w:name="Table Contemporary" w:semiHidden="1" w:unhideWhenUsed="1"/>
     <w:lsdException w:name="Table Elegant" w:semiHidden="1" w:unhideWhenUsed="1"/>
     <w:lsdException w:name="Table Professional" w:semiHidden="1" w:unhideWhenUsed="1"/>
+    <w:lsdException w:name="Table Subtle 1" w:semiHidden="1" w:unhideWhenUsed="1"/>
     <w:lsdException w:name="Table Subtle 2" w:semiHidden="1" w:unhideWhenUsed="1"/>
     <w:lsdException w:name="Table Web 1" w:semiHidden="1" w:unhideWhenUsed="1"/>
+    <w:lsdException w:name="Table Web 2" w:semiHidden="1" w:unhideWhenUsed="1"/>
+    <w:lsdException w:name="Table Web 3" w:semiHidden="1" w:unhideWhenUsed="1"/>
     <w:lsdException w:name="Balloon Text" w:semiHidden="1" w:unhideWhenUsed="1"/>
     <w:lsdException w:name="Table Grid" w:uiPriority="59"/>
     <w:lsdException w:name="Table Theme" w:semiHidden="1" w:unhideWhenUsed="1"/>
@@ -17632,11 +19532,6 @@
     <w:lsdException w:name="List Table 5 Dark Accent 6" w:uiPriority="50"/>
     <w:lsdException w:name="List Table 6 Colorful Accent 6" w:uiPriority="51"/>
     <w:lsdException w:name="List Table 7 Colorful Accent 6" w:uiPriority="52"/>
-    <w:lsdException w:name="Mention" w:semiHidden="1" w:unhideWhenUsed="1"/>
-    <w:lsdException w:name="Smart Hyperlink" w:semiHidden="1" w:unhideWhenUsed="1"/>
-    <w:lsdException w:name="Hashtag" w:semiHidden="1" w:unhideWhenUsed="1"/>
-    <w:lsdException w:name="Unresolved Mention" w:semiHidden="1" w:unhideWhenUsed="1"/>
-    <w:lsdException w:name="Smart Link" w:semiHidden="1" w:unhideWhenUsed="1"/>
   </w:latentStyles>
   <w:style w:type="paragraph" w:default="1" w:styleId="a">
     <w:name w:val="Normal"/>
@@ -18844,7 +20739,7 @@
 </file>
 
 <file path=word/glossary/document.xml><?xml version="1.0" encoding="utf-8"?>
-<w:glossaryDocument xmlns:wpc="http://schemas.microsoft.com/office/word/2010/wordprocessingCanvas" xmlns:cx="http://schemas.microsoft.com/office/drawing/2014/chartex" xmlns:cx1="http://schemas.microsoft.com/office/drawing/2015/9/8/chartex" xmlns:cx2="http://schemas.microsoft.com/office/drawing/2015/10/21/chartex" xmlns:cx3="http://schemas.microsoft.com/office/drawing/2016/5/9/chartex" xmlns:cx4="http://schemas.microsoft.com/office/drawing/2016/5/10/chartex" xmlns:cx5="http://schemas.microsoft.com/office/drawing/2016/5/11/chartex" xmlns:cx6="http://schemas.microsoft.com/office/drawing/2016/5/12/chartex" xmlns:cx7="http://schemas.microsoft.com/office/drawing/2016/5/13/chartex" xmlns:cx8="http://schemas.microsoft.com/office/drawing/2016/5/14/chartex" xmlns:mc="http://schemas.openxmlformats.org/markup-compatibility/2006" xmlns:aink="http://schemas.microsoft.com/office/drawing/2016/ink" xmlns:am3d="http://schemas.microsoft.com/office/drawing/2017/model3d" xmlns:o="urn:schemas-microsoft-com:office:office" xmlns:r="http://schemas.openxmlformats.org/officeDocument/2006/relationships" xmlns:m="http://schemas.openxmlformats.org/officeDocument/2006/math" xmlns:v="urn:schemas-microsoft-com:vml" xmlns:wp14="http://schemas.microsoft.com/office/word/2010/wordprocessingDrawing" xmlns:wp="http://schemas.openxmlformats.org/drawingml/2006/wordprocessingDrawing" xmlns:w10="urn:schemas-microsoft-com:office:word" xmlns:w="http://schemas.openxmlformats.org/wordprocessingml/2006/main" xmlns:w14="http://schemas.microsoft.com/office/word/2010/wordml" xmlns:w15="http://schemas.microsoft.com/office/word/2012/wordml" xmlns:w16cid="http://schemas.microsoft.com/office/word/2016/wordml/cid" xmlns:w16se="http://schemas.microsoft.com/office/word/2015/wordml/symex" xmlns:wpg="http://schemas.microsoft.com/office/word/2010/wordprocessingGroup" xmlns:wpi="http://schemas.microsoft.com/office/word/2010/wordprocessingInk" xmlns:wne="http://schemas.microsoft.com/office/word/2006/wordml" xmlns:wps="http://schemas.microsoft.com/office/word/2010/wordprocessingShape" mc:Ignorable="w14 w15 w16se w16cid wp14">
+<w:glossaryDocument xmlns:wpc="http://schemas.microsoft.com/office/word/2010/wordprocessingCanvas" xmlns:cx="http://schemas.microsoft.com/office/drawing/2014/chartex" xmlns:mc="http://schemas.openxmlformats.org/markup-compatibility/2006" xmlns:o="urn:schemas-microsoft-com:office:office" xmlns:r="http://schemas.openxmlformats.org/officeDocument/2006/relationships" xmlns:m="http://schemas.openxmlformats.org/officeDocument/2006/math" xmlns:v="urn:schemas-microsoft-com:vml" xmlns:wp14="http://schemas.microsoft.com/office/word/2010/wordprocessingDrawing" xmlns:wp="http://schemas.openxmlformats.org/drawingml/2006/wordprocessingDrawing" xmlns:w10="urn:schemas-microsoft-com:office:word" xmlns:w="http://schemas.openxmlformats.org/wordprocessingml/2006/main" xmlns:w14="http://schemas.microsoft.com/office/word/2010/wordml" xmlns:w15="http://schemas.microsoft.com/office/word/2012/wordml" xmlns:w16se="http://schemas.microsoft.com/office/word/2015/wordml/symex" xmlns:wpg="http://schemas.microsoft.com/office/word/2010/wordprocessingGroup" xmlns:wpi="http://schemas.microsoft.com/office/word/2010/wordprocessingInk" xmlns:wne="http://schemas.microsoft.com/office/word/2006/wordml" xmlns:wps="http://schemas.microsoft.com/office/word/2010/wordprocessingShape" mc:Ignorable="w14 w15 w16se wp14">
   <w:docParts>
     <w:docPart>
       <w:docPartPr>
@@ -18880,7 +20775,7 @@
 </file>
 
 <file path=word/glossary/fontTable.xml><?xml version="1.0" encoding="utf-8"?>
-<w:fonts xmlns:mc="http://schemas.openxmlformats.org/markup-compatibility/2006" xmlns:r="http://schemas.openxmlformats.org/officeDocument/2006/relationships" xmlns:w="http://schemas.openxmlformats.org/wordprocessingml/2006/main" xmlns:w14="http://schemas.microsoft.com/office/word/2010/wordml" xmlns:w15="http://schemas.microsoft.com/office/word/2012/wordml" xmlns:w16cid="http://schemas.microsoft.com/office/word/2016/wordml/cid" xmlns:w16se="http://schemas.microsoft.com/office/word/2015/wordml/symex" mc:Ignorable="w14 w15 w16se w16cid">
+<w:fonts xmlns:mc="http://schemas.openxmlformats.org/markup-compatibility/2006" xmlns:r="http://schemas.openxmlformats.org/officeDocument/2006/relationships" xmlns:w="http://schemas.openxmlformats.org/wordprocessingml/2006/main" xmlns:w14="http://schemas.microsoft.com/office/word/2010/wordml" xmlns:w15="http://schemas.microsoft.com/office/word/2012/wordml" xmlns:w16se="http://schemas.microsoft.com/office/word/2015/wordml/symex" mc:Ignorable="w14 w15 w16se">
   <w:font w:name="바탕">
     <w:altName w:val="Batang"/>
     <w:panose1 w:val="02030600000101010101"/>
@@ -18894,7 +20789,7 @@
     <w:charset w:val="00"/>
     <w:family w:val="roman"/>
     <w:pitch w:val="variable"/>
-    <w:sig w:usb0="E0002AFF" w:usb1="C0007841" w:usb2="00000009" w:usb3="00000000" w:csb0="000001FF" w:csb1="00000000"/>
+    <w:sig w:usb0="E0002EFF" w:usb1="C000785B" w:usb2="00000009" w:usb3="00000000" w:csb0="000001FF" w:csb1="00000000"/>
   </w:font>
   <w:font w:name="Symbol">
     <w:panose1 w:val="05050102010706020507"/>
@@ -18922,21 +20817,21 @@
     <w:charset w:val="00"/>
     <w:family w:val="swiss"/>
     <w:pitch w:val="variable"/>
-    <w:sig w:usb0="E00002FF" w:usb1="4000ACFF" w:usb2="00000001" w:usb3="00000000" w:csb0="0000019F" w:csb1="00000000"/>
+    <w:sig w:usb0="E0002AFF" w:usb1="C000247B" w:usb2="00000009" w:usb3="00000000" w:csb0="000001FF" w:csb1="00000000"/>
   </w:font>
   <w:font w:name="Cambria">
     <w:panose1 w:val="02040503050406030204"/>
     <w:charset w:val="00"/>
     <w:family w:val="roman"/>
     <w:pitch w:val="variable"/>
-    <w:sig w:usb0="E00002FF" w:usb1="400004FF" w:usb2="00000000" w:usb3="00000000" w:csb0="0000019F" w:csb1="00000000"/>
+    <w:sig w:usb0="E00006FF" w:usb1="420024FF" w:usb2="02000000" w:usb3="00000000" w:csb0="0000019F" w:csb1="00000000"/>
   </w:font>
   <w:font w:name="맑은 고딕">
     <w:panose1 w:val="020B0503020000020004"/>
     <w:charset w:val="81"/>
     <w:family w:val="modern"/>
     <w:pitch w:val="variable"/>
-    <w:sig w:usb0="900002AF" w:usb1="09D77CFB" w:usb2="00000012" w:usb3="00000000" w:csb0="00080001" w:csb1="00000000"/>
+    <w:sig w:usb0="9000002F" w:usb1="29D77CFB" w:usb2="00000012" w:usb3="00000000" w:csb0="00080001" w:csb1="00000000"/>
   </w:font>
   <w:font w:name="Tahoma">
     <w:panose1 w:val="020B0604030504040204"/>
@@ -18950,7 +20845,7 @@
     <w:charset w:val="00"/>
     <w:family w:val="swiss"/>
     <w:pitch w:val="variable"/>
-    <w:sig w:usb0="E0002AFF" w:usb1="C0007843" w:usb2="00000009" w:usb3="00000000" w:csb0="000001FF" w:csb1="00000000"/>
+    <w:sig w:usb0="E0002EFF" w:usb1="C000785B" w:usb2="00000009" w:usb3="00000000" w:csb0="000001FF" w:csb1="00000000"/>
   </w:font>
   <w:font w:name="SimSun">
     <w:altName w:val="宋体"/>
@@ -18979,7 +20874,7 @@
 </file>
 
 <file path=word/glossary/settings.xml><?xml version="1.0" encoding="utf-8"?>
-<w:settings xmlns:mc="http://schemas.openxmlformats.org/markup-compatibility/2006" xmlns:o="urn:schemas-microsoft-com:office:office" xmlns:r="http://schemas.openxmlformats.org/officeDocument/2006/relationships" xmlns:m="http://schemas.openxmlformats.org/officeDocument/2006/math" xmlns:v="urn:schemas-microsoft-com:vml" xmlns:w10="urn:schemas-microsoft-com:office:word" xmlns:w="http://schemas.openxmlformats.org/wordprocessingml/2006/main" xmlns:w14="http://schemas.microsoft.com/office/word/2010/wordml" xmlns:w15="http://schemas.microsoft.com/office/word/2012/wordml" xmlns:w16cid="http://schemas.microsoft.com/office/word/2016/wordml/cid" xmlns:w16se="http://schemas.microsoft.com/office/word/2015/wordml/symex" xmlns:sl="http://schemas.openxmlformats.org/schemaLibrary/2006/main" mc:Ignorable="w14 w15 w16se w16cid">
+<w:settings xmlns:mc="http://schemas.openxmlformats.org/markup-compatibility/2006" xmlns:o="urn:schemas-microsoft-com:office:office" xmlns:r="http://schemas.openxmlformats.org/officeDocument/2006/relationships" xmlns:m="http://schemas.openxmlformats.org/officeDocument/2006/math" xmlns:v="urn:schemas-microsoft-com:vml" xmlns:w10="urn:schemas-microsoft-com:office:word" xmlns:w="http://schemas.openxmlformats.org/wordprocessingml/2006/main" xmlns:w14="http://schemas.microsoft.com/office/word/2010/wordml" xmlns:w15="http://schemas.microsoft.com/office/word/2012/wordml" xmlns:w16se="http://schemas.microsoft.com/office/word/2015/wordml/symex" xmlns:sl="http://schemas.openxmlformats.org/schemaLibrary/2006/main" mc:Ignorable="w14 w15 w16se">
   <w:view w:val="normal"/>
   <w:bordersDoNotSurroundHeader/>
   <w:bordersDoNotSurroundFooter/>
@@ -18998,7 +20893,6 @@
     <w:adjustLineHeightInTable/>
     <w:useFELayout/>
     <w:compatSetting w:name="compatibilityMode" w:uri="http://schemas.microsoft.com/office/word" w:val="12"/>
-    <w:compatSetting w:name="useWord2013TrackBottomHyphenation" w:uri="http://schemas.microsoft.com/office/word" w:val="1"/>
   </w:compat>
   <w:rsids>
     <w:rsidRoot w:val="002B1BFE"/>
@@ -19006,6 +20900,7 @@
     <w:rsid w:val="0003304F"/>
     <w:rsid w:val="00035AB7"/>
     <w:rsid w:val="00036179"/>
+    <w:rsid w:val="000576D1"/>
     <w:rsid w:val="00067A0F"/>
     <w:rsid w:val="000725B5"/>
     <w:rsid w:val="000E2DE2"/>
@@ -19159,7 +21054,7 @@
 </file>
 
 <file path=word/glossary/styles.xml><?xml version="1.0" encoding="utf-8"?>
-<w:styles xmlns:mc="http://schemas.openxmlformats.org/markup-compatibility/2006" xmlns:r="http://schemas.openxmlformats.org/officeDocument/2006/relationships" xmlns:w="http://schemas.openxmlformats.org/wordprocessingml/2006/main" xmlns:w14="http://schemas.microsoft.com/office/word/2010/wordml" xmlns:w15="http://schemas.microsoft.com/office/word/2012/wordml" xmlns:w16cid="http://schemas.microsoft.com/office/word/2016/wordml/cid" xmlns:w16se="http://schemas.microsoft.com/office/word/2015/wordml/symex" mc:Ignorable="w14 w15 w16se w16cid">
+<w:styles xmlns:mc="http://schemas.openxmlformats.org/markup-compatibility/2006" xmlns:r="http://schemas.openxmlformats.org/officeDocument/2006/relationships" xmlns:w="http://schemas.openxmlformats.org/wordprocessingml/2006/main" xmlns:w14="http://schemas.microsoft.com/office/word/2010/wordml" xmlns:w15="http://schemas.microsoft.com/office/word/2012/wordml" xmlns:w16se="http://schemas.microsoft.com/office/word/2015/wordml/symex" mc:Ignorable="w14 w15 w16se">
   <w:docDefaults>
     <w:rPrDefault>
       <w:rPr>
@@ -19171,7 +21066,7 @@
     </w:rPrDefault>
     <w:pPrDefault/>
   </w:docDefaults>
-  <w:latentStyles w:defLockedState="0" w:defUIPriority="99" w:defSemiHidden="0" w:defUnhideWhenUsed="0" w:defQFormat="0" w:count="376">
+  <w:latentStyles w:defLockedState="0" w:defUIPriority="99" w:defSemiHidden="0" w:defUnhideWhenUsed="0" w:defQFormat="0" w:count="371">
     <w:lsdException w:name="Normal" w:uiPriority="0" w:qFormat="1"/>
     <w:lsdException w:name="heading 1" w:uiPriority="9" w:qFormat="1"/>
     <w:lsdException w:name="heading 2" w:semiHidden="1" w:uiPriority="9" w:unhideWhenUsed="1" w:qFormat="1"/>
@@ -19277,6 +21172,7 @@
     <w:lsdException w:name="HTML Sample" w:semiHidden="1" w:unhideWhenUsed="1"/>
     <w:lsdException w:name="HTML Typewriter" w:semiHidden="1" w:unhideWhenUsed="1"/>
     <w:lsdException w:name="HTML Variable" w:semiHidden="1" w:unhideWhenUsed="1"/>
+    <w:lsdException w:name="Normal Table" w:semiHidden="1" w:unhideWhenUsed="1"/>
     <w:lsdException w:name="annotation subject" w:semiHidden="1" w:unhideWhenUsed="1"/>
     <w:lsdException w:name="No List" w:semiHidden="1" w:unhideWhenUsed="1"/>
     <w:lsdException w:name="Outline List 1" w:semiHidden="1" w:unhideWhenUsed="1"/>
@@ -19319,8 +21215,11 @@
     <w:lsdException w:name="Table Contemporary" w:semiHidden="1" w:unhideWhenUsed="1"/>
     <w:lsdException w:name="Table Elegant" w:semiHidden="1" w:unhideWhenUsed="1"/>
     <w:lsdException w:name="Table Professional" w:semiHidden="1" w:unhideWhenUsed="1"/>
+    <w:lsdException w:name="Table Subtle 1" w:semiHidden="1" w:unhideWhenUsed="1"/>
     <w:lsdException w:name="Table Subtle 2" w:semiHidden="1" w:unhideWhenUsed="1"/>
     <w:lsdException w:name="Table Web 1" w:semiHidden="1" w:unhideWhenUsed="1"/>
+    <w:lsdException w:name="Table Web 2" w:semiHidden="1" w:unhideWhenUsed="1"/>
+    <w:lsdException w:name="Table Web 3" w:semiHidden="1" w:unhideWhenUsed="1"/>
     <w:lsdException w:name="Balloon Text" w:semiHidden="1" w:unhideWhenUsed="1"/>
     <w:lsdException w:name="Table Grid" w:uiPriority="59"/>
     <w:lsdException w:name="Table Theme" w:semiHidden="1" w:unhideWhenUsed="1"/>
@@ -19539,11 +21438,6 @@
     <w:lsdException w:name="List Table 5 Dark Accent 6" w:uiPriority="50"/>
     <w:lsdException w:name="List Table 6 Colorful Accent 6" w:uiPriority="51"/>
     <w:lsdException w:name="List Table 7 Colorful Accent 6" w:uiPriority="52"/>
-    <w:lsdException w:name="Mention" w:semiHidden="1" w:unhideWhenUsed="1"/>
-    <w:lsdException w:name="Smart Hyperlink" w:semiHidden="1" w:unhideWhenUsed="1"/>
-    <w:lsdException w:name="Hashtag" w:semiHidden="1" w:unhideWhenUsed="1"/>
-    <w:lsdException w:name="Unresolved Mention" w:semiHidden="1" w:unhideWhenUsed="1"/>
-    <w:lsdException w:name="Smart Link" w:semiHidden="1" w:unhideWhenUsed="1"/>
   </w:latentStyles>
   <w:style w:type="paragraph" w:default="1" w:styleId="a">
     <w:name w:val="Normal"/>
@@ -19631,7 +21525,7 @@
 </file>
 
 <file path=word/glossary/webSettings.xml><?xml version="1.0" encoding="utf-8"?>
-<w:webSettings xmlns:mc="http://schemas.openxmlformats.org/markup-compatibility/2006" xmlns:r="http://schemas.openxmlformats.org/officeDocument/2006/relationships" xmlns:w="http://schemas.openxmlformats.org/wordprocessingml/2006/main" xmlns:w14="http://schemas.microsoft.com/office/word/2010/wordml" xmlns:w15="http://schemas.microsoft.com/office/word/2012/wordml" xmlns:w16cid="http://schemas.microsoft.com/office/word/2016/wordml/cid" xmlns:w16se="http://schemas.microsoft.com/office/word/2015/wordml/symex" mc:Ignorable="w14 w15 w16se w16cid">
+<w:webSettings xmlns:mc="http://schemas.openxmlformats.org/markup-compatibility/2006" xmlns:r="http://schemas.openxmlformats.org/officeDocument/2006/relationships" xmlns:w="http://schemas.openxmlformats.org/wordprocessingml/2006/main" xmlns:w14="http://schemas.microsoft.com/office/word/2010/wordml" xmlns:w15="http://schemas.microsoft.com/office/word/2012/wordml" xmlns:w16se="http://schemas.microsoft.com/office/word/2015/wordml/symex" mc:Ignorable="w14 w15 w16se">
   <w:optimizeForBrowser/>
 </w:webSettings>
 </file>
@@ -19922,6 +21816,24 @@
 </file>
 
 <file path=customXml/item1.xml><?xml version="1.0" encoding="utf-8"?>
+<?mso-contentType ?>
+<FormTemplates xmlns="http://schemas.microsoft.com/sharepoint/v3/contenttype/forms">
+  <Display>DocumentLibraryForm</Display>
+  <Edit>DocumentLibraryForm</Edit>
+  <New>DocumentLibraryForm</New>
+</FormTemplates>
+</file>
+
+<file path=customXml/item2.xml><?xml version="1.0" encoding="utf-8"?>
+<p:properties xmlns:p="http://schemas.microsoft.com/office/2006/metadata/properties" xmlns:xsi="http://www.w3.org/2001/XMLSchema-instance">
+  <documentManagement>
+    <Gat xmlns="2ec1ac2a-4cb5-40a4-b122-7712fb276773">IC</Gat>
+    <Status xmlns="2ec1ac2a-4cb5-40a4-b122-7712fb276773">Ready for Review</Status>
+  </documentManagement>
+</p:properties>
+</file>
+
+<file path=customXml/item3.xml><?xml version="1.0" encoding="utf-8"?>
 <ct:contentTypeSchema xmlns:ct="http://schemas.microsoft.com/office/2006/metadata/contentType" xmlns:ma="http://schemas.microsoft.com/office/2006/metadata/properties/metaAttributes" ct:_="" ma:_="" ma:contentTypeName="Document" ma:contentTypeID="0x010100912960106A3E4F47BFB96C9FCD053E8D" ma:contentTypeVersion="5" ma:contentTypeDescription="Create a new document." ma:contentTypeScope="" ma:versionID="2de3f926a3c0f17089feb522e9b09ab1">
   <xsd:schema xmlns:xsd="http://www.w3.org/2001/XMLSchema" xmlns:p="http://schemas.microsoft.com/office/2006/metadata/properties" xmlns:ns2="2ec1ac2a-4cb5-40a4-b122-7712fb276773" targetNamespace="http://schemas.microsoft.com/office/2006/metadata/properties" ma:root="true" ma:fieldsID="e1f24f6a315dc27bce075d22310a17a5" ns2:_="">
     <xsd:import namespace="2ec1ac2a-4cb5-40a4-b122-7712fb276773"/>
@@ -20002,29 +21914,28 @@
 </ct:contentTypeSchema>
 </file>
 
-<file path=customXml/item2.xml><?xml version="1.0" encoding="utf-8"?>
-<p:properties xmlns:p="http://schemas.microsoft.com/office/2006/metadata/properties" xmlns:xsi="http://www.w3.org/2001/XMLSchema-instance">
-  <documentManagement>
-    <Gat xmlns="2ec1ac2a-4cb5-40a4-b122-7712fb276773">IC</Gat>
-    <Status xmlns="2ec1ac2a-4cb5-40a4-b122-7712fb276773">Ready for Review</Status>
-  </documentManagement>
-</p:properties>
-</file>
-
-<file path=customXml/item3.xml><?xml version="1.0" encoding="utf-8"?>
-<?mso-contentType ?>
-<FormTemplates xmlns="http://schemas.microsoft.com/sharepoint/v3/contenttype/forms">
-  <Display>DocumentLibraryForm</Display>
-  <Edit>DocumentLibraryForm</Edit>
-  <New>DocumentLibraryForm</New>
-</FormTemplates>
-</file>
-
 <file path=customXml/item4.xml><?xml version="1.0" encoding="utf-8"?>
 <b:Sources xmlns:b="http://schemas.openxmlformats.org/officeDocument/2006/bibliography" xmlns="http://schemas.openxmlformats.org/officeDocument/2006/bibliography" SelectedStyle="\APA.XSL" StyleName="APA"/>
 </file>
 
 <file path=customXml/itemProps1.xml><?xml version="1.0" encoding="utf-8"?>
+<ds:datastoreItem xmlns:ds="http://schemas.openxmlformats.org/officeDocument/2006/customXml" ds:itemID="{7D4FE01D-1055-48A2-B526-C8AAEA4E33FB}">
+  <ds:schemaRefs>
+    <ds:schemaRef ds:uri="http://schemas.microsoft.com/sharepoint/v3/contenttype/forms"/>
+  </ds:schemaRefs>
+</ds:datastoreItem>
+</file>
+
+<file path=customXml/itemProps2.xml><?xml version="1.0" encoding="utf-8"?>
+<ds:datastoreItem xmlns:ds="http://schemas.openxmlformats.org/officeDocument/2006/customXml" ds:itemID="{22EF12C5-4EE5-401D-AF32-34459B235CB4}">
+  <ds:schemaRefs>
+    <ds:schemaRef ds:uri="http://schemas.microsoft.com/office/2006/metadata/properties"/>
+    <ds:schemaRef ds:uri="2ec1ac2a-4cb5-40a4-b122-7712fb276773"/>
+  </ds:schemaRefs>
+</ds:datastoreItem>
+</file>
+
+<file path=customXml/itemProps3.xml><?xml version="1.0" encoding="utf-8"?>
 <ds:datastoreItem xmlns:ds="http://schemas.openxmlformats.org/officeDocument/2006/customXml" ds:itemID="{413738C2-4739-401D-BFAC-3D8C20A1C92A}">
   <ds:schemaRefs>
     <ds:schemaRef ds:uri="http://schemas.microsoft.com/office/2006/metadata/contentType"/>
@@ -20041,25 +21952,8 @@
 </ds:datastoreItem>
 </file>
 
-<file path=customXml/itemProps2.xml><?xml version="1.0" encoding="utf-8"?>
-<ds:datastoreItem xmlns:ds="http://schemas.openxmlformats.org/officeDocument/2006/customXml" ds:itemID="{22EF12C5-4EE5-401D-AF32-34459B235CB4}">
-  <ds:schemaRefs>
-    <ds:schemaRef ds:uri="http://schemas.microsoft.com/office/2006/metadata/properties"/>
-    <ds:schemaRef ds:uri="2ec1ac2a-4cb5-40a4-b122-7712fb276773"/>
-  </ds:schemaRefs>
-</ds:datastoreItem>
-</file>
-
-<file path=customXml/itemProps3.xml><?xml version="1.0" encoding="utf-8"?>
-<ds:datastoreItem xmlns:ds="http://schemas.openxmlformats.org/officeDocument/2006/customXml" ds:itemID="{7D4FE01D-1055-48A2-B526-C8AAEA4E33FB}">
-  <ds:schemaRefs>
-    <ds:schemaRef ds:uri="http://schemas.microsoft.com/sharepoint/v3/contenttype/forms"/>
-  </ds:schemaRefs>
-</ds:datastoreItem>
-</file>
-
 <file path=customXml/itemProps4.xml><?xml version="1.0" encoding="utf-8"?>
-<ds:datastoreItem xmlns:ds="http://schemas.openxmlformats.org/officeDocument/2006/customXml" ds:itemID="{0F0DF075-11B6-43A4-9605-B1FF0632A26D}">
+<ds:datastoreItem xmlns:ds="http://schemas.openxmlformats.org/officeDocument/2006/customXml" ds:itemID="{F3926463-BDEB-4626-9287-35DC0435B884}">
   <ds:schemaRefs>
     <ds:schemaRef ds:uri="http://schemas.openxmlformats.org/officeDocument/2006/bibliography"/>
   </ds:schemaRefs>

--- a/S007_ProgrammingGuide.docx
+++ b/S007_ProgrammingGuide.docx
@@ -1,6 +1,6 @@
 
 <file path=word/document.xml><?xml version="1.0" encoding="utf-8"?>
-<w:document xmlns:wpc="http://schemas.microsoft.com/office/word/2010/wordprocessingCanvas" xmlns:cx="http://schemas.microsoft.com/office/drawing/2014/chartex" xmlns:mc="http://schemas.openxmlformats.org/markup-compatibility/2006" xmlns:o="urn:schemas-microsoft-com:office:office" xmlns:r="http://schemas.openxmlformats.org/officeDocument/2006/relationships" xmlns:m="http://schemas.openxmlformats.org/officeDocument/2006/math" xmlns:v="urn:schemas-microsoft-com:vml" xmlns:wp14="http://schemas.microsoft.com/office/word/2010/wordprocessingDrawing" xmlns:wp="http://schemas.openxmlformats.org/drawingml/2006/wordprocessingDrawing" xmlns:w10="urn:schemas-microsoft-com:office:word" xmlns:w="http://schemas.openxmlformats.org/wordprocessingml/2006/main" xmlns:w14="http://schemas.microsoft.com/office/word/2010/wordml" xmlns:w15="http://schemas.microsoft.com/office/word/2012/wordml" xmlns:w16se="http://schemas.microsoft.com/office/word/2015/wordml/symex" xmlns:wpg="http://schemas.microsoft.com/office/word/2010/wordprocessingGroup" xmlns:wpi="http://schemas.microsoft.com/office/word/2010/wordprocessingInk" xmlns:wne="http://schemas.microsoft.com/office/word/2006/wordml" xmlns:wps="http://schemas.microsoft.com/office/word/2010/wordprocessingShape" mc:Ignorable="w14 w15 w16se wp14">
+<w:document xmlns:wpc="http://schemas.microsoft.com/office/word/2010/wordprocessingCanvas" xmlns:cx="http://schemas.microsoft.com/office/drawing/2014/chartex" xmlns:cx1="http://schemas.microsoft.com/office/drawing/2015/9/8/chartex" xmlns:cx2="http://schemas.microsoft.com/office/drawing/2015/10/21/chartex" xmlns:cx3="http://schemas.microsoft.com/office/drawing/2016/5/9/chartex" xmlns:cx4="http://schemas.microsoft.com/office/drawing/2016/5/10/chartex" xmlns:cx5="http://schemas.microsoft.com/office/drawing/2016/5/11/chartex" xmlns:cx6="http://schemas.microsoft.com/office/drawing/2016/5/12/chartex" xmlns:cx7="http://schemas.microsoft.com/office/drawing/2016/5/13/chartex" xmlns:cx8="http://schemas.microsoft.com/office/drawing/2016/5/14/chartex" xmlns:mc="http://schemas.openxmlformats.org/markup-compatibility/2006" xmlns:aink="http://schemas.microsoft.com/office/drawing/2016/ink" xmlns:am3d="http://schemas.microsoft.com/office/drawing/2017/model3d" xmlns:o="urn:schemas-microsoft-com:office:office" xmlns:r="http://schemas.openxmlformats.org/officeDocument/2006/relationships" xmlns:m="http://schemas.openxmlformats.org/officeDocument/2006/math" xmlns:v="urn:schemas-microsoft-com:vml" xmlns:wp14="http://schemas.microsoft.com/office/word/2010/wordprocessingDrawing" xmlns:wp="http://schemas.openxmlformats.org/drawingml/2006/wordprocessingDrawing" xmlns:w10="urn:schemas-microsoft-com:office:word" xmlns:w="http://schemas.openxmlformats.org/wordprocessingml/2006/main" xmlns:w14="http://schemas.microsoft.com/office/word/2010/wordml" xmlns:w15="http://schemas.microsoft.com/office/word/2012/wordml" xmlns:w16cid="http://schemas.microsoft.com/office/word/2016/wordml/cid" xmlns:w16se="http://schemas.microsoft.com/office/word/2015/wordml/symex" xmlns:wpg="http://schemas.microsoft.com/office/word/2010/wordprocessingGroup" xmlns:wpi="http://schemas.microsoft.com/office/word/2010/wordprocessingInk" xmlns:wne="http://schemas.microsoft.com/office/word/2006/wordml" xmlns:wps="http://schemas.microsoft.com/office/word/2010/wordprocessingShape" mc:Ignorable="w14 w15 w16se w16cid wp14">
   <w:body>
     <w:p>
       <w:pPr>
@@ -2948,21 +2948,7 @@
         <w:rPr>
           <w:lang w:eastAsia="ko-KR"/>
         </w:rPr>
-        <w:t xml:space="preserve">, </w:t>
-      </w:r>
-      <w:proofErr w:type="spellStart"/>
-      <w:r>
-        <w:rPr>
-          <w:lang w:eastAsia="ko-KR"/>
-        </w:rPr>
-        <w:t>const</w:t>
-      </w:r>
-      <w:proofErr w:type="spellEnd"/>
-      <w:r>
-        <w:rPr>
-          <w:lang w:eastAsia="ko-KR"/>
-        </w:rPr>
-        <w:t xml:space="preserve"> char *</w:t>
+        <w:t>, const char *</w:t>
       </w:r>
       <w:proofErr w:type="spellStart"/>
       <w:r>
@@ -4444,7 +4430,6 @@
         </w:rPr>
         <w:t xml:space="preserve"> </w:t>
       </w:r>
-      <w:proofErr w:type="spellStart"/>
       <w:r>
         <w:rPr>
           <w:rFonts w:hint="eastAsia"/>
@@ -4452,7 +4437,6 @@
         </w:rPr>
         <w:t>자료형에</w:t>
       </w:r>
-      <w:proofErr w:type="spellEnd"/>
       <w:r>
         <w:rPr>
           <w:rFonts w:hint="eastAsia"/>
@@ -4968,7 +4952,6 @@
           <w:lang w:eastAsia="ko-KR"/>
         </w:rPr>
       </w:pPr>
-      <w:proofErr w:type="spellStart"/>
       <w:r>
         <w:rPr>
           <w:rFonts w:hint="eastAsia"/>
@@ -4982,7 +4965,6 @@
         </w:rPr>
         <w:t>nt</w:t>
       </w:r>
-      <w:proofErr w:type="spellEnd"/>
       <w:r>
         <w:rPr>
           <w:rFonts w:hint="eastAsia"/>
@@ -8212,10 +8194,18 @@
     </w:p>
     <w:p>
       <w:pPr>
-        <w:rPr>
-          <w:lang w:eastAsia="ko-KR"/>
-        </w:rPr>
-      </w:pPr>
+        <w:pStyle w:val="2"/>
+        <w:rPr>
+          <w:lang w:eastAsia="ko-KR"/>
+        </w:rPr>
+      </w:pPr>
+      <w:r>
+        <w:rPr>
+          <w:rFonts w:hint="eastAsia"/>
+          <w:lang w:eastAsia="ko-KR"/>
+        </w:rPr>
+        <w:t>상수</w:t>
+      </w:r>
     </w:p>
     <w:p>
       <w:pPr>
@@ -8223,6 +8213,218 @@
           <w:lang w:eastAsia="ko-KR"/>
         </w:rPr>
       </w:pPr>
+      <w:r>
+        <w:rPr>
+          <w:rFonts w:hint="eastAsia"/>
+          <w:lang w:eastAsia="ko-KR"/>
+        </w:rPr>
+        <w:t>상수는</w:t>
+      </w:r>
+      <w:r>
+        <w:rPr>
+          <w:rFonts w:hint="eastAsia"/>
+          <w:lang w:eastAsia="ko-KR"/>
+        </w:rPr>
+        <w:t xml:space="preserve"> </w:t>
+      </w:r>
+      <w:r>
+        <w:rPr>
+          <w:rFonts w:hint="eastAsia"/>
+          <w:highlight w:val="green"/>
+          <w:lang w:eastAsia="ko-KR"/>
+        </w:rPr>
+        <w:t>처음</w:t>
+      </w:r>
+      <w:r>
+        <w:rPr>
+          <w:rFonts w:hint="eastAsia"/>
+          <w:highlight w:val="green"/>
+          <w:lang w:eastAsia="ko-KR"/>
+        </w:rPr>
+        <w:t xml:space="preserve"> </w:t>
+      </w:r>
+      <w:r>
+        <w:rPr>
+          <w:rFonts w:hint="eastAsia"/>
+          <w:highlight w:val="green"/>
+          <w:lang w:eastAsia="ko-KR"/>
+        </w:rPr>
+        <w:t>선언할</w:t>
+      </w:r>
+      <w:r>
+        <w:rPr>
+          <w:rFonts w:hint="eastAsia"/>
+          <w:highlight w:val="green"/>
+          <w:lang w:eastAsia="ko-KR"/>
+        </w:rPr>
+        <w:t xml:space="preserve"> </w:t>
+      </w:r>
+      <w:r>
+        <w:rPr>
+          <w:rFonts w:hint="eastAsia"/>
+          <w:highlight w:val="green"/>
+          <w:lang w:eastAsia="ko-KR"/>
+        </w:rPr>
+        <w:t>때만</w:t>
+      </w:r>
+      <w:r>
+        <w:rPr>
+          <w:rFonts w:hint="eastAsia"/>
+          <w:highlight w:val="green"/>
+          <w:lang w:eastAsia="ko-KR"/>
+        </w:rPr>
+        <w:t xml:space="preserve"> </w:t>
+      </w:r>
+      <w:r>
+        <w:rPr>
+          <w:rFonts w:hint="eastAsia"/>
+          <w:highlight w:val="green"/>
+          <w:lang w:eastAsia="ko-KR"/>
+        </w:rPr>
+        <w:t>값을</w:t>
+      </w:r>
+      <w:r>
+        <w:rPr>
+          <w:rFonts w:hint="eastAsia"/>
+          <w:highlight w:val="green"/>
+          <w:lang w:eastAsia="ko-KR"/>
+        </w:rPr>
+        <w:t xml:space="preserve"> </w:t>
+      </w:r>
+      <w:r>
+        <w:rPr>
+          <w:rFonts w:hint="eastAsia"/>
+          <w:highlight w:val="green"/>
+          <w:lang w:eastAsia="ko-KR"/>
+        </w:rPr>
+        <w:t>할당</w:t>
+      </w:r>
+      <w:r>
+        <w:rPr>
+          <w:rFonts w:hint="eastAsia"/>
+          <w:lang w:eastAsia="ko-KR"/>
+        </w:rPr>
+        <w:t>할</w:t>
+      </w:r>
+      <w:r>
+        <w:rPr>
+          <w:rFonts w:hint="eastAsia"/>
+          <w:lang w:eastAsia="ko-KR"/>
+        </w:rPr>
+        <w:t xml:space="preserve"> </w:t>
+      </w:r>
+      <w:r>
+        <w:rPr>
+          <w:rFonts w:hint="eastAsia"/>
+          <w:lang w:eastAsia="ko-KR"/>
+        </w:rPr>
+        <w:t>수</w:t>
+      </w:r>
+      <w:r>
+        <w:rPr>
+          <w:rFonts w:hint="eastAsia"/>
+          <w:lang w:eastAsia="ko-KR"/>
+        </w:rPr>
+        <w:t xml:space="preserve"> </w:t>
+      </w:r>
+      <w:r>
+        <w:rPr>
+          <w:rFonts w:hint="eastAsia"/>
+          <w:lang w:eastAsia="ko-KR"/>
+        </w:rPr>
+        <w:t>있으며</w:t>
+      </w:r>
+      <w:r>
+        <w:rPr>
+          <w:rFonts w:hint="eastAsia"/>
+          <w:lang w:eastAsia="ko-KR"/>
+        </w:rPr>
+        <w:t xml:space="preserve"> </w:t>
+      </w:r>
+      <w:r>
+        <w:rPr>
+          <w:rFonts w:hint="eastAsia"/>
+          <w:lang w:eastAsia="ko-KR"/>
+        </w:rPr>
+        <w:t>그</w:t>
+      </w:r>
+      <w:r>
+        <w:rPr>
+          <w:rFonts w:hint="eastAsia"/>
+          <w:lang w:eastAsia="ko-KR"/>
+        </w:rPr>
+        <w:t xml:space="preserve"> </w:t>
+      </w:r>
+      <w:r>
+        <w:rPr>
+          <w:rFonts w:hint="eastAsia"/>
+          <w:lang w:eastAsia="ko-KR"/>
+        </w:rPr>
+        <w:t>다음부터는</w:t>
+      </w:r>
+      <w:r>
+        <w:rPr>
+          <w:rFonts w:hint="eastAsia"/>
+          <w:lang w:eastAsia="ko-KR"/>
+        </w:rPr>
+        <w:t xml:space="preserve"> </w:t>
+      </w:r>
+      <w:r>
+        <w:rPr>
+          <w:rFonts w:hint="eastAsia"/>
+          <w:lang w:eastAsia="ko-KR"/>
+        </w:rPr>
+        <w:t>값을</w:t>
+      </w:r>
+      <w:r>
+        <w:rPr>
+          <w:rFonts w:hint="eastAsia"/>
+          <w:lang w:eastAsia="ko-KR"/>
+        </w:rPr>
+        <w:t xml:space="preserve"> </w:t>
+      </w:r>
+      <w:r>
+        <w:rPr>
+          <w:rFonts w:hint="eastAsia"/>
+          <w:lang w:eastAsia="ko-KR"/>
+        </w:rPr>
+        <w:t>바꿀</w:t>
+      </w:r>
+      <w:r>
+        <w:rPr>
+          <w:rFonts w:hint="eastAsia"/>
+          <w:lang w:eastAsia="ko-KR"/>
+        </w:rPr>
+        <w:t xml:space="preserve"> </w:t>
+      </w:r>
+      <w:r>
+        <w:rPr>
+          <w:rFonts w:hint="eastAsia"/>
+          <w:lang w:eastAsia="ko-KR"/>
+        </w:rPr>
+        <w:t>수</w:t>
+      </w:r>
+      <w:r>
+        <w:rPr>
+          <w:rFonts w:hint="eastAsia"/>
+          <w:lang w:eastAsia="ko-KR"/>
+        </w:rPr>
+        <w:t xml:space="preserve"> </w:t>
+      </w:r>
+      <w:r>
+        <w:rPr>
+          <w:rFonts w:hint="eastAsia"/>
+          <w:lang w:eastAsia="ko-KR"/>
+        </w:rPr>
+        <w:t>없다</w:t>
+      </w:r>
+      <w:r>
+        <w:rPr>
+          <w:rFonts w:hint="eastAsia"/>
+          <w:lang w:eastAsia="ko-KR"/>
+        </w:rPr>
+        <w:t>.</w:t>
+      </w:r>
     </w:p>
     <w:p>
       <w:pPr>
@@ -8230,6 +8432,239 @@
           <w:lang w:eastAsia="ko-KR"/>
         </w:rPr>
       </w:pPr>
+      <w:r>
+        <w:rPr>
+          <w:rFonts w:hint="eastAsia"/>
+          <w:lang w:eastAsia="ko-KR"/>
+        </w:rPr>
+        <w:lastRenderedPageBreak/>
+        <w:t>상수와</w:t>
+      </w:r>
+      <w:r>
+        <w:rPr>
+          <w:rFonts w:hint="eastAsia"/>
+          <w:lang w:eastAsia="ko-KR"/>
+        </w:rPr>
+        <w:t xml:space="preserve"> </w:t>
+      </w:r>
+      <w:proofErr w:type="spellStart"/>
+      <w:r>
+        <w:rPr>
+          <w:rFonts w:hint="eastAsia"/>
+          <w:lang w:eastAsia="ko-KR"/>
+        </w:rPr>
+        <w:t>리터럴을</w:t>
+      </w:r>
+      <w:proofErr w:type="spellEnd"/>
+      <w:r>
+        <w:rPr>
+          <w:rFonts w:hint="eastAsia"/>
+          <w:lang w:eastAsia="ko-KR"/>
+        </w:rPr>
+        <w:t xml:space="preserve"> </w:t>
+      </w:r>
+      <w:r>
+        <w:rPr>
+          <w:rFonts w:hint="eastAsia"/>
+          <w:lang w:eastAsia="ko-KR"/>
+        </w:rPr>
+        <w:t>구분해</w:t>
+      </w:r>
+      <w:r>
+        <w:rPr>
+          <w:rFonts w:hint="eastAsia"/>
+          <w:lang w:eastAsia="ko-KR"/>
+        </w:rPr>
+        <w:t xml:space="preserve"> </w:t>
+      </w:r>
+      <w:r>
+        <w:rPr>
+          <w:rFonts w:hint="eastAsia"/>
+          <w:lang w:eastAsia="ko-KR"/>
+        </w:rPr>
+        <w:t>볼</w:t>
+      </w:r>
+      <w:r>
+        <w:rPr>
+          <w:rFonts w:hint="eastAsia"/>
+          <w:lang w:eastAsia="ko-KR"/>
+        </w:rPr>
+        <w:t xml:space="preserve"> </w:t>
+      </w:r>
+      <w:r>
+        <w:rPr>
+          <w:rFonts w:hint="eastAsia"/>
+          <w:lang w:eastAsia="ko-KR"/>
+        </w:rPr>
+        <w:t>필요가</w:t>
+      </w:r>
+      <w:r>
+        <w:rPr>
+          <w:rFonts w:hint="eastAsia"/>
+          <w:lang w:eastAsia="ko-KR"/>
+        </w:rPr>
+        <w:t xml:space="preserve"> </w:t>
+      </w:r>
+      <w:r>
+        <w:rPr>
+          <w:rFonts w:hint="eastAsia"/>
+          <w:lang w:eastAsia="ko-KR"/>
+        </w:rPr>
+        <w:t>있는데</w:t>
+      </w:r>
+      <w:r>
+        <w:rPr>
+          <w:rFonts w:hint="eastAsia"/>
+          <w:lang w:eastAsia="ko-KR"/>
+        </w:rPr>
+        <w:t>,</w:t>
+      </w:r>
+      <w:r>
+        <w:rPr>
+          <w:lang w:eastAsia="ko-KR"/>
+        </w:rPr>
+        <w:t xml:space="preserve"> </w:t>
+      </w:r>
+      <w:r>
+        <w:rPr>
+          <w:rFonts w:hint="eastAsia"/>
+          <w:lang w:eastAsia="ko-KR"/>
+        </w:rPr>
+        <w:t>다음과</w:t>
+      </w:r>
+      <w:r>
+        <w:rPr>
+          <w:rFonts w:hint="eastAsia"/>
+          <w:lang w:eastAsia="ko-KR"/>
+        </w:rPr>
+        <w:t xml:space="preserve"> </w:t>
+      </w:r>
+      <w:r>
+        <w:rPr>
+          <w:rFonts w:hint="eastAsia"/>
+          <w:lang w:eastAsia="ko-KR"/>
+        </w:rPr>
+        <w:t>같은</w:t>
+      </w:r>
+      <w:r>
+        <w:rPr>
+          <w:rFonts w:hint="eastAsia"/>
+          <w:lang w:eastAsia="ko-KR"/>
+        </w:rPr>
+        <w:t xml:space="preserve"> </w:t>
+      </w:r>
+      <w:r>
+        <w:rPr>
+          <w:rFonts w:hint="eastAsia"/>
+          <w:lang w:eastAsia="ko-KR"/>
+        </w:rPr>
+        <w:t>코드가</w:t>
+      </w:r>
+      <w:r>
+        <w:rPr>
+          <w:rFonts w:hint="eastAsia"/>
+          <w:lang w:eastAsia="ko-KR"/>
+        </w:rPr>
+        <w:t xml:space="preserve"> </w:t>
+      </w:r>
+      <w:r>
+        <w:rPr>
+          <w:rFonts w:hint="eastAsia"/>
+          <w:lang w:eastAsia="ko-KR"/>
+        </w:rPr>
+        <w:t>있을</w:t>
+      </w:r>
+      <w:r>
+        <w:rPr>
+          <w:rFonts w:hint="eastAsia"/>
+          <w:lang w:eastAsia="ko-KR"/>
+        </w:rPr>
+        <w:t xml:space="preserve"> </w:t>
+      </w:r>
+      <w:r>
+        <w:rPr>
+          <w:rFonts w:hint="eastAsia"/>
+          <w:lang w:eastAsia="ko-KR"/>
+        </w:rPr>
+        <w:t>때</w:t>
+      </w:r>
+      <w:r>
+        <w:rPr>
+          <w:rFonts w:hint="eastAsia"/>
+          <w:lang w:eastAsia="ko-KR"/>
+        </w:rPr>
+        <w:t xml:space="preserve"> </w:t>
+      </w:r>
+      <w:r>
+        <w:rPr>
+          <w:lang w:eastAsia="ko-KR"/>
+        </w:rPr>
+        <w:t>con1</w:t>
+      </w:r>
+      <w:r>
+        <w:rPr>
+          <w:rFonts w:hint="eastAsia"/>
+          <w:lang w:eastAsia="ko-KR"/>
+        </w:rPr>
+        <w:t>은</w:t>
+      </w:r>
+      <w:r>
+        <w:rPr>
+          <w:rFonts w:hint="eastAsia"/>
+          <w:lang w:eastAsia="ko-KR"/>
+        </w:rPr>
+        <w:t xml:space="preserve"> </w:t>
+      </w:r>
+      <w:r>
+        <w:rPr>
+          <w:rFonts w:hint="eastAsia"/>
+          <w:lang w:eastAsia="ko-KR"/>
+        </w:rPr>
+        <w:t>상수</w:t>
+      </w:r>
+      <w:r>
+        <w:rPr>
+          <w:rFonts w:hint="eastAsia"/>
+          <w:lang w:eastAsia="ko-KR"/>
+        </w:rPr>
+        <w:t>,</w:t>
+      </w:r>
+      <w:r>
+        <w:rPr>
+          <w:lang w:eastAsia="ko-KR"/>
+        </w:rPr>
+        <w:t xml:space="preserve"> 10</w:t>
+      </w:r>
+      <w:r>
+        <w:rPr>
+          <w:rFonts w:hint="eastAsia"/>
+          <w:lang w:eastAsia="ko-KR"/>
+        </w:rPr>
+        <w:t>은</w:t>
+      </w:r>
+      <w:r>
+        <w:rPr>
+          <w:rFonts w:hint="eastAsia"/>
+          <w:lang w:eastAsia="ko-KR"/>
+        </w:rPr>
+        <w:t xml:space="preserve"> </w:t>
+      </w:r>
+      <w:proofErr w:type="spellStart"/>
+      <w:r>
+        <w:rPr>
+          <w:rFonts w:hint="eastAsia"/>
+          <w:lang w:eastAsia="ko-KR"/>
+        </w:rPr>
+        <w:t>리터럴이다</w:t>
+      </w:r>
+      <w:proofErr w:type="spellEnd"/>
+      <w:r>
+        <w:rPr>
+          <w:rFonts w:hint="eastAsia"/>
+          <w:lang w:eastAsia="ko-KR"/>
+        </w:rPr>
+        <w:t>.</w:t>
+      </w:r>
     </w:p>
     <w:p>
       <w:pPr>
@@ -8237,6 +8672,60 @@
           <w:lang w:eastAsia="ko-KR"/>
         </w:rPr>
       </w:pPr>
+      <w:r>
+        <w:rPr>
+          <w:noProof/>
+          <w:lang w:eastAsia="ko-KR"/>
+        </w:rPr>
+        <w:drawing>
+          <wp:inline distT="0" distB="0" distL="0" distR="0" wp14:anchorId="534D86FC" wp14:editId="4DCD5C8A">
+            <wp:extent cx="5939790" cy="614680"/>
+            <wp:effectExtent l="0" t="0" r="3810" b="0"/>
+            <wp:docPr id="11" name="그림 11"/>
+            <wp:cNvGraphicFramePr>
+              <a:graphicFrameLocks xmlns:a="http://schemas.openxmlformats.org/drawingml/2006/main" noChangeAspect="1"/>
+            </wp:cNvGraphicFramePr>
+            <a:graphic xmlns:a="http://schemas.openxmlformats.org/drawingml/2006/main">
+              <a:graphicData uri="http://schemas.openxmlformats.org/drawingml/2006/picture">
+                <pic:pic xmlns:pic="http://schemas.openxmlformats.org/drawingml/2006/picture">
+                  <pic:nvPicPr>
+                    <pic:cNvPr id="0" name="Picture 1"/>
+                    <pic:cNvPicPr>
+                      <a:picLocks noChangeAspect="1" noChangeArrowheads="1"/>
+                    </pic:cNvPicPr>
+                  </pic:nvPicPr>
+                  <pic:blipFill>
+                    <a:blip r:embed="rId15">
+                      <a:extLst>
+                        <a:ext uri="{28A0092B-C50C-407E-A947-70E740481C1C}">
+                          <a14:useLocalDpi xmlns:a14="http://schemas.microsoft.com/office/drawing/2010/main" val="0"/>
+                        </a:ext>
+                      </a:extLst>
+                    </a:blip>
+                    <a:srcRect/>
+                    <a:stretch>
+                      <a:fillRect/>
+                    </a:stretch>
+                  </pic:blipFill>
+                  <pic:spPr bwMode="auto">
+                    <a:xfrm>
+                      <a:off x="0" y="0"/>
+                      <a:ext cx="5939790" cy="614680"/>
+                    </a:xfrm>
+                    <a:prstGeom prst="rect">
+                      <a:avLst/>
+                    </a:prstGeom>
+                    <a:noFill/>
+                    <a:ln>
+                      <a:noFill/>
+                    </a:ln>
+                  </pic:spPr>
+                </pic:pic>
+              </a:graphicData>
+            </a:graphic>
+          </wp:inline>
+        </w:drawing>
+      </w:r>
     </w:p>
     <w:p>
       <w:pPr>
@@ -8244,6 +8733,277 @@
           <w:lang w:eastAsia="ko-KR"/>
         </w:rPr>
       </w:pPr>
+      <w:proofErr w:type="spellStart"/>
+      <w:r>
+        <w:rPr>
+          <w:rFonts w:hint="eastAsia"/>
+          <w:lang w:eastAsia="ko-KR"/>
+        </w:rPr>
+        <w:t>리터럴</w:t>
+      </w:r>
+      <w:proofErr w:type="spellEnd"/>
+      <w:r>
+        <w:rPr>
+          <w:rFonts w:hint="eastAsia"/>
+          <w:lang w:eastAsia="ko-KR"/>
+        </w:rPr>
+        <w:t>(</w:t>
+      </w:r>
+      <w:r>
+        <w:rPr>
+          <w:lang w:eastAsia="ko-KR"/>
+        </w:rPr>
+        <w:t>literal)</w:t>
+      </w:r>
+      <w:r>
+        <w:rPr>
+          <w:rFonts w:hint="eastAsia"/>
+          <w:lang w:eastAsia="ko-KR"/>
+        </w:rPr>
+        <w:t>은</w:t>
+      </w:r>
+      <w:r>
+        <w:rPr>
+          <w:rFonts w:hint="eastAsia"/>
+          <w:lang w:eastAsia="ko-KR"/>
+        </w:rPr>
+        <w:t xml:space="preserve"> </w:t>
+      </w:r>
+      <w:r>
+        <w:rPr>
+          <w:lang w:eastAsia="ko-KR"/>
+        </w:rPr>
+        <w:t>‘</w:t>
+      </w:r>
+      <w:r>
+        <w:rPr>
+          <w:rFonts w:hint="eastAsia"/>
+          <w:lang w:eastAsia="ko-KR"/>
+        </w:rPr>
+        <w:t>문자</w:t>
+      </w:r>
+      <w:r>
+        <w:rPr>
+          <w:rFonts w:hint="eastAsia"/>
+          <w:lang w:eastAsia="ko-KR"/>
+        </w:rPr>
+        <w:t xml:space="preserve"> </w:t>
+      </w:r>
+      <w:r>
+        <w:rPr>
+          <w:rFonts w:hint="eastAsia"/>
+          <w:lang w:eastAsia="ko-KR"/>
+        </w:rPr>
+        <w:t>그대로</w:t>
+      </w:r>
+      <w:r>
+        <w:rPr>
+          <w:lang w:eastAsia="ko-KR"/>
+        </w:rPr>
+        <w:t>’</w:t>
+      </w:r>
+      <w:r>
+        <w:rPr>
+          <w:rFonts w:hint="eastAsia"/>
+          <w:lang w:eastAsia="ko-KR"/>
+        </w:rPr>
+        <w:t>라는</w:t>
+      </w:r>
+      <w:r>
+        <w:rPr>
+          <w:rFonts w:hint="eastAsia"/>
+          <w:lang w:eastAsia="ko-KR"/>
+        </w:rPr>
+        <w:t xml:space="preserve"> </w:t>
+      </w:r>
+      <w:r>
+        <w:rPr>
+          <w:rFonts w:hint="eastAsia"/>
+          <w:lang w:eastAsia="ko-KR"/>
+        </w:rPr>
+        <w:t>뜻인데</w:t>
+      </w:r>
+      <w:r>
+        <w:rPr>
+          <w:rFonts w:hint="eastAsia"/>
+          <w:lang w:eastAsia="ko-KR"/>
+        </w:rPr>
+        <w:t xml:space="preserve"> </w:t>
+      </w:r>
+      <w:r>
+        <w:rPr>
+          <w:lang w:eastAsia="ko-KR"/>
+        </w:rPr>
+        <w:t>C</w:t>
+      </w:r>
+      <w:r>
+        <w:rPr>
+          <w:rFonts w:hint="eastAsia"/>
+          <w:lang w:eastAsia="ko-KR"/>
+        </w:rPr>
+        <w:t>언어에서는</w:t>
+      </w:r>
+      <w:r>
+        <w:rPr>
+          <w:rFonts w:hint="eastAsia"/>
+          <w:lang w:eastAsia="ko-KR"/>
+        </w:rPr>
+        <w:t xml:space="preserve"> </w:t>
+      </w:r>
+      <w:r>
+        <w:rPr>
+          <w:rFonts w:hint="eastAsia"/>
+          <w:lang w:eastAsia="ko-KR"/>
+        </w:rPr>
+        <w:t>값</w:t>
+      </w:r>
+      <w:r>
+        <w:rPr>
+          <w:rFonts w:hint="eastAsia"/>
+          <w:lang w:eastAsia="ko-KR"/>
+        </w:rPr>
+        <w:t xml:space="preserve"> </w:t>
+      </w:r>
+      <w:r>
+        <w:rPr>
+          <w:rFonts w:hint="eastAsia"/>
+          <w:lang w:eastAsia="ko-KR"/>
+        </w:rPr>
+        <w:t>그</w:t>
+      </w:r>
+      <w:r>
+        <w:rPr>
+          <w:rFonts w:hint="eastAsia"/>
+          <w:lang w:eastAsia="ko-KR"/>
+        </w:rPr>
+        <w:t xml:space="preserve"> </w:t>
+      </w:r>
+      <w:r>
+        <w:rPr>
+          <w:rFonts w:hint="eastAsia"/>
+          <w:lang w:eastAsia="ko-KR"/>
+        </w:rPr>
+        <w:t>자체를</w:t>
+      </w:r>
+      <w:r>
+        <w:rPr>
+          <w:rFonts w:hint="eastAsia"/>
+          <w:lang w:eastAsia="ko-KR"/>
+        </w:rPr>
+        <w:t xml:space="preserve"> </w:t>
+      </w:r>
+      <w:r>
+        <w:rPr>
+          <w:rFonts w:hint="eastAsia"/>
+          <w:lang w:eastAsia="ko-KR"/>
+        </w:rPr>
+        <w:t>뜻한다</w:t>
+      </w:r>
+      <w:r>
+        <w:rPr>
+          <w:rFonts w:hint="eastAsia"/>
+          <w:lang w:eastAsia="ko-KR"/>
+        </w:rPr>
+        <w:t>.</w:t>
+      </w:r>
+      <w:r>
+        <w:rPr>
+          <w:lang w:eastAsia="ko-KR"/>
+        </w:rPr>
+        <w:t xml:space="preserve"> </w:t>
+      </w:r>
+      <w:r>
+        <w:rPr>
+          <w:rFonts w:hint="eastAsia"/>
+          <w:lang w:eastAsia="ko-KR"/>
+        </w:rPr>
+        <w:t>상수</w:t>
+      </w:r>
+      <w:r>
+        <w:rPr>
+          <w:rFonts w:hint="eastAsia"/>
+          <w:lang w:eastAsia="ko-KR"/>
+        </w:rPr>
+        <w:t>(</w:t>
+      </w:r>
+      <w:r>
+        <w:rPr>
+          <w:lang w:eastAsia="ko-KR"/>
+        </w:rPr>
+        <w:t>constant)</w:t>
+      </w:r>
+      <w:r>
+        <w:rPr>
+          <w:rFonts w:hint="eastAsia"/>
+          <w:lang w:eastAsia="ko-KR"/>
+        </w:rPr>
+        <w:t>는</w:t>
+      </w:r>
+      <w:r>
+        <w:rPr>
+          <w:rFonts w:hint="eastAsia"/>
+          <w:lang w:eastAsia="ko-KR"/>
+        </w:rPr>
+        <w:t xml:space="preserve"> </w:t>
+      </w:r>
+      <w:r>
+        <w:rPr>
+          <w:rFonts w:hint="eastAsia"/>
+          <w:lang w:eastAsia="ko-KR"/>
+        </w:rPr>
+        <w:t>변수처럼</w:t>
+      </w:r>
+      <w:r>
+        <w:rPr>
+          <w:rFonts w:hint="eastAsia"/>
+          <w:lang w:eastAsia="ko-KR"/>
+        </w:rPr>
+        <w:t xml:space="preserve"> </w:t>
+      </w:r>
+      <w:proofErr w:type="spellStart"/>
+      <w:r>
+        <w:rPr>
+          <w:rFonts w:hint="eastAsia"/>
+          <w:lang w:eastAsia="ko-KR"/>
+        </w:rPr>
+        <w:t>리터럴이</w:t>
+      </w:r>
+      <w:proofErr w:type="spellEnd"/>
+      <w:r>
+        <w:rPr>
+          <w:rFonts w:hint="eastAsia"/>
+          <w:lang w:eastAsia="ko-KR"/>
+        </w:rPr>
+        <w:t xml:space="preserve"> </w:t>
+      </w:r>
+      <w:r>
+        <w:rPr>
+          <w:rFonts w:hint="eastAsia"/>
+          <w:lang w:eastAsia="ko-KR"/>
+        </w:rPr>
+        <w:t>저장된</w:t>
+      </w:r>
+      <w:r>
+        <w:rPr>
+          <w:rFonts w:hint="eastAsia"/>
+          <w:lang w:eastAsia="ko-KR"/>
+        </w:rPr>
+        <w:t xml:space="preserve"> </w:t>
+      </w:r>
+      <w:r>
+        <w:rPr>
+          <w:rFonts w:hint="eastAsia"/>
+          <w:lang w:eastAsia="ko-KR"/>
+        </w:rPr>
+        <w:t>공간이다</w:t>
+      </w:r>
+      <w:r>
+        <w:rPr>
+          <w:rFonts w:hint="eastAsia"/>
+          <w:lang w:eastAsia="ko-KR"/>
+        </w:rPr>
+        <w:t>.</w:t>
+      </w:r>
     </w:p>
     <w:p>
       <w:pPr>
@@ -8251,6 +9011,384 @@
           <w:lang w:eastAsia="ko-KR"/>
         </w:rPr>
       </w:pPr>
+      <w:r>
+        <w:rPr>
+          <w:rFonts w:hint="eastAsia"/>
+          <w:lang w:eastAsia="ko-KR"/>
+        </w:rPr>
+        <w:t>상수는</w:t>
+      </w:r>
+      <w:r>
+        <w:rPr>
+          <w:rFonts w:hint="eastAsia"/>
+          <w:lang w:eastAsia="ko-KR"/>
+        </w:rPr>
+        <w:t xml:space="preserve"> </w:t>
+      </w:r>
+      <w:r>
+        <w:rPr>
+          <w:rFonts w:hint="eastAsia"/>
+          <w:lang w:eastAsia="ko-KR"/>
+        </w:rPr>
+        <w:t>프로그램을</w:t>
+      </w:r>
+      <w:r>
+        <w:rPr>
+          <w:rFonts w:hint="eastAsia"/>
+          <w:lang w:eastAsia="ko-KR"/>
+        </w:rPr>
+        <w:t xml:space="preserve"> </w:t>
+      </w:r>
+      <w:r>
+        <w:rPr>
+          <w:rFonts w:hint="eastAsia"/>
+          <w:lang w:eastAsia="ko-KR"/>
+        </w:rPr>
+        <w:t>작성할</w:t>
+      </w:r>
+      <w:r>
+        <w:rPr>
+          <w:rFonts w:hint="eastAsia"/>
+          <w:lang w:eastAsia="ko-KR"/>
+        </w:rPr>
+        <w:t xml:space="preserve"> </w:t>
+      </w:r>
+      <w:r>
+        <w:rPr>
+          <w:rFonts w:hint="eastAsia"/>
+          <w:lang w:eastAsia="ko-KR"/>
+        </w:rPr>
+        <w:t>때</w:t>
+      </w:r>
+      <w:r>
+        <w:rPr>
+          <w:rFonts w:hint="eastAsia"/>
+          <w:lang w:eastAsia="ko-KR"/>
+        </w:rPr>
+        <w:t xml:space="preserve"> </w:t>
+      </w:r>
+      <w:r>
+        <w:rPr>
+          <w:rFonts w:hint="eastAsia"/>
+          <w:lang w:eastAsia="ko-KR"/>
+        </w:rPr>
+        <w:t>고정되어</w:t>
+      </w:r>
+      <w:r>
+        <w:rPr>
+          <w:rFonts w:hint="eastAsia"/>
+          <w:lang w:eastAsia="ko-KR"/>
+        </w:rPr>
+        <w:t xml:space="preserve"> </w:t>
+      </w:r>
+      <w:r>
+        <w:rPr>
+          <w:rFonts w:hint="eastAsia"/>
+          <w:lang w:eastAsia="ko-KR"/>
+        </w:rPr>
+        <w:t>있어야</w:t>
+      </w:r>
+      <w:r>
+        <w:rPr>
+          <w:rFonts w:hint="eastAsia"/>
+          <w:lang w:eastAsia="ko-KR"/>
+        </w:rPr>
+        <w:t xml:space="preserve"> </w:t>
+      </w:r>
+      <w:r>
+        <w:rPr>
+          <w:rFonts w:hint="eastAsia"/>
+          <w:lang w:eastAsia="ko-KR"/>
+        </w:rPr>
+        <w:t>할</w:t>
+      </w:r>
+      <w:r>
+        <w:rPr>
+          <w:rFonts w:hint="eastAsia"/>
+          <w:lang w:eastAsia="ko-KR"/>
+        </w:rPr>
+        <w:t xml:space="preserve"> </w:t>
+      </w:r>
+      <w:r>
+        <w:rPr>
+          <w:rFonts w:hint="eastAsia"/>
+          <w:lang w:eastAsia="ko-KR"/>
+        </w:rPr>
+        <w:t>값을</w:t>
+      </w:r>
+      <w:r>
+        <w:rPr>
+          <w:rFonts w:hint="eastAsia"/>
+          <w:lang w:eastAsia="ko-KR"/>
+        </w:rPr>
+        <w:t xml:space="preserve"> </w:t>
+      </w:r>
+      <w:r>
+        <w:rPr>
+          <w:rFonts w:hint="eastAsia"/>
+          <w:lang w:eastAsia="ko-KR"/>
+        </w:rPr>
+        <w:t>변수에</w:t>
+      </w:r>
+      <w:r>
+        <w:rPr>
+          <w:rFonts w:hint="eastAsia"/>
+          <w:lang w:eastAsia="ko-KR"/>
+        </w:rPr>
+        <w:t xml:space="preserve"> </w:t>
+      </w:r>
+      <w:r>
+        <w:rPr>
+          <w:rFonts w:hint="eastAsia"/>
+          <w:lang w:eastAsia="ko-KR"/>
+        </w:rPr>
+        <w:t>저장해서</w:t>
+      </w:r>
+      <w:r>
+        <w:rPr>
+          <w:rFonts w:hint="eastAsia"/>
+          <w:lang w:eastAsia="ko-KR"/>
+        </w:rPr>
+        <w:t xml:space="preserve"> </w:t>
+      </w:r>
+      <w:r>
+        <w:rPr>
+          <w:rFonts w:hint="eastAsia"/>
+          <w:lang w:eastAsia="ko-KR"/>
+        </w:rPr>
+        <w:t>사용하다</w:t>
+      </w:r>
+      <w:r>
+        <w:rPr>
+          <w:rFonts w:hint="eastAsia"/>
+          <w:lang w:eastAsia="ko-KR"/>
+        </w:rPr>
+        <w:t xml:space="preserve"> </w:t>
+      </w:r>
+      <w:r>
+        <w:rPr>
+          <w:rFonts w:hint="eastAsia"/>
+          <w:lang w:eastAsia="ko-KR"/>
+        </w:rPr>
+        <w:t>보면</w:t>
+      </w:r>
+      <w:r>
+        <w:rPr>
+          <w:rFonts w:hint="eastAsia"/>
+          <w:lang w:eastAsia="ko-KR"/>
+        </w:rPr>
+        <w:t xml:space="preserve"> </w:t>
+      </w:r>
+      <w:r>
+        <w:rPr>
+          <w:rFonts w:hint="eastAsia"/>
+          <w:lang w:eastAsia="ko-KR"/>
+        </w:rPr>
+        <w:t>실수로</w:t>
+      </w:r>
+      <w:r>
+        <w:rPr>
+          <w:rFonts w:hint="eastAsia"/>
+          <w:lang w:eastAsia="ko-KR"/>
+        </w:rPr>
+        <w:t xml:space="preserve"> </w:t>
+      </w:r>
+      <w:r>
+        <w:rPr>
+          <w:rFonts w:hint="eastAsia"/>
+          <w:lang w:eastAsia="ko-KR"/>
+        </w:rPr>
+        <w:t>값을</w:t>
+      </w:r>
+      <w:r>
+        <w:rPr>
+          <w:rFonts w:hint="eastAsia"/>
+          <w:lang w:eastAsia="ko-KR"/>
+        </w:rPr>
+        <w:t xml:space="preserve"> </w:t>
+      </w:r>
+      <w:r>
+        <w:rPr>
+          <w:rFonts w:hint="eastAsia"/>
+          <w:lang w:eastAsia="ko-KR"/>
+        </w:rPr>
+        <w:t>바꿀</w:t>
+      </w:r>
+      <w:r>
+        <w:rPr>
+          <w:rFonts w:hint="eastAsia"/>
+          <w:lang w:eastAsia="ko-KR"/>
+        </w:rPr>
+        <w:t xml:space="preserve"> </w:t>
+      </w:r>
+      <w:r>
+        <w:rPr>
+          <w:rFonts w:hint="eastAsia"/>
+          <w:lang w:eastAsia="ko-KR"/>
+        </w:rPr>
+        <w:t>가능성이</w:t>
+      </w:r>
+      <w:r>
+        <w:rPr>
+          <w:rFonts w:hint="eastAsia"/>
+          <w:lang w:eastAsia="ko-KR"/>
+        </w:rPr>
+        <w:t xml:space="preserve"> </w:t>
+      </w:r>
+      <w:r>
+        <w:rPr>
+          <w:rFonts w:hint="eastAsia"/>
+          <w:lang w:eastAsia="ko-KR"/>
+        </w:rPr>
+        <w:t>있는데</w:t>
+      </w:r>
+      <w:r>
+        <w:rPr>
+          <w:rFonts w:hint="eastAsia"/>
+          <w:lang w:eastAsia="ko-KR"/>
+        </w:rPr>
+        <w:t xml:space="preserve"> </w:t>
+      </w:r>
+      <w:r>
+        <w:rPr>
+          <w:rFonts w:hint="eastAsia"/>
+          <w:lang w:eastAsia="ko-KR"/>
+        </w:rPr>
+        <w:t>이것을</w:t>
+      </w:r>
+      <w:r>
+        <w:rPr>
+          <w:rFonts w:hint="eastAsia"/>
+          <w:lang w:eastAsia="ko-KR"/>
+        </w:rPr>
+        <w:t xml:space="preserve"> </w:t>
+      </w:r>
+      <w:r>
+        <w:rPr>
+          <w:rFonts w:hint="eastAsia"/>
+          <w:lang w:eastAsia="ko-KR"/>
+        </w:rPr>
+        <w:t>방지하기</w:t>
+      </w:r>
+      <w:r>
+        <w:rPr>
+          <w:rFonts w:hint="eastAsia"/>
+          <w:lang w:eastAsia="ko-KR"/>
+        </w:rPr>
+        <w:t xml:space="preserve"> </w:t>
+      </w:r>
+      <w:r>
+        <w:rPr>
+          <w:rFonts w:hint="eastAsia"/>
+          <w:lang w:eastAsia="ko-KR"/>
+        </w:rPr>
+        <w:t>위해</w:t>
+      </w:r>
+      <w:r>
+        <w:rPr>
+          <w:rFonts w:hint="eastAsia"/>
+          <w:lang w:eastAsia="ko-KR"/>
+        </w:rPr>
+        <w:t xml:space="preserve"> </w:t>
+      </w:r>
+      <w:r>
+        <w:rPr>
+          <w:rFonts w:hint="eastAsia"/>
+          <w:lang w:eastAsia="ko-KR"/>
+        </w:rPr>
+        <w:t>사용하며</w:t>
+      </w:r>
+      <w:r>
+        <w:rPr>
+          <w:rFonts w:hint="eastAsia"/>
+          <w:lang w:eastAsia="ko-KR"/>
+        </w:rPr>
+        <w:t xml:space="preserve"> </w:t>
+      </w:r>
+      <w:r>
+        <w:rPr>
+          <w:rFonts w:hint="eastAsia"/>
+          <w:lang w:eastAsia="ko-KR"/>
+        </w:rPr>
+        <w:t>코드의</w:t>
+      </w:r>
+      <w:r>
+        <w:rPr>
+          <w:rFonts w:hint="eastAsia"/>
+          <w:lang w:eastAsia="ko-KR"/>
+        </w:rPr>
+        <w:t xml:space="preserve"> </w:t>
+      </w:r>
+      <w:r>
+        <w:rPr>
+          <w:rFonts w:hint="eastAsia"/>
+          <w:lang w:eastAsia="ko-KR"/>
+        </w:rPr>
+        <w:t>의도를</w:t>
+      </w:r>
+      <w:r>
+        <w:rPr>
+          <w:rFonts w:hint="eastAsia"/>
+          <w:lang w:eastAsia="ko-KR"/>
+        </w:rPr>
+        <w:t xml:space="preserve"> </w:t>
+      </w:r>
+      <w:r>
+        <w:rPr>
+          <w:rFonts w:hint="eastAsia"/>
+          <w:lang w:eastAsia="ko-KR"/>
+        </w:rPr>
+        <w:t>명확하게</w:t>
+      </w:r>
+      <w:r>
+        <w:rPr>
+          <w:rFonts w:hint="eastAsia"/>
+          <w:lang w:eastAsia="ko-KR"/>
+        </w:rPr>
+        <w:t xml:space="preserve"> </w:t>
+      </w:r>
+      <w:r>
+        <w:rPr>
+          <w:rFonts w:hint="eastAsia"/>
+          <w:lang w:eastAsia="ko-KR"/>
+        </w:rPr>
+        <w:t>만들</w:t>
+      </w:r>
+      <w:r>
+        <w:rPr>
+          <w:rFonts w:hint="eastAsia"/>
+          <w:lang w:eastAsia="ko-KR"/>
+        </w:rPr>
+        <w:t xml:space="preserve"> </w:t>
+      </w:r>
+      <w:r>
+        <w:rPr>
+          <w:rFonts w:hint="eastAsia"/>
+          <w:lang w:eastAsia="ko-KR"/>
+        </w:rPr>
+        <w:t>수</w:t>
+      </w:r>
+      <w:r>
+        <w:rPr>
+          <w:rFonts w:hint="eastAsia"/>
+          <w:lang w:eastAsia="ko-KR"/>
+        </w:rPr>
+        <w:t xml:space="preserve"> </w:t>
+      </w:r>
+      <w:r>
+        <w:rPr>
+          <w:rFonts w:hint="eastAsia"/>
+          <w:lang w:eastAsia="ko-KR"/>
+        </w:rPr>
+        <w:t>있다</w:t>
+      </w:r>
+      <w:r>
+        <w:rPr>
+          <w:rFonts w:hint="eastAsia"/>
+          <w:lang w:eastAsia="ko-KR"/>
+        </w:rPr>
+        <w:t xml:space="preserve">. </w:t>
+      </w:r>
     </w:p>
     <w:p>
       <w:pPr>
@@ -8258,21 +9396,145 @@
           <w:lang w:eastAsia="ko-KR"/>
         </w:rPr>
       </w:pPr>
+      <w:r>
+        <w:rPr>
+          <w:lang w:eastAsia="ko-KR"/>
+        </w:rPr>
+        <w:t>const</w:t>
+      </w:r>
+      <w:r>
+        <w:rPr>
+          <w:rFonts w:hint="eastAsia"/>
+          <w:lang w:eastAsia="ko-KR"/>
+        </w:rPr>
+        <w:t>는</w:t>
+      </w:r>
+      <w:r>
+        <w:rPr>
+          <w:rFonts w:hint="eastAsia"/>
+          <w:lang w:eastAsia="ko-KR"/>
+        </w:rPr>
+        <w:t xml:space="preserve"> </w:t>
+      </w:r>
+      <w:r>
+        <w:rPr>
+          <w:rFonts w:hint="eastAsia"/>
+          <w:lang w:eastAsia="ko-KR"/>
+        </w:rPr>
+        <w:t>자료형</w:t>
+      </w:r>
+      <w:r>
+        <w:rPr>
+          <w:rFonts w:hint="eastAsia"/>
+          <w:lang w:eastAsia="ko-KR"/>
+        </w:rPr>
+        <w:t xml:space="preserve"> </w:t>
+      </w:r>
+      <w:r>
+        <w:rPr>
+          <w:rFonts w:hint="eastAsia"/>
+          <w:lang w:eastAsia="ko-KR"/>
+        </w:rPr>
+        <w:t>앞에</w:t>
+      </w:r>
+      <w:r>
+        <w:rPr>
+          <w:rFonts w:hint="eastAsia"/>
+          <w:lang w:eastAsia="ko-KR"/>
+        </w:rPr>
+        <w:t xml:space="preserve"> </w:t>
+      </w:r>
+      <w:r>
+        <w:rPr>
+          <w:rFonts w:hint="eastAsia"/>
+          <w:lang w:eastAsia="ko-KR"/>
+        </w:rPr>
+        <w:t>붙여도</w:t>
+      </w:r>
+      <w:r>
+        <w:rPr>
+          <w:rFonts w:hint="eastAsia"/>
+          <w:lang w:eastAsia="ko-KR"/>
+        </w:rPr>
+        <w:t xml:space="preserve"> </w:t>
+      </w:r>
+      <w:r>
+        <w:rPr>
+          <w:rFonts w:hint="eastAsia"/>
+          <w:lang w:eastAsia="ko-KR"/>
+        </w:rPr>
+        <w:t>되고</w:t>
+      </w:r>
+      <w:r>
+        <w:rPr>
+          <w:rFonts w:hint="eastAsia"/>
+          <w:lang w:eastAsia="ko-KR"/>
+        </w:rPr>
+        <w:t xml:space="preserve"> </w:t>
+      </w:r>
+      <w:r>
+        <w:rPr>
+          <w:rFonts w:hint="eastAsia"/>
+          <w:lang w:eastAsia="ko-KR"/>
+        </w:rPr>
+        <w:t>자료형</w:t>
+      </w:r>
+      <w:r>
+        <w:rPr>
+          <w:rFonts w:hint="eastAsia"/>
+          <w:lang w:eastAsia="ko-KR"/>
+        </w:rPr>
+        <w:t xml:space="preserve"> </w:t>
+      </w:r>
+      <w:r>
+        <w:rPr>
+          <w:rFonts w:hint="eastAsia"/>
+          <w:lang w:eastAsia="ko-KR"/>
+        </w:rPr>
+        <w:t>뒤에</w:t>
+      </w:r>
+      <w:r>
+        <w:rPr>
+          <w:rFonts w:hint="eastAsia"/>
+          <w:lang w:eastAsia="ko-KR"/>
+        </w:rPr>
+        <w:t xml:space="preserve"> </w:t>
+      </w:r>
+      <w:r>
+        <w:rPr>
+          <w:rFonts w:hint="eastAsia"/>
+          <w:lang w:eastAsia="ko-KR"/>
+        </w:rPr>
+        <w:t>붙여도</w:t>
+      </w:r>
+      <w:r>
+        <w:rPr>
+          <w:rFonts w:hint="eastAsia"/>
+          <w:lang w:eastAsia="ko-KR"/>
+        </w:rPr>
+        <w:t xml:space="preserve"> </w:t>
+      </w:r>
+      <w:r>
+        <w:rPr>
+          <w:rFonts w:hint="eastAsia"/>
+          <w:lang w:eastAsia="ko-KR"/>
+        </w:rPr>
+        <w:t>된다</w:t>
+      </w:r>
+      <w:r>
+        <w:rPr>
+          <w:rFonts w:hint="eastAsia"/>
+          <w:lang w:eastAsia="ko-KR"/>
+        </w:rPr>
+        <w:t>.</w:t>
+      </w:r>
     </w:p>
     <w:p>
       <w:pPr>
-        <w:pStyle w:val="1"/>
-        <w:rPr>
-          <w:lang w:eastAsia="ko-KR"/>
-        </w:rPr>
-      </w:pPr>
-      <w:r>
-        <w:rPr>
-          <w:rFonts w:hint="eastAsia"/>
-          <w:lang w:eastAsia="ko-KR"/>
-        </w:rPr>
-        <w:t>Pointer</w:t>
-      </w:r>
+        <w:rPr>
+          <w:lang w:eastAsia="ko-KR"/>
+        </w:rPr>
+      </w:pPr>
     </w:p>
     <w:p>
       <w:pPr>
@@ -8280,251 +9542,6 @@
           <w:lang w:eastAsia="ko-KR"/>
         </w:rPr>
       </w:pPr>
-      <w:r>
-        <w:rPr>
-          <w:rFonts w:hint="eastAsia"/>
-          <w:lang w:eastAsia="ko-KR"/>
-        </w:rPr>
-        <w:t>변수의</w:t>
-      </w:r>
-      <w:r>
-        <w:rPr>
-          <w:rFonts w:hint="eastAsia"/>
-          <w:lang w:eastAsia="ko-KR"/>
-        </w:rPr>
-        <w:t xml:space="preserve"> </w:t>
-      </w:r>
-      <w:r>
-        <w:rPr>
-          <w:rFonts w:hint="eastAsia"/>
-          <w:lang w:eastAsia="ko-KR"/>
-        </w:rPr>
-        <w:t>메모리</w:t>
-      </w:r>
-      <w:r>
-        <w:rPr>
-          <w:rFonts w:hint="eastAsia"/>
-          <w:lang w:eastAsia="ko-KR"/>
-        </w:rPr>
-        <w:t xml:space="preserve"> </w:t>
-      </w:r>
-      <w:r>
-        <w:rPr>
-          <w:rFonts w:hint="eastAsia"/>
-          <w:lang w:eastAsia="ko-KR"/>
-        </w:rPr>
-        <w:t>주소를</w:t>
-      </w:r>
-      <w:r>
-        <w:rPr>
-          <w:rFonts w:hint="eastAsia"/>
-          <w:lang w:eastAsia="ko-KR"/>
-        </w:rPr>
-        <w:t xml:space="preserve"> </w:t>
-      </w:r>
-      <w:r>
-        <w:rPr>
-          <w:rFonts w:hint="eastAsia"/>
-          <w:lang w:eastAsia="ko-KR"/>
-        </w:rPr>
-        <w:t>구해보았는데</w:t>
-      </w:r>
-      <w:r>
-        <w:rPr>
-          <w:rFonts w:hint="eastAsia"/>
-          <w:lang w:eastAsia="ko-KR"/>
-        </w:rPr>
-        <w:t xml:space="preserve"> </w:t>
-      </w:r>
-      <w:r>
-        <w:rPr>
-          <w:rFonts w:hint="eastAsia"/>
-          <w:lang w:eastAsia="ko-KR"/>
-        </w:rPr>
-        <w:t>메모리</w:t>
-      </w:r>
-      <w:r>
-        <w:rPr>
-          <w:rFonts w:hint="eastAsia"/>
-          <w:lang w:eastAsia="ko-KR"/>
-        </w:rPr>
-        <w:t xml:space="preserve"> </w:t>
-      </w:r>
-      <w:r>
-        <w:rPr>
-          <w:rFonts w:hint="eastAsia"/>
-          <w:lang w:eastAsia="ko-KR"/>
-        </w:rPr>
-        <w:t>주소는</w:t>
-      </w:r>
-      <w:r>
-        <w:rPr>
-          <w:rFonts w:hint="eastAsia"/>
-          <w:lang w:eastAsia="ko-KR"/>
-        </w:rPr>
-        <w:t xml:space="preserve"> </w:t>
-      </w:r>
-      <w:r>
-        <w:rPr>
-          <w:rFonts w:hint="eastAsia"/>
-          <w:lang w:eastAsia="ko-KR"/>
-        </w:rPr>
-        <w:t>어디에</w:t>
-      </w:r>
-      <w:r>
-        <w:rPr>
-          <w:rFonts w:hint="eastAsia"/>
-          <w:lang w:eastAsia="ko-KR"/>
-        </w:rPr>
-        <w:t xml:space="preserve"> </w:t>
-      </w:r>
-      <w:r>
-        <w:rPr>
-          <w:rFonts w:hint="eastAsia"/>
-          <w:lang w:eastAsia="ko-KR"/>
-        </w:rPr>
-        <w:t>저장해야</w:t>
-      </w:r>
-      <w:r>
-        <w:rPr>
-          <w:rFonts w:hint="eastAsia"/>
-          <w:lang w:eastAsia="ko-KR"/>
-        </w:rPr>
-        <w:t xml:space="preserve"> </w:t>
-      </w:r>
-      <w:r>
-        <w:rPr>
-          <w:rFonts w:hint="eastAsia"/>
-          <w:lang w:eastAsia="ko-KR"/>
-        </w:rPr>
-        <w:t>할까</w:t>
-      </w:r>
-      <w:r>
-        <w:rPr>
-          <w:rFonts w:hint="eastAsia"/>
-          <w:lang w:eastAsia="ko-KR"/>
-        </w:rPr>
-        <w:t>?</w:t>
-      </w:r>
-      <w:r>
-        <w:rPr>
-          <w:lang w:eastAsia="ko-KR"/>
-        </w:rPr>
-        <w:t xml:space="preserve"> C</w:t>
-      </w:r>
-      <w:r>
-        <w:rPr>
-          <w:rFonts w:hint="eastAsia"/>
-          <w:lang w:eastAsia="ko-KR"/>
-        </w:rPr>
-        <w:t>언어에서</w:t>
-      </w:r>
-      <w:r>
-        <w:rPr>
-          <w:rFonts w:hint="eastAsia"/>
-          <w:lang w:eastAsia="ko-KR"/>
-        </w:rPr>
-        <w:t xml:space="preserve"> </w:t>
-      </w:r>
-      <w:r>
-        <w:rPr>
-          <w:rFonts w:hint="eastAsia"/>
-          <w:highlight w:val="green"/>
-          <w:lang w:eastAsia="ko-KR"/>
-        </w:rPr>
-        <w:t>메모리</w:t>
-      </w:r>
-      <w:r>
-        <w:rPr>
-          <w:rFonts w:hint="eastAsia"/>
-          <w:highlight w:val="green"/>
-          <w:lang w:eastAsia="ko-KR"/>
-        </w:rPr>
-        <w:t xml:space="preserve"> </w:t>
-      </w:r>
-      <w:r>
-        <w:rPr>
-          <w:rFonts w:hint="eastAsia"/>
-          <w:highlight w:val="green"/>
-          <w:lang w:eastAsia="ko-KR"/>
-        </w:rPr>
-        <w:t>주소</w:t>
-      </w:r>
-      <w:r>
-        <w:rPr>
-          <w:rFonts w:hint="eastAsia"/>
-          <w:lang w:eastAsia="ko-KR"/>
-        </w:rPr>
-        <w:t>는</w:t>
-      </w:r>
-      <w:r>
-        <w:rPr>
-          <w:rFonts w:hint="eastAsia"/>
-          <w:lang w:eastAsia="ko-KR"/>
-        </w:rPr>
-        <w:t xml:space="preserve"> </w:t>
-      </w:r>
-      <w:r>
-        <w:rPr>
-          <w:rFonts w:hint="eastAsia"/>
-          <w:highlight w:val="green"/>
-          <w:lang w:eastAsia="ko-KR"/>
-        </w:rPr>
-        <w:t>포인터</w:t>
-      </w:r>
-      <w:r>
-        <w:rPr>
-          <w:rFonts w:hint="eastAsia"/>
-          <w:highlight w:val="green"/>
-          <w:lang w:eastAsia="ko-KR"/>
-        </w:rPr>
-        <w:t>(</w:t>
-      </w:r>
-      <w:r>
-        <w:rPr>
-          <w:highlight w:val="green"/>
-          <w:lang w:eastAsia="ko-KR"/>
-        </w:rPr>
-        <w:t xml:space="preserve">pointer) </w:t>
-      </w:r>
-      <w:r>
-        <w:rPr>
-          <w:rFonts w:hint="eastAsia"/>
-          <w:highlight w:val="green"/>
-          <w:lang w:eastAsia="ko-KR"/>
-        </w:rPr>
-        <w:t>변수에</w:t>
-      </w:r>
-      <w:r>
-        <w:rPr>
-          <w:rFonts w:hint="eastAsia"/>
-          <w:highlight w:val="green"/>
-          <w:lang w:eastAsia="ko-KR"/>
-        </w:rPr>
-        <w:t xml:space="preserve"> </w:t>
-      </w:r>
-      <w:r>
-        <w:rPr>
-          <w:rFonts w:hint="eastAsia"/>
-          <w:highlight w:val="green"/>
-          <w:lang w:eastAsia="ko-KR"/>
-        </w:rPr>
-        <w:t>저장</w:t>
-      </w:r>
-      <w:r>
-        <w:rPr>
-          <w:rFonts w:hint="eastAsia"/>
-          <w:lang w:eastAsia="ko-KR"/>
-        </w:rPr>
-        <w:t>한다</w:t>
-      </w:r>
-      <w:r>
-        <w:rPr>
-          <w:rFonts w:hint="eastAsia"/>
-          <w:lang w:eastAsia="ko-KR"/>
-        </w:rPr>
-        <w:t>.</w:t>
-      </w:r>
     </w:p>
     <w:p>
       <w:pPr>
@@ -8532,241 +9549,6 @@
           <w:lang w:eastAsia="ko-KR"/>
         </w:rPr>
       </w:pPr>
-      <w:r>
-        <w:rPr>
-          <w:rFonts w:hint="eastAsia"/>
-          <w:lang w:eastAsia="ko-KR"/>
-        </w:rPr>
-        <w:t>포인터</w:t>
-      </w:r>
-      <w:r>
-        <w:rPr>
-          <w:rFonts w:hint="eastAsia"/>
-          <w:lang w:eastAsia="ko-KR"/>
-        </w:rPr>
-        <w:t xml:space="preserve"> </w:t>
-      </w:r>
-      <w:r>
-        <w:rPr>
-          <w:rFonts w:hint="eastAsia"/>
-          <w:lang w:eastAsia="ko-KR"/>
-        </w:rPr>
-        <w:t>변수를</w:t>
-      </w:r>
-      <w:r>
-        <w:rPr>
-          <w:rFonts w:hint="eastAsia"/>
-          <w:lang w:eastAsia="ko-KR"/>
-        </w:rPr>
-        <w:t xml:space="preserve"> </w:t>
-      </w:r>
-      <w:r>
-        <w:rPr>
-          <w:rFonts w:hint="eastAsia"/>
-          <w:lang w:eastAsia="ko-KR"/>
-        </w:rPr>
-        <w:t>선언할</w:t>
-      </w:r>
-      <w:r>
-        <w:rPr>
-          <w:rFonts w:hint="eastAsia"/>
-          <w:lang w:eastAsia="ko-KR"/>
-        </w:rPr>
-        <w:t xml:space="preserve"> </w:t>
-      </w:r>
-      <w:r>
-        <w:rPr>
-          <w:rFonts w:hint="eastAsia"/>
-          <w:lang w:eastAsia="ko-KR"/>
-        </w:rPr>
-        <w:t>때는</w:t>
-      </w:r>
-      <w:r>
-        <w:rPr>
-          <w:rFonts w:hint="eastAsia"/>
-          <w:lang w:eastAsia="ko-KR"/>
-        </w:rPr>
-        <w:t xml:space="preserve"> </w:t>
-      </w:r>
-      <w:r>
-        <w:rPr>
-          <w:rFonts w:hint="eastAsia"/>
-          <w:lang w:eastAsia="ko-KR"/>
-        </w:rPr>
-        <w:t>자료형</w:t>
-      </w:r>
-      <w:r>
-        <w:rPr>
-          <w:rFonts w:hint="eastAsia"/>
-          <w:lang w:eastAsia="ko-KR"/>
-        </w:rPr>
-        <w:t xml:space="preserve"> </w:t>
-      </w:r>
-      <w:r>
-        <w:rPr>
-          <w:rFonts w:hint="eastAsia"/>
-          <w:lang w:eastAsia="ko-KR"/>
-        </w:rPr>
-        <w:t>뒤에</w:t>
-      </w:r>
-      <w:r>
-        <w:rPr>
-          <w:rFonts w:hint="eastAsia"/>
-          <w:lang w:eastAsia="ko-KR"/>
-        </w:rPr>
-        <w:t xml:space="preserve"> </w:t>
-      </w:r>
-      <w:r>
-        <w:rPr>
-          <w:lang w:eastAsia="ko-KR"/>
-        </w:rPr>
-        <w:t>*(asterisk)</w:t>
-      </w:r>
-      <w:r>
-        <w:rPr>
-          <w:rFonts w:hint="eastAsia"/>
-          <w:lang w:eastAsia="ko-KR"/>
-        </w:rPr>
-        <w:t>를</w:t>
-      </w:r>
-      <w:r>
-        <w:rPr>
-          <w:rFonts w:hint="eastAsia"/>
-          <w:lang w:eastAsia="ko-KR"/>
-        </w:rPr>
-        <w:t xml:space="preserve"> </w:t>
-      </w:r>
-      <w:r>
-        <w:rPr>
-          <w:rFonts w:hint="eastAsia"/>
-          <w:lang w:eastAsia="ko-KR"/>
-        </w:rPr>
-        <w:t>붙인다</w:t>
-      </w:r>
-      <w:r>
-        <w:rPr>
-          <w:rFonts w:hint="eastAsia"/>
-          <w:lang w:eastAsia="ko-KR"/>
-        </w:rPr>
-        <w:t>.</w:t>
-      </w:r>
-      <w:r>
-        <w:rPr>
-          <w:lang w:eastAsia="ko-KR"/>
-        </w:rPr>
-        <w:t xml:space="preserve"> *</w:t>
-      </w:r>
-      <w:r>
-        <w:rPr>
-          <w:rFonts w:hint="eastAsia"/>
-          <w:lang w:eastAsia="ko-KR"/>
-        </w:rPr>
-        <w:t>의</w:t>
-      </w:r>
-      <w:r>
-        <w:rPr>
-          <w:lang w:eastAsia="ko-KR"/>
-        </w:rPr>
-        <w:t xml:space="preserve"> </w:t>
-      </w:r>
-      <w:r>
-        <w:rPr>
-          <w:rFonts w:hint="eastAsia"/>
-          <w:lang w:eastAsia="ko-KR"/>
-        </w:rPr>
-        <w:t>위치에</w:t>
-      </w:r>
-      <w:r>
-        <w:rPr>
-          <w:rFonts w:hint="eastAsia"/>
-          <w:lang w:eastAsia="ko-KR"/>
-        </w:rPr>
-        <w:t xml:space="preserve"> </w:t>
-      </w:r>
-      <w:r>
-        <w:rPr>
-          <w:rFonts w:hint="eastAsia"/>
-          <w:lang w:eastAsia="ko-KR"/>
-        </w:rPr>
-        <w:t>따른</w:t>
-      </w:r>
-      <w:r>
-        <w:rPr>
-          <w:rFonts w:hint="eastAsia"/>
-          <w:lang w:eastAsia="ko-KR"/>
-        </w:rPr>
-        <w:t xml:space="preserve"> </w:t>
-      </w:r>
-      <w:r>
-        <w:rPr>
-          <w:rFonts w:hint="eastAsia"/>
-          <w:lang w:eastAsia="ko-KR"/>
-        </w:rPr>
-        <w:t>차이는</w:t>
-      </w:r>
-      <w:r>
-        <w:rPr>
-          <w:rFonts w:hint="eastAsia"/>
-          <w:lang w:eastAsia="ko-KR"/>
-        </w:rPr>
-        <w:t xml:space="preserve"> </w:t>
-      </w:r>
-      <w:r>
-        <w:rPr>
-          <w:rFonts w:hint="eastAsia"/>
-          <w:lang w:eastAsia="ko-KR"/>
-        </w:rPr>
-        <w:t>없으며</w:t>
-      </w:r>
-      <w:r>
-        <w:rPr>
-          <w:rFonts w:hint="eastAsia"/>
-          <w:lang w:eastAsia="ko-KR"/>
-        </w:rPr>
-        <w:t xml:space="preserve"> </w:t>
-      </w:r>
-      <w:r>
-        <w:rPr>
-          <w:rFonts w:hint="eastAsia"/>
-          <w:lang w:eastAsia="ko-KR"/>
-        </w:rPr>
-        <w:t>모두</w:t>
-      </w:r>
-      <w:r>
-        <w:rPr>
-          <w:rFonts w:hint="eastAsia"/>
-          <w:lang w:eastAsia="ko-KR"/>
-        </w:rPr>
-        <w:t xml:space="preserve"> </w:t>
-      </w:r>
-      <w:r>
-        <w:rPr>
-          <w:rFonts w:hint="eastAsia"/>
-          <w:lang w:eastAsia="ko-KR"/>
-        </w:rPr>
-        <w:t>같은</w:t>
-      </w:r>
-      <w:r>
-        <w:rPr>
-          <w:rFonts w:hint="eastAsia"/>
-          <w:lang w:eastAsia="ko-KR"/>
-        </w:rPr>
-        <w:t xml:space="preserve"> </w:t>
-      </w:r>
-      <w:r>
-        <w:rPr>
-          <w:rFonts w:hint="eastAsia"/>
-          <w:lang w:eastAsia="ko-KR"/>
-        </w:rPr>
-        <w:t>뜻이다</w:t>
-      </w:r>
-      <w:r>
-        <w:rPr>
-          <w:rFonts w:hint="eastAsia"/>
-          <w:lang w:eastAsia="ko-KR"/>
-        </w:rPr>
-        <w:t>.</w:t>
-      </w:r>
     </w:p>
     <w:p>
       <w:pPr>
@@ -8774,181 +9556,20 @@
           <w:lang w:eastAsia="ko-KR"/>
         </w:rPr>
       </w:pPr>
-      <w:r>
-        <w:rPr>
-          <w:rFonts w:hint="eastAsia"/>
-          <w:lang w:eastAsia="ko-KR"/>
-        </w:rPr>
-        <w:t>포인터의</w:t>
-      </w:r>
-      <w:r>
-        <w:rPr>
-          <w:rFonts w:hint="eastAsia"/>
-          <w:lang w:eastAsia="ko-KR"/>
-        </w:rPr>
-        <w:t xml:space="preserve"> </w:t>
-      </w:r>
-      <w:r>
-        <w:rPr>
-          <w:rFonts w:hint="eastAsia"/>
-          <w:lang w:eastAsia="ko-KR"/>
-        </w:rPr>
-        <w:t>크기를</w:t>
-      </w:r>
-      <w:r>
-        <w:rPr>
-          <w:rFonts w:hint="eastAsia"/>
-          <w:lang w:eastAsia="ko-KR"/>
-        </w:rPr>
-        <w:t xml:space="preserve"> </w:t>
-      </w:r>
-      <w:proofErr w:type="spellStart"/>
-      <w:r>
-        <w:rPr>
-          <w:lang w:eastAsia="ko-KR"/>
-        </w:rPr>
-        <w:t>sizeof</w:t>
-      </w:r>
-      <w:proofErr w:type="spellEnd"/>
-      <w:r>
-        <w:rPr>
-          <w:rFonts w:hint="eastAsia"/>
-          <w:lang w:eastAsia="ko-KR"/>
-        </w:rPr>
-        <w:t>로</w:t>
-      </w:r>
-      <w:r>
-        <w:rPr>
-          <w:rFonts w:hint="eastAsia"/>
-          <w:lang w:eastAsia="ko-KR"/>
-        </w:rPr>
-        <w:t xml:space="preserve"> </w:t>
-      </w:r>
-      <w:r>
-        <w:rPr>
-          <w:rFonts w:hint="eastAsia"/>
-          <w:lang w:eastAsia="ko-KR"/>
-        </w:rPr>
-        <w:t>구해보면</w:t>
-      </w:r>
-      <w:r>
-        <w:rPr>
-          <w:rFonts w:hint="eastAsia"/>
-          <w:lang w:eastAsia="ko-KR"/>
-        </w:rPr>
-        <w:t xml:space="preserve"> 32</w:t>
-      </w:r>
-      <w:r>
-        <w:rPr>
-          <w:rFonts w:hint="eastAsia"/>
-          <w:lang w:eastAsia="ko-KR"/>
-        </w:rPr>
-        <w:t>비트에서는</w:t>
-      </w:r>
-      <w:r>
-        <w:rPr>
-          <w:rFonts w:hint="eastAsia"/>
-          <w:lang w:eastAsia="ko-KR"/>
-        </w:rPr>
-        <w:t xml:space="preserve"> </w:t>
-      </w:r>
-      <w:r>
-        <w:rPr>
-          <w:lang w:eastAsia="ko-KR"/>
-        </w:rPr>
-        <w:t>4byte, 64</w:t>
-      </w:r>
-      <w:r>
-        <w:rPr>
-          <w:rFonts w:hint="eastAsia"/>
-          <w:lang w:eastAsia="ko-KR"/>
-        </w:rPr>
-        <w:t>비트에서는</w:t>
-      </w:r>
-      <w:r>
-        <w:rPr>
-          <w:rFonts w:hint="eastAsia"/>
-          <w:lang w:eastAsia="ko-KR"/>
-        </w:rPr>
-        <w:t xml:space="preserve"> </w:t>
-      </w:r>
-      <w:r>
-        <w:rPr>
-          <w:lang w:eastAsia="ko-KR"/>
-        </w:rPr>
-        <w:t>8byte</w:t>
-      </w:r>
-      <w:r>
-        <w:rPr>
-          <w:rFonts w:hint="eastAsia"/>
-          <w:lang w:eastAsia="ko-KR"/>
-        </w:rPr>
-        <w:t>가</w:t>
-      </w:r>
-      <w:r>
-        <w:rPr>
-          <w:rFonts w:hint="eastAsia"/>
-          <w:lang w:eastAsia="ko-KR"/>
-        </w:rPr>
-        <w:t xml:space="preserve"> </w:t>
-      </w:r>
-      <w:r>
-        <w:rPr>
-          <w:rFonts w:hint="eastAsia"/>
-          <w:lang w:eastAsia="ko-KR"/>
-        </w:rPr>
-        <w:t>나온다</w:t>
-      </w:r>
-      <w:r>
-        <w:rPr>
-          <w:rFonts w:hint="eastAsia"/>
-          <w:lang w:eastAsia="ko-KR"/>
-        </w:rPr>
-        <w:t>.</w:t>
-      </w:r>
     </w:p>
     <w:p>
       <w:pPr>
-        <w:pStyle w:val="2"/>
-        <w:rPr>
-          <w:lang w:eastAsia="ko-KR"/>
-        </w:rPr>
-      </w:pPr>
-      <w:proofErr w:type="spellStart"/>
-      <w:r>
-        <w:rPr>
-          <w:rFonts w:hint="eastAsia"/>
-          <w:lang w:eastAsia="ko-KR"/>
-        </w:rPr>
-        <w:t>역참조</w:t>
-      </w:r>
-      <w:proofErr w:type="spellEnd"/>
-      <w:r>
-        <w:rPr>
-          <w:rFonts w:hint="eastAsia"/>
-          <w:lang w:eastAsia="ko-KR"/>
-        </w:rPr>
-        <w:t xml:space="preserve"> </w:t>
-      </w:r>
-      <w:r>
-        <w:rPr>
-          <w:rFonts w:hint="eastAsia"/>
-          <w:lang w:eastAsia="ko-KR"/>
-        </w:rPr>
-        <w:t>연산자</w:t>
-      </w:r>
-      <w:r>
-        <w:rPr>
-          <w:rFonts w:hint="eastAsia"/>
-          <w:lang w:eastAsia="ko-KR"/>
-        </w:rPr>
-        <w:t>(</w:t>
-      </w:r>
-      <w:r>
-        <w:rPr>
-          <w:lang w:eastAsia="ko-KR"/>
-        </w:rPr>
-        <w:t>dereference)</w:t>
+        <w:pStyle w:val="1"/>
+        <w:rPr>
+          <w:lang w:eastAsia="ko-KR"/>
+        </w:rPr>
+      </w:pPr>
+      <w:r>
+        <w:rPr>
+          <w:rFonts w:hint="eastAsia"/>
+          <w:lang w:eastAsia="ko-KR"/>
+        </w:rPr>
+        <w:t>Pointer</w:t>
       </w:r>
     </w:p>
     <w:p>
@@ -8962,241 +9583,215 @@
           <w:rFonts w:hint="eastAsia"/>
           <w:lang w:eastAsia="ko-KR"/>
         </w:rPr>
+        <w:t>변수의</w:t>
+      </w:r>
+      <w:r>
+        <w:rPr>
+          <w:rFonts w:hint="eastAsia"/>
+          <w:lang w:eastAsia="ko-KR"/>
+        </w:rPr>
+        <w:t xml:space="preserve"> </w:t>
+      </w:r>
+      <w:r>
+        <w:rPr>
+          <w:rFonts w:hint="eastAsia"/>
+          <w:lang w:eastAsia="ko-KR"/>
+        </w:rPr>
+        <w:t>메모리</w:t>
+      </w:r>
+      <w:r>
+        <w:rPr>
+          <w:rFonts w:hint="eastAsia"/>
+          <w:lang w:eastAsia="ko-KR"/>
+        </w:rPr>
+        <w:t xml:space="preserve"> </w:t>
+      </w:r>
+      <w:r>
+        <w:rPr>
+          <w:rFonts w:hint="eastAsia"/>
+          <w:lang w:eastAsia="ko-KR"/>
+        </w:rPr>
+        <w:t>주소를</w:t>
+      </w:r>
+      <w:r>
+        <w:rPr>
+          <w:rFonts w:hint="eastAsia"/>
+          <w:lang w:eastAsia="ko-KR"/>
+        </w:rPr>
+        <w:t xml:space="preserve"> </w:t>
+      </w:r>
+      <w:r>
+        <w:rPr>
+          <w:rFonts w:hint="eastAsia"/>
+          <w:lang w:eastAsia="ko-KR"/>
+        </w:rPr>
+        <w:t>구해보았는데</w:t>
+      </w:r>
+      <w:r>
+        <w:rPr>
+          <w:rFonts w:hint="eastAsia"/>
+          <w:lang w:eastAsia="ko-KR"/>
+        </w:rPr>
+        <w:t xml:space="preserve"> </w:t>
+      </w:r>
+      <w:r>
+        <w:rPr>
+          <w:rFonts w:hint="eastAsia"/>
+          <w:lang w:eastAsia="ko-KR"/>
+        </w:rPr>
+        <w:t>메모리</w:t>
+      </w:r>
+      <w:r>
+        <w:rPr>
+          <w:rFonts w:hint="eastAsia"/>
+          <w:lang w:eastAsia="ko-KR"/>
+        </w:rPr>
+        <w:t xml:space="preserve"> </w:t>
+      </w:r>
+      <w:r>
+        <w:rPr>
+          <w:rFonts w:hint="eastAsia"/>
+          <w:lang w:eastAsia="ko-KR"/>
+        </w:rPr>
+        <w:t>주소는</w:t>
+      </w:r>
+      <w:r>
+        <w:rPr>
+          <w:rFonts w:hint="eastAsia"/>
+          <w:lang w:eastAsia="ko-KR"/>
+        </w:rPr>
+        <w:t xml:space="preserve"> </w:t>
+      </w:r>
+      <w:r>
+        <w:rPr>
+          <w:rFonts w:hint="eastAsia"/>
+          <w:lang w:eastAsia="ko-KR"/>
+        </w:rPr>
+        <w:t>어디에</w:t>
+      </w:r>
+      <w:r>
+        <w:rPr>
+          <w:rFonts w:hint="eastAsia"/>
+          <w:lang w:eastAsia="ko-KR"/>
+        </w:rPr>
+        <w:t xml:space="preserve"> </w:t>
+      </w:r>
+      <w:r>
+        <w:rPr>
+          <w:rFonts w:hint="eastAsia"/>
+          <w:lang w:eastAsia="ko-KR"/>
+        </w:rPr>
+        <w:t>저장해야</w:t>
+      </w:r>
+      <w:r>
+        <w:rPr>
+          <w:rFonts w:hint="eastAsia"/>
+          <w:lang w:eastAsia="ko-KR"/>
+        </w:rPr>
+        <w:t xml:space="preserve"> </w:t>
+      </w:r>
+      <w:r>
+        <w:rPr>
+          <w:rFonts w:hint="eastAsia"/>
+          <w:lang w:eastAsia="ko-KR"/>
+        </w:rPr>
+        <w:t>할까</w:t>
+      </w:r>
+      <w:r>
+        <w:rPr>
+          <w:rFonts w:hint="eastAsia"/>
+          <w:lang w:eastAsia="ko-KR"/>
+        </w:rPr>
+        <w:t>?</w:t>
+      </w:r>
+      <w:r>
+        <w:rPr>
+          <w:lang w:eastAsia="ko-KR"/>
+        </w:rPr>
+        <w:t xml:space="preserve"> C</w:t>
+      </w:r>
+      <w:r>
+        <w:rPr>
+          <w:rFonts w:hint="eastAsia"/>
+          <w:lang w:eastAsia="ko-KR"/>
+        </w:rPr>
+        <w:t>언어에서</w:t>
+      </w:r>
+      <w:r>
+        <w:rPr>
+          <w:rFonts w:hint="eastAsia"/>
+          <w:lang w:eastAsia="ko-KR"/>
+        </w:rPr>
+        <w:t xml:space="preserve"> </w:t>
+      </w:r>
+      <w:r>
+        <w:rPr>
+          <w:rFonts w:hint="eastAsia"/>
+          <w:highlight w:val="green"/>
+          <w:lang w:eastAsia="ko-KR"/>
+        </w:rPr>
+        <w:t>메모리</w:t>
+      </w:r>
+      <w:r>
+        <w:rPr>
+          <w:rFonts w:hint="eastAsia"/>
+          <w:highlight w:val="green"/>
+          <w:lang w:eastAsia="ko-KR"/>
+        </w:rPr>
+        <w:t xml:space="preserve"> </w:t>
+      </w:r>
+      <w:r>
+        <w:rPr>
+          <w:rFonts w:hint="eastAsia"/>
+          <w:highlight w:val="green"/>
+          <w:lang w:eastAsia="ko-KR"/>
+        </w:rPr>
+        <w:t>주소</w:t>
+      </w:r>
+      <w:r>
+        <w:rPr>
+          <w:rFonts w:hint="eastAsia"/>
+          <w:lang w:eastAsia="ko-KR"/>
+        </w:rPr>
+        <w:t>는</w:t>
+      </w:r>
+      <w:r>
+        <w:rPr>
+          <w:rFonts w:hint="eastAsia"/>
+          <w:lang w:eastAsia="ko-KR"/>
+        </w:rPr>
+        <w:t xml:space="preserve"> </w:t>
+      </w:r>
+      <w:r>
+        <w:rPr>
+          <w:rFonts w:hint="eastAsia"/>
+          <w:highlight w:val="green"/>
+          <w:lang w:eastAsia="ko-KR"/>
+        </w:rPr>
         <w:t>포인터</w:t>
       </w:r>
       <w:r>
         <w:rPr>
           <w:rFonts w:hint="eastAsia"/>
-          <w:lang w:eastAsia="ko-KR"/>
-        </w:rPr>
-        <w:t xml:space="preserve"> </w:t>
-      </w:r>
-      <w:r>
-        <w:rPr>
-          <w:rFonts w:hint="eastAsia"/>
-          <w:lang w:eastAsia="ko-KR"/>
-        </w:rPr>
-        <w:t>변수에는</w:t>
-      </w:r>
-      <w:r>
-        <w:rPr>
-          <w:rFonts w:hint="eastAsia"/>
-          <w:lang w:eastAsia="ko-KR"/>
-        </w:rPr>
-        <w:t xml:space="preserve"> </w:t>
-      </w:r>
-      <w:r>
-        <w:rPr>
-          <w:rFonts w:hint="eastAsia"/>
-          <w:lang w:eastAsia="ko-KR"/>
-        </w:rPr>
-        <w:t>메모리</w:t>
-      </w:r>
-      <w:r>
-        <w:rPr>
-          <w:rFonts w:hint="eastAsia"/>
-          <w:lang w:eastAsia="ko-KR"/>
-        </w:rPr>
-        <w:t xml:space="preserve"> </w:t>
-      </w:r>
-      <w:r>
-        <w:rPr>
-          <w:rFonts w:hint="eastAsia"/>
-          <w:lang w:eastAsia="ko-KR"/>
-        </w:rPr>
-        <w:t>주소가</w:t>
-      </w:r>
-      <w:r>
-        <w:rPr>
-          <w:rFonts w:hint="eastAsia"/>
-          <w:lang w:eastAsia="ko-KR"/>
-        </w:rPr>
-        <w:t xml:space="preserve"> </w:t>
-      </w:r>
-      <w:r>
-        <w:rPr>
-          <w:rFonts w:hint="eastAsia"/>
-          <w:lang w:eastAsia="ko-KR"/>
-        </w:rPr>
-        <w:t>저장되어</w:t>
-      </w:r>
-      <w:r>
-        <w:rPr>
-          <w:rFonts w:hint="eastAsia"/>
-          <w:lang w:eastAsia="ko-KR"/>
-        </w:rPr>
-        <w:t xml:space="preserve"> </w:t>
-      </w:r>
-      <w:r>
-        <w:rPr>
-          <w:rFonts w:hint="eastAsia"/>
-          <w:lang w:eastAsia="ko-KR"/>
-        </w:rPr>
-        <w:t>있다</w:t>
-      </w:r>
-      <w:r>
-        <w:rPr>
-          <w:rFonts w:hint="eastAsia"/>
-          <w:lang w:eastAsia="ko-KR"/>
-        </w:rPr>
-        <w:t>.</w:t>
-      </w:r>
-      <w:r>
-        <w:rPr>
-          <w:lang w:eastAsia="ko-KR"/>
-        </w:rPr>
-        <w:t xml:space="preserve"> </w:t>
-      </w:r>
-      <w:r>
-        <w:rPr>
-          <w:rFonts w:hint="eastAsia"/>
-          <w:lang w:eastAsia="ko-KR"/>
-        </w:rPr>
-        <w:t>이때</w:t>
-      </w:r>
-      <w:r>
-        <w:rPr>
-          <w:rFonts w:hint="eastAsia"/>
-          <w:lang w:eastAsia="ko-KR"/>
-        </w:rPr>
-        <w:t xml:space="preserve"> </w:t>
-      </w:r>
-      <w:r>
-        <w:rPr>
-          <w:rFonts w:hint="eastAsia"/>
-          <w:lang w:eastAsia="ko-KR"/>
-        </w:rPr>
-        <w:t>메모리</w:t>
-      </w:r>
-      <w:r>
-        <w:rPr>
-          <w:rFonts w:hint="eastAsia"/>
-          <w:lang w:eastAsia="ko-KR"/>
-        </w:rPr>
-        <w:t xml:space="preserve"> </w:t>
-      </w:r>
-      <w:r>
-        <w:rPr>
-          <w:rFonts w:hint="eastAsia"/>
-          <w:lang w:eastAsia="ko-KR"/>
-        </w:rPr>
-        <w:t>주소가</w:t>
-      </w:r>
-      <w:r>
-        <w:rPr>
-          <w:rFonts w:hint="eastAsia"/>
-          <w:lang w:eastAsia="ko-KR"/>
-        </w:rPr>
-        <w:t xml:space="preserve"> </w:t>
-      </w:r>
-      <w:r>
-        <w:rPr>
-          <w:rFonts w:hint="eastAsia"/>
-          <w:lang w:eastAsia="ko-KR"/>
-        </w:rPr>
-        <w:t>있는</w:t>
-      </w:r>
-      <w:r>
-        <w:rPr>
-          <w:rFonts w:hint="eastAsia"/>
-          <w:lang w:eastAsia="ko-KR"/>
-        </w:rPr>
-        <w:t xml:space="preserve"> </w:t>
-      </w:r>
-      <w:r>
-        <w:rPr>
-          <w:rFonts w:hint="eastAsia"/>
-          <w:lang w:eastAsia="ko-KR"/>
-        </w:rPr>
-        <w:t>곳으로</w:t>
-      </w:r>
-      <w:r>
-        <w:rPr>
-          <w:rFonts w:hint="eastAsia"/>
-          <w:lang w:eastAsia="ko-KR"/>
-        </w:rPr>
-        <w:t xml:space="preserve"> </w:t>
-      </w:r>
-      <w:r>
-        <w:rPr>
-          <w:rFonts w:hint="eastAsia"/>
-          <w:lang w:eastAsia="ko-KR"/>
-        </w:rPr>
-        <w:t>이동해서</w:t>
-      </w:r>
-      <w:r>
-        <w:rPr>
-          <w:rFonts w:hint="eastAsia"/>
-          <w:lang w:eastAsia="ko-KR"/>
-        </w:rPr>
-        <w:t xml:space="preserve"> </w:t>
-      </w:r>
-      <w:r>
-        <w:rPr>
-          <w:rFonts w:hint="eastAsia"/>
-          <w:lang w:eastAsia="ko-KR"/>
-        </w:rPr>
-        <w:t>값을</w:t>
-      </w:r>
-      <w:r>
-        <w:rPr>
-          <w:rFonts w:hint="eastAsia"/>
-          <w:lang w:eastAsia="ko-KR"/>
-        </w:rPr>
-        <w:t xml:space="preserve"> </w:t>
-      </w:r>
-      <w:r>
-        <w:rPr>
-          <w:rFonts w:hint="eastAsia"/>
-          <w:lang w:eastAsia="ko-KR"/>
-        </w:rPr>
-        <w:t>가져오고</w:t>
-      </w:r>
-      <w:r>
-        <w:rPr>
-          <w:rFonts w:hint="eastAsia"/>
-          <w:lang w:eastAsia="ko-KR"/>
-        </w:rPr>
-        <w:t xml:space="preserve"> </w:t>
-      </w:r>
-      <w:r>
-        <w:rPr>
-          <w:rFonts w:hint="eastAsia"/>
-          <w:lang w:eastAsia="ko-KR"/>
-        </w:rPr>
-        <w:t>싶다면</w:t>
-      </w:r>
-      <w:r>
-        <w:rPr>
-          <w:rFonts w:hint="eastAsia"/>
-          <w:lang w:eastAsia="ko-KR"/>
-        </w:rPr>
-        <w:t xml:space="preserve"> </w:t>
-      </w:r>
-      <w:proofErr w:type="spellStart"/>
-      <w:r>
-        <w:rPr>
-          <w:rFonts w:hint="eastAsia"/>
           <w:highlight w:val="green"/>
           <w:lang w:eastAsia="ko-KR"/>
         </w:rPr>
-        <w:t>역참조</w:t>
-      </w:r>
-      <w:proofErr w:type="spellEnd"/>
-      <w:r>
-        <w:rPr>
-          <w:rFonts w:hint="eastAsia"/>
+        <w:t>(</w:t>
+      </w:r>
+      <w:r>
+        <w:rPr>
           <w:highlight w:val="green"/>
           <w:lang w:eastAsia="ko-KR"/>
         </w:rPr>
-        <w:t>(</w:t>
-      </w:r>
-      <w:r>
-        <w:rPr>
+        <w:t xml:space="preserve">pointer) </w:t>
+      </w:r>
+      <w:r>
+        <w:rPr>
+          <w:rFonts w:hint="eastAsia"/>
           <w:highlight w:val="green"/>
           <w:lang w:eastAsia="ko-KR"/>
         </w:rPr>
-        <w:t xml:space="preserve">dereference) </w:t>
+        <w:t>변수에</w:t>
       </w:r>
       <w:r>
         <w:rPr>
@@ -9204,42 +9799,22 @@
           <w:highlight w:val="green"/>
           <w:lang w:eastAsia="ko-KR"/>
         </w:rPr>
-        <w:t>연산자</w:t>
-      </w:r>
-      <w:r>
-        <w:rPr>
-          <w:rFonts w:hint="eastAsia"/>
-          <w:lang w:eastAsia="ko-KR"/>
-        </w:rPr>
-        <w:t xml:space="preserve"> </w:t>
-      </w:r>
-      <w:r>
-        <w:rPr>
+        <w:t xml:space="preserve"> </w:t>
+      </w:r>
+      <w:r>
+        <w:rPr>
+          <w:rFonts w:hint="eastAsia"/>
           <w:highlight w:val="green"/>
           <w:lang w:eastAsia="ko-KR"/>
         </w:rPr>
-        <w:t>*</w:t>
-      </w:r>
-      <w:r>
-        <w:rPr>
-          <w:rFonts w:hint="eastAsia"/>
-          <w:lang w:eastAsia="ko-KR"/>
-        </w:rPr>
-        <w:t>를</w:t>
-      </w:r>
-      <w:r>
-        <w:rPr>
-          <w:rFonts w:hint="eastAsia"/>
-          <w:lang w:eastAsia="ko-KR"/>
-        </w:rPr>
-        <w:t xml:space="preserve"> </w:t>
-      </w:r>
-      <w:r>
-        <w:rPr>
-          <w:rFonts w:hint="eastAsia"/>
-          <w:lang w:eastAsia="ko-KR"/>
-        </w:rPr>
-        <w:t>사용한다</w:t>
+        <w:t>저장</w:t>
+      </w:r>
+      <w:r>
+        <w:rPr>
+          <w:rFonts w:hint="eastAsia"/>
+          <w:lang w:eastAsia="ko-KR"/>
+        </w:rPr>
+        <w:t>한다</w:t>
       </w:r>
       <w:r>
         <w:rPr>
@@ -9260,6 +9835,729 @@
           <w:rFonts w:hint="eastAsia"/>
           <w:lang w:eastAsia="ko-KR"/>
         </w:rPr>
+        <w:t>포인터</w:t>
+      </w:r>
+      <w:r>
+        <w:rPr>
+          <w:rFonts w:hint="eastAsia"/>
+          <w:lang w:eastAsia="ko-KR"/>
+        </w:rPr>
+        <w:t xml:space="preserve"> </w:t>
+      </w:r>
+      <w:r>
+        <w:rPr>
+          <w:rFonts w:hint="eastAsia"/>
+          <w:lang w:eastAsia="ko-KR"/>
+        </w:rPr>
+        <w:t>변수를</w:t>
+      </w:r>
+      <w:r>
+        <w:rPr>
+          <w:rFonts w:hint="eastAsia"/>
+          <w:lang w:eastAsia="ko-KR"/>
+        </w:rPr>
+        <w:t xml:space="preserve"> </w:t>
+      </w:r>
+      <w:r>
+        <w:rPr>
+          <w:rFonts w:hint="eastAsia"/>
+          <w:lang w:eastAsia="ko-KR"/>
+        </w:rPr>
+        <w:t>선언할</w:t>
+      </w:r>
+      <w:r>
+        <w:rPr>
+          <w:rFonts w:hint="eastAsia"/>
+          <w:lang w:eastAsia="ko-KR"/>
+        </w:rPr>
+        <w:t xml:space="preserve"> </w:t>
+      </w:r>
+      <w:r>
+        <w:rPr>
+          <w:rFonts w:hint="eastAsia"/>
+          <w:lang w:eastAsia="ko-KR"/>
+        </w:rPr>
+        <w:t>때는</w:t>
+      </w:r>
+      <w:r>
+        <w:rPr>
+          <w:rFonts w:hint="eastAsia"/>
+          <w:lang w:eastAsia="ko-KR"/>
+        </w:rPr>
+        <w:t xml:space="preserve"> </w:t>
+      </w:r>
+      <w:r>
+        <w:rPr>
+          <w:rFonts w:hint="eastAsia"/>
+          <w:lang w:eastAsia="ko-KR"/>
+        </w:rPr>
+        <w:t>자료형</w:t>
+      </w:r>
+      <w:r>
+        <w:rPr>
+          <w:rFonts w:hint="eastAsia"/>
+          <w:lang w:eastAsia="ko-KR"/>
+        </w:rPr>
+        <w:t xml:space="preserve"> </w:t>
+      </w:r>
+      <w:r>
+        <w:rPr>
+          <w:rFonts w:hint="eastAsia"/>
+          <w:lang w:eastAsia="ko-KR"/>
+        </w:rPr>
+        <w:t>뒤에</w:t>
+      </w:r>
+      <w:r>
+        <w:rPr>
+          <w:rFonts w:hint="eastAsia"/>
+          <w:lang w:eastAsia="ko-KR"/>
+        </w:rPr>
+        <w:t xml:space="preserve"> </w:t>
+      </w:r>
+      <w:r>
+        <w:rPr>
+          <w:lang w:eastAsia="ko-KR"/>
+        </w:rPr>
+        <w:t>*(asterisk)</w:t>
+      </w:r>
+      <w:r>
+        <w:rPr>
+          <w:rFonts w:hint="eastAsia"/>
+          <w:lang w:eastAsia="ko-KR"/>
+        </w:rPr>
+        <w:t>를</w:t>
+      </w:r>
+      <w:r>
+        <w:rPr>
+          <w:rFonts w:hint="eastAsia"/>
+          <w:lang w:eastAsia="ko-KR"/>
+        </w:rPr>
+        <w:t xml:space="preserve"> </w:t>
+      </w:r>
+      <w:r>
+        <w:rPr>
+          <w:rFonts w:hint="eastAsia"/>
+          <w:lang w:eastAsia="ko-KR"/>
+        </w:rPr>
+        <w:t>붙인다</w:t>
+      </w:r>
+      <w:r>
+        <w:rPr>
+          <w:rFonts w:hint="eastAsia"/>
+          <w:lang w:eastAsia="ko-KR"/>
+        </w:rPr>
+        <w:t>.</w:t>
+      </w:r>
+      <w:r>
+        <w:rPr>
+          <w:lang w:eastAsia="ko-KR"/>
+        </w:rPr>
+        <w:t xml:space="preserve"> *</w:t>
+      </w:r>
+      <w:r>
+        <w:rPr>
+          <w:rFonts w:hint="eastAsia"/>
+          <w:lang w:eastAsia="ko-KR"/>
+        </w:rPr>
+        <w:t>의</w:t>
+      </w:r>
+      <w:r>
+        <w:rPr>
+          <w:lang w:eastAsia="ko-KR"/>
+        </w:rPr>
+        <w:t xml:space="preserve"> </w:t>
+      </w:r>
+      <w:r>
+        <w:rPr>
+          <w:rFonts w:hint="eastAsia"/>
+          <w:lang w:eastAsia="ko-KR"/>
+        </w:rPr>
+        <w:t>위치에</w:t>
+      </w:r>
+      <w:r>
+        <w:rPr>
+          <w:rFonts w:hint="eastAsia"/>
+          <w:lang w:eastAsia="ko-KR"/>
+        </w:rPr>
+        <w:t xml:space="preserve"> </w:t>
+      </w:r>
+      <w:r>
+        <w:rPr>
+          <w:rFonts w:hint="eastAsia"/>
+          <w:lang w:eastAsia="ko-KR"/>
+        </w:rPr>
+        <w:t>따른</w:t>
+      </w:r>
+      <w:r>
+        <w:rPr>
+          <w:rFonts w:hint="eastAsia"/>
+          <w:lang w:eastAsia="ko-KR"/>
+        </w:rPr>
+        <w:t xml:space="preserve"> </w:t>
+      </w:r>
+      <w:r>
+        <w:rPr>
+          <w:rFonts w:hint="eastAsia"/>
+          <w:lang w:eastAsia="ko-KR"/>
+        </w:rPr>
+        <w:t>차이는</w:t>
+      </w:r>
+      <w:r>
+        <w:rPr>
+          <w:rFonts w:hint="eastAsia"/>
+          <w:lang w:eastAsia="ko-KR"/>
+        </w:rPr>
+        <w:t xml:space="preserve"> </w:t>
+      </w:r>
+      <w:r>
+        <w:rPr>
+          <w:rFonts w:hint="eastAsia"/>
+          <w:lang w:eastAsia="ko-KR"/>
+        </w:rPr>
+        <w:t>없으며</w:t>
+      </w:r>
+      <w:r>
+        <w:rPr>
+          <w:rFonts w:hint="eastAsia"/>
+          <w:lang w:eastAsia="ko-KR"/>
+        </w:rPr>
+        <w:t xml:space="preserve"> </w:t>
+      </w:r>
+      <w:r>
+        <w:rPr>
+          <w:rFonts w:hint="eastAsia"/>
+          <w:lang w:eastAsia="ko-KR"/>
+        </w:rPr>
+        <w:t>모두</w:t>
+      </w:r>
+      <w:r>
+        <w:rPr>
+          <w:rFonts w:hint="eastAsia"/>
+          <w:lang w:eastAsia="ko-KR"/>
+        </w:rPr>
+        <w:t xml:space="preserve"> </w:t>
+      </w:r>
+      <w:r>
+        <w:rPr>
+          <w:rFonts w:hint="eastAsia"/>
+          <w:lang w:eastAsia="ko-KR"/>
+        </w:rPr>
+        <w:t>같은</w:t>
+      </w:r>
+      <w:r>
+        <w:rPr>
+          <w:rFonts w:hint="eastAsia"/>
+          <w:lang w:eastAsia="ko-KR"/>
+        </w:rPr>
+        <w:t xml:space="preserve"> </w:t>
+      </w:r>
+      <w:r>
+        <w:rPr>
+          <w:rFonts w:hint="eastAsia"/>
+          <w:lang w:eastAsia="ko-KR"/>
+        </w:rPr>
+        <w:t>뜻이다</w:t>
+      </w:r>
+      <w:r>
+        <w:rPr>
+          <w:rFonts w:hint="eastAsia"/>
+          <w:lang w:eastAsia="ko-KR"/>
+        </w:rPr>
+        <w:t>.</w:t>
+      </w:r>
+    </w:p>
+    <w:p>
+      <w:pPr>
+        <w:rPr>
+          <w:lang w:eastAsia="ko-KR"/>
+        </w:rPr>
+      </w:pPr>
+      <w:r>
+        <w:rPr>
+          <w:rFonts w:hint="eastAsia"/>
+          <w:lang w:eastAsia="ko-KR"/>
+        </w:rPr>
+        <w:t>포인터의</w:t>
+      </w:r>
+      <w:r>
+        <w:rPr>
+          <w:rFonts w:hint="eastAsia"/>
+          <w:lang w:eastAsia="ko-KR"/>
+        </w:rPr>
+        <w:t xml:space="preserve"> </w:t>
+      </w:r>
+      <w:r>
+        <w:rPr>
+          <w:rFonts w:hint="eastAsia"/>
+          <w:lang w:eastAsia="ko-KR"/>
+        </w:rPr>
+        <w:t>크기를</w:t>
+      </w:r>
+      <w:r>
+        <w:rPr>
+          <w:rFonts w:hint="eastAsia"/>
+          <w:lang w:eastAsia="ko-KR"/>
+        </w:rPr>
+        <w:t xml:space="preserve"> </w:t>
+      </w:r>
+      <w:proofErr w:type="spellStart"/>
+      <w:r>
+        <w:rPr>
+          <w:lang w:eastAsia="ko-KR"/>
+        </w:rPr>
+        <w:t>sizeof</w:t>
+      </w:r>
+      <w:proofErr w:type="spellEnd"/>
+      <w:r>
+        <w:rPr>
+          <w:rFonts w:hint="eastAsia"/>
+          <w:lang w:eastAsia="ko-KR"/>
+        </w:rPr>
+        <w:t>로</w:t>
+      </w:r>
+      <w:r>
+        <w:rPr>
+          <w:rFonts w:hint="eastAsia"/>
+          <w:lang w:eastAsia="ko-KR"/>
+        </w:rPr>
+        <w:t xml:space="preserve"> </w:t>
+      </w:r>
+      <w:r>
+        <w:rPr>
+          <w:rFonts w:hint="eastAsia"/>
+          <w:lang w:eastAsia="ko-KR"/>
+        </w:rPr>
+        <w:t>구해보면</w:t>
+      </w:r>
+      <w:r>
+        <w:rPr>
+          <w:rFonts w:hint="eastAsia"/>
+          <w:lang w:eastAsia="ko-KR"/>
+        </w:rPr>
+        <w:t xml:space="preserve"> 32</w:t>
+      </w:r>
+      <w:r>
+        <w:rPr>
+          <w:rFonts w:hint="eastAsia"/>
+          <w:lang w:eastAsia="ko-KR"/>
+        </w:rPr>
+        <w:t>비트에서는</w:t>
+      </w:r>
+      <w:r>
+        <w:rPr>
+          <w:rFonts w:hint="eastAsia"/>
+          <w:lang w:eastAsia="ko-KR"/>
+        </w:rPr>
+        <w:t xml:space="preserve"> </w:t>
+      </w:r>
+      <w:r>
+        <w:rPr>
+          <w:lang w:eastAsia="ko-KR"/>
+        </w:rPr>
+        <w:t>4byte, 64</w:t>
+      </w:r>
+      <w:r>
+        <w:rPr>
+          <w:rFonts w:hint="eastAsia"/>
+          <w:lang w:eastAsia="ko-KR"/>
+        </w:rPr>
+        <w:t>비트에서는</w:t>
+      </w:r>
+      <w:r>
+        <w:rPr>
+          <w:rFonts w:hint="eastAsia"/>
+          <w:lang w:eastAsia="ko-KR"/>
+        </w:rPr>
+        <w:t xml:space="preserve"> </w:t>
+      </w:r>
+      <w:r>
+        <w:rPr>
+          <w:lang w:eastAsia="ko-KR"/>
+        </w:rPr>
+        <w:t>8byte</w:t>
+      </w:r>
+      <w:r>
+        <w:rPr>
+          <w:rFonts w:hint="eastAsia"/>
+          <w:lang w:eastAsia="ko-KR"/>
+        </w:rPr>
+        <w:t>가</w:t>
+      </w:r>
+      <w:r>
+        <w:rPr>
+          <w:rFonts w:hint="eastAsia"/>
+          <w:lang w:eastAsia="ko-KR"/>
+        </w:rPr>
+        <w:t xml:space="preserve"> </w:t>
+      </w:r>
+      <w:r>
+        <w:rPr>
+          <w:rFonts w:hint="eastAsia"/>
+          <w:lang w:eastAsia="ko-KR"/>
+        </w:rPr>
+        <w:t>나온다</w:t>
+      </w:r>
+      <w:r>
+        <w:rPr>
+          <w:rFonts w:hint="eastAsia"/>
+          <w:lang w:eastAsia="ko-KR"/>
+        </w:rPr>
+        <w:t>.</w:t>
+      </w:r>
+    </w:p>
+    <w:p>
+      <w:pPr>
+        <w:pStyle w:val="2"/>
+        <w:rPr>
+          <w:lang w:eastAsia="ko-KR"/>
+        </w:rPr>
+      </w:pPr>
+      <w:proofErr w:type="spellStart"/>
+      <w:r>
+        <w:rPr>
+          <w:rFonts w:hint="eastAsia"/>
+          <w:lang w:eastAsia="ko-KR"/>
+        </w:rPr>
+        <w:t>역참조</w:t>
+      </w:r>
+      <w:proofErr w:type="spellEnd"/>
+      <w:r>
+        <w:rPr>
+          <w:rFonts w:hint="eastAsia"/>
+          <w:lang w:eastAsia="ko-KR"/>
+        </w:rPr>
+        <w:t xml:space="preserve"> </w:t>
+      </w:r>
+      <w:r>
+        <w:rPr>
+          <w:rFonts w:hint="eastAsia"/>
+          <w:lang w:eastAsia="ko-KR"/>
+        </w:rPr>
+        <w:t>연산자</w:t>
+      </w:r>
+      <w:r>
+        <w:rPr>
+          <w:rFonts w:hint="eastAsia"/>
+          <w:lang w:eastAsia="ko-KR"/>
+        </w:rPr>
+        <w:t>(</w:t>
+      </w:r>
+      <w:r>
+        <w:rPr>
+          <w:lang w:eastAsia="ko-KR"/>
+        </w:rPr>
+        <w:t>dereference)</w:t>
+      </w:r>
+    </w:p>
+    <w:p>
+      <w:pPr>
+        <w:rPr>
+          <w:lang w:eastAsia="ko-KR"/>
+        </w:rPr>
+      </w:pPr>
+      <w:r>
+        <w:rPr>
+          <w:rFonts w:hint="eastAsia"/>
+          <w:lang w:eastAsia="ko-KR"/>
+        </w:rPr>
+        <w:t>포인터</w:t>
+      </w:r>
+      <w:r>
+        <w:rPr>
+          <w:rFonts w:hint="eastAsia"/>
+          <w:lang w:eastAsia="ko-KR"/>
+        </w:rPr>
+        <w:t xml:space="preserve"> </w:t>
+      </w:r>
+      <w:r>
+        <w:rPr>
+          <w:rFonts w:hint="eastAsia"/>
+          <w:lang w:eastAsia="ko-KR"/>
+        </w:rPr>
+        <w:t>변수에는</w:t>
+      </w:r>
+      <w:r>
+        <w:rPr>
+          <w:rFonts w:hint="eastAsia"/>
+          <w:lang w:eastAsia="ko-KR"/>
+        </w:rPr>
+        <w:t xml:space="preserve"> </w:t>
+      </w:r>
+      <w:r>
+        <w:rPr>
+          <w:rFonts w:hint="eastAsia"/>
+          <w:lang w:eastAsia="ko-KR"/>
+        </w:rPr>
+        <w:t>메모리</w:t>
+      </w:r>
+      <w:r>
+        <w:rPr>
+          <w:rFonts w:hint="eastAsia"/>
+          <w:lang w:eastAsia="ko-KR"/>
+        </w:rPr>
+        <w:t xml:space="preserve"> </w:t>
+      </w:r>
+      <w:r>
+        <w:rPr>
+          <w:rFonts w:hint="eastAsia"/>
+          <w:lang w:eastAsia="ko-KR"/>
+        </w:rPr>
+        <w:t>주소가</w:t>
+      </w:r>
+      <w:r>
+        <w:rPr>
+          <w:rFonts w:hint="eastAsia"/>
+          <w:lang w:eastAsia="ko-KR"/>
+        </w:rPr>
+        <w:t xml:space="preserve"> </w:t>
+      </w:r>
+      <w:r>
+        <w:rPr>
+          <w:rFonts w:hint="eastAsia"/>
+          <w:lang w:eastAsia="ko-KR"/>
+        </w:rPr>
+        <w:t>저장되어</w:t>
+      </w:r>
+      <w:r>
+        <w:rPr>
+          <w:rFonts w:hint="eastAsia"/>
+          <w:lang w:eastAsia="ko-KR"/>
+        </w:rPr>
+        <w:t xml:space="preserve"> </w:t>
+      </w:r>
+      <w:r>
+        <w:rPr>
+          <w:rFonts w:hint="eastAsia"/>
+          <w:lang w:eastAsia="ko-KR"/>
+        </w:rPr>
+        <w:t>있다</w:t>
+      </w:r>
+      <w:r>
+        <w:rPr>
+          <w:rFonts w:hint="eastAsia"/>
+          <w:lang w:eastAsia="ko-KR"/>
+        </w:rPr>
+        <w:t>.</w:t>
+      </w:r>
+      <w:r>
+        <w:rPr>
+          <w:lang w:eastAsia="ko-KR"/>
+        </w:rPr>
+        <w:t xml:space="preserve"> </w:t>
+      </w:r>
+      <w:r>
+        <w:rPr>
+          <w:rFonts w:hint="eastAsia"/>
+          <w:lang w:eastAsia="ko-KR"/>
+        </w:rPr>
+        <w:t>이때</w:t>
+      </w:r>
+      <w:r>
+        <w:rPr>
+          <w:rFonts w:hint="eastAsia"/>
+          <w:lang w:eastAsia="ko-KR"/>
+        </w:rPr>
+        <w:t xml:space="preserve"> </w:t>
+      </w:r>
+      <w:r>
+        <w:rPr>
+          <w:rFonts w:hint="eastAsia"/>
+          <w:lang w:eastAsia="ko-KR"/>
+        </w:rPr>
+        <w:t>메모리</w:t>
+      </w:r>
+      <w:r>
+        <w:rPr>
+          <w:rFonts w:hint="eastAsia"/>
+          <w:lang w:eastAsia="ko-KR"/>
+        </w:rPr>
+        <w:t xml:space="preserve"> </w:t>
+      </w:r>
+      <w:r>
+        <w:rPr>
+          <w:rFonts w:hint="eastAsia"/>
+          <w:lang w:eastAsia="ko-KR"/>
+        </w:rPr>
+        <w:t>주소가</w:t>
+      </w:r>
+      <w:r>
+        <w:rPr>
+          <w:rFonts w:hint="eastAsia"/>
+          <w:lang w:eastAsia="ko-KR"/>
+        </w:rPr>
+        <w:t xml:space="preserve"> </w:t>
+      </w:r>
+      <w:r>
+        <w:rPr>
+          <w:rFonts w:hint="eastAsia"/>
+          <w:lang w:eastAsia="ko-KR"/>
+        </w:rPr>
+        <w:t>있는</w:t>
+      </w:r>
+      <w:r>
+        <w:rPr>
+          <w:rFonts w:hint="eastAsia"/>
+          <w:lang w:eastAsia="ko-KR"/>
+        </w:rPr>
+        <w:t xml:space="preserve"> </w:t>
+      </w:r>
+      <w:r>
+        <w:rPr>
+          <w:rFonts w:hint="eastAsia"/>
+          <w:lang w:eastAsia="ko-KR"/>
+        </w:rPr>
+        <w:t>곳으로</w:t>
+      </w:r>
+      <w:r>
+        <w:rPr>
+          <w:rFonts w:hint="eastAsia"/>
+          <w:lang w:eastAsia="ko-KR"/>
+        </w:rPr>
+        <w:t xml:space="preserve"> </w:t>
+      </w:r>
+      <w:r>
+        <w:rPr>
+          <w:rFonts w:hint="eastAsia"/>
+          <w:lang w:eastAsia="ko-KR"/>
+        </w:rPr>
+        <w:t>이동해서</w:t>
+      </w:r>
+      <w:r>
+        <w:rPr>
+          <w:rFonts w:hint="eastAsia"/>
+          <w:lang w:eastAsia="ko-KR"/>
+        </w:rPr>
+        <w:t xml:space="preserve"> </w:t>
+      </w:r>
+      <w:r>
+        <w:rPr>
+          <w:rFonts w:hint="eastAsia"/>
+          <w:lang w:eastAsia="ko-KR"/>
+        </w:rPr>
+        <w:t>값을</w:t>
+      </w:r>
+      <w:r>
+        <w:rPr>
+          <w:rFonts w:hint="eastAsia"/>
+          <w:lang w:eastAsia="ko-KR"/>
+        </w:rPr>
+        <w:t xml:space="preserve"> </w:t>
+      </w:r>
+      <w:r>
+        <w:rPr>
+          <w:rFonts w:hint="eastAsia"/>
+          <w:lang w:eastAsia="ko-KR"/>
+        </w:rPr>
+        <w:t>가져오고</w:t>
+      </w:r>
+      <w:r>
+        <w:rPr>
+          <w:rFonts w:hint="eastAsia"/>
+          <w:lang w:eastAsia="ko-KR"/>
+        </w:rPr>
+        <w:t xml:space="preserve"> </w:t>
+      </w:r>
+      <w:r>
+        <w:rPr>
+          <w:rFonts w:hint="eastAsia"/>
+          <w:lang w:eastAsia="ko-KR"/>
+        </w:rPr>
+        <w:t>싶다면</w:t>
+      </w:r>
+      <w:r>
+        <w:rPr>
+          <w:rFonts w:hint="eastAsia"/>
+          <w:lang w:eastAsia="ko-KR"/>
+        </w:rPr>
+        <w:t xml:space="preserve"> </w:t>
+      </w:r>
+      <w:proofErr w:type="spellStart"/>
+      <w:r>
+        <w:rPr>
+          <w:rFonts w:hint="eastAsia"/>
+          <w:highlight w:val="green"/>
+          <w:lang w:eastAsia="ko-KR"/>
+        </w:rPr>
+        <w:t>역참조</w:t>
+      </w:r>
+      <w:proofErr w:type="spellEnd"/>
+      <w:r>
+        <w:rPr>
+          <w:rFonts w:hint="eastAsia"/>
+          <w:highlight w:val="green"/>
+          <w:lang w:eastAsia="ko-KR"/>
+        </w:rPr>
+        <w:t>(</w:t>
+      </w:r>
+      <w:r>
+        <w:rPr>
+          <w:highlight w:val="green"/>
+          <w:lang w:eastAsia="ko-KR"/>
+        </w:rPr>
+        <w:t xml:space="preserve">dereference) </w:t>
+      </w:r>
+      <w:r>
+        <w:rPr>
+          <w:rFonts w:hint="eastAsia"/>
+          <w:highlight w:val="green"/>
+          <w:lang w:eastAsia="ko-KR"/>
+        </w:rPr>
+        <w:t>연산자</w:t>
+      </w:r>
+      <w:r>
+        <w:rPr>
+          <w:rFonts w:hint="eastAsia"/>
+          <w:lang w:eastAsia="ko-KR"/>
+        </w:rPr>
+        <w:t xml:space="preserve"> </w:t>
+      </w:r>
+      <w:r>
+        <w:rPr>
+          <w:highlight w:val="green"/>
+          <w:lang w:eastAsia="ko-KR"/>
+        </w:rPr>
+        <w:t>*</w:t>
+      </w:r>
+      <w:r>
+        <w:rPr>
+          <w:rFonts w:hint="eastAsia"/>
+          <w:lang w:eastAsia="ko-KR"/>
+        </w:rPr>
+        <w:t>를</w:t>
+      </w:r>
+      <w:r>
+        <w:rPr>
+          <w:rFonts w:hint="eastAsia"/>
+          <w:lang w:eastAsia="ko-KR"/>
+        </w:rPr>
+        <w:t xml:space="preserve"> </w:t>
+      </w:r>
+      <w:r>
+        <w:rPr>
+          <w:rFonts w:hint="eastAsia"/>
+          <w:lang w:eastAsia="ko-KR"/>
+        </w:rPr>
+        <w:t>사용한다</w:t>
+      </w:r>
+      <w:r>
+        <w:rPr>
+          <w:rFonts w:hint="eastAsia"/>
+          <w:lang w:eastAsia="ko-KR"/>
+        </w:rPr>
+        <w:t>.</w:t>
+      </w:r>
+    </w:p>
+    <w:p>
+      <w:pPr>
+        <w:rPr>
+          <w:lang w:eastAsia="ko-KR"/>
+        </w:rPr>
+      </w:pPr>
+      <w:r>
+        <w:rPr>
+          <w:rFonts w:hint="eastAsia"/>
+          <w:lang w:eastAsia="ko-KR"/>
+        </w:rPr>
         <w:t>포인터를</w:t>
       </w:r>
       <w:r>
@@ -9331,7 +10629,6 @@
         </w:rPr>
         <w:t xml:space="preserve"> </w:t>
       </w:r>
-      <w:proofErr w:type="spellStart"/>
       <w:r>
         <w:rPr>
           <w:rFonts w:hint="eastAsia"/>
@@ -9339,7 +10636,6 @@
         </w:rPr>
         <w:t>역참조를</w:t>
       </w:r>
-      <w:proofErr w:type="spellEnd"/>
       <w:r>
         <w:rPr>
           <w:rFonts w:hint="eastAsia"/>
@@ -9688,6 +10984,7 @@
           <w:rFonts w:hint="eastAsia"/>
           <w:lang w:eastAsia="ko-KR"/>
         </w:rPr>
+        <w:lastRenderedPageBreak/>
         <w:t>포인터</w:t>
       </w:r>
       <w:r>
@@ -9943,7 +11240,7 @@
                     </pic:cNvPicPr>
                   </pic:nvPicPr>
                   <pic:blipFill>
-                    <a:blip r:embed="rId15">
+                    <a:blip r:embed="rId16">
                       <a:extLst>
                         <a:ext uri="{28A0092B-C50C-407E-A947-70E740481C1C}">
                           <a14:useLocalDpi xmlns:a14="http://schemas.microsoft.com/office/drawing/2010/main" val="0"/>
@@ -10011,191 +11308,167 @@
         </w:rPr>
         <w:t xml:space="preserve"> </w:t>
       </w:r>
+      <w:r>
+        <w:rPr>
+          <w:rFonts w:hint="eastAsia"/>
+          <w:lang w:eastAsia="ko-KR"/>
+        </w:rPr>
+        <w:t>자료형을</w:t>
+      </w:r>
+      <w:r>
+        <w:rPr>
+          <w:rFonts w:hint="eastAsia"/>
+          <w:lang w:eastAsia="ko-KR"/>
+        </w:rPr>
+        <w:t xml:space="preserve"> </w:t>
+      </w:r>
+      <w:r>
+        <w:rPr>
+          <w:rFonts w:hint="eastAsia"/>
+          <w:lang w:eastAsia="ko-KR"/>
+        </w:rPr>
+        <w:t>바꾸는</w:t>
+      </w:r>
+      <w:r>
+        <w:rPr>
+          <w:rFonts w:hint="eastAsia"/>
+          <w:lang w:eastAsia="ko-KR"/>
+        </w:rPr>
+        <w:t xml:space="preserve"> </w:t>
+      </w:r>
+      <w:r>
+        <w:rPr>
+          <w:rFonts w:hint="eastAsia"/>
+          <w:lang w:eastAsia="ko-KR"/>
+        </w:rPr>
+        <w:t>효과를</w:t>
+      </w:r>
+      <w:r>
+        <w:rPr>
+          <w:rFonts w:hint="eastAsia"/>
+          <w:lang w:eastAsia="ko-KR"/>
+        </w:rPr>
+        <w:t xml:space="preserve"> </w:t>
+      </w:r>
+      <w:r>
+        <w:rPr>
+          <w:rFonts w:hint="eastAsia"/>
+          <w:lang w:eastAsia="ko-KR"/>
+        </w:rPr>
+        <w:t>낸다</w:t>
+      </w:r>
+      <w:r>
+        <w:rPr>
+          <w:rFonts w:hint="eastAsia"/>
+          <w:lang w:eastAsia="ko-KR"/>
+        </w:rPr>
+        <w:t>.</w:t>
+      </w:r>
+      <w:r>
+        <w:rPr>
+          <w:lang w:eastAsia="ko-KR"/>
+        </w:rPr>
+        <w:t xml:space="preserve"> </w:t>
+      </w:r>
+      <w:r>
+        <w:rPr>
+          <w:rFonts w:hint="eastAsia"/>
+          <w:lang w:eastAsia="ko-KR"/>
+        </w:rPr>
+        <w:t>즉</w:t>
+      </w:r>
+      <w:r>
+        <w:rPr>
+          <w:rFonts w:hint="eastAsia"/>
+          <w:lang w:eastAsia="ko-KR"/>
+        </w:rPr>
+        <w:t>,</w:t>
+      </w:r>
+      <w:r>
+        <w:rPr>
+          <w:lang w:eastAsia="ko-KR"/>
+        </w:rPr>
+        <w:t xml:space="preserve"> int *</w:t>
+      </w:r>
       <w:proofErr w:type="spellStart"/>
-      <w:r>
-        <w:rPr>
-          <w:rFonts w:hint="eastAsia"/>
-          <w:lang w:eastAsia="ko-KR"/>
-        </w:rPr>
-        <w:t>자료형을</w:t>
+      <w:proofErr w:type="gramStart"/>
+      <w:r>
+        <w:rPr>
+          <w:lang w:eastAsia="ko-KR"/>
+        </w:rPr>
+        <w:t>numPtr</w:t>
       </w:r>
       <w:proofErr w:type="spellEnd"/>
       <w:r>
         <w:rPr>
-          <w:rFonts w:hint="eastAsia"/>
-          <w:lang w:eastAsia="ko-KR"/>
-        </w:rPr>
-        <w:t xml:space="preserve"> </w:t>
-      </w:r>
-      <w:r>
-        <w:rPr>
-          <w:rFonts w:hint="eastAsia"/>
-          <w:lang w:eastAsia="ko-KR"/>
-        </w:rPr>
-        <w:t>바꾸는</w:t>
-      </w:r>
-      <w:r>
-        <w:rPr>
-          <w:rFonts w:hint="eastAsia"/>
-          <w:lang w:eastAsia="ko-KR"/>
-        </w:rPr>
-        <w:t xml:space="preserve"> </w:t>
-      </w:r>
-      <w:r>
-        <w:rPr>
-          <w:rFonts w:hint="eastAsia"/>
-          <w:lang w:eastAsia="ko-KR"/>
-        </w:rPr>
-        <w:t>효과를</w:t>
-      </w:r>
-      <w:r>
-        <w:rPr>
-          <w:rFonts w:hint="eastAsia"/>
-          <w:lang w:eastAsia="ko-KR"/>
-        </w:rPr>
-        <w:t xml:space="preserve"> </w:t>
-      </w:r>
-      <w:r>
-        <w:rPr>
-          <w:rFonts w:hint="eastAsia"/>
-          <w:lang w:eastAsia="ko-KR"/>
-        </w:rPr>
-        <w:t>낸다</w:t>
-      </w:r>
-      <w:r>
-        <w:rPr>
-          <w:rFonts w:hint="eastAsia"/>
-          <w:lang w:eastAsia="ko-KR"/>
-        </w:rPr>
-        <w:t>.</w:t>
-      </w:r>
-      <w:r>
-        <w:rPr>
-          <w:lang w:eastAsia="ko-KR"/>
-        </w:rPr>
-        <w:t xml:space="preserve"> </w:t>
-      </w:r>
-      <w:r>
-        <w:rPr>
-          <w:rFonts w:hint="eastAsia"/>
-          <w:lang w:eastAsia="ko-KR"/>
-        </w:rPr>
-        <w:t>즉</w:t>
-      </w:r>
-      <w:r>
-        <w:rPr>
-          <w:rFonts w:hint="eastAsia"/>
-          <w:lang w:eastAsia="ko-KR"/>
-        </w:rPr>
-        <w:t>,</w:t>
-      </w:r>
-      <w:r>
-        <w:rPr>
-          <w:lang w:eastAsia="ko-KR"/>
-        </w:rPr>
-        <w:t xml:space="preserve"> </w:t>
+          <w:lang w:eastAsia="ko-KR"/>
+        </w:rPr>
+        <w:t>;</w:t>
+      </w:r>
+      <w:r>
+        <w:rPr>
+          <w:rFonts w:hint="eastAsia"/>
+          <w:lang w:eastAsia="ko-KR"/>
+        </w:rPr>
+        <w:t>에서</w:t>
+      </w:r>
+      <w:proofErr w:type="gramEnd"/>
+      <w:r>
+        <w:rPr>
+          <w:rFonts w:hint="eastAsia"/>
+          <w:lang w:eastAsia="ko-KR"/>
+        </w:rPr>
+        <w:t xml:space="preserve"> </w:t>
+      </w:r>
+      <w:r>
+        <w:rPr>
+          <w:lang w:eastAsia="ko-KR"/>
+        </w:rPr>
+        <w:t>*</w:t>
       </w:r>
       <w:proofErr w:type="spellStart"/>
       <w:r>
         <w:rPr>
           <w:lang w:eastAsia="ko-KR"/>
         </w:rPr>
-        <w:t>int</w:t>
+        <w:t>numPtr</w:t>
       </w:r>
       <w:proofErr w:type="spellEnd"/>
       <w:r>
         <w:rPr>
-          <w:lang w:eastAsia="ko-KR"/>
-        </w:rPr>
-        <w:t xml:space="preserve"> *</w:t>
+          <w:rFonts w:hint="eastAsia"/>
+          <w:lang w:eastAsia="ko-KR"/>
+        </w:rPr>
+        <w:t>처럼</w:t>
+      </w:r>
+      <w:r>
+        <w:rPr>
+          <w:rFonts w:hint="eastAsia"/>
+          <w:lang w:eastAsia="ko-KR"/>
+        </w:rPr>
+        <w:t xml:space="preserve"> </w:t>
       </w:r>
       <w:proofErr w:type="spellStart"/>
       <w:r>
         <w:rPr>
-          <w:lang w:eastAsia="ko-KR"/>
-        </w:rPr>
-        <w:t>numPtr</w:t>
+          <w:rFonts w:hint="eastAsia"/>
+          <w:lang w:eastAsia="ko-KR"/>
+        </w:rPr>
+        <w:t>역참조하면</w:t>
       </w:r>
       <w:proofErr w:type="spellEnd"/>
-      <w:proofErr w:type="gramStart"/>
-      <w:r>
-        <w:rPr>
-          <w:lang w:eastAsia="ko-KR"/>
-        </w:rPr>
-        <w:t>;</w:t>
-      </w:r>
-      <w:r>
-        <w:rPr>
-          <w:rFonts w:hint="eastAsia"/>
-          <w:lang w:eastAsia="ko-KR"/>
-        </w:rPr>
-        <w:t>에서</w:t>
-      </w:r>
-      <w:proofErr w:type="gramEnd"/>
-      <w:r>
-        <w:rPr>
-          <w:rFonts w:hint="eastAsia"/>
-          <w:lang w:eastAsia="ko-KR"/>
-        </w:rPr>
-        <w:t xml:space="preserve"> </w:t>
-      </w:r>
-      <w:r>
-        <w:rPr>
-          <w:lang w:eastAsia="ko-KR"/>
-        </w:rPr>
-        <w:t>*</w:t>
-      </w:r>
-      <w:proofErr w:type="spellStart"/>
-      <w:r>
-        <w:rPr>
-          <w:lang w:eastAsia="ko-KR"/>
-        </w:rPr>
-        <w:t>numPtr</w:t>
-      </w:r>
-      <w:proofErr w:type="spellEnd"/>
-      <w:r>
-        <w:rPr>
-          <w:rFonts w:hint="eastAsia"/>
-          <w:lang w:eastAsia="ko-KR"/>
-        </w:rPr>
-        <w:t>처럼</w:t>
-      </w:r>
-      <w:r>
-        <w:rPr>
-          <w:rFonts w:hint="eastAsia"/>
-          <w:lang w:eastAsia="ko-KR"/>
-        </w:rPr>
-        <w:t xml:space="preserve"> </w:t>
-      </w:r>
-      <w:proofErr w:type="spellStart"/>
-      <w:r>
-        <w:rPr>
-          <w:rFonts w:hint="eastAsia"/>
-          <w:lang w:eastAsia="ko-KR"/>
-        </w:rPr>
-        <w:t>역참조하면</w:t>
-      </w:r>
-      <w:proofErr w:type="spellEnd"/>
-      <w:r>
-        <w:rPr>
-          <w:rFonts w:hint="eastAsia"/>
-          <w:lang w:eastAsia="ko-KR"/>
-        </w:rPr>
-        <w:t xml:space="preserve"> </w:t>
-      </w:r>
-      <w:proofErr w:type="spellStart"/>
-      <w:r>
-        <w:rPr>
-          <w:lang w:eastAsia="ko-KR"/>
-        </w:rPr>
-        <w:t>int</w:t>
-      </w:r>
-      <w:proofErr w:type="spellEnd"/>
-      <w:r>
-        <w:rPr>
-          <w:lang w:eastAsia="ko-KR"/>
-        </w:rPr>
-        <w:t xml:space="preserve"> </w:t>
+      <w:r>
+        <w:rPr>
+          <w:rFonts w:hint="eastAsia"/>
+          <w:lang w:eastAsia="ko-KR"/>
+        </w:rPr>
+        <w:t xml:space="preserve"> </w:t>
+      </w:r>
+      <w:r>
+        <w:rPr>
+          <w:lang w:eastAsia="ko-KR"/>
+        </w:rPr>
+        <w:t xml:space="preserve">int </w:t>
       </w:r>
       <w:r>
         <w:rPr>
@@ -10255,7 +11528,7 @@
                     </pic:cNvPicPr>
                   </pic:nvPicPr>
                   <pic:blipFill>
-                    <a:blip r:embed="rId16">
+                    <a:blip r:embed="rId17">
                       <a:extLst>
                         <a:ext uri="{28A0092B-C50C-407E-A947-70E740481C1C}">
                           <a14:useLocalDpi xmlns:a14="http://schemas.microsoft.com/office/drawing/2010/main" val="0"/>
@@ -10299,7 +11572,6 @@
           <w:rFonts w:hint="eastAsia"/>
           <w:lang w:eastAsia="ko-KR"/>
         </w:rPr>
-        <w:lastRenderedPageBreak/>
         <w:t>다양한</w:t>
       </w:r>
       <w:r>
@@ -10309,7 +11581,6 @@
         </w:rPr>
         <w:t xml:space="preserve"> </w:t>
       </w:r>
-      <w:proofErr w:type="spellStart"/>
       <w:r>
         <w:rPr>
           <w:rFonts w:hint="eastAsia"/>
@@ -10317,7 +11588,6 @@
         </w:rPr>
         <w:t>자료형의</w:t>
       </w:r>
-      <w:proofErr w:type="spellEnd"/>
       <w:r>
         <w:rPr>
           <w:rFonts w:hint="eastAsia"/>
@@ -10441,7 +11711,6 @@
         </w:rPr>
         <w:t xml:space="preserve"> </w:t>
       </w:r>
-      <w:proofErr w:type="spellStart"/>
       <w:r>
         <w:rPr>
           <w:rFonts w:hint="eastAsia"/>
@@ -10450,7 +11719,6 @@
         </w:rPr>
         <w:t>자료형은</w:t>
       </w:r>
-      <w:proofErr w:type="spellEnd"/>
       <w:r>
         <w:rPr>
           <w:rFonts w:hint="eastAsia"/>
@@ -10578,84 +11846,74 @@
         </w:rPr>
         <w:t xml:space="preserve"> </w:t>
       </w:r>
-      <w:proofErr w:type="spellStart"/>
+      <w:r>
+        <w:rPr>
+          <w:lang w:eastAsia="ko-KR"/>
+        </w:rPr>
+        <w:t xml:space="preserve">const </w:t>
+      </w:r>
+      <w:r>
+        <w:rPr>
+          <w:rFonts w:hint="eastAsia"/>
+          <w:lang w:eastAsia="ko-KR"/>
+        </w:rPr>
+        <w:t>키워드를</w:t>
+      </w:r>
+      <w:r>
+        <w:rPr>
+          <w:rFonts w:hint="eastAsia"/>
+          <w:lang w:eastAsia="ko-KR"/>
+        </w:rPr>
+        <w:t xml:space="preserve"> </w:t>
+      </w:r>
+      <w:r>
+        <w:rPr>
+          <w:rFonts w:hint="eastAsia"/>
+          <w:lang w:eastAsia="ko-KR"/>
+        </w:rPr>
+        <w:t>붙일</w:t>
+      </w:r>
+      <w:r>
+        <w:rPr>
+          <w:rFonts w:hint="eastAsia"/>
+          <w:lang w:eastAsia="ko-KR"/>
+        </w:rPr>
+        <w:t xml:space="preserve"> </w:t>
+      </w:r>
+      <w:r>
+        <w:rPr>
+          <w:rFonts w:hint="eastAsia"/>
+          <w:lang w:eastAsia="ko-KR"/>
+        </w:rPr>
+        <w:t>수</w:t>
+      </w:r>
+      <w:r>
+        <w:rPr>
+          <w:rFonts w:hint="eastAsia"/>
+          <w:lang w:eastAsia="ko-KR"/>
+        </w:rPr>
+        <w:t xml:space="preserve"> </w:t>
+      </w:r>
+      <w:r>
+        <w:rPr>
+          <w:rFonts w:hint="eastAsia"/>
+          <w:lang w:eastAsia="ko-KR"/>
+        </w:rPr>
+        <w:t>있는데</w:t>
+      </w:r>
+      <w:r>
+        <w:rPr>
+          <w:rFonts w:hint="eastAsia"/>
+          <w:lang w:eastAsia="ko-KR"/>
+        </w:rPr>
+        <w:t xml:space="preserve"> </w:t>
+      </w:r>
       <w:r>
         <w:rPr>
           <w:lang w:eastAsia="ko-KR"/>
         </w:rPr>
         <w:t>const</w:t>
       </w:r>
-      <w:proofErr w:type="spellEnd"/>
-      <w:r>
-        <w:rPr>
-          <w:lang w:eastAsia="ko-KR"/>
-        </w:rPr>
-        <w:t xml:space="preserve"> </w:t>
-      </w:r>
-      <w:r>
-        <w:rPr>
-          <w:rFonts w:hint="eastAsia"/>
-          <w:lang w:eastAsia="ko-KR"/>
-        </w:rPr>
-        <w:t>키워드를</w:t>
-      </w:r>
-      <w:r>
-        <w:rPr>
-          <w:rFonts w:hint="eastAsia"/>
-          <w:lang w:eastAsia="ko-KR"/>
-        </w:rPr>
-        <w:t xml:space="preserve"> </w:t>
-      </w:r>
-      <w:r>
-        <w:rPr>
-          <w:rFonts w:hint="eastAsia"/>
-          <w:lang w:eastAsia="ko-KR"/>
-        </w:rPr>
-        <w:t>붙일</w:t>
-      </w:r>
-      <w:r>
-        <w:rPr>
-          <w:rFonts w:hint="eastAsia"/>
-          <w:lang w:eastAsia="ko-KR"/>
-        </w:rPr>
-        <w:t xml:space="preserve"> </w:t>
-      </w:r>
-      <w:r>
-        <w:rPr>
-          <w:rFonts w:hint="eastAsia"/>
-          <w:lang w:eastAsia="ko-KR"/>
-        </w:rPr>
-        <w:t>수</w:t>
-      </w:r>
-      <w:r>
-        <w:rPr>
-          <w:rFonts w:hint="eastAsia"/>
-          <w:lang w:eastAsia="ko-KR"/>
-        </w:rPr>
-        <w:t xml:space="preserve"> </w:t>
-      </w:r>
-      <w:r>
-        <w:rPr>
-          <w:rFonts w:hint="eastAsia"/>
-          <w:lang w:eastAsia="ko-KR"/>
-        </w:rPr>
-        <w:t>있는데</w:t>
-      </w:r>
-      <w:r>
-        <w:rPr>
-          <w:rFonts w:hint="eastAsia"/>
-          <w:lang w:eastAsia="ko-KR"/>
-        </w:rPr>
-        <w:t xml:space="preserve"> </w:t>
-      </w:r>
-      <w:proofErr w:type="spellStart"/>
-      <w:r>
-        <w:rPr>
-          <w:lang w:eastAsia="ko-KR"/>
-        </w:rPr>
-        <w:t>const</w:t>
-      </w:r>
-      <w:proofErr w:type="spellEnd"/>
       <w:r>
         <w:rPr>
           <w:rFonts w:hint="eastAsia"/>
@@ -10812,7 +12070,7 @@
                     </pic:cNvPicPr>
                   </pic:nvPicPr>
                   <pic:blipFill>
-                    <a:blip r:embed="rId17">
+                    <a:blip r:embed="rId18">
                       <a:extLst>
                         <a:ext uri="{28A0092B-C50C-407E-A947-70E740481C1C}">
                           <a14:useLocalDpi xmlns:a14="http://schemas.microsoft.com/office/drawing/2010/main" val="0"/>
@@ -10877,33 +12135,11 @@
         </w:rPr>
         <w:t xml:space="preserve"> </w:t>
       </w:r>
-      <w:proofErr w:type="spellStart"/>
-      <w:r>
-        <w:rPr>
-          <w:lang w:eastAsia="ko-KR"/>
-        </w:rPr>
-        <w:t>const</w:t>
-      </w:r>
-      <w:proofErr w:type="spellEnd"/>
-      <w:r>
-        <w:rPr>
-          <w:lang w:eastAsia="ko-KR"/>
-        </w:rPr>
-        <w:t xml:space="preserve"> </w:t>
-      </w:r>
-      <w:proofErr w:type="spellStart"/>
-      <w:r>
-        <w:rPr>
-          <w:lang w:eastAsia="ko-KR"/>
-        </w:rPr>
-        <w:t>int</w:t>
-      </w:r>
-      <w:proofErr w:type="spellEnd"/>
-      <w:r>
-        <w:rPr>
-          <w:lang w:eastAsia="ko-KR"/>
-        </w:rPr>
-        <w:t xml:space="preserve"> </w:t>
+      <w:r>
+        <w:rPr>
+          <w:lang w:eastAsia="ko-KR"/>
+        </w:rPr>
+        <w:t xml:space="preserve">const int </w:t>
       </w:r>
       <w:r>
         <w:rPr>
@@ -11294,14 +12530,12 @@
         </w:rPr>
         <w:t xml:space="preserve"> </w:t>
       </w:r>
-      <w:proofErr w:type="spellStart"/>
       <w:r>
         <w:rPr>
           <w:lang w:eastAsia="ko-KR"/>
         </w:rPr>
         <w:t>const</w:t>
       </w:r>
-      <w:proofErr w:type="spellEnd"/>
       <w:r>
         <w:rPr>
           <w:rFonts w:hint="eastAsia"/>
@@ -11342,6 +12576,7 @@
           <w:noProof/>
           <w:lang w:eastAsia="ko-KR"/>
         </w:rPr>
+        <w:lastRenderedPageBreak/>
         <w:drawing>
           <wp:inline distT="0" distB="0" distL="0" distR="0" wp14:anchorId="326B09C5" wp14:editId="5EEA58DE">
             <wp:extent cx="5943600" cy="1085850"/>
@@ -11360,7 +12595,7 @@
                     </pic:cNvPicPr>
                   </pic:nvPicPr>
                   <pic:blipFill>
-                    <a:blip r:embed="rId18">
+                    <a:blip r:embed="rId19">
                       <a:extLst>
                         <a:ext uri="{28A0092B-C50C-407E-A947-70E740481C1C}">
                           <a14:useLocalDpi xmlns:a14="http://schemas.microsoft.com/office/drawing/2010/main" val="0"/>
@@ -11832,7 +13067,6 @@
         </w:rPr>
         <w:t xml:space="preserve"> </w:t>
       </w:r>
-      <w:proofErr w:type="spellStart"/>
       <w:r>
         <w:rPr>
           <w:rFonts w:hint="eastAsia"/>
@@ -11840,22 +13074,19 @@
         </w:rPr>
         <w:t>자료형에도</w:t>
       </w:r>
-      <w:proofErr w:type="spellEnd"/>
-      <w:r>
-        <w:rPr>
-          <w:rFonts w:hint="eastAsia"/>
-          <w:lang w:eastAsia="ko-KR"/>
-        </w:rPr>
-        <w:t xml:space="preserve"> </w:t>
-      </w:r>
-      <w:proofErr w:type="spellStart"/>
+      <w:r>
+        <w:rPr>
+          <w:rFonts w:hint="eastAsia"/>
+          <w:lang w:eastAsia="ko-KR"/>
+        </w:rPr>
+        <w:t xml:space="preserve"> </w:t>
+      </w:r>
       <w:r>
         <w:rPr>
           <w:lang w:eastAsia="ko-KR"/>
         </w:rPr>
         <w:t>const</w:t>
       </w:r>
-      <w:proofErr w:type="spellEnd"/>
       <w:r>
         <w:rPr>
           <w:rFonts w:hint="eastAsia"/>
@@ -11898,14 +13129,12 @@
         </w:rPr>
         <w:t xml:space="preserve"> </w:t>
       </w:r>
-      <w:proofErr w:type="spellStart"/>
       <w:r>
         <w:rPr>
           <w:lang w:eastAsia="ko-KR"/>
         </w:rPr>
         <w:t>const</w:t>
       </w:r>
-      <w:proofErr w:type="spellEnd"/>
       <w:r>
         <w:rPr>
           <w:rFonts w:hint="eastAsia"/>
@@ -11946,7 +13175,6 @@
           <w:noProof/>
           <w:lang w:eastAsia="ko-KR"/>
         </w:rPr>
-        <w:lastRenderedPageBreak/>
         <w:drawing>
           <wp:inline distT="0" distB="0" distL="0" distR="0" wp14:anchorId="772DEE45" wp14:editId="764C1C0B">
             <wp:extent cx="5943600" cy="1438275"/>
@@ -11965,7 +13193,7 @@
                     </pic:cNvPicPr>
                   </pic:nvPicPr>
                   <pic:blipFill>
-                    <a:blip r:embed="rId19">
+                    <a:blip r:embed="rId20">
                       <a:extLst>
                         <a:ext uri="{28A0092B-C50C-407E-A947-70E740481C1C}">
                           <a14:useLocalDpi xmlns:a14="http://schemas.microsoft.com/office/drawing/2010/main" val="0"/>
@@ -12224,8 +13452,4864 @@
         </w:rPr>
         <w:t>.</w:t>
       </w:r>
+    </w:p>
+    <w:p>
+      <w:pPr>
+        <w:pStyle w:val="2"/>
+        <w:rPr>
+          <w:lang w:eastAsia="ko-KR"/>
+        </w:rPr>
+      </w:pPr>
+      <w:r>
+        <w:rPr>
+          <w:lang w:eastAsia="ko-KR"/>
+        </w:rPr>
+        <w:t xml:space="preserve">void </w:t>
+      </w:r>
+      <w:r>
+        <w:rPr>
+          <w:rFonts w:hint="eastAsia"/>
+          <w:lang w:eastAsia="ko-KR"/>
+        </w:rPr>
+        <w:t>포인터</w:t>
+      </w:r>
+    </w:p>
+    <w:p>
+      <w:pPr>
+        <w:rPr>
+          <w:lang w:eastAsia="ko-KR"/>
+        </w:rPr>
+      </w:pPr>
+      <w:r>
+        <w:rPr>
+          <w:rFonts w:hint="eastAsia"/>
+          <w:lang w:eastAsia="ko-KR"/>
+        </w:rPr>
+        <w:t>자료형이</w:t>
+      </w:r>
+      <w:r>
+        <w:rPr>
+          <w:rFonts w:hint="eastAsia"/>
+          <w:lang w:eastAsia="ko-KR"/>
+        </w:rPr>
+        <w:t xml:space="preserve"> </w:t>
+      </w:r>
+      <w:r>
+        <w:rPr>
+          <w:rFonts w:hint="eastAsia"/>
+          <w:lang w:eastAsia="ko-KR"/>
+        </w:rPr>
+        <w:t>정해지지</w:t>
+      </w:r>
+      <w:r>
+        <w:rPr>
+          <w:rFonts w:hint="eastAsia"/>
+          <w:lang w:eastAsia="ko-KR"/>
+        </w:rPr>
+        <w:t xml:space="preserve"> </w:t>
+      </w:r>
+      <w:r>
+        <w:rPr>
+          <w:rFonts w:hint="eastAsia"/>
+          <w:lang w:eastAsia="ko-KR"/>
+        </w:rPr>
+        <w:t>않은</w:t>
+      </w:r>
+      <w:r>
+        <w:rPr>
+          <w:rFonts w:hint="eastAsia"/>
+          <w:lang w:eastAsia="ko-KR"/>
+        </w:rPr>
+        <w:t xml:space="preserve"> </w:t>
+      </w:r>
+      <w:r>
+        <w:rPr>
+          <w:rFonts w:hint="eastAsia"/>
+          <w:lang w:eastAsia="ko-KR"/>
+        </w:rPr>
+        <w:t>포인터</w:t>
+      </w:r>
+      <w:r>
+        <w:rPr>
+          <w:rFonts w:hint="eastAsia"/>
+          <w:lang w:eastAsia="ko-KR"/>
+        </w:rPr>
+        <w:t>로</w:t>
+      </w:r>
+      <w:r>
+        <w:rPr>
+          <w:rFonts w:hint="eastAsia"/>
+          <w:lang w:eastAsia="ko-KR"/>
+        </w:rPr>
+        <w:t xml:space="preserve"> </w:t>
+      </w:r>
+      <w:r>
+        <w:rPr>
+          <w:highlight w:val="green"/>
+          <w:lang w:eastAsia="ko-KR"/>
+        </w:rPr>
+        <w:t xml:space="preserve">void </w:t>
+      </w:r>
+      <w:r>
+        <w:rPr>
+          <w:rFonts w:hint="eastAsia"/>
+          <w:highlight w:val="green"/>
+          <w:lang w:eastAsia="ko-KR"/>
+        </w:rPr>
+        <w:t>키워드</w:t>
+      </w:r>
+      <w:r>
+        <w:rPr>
+          <w:rFonts w:hint="eastAsia"/>
+          <w:lang w:eastAsia="ko-KR"/>
+        </w:rPr>
+        <w:t>와</w:t>
+      </w:r>
+      <w:r>
+        <w:rPr>
+          <w:rFonts w:hint="eastAsia"/>
+          <w:lang w:eastAsia="ko-KR"/>
+        </w:rPr>
+        <w:t xml:space="preserve"> </w:t>
+      </w:r>
+      <w:r>
+        <w:rPr>
+          <w:highlight w:val="green"/>
+          <w:lang w:eastAsia="ko-KR"/>
+        </w:rPr>
+        <w:t>*</w:t>
+      </w:r>
+      <w:r>
+        <w:rPr>
+          <w:lang w:eastAsia="ko-KR"/>
+        </w:rPr>
+        <w:t xml:space="preserve"> </w:t>
+      </w:r>
+      <w:r>
+        <w:rPr>
+          <w:rFonts w:hint="eastAsia"/>
+          <w:lang w:eastAsia="ko-KR"/>
+        </w:rPr>
+        <w:t>로</w:t>
+      </w:r>
+      <w:r>
+        <w:rPr>
+          <w:rFonts w:hint="eastAsia"/>
+          <w:lang w:eastAsia="ko-KR"/>
+        </w:rPr>
+        <w:t xml:space="preserve"> </w:t>
+      </w:r>
+      <w:r>
+        <w:rPr>
+          <w:rFonts w:hint="eastAsia"/>
+          <w:lang w:eastAsia="ko-KR"/>
+        </w:rPr>
+        <w:t>선언한다</w:t>
+      </w:r>
+      <w:r>
+        <w:rPr>
+          <w:rFonts w:hint="eastAsia"/>
+          <w:lang w:eastAsia="ko-KR"/>
+        </w:rPr>
+        <w:t>.</w:t>
+      </w:r>
+      <w:r>
+        <w:rPr>
+          <w:lang w:eastAsia="ko-KR"/>
+        </w:rPr>
+        <w:t xml:space="preserve"> </w:t>
+      </w:r>
+      <w:r>
+        <w:rPr>
+          <w:rFonts w:hint="eastAsia"/>
+          <w:lang w:eastAsia="ko-KR"/>
+        </w:rPr>
+        <w:t>직접</w:t>
+      </w:r>
+      <w:r>
+        <w:rPr>
+          <w:rFonts w:hint="eastAsia"/>
+          <w:lang w:eastAsia="ko-KR"/>
+        </w:rPr>
+        <w:t xml:space="preserve"> </w:t>
+      </w:r>
+      <w:r>
+        <w:rPr>
+          <w:rFonts w:hint="eastAsia"/>
+          <w:lang w:eastAsia="ko-KR"/>
+        </w:rPr>
+        <w:t>자료형을</w:t>
+      </w:r>
+      <w:r>
+        <w:rPr>
+          <w:rFonts w:hint="eastAsia"/>
+          <w:lang w:eastAsia="ko-KR"/>
+        </w:rPr>
+        <w:t xml:space="preserve"> </w:t>
+      </w:r>
+      <w:r>
+        <w:rPr>
+          <w:rFonts w:hint="eastAsia"/>
+          <w:lang w:eastAsia="ko-KR"/>
+        </w:rPr>
+        <w:t>변환하지</w:t>
+      </w:r>
+      <w:r>
+        <w:rPr>
+          <w:rFonts w:hint="eastAsia"/>
+          <w:lang w:eastAsia="ko-KR"/>
+        </w:rPr>
+        <w:t xml:space="preserve"> </w:t>
+      </w:r>
+      <w:r>
+        <w:rPr>
+          <w:rFonts w:hint="eastAsia"/>
+          <w:lang w:eastAsia="ko-KR"/>
+        </w:rPr>
+        <w:t>않아도</w:t>
+      </w:r>
+      <w:r>
+        <w:rPr>
+          <w:rFonts w:hint="eastAsia"/>
+          <w:lang w:eastAsia="ko-KR"/>
+        </w:rPr>
+        <w:t xml:space="preserve"> </w:t>
+      </w:r>
+      <w:r>
+        <w:rPr>
+          <w:rFonts w:hint="eastAsia"/>
+          <w:lang w:eastAsia="ko-KR"/>
+        </w:rPr>
+        <w:t>암시적으로</w:t>
+      </w:r>
+      <w:r>
+        <w:rPr>
+          <w:rFonts w:hint="eastAsia"/>
+          <w:lang w:eastAsia="ko-KR"/>
+        </w:rPr>
+        <w:t xml:space="preserve"> </w:t>
+      </w:r>
+      <w:r>
+        <w:rPr>
+          <w:rFonts w:hint="eastAsia"/>
+          <w:lang w:eastAsia="ko-KR"/>
+        </w:rPr>
+        <w:t>자료형이</w:t>
+      </w:r>
+      <w:r>
+        <w:rPr>
+          <w:rFonts w:hint="eastAsia"/>
+          <w:lang w:eastAsia="ko-KR"/>
+        </w:rPr>
+        <w:t xml:space="preserve"> </w:t>
+      </w:r>
+      <w:r>
+        <w:rPr>
+          <w:rFonts w:hint="eastAsia"/>
+          <w:lang w:eastAsia="ko-KR"/>
+        </w:rPr>
+        <w:t>변환되는</w:t>
+      </w:r>
+      <w:r>
+        <w:rPr>
+          <w:rFonts w:hint="eastAsia"/>
+          <w:lang w:eastAsia="ko-KR"/>
+        </w:rPr>
+        <w:t xml:space="preserve"> </w:t>
+      </w:r>
+      <w:r>
+        <w:rPr>
+          <w:rFonts w:hint="eastAsia"/>
+          <w:lang w:eastAsia="ko-KR"/>
+        </w:rPr>
+        <w:t>방식이다</w:t>
+      </w:r>
+      <w:r>
+        <w:rPr>
+          <w:rFonts w:hint="eastAsia"/>
+          <w:lang w:eastAsia="ko-KR"/>
+        </w:rPr>
+        <w:t>.</w:t>
+      </w:r>
+      <w:r>
+        <w:rPr>
+          <w:lang w:eastAsia="ko-KR"/>
+        </w:rPr>
+        <w:t xml:space="preserve"> </w:t>
+      </w:r>
+      <w:r>
+        <w:rPr>
+          <w:rFonts w:hint="eastAsia"/>
+          <w:lang w:eastAsia="ko-KR"/>
+        </w:rPr>
+        <w:t>단</w:t>
+      </w:r>
+      <w:r>
+        <w:rPr>
+          <w:rFonts w:hint="eastAsia"/>
+          <w:lang w:eastAsia="ko-KR"/>
+        </w:rPr>
+        <w:t>,</w:t>
+      </w:r>
+      <w:r>
+        <w:rPr>
+          <w:lang w:eastAsia="ko-KR"/>
+        </w:rPr>
+        <w:t xml:space="preserve"> void </w:t>
+      </w:r>
+      <w:r>
+        <w:rPr>
+          <w:rFonts w:hint="eastAsia"/>
+          <w:lang w:eastAsia="ko-KR"/>
+        </w:rPr>
+        <w:t>포인터는</w:t>
+      </w:r>
+      <w:r>
+        <w:rPr>
+          <w:rFonts w:hint="eastAsia"/>
+          <w:lang w:eastAsia="ko-KR"/>
+        </w:rPr>
+        <w:t xml:space="preserve"> </w:t>
+      </w:r>
+      <w:r>
+        <w:rPr>
+          <w:rFonts w:hint="eastAsia"/>
+          <w:lang w:eastAsia="ko-KR"/>
+        </w:rPr>
+        <w:t>자료형이</w:t>
+      </w:r>
+      <w:r>
+        <w:rPr>
+          <w:rFonts w:hint="eastAsia"/>
+          <w:lang w:eastAsia="ko-KR"/>
+        </w:rPr>
+        <w:t xml:space="preserve"> </w:t>
+      </w:r>
+      <w:r>
+        <w:rPr>
+          <w:rFonts w:hint="eastAsia"/>
+          <w:lang w:eastAsia="ko-KR"/>
+        </w:rPr>
+        <w:t>정해지지</w:t>
+      </w:r>
+      <w:r>
+        <w:rPr>
+          <w:rFonts w:hint="eastAsia"/>
+          <w:lang w:eastAsia="ko-KR"/>
+        </w:rPr>
+        <w:t xml:space="preserve"> </w:t>
+      </w:r>
+      <w:r>
+        <w:rPr>
+          <w:rFonts w:hint="eastAsia"/>
+          <w:lang w:eastAsia="ko-KR"/>
+        </w:rPr>
+        <w:t>않았으므로</w:t>
+      </w:r>
+      <w:r>
+        <w:rPr>
+          <w:rFonts w:hint="eastAsia"/>
+          <w:lang w:eastAsia="ko-KR"/>
+        </w:rPr>
+        <w:t xml:space="preserve"> </w:t>
+      </w:r>
+      <w:r>
+        <w:rPr>
+          <w:rFonts w:hint="eastAsia"/>
+          <w:lang w:eastAsia="ko-KR"/>
+        </w:rPr>
+        <w:t>역참조를</w:t>
+      </w:r>
+      <w:r>
+        <w:rPr>
+          <w:rFonts w:hint="eastAsia"/>
+          <w:lang w:eastAsia="ko-KR"/>
+        </w:rPr>
+        <w:t xml:space="preserve"> </w:t>
+      </w:r>
+      <w:r>
+        <w:rPr>
+          <w:rFonts w:hint="eastAsia"/>
+          <w:lang w:eastAsia="ko-KR"/>
+        </w:rPr>
+        <w:t>할</w:t>
+      </w:r>
+      <w:r>
+        <w:rPr>
+          <w:rFonts w:hint="eastAsia"/>
+          <w:lang w:eastAsia="ko-KR"/>
+        </w:rPr>
+        <w:t xml:space="preserve"> </w:t>
+      </w:r>
+      <w:r>
+        <w:rPr>
+          <w:rFonts w:hint="eastAsia"/>
+          <w:lang w:eastAsia="ko-KR"/>
+        </w:rPr>
+        <w:t>수</w:t>
+      </w:r>
+      <w:r>
+        <w:rPr>
+          <w:rFonts w:hint="eastAsia"/>
+          <w:lang w:eastAsia="ko-KR"/>
+        </w:rPr>
+        <w:t xml:space="preserve"> </w:t>
+      </w:r>
+      <w:r>
+        <w:rPr>
+          <w:rFonts w:hint="eastAsia"/>
+          <w:lang w:eastAsia="ko-KR"/>
+        </w:rPr>
+        <w:t>없다</w:t>
+      </w:r>
+      <w:r>
+        <w:rPr>
+          <w:rFonts w:hint="eastAsia"/>
+          <w:lang w:eastAsia="ko-KR"/>
+        </w:rPr>
+        <w:t>.</w:t>
+      </w:r>
+    </w:p>
+    <w:p>
+      <w:pPr>
+        <w:rPr>
+          <w:lang w:eastAsia="ko-KR"/>
+        </w:rPr>
+      </w:pPr>
+      <w:r>
+        <w:rPr>
+          <w:rFonts w:hint="eastAsia"/>
+          <w:lang w:eastAsia="ko-KR"/>
+        </w:rPr>
+        <w:t>역참조도</w:t>
+      </w:r>
+      <w:r>
+        <w:rPr>
+          <w:rFonts w:hint="eastAsia"/>
+          <w:lang w:eastAsia="ko-KR"/>
+        </w:rPr>
+        <w:t xml:space="preserve"> </w:t>
+      </w:r>
+      <w:r>
+        <w:rPr>
+          <w:rFonts w:hint="eastAsia"/>
+          <w:lang w:eastAsia="ko-KR"/>
+        </w:rPr>
+        <w:t>할</w:t>
+      </w:r>
+      <w:r>
+        <w:rPr>
+          <w:rFonts w:hint="eastAsia"/>
+          <w:lang w:eastAsia="ko-KR"/>
+        </w:rPr>
+        <w:t xml:space="preserve"> </w:t>
+      </w:r>
+      <w:r>
+        <w:rPr>
+          <w:rFonts w:hint="eastAsia"/>
+          <w:lang w:eastAsia="ko-KR"/>
+        </w:rPr>
+        <w:t>수</w:t>
+      </w:r>
+      <w:r>
+        <w:rPr>
+          <w:rFonts w:hint="eastAsia"/>
+          <w:lang w:eastAsia="ko-KR"/>
+        </w:rPr>
+        <w:t xml:space="preserve"> </w:t>
+      </w:r>
+      <w:r>
+        <w:rPr>
+          <w:rFonts w:hint="eastAsia"/>
+          <w:lang w:eastAsia="ko-KR"/>
+        </w:rPr>
+        <w:t>없는</w:t>
+      </w:r>
+      <w:r>
+        <w:rPr>
+          <w:rFonts w:hint="eastAsia"/>
+          <w:lang w:eastAsia="ko-KR"/>
+        </w:rPr>
+        <w:t xml:space="preserve"> </w:t>
+      </w:r>
+      <w:r>
+        <w:rPr>
+          <w:lang w:eastAsia="ko-KR"/>
+        </w:rPr>
+        <w:t xml:space="preserve">void </w:t>
+      </w:r>
+      <w:r>
+        <w:rPr>
+          <w:rFonts w:hint="eastAsia"/>
+          <w:lang w:eastAsia="ko-KR"/>
+        </w:rPr>
+        <w:t>포인터는</w:t>
+      </w:r>
+      <w:r>
+        <w:rPr>
+          <w:rFonts w:hint="eastAsia"/>
+          <w:lang w:eastAsia="ko-KR"/>
+        </w:rPr>
+        <w:t xml:space="preserve"> </w:t>
+      </w:r>
+      <w:r>
+        <w:rPr>
+          <w:rFonts w:hint="eastAsia"/>
+          <w:lang w:eastAsia="ko-KR"/>
+        </w:rPr>
+        <w:t>함수에서</w:t>
+      </w:r>
+      <w:r>
+        <w:rPr>
+          <w:rFonts w:hint="eastAsia"/>
+          <w:lang w:eastAsia="ko-KR"/>
+        </w:rPr>
+        <w:t xml:space="preserve"> </w:t>
+      </w:r>
+      <w:r>
+        <w:rPr>
+          <w:rFonts w:hint="eastAsia"/>
+          <w:lang w:eastAsia="ko-KR"/>
+        </w:rPr>
+        <w:t>다양한</w:t>
+      </w:r>
+      <w:r>
+        <w:rPr>
+          <w:rFonts w:hint="eastAsia"/>
+          <w:lang w:eastAsia="ko-KR"/>
+        </w:rPr>
+        <w:t xml:space="preserve"> </w:t>
+      </w:r>
+      <w:r>
+        <w:rPr>
+          <w:rFonts w:hint="eastAsia"/>
+          <w:lang w:eastAsia="ko-KR"/>
+        </w:rPr>
+        <w:t>자료형을</w:t>
+      </w:r>
+      <w:r>
+        <w:rPr>
+          <w:rFonts w:hint="eastAsia"/>
+          <w:lang w:eastAsia="ko-KR"/>
+        </w:rPr>
+        <w:t xml:space="preserve"> </w:t>
+      </w:r>
+      <w:r>
+        <w:rPr>
+          <w:rFonts w:hint="eastAsia"/>
+          <w:lang w:eastAsia="ko-KR"/>
+        </w:rPr>
+        <w:t>받아들일</w:t>
+      </w:r>
+      <w:r>
+        <w:rPr>
+          <w:rFonts w:hint="eastAsia"/>
+          <w:lang w:eastAsia="ko-KR"/>
+        </w:rPr>
+        <w:t xml:space="preserve"> </w:t>
+      </w:r>
+      <w:r>
+        <w:rPr>
+          <w:rFonts w:hint="eastAsia"/>
+          <w:lang w:eastAsia="ko-KR"/>
+        </w:rPr>
+        <w:t>때</w:t>
+      </w:r>
+      <w:r>
+        <w:rPr>
+          <w:rFonts w:hint="eastAsia"/>
+          <w:lang w:eastAsia="ko-KR"/>
+        </w:rPr>
+        <w:t>,</w:t>
+      </w:r>
+      <w:r>
+        <w:rPr>
+          <w:lang w:eastAsia="ko-KR"/>
+        </w:rPr>
+        <w:t xml:space="preserve"> </w:t>
+      </w:r>
+      <w:r>
+        <w:rPr>
+          <w:rFonts w:hint="eastAsia"/>
+          <w:lang w:eastAsia="ko-KR"/>
+        </w:rPr>
+        <w:t>함수의</w:t>
+      </w:r>
+      <w:r>
+        <w:rPr>
+          <w:rFonts w:hint="eastAsia"/>
+          <w:lang w:eastAsia="ko-KR"/>
+        </w:rPr>
+        <w:t xml:space="preserve"> </w:t>
+      </w:r>
+      <w:r>
+        <w:rPr>
+          <w:rFonts w:hint="eastAsia"/>
+          <w:lang w:eastAsia="ko-KR"/>
+        </w:rPr>
+        <w:t>반환</w:t>
+      </w:r>
+      <w:r>
+        <w:rPr>
+          <w:rFonts w:hint="eastAsia"/>
+          <w:lang w:eastAsia="ko-KR"/>
+        </w:rPr>
+        <w:t xml:space="preserve"> </w:t>
+      </w:r>
+      <w:r>
+        <w:rPr>
+          <w:rFonts w:hint="eastAsia"/>
+          <w:lang w:eastAsia="ko-KR"/>
+        </w:rPr>
+        <w:t>포인터를</w:t>
+      </w:r>
+      <w:r>
+        <w:rPr>
+          <w:rFonts w:hint="eastAsia"/>
+          <w:lang w:eastAsia="ko-KR"/>
+        </w:rPr>
+        <w:t xml:space="preserve"> </w:t>
+      </w:r>
+      <w:r>
+        <w:rPr>
+          <w:rFonts w:hint="eastAsia"/>
+          <w:lang w:eastAsia="ko-KR"/>
+        </w:rPr>
+        <w:t>다양한</w:t>
+      </w:r>
+      <w:r>
+        <w:rPr>
+          <w:rFonts w:hint="eastAsia"/>
+          <w:lang w:eastAsia="ko-KR"/>
+        </w:rPr>
+        <w:t xml:space="preserve"> </w:t>
+      </w:r>
+      <w:r>
+        <w:rPr>
+          <w:rFonts w:hint="eastAsia"/>
+          <w:lang w:eastAsia="ko-KR"/>
+        </w:rPr>
+        <w:t>자료형으로</w:t>
+      </w:r>
+      <w:r>
+        <w:rPr>
+          <w:rFonts w:hint="eastAsia"/>
+          <w:lang w:eastAsia="ko-KR"/>
+        </w:rPr>
+        <w:t xml:space="preserve"> </w:t>
+      </w:r>
+      <w:r>
+        <w:rPr>
+          <w:rFonts w:hint="eastAsia"/>
+          <w:lang w:eastAsia="ko-KR"/>
+        </w:rPr>
+        <w:t>된</w:t>
+      </w:r>
+      <w:r>
+        <w:rPr>
+          <w:rFonts w:hint="eastAsia"/>
+          <w:lang w:eastAsia="ko-KR"/>
+        </w:rPr>
+        <w:t xml:space="preserve"> </w:t>
+      </w:r>
+      <w:r>
+        <w:rPr>
+          <w:rFonts w:hint="eastAsia"/>
+          <w:lang w:eastAsia="ko-KR"/>
+        </w:rPr>
+        <w:t>포인터에</w:t>
+      </w:r>
+      <w:r>
+        <w:rPr>
+          <w:rFonts w:hint="eastAsia"/>
+          <w:lang w:eastAsia="ko-KR"/>
+        </w:rPr>
+        <w:t xml:space="preserve"> </w:t>
+      </w:r>
+      <w:r>
+        <w:rPr>
+          <w:rFonts w:hint="eastAsia"/>
+          <w:lang w:eastAsia="ko-KR"/>
+        </w:rPr>
+        <w:t>저장할</w:t>
+      </w:r>
+      <w:r>
+        <w:rPr>
+          <w:rFonts w:hint="eastAsia"/>
+          <w:lang w:eastAsia="ko-KR"/>
+        </w:rPr>
+        <w:t xml:space="preserve"> </w:t>
+      </w:r>
+      <w:r>
+        <w:rPr>
+          <w:rFonts w:hint="eastAsia"/>
+          <w:lang w:eastAsia="ko-KR"/>
+        </w:rPr>
+        <w:t>때</w:t>
+      </w:r>
+      <w:r>
+        <w:rPr>
+          <w:rFonts w:hint="eastAsia"/>
+          <w:lang w:eastAsia="ko-KR"/>
+        </w:rPr>
+        <w:t>,</w:t>
+      </w:r>
+      <w:r>
+        <w:rPr>
+          <w:lang w:eastAsia="ko-KR"/>
+        </w:rPr>
+        <w:t xml:space="preserve"> </w:t>
+      </w:r>
+      <w:r>
+        <w:rPr>
+          <w:rFonts w:hint="eastAsia"/>
+          <w:lang w:eastAsia="ko-KR"/>
+        </w:rPr>
+        <w:t>자료형을</w:t>
+      </w:r>
+      <w:r>
+        <w:rPr>
+          <w:rFonts w:hint="eastAsia"/>
+          <w:lang w:eastAsia="ko-KR"/>
+        </w:rPr>
+        <w:t xml:space="preserve"> </w:t>
+      </w:r>
+      <w:r>
+        <w:rPr>
+          <w:rFonts w:hint="eastAsia"/>
+          <w:lang w:eastAsia="ko-KR"/>
+        </w:rPr>
+        <w:t>숨기고</w:t>
+      </w:r>
+      <w:r>
+        <w:rPr>
+          <w:rFonts w:hint="eastAsia"/>
+          <w:lang w:eastAsia="ko-KR"/>
+        </w:rPr>
+        <w:t xml:space="preserve"> </w:t>
+      </w:r>
+      <w:r>
+        <w:rPr>
+          <w:rFonts w:hint="eastAsia"/>
+          <w:lang w:eastAsia="ko-KR"/>
+        </w:rPr>
+        <w:t>싶을</w:t>
+      </w:r>
+      <w:r>
+        <w:rPr>
+          <w:rFonts w:hint="eastAsia"/>
+          <w:lang w:eastAsia="ko-KR"/>
+        </w:rPr>
+        <w:t xml:space="preserve"> </w:t>
+      </w:r>
+      <w:r>
+        <w:rPr>
+          <w:rFonts w:hint="eastAsia"/>
+          <w:lang w:eastAsia="ko-KR"/>
+        </w:rPr>
+        <w:t>때</w:t>
+      </w:r>
+      <w:r>
+        <w:rPr>
+          <w:rFonts w:hint="eastAsia"/>
+          <w:lang w:eastAsia="ko-KR"/>
+        </w:rPr>
+        <w:t xml:space="preserve"> </w:t>
+      </w:r>
+      <w:r>
+        <w:rPr>
+          <w:rFonts w:hint="eastAsia"/>
+          <w:lang w:eastAsia="ko-KR"/>
+        </w:rPr>
+        <w:t>다양한</w:t>
+      </w:r>
+      <w:r>
+        <w:rPr>
+          <w:rFonts w:hint="eastAsia"/>
+          <w:lang w:eastAsia="ko-KR"/>
+        </w:rPr>
+        <w:t xml:space="preserve"> </w:t>
+      </w:r>
+      <w:r>
+        <w:rPr>
+          <w:rFonts w:hint="eastAsia"/>
+          <w:lang w:eastAsia="ko-KR"/>
+        </w:rPr>
+        <w:t>형태로</w:t>
+      </w:r>
+      <w:r>
+        <w:rPr>
+          <w:rFonts w:hint="eastAsia"/>
+          <w:lang w:eastAsia="ko-KR"/>
+        </w:rPr>
+        <w:t xml:space="preserve"> </w:t>
+      </w:r>
+      <w:r>
+        <w:rPr>
+          <w:rFonts w:hint="eastAsia"/>
+          <w:lang w:eastAsia="ko-KR"/>
+        </w:rPr>
+        <w:t>사용되고</w:t>
+      </w:r>
+      <w:r>
+        <w:rPr>
+          <w:rFonts w:hint="eastAsia"/>
+          <w:lang w:eastAsia="ko-KR"/>
+        </w:rPr>
+        <w:t xml:space="preserve"> </w:t>
+      </w:r>
+      <w:r>
+        <w:rPr>
+          <w:rFonts w:hint="eastAsia"/>
+          <w:lang w:eastAsia="ko-KR"/>
+        </w:rPr>
+        <w:t>있다</w:t>
+      </w:r>
+      <w:r>
+        <w:rPr>
+          <w:rFonts w:hint="eastAsia"/>
+          <w:lang w:eastAsia="ko-KR"/>
+        </w:rPr>
+        <w:t>.</w:t>
+      </w:r>
+    </w:p>
+    <w:p>
+      <w:pPr>
+        <w:pStyle w:val="2"/>
+        <w:rPr>
+          <w:lang w:eastAsia="ko-KR"/>
+        </w:rPr>
+      </w:pPr>
+      <w:r>
+        <w:rPr>
+          <w:rFonts w:hint="eastAsia"/>
+          <w:lang w:eastAsia="ko-KR"/>
+        </w:rPr>
+        <w:t>M</w:t>
+      </w:r>
+      <w:r>
+        <w:rPr>
+          <w:lang w:eastAsia="ko-KR"/>
+        </w:rPr>
+        <w:t>emory</w:t>
+      </w:r>
+    </w:p>
+    <w:p>
+      <w:pPr>
+        <w:rPr>
+          <w:lang w:eastAsia="ko-KR"/>
+        </w:rPr>
+      </w:pPr>
+      <w:r>
+        <w:rPr>
+          <w:rFonts w:hint="eastAsia"/>
+          <w:lang w:eastAsia="ko-KR"/>
+        </w:rPr>
+        <w:t>포인터에</w:t>
+      </w:r>
+      <w:r>
+        <w:rPr>
+          <w:rFonts w:hint="eastAsia"/>
+          <w:lang w:eastAsia="ko-KR"/>
+        </w:rPr>
+        <w:t xml:space="preserve"> </w:t>
+      </w:r>
+      <w:r>
+        <w:rPr>
+          <w:rFonts w:hint="eastAsia"/>
+          <w:lang w:eastAsia="ko-KR"/>
+        </w:rPr>
+        <w:t>변수의</w:t>
+      </w:r>
+      <w:r>
+        <w:rPr>
+          <w:rFonts w:hint="eastAsia"/>
+          <w:lang w:eastAsia="ko-KR"/>
+        </w:rPr>
+        <w:t xml:space="preserve"> </w:t>
+      </w:r>
+      <w:r>
+        <w:rPr>
+          <w:rFonts w:hint="eastAsia"/>
+          <w:lang w:eastAsia="ko-KR"/>
+        </w:rPr>
+        <w:t>메모리</w:t>
+      </w:r>
+      <w:r>
+        <w:rPr>
+          <w:rFonts w:hint="eastAsia"/>
+          <w:lang w:eastAsia="ko-KR"/>
+        </w:rPr>
+        <w:t xml:space="preserve"> </w:t>
+      </w:r>
+      <w:r>
+        <w:rPr>
+          <w:rFonts w:hint="eastAsia"/>
+          <w:lang w:eastAsia="ko-KR"/>
+        </w:rPr>
+        <w:t>주소를</w:t>
+      </w:r>
+      <w:r>
+        <w:rPr>
+          <w:rFonts w:hint="eastAsia"/>
+          <w:lang w:eastAsia="ko-KR"/>
+        </w:rPr>
+        <w:t xml:space="preserve"> </w:t>
+      </w:r>
+      <w:r>
+        <w:rPr>
+          <w:rFonts w:hint="eastAsia"/>
+          <w:lang w:eastAsia="ko-KR"/>
+        </w:rPr>
+        <w:t>저장하는</w:t>
+      </w:r>
+      <w:r>
+        <w:rPr>
+          <w:rFonts w:hint="eastAsia"/>
+          <w:lang w:eastAsia="ko-KR"/>
+        </w:rPr>
+        <w:t xml:space="preserve"> </w:t>
+      </w:r>
+      <w:r>
+        <w:rPr>
+          <w:rFonts w:hint="eastAsia"/>
+          <w:lang w:eastAsia="ko-KR"/>
+        </w:rPr>
+        <w:t>방식으로</w:t>
+      </w:r>
+      <w:r>
+        <w:rPr>
+          <w:rFonts w:hint="eastAsia"/>
+          <w:lang w:eastAsia="ko-KR"/>
+        </w:rPr>
+        <w:t xml:space="preserve"> </w:t>
+      </w:r>
+      <w:r>
+        <w:rPr>
+          <w:rFonts w:hint="eastAsia"/>
+          <w:lang w:eastAsia="ko-KR"/>
+        </w:rPr>
+        <w:t>포인터를</w:t>
+      </w:r>
+      <w:r>
+        <w:rPr>
+          <w:rFonts w:hint="eastAsia"/>
+          <w:lang w:eastAsia="ko-KR"/>
+        </w:rPr>
+        <w:t xml:space="preserve"> </w:t>
+      </w:r>
+      <w:r>
+        <w:rPr>
+          <w:rFonts w:hint="eastAsia"/>
+          <w:lang w:eastAsia="ko-KR"/>
+        </w:rPr>
+        <w:t>사용했다면</w:t>
+      </w:r>
+      <w:r>
+        <w:rPr>
+          <w:rFonts w:hint="eastAsia"/>
+          <w:lang w:eastAsia="ko-KR"/>
+        </w:rPr>
+        <w:t>,</w:t>
+      </w:r>
+      <w:r>
+        <w:rPr>
+          <w:lang w:eastAsia="ko-KR"/>
+        </w:rPr>
+        <w:t xml:space="preserve"> </w:t>
+      </w:r>
+      <w:r>
+        <w:rPr>
+          <w:rFonts w:hint="eastAsia"/>
+          <w:lang w:eastAsia="ko-KR"/>
+        </w:rPr>
+        <w:t>포인터에</w:t>
+      </w:r>
+      <w:r>
+        <w:rPr>
+          <w:rFonts w:hint="eastAsia"/>
+          <w:lang w:eastAsia="ko-KR"/>
+        </w:rPr>
+        <w:t xml:space="preserve"> </w:t>
+      </w:r>
+      <w:r>
+        <w:rPr>
+          <w:rFonts w:hint="eastAsia"/>
+          <w:lang w:eastAsia="ko-KR"/>
+        </w:rPr>
+        <w:t>원하는</w:t>
+      </w:r>
+      <w:r>
+        <w:rPr>
+          <w:rFonts w:hint="eastAsia"/>
+          <w:lang w:eastAsia="ko-KR"/>
+        </w:rPr>
+        <w:t xml:space="preserve"> </w:t>
+      </w:r>
+      <w:r>
+        <w:rPr>
+          <w:rFonts w:hint="eastAsia"/>
+          <w:lang w:eastAsia="ko-KR"/>
+        </w:rPr>
+        <w:t>만큼</w:t>
+      </w:r>
+      <w:r>
+        <w:rPr>
+          <w:rFonts w:hint="eastAsia"/>
+          <w:lang w:eastAsia="ko-KR"/>
+        </w:rPr>
+        <w:t xml:space="preserve"> </w:t>
+      </w:r>
+      <w:r>
+        <w:rPr>
+          <w:rFonts w:hint="eastAsia"/>
+          <w:lang w:eastAsia="ko-KR"/>
+        </w:rPr>
+        <w:t>메모리</w:t>
+      </w:r>
+      <w:r>
+        <w:rPr>
+          <w:rFonts w:hint="eastAsia"/>
+          <w:lang w:eastAsia="ko-KR"/>
+        </w:rPr>
+        <w:t xml:space="preserve"> </w:t>
+      </w:r>
+      <w:r>
+        <w:rPr>
+          <w:rFonts w:hint="eastAsia"/>
+          <w:lang w:eastAsia="ko-KR"/>
+        </w:rPr>
+        <w:t>공간을</w:t>
+      </w:r>
+      <w:r>
+        <w:rPr>
+          <w:rFonts w:hint="eastAsia"/>
+          <w:lang w:eastAsia="ko-KR"/>
+        </w:rPr>
+        <w:t xml:space="preserve"> </w:t>
+      </w:r>
+      <w:proofErr w:type="spellStart"/>
+      <w:r>
+        <w:rPr>
+          <w:rFonts w:hint="eastAsia"/>
+          <w:lang w:eastAsia="ko-KR"/>
+        </w:rPr>
+        <w:t>할당받아</w:t>
+      </w:r>
+      <w:proofErr w:type="spellEnd"/>
+      <w:r>
+        <w:rPr>
+          <w:rFonts w:hint="eastAsia"/>
+          <w:lang w:eastAsia="ko-KR"/>
+        </w:rPr>
+        <w:t xml:space="preserve"> </w:t>
+      </w:r>
+      <w:r>
+        <w:rPr>
+          <w:rFonts w:hint="eastAsia"/>
+          <w:lang w:eastAsia="ko-KR"/>
+        </w:rPr>
+        <w:t>사용하는</w:t>
+      </w:r>
+      <w:r>
+        <w:rPr>
+          <w:rFonts w:hint="eastAsia"/>
+          <w:lang w:eastAsia="ko-KR"/>
+        </w:rPr>
+        <w:t xml:space="preserve"> </w:t>
+      </w:r>
+      <w:r>
+        <w:rPr>
+          <w:rFonts w:hint="eastAsia"/>
+          <w:lang w:eastAsia="ko-KR"/>
+        </w:rPr>
+        <w:t>방법을</w:t>
+      </w:r>
+      <w:r>
+        <w:rPr>
+          <w:rFonts w:hint="eastAsia"/>
+          <w:lang w:eastAsia="ko-KR"/>
+        </w:rPr>
+        <w:t xml:space="preserve"> </w:t>
+      </w:r>
+      <w:r>
+        <w:rPr>
+          <w:rFonts w:hint="eastAsia"/>
+          <w:lang w:eastAsia="ko-KR"/>
+        </w:rPr>
+        <w:t>이해한다</w:t>
+      </w:r>
+      <w:r>
+        <w:rPr>
+          <w:rFonts w:hint="eastAsia"/>
+          <w:lang w:eastAsia="ko-KR"/>
+        </w:rPr>
+        <w:t>.</w:t>
+      </w:r>
+    </w:p>
+    <w:p>
+      <w:pPr>
+        <w:rPr>
+          <w:lang w:eastAsia="ko-KR"/>
+        </w:rPr>
+      </w:pPr>
+      <w:r>
+        <w:rPr>
+          <w:rFonts w:hint="eastAsia"/>
+          <w:lang w:eastAsia="ko-KR"/>
+        </w:rPr>
+        <w:t>메모리는</w:t>
+      </w:r>
+      <w:r>
+        <w:rPr>
+          <w:rFonts w:hint="eastAsia"/>
+          <w:lang w:eastAsia="ko-KR"/>
+        </w:rPr>
+        <w:t xml:space="preserve"> </w:t>
+      </w:r>
+      <w:r>
+        <w:rPr>
+          <w:highlight w:val="green"/>
+          <w:lang w:eastAsia="ko-KR"/>
+        </w:rPr>
+        <w:t xml:space="preserve">malloc -&gt; </w:t>
+      </w:r>
+      <w:r>
+        <w:rPr>
+          <w:rFonts w:hint="eastAsia"/>
+          <w:highlight w:val="green"/>
+          <w:lang w:eastAsia="ko-KR"/>
+        </w:rPr>
+        <w:t>사용</w:t>
+      </w:r>
+      <w:r>
+        <w:rPr>
+          <w:rFonts w:hint="eastAsia"/>
+          <w:highlight w:val="green"/>
+          <w:lang w:eastAsia="ko-KR"/>
+        </w:rPr>
+        <w:t xml:space="preserve"> </w:t>
+      </w:r>
+      <w:r>
+        <w:rPr>
+          <w:highlight w:val="green"/>
+          <w:lang w:eastAsia="ko-KR"/>
+        </w:rPr>
+        <w:t>-&gt; free</w:t>
+      </w:r>
+      <w:r>
+        <w:rPr>
+          <w:lang w:eastAsia="ko-KR"/>
+        </w:rPr>
+        <w:t xml:space="preserve"> </w:t>
+      </w:r>
+      <w:r>
+        <w:rPr>
+          <w:rFonts w:hint="eastAsia"/>
+          <w:lang w:eastAsia="ko-KR"/>
+        </w:rPr>
+        <w:t>패턴으로</w:t>
+      </w:r>
+      <w:r>
+        <w:rPr>
+          <w:rFonts w:hint="eastAsia"/>
+          <w:lang w:eastAsia="ko-KR"/>
+        </w:rPr>
+        <w:t xml:space="preserve"> </w:t>
+      </w:r>
+      <w:r>
+        <w:rPr>
+          <w:rFonts w:hint="eastAsia"/>
+          <w:lang w:eastAsia="ko-KR"/>
+        </w:rPr>
+        <w:t>사용한다</w:t>
+      </w:r>
+      <w:r>
+        <w:rPr>
+          <w:rFonts w:hint="eastAsia"/>
+          <w:lang w:eastAsia="ko-KR"/>
+        </w:rPr>
+        <w:t>.</w:t>
+      </w:r>
+    </w:p>
+    <w:p>
+      <w:pPr>
+        <w:rPr>
+          <w:rFonts w:hint="eastAsia"/>
+          <w:lang w:eastAsia="ko-KR"/>
+        </w:rPr>
+      </w:pPr>
+      <w:r>
+        <w:rPr>
+          <w:rFonts w:hint="eastAsia"/>
+          <w:lang w:eastAsia="ko-KR"/>
+        </w:rPr>
+        <w:lastRenderedPageBreak/>
+        <w:t>메모리를</w:t>
+      </w:r>
+      <w:r>
+        <w:rPr>
+          <w:rFonts w:hint="eastAsia"/>
+          <w:lang w:eastAsia="ko-KR"/>
+        </w:rPr>
+        <w:t xml:space="preserve"> </w:t>
+      </w:r>
+      <w:r>
+        <w:rPr>
+          <w:rFonts w:hint="eastAsia"/>
+          <w:lang w:eastAsia="ko-KR"/>
+        </w:rPr>
+        <w:t>사용하려면</w:t>
+      </w:r>
+      <w:r>
+        <w:rPr>
+          <w:rFonts w:hint="eastAsia"/>
+          <w:lang w:eastAsia="ko-KR"/>
+        </w:rPr>
+        <w:t xml:space="preserve"> </w:t>
+      </w:r>
+      <w:r>
+        <w:rPr>
+          <w:lang w:eastAsia="ko-KR"/>
+        </w:rPr>
+        <w:t xml:space="preserve">malloc </w:t>
+      </w:r>
+      <w:r>
+        <w:rPr>
+          <w:rFonts w:hint="eastAsia"/>
+          <w:lang w:eastAsia="ko-KR"/>
+        </w:rPr>
+        <w:t>함수로</w:t>
+      </w:r>
+      <w:r>
+        <w:rPr>
+          <w:rFonts w:hint="eastAsia"/>
+          <w:lang w:eastAsia="ko-KR"/>
+        </w:rPr>
+        <w:t xml:space="preserve"> </w:t>
+      </w:r>
+      <w:r>
+        <w:rPr>
+          <w:rFonts w:hint="eastAsia"/>
+          <w:lang w:eastAsia="ko-KR"/>
+        </w:rPr>
+        <w:t>사용할</w:t>
+      </w:r>
+      <w:r>
+        <w:rPr>
+          <w:rFonts w:hint="eastAsia"/>
+          <w:lang w:eastAsia="ko-KR"/>
+        </w:rPr>
+        <w:t xml:space="preserve"> </w:t>
+      </w:r>
+      <w:r>
+        <w:rPr>
+          <w:rFonts w:hint="eastAsia"/>
+          <w:lang w:eastAsia="ko-KR"/>
+        </w:rPr>
+        <w:t>메모리</w:t>
+      </w:r>
+      <w:r>
+        <w:rPr>
+          <w:rFonts w:hint="eastAsia"/>
+          <w:lang w:eastAsia="ko-KR"/>
+        </w:rPr>
+        <w:t xml:space="preserve"> </w:t>
+      </w:r>
+      <w:r>
+        <w:rPr>
+          <w:rFonts w:hint="eastAsia"/>
+          <w:lang w:eastAsia="ko-KR"/>
+        </w:rPr>
+        <w:t>공간을</w:t>
+      </w:r>
+      <w:r>
+        <w:rPr>
+          <w:rFonts w:hint="eastAsia"/>
+          <w:lang w:eastAsia="ko-KR"/>
+        </w:rPr>
+        <w:t xml:space="preserve"> </w:t>
+      </w:r>
+      <w:r>
+        <w:rPr>
+          <w:rFonts w:hint="eastAsia"/>
+          <w:lang w:eastAsia="ko-KR"/>
+        </w:rPr>
+        <w:t>확보해야</w:t>
+      </w:r>
+      <w:r>
+        <w:rPr>
+          <w:rFonts w:hint="eastAsia"/>
+          <w:lang w:eastAsia="ko-KR"/>
+        </w:rPr>
+        <w:t xml:space="preserve"> </w:t>
+      </w:r>
+      <w:r>
+        <w:rPr>
+          <w:rFonts w:hint="eastAsia"/>
+          <w:lang w:eastAsia="ko-KR"/>
+        </w:rPr>
+        <w:t>한다</w:t>
+      </w:r>
+      <w:r>
+        <w:rPr>
+          <w:rFonts w:hint="eastAsia"/>
+          <w:lang w:eastAsia="ko-KR"/>
+        </w:rPr>
+        <w:t>(</w:t>
+      </w:r>
+      <w:r>
+        <w:rPr>
+          <w:highlight w:val="green"/>
+          <w:lang w:eastAsia="ko-KR"/>
+        </w:rPr>
+        <w:t>m</w:t>
+      </w:r>
+      <w:r>
+        <w:rPr>
+          <w:lang w:eastAsia="ko-KR"/>
+        </w:rPr>
+        <w:t xml:space="preserve">emory </w:t>
+      </w:r>
+      <w:r>
+        <w:rPr>
+          <w:highlight w:val="green"/>
+          <w:lang w:eastAsia="ko-KR"/>
+        </w:rPr>
+        <w:t>allo</w:t>
+      </w:r>
+      <w:r>
+        <w:rPr>
+          <w:lang w:eastAsia="ko-KR"/>
+        </w:rPr>
+        <w:t>cation)</w:t>
+      </w:r>
+      <w:r>
+        <w:rPr>
+          <w:rFonts w:hint="eastAsia"/>
+          <w:lang w:eastAsia="ko-KR"/>
+        </w:rPr>
+        <w:t>.</w:t>
+      </w:r>
+      <w:r>
+        <w:rPr>
+          <w:lang w:eastAsia="ko-KR"/>
+        </w:rPr>
+        <w:t xml:space="preserve"> </w:t>
+      </w:r>
+      <w:r>
+        <w:rPr>
+          <w:rFonts w:hint="eastAsia"/>
+          <w:lang w:eastAsia="ko-KR"/>
+        </w:rPr>
+        <w:t>이때</w:t>
+      </w:r>
+      <w:r>
+        <w:rPr>
+          <w:rFonts w:hint="eastAsia"/>
+          <w:lang w:eastAsia="ko-KR"/>
+        </w:rPr>
+        <w:t xml:space="preserve"> </w:t>
+      </w:r>
+      <w:r>
+        <w:rPr>
+          <w:rFonts w:hint="eastAsia"/>
+          <w:lang w:eastAsia="ko-KR"/>
+        </w:rPr>
+        <w:t>필요한</w:t>
+      </w:r>
+      <w:r>
+        <w:rPr>
+          <w:rFonts w:hint="eastAsia"/>
+          <w:lang w:eastAsia="ko-KR"/>
+        </w:rPr>
+        <w:t xml:space="preserve"> </w:t>
+      </w:r>
+      <w:r>
+        <w:rPr>
+          <w:rFonts w:hint="eastAsia"/>
+          <w:lang w:eastAsia="ko-KR"/>
+        </w:rPr>
+        <w:t>메모리</w:t>
+      </w:r>
+      <w:r>
+        <w:rPr>
+          <w:rFonts w:hint="eastAsia"/>
+          <w:lang w:eastAsia="ko-KR"/>
+        </w:rPr>
+        <w:t xml:space="preserve"> </w:t>
+      </w:r>
+      <w:r>
+        <w:rPr>
+          <w:rFonts w:hint="eastAsia"/>
+          <w:lang w:eastAsia="ko-KR"/>
+        </w:rPr>
+        <w:t>크기는</w:t>
+      </w:r>
+      <w:r>
+        <w:rPr>
+          <w:rFonts w:hint="eastAsia"/>
+          <w:lang w:eastAsia="ko-KR"/>
+        </w:rPr>
+        <w:t xml:space="preserve"> </w:t>
+      </w:r>
+      <w:r>
+        <w:rPr>
+          <w:rFonts w:hint="eastAsia"/>
+          <w:lang w:eastAsia="ko-KR"/>
+        </w:rPr>
+        <w:t>바이트</w:t>
+      </w:r>
+      <w:r>
+        <w:rPr>
+          <w:rFonts w:hint="eastAsia"/>
+          <w:lang w:eastAsia="ko-KR"/>
+        </w:rPr>
+        <w:t xml:space="preserve"> </w:t>
+      </w:r>
+      <w:r>
+        <w:rPr>
+          <w:rFonts w:hint="eastAsia"/>
+          <w:lang w:eastAsia="ko-KR"/>
+        </w:rPr>
+        <w:t>단위로</w:t>
+      </w:r>
+      <w:r>
+        <w:rPr>
+          <w:rFonts w:hint="eastAsia"/>
+          <w:lang w:eastAsia="ko-KR"/>
+        </w:rPr>
+        <w:t xml:space="preserve"> </w:t>
+      </w:r>
+      <w:r>
+        <w:rPr>
+          <w:rFonts w:hint="eastAsia"/>
+          <w:lang w:eastAsia="ko-KR"/>
+        </w:rPr>
+        <w:t>지정한다</w:t>
+      </w:r>
+      <w:r>
+        <w:rPr>
+          <w:rFonts w:hint="eastAsia"/>
+          <w:lang w:eastAsia="ko-KR"/>
+        </w:rPr>
+        <w:t>.</w:t>
+      </w:r>
+      <w:r>
+        <w:rPr>
+          <w:lang w:eastAsia="ko-KR"/>
+        </w:rPr>
+        <w:t xml:space="preserve"> </w:t>
+      </w:r>
+      <w:r>
+        <w:rPr>
+          <w:rFonts w:hint="eastAsia"/>
+          <w:lang w:eastAsia="ko-KR"/>
+        </w:rPr>
+        <w:t>메모리</w:t>
+      </w:r>
+      <w:r>
+        <w:rPr>
+          <w:rFonts w:hint="eastAsia"/>
+          <w:lang w:eastAsia="ko-KR"/>
+        </w:rPr>
+        <w:t xml:space="preserve"> </w:t>
+      </w:r>
+      <w:r>
+        <w:rPr>
+          <w:rFonts w:hint="eastAsia"/>
+          <w:lang w:eastAsia="ko-KR"/>
+        </w:rPr>
+        <w:t>할당</w:t>
+      </w:r>
+      <w:r>
+        <w:rPr>
+          <w:rFonts w:hint="eastAsia"/>
+          <w:lang w:eastAsia="ko-KR"/>
+        </w:rPr>
+        <w:t>,</w:t>
+      </w:r>
+      <w:r>
+        <w:rPr>
+          <w:lang w:eastAsia="ko-KR"/>
+        </w:rPr>
+        <w:t xml:space="preserve"> </w:t>
+      </w:r>
+      <w:r>
+        <w:rPr>
+          <w:rFonts w:hint="eastAsia"/>
+          <w:lang w:eastAsia="ko-KR"/>
+        </w:rPr>
+        <w:t>해제</w:t>
+      </w:r>
+      <w:r>
+        <w:rPr>
+          <w:rFonts w:hint="eastAsia"/>
+          <w:lang w:eastAsia="ko-KR"/>
+        </w:rPr>
+        <w:t xml:space="preserve"> </w:t>
+      </w:r>
+      <w:r>
+        <w:rPr>
+          <w:rFonts w:hint="eastAsia"/>
+          <w:lang w:eastAsia="ko-KR"/>
+        </w:rPr>
+        <w:t>함수는</w:t>
+      </w:r>
+      <w:r>
+        <w:rPr>
+          <w:rFonts w:hint="eastAsia"/>
+          <w:lang w:eastAsia="ko-KR"/>
+        </w:rPr>
+        <w:t xml:space="preserve"> </w:t>
+      </w:r>
+      <w:proofErr w:type="spellStart"/>
+      <w:r>
+        <w:rPr>
+          <w:highlight w:val="green"/>
+          <w:lang w:eastAsia="ko-KR"/>
+        </w:rPr>
+        <w:t>stdlib.h</w:t>
+      </w:r>
+      <w:proofErr w:type="spellEnd"/>
+      <w:r>
+        <w:rPr>
+          <w:lang w:eastAsia="ko-KR"/>
+        </w:rPr>
+        <w:t xml:space="preserve"> </w:t>
+      </w:r>
+      <w:r>
+        <w:rPr>
+          <w:rFonts w:hint="eastAsia"/>
+          <w:lang w:eastAsia="ko-KR"/>
+        </w:rPr>
+        <w:t>헤더</w:t>
+      </w:r>
+      <w:r>
+        <w:rPr>
+          <w:rFonts w:hint="eastAsia"/>
+          <w:lang w:eastAsia="ko-KR"/>
+        </w:rPr>
+        <w:t xml:space="preserve"> </w:t>
+      </w:r>
+      <w:r>
+        <w:rPr>
+          <w:rFonts w:hint="eastAsia"/>
+          <w:lang w:eastAsia="ko-KR"/>
+        </w:rPr>
+        <w:t>파일에</w:t>
+      </w:r>
+      <w:r>
+        <w:rPr>
+          <w:rFonts w:hint="eastAsia"/>
+          <w:lang w:eastAsia="ko-KR"/>
+        </w:rPr>
+        <w:t xml:space="preserve"> </w:t>
+      </w:r>
+      <w:r>
+        <w:rPr>
+          <w:rFonts w:hint="eastAsia"/>
+          <w:lang w:eastAsia="ko-KR"/>
+        </w:rPr>
+        <w:t>선언되어</w:t>
+      </w:r>
+      <w:r>
+        <w:rPr>
+          <w:rFonts w:hint="eastAsia"/>
+          <w:lang w:eastAsia="ko-KR"/>
+        </w:rPr>
+        <w:t xml:space="preserve"> </w:t>
+      </w:r>
+      <w:r>
+        <w:rPr>
+          <w:rFonts w:hint="eastAsia"/>
+          <w:lang w:eastAsia="ko-KR"/>
+        </w:rPr>
+        <w:t>있다</w:t>
+      </w:r>
+      <w:r>
+        <w:rPr>
+          <w:rFonts w:hint="eastAsia"/>
+          <w:lang w:eastAsia="ko-KR"/>
+        </w:rPr>
+        <w:t>.</w:t>
+      </w:r>
+    </w:p>
+    <w:p>
+      <w:pPr>
+        <w:rPr>
+          <w:lang w:eastAsia="ko-KR"/>
+        </w:rPr>
+      </w:pPr>
+      <w:r>
+        <w:rPr>
+          <w:rFonts w:hint="eastAsia"/>
+          <w:lang w:eastAsia="ko-KR"/>
+        </w:rPr>
+        <w:t>포인터</w:t>
+      </w:r>
+      <w:r>
+        <w:rPr>
+          <w:rFonts w:hint="eastAsia"/>
+          <w:lang w:eastAsia="ko-KR"/>
+        </w:rPr>
+        <w:t xml:space="preserve"> </w:t>
+      </w:r>
+      <w:r>
+        <w:rPr>
+          <w:lang w:eastAsia="ko-KR"/>
+        </w:rPr>
+        <w:t>= malloc(</w:t>
+      </w:r>
+      <w:r>
+        <w:rPr>
+          <w:rFonts w:hint="eastAsia"/>
+          <w:lang w:eastAsia="ko-KR"/>
+        </w:rPr>
+        <w:t>크기</w:t>
+      </w:r>
+      <w:r>
+        <w:rPr>
+          <w:rFonts w:hint="eastAsia"/>
+          <w:lang w:eastAsia="ko-KR"/>
+        </w:rPr>
+        <w:t>)</w:t>
+      </w:r>
+      <w:r>
+        <w:rPr>
+          <w:lang w:eastAsia="ko-KR"/>
+        </w:rPr>
+        <w:br/>
+        <w:t xml:space="preserve">-. void * </w:t>
+      </w:r>
+      <w:proofErr w:type="gramStart"/>
+      <w:r>
+        <w:rPr>
+          <w:lang w:eastAsia="ko-KR"/>
+        </w:rPr>
+        <w:t>malloc(</w:t>
+      </w:r>
+      <w:proofErr w:type="spellStart"/>
+      <w:proofErr w:type="gramEnd"/>
+      <w:r>
+        <w:rPr>
+          <w:lang w:eastAsia="ko-KR"/>
+        </w:rPr>
+        <w:t>size_t</w:t>
+      </w:r>
+      <w:proofErr w:type="spellEnd"/>
+      <w:r>
+        <w:rPr>
+          <w:lang w:eastAsia="ko-KR"/>
+        </w:rPr>
+        <w:t xml:space="preserve"> size);</w:t>
+      </w:r>
+      <w:r>
+        <w:rPr>
+          <w:lang w:eastAsia="ko-KR"/>
+        </w:rPr>
+        <w:br/>
+        <w:t xml:space="preserve">-. </w:t>
+      </w:r>
+      <w:r>
+        <w:rPr>
+          <w:rFonts w:hint="eastAsia"/>
+          <w:lang w:eastAsia="ko-KR"/>
+        </w:rPr>
+        <w:t>성공하면</w:t>
+      </w:r>
+      <w:r>
+        <w:rPr>
+          <w:rFonts w:hint="eastAsia"/>
+          <w:lang w:eastAsia="ko-KR"/>
+        </w:rPr>
+        <w:t xml:space="preserve"> </w:t>
+      </w:r>
+      <w:r>
+        <w:rPr>
+          <w:rFonts w:hint="eastAsia"/>
+          <w:lang w:eastAsia="ko-KR"/>
+        </w:rPr>
+        <w:t>메모리</w:t>
+      </w:r>
+      <w:r>
+        <w:rPr>
+          <w:rFonts w:hint="eastAsia"/>
+          <w:lang w:eastAsia="ko-KR"/>
+        </w:rPr>
+        <w:t xml:space="preserve"> </w:t>
+      </w:r>
+      <w:r>
+        <w:rPr>
+          <w:rFonts w:hint="eastAsia"/>
+          <w:lang w:eastAsia="ko-KR"/>
+        </w:rPr>
+        <w:t>주소를</w:t>
+      </w:r>
+      <w:r>
+        <w:rPr>
+          <w:rFonts w:hint="eastAsia"/>
+          <w:lang w:eastAsia="ko-KR"/>
+        </w:rPr>
+        <w:t xml:space="preserve"> </w:t>
+      </w:r>
+      <w:r>
+        <w:rPr>
+          <w:rFonts w:hint="eastAsia"/>
+          <w:lang w:eastAsia="ko-KR"/>
+        </w:rPr>
+        <w:t>반환</w:t>
+      </w:r>
+      <w:r>
+        <w:rPr>
+          <w:rFonts w:hint="eastAsia"/>
+          <w:lang w:eastAsia="ko-KR"/>
+        </w:rPr>
+        <w:t>,</w:t>
+      </w:r>
+      <w:r>
+        <w:rPr>
+          <w:lang w:eastAsia="ko-KR"/>
+        </w:rPr>
+        <w:t xml:space="preserve"> </w:t>
+      </w:r>
+      <w:r>
+        <w:rPr>
+          <w:rFonts w:hint="eastAsia"/>
+          <w:lang w:eastAsia="ko-KR"/>
+        </w:rPr>
+        <w:t>실패하면</w:t>
+      </w:r>
+      <w:r>
+        <w:rPr>
+          <w:rFonts w:hint="eastAsia"/>
+          <w:lang w:eastAsia="ko-KR"/>
+        </w:rPr>
+        <w:t xml:space="preserve"> </w:t>
+      </w:r>
+      <w:r>
+        <w:rPr>
+          <w:lang w:eastAsia="ko-KR"/>
+        </w:rPr>
+        <w:t>NULL</w:t>
+      </w:r>
+      <w:r>
+        <w:rPr>
+          <w:rFonts w:hint="eastAsia"/>
+          <w:lang w:eastAsia="ko-KR"/>
+        </w:rPr>
+        <w:t>을</w:t>
+      </w:r>
+      <w:r>
+        <w:rPr>
+          <w:rFonts w:hint="eastAsia"/>
+          <w:lang w:eastAsia="ko-KR"/>
+        </w:rPr>
+        <w:t xml:space="preserve"> </w:t>
+      </w:r>
+      <w:r>
+        <w:rPr>
+          <w:rFonts w:hint="eastAsia"/>
+          <w:lang w:eastAsia="ko-KR"/>
+        </w:rPr>
+        <w:t>반환</w:t>
+      </w:r>
+    </w:p>
+    <w:p>
+      <w:pPr>
+        <w:rPr>
+          <w:lang w:eastAsia="ko-KR"/>
+        </w:rPr>
+      </w:pPr>
+      <w:r>
+        <w:rPr>
+          <w:rFonts w:hint="eastAsia"/>
+          <w:lang w:eastAsia="ko-KR"/>
+        </w:rPr>
+        <w:t>원하는</w:t>
+      </w:r>
+      <w:r>
+        <w:rPr>
+          <w:rFonts w:hint="eastAsia"/>
+          <w:lang w:eastAsia="ko-KR"/>
+        </w:rPr>
+        <w:t xml:space="preserve"> </w:t>
+      </w:r>
+      <w:r>
+        <w:rPr>
+          <w:rFonts w:hint="eastAsia"/>
+          <w:lang w:eastAsia="ko-KR"/>
+        </w:rPr>
+        <w:t>시점에</w:t>
+      </w:r>
+      <w:r>
+        <w:rPr>
+          <w:rFonts w:hint="eastAsia"/>
+          <w:lang w:eastAsia="ko-KR"/>
+        </w:rPr>
+        <w:t xml:space="preserve"> </w:t>
+      </w:r>
+      <w:r>
+        <w:rPr>
+          <w:rFonts w:hint="eastAsia"/>
+          <w:lang w:eastAsia="ko-KR"/>
+        </w:rPr>
+        <w:t>원하는</w:t>
+      </w:r>
+      <w:r>
+        <w:rPr>
+          <w:rFonts w:hint="eastAsia"/>
+          <w:lang w:eastAsia="ko-KR"/>
+        </w:rPr>
+        <w:t xml:space="preserve"> </w:t>
+      </w:r>
+      <w:r>
+        <w:rPr>
+          <w:rFonts w:hint="eastAsia"/>
+          <w:lang w:eastAsia="ko-KR"/>
+        </w:rPr>
+        <w:t>만큼</w:t>
+      </w:r>
+      <w:r>
+        <w:rPr>
+          <w:rFonts w:hint="eastAsia"/>
+          <w:lang w:eastAsia="ko-KR"/>
+        </w:rPr>
+        <w:t xml:space="preserve"> </w:t>
+      </w:r>
+      <w:r>
+        <w:rPr>
+          <w:rFonts w:hint="eastAsia"/>
+          <w:lang w:eastAsia="ko-KR"/>
+        </w:rPr>
+        <w:t>메모리를</w:t>
+      </w:r>
+      <w:r>
+        <w:rPr>
+          <w:rFonts w:hint="eastAsia"/>
+          <w:lang w:eastAsia="ko-KR"/>
+        </w:rPr>
+        <w:t xml:space="preserve"> </w:t>
+      </w:r>
+      <w:r>
+        <w:rPr>
+          <w:rFonts w:hint="eastAsia"/>
+          <w:lang w:eastAsia="ko-KR"/>
+        </w:rPr>
+        <w:t>할당할</w:t>
+      </w:r>
+      <w:r>
+        <w:rPr>
+          <w:rFonts w:hint="eastAsia"/>
+          <w:lang w:eastAsia="ko-KR"/>
+        </w:rPr>
+        <w:t xml:space="preserve"> </w:t>
+      </w:r>
+      <w:r>
+        <w:rPr>
+          <w:rFonts w:hint="eastAsia"/>
+          <w:lang w:eastAsia="ko-KR"/>
+        </w:rPr>
+        <w:t>수</w:t>
+      </w:r>
+      <w:r>
+        <w:rPr>
+          <w:rFonts w:hint="eastAsia"/>
+          <w:lang w:eastAsia="ko-KR"/>
+        </w:rPr>
+        <w:t xml:space="preserve"> </w:t>
+      </w:r>
+      <w:r>
+        <w:rPr>
+          <w:rFonts w:hint="eastAsia"/>
+          <w:lang w:eastAsia="ko-KR"/>
+        </w:rPr>
+        <w:t>있다고</w:t>
+      </w:r>
+      <w:r>
+        <w:rPr>
+          <w:rFonts w:hint="eastAsia"/>
+          <w:lang w:eastAsia="ko-KR"/>
+        </w:rPr>
+        <w:t xml:space="preserve"> </w:t>
+      </w:r>
+      <w:r>
+        <w:rPr>
+          <w:rFonts w:hint="eastAsia"/>
+          <w:lang w:eastAsia="ko-KR"/>
+        </w:rPr>
+        <w:t>하여</w:t>
+      </w:r>
+      <w:r>
+        <w:rPr>
+          <w:rFonts w:hint="eastAsia"/>
+          <w:lang w:eastAsia="ko-KR"/>
+        </w:rPr>
+        <w:t xml:space="preserve"> </w:t>
+      </w:r>
+      <w:r>
+        <w:rPr>
+          <w:rFonts w:hint="eastAsia"/>
+          <w:lang w:eastAsia="ko-KR"/>
+        </w:rPr>
+        <w:t>동적</w:t>
+      </w:r>
+      <w:r>
+        <w:rPr>
+          <w:rFonts w:hint="eastAsia"/>
+          <w:lang w:eastAsia="ko-KR"/>
+        </w:rPr>
+        <w:t xml:space="preserve"> </w:t>
+      </w:r>
+      <w:r>
+        <w:rPr>
+          <w:rFonts w:hint="eastAsia"/>
+          <w:lang w:eastAsia="ko-KR"/>
+        </w:rPr>
+        <w:t>메모리</w:t>
+      </w:r>
+      <w:r>
+        <w:rPr>
+          <w:rFonts w:hint="eastAsia"/>
+          <w:lang w:eastAsia="ko-KR"/>
+        </w:rPr>
+        <w:t xml:space="preserve"> </w:t>
+      </w:r>
+      <w:r>
+        <w:rPr>
+          <w:rFonts w:hint="eastAsia"/>
+          <w:lang w:eastAsia="ko-KR"/>
+        </w:rPr>
+        <w:t>할당이라</w:t>
+      </w:r>
+      <w:r>
+        <w:rPr>
+          <w:rFonts w:hint="eastAsia"/>
+          <w:lang w:eastAsia="ko-KR"/>
+        </w:rPr>
+        <w:t xml:space="preserve"> </w:t>
+      </w:r>
+      <w:proofErr w:type="gramStart"/>
+      <w:r>
+        <w:rPr>
+          <w:rFonts w:hint="eastAsia"/>
+          <w:lang w:eastAsia="ko-KR"/>
+        </w:rPr>
+        <w:t>부른다</w:t>
+      </w:r>
+      <w:r>
+        <w:rPr>
+          <w:rFonts w:hint="eastAsia"/>
+          <w:lang w:eastAsia="ko-KR"/>
+        </w:rPr>
+        <w:t>.</w:t>
+      </w:r>
+      <w:r>
+        <w:rPr>
+          <w:lang w:eastAsia="ko-KR"/>
+        </w:rPr>
+        <w:t>(</w:t>
+      </w:r>
+      <w:proofErr w:type="gramEnd"/>
+      <w:r>
+        <w:rPr>
+          <w:lang w:eastAsia="ko-KR"/>
+        </w:rPr>
+        <w:t xml:space="preserve">dynamic </w:t>
+      </w:r>
+      <w:r>
+        <w:rPr>
+          <w:lang w:eastAsia="ko-KR"/>
+        </w:rPr>
+        <w:t>memory allocation)</w:t>
+      </w:r>
+      <w:r>
+        <w:rPr>
+          <w:lang w:eastAsia="ko-KR"/>
+        </w:rPr>
+        <w:br/>
+      </w:r>
+      <w:r>
+        <w:rPr>
+          <w:noProof/>
+          <w:lang w:eastAsia="ko-KR"/>
+        </w:rPr>
+        <w:drawing>
+          <wp:inline distT="0" distB="0" distL="0" distR="0" wp14:anchorId="14696BDF" wp14:editId="711DF8C4">
+            <wp:extent cx="5939790" cy="328930"/>
+            <wp:effectExtent l="0" t="0" r="3810" b="0"/>
+            <wp:docPr id="12" name="그림 12"/>
+            <wp:cNvGraphicFramePr>
+              <a:graphicFrameLocks xmlns:a="http://schemas.openxmlformats.org/drawingml/2006/main" noChangeAspect="1"/>
+            </wp:cNvGraphicFramePr>
+            <a:graphic xmlns:a="http://schemas.openxmlformats.org/drawingml/2006/main">
+              <a:graphicData uri="http://schemas.openxmlformats.org/drawingml/2006/picture">
+                <pic:pic xmlns:pic="http://schemas.openxmlformats.org/drawingml/2006/picture">
+                  <pic:nvPicPr>
+                    <pic:cNvPr id="0" name="Picture 1"/>
+                    <pic:cNvPicPr>
+                      <a:picLocks noChangeAspect="1" noChangeArrowheads="1"/>
+                    </pic:cNvPicPr>
+                  </pic:nvPicPr>
+                  <pic:blipFill>
+                    <a:blip r:embed="rId21">
+                      <a:extLst>
+                        <a:ext uri="{28A0092B-C50C-407E-A947-70E740481C1C}">
+                          <a14:useLocalDpi xmlns:a14="http://schemas.microsoft.com/office/drawing/2010/main" val="0"/>
+                        </a:ext>
+                      </a:extLst>
+                    </a:blip>
+                    <a:srcRect/>
+                    <a:stretch>
+                      <a:fillRect/>
+                    </a:stretch>
+                  </pic:blipFill>
+                  <pic:spPr bwMode="auto">
+                    <a:xfrm>
+                      <a:off x="0" y="0"/>
+                      <a:ext cx="5939790" cy="328930"/>
+                    </a:xfrm>
+                    <a:prstGeom prst="rect">
+                      <a:avLst/>
+                    </a:prstGeom>
+                    <a:noFill/>
+                    <a:ln>
+                      <a:noFill/>
+                    </a:ln>
+                  </pic:spPr>
+                </pic:pic>
+              </a:graphicData>
+            </a:graphic>
+          </wp:inline>
+        </w:drawing>
+      </w:r>
+    </w:p>
+    <w:p>
+      <w:pPr>
+        <w:rPr>
+          <w:lang w:eastAsia="ko-KR"/>
+        </w:rPr>
+      </w:pPr>
+      <w:r>
+        <w:rPr>
+          <w:rFonts w:hint="eastAsia"/>
+          <w:lang w:eastAsia="ko-KR"/>
+        </w:rPr>
+        <w:t>아래에서</w:t>
+      </w:r>
+      <w:r>
+        <w:rPr>
+          <w:rFonts w:hint="eastAsia"/>
+          <w:lang w:eastAsia="ko-KR"/>
+        </w:rPr>
+        <w:t xml:space="preserve"> </w:t>
+      </w:r>
+      <w:r>
+        <w:rPr>
+          <w:lang w:eastAsia="ko-KR"/>
+        </w:rPr>
+        <w:t>numPtr1</w:t>
+      </w:r>
+      <w:r>
+        <w:rPr>
+          <w:rFonts w:hint="eastAsia"/>
+          <w:lang w:eastAsia="ko-KR"/>
+        </w:rPr>
+        <w:t>에는</w:t>
+      </w:r>
+      <w:r>
+        <w:rPr>
+          <w:rFonts w:hint="eastAsia"/>
+          <w:lang w:eastAsia="ko-KR"/>
+        </w:rPr>
+        <w:t xml:space="preserve"> </w:t>
+      </w:r>
+      <w:r>
+        <w:rPr>
+          <w:rFonts w:hint="eastAsia"/>
+          <w:lang w:eastAsia="ko-KR"/>
+        </w:rPr>
+        <w:t>일반</w:t>
+      </w:r>
+      <w:r>
+        <w:rPr>
+          <w:rFonts w:hint="eastAsia"/>
+          <w:lang w:eastAsia="ko-KR"/>
+        </w:rPr>
+        <w:t xml:space="preserve"> </w:t>
+      </w:r>
+      <w:r>
+        <w:rPr>
+          <w:rFonts w:hint="eastAsia"/>
+          <w:lang w:eastAsia="ko-KR"/>
+        </w:rPr>
+        <w:t>변수의</w:t>
+      </w:r>
+      <w:r>
+        <w:rPr>
+          <w:rFonts w:hint="eastAsia"/>
+          <w:lang w:eastAsia="ko-KR"/>
+        </w:rPr>
+        <w:t xml:space="preserve"> </w:t>
+      </w:r>
+      <w:r>
+        <w:rPr>
+          <w:rFonts w:hint="eastAsia"/>
+          <w:lang w:eastAsia="ko-KR"/>
+        </w:rPr>
+        <w:t>메모리</w:t>
+      </w:r>
+      <w:r>
+        <w:rPr>
+          <w:rFonts w:hint="eastAsia"/>
+          <w:lang w:eastAsia="ko-KR"/>
+        </w:rPr>
+        <w:t xml:space="preserve"> </w:t>
+      </w:r>
+      <w:r>
+        <w:rPr>
+          <w:rFonts w:hint="eastAsia"/>
+          <w:lang w:eastAsia="ko-KR"/>
+        </w:rPr>
+        <w:t>주소를</w:t>
+      </w:r>
+      <w:r>
+        <w:rPr>
+          <w:rFonts w:hint="eastAsia"/>
+          <w:lang w:eastAsia="ko-KR"/>
+        </w:rPr>
+        <w:t xml:space="preserve"> </w:t>
+      </w:r>
+      <w:r>
+        <w:rPr>
+          <w:rFonts w:hint="eastAsia"/>
+          <w:lang w:eastAsia="ko-KR"/>
+        </w:rPr>
+        <w:t>할당했고</w:t>
+      </w:r>
+      <w:r>
+        <w:rPr>
+          <w:rFonts w:hint="eastAsia"/>
+          <w:lang w:eastAsia="ko-KR"/>
+        </w:rPr>
+        <w:t>,</w:t>
+      </w:r>
+      <w:r>
+        <w:rPr>
+          <w:lang w:eastAsia="ko-KR"/>
+        </w:rPr>
+        <w:t xml:space="preserve"> numPtr2</w:t>
+      </w:r>
+      <w:r>
+        <w:rPr>
+          <w:rFonts w:hint="eastAsia"/>
+          <w:lang w:eastAsia="ko-KR"/>
+        </w:rPr>
+        <w:t>에는</w:t>
+      </w:r>
+      <w:r>
+        <w:rPr>
+          <w:rFonts w:hint="eastAsia"/>
+          <w:lang w:eastAsia="ko-KR"/>
+        </w:rPr>
+        <w:t xml:space="preserve"> </w:t>
+      </w:r>
+      <w:r>
+        <w:rPr>
+          <w:lang w:eastAsia="ko-KR"/>
+        </w:rPr>
+        <w:t xml:space="preserve">malloc </w:t>
+      </w:r>
+      <w:r>
+        <w:rPr>
+          <w:rFonts w:hint="eastAsia"/>
+          <w:lang w:eastAsia="ko-KR"/>
+        </w:rPr>
+        <w:t>함수로</w:t>
+      </w:r>
+      <w:r>
+        <w:rPr>
+          <w:rFonts w:hint="eastAsia"/>
+          <w:lang w:eastAsia="ko-KR"/>
+        </w:rPr>
+        <w:t xml:space="preserve"> </w:t>
+      </w:r>
+      <w:r>
+        <w:rPr>
+          <w:rFonts w:hint="eastAsia"/>
+          <w:lang w:eastAsia="ko-KR"/>
+        </w:rPr>
+        <w:t>메모리를</w:t>
+      </w:r>
+      <w:r>
+        <w:rPr>
+          <w:rFonts w:hint="eastAsia"/>
+          <w:lang w:eastAsia="ko-KR"/>
+        </w:rPr>
+        <w:t xml:space="preserve"> </w:t>
+      </w:r>
+      <w:r>
+        <w:rPr>
+          <w:rFonts w:hint="eastAsia"/>
+          <w:lang w:eastAsia="ko-KR"/>
+        </w:rPr>
+        <w:t>할당했다</w:t>
+      </w:r>
+      <w:r>
+        <w:rPr>
+          <w:rFonts w:hint="eastAsia"/>
+          <w:lang w:eastAsia="ko-KR"/>
+        </w:rPr>
+        <w:t>.</w:t>
+      </w:r>
+      <w:r>
+        <w:rPr>
+          <w:lang w:eastAsia="ko-KR"/>
+        </w:rPr>
+        <w:t xml:space="preserve"> </w:t>
+      </w:r>
+      <w:r>
+        <w:rPr>
+          <w:rFonts w:hint="eastAsia"/>
+          <w:lang w:eastAsia="ko-KR"/>
+        </w:rPr>
+        <w:t>변수는</w:t>
+      </w:r>
+      <w:r>
+        <w:rPr>
+          <w:rFonts w:hint="eastAsia"/>
+          <w:lang w:eastAsia="ko-KR"/>
+        </w:rPr>
+        <w:t xml:space="preserve"> </w:t>
+      </w:r>
+      <w:r>
+        <w:rPr>
+          <w:rFonts w:hint="eastAsia"/>
+          <w:lang w:eastAsia="ko-KR"/>
+        </w:rPr>
+        <w:t>스택</w:t>
+      </w:r>
+      <w:r>
+        <w:rPr>
+          <w:rFonts w:hint="eastAsia"/>
+          <w:lang w:eastAsia="ko-KR"/>
+        </w:rPr>
+        <w:t>(</w:t>
+      </w:r>
+      <w:r>
+        <w:rPr>
+          <w:lang w:eastAsia="ko-KR"/>
+        </w:rPr>
+        <w:t>stack)</w:t>
+      </w:r>
+      <w:r>
+        <w:rPr>
+          <w:rFonts w:hint="eastAsia"/>
+          <w:lang w:eastAsia="ko-KR"/>
+        </w:rPr>
+        <w:t>에</w:t>
+      </w:r>
+      <w:r>
+        <w:rPr>
+          <w:rFonts w:hint="eastAsia"/>
+          <w:lang w:eastAsia="ko-KR"/>
+        </w:rPr>
+        <w:t xml:space="preserve"> </w:t>
+      </w:r>
+      <w:r>
+        <w:rPr>
+          <w:rFonts w:hint="eastAsia"/>
+          <w:lang w:eastAsia="ko-KR"/>
+        </w:rPr>
+        <w:t>생성되며</w:t>
+      </w:r>
+      <w:r>
+        <w:rPr>
+          <w:rFonts w:hint="eastAsia"/>
+          <w:lang w:eastAsia="ko-KR"/>
+        </w:rPr>
+        <w:t xml:space="preserve"> </w:t>
+      </w:r>
+      <w:r>
+        <w:rPr>
+          <w:lang w:eastAsia="ko-KR"/>
+        </w:rPr>
+        <w:t xml:space="preserve">malloc </w:t>
+      </w:r>
+      <w:r>
+        <w:rPr>
+          <w:rFonts w:hint="eastAsia"/>
+          <w:lang w:eastAsia="ko-KR"/>
+        </w:rPr>
+        <w:t>함수는</w:t>
+      </w:r>
+      <w:r>
+        <w:rPr>
+          <w:rFonts w:hint="eastAsia"/>
+          <w:lang w:eastAsia="ko-KR"/>
+        </w:rPr>
+        <w:t xml:space="preserve"> </w:t>
+      </w:r>
+      <w:proofErr w:type="spellStart"/>
+      <w:r>
+        <w:rPr>
+          <w:rFonts w:hint="eastAsia"/>
+          <w:lang w:eastAsia="ko-KR"/>
+        </w:rPr>
+        <w:t>힙</w:t>
+      </w:r>
+      <w:proofErr w:type="spellEnd"/>
+      <w:r>
+        <w:rPr>
+          <w:rFonts w:hint="eastAsia"/>
+          <w:lang w:eastAsia="ko-KR"/>
+        </w:rPr>
+        <w:t>(</w:t>
+      </w:r>
+      <w:r>
+        <w:rPr>
+          <w:lang w:eastAsia="ko-KR"/>
+        </w:rPr>
+        <w:t xml:space="preserve">heap) </w:t>
+      </w:r>
+      <w:r>
+        <w:rPr>
+          <w:rFonts w:hint="eastAsia"/>
+          <w:lang w:eastAsia="ko-KR"/>
+        </w:rPr>
+        <w:t>부분의</w:t>
+      </w:r>
+      <w:r>
+        <w:rPr>
+          <w:rFonts w:hint="eastAsia"/>
+          <w:lang w:eastAsia="ko-KR"/>
+        </w:rPr>
+        <w:t xml:space="preserve"> </w:t>
+      </w:r>
+      <w:r>
+        <w:rPr>
+          <w:rFonts w:hint="eastAsia"/>
+          <w:lang w:eastAsia="ko-KR"/>
+        </w:rPr>
+        <w:t>메모리를</w:t>
+      </w:r>
+      <w:r>
+        <w:rPr>
+          <w:rFonts w:hint="eastAsia"/>
+          <w:lang w:eastAsia="ko-KR"/>
+        </w:rPr>
+        <w:t xml:space="preserve"> </w:t>
+      </w:r>
+      <w:r>
+        <w:rPr>
+          <w:rFonts w:hint="eastAsia"/>
+          <w:lang w:eastAsia="ko-KR"/>
+        </w:rPr>
+        <w:t>사용한다</w:t>
+      </w:r>
+      <w:r>
+        <w:rPr>
+          <w:rFonts w:hint="eastAsia"/>
+          <w:lang w:eastAsia="ko-KR"/>
+        </w:rPr>
+        <w:t>.</w:t>
+      </w:r>
+      <w:r>
+        <w:rPr>
+          <w:lang w:eastAsia="ko-KR"/>
+        </w:rPr>
+        <w:br/>
+      </w:r>
+      <w:r>
+        <w:rPr>
+          <w:noProof/>
+          <w:lang w:eastAsia="ko-KR"/>
+        </w:rPr>
+        <w:drawing>
+          <wp:inline distT="0" distB="0" distL="0" distR="0" wp14:anchorId="4408EF44" wp14:editId="0C328C72">
+            <wp:extent cx="5939790" cy="1016635"/>
+            <wp:effectExtent l="0" t="0" r="3810" b="0"/>
+            <wp:docPr id="13" name="그림 13"/>
+            <wp:cNvGraphicFramePr>
+              <a:graphicFrameLocks xmlns:a="http://schemas.openxmlformats.org/drawingml/2006/main" noChangeAspect="1"/>
+            </wp:cNvGraphicFramePr>
+            <a:graphic xmlns:a="http://schemas.openxmlformats.org/drawingml/2006/main">
+              <a:graphicData uri="http://schemas.openxmlformats.org/drawingml/2006/picture">
+                <pic:pic xmlns:pic="http://schemas.openxmlformats.org/drawingml/2006/picture">
+                  <pic:nvPicPr>
+                    <pic:cNvPr id="0" name="Picture 2"/>
+                    <pic:cNvPicPr>
+                      <a:picLocks noChangeAspect="1" noChangeArrowheads="1"/>
+                    </pic:cNvPicPr>
+                  </pic:nvPicPr>
+                  <pic:blipFill>
+                    <a:blip r:embed="rId22">
+                      <a:extLst>
+                        <a:ext uri="{28A0092B-C50C-407E-A947-70E740481C1C}">
+                          <a14:useLocalDpi xmlns:a14="http://schemas.microsoft.com/office/drawing/2010/main" val="0"/>
+                        </a:ext>
+                      </a:extLst>
+                    </a:blip>
+                    <a:srcRect/>
+                    <a:stretch>
+                      <a:fillRect/>
+                    </a:stretch>
+                  </pic:blipFill>
+                  <pic:spPr bwMode="auto">
+                    <a:xfrm>
+                      <a:off x="0" y="0"/>
+                      <a:ext cx="5939790" cy="1016635"/>
+                    </a:xfrm>
+                    <a:prstGeom prst="rect">
+                      <a:avLst/>
+                    </a:prstGeom>
+                    <a:noFill/>
+                    <a:ln>
+                      <a:noFill/>
+                    </a:ln>
+                  </pic:spPr>
+                </pic:pic>
+              </a:graphicData>
+            </a:graphic>
+          </wp:inline>
+        </w:drawing>
+      </w:r>
+      <w:r>
+        <w:rPr>
+          <w:lang w:eastAsia="ko-KR"/>
+        </w:rPr>
+        <w:br/>
+      </w:r>
+      <w:r>
+        <w:rPr>
+          <w:rFonts w:hint="eastAsia"/>
+          <w:lang w:eastAsia="ko-KR"/>
+        </w:rPr>
+        <w:t>스택과</w:t>
+      </w:r>
+      <w:r>
+        <w:rPr>
+          <w:rFonts w:hint="eastAsia"/>
+          <w:lang w:eastAsia="ko-KR"/>
+        </w:rPr>
+        <w:t xml:space="preserve"> </w:t>
+      </w:r>
+      <w:proofErr w:type="spellStart"/>
+      <w:r>
+        <w:rPr>
+          <w:rFonts w:hint="eastAsia"/>
+          <w:lang w:eastAsia="ko-KR"/>
+        </w:rPr>
+        <w:t>힙의</w:t>
+      </w:r>
+      <w:proofErr w:type="spellEnd"/>
+      <w:r>
+        <w:rPr>
+          <w:rFonts w:hint="eastAsia"/>
+          <w:lang w:eastAsia="ko-KR"/>
+        </w:rPr>
+        <w:t xml:space="preserve"> </w:t>
+      </w:r>
+      <w:r>
+        <w:rPr>
+          <w:rFonts w:hint="eastAsia"/>
+          <w:lang w:eastAsia="ko-KR"/>
+        </w:rPr>
+        <w:t>가장</w:t>
+      </w:r>
+      <w:r>
+        <w:rPr>
+          <w:rFonts w:hint="eastAsia"/>
+          <w:lang w:eastAsia="ko-KR"/>
+        </w:rPr>
+        <w:t xml:space="preserve"> </w:t>
+      </w:r>
+      <w:r>
+        <w:rPr>
+          <w:rFonts w:hint="eastAsia"/>
+          <w:lang w:eastAsia="ko-KR"/>
+        </w:rPr>
+        <w:t>큰</w:t>
+      </w:r>
+      <w:r>
+        <w:rPr>
+          <w:rFonts w:hint="eastAsia"/>
+          <w:lang w:eastAsia="ko-KR"/>
+        </w:rPr>
+        <w:t xml:space="preserve"> </w:t>
+      </w:r>
+      <w:r>
+        <w:rPr>
+          <w:rFonts w:hint="eastAsia"/>
+          <w:lang w:eastAsia="ko-KR"/>
+        </w:rPr>
+        <w:t>차이점은</w:t>
+      </w:r>
+      <w:r>
+        <w:rPr>
+          <w:rFonts w:hint="eastAsia"/>
+          <w:lang w:eastAsia="ko-KR"/>
+        </w:rPr>
+        <w:t xml:space="preserve"> </w:t>
+      </w:r>
+      <w:r>
+        <w:rPr>
+          <w:rFonts w:hint="eastAsia"/>
+          <w:lang w:eastAsia="ko-KR"/>
+        </w:rPr>
+        <w:t>메모리</w:t>
+      </w:r>
+      <w:r>
+        <w:rPr>
+          <w:rFonts w:hint="eastAsia"/>
+          <w:lang w:eastAsia="ko-KR"/>
+        </w:rPr>
+        <w:t xml:space="preserve"> </w:t>
+      </w:r>
+      <w:r>
+        <w:rPr>
+          <w:rFonts w:hint="eastAsia"/>
+          <w:lang w:eastAsia="ko-KR"/>
+        </w:rPr>
+        <w:t>해제이다</w:t>
+      </w:r>
+      <w:r>
+        <w:rPr>
+          <w:rFonts w:hint="eastAsia"/>
+          <w:lang w:eastAsia="ko-KR"/>
+        </w:rPr>
+        <w:t>.</w:t>
+      </w:r>
+      <w:r>
+        <w:rPr>
+          <w:lang w:eastAsia="ko-KR"/>
+        </w:rPr>
+        <w:t xml:space="preserve"> </w:t>
+      </w:r>
+      <w:r>
+        <w:rPr>
+          <w:rFonts w:hint="eastAsia"/>
+          <w:lang w:eastAsia="ko-KR"/>
+        </w:rPr>
+        <w:t>스택에</w:t>
+      </w:r>
+      <w:r>
+        <w:rPr>
+          <w:rFonts w:hint="eastAsia"/>
+          <w:lang w:eastAsia="ko-KR"/>
+        </w:rPr>
+        <w:t xml:space="preserve"> </w:t>
+      </w:r>
+      <w:r>
+        <w:rPr>
+          <w:rFonts w:hint="eastAsia"/>
+          <w:lang w:eastAsia="ko-KR"/>
+        </w:rPr>
+        <w:t>생성된</w:t>
+      </w:r>
+      <w:r>
+        <w:rPr>
+          <w:rFonts w:hint="eastAsia"/>
+          <w:lang w:eastAsia="ko-KR"/>
+        </w:rPr>
+        <w:t xml:space="preserve"> </w:t>
+      </w:r>
+      <w:r>
+        <w:rPr>
+          <w:rFonts w:hint="eastAsia"/>
+          <w:lang w:eastAsia="ko-KR"/>
+        </w:rPr>
+        <w:t>변수는</w:t>
+      </w:r>
+      <w:r>
+        <w:rPr>
+          <w:rFonts w:hint="eastAsia"/>
+          <w:lang w:eastAsia="ko-KR"/>
+        </w:rPr>
+        <w:t xml:space="preserve"> </w:t>
+      </w:r>
+      <w:r>
+        <w:rPr>
+          <w:rFonts w:hint="eastAsia"/>
+          <w:lang w:eastAsia="ko-KR"/>
+        </w:rPr>
+        <w:t>사용한</w:t>
+      </w:r>
+      <w:r>
+        <w:rPr>
+          <w:rFonts w:hint="eastAsia"/>
+          <w:lang w:eastAsia="ko-KR"/>
+        </w:rPr>
+        <w:t xml:space="preserve"> </w:t>
+      </w:r>
+      <w:r>
+        <w:rPr>
+          <w:rFonts w:hint="eastAsia"/>
+          <w:lang w:eastAsia="ko-KR"/>
+        </w:rPr>
+        <w:t>뒤</w:t>
+      </w:r>
+      <w:r>
+        <w:rPr>
+          <w:rFonts w:hint="eastAsia"/>
+          <w:lang w:eastAsia="ko-KR"/>
+        </w:rPr>
+        <w:t xml:space="preserve"> </w:t>
+      </w:r>
+      <w:r>
+        <w:rPr>
+          <w:rFonts w:hint="eastAsia"/>
+          <w:lang w:eastAsia="ko-KR"/>
+        </w:rPr>
+        <w:t>따로</w:t>
+      </w:r>
+      <w:r>
+        <w:rPr>
+          <w:rFonts w:hint="eastAsia"/>
+          <w:lang w:eastAsia="ko-KR"/>
+        </w:rPr>
+        <w:t xml:space="preserve"> </w:t>
+      </w:r>
+      <w:r>
+        <w:rPr>
+          <w:rFonts w:hint="eastAsia"/>
+          <w:lang w:eastAsia="ko-KR"/>
+        </w:rPr>
+        <w:t>처리를</w:t>
+      </w:r>
+      <w:r>
+        <w:rPr>
+          <w:rFonts w:hint="eastAsia"/>
+          <w:lang w:eastAsia="ko-KR"/>
+        </w:rPr>
+        <w:t xml:space="preserve"> </w:t>
+      </w:r>
+      <w:r>
+        <w:rPr>
+          <w:rFonts w:hint="eastAsia"/>
+          <w:lang w:eastAsia="ko-KR"/>
+        </w:rPr>
+        <w:t>해주지</w:t>
+      </w:r>
+      <w:r>
+        <w:rPr>
+          <w:rFonts w:hint="eastAsia"/>
+          <w:lang w:eastAsia="ko-KR"/>
+        </w:rPr>
+        <w:t xml:space="preserve"> </w:t>
+      </w:r>
+      <w:r>
+        <w:rPr>
+          <w:rFonts w:hint="eastAsia"/>
+          <w:lang w:eastAsia="ko-KR"/>
+        </w:rPr>
+        <w:t>않아도</w:t>
+      </w:r>
+      <w:r>
+        <w:rPr>
+          <w:rFonts w:hint="eastAsia"/>
+          <w:lang w:eastAsia="ko-KR"/>
+        </w:rPr>
+        <w:t xml:space="preserve"> </w:t>
+      </w:r>
+      <w:r>
+        <w:rPr>
+          <w:rFonts w:hint="eastAsia"/>
+          <w:lang w:eastAsia="ko-KR"/>
+        </w:rPr>
+        <w:t>되지만</w:t>
+      </w:r>
+      <w:r>
+        <w:rPr>
+          <w:rFonts w:hint="eastAsia"/>
+          <w:lang w:eastAsia="ko-KR"/>
+        </w:rPr>
+        <w:t xml:space="preserve"> </w:t>
+      </w:r>
+      <w:r>
+        <w:rPr>
+          <w:lang w:eastAsia="ko-KR"/>
+        </w:rPr>
+        <w:t xml:space="preserve">malloc </w:t>
+      </w:r>
+      <w:r>
+        <w:rPr>
+          <w:rFonts w:hint="eastAsia"/>
+          <w:lang w:eastAsia="ko-KR"/>
+        </w:rPr>
+        <w:t>함수를</w:t>
+      </w:r>
+      <w:r>
+        <w:rPr>
+          <w:rFonts w:hint="eastAsia"/>
+          <w:lang w:eastAsia="ko-KR"/>
+        </w:rPr>
+        <w:t xml:space="preserve"> </w:t>
+      </w:r>
+      <w:r>
+        <w:rPr>
+          <w:rFonts w:hint="eastAsia"/>
+          <w:lang w:eastAsia="ko-KR"/>
+        </w:rPr>
+        <w:t>사용하여</w:t>
+      </w:r>
+      <w:r>
+        <w:rPr>
+          <w:rFonts w:hint="eastAsia"/>
+          <w:lang w:eastAsia="ko-KR"/>
+        </w:rPr>
+        <w:t xml:space="preserve"> </w:t>
+      </w:r>
+      <w:proofErr w:type="spellStart"/>
+      <w:r>
+        <w:rPr>
+          <w:rFonts w:hint="eastAsia"/>
+          <w:lang w:eastAsia="ko-KR"/>
+        </w:rPr>
+        <w:t>힙에서</w:t>
+      </w:r>
+      <w:proofErr w:type="spellEnd"/>
+      <w:r>
+        <w:rPr>
+          <w:rFonts w:hint="eastAsia"/>
+          <w:lang w:eastAsia="ko-KR"/>
+        </w:rPr>
+        <w:t xml:space="preserve"> </w:t>
+      </w:r>
+      <w:r>
+        <w:rPr>
+          <w:rFonts w:hint="eastAsia"/>
+          <w:lang w:eastAsia="ko-KR"/>
+        </w:rPr>
+        <w:t>할당한</w:t>
+      </w:r>
+      <w:r>
+        <w:rPr>
+          <w:rFonts w:hint="eastAsia"/>
+          <w:lang w:eastAsia="ko-KR"/>
+        </w:rPr>
+        <w:t xml:space="preserve"> </w:t>
+      </w:r>
+      <w:r>
+        <w:rPr>
+          <w:rFonts w:hint="eastAsia"/>
+          <w:lang w:eastAsia="ko-KR"/>
+        </w:rPr>
+        <w:t>메모리는</w:t>
+      </w:r>
+      <w:r>
+        <w:rPr>
+          <w:rFonts w:hint="eastAsia"/>
+          <w:lang w:eastAsia="ko-KR"/>
+        </w:rPr>
+        <w:t xml:space="preserve"> </w:t>
+      </w:r>
+      <w:r>
+        <w:rPr>
+          <w:rFonts w:hint="eastAsia"/>
+          <w:lang w:eastAsia="ko-KR"/>
+        </w:rPr>
+        <w:t>반드시</w:t>
+      </w:r>
+      <w:r>
+        <w:rPr>
+          <w:rFonts w:hint="eastAsia"/>
+          <w:lang w:eastAsia="ko-KR"/>
+        </w:rPr>
+        <w:t xml:space="preserve"> </w:t>
+      </w:r>
+      <w:r>
+        <w:rPr>
+          <w:rFonts w:hint="eastAsia"/>
+          <w:lang w:eastAsia="ko-KR"/>
+        </w:rPr>
+        <w:t>해제를</w:t>
+      </w:r>
+      <w:r>
+        <w:rPr>
+          <w:rFonts w:hint="eastAsia"/>
+          <w:lang w:eastAsia="ko-KR"/>
+        </w:rPr>
+        <w:t xml:space="preserve"> </w:t>
+      </w:r>
+      <w:r>
+        <w:rPr>
+          <w:rFonts w:hint="eastAsia"/>
+          <w:lang w:eastAsia="ko-KR"/>
+        </w:rPr>
+        <w:t>해</w:t>
+      </w:r>
+      <w:r>
+        <w:rPr>
+          <w:rFonts w:hint="eastAsia"/>
+          <w:lang w:eastAsia="ko-KR"/>
+        </w:rPr>
+        <w:t xml:space="preserve"> </w:t>
+      </w:r>
+      <w:r>
+        <w:rPr>
+          <w:rFonts w:hint="eastAsia"/>
+          <w:lang w:eastAsia="ko-KR"/>
+        </w:rPr>
+        <w:t>주어야</w:t>
+      </w:r>
+      <w:r>
+        <w:rPr>
+          <w:rFonts w:hint="eastAsia"/>
+          <w:lang w:eastAsia="ko-KR"/>
+        </w:rPr>
+        <w:t xml:space="preserve"> </w:t>
+      </w:r>
+      <w:r>
+        <w:rPr>
+          <w:rFonts w:hint="eastAsia"/>
+          <w:lang w:eastAsia="ko-KR"/>
+        </w:rPr>
+        <w:t>한다</w:t>
+      </w:r>
+      <w:r>
+        <w:rPr>
+          <w:rFonts w:hint="eastAsia"/>
+          <w:lang w:eastAsia="ko-KR"/>
+        </w:rPr>
+        <w:t>.</w:t>
+      </w:r>
+    </w:p>
+    <w:p>
+      <w:pPr>
+        <w:rPr>
+          <w:lang w:eastAsia="ko-KR"/>
+        </w:rPr>
+      </w:pPr>
+      <w:r>
+        <w:rPr>
+          <w:lang w:eastAsia="ko-KR"/>
+        </w:rPr>
+        <w:t xml:space="preserve">malloc </w:t>
+      </w:r>
+      <w:r>
+        <w:rPr>
+          <w:rFonts w:hint="eastAsia"/>
+          <w:lang w:eastAsia="ko-KR"/>
+        </w:rPr>
+        <w:t>함수로</w:t>
+      </w:r>
+      <w:r>
+        <w:rPr>
+          <w:rFonts w:hint="eastAsia"/>
+          <w:lang w:eastAsia="ko-KR"/>
+        </w:rPr>
+        <w:t xml:space="preserve"> </w:t>
+      </w:r>
+      <w:r>
+        <w:rPr>
+          <w:rFonts w:hint="eastAsia"/>
+          <w:lang w:eastAsia="ko-KR"/>
+        </w:rPr>
+        <w:t>할당한</w:t>
+      </w:r>
+      <w:r>
+        <w:rPr>
+          <w:rFonts w:hint="eastAsia"/>
+          <w:lang w:eastAsia="ko-KR"/>
+        </w:rPr>
+        <w:t xml:space="preserve"> </w:t>
+      </w:r>
+      <w:r>
+        <w:rPr>
+          <w:rFonts w:hint="eastAsia"/>
+          <w:lang w:eastAsia="ko-KR"/>
+        </w:rPr>
+        <w:t>메모리에</w:t>
+      </w:r>
+      <w:r>
+        <w:rPr>
+          <w:rFonts w:hint="eastAsia"/>
+          <w:lang w:eastAsia="ko-KR"/>
+        </w:rPr>
+        <w:t xml:space="preserve"> </w:t>
+      </w:r>
+      <w:r>
+        <w:rPr>
+          <w:rFonts w:hint="eastAsia"/>
+          <w:lang w:eastAsia="ko-KR"/>
+        </w:rPr>
+        <w:t>값을</w:t>
+      </w:r>
+      <w:r>
+        <w:rPr>
+          <w:rFonts w:hint="eastAsia"/>
+          <w:lang w:eastAsia="ko-KR"/>
+        </w:rPr>
+        <w:t xml:space="preserve"> </w:t>
+      </w:r>
+      <w:r>
+        <w:rPr>
+          <w:rFonts w:hint="eastAsia"/>
+          <w:lang w:eastAsia="ko-KR"/>
+        </w:rPr>
+        <w:t>저장할</w:t>
+      </w:r>
+      <w:r>
+        <w:rPr>
+          <w:rFonts w:hint="eastAsia"/>
+          <w:lang w:eastAsia="ko-KR"/>
+        </w:rPr>
+        <w:t xml:space="preserve"> </w:t>
+      </w:r>
+      <w:r>
+        <w:rPr>
+          <w:rFonts w:hint="eastAsia"/>
+          <w:lang w:eastAsia="ko-KR"/>
+        </w:rPr>
+        <w:t>때는</w:t>
+      </w:r>
+      <w:r>
+        <w:rPr>
+          <w:rFonts w:hint="eastAsia"/>
+          <w:lang w:eastAsia="ko-KR"/>
+        </w:rPr>
+        <w:t xml:space="preserve"> </w:t>
+      </w:r>
+      <w:r>
+        <w:rPr>
+          <w:lang w:eastAsia="ko-KR"/>
+        </w:rPr>
+        <w:t>*</w:t>
+      </w:r>
+      <w:proofErr w:type="spellStart"/>
+      <w:r>
+        <w:rPr>
+          <w:lang w:eastAsia="ko-KR"/>
+        </w:rPr>
+        <w:t>numPtr</w:t>
+      </w:r>
+      <w:proofErr w:type="spellEnd"/>
+      <w:r>
+        <w:rPr>
+          <w:lang w:eastAsia="ko-KR"/>
+        </w:rPr>
+        <w:t xml:space="preserve"> = 10; </w:t>
+      </w:r>
+      <w:proofErr w:type="spellStart"/>
+      <w:r>
+        <w:rPr>
+          <w:rFonts w:hint="eastAsia"/>
+          <w:lang w:eastAsia="ko-KR"/>
+        </w:rPr>
+        <w:t>처럼</w:t>
+      </w:r>
+      <w:proofErr w:type="spellEnd"/>
+      <w:r>
+        <w:rPr>
+          <w:rFonts w:hint="eastAsia"/>
+          <w:lang w:eastAsia="ko-KR"/>
+        </w:rPr>
+        <w:t xml:space="preserve"> </w:t>
+      </w:r>
+      <w:r>
+        <w:rPr>
+          <w:rFonts w:hint="eastAsia"/>
+          <w:lang w:eastAsia="ko-KR"/>
+        </w:rPr>
+        <w:t>포인터를</w:t>
+      </w:r>
+      <w:r>
+        <w:rPr>
+          <w:rFonts w:hint="eastAsia"/>
+          <w:lang w:eastAsia="ko-KR"/>
+        </w:rPr>
+        <w:t xml:space="preserve"> </w:t>
+      </w:r>
+      <w:r>
+        <w:rPr>
+          <w:rFonts w:hint="eastAsia"/>
+          <w:lang w:eastAsia="ko-KR"/>
+        </w:rPr>
+        <w:t>역참조한</w:t>
+      </w:r>
+      <w:r>
+        <w:rPr>
+          <w:rFonts w:hint="eastAsia"/>
+          <w:lang w:eastAsia="ko-KR"/>
+        </w:rPr>
+        <w:t xml:space="preserve"> </w:t>
+      </w:r>
+      <w:r>
+        <w:rPr>
+          <w:rFonts w:hint="eastAsia"/>
+          <w:lang w:eastAsia="ko-KR"/>
+        </w:rPr>
+        <w:t>뒤</w:t>
+      </w:r>
+      <w:r>
+        <w:rPr>
+          <w:rFonts w:hint="eastAsia"/>
+          <w:lang w:eastAsia="ko-KR"/>
+        </w:rPr>
+        <w:t xml:space="preserve"> </w:t>
+      </w:r>
+      <w:r>
+        <w:rPr>
+          <w:rFonts w:hint="eastAsia"/>
+          <w:lang w:eastAsia="ko-KR"/>
+        </w:rPr>
+        <w:t>값을</w:t>
+      </w:r>
+      <w:r>
+        <w:rPr>
+          <w:rFonts w:hint="eastAsia"/>
+          <w:lang w:eastAsia="ko-KR"/>
+        </w:rPr>
+        <w:t xml:space="preserve"> </w:t>
+      </w:r>
+      <w:r>
+        <w:rPr>
+          <w:rFonts w:hint="eastAsia"/>
+          <w:lang w:eastAsia="ko-KR"/>
+        </w:rPr>
+        <w:t>저장하면</w:t>
+      </w:r>
+      <w:r>
+        <w:rPr>
+          <w:rFonts w:hint="eastAsia"/>
+          <w:lang w:eastAsia="ko-KR"/>
+        </w:rPr>
+        <w:t xml:space="preserve"> </w:t>
+      </w:r>
+      <w:r>
+        <w:rPr>
+          <w:rFonts w:hint="eastAsia"/>
+          <w:lang w:eastAsia="ko-KR"/>
+        </w:rPr>
+        <w:t>된다</w:t>
+      </w:r>
+      <w:r>
+        <w:rPr>
+          <w:rFonts w:hint="eastAsia"/>
+          <w:lang w:eastAsia="ko-KR"/>
+        </w:rPr>
+        <w:t>.</w:t>
+      </w:r>
+    </w:p>
+    <w:p>
+      <w:pPr>
+        <w:rPr>
+          <w:lang w:eastAsia="ko-KR"/>
+        </w:rPr>
+      </w:pPr>
+      <w:r>
+        <w:rPr>
+          <w:rFonts w:hint="eastAsia"/>
+          <w:lang w:eastAsia="ko-KR"/>
+        </w:rPr>
+        <w:t>다음과</w:t>
+      </w:r>
+      <w:r>
+        <w:rPr>
+          <w:rFonts w:hint="eastAsia"/>
+          <w:lang w:eastAsia="ko-KR"/>
+        </w:rPr>
+        <w:t xml:space="preserve"> </w:t>
+      </w:r>
+      <w:r>
+        <w:rPr>
+          <w:rFonts w:hint="eastAsia"/>
+          <w:lang w:eastAsia="ko-KR"/>
+        </w:rPr>
+        <w:t>같이</w:t>
+      </w:r>
+      <w:r>
+        <w:rPr>
+          <w:rFonts w:hint="eastAsia"/>
+          <w:lang w:eastAsia="ko-KR"/>
+        </w:rPr>
+        <w:t xml:space="preserve"> </w:t>
+      </w:r>
+      <w:r>
+        <w:rPr>
+          <w:lang w:eastAsia="ko-KR"/>
+        </w:rPr>
+        <w:t xml:space="preserve">malloc </w:t>
+      </w:r>
+      <w:r>
+        <w:rPr>
+          <w:rFonts w:hint="eastAsia"/>
+          <w:lang w:eastAsia="ko-KR"/>
+        </w:rPr>
+        <w:t>함수에</w:t>
+      </w:r>
+      <w:r>
+        <w:rPr>
+          <w:rFonts w:hint="eastAsia"/>
+          <w:lang w:eastAsia="ko-KR"/>
+        </w:rPr>
+        <w:t xml:space="preserve"> </w:t>
+      </w:r>
+      <w:proofErr w:type="spellStart"/>
+      <w:r>
+        <w:rPr>
+          <w:lang w:eastAsia="ko-KR"/>
+        </w:rPr>
+        <w:t>sizeof</w:t>
+      </w:r>
+      <w:proofErr w:type="spellEnd"/>
+      <w:r>
+        <w:rPr>
+          <w:lang w:eastAsia="ko-KR"/>
+        </w:rPr>
+        <w:t>(int) * 1024 * 1024 * 1024</w:t>
+      </w:r>
+      <w:r>
+        <w:rPr>
+          <w:rFonts w:hint="eastAsia"/>
+          <w:lang w:eastAsia="ko-KR"/>
+        </w:rPr>
+        <w:t>를</w:t>
+      </w:r>
+      <w:r>
+        <w:rPr>
+          <w:rFonts w:hint="eastAsia"/>
+          <w:lang w:eastAsia="ko-KR"/>
+        </w:rPr>
+        <w:t xml:space="preserve"> </w:t>
+      </w:r>
+      <w:r>
+        <w:rPr>
+          <w:rFonts w:hint="eastAsia"/>
+          <w:lang w:eastAsia="ko-KR"/>
+        </w:rPr>
+        <w:t>넣으면</w:t>
+      </w:r>
+      <w:r>
+        <w:rPr>
+          <w:rFonts w:hint="eastAsia"/>
+          <w:lang w:eastAsia="ko-KR"/>
+        </w:rPr>
+        <w:t xml:space="preserve"> </w:t>
+      </w:r>
+      <w:r>
+        <w:rPr>
+          <w:rFonts w:hint="eastAsia"/>
+          <w:lang w:eastAsia="ko-KR"/>
+        </w:rPr>
+        <w:t>어떻게</w:t>
+      </w:r>
+      <w:r>
+        <w:rPr>
+          <w:rFonts w:hint="eastAsia"/>
+          <w:lang w:eastAsia="ko-KR"/>
+        </w:rPr>
+        <w:t xml:space="preserve"> </w:t>
+      </w:r>
+      <w:r>
+        <w:rPr>
+          <w:rFonts w:hint="eastAsia"/>
+          <w:lang w:eastAsia="ko-KR"/>
+        </w:rPr>
+        <w:t>될까</w:t>
+      </w:r>
+      <w:r>
+        <w:rPr>
+          <w:rFonts w:hint="eastAsia"/>
+          <w:lang w:eastAsia="ko-KR"/>
+        </w:rPr>
+        <w:t>?</w:t>
+      </w:r>
+      <w:r>
+        <w:rPr>
+          <w:lang w:eastAsia="ko-KR"/>
+        </w:rPr>
+        <w:br/>
+      </w:r>
+      <w:r>
+        <w:rPr>
+          <w:noProof/>
+          <w:lang w:eastAsia="ko-KR"/>
+        </w:rPr>
+        <w:drawing>
+          <wp:inline distT="0" distB="0" distL="0" distR="0" wp14:anchorId="17F7C553" wp14:editId="0405F412">
+            <wp:extent cx="5939790" cy="314325"/>
+            <wp:effectExtent l="0" t="0" r="3810" b="9525"/>
+            <wp:docPr id="14" name="그림 14"/>
+            <wp:cNvGraphicFramePr>
+              <a:graphicFrameLocks xmlns:a="http://schemas.openxmlformats.org/drawingml/2006/main" noChangeAspect="1"/>
+            </wp:cNvGraphicFramePr>
+            <a:graphic xmlns:a="http://schemas.openxmlformats.org/drawingml/2006/main">
+              <a:graphicData uri="http://schemas.openxmlformats.org/drawingml/2006/picture">
+                <pic:pic xmlns:pic="http://schemas.openxmlformats.org/drawingml/2006/picture">
+                  <pic:nvPicPr>
+                    <pic:cNvPr id="0" name="Picture 3"/>
+                    <pic:cNvPicPr>
+                      <a:picLocks noChangeAspect="1" noChangeArrowheads="1"/>
+                    </pic:cNvPicPr>
+                  </pic:nvPicPr>
+                  <pic:blipFill>
+                    <a:blip r:embed="rId23">
+                      <a:extLst>
+                        <a:ext uri="{28A0092B-C50C-407E-A947-70E740481C1C}">
+                          <a14:useLocalDpi xmlns:a14="http://schemas.microsoft.com/office/drawing/2010/main" val="0"/>
+                        </a:ext>
+                      </a:extLst>
+                    </a:blip>
+                    <a:srcRect/>
+                    <a:stretch>
+                      <a:fillRect/>
+                    </a:stretch>
+                  </pic:blipFill>
+                  <pic:spPr bwMode="auto">
+                    <a:xfrm>
+                      <a:off x="0" y="0"/>
+                      <a:ext cx="5939790" cy="314325"/>
+                    </a:xfrm>
+                    <a:prstGeom prst="rect">
+                      <a:avLst/>
+                    </a:prstGeom>
+                    <a:noFill/>
+                    <a:ln>
+                      <a:noFill/>
+                    </a:ln>
+                  </pic:spPr>
+                </pic:pic>
+              </a:graphicData>
+            </a:graphic>
+          </wp:inline>
+        </w:drawing>
+      </w:r>
+      <w:r>
+        <w:rPr>
+          <w:lang w:eastAsia="ko-KR"/>
+        </w:rPr>
+        <w:br/>
+      </w:r>
+      <w:r>
+        <w:rPr>
+          <w:rFonts w:hint="eastAsia"/>
+          <w:lang w:eastAsia="ko-KR"/>
+        </w:rPr>
+        <w:t>문제없이</w:t>
+      </w:r>
+      <w:r>
+        <w:rPr>
+          <w:rFonts w:hint="eastAsia"/>
+          <w:lang w:eastAsia="ko-KR"/>
+        </w:rPr>
+        <w:t xml:space="preserve"> </w:t>
+      </w:r>
+      <w:r>
+        <w:rPr>
+          <w:rFonts w:hint="eastAsia"/>
+          <w:lang w:eastAsia="ko-KR"/>
+        </w:rPr>
+        <w:t>할당이</w:t>
+      </w:r>
+      <w:r>
+        <w:rPr>
+          <w:rFonts w:hint="eastAsia"/>
+          <w:lang w:eastAsia="ko-KR"/>
+        </w:rPr>
+        <w:t xml:space="preserve"> </w:t>
+      </w:r>
+      <w:r>
+        <w:rPr>
+          <w:rFonts w:hint="eastAsia"/>
+          <w:lang w:eastAsia="ko-KR"/>
+        </w:rPr>
+        <w:t>된다</w:t>
+      </w:r>
+      <w:r>
+        <w:rPr>
+          <w:rFonts w:hint="eastAsia"/>
+          <w:lang w:eastAsia="ko-KR"/>
+        </w:rPr>
+        <w:t>.</w:t>
+      </w:r>
+      <w:r>
+        <w:rPr>
+          <w:lang w:eastAsia="ko-KR"/>
+        </w:rPr>
+        <w:t xml:space="preserve"> </w:t>
+      </w:r>
+      <w:r>
+        <w:rPr>
+          <w:rFonts w:hint="eastAsia"/>
+          <w:lang w:eastAsia="ko-KR"/>
+        </w:rPr>
+        <w:t>계산을</w:t>
+      </w:r>
+      <w:r>
+        <w:rPr>
+          <w:rFonts w:hint="eastAsia"/>
+          <w:lang w:eastAsia="ko-KR"/>
+        </w:rPr>
+        <w:t xml:space="preserve"> </w:t>
+      </w:r>
+      <w:r>
+        <w:rPr>
+          <w:rFonts w:hint="eastAsia"/>
+          <w:lang w:eastAsia="ko-KR"/>
+        </w:rPr>
+        <w:t>해</w:t>
+      </w:r>
+      <w:r>
+        <w:rPr>
+          <w:rFonts w:hint="eastAsia"/>
+          <w:lang w:eastAsia="ko-KR"/>
+        </w:rPr>
+        <w:t xml:space="preserve"> </w:t>
+      </w:r>
+      <w:r>
+        <w:rPr>
+          <w:rFonts w:hint="eastAsia"/>
+          <w:lang w:eastAsia="ko-KR"/>
+        </w:rPr>
+        <w:t>보면</w:t>
+      </w:r>
+      <w:r>
+        <w:rPr>
+          <w:rFonts w:hint="eastAsia"/>
+          <w:lang w:eastAsia="ko-KR"/>
+        </w:rPr>
+        <w:t xml:space="preserve"> </w:t>
+      </w:r>
+      <w:r>
+        <w:rPr>
+          <w:lang w:eastAsia="ko-KR"/>
+        </w:rPr>
+        <w:t>4294967296</w:t>
+      </w:r>
+      <w:r>
+        <w:rPr>
+          <w:rFonts w:hint="eastAsia"/>
+          <w:lang w:eastAsia="ko-KR"/>
+        </w:rPr>
+        <w:t>인데</w:t>
+      </w:r>
+      <w:r>
+        <w:rPr>
+          <w:rFonts w:hint="eastAsia"/>
+          <w:lang w:eastAsia="ko-KR"/>
+        </w:rPr>
+        <w:t xml:space="preserve"> </w:t>
+      </w:r>
+      <w:r>
+        <w:rPr>
+          <w:lang w:eastAsia="ko-KR"/>
+        </w:rPr>
+        <w:t>4GB</w:t>
+      </w:r>
+      <w:r>
+        <w:rPr>
+          <w:rFonts w:hint="eastAsia"/>
+          <w:lang w:eastAsia="ko-KR"/>
+        </w:rPr>
+        <w:t>이다</w:t>
+      </w:r>
+      <w:r>
+        <w:rPr>
+          <w:rFonts w:hint="eastAsia"/>
+          <w:lang w:eastAsia="ko-KR"/>
+        </w:rPr>
+        <w:t>.</w:t>
+      </w:r>
+      <w:r>
+        <w:rPr>
+          <w:lang w:eastAsia="ko-KR"/>
+        </w:rPr>
+        <w:t xml:space="preserve"> </w:t>
+      </w:r>
+      <w:r>
+        <w:rPr>
+          <w:rFonts w:hint="eastAsia"/>
+          <w:lang w:eastAsia="ko-KR"/>
+        </w:rPr>
+        <w:t>더</w:t>
+      </w:r>
+      <w:r>
+        <w:rPr>
+          <w:rFonts w:hint="eastAsia"/>
+          <w:lang w:eastAsia="ko-KR"/>
+        </w:rPr>
+        <w:t xml:space="preserve"> </w:t>
+      </w:r>
+      <w:r>
+        <w:rPr>
+          <w:rFonts w:hint="eastAsia"/>
+          <w:lang w:eastAsia="ko-KR"/>
+        </w:rPr>
+        <w:t>큰</w:t>
+      </w:r>
+      <w:r>
+        <w:rPr>
+          <w:rFonts w:hint="eastAsia"/>
+          <w:lang w:eastAsia="ko-KR"/>
+        </w:rPr>
+        <w:t xml:space="preserve"> </w:t>
+      </w:r>
+      <w:r>
+        <w:rPr>
+          <w:rFonts w:hint="eastAsia"/>
+          <w:lang w:eastAsia="ko-KR"/>
+        </w:rPr>
+        <w:t>메모리도</w:t>
+      </w:r>
+      <w:r>
+        <w:rPr>
+          <w:rFonts w:hint="eastAsia"/>
+          <w:lang w:eastAsia="ko-KR"/>
+        </w:rPr>
+        <w:t xml:space="preserve"> </w:t>
+      </w:r>
+      <w:r>
+        <w:rPr>
+          <w:rFonts w:hint="eastAsia"/>
+          <w:lang w:eastAsia="ko-KR"/>
+        </w:rPr>
+        <w:t>할당</w:t>
+      </w:r>
+      <w:r>
+        <w:rPr>
+          <w:rFonts w:hint="eastAsia"/>
+          <w:lang w:eastAsia="ko-KR"/>
+        </w:rPr>
+        <w:t xml:space="preserve"> </w:t>
+      </w:r>
+      <w:r>
+        <w:rPr>
+          <w:rFonts w:hint="eastAsia"/>
+          <w:lang w:eastAsia="ko-KR"/>
+        </w:rPr>
+        <w:t>가능하지만</w:t>
+      </w:r>
+      <w:r>
+        <w:rPr>
+          <w:rFonts w:hint="eastAsia"/>
+          <w:lang w:eastAsia="ko-KR"/>
+        </w:rPr>
+        <w:t xml:space="preserve"> </w:t>
+      </w:r>
+      <w:r>
+        <w:rPr>
+          <w:rFonts w:hint="eastAsia"/>
+          <w:lang w:eastAsia="ko-KR"/>
+        </w:rPr>
+        <w:t>실제로</w:t>
+      </w:r>
+      <w:r>
+        <w:rPr>
+          <w:rFonts w:hint="eastAsia"/>
+          <w:lang w:eastAsia="ko-KR"/>
+        </w:rPr>
+        <w:t xml:space="preserve"> </w:t>
+      </w:r>
+      <w:r>
+        <w:rPr>
+          <w:rFonts w:hint="eastAsia"/>
+          <w:lang w:eastAsia="ko-KR"/>
+        </w:rPr>
+        <w:t>값을</w:t>
+      </w:r>
+      <w:r>
+        <w:rPr>
+          <w:rFonts w:hint="eastAsia"/>
+          <w:lang w:eastAsia="ko-KR"/>
+        </w:rPr>
+        <w:t xml:space="preserve"> </w:t>
+      </w:r>
+      <w:r>
+        <w:rPr>
+          <w:rFonts w:hint="eastAsia"/>
+          <w:lang w:eastAsia="ko-KR"/>
+        </w:rPr>
+        <w:t>저장할</w:t>
+      </w:r>
+      <w:r>
+        <w:rPr>
+          <w:rFonts w:hint="eastAsia"/>
+          <w:lang w:eastAsia="ko-KR"/>
+        </w:rPr>
+        <w:t xml:space="preserve"> </w:t>
+      </w:r>
+      <w:r>
+        <w:rPr>
+          <w:rFonts w:hint="eastAsia"/>
+          <w:lang w:eastAsia="ko-KR"/>
+        </w:rPr>
+        <w:t>때는</w:t>
+      </w:r>
+      <w:r>
+        <w:rPr>
+          <w:rFonts w:hint="eastAsia"/>
+          <w:lang w:eastAsia="ko-KR"/>
+        </w:rPr>
+        <w:t xml:space="preserve"> </w:t>
+      </w:r>
+      <w:r>
+        <w:rPr>
+          <w:rFonts w:hint="eastAsia"/>
+          <w:lang w:eastAsia="ko-KR"/>
+        </w:rPr>
+        <w:t>시스템의</w:t>
+      </w:r>
+      <w:r>
+        <w:rPr>
+          <w:rFonts w:hint="eastAsia"/>
+          <w:lang w:eastAsia="ko-KR"/>
+        </w:rPr>
+        <w:t xml:space="preserve"> </w:t>
+      </w:r>
+      <w:r>
+        <w:rPr>
+          <w:rFonts w:hint="eastAsia"/>
+          <w:lang w:eastAsia="ko-KR"/>
+        </w:rPr>
+        <w:t>한계</w:t>
+      </w:r>
+      <w:r>
+        <w:rPr>
+          <w:rFonts w:hint="eastAsia"/>
+          <w:lang w:eastAsia="ko-KR"/>
+        </w:rPr>
+        <w:t>(</w:t>
+      </w:r>
+      <w:r>
+        <w:rPr>
+          <w:lang w:eastAsia="ko-KR"/>
+        </w:rPr>
+        <w:t xml:space="preserve">RAM, </w:t>
+      </w:r>
+      <w:r>
+        <w:rPr>
+          <w:rFonts w:hint="eastAsia"/>
+          <w:lang w:eastAsia="ko-KR"/>
+        </w:rPr>
+        <w:t>디스크</w:t>
+      </w:r>
+      <w:r>
+        <w:rPr>
+          <w:rFonts w:hint="eastAsia"/>
+          <w:lang w:eastAsia="ko-KR"/>
+        </w:rPr>
+        <w:t>)</w:t>
+      </w:r>
+      <w:r>
+        <w:rPr>
+          <w:lang w:eastAsia="ko-KR"/>
+        </w:rPr>
+        <w:t xml:space="preserve"> </w:t>
+      </w:r>
+      <w:r>
+        <w:rPr>
+          <w:rFonts w:hint="eastAsia"/>
+          <w:lang w:eastAsia="ko-KR"/>
+        </w:rPr>
+        <w:t>이상</w:t>
+      </w:r>
+      <w:r>
+        <w:rPr>
+          <w:rFonts w:hint="eastAsia"/>
+          <w:lang w:eastAsia="ko-KR"/>
+        </w:rPr>
+        <w:t xml:space="preserve"> </w:t>
+      </w:r>
+      <w:r>
+        <w:rPr>
+          <w:rFonts w:hint="eastAsia"/>
+          <w:lang w:eastAsia="ko-KR"/>
+        </w:rPr>
+        <w:t>저장할</w:t>
+      </w:r>
+      <w:r>
+        <w:rPr>
+          <w:rFonts w:hint="eastAsia"/>
+          <w:lang w:eastAsia="ko-KR"/>
+        </w:rPr>
+        <w:t xml:space="preserve"> </w:t>
+      </w:r>
+      <w:r>
+        <w:rPr>
+          <w:rFonts w:hint="eastAsia"/>
+          <w:lang w:eastAsia="ko-KR"/>
+        </w:rPr>
+        <w:t>수</w:t>
+      </w:r>
+      <w:r>
+        <w:rPr>
+          <w:rFonts w:hint="eastAsia"/>
+          <w:lang w:eastAsia="ko-KR"/>
+        </w:rPr>
+        <w:t xml:space="preserve"> </w:t>
+      </w:r>
+      <w:r>
+        <w:rPr>
+          <w:rFonts w:hint="eastAsia"/>
+          <w:lang w:eastAsia="ko-KR"/>
+        </w:rPr>
+        <w:t>없다</w:t>
+      </w:r>
+      <w:r>
+        <w:rPr>
+          <w:rFonts w:hint="eastAsia"/>
+          <w:lang w:eastAsia="ko-KR"/>
+        </w:rPr>
+        <w:t>.</w:t>
+      </w:r>
+      <w:r>
+        <w:rPr>
+          <w:lang w:eastAsia="ko-KR"/>
+        </w:rPr>
+        <w:t xml:space="preserve"> </w:t>
+      </w:r>
+      <w:r>
+        <w:rPr>
+          <w:rFonts w:hint="eastAsia"/>
+          <w:lang w:eastAsia="ko-KR"/>
+        </w:rPr>
+        <w:t>할당은</w:t>
+      </w:r>
+      <w:r>
+        <w:rPr>
+          <w:rFonts w:hint="eastAsia"/>
+          <w:lang w:eastAsia="ko-KR"/>
+        </w:rPr>
+        <w:t xml:space="preserve"> </w:t>
+      </w:r>
+      <w:r>
+        <w:rPr>
+          <w:rFonts w:hint="eastAsia"/>
+          <w:lang w:eastAsia="ko-KR"/>
+        </w:rPr>
+        <w:t>가능하다</w:t>
+      </w:r>
+      <w:r>
+        <w:rPr>
+          <w:rFonts w:hint="eastAsia"/>
+          <w:lang w:eastAsia="ko-KR"/>
+        </w:rPr>
+        <w:t>.</w:t>
+      </w:r>
+    </w:p>
+    <w:p>
+      <w:pPr>
+        <w:rPr>
+          <w:lang w:eastAsia="ko-KR"/>
+        </w:rPr>
+      </w:pPr>
+      <w:proofErr w:type="spellStart"/>
+      <w:r>
+        <w:rPr>
+          <w:lang w:eastAsia="ko-KR"/>
+        </w:rPr>
+        <w:t>memset</w:t>
+      </w:r>
+      <w:proofErr w:type="spellEnd"/>
+      <w:r>
+        <w:rPr>
+          <w:lang w:eastAsia="ko-KR"/>
+        </w:rPr>
+        <w:t xml:space="preserve"> </w:t>
+      </w:r>
+      <w:r>
+        <w:rPr>
+          <w:rFonts w:hint="eastAsia"/>
+          <w:lang w:eastAsia="ko-KR"/>
+        </w:rPr>
+        <w:t>함수를</w:t>
+      </w:r>
+      <w:r>
+        <w:rPr>
+          <w:rFonts w:hint="eastAsia"/>
+          <w:lang w:eastAsia="ko-KR"/>
+        </w:rPr>
+        <w:t xml:space="preserve"> </w:t>
+      </w:r>
+      <w:r>
+        <w:rPr>
+          <w:rFonts w:hint="eastAsia"/>
+          <w:lang w:eastAsia="ko-KR"/>
+        </w:rPr>
+        <w:t>사용하면</w:t>
+      </w:r>
+      <w:r>
+        <w:rPr>
+          <w:rFonts w:hint="eastAsia"/>
+          <w:lang w:eastAsia="ko-KR"/>
+        </w:rPr>
+        <w:t xml:space="preserve"> </w:t>
+      </w:r>
+      <w:r>
+        <w:rPr>
+          <w:rFonts w:hint="eastAsia"/>
+          <w:lang w:eastAsia="ko-KR"/>
+        </w:rPr>
+        <w:t>메모리의</w:t>
+      </w:r>
+      <w:r>
+        <w:rPr>
+          <w:rFonts w:hint="eastAsia"/>
+          <w:lang w:eastAsia="ko-KR"/>
+        </w:rPr>
+        <w:t xml:space="preserve"> </w:t>
+      </w:r>
+      <w:r>
+        <w:rPr>
+          <w:rFonts w:hint="eastAsia"/>
+          <w:lang w:eastAsia="ko-KR"/>
+        </w:rPr>
+        <w:t>내용을</w:t>
+      </w:r>
+      <w:r>
+        <w:rPr>
+          <w:rFonts w:hint="eastAsia"/>
+          <w:lang w:eastAsia="ko-KR"/>
+        </w:rPr>
+        <w:t xml:space="preserve"> </w:t>
+      </w:r>
+      <w:r>
+        <w:rPr>
+          <w:rFonts w:hint="eastAsia"/>
+          <w:lang w:eastAsia="ko-KR"/>
+        </w:rPr>
+        <w:t>원하는</w:t>
+      </w:r>
+      <w:r>
+        <w:rPr>
+          <w:rFonts w:hint="eastAsia"/>
+          <w:lang w:eastAsia="ko-KR"/>
+        </w:rPr>
+        <w:t xml:space="preserve"> </w:t>
+      </w:r>
+      <w:r>
+        <w:rPr>
+          <w:rFonts w:hint="eastAsia"/>
+          <w:lang w:eastAsia="ko-KR"/>
+        </w:rPr>
+        <w:t>크기만큼</w:t>
+      </w:r>
+      <w:r>
+        <w:rPr>
+          <w:rFonts w:hint="eastAsia"/>
+          <w:lang w:eastAsia="ko-KR"/>
+        </w:rPr>
+        <w:t xml:space="preserve"> </w:t>
+      </w:r>
+      <w:r>
+        <w:rPr>
+          <w:rFonts w:hint="eastAsia"/>
+          <w:lang w:eastAsia="ko-KR"/>
+        </w:rPr>
+        <w:t>특정</w:t>
+      </w:r>
+      <w:r>
+        <w:rPr>
+          <w:rFonts w:hint="eastAsia"/>
+          <w:lang w:eastAsia="ko-KR"/>
+        </w:rPr>
+        <w:t xml:space="preserve"> </w:t>
+      </w:r>
+      <w:r>
+        <w:rPr>
+          <w:rFonts w:hint="eastAsia"/>
+          <w:lang w:eastAsia="ko-KR"/>
+        </w:rPr>
+        <w:t>값으로</w:t>
+      </w:r>
+      <w:r>
+        <w:rPr>
+          <w:rFonts w:hint="eastAsia"/>
+          <w:lang w:eastAsia="ko-KR"/>
+        </w:rPr>
+        <w:t xml:space="preserve"> </w:t>
+      </w:r>
+      <w:r>
+        <w:rPr>
+          <w:rFonts w:hint="eastAsia"/>
+          <w:lang w:eastAsia="ko-KR"/>
+        </w:rPr>
+        <w:t>설정할</w:t>
+      </w:r>
+      <w:r>
+        <w:rPr>
+          <w:rFonts w:hint="eastAsia"/>
+          <w:lang w:eastAsia="ko-KR"/>
+        </w:rPr>
+        <w:t xml:space="preserve"> </w:t>
+      </w:r>
+      <w:r>
+        <w:rPr>
+          <w:rFonts w:hint="eastAsia"/>
+          <w:lang w:eastAsia="ko-KR"/>
+        </w:rPr>
+        <w:t>수</w:t>
+      </w:r>
+      <w:r>
+        <w:rPr>
+          <w:rFonts w:hint="eastAsia"/>
+          <w:lang w:eastAsia="ko-KR"/>
+        </w:rPr>
+        <w:t xml:space="preserve"> </w:t>
+      </w:r>
+      <w:proofErr w:type="gramStart"/>
+      <w:r>
+        <w:rPr>
+          <w:rFonts w:hint="eastAsia"/>
+          <w:lang w:eastAsia="ko-KR"/>
+        </w:rPr>
+        <w:t>있다</w:t>
+      </w:r>
+      <w:r>
+        <w:rPr>
+          <w:rFonts w:hint="eastAsia"/>
+          <w:lang w:eastAsia="ko-KR"/>
+        </w:rPr>
+        <w:t>.</w:t>
+      </w:r>
+      <w:r>
+        <w:rPr>
+          <w:lang w:eastAsia="ko-KR"/>
+        </w:rPr>
+        <w:t>(</w:t>
+      </w:r>
+      <w:proofErr w:type="gramEnd"/>
+      <w:r>
+        <w:rPr>
+          <w:lang w:eastAsia="ko-KR"/>
+        </w:rPr>
+        <w:t xml:space="preserve">memory set) </w:t>
+      </w:r>
+      <w:proofErr w:type="spellStart"/>
+      <w:r>
+        <w:rPr>
+          <w:lang w:eastAsia="ko-KR"/>
+        </w:rPr>
+        <w:t>string.h</w:t>
+      </w:r>
+      <w:proofErr w:type="spellEnd"/>
+    </w:p>
+    <w:p>
+      <w:pPr>
+        <w:rPr>
+          <w:lang w:eastAsia="ko-KR"/>
+        </w:rPr>
+      </w:pPr>
+      <w:proofErr w:type="spellStart"/>
+      <w:r>
+        <w:rPr>
+          <w:rFonts w:hint="eastAsia"/>
+          <w:lang w:eastAsia="ko-KR"/>
+        </w:rPr>
+        <w:lastRenderedPageBreak/>
+        <w:t>m</w:t>
+      </w:r>
+      <w:r>
+        <w:rPr>
+          <w:lang w:eastAsia="ko-KR"/>
+        </w:rPr>
+        <w:t>emset</w:t>
+      </w:r>
+      <w:proofErr w:type="spellEnd"/>
+      <w:r>
+        <w:rPr>
+          <w:lang w:eastAsia="ko-KR"/>
+        </w:rPr>
+        <w:t xml:space="preserve"> </w:t>
+      </w:r>
+      <w:r>
+        <w:rPr>
+          <w:rFonts w:hint="eastAsia"/>
+          <w:lang w:eastAsia="ko-KR"/>
+        </w:rPr>
+        <w:t>함수는</w:t>
+      </w:r>
+      <w:r>
+        <w:rPr>
+          <w:rFonts w:hint="eastAsia"/>
+          <w:lang w:eastAsia="ko-KR"/>
+        </w:rPr>
+        <w:t xml:space="preserve"> </w:t>
+      </w:r>
+      <w:r>
+        <w:rPr>
+          <w:rFonts w:hint="eastAsia"/>
+          <w:lang w:eastAsia="ko-KR"/>
+        </w:rPr>
+        <w:t>주로</w:t>
+      </w:r>
+      <w:r>
+        <w:rPr>
+          <w:rFonts w:hint="eastAsia"/>
+          <w:lang w:eastAsia="ko-KR"/>
+        </w:rPr>
+        <w:t xml:space="preserve"> </w:t>
+      </w:r>
+      <w:r>
+        <w:rPr>
+          <w:rFonts w:hint="eastAsia"/>
+          <w:lang w:eastAsia="ko-KR"/>
+        </w:rPr>
+        <w:t>다음과</w:t>
+      </w:r>
+      <w:r>
+        <w:rPr>
+          <w:rFonts w:hint="eastAsia"/>
+          <w:lang w:eastAsia="ko-KR"/>
+        </w:rPr>
+        <w:t xml:space="preserve"> </w:t>
+      </w:r>
+      <w:r>
+        <w:rPr>
+          <w:rFonts w:hint="eastAsia"/>
+          <w:lang w:eastAsia="ko-KR"/>
+        </w:rPr>
+        <w:t>같이</w:t>
+      </w:r>
+      <w:r>
+        <w:rPr>
+          <w:rFonts w:hint="eastAsia"/>
+          <w:lang w:eastAsia="ko-KR"/>
+        </w:rPr>
+        <w:t xml:space="preserve"> </w:t>
+      </w:r>
+      <w:r>
+        <w:rPr>
+          <w:rFonts w:hint="eastAsia"/>
+          <w:lang w:eastAsia="ko-KR"/>
+        </w:rPr>
+        <w:t>설정할</w:t>
+      </w:r>
+      <w:r>
+        <w:rPr>
+          <w:rFonts w:hint="eastAsia"/>
+          <w:lang w:eastAsia="ko-KR"/>
+        </w:rPr>
+        <w:t xml:space="preserve"> </w:t>
+      </w:r>
+      <w:r>
+        <w:rPr>
+          <w:rFonts w:hint="eastAsia"/>
+          <w:lang w:eastAsia="ko-KR"/>
+        </w:rPr>
+        <w:t>값을</w:t>
+      </w:r>
+      <w:r>
+        <w:rPr>
+          <w:rFonts w:hint="eastAsia"/>
+          <w:lang w:eastAsia="ko-KR"/>
+        </w:rPr>
+        <w:t xml:space="preserve"> </w:t>
+      </w:r>
+      <w:r>
+        <w:rPr>
+          <w:lang w:eastAsia="ko-KR"/>
+        </w:rPr>
+        <w:t>0</w:t>
+      </w:r>
+      <w:r>
+        <w:rPr>
+          <w:rFonts w:hint="eastAsia"/>
+          <w:lang w:eastAsia="ko-KR"/>
+        </w:rPr>
+        <w:t>으로</w:t>
+      </w:r>
+      <w:r>
+        <w:rPr>
+          <w:rFonts w:hint="eastAsia"/>
+          <w:lang w:eastAsia="ko-KR"/>
+        </w:rPr>
+        <w:t xml:space="preserve"> </w:t>
+      </w:r>
+      <w:r>
+        <w:rPr>
+          <w:rFonts w:hint="eastAsia"/>
+          <w:lang w:eastAsia="ko-KR"/>
+        </w:rPr>
+        <w:t>지정하여</w:t>
+      </w:r>
+      <w:r>
+        <w:rPr>
+          <w:rFonts w:hint="eastAsia"/>
+          <w:lang w:eastAsia="ko-KR"/>
+        </w:rPr>
+        <w:t xml:space="preserve"> </w:t>
+      </w:r>
+      <w:r>
+        <w:rPr>
+          <w:rFonts w:hint="eastAsia"/>
+          <w:lang w:eastAsia="ko-KR"/>
+        </w:rPr>
+        <w:t>메모리의</w:t>
+      </w:r>
+      <w:r>
+        <w:rPr>
+          <w:rFonts w:hint="eastAsia"/>
+          <w:lang w:eastAsia="ko-KR"/>
+        </w:rPr>
+        <w:t xml:space="preserve"> </w:t>
+      </w:r>
+      <w:r>
+        <w:rPr>
+          <w:rFonts w:hint="eastAsia"/>
+          <w:lang w:eastAsia="ko-KR"/>
+        </w:rPr>
+        <w:t>내용을</w:t>
+      </w:r>
+      <w:r>
+        <w:rPr>
+          <w:rFonts w:hint="eastAsia"/>
+          <w:lang w:eastAsia="ko-KR"/>
+        </w:rPr>
+        <w:t xml:space="preserve"> </w:t>
+      </w:r>
+      <w:r>
+        <w:rPr>
+          <w:rFonts w:hint="eastAsia"/>
+          <w:lang w:eastAsia="ko-KR"/>
+        </w:rPr>
+        <w:t>모두</w:t>
+      </w:r>
+      <w:r>
+        <w:rPr>
+          <w:rFonts w:hint="eastAsia"/>
+          <w:lang w:eastAsia="ko-KR"/>
+        </w:rPr>
+        <w:t xml:space="preserve"> </w:t>
+      </w:r>
+      <w:r>
+        <w:rPr>
+          <w:lang w:eastAsia="ko-KR"/>
+        </w:rPr>
+        <w:t>0</w:t>
+      </w:r>
+      <w:r>
+        <w:rPr>
+          <w:rFonts w:hint="eastAsia"/>
+          <w:lang w:eastAsia="ko-KR"/>
+        </w:rPr>
+        <w:t>으로</w:t>
+      </w:r>
+      <w:r>
+        <w:rPr>
+          <w:rFonts w:hint="eastAsia"/>
+          <w:lang w:eastAsia="ko-KR"/>
+        </w:rPr>
+        <w:t xml:space="preserve"> </w:t>
+      </w:r>
+      <w:r>
+        <w:rPr>
+          <w:rFonts w:hint="eastAsia"/>
+          <w:lang w:eastAsia="ko-KR"/>
+        </w:rPr>
+        <w:t>만들</w:t>
+      </w:r>
+      <w:r>
+        <w:rPr>
+          <w:rFonts w:hint="eastAsia"/>
+          <w:lang w:eastAsia="ko-KR"/>
+        </w:rPr>
+        <w:t xml:space="preserve"> </w:t>
+      </w:r>
+      <w:r>
+        <w:rPr>
+          <w:rFonts w:hint="eastAsia"/>
+          <w:lang w:eastAsia="ko-KR"/>
+        </w:rPr>
+        <w:t>때</w:t>
+      </w:r>
+      <w:r>
+        <w:rPr>
+          <w:rFonts w:hint="eastAsia"/>
+          <w:lang w:eastAsia="ko-KR"/>
+        </w:rPr>
+        <w:t xml:space="preserve"> </w:t>
+      </w:r>
+      <w:r>
+        <w:rPr>
+          <w:rFonts w:hint="eastAsia"/>
+          <w:lang w:eastAsia="ko-KR"/>
+        </w:rPr>
+        <w:t>주로</w:t>
+      </w:r>
+      <w:r>
+        <w:rPr>
+          <w:rFonts w:hint="eastAsia"/>
+          <w:lang w:eastAsia="ko-KR"/>
+        </w:rPr>
+        <w:t xml:space="preserve"> </w:t>
+      </w:r>
+      <w:r>
+        <w:rPr>
+          <w:rFonts w:hint="eastAsia"/>
+          <w:lang w:eastAsia="ko-KR"/>
+        </w:rPr>
+        <w:t>사용한다</w:t>
+      </w:r>
+      <w:r>
+        <w:rPr>
+          <w:rFonts w:hint="eastAsia"/>
+          <w:lang w:eastAsia="ko-KR"/>
+        </w:rPr>
+        <w:t>.</w:t>
+      </w:r>
+      <w:r>
+        <w:rPr>
+          <w:lang w:eastAsia="ko-KR"/>
+        </w:rPr>
+        <w:br/>
+      </w:r>
+      <w:r>
+        <w:rPr>
+          <w:noProof/>
+          <w:lang w:eastAsia="ko-KR"/>
+        </w:rPr>
+        <w:drawing>
+          <wp:inline distT="0" distB="0" distL="0" distR="0" wp14:anchorId="13C3D7C3" wp14:editId="63D68E89">
+            <wp:extent cx="5939790" cy="314325"/>
+            <wp:effectExtent l="0" t="0" r="3810" b="9525"/>
+            <wp:docPr id="15" name="그림 15"/>
+            <wp:cNvGraphicFramePr>
+              <a:graphicFrameLocks xmlns:a="http://schemas.openxmlformats.org/drawingml/2006/main" noChangeAspect="1"/>
+            </wp:cNvGraphicFramePr>
+            <a:graphic xmlns:a="http://schemas.openxmlformats.org/drawingml/2006/main">
+              <a:graphicData uri="http://schemas.openxmlformats.org/drawingml/2006/picture">
+                <pic:pic xmlns:pic="http://schemas.openxmlformats.org/drawingml/2006/picture">
+                  <pic:nvPicPr>
+                    <pic:cNvPr id="0" name="Picture 4"/>
+                    <pic:cNvPicPr>
+                      <a:picLocks noChangeAspect="1" noChangeArrowheads="1"/>
+                    </pic:cNvPicPr>
+                  </pic:nvPicPr>
+                  <pic:blipFill>
+                    <a:blip r:embed="rId24">
+                      <a:extLst>
+                        <a:ext uri="{28A0092B-C50C-407E-A947-70E740481C1C}">
+                          <a14:useLocalDpi xmlns:a14="http://schemas.microsoft.com/office/drawing/2010/main" val="0"/>
+                        </a:ext>
+                      </a:extLst>
+                    </a:blip>
+                    <a:srcRect/>
+                    <a:stretch>
+                      <a:fillRect/>
+                    </a:stretch>
+                  </pic:blipFill>
+                  <pic:spPr bwMode="auto">
+                    <a:xfrm>
+                      <a:off x="0" y="0"/>
+                      <a:ext cx="5939790" cy="314325"/>
+                    </a:xfrm>
+                    <a:prstGeom prst="rect">
+                      <a:avLst/>
+                    </a:prstGeom>
+                    <a:noFill/>
+                    <a:ln>
+                      <a:noFill/>
+                    </a:ln>
+                  </pic:spPr>
+                </pic:pic>
+              </a:graphicData>
+            </a:graphic>
+          </wp:inline>
+        </w:drawing>
+      </w:r>
+    </w:p>
+    <w:p>
+      <w:pPr>
+        <w:rPr>
+          <w:lang w:eastAsia="ko-KR"/>
+        </w:rPr>
+      </w:pPr>
+      <w:r>
+        <w:rPr>
+          <w:rFonts w:hint="eastAsia"/>
+          <w:lang w:eastAsia="ko-KR"/>
+        </w:rPr>
+        <w:t>N</w:t>
+      </w:r>
+      <w:r>
+        <w:rPr>
+          <w:lang w:eastAsia="ko-KR"/>
+        </w:rPr>
+        <w:t>ULL</w:t>
+      </w:r>
+      <w:r>
+        <w:rPr>
+          <w:rFonts w:hint="eastAsia"/>
+          <w:lang w:eastAsia="ko-KR"/>
+        </w:rPr>
+        <w:t>이</w:t>
+      </w:r>
+      <w:r>
+        <w:rPr>
+          <w:rFonts w:hint="eastAsia"/>
+          <w:lang w:eastAsia="ko-KR"/>
+        </w:rPr>
+        <w:t xml:space="preserve"> </w:t>
+      </w:r>
+      <w:r>
+        <w:rPr>
+          <w:rFonts w:hint="eastAsia"/>
+          <w:lang w:eastAsia="ko-KR"/>
+        </w:rPr>
+        <w:t>들어</w:t>
+      </w:r>
+      <w:r>
+        <w:rPr>
+          <w:rFonts w:hint="eastAsia"/>
+          <w:lang w:eastAsia="ko-KR"/>
+        </w:rPr>
+        <w:t xml:space="preserve"> </w:t>
+      </w:r>
+      <w:r>
+        <w:rPr>
+          <w:rFonts w:hint="eastAsia"/>
+          <w:lang w:eastAsia="ko-KR"/>
+        </w:rPr>
+        <w:t>있는</w:t>
+      </w:r>
+      <w:r>
+        <w:rPr>
+          <w:rFonts w:hint="eastAsia"/>
+          <w:lang w:eastAsia="ko-KR"/>
+        </w:rPr>
+        <w:t xml:space="preserve"> </w:t>
+      </w:r>
+      <w:r>
+        <w:rPr>
+          <w:rFonts w:hint="eastAsia"/>
+          <w:lang w:eastAsia="ko-KR"/>
+        </w:rPr>
+        <w:t>포인터를</w:t>
+      </w:r>
+      <w:r>
+        <w:rPr>
+          <w:rFonts w:hint="eastAsia"/>
+          <w:lang w:eastAsia="ko-KR"/>
+        </w:rPr>
+        <w:t xml:space="preserve"> </w:t>
+      </w:r>
+      <w:r>
+        <w:rPr>
+          <w:rFonts w:hint="eastAsia"/>
+          <w:lang w:eastAsia="ko-KR"/>
+        </w:rPr>
+        <w:t>널</w:t>
+      </w:r>
+      <w:r>
+        <w:rPr>
+          <w:rFonts w:hint="eastAsia"/>
+          <w:lang w:eastAsia="ko-KR"/>
+        </w:rPr>
+        <w:t xml:space="preserve"> </w:t>
+      </w:r>
+      <w:r>
+        <w:rPr>
+          <w:rFonts w:hint="eastAsia"/>
+          <w:lang w:eastAsia="ko-KR"/>
+        </w:rPr>
+        <w:t>포인터</w:t>
+      </w:r>
+      <w:r>
+        <w:rPr>
+          <w:rFonts w:hint="eastAsia"/>
+          <w:lang w:eastAsia="ko-KR"/>
+        </w:rPr>
+        <w:t>(</w:t>
+      </w:r>
+      <w:r>
+        <w:rPr>
+          <w:lang w:eastAsia="ko-KR"/>
+        </w:rPr>
+        <w:t>null pointer)</w:t>
+      </w:r>
+      <w:proofErr w:type="spellStart"/>
+      <w:r>
+        <w:rPr>
+          <w:rFonts w:hint="eastAsia"/>
+          <w:lang w:eastAsia="ko-KR"/>
+        </w:rPr>
+        <w:t>라고</w:t>
+      </w:r>
+      <w:proofErr w:type="spellEnd"/>
+      <w:r>
+        <w:rPr>
+          <w:rFonts w:hint="eastAsia"/>
+          <w:lang w:eastAsia="ko-KR"/>
+        </w:rPr>
+        <w:t xml:space="preserve"> </w:t>
+      </w:r>
+      <w:r>
+        <w:rPr>
+          <w:rFonts w:hint="eastAsia"/>
+          <w:lang w:eastAsia="ko-KR"/>
+        </w:rPr>
+        <w:t>하며</w:t>
+      </w:r>
+      <w:r>
+        <w:rPr>
+          <w:rFonts w:hint="eastAsia"/>
+          <w:lang w:eastAsia="ko-KR"/>
+        </w:rPr>
+        <w:t xml:space="preserve"> </w:t>
+      </w:r>
+      <w:r>
+        <w:rPr>
+          <w:rFonts w:hint="eastAsia"/>
+          <w:lang w:eastAsia="ko-KR"/>
+        </w:rPr>
+        <w:t>아무것도</w:t>
+      </w:r>
+      <w:r>
+        <w:rPr>
+          <w:rFonts w:hint="eastAsia"/>
+          <w:lang w:eastAsia="ko-KR"/>
+        </w:rPr>
+        <w:t xml:space="preserve"> </w:t>
+      </w:r>
+      <w:r>
+        <w:rPr>
+          <w:rFonts w:hint="eastAsia"/>
+          <w:lang w:eastAsia="ko-KR"/>
+        </w:rPr>
+        <w:t>가리키지</w:t>
+      </w:r>
+      <w:r>
+        <w:rPr>
+          <w:rFonts w:hint="eastAsia"/>
+          <w:lang w:eastAsia="ko-KR"/>
+        </w:rPr>
+        <w:t xml:space="preserve"> </w:t>
+      </w:r>
+      <w:r>
+        <w:rPr>
+          <w:rFonts w:hint="eastAsia"/>
+          <w:lang w:eastAsia="ko-KR"/>
+        </w:rPr>
+        <w:t>않는</w:t>
+      </w:r>
+      <w:r>
+        <w:rPr>
+          <w:rFonts w:hint="eastAsia"/>
+          <w:lang w:eastAsia="ko-KR"/>
+        </w:rPr>
+        <w:t xml:space="preserve"> </w:t>
+      </w:r>
+      <w:r>
+        <w:rPr>
+          <w:rFonts w:hint="eastAsia"/>
+          <w:lang w:eastAsia="ko-KR"/>
+        </w:rPr>
+        <w:t>상태를</w:t>
+      </w:r>
+      <w:r>
+        <w:rPr>
+          <w:rFonts w:hint="eastAsia"/>
+          <w:lang w:eastAsia="ko-KR"/>
+        </w:rPr>
+        <w:t xml:space="preserve"> </w:t>
+      </w:r>
+      <w:r>
+        <w:rPr>
+          <w:rFonts w:hint="eastAsia"/>
+          <w:lang w:eastAsia="ko-KR"/>
+        </w:rPr>
+        <w:t>뜻한다</w:t>
+      </w:r>
+      <w:r>
+        <w:rPr>
+          <w:rFonts w:hint="eastAsia"/>
+          <w:lang w:eastAsia="ko-KR"/>
+        </w:rPr>
+        <w:t>.</w:t>
+      </w:r>
+      <w:r>
+        <w:rPr>
+          <w:lang w:eastAsia="ko-KR"/>
+        </w:rPr>
+        <w:t xml:space="preserve"> </w:t>
+      </w:r>
+      <w:r>
+        <w:rPr>
+          <w:rFonts w:hint="eastAsia"/>
+          <w:lang w:eastAsia="ko-KR"/>
+        </w:rPr>
+        <w:t>따라서</w:t>
+      </w:r>
+      <w:r>
+        <w:rPr>
+          <w:rFonts w:hint="eastAsia"/>
+          <w:lang w:eastAsia="ko-KR"/>
+        </w:rPr>
+        <w:t xml:space="preserve"> </w:t>
+      </w:r>
+      <w:r>
+        <w:rPr>
+          <w:rFonts w:hint="eastAsia"/>
+          <w:lang w:eastAsia="ko-KR"/>
+        </w:rPr>
+        <w:t>역참조는</w:t>
+      </w:r>
+      <w:r>
+        <w:rPr>
+          <w:rFonts w:hint="eastAsia"/>
+          <w:lang w:eastAsia="ko-KR"/>
+        </w:rPr>
+        <w:t xml:space="preserve"> </w:t>
+      </w:r>
+      <w:r>
+        <w:rPr>
+          <w:rFonts w:hint="eastAsia"/>
+          <w:lang w:eastAsia="ko-KR"/>
+        </w:rPr>
+        <w:t>할</w:t>
+      </w:r>
+      <w:r>
+        <w:rPr>
+          <w:rFonts w:hint="eastAsia"/>
+          <w:lang w:eastAsia="ko-KR"/>
+        </w:rPr>
+        <w:t xml:space="preserve"> </w:t>
+      </w:r>
+      <w:r>
+        <w:rPr>
+          <w:rFonts w:hint="eastAsia"/>
+          <w:lang w:eastAsia="ko-KR"/>
+        </w:rPr>
+        <w:t>수</w:t>
+      </w:r>
+      <w:r>
+        <w:rPr>
+          <w:rFonts w:hint="eastAsia"/>
+          <w:lang w:eastAsia="ko-KR"/>
+        </w:rPr>
+        <w:t xml:space="preserve"> </w:t>
+      </w:r>
+      <w:r>
+        <w:rPr>
+          <w:rFonts w:hint="eastAsia"/>
+          <w:lang w:eastAsia="ko-KR"/>
+        </w:rPr>
+        <w:t>없다</w:t>
+      </w:r>
+      <w:r>
+        <w:rPr>
+          <w:rFonts w:hint="eastAsia"/>
+          <w:lang w:eastAsia="ko-KR"/>
+        </w:rPr>
+        <w:t>.</w:t>
+      </w:r>
+      <w:r>
+        <w:rPr>
+          <w:lang w:eastAsia="ko-KR"/>
+        </w:rPr>
+        <w:br/>
+      </w:r>
+      <w:r>
+        <w:rPr>
+          <w:noProof/>
+          <w:lang w:eastAsia="ko-KR"/>
+        </w:rPr>
+        <w:drawing>
+          <wp:inline distT="0" distB="0" distL="0" distR="0" wp14:anchorId="5AD14E7A" wp14:editId="25ABD436">
+            <wp:extent cx="5939790" cy="446405"/>
+            <wp:effectExtent l="0" t="0" r="3810" b="0"/>
+            <wp:docPr id="16" name="그림 16"/>
+            <wp:cNvGraphicFramePr>
+              <a:graphicFrameLocks xmlns:a="http://schemas.openxmlformats.org/drawingml/2006/main" noChangeAspect="1"/>
+            </wp:cNvGraphicFramePr>
+            <a:graphic xmlns:a="http://schemas.openxmlformats.org/drawingml/2006/main">
+              <a:graphicData uri="http://schemas.openxmlformats.org/drawingml/2006/picture">
+                <pic:pic xmlns:pic="http://schemas.openxmlformats.org/drawingml/2006/picture">
+                  <pic:nvPicPr>
+                    <pic:cNvPr id="0" name="Picture 5"/>
+                    <pic:cNvPicPr>
+                      <a:picLocks noChangeAspect="1" noChangeArrowheads="1"/>
+                    </pic:cNvPicPr>
+                  </pic:nvPicPr>
+                  <pic:blipFill>
+                    <a:blip r:embed="rId25">
+                      <a:extLst>
+                        <a:ext uri="{28A0092B-C50C-407E-A947-70E740481C1C}">
+                          <a14:useLocalDpi xmlns:a14="http://schemas.microsoft.com/office/drawing/2010/main" val="0"/>
+                        </a:ext>
+                      </a:extLst>
+                    </a:blip>
+                    <a:srcRect/>
+                    <a:stretch>
+                      <a:fillRect/>
+                    </a:stretch>
+                  </pic:blipFill>
+                  <pic:spPr bwMode="auto">
+                    <a:xfrm>
+                      <a:off x="0" y="0"/>
+                      <a:ext cx="5939790" cy="446405"/>
+                    </a:xfrm>
+                    <a:prstGeom prst="rect">
+                      <a:avLst/>
+                    </a:prstGeom>
+                    <a:noFill/>
+                    <a:ln>
+                      <a:noFill/>
+                    </a:ln>
+                  </pic:spPr>
+                </pic:pic>
+              </a:graphicData>
+            </a:graphic>
+          </wp:inline>
+        </w:drawing>
+      </w:r>
+    </w:p>
+    <w:p>
+      <w:pPr>
+        <w:rPr>
+          <w:lang w:eastAsia="ko-KR"/>
+        </w:rPr>
+      </w:pPr>
+      <w:r>
+        <w:rPr>
+          <w:rFonts w:hint="eastAsia"/>
+          <w:lang w:eastAsia="ko-KR"/>
+        </w:rPr>
+        <w:t>실무에서는</w:t>
+      </w:r>
+      <w:r>
+        <w:rPr>
+          <w:rFonts w:hint="eastAsia"/>
+          <w:lang w:eastAsia="ko-KR"/>
+        </w:rPr>
+        <w:t xml:space="preserve"> </w:t>
+      </w:r>
+      <w:r>
+        <w:rPr>
+          <w:rFonts w:hint="eastAsia"/>
+          <w:lang w:eastAsia="ko-KR"/>
+        </w:rPr>
+        <w:t>다음과</w:t>
+      </w:r>
+      <w:r>
+        <w:rPr>
+          <w:rFonts w:hint="eastAsia"/>
+          <w:lang w:eastAsia="ko-KR"/>
+        </w:rPr>
+        <w:t xml:space="preserve"> </w:t>
+      </w:r>
+      <w:r>
+        <w:rPr>
+          <w:rFonts w:hint="eastAsia"/>
+          <w:lang w:eastAsia="ko-KR"/>
+        </w:rPr>
+        <w:t>같이</w:t>
+      </w:r>
+      <w:r>
+        <w:rPr>
+          <w:rFonts w:hint="eastAsia"/>
+          <w:lang w:eastAsia="ko-KR"/>
+        </w:rPr>
+        <w:t xml:space="preserve"> </w:t>
+      </w:r>
+      <w:r>
+        <w:rPr>
+          <w:rFonts w:hint="eastAsia"/>
+          <w:lang w:eastAsia="ko-KR"/>
+        </w:rPr>
+        <w:t>포인터가</w:t>
+      </w:r>
+      <w:r>
+        <w:rPr>
+          <w:rFonts w:hint="eastAsia"/>
+          <w:lang w:eastAsia="ko-KR"/>
+        </w:rPr>
+        <w:t xml:space="preserve"> </w:t>
+      </w:r>
+      <w:r>
+        <w:rPr>
+          <w:lang w:eastAsia="ko-KR"/>
+        </w:rPr>
+        <w:t>NULL</w:t>
+      </w:r>
+      <w:r>
+        <w:rPr>
+          <w:rFonts w:hint="eastAsia"/>
+          <w:lang w:eastAsia="ko-KR"/>
+        </w:rPr>
+        <w:t>인지</w:t>
+      </w:r>
+      <w:r>
+        <w:rPr>
+          <w:rFonts w:hint="eastAsia"/>
+          <w:lang w:eastAsia="ko-KR"/>
+        </w:rPr>
+        <w:t xml:space="preserve"> </w:t>
+      </w:r>
+      <w:r>
+        <w:rPr>
+          <w:rFonts w:hint="eastAsia"/>
+          <w:lang w:eastAsia="ko-KR"/>
+        </w:rPr>
+        <w:t>아닌지</w:t>
+      </w:r>
+      <w:r>
+        <w:rPr>
+          <w:rFonts w:hint="eastAsia"/>
+          <w:lang w:eastAsia="ko-KR"/>
+        </w:rPr>
+        <w:t xml:space="preserve"> </w:t>
+      </w:r>
+      <w:r>
+        <w:rPr>
+          <w:rFonts w:hint="eastAsia"/>
+          <w:lang w:eastAsia="ko-KR"/>
+        </w:rPr>
+        <w:t>확인한</w:t>
+      </w:r>
+      <w:r>
+        <w:rPr>
+          <w:rFonts w:hint="eastAsia"/>
+          <w:lang w:eastAsia="ko-KR"/>
+        </w:rPr>
+        <w:t xml:space="preserve"> </w:t>
+      </w:r>
+      <w:r>
+        <w:rPr>
+          <w:rFonts w:hint="eastAsia"/>
+          <w:lang w:eastAsia="ko-KR"/>
+        </w:rPr>
+        <w:t>뒤</w:t>
+      </w:r>
+      <w:r>
+        <w:rPr>
+          <w:rFonts w:hint="eastAsia"/>
+          <w:lang w:eastAsia="ko-KR"/>
+        </w:rPr>
+        <w:t xml:space="preserve"> </w:t>
+      </w:r>
+      <w:r>
+        <w:rPr>
+          <w:lang w:eastAsia="ko-KR"/>
+        </w:rPr>
+        <w:t>NULL</w:t>
+      </w:r>
+      <w:r>
+        <w:rPr>
+          <w:rFonts w:hint="eastAsia"/>
+          <w:lang w:eastAsia="ko-KR"/>
+        </w:rPr>
+        <w:t>이면</w:t>
+      </w:r>
+      <w:r>
+        <w:rPr>
+          <w:rFonts w:hint="eastAsia"/>
+          <w:lang w:eastAsia="ko-KR"/>
+        </w:rPr>
+        <w:t xml:space="preserve"> </w:t>
+      </w:r>
+      <w:r>
+        <w:rPr>
+          <w:rFonts w:hint="eastAsia"/>
+          <w:lang w:eastAsia="ko-KR"/>
+        </w:rPr>
+        <w:t>메모리를</w:t>
+      </w:r>
+      <w:r>
+        <w:rPr>
+          <w:rFonts w:hint="eastAsia"/>
+          <w:lang w:eastAsia="ko-KR"/>
+        </w:rPr>
+        <w:t xml:space="preserve"> </w:t>
+      </w:r>
+      <w:r>
+        <w:rPr>
+          <w:rFonts w:hint="eastAsia"/>
+          <w:lang w:eastAsia="ko-KR"/>
+        </w:rPr>
+        <w:t>할당하는</w:t>
+      </w:r>
+      <w:r>
+        <w:rPr>
+          <w:rFonts w:hint="eastAsia"/>
+          <w:lang w:eastAsia="ko-KR"/>
+        </w:rPr>
+        <w:t xml:space="preserve"> </w:t>
+      </w:r>
+      <w:r>
+        <w:rPr>
+          <w:rFonts w:hint="eastAsia"/>
+          <w:lang w:eastAsia="ko-KR"/>
+        </w:rPr>
+        <w:t>패턴을</w:t>
+      </w:r>
+      <w:r>
+        <w:rPr>
+          <w:rFonts w:hint="eastAsia"/>
+          <w:lang w:eastAsia="ko-KR"/>
+        </w:rPr>
+        <w:t xml:space="preserve"> </w:t>
+      </w:r>
+      <w:r>
+        <w:rPr>
+          <w:rFonts w:hint="eastAsia"/>
+          <w:lang w:eastAsia="ko-KR"/>
+        </w:rPr>
+        <w:t>주로</w:t>
+      </w:r>
+      <w:r>
+        <w:rPr>
+          <w:rFonts w:hint="eastAsia"/>
+          <w:lang w:eastAsia="ko-KR"/>
+        </w:rPr>
+        <w:t xml:space="preserve"> </w:t>
+      </w:r>
+      <w:r>
+        <w:rPr>
+          <w:rFonts w:hint="eastAsia"/>
+          <w:lang w:eastAsia="ko-KR"/>
+        </w:rPr>
+        <w:t>사용한다</w:t>
+      </w:r>
+      <w:r>
+        <w:rPr>
+          <w:rFonts w:hint="eastAsia"/>
+          <w:lang w:eastAsia="ko-KR"/>
+        </w:rPr>
+        <w:t>.</w:t>
+      </w:r>
+      <w:r>
+        <w:rPr>
+          <w:lang w:eastAsia="ko-KR"/>
+        </w:rPr>
+        <w:br/>
+      </w:r>
+      <w:r>
+        <w:rPr>
+          <w:noProof/>
+          <w:lang w:eastAsia="ko-KR"/>
+        </w:rPr>
+        <w:drawing>
+          <wp:inline distT="0" distB="0" distL="0" distR="0" wp14:anchorId="65C57940" wp14:editId="2BC0298C">
+            <wp:extent cx="5939790" cy="694690"/>
+            <wp:effectExtent l="0" t="0" r="3810" b="0"/>
+            <wp:docPr id="17" name="그림 17"/>
+            <wp:cNvGraphicFramePr>
+              <a:graphicFrameLocks xmlns:a="http://schemas.openxmlformats.org/drawingml/2006/main" noChangeAspect="1"/>
+            </wp:cNvGraphicFramePr>
+            <a:graphic xmlns:a="http://schemas.openxmlformats.org/drawingml/2006/main">
+              <a:graphicData uri="http://schemas.openxmlformats.org/drawingml/2006/picture">
+                <pic:pic xmlns:pic="http://schemas.openxmlformats.org/drawingml/2006/picture">
+                  <pic:nvPicPr>
+                    <pic:cNvPr id="0" name="Picture 6"/>
+                    <pic:cNvPicPr>
+                      <a:picLocks noChangeAspect="1" noChangeArrowheads="1"/>
+                    </pic:cNvPicPr>
+                  </pic:nvPicPr>
+                  <pic:blipFill>
+                    <a:blip r:embed="rId26">
+                      <a:extLst>
+                        <a:ext uri="{28A0092B-C50C-407E-A947-70E740481C1C}">
+                          <a14:useLocalDpi xmlns:a14="http://schemas.microsoft.com/office/drawing/2010/main" val="0"/>
+                        </a:ext>
+                      </a:extLst>
+                    </a:blip>
+                    <a:srcRect/>
+                    <a:stretch>
+                      <a:fillRect/>
+                    </a:stretch>
+                  </pic:blipFill>
+                  <pic:spPr bwMode="auto">
+                    <a:xfrm>
+                      <a:off x="0" y="0"/>
+                      <a:ext cx="5939790" cy="694690"/>
+                    </a:xfrm>
+                    <a:prstGeom prst="rect">
+                      <a:avLst/>
+                    </a:prstGeom>
+                    <a:noFill/>
+                    <a:ln>
+                      <a:noFill/>
+                    </a:ln>
+                  </pic:spPr>
+                </pic:pic>
+              </a:graphicData>
+            </a:graphic>
+          </wp:inline>
+        </w:drawing>
+      </w:r>
+    </w:p>
+    <w:p>
+      <w:pPr>
+        <w:rPr>
+          <w:lang w:eastAsia="ko-KR"/>
+        </w:rPr>
+      </w:pPr>
       <w:bookmarkStart w:id="11" w:name="_GoBack"/>
       <w:bookmarkEnd w:id="11"/>
+    </w:p>
+    <w:p>
+      <w:pPr>
+        <w:rPr>
+          <w:lang w:eastAsia="ko-KR"/>
+        </w:rPr>
+      </w:pPr>
+    </w:p>
+    <w:p>
+      <w:pPr>
+        <w:rPr>
+          <w:lang w:eastAsia="ko-KR"/>
+        </w:rPr>
+      </w:pPr>
+    </w:p>
+    <w:p>
+      <w:pPr>
+        <w:rPr>
+          <w:lang w:eastAsia="ko-KR"/>
+        </w:rPr>
+      </w:pPr>
+    </w:p>
+    <w:p>
+      <w:pPr>
+        <w:rPr>
+          <w:lang w:eastAsia="ko-KR"/>
+        </w:rPr>
+      </w:pPr>
+    </w:p>
+    <w:p>
+      <w:pPr>
+        <w:rPr>
+          <w:lang w:eastAsia="ko-KR"/>
+        </w:rPr>
+      </w:pPr>
+    </w:p>
+    <w:p>
+      <w:pPr>
+        <w:rPr>
+          <w:lang w:eastAsia="ko-KR"/>
+        </w:rPr>
+      </w:pPr>
+    </w:p>
+    <w:p>
+      <w:pPr>
+        <w:rPr>
+          <w:lang w:eastAsia="ko-KR"/>
+        </w:rPr>
+      </w:pPr>
+    </w:p>
+    <w:p>
+      <w:pPr>
+        <w:rPr>
+          <w:lang w:eastAsia="ko-KR"/>
+        </w:rPr>
+      </w:pPr>
+    </w:p>
+    <w:p>
+      <w:pPr>
+        <w:rPr>
+          <w:lang w:eastAsia="ko-KR"/>
+        </w:rPr>
+      </w:pPr>
+    </w:p>
+    <w:p>
+      <w:pPr>
+        <w:rPr>
+          <w:lang w:eastAsia="ko-KR"/>
+        </w:rPr>
+      </w:pPr>
     </w:p>
     <w:p>
       <w:pPr>
@@ -12421,7 +18505,7 @@
                     </pic:cNvPicPr>
                   </pic:nvPicPr>
                   <pic:blipFill>
-                    <a:blip r:embed="rId20">
+                    <a:blip r:embed="rId27">
                       <a:extLst>
                         <a:ext uri="{28A0092B-C50C-407E-A947-70E740481C1C}">
                           <a14:useLocalDpi xmlns:a14="http://schemas.microsoft.com/office/drawing/2010/main" val="0"/>
@@ -12466,7 +18550,6 @@
         <w:rPr>
           <w:lang w:eastAsia="ko-KR"/>
         </w:rPr>
-        <w:lastRenderedPageBreak/>
         <w:t>stdint.h</w:t>
       </w:r>
       <w:bookmarkEnd w:id="13"/>
@@ -12553,7 +18636,6 @@
         </w:rPr>
         <w:t xml:space="preserve"> </w:t>
       </w:r>
-      <w:proofErr w:type="spellStart"/>
       <w:r>
         <w:rPr>
           <w:rFonts w:hint="eastAsia"/>
@@ -12561,7 +18643,6 @@
         </w:rPr>
         <w:t>자료형의</w:t>
       </w:r>
-      <w:proofErr w:type="spellEnd"/>
       <w:r>
         <w:rPr>
           <w:rFonts w:hint="eastAsia"/>
@@ -13373,10 +19454,21 @@
     </w:p>
     <w:p>
       <w:pPr>
-        <w:rPr>
-          <w:lang w:eastAsia="ko-KR"/>
-        </w:rPr>
-      </w:pPr>
+        <w:pStyle w:val="2"/>
+        <w:rPr>
+          <w:rFonts w:hint="eastAsia"/>
+          <w:lang w:eastAsia="ko-KR"/>
+        </w:rPr>
+      </w:pPr>
+      <w:proofErr w:type="spellStart"/>
+      <w:r>
+        <w:rPr>
+          <w:lang w:eastAsia="ko-KR"/>
+        </w:rPr>
+        <w:lastRenderedPageBreak/>
+        <w:t>stdlib.h</w:t>
+      </w:r>
+      <w:proofErr w:type="spellEnd"/>
     </w:p>
     <w:p>
       <w:pPr>
@@ -13384,13 +19476,85 @@
           <w:lang w:eastAsia="ko-KR"/>
         </w:rPr>
       </w:pPr>
+      <w:proofErr w:type="spellStart"/>
+      <w:r>
+        <w:rPr>
+          <w:rFonts w:hint="eastAsia"/>
+          <w:lang w:eastAsia="ko-KR"/>
+        </w:rPr>
+        <w:t>m</w:t>
+      </w:r>
+      <w:r>
+        <w:rPr>
+          <w:lang w:eastAsia="ko-KR"/>
+        </w:rPr>
+        <w:t>elloc</w:t>
+      </w:r>
+      <w:proofErr w:type="spellEnd"/>
+      <w:r>
+        <w:rPr>
+          <w:lang w:eastAsia="ko-KR"/>
+        </w:rPr>
+        <w:t xml:space="preserve">, free </w:t>
+      </w:r>
+      <w:r>
+        <w:rPr>
+          <w:rFonts w:hint="eastAsia"/>
+          <w:lang w:eastAsia="ko-KR"/>
+        </w:rPr>
+        <w:t>함수가</w:t>
+      </w:r>
+      <w:r>
+        <w:rPr>
+          <w:rFonts w:hint="eastAsia"/>
+          <w:lang w:eastAsia="ko-KR"/>
+        </w:rPr>
+        <w:t xml:space="preserve"> </w:t>
+      </w:r>
+      <w:r>
+        <w:rPr>
+          <w:rFonts w:hint="eastAsia"/>
+          <w:lang w:eastAsia="ko-KR"/>
+        </w:rPr>
+        <w:t>선언되어</w:t>
+      </w:r>
+      <w:r>
+        <w:rPr>
+          <w:rFonts w:hint="eastAsia"/>
+          <w:lang w:eastAsia="ko-KR"/>
+        </w:rPr>
+        <w:t xml:space="preserve"> </w:t>
+      </w:r>
+      <w:r>
+        <w:rPr>
+          <w:rFonts w:hint="eastAsia"/>
+          <w:lang w:eastAsia="ko-KR"/>
+        </w:rPr>
+        <w:t>있음</w:t>
+      </w:r>
+      <w:r>
+        <w:rPr>
+          <w:rFonts w:hint="eastAsia"/>
+          <w:lang w:eastAsia="ko-KR"/>
+        </w:rPr>
+        <w:t>.</w:t>
+      </w:r>
     </w:p>
     <w:p>
       <w:pPr>
-        <w:rPr>
-          <w:lang w:eastAsia="ko-KR"/>
-        </w:rPr>
-      </w:pPr>
+        <w:pStyle w:val="2"/>
+        <w:rPr>
+          <w:lang w:eastAsia="ko-KR"/>
+        </w:rPr>
+      </w:pPr>
+      <w:proofErr w:type="spellStart"/>
+      <w:r>
+        <w:rPr>
+          <w:lang w:eastAsia="ko-KR"/>
+        </w:rPr>
+        <w:t>string.h</w:t>
+      </w:r>
+      <w:proofErr w:type="spellEnd"/>
     </w:p>
     <w:p>
       <w:pPr>
@@ -13398,6 +19562,41 @@
           <w:lang w:eastAsia="ko-KR"/>
         </w:rPr>
       </w:pPr>
+      <w:proofErr w:type="spellStart"/>
+      <w:r>
+        <w:rPr>
+          <w:rFonts w:hint="eastAsia"/>
+          <w:lang w:eastAsia="ko-KR"/>
+        </w:rPr>
+        <w:t>m</w:t>
+      </w:r>
+      <w:r>
+        <w:rPr>
+          <w:lang w:eastAsia="ko-KR"/>
+        </w:rPr>
+        <w:t>emset</w:t>
+      </w:r>
+      <w:proofErr w:type="spellEnd"/>
+      <w:r>
+        <w:rPr>
+          <w:lang w:eastAsia="ko-KR"/>
+        </w:rPr>
+        <w:t xml:space="preserve"> </w:t>
+      </w:r>
+      <w:r>
+        <w:rPr>
+          <w:rFonts w:hint="eastAsia"/>
+          <w:lang w:eastAsia="ko-KR"/>
+        </w:rPr>
+        <w:t>함수</w:t>
+      </w:r>
+      <w:r>
+        <w:rPr>
+          <w:rFonts w:hint="eastAsia"/>
+          <w:lang w:eastAsia="ko-KR"/>
+        </w:rPr>
+        <w:t>.</w:t>
+      </w:r>
     </w:p>
     <w:p>
       <w:pPr>
@@ -13428,8 +19627,8 @@
       </w:pPr>
     </w:p>
     <w:sectPr>
-      <w:headerReference w:type="default" r:id="rId21"/>
-      <w:footerReference w:type="default" r:id="rId22"/>
+      <w:headerReference w:type="default" r:id="rId28"/>
+      <w:footerReference w:type="default" r:id="rId29"/>
       <w:pgSz w:w="12240" w:h="15840"/>
       <w:pgMar w:top="1440" w:right="1440" w:bottom="1440" w:left="1440" w:header="720" w:footer="720" w:gutter="0"/>
       <w:cols w:space="720"/>
@@ -13440,7 +19639,7 @@
 </file>
 
 <file path=word/endnotes.xml><?xml version="1.0" encoding="utf-8"?>
-<w:endnotes xmlns:wpc="http://schemas.microsoft.com/office/word/2010/wordprocessingCanvas" xmlns:cx="http://schemas.microsoft.com/office/drawing/2014/chartex" xmlns:mc="http://schemas.openxmlformats.org/markup-compatibility/2006" xmlns:o="urn:schemas-microsoft-com:office:office" xmlns:r="http://schemas.openxmlformats.org/officeDocument/2006/relationships" xmlns:m="http://schemas.openxmlformats.org/officeDocument/2006/math" xmlns:v="urn:schemas-microsoft-com:vml" xmlns:wp14="http://schemas.microsoft.com/office/word/2010/wordprocessingDrawing" xmlns:wp="http://schemas.openxmlformats.org/drawingml/2006/wordprocessingDrawing" xmlns:w10="urn:schemas-microsoft-com:office:word" xmlns:w="http://schemas.openxmlformats.org/wordprocessingml/2006/main" xmlns:w14="http://schemas.microsoft.com/office/word/2010/wordml" xmlns:w15="http://schemas.microsoft.com/office/word/2012/wordml" xmlns:w16se="http://schemas.microsoft.com/office/word/2015/wordml/symex" xmlns:wpg="http://schemas.microsoft.com/office/word/2010/wordprocessingGroup" xmlns:wpi="http://schemas.microsoft.com/office/word/2010/wordprocessingInk" xmlns:wne="http://schemas.microsoft.com/office/word/2006/wordml" xmlns:wps="http://schemas.microsoft.com/office/word/2010/wordprocessingShape" mc:Ignorable="w14 w15 w16se wp14">
+<w:endnotes xmlns:wpc="http://schemas.microsoft.com/office/word/2010/wordprocessingCanvas" xmlns:cx="http://schemas.microsoft.com/office/drawing/2014/chartex" xmlns:cx1="http://schemas.microsoft.com/office/drawing/2015/9/8/chartex" xmlns:cx2="http://schemas.microsoft.com/office/drawing/2015/10/21/chartex" xmlns:cx3="http://schemas.microsoft.com/office/drawing/2016/5/9/chartex" xmlns:cx4="http://schemas.microsoft.com/office/drawing/2016/5/10/chartex" xmlns:cx5="http://schemas.microsoft.com/office/drawing/2016/5/11/chartex" xmlns:cx6="http://schemas.microsoft.com/office/drawing/2016/5/12/chartex" xmlns:cx7="http://schemas.microsoft.com/office/drawing/2016/5/13/chartex" xmlns:cx8="http://schemas.microsoft.com/office/drawing/2016/5/14/chartex" xmlns:mc="http://schemas.openxmlformats.org/markup-compatibility/2006" xmlns:aink="http://schemas.microsoft.com/office/drawing/2016/ink" xmlns:am3d="http://schemas.microsoft.com/office/drawing/2017/model3d" xmlns:o="urn:schemas-microsoft-com:office:office" xmlns:r="http://schemas.openxmlformats.org/officeDocument/2006/relationships" xmlns:m="http://schemas.openxmlformats.org/officeDocument/2006/math" xmlns:v="urn:schemas-microsoft-com:vml" xmlns:wp14="http://schemas.microsoft.com/office/word/2010/wordprocessingDrawing" xmlns:wp="http://schemas.openxmlformats.org/drawingml/2006/wordprocessingDrawing" xmlns:w10="urn:schemas-microsoft-com:office:word" xmlns:w="http://schemas.openxmlformats.org/wordprocessingml/2006/main" xmlns:w14="http://schemas.microsoft.com/office/word/2010/wordml" xmlns:w15="http://schemas.microsoft.com/office/word/2012/wordml" xmlns:w16cid="http://schemas.microsoft.com/office/word/2016/wordml/cid" xmlns:w16se="http://schemas.microsoft.com/office/word/2015/wordml/symex" xmlns:wpg="http://schemas.microsoft.com/office/word/2010/wordprocessingGroup" xmlns:wpi="http://schemas.microsoft.com/office/word/2010/wordprocessingInk" xmlns:wne="http://schemas.microsoft.com/office/word/2006/wordml" xmlns:wps="http://schemas.microsoft.com/office/word/2010/wordprocessingShape" mc:Ignorable="w14 w15 w16se w16cid wp14">
   <w:endnote w:type="separator" w:id="-1">
     <w:p>
       <w:pPr>
@@ -13465,7 +19664,7 @@
 </file>
 
 <file path=word/footer1.xml><?xml version="1.0" encoding="utf-8"?>
-<w:ftr xmlns:wpc="http://schemas.microsoft.com/office/word/2010/wordprocessingCanvas" xmlns:cx="http://schemas.microsoft.com/office/drawing/2014/chartex" xmlns:mc="http://schemas.openxmlformats.org/markup-compatibility/2006" xmlns:o="urn:schemas-microsoft-com:office:office" xmlns:r="http://schemas.openxmlformats.org/officeDocument/2006/relationships" xmlns:m="http://schemas.openxmlformats.org/officeDocument/2006/math" xmlns:v="urn:schemas-microsoft-com:vml" xmlns:wp14="http://schemas.microsoft.com/office/word/2010/wordprocessingDrawing" xmlns:wp="http://schemas.openxmlformats.org/drawingml/2006/wordprocessingDrawing" xmlns:w10="urn:schemas-microsoft-com:office:word" xmlns:w="http://schemas.openxmlformats.org/wordprocessingml/2006/main" xmlns:w14="http://schemas.microsoft.com/office/word/2010/wordml" xmlns:w15="http://schemas.microsoft.com/office/word/2012/wordml" xmlns:w16se="http://schemas.microsoft.com/office/word/2015/wordml/symex" xmlns:wpg="http://schemas.microsoft.com/office/word/2010/wordprocessingGroup" xmlns:wpi="http://schemas.microsoft.com/office/word/2010/wordprocessingInk" xmlns:wne="http://schemas.microsoft.com/office/word/2006/wordml" xmlns:wps="http://schemas.microsoft.com/office/word/2010/wordprocessingShape" mc:Ignorable="w14 w15 w16se wp14">
+<w:ftr xmlns:wpc="http://schemas.microsoft.com/office/word/2010/wordprocessingCanvas" xmlns:cx="http://schemas.microsoft.com/office/drawing/2014/chartex" xmlns:cx1="http://schemas.microsoft.com/office/drawing/2015/9/8/chartex" xmlns:cx2="http://schemas.microsoft.com/office/drawing/2015/10/21/chartex" xmlns:cx3="http://schemas.microsoft.com/office/drawing/2016/5/9/chartex" xmlns:cx4="http://schemas.microsoft.com/office/drawing/2016/5/10/chartex" xmlns:cx5="http://schemas.microsoft.com/office/drawing/2016/5/11/chartex" xmlns:cx6="http://schemas.microsoft.com/office/drawing/2016/5/12/chartex" xmlns:cx7="http://schemas.microsoft.com/office/drawing/2016/5/13/chartex" xmlns:cx8="http://schemas.microsoft.com/office/drawing/2016/5/14/chartex" xmlns:mc="http://schemas.openxmlformats.org/markup-compatibility/2006" xmlns:aink="http://schemas.microsoft.com/office/drawing/2016/ink" xmlns:am3d="http://schemas.microsoft.com/office/drawing/2017/model3d" xmlns:o="urn:schemas-microsoft-com:office:office" xmlns:r="http://schemas.openxmlformats.org/officeDocument/2006/relationships" xmlns:m="http://schemas.openxmlformats.org/officeDocument/2006/math" xmlns:v="urn:schemas-microsoft-com:vml" xmlns:wp14="http://schemas.microsoft.com/office/word/2010/wordprocessingDrawing" xmlns:wp="http://schemas.openxmlformats.org/drawingml/2006/wordprocessingDrawing" xmlns:w10="urn:schemas-microsoft-com:office:word" xmlns:w="http://schemas.openxmlformats.org/wordprocessingml/2006/main" xmlns:w14="http://schemas.microsoft.com/office/word/2010/wordml" xmlns:w15="http://schemas.microsoft.com/office/word/2012/wordml" xmlns:w16cid="http://schemas.microsoft.com/office/word/2016/wordml/cid" xmlns:w16se="http://schemas.microsoft.com/office/word/2015/wordml/symex" xmlns:wpg="http://schemas.microsoft.com/office/word/2010/wordprocessingGroup" xmlns:wpi="http://schemas.microsoft.com/office/word/2010/wordprocessingInk" xmlns:wne="http://schemas.microsoft.com/office/word/2006/wordml" xmlns:wps="http://schemas.microsoft.com/office/word/2010/wordprocessingShape" mc:Ignorable="w14 w15 w16se w16cid wp14">
   <w:tbl>
     <w:tblPr>
       <w:tblW w:w="9540" w:type="dxa"/>
@@ -14021,7 +20220,7 @@
 </file>
 
 <file path=word/footnotes.xml><?xml version="1.0" encoding="utf-8"?>
-<w:footnotes xmlns:wpc="http://schemas.microsoft.com/office/word/2010/wordprocessingCanvas" xmlns:cx="http://schemas.microsoft.com/office/drawing/2014/chartex" xmlns:mc="http://schemas.openxmlformats.org/markup-compatibility/2006" xmlns:o="urn:schemas-microsoft-com:office:office" xmlns:r="http://schemas.openxmlformats.org/officeDocument/2006/relationships" xmlns:m="http://schemas.openxmlformats.org/officeDocument/2006/math" xmlns:v="urn:schemas-microsoft-com:vml" xmlns:wp14="http://schemas.microsoft.com/office/word/2010/wordprocessingDrawing" xmlns:wp="http://schemas.openxmlformats.org/drawingml/2006/wordprocessingDrawing" xmlns:w10="urn:schemas-microsoft-com:office:word" xmlns:w="http://schemas.openxmlformats.org/wordprocessingml/2006/main" xmlns:w14="http://schemas.microsoft.com/office/word/2010/wordml" xmlns:w15="http://schemas.microsoft.com/office/word/2012/wordml" xmlns:w16se="http://schemas.microsoft.com/office/word/2015/wordml/symex" xmlns:wpg="http://schemas.microsoft.com/office/word/2010/wordprocessingGroup" xmlns:wpi="http://schemas.microsoft.com/office/word/2010/wordprocessingInk" xmlns:wne="http://schemas.microsoft.com/office/word/2006/wordml" xmlns:wps="http://schemas.microsoft.com/office/word/2010/wordprocessingShape" mc:Ignorable="w14 w15 w16se wp14">
+<w:footnotes xmlns:wpc="http://schemas.microsoft.com/office/word/2010/wordprocessingCanvas" xmlns:cx="http://schemas.microsoft.com/office/drawing/2014/chartex" xmlns:cx1="http://schemas.microsoft.com/office/drawing/2015/9/8/chartex" xmlns:cx2="http://schemas.microsoft.com/office/drawing/2015/10/21/chartex" xmlns:cx3="http://schemas.microsoft.com/office/drawing/2016/5/9/chartex" xmlns:cx4="http://schemas.microsoft.com/office/drawing/2016/5/10/chartex" xmlns:cx5="http://schemas.microsoft.com/office/drawing/2016/5/11/chartex" xmlns:cx6="http://schemas.microsoft.com/office/drawing/2016/5/12/chartex" xmlns:cx7="http://schemas.microsoft.com/office/drawing/2016/5/13/chartex" xmlns:cx8="http://schemas.microsoft.com/office/drawing/2016/5/14/chartex" xmlns:mc="http://schemas.openxmlformats.org/markup-compatibility/2006" xmlns:aink="http://schemas.microsoft.com/office/drawing/2016/ink" xmlns:am3d="http://schemas.microsoft.com/office/drawing/2017/model3d" xmlns:o="urn:schemas-microsoft-com:office:office" xmlns:r="http://schemas.openxmlformats.org/officeDocument/2006/relationships" xmlns:m="http://schemas.openxmlformats.org/officeDocument/2006/math" xmlns:v="urn:schemas-microsoft-com:vml" xmlns:wp14="http://schemas.microsoft.com/office/word/2010/wordprocessingDrawing" xmlns:wp="http://schemas.openxmlformats.org/drawingml/2006/wordprocessingDrawing" xmlns:w10="urn:schemas-microsoft-com:office:word" xmlns:w="http://schemas.openxmlformats.org/wordprocessingml/2006/main" xmlns:w14="http://schemas.microsoft.com/office/word/2010/wordml" xmlns:w15="http://schemas.microsoft.com/office/word/2012/wordml" xmlns:w16cid="http://schemas.microsoft.com/office/word/2016/wordml/cid" xmlns:w16se="http://schemas.microsoft.com/office/word/2015/wordml/symex" xmlns:wpg="http://schemas.microsoft.com/office/word/2010/wordprocessingGroup" xmlns:wpi="http://schemas.microsoft.com/office/word/2010/wordprocessingInk" xmlns:wne="http://schemas.microsoft.com/office/word/2006/wordml" xmlns:wps="http://schemas.microsoft.com/office/word/2010/wordprocessingShape" mc:Ignorable="w14 w15 w16se w16cid wp14">
   <w:footnote w:type="separator" w:id="-1">
     <w:p>
       <w:pPr>
@@ -14046,7 +20245,7 @@
 </file>
 
 <file path=word/header1.xml><?xml version="1.0" encoding="utf-8"?>
-<w:hdr xmlns:wpc="http://schemas.microsoft.com/office/word/2010/wordprocessingCanvas" xmlns:cx="http://schemas.microsoft.com/office/drawing/2014/chartex" xmlns:mc="http://schemas.openxmlformats.org/markup-compatibility/2006" xmlns:o="urn:schemas-microsoft-com:office:office" xmlns:r="http://schemas.openxmlformats.org/officeDocument/2006/relationships" xmlns:m="http://schemas.openxmlformats.org/officeDocument/2006/math" xmlns:v="urn:schemas-microsoft-com:vml" xmlns:wp14="http://schemas.microsoft.com/office/word/2010/wordprocessingDrawing" xmlns:wp="http://schemas.openxmlformats.org/drawingml/2006/wordprocessingDrawing" xmlns:w10="urn:schemas-microsoft-com:office:word" xmlns:w="http://schemas.openxmlformats.org/wordprocessingml/2006/main" xmlns:w14="http://schemas.microsoft.com/office/word/2010/wordml" xmlns:w15="http://schemas.microsoft.com/office/word/2012/wordml" xmlns:w16se="http://schemas.microsoft.com/office/word/2015/wordml/symex" xmlns:wpg="http://schemas.microsoft.com/office/word/2010/wordprocessingGroup" xmlns:wpi="http://schemas.microsoft.com/office/word/2010/wordprocessingInk" xmlns:wne="http://schemas.microsoft.com/office/word/2006/wordml" xmlns:wps="http://schemas.microsoft.com/office/word/2010/wordprocessingShape" mc:Ignorable="w14 w15 w16se wp14">
+<w:hdr xmlns:wpc="http://schemas.microsoft.com/office/word/2010/wordprocessingCanvas" xmlns:cx="http://schemas.microsoft.com/office/drawing/2014/chartex" xmlns:cx1="http://schemas.microsoft.com/office/drawing/2015/9/8/chartex" xmlns:cx2="http://schemas.microsoft.com/office/drawing/2015/10/21/chartex" xmlns:cx3="http://schemas.microsoft.com/office/drawing/2016/5/9/chartex" xmlns:cx4="http://schemas.microsoft.com/office/drawing/2016/5/10/chartex" xmlns:cx5="http://schemas.microsoft.com/office/drawing/2016/5/11/chartex" xmlns:cx6="http://schemas.microsoft.com/office/drawing/2016/5/12/chartex" xmlns:cx7="http://schemas.microsoft.com/office/drawing/2016/5/13/chartex" xmlns:cx8="http://schemas.microsoft.com/office/drawing/2016/5/14/chartex" xmlns:mc="http://schemas.openxmlformats.org/markup-compatibility/2006" xmlns:aink="http://schemas.microsoft.com/office/drawing/2016/ink" xmlns:am3d="http://schemas.microsoft.com/office/drawing/2017/model3d" xmlns:o="urn:schemas-microsoft-com:office:office" xmlns:r="http://schemas.openxmlformats.org/officeDocument/2006/relationships" xmlns:m="http://schemas.openxmlformats.org/officeDocument/2006/math" xmlns:v="urn:schemas-microsoft-com:vml" xmlns:wp14="http://schemas.microsoft.com/office/word/2010/wordprocessingDrawing" xmlns:wp="http://schemas.openxmlformats.org/drawingml/2006/wordprocessingDrawing" xmlns:w10="urn:schemas-microsoft-com:office:word" xmlns:w="http://schemas.openxmlformats.org/wordprocessingml/2006/main" xmlns:w14="http://schemas.microsoft.com/office/word/2010/wordml" xmlns:w15="http://schemas.microsoft.com/office/word/2012/wordml" xmlns:w16cid="http://schemas.microsoft.com/office/word/2016/wordml/cid" xmlns:w16se="http://schemas.microsoft.com/office/word/2015/wordml/symex" xmlns:wpg="http://schemas.microsoft.com/office/word/2010/wordprocessingGroup" xmlns:wpi="http://schemas.microsoft.com/office/word/2010/wordprocessingInk" xmlns:wne="http://schemas.microsoft.com/office/word/2006/wordml" xmlns:wps="http://schemas.microsoft.com/office/word/2010/wordprocessingShape" mc:Ignorable="w14 w15 w16se w16cid wp14">
   <w:p>
     <w:pPr>
       <w:jc w:val="right"/>
@@ -14073,7 +20272,7 @@
 </file>
 
 <file path=word/numbering.xml><?xml version="1.0" encoding="utf-8"?>
-<w:numbering xmlns:wpc="http://schemas.microsoft.com/office/word/2010/wordprocessingCanvas" xmlns:cx="http://schemas.microsoft.com/office/drawing/2014/chartex" xmlns:mc="http://schemas.openxmlformats.org/markup-compatibility/2006" xmlns:o="urn:schemas-microsoft-com:office:office" xmlns:r="http://schemas.openxmlformats.org/officeDocument/2006/relationships" xmlns:m="http://schemas.openxmlformats.org/officeDocument/2006/math" xmlns:v="urn:schemas-microsoft-com:vml" xmlns:wp14="http://schemas.microsoft.com/office/word/2010/wordprocessingDrawing" xmlns:wp="http://schemas.openxmlformats.org/drawingml/2006/wordprocessingDrawing" xmlns:w10="urn:schemas-microsoft-com:office:word" xmlns:w="http://schemas.openxmlformats.org/wordprocessingml/2006/main" xmlns:w14="http://schemas.microsoft.com/office/word/2010/wordml" xmlns:w15="http://schemas.microsoft.com/office/word/2012/wordml" xmlns:w16se="http://schemas.microsoft.com/office/word/2015/wordml/symex" xmlns:wpg="http://schemas.microsoft.com/office/word/2010/wordprocessingGroup" xmlns:wpi="http://schemas.microsoft.com/office/word/2010/wordprocessingInk" xmlns:wne="http://schemas.microsoft.com/office/word/2006/wordml" xmlns:wps="http://schemas.microsoft.com/office/word/2010/wordprocessingShape" mc:Ignorable="w14 w15 w16se wp14">
+<w:numbering xmlns:wpc="http://schemas.microsoft.com/office/word/2010/wordprocessingCanvas" xmlns:cx="http://schemas.microsoft.com/office/drawing/2014/chartex" xmlns:cx1="http://schemas.microsoft.com/office/drawing/2015/9/8/chartex" xmlns:cx2="http://schemas.microsoft.com/office/drawing/2015/10/21/chartex" xmlns:cx3="http://schemas.microsoft.com/office/drawing/2016/5/9/chartex" xmlns:cx4="http://schemas.microsoft.com/office/drawing/2016/5/10/chartex" xmlns:cx5="http://schemas.microsoft.com/office/drawing/2016/5/11/chartex" xmlns:cx6="http://schemas.microsoft.com/office/drawing/2016/5/12/chartex" xmlns:cx7="http://schemas.microsoft.com/office/drawing/2016/5/13/chartex" xmlns:cx8="http://schemas.microsoft.com/office/drawing/2016/5/14/chartex" xmlns:mc="http://schemas.openxmlformats.org/markup-compatibility/2006" xmlns:aink="http://schemas.microsoft.com/office/drawing/2016/ink" xmlns:am3d="http://schemas.microsoft.com/office/drawing/2017/model3d" xmlns:o="urn:schemas-microsoft-com:office:office" xmlns:r="http://schemas.openxmlformats.org/officeDocument/2006/relationships" xmlns:m="http://schemas.openxmlformats.org/officeDocument/2006/math" xmlns:v="urn:schemas-microsoft-com:vml" xmlns:wp14="http://schemas.microsoft.com/office/word/2010/wordprocessingDrawing" xmlns:wp="http://schemas.openxmlformats.org/drawingml/2006/wordprocessingDrawing" xmlns:w10="urn:schemas-microsoft-com:office:word" xmlns:w="http://schemas.openxmlformats.org/wordprocessingml/2006/main" xmlns:w14="http://schemas.microsoft.com/office/word/2010/wordml" xmlns:w15="http://schemas.microsoft.com/office/word/2012/wordml" xmlns:w16cid="http://schemas.microsoft.com/office/word/2016/wordml/cid" xmlns:w16se="http://schemas.microsoft.com/office/word/2015/wordml/symex" xmlns:wpg="http://schemas.microsoft.com/office/word/2010/wordprocessingGroup" xmlns:wpi="http://schemas.microsoft.com/office/word/2010/wordprocessingInk" xmlns:wne="http://schemas.microsoft.com/office/word/2006/wordml" xmlns:wps="http://schemas.microsoft.com/office/word/2010/wordprocessingShape" mc:Ignorable="w14 w15 w16se w16cid wp14">
   <w:abstractNum w:abstractNumId="0" w15:restartNumberingAfterBreak="0">
     <w:nsid w:val="01A240CE"/>
     <w:multiLevelType w:val="hybridMultilevel"/>
@@ -19144,7 +25343,7 @@
 </file>
 
 <file path=word/styles.xml><?xml version="1.0" encoding="utf-8"?>
-<w:styles xmlns:mc="http://schemas.openxmlformats.org/markup-compatibility/2006" xmlns:r="http://schemas.openxmlformats.org/officeDocument/2006/relationships" xmlns:w="http://schemas.openxmlformats.org/wordprocessingml/2006/main" xmlns:w14="http://schemas.microsoft.com/office/word/2010/wordml" xmlns:w15="http://schemas.microsoft.com/office/word/2012/wordml" xmlns:w16se="http://schemas.microsoft.com/office/word/2015/wordml/symex" mc:Ignorable="w14 w15 w16se">
+<w:styles xmlns:mc="http://schemas.openxmlformats.org/markup-compatibility/2006" xmlns:r="http://schemas.openxmlformats.org/officeDocument/2006/relationships" xmlns:w="http://schemas.openxmlformats.org/wordprocessingml/2006/main" xmlns:w14="http://schemas.microsoft.com/office/word/2010/wordml" xmlns:w15="http://schemas.microsoft.com/office/word/2012/wordml" xmlns:w16cid="http://schemas.microsoft.com/office/word/2016/wordml/cid" xmlns:w16se="http://schemas.microsoft.com/office/word/2015/wordml/symex" mc:Ignorable="w14 w15 w16se w16cid">
   <w:docDefaults>
     <w:rPrDefault>
       <w:rPr>
@@ -19160,7 +25359,7 @@
       </w:pPr>
     </w:pPrDefault>
   </w:docDefaults>
-  <w:latentStyles w:defLockedState="0" w:defUIPriority="99" w:defSemiHidden="0" w:defUnhideWhenUsed="0" w:defQFormat="0" w:count="371">
+  <w:latentStyles w:defLockedState="0" w:defUIPriority="99" w:defSemiHidden="0" w:defUnhideWhenUsed="0" w:defQFormat="0" w:count="376">
     <w:lsdException w:name="Normal" w:uiPriority="0" w:qFormat="1"/>
     <w:lsdException w:name="heading 1" w:uiPriority="9" w:qFormat="1"/>
     <w:lsdException w:name="heading 2" w:semiHidden="1" w:uiPriority="9" w:unhideWhenUsed="1" w:qFormat="1"/>
@@ -19532,6 +25731,11 @@
     <w:lsdException w:name="List Table 5 Dark Accent 6" w:uiPriority="50"/>
     <w:lsdException w:name="List Table 6 Colorful Accent 6" w:uiPriority="51"/>
     <w:lsdException w:name="List Table 7 Colorful Accent 6" w:uiPriority="52"/>
+    <w:lsdException w:name="Mention" w:semiHidden="1" w:unhideWhenUsed="1"/>
+    <w:lsdException w:name="Smart Hyperlink" w:semiHidden="1" w:unhideWhenUsed="1"/>
+    <w:lsdException w:name="Hashtag" w:semiHidden="1" w:unhideWhenUsed="1"/>
+    <w:lsdException w:name="Unresolved Mention" w:semiHidden="1" w:unhideWhenUsed="1"/>
+    <w:lsdException w:name="Smart Link" w:semiHidden="1" w:unhideWhenUsed="1"/>
   </w:latentStyles>
   <w:style w:type="paragraph" w:default="1" w:styleId="a">
     <w:name w:val="Normal"/>
@@ -20739,7 +26943,7 @@
 </file>
 
 <file path=word/glossary/document.xml><?xml version="1.0" encoding="utf-8"?>
-<w:glossaryDocument xmlns:wpc="http://schemas.microsoft.com/office/word/2010/wordprocessingCanvas" xmlns:cx="http://schemas.microsoft.com/office/drawing/2014/chartex" xmlns:mc="http://schemas.openxmlformats.org/markup-compatibility/2006" xmlns:o="urn:schemas-microsoft-com:office:office" xmlns:r="http://schemas.openxmlformats.org/officeDocument/2006/relationships" xmlns:m="http://schemas.openxmlformats.org/officeDocument/2006/math" xmlns:v="urn:schemas-microsoft-com:vml" xmlns:wp14="http://schemas.microsoft.com/office/word/2010/wordprocessingDrawing" xmlns:wp="http://schemas.openxmlformats.org/drawingml/2006/wordprocessingDrawing" xmlns:w10="urn:schemas-microsoft-com:office:word" xmlns:w="http://schemas.openxmlformats.org/wordprocessingml/2006/main" xmlns:w14="http://schemas.microsoft.com/office/word/2010/wordml" xmlns:w15="http://schemas.microsoft.com/office/word/2012/wordml" xmlns:w16se="http://schemas.microsoft.com/office/word/2015/wordml/symex" xmlns:wpg="http://schemas.microsoft.com/office/word/2010/wordprocessingGroup" xmlns:wpi="http://schemas.microsoft.com/office/word/2010/wordprocessingInk" xmlns:wne="http://schemas.microsoft.com/office/word/2006/wordml" xmlns:wps="http://schemas.microsoft.com/office/word/2010/wordprocessingShape" mc:Ignorable="w14 w15 w16se wp14">
+<w:glossaryDocument xmlns:wpc="http://schemas.microsoft.com/office/word/2010/wordprocessingCanvas" xmlns:cx="http://schemas.microsoft.com/office/drawing/2014/chartex" xmlns:cx1="http://schemas.microsoft.com/office/drawing/2015/9/8/chartex" xmlns:cx2="http://schemas.microsoft.com/office/drawing/2015/10/21/chartex" xmlns:cx3="http://schemas.microsoft.com/office/drawing/2016/5/9/chartex" xmlns:cx4="http://schemas.microsoft.com/office/drawing/2016/5/10/chartex" xmlns:cx5="http://schemas.microsoft.com/office/drawing/2016/5/11/chartex" xmlns:cx6="http://schemas.microsoft.com/office/drawing/2016/5/12/chartex" xmlns:cx7="http://schemas.microsoft.com/office/drawing/2016/5/13/chartex" xmlns:cx8="http://schemas.microsoft.com/office/drawing/2016/5/14/chartex" xmlns:mc="http://schemas.openxmlformats.org/markup-compatibility/2006" xmlns:aink="http://schemas.microsoft.com/office/drawing/2016/ink" xmlns:am3d="http://schemas.microsoft.com/office/drawing/2017/model3d" xmlns:o="urn:schemas-microsoft-com:office:office" xmlns:r="http://schemas.openxmlformats.org/officeDocument/2006/relationships" xmlns:m="http://schemas.openxmlformats.org/officeDocument/2006/math" xmlns:v="urn:schemas-microsoft-com:vml" xmlns:wp14="http://schemas.microsoft.com/office/word/2010/wordprocessingDrawing" xmlns:wp="http://schemas.openxmlformats.org/drawingml/2006/wordprocessingDrawing" xmlns:w10="urn:schemas-microsoft-com:office:word" xmlns:w="http://schemas.openxmlformats.org/wordprocessingml/2006/main" xmlns:w14="http://schemas.microsoft.com/office/word/2010/wordml" xmlns:w15="http://schemas.microsoft.com/office/word/2012/wordml" xmlns:w16cid="http://schemas.microsoft.com/office/word/2016/wordml/cid" xmlns:w16se="http://schemas.microsoft.com/office/word/2015/wordml/symex" xmlns:wpg="http://schemas.microsoft.com/office/word/2010/wordprocessingGroup" xmlns:wpi="http://schemas.microsoft.com/office/word/2010/wordprocessingInk" xmlns:wne="http://schemas.microsoft.com/office/word/2006/wordml" xmlns:wps="http://schemas.microsoft.com/office/word/2010/wordprocessingShape" mc:Ignorable="w14 w15 w16se w16cid wp14">
   <w:docParts>
     <w:docPart>
       <w:docPartPr>
@@ -20775,7 +26979,7 @@
 </file>
 
 <file path=word/glossary/fontTable.xml><?xml version="1.0" encoding="utf-8"?>
-<w:fonts xmlns:mc="http://schemas.openxmlformats.org/markup-compatibility/2006" xmlns:r="http://schemas.openxmlformats.org/officeDocument/2006/relationships" xmlns:w="http://schemas.openxmlformats.org/wordprocessingml/2006/main" xmlns:w14="http://schemas.microsoft.com/office/word/2010/wordml" xmlns:w15="http://schemas.microsoft.com/office/word/2012/wordml" xmlns:w16se="http://schemas.microsoft.com/office/word/2015/wordml/symex" mc:Ignorable="w14 w15 w16se">
+<w:fonts xmlns:mc="http://schemas.openxmlformats.org/markup-compatibility/2006" xmlns:r="http://schemas.openxmlformats.org/officeDocument/2006/relationships" xmlns:w="http://schemas.openxmlformats.org/wordprocessingml/2006/main" xmlns:w14="http://schemas.microsoft.com/office/word/2010/wordml" xmlns:w15="http://schemas.microsoft.com/office/word/2012/wordml" xmlns:w16cid="http://schemas.microsoft.com/office/word/2016/wordml/cid" xmlns:w16se="http://schemas.microsoft.com/office/word/2015/wordml/symex" mc:Ignorable="w14 w15 w16se w16cid">
   <w:font w:name="바탕">
     <w:altName w:val="Batang"/>
     <w:panose1 w:val="02030600000101010101"/>
@@ -20789,7 +26993,7 @@
     <w:charset w:val="00"/>
     <w:family w:val="roman"/>
     <w:pitch w:val="variable"/>
-    <w:sig w:usb0="E0002EFF" w:usb1="C000785B" w:usb2="00000009" w:usb3="00000000" w:csb0="000001FF" w:csb1="00000000"/>
+    <w:sig w:usb0="E0002AFF" w:usb1="C0007841" w:usb2="00000009" w:usb3="00000000" w:csb0="000001FF" w:csb1="00000000"/>
   </w:font>
   <w:font w:name="Symbol">
     <w:panose1 w:val="05050102010706020507"/>
@@ -20817,21 +27021,21 @@
     <w:charset w:val="00"/>
     <w:family w:val="swiss"/>
     <w:pitch w:val="variable"/>
-    <w:sig w:usb0="E0002AFF" w:usb1="C000247B" w:usb2="00000009" w:usb3="00000000" w:csb0="000001FF" w:csb1="00000000"/>
+    <w:sig w:usb0="E00002FF" w:usb1="4000ACFF" w:usb2="00000001" w:usb3="00000000" w:csb0="0000019F" w:csb1="00000000"/>
   </w:font>
   <w:font w:name="Cambria">
     <w:panose1 w:val="02040503050406030204"/>
     <w:charset w:val="00"/>
     <w:family w:val="roman"/>
     <w:pitch w:val="variable"/>
-    <w:sig w:usb0="E00006FF" w:usb1="420024FF" w:usb2="02000000" w:usb3="00000000" w:csb0="0000019F" w:csb1="00000000"/>
+    <w:sig w:usb0="E00002FF" w:usb1="400004FF" w:usb2="00000000" w:usb3="00000000" w:csb0="0000019F" w:csb1="00000000"/>
   </w:font>
   <w:font w:name="맑은 고딕">
     <w:panose1 w:val="020B0503020000020004"/>
     <w:charset w:val="81"/>
     <w:family w:val="modern"/>
     <w:pitch w:val="variable"/>
-    <w:sig w:usb0="9000002F" w:usb1="29D77CFB" w:usb2="00000012" w:usb3="00000000" w:csb0="00080001" w:csb1="00000000"/>
+    <w:sig w:usb0="900002AF" w:usb1="09D77CFB" w:usb2="00000012" w:usb3="00000000" w:csb0="00080001" w:csb1="00000000"/>
   </w:font>
   <w:font w:name="Tahoma">
     <w:panose1 w:val="020B0604030504040204"/>
@@ -20845,7 +27049,7 @@
     <w:charset w:val="00"/>
     <w:family w:val="swiss"/>
     <w:pitch w:val="variable"/>
-    <w:sig w:usb0="E0002EFF" w:usb1="C000785B" w:usb2="00000009" w:usb3="00000000" w:csb0="000001FF" w:csb1="00000000"/>
+    <w:sig w:usb0="E0002AFF" w:usb1="C0007843" w:usb2="00000009" w:usb3="00000000" w:csb0="000001FF" w:csb1="00000000"/>
   </w:font>
   <w:font w:name="SimSun">
     <w:altName w:val="宋体"/>
@@ -20874,7 +27078,7 @@
 </file>
 
 <file path=word/glossary/settings.xml><?xml version="1.0" encoding="utf-8"?>
-<w:settings xmlns:mc="http://schemas.openxmlformats.org/markup-compatibility/2006" xmlns:o="urn:schemas-microsoft-com:office:office" xmlns:r="http://schemas.openxmlformats.org/officeDocument/2006/relationships" xmlns:m="http://schemas.openxmlformats.org/officeDocument/2006/math" xmlns:v="urn:schemas-microsoft-com:vml" xmlns:w10="urn:schemas-microsoft-com:office:word" xmlns:w="http://schemas.openxmlformats.org/wordprocessingml/2006/main" xmlns:w14="http://schemas.microsoft.com/office/word/2010/wordml" xmlns:w15="http://schemas.microsoft.com/office/word/2012/wordml" xmlns:w16se="http://schemas.microsoft.com/office/word/2015/wordml/symex" xmlns:sl="http://schemas.openxmlformats.org/schemaLibrary/2006/main" mc:Ignorable="w14 w15 w16se">
+<w:settings xmlns:mc="http://schemas.openxmlformats.org/markup-compatibility/2006" xmlns:o="urn:schemas-microsoft-com:office:office" xmlns:r="http://schemas.openxmlformats.org/officeDocument/2006/relationships" xmlns:m="http://schemas.openxmlformats.org/officeDocument/2006/math" xmlns:v="urn:schemas-microsoft-com:vml" xmlns:w10="urn:schemas-microsoft-com:office:word" xmlns:w="http://schemas.openxmlformats.org/wordprocessingml/2006/main" xmlns:w14="http://schemas.microsoft.com/office/word/2010/wordml" xmlns:w15="http://schemas.microsoft.com/office/word/2012/wordml" xmlns:w16cid="http://schemas.microsoft.com/office/word/2016/wordml/cid" xmlns:w16se="http://schemas.microsoft.com/office/word/2015/wordml/symex" xmlns:sl="http://schemas.openxmlformats.org/schemaLibrary/2006/main" mc:Ignorable="w14 w15 w16se w16cid">
   <w:view w:val="normal"/>
   <w:bordersDoNotSurroundHeader/>
   <w:bordersDoNotSurroundFooter/>
@@ -20893,6 +27097,7 @@
     <w:adjustLineHeightInTable/>
     <w:useFELayout/>
     <w:compatSetting w:name="compatibilityMode" w:uri="http://schemas.microsoft.com/office/word" w:val="12"/>
+    <w:compatSetting w:name="useWord2013TrackBottomHyphenation" w:uri="http://schemas.microsoft.com/office/word" w:val="1"/>
   </w:compat>
   <w:rsids>
     <w:rsidRoot w:val="002B1BFE"/>
@@ -20904,6 +27109,7 @@
     <w:rsid w:val="00067A0F"/>
     <w:rsid w:val="000725B5"/>
     <w:rsid w:val="000E2DE2"/>
+    <w:rsid w:val="00101DCF"/>
     <w:rsid w:val="0014046E"/>
     <w:rsid w:val="00155744"/>
     <w:rsid w:val="00157211"/>
@@ -21032,6 +27238,7 @@
     <w:rsid w:val="00F77181"/>
     <w:rsid w:val="00FA5CB4"/>
     <w:rsid w:val="00FD1CB3"/>
+    <w:rsid w:val="00FF7D1D"/>
   </w:rsids>
   <m:mathPr>
     <m:mathFont m:val="Cambria Math"/>
@@ -21054,7 +27261,7 @@
 </file>
 
 <file path=word/glossary/styles.xml><?xml version="1.0" encoding="utf-8"?>
-<w:styles xmlns:mc="http://schemas.openxmlformats.org/markup-compatibility/2006" xmlns:r="http://schemas.openxmlformats.org/officeDocument/2006/relationships" xmlns:w="http://schemas.openxmlformats.org/wordprocessingml/2006/main" xmlns:w14="http://schemas.microsoft.com/office/word/2010/wordml" xmlns:w15="http://schemas.microsoft.com/office/word/2012/wordml" xmlns:w16se="http://schemas.microsoft.com/office/word/2015/wordml/symex" mc:Ignorable="w14 w15 w16se">
+<w:styles xmlns:mc="http://schemas.openxmlformats.org/markup-compatibility/2006" xmlns:r="http://schemas.openxmlformats.org/officeDocument/2006/relationships" xmlns:w="http://schemas.openxmlformats.org/wordprocessingml/2006/main" xmlns:w14="http://schemas.microsoft.com/office/word/2010/wordml" xmlns:w15="http://schemas.microsoft.com/office/word/2012/wordml" xmlns:w16cid="http://schemas.microsoft.com/office/word/2016/wordml/cid" xmlns:w16se="http://schemas.microsoft.com/office/word/2015/wordml/symex" mc:Ignorable="w14 w15 w16se w16cid">
   <w:docDefaults>
     <w:rPrDefault>
       <w:rPr>
@@ -21066,7 +27273,7 @@
     </w:rPrDefault>
     <w:pPrDefault/>
   </w:docDefaults>
-  <w:latentStyles w:defLockedState="0" w:defUIPriority="99" w:defSemiHidden="0" w:defUnhideWhenUsed="0" w:defQFormat="0" w:count="371">
+  <w:latentStyles w:defLockedState="0" w:defUIPriority="99" w:defSemiHidden="0" w:defUnhideWhenUsed="0" w:defQFormat="0" w:count="376">
     <w:lsdException w:name="Normal" w:uiPriority="0" w:qFormat="1"/>
     <w:lsdException w:name="heading 1" w:uiPriority="9" w:qFormat="1"/>
     <w:lsdException w:name="heading 2" w:semiHidden="1" w:uiPriority="9" w:unhideWhenUsed="1" w:qFormat="1"/>
@@ -21438,6 +27645,11 @@
     <w:lsdException w:name="List Table 5 Dark Accent 6" w:uiPriority="50"/>
     <w:lsdException w:name="List Table 6 Colorful Accent 6" w:uiPriority="51"/>
     <w:lsdException w:name="List Table 7 Colorful Accent 6" w:uiPriority="52"/>
+    <w:lsdException w:name="Mention" w:semiHidden="1" w:unhideWhenUsed="1"/>
+    <w:lsdException w:name="Smart Hyperlink" w:semiHidden="1" w:unhideWhenUsed="1"/>
+    <w:lsdException w:name="Hashtag" w:semiHidden="1" w:unhideWhenUsed="1"/>
+    <w:lsdException w:name="Unresolved Mention" w:semiHidden="1" w:unhideWhenUsed="1"/>
+    <w:lsdException w:name="Smart Link" w:semiHidden="1" w:unhideWhenUsed="1"/>
   </w:latentStyles>
   <w:style w:type="paragraph" w:default="1" w:styleId="a">
     <w:name w:val="Normal"/>
@@ -21525,7 +27737,7 @@
 </file>
 
 <file path=word/glossary/webSettings.xml><?xml version="1.0" encoding="utf-8"?>
-<w:webSettings xmlns:mc="http://schemas.openxmlformats.org/markup-compatibility/2006" xmlns:r="http://schemas.openxmlformats.org/officeDocument/2006/relationships" xmlns:w="http://schemas.openxmlformats.org/wordprocessingml/2006/main" xmlns:w14="http://schemas.microsoft.com/office/word/2010/wordml" xmlns:w15="http://schemas.microsoft.com/office/word/2012/wordml" xmlns:w16se="http://schemas.microsoft.com/office/word/2015/wordml/symex" mc:Ignorable="w14 w15 w16se">
+<w:webSettings xmlns:mc="http://schemas.openxmlformats.org/markup-compatibility/2006" xmlns:r="http://schemas.openxmlformats.org/officeDocument/2006/relationships" xmlns:w="http://schemas.openxmlformats.org/wordprocessingml/2006/main" xmlns:w14="http://schemas.microsoft.com/office/word/2010/wordml" xmlns:w15="http://schemas.microsoft.com/office/word/2012/wordml" xmlns:w16cid="http://schemas.microsoft.com/office/word/2016/wordml/cid" xmlns:w16se="http://schemas.microsoft.com/office/word/2015/wordml/symex" mc:Ignorable="w14 w15 w16se w16cid">
   <w:optimizeForBrowser/>
 </w:webSettings>
 </file>
@@ -21816,24 +28028,6 @@
 </file>
 
 <file path=customXml/item1.xml><?xml version="1.0" encoding="utf-8"?>
-<?mso-contentType ?>
-<FormTemplates xmlns="http://schemas.microsoft.com/sharepoint/v3/contenttype/forms">
-  <Display>DocumentLibraryForm</Display>
-  <Edit>DocumentLibraryForm</Edit>
-  <New>DocumentLibraryForm</New>
-</FormTemplates>
-</file>
-
-<file path=customXml/item2.xml><?xml version="1.0" encoding="utf-8"?>
-<p:properties xmlns:p="http://schemas.microsoft.com/office/2006/metadata/properties" xmlns:xsi="http://www.w3.org/2001/XMLSchema-instance">
-  <documentManagement>
-    <Gat xmlns="2ec1ac2a-4cb5-40a4-b122-7712fb276773">IC</Gat>
-    <Status xmlns="2ec1ac2a-4cb5-40a4-b122-7712fb276773">Ready for Review</Status>
-  </documentManagement>
-</p:properties>
-</file>
-
-<file path=customXml/item3.xml><?xml version="1.0" encoding="utf-8"?>
 <ct:contentTypeSchema xmlns:ct="http://schemas.microsoft.com/office/2006/metadata/contentType" xmlns:ma="http://schemas.microsoft.com/office/2006/metadata/properties/metaAttributes" ct:_="" ma:_="" ma:contentTypeName="Document" ma:contentTypeID="0x010100912960106A3E4F47BFB96C9FCD053E8D" ma:contentTypeVersion="5" ma:contentTypeDescription="Create a new document." ma:contentTypeScope="" ma:versionID="2de3f926a3c0f17089feb522e9b09ab1">
   <xsd:schema xmlns:xsd="http://www.w3.org/2001/XMLSchema" xmlns:p="http://schemas.microsoft.com/office/2006/metadata/properties" xmlns:ns2="2ec1ac2a-4cb5-40a4-b122-7712fb276773" targetNamespace="http://schemas.microsoft.com/office/2006/metadata/properties" ma:root="true" ma:fieldsID="e1f24f6a315dc27bce075d22310a17a5" ns2:_="">
     <xsd:import namespace="2ec1ac2a-4cb5-40a4-b122-7712fb276773"/>
@@ -21914,28 +28108,29 @@
 </ct:contentTypeSchema>
 </file>
 
+<file path=customXml/item2.xml><?xml version="1.0" encoding="utf-8"?>
+<?mso-contentType ?>
+<FormTemplates xmlns="http://schemas.microsoft.com/sharepoint/v3/contenttype/forms">
+  <Display>DocumentLibraryForm</Display>
+  <Edit>DocumentLibraryForm</Edit>
+  <New>DocumentLibraryForm</New>
+</FormTemplates>
+</file>
+
+<file path=customXml/item3.xml><?xml version="1.0" encoding="utf-8"?>
+<p:properties xmlns:p="http://schemas.microsoft.com/office/2006/metadata/properties" xmlns:xsi="http://www.w3.org/2001/XMLSchema-instance">
+  <documentManagement>
+    <Gat xmlns="2ec1ac2a-4cb5-40a4-b122-7712fb276773">IC</Gat>
+    <Status xmlns="2ec1ac2a-4cb5-40a4-b122-7712fb276773">Ready for Review</Status>
+  </documentManagement>
+</p:properties>
+</file>
+
 <file path=customXml/item4.xml><?xml version="1.0" encoding="utf-8"?>
 <b:Sources xmlns:b="http://schemas.openxmlformats.org/officeDocument/2006/bibliography" xmlns="http://schemas.openxmlformats.org/officeDocument/2006/bibliography" SelectedStyle="\APA.XSL" StyleName="APA"/>
 </file>
 
 <file path=customXml/itemProps1.xml><?xml version="1.0" encoding="utf-8"?>
-<ds:datastoreItem xmlns:ds="http://schemas.openxmlformats.org/officeDocument/2006/customXml" ds:itemID="{7D4FE01D-1055-48A2-B526-C8AAEA4E33FB}">
-  <ds:schemaRefs>
-    <ds:schemaRef ds:uri="http://schemas.microsoft.com/sharepoint/v3/contenttype/forms"/>
-  </ds:schemaRefs>
-</ds:datastoreItem>
-</file>
-
-<file path=customXml/itemProps2.xml><?xml version="1.0" encoding="utf-8"?>
-<ds:datastoreItem xmlns:ds="http://schemas.openxmlformats.org/officeDocument/2006/customXml" ds:itemID="{22EF12C5-4EE5-401D-AF32-34459B235CB4}">
-  <ds:schemaRefs>
-    <ds:schemaRef ds:uri="http://schemas.microsoft.com/office/2006/metadata/properties"/>
-    <ds:schemaRef ds:uri="2ec1ac2a-4cb5-40a4-b122-7712fb276773"/>
-  </ds:schemaRefs>
-</ds:datastoreItem>
-</file>
-
-<file path=customXml/itemProps3.xml><?xml version="1.0" encoding="utf-8"?>
 <ds:datastoreItem xmlns:ds="http://schemas.openxmlformats.org/officeDocument/2006/customXml" ds:itemID="{413738C2-4739-401D-BFAC-3D8C20A1C92A}">
   <ds:schemaRefs>
     <ds:schemaRef ds:uri="http://schemas.microsoft.com/office/2006/metadata/contentType"/>
@@ -21952,8 +28147,25 @@
 </ds:datastoreItem>
 </file>
 
+<file path=customXml/itemProps2.xml><?xml version="1.0" encoding="utf-8"?>
+<ds:datastoreItem xmlns:ds="http://schemas.openxmlformats.org/officeDocument/2006/customXml" ds:itemID="{7D4FE01D-1055-48A2-B526-C8AAEA4E33FB}">
+  <ds:schemaRefs>
+    <ds:schemaRef ds:uri="http://schemas.microsoft.com/sharepoint/v3/contenttype/forms"/>
+  </ds:schemaRefs>
+</ds:datastoreItem>
+</file>
+
+<file path=customXml/itemProps3.xml><?xml version="1.0" encoding="utf-8"?>
+<ds:datastoreItem xmlns:ds="http://schemas.openxmlformats.org/officeDocument/2006/customXml" ds:itemID="{22EF12C5-4EE5-401D-AF32-34459B235CB4}">
+  <ds:schemaRefs>
+    <ds:schemaRef ds:uri="http://schemas.microsoft.com/office/2006/metadata/properties"/>
+    <ds:schemaRef ds:uri="2ec1ac2a-4cb5-40a4-b122-7712fb276773"/>
+  </ds:schemaRefs>
+</ds:datastoreItem>
+</file>
+
 <file path=customXml/itemProps4.xml><?xml version="1.0" encoding="utf-8"?>
-<ds:datastoreItem xmlns:ds="http://schemas.openxmlformats.org/officeDocument/2006/customXml" ds:itemID="{F3926463-BDEB-4626-9287-35DC0435B884}">
+<ds:datastoreItem xmlns:ds="http://schemas.openxmlformats.org/officeDocument/2006/customXml" ds:itemID="{88C7D8A1-C39E-441F-9A17-300BD88860D4}">
   <ds:schemaRefs>
     <ds:schemaRef ds:uri="http://schemas.openxmlformats.org/officeDocument/2006/bibliography"/>
   </ds:schemaRefs>

--- a/S007_ProgrammingGuide.docx
+++ b/S007_ProgrammingGuide.docx
@@ -1,6 +1,6 @@
 
 <file path=word/document.xml><?xml version="1.0" encoding="utf-8"?>
-<w:document xmlns:wpc="http://schemas.microsoft.com/office/word/2010/wordprocessingCanvas" xmlns:cx="http://schemas.microsoft.com/office/drawing/2014/chartex" xmlns:cx1="http://schemas.microsoft.com/office/drawing/2015/9/8/chartex" xmlns:cx2="http://schemas.microsoft.com/office/drawing/2015/10/21/chartex" xmlns:cx3="http://schemas.microsoft.com/office/drawing/2016/5/9/chartex" xmlns:cx4="http://schemas.microsoft.com/office/drawing/2016/5/10/chartex" xmlns:cx5="http://schemas.microsoft.com/office/drawing/2016/5/11/chartex" xmlns:cx6="http://schemas.microsoft.com/office/drawing/2016/5/12/chartex" xmlns:cx7="http://schemas.microsoft.com/office/drawing/2016/5/13/chartex" xmlns:cx8="http://schemas.microsoft.com/office/drawing/2016/5/14/chartex" xmlns:mc="http://schemas.openxmlformats.org/markup-compatibility/2006" xmlns:aink="http://schemas.microsoft.com/office/drawing/2016/ink" xmlns:am3d="http://schemas.microsoft.com/office/drawing/2017/model3d" xmlns:o="urn:schemas-microsoft-com:office:office" xmlns:r="http://schemas.openxmlformats.org/officeDocument/2006/relationships" xmlns:m="http://schemas.openxmlformats.org/officeDocument/2006/math" xmlns:v="urn:schemas-microsoft-com:vml" xmlns:wp14="http://schemas.microsoft.com/office/word/2010/wordprocessingDrawing" xmlns:wp="http://schemas.openxmlformats.org/drawingml/2006/wordprocessingDrawing" xmlns:w10="urn:schemas-microsoft-com:office:word" xmlns:w="http://schemas.openxmlformats.org/wordprocessingml/2006/main" xmlns:w14="http://schemas.microsoft.com/office/word/2010/wordml" xmlns:w15="http://schemas.microsoft.com/office/word/2012/wordml" xmlns:w16cid="http://schemas.microsoft.com/office/word/2016/wordml/cid" xmlns:w16se="http://schemas.microsoft.com/office/word/2015/wordml/symex" xmlns:wpg="http://schemas.microsoft.com/office/word/2010/wordprocessingGroup" xmlns:wpi="http://schemas.microsoft.com/office/word/2010/wordprocessingInk" xmlns:wne="http://schemas.microsoft.com/office/word/2006/wordml" xmlns:wps="http://schemas.microsoft.com/office/word/2010/wordprocessingShape" mc:Ignorable="w14 w15 w16se w16cid wp14">
+<w:document xmlns:wpc="http://schemas.microsoft.com/office/word/2010/wordprocessingCanvas" xmlns:cx="http://schemas.microsoft.com/office/drawing/2014/chartex" xmlns:mc="http://schemas.openxmlformats.org/markup-compatibility/2006" xmlns:o="urn:schemas-microsoft-com:office:office" xmlns:r="http://schemas.openxmlformats.org/officeDocument/2006/relationships" xmlns:m="http://schemas.openxmlformats.org/officeDocument/2006/math" xmlns:v="urn:schemas-microsoft-com:vml" xmlns:wp14="http://schemas.microsoft.com/office/word/2010/wordprocessingDrawing" xmlns:wp="http://schemas.openxmlformats.org/drawingml/2006/wordprocessingDrawing" xmlns:w10="urn:schemas-microsoft-com:office:word" xmlns:w="http://schemas.openxmlformats.org/wordprocessingml/2006/main" xmlns:w14="http://schemas.microsoft.com/office/word/2010/wordml" xmlns:w15="http://schemas.microsoft.com/office/word/2012/wordml" xmlns:w16se="http://schemas.microsoft.com/office/word/2015/wordml/symex" xmlns:wpg="http://schemas.microsoft.com/office/word/2010/wordprocessingGroup" xmlns:wpi="http://schemas.microsoft.com/office/word/2010/wordprocessingInk" xmlns:wne="http://schemas.microsoft.com/office/word/2006/wordml" xmlns:wps="http://schemas.microsoft.com/office/word/2010/wordprocessingShape" mc:Ignorable="w14 w15 w16se wp14">
   <w:body>
     <w:p>
       <w:pPr>
@@ -2948,7 +2948,21 @@
         <w:rPr>
           <w:lang w:eastAsia="ko-KR"/>
         </w:rPr>
-        <w:t>, const char *</w:t>
+        <w:t xml:space="preserve">, </w:t>
+      </w:r>
+      <w:proofErr w:type="spellStart"/>
+      <w:r>
+        <w:rPr>
+          <w:lang w:eastAsia="ko-KR"/>
+        </w:rPr>
+        <w:t>const</w:t>
+      </w:r>
+      <w:proofErr w:type="spellEnd"/>
+      <w:r>
+        <w:rPr>
+          <w:lang w:eastAsia="ko-KR"/>
+        </w:rPr>
+        <w:t xml:space="preserve"> char *</w:t>
       </w:r>
       <w:proofErr w:type="spellStart"/>
       <w:r>
@@ -4430,6 +4444,7 @@
         </w:rPr>
         <w:t xml:space="preserve"> </w:t>
       </w:r>
+      <w:proofErr w:type="spellStart"/>
       <w:r>
         <w:rPr>
           <w:rFonts w:hint="eastAsia"/>
@@ -4437,6 +4452,7 @@
         </w:rPr>
         <w:t>자료형에</w:t>
       </w:r>
+      <w:proofErr w:type="spellEnd"/>
       <w:r>
         <w:rPr>
           <w:rFonts w:hint="eastAsia"/>
@@ -4952,6 +4968,7 @@
           <w:lang w:eastAsia="ko-KR"/>
         </w:rPr>
       </w:pPr>
+      <w:proofErr w:type="spellStart"/>
       <w:r>
         <w:rPr>
           <w:rFonts w:hint="eastAsia"/>
@@ -4965,6 +4982,7 @@
         </w:rPr>
         <w:t>nt</w:t>
       </w:r>
+      <w:proofErr w:type="spellEnd"/>
       <w:r>
         <w:rPr>
           <w:rFonts w:hint="eastAsia"/>
@@ -8437,7 +8455,6 @@
           <w:rFonts w:hint="eastAsia"/>
           <w:lang w:eastAsia="ko-KR"/>
         </w:rPr>
-        <w:lastRenderedPageBreak/>
         <w:t>상수와</w:t>
       </w:r>
       <w:r>
@@ -8677,6 +8694,7 @@
           <w:noProof/>
           <w:lang w:eastAsia="ko-KR"/>
         </w:rPr>
+        <w:lastRenderedPageBreak/>
         <w:drawing>
           <wp:inline distT="0" distB="0" distL="0" distR="0" wp14:anchorId="534D86FC" wp14:editId="4DCD5C8A">
             <wp:extent cx="5939790" cy="614680"/>
@@ -10984,7 +11002,6 @@
           <w:rFonts w:hint="eastAsia"/>
           <w:lang w:eastAsia="ko-KR"/>
         </w:rPr>
-        <w:lastRenderedPageBreak/>
         <w:t>포인터</w:t>
       </w:r>
       <w:r>
@@ -11222,6 +11239,7 @@
           <w:noProof/>
           <w:lang w:eastAsia="ko-KR"/>
         </w:rPr>
+        <w:lastRenderedPageBreak/>
         <w:drawing>
           <wp:inline distT="0" distB="0" distL="0" distR="0" wp14:anchorId="66EBDCC8" wp14:editId="39D0028C">
             <wp:extent cx="5939790" cy="482600"/>
@@ -11308,6 +11326,7 @@
         </w:rPr>
         <w:t xml:space="preserve"> </w:t>
       </w:r>
+      <w:proofErr w:type="spellStart"/>
       <w:r>
         <w:rPr>
           <w:rFonts w:hint="eastAsia"/>
@@ -11315,6 +11334,7 @@
         </w:rPr>
         <w:t>자료형을</w:t>
       </w:r>
+      <w:proofErr w:type="spellEnd"/>
       <w:r>
         <w:rPr>
           <w:rFonts w:hint="eastAsia"/>
@@ -11388,50 +11408,87 @@
         <w:rPr>
           <w:lang w:eastAsia="ko-KR"/>
         </w:rPr>
-        <w:t xml:space="preserve"> int *</w:t>
+        <w:t xml:space="preserve"> </w:t>
       </w:r>
       <w:proofErr w:type="spellStart"/>
+      <w:r>
+        <w:rPr>
+          <w:lang w:eastAsia="ko-KR"/>
+        </w:rPr>
+        <w:t>int</w:t>
+      </w:r>
+      <w:proofErr w:type="spellEnd"/>
+      <w:r>
+        <w:rPr>
+          <w:lang w:eastAsia="ko-KR"/>
+        </w:rPr>
+        <w:t xml:space="preserve"> *</w:t>
+      </w:r>
+      <w:proofErr w:type="spellStart"/>
+      <w:r>
+        <w:rPr>
+          <w:lang w:eastAsia="ko-KR"/>
+        </w:rPr>
+        <w:t>numPtr</w:t>
+      </w:r>
+      <w:proofErr w:type="spellEnd"/>
       <w:proofErr w:type="gramStart"/>
       <w:r>
         <w:rPr>
           <w:lang w:eastAsia="ko-KR"/>
         </w:rPr>
+        <w:t>;</w:t>
+      </w:r>
+      <w:r>
+        <w:rPr>
+          <w:rFonts w:hint="eastAsia"/>
+          <w:lang w:eastAsia="ko-KR"/>
+        </w:rPr>
+        <w:t>에서</w:t>
+      </w:r>
+      <w:proofErr w:type="gramEnd"/>
+      <w:r>
+        <w:rPr>
+          <w:rFonts w:hint="eastAsia"/>
+          <w:lang w:eastAsia="ko-KR"/>
+        </w:rPr>
+        <w:t xml:space="preserve"> </w:t>
+      </w:r>
+      <w:r>
+        <w:rPr>
+          <w:lang w:eastAsia="ko-KR"/>
+        </w:rPr>
+        <w:t>*</w:t>
+      </w:r>
+      <w:proofErr w:type="spellStart"/>
+      <w:r>
+        <w:rPr>
+          <w:lang w:eastAsia="ko-KR"/>
+        </w:rPr>
         <w:t>numPtr</w:t>
       </w:r>
       <w:proofErr w:type="spellEnd"/>
       <w:r>
         <w:rPr>
-          <w:lang w:eastAsia="ko-KR"/>
-        </w:rPr>
-        <w:t>;</w:t>
-      </w:r>
-      <w:r>
-        <w:rPr>
-          <w:rFonts w:hint="eastAsia"/>
-          <w:lang w:eastAsia="ko-KR"/>
-        </w:rPr>
-        <w:t>에서</w:t>
-      </w:r>
-      <w:proofErr w:type="gramEnd"/>
-      <w:r>
-        <w:rPr>
-          <w:rFonts w:hint="eastAsia"/>
-          <w:lang w:eastAsia="ko-KR"/>
-        </w:rPr>
-        <w:t xml:space="preserve"> </w:t>
-      </w:r>
-      <w:r>
-        <w:rPr>
-          <w:lang w:eastAsia="ko-KR"/>
-        </w:rPr>
-        <w:t>*</w:t>
+          <w:rFonts w:hint="eastAsia"/>
+          <w:lang w:eastAsia="ko-KR"/>
+        </w:rPr>
+        <w:t>처럼</w:t>
+      </w:r>
+      <w:r>
+        <w:rPr>
+          <w:rFonts w:hint="eastAsia"/>
+          <w:lang w:eastAsia="ko-KR"/>
+        </w:rPr>
+        <w:t xml:space="preserve"> </w:t>
       </w:r>
       <w:proofErr w:type="spellStart"/>
       <w:r>
         <w:rPr>
-          <w:lang w:eastAsia="ko-KR"/>
-        </w:rPr>
-        <w:t>numPtr</w:t>
+          <w:rFonts w:hint="eastAsia"/>
+          <w:lang w:eastAsia="ko-KR"/>
+        </w:rPr>
+        <w:t>역참조하면</w:t>
       </w:r>
       <w:proofErr w:type="spellEnd"/>
       <w:r>
@@ -11439,36 +11496,21 @@
           <w:rFonts w:hint="eastAsia"/>
           <w:lang w:eastAsia="ko-KR"/>
         </w:rPr>
-        <w:t>처럼</w:t>
-      </w:r>
-      <w:r>
-        <w:rPr>
-          <w:rFonts w:hint="eastAsia"/>
-          <w:lang w:eastAsia="ko-KR"/>
-        </w:rPr>
         <w:t xml:space="preserve"> </w:t>
       </w:r>
       <w:proofErr w:type="spellStart"/>
       <w:r>
         <w:rPr>
-          <w:rFonts w:hint="eastAsia"/>
-          <w:lang w:eastAsia="ko-KR"/>
-        </w:rPr>
-        <w:t>역참조하면</w:t>
+          <w:lang w:eastAsia="ko-KR"/>
+        </w:rPr>
+        <w:t>int</w:t>
       </w:r>
       <w:proofErr w:type="spellEnd"/>
       <w:r>
         <w:rPr>
-          <w:rFonts w:hint="eastAsia"/>
-          <w:lang w:eastAsia="ko-KR"/>
-        </w:rPr>
-        <w:t xml:space="preserve"> </w:t>
-      </w:r>
-      <w:r>
-        <w:rPr>
-          <w:lang w:eastAsia="ko-KR"/>
-        </w:rPr>
-        <w:t xml:space="preserve">int </w:t>
+          <w:lang w:eastAsia="ko-KR"/>
+        </w:rPr>
+        <w:t xml:space="preserve"> </w:t>
       </w:r>
       <w:r>
         <w:rPr>
@@ -14635,7 +14677,6 @@
     <w:p>
       <w:pPr>
         <w:rPr>
-          <w:rFonts w:hint="eastAsia"/>
           <w:lang w:eastAsia="ko-KR"/>
         </w:rPr>
       </w:pPr>
@@ -15082,15 +15123,21 @@
         <w:br/>
         <w:t xml:space="preserve">-. void * </w:t>
       </w:r>
-      <w:proofErr w:type="gramStart"/>
-      <w:r>
-        <w:rPr>
-          <w:lang w:eastAsia="ko-KR"/>
-        </w:rPr>
-        <w:t>malloc(</w:t>
-      </w:r>
       <w:proofErr w:type="spellStart"/>
-      <w:proofErr w:type="gramEnd"/>
+      <w:r>
+        <w:rPr>
+          <w:lang w:eastAsia="ko-KR"/>
+        </w:rPr>
+        <w:t>malloc</w:t>
+      </w:r>
+      <w:proofErr w:type="spellEnd"/>
+      <w:r>
+        <w:rPr>
+          <w:lang w:eastAsia="ko-KR"/>
+        </w:rPr>
+        <w:t>(</w:t>
+      </w:r>
+      <w:proofErr w:type="spellStart"/>
       <w:r>
         <w:rPr>
           <w:lang w:eastAsia="ko-KR"/>
@@ -15389,14 +15436,14 @@
         </w:rPr>
         <w:t xml:space="preserve"> </w:t>
       </w:r>
+      <w:r>
+        <w:rPr>
+          <w:rFonts w:hint="eastAsia"/>
+          <w:lang w:eastAsia="ko-KR"/>
+        </w:rPr>
+        <w:t>부른다</w:t>
+      </w:r>
       <w:proofErr w:type="gramStart"/>
-      <w:r>
-        <w:rPr>
-          <w:rFonts w:hint="eastAsia"/>
-          <w:lang w:eastAsia="ko-KR"/>
-        </w:rPr>
-        <w:t>부른다</w:t>
-      </w:r>
       <w:r>
         <w:rPr>
           <w:rFonts w:hint="eastAsia"/>
@@ -16281,11 +16328,19 @@
           <w:lang w:eastAsia="ko-KR"/>
         </w:rPr>
       </w:pPr>
-      <w:r>
-        <w:rPr>
-          <w:lang w:eastAsia="ko-KR"/>
-        </w:rPr>
-        <w:t xml:space="preserve">malloc </w:t>
+      <w:proofErr w:type="spellStart"/>
+      <w:r>
+        <w:rPr>
+          <w:lang w:eastAsia="ko-KR"/>
+        </w:rPr>
+        <w:t>malloc</w:t>
+      </w:r>
+      <w:proofErr w:type="spellEnd"/>
+      <w:r>
+        <w:rPr>
+          <w:lang w:eastAsia="ko-KR"/>
+        </w:rPr>
+        <w:t xml:space="preserve"> </w:t>
       </w:r>
       <w:r>
         <w:rPr>
@@ -16421,6 +16476,7 @@
         </w:rPr>
         <w:t xml:space="preserve"> </w:t>
       </w:r>
+      <w:proofErr w:type="spellStart"/>
       <w:r>
         <w:rPr>
           <w:rFonts w:hint="eastAsia"/>
@@ -16428,6 +16484,7 @@
         </w:rPr>
         <w:t>역참조한</w:t>
       </w:r>
+      <w:proofErr w:type="spellEnd"/>
       <w:r>
         <w:rPr>
           <w:rFonts w:hint="eastAsia"/>
@@ -16526,11 +16583,19 @@
         </w:rPr>
         <w:t xml:space="preserve"> </w:t>
       </w:r>
-      <w:r>
-        <w:rPr>
-          <w:lang w:eastAsia="ko-KR"/>
-        </w:rPr>
-        <w:t xml:space="preserve">malloc </w:t>
+      <w:proofErr w:type="spellStart"/>
+      <w:r>
+        <w:rPr>
+          <w:lang w:eastAsia="ko-KR"/>
+        </w:rPr>
+        <w:t>malloc</w:t>
+      </w:r>
+      <w:proofErr w:type="spellEnd"/>
+      <w:r>
+        <w:rPr>
+          <w:lang w:eastAsia="ko-KR"/>
+        </w:rPr>
+        <w:t xml:space="preserve"> </w:t>
       </w:r>
       <w:r>
         <w:rPr>
@@ -16558,7 +16623,21 @@
         <w:rPr>
           <w:lang w:eastAsia="ko-KR"/>
         </w:rPr>
-        <w:t>(int) * 1024 * 1024 * 1024</w:t>
+        <w:t>(</w:t>
+      </w:r>
+      <w:proofErr w:type="spellStart"/>
+      <w:r>
+        <w:rPr>
+          <w:lang w:eastAsia="ko-KR"/>
+        </w:rPr>
+        <w:t>int</w:t>
+      </w:r>
+      <w:proofErr w:type="spellEnd"/>
+      <w:r>
+        <w:rPr>
+          <w:lang w:eastAsia="ko-KR"/>
+        </w:rPr>
+        <w:t>) * 1024 * 1024 * 1024</w:t>
       </w:r>
       <w:r>
         <w:rPr>
@@ -17249,14 +17328,14 @@
         </w:rPr>
         <w:t xml:space="preserve"> </w:t>
       </w:r>
+      <w:r>
+        <w:rPr>
+          <w:rFonts w:hint="eastAsia"/>
+          <w:lang w:eastAsia="ko-KR"/>
+        </w:rPr>
+        <w:t>있다</w:t>
+      </w:r>
       <w:proofErr w:type="gramStart"/>
-      <w:r>
-        <w:rPr>
-          <w:rFonts w:hint="eastAsia"/>
-          <w:lang w:eastAsia="ko-KR"/>
-        </w:rPr>
-        <w:t>있다</w:t>
-      </w:r>
       <w:r>
         <w:rPr>
           <w:rFonts w:hint="eastAsia"/>
@@ -17720,7 +17799,6 @@
         </w:rPr>
         <w:t>null pointer)</w:t>
       </w:r>
-      <w:proofErr w:type="spellStart"/>
       <w:r>
         <w:rPr>
           <w:rFonts w:hint="eastAsia"/>
@@ -17728,7 +17806,6 @@
         </w:rPr>
         <w:t>라고</w:t>
       </w:r>
-      <w:proofErr w:type="spellEnd"/>
       <w:r>
         <w:rPr>
           <w:rFonts w:hint="eastAsia"/>
@@ -18234,47 +18311,1438 @@
     </w:p>
     <w:p>
       <w:pPr>
-        <w:rPr>
-          <w:lang w:eastAsia="ko-KR"/>
-        </w:rPr>
-      </w:pPr>
+        <w:pStyle w:val="2"/>
+        <w:rPr>
+          <w:rFonts w:hint="eastAsia"/>
+          <w:lang w:eastAsia="ko-KR"/>
+        </w:rPr>
+      </w:pPr>
+      <w:r>
+        <w:rPr>
+          <w:rFonts w:hint="eastAsia"/>
+          <w:lang w:eastAsia="ko-KR"/>
+        </w:rPr>
+        <w:t>배열</w:t>
+      </w:r>
+    </w:p>
+    <w:p>
+      <w:pPr>
+        <w:rPr>
+          <w:lang w:eastAsia="ko-KR"/>
+        </w:rPr>
+      </w:pPr>
+      <w:r>
+        <w:rPr>
+          <w:noProof/>
+          <w:lang w:eastAsia="ko-KR"/>
+        </w:rPr>
+        <w:drawing>
+          <wp:inline distT="0" distB="0" distL="0" distR="0" wp14:anchorId="763C3C3A" wp14:editId="64D4219B">
+            <wp:extent cx="5943600" cy="228600"/>
+            <wp:effectExtent l="0" t="0" r="0" b="0"/>
+            <wp:docPr id="18" name="그림 18"/>
+            <wp:cNvGraphicFramePr>
+              <a:graphicFrameLocks xmlns:a="http://schemas.openxmlformats.org/drawingml/2006/main" noChangeAspect="1"/>
+            </wp:cNvGraphicFramePr>
+            <a:graphic xmlns:a="http://schemas.openxmlformats.org/drawingml/2006/main">
+              <a:graphicData uri="http://schemas.openxmlformats.org/drawingml/2006/picture">
+                <pic:pic xmlns:pic="http://schemas.openxmlformats.org/drawingml/2006/picture">
+                  <pic:nvPicPr>
+                    <pic:cNvPr id="0" name="Picture 1"/>
+                    <pic:cNvPicPr>
+                      <a:picLocks noChangeAspect="1" noChangeArrowheads="1"/>
+                    </pic:cNvPicPr>
+                  </pic:nvPicPr>
+                  <pic:blipFill>
+                    <a:blip r:embed="rId27">
+                      <a:extLst>
+                        <a:ext uri="{28A0092B-C50C-407E-A947-70E740481C1C}">
+                          <a14:useLocalDpi xmlns:a14="http://schemas.microsoft.com/office/drawing/2010/main" val="0"/>
+                        </a:ext>
+                      </a:extLst>
+                    </a:blip>
+                    <a:srcRect/>
+                    <a:stretch>
+                      <a:fillRect/>
+                    </a:stretch>
+                  </pic:blipFill>
+                  <pic:spPr bwMode="auto">
+                    <a:xfrm>
+                      <a:off x="0" y="0"/>
+                      <a:ext cx="5943600" cy="228600"/>
+                    </a:xfrm>
+                    <a:prstGeom prst="rect">
+                      <a:avLst/>
+                    </a:prstGeom>
+                    <a:noFill/>
+                    <a:ln>
+                      <a:noFill/>
+                    </a:ln>
+                  </pic:spPr>
+                </pic:pic>
+              </a:graphicData>
+            </a:graphic>
+          </wp:inline>
+        </w:drawing>
+      </w:r>
+    </w:p>
+    <w:p>
+      <w:pPr>
+        <w:rPr>
+          <w:lang w:eastAsia="ko-KR"/>
+        </w:rPr>
+      </w:pPr>
+      <w:proofErr w:type="gramStart"/>
+      <w:r>
+        <w:rPr>
+          <w:lang w:eastAsia="ko-KR"/>
+        </w:rPr>
+        <w:t>{ }</w:t>
+      </w:r>
+      <w:proofErr w:type="gramEnd"/>
+      <w:r>
+        <w:rPr>
+          <w:rFonts w:hint="eastAsia"/>
+          <w:lang w:eastAsia="ko-KR"/>
+        </w:rPr>
+        <w:t>를</w:t>
+      </w:r>
+      <w:r>
+        <w:rPr>
+          <w:rFonts w:hint="eastAsia"/>
+          <w:lang w:eastAsia="ko-KR"/>
+        </w:rPr>
+        <w:t xml:space="preserve"> </w:t>
+      </w:r>
+      <w:r>
+        <w:rPr>
+          <w:rFonts w:hint="eastAsia"/>
+          <w:lang w:eastAsia="ko-KR"/>
+        </w:rPr>
+        <w:t>사용하여</w:t>
+      </w:r>
+      <w:r>
+        <w:rPr>
+          <w:rFonts w:hint="eastAsia"/>
+          <w:lang w:eastAsia="ko-KR"/>
+        </w:rPr>
+        <w:t xml:space="preserve"> </w:t>
+      </w:r>
+      <w:r>
+        <w:rPr>
+          <w:rFonts w:hint="eastAsia"/>
+          <w:lang w:eastAsia="ko-KR"/>
+        </w:rPr>
+        <w:t>배열에</w:t>
+      </w:r>
+      <w:r>
+        <w:rPr>
+          <w:rFonts w:hint="eastAsia"/>
+          <w:lang w:eastAsia="ko-KR"/>
+        </w:rPr>
+        <w:t xml:space="preserve"> </w:t>
+      </w:r>
+      <w:r>
+        <w:rPr>
+          <w:rFonts w:hint="eastAsia"/>
+          <w:lang w:eastAsia="ko-KR"/>
+        </w:rPr>
+        <w:t>값을</w:t>
+      </w:r>
+      <w:r>
+        <w:rPr>
+          <w:rFonts w:hint="eastAsia"/>
+          <w:lang w:eastAsia="ko-KR"/>
+        </w:rPr>
+        <w:t xml:space="preserve"> </w:t>
+      </w:r>
+      <w:r>
+        <w:rPr>
+          <w:rFonts w:hint="eastAsia"/>
+          <w:lang w:eastAsia="ko-KR"/>
+        </w:rPr>
+        <w:t>할당하는</w:t>
+      </w:r>
+      <w:r>
+        <w:rPr>
+          <w:rFonts w:hint="eastAsia"/>
+          <w:lang w:eastAsia="ko-KR"/>
+        </w:rPr>
+        <w:t xml:space="preserve"> </w:t>
+      </w:r>
+      <w:r>
+        <w:rPr>
+          <w:rFonts w:hint="eastAsia"/>
+          <w:lang w:eastAsia="ko-KR"/>
+        </w:rPr>
+        <w:t>방법은</w:t>
+      </w:r>
+      <w:r>
+        <w:rPr>
+          <w:rFonts w:hint="eastAsia"/>
+          <w:lang w:eastAsia="ko-KR"/>
+        </w:rPr>
+        <w:t xml:space="preserve"> </w:t>
+      </w:r>
+      <w:r>
+        <w:rPr>
+          <w:rFonts w:hint="eastAsia"/>
+          <w:lang w:eastAsia="ko-KR"/>
+        </w:rPr>
+        <w:t>배열을</w:t>
+      </w:r>
+      <w:r>
+        <w:rPr>
+          <w:rFonts w:hint="eastAsia"/>
+          <w:lang w:eastAsia="ko-KR"/>
+        </w:rPr>
+        <w:t xml:space="preserve"> </w:t>
+      </w:r>
+      <w:r>
+        <w:rPr>
+          <w:rFonts w:hint="eastAsia"/>
+          <w:lang w:eastAsia="ko-KR"/>
+        </w:rPr>
+        <w:t>선언할</w:t>
+      </w:r>
+      <w:r>
+        <w:rPr>
+          <w:rFonts w:hint="eastAsia"/>
+          <w:lang w:eastAsia="ko-KR"/>
+        </w:rPr>
+        <w:t xml:space="preserve"> </w:t>
+      </w:r>
+      <w:r>
+        <w:rPr>
+          <w:rFonts w:hint="eastAsia"/>
+          <w:lang w:eastAsia="ko-KR"/>
+        </w:rPr>
+        <w:t>때만</w:t>
+      </w:r>
+      <w:r>
+        <w:rPr>
+          <w:rFonts w:hint="eastAsia"/>
+          <w:lang w:eastAsia="ko-KR"/>
+        </w:rPr>
+        <w:t xml:space="preserve"> </w:t>
+      </w:r>
+      <w:r>
+        <w:rPr>
+          <w:rFonts w:hint="eastAsia"/>
+          <w:lang w:eastAsia="ko-KR"/>
+        </w:rPr>
+        <w:t>사용할</w:t>
+      </w:r>
+      <w:r>
+        <w:rPr>
+          <w:rFonts w:hint="eastAsia"/>
+          <w:lang w:eastAsia="ko-KR"/>
+        </w:rPr>
+        <w:t xml:space="preserve"> </w:t>
+      </w:r>
+      <w:r>
+        <w:rPr>
+          <w:rFonts w:hint="eastAsia"/>
+          <w:lang w:eastAsia="ko-KR"/>
+        </w:rPr>
+        <w:t>수</w:t>
+      </w:r>
+      <w:r>
+        <w:rPr>
+          <w:rFonts w:hint="eastAsia"/>
+          <w:lang w:eastAsia="ko-KR"/>
+        </w:rPr>
+        <w:t xml:space="preserve"> </w:t>
+      </w:r>
+      <w:r>
+        <w:rPr>
+          <w:rFonts w:hint="eastAsia"/>
+          <w:lang w:eastAsia="ko-KR"/>
+        </w:rPr>
+        <w:t>있으며</w:t>
+      </w:r>
+      <w:r>
+        <w:rPr>
+          <w:rFonts w:hint="eastAsia"/>
+          <w:lang w:eastAsia="ko-KR"/>
+        </w:rPr>
+        <w:t xml:space="preserve"> </w:t>
+      </w:r>
+      <w:r>
+        <w:rPr>
+          <w:rFonts w:hint="eastAsia"/>
+          <w:lang w:eastAsia="ko-KR"/>
+        </w:rPr>
+        <w:t>이미</w:t>
+      </w:r>
+      <w:r>
+        <w:rPr>
+          <w:rFonts w:hint="eastAsia"/>
+          <w:lang w:eastAsia="ko-KR"/>
+        </w:rPr>
+        <w:t xml:space="preserve"> </w:t>
+      </w:r>
+      <w:r>
+        <w:rPr>
+          <w:rFonts w:hint="eastAsia"/>
+          <w:lang w:eastAsia="ko-KR"/>
+        </w:rPr>
+        <w:t>선언된</w:t>
+      </w:r>
+      <w:r>
+        <w:rPr>
+          <w:rFonts w:hint="eastAsia"/>
+          <w:lang w:eastAsia="ko-KR"/>
+        </w:rPr>
+        <w:t xml:space="preserve"> </w:t>
+      </w:r>
+      <w:r>
+        <w:rPr>
+          <w:rFonts w:hint="eastAsia"/>
+          <w:lang w:eastAsia="ko-KR"/>
+        </w:rPr>
+        <w:t>배열에는</w:t>
+      </w:r>
+      <w:r>
+        <w:rPr>
+          <w:rFonts w:hint="eastAsia"/>
+          <w:lang w:eastAsia="ko-KR"/>
+        </w:rPr>
+        <w:t xml:space="preserve"> </w:t>
+      </w:r>
+      <w:r>
+        <w:rPr>
+          <w:rFonts w:hint="eastAsia"/>
+          <w:lang w:eastAsia="ko-KR"/>
+        </w:rPr>
+        <w:t>사용할</w:t>
+      </w:r>
+      <w:r>
+        <w:rPr>
+          <w:rFonts w:hint="eastAsia"/>
+          <w:lang w:eastAsia="ko-KR"/>
+        </w:rPr>
+        <w:t xml:space="preserve"> </w:t>
+      </w:r>
+      <w:r>
+        <w:rPr>
+          <w:rFonts w:hint="eastAsia"/>
+          <w:lang w:eastAsia="ko-KR"/>
+        </w:rPr>
+        <w:t>수</w:t>
+      </w:r>
+      <w:r>
+        <w:rPr>
+          <w:rFonts w:hint="eastAsia"/>
+          <w:lang w:eastAsia="ko-KR"/>
+        </w:rPr>
+        <w:t xml:space="preserve"> </w:t>
+      </w:r>
+      <w:r>
+        <w:rPr>
+          <w:rFonts w:hint="eastAsia"/>
+          <w:lang w:eastAsia="ko-KR"/>
+        </w:rPr>
+        <w:t>없다</w:t>
+      </w:r>
+      <w:r>
+        <w:rPr>
+          <w:rFonts w:hint="eastAsia"/>
+          <w:lang w:eastAsia="ko-KR"/>
+        </w:rPr>
+        <w:t>.</w:t>
+      </w:r>
+      <w:r>
+        <w:rPr>
+          <w:lang w:eastAsia="ko-KR"/>
+        </w:rPr>
+        <w:t xml:space="preserve"> </w:t>
+      </w:r>
+      <w:r>
+        <w:rPr>
+          <w:rFonts w:hint="eastAsia"/>
+          <w:lang w:eastAsia="ko-KR"/>
+        </w:rPr>
+        <w:t>배열의</w:t>
+      </w:r>
+      <w:r>
+        <w:rPr>
+          <w:rFonts w:hint="eastAsia"/>
+          <w:lang w:eastAsia="ko-KR"/>
+        </w:rPr>
+        <w:t xml:space="preserve"> </w:t>
+      </w:r>
+      <w:r>
+        <w:rPr>
+          <w:rFonts w:hint="eastAsia"/>
+          <w:lang w:eastAsia="ko-KR"/>
+        </w:rPr>
+        <w:t>인덱스는</w:t>
+      </w:r>
+      <w:r>
+        <w:rPr>
+          <w:rFonts w:hint="eastAsia"/>
+          <w:lang w:eastAsia="ko-KR"/>
+        </w:rPr>
+        <w:t xml:space="preserve"> </w:t>
+      </w:r>
+      <w:r>
+        <w:rPr>
+          <w:rFonts w:hint="eastAsia"/>
+          <w:lang w:eastAsia="ko-KR"/>
+        </w:rPr>
+        <w:t>항상</w:t>
+      </w:r>
+      <w:r>
+        <w:rPr>
+          <w:rFonts w:hint="eastAsia"/>
+          <w:lang w:eastAsia="ko-KR"/>
+        </w:rPr>
+        <w:t xml:space="preserve"> </w:t>
+      </w:r>
+      <w:r>
+        <w:rPr>
+          <w:lang w:eastAsia="ko-KR"/>
+        </w:rPr>
+        <w:t>0</w:t>
+      </w:r>
+      <w:r>
+        <w:rPr>
+          <w:rFonts w:hint="eastAsia"/>
+          <w:lang w:eastAsia="ko-KR"/>
+        </w:rPr>
+        <w:t>부터</w:t>
+      </w:r>
+      <w:r>
+        <w:rPr>
+          <w:rFonts w:hint="eastAsia"/>
+          <w:lang w:eastAsia="ko-KR"/>
+        </w:rPr>
+        <w:t xml:space="preserve"> </w:t>
+      </w:r>
+      <w:r>
+        <w:rPr>
+          <w:rFonts w:hint="eastAsia"/>
+          <w:lang w:eastAsia="ko-KR"/>
+        </w:rPr>
+        <w:t>시작한다</w:t>
+      </w:r>
+      <w:r>
+        <w:rPr>
+          <w:rFonts w:hint="eastAsia"/>
+          <w:lang w:eastAsia="ko-KR"/>
+        </w:rPr>
+        <w:t>.</w:t>
+      </w:r>
+    </w:p>
+    <w:p>
+      <w:pPr>
+        <w:rPr>
+          <w:lang w:eastAsia="ko-KR"/>
+        </w:rPr>
+      </w:pPr>
+      <w:r>
+        <w:rPr>
+          <w:rFonts w:hint="eastAsia"/>
+          <w:lang w:eastAsia="ko-KR"/>
+        </w:rPr>
+        <w:t>배열을</w:t>
+      </w:r>
+      <w:r>
+        <w:rPr>
+          <w:rFonts w:hint="eastAsia"/>
+          <w:lang w:eastAsia="ko-KR"/>
+        </w:rPr>
+        <w:t xml:space="preserve"> </w:t>
+      </w:r>
+      <w:r>
+        <w:rPr>
+          <w:rFonts w:hint="eastAsia"/>
+          <w:lang w:eastAsia="ko-KR"/>
+        </w:rPr>
+        <w:t>선언할</w:t>
+      </w:r>
+      <w:r>
+        <w:rPr>
+          <w:rFonts w:hint="eastAsia"/>
+          <w:lang w:eastAsia="ko-KR"/>
+        </w:rPr>
+        <w:t xml:space="preserve"> </w:t>
+      </w:r>
+      <w:r>
+        <w:rPr>
+          <w:rFonts w:hint="eastAsia"/>
+          <w:lang w:eastAsia="ko-KR"/>
+        </w:rPr>
+        <w:t>때</w:t>
+      </w:r>
+      <w:r>
+        <w:rPr>
+          <w:rFonts w:hint="eastAsia"/>
+          <w:lang w:eastAsia="ko-KR"/>
+        </w:rPr>
+        <w:t xml:space="preserve"> </w:t>
+      </w:r>
+      <w:proofErr w:type="gramStart"/>
+      <w:r>
+        <w:rPr>
+          <w:lang w:eastAsia="ko-KR"/>
+        </w:rPr>
+        <w:t>[ ]</w:t>
+      </w:r>
+      <w:proofErr w:type="gramEnd"/>
+      <w:r>
+        <w:rPr>
+          <w:rFonts w:hint="eastAsia"/>
+          <w:lang w:eastAsia="ko-KR"/>
+        </w:rPr>
+        <w:t>는</w:t>
+      </w:r>
+      <w:r>
+        <w:rPr>
+          <w:rFonts w:hint="eastAsia"/>
+          <w:lang w:eastAsia="ko-KR"/>
+        </w:rPr>
+        <w:t xml:space="preserve"> </w:t>
+      </w:r>
+      <w:r>
+        <w:rPr>
+          <w:lang w:eastAsia="ko-KR"/>
+        </w:rPr>
+        <w:t>“</w:t>
+      </w:r>
+      <w:r>
+        <w:rPr>
+          <w:rFonts w:hint="eastAsia"/>
+          <w:lang w:eastAsia="ko-KR"/>
+        </w:rPr>
+        <w:t>이</w:t>
+      </w:r>
+      <w:r>
+        <w:rPr>
+          <w:rFonts w:hint="eastAsia"/>
+          <w:lang w:eastAsia="ko-KR"/>
+        </w:rPr>
+        <w:t xml:space="preserve"> </w:t>
+      </w:r>
+      <w:r>
+        <w:rPr>
+          <w:rFonts w:hint="eastAsia"/>
+          <w:lang w:eastAsia="ko-KR"/>
+        </w:rPr>
+        <w:t>변수가</w:t>
+      </w:r>
+      <w:r>
+        <w:rPr>
+          <w:rFonts w:hint="eastAsia"/>
+          <w:lang w:eastAsia="ko-KR"/>
+        </w:rPr>
+        <w:t xml:space="preserve"> </w:t>
+      </w:r>
+      <w:r>
+        <w:rPr>
+          <w:rFonts w:hint="eastAsia"/>
+          <w:lang w:eastAsia="ko-KR"/>
+        </w:rPr>
+        <w:t>배열이고</w:t>
+      </w:r>
+      <w:r>
+        <w:rPr>
+          <w:rFonts w:hint="eastAsia"/>
+          <w:lang w:eastAsia="ko-KR"/>
+        </w:rPr>
+        <w:t xml:space="preserve"> </w:t>
+      </w:r>
+      <w:r>
+        <w:rPr>
+          <w:rFonts w:hint="eastAsia"/>
+          <w:lang w:eastAsia="ko-KR"/>
+        </w:rPr>
+        <w:t>크기는</w:t>
+      </w:r>
+      <w:r>
+        <w:rPr>
+          <w:rFonts w:hint="eastAsia"/>
+          <w:lang w:eastAsia="ko-KR"/>
+        </w:rPr>
+        <w:t xml:space="preserve"> </w:t>
+      </w:r>
+      <w:r>
+        <w:rPr>
+          <w:rFonts w:hint="eastAsia"/>
+          <w:lang w:eastAsia="ko-KR"/>
+        </w:rPr>
+        <w:t>얼마다</w:t>
+      </w:r>
+      <w:r>
+        <w:rPr>
+          <w:lang w:eastAsia="ko-KR"/>
+        </w:rPr>
+        <w:t>”</w:t>
+      </w:r>
+      <w:proofErr w:type="spellStart"/>
+      <w:r>
+        <w:rPr>
+          <w:rFonts w:hint="eastAsia"/>
+          <w:lang w:eastAsia="ko-KR"/>
+        </w:rPr>
+        <w:t>라고</w:t>
+      </w:r>
+      <w:proofErr w:type="spellEnd"/>
+      <w:r>
+        <w:rPr>
+          <w:rFonts w:hint="eastAsia"/>
+          <w:lang w:eastAsia="ko-KR"/>
+        </w:rPr>
+        <w:t xml:space="preserve"> </w:t>
+      </w:r>
+      <w:r>
+        <w:rPr>
+          <w:rFonts w:hint="eastAsia"/>
+          <w:lang w:eastAsia="ko-KR"/>
+        </w:rPr>
+        <w:t>알려주는</w:t>
+      </w:r>
+      <w:r>
+        <w:rPr>
+          <w:rFonts w:hint="eastAsia"/>
+          <w:lang w:eastAsia="ko-KR"/>
+        </w:rPr>
+        <w:t xml:space="preserve"> </w:t>
+      </w:r>
+      <w:r>
+        <w:rPr>
+          <w:rFonts w:hint="eastAsia"/>
+          <w:lang w:eastAsia="ko-KR"/>
+        </w:rPr>
+        <w:t>역할이고</w:t>
+      </w:r>
+      <w:r>
+        <w:rPr>
+          <w:rFonts w:hint="eastAsia"/>
+          <w:lang w:eastAsia="ko-KR"/>
+        </w:rPr>
+        <w:t>,</w:t>
+      </w:r>
+      <w:r>
+        <w:rPr>
+          <w:lang w:eastAsia="ko-KR"/>
+        </w:rPr>
+        <w:t xml:space="preserve"> </w:t>
+      </w:r>
+      <w:r>
+        <w:rPr>
+          <w:rFonts w:hint="eastAsia"/>
+          <w:lang w:eastAsia="ko-KR"/>
+        </w:rPr>
+        <w:t>배열을</w:t>
+      </w:r>
+      <w:r>
+        <w:rPr>
+          <w:rFonts w:hint="eastAsia"/>
+          <w:lang w:eastAsia="ko-KR"/>
+        </w:rPr>
+        <w:t xml:space="preserve"> </w:t>
+      </w:r>
+      <w:r>
+        <w:rPr>
+          <w:rFonts w:hint="eastAsia"/>
+          <w:lang w:eastAsia="ko-KR"/>
+        </w:rPr>
+        <w:t>사용할</w:t>
+      </w:r>
+      <w:r>
+        <w:rPr>
+          <w:rFonts w:hint="eastAsia"/>
+          <w:lang w:eastAsia="ko-KR"/>
+        </w:rPr>
+        <w:t xml:space="preserve"> </w:t>
+      </w:r>
+      <w:r>
+        <w:rPr>
+          <w:rFonts w:hint="eastAsia"/>
+          <w:lang w:eastAsia="ko-KR"/>
+        </w:rPr>
+        <w:t>때</w:t>
+      </w:r>
+      <w:r>
+        <w:rPr>
+          <w:rFonts w:hint="eastAsia"/>
+          <w:lang w:eastAsia="ko-KR"/>
+        </w:rPr>
+        <w:t xml:space="preserve"> </w:t>
+      </w:r>
+      <w:r>
+        <w:rPr>
+          <w:lang w:eastAsia="ko-KR"/>
+        </w:rPr>
+        <w:t>[ ]</w:t>
+      </w:r>
+      <w:r>
+        <w:rPr>
+          <w:rFonts w:hint="eastAsia"/>
+          <w:lang w:eastAsia="ko-KR"/>
+        </w:rPr>
+        <w:t>는</w:t>
+      </w:r>
+      <w:r>
+        <w:rPr>
+          <w:rFonts w:hint="eastAsia"/>
+          <w:lang w:eastAsia="ko-KR"/>
+        </w:rPr>
+        <w:t xml:space="preserve"> </w:t>
+      </w:r>
+      <w:r>
+        <w:rPr>
+          <w:lang w:eastAsia="ko-KR"/>
+        </w:rPr>
+        <w:t>“</w:t>
+      </w:r>
+      <w:r>
+        <w:rPr>
+          <w:rFonts w:hint="eastAsia"/>
+          <w:lang w:eastAsia="ko-KR"/>
+        </w:rPr>
+        <w:t>배열의</w:t>
+      </w:r>
+      <w:r>
+        <w:rPr>
+          <w:rFonts w:hint="eastAsia"/>
+          <w:lang w:eastAsia="ko-KR"/>
+        </w:rPr>
+        <w:t xml:space="preserve"> </w:t>
+      </w:r>
+      <w:r>
+        <w:rPr>
+          <w:rFonts w:hint="eastAsia"/>
+          <w:lang w:eastAsia="ko-KR"/>
+        </w:rPr>
+        <w:t>요소에</w:t>
+      </w:r>
+      <w:r>
+        <w:rPr>
+          <w:rFonts w:hint="eastAsia"/>
+          <w:lang w:eastAsia="ko-KR"/>
+        </w:rPr>
+        <w:t xml:space="preserve"> </w:t>
+      </w:r>
+      <w:r>
+        <w:rPr>
+          <w:rFonts w:hint="eastAsia"/>
+          <w:lang w:eastAsia="ko-KR"/>
+        </w:rPr>
+        <w:t>접근하겠다</w:t>
+      </w:r>
+      <w:r>
+        <w:rPr>
+          <w:lang w:eastAsia="ko-KR"/>
+        </w:rPr>
+        <w:t>”</w:t>
+      </w:r>
+      <w:r>
+        <w:rPr>
+          <w:rFonts w:hint="eastAsia"/>
+          <w:lang w:eastAsia="ko-KR"/>
+        </w:rPr>
+        <w:t>는</w:t>
+      </w:r>
+      <w:r>
+        <w:rPr>
+          <w:rFonts w:hint="eastAsia"/>
+          <w:lang w:eastAsia="ko-KR"/>
+        </w:rPr>
+        <w:t xml:space="preserve"> </w:t>
+      </w:r>
+      <w:r>
+        <w:rPr>
+          <w:rFonts w:hint="eastAsia"/>
+          <w:lang w:eastAsia="ko-KR"/>
+        </w:rPr>
+        <w:t>뜻이다</w:t>
+      </w:r>
+      <w:r>
+        <w:rPr>
+          <w:rFonts w:hint="eastAsia"/>
+          <w:lang w:eastAsia="ko-KR"/>
+        </w:rPr>
+        <w:t>.</w:t>
+      </w:r>
+    </w:p>
+    <w:p>
+      <w:pPr>
+        <w:rPr>
+          <w:lang w:eastAsia="ko-KR"/>
+        </w:rPr>
+      </w:pPr>
+      <w:r>
+        <w:rPr>
+          <w:rFonts w:hint="eastAsia"/>
+          <w:lang w:eastAsia="ko-KR"/>
+        </w:rPr>
+        <w:t>배열의</w:t>
+      </w:r>
+      <w:r>
+        <w:rPr>
+          <w:rFonts w:hint="eastAsia"/>
+          <w:lang w:eastAsia="ko-KR"/>
+        </w:rPr>
+        <w:t xml:space="preserve"> </w:t>
+      </w:r>
+      <w:r>
+        <w:rPr>
+          <w:rFonts w:hint="eastAsia"/>
+          <w:lang w:eastAsia="ko-KR"/>
+        </w:rPr>
+        <w:t>인덱스가</w:t>
+      </w:r>
+      <w:r>
+        <w:rPr>
+          <w:rFonts w:hint="eastAsia"/>
+          <w:lang w:eastAsia="ko-KR"/>
+        </w:rPr>
+        <w:t xml:space="preserve"> </w:t>
+      </w:r>
+      <w:r>
+        <w:rPr>
+          <w:lang w:eastAsia="ko-KR"/>
+        </w:rPr>
+        <w:t>0</w:t>
+      </w:r>
+      <w:r>
+        <w:rPr>
+          <w:rFonts w:hint="eastAsia"/>
+          <w:lang w:eastAsia="ko-KR"/>
+        </w:rPr>
+        <w:t>부터</w:t>
+      </w:r>
+      <w:r>
+        <w:rPr>
+          <w:rFonts w:hint="eastAsia"/>
+          <w:lang w:eastAsia="ko-KR"/>
+        </w:rPr>
+        <w:t xml:space="preserve"> </w:t>
+      </w:r>
+      <w:r>
+        <w:rPr>
+          <w:rFonts w:hint="eastAsia"/>
+          <w:lang w:eastAsia="ko-KR"/>
+        </w:rPr>
+        <w:t>시작하는</w:t>
+      </w:r>
+      <w:r>
+        <w:rPr>
+          <w:rFonts w:hint="eastAsia"/>
+          <w:lang w:eastAsia="ko-KR"/>
+        </w:rPr>
+        <w:t xml:space="preserve"> </w:t>
+      </w:r>
+      <w:r>
+        <w:rPr>
+          <w:rFonts w:hint="eastAsia"/>
+          <w:lang w:eastAsia="ko-KR"/>
+        </w:rPr>
+        <w:t>이유는</w:t>
+      </w:r>
+      <w:r>
+        <w:rPr>
+          <w:rFonts w:hint="eastAsia"/>
+          <w:lang w:eastAsia="ko-KR"/>
+        </w:rPr>
+        <w:t xml:space="preserve"> </w:t>
+      </w:r>
+      <w:r>
+        <w:rPr>
+          <w:rFonts w:hint="eastAsia"/>
+          <w:lang w:eastAsia="ko-KR"/>
+        </w:rPr>
+        <w:t>메모리</w:t>
+      </w:r>
+      <w:r>
+        <w:rPr>
+          <w:rFonts w:hint="eastAsia"/>
+          <w:lang w:eastAsia="ko-KR"/>
+        </w:rPr>
+        <w:t xml:space="preserve"> </w:t>
+      </w:r>
+      <w:r>
+        <w:rPr>
+          <w:rFonts w:hint="eastAsia"/>
+          <w:lang w:eastAsia="ko-KR"/>
+        </w:rPr>
+        <w:t>주소가</w:t>
+      </w:r>
+      <w:r>
+        <w:rPr>
+          <w:rFonts w:hint="eastAsia"/>
+          <w:lang w:eastAsia="ko-KR"/>
+        </w:rPr>
+        <w:t xml:space="preserve"> </w:t>
+      </w:r>
+      <w:r>
+        <w:rPr>
+          <w:lang w:eastAsia="ko-KR"/>
+        </w:rPr>
+        <w:t>0</w:t>
+      </w:r>
+      <w:r>
+        <w:rPr>
+          <w:rFonts w:hint="eastAsia"/>
+          <w:lang w:eastAsia="ko-KR"/>
+        </w:rPr>
+        <w:t>부터</w:t>
+      </w:r>
+      <w:r>
+        <w:rPr>
+          <w:rFonts w:hint="eastAsia"/>
+          <w:lang w:eastAsia="ko-KR"/>
+        </w:rPr>
+        <w:t xml:space="preserve"> </w:t>
+      </w:r>
+      <w:r>
+        <w:rPr>
+          <w:rFonts w:hint="eastAsia"/>
+          <w:lang w:eastAsia="ko-KR"/>
+        </w:rPr>
+        <w:t>시작하기</w:t>
+      </w:r>
+      <w:r>
+        <w:rPr>
+          <w:rFonts w:hint="eastAsia"/>
+          <w:lang w:eastAsia="ko-KR"/>
+        </w:rPr>
+        <w:t xml:space="preserve"> </w:t>
+      </w:r>
+      <w:r>
+        <w:rPr>
+          <w:rFonts w:hint="eastAsia"/>
+          <w:lang w:eastAsia="ko-KR"/>
+        </w:rPr>
+        <w:t>때문이다</w:t>
+      </w:r>
+      <w:r>
+        <w:rPr>
+          <w:rFonts w:hint="eastAsia"/>
+          <w:lang w:eastAsia="ko-KR"/>
+        </w:rPr>
+        <w:t>.</w:t>
+      </w:r>
+      <w:r>
+        <w:rPr>
+          <w:lang w:eastAsia="ko-KR"/>
+        </w:rPr>
+        <w:t xml:space="preserve"> </w:t>
+      </w:r>
+      <w:r>
+        <w:rPr>
+          <w:rFonts w:hint="eastAsia"/>
+          <w:highlight w:val="green"/>
+          <w:lang w:eastAsia="ko-KR"/>
+        </w:rPr>
+        <w:t>배열도</w:t>
+      </w:r>
+      <w:r>
+        <w:rPr>
+          <w:rFonts w:hint="eastAsia"/>
+          <w:highlight w:val="green"/>
+          <w:lang w:eastAsia="ko-KR"/>
+        </w:rPr>
+        <w:t xml:space="preserve"> </w:t>
+      </w:r>
+      <w:r>
+        <w:rPr>
+          <w:rFonts w:hint="eastAsia"/>
+          <w:highlight w:val="green"/>
+          <w:lang w:eastAsia="ko-KR"/>
+        </w:rPr>
+        <w:t>포인터</w:t>
+      </w:r>
+      <w:r>
+        <w:rPr>
+          <w:rFonts w:hint="eastAsia"/>
+          <w:lang w:eastAsia="ko-KR"/>
+        </w:rPr>
+        <w:t>이므로</w:t>
+      </w:r>
+      <w:r>
+        <w:rPr>
+          <w:rFonts w:hint="eastAsia"/>
+          <w:lang w:eastAsia="ko-KR"/>
+        </w:rPr>
+        <w:t xml:space="preserve"> </w:t>
+      </w:r>
+      <w:r>
+        <w:rPr>
+          <w:rFonts w:hint="eastAsia"/>
+          <w:lang w:eastAsia="ko-KR"/>
+        </w:rPr>
+        <w:t>인덱스가</w:t>
+      </w:r>
+      <w:r>
+        <w:rPr>
+          <w:rFonts w:hint="eastAsia"/>
+          <w:lang w:eastAsia="ko-KR"/>
+        </w:rPr>
+        <w:t xml:space="preserve"> </w:t>
+      </w:r>
+      <w:r>
+        <w:rPr>
+          <w:lang w:eastAsia="ko-KR"/>
+        </w:rPr>
+        <w:t>0</w:t>
+      </w:r>
+      <w:r>
+        <w:rPr>
+          <w:rFonts w:hint="eastAsia"/>
+          <w:lang w:eastAsia="ko-KR"/>
+        </w:rPr>
+        <w:t>부터</w:t>
+      </w:r>
+      <w:r>
+        <w:rPr>
+          <w:rFonts w:hint="eastAsia"/>
+          <w:lang w:eastAsia="ko-KR"/>
+        </w:rPr>
+        <w:t xml:space="preserve"> </w:t>
+      </w:r>
+      <w:r>
+        <w:rPr>
+          <w:rFonts w:hint="eastAsia"/>
+          <w:lang w:eastAsia="ko-KR"/>
+        </w:rPr>
+        <w:t>시작하면</w:t>
+      </w:r>
+      <w:r>
+        <w:rPr>
+          <w:rFonts w:hint="eastAsia"/>
+          <w:lang w:eastAsia="ko-KR"/>
+        </w:rPr>
+        <w:t xml:space="preserve"> </w:t>
+      </w:r>
+      <w:r>
+        <w:rPr>
+          <w:rFonts w:hint="eastAsia"/>
+          <w:lang w:eastAsia="ko-KR"/>
+        </w:rPr>
+        <w:t>요소</w:t>
+      </w:r>
+      <w:r>
+        <w:rPr>
+          <w:rFonts w:hint="eastAsia"/>
+          <w:lang w:eastAsia="ko-KR"/>
+        </w:rPr>
+        <w:t xml:space="preserve"> </w:t>
+      </w:r>
+      <w:r>
+        <w:rPr>
+          <w:rFonts w:hint="eastAsia"/>
+          <w:lang w:eastAsia="ko-KR"/>
+        </w:rPr>
+        <w:t>접근과</w:t>
+      </w:r>
+      <w:r>
+        <w:rPr>
+          <w:rFonts w:hint="eastAsia"/>
+          <w:lang w:eastAsia="ko-KR"/>
+        </w:rPr>
+        <w:t xml:space="preserve"> </w:t>
+      </w:r>
+      <w:r>
+        <w:rPr>
+          <w:rFonts w:hint="eastAsia"/>
+          <w:lang w:eastAsia="ko-KR"/>
+        </w:rPr>
+        <w:t>포인터</w:t>
+      </w:r>
+      <w:r>
+        <w:rPr>
+          <w:rFonts w:hint="eastAsia"/>
+          <w:lang w:eastAsia="ko-KR"/>
+        </w:rPr>
+        <w:t xml:space="preserve"> </w:t>
+      </w:r>
+      <w:r>
+        <w:rPr>
+          <w:rFonts w:hint="eastAsia"/>
+          <w:lang w:eastAsia="ko-KR"/>
+        </w:rPr>
+        <w:t>연산이</w:t>
+      </w:r>
+      <w:r>
+        <w:rPr>
+          <w:rFonts w:hint="eastAsia"/>
+          <w:lang w:eastAsia="ko-KR"/>
+        </w:rPr>
+        <w:t xml:space="preserve"> </w:t>
+      </w:r>
+      <w:r>
+        <w:rPr>
+          <w:rFonts w:hint="eastAsia"/>
+          <w:lang w:eastAsia="ko-KR"/>
+        </w:rPr>
+        <w:t>일치하게</w:t>
+      </w:r>
+      <w:r>
+        <w:rPr>
+          <w:rFonts w:hint="eastAsia"/>
+          <w:lang w:eastAsia="ko-KR"/>
+        </w:rPr>
+        <w:t xml:space="preserve"> </w:t>
+      </w:r>
+      <w:r>
+        <w:rPr>
+          <w:rFonts w:hint="eastAsia"/>
+          <w:lang w:eastAsia="ko-KR"/>
+        </w:rPr>
+        <w:t>된다</w:t>
+      </w:r>
+      <w:r>
+        <w:rPr>
+          <w:rFonts w:hint="eastAsia"/>
+          <w:lang w:eastAsia="ko-KR"/>
+        </w:rPr>
+        <w:t>.</w:t>
+      </w:r>
+    </w:p>
+    <w:p>
+      <w:pPr>
+        <w:rPr>
+          <w:rFonts w:hint="eastAsia"/>
+          <w:lang w:eastAsia="ko-KR"/>
+        </w:rPr>
+      </w:pPr>
+      <w:r>
+        <w:rPr>
+          <w:noProof/>
+          <w:lang w:eastAsia="ko-KR"/>
+        </w:rPr>
+        <w:drawing>
+          <wp:inline distT="0" distB="0" distL="0" distR="0" wp14:anchorId="6C6317BB" wp14:editId="19EAB68D">
+            <wp:extent cx="5943600" cy="723900"/>
+            <wp:effectExtent l="0" t="0" r="0" b="0"/>
+            <wp:docPr id="19" name="그림 19"/>
+            <wp:cNvGraphicFramePr>
+              <a:graphicFrameLocks xmlns:a="http://schemas.openxmlformats.org/drawingml/2006/main" noChangeAspect="1"/>
+            </wp:cNvGraphicFramePr>
+            <a:graphic xmlns:a="http://schemas.openxmlformats.org/drawingml/2006/main">
+              <a:graphicData uri="http://schemas.openxmlformats.org/drawingml/2006/picture">
+                <pic:pic xmlns:pic="http://schemas.openxmlformats.org/drawingml/2006/picture">
+                  <pic:nvPicPr>
+                    <pic:cNvPr id="0" name="Picture 2"/>
+                    <pic:cNvPicPr>
+                      <a:picLocks noChangeAspect="1" noChangeArrowheads="1"/>
+                    </pic:cNvPicPr>
+                  </pic:nvPicPr>
+                  <pic:blipFill>
+                    <a:blip r:embed="rId28">
+                      <a:extLst>
+                        <a:ext uri="{28A0092B-C50C-407E-A947-70E740481C1C}">
+                          <a14:useLocalDpi xmlns:a14="http://schemas.microsoft.com/office/drawing/2010/main" val="0"/>
+                        </a:ext>
+                      </a:extLst>
+                    </a:blip>
+                    <a:srcRect/>
+                    <a:stretch>
+                      <a:fillRect/>
+                    </a:stretch>
+                  </pic:blipFill>
+                  <pic:spPr bwMode="auto">
+                    <a:xfrm>
+                      <a:off x="0" y="0"/>
+                      <a:ext cx="5943600" cy="723900"/>
+                    </a:xfrm>
+                    <a:prstGeom prst="rect">
+                      <a:avLst/>
+                    </a:prstGeom>
+                    <a:noFill/>
+                    <a:ln>
+                      <a:noFill/>
+                    </a:ln>
+                  </pic:spPr>
+                </pic:pic>
+              </a:graphicData>
+            </a:graphic>
+          </wp:inline>
+        </w:drawing>
+      </w:r>
+      <w:r>
+        <w:rPr>
+          <w:lang w:eastAsia="ko-KR"/>
+        </w:rPr>
+        <w:br/>
+      </w:r>
+      <w:r>
+        <w:rPr>
+          <w:rFonts w:hint="eastAsia"/>
+          <w:lang w:eastAsia="ko-KR"/>
+        </w:rPr>
+        <w:t>배열을</w:t>
+      </w:r>
+      <w:r>
+        <w:rPr>
+          <w:rFonts w:hint="eastAsia"/>
+          <w:lang w:eastAsia="ko-KR"/>
+        </w:rPr>
+        <w:t xml:space="preserve"> </w:t>
+      </w:r>
+      <w:r>
+        <w:rPr>
+          <w:rFonts w:hint="eastAsia"/>
+          <w:lang w:eastAsia="ko-KR"/>
+        </w:rPr>
+        <w:t>선언할</w:t>
+      </w:r>
+      <w:r>
+        <w:rPr>
+          <w:rFonts w:hint="eastAsia"/>
+          <w:lang w:eastAsia="ko-KR"/>
+        </w:rPr>
+        <w:t xml:space="preserve"> </w:t>
+      </w:r>
+      <w:r>
+        <w:rPr>
+          <w:rFonts w:hint="eastAsia"/>
+          <w:lang w:eastAsia="ko-KR"/>
+        </w:rPr>
+        <w:t>때</w:t>
+      </w:r>
+      <w:r>
+        <w:rPr>
+          <w:rFonts w:hint="eastAsia"/>
+          <w:lang w:eastAsia="ko-KR"/>
+        </w:rPr>
+        <w:t xml:space="preserve"> </w:t>
+      </w:r>
+      <w:r>
+        <w:rPr>
+          <w:rFonts w:hint="eastAsia"/>
+          <w:lang w:eastAsia="ko-KR"/>
+        </w:rPr>
+        <w:t>값을</w:t>
+      </w:r>
+      <w:r>
+        <w:rPr>
+          <w:rFonts w:hint="eastAsia"/>
+          <w:lang w:eastAsia="ko-KR"/>
+        </w:rPr>
+        <w:t xml:space="preserve"> </w:t>
+      </w:r>
+      <w:r>
+        <w:rPr>
+          <w:rFonts w:hint="eastAsia"/>
+          <w:lang w:eastAsia="ko-KR"/>
+        </w:rPr>
+        <w:t>초기화한다면</w:t>
+      </w:r>
+      <w:r>
+        <w:rPr>
+          <w:rFonts w:hint="eastAsia"/>
+          <w:lang w:eastAsia="ko-KR"/>
+        </w:rPr>
+        <w:t xml:space="preserve"> </w:t>
+      </w:r>
+      <w:r>
+        <w:rPr>
+          <w:rFonts w:hint="eastAsia"/>
+          <w:lang w:eastAsia="ko-KR"/>
+        </w:rPr>
+        <w:t>배열의</w:t>
+      </w:r>
+      <w:r>
+        <w:rPr>
+          <w:rFonts w:hint="eastAsia"/>
+          <w:lang w:eastAsia="ko-KR"/>
+        </w:rPr>
+        <w:t xml:space="preserve"> </w:t>
+      </w:r>
+      <w:r>
+        <w:rPr>
+          <w:rFonts w:hint="eastAsia"/>
+          <w:lang w:eastAsia="ko-KR"/>
+        </w:rPr>
+        <w:t>크기를</w:t>
+      </w:r>
+      <w:r>
+        <w:rPr>
+          <w:rFonts w:hint="eastAsia"/>
+          <w:lang w:eastAsia="ko-KR"/>
+        </w:rPr>
+        <w:t xml:space="preserve"> </w:t>
+      </w:r>
+      <w:r>
+        <w:rPr>
+          <w:rFonts w:hint="eastAsia"/>
+          <w:lang w:eastAsia="ko-KR"/>
+        </w:rPr>
+        <w:t>생략할</w:t>
+      </w:r>
+      <w:r>
+        <w:rPr>
+          <w:rFonts w:hint="eastAsia"/>
+          <w:lang w:eastAsia="ko-KR"/>
+        </w:rPr>
+        <w:t xml:space="preserve"> </w:t>
+      </w:r>
+      <w:r>
+        <w:rPr>
+          <w:rFonts w:hint="eastAsia"/>
+          <w:lang w:eastAsia="ko-KR"/>
+        </w:rPr>
+        <w:t>수</w:t>
+      </w:r>
+      <w:r>
+        <w:rPr>
+          <w:rFonts w:hint="eastAsia"/>
+          <w:lang w:eastAsia="ko-KR"/>
+        </w:rPr>
+        <w:t xml:space="preserve"> </w:t>
+      </w:r>
+      <w:r>
+        <w:rPr>
+          <w:rFonts w:hint="eastAsia"/>
+          <w:lang w:eastAsia="ko-KR"/>
+        </w:rPr>
+        <w:t>있다</w:t>
+      </w:r>
+      <w:r>
+        <w:rPr>
+          <w:rFonts w:hint="eastAsia"/>
+          <w:lang w:eastAsia="ko-KR"/>
+        </w:rPr>
+        <w:t>.</w:t>
+      </w:r>
+      <w:r>
+        <w:rPr>
+          <w:lang w:eastAsia="ko-KR"/>
+        </w:rPr>
+        <w:t xml:space="preserve"> </w:t>
+      </w:r>
+      <w:r>
+        <w:rPr>
+          <w:rFonts w:hint="eastAsia"/>
+          <w:lang w:eastAsia="ko-KR"/>
+        </w:rPr>
+        <w:t>단</w:t>
+      </w:r>
+      <w:r>
+        <w:rPr>
+          <w:rFonts w:hint="eastAsia"/>
+          <w:lang w:eastAsia="ko-KR"/>
+        </w:rPr>
+        <w:t xml:space="preserve">, </w:t>
+      </w:r>
+      <w:r>
+        <w:rPr>
+          <w:rFonts w:hint="eastAsia"/>
+          <w:highlight w:val="green"/>
+          <w:lang w:eastAsia="ko-KR"/>
+        </w:rPr>
+        <w:t>초기화를</w:t>
+      </w:r>
+      <w:r>
+        <w:rPr>
+          <w:rFonts w:hint="eastAsia"/>
+          <w:highlight w:val="green"/>
+          <w:lang w:eastAsia="ko-KR"/>
+        </w:rPr>
+        <w:t xml:space="preserve"> </w:t>
+      </w:r>
+      <w:r>
+        <w:rPr>
+          <w:rFonts w:hint="eastAsia"/>
+          <w:highlight w:val="green"/>
+          <w:lang w:eastAsia="ko-KR"/>
+        </w:rPr>
+        <w:t>하지</w:t>
+      </w:r>
+      <w:r>
+        <w:rPr>
+          <w:rFonts w:hint="eastAsia"/>
+          <w:highlight w:val="green"/>
+          <w:lang w:eastAsia="ko-KR"/>
+        </w:rPr>
+        <w:t xml:space="preserve"> </w:t>
+      </w:r>
+      <w:r>
+        <w:rPr>
+          <w:rFonts w:hint="eastAsia"/>
+          <w:highlight w:val="green"/>
+          <w:lang w:eastAsia="ko-KR"/>
+        </w:rPr>
+        <w:t>않을</w:t>
+      </w:r>
+      <w:r>
+        <w:rPr>
+          <w:rFonts w:hint="eastAsia"/>
+          <w:highlight w:val="green"/>
+          <w:lang w:eastAsia="ko-KR"/>
+        </w:rPr>
+        <w:t xml:space="preserve"> </w:t>
+      </w:r>
+      <w:r>
+        <w:rPr>
+          <w:rFonts w:hint="eastAsia"/>
+          <w:highlight w:val="green"/>
+          <w:lang w:eastAsia="ko-KR"/>
+        </w:rPr>
+        <w:t>때는</w:t>
+      </w:r>
+      <w:r>
+        <w:rPr>
+          <w:rFonts w:hint="eastAsia"/>
+          <w:highlight w:val="green"/>
+          <w:lang w:eastAsia="ko-KR"/>
+        </w:rPr>
+        <w:t xml:space="preserve"> </w:t>
+      </w:r>
+      <w:r>
+        <w:rPr>
+          <w:rFonts w:hint="eastAsia"/>
+          <w:highlight w:val="green"/>
+          <w:lang w:eastAsia="ko-KR"/>
+        </w:rPr>
+        <w:t>생략할</w:t>
+      </w:r>
+      <w:r>
+        <w:rPr>
+          <w:rFonts w:hint="eastAsia"/>
+          <w:highlight w:val="green"/>
+          <w:lang w:eastAsia="ko-KR"/>
+        </w:rPr>
+        <w:t xml:space="preserve"> </w:t>
+      </w:r>
+      <w:r>
+        <w:rPr>
+          <w:rFonts w:hint="eastAsia"/>
+          <w:highlight w:val="green"/>
+          <w:lang w:eastAsia="ko-KR"/>
+        </w:rPr>
+        <w:t>수</w:t>
+      </w:r>
+      <w:r>
+        <w:rPr>
+          <w:rFonts w:hint="eastAsia"/>
+          <w:highlight w:val="green"/>
+          <w:lang w:eastAsia="ko-KR"/>
+        </w:rPr>
+        <w:t xml:space="preserve"> </w:t>
+      </w:r>
+      <w:r>
+        <w:rPr>
+          <w:rFonts w:hint="eastAsia"/>
+          <w:highlight w:val="green"/>
+          <w:lang w:eastAsia="ko-KR"/>
+        </w:rPr>
+        <w:t>없다</w:t>
+      </w:r>
+      <w:r>
+        <w:rPr>
+          <w:rFonts w:hint="eastAsia"/>
+          <w:lang w:eastAsia="ko-KR"/>
+        </w:rPr>
+        <w:t>.</w:t>
+      </w:r>
       <w:bookmarkStart w:id="11" w:name="_GoBack"/>
       <w:bookmarkEnd w:id="11"/>
-    </w:p>
-    <w:p>
-      <w:pPr>
-        <w:rPr>
-          <w:lang w:eastAsia="ko-KR"/>
-        </w:rPr>
-      </w:pPr>
-    </w:p>
-    <w:p>
-      <w:pPr>
-        <w:rPr>
-          <w:lang w:eastAsia="ko-KR"/>
-        </w:rPr>
-      </w:pPr>
-    </w:p>
-    <w:p>
-      <w:pPr>
-        <w:rPr>
-          <w:lang w:eastAsia="ko-KR"/>
-        </w:rPr>
-      </w:pPr>
-    </w:p>
-    <w:p>
-      <w:pPr>
-        <w:rPr>
-          <w:lang w:eastAsia="ko-KR"/>
-        </w:rPr>
-      </w:pPr>
-    </w:p>
-    <w:p>
-      <w:pPr>
-        <w:rPr>
-          <w:lang w:eastAsia="ko-KR"/>
-        </w:rPr>
-      </w:pPr>
     </w:p>
     <w:p>
       <w:pPr>
@@ -18505,7 +19973,7 @@
                     </pic:cNvPicPr>
                   </pic:nvPicPr>
                   <pic:blipFill>
-                    <a:blip r:embed="rId27">
+                    <a:blip r:embed="rId29">
                       <a:extLst>
                         <a:ext uri="{28A0092B-C50C-407E-A947-70E740481C1C}">
                           <a14:useLocalDpi xmlns:a14="http://schemas.microsoft.com/office/drawing/2010/main" val="0"/>
@@ -18636,6 +20104,7 @@
         </w:rPr>
         <w:t xml:space="preserve"> </w:t>
       </w:r>
+      <w:proofErr w:type="spellStart"/>
       <w:r>
         <w:rPr>
           <w:rFonts w:hint="eastAsia"/>
@@ -18643,6 +20112,7 @@
         </w:rPr>
         <w:t>자료형의</w:t>
       </w:r>
+      <w:proofErr w:type="spellEnd"/>
       <w:r>
         <w:rPr>
           <w:rFonts w:hint="eastAsia"/>
@@ -18886,6 +20356,7 @@
           <w:rFonts w:hint="eastAsia"/>
           <w:lang w:eastAsia="ko-KR"/>
         </w:rPr>
+        <w:lastRenderedPageBreak/>
         <w:t>i</w:t>
       </w:r>
       <w:r>
@@ -19456,7 +20927,6 @@
       <w:pPr>
         <w:pStyle w:val="2"/>
         <w:rPr>
-          <w:rFonts w:hint="eastAsia"/>
           <w:lang w:eastAsia="ko-KR"/>
         </w:rPr>
       </w:pPr>
@@ -19465,7 +20935,6 @@
         <w:rPr>
           <w:lang w:eastAsia="ko-KR"/>
         </w:rPr>
-        <w:lastRenderedPageBreak/>
         <w:t>stdlib.h</w:t>
       </w:r>
       <w:proofErr w:type="spellEnd"/>
@@ -19627,8 +21096,8 @@
       </w:pPr>
     </w:p>
     <w:sectPr>
-      <w:headerReference w:type="default" r:id="rId28"/>
-      <w:footerReference w:type="default" r:id="rId29"/>
+      <w:headerReference w:type="default" r:id="rId30"/>
+      <w:footerReference w:type="default" r:id="rId31"/>
       <w:pgSz w:w="12240" w:h="15840"/>
       <w:pgMar w:top="1440" w:right="1440" w:bottom="1440" w:left="1440" w:header="720" w:footer="720" w:gutter="0"/>
       <w:cols w:space="720"/>
@@ -19639,7 +21108,7 @@
 </file>
 
 <file path=word/endnotes.xml><?xml version="1.0" encoding="utf-8"?>
-<w:endnotes xmlns:wpc="http://schemas.microsoft.com/office/word/2010/wordprocessingCanvas" xmlns:cx="http://schemas.microsoft.com/office/drawing/2014/chartex" xmlns:cx1="http://schemas.microsoft.com/office/drawing/2015/9/8/chartex" xmlns:cx2="http://schemas.microsoft.com/office/drawing/2015/10/21/chartex" xmlns:cx3="http://schemas.microsoft.com/office/drawing/2016/5/9/chartex" xmlns:cx4="http://schemas.microsoft.com/office/drawing/2016/5/10/chartex" xmlns:cx5="http://schemas.microsoft.com/office/drawing/2016/5/11/chartex" xmlns:cx6="http://schemas.microsoft.com/office/drawing/2016/5/12/chartex" xmlns:cx7="http://schemas.microsoft.com/office/drawing/2016/5/13/chartex" xmlns:cx8="http://schemas.microsoft.com/office/drawing/2016/5/14/chartex" xmlns:mc="http://schemas.openxmlformats.org/markup-compatibility/2006" xmlns:aink="http://schemas.microsoft.com/office/drawing/2016/ink" xmlns:am3d="http://schemas.microsoft.com/office/drawing/2017/model3d" xmlns:o="urn:schemas-microsoft-com:office:office" xmlns:r="http://schemas.openxmlformats.org/officeDocument/2006/relationships" xmlns:m="http://schemas.openxmlformats.org/officeDocument/2006/math" xmlns:v="urn:schemas-microsoft-com:vml" xmlns:wp14="http://schemas.microsoft.com/office/word/2010/wordprocessingDrawing" xmlns:wp="http://schemas.openxmlformats.org/drawingml/2006/wordprocessingDrawing" xmlns:w10="urn:schemas-microsoft-com:office:word" xmlns:w="http://schemas.openxmlformats.org/wordprocessingml/2006/main" xmlns:w14="http://schemas.microsoft.com/office/word/2010/wordml" xmlns:w15="http://schemas.microsoft.com/office/word/2012/wordml" xmlns:w16cid="http://schemas.microsoft.com/office/word/2016/wordml/cid" xmlns:w16se="http://schemas.microsoft.com/office/word/2015/wordml/symex" xmlns:wpg="http://schemas.microsoft.com/office/word/2010/wordprocessingGroup" xmlns:wpi="http://schemas.microsoft.com/office/word/2010/wordprocessingInk" xmlns:wne="http://schemas.microsoft.com/office/word/2006/wordml" xmlns:wps="http://schemas.microsoft.com/office/word/2010/wordprocessingShape" mc:Ignorable="w14 w15 w16se w16cid wp14">
+<w:endnotes xmlns:wpc="http://schemas.microsoft.com/office/word/2010/wordprocessingCanvas" xmlns:cx="http://schemas.microsoft.com/office/drawing/2014/chartex" xmlns:mc="http://schemas.openxmlformats.org/markup-compatibility/2006" xmlns:o="urn:schemas-microsoft-com:office:office" xmlns:r="http://schemas.openxmlformats.org/officeDocument/2006/relationships" xmlns:m="http://schemas.openxmlformats.org/officeDocument/2006/math" xmlns:v="urn:schemas-microsoft-com:vml" xmlns:wp14="http://schemas.microsoft.com/office/word/2010/wordprocessingDrawing" xmlns:wp="http://schemas.openxmlformats.org/drawingml/2006/wordprocessingDrawing" xmlns:w10="urn:schemas-microsoft-com:office:word" xmlns:w="http://schemas.openxmlformats.org/wordprocessingml/2006/main" xmlns:w14="http://schemas.microsoft.com/office/word/2010/wordml" xmlns:w15="http://schemas.microsoft.com/office/word/2012/wordml" xmlns:w16se="http://schemas.microsoft.com/office/word/2015/wordml/symex" xmlns:wpg="http://schemas.microsoft.com/office/word/2010/wordprocessingGroup" xmlns:wpi="http://schemas.microsoft.com/office/word/2010/wordprocessingInk" xmlns:wne="http://schemas.microsoft.com/office/word/2006/wordml" xmlns:wps="http://schemas.microsoft.com/office/word/2010/wordprocessingShape" mc:Ignorable="w14 w15 w16se wp14">
   <w:endnote w:type="separator" w:id="-1">
     <w:p>
       <w:pPr>
@@ -19664,7 +21133,7 @@
 </file>
 
 <file path=word/footer1.xml><?xml version="1.0" encoding="utf-8"?>
-<w:ftr xmlns:wpc="http://schemas.microsoft.com/office/word/2010/wordprocessingCanvas" xmlns:cx="http://schemas.microsoft.com/office/drawing/2014/chartex" xmlns:cx1="http://schemas.microsoft.com/office/drawing/2015/9/8/chartex" xmlns:cx2="http://schemas.microsoft.com/office/drawing/2015/10/21/chartex" xmlns:cx3="http://schemas.microsoft.com/office/drawing/2016/5/9/chartex" xmlns:cx4="http://schemas.microsoft.com/office/drawing/2016/5/10/chartex" xmlns:cx5="http://schemas.microsoft.com/office/drawing/2016/5/11/chartex" xmlns:cx6="http://schemas.microsoft.com/office/drawing/2016/5/12/chartex" xmlns:cx7="http://schemas.microsoft.com/office/drawing/2016/5/13/chartex" xmlns:cx8="http://schemas.microsoft.com/office/drawing/2016/5/14/chartex" xmlns:mc="http://schemas.openxmlformats.org/markup-compatibility/2006" xmlns:aink="http://schemas.microsoft.com/office/drawing/2016/ink" xmlns:am3d="http://schemas.microsoft.com/office/drawing/2017/model3d" xmlns:o="urn:schemas-microsoft-com:office:office" xmlns:r="http://schemas.openxmlformats.org/officeDocument/2006/relationships" xmlns:m="http://schemas.openxmlformats.org/officeDocument/2006/math" xmlns:v="urn:schemas-microsoft-com:vml" xmlns:wp14="http://schemas.microsoft.com/office/word/2010/wordprocessingDrawing" xmlns:wp="http://schemas.openxmlformats.org/drawingml/2006/wordprocessingDrawing" xmlns:w10="urn:schemas-microsoft-com:office:word" xmlns:w="http://schemas.openxmlformats.org/wordprocessingml/2006/main" xmlns:w14="http://schemas.microsoft.com/office/word/2010/wordml" xmlns:w15="http://schemas.microsoft.com/office/word/2012/wordml" xmlns:w16cid="http://schemas.microsoft.com/office/word/2016/wordml/cid" xmlns:w16se="http://schemas.microsoft.com/office/word/2015/wordml/symex" xmlns:wpg="http://schemas.microsoft.com/office/word/2010/wordprocessingGroup" xmlns:wpi="http://schemas.microsoft.com/office/word/2010/wordprocessingInk" xmlns:wne="http://schemas.microsoft.com/office/word/2006/wordml" xmlns:wps="http://schemas.microsoft.com/office/word/2010/wordprocessingShape" mc:Ignorable="w14 w15 w16se w16cid wp14">
+<w:ftr xmlns:wpc="http://schemas.microsoft.com/office/word/2010/wordprocessingCanvas" xmlns:cx="http://schemas.microsoft.com/office/drawing/2014/chartex" xmlns:mc="http://schemas.openxmlformats.org/markup-compatibility/2006" xmlns:o="urn:schemas-microsoft-com:office:office" xmlns:r="http://schemas.openxmlformats.org/officeDocument/2006/relationships" xmlns:m="http://schemas.openxmlformats.org/officeDocument/2006/math" xmlns:v="urn:schemas-microsoft-com:vml" xmlns:wp14="http://schemas.microsoft.com/office/word/2010/wordprocessingDrawing" xmlns:wp="http://schemas.openxmlformats.org/drawingml/2006/wordprocessingDrawing" xmlns:w10="urn:schemas-microsoft-com:office:word" xmlns:w="http://schemas.openxmlformats.org/wordprocessingml/2006/main" xmlns:w14="http://schemas.microsoft.com/office/word/2010/wordml" xmlns:w15="http://schemas.microsoft.com/office/word/2012/wordml" xmlns:w16se="http://schemas.microsoft.com/office/word/2015/wordml/symex" xmlns:wpg="http://schemas.microsoft.com/office/word/2010/wordprocessingGroup" xmlns:wpi="http://schemas.microsoft.com/office/word/2010/wordprocessingInk" xmlns:wne="http://schemas.microsoft.com/office/word/2006/wordml" xmlns:wps="http://schemas.microsoft.com/office/word/2010/wordprocessingShape" mc:Ignorable="w14 w15 w16se wp14">
   <w:tbl>
     <w:tblPr>
       <w:tblW w:w="9540" w:type="dxa"/>
@@ -20178,7 +21647,7 @@
               <w:sz w:val="16"/>
               <w:szCs w:val="16"/>
             </w:rPr>
-            <w:t>11</w:t>
+            <w:t>13</w:t>
           </w:r>
           <w:r>
             <w:rPr>
@@ -20196,14 +21665,27 @@
             </w:rPr>
             <w:t xml:space="preserve"> of </w:t>
           </w:r>
-          <w:fldSimple w:instr=" NUMPAGES  \* Arabic  \* MERGEFORMAT ">
-            <w:r>
-              <w:rPr>
-                <w:noProof/>
-              </w:rPr>
-              <w:t>11</w:t>
-            </w:r>
-          </w:fldSimple>
+          <w:r>
+            <w:fldChar w:fldCharType="begin"/>
+          </w:r>
+          <w:r>
+            <w:instrText xml:space="preserve"> NUMPAGES  \* Arabic  \* MERGEFORMAT </w:instrText>
+          </w:r>
+          <w:r>
+            <w:fldChar w:fldCharType="separate"/>
+          </w:r>
+          <w:r>
+            <w:rPr>
+              <w:noProof/>
+            </w:rPr>
+            <w:t>14</w:t>
+          </w:r>
+          <w:r>
+            <w:rPr>
+              <w:noProof/>
+            </w:rPr>
+            <w:fldChar w:fldCharType="end"/>
+          </w:r>
         </w:p>
       </w:tc>
     </w:tr>
@@ -20220,7 +21702,7 @@
 </file>
 
 <file path=word/footnotes.xml><?xml version="1.0" encoding="utf-8"?>
-<w:footnotes xmlns:wpc="http://schemas.microsoft.com/office/word/2010/wordprocessingCanvas" xmlns:cx="http://schemas.microsoft.com/office/drawing/2014/chartex" xmlns:cx1="http://schemas.microsoft.com/office/drawing/2015/9/8/chartex" xmlns:cx2="http://schemas.microsoft.com/office/drawing/2015/10/21/chartex" xmlns:cx3="http://schemas.microsoft.com/office/drawing/2016/5/9/chartex" xmlns:cx4="http://schemas.microsoft.com/office/drawing/2016/5/10/chartex" xmlns:cx5="http://schemas.microsoft.com/office/drawing/2016/5/11/chartex" xmlns:cx6="http://schemas.microsoft.com/office/drawing/2016/5/12/chartex" xmlns:cx7="http://schemas.microsoft.com/office/drawing/2016/5/13/chartex" xmlns:cx8="http://schemas.microsoft.com/office/drawing/2016/5/14/chartex" xmlns:mc="http://schemas.openxmlformats.org/markup-compatibility/2006" xmlns:aink="http://schemas.microsoft.com/office/drawing/2016/ink" xmlns:am3d="http://schemas.microsoft.com/office/drawing/2017/model3d" xmlns:o="urn:schemas-microsoft-com:office:office" xmlns:r="http://schemas.openxmlformats.org/officeDocument/2006/relationships" xmlns:m="http://schemas.openxmlformats.org/officeDocument/2006/math" xmlns:v="urn:schemas-microsoft-com:vml" xmlns:wp14="http://schemas.microsoft.com/office/word/2010/wordprocessingDrawing" xmlns:wp="http://schemas.openxmlformats.org/drawingml/2006/wordprocessingDrawing" xmlns:w10="urn:schemas-microsoft-com:office:word" xmlns:w="http://schemas.openxmlformats.org/wordprocessingml/2006/main" xmlns:w14="http://schemas.microsoft.com/office/word/2010/wordml" xmlns:w15="http://schemas.microsoft.com/office/word/2012/wordml" xmlns:w16cid="http://schemas.microsoft.com/office/word/2016/wordml/cid" xmlns:w16se="http://schemas.microsoft.com/office/word/2015/wordml/symex" xmlns:wpg="http://schemas.microsoft.com/office/word/2010/wordprocessingGroup" xmlns:wpi="http://schemas.microsoft.com/office/word/2010/wordprocessingInk" xmlns:wne="http://schemas.microsoft.com/office/word/2006/wordml" xmlns:wps="http://schemas.microsoft.com/office/word/2010/wordprocessingShape" mc:Ignorable="w14 w15 w16se w16cid wp14">
+<w:footnotes xmlns:wpc="http://schemas.microsoft.com/office/word/2010/wordprocessingCanvas" xmlns:cx="http://schemas.microsoft.com/office/drawing/2014/chartex" xmlns:mc="http://schemas.openxmlformats.org/markup-compatibility/2006" xmlns:o="urn:schemas-microsoft-com:office:office" xmlns:r="http://schemas.openxmlformats.org/officeDocument/2006/relationships" xmlns:m="http://schemas.openxmlformats.org/officeDocument/2006/math" xmlns:v="urn:schemas-microsoft-com:vml" xmlns:wp14="http://schemas.microsoft.com/office/word/2010/wordprocessingDrawing" xmlns:wp="http://schemas.openxmlformats.org/drawingml/2006/wordprocessingDrawing" xmlns:w10="urn:schemas-microsoft-com:office:word" xmlns:w="http://schemas.openxmlformats.org/wordprocessingml/2006/main" xmlns:w14="http://schemas.microsoft.com/office/word/2010/wordml" xmlns:w15="http://schemas.microsoft.com/office/word/2012/wordml" xmlns:w16se="http://schemas.microsoft.com/office/word/2015/wordml/symex" xmlns:wpg="http://schemas.microsoft.com/office/word/2010/wordprocessingGroup" xmlns:wpi="http://schemas.microsoft.com/office/word/2010/wordprocessingInk" xmlns:wne="http://schemas.microsoft.com/office/word/2006/wordml" xmlns:wps="http://schemas.microsoft.com/office/word/2010/wordprocessingShape" mc:Ignorable="w14 w15 w16se wp14">
   <w:footnote w:type="separator" w:id="-1">
     <w:p>
       <w:pPr>
@@ -20245,7 +21727,7 @@
 </file>
 
 <file path=word/header1.xml><?xml version="1.0" encoding="utf-8"?>
-<w:hdr xmlns:wpc="http://schemas.microsoft.com/office/word/2010/wordprocessingCanvas" xmlns:cx="http://schemas.microsoft.com/office/drawing/2014/chartex" xmlns:cx1="http://schemas.microsoft.com/office/drawing/2015/9/8/chartex" xmlns:cx2="http://schemas.microsoft.com/office/drawing/2015/10/21/chartex" xmlns:cx3="http://schemas.microsoft.com/office/drawing/2016/5/9/chartex" xmlns:cx4="http://schemas.microsoft.com/office/drawing/2016/5/10/chartex" xmlns:cx5="http://schemas.microsoft.com/office/drawing/2016/5/11/chartex" xmlns:cx6="http://schemas.microsoft.com/office/drawing/2016/5/12/chartex" xmlns:cx7="http://schemas.microsoft.com/office/drawing/2016/5/13/chartex" xmlns:cx8="http://schemas.microsoft.com/office/drawing/2016/5/14/chartex" xmlns:mc="http://schemas.openxmlformats.org/markup-compatibility/2006" xmlns:aink="http://schemas.microsoft.com/office/drawing/2016/ink" xmlns:am3d="http://schemas.microsoft.com/office/drawing/2017/model3d" xmlns:o="urn:schemas-microsoft-com:office:office" xmlns:r="http://schemas.openxmlformats.org/officeDocument/2006/relationships" xmlns:m="http://schemas.openxmlformats.org/officeDocument/2006/math" xmlns:v="urn:schemas-microsoft-com:vml" xmlns:wp14="http://schemas.microsoft.com/office/word/2010/wordprocessingDrawing" xmlns:wp="http://schemas.openxmlformats.org/drawingml/2006/wordprocessingDrawing" xmlns:w10="urn:schemas-microsoft-com:office:word" xmlns:w="http://schemas.openxmlformats.org/wordprocessingml/2006/main" xmlns:w14="http://schemas.microsoft.com/office/word/2010/wordml" xmlns:w15="http://schemas.microsoft.com/office/word/2012/wordml" xmlns:w16cid="http://schemas.microsoft.com/office/word/2016/wordml/cid" xmlns:w16se="http://schemas.microsoft.com/office/word/2015/wordml/symex" xmlns:wpg="http://schemas.microsoft.com/office/word/2010/wordprocessingGroup" xmlns:wpi="http://schemas.microsoft.com/office/word/2010/wordprocessingInk" xmlns:wne="http://schemas.microsoft.com/office/word/2006/wordml" xmlns:wps="http://schemas.microsoft.com/office/word/2010/wordprocessingShape" mc:Ignorable="w14 w15 w16se w16cid wp14">
+<w:hdr xmlns:wpc="http://schemas.microsoft.com/office/word/2010/wordprocessingCanvas" xmlns:cx="http://schemas.microsoft.com/office/drawing/2014/chartex" xmlns:mc="http://schemas.openxmlformats.org/markup-compatibility/2006" xmlns:o="urn:schemas-microsoft-com:office:office" xmlns:r="http://schemas.openxmlformats.org/officeDocument/2006/relationships" xmlns:m="http://schemas.openxmlformats.org/officeDocument/2006/math" xmlns:v="urn:schemas-microsoft-com:vml" xmlns:wp14="http://schemas.microsoft.com/office/word/2010/wordprocessingDrawing" xmlns:wp="http://schemas.openxmlformats.org/drawingml/2006/wordprocessingDrawing" xmlns:w10="urn:schemas-microsoft-com:office:word" xmlns:w="http://schemas.openxmlformats.org/wordprocessingml/2006/main" xmlns:w14="http://schemas.microsoft.com/office/word/2010/wordml" xmlns:w15="http://schemas.microsoft.com/office/word/2012/wordml" xmlns:w16se="http://schemas.microsoft.com/office/word/2015/wordml/symex" xmlns:wpg="http://schemas.microsoft.com/office/word/2010/wordprocessingGroup" xmlns:wpi="http://schemas.microsoft.com/office/word/2010/wordprocessingInk" xmlns:wne="http://schemas.microsoft.com/office/word/2006/wordml" xmlns:wps="http://schemas.microsoft.com/office/word/2010/wordprocessingShape" mc:Ignorable="w14 w15 w16se wp14">
   <w:p>
     <w:pPr>
       <w:jc w:val="right"/>
@@ -20272,7 +21754,7 @@
 </file>
 
 <file path=word/numbering.xml><?xml version="1.0" encoding="utf-8"?>
-<w:numbering xmlns:wpc="http://schemas.microsoft.com/office/word/2010/wordprocessingCanvas" xmlns:cx="http://schemas.microsoft.com/office/drawing/2014/chartex" xmlns:cx1="http://schemas.microsoft.com/office/drawing/2015/9/8/chartex" xmlns:cx2="http://schemas.microsoft.com/office/drawing/2015/10/21/chartex" xmlns:cx3="http://schemas.microsoft.com/office/drawing/2016/5/9/chartex" xmlns:cx4="http://schemas.microsoft.com/office/drawing/2016/5/10/chartex" xmlns:cx5="http://schemas.microsoft.com/office/drawing/2016/5/11/chartex" xmlns:cx6="http://schemas.microsoft.com/office/drawing/2016/5/12/chartex" xmlns:cx7="http://schemas.microsoft.com/office/drawing/2016/5/13/chartex" xmlns:cx8="http://schemas.microsoft.com/office/drawing/2016/5/14/chartex" xmlns:mc="http://schemas.openxmlformats.org/markup-compatibility/2006" xmlns:aink="http://schemas.microsoft.com/office/drawing/2016/ink" xmlns:am3d="http://schemas.microsoft.com/office/drawing/2017/model3d" xmlns:o="urn:schemas-microsoft-com:office:office" xmlns:r="http://schemas.openxmlformats.org/officeDocument/2006/relationships" xmlns:m="http://schemas.openxmlformats.org/officeDocument/2006/math" xmlns:v="urn:schemas-microsoft-com:vml" xmlns:wp14="http://schemas.microsoft.com/office/word/2010/wordprocessingDrawing" xmlns:wp="http://schemas.openxmlformats.org/drawingml/2006/wordprocessingDrawing" xmlns:w10="urn:schemas-microsoft-com:office:word" xmlns:w="http://schemas.openxmlformats.org/wordprocessingml/2006/main" xmlns:w14="http://schemas.microsoft.com/office/word/2010/wordml" xmlns:w15="http://schemas.microsoft.com/office/word/2012/wordml" xmlns:w16cid="http://schemas.microsoft.com/office/word/2016/wordml/cid" xmlns:w16se="http://schemas.microsoft.com/office/word/2015/wordml/symex" xmlns:wpg="http://schemas.microsoft.com/office/word/2010/wordprocessingGroup" xmlns:wpi="http://schemas.microsoft.com/office/word/2010/wordprocessingInk" xmlns:wne="http://schemas.microsoft.com/office/word/2006/wordml" xmlns:wps="http://schemas.microsoft.com/office/word/2010/wordprocessingShape" mc:Ignorable="w14 w15 w16se w16cid wp14">
+<w:numbering xmlns:wpc="http://schemas.microsoft.com/office/word/2010/wordprocessingCanvas" xmlns:cx="http://schemas.microsoft.com/office/drawing/2014/chartex" xmlns:mc="http://schemas.openxmlformats.org/markup-compatibility/2006" xmlns:o="urn:schemas-microsoft-com:office:office" xmlns:r="http://schemas.openxmlformats.org/officeDocument/2006/relationships" xmlns:m="http://schemas.openxmlformats.org/officeDocument/2006/math" xmlns:v="urn:schemas-microsoft-com:vml" xmlns:wp14="http://schemas.microsoft.com/office/word/2010/wordprocessingDrawing" xmlns:wp="http://schemas.openxmlformats.org/drawingml/2006/wordprocessingDrawing" xmlns:w10="urn:schemas-microsoft-com:office:word" xmlns:w="http://schemas.openxmlformats.org/wordprocessingml/2006/main" xmlns:w14="http://schemas.microsoft.com/office/word/2010/wordml" xmlns:w15="http://schemas.microsoft.com/office/word/2012/wordml" xmlns:w16se="http://schemas.microsoft.com/office/word/2015/wordml/symex" xmlns:wpg="http://schemas.microsoft.com/office/word/2010/wordprocessingGroup" xmlns:wpi="http://schemas.microsoft.com/office/word/2010/wordprocessingInk" xmlns:wne="http://schemas.microsoft.com/office/word/2006/wordml" xmlns:wps="http://schemas.microsoft.com/office/word/2010/wordprocessingShape" mc:Ignorable="w14 w15 w16se wp14">
   <w:abstractNum w:abstractNumId="0" w15:restartNumberingAfterBreak="0">
     <w:nsid w:val="01A240CE"/>
     <w:multiLevelType w:val="hybridMultilevel"/>
@@ -25343,7 +26825,7 @@
 </file>
 
 <file path=word/styles.xml><?xml version="1.0" encoding="utf-8"?>
-<w:styles xmlns:mc="http://schemas.openxmlformats.org/markup-compatibility/2006" xmlns:r="http://schemas.openxmlformats.org/officeDocument/2006/relationships" xmlns:w="http://schemas.openxmlformats.org/wordprocessingml/2006/main" xmlns:w14="http://schemas.microsoft.com/office/word/2010/wordml" xmlns:w15="http://schemas.microsoft.com/office/word/2012/wordml" xmlns:w16cid="http://schemas.microsoft.com/office/word/2016/wordml/cid" xmlns:w16se="http://schemas.microsoft.com/office/word/2015/wordml/symex" mc:Ignorable="w14 w15 w16se w16cid">
+<w:styles xmlns:mc="http://schemas.openxmlformats.org/markup-compatibility/2006" xmlns:r="http://schemas.openxmlformats.org/officeDocument/2006/relationships" xmlns:w="http://schemas.openxmlformats.org/wordprocessingml/2006/main" xmlns:w14="http://schemas.microsoft.com/office/word/2010/wordml" xmlns:w15="http://schemas.microsoft.com/office/word/2012/wordml" xmlns:w16se="http://schemas.microsoft.com/office/word/2015/wordml/symex" mc:Ignorable="w14 w15 w16se">
   <w:docDefaults>
     <w:rPrDefault>
       <w:rPr>
@@ -25359,7 +26841,7 @@
       </w:pPr>
     </w:pPrDefault>
   </w:docDefaults>
-  <w:latentStyles w:defLockedState="0" w:defUIPriority="99" w:defSemiHidden="0" w:defUnhideWhenUsed="0" w:defQFormat="0" w:count="376">
+  <w:latentStyles w:defLockedState="0" w:defUIPriority="99" w:defSemiHidden="0" w:defUnhideWhenUsed="0" w:defQFormat="0" w:count="371">
     <w:lsdException w:name="Normal" w:uiPriority="0" w:qFormat="1"/>
     <w:lsdException w:name="heading 1" w:uiPriority="9" w:qFormat="1"/>
     <w:lsdException w:name="heading 2" w:semiHidden="1" w:uiPriority="9" w:unhideWhenUsed="1" w:qFormat="1"/>
@@ -25731,11 +27213,6 @@
     <w:lsdException w:name="List Table 5 Dark Accent 6" w:uiPriority="50"/>
     <w:lsdException w:name="List Table 6 Colorful Accent 6" w:uiPriority="51"/>
     <w:lsdException w:name="List Table 7 Colorful Accent 6" w:uiPriority="52"/>
-    <w:lsdException w:name="Mention" w:semiHidden="1" w:unhideWhenUsed="1"/>
-    <w:lsdException w:name="Smart Hyperlink" w:semiHidden="1" w:unhideWhenUsed="1"/>
-    <w:lsdException w:name="Hashtag" w:semiHidden="1" w:unhideWhenUsed="1"/>
-    <w:lsdException w:name="Unresolved Mention" w:semiHidden="1" w:unhideWhenUsed="1"/>
-    <w:lsdException w:name="Smart Link" w:semiHidden="1" w:unhideWhenUsed="1"/>
   </w:latentStyles>
   <w:style w:type="paragraph" w:default="1" w:styleId="a">
     <w:name w:val="Normal"/>
@@ -26943,7 +28420,7 @@
 </file>
 
 <file path=word/glossary/document.xml><?xml version="1.0" encoding="utf-8"?>
-<w:glossaryDocument xmlns:wpc="http://schemas.microsoft.com/office/word/2010/wordprocessingCanvas" xmlns:cx="http://schemas.microsoft.com/office/drawing/2014/chartex" xmlns:cx1="http://schemas.microsoft.com/office/drawing/2015/9/8/chartex" xmlns:cx2="http://schemas.microsoft.com/office/drawing/2015/10/21/chartex" xmlns:cx3="http://schemas.microsoft.com/office/drawing/2016/5/9/chartex" xmlns:cx4="http://schemas.microsoft.com/office/drawing/2016/5/10/chartex" xmlns:cx5="http://schemas.microsoft.com/office/drawing/2016/5/11/chartex" xmlns:cx6="http://schemas.microsoft.com/office/drawing/2016/5/12/chartex" xmlns:cx7="http://schemas.microsoft.com/office/drawing/2016/5/13/chartex" xmlns:cx8="http://schemas.microsoft.com/office/drawing/2016/5/14/chartex" xmlns:mc="http://schemas.openxmlformats.org/markup-compatibility/2006" xmlns:aink="http://schemas.microsoft.com/office/drawing/2016/ink" xmlns:am3d="http://schemas.microsoft.com/office/drawing/2017/model3d" xmlns:o="urn:schemas-microsoft-com:office:office" xmlns:r="http://schemas.openxmlformats.org/officeDocument/2006/relationships" xmlns:m="http://schemas.openxmlformats.org/officeDocument/2006/math" xmlns:v="urn:schemas-microsoft-com:vml" xmlns:wp14="http://schemas.microsoft.com/office/word/2010/wordprocessingDrawing" xmlns:wp="http://schemas.openxmlformats.org/drawingml/2006/wordprocessingDrawing" xmlns:w10="urn:schemas-microsoft-com:office:word" xmlns:w="http://schemas.openxmlformats.org/wordprocessingml/2006/main" xmlns:w14="http://schemas.microsoft.com/office/word/2010/wordml" xmlns:w15="http://schemas.microsoft.com/office/word/2012/wordml" xmlns:w16cid="http://schemas.microsoft.com/office/word/2016/wordml/cid" xmlns:w16se="http://schemas.microsoft.com/office/word/2015/wordml/symex" xmlns:wpg="http://schemas.microsoft.com/office/word/2010/wordprocessingGroup" xmlns:wpi="http://schemas.microsoft.com/office/word/2010/wordprocessingInk" xmlns:wne="http://schemas.microsoft.com/office/word/2006/wordml" xmlns:wps="http://schemas.microsoft.com/office/word/2010/wordprocessingShape" mc:Ignorable="w14 w15 w16se w16cid wp14">
+<w:glossaryDocument xmlns:wpc="http://schemas.microsoft.com/office/word/2010/wordprocessingCanvas" xmlns:cx="http://schemas.microsoft.com/office/drawing/2014/chartex" xmlns:mc="http://schemas.openxmlformats.org/markup-compatibility/2006" xmlns:o="urn:schemas-microsoft-com:office:office" xmlns:r="http://schemas.openxmlformats.org/officeDocument/2006/relationships" xmlns:m="http://schemas.openxmlformats.org/officeDocument/2006/math" xmlns:v="urn:schemas-microsoft-com:vml" xmlns:wp14="http://schemas.microsoft.com/office/word/2010/wordprocessingDrawing" xmlns:wp="http://schemas.openxmlformats.org/drawingml/2006/wordprocessingDrawing" xmlns:w10="urn:schemas-microsoft-com:office:word" xmlns:w="http://schemas.openxmlformats.org/wordprocessingml/2006/main" xmlns:w14="http://schemas.microsoft.com/office/word/2010/wordml" xmlns:w15="http://schemas.microsoft.com/office/word/2012/wordml" xmlns:w16se="http://schemas.microsoft.com/office/word/2015/wordml/symex" xmlns:wpg="http://schemas.microsoft.com/office/word/2010/wordprocessingGroup" xmlns:wpi="http://schemas.microsoft.com/office/word/2010/wordprocessingInk" xmlns:wne="http://schemas.microsoft.com/office/word/2006/wordml" xmlns:wps="http://schemas.microsoft.com/office/word/2010/wordprocessingShape" mc:Ignorable="w14 w15 w16se wp14">
   <w:docParts>
     <w:docPart>
       <w:docPartPr>
@@ -26979,7 +28456,7 @@
 </file>
 
 <file path=word/glossary/fontTable.xml><?xml version="1.0" encoding="utf-8"?>
-<w:fonts xmlns:mc="http://schemas.openxmlformats.org/markup-compatibility/2006" xmlns:r="http://schemas.openxmlformats.org/officeDocument/2006/relationships" xmlns:w="http://schemas.openxmlformats.org/wordprocessingml/2006/main" xmlns:w14="http://schemas.microsoft.com/office/word/2010/wordml" xmlns:w15="http://schemas.microsoft.com/office/word/2012/wordml" xmlns:w16cid="http://schemas.microsoft.com/office/word/2016/wordml/cid" xmlns:w16se="http://schemas.microsoft.com/office/word/2015/wordml/symex" mc:Ignorable="w14 w15 w16se w16cid">
+<w:fonts xmlns:mc="http://schemas.openxmlformats.org/markup-compatibility/2006" xmlns:r="http://schemas.openxmlformats.org/officeDocument/2006/relationships" xmlns:w="http://schemas.openxmlformats.org/wordprocessingml/2006/main" xmlns:w14="http://schemas.microsoft.com/office/word/2010/wordml" xmlns:w15="http://schemas.microsoft.com/office/word/2012/wordml" xmlns:w16se="http://schemas.microsoft.com/office/word/2015/wordml/symex" mc:Ignorable="w14 w15 w16se">
   <w:font w:name="바탕">
     <w:altName w:val="Batang"/>
     <w:panose1 w:val="02030600000101010101"/>
@@ -26993,7 +28470,7 @@
     <w:charset w:val="00"/>
     <w:family w:val="roman"/>
     <w:pitch w:val="variable"/>
-    <w:sig w:usb0="E0002AFF" w:usb1="C0007841" w:usb2="00000009" w:usb3="00000000" w:csb0="000001FF" w:csb1="00000000"/>
+    <w:sig w:usb0="E0002EFF" w:usb1="C000785B" w:usb2="00000009" w:usb3="00000000" w:csb0="000001FF" w:csb1="00000000"/>
   </w:font>
   <w:font w:name="Symbol">
     <w:panose1 w:val="05050102010706020507"/>
@@ -27021,21 +28498,21 @@
     <w:charset w:val="00"/>
     <w:family w:val="swiss"/>
     <w:pitch w:val="variable"/>
-    <w:sig w:usb0="E00002FF" w:usb1="4000ACFF" w:usb2="00000001" w:usb3="00000000" w:csb0="0000019F" w:csb1="00000000"/>
+    <w:sig w:usb0="E0002AFF" w:usb1="C000247B" w:usb2="00000009" w:usb3="00000000" w:csb0="000001FF" w:csb1="00000000"/>
   </w:font>
   <w:font w:name="Cambria">
     <w:panose1 w:val="02040503050406030204"/>
     <w:charset w:val="00"/>
     <w:family w:val="roman"/>
     <w:pitch w:val="variable"/>
-    <w:sig w:usb0="E00002FF" w:usb1="400004FF" w:usb2="00000000" w:usb3="00000000" w:csb0="0000019F" w:csb1="00000000"/>
+    <w:sig w:usb0="E00006FF" w:usb1="420024FF" w:usb2="02000000" w:usb3="00000000" w:csb0="0000019F" w:csb1="00000000"/>
   </w:font>
   <w:font w:name="맑은 고딕">
     <w:panose1 w:val="020B0503020000020004"/>
     <w:charset w:val="81"/>
     <w:family w:val="modern"/>
     <w:pitch w:val="variable"/>
-    <w:sig w:usb0="900002AF" w:usb1="09D77CFB" w:usb2="00000012" w:usb3="00000000" w:csb0="00080001" w:csb1="00000000"/>
+    <w:sig w:usb0="9000002F" w:usb1="29D77CFB" w:usb2="00000012" w:usb3="00000000" w:csb0="00080001" w:csb1="00000000"/>
   </w:font>
   <w:font w:name="Tahoma">
     <w:panose1 w:val="020B0604030504040204"/>
@@ -27049,7 +28526,7 @@
     <w:charset w:val="00"/>
     <w:family w:val="swiss"/>
     <w:pitch w:val="variable"/>
-    <w:sig w:usb0="E0002AFF" w:usb1="C0007843" w:usb2="00000009" w:usb3="00000000" w:csb0="000001FF" w:csb1="00000000"/>
+    <w:sig w:usb0="E0002EFF" w:usb1="C000785B" w:usb2="00000009" w:usb3="00000000" w:csb0="000001FF" w:csb1="00000000"/>
   </w:font>
   <w:font w:name="SimSun">
     <w:altName w:val="宋体"/>
@@ -27078,7 +28555,7 @@
 </file>
 
 <file path=word/glossary/settings.xml><?xml version="1.0" encoding="utf-8"?>
-<w:settings xmlns:mc="http://schemas.openxmlformats.org/markup-compatibility/2006" xmlns:o="urn:schemas-microsoft-com:office:office" xmlns:r="http://schemas.openxmlformats.org/officeDocument/2006/relationships" xmlns:m="http://schemas.openxmlformats.org/officeDocument/2006/math" xmlns:v="urn:schemas-microsoft-com:vml" xmlns:w10="urn:schemas-microsoft-com:office:word" xmlns:w="http://schemas.openxmlformats.org/wordprocessingml/2006/main" xmlns:w14="http://schemas.microsoft.com/office/word/2010/wordml" xmlns:w15="http://schemas.microsoft.com/office/word/2012/wordml" xmlns:w16cid="http://schemas.microsoft.com/office/word/2016/wordml/cid" xmlns:w16se="http://schemas.microsoft.com/office/word/2015/wordml/symex" xmlns:sl="http://schemas.openxmlformats.org/schemaLibrary/2006/main" mc:Ignorable="w14 w15 w16se w16cid">
+<w:settings xmlns:mc="http://schemas.openxmlformats.org/markup-compatibility/2006" xmlns:o="urn:schemas-microsoft-com:office:office" xmlns:r="http://schemas.openxmlformats.org/officeDocument/2006/relationships" xmlns:m="http://schemas.openxmlformats.org/officeDocument/2006/math" xmlns:v="urn:schemas-microsoft-com:vml" xmlns:w10="urn:schemas-microsoft-com:office:word" xmlns:w="http://schemas.openxmlformats.org/wordprocessingml/2006/main" xmlns:w14="http://schemas.microsoft.com/office/word/2010/wordml" xmlns:w15="http://schemas.microsoft.com/office/word/2012/wordml" xmlns:w16se="http://schemas.microsoft.com/office/word/2015/wordml/symex" xmlns:sl="http://schemas.openxmlformats.org/schemaLibrary/2006/main" mc:Ignorable="w14 w15 w16se">
   <w:view w:val="normal"/>
   <w:bordersDoNotSurroundHeader/>
   <w:bordersDoNotSurroundFooter/>
@@ -27097,7 +28574,6 @@
     <w:adjustLineHeightInTable/>
     <w:useFELayout/>
     <w:compatSetting w:name="compatibilityMode" w:uri="http://schemas.microsoft.com/office/word" w:val="12"/>
-    <w:compatSetting w:name="useWord2013TrackBottomHyphenation" w:uri="http://schemas.microsoft.com/office/word" w:val="1"/>
   </w:compat>
   <w:rsids>
     <w:rsidRoot w:val="002B1BFE"/>
@@ -27173,6 +28649,7 @@
     <w:rsid w:val="00793E33"/>
     <w:rsid w:val="007A357A"/>
     <w:rsid w:val="007D59F8"/>
+    <w:rsid w:val="007F7F68"/>
     <w:rsid w:val="00800F53"/>
     <w:rsid w:val="0082051B"/>
     <w:rsid w:val="008A5951"/>
@@ -27261,7 +28738,7 @@
 </file>
 
 <file path=word/glossary/styles.xml><?xml version="1.0" encoding="utf-8"?>
-<w:styles xmlns:mc="http://schemas.openxmlformats.org/markup-compatibility/2006" xmlns:r="http://schemas.openxmlformats.org/officeDocument/2006/relationships" xmlns:w="http://schemas.openxmlformats.org/wordprocessingml/2006/main" xmlns:w14="http://schemas.microsoft.com/office/word/2010/wordml" xmlns:w15="http://schemas.microsoft.com/office/word/2012/wordml" xmlns:w16cid="http://schemas.microsoft.com/office/word/2016/wordml/cid" xmlns:w16se="http://schemas.microsoft.com/office/word/2015/wordml/symex" mc:Ignorable="w14 w15 w16se w16cid">
+<w:styles xmlns:mc="http://schemas.openxmlformats.org/markup-compatibility/2006" xmlns:r="http://schemas.openxmlformats.org/officeDocument/2006/relationships" xmlns:w="http://schemas.openxmlformats.org/wordprocessingml/2006/main" xmlns:w14="http://schemas.microsoft.com/office/word/2010/wordml" xmlns:w15="http://schemas.microsoft.com/office/word/2012/wordml" xmlns:w16se="http://schemas.microsoft.com/office/word/2015/wordml/symex" mc:Ignorable="w14 w15 w16se">
   <w:docDefaults>
     <w:rPrDefault>
       <w:rPr>
@@ -27273,7 +28750,7 @@
     </w:rPrDefault>
     <w:pPrDefault/>
   </w:docDefaults>
-  <w:latentStyles w:defLockedState="0" w:defUIPriority="99" w:defSemiHidden="0" w:defUnhideWhenUsed="0" w:defQFormat="0" w:count="376">
+  <w:latentStyles w:defLockedState="0" w:defUIPriority="99" w:defSemiHidden="0" w:defUnhideWhenUsed="0" w:defQFormat="0" w:count="371">
     <w:lsdException w:name="Normal" w:uiPriority="0" w:qFormat="1"/>
     <w:lsdException w:name="heading 1" w:uiPriority="9" w:qFormat="1"/>
     <w:lsdException w:name="heading 2" w:semiHidden="1" w:uiPriority="9" w:unhideWhenUsed="1" w:qFormat="1"/>
@@ -27645,11 +29122,6 @@
     <w:lsdException w:name="List Table 5 Dark Accent 6" w:uiPriority="50"/>
     <w:lsdException w:name="List Table 6 Colorful Accent 6" w:uiPriority="51"/>
     <w:lsdException w:name="List Table 7 Colorful Accent 6" w:uiPriority="52"/>
-    <w:lsdException w:name="Mention" w:semiHidden="1" w:unhideWhenUsed="1"/>
-    <w:lsdException w:name="Smart Hyperlink" w:semiHidden="1" w:unhideWhenUsed="1"/>
-    <w:lsdException w:name="Hashtag" w:semiHidden="1" w:unhideWhenUsed="1"/>
-    <w:lsdException w:name="Unresolved Mention" w:semiHidden="1" w:unhideWhenUsed="1"/>
-    <w:lsdException w:name="Smart Link" w:semiHidden="1" w:unhideWhenUsed="1"/>
   </w:latentStyles>
   <w:style w:type="paragraph" w:default="1" w:styleId="a">
     <w:name w:val="Normal"/>
@@ -27737,7 +29209,7 @@
 </file>
 
 <file path=word/glossary/webSettings.xml><?xml version="1.0" encoding="utf-8"?>
-<w:webSettings xmlns:mc="http://schemas.openxmlformats.org/markup-compatibility/2006" xmlns:r="http://schemas.openxmlformats.org/officeDocument/2006/relationships" xmlns:w="http://schemas.openxmlformats.org/wordprocessingml/2006/main" xmlns:w14="http://schemas.microsoft.com/office/word/2010/wordml" xmlns:w15="http://schemas.microsoft.com/office/word/2012/wordml" xmlns:w16cid="http://schemas.microsoft.com/office/word/2016/wordml/cid" xmlns:w16se="http://schemas.microsoft.com/office/word/2015/wordml/symex" mc:Ignorable="w14 w15 w16se w16cid">
+<w:webSettings xmlns:mc="http://schemas.openxmlformats.org/markup-compatibility/2006" xmlns:r="http://schemas.openxmlformats.org/officeDocument/2006/relationships" xmlns:w="http://schemas.openxmlformats.org/wordprocessingml/2006/main" xmlns:w14="http://schemas.microsoft.com/office/word/2010/wordml" xmlns:w15="http://schemas.microsoft.com/office/word/2012/wordml" xmlns:w16se="http://schemas.microsoft.com/office/word/2015/wordml/symex" mc:Ignorable="w14 w15 w16se">
   <w:optimizeForBrowser/>
 </w:webSettings>
 </file>
@@ -28109,21 +29581,21 @@
 </file>
 
 <file path=customXml/item2.xml><?xml version="1.0" encoding="utf-8"?>
+<p:properties xmlns:p="http://schemas.microsoft.com/office/2006/metadata/properties" xmlns:xsi="http://www.w3.org/2001/XMLSchema-instance">
+  <documentManagement>
+    <Gat xmlns="2ec1ac2a-4cb5-40a4-b122-7712fb276773">IC</Gat>
+    <Status xmlns="2ec1ac2a-4cb5-40a4-b122-7712fb276773">Ready for Review</Status>
+  </documentManagement>
+</p:properties>
+</file>
+
+<file path=customXml/item3.xml><?xml version="1.0" encoding="utf-8"?>
 <?mso-contentType ?>
 <FormTemplates xmlns="http://schemas.microsoft.com/sharepoint/v3/contenttype/forms">
   <Display>DocumentLibraryForm</Display>
   <Edit>DocumentLibraryForm</Edit>
   <New>DocumentLibraryForm</New>
 </FormTemplates>
-</file>
-
-<file path=customXml/item3.xml><?xml version="1.0" encoding="utf-8"?>
-<p:properties xmlns:p="http://schemas.microsoft.com/office/2006/metadata/properties" xmlns:xsi="http://www.w3.org/2001/XMLSchema-instance">
-  <documentManagement>
-    <Gat xmlns="2ec1ac2a-4cb5-40a4-b122-7712fb276773">IC</Gat>
-    <Status xmlns="2ec1ac2a-4cb5-40a4-b122-7712fb276773">Ready for Review</Status>
-  </documentManagement>
-</p:properties>
 </file>
 
 <file path=customXml/item4.xml><?xml version="1.0" encoding="utf-8"?>
@@ -28148,14 +29620,6 @@
 </file>
 
 <file path=customXml/itemProps2.xml><?xml version="1.0" encoding="utf-8"?>
-<ds:datastoreItem xmlns:ds="http://schemas.openxmlformats.org/officeDocument/2006/customXml" ds:itemID="{7D4FE01D-1055-48A2-B526-C8AAEA4E33FB}">
-  <ds:schemaRefs>
-    <ds:schemaRef ds:uri="http://schemas.microsoft.com/sharepoint/v3/contenttype/forms"/>
-  </ds:schemaRefs>
-</ds:datastoreItem>
-</file>
-
-<file path=customXml/itemProps3.xml><?xml version="1.0" encoding="utf-8"?>
 <ds:datastoreItem xmlns:ds="http://schemas.openxmlformats.org/officeDocument/2006/customXml" ds:itemID="{22EF12C5-4EE5-401D-AF32-34459B235CB4}">
   <ds:schemaRefs>
     <ds:schemaRef ds:uri="http://schemas.microsoft.com/office/2006/metadata/properties"/>
@@ -28164,8 +29628,16 @@
 </ds:datastoreItem>
 </file>
 
+<file path=customXml/itemProps3.xml><?xml version="1.0" encoding="utf-8"?>
+<ds:datastoreItem xmlns:ds="http://schemas.openxmlformats.org/officeDocument/2006/customXml" ds:itemID="{7D4FE01D-1055-48A2-B526-C8AAEA4E33FB}">
+  <ds:schemaRefs>
+    <ds:schemaRef ds:uri="http://schemas.microsoft.com/sharepoint/v3/contenttype/forms"/>
+  </ds:schemaRefs>
+</ds:datastoreItem>
+</file>
+
 <file path=customXml/itemProps4.xml><?xml version="1.0" encoding="utf-8"?>
-<ds:datastoreItem xmlns:ds="http://schemas.openxmlformats.org/officeDocument/2006/customXml" ds:itemID="{88C7D8A1-C39E-441F-9A17-300BD88860D4}">
+<ds:datastoreItem xmlns:ds="http://schemas.openxmlformats.org/officeDocument/2006/customXml" ds:itemID="{E68583B7-4CDC-4BBA-9889-5CAE547EB52F}">
   <ds:schemaRefs>
     <ds:schemaRef ds:uri="http://schemas.openxmlformats.org/officeDocument/2006/bibliography"/>
   </ds:schemaRefs>

--- a/S007_ProgrammingGuide.docx
+++ b/S007_ProgrammingGuide.docx
@@ -2279,7 +2279,6 @@
         </w:rPr>
       </w:pPr>
       <w:bookmarkStart w:id="2" w:name="_Toc11339751"/>
-      <w:proofErr w:type="spellStart"/>
       <w:r>
         <w:rPr>
           <w:lang w:eastAsia="ko-KR"/>
@@ -2293,22 +2292,13 @@
         </w:rPr>
         <w:t>trcpy</w:t>
       </w:r>
-      <w:proofErr w:type="spellEnd"/>
-      <w:r>
-        <w:rPr>
-          <w:lang w:eastAsia="ko-KR"/>
-        </w:rPr>
-        <w:t xml:space="preserve"> vs </w:t>
-      </w:r>
-      <w:proofErr w:type="spellStart"/>
-      <w:r>
-        <w:rPr>
-          <w:lang w:eastAsia="ko-KR"/>
-        </w:rPr>
-        <w:t>strcpy_s</w:t>
+      <w:r>
+        <w:rPr>
+          <w:lang w:eastAsia="ko-KR"/>
+        </w:rPr>
+        <w:t xml:space="preserve"> vs strcpy_s</w:t>
       </w:r>
       <w:bookmarkEnd w:id="2"/>
-      <w:proofErr w:type="spellEnd"/>
     </w:p>
     <w:p>
       <w:pPr>
@@ -2330,42 +2320,12 @@
         </w:rPr>
         <w:t xml:space="preserve"> </w:t>
       </w:r>
-      <w:proofErr w:type="spellStart"/>
-      <w:r>
-        <w:rPr>
-          <w:lang w:eastAsia="ko-KR"/>
-        </w:rPr>
-        <w:t>strcpy_s</w:t>
-      </w:r>
-      <w:proofErr w:type="spellEnd"/>
-      <w:r>
-        <w:rPr>
-          <w:lang w:eastAsia="ko-KR"/>
-        </w:rPr>
-        <w:t xml:space="preserve">, </w:t>
-      </w:r>
-      <w:proofErr w:type="spellStart"/>
-      <w:r>
-        <w:rPr>
-          <w:lang w:eastAsia="ko-KR"/>
-        </w:rPr>
-        <w:t>sprintf_s</w:t>
-      </w:r>
-      <w:proofErr w:type="spellEnd"/>
-      <w:r>
-        <w:rPr>
-          <w:lang w:eastAsia="ko-KR"/>
-        </w:rPr>
-        <w:t xml:space="preserve">, </w:t>
-      </w:r>
-      <w:proofErr w:type="spellStart"/>
-      <w:r>
-        <w:rPr>
-          <w:lang w:eastAsia="ko-KR"/>
-        </w:rPr>
-        <w:t>strcat_s</w:t>
-      </w:r>
-      <w:proofErr w:type="spellEnd"/>
+      <w:r>
+        <w:rPr>
+          <w:lang w:eastAsia="ko-KR"/>
+        </w:rPr>
+        <w:t>strcpy_s, sprintf_s, strcat_s</w:t>
+      </w:r>
       <w:r>
         <w:rPr>
           <w:rFonts w:hint="eastAsia"/>
@@ -2484,14 +2444,12 @@
         </w:rPr>
         <w:t xml:space="preserve"> </w:t>
       </w:r>
-      <w:proofErr w:type="spellStart"/>
       <w:r>
         <w:rPr>
           <w:lang w:eastAsia="ko-KR"/>
         </w:rPr>
         <w:t>strcpy</w:t>
       </w:r>
-      <w:proofErr w:type="spellEnd"/>
       <w:r>
         <w:rPr>
           <w:rFonts w:hint="eastAsia"/>
@@ -2686,28 +2644,12 @@
         </w:rPr>
         <w:t xml:space="preserve"> </w:t>
       </w:r>
-      <w:proofErr w:type="spellStart"/>
-      <w:r>
-        <w:rPr>
-          <w:lang w:eastAsia="ko-KR"/>
-        </w:rPr>
-        <w:t>size_t</w:t>
-      </w:r>
-      <w:proofErr w:type="spellEnd"/>
-      <w:r>
-        <w:rPr>
-          <w:lang w:eastAsia="ko-KR"/>
-        </w:rPr>
-        <w:t xml:space="preserve"> </w:t>
-      </w:r>
-      <w:proofErr w:type="spellStart"/>
-      <w:r>
-        <w:rPr>
-          <w:lang w:eastAsia="ko-KR"/>
-        </w:rPr>
-        <w:t>numberOfElements</w:t>
-      </w:r>
-      <w:proofErr w:type="spellEnd"/>
+      <w:r>
+        <w:rPr>
+          <w:lang w:eastAsia="ko-KR"/>
+        </w:rPr>
+        <w:t>size_t numberOfElements</w:t>
+      </w:r>
       <w:r>
         <w:rPr>
           <w:rFonts w:hint="eastAsia"/>
@@ -2740,21 +2682,7 @@
         <w:rPr>
           <w:lang w:eastAsia="ko-KR"/>
         </w:rPr>
-        <w:t xml:space="preserve"> </w:t>
-      </w:r>
-      <w:proofErr w:type="spellStart"/>
-      <w:r>
-        <w:rPr>
-          <w:lang w:eastAsia="ko-KR"/>
-        </w:rPr>
-        <w:t>Sizeof</w:t>
-      </w:r>
-      <w:proofErr w:type="spellEnd"/>
-      <w:r>
-        <w:rPr>
-          <w:lang w:eastAsia="ko-KR"/>
-        </w:rPr>
-        <w:t>(buffer)</w:t>
+        <w:t xml:space="preserve"> Sizeof(buffer)</w:t>
       </w:r>
       <w:r>
         <w:rPr>
@@ -2788,21 +2716,7 @@
         <w:rPr>
           <w:lang w:eastAsia="ko-KR"/>
         </w:rPr>
-        <w:t>_</w:t>
-      </w:r>
-      <w:proofErr w:type="spellStart"/>
-      <w:r>
-        <w:rPr>
-          <w:lang w:eastAsia="ko-KR"/>
-        </w:rPr>
-        <w:t>countof</w:t>
-      </w:r>
-      <w:proofErr w:type="spellEnd"/>
-      <w:r>
-        <w:rPr>
-          <w:lang w:eastAsia="ko-KR"/>
-        </w:rPr>
-        <w:t>(buffer)</w:t>
+        <w:t>_countof(buffer)</w:t>
       </w:r>
       <w:r>
         <w:rPr>
@@ -2853,7 +2767,6 @@
           <w:lang w:eastAsia="ko-KR"/>
         </w:rPr>
       </w:pPr>
-      <w:proofErr w:type="spellStart"/>
       <w:r>
         <w:rPr>
           <w:lang w:eastAsia="ko-KR"/>
@@ -2871,112 +2784,7 @@
         <w:rPr>
           <w:lang w:eastAsia="ko-KR"/>
         </w:rPr>
-        <w:t>t</w:t>
-      </w:r>
-      <w:proofErr w:type="spellEnd"/>
-      <w:r>
-        <w:rPr>
-          <w:lang w:eastAsia="ko-KR"/>
-        </w:rPr>
-        <w:t xml:space="preserve"> </w:t>
-      </w:r>
-      <w:proofErr w:type="spellStart"/>
-      <w:r>
-        <w:rPr>
-          <w:lang w:eastAsia="ko-KR"/>
-        </w:rPr>
-        <w:t>strcpy_</w:t>
-      </w:r>
-      <w:proofErr w:type="gramStart"/>
-      <w:r>
-        <w:rPr>
-          <w:lang w:eastAsia="ko-KR"/>
-        </w:rPr>
-        <w:t>s</w:t>
-      </w:r>
-      <w:proofErr w:type="spellEnd"/>
-      <w:r>
-        <w:rPr>
-          <w:lang w:eastAsia="ko-KR"/>
-        </w:rPr>
-        <w:t>(</w:t>
-      </w:r>
-      <w:proofErr w:type="gramEnd"/>
-      <w:r>
-        <w:rPr>
-          <w:lang w:eastAsia="ko-KR"/>
-        </w:rPr>
-        <w:t>char *</w:t>
-      </w:r>
-      <w:proofErr w:type="spellStart"/>
-      <w:r>
-        <w:rPr>
-          <w:lang w:eastAsia="ko-KR"/>
-        </w:rPr>
-        <w:t>strDest</w:t>
-      </w:r>
-      <w:proofErr w:type="spellEnd"/>
-      <w:r>
-        <w:rPr>
-          <w:lang w:eastAsia="ko-KR"/>
-        </w:rPr>
-        <w:t xml:space="preserve">, </w:t>
-      </w:r>
-      <w:proofErr w:type="spellStart"/>
-      <w:r>
-        <w:rPr>
-          <w:lang w:eastAsia="ko-KR"/>
-        </w:rPr>
-        <w:t>size_t</w:t>
-      </w:r>
-      <w:proofErr w:type="spellEnd"/>
-      <w:r>
-        <w:rPr>
-          <w:lang w:eastAsia="ko-KR"/>
-        </w:rPr>
-        <w:t xml:space="preserve"> </w:t>
-      </w:r>
-      <w:proofErr w:type="spellStart"/>
-      <w:r>
-        <w:rPr>
-          <w:lang w:eastAsia="ko-KR"/>
-        </w:rPr>
-        <w:t>numberOfElements</w:t>
-      </w:r>
-      <w:proofErr w:type="spellEnd"/>
-      <w:r>
-        <w:rPr>
-          <w:lang w:eastAsia="ko-KR"/>
-        </w:rPr>
-        <w:t xml:space="preserve">, </w:t>
-      </w:r>
-      <w:proofErr w:type="spellStart"/>
-      <w:r>
-        <w:rPr>
-          <w:lang w:eastAsia="ko-KR"/>
-        </w:rPr>
-        <w:t>const</w:t>
-      </w:r>
-      <w:proofErr w:type="spellEnd"/>
-      <w:r>
-        <w:rPr>
-          <w:lang w:eastAsia="ko-KR"/>
-        </w:rPr>
-        <w:t xml:space="preserve"> char *</w:t>
-      </w:r>
-      <w:proofErr w:type="spellStart"/>
-      <w:r>
-        <w:rPr>
-          <w:lang w:eastAsia="ko-KR"/>
-        </w:rPr>
-        <w:t>strSrc</w:t>
-      </w:r>
-      <w:proofErr w:type="spellEnd"/>
-      <w:r>
-        <w:rPr>
-          <w:lang w:eastAsia="ko-KR"/>
-        </w:rPr>
-        <w:t>);</w:t>
+        <w:t>t strcpy_s(char *strDest, size_t numberOfElements, const char *strSrc);</w:t>
       </w:r>
     </w:p>
     <w:p>
@@ -3027,19 +2835,11 @@
         </w:rPr>
         <w:t xml:space="preserve"> </w:t>
       </w:r>
-      <w:proofErr w:type="spellStart"/>
-      <w:r>
-        <w:rPr>
-          <w:lang w:eastAsia="ko-KR"/>
-        </w:rPr>
-        <w:t>strDest</w:t>
-      </w:r>
-      <w:proofErr w:type="spellEnd"/>
-      <w:r>
-        <w:rPr>
-          <w:lang w:eastAsia="ko-KR"/>
-        </w:rPr>
-        <w:t xml:space="preserve"> </w:t>
+      <w:r>
+        <w:rPr>
+          <w:lang w:eastAsia="ko-KR"/>
+        </w:rPr>
+        <w:t xml:space="preserve">strDest </w:t>
       </w:r>
       <w:r>
         <w:rPr>
@@ -3145,14 +2945,12 @@
         </w:rPr>
         <w:t xml:space="preserve"> </w:t>
       </w:r>
-      <w:proofErr w:type="spellStart"/>
       <w:r>
         <w:rPr>
           <w:lang w:eastAsia="ko-KR"/>
         </w:rPr>
         <w:t>strcpy</w:t>
       </w:r>
-      <w:proofErr w:type="spellEnd"/>
       <w:r>
         <w:rPr>
           <w:rFonts w:hint="eastAsia"/>
@@ -3391,7 +3189,6 @@
         </w:rPr>
         <w:t xml:space="preserve"> </w:t>
       </w:r>
-      <w:proofErr w:type="spellStart"/>
       <w:r>
         <w:rPr>
           <w:rFonts w:hint="eastAsia"/>
@@ -3399,7 +3196,6 @@
         </w:rPr>
         <w:t>할당시</w:t>
       </w:r>
-      <w:proofErr w:type="spellEnd"/>
       <w:r>
         <w:rPr>
           <w:rFonts w:hint="eastAsia"/>
@@ -3551,21 +3347,7 @@
         <w:rPr>
           <w:lang w:eastAsia="ko-KR"/>
         </w:rPr>
-        <w:t xml:space="preserve"> </w:t>
-      </w:r>
-      <w:proofErr w:type="spellStart"/>
-      <w:r>
-        <w:rPr>
-          <w:lang w:eastAsia="ko-KR"/>
-        </w:rPr>
-        <w:t>strcpy_s</w:t>
-      </w:r>
-      <w:proofErr w:type="spellEnd"/>
-      <w:r>
-        <w:rPr>
-          <w:lang w:eastAsia="ko-KR"/>
-        </w:rPr>
-        <w:t xml:space="preserve"> </w:t>
+        <w:t xml:space="preserve"> strcpy_s </w:t>
       </w:r>
       <w:r>
         <w:rPr>
@@ -3838,19 +3620,11 @@
         </w:rPr>
       </w:pPr>
       <w:bookmarkStart w:id="5" w:name="_Toc11339754"/>
-      <w:proofErr w:type="spellStart"/>
-      <w:r>
-        <w:rPr>
-          <w:lang w:eastAsia="ko-KR"/>
-        </w:rPr>
-        <w:t>static_cast</w:t>
-      </w:r>
-      <w:proofErr w:type="spellEnd"/>
-      <w:r>
-        <w:rPr>
-          <w:lang w:eastAsia="ko-KR"/>
-        </w:rPr>
-        <w:t>&lt;type&gt;(value)</w:t>
+      <w:r>
+        <w:rPr>
+          <w:lang w:eastAsia="ko-KR"/>
+        </w:rPr>
+        <w:t>static_cast&lt;type&gt;(value)</w:t>
       </w:r>
       <w:bookmarkEnd w:id="5"/>
     </w:p>
@@ -4416,19 +4190,11 @@
           <w:lang w:eastAsia="ko-KR"/>
         </w:rPr>
       </w:pPr>
-      <w:proofErr w:type="spellStart"/>
-      <w:r>
-        <w:rPr>
-          <w:lang w:eastAsia="ko-KR"/>
-        </w:rPr>
-        <w:t>printf</w:t>
-      </w:r>
-      <w:proofErr w:type="spellEnd"/>
-      <w:r>
-        <w:rPr>
-          <w:lang w:eastAsia="ko-KR"/>
-        </w:rPr>
-        <w:t xml:space="preserve"> </w:t>
+      <w:r>
+        <w:rPr>
+          <w:lang w:eastAsia="ko-KR"/>
+        </w:rPr>
+        <w:t xml:space="preserve">printf </w:t>
       </w:r>
       <w:r>
         <w:rPr>
@@ -4444,7 +4210,6 @@
         </w:rPr>
         <w:t xml:space="preserve"> </w:t>
       </w:r>
-      <w:proofErr w:type="spellStart"/>
       <w:r>
         <w:rPr>
           <w:rFonts w:hint="eastAsia"/>
@@ -4452,7 +4217,6 @@
         </w:rPr>
         <w:t>자료형에</w:t>
       </w:r>
-      <w:proofErr w:type="spellEnd"/>
       <w:r>
         <w:rPr>
           <w:rFonts w:hint="eastAsia"/>
@@ -4585,16 +4349,8 @@
         <w:rPr>
           <w:lang w:eastAsia="ko-KR"/>
         </w:rPr>
-        <w:t>ong: %</w:t>
-      </w:r>
-      <w:proofErr w:type="spellStart"/>
-      <w:r>
-        <w:rPr>
-          <w:lang w:eastAsia="ko-KR"/>
-        </w:rPr>
-        <w:t>ld</w:t>
-      </w:r>
-      <w:proofErr w:type="spellEnd"/>
+        <w:t>ong: %ld</w:t>
+      </w:r>
     </w:p>
     <w:p>
       <w:pPr>
@@ -4618,30 +4374,8 @@
         <w:rPr>
           <w:lang w:eastAsia="ko-KR"/>
         </w:rPr>
-        <w:t xml:space="preserve">ong </w:t>
-      </w:r>
-      <w:proofErr w:type="spellStart"/>
-      <w:r>
-        <w:rPr>
-          <w:lang w:eastAsia="ko-KR"/>
-        </w:rPr>
-        <w:t>long</w:t>
-      </w:r>
-      <w:proofErr w:type="spellEnd"/>
-      <w:r>
-        <w:rPr>
-          <w:lang w:eastAsia="ko-KR"/>
-        </w:rPr>
-        <w:t>: %</w:t>
-      </w:r>
-      <w:proofErr w:type="spellStart"/>
-      <w:r>
-        <w:rPr>
-          <w:lang w:eastAsia="ko-KR"/>
-        </w:rPr>
-        <w:t>lld</w:t>
-      </w:r>
-      <w:proofErr w:type="spellEnd"/>
+        <w:t>ong long: %lld</w:t>
+      </w:r>
     </w:p>
     <w:p>
       <w:pPr>
@@ -4715,16 +4449,8 @@
         <w:rPr>
           <w:lang w:eastAsia="ko-KR"/>
         </w:rPr>
-        <w:t>nsinged long: %</w:t>
-      </w:r>
-      <w:proofErr w:type="spellStart"/>
-      <w:r>
-        <w:rPr>
-          <w:lang w:eastAsia="ko-KR"/>
-        </w:rPr>
-        <w:t>lu</w:t>
-      </w:r>
-      <w:proofErr w:type="spellEnd"/>
+        <w:t>nsinged long: %lu</w:t>
+      </w:r>
     </w:p>
     <w:p>
       <w:pPr>
@@ -4749,30 +4475,8 @@
         <w:rPr>
           <w:lang w:eastAsia="ko-KR"/>
         </w:rPr>
-        <w:t xml:space="preserve">nsigned long </w:t>
-      </w:r>
-      <w:proofErr w:type="spellStart"/>
-      <w:r>
-        <w:rPr>
-          <w:lang w:eastAsia="ko-KR"/>
-        </w:rPr>
-        <w:t>long</w:t>
-      </w:r>
-      <w:proofErr w:type="spellEnd"/>
-      <w:r>
-        <w:rPr>
-          <w:lang w:eastAsia="ko-KR"/>
-        </w:rPr>
-        <w:t>: %</w:t>
-      </w:r>
-      <w:proofErr w:type="spellStart"/>
-      <w:r>
-        <w:rPr>
-          <w:lang w:eastAsia="ko-KR"/>
-        </w:rPr>
-        <w:t>llu</w:t>
-      </w:r>
-      <w:proofErr w:type="spellEnd"/>
+        <w:t>nsigned long long: %llu</w:t>
+      </w:r>
     </w:p>
     <w:p>
       <w:pPr>
@@ -4798,56 +4502,14 @@
           <w:lang w:eastAsia="ko-KR"/>
         </w:rPr>
         <w:br/>
-        <w:t>%</w:t>
-      </w:r>
-      <w:proofErr w:type="spellStart"/>
-      <w:r>
-        <w:rPr>
-          <w:lang w:eastAsia="ko-KR"/>
-        </w:rPr>
-        <w:t>ld</w:t>
-      </w:r>
-      <w:proofErr w:type="spellEnd"/>
-      <w:r>
-        <w:rPr>
-          <w:lang w:eastAsia="ko-KR"/>
-        </w:rPr>
-        <w:t>: long decimal</w:t>
+        <w:t>%ld: long decimal</w:t>
       </w:r>
       <w:r>
         <w:rPr>
           <w:lang w:eastAsia="ko-KR"/>
         </w:rPr>
         <w:br/>
-        <w:t>%</w:t>
-      </w:r>
-      <w:proofErr w:type="spellStart"/>
-      <w:r>
-        <w:rPr>
-          <w:lang w:eastAsia="ko-KR"/>
-        </w:rPr>
-        <w:t>lld</w:t>
-      </w:r>
-      <w:proofErr w:type="spellEnd"/>
-      <w:r>
-        <w:rPr>
-          <w:lang w:eastAsia="ko-KR"/>
-        </w:rPr>
-        <w:t xml:space="preserve">: long </w:t>
-      </w:r>
-      <w:proofErr w:type="spellStart"/>
-      <w:r>
-        <w:rPr>
-          <w:lang w:eastAsia="ko-KR"/>
-        </w:rPr>
-        <w:t>long</w:t>
-      </w:r>
-      <w:proofErr w:type="spellEnd"/>
-      <w:r>
-        <w:rPr>
-          <w:lang w:eastAsia="ko-KR"/>
-        </w:rPr>
-        <w:t xml:space="preserve"> decimal</w:t>
+        <w:t>%lld: long long decimal</w:t>
       </w:r>
       <w:r>
         <w:rPr>
@@ -4861,56 +4523,14 @@
           <w:lang w:eastAsia="ko-KR"/>
         </w:rPr>
         <w:br/>
-        <w:t>%</w:t>
-      </w:r>
-      <w:proofErr w:type="spellStart"/>
-      <w:r>
-        <w:rPr>
-          <w:lang w:eastAsia="ko-KR"/>
-        </w:rPr>
-        <w:t>lu</w:t>
-      </w:r>
-      <w:proofErr w:type="spellEnd"/>
-      <w:r>
-        <w:rPr>
-          <w:lang w:eastAsia="ko-KR"/>
-        </w:rPr>
-        <w:t>: long unsigned decimal</w:t>
+        <w:t>%lu: long unsigned decimal</w:t>
       </w:r>
       <w:r>
         <w:rPr>
           <w:lang w:eastAsia="ko-KR"/>
         </w:rPr>
         <w:br/>
-        <w:t>%</w:t>
-      </w:r>
-      <w:proofErr w:type="spellStart"/>
-      <w:r>
-        <w:rPr>
-          <w:lang w:eastAsia="ko-KR"/>
-        </w:rPr>
-        <w:t>llu</w:t>
-      </w:r>
-      <w:proofErr w:type="spellEnd"/>
-      <w:r>
-        <w:rPr>
-          <w:lang w:eastAsia="ko-KR"/>
-        </w:rPr>
-        <w:t xml:space="preserve">: long </w:t>
-      </w:r>
-      <w:proofErr w:type="spellStart"/>
-      <w:r>
-        <w:rPr>
-          <w:lang w:eastAsia="ko-KR"/>
-        </w:rPr>
-        <w:t>long</w:t>
-      </w:r>
-      <w:proofErr w:type="spellEnd"/>
-      <w:r>
-        <w:rPr>
-          <w:lang w:eastAsia="ko-KR"/>
-        </w:rPr>
-        <w:t xml:space="preserve"> unsigned decimal</w:t>
+        <w:t>%llu: long long unsigned decimal</w:t>
       </w:r>
     </w:p>
     <w:p>
@@ -4968,7 +4588,6 @@
           <w:lang w:eastAsia="ko-KR"/>
         </w:rPr>
       </w:pPr>
-      <w:proofErr w:type="spellStart"/>
       <w:r>
         <w:rPr>
           <w:rFonts w:hint="eastAsia"/>
@@ -4982,7 +4601,6 @@
         </w:rPr>
         <w:t>nt</w:t>
       </w:r>
-      <w:proofErr w:type="spellEnd"/>
       <w:r>
         <w:rPr>
           <w:rFonts w:hint="eastAsia"/>
@@ -5079,14 +4697,12 @@
         </w:rPr>
         <w:t xml:space="preserve"> </w:t>
       </w:r>
-      <w:proofErr w:type="spellStart"/>
       <w:r>
         <w:rPr>
           <w:lang w:eastAsia="ko-KR"/>
         </w:rPr>
         <w:t>codeblock</w:t>
       </w:r>
-      <w:proofErr w:type="spellEnd"/>
       <w:r>
         <w:rPr>
           <w:rFonts w:hint="eastAsia"/>
@@ -5157,14 +4773,12 @@
         </w:rPr>
         <w:t xml:space="preserve"> </w:t>
       </w:r>
-      <w:proofErr w:type="spellStart"/>
       <w:r>
         <w:rPr>
           <w:lang w:eastAsia="ko-KR"/>
         </w:rPr>
         <w:t>waringing</w:t>
       </w:r>
-      <w:proofErr w:type="spellEnd"/>
       <w:r>
         <w:rPr>
           <w:lang w:eastAsia="ko-KR"/>
@@ -5281,19 +4895,11 @@
         </w:rPr>
         <w:t xml:space="preserve"> </w:t>
       </w:r>
-      <w:proofErr w:type="spellStart"/>
-      <w:r>
-        <w:rPr>
-          <w:lang w:eastAsia="ko-KR"/>
-        </w:rPr>
-        <w:t>limits.h</w:t>
-      </w:r>
-      <w:proofErr w:type="spellEnd"/>
-      <w:r>
-        <w:rPr>
-          <w:lang w:eastAsia="ko-KR"/>
-        </w:rPr>
-        <w:t xml:space="preserve"> </w:t>
+      <w:r>
+        <w:rPr>
+          <w:lang w:eastAsia="ko-KR"/>
+        </w:rPr>
+        <w:t xml:space="preserve">limits.h </w:t>
       </w:r>
       <w:r>
         <w:rPr>
@@ -5448,7 +5054,6 @@
         </w:rPr>
         <w:t xml:space="preserve"> </w:t>
       </w:r>
-      <w:proofErr w:type="spellStart"/>
       <w:r>
         <w:rPr>
           <w:rFonts w:hint="eastAsia"/>
@@ -5456,15 +5061,13 @@
         </w:rPr>
         <w:t>오버플로우나</w:t>
       </w:r>
-      <w:proofErr w:type="spellEnd"/>
-      <w:r>
-        <w:rPr>
-          <w:rFonts w:hint="eastAsia"/>
-          <w:lang w:eastAsia="ko-KR"/>
-        </w:rPr>
-        <w:t xml:space="preserve"> </w:t>
-      </w:r>
-      <w:proofErr w:type="spellStart"/>
+      <w:r>
+        <w:rPr>
+          <w:rFonts w:hint="eastAsia"/>
+          <w:lang w:eastAsia="ko-KR"/>
+        </w:rPr>
+        <w:t xml:space="preserve"> </w:t>
+      </w:r>
       <w:r>
         <w:rPr>
           <w:rFonts w:hint="eastAsia"/>
@@ -5472,7 +5075,6 @@
         </w:rPr>
         <w:t>언더플로우</w:t>
       </w:r>
-      <w:proofErr w:type="spellEnd"/>
       <w:r>
         <w:rPr>
           <w:rFonts w:hint="eastAsia"/>
@@ -6004,7 +5606,6 @@
         </w:rPr>
         <w:t xml:space="preserve"> </w:t>
       </w:r>
-      <w:proofErr w:type="spellStart"/>
       <w:r>
         <w:rPr>
           <w:rFonts w:hint="eastAsia"/>
@@ -6012,7 +5613,6 @@
         </w:rPr>
         <w:t>리터럴</w:t>
       </w:r>
-      <w:proofErr w:type="spellEnd"/>
       <w:r>
         <w:rPr>
           <w:rFonts w:hint="eastAsia"/>
@@ -7036,7 +6636,6 @@
         </w:rPr>
         <w:t xml:space="preserve"> </w:t>
       </w:r>
-      <w:proofErr w:type="spellStart"/>
       <w:r>
         <w:rPr>
           <w:rFonts w:hint="eastAsia"/>
@@ -7044,7 +6643,6 @@
         </w:rPr>
         <w:t>언더플로우가</w:t>
       </w:r>
-      <w:proofErr w:type="spellEnd"/>
       <w:r>
         <w:rPr>
           <w:rFonts w:hint="eastAsia"/>
@@ -7100,7 +6698,6 @@
         </w:rPr>
         <w:t xml:space="preserve"> </w:t>
       </w:r>
-      <w:proofErr w:type="spellStart"/>
       <w:r>
         <w:rPr>
           <w:rFonts w:hint="eastAsia"/>
@@ -7108,7 +6705,6 @@
         </w:rPr>
         <w:t>언더플로우를</w:t>
       </w:r>
-      <w:proofErr w:type="spellEnd"/>
       <w:r>
         <w:rPr>
           <w:rFonts w:hint="eastAsia"/>
@@ -7336,7 +6932,6 @@
         </w:rPr>
         <w:t xml:space="preserve"> </w:t>
       </w:r>
-      <w:proofErr w:type="spellStart"/>
       <w:r>
         <w:rPr>
           <w:rFonts w:hint="eastAsia"/>
@@ -7344,7 +6939,6 @@
         </w:rPr>
         <w:t>오버플로우가</w:t>
       </w:r>
-      <w:proofErr w:type="spellEnd"/>
       <w:r>
         <w:rPr>
           <w:rFonts w:hint="eastAsia"/>
@@ -7416,7 +7010,6 @@
         </w:rPr>
         <w:t xml:space="preserve"> </w:t>
       </w:r>
-      <w:proofErr w:type="spellStart"/>
       <w:r>
         <w:rPr>
           <w:rFonts w:hint="eastAsia"/>
@@ -7432,7 +7025,6 @@
         </w:rPr>
         <w:t>가</w:t>
       </w:r>
-      <w:proofErr w:type="spellEnd"/>
       <w:r>
         <w:rPr>
           <w:rFonts w:hint="eastAsia"/>
@@ -7801,7 +7393,6 @@
         </w:rPr>
         <w:t xml:space="preserve"> </w:t>
       </w:r>
-      <w:proofErr w:type="spellStart"/>
       <w:r>
         <w:rPr>
           <w:rFonts w:hint="eastAsia"/>
@@ -7816,7 +7407,6 @@
         </w:rPr>
         <w:t>인</w:t>
       </w:r>
-      <w:proofErr w:type="spellEnd"/>
       <w:r>
         <w:rPr>
           <w:rFonts w:hint="eastAsia"/>
@@ -8074,7 +7664,6 @@
         </w:rPr>
         <w:t xml:space="preserve"> </w:t>
       </w:r>
-      <w:proofErr w:type="spellStart"/>
       <w:r>
         <w:rPr>
           <w:rFonts w:hint="eastAsia"/>
@@ -8082,7 +7671,6 @@
         </w:rPr>
         <w:t>정숫값을</w:t>
       </w:r>
-      <w:proofErr w:type="spellEnd"/>
       <w:r>
         <w:rPr>
           <w:rFonts w:hint="eastAsia"/>
@@ -8179,7 +7767,6 @@
         </w:rPr>
         <w:t xml:space="preserve"> </w:t>
       </w:r>
-      <w:proofErr w:type="spellStart"/>
       <w:r>
         <w:rPr>
           <w:rFonts w:hint="eastAsia"/>
@@ -8187,7 +7774,6 @@
         </w:rPr>
         <w:t>라고</w:t>
       </w:r>
-      <w:proofErr w:type="spellEnd"/>
       <w:r>
         <w:rPr>
           <w:rFonts w:hint="eastAsia"/>
@@ -8464,7 +8050,6 @@
         </w:rPr>
         <w:t xml:space="preserve"> </w:t>
       </w:r>
-      <w:proofErr w:type="spellStart"/>
       <w:r>
         <w:rPr>
           <w:rFonts w:hint="eastAsia"/>
@@ -8472,7 +8057,6 @@
         </w:rPr>
         <w:t>리터럴을</w:t>
       </w:r>
-      <w:proofErr w:type="spellEnd"/>
       <w:r>
         <w:rPr>
           <w:rFonts w:hint="eastAsia"/>
@@ -8666,7 +8250,6 @@
         </w:rPr>
         <w:t xml:space="preserve"> </w:t>
       </w:r>
-      <w:proofErr w:type="spellStart"/>
       <w:r>
         <w:rPr>
           <w:rFonts w:hint="eastAsia"/>
@@ -8674,7 +8257,6 @@
         </w:rPr>
         <w:t>리터럴이다</w:t>
       </w:r>
-      <w:proofErr w:type="spellEnd"/>
       <w:r>
         <w:rPr>
           <w:rFonts w:hint="eastAsia"/>
@@ -8751,7 +8333,6 @@
           <w:lang w:eastAsia="ko-KR"/>
         </w:rPr>
       </w:pPr>
-      <w:proofErr w:type="spellStart"/>
       <w:r>
         <w:rPr>
           <w:rFonts w:hint="eastAsia"/>
@@ -8759,7 +8340,6 @@
         </w:rPr>
         <w:t>리터럴</w:t>
       </w:r>
-      <w:proofErr w:type="spellEnd"/>
       <w:r>
         <w:rPr>
           <w:rFonts w:hint="eastAsia"/>
@@ -8978,7 +8558,6 @@
         </w:rPr>
         <w:t xml:space="preserve"> </w:t>
       </w:r>
-      <w:proofErr w:type="spellStart"/>
       <w:r>
         <w:rPr>
           <w:rFonts w:hint="eastAsia"/>
@@ -8986,7 +8565,6 @@
         </w:rPr>
         <w:t>리터럴이</w:t>
       </w:r>
-      <w:proofErr w:type="spellEnd"/>
       <w:r>
         <w:rPr>
           <w:rFonts w:hint="eastAsia"/>
@@ -10118,14 +9696,12 @@
         </w:rPr>
         <w:t xml:space="preserve"> </w:t>
       </w:r>
-      <w:proofErr w:type="spellStart"/>
       <w:r>
         <w:rPr>
           <w:lang w:eastAsia="ko-KR"/>
         </w:rPr>
         <w:t>sizeof</w:t>
       </w:r>
-      <w:proofErr w:type="spellEnd"/>
       <w:r>
         <w:rPr>
           <w:rFonts w:hint="eastAsia"/>
@@ -10230,7 +9806,6 @@
           <w:lang w:eastAsia="ko-KR"/>
         </w:rPr>
       </w:pPr>
-      <w:proofErr w:type="spellStart"/>
       <w:r>
         <w:rPr>
           <w:rFonts w:hint="eastAsia"/>
@@ -10238,7 +9813,6 @@
         </w:rPr>
         <w:t>역참조</w:t>
       </w:r>
-      <w:proofErr w:type="spellEnd"/>
       <w:r>
         <w:rPr>
           <w:rFonts w:hint="eastAsia"/>
@@ -10489,7 +10063,6 @@
         </w:rPr>
         <w:t xml:space="preserve"> </w:t>
       </w:r>
-      <w:proofErr w:type="spellStart"/>
       <w:r>
         <w:rPr>
           <w:rFonts w:hint="eastAsia"/>
@@ -10498,7 +10071,6 @@
         </w:rPr>
         <w:t>역참조</w:t>
       </w:r>
-      <w:proofErr w:type="spellEnd"/>
       <w:r>
         <w:rPr>
           <w:rFonts w:hint="eastAsia"/>
@@ -11024,7 +10596,6 @@
         </w:rPr>
         <w:t>”</w:t>
       </w:r>
-      <w:proofErr w:type="spellStart"/>
       <w:r>
         <w:rPr>
           <w:rFonts w:hint="eastAsia"/>
@@ -11032,7 +10603,6 @@
         </w:rPr>
         <w:t>라고</w:t>
       </w:r>
-      <w:proofErr w:type="spellEnd"/>
       <w:r>
         <w:rPr>
           <w:rFonts w:hint="eastAsia"/>
@@ -11184,7 +10754,6 @@
         </w:rPr>
         <w:t xml:space="preserve"> </w:t>
       </w:r>
-      <w:proofErr w:type="spellStart"/>
       <w:r>
         <w:rPr>
           <w:rFonts w:hint="eastAsia"/>
@@ -11192,7 +10761,6 @@
         </w:rPr>
         <w:t>역참조하겠다</w:t>
       </w:r>
-      <w:proofErr w:type="spellEnd"/>
       <w:r>
         <w:rPr>
           <w:lang w:eastAsia="ko-KR"/>
@@ -11296,7 +10864,6 @@
           <w:lang w:eastAsia="ko-KR"/>
         </w:rPr>
       </w:pPr>
-      <w:proofErr w:type="spellStart"/>
       <w:r>
         <w:rPr>
           <w:rFonts w:hint="eastAsia"/>
@@ -11304,7 +10871,6 @@
         </w:rPr>
         <w:t>역참조</w:t>
       </w:r>
-      <w:proofErr w:type="spellEnd"/>
       <w:r>
         <w:rPr>
           <w:rFonts w:hint="eastAsia"/>
@@ -11326,7 +10892,6 @@
         </w:rPr>
         <w:t xml:space="preserve"> </w:t>
       </w:r>
-      <w:proofErr w:type="spellStart"/>
       <w:r>
         <w:rPr>
           <w:rFonts w:hint="eastAsia"/>
@@ -11334,7 +10899,6 @@
         </w:rPr>
         <w:t>자료형을</w:t>
       </w:r>
-      <w:proofErr w:type="spellEnd"/>
       <w:r>
         <w:rPr>
           <w:rFonts w:hint="eastAsia"/>
@@ -11408,36 +10972,7 @@
         <w:rPr>
           <w:lang w:eastAsia="ko-KR"/>
         </w:rPr>
-        <w:t xml:space="preserve"> </w:t>
-      </w:r>
-      <w:proofErr w:type="spellStart"/>
-      <w:r>
-        <w:rPr>
-          <w:lang w:eastAsia="ko-KR"/>
-        </w:rPr>
-        <w:t>int</w:t>
-      </w:r>
-      <w:proofErr w:type="spellEnd"/>
-      <w:r>
-        <w:rPr>
-          <w:lang w:eastAsia="ko-KR"/>
-        </w:rPr>
-        <w:t xml:space="preserve"> *</w:t>
-      </w:r>
-      <w:proofErr w:type="spellStart"/>
-      <w:r>
-        <w:rPr>
-          <w:lang w:eastAsia="ko-KR"/>
-        </w:rPr>
-        <w:t>numPtr</w:t>
-      </w:r>
-      <w:proofErr w:type="spellEnd"/>
-      <w:proofErr w:type="gramStart"/>
-      <w:r>
-        <w:rPr>
-          <w:lang w:eastAsia="ko-KR"/>
-        </w:rPr>
-        <w:t>;</w:t>
+        <w:t xml:space="preserve"> int *numPtr;</w:t>
       </w:r>
       <w:r>
         <w:rPr>
@@ -11446,28 +10981,19 @@
         </w:rPr>
         <w:t>에서</w:t>
       </w:r>
-      <w:proofErr w:type="gramEnd"/>
-      <w:r>
-        <w:rPr>
-          <w:rFonts w:hint="eastAsia"/>
-          <w:lang w:eastAsia="ko-KR"/>
-        </w:rPr>
-        <w:t xml:space="preserve"> </w:t>
-      </w:r>
-      <w:r>
-        <w:rPr>
-          <w:lang w:eastAsia="ko-KR"/>
-        </w:rPr>
-        <w:t>*</w:t>
-      </w:r>
-      <w:proofErr w:type="spellStart"/>
-      <w:r>
-        <w:rPr>
-          <w:lang w:eastAsia="ko-KR"/>
-        </w:rPr>
-        <w:t>numPtr</w:t>
-      </w:r>
-      <w:proofErr w:type="spellEnd"/>
+      <w:r>
+        <w:rPr>
+          <w:rFonts w:hint="eastAsia"/>
+          <w:lang w:eastAsia="ko-KR"/>
+        </w:rPr>
+        <w:t xml:space="preserve"> </w:t>
+      </w:r>
+      <w:r>
+        <w:rPr>
+          <w:lang w:eastAsia="ko-KR"/>
+        </w:rPr>
+        <w:t>*numPtr</w:t>
+      </w:r>
       <w:r>
         <w:rPr>
           <w:rFonts w:hint="eastAsia"/>
@@ -11482,7 +11008,6 @@
         </w:rPr>
         <w:t xml:space="preserve"> </w:t>
       </w:r>
-      <w:proofErr w:type="spellStart"/>
       <w:r>
         <w:rPr>
           <w:rFonts w:hint="eastAsia"/>
@@ -11490,27 +11015,18 @@
         </w:rPr>
         <w:t>역참조하면</w:t>
       </w:r>
-      <w:proofErr w:type="spellEnd"/>
-      <w:r>
-        <w:rPr>
-          <w:rFonts w:hint="eastAsia"/>
-          <w:lang w:eastAsia="ko-KR"/>
-        </w:rPr>
-        <w:t xml:space="preserve"> </w:t>
-      </w:r>
-      <w:proofErr w:type="spellStart"/>
-      <w:r>
-        <w:rPr>
-          <w:lang w:eastAsia="ko-KR"/>
-        </w:rPr>
-        <w:t>int</w:t>
-      </w:r>
-      <w:proofErr w:type="spellEnd"/>
-      <w:r>
-        <w:rPr>
-          <w:lang w:eastAsia="ko-KR"/>
-        </w:rPr>
-        <w:t xml:space="preserve"> </w:t>
+      <w:r>
+        <w:rPr>
+          <w:rFonts w:hint="eastAsia"/>
+          <w:lang w:eastAsia="ko-KR"/>
+        </w:rPr>
+        <w:t xml:space="preserve"> </w:t>
+      </w:r>
+      <w:r>
+        <w:rPr>
+          <w:lang w:eastAsia="ko-KR"/>
+        </w:rPr>
+        <w:t xml:space="preserve">int </w:t>
       </w:r>
       <w:r>
         <w:rPr>
@@ -12675,7 +12191,6 @@
           <w:lang w:eastAsia="ko-KR"/>
         </w:rPr>
       </w:pPr>
-      <w:proofErr w:type="spellStart"/>
       <w:r>
         <w:rPr>
           <w:rFonts w:hint="eastAsia"/>
@@ -12683,7 +12198,6 @@
         </w:rPr>
         <w:t>numPtr</w:t>
       </w:r>
-      <w:proofErr w:type="spellEnd"/>
       <w:r>
         <w:rPr>
           <w:rFonts w:hint="eastAsia"/>
@@ -14530,7 +14044,6 @@
         </w:rPr>
         <w:t xml:space="preserve"> </w:t>
       </w:r>
-      <w:proofErr w:type="spellStart"/>
       <w:r>
         <w:rPr>
           <w:rFonts w:hint="eastAsia"/>
@@ -14538,7 +14051,6 @@
         </w:rPr>
         <w:t>할당받아</w:t>
       </w:r>
-      <w:proofErr w:type="spellEnd"/>
       <w:r>
         <w:rPr>
           <w:rFonts w:hint="eastAsia"/>
@@ -15004,7 +14516,6 @@
         </w:rPr>
         <w:t xml:space="preserve"> </w:t>
       </w:r>
-      <w:proofErr w:type="spellStart"/>
       <w:r>
         <w:rPr>
           <w:highlight w:val="green"/>
@@ -15012,7 +14523,6 @@
         </w:rPr>
         <w:t>stdlib.h</w:t>
       </w:r>
-      <w:proofErr w:type="spellEnd"/>
       <w:r>
         <w:rPr>
           <w:lang w:eastAsia="ko-KR"/>
@@ -15121,35 +14631,7 @@
           <w:lang w:eastAsia="ko-KR"/>
         </w:rPr>
         <w:br/>
-        <w:t xml:space="preserve">-. void * </w:t>
-      </w:r>
-      <w:proofErr w:type="spellStart"/>
-      <w:r>
-        <w:rPr>
-          <w:lang w:eastAsia="ko-KR"/>
-        </w:rPr>
-        <w:t>malloc</w:t>
-      </w:r>
-      <w:proofErr w:type="spellEnd"/>
-      <w:r>
-        <w:rPr>
-          <w:lang w:eastAsia="ko-KR"/>
-        </w:rPr>
-        <w:t>(</w:t>
-      </w:r>
-      <w:proofErr w:type="spellStart"/>
-      <w:r>
-        <w:rPr>
-          <w:lang w:eastAsia="ko-KR"/>
-        </w:rPr>
-        <w:t>size_t</w:t>
-      </w:r>
-      <w:proofErr w:type="spellEnd"/>
-      <w:r>
-        <w:rPr>
-          <w:lang w:eastAsia="ko-KR"/>
-        </w:rPr>
-        <w:t xml:space="preserve"> size);</w:t>
+        <w:t>-. void * malloc(size_t size);</w:t>
       </w:r>
       <w:r>
         <w:rPr>
@@ -15443,7 +14925,6 @@
         </w:rPr>
         <w:t>부른다</w:t>
       </w:r>
-      <w:proofErr w:type="gramStart"/>
       <w:r>
         <w:rPr>
           <w:rFonts w:hint="eastAsia"/>
@@ -15455,14 +14936,7 @@
         <w:rPr>
           <w:lang w:eastAsia="ko-KR"/>
         </w:rPr>
-        <w:t>(</w:t>
-      </w:r>
-      <w:proofErr w:type="gramEnd"/>
-      <w:r>
-        <w:rPr>
-          <w:lang w:eastAsia="ko-KR"/>
-        </w:rPr>
-        <w:t xml:space="preserve">dynamic </w:t>
+        <w:t xml:space="preserve">(dynamic </w:t>
       </w:r>
       <w:r>
         <w:rPr>
@@ -15797,7 +15271,6 @@
         </w:rPr>
         <w:t xml:space="preserve"> </w:t>
       </w:r>
-      <w:proofErr w:type="spellStart"/>
       <w:r>
         <w:rPr>
           <w:rFonts w:hint="eastAsia"/>
@@ -15805,7 +15278,6 @@
         </w:rPr>
         <w:t>힙</w:t>
       </w:r>
-      <w:proofErr w:type="spellEnd"/>
       <w:r>
         <w:rPr>
           <w:rFonts w:hint="eastAsia"/>
@@ -15941,7 +15413,6 @@
         </w:rPr>
         <w:t xml:space="preserve"> </w:t>
       </w:r>
-      <w:proofErr w:type="spellStart"/>
       <w:r>
         <w:rPr>
           <w:rFonts w:hint="eastAsia"/>
@@ -15949,7 +15420,6 @@
         </w:rPr>
         <w:t>힙의</w:t>
       </w:r>
-      <w:proofErr w:type="spellEnd"/>
       <w:r>
         <w:rPr>
           <w:rFonts w:hint="eastAsia"/>
@@ -16207,7 +15677,6 @@
         </w:rPr>
         <w:t xml:space="preserve"> </w:t>
       </w:r>
-      <w:proofErr w:type="spellStart"/>
       <w:r>
         <w:rPr>
           <w:rFonts w:hint="eastAsia"/>
@@ -16215,7 +15684,6 @@
         </w:rPr>
         <w:t>힙에서</w:t>
       </w:r>
-      <w:proofErr w:type="spellEnd"/>
       <w:r>
         <w:rPr>
           <w:rFonts w:hint="eastAsia"/>
@@ -16328,19 +15796,11 @@
           <w:lang w:eastAsia="ko-KR"/>
         </w:rPr>
       </w:pPr>
-      <w:proofErr w:type="spellStart"/>
-      <w:r>
-        <w:rPr>
-          <w:lang w:eastAsia="ko-KR"/>
-        </w:rPr>
-        <w:t>malloc</w:t>
-      </w:r>
-      <w:proofErr w:type="spellEnd"/>
-      <w:r>
-        <w:rPr>
-          <w:lang w:eastAsia="ko-KR"/>
-        </w:rPr>
-        <w:t xml:space="preserve"> </w:t>
+      <w:r>
+        <w:rPr>
+          <w:lang w:eastAsia="ko-KR"/>
+        </w:rPr>
+        <w:t xml:space="preserve">malloc </w:t>
       </w:r>
       <w:r>
         <w:rPr>
@@ -16430,23 +15890,8 @@
         <w:rPr>
           <w:lang w:eastAsia="ko-KR"/>
         </w:rPr>
-        <w:t>*</w:t>
-      </w:r>
-      <w:proofErr w:type="spellStart"/>
-      <w:r>
-        <w:rPr>
-          <w:lang w:eastAsia="ko-KR"/>
-        </w:rPr>
-        <w:t>numPtr</w:t>
-      </w:r>
-      <w:proofErr w:type="spellEnd"/>
-      <w:r>
-        <w:rPr>
-          <w:lang w:eastAsia="ko-KR"/>
-        </w:rPr>
-        <w:t xml:space="preserve"> = 10; </w:t>
-      </w:r>
-      <w:proofErr w:type="spellStart"/>
+        <w:t xml:space="preserve">*numPtr = 10; </w:t>
+      </w:r>
       <w:r>
         <w:rPr>
           <w:rFonts w:hint="eastAsia"/>
@@ -16454,7 +15899,6 @@
         </w:rPr>
         <w:t>처럼</w:t>
       </w:r>
-      <w:proofErr w:type="spellEnd"/>
       <w:r>
         <w:rPr>
           <w:rFonts w:hint="eastAsia"/>
@@ -16476,7 +15920,6 @@
         </w:rPr>
         <w:t xml:space="preserve"> </w:t>
       </w:r>
-      <w:proofErr w:type="spellStart"/>
       <w:r>
         <w:rPr>
           <w:rFonts w:hint="eastAsia"/>
@@ -16484,7 +15927,6 @@
         </w:rPr>
         <w:t>역참조한</w:t>
       </w:r>
-      <w:proofErr w:type="spellEnd"/>
       <w:r>
         <w:rPr>
           <w:rFonts w:hint="eastAsia"/>
@@ -16583,19 +16025,11 @@
         </w:rPr>
         <w:t xml:space="preserve"> </w:t>
       </w:r>
-      <w:proofErr w:type="spellStart"/>
-      <w:r>
-        <w:rPr>
-          <w:lang w:eastAsia="ko-KR"/>
-        </w:rPr>
-        <w:t>malloc</w:t>
-      </w:r>
-      <w:proofErr w:type="spellEnd"/>
-      <w:r>
-        <w:rPr>
-          <w:lang w:eastAsia="ko-KR"/>
-        </w:rPr>
-        <w:t xml:space="preserve"> </w:t>
+      <w:r>
+        <w:rPr>
+          <w:lang w:eastAsia="ko-KR"/>
+        </w:rPr>
+        <w:t xml:space="preserve">malloc </w:t>
       </w:r>
       <w:r>
         <w:rPr>
@@ -16611,33 +16045,11 @@
         </w:rPr>
         <w:t xml:space="preserve"> </w:t>
       </w:r>
-      <w:proofErr w:type="spellStart"/>
-      <w:r>
-        <w:rPr>
-          <w:lang w:eastAsia="ko-KR"/>
-        </w:rPr>
-        <w:t>sizeof</w:t>
-      </w:r>
-      <w:proofErr w:type="spellEnd"/>
-      <w:r>
-        <w:rPr>
-          <w:lang w:eastAsia="ko-KR"/>
-        </w:rPr>
-        <w:t>(</w:t>
-      </w:r>
-      <w:proofErr w:type="spellStart"/>
-      <w:r>
-        <w:rPr>
-          <w:lang w:eastAsia="ko-KR"/>
-        </w:rPr>
-        <w:t>int</w:t>
-      </w:r>
-      <w:proofErr w:type="spellEnd"/>
-      <w:r>
-        <w:rPr>
-          <w:lang w:eastAsia="ko-KR"/>
-        </w:rPr>
-        <w:t>) * 1024 * 1024 * 1024</w:t>
+      <w:r>
+        <w:rPr>
+          <w:lang w:eastAsia="ko-KR"/>
+        </w:rPr>
+        <w:t>sizeof(int) * 1024 * 1024 * 1024</w:t>
       </w:r>
       <w:r>
         <w:rPr>
@@ -17174,19 +16586,11 @@
           <w:lang w:eastAsia="ko-KR"/>
         </w:rPr>
       </w:pPr>
-      <w:proofErr w:type="spellStart"/>
-      <w:r>
-        <w:rPr>
-          <w:lang w:eastAsia="ko-KR"/>
-        </w:rPr>
-        <w:t>memset</w:t>
-      </w:r>
-      <w:proofErr w:type="spellEnd"/>
-      <w:r>
-        <w:rPr>
-          <w:lang w:eastAsia="ko-KR"/>
-        </w:rPr>
-        <w:t xml:space="preserve"> </w:t>
+      <w:r>
+        <w:rPr>
+          <w:lang w:eastAsia="ko-KR"/>
+        </w:rPr>
+        <w:t xml:space="preserve">memset </w:t>
       </w:r>
       <w:r>
         <w:rPr>
@@ -17335,7 +16739,6 @@
         </w:rPr>
         <w:t>있다</w:t>
       </w:r>
-      <w:proofErr w:type="gramStart"/>
       <w:r>
         <w:rPr>
           <w:rFonts w:hint="eastAsia"/>
@@ -17347,23 +16750,8 @@
         <w:rPr>
           <w:lang w:eastAsia="ko-KR"/>
         </w:rPr>
-        <w:t>(</w:t>
-      </w:r>
-      <w:proofErr w:type="gramEnd"/>
-      <w:r>
-        <w:rPr>
-          <w:lang w:eastAsia="ko-KR"/>
-        </w:rPr>
-        <w:t xml:space="preserve">memory set) </w:t>
-      </w:r>
-      <w:proofErr w:type="spellStart"/>
-      <w:r>
-        <w:rPr>
-          <w:lang w:eastAsia="ko-KR"/>
-        </w:rPr>
-        <w:t>string.h</w:t>
-      </w:r>
-      <w:proofErr w:type="spellEnd"/>
+        <w:t>(memory set) string.h</w:t>
+      </w:r>
     </w:p>
     <w:p>
       <w:pPr>
@@ -17371,7 +16759,6 @@
           <w:lang w:eastAsia="ko-KR"/>
         </w:rPr>
       </w:pPr>
-      <w:proofErr w:type="spellStart"/>
       <w:r>
         <w:rPr>
           <w:rFonts w:hint="eastAsia"/>
@@ -17384,14 +16771,7 @@
         <w:rPr>
           <w:lang w:eastAsia="ko-KR"/>
         </w:rPr>
-        <w:t>emset</w:t>
-      </w:r>
-      <w:proofErr w:type="spellEnd"/>
-      <w:r>
-        <w:rPr>
-          <w:lang w:eastAsia="ko-KR"/>
-        </w:rPr>
-        <w:t xml:space="preserve"> </w:t>
+        <w:t xml:space="preserve">emset </w:t>
       </w:r>
       <w:r>
         <w:rPr>
@@ -18313,7 +17693,6 @@
       <w:pPr>
         <w:pStyle w:val="2"/>
         <w:rPr>
-          <w:rFonts w:hint="eastAsia"/>
           <w:lang w:eastAsia="ko-KR"/>
         </w:rPr>
       </w:pPr>
@@ -18392,14 +17771,12 @@
           <w:lang w:eastAsia="ko-KR"/>
         </w:rPr>
       </w:pPr>
-      <w:proofErr w:type="gramStart"/>
       <w:r>
         <w:rPr>
           <w:lang w:eastAsia="ko-KR"/>
         </w:rPr>
         <w:t>{ }</w:t>
       </w:r>
-      <w:proofErr w:type="gramEnd"/>
       <w:r>
         <w:rPr>
           <w:rFonts w:hint="eastAsia"/>
@@ -18783,14 +18160,12 @@
         </w:rPr>
         <w:t xml:space="preserve"> </w:t>
       </w:r>
-      <w:proofErr w:type="gramStart"/>
       <w:r>
         <w:rPr>
           <w:lang w:eastAsia="ko-KR"/>
         </w:rPr>
         <w:t>[ ]</w:t>
       </w:r>
-      <w:proofErr w:type="gramEnd"/>
       <w:r>
         <w:rPr>
           <w:rFonts w:hint="eastAsia"/>
@@ -18880,7 +18255,6 @@
         </w:rPr>
         <w:t>”</w:t>
       </w:r>
-      <w:proofErr w:type="spellStart"/>
       <w:r>
         <w:rPr>
           <w:rFonts w:hint="eastAsia"/>
@@ -18888,7 +18262,6 @@
         </w:rPr>
         <w:t>라고</w:t>
       </w:r>
-      <w:proofErr w:type="spellEnd"/>
       <w:r>
         <w:rPr>
           <w:rFonts w:hint="eastAsia"/>
@@ -19406,7 +18779,6 @@
     <w:p>
       <w:pPr>
         <w:rPr>
-          <w:rFonts w:hint="eastAsia"/>
           <w:lang w:eastAsia="ko-KR"/>
         </w:rPr>
       </w:pPr>
@@ -19741,6 +19113,4255 @@
         </w:rPr>
         <w:t>.</w:t>
       </w:r>
+    </w:p>
+    <w:p>
+      <w:pPr>
+        <w:rPr>
+          <w:lang w:eastAsia="ko-KR"/>
+        </w:rPr>
+      </w:pPr>
+      <w:r>
+        <w:rPr>
+          <w:rFonts w:hint="eastAsia"/>
+          <w:lang w:eastAsia="ko-KR"/>
+        </w:rPr>
+        <w:lastRenderedPageBreak/>
+        <w:t>배열의</w:t>
+      </w:r>
+      <w:r>
+        <w:rPr>
+          <w:rFonts w:hint="eastAsia"/>
+          <w:lang w:eastAsia="ko-KR"/>
+        </w:rPr>
+        <w:t xml:space="preserve"> </w:t>
+      </w:r>
+      <w:r>
+        <w:rPr>
+          <w:rFonts w:hint="eastAsia"/>
+          <w:lang w:eastAsia="ko-KR"/>
+        </w:rPr>
+        <w:t>요소에</w:t>
+      </w:r>
+      <w:r>
+        <w:rPr>
+          <w:rFonts w:hint="eastAsia"/>
+          <w:lang w:eastAsia="ko-KR"/>
+        </w:rPr>
+        <w:t xml:space="preserve"> </w:t>
+      </w:r>
+      <w:r>
+        <w:rPr>
+          <w:rFonts w:hint="eastAsia"/>
+          <w:lang w:eastAsia="ko-KR"/>
+        </w:rPr>
+        <w:t>접근할</w:t>
+      </w:r>
+      <w:r>
+        <w:rPr>
+          <w:rFonts w:hint="eastAsia"/>
+          <w:lang w:eastAsia="ko-KR"/>
+        </w:rPr>
+        <w:t xml:space="preserve"> </w:t>
+      </w:r>
+      <w:r>
+        <w:rPr>
+          <w:rFonts w:hint="eastAsia"/>
+          <w:lang w:eastAsia="ko-KR"/>
+        </w:rPr>
+        <w:t>때</w:t>
+      </w:r>
+      <w:r>
+        <w:rPr>
+          <w:rFonts w:hint="eastAsia"/>
+          <w:lang w:eastAsia="ko-KR"/>
+        </w:rPr>
+        <w:t xml:space="preserve"> </w:t>
+      </w:r>
+      <w:r>
+        <w:rPr>
+          <w:rFonts w:hint="eastAsia"/>
+          <w:lang w:eastAsia="ko-KR"/>
+        </w:rPr>
+        <w:t>인덱스로</w:t>
+      </w:r>
+      <w:r>
+        <w:rPr>
+          <w:rFonts w:hint="eastAsia"/>
+          <w:lang w:eastAsia="ko-KR"/>
+        </w:rPr>
+        <w:t xml:space="preserve"> </w:t>
+      </w:r>
+      <w:r>
+        <w:rPr>
+          <w:rFonts w:hint="eastAsia"/>
+          <w:lang w:eastAsia="ko-KR"/>
+        </w:rPr>
+        <w:t>음수를</w:t>
+      </w:r>
+      <w:r>
+        <w:rPr>
+          <w:rFonts w:hint="eastAsia"/>
+          <w:lang w:eastAsia="ko-KR"/>
+        </w:rPr>
+        <w:t xml:space="preserve"> </w:t>
+      </w:r>
+      <w:r>
+        <w:rPr>
+          <w:rFonts w:hint="eastAsia"/>
+          <w:lang w:eastAsia="ko-KR"/>
+        </w:rPr>
+        <w:t>지정하거나</w:t>
+      </w:r>
+      <w:r>
+        <w:rPr>
+          <w:rFonts w:hint="eastAsia"/>
+          <w:lang w:eastAsia="ko-KR"/>
+        </w:rPr>
+        <w:t>,</w:t>
+      </w:r>
+      <w:r>
+        <w:rPr>
+          <w:lang w:eastAsia="ko-KR"/>
+        </w:rPr>
+        <w:t xml:space="preserve"> </w:t>
+      </w:r>
+      <w:r>
+        <w:rPr>
+          <w:rFonts w:hint="eastAsia"/>
+          <w:lang w:eastAsia="ko-KR"/>
+        </w:rPr>
+        <w:t>배열의</w:t>
+      </w:r>
+      <w:r>
+        <w:rPr>
+          <w:rFonts w:hint="eastAsia"/>
+          <w:lang w:eastAsia="ko-KR"/>
+        </w:rPr>
+        <w:t xml:space="preserve"> </w:t>
+      </w:r>
+      <w:r>
+        <w:rPr>
+          <w:rFonts w:hint="eastAsia"/>
+          <w:lang w:eastAsia="ko-KR"/>
+        </w:rPr>
+        <w:t>크기를</w:t>
+      </w:r>
+      <w:r>
+        <w:rPr>
+          <w:rFonts w:hint="eastAsia"/>
+          <w:lang w:eastAsia="ko-KR"/>
+        </w:rPr>
+        <w:t xml:space="preserve"> </w:t>
+      </w:r>
+      <w:r>
+        <w:rPr>
+          <w:rFonts w:hint="eastAsia"/>
+          <w:lang w:eastAsia="ko-KR"/>
+        </w:rPr>
+        <w:t>벗어난</w:t>
+      </w:r>
+      <w:r>
+        <w:rPr>
+          <w:rFonts w:hint="eastAsia"/>
+          <w:lang w:eastAsia="ko-KR"/>
+        </w:rPr>
+        <w:t xml:space="preserve"> </w:t>
+      </w:r>
+      <w:r>
+        <w:rPr>
+          <w:rFonts w:hint="eastAsia"/>
+          <w:lang w:eastAsia="ko-KR"/>
+        </w:rPr>
+        <w:t>인덱스를</w:t>
+      </w:r>
+      <w:r>
+        <w:rPr>
+          <w:rFonts w:hint="eastAsia"/>
+          <w:lang w:eastAsia="ko-KR"/>
+        </w:rPr>
+        <w:t xml:space="preserve"> </w:t>
+      </w:r>
+      <w:r>
+        <w:rPr>
+          <w:rFonts w:hint="eastAsia"/>
+          <w:lang w:eastAsia="ko-KR"/>
+        </w:rPr>
+        <w:t>지정해도</w:t>
+      </w:r>
+      <w:r>
+        <w:rPr>
+          <w:rFonts w:hint="eastAsia"/>
+          <w:lang w:eastAsia="ko-KR"/>
+        </w:rPr>
+        <w:t xml:space="preserve"> </w:t>
+      </w:r>
+      <w:r>
+        <w:rPr>
+          <w:rFonts w:hint="eastAsia"/>
+          <w:highlight w:val="green"/>
+          <w:lang w:eastAsia="ko-KR"/>
+        </w:rPr>
+        <w:t>컴파일</w:t>
+      </w:r>
+      <w:r>
+        <w:rPr>
+          <w:rFonts w:hint="eastAsia"/>
+          <w:highlight w:val="green"/>
+          <w:lang w:eastAsia="ko-KR"/>
+        </w:rPr>
+        <w:t xml:space="preserve"> </w:t>
+      </w:r>
+      <w:r>
+        <w:rPr>
+          <w:rFonts w:hint="eastAsia"/>
+          <w:highlight w:val="green"/>
+          <w:lang w:eastAsia="ko-KR"/>
+        </w:rPr>
+        <w:t>에러가</w:t>
+      </w:r>
+      <w:r>
+        <w:rPr>
+          <w:rFonts w:hint="eastAsia"/>
+          <w:highlight w:val="green"/>
+          <w:lang w:eastAsia="ko-KR"/>
+        </w:rPr>
+        <w:t xml:space="preserve"> </w:t>
+      </w:r>
+      <w:r>
+        <w:rPr>
+          <w:rFonts w:hint="eastAsia"/>
+          <w:highlight w:val="green"/>
+          <w:lang w:eastAsia="ko-KR"/>
+        </w:rPr>
+        <w:t>발생하지</w:t>
+      </w:r>
+      <w:r>
+        <w:rPr>
+          <w:rFonts w:hint="eastAsia"/>
+          <w:highlight w:val="green"/>
+          <w:lang w:eastAsia="ko-KR"/>
+        </w:rPr>
+        <w:t xml:space="preserve"> </w:t>
+      </w:r>
+      <w:r>
+        <w:rPr>
+          <w:rFonts w:hint="eastAsia"/>
+          <w:highlight w:val="green"/>
+          <w:lang w:eastAsia="ko-KR"/>
+        </w:rPr>
+        <w:t>않는다</w:t>
+      </w:r>
+      <w:r>
+        <w:rPr>
+          <w:rFonts w:hint="eastAsia"/>
+          <w:lang w:eastAsia="ko-KR"/>
+        </w:rPr>
+        <w:t>.</w:t>
+      </w:r>
+      <w:r>
+        <w:rPr>
+          <w:lang w:eastAsia="ko-KR"/>
+        </w:rPr>
+        <w:t xml:space="preserve"> </w:t>
+      </w:r>
+      <w:r>
+        <w:rPr>
+          <w:rFonts w:hint="eastAsia"/>
+          <w:lang w:eastAsia="ko-KR"/>
+        </w:rPr>
+        <w:t>실행을</w:t>
+      </w:r>
+      <w:r>
+        <w:rPr>
+          <w:rFonts w:hint="eastAsia"/>
+          <w:lang w:eastAsia="ko-KR"/>
+        </w:rPr>
+        <w:t xml:space="preserve"> </w:t>
+      </w:r>
+      <w:r>
+        <w:rPr>
+          <w:rFonts w:hint="eastAsia"/>
+          <w:lang w:eastAsia="ko-KR"/>
+        </w:rPr>
+        <w:t>해보면</w:t>
+      </w:r>
+      <w:r>
+        <w:rPr>
+          <w:rFonts w:hint="eastAsia"/>
+          <w:lang w:eastAsia="ko-KR"/>
+        </w:rPr>
+        <w:t xml:space="preserve"> </w:t>
+      </w:r>
+      <w:r>
+        <w:rPr>
+          <w:rFonts w:hint="eastAsia"/>
+          <w:lang w:eastAsia="ko-KR"/>
+        </w:rPr>
+        <w:t>쓰레기값이</w:t>
+      </w:r>
+      <w:r>
+        <w:rPr>
+          <w:rFonts w:hint="eastAsia"/>
+          <w:lang w:eastAsia="ko-KR"/>
+        </w:rPr>
+        <w:t xml:space="preserve"> </w:t>
+      </w:r>
+      <w:r>
+        <w:rPr>
+          <w:rFonts w:hint="eastAsia"/>
+          <w:lang w:eastAsia="ko-KR"/>
+        </w:rPr>
+        <w:t>출력된다</w:t>
+      </w:r>
+      <w:r>
+        <w:rPr>
+          <w:rFonts w:hint="eastAsia"/>
+          <w:lang w:eastAsia="ko-KR"/>
+        </w:rPr>
+        <w:t>.</w:t>
+      </w:r>
+      <w:r>
+        <w:rPr>
+          <w:lang w:eastAsia="ko-KR"/>
+        </w:rPr>
+        <w:t xml:space="preserve"> </w:t>
+      </w:r>
+      <w:r>
+        <w:rPr>
+          <w:rFonts w:hint="eastAsia"/>
+          <w:lang w:eastAsia="ko-KR"/>
+        </w:rPr>
+        <w:t>즉</w:t>
+      </w:r>
+      <w:r>
+        <w:rPr>
+          <w:rFonts w:hint="eastAsia"/>
+          <w:lang w:eastAsia="ko-KR"/>
+        </w:rPr>
+        <w:t>,</w:t>
+      </w:r>
+      <w:r>
+        <w:rPr>
+          <w:lang w:eastAsia="ko-KR"/>
+        </w:rPr>
+        <w:t xml:space="preserve"> </w:t>
+      </w:r>
+      <w:r>
+        <w:rPr>
+          <w:rFonts w:hint="eastAsia"/>
+          <w:lang w:eastAsia="ko-KR"/>
+        </w:rPr>
+        <w:t>배열의</w:t>
+      </w:r>
+      <w:r>
+        <w:rPr>
+          <w:rFonts w:hint="eastAsia"/>
+          <w:lang w:eastAsia="ko-KR"/>
+        </w:rPr>
+        <w:t xml:space="preserve"> </w:t>
+      </w:r>
+      <w:r>
+        <w:rPr>
+          <w:rFonts w:hint="eastAsia"/>
+          <w:lang w:eastAsia="ko-KR"/>
+        </w:rPr>
+        <w:t>범위를</w:t>
+      </w:r>
+      <w:r>
+        <w:rPr>
+          <w:rFonts w:hint="eastAsia"/>
+          <w:lang w:eastAsia="ko-KR"/>
+        </w:rPr>
+        <w:t xml:space="preserve"> </w:t>
+      </w:r>
+      <w:r>
+        <w:rPr>
+          <w:rFonts w:hint="eastAsia"/>
+          <w:lang w:eastAsia="ko-KR"/>
+        </w:rPr>
+        <w:t>벗어난</w:t>
+      </w:r>
+      <w:r>
+        <w:rPr>
+          <w:rFonts w:hint="eastAsia"/>
+          <w:lang w:eastAsia="ko-KR"/>
+        </w:rPr>
+        <w:t xml:space="preserve"> </w:t>
+      </w:r>
+      <w:r>
+        <w:rPr>
+          <w:rFonts w:hint="eastAsia"/>
+          <w:lang w:eastAsia="ko-KR"/>
+        </w:rPr>
+        <w:t>인덱스에</w:t>
+      </w:r>
+      <w:r>
+        <w:rPr>
+          <w:rFonts w:hint="eastAsia"/>
+          <w:lang w:eastAsia="ko-KR"/>
+        </w:rPr>
+        <w:t xml:space="preserve"> </w:t>
+      </w:r>
+      <w:r>
+        <w:rPr>
+          <w:rFonts w:hint="eastAsia"/>
+          <w:lang w:eastAsia="ko-KR"/>
+        </w:rPr>
+        <w:t>접근하면</w:t>
+      </w:r>
+      <w:r>
+        <w:rPr>
+          <w:rFonts w:hint="eastAsia"/>
+          <w:lang w:eastAsia="ko-KR"/>
+        </w:rPr>
+        <w:t xml:space="preserve"> </w:t>
+      </w:r>
+      <w:r>
+        <w:rPr>
+          <w:rFonts w:hint="eastAsia"/>
+          <w:lang w:eastAsia="ko-KR"/>
+        </w:rPr>
+        <w:t>배열이</w:t>
+      </w:r>
+      <w:r>
+        <w:rPr>
+          <w:rFonts w:hint="eastAsia"/>
+          <w:lang w:eastAsia="ko-KR"/>
+        </w:rPr>
+        <w:t xml:space="preserve"> </w:t>
+      </w:r>
+      <w:r>
+        <w:rPr>
+          <w:rFonts w:hint="eastAsia"/>
+          <w:lang w:eastAsia="ko-KR"/>
+        </w:rPr>
+        <w:t>아닌</w:t>
+      </w:r>
+      <w:r>
+        <w:rPr>
+          <w:rFonts w:hint="eastAsia"/>
+          <w:lang w:eastAsia="ko-KR"/>
+        </w:rPr>
+        <w:t xml:space="preserve"> </w:t>
+      </w:r>
+      <w:r>
+        <w:rPr>
+          <w:rFonts w:hint="eastAsia"/>
+          <w:lang w:eastAsia="ko-KR"/>
+        </w:rPr>
+        <w:t>다른</w:t>
+      </w:r>
+      <w:r>
+        <w:rPr>
+          <w:rFonts w:hint="eastAsia"/>
+          <w:lang w:eastAsia="ko-KR"/>
+        </w:rPr>
+        <w:t xml:space="preserve"> </w:t>
+      </w:r>
+      <w:r>
+        <w:rPr>
+          <w:rFonts w:hint="eastAsia"/>
+          <w:lang w:eastAsia="ko-KR"/>
+        </w:rPr>
+        <w:t>메모리</w:t>
+      </w:r>
+      <w:r>
+        <w:rPr>
+          <w:rFonts w:hint="eastAsia"/>
+          <w:lang w:eastAsia="ko-KR"/>
+        </w:rPr>
+        <w:t xml:space="preserve"> </w:t>
+      </w:r>
+      <w:r>
+        <w:rPr>
+          <w:rFonts w:hint="eastAsia"/>
+          <w:lang w:eastAsia="ko-KR"/>
+        </w:rPr>
+        <w:t>공간에</w:t>
+      </w:r>
+      <w:r>
+        <w:rPr>
+          <w:rFonts w:hint="eastAsia"/>
+          <w:lang w:eastAsia="ko-KR"/>
+        </w:rPr>
+        <w:t xml:space="preserve"> </w:t>
+      </w:r>
+      <w:r>
+        <w:rPr>
+          <w:rFonts w:hint="eastAsia"/>
+          <w:lang w:eastAsia="ko-KR"/>
+        </w:rPr>
+        <w:t>접근하게</w:t>
+      </w:r>
+      <w:r>
+        <w:rPr>
+          <w:rFonts w:hint="eastAsia"/>
+          <w:lang w:eastAsia="ko-KR"/>
+        </w:rPr>
+        <w:t xml:space="preserve"> </w:t>
+      </w:r>
+      <w:r>
+        <w:rPr>
+          <w:rFonts w:hint="eastAsia"/>
+          <w:lang w:eastAsia="ko-KR"/>
+        </w:rPr>
+        <w:t>된다</w:t>
+      </w:r>
+      <w:r>
+        <w:rPr>
+          <w:rFonts w:hint="eastAsia"/>
+          <w:lang w:eastAsia="ko-KR"/>
+        </w:rPr>
+        <w:t>.</w:t>
+      </w:r>
+    </w:p>
+    <w:p>
+      <w:pPr>
+        <w:rPr>
+          <w:lang w:eastAsia="ko-KR"/>
+        </w:rPr>
+      </w:pPr>
+      <w:r>
+        <w:rPr>
+          <w:rFonts w:hint="eastAsia"/>
+          <w:lang w:eastAsia="ko-KR"/>
+        </w:rPr>
+        <w:t>만약</w:t>
+      </w:r>
+      <w:r>
+        <w:rPr>
+          <w:rFonts w:hint="eastAsia"/>
+          <w:lang w:eastAsia="ko-KR"/>
+        </w:rPr>
+        <w:t xml:space="preserve"> </w:t>
+      </w:r>
+      <w:r>
+        <w:rPr>
+          <w:rFonts w:hint="eastAsia"/>
+          <w:lang w:eastAsia="ko-KR"/>
+        </w:rPr>
+        <w:t>배열의</w:t>
+      </w:r>
+      <w:r>
+        <w:rPr>
+          <w:rFonts w:hint="eastAsia"/>
+          <w:lang w:eastAsia="ko-KR"/>
+        </w:rPr>
+        <w:t xml:space="preserve"> </w:t>
+      </w:r>
+      <w:r>
+        <w:rPr>
+          <w:rFonts w:hint="eastAsia"/>
+          <w:lang w:eastAsia="ko-KR"/>
+        </w:rPr>
+        <w:t>범위를</w:t>
+      </w:r>
+      <w:r>
+        <w:rPr>
+          <w:rFonts w:hint="eastAsia"/>
+          <w:lang w:eastAsia="ko-KR"/>
+        </w:rPr>
+        <w:t xml:space="preserve"> </w:t>
+      </w:r>
+      <w:r>
+        <w:rPr>
+          <w:rFonts w:hint="eastAsia"/>
+          <w:lang w:eastAsia="ko-KR"/>
+        </w:rPr>
+        <w:t>벗어난</w:t>
+      </w:r>
+      <w:r>
+        <w:rPr>
+          <w:rFonts w:hint="eastAsia"/>
+          <w:lang w:eastAsia="ko-KR"/>
+        </w:rPr>
+        <w:t xml:space="preserve"> </w:t>
+      </w:r>
+      <w:r>
+        <w:rPr>
+          <w:rFonts w:hint="eastAsia"/>
+          <w:lang w:eastAsia="ko-KR"/>
+        </w:rPr>
+        <w:t>접근을</w:t>
+      </w:r>
+      <w:r>
+        <w:rPr>
+          <w:rFonts w:hint="eastAsia"/>
+          <w:lang w:eastAsia="ko-KR"/>
+        </w:rPr>
+        <w:t xml:space="preserve"> </w:t>
+      </w:r>
+      <w:r>
+        <w:rPr>
+          <w:rFonts w:hint="eastAsia"/>
+          <w:lang w:eastAsia="ko-KR"/>
+        </w:rPr>
+        <w:t>하여</w:t>
+      </w:r>
+      <w:r>
+        <w:rPr>
+          <w:rFonts w:hint="eastAsia"/>
+          <w:lang w:eastAsia="ko-KR"/>
+        </w:rPr>
+        <w:t xml:space="preserve"> </w:t>
+      </w:r>
+      <w:r>
+        <w:rPr>
+          <w:rFonts w:hint="eastAsia"/>
+          <w:lang w:eastAsia="ko-KR"/>
+        </w:rPr>
+        <w:t>값을</w:t>
+      </w:r>
+      <w:r>
+        <w:rPr>
+          <w:rFonts w:hint="eastAsia"/>
+          <w:lang w:eastAsia="ko-KR"/>
+        </w:rPr>
+        <w:t xml:space="preserve"> </w:t>
+      </w:r>
+      <w:r>
+        <w:rPr>
+          <w:rFonts w:hint="eastAsia"/>
+          <w:lang w:eastAsia="ko-KR"/>
+        </w:rPr>
+        <w:t>할당해버리면</w:t>
+      </w:r>
+      <w:r>
+        <w:rPr>
+          <w:rFonts w:hint="eastAsia"/>
+          <w:lang w:eastAsia="ko-KR"/>
+        </w:rPr>
+        <w:t xml:space="preserve"> </w:t>
+      </w:r>
+      <w:r>
+        <w:rPr>
+          <w:rFonts w:hint="eastAsia"/>
+          <w:lang w:eastAsia="ko-KR"/>
+        </w:rPr>
+        <w:t>엉뚱한</w:t>
+      </w:r>
+      <w:r>
+        <w:rPr>
+          <w:rFonts w:hint="eastAsia"/>
+          <w:lang w:eastAsia="ko-KR"/>
+        </w:rPr>
+        <w:t xml:space="preserve"> </w:t>
+      </w:r>
+      <w:r>
+        <w:rPr>
+          <w:rFonts w:hint="eastAsia"/>
+          <w:lang w:eastAsia="ko-KR"/>
+        </w:rPr>
+        <w:t>메모리에</w:t>
+      </w:r>
+      <w:r>
+        <w:rPr>
+          <w:rFonts w:hint="eastAsia"/>
+          <w:lang w:eastAsia="ko-KR"/>
+        </w:rPr>
+        <w:t xml:space="preserve"> </w:t>
+      </w:r>
+      <w:r>
+        <w:rPr>
+          <w:rFonts w:hint="eastAsia"/>
+          <w:lang w:eastAsia="ko-KR"/>
+        </w:rPr>
+        <w:t>값을</w:t>
+      </w:r>
+      <w:r>
+        <w:rPr>
+          <w:rFonts w:hint="eastAsia"/>
+          <w:lang w:eastAsia="ko-KR"/>
+        </w:rPr>
+        <w:t xml:space="preserve"> </w:t>
+      </w:r>
+      <w:r>
+        <w:rPr>
+          <w:rFonts w:hint="eastAsia"/>
+          <w:lang w:eastAsia="ko-KR"/>
+        </w:rPr>
+        <w:t>저장하게</w:t>
+      </w:r>
+      <w:r>
+        <w:rPr>
+          <w:rFonts w:hint="eastAsia"/>
+          <w:lang w:eastAsia="ko-KR"/>
+        </w:rPr>
+        <w:t xml:space="preserve"> </w:t>
+      </w:r>
+      <w:r>
+        <w:rPr>
+          <w:rFonts w:hint="eastAsia"/>
+          <w:lang w:eastAsia="ko-KR"/>
+        </w:rPr>
+        <w:t>되어</w:t>
+      </w:r>
+      <w:r>
+        <w:rPr>
+          <w:rFonts w:hint="eastAsia"/>
+          <w:lang w:eastAsia="ko-KR"/>
+        </w:rPr>
+        <w:t xml:space="preserve"> </w:t>
+      </w:r>
+      <w:r>
+        <w:rPr>
+          <w:rFonts w:hint="eastAsia"/>
+          <w:lang w:eastAsia="ko-KR"/>
+        </w:rPr>
+        <w:t>프로그램이</w:t>
+      </w:r>
+      <w:r>
+        <w:rPr>
+          <w:rFonts w:hint="eastAsia"/>
+          <w:lang w:eastAsia="ko-KR"/>
+        </w:rPr>
+        <w:t xml:space="preserve"> </w:t>
+      </w:r>
+      <w:r>
+        <w:rPr>
+          <w:rFonts w:hint="eastAsia"/>
+          <w:lang w:eastAsia="ko-KR"/>
+        </w:rPr>
+        <w:t>정상적으로</w:t>
+      </w:r>
+      <w:r>
+        <w:rPr>
+          <w:rFonts w:hint="eastAsia"/>
+          <w:lang w:eastAsia="ko-KR"/>
+        </w:rPr>
+        <w:t xml:space="preserve"> </w:t>
+      </w:r>
+      <w:r>
+        <w:rPr>
+          <w:rFonts w:hint="eastAsia"/>
+          <w:lang w:eastAsia="ko-KR"/>
+        </w:rPr>
+        <w:t>실행되지</w:t>
+      </w:r>
+      <w:r>
+        <w:rPr>
+          <w:rFonts w:hint="eastAsia"/>
+          <w:lang w:eastAsia="ko-KR"/>
+        </w:rPr>
+        <w:t xml:space="preserve"> </w:t>
+      </w:r>
+      <w:r>
+        <w:rPr>
+          <w:rFonts w:hint="eastAsia"/>
+          <w:lang w:eastAsia="ko-KR"/>
+        </w:rPr>
+        <w:t>않을</w:t>
+      </w:r>
+      <w:r>
+        <w:rPr>
+          <w:rFonts w:hint="eastAsia"/>
+          <w:lang w:eastAsia="ko-KR"/>
+        </w:rPr>
+        <w:t xml:space="preserve"> </w:t>
+      </w:r>
+      <w:r>
+        <w:rPr>
+          <w:rFonts w:hint="eastAsia"/>
+          <w:lang w:eastAsia="ko-KR"/>
+        </w:rPr>
+        <w:t>수</w:t>
+      </w:r>
+      <w:r>
+        <w:rPr>
+          <w:rFonts w:hint="eastAsia"/>
+          <w:lang w:eastAsia="ko-KR"/>
+        </w:rPr>
+        <w:t xml:space="preserve"> </w:t>
+      </w:r>
+      <w:r>
+        <w:rPr>
+          <w:rFonts w:hint="eastAsia"/>
+          <w:lang w:eastAsia="ko-KR"/>
+        </w:rPr>
+        <w:t>있으므로</w:t>
+      </w:r>
+      <w:r>
+        <w:rPr>
+          <w:rFonts w:hint="eastAsia"/>
+          <w:lang w:eastAsia="ko-KR"/>
+        </w:rPr>
+        <w:t xml:space="preserve"> </w:t>
+      </w:r>
+      <w:r>
+        <w:rPr>
+          <w:rFonts w:hint="eastAsia"/>
+          <w:lang w:eastAsia="ko-KR"/>
+        </w:rPr>
+        <w:t>주의해야</w:t>
+      </w:r>
+      <w:r>
+        <w:rPr>
+          <w:rFonts w:hint="eastAsia"/>
+          <w:lang w:eastAsia="ko-KR"/>
+        </w:rPr>
+        <w:t xml:space="preserve"> </w:t>
+      </w:r>
+      <w:r>
+        <w:rPr>
+          <w:rFonts w:hint="eastAsia"/>
+          <w:lang w:eastAsia="ko-KR"/>
+        </w:rPr>
+        <w:t>한다</w:t>
+      </w:r>
+      <w:r>
+        <w:rPr>
+          <w:rFonts w:hint="eastAsia"/>
+          <w:lang w:eastAsia="ko-KR"/>
+        </w:rPr>
+        <w:t>.</w:t>
+      </w:r>
+    </w:p>
+    <w:p>
+      <w:pPr>
+        <w:pStyle w:val="3"/>
+        <w:rPr>
+          <w:lang w:eastAsia="ko-KR"/>
+        </w:rPr>
+      </w:pPr>
+      <w:r>
+        <w:rPr>
+          <w:rFonts w:hint="eastAsia"/>
+          <w:lang w:eastAsia="ko-KR"/>
+        </w:rPr>
+        <w:t>배열의</w:t>
+      </w:r>
+      <w:r>
+        <w:rPr>
+          <w:rFonts w:hint="eastAsia"/>
+          <w:lang w:eastAsia="ko-KR"/>
+        </w:rPr>
+        <w:t xml:space="preserve"> </w:t>
+      </w:r>
+      <w:r>
+        <w:rPr>
+          <w:rFonts w:hint="eastAsia"/>
+          <w:lang w:eastAsia="ko-KR"/>
+        </w:rPr>
+        <w:t>크기</w:t>
+      </w:r>
+      <w:r>
+        <w:rPr>
+          <w:rFonts w:hint="eastAsia"/>
+          <w:lang w:eastAsia="ko-KR"/>
+        </w:rPr>
+        <w:t xml:space="preserve"> (</w:t>
+      </w:r>
+      <w:r>
+        <w:rPr>
+          <w:rFonts w:hint="eastAsia"/>
+          <w:lang w:eastAsia="ko-KR"/>
+        </w:rPr>
+        <w:t>반복문에</w:t>
+      </w:r>
+      <w:r>
+        <w:rPr>
+          <w:rFonts w:hint="eastAsia"/>
+          <w:lang w:eastAsia="ko-KR"/>
+        </w:rPr>
+        <w:t xml:space="preserve"> </w:t>
+      </w:r>
+      <w:r>
+        <w:rPr>
+          <w:rFonts w:hint="eastAsia"/>
+          <w:lang w:eastAsia="ko-KR"/>
+        </w:rPr>
+        <w:t>자동</w:t>
+      </w:r>
+      <w:r>
+        <w:rPr>
+          <w:rFonts w:hint="eastAsia"/>
+          <w:lang w:eastAsia="ko-KR"/>
+        </w:rPr>
+        <w:t xml:space="preserve"> </w:t>
+      </w:r>
+      <w:r>
+        <w:rPr>
+          <w:rFonts w:hint="eastAsia"/>
+          <w:lang w:eastAsia="ko-KR"/>
+        </w:rPr>
+        <w:t>적용</w:t>
+      </w:r>
+      <w:r>
+        <w:rPr>
+          <w:rFonts w:hint="eastAsia"/>
+          <w:lang w:eastAsia="ko-KR"/>
+        </w:rPr>
+        <w:t>)</w:t>
+      </w:r>
+    </w:p>
+    <w:p>
+      <w:pPr>
+        <w:rPr>
+          <w:lang w:eastAsia="ko-KR"/>
+        </w:rPr>
+      </w:pPr>
+      <w:r>
+        <w:rPr>
+          <w:rFonts w:hint="eastAsia"/>
+          <w:lang w:eastAsia="ko-KR"/>
+        </w:rPr>
+        <w:t>반복문으로</w:t>
+      </w:r>
+      <w:r>
+        <w:rPr>
+          <w:rFonts w:hint="eastAsia"/>
+          <w:lang w:eastAsia="ko-KR"/>
+        </w:rPr>
+        <w:t xml:space="preserve"> </w:t>
+      </w:r>
+      <w:r>
+        <w:rPr>
+          <w:rFonts w:hint="eastAsia"/>
+          <w:lang w:eastAsia="ko-KR"/>
+        </w:rPr>
+        <w:t>크기가</w:t>
+      </w:r>
+      <w:r>
+        <w:rPr>
+          <w:rFonts w:hint="eastAsia"/>
+          <w:lang w:eastAsia="ko-KR"/>
+        </w:rPr>
+        <w:t xml:space="preserve"> </w:t>
+      </w:r>
+      <w:r>
+        <w:rPr>
+          <w:lang w:eastAsia="ko-KR"/>
+        </w:rPr>
+        <w:t>10</w:t>
+      </w:r>
+      <w:r>
+        <w:rPr>
+          <w:rFonts w:hint="eastAsia"/>
+          <w:lang w:eastAsia="ko-KR"/>
+        </w:rPr>
+        <w:t>인</w:t>
+      </w:r>
+      <w:r>
+        <w:rPr>
+          <w:rFonts w:hint="eastAsia"/>
+          <w:lang w:eastAsia="ko-KR"/>
+        </w:rPr>
+        <w:t xml:space="preserve"> </w:t>
+      </w:r>
+      <w:r>
+        <w:rPr>
+          <w:rFonts w:hint="eastAsia"/>
+          <w:lang w:eastAsia="ko-KR"/>
+        </w:rPr>
+        <w:t>배열의</w:t>
+      </w:r>
+      <w:r>
+        <w:rPr>
+          <w:rFonts w:hint="eastAsia"/>
+          <w:lang w:eastAsia="ko-KR"/>
+        </w:rPr>
+        <w:t xml:space="preserve"> </w:t>
+      </w:r>
+      <w:r>
+        <w:rPr>
+          <w:rFonts w:hint="eastAsia"/>
+          <w:lang w:eastAsia="ko-KR"/>
+        </w:rPr>
+        <w:t>요소를</w:t>
+      </w:r>
+      <w:r>
+        <w:rPr>
+          <w:rFonts w:hint="eastAsia"/>
+          <w:lang w:eastAsia="ko-KR"/>
+        </w:rPr>
+        <w:t xml:space="preserve"> </w:t>
+      </w:r>
+      <w:r>
+        <w:rPr>
+          <w:rFonts w:hint="eastAsia"/>
+          <w:lang w:eastAsia="ko-KR"/>
+        </w:rPr>
+        <w:t>모두</w:t>
+      </w:r>
+      <w:r>
+        <w:rPr>
+          <w:rFonts w:hint="eastAsia"/>
+          <w:lang w:eastAsia="ko-KR"/>
+        </w:rPr>
+        <w:t xml:space="preserve"> </w:t>
+      </w:r>
+      <w:r>
+        <w:rPr>
+          <w:rFonts w:hint="eastAsia"/>
+          <w:lang w:eastAsia="ko-KR"/>
+        </w:rPr>
+        <w:t>출력한다면</w:t>
+      </w:r>
+      <w:r>
+        <w:rPr>
+          <w:rFonts w:hint="eastAsia"/>
+          <w:lang w:eastAsia="ko-KR"/>
+        </w:rPr>
+        <w:t>,</w:t>
+      </w:r>
+      <w:r>
+        <w:rPr>
+          <w:lang w:eastAsia="ko-KR"/>
+        </w:rPr>
+        <w:br/>
+      </w:r>
+      <w:r>
+        <w:rPr>
+          <w:noProof/>
+          <w:lang w:eastAsia="ko-KR"/>
+        </w:rPr>
+        <w:drawing>
+          <wp:inline distT="0" distB="0" distL="0" distR="0" wp14:anchorId="202AC1D1" wp14:editId="0A3CB41B">
+            <wp:extent cx="5943600" cy="1190625"/>
+            <wp:effectExtent l="0" t="0" r="0" b="9525"/>
+            <wp:docPr id="20" name="그림 20"/>
+            <wp:cNvGraphicFramePr>
+              <a:graphicFrameLocks xmlns:a="http://schemas.openxmlformats.org/drawingml/2006/main" noChangeAspect="1"/>
+            </wp:cNvGraphicFramePr>
+            <a:graphic xmlns:a="http://schemas.openxmlformats.org/drawingml/2006/main">
+              <a:graphicData uri="http://schemas.openxmlformats.org/drawingml/2006/picture">
+                <pic:pic xmlns:pic="http://schemas.openxmlformats.org/drawingml/2006/picture">
+                  <pic:nvPicPr>
+                    <pic:cNvPr id="0" name="Picture 1"/>
+                    <pic:cNvPicPr>
+                      <a:picLocks noChangeAspect="1" noChangeArrowheads="1"/>
+                    </pic:cNvPicPr>
+                  </pic:nvPicPr>
+                  <pic:blipFill>
+                    <a:blip r:embed="rId29">
+                      <a:extLst>
+                        <a:ext uri="{28A0092B-C50C-407E-A947-70E740481C1C}">
+                          <a14:useLocalDpi xmlns:a14="http://schemas.microsoft.com/office/drawing/2010/main" val="0"/>
+                        </a:ext>
+                      </a:extLst>
+                    </a:blip>
+                    <a:srcRect/>
+                    <a:stretch>
+                      <a:fillRect/>
+                    </a:stretch>
+                  </pic:blipFill>
+                  <pic:spPr bwMode="auto">
+                    <a:xfrm>
+                      <a:off x="0" y="0"/>
+                      <a:ext cx="5943600" cy="1190625"/>
+                    </a:xfrm>
+                    <a:prstGeom prst="rect">
+                      <a:avLst/>
+                    </a:prstGeom>
+                    <a:noFill/>
+                    <a:ln>
+                      <a:noFill/>
+                    </a:ln>
+                  </pic:spPr>
+                </pic:pic>
+              </a:graphicData>
+            </a:graphic>
+          </wp:inline>
+        </w:drawing>
+      </w:r>
+      <w:r>
+        <w:rPr>
+          <w:lang w:eastAsia="ko-KR"/>
+        </w:rPr>
+        <w:br/>
+      </w:r>
+      <w:r>
+        <w:rPr>
+          <w:rFonts w:hint="eastAsia"/>
+          <w:lang w:eastAsia="ko-KR"/>
+        </w:rPr>
+        <w:t>배열의</w:t>
+      </w:r>
+      <w:r>
+        <w:rPr>
+          <w:rFonts w:hint="eastAsia"/>
+          <w:lang w:eastAsia="ko-KR"/>
+        </w:rPr>
+        <w:t xml:space="preserve"> </w:t>
+      </w:r>
+      <w:r>
+        <w:rPr>
+          <w:rFonts w:hint="eastAsia"/>
+          <w:lang w:eastAsia="ko-KR"/>
+        </w:rPr>
+        <w:t>크기를</w:t>
+      </w:r>
+      <w:r>
+        <w:rPr>
+          <w:rFonts w:hint="eastAsia"/>
+          <w:lang w:eastAsia="ko-KR"/>
+        </w:rPr>
+        <w:t xml:space="preserve"> </w:t>
+      </w:r>
+      <w:r>
+        <w:rPr>
+          <w:lang w:eastAsia="ko-KR"/>
+        </w:rPr>
+        <w:t>15</w:t>
+      </w:r>
+      <w:r>
+        <w:rPr>
+          <w:rFonts w:hint="eastAsia"/>
+          <w:lang w:eastAsia="ko-KR"/>
+        </w:rPr>
+        <w:t>개로</w:t>
+      </w:r>
+      <w:r>
+        <w:rPr>
+          <w:rFonts w:hint="eastAsia"/>
+          <w:lang w:eastAsia="ko-KR"/>
+        </w:rPr>
+        <w:t xml:space="preserve"> </w:t>
+      </w:r>
+      <w:r>
+        <w:rPr>
+          <w:rFonts w:hint="eastAsia"/>
+          <w:lang w:eastAsia="ko-KR"/>
+        </w:rPr>
+        <w:t>늘려야</w:t>
+      </w:r>
+      <w:r>
+        <w:rPr>
+          <w:rFonts w:hint="eastAsia"/>
+          <w:lang w:eastAsia="ko-KR"/>
+        </w:rPr>
+        <w:t xml:space="preserve"> </w:t>
+      </w:r>
+      <w:r>
+        <w:rPr>
+          <w:rFonts w:hint="eastAsia"/>
+          <w:lang w:eastAsia="ko-KR"/>
+        </w:rPr>
+        <w:t>하는</w:t>
+      </w:r>
+      <w:r>
+        <w:rPr>
+          <w:rFonts w:hint="eastAsia"/>
+          <w:lang w:eastAsia="ko-KR"/>
+        </w:rPr>
+        <w:t xml:space="preserve"> </w:t>
+      </w:r>
+      <w:r>
+        <w:rPr>
+          <w:rFonts w:hint="eastAsia"/>
+          <w:lang w:eastAsia="ko-KR"/>
+        </w:rPr>
+        <w:t>상황이</w:t>
+      </w:r>
+      <w:r>
+        <w:rPr>
+          <w:rFonts w:hint="eastAsia"/>
+          <w:lang w:eastAsia="ko-KR"/>
+        </w:rPr>
+        <w:t xml:space="preserve"> </w:t>
+      </w:r>
+      <w:r>
+        <w:rPr>
+          <w:rFonts w:hint="eastAsia"/>
+          <w:lang w:eastAsia="ko-KR"/>
+        </w:rPr>
+        <w:t>발생했으나</w:t>
+      </w:r>
+      <w:r>
+        <w:rPr>
+          <w:rFonts w:hint="eastAsia"/>
+          <w:lang w:eastAsia="ko-KR"/>
+        </w:rPr>
+        <w:t xml:space="preserve"> </w:t>
+      </w:r>
+      <w:r>
+        <w:rPr>
+          <w:rFonts w:hint="eastAsia"/>
+          <w:lang w:eastAsia="ko-KR"/>
+        </w:rPr>
+        <w:t>실수로</w:t>
+      </w:r>
+      <w:r>
+        <w:rPr>
+          <w:rFonts w:hint="eastAsia"/>
+          <w:lang w:eastAsia="ko-KR"/>
+        </w:rPr>
+        <w:t xml:space="preserve"> </w:t>
+      </w:r>
+      <w:r>
+        <w:rPr>
+          <w:rFonts w:hint="eastAsia"/>
+          <w:lang w:eastAsia="ko-KR"/>
+        </w:rPr>
+        <w:t>반복문의</w:t>
+      </w:r>
+      <w:r>
+        <w:rPr>
+          <w:rFonts w:hint="eastAsia"/>
+          <w:lang w:eastAsia="ko-KR"/>
+        </w:rPr>
+        <w:t xml:space="preserve"> </w:t>
+      </w:r>
+      <w:r>
+        <w:rPr>
+          <w:rFonts w:hint="eastAsia"/>
+          <w:lang w:eastAsia="ko-KR"/>
+        </w:rPr>
+        <w:t>조건식을</w:t>
+      </w:r>
+      <w:r>
+        <w:rPr>
+          <w:rFonts w:hint="eastAsia"/>
+          <w:lang w:eastAsia="ko-KR"/>
+        </w:rPr>
+        <w:t xml:space="preserve"> </w:t>
+      </w:r>
+      <w:r>
+        <w:rPr>
+          <w:rFonts w:hint="eastAsia"/>
+          <w:lang w:eastAsia="ko-KR"/>
+        </w:rPr>
+        <w:t>수정하지</w:t>
+      </w:r>
+      <w:r>
+        <w:rPr>
+          <w:rFonts w:hint="eastAsia"/>
+          <w:lang w:eastAsia="ko-KR"/>
+        </w:rPr>
+        <w:t xml:space="preserve"> </w:t>
+      </w:r>
+      <w:r>
+        <w:rPr>
+          <w:rFonts w:hint="eastAsia"/>
+          <w:lang w:eastAsia="ko-KR"/>
+        </w:rPr>
+        <w:t>못한다면</w:t>
+      </w:r>
+      <w:r>
+        <w:rPr>
+          <w:rFonts w:hint="eastAsia"/>
+          <w:lang w:eastAsia="ko-KR"/>
+        </w:rPr>
+        <w:t>,</w:t>
+      </w:r>
+      <w:r>
+        <w:rPr>
+          <w:lang w:eastAsia="ko-KR"/>
+        </w:rPr>
+        <w:br/>
+      </w:r>
+      <w:r>
+        <w:rPr>
+          <w:noProof/>
+          <w:lang w:eastAsia="ko-KR"/>
+        </w:rPr>
+        <w:drawing>
+          <wp:inline distT="0" distB="0" distL="0" distR="0" wp14:anchorId="75BA5CC9" wp14:editId="04DF12A9">
+            <wp:extent cx="5943600" cy="1323975"/>
+            <wp:effectExtent l="0" t="0" r="0" b="9525"/>
+            <wp:docPr id="21" name="그림 21"/>
+            <wp:cNvGraphicFramePr>
+              <a:graphicFrameLocks xmlns:a="http://schemas.openxmlformats.org/drawingml/2006/main" noChangeAspect="1"/>
+            </wp:cNvGraphicFramePr>
+            <a:graphic xmlns:a="http://schemas.openxmlformats.org/drawingml/2006/main">
+              <a:graphicData uri="http://schemas.openxmlformats.org/drawingml/2006/picture">
+                <pic:pic xmlns:pic="http://schemas.openxmlformats.org/drawingml/2006/picture">
+                  <pic:nvPicPr>
+                    <pic:cNvPr id="0" name="Picture 2"/>
+                    <pic:cNvPicPr>
+                      <a:picLocks noChangeAspect="1" noChangeArrowheads="1"/>
+                    </pic:cNvPicPr>
+                  </pic:nvPicPr>
+                  <pic:blipFill>
+                    <a:blip r:embed="rId30">
+                      <a:extLst>
+                        <a:ext uri="{28A0092B-C50C-407E-A947-70E740481C1C}">
+                          <a14:useLocalDpi xmlns:a14="http://schemas.microsoft.com/office/drawing/2010/main" val="0"/>
+                        </a:ext>
+                      </a:extLst>
+                    </a:blip>
+                    <a:srcRect/>
+                    <a:stretch>
+                      <a:fillRect/>
+                    </a:stretch>
+                  </pic:blipFill>
+                  <pic:spPr bwMode="auto">
+                    <a:xfrm>
+                      <a:off x="0" y="0"/>
+                      <a:ext cx="5943600" cy="1323975"/>
+                    </a:xfrm>
+                    <a:prstGeom prst="rect">
+                      <a:avLst/>
+                    </a:prstGeom>
+                    <a:noFill/>
+                    <a:ln>
+                      <a:noFill/>
+                    </a:ln>
+                  </pic:spPr>
+                </pic:pic>
+              </a:graphicData>
+            </a:graphic>
+          </wp:inline>
+        </w:drawing>
+      </w:r>
+      <w:r>
+        <w:rPr>
+          <w:lang w:eastAsia="ko-KR"/>
+        </w:rPr>
+        <w:br/>
+      </w:r>
+      <w:r>
+        <w:rPr>
+          <w:rFonts w:hint="eastAsia"/>
+          <w:lang w:eastAsia="ko-KR"/>
+        </w:rPr>
+        <w:t>수정할</w:t>
+      </w:r>
+      <w:r>
+        <w:rPr>
+          <w:rFonts w:hint="eastAsia"/>
+          <w:lang w:eastAsia="ko-KR"/>
+        </w:rPr>
+        <w:t xml:space="preserve"> </w:t>
+      </w:r>
+      <w:r>
+        <w:rPr>
+          <w:rFonts w:hint="eastAsia"/>
+          <w:lang w:eastAsia="ko-KR"/>
+        </w:rPr>
+        <w:t>곳이</w:t>
+      </w:r>
+      <w:r>
+        <w:rPr>
+          <w:rFonts w:hint="eastAsia"/>
+          <w:lang w:eastAsia="ko-KR"/>
+        </w:rPr>
+        <w:t xml:space="preserve"> </w:t>
+      </w:r>
+      <w:r>
+        <w:rPr>
+          <w:rFonts w:hint="eastAsia"/>
+          <w:lang w:eastAsia="ko-KR"/>
+        </w:rPr>
+        <w:t>여러</w:t>
+      </w:r>
+      <w:r>
+        <w:rPr>
+          <w:rFonts w:hint="eastAsia"/>
+          <w:lang w:eastAsia="ko-KR"/>
+        </w:rPr>
+        <w:t xml:space="preserve"> </w:t>
+      </w:r>
+      <w:r>
+        <w:rPr>
+          <w:rFonts w:hint="eastAsia"/>
+          <w:lang w:eastAsia="ko-KR"/>
+        </w:rPr>
+        <w:t>개로</w:t>
+      </w:r>
+      <w:r>
+        <w:rPr>
+          <w:rFonts w:hint="eastAsia"/>
+          <w:lang w:eastAsia="ko-KR"/>
+        </w:rPr>
+        <w:t xml:space="preserve"> </w:t>
+      </w:r>
+      <w:r>
+        <w:rPr>
+          <w:rFonts w:hint="eastAsia"/>
+          <w:lang w:eastAsia="ko-KR"/>
+        </w:rPr>
+        <w:t>늘어나면</w:t>
+      </w:r>
+      <w:r>
+        <w:rPr>
+          <w:rFonts w:hint="eastAsia"/>
+          <w:lang w:eastAsia="ko-KR"/>
+        </w:rPr>
+        <w:t xml:space="preserve"> </w:t>
+      </w:r>
+      <w:r>
+        <w:rPr>
+          <w:rFonts w:hint="eastAsia"/>
+          <w:lang w:eastAsia="ko-KR"/>
+        </w:rPr>
+        <w:t>실수할</w:t>
+      </w:r>
+      <w:r>
+        <w:rPr>
+          <w:rFonts w:hint="eastAsia"/>
+          <w:lang w:eastAsia="ko-KR"/>
+        </w:rPr>
+        <w:t xml:space="preserve"> </w:t>
+      </w:r>
+      <w:r>
+        <w:rPr>
+          <w:rFonts w:hint="eastAsia"/>
+          <w:lang w:eastAsia="ko-KR"/>
+        </w:rPr>
+        <w:t>가능성은</w:t>
+      </w:r>
+      <w:r>
+        <w:rPr>
+          <w:rFonts w:hint="eastAsia"/>
+          <w:lang w:eastAsia="ko-KR"/>
+        </w:rPr>
+        <w:t xml:space="preserve"> </w:t>
+      </w:r>
+      <w:r>
+        <w:rPr>
+          <w:rFonts w:hint="eastAsia"/>
+          <w:lang w:eastAsia="ko-KR"/>
+        </w:rPr>
+        <w:t>그만큼</w:t>
+      </w:r>
+      <w:r>
+        <w:rPr>
+          <w:rFonts w:hint="eastAsia"/>
+          <w:lang w:eastAsia="ko-KR"/>
+        </w:rPr>
+        <w:t xml:space="preserve"> </w:t>
+      </w:r>
+      <w:r>
+        <w:rPr>
+          <w:rFonts w:hint="eastAsia"/>
+          <w:lang w:eastAsia="ko-KR"/>
+        </w:rPr>
+        <w:t>높아진다</w:t>
+      </w:r>
+      <w:r>
+        <w:rPr>
+          <w:rFonts w:hint="eastAsia"/>
+          <w:lang w:eastAsia="ko-KR"/>
+        </w:rPr>
+        <w:t>.</w:t>
+      </w:r>
+      <w:r>
+        <w:rPr>
+          <w:lang w:eastAsia="ko-KR"/>
+        </w:rPr>
+        <w:t xml:space="preserve"> </w:t>
+      </w:r>
+      <w:r>
+        <w:rPr>
+          <w:rFonts w:hint="eastAsia"/>
+          <w:highlight w:val="green"/>
+          <w:lang w:eastAsia="ko-KR"/>
+        </w:rPr>
+        <w:t>실수를</w:t>
+      </w:r>
+      <w:r>
+        <w:rPr>
+          <w:rFonts w:hint="eastAsia"/>
+          <w:highlight w:val="green"/>
+          <w:lang w:eastAsia="ko-KR"/>
+        </w:rPr>
+        <w:t xml:space="preserve"> </w:t>
+      </w:r>
+      <w:r>
+        <w:rPr>
+          <w:rFonts w:hint="eastAsia"/>
+          <w:highlight w:val="green"/>
+          <w:lang w:eastAsia="ko-KR"/>
+        </w:rPr>
+        <w:t>방지하기</w:t>
+      </w:r>
+      <w:r>
+        <w:rPr>
+          <w:rFonts w:hint="eastAsia"/>
+          <w:highlight w:val="green"/>
+          <w:lang w:eastAsia="ko-KR"/>
+        </w:rPr>
+        <w:t xml:space="preserve"> </w:t>
+      </w:r>
+      <w:r>
+        <w:rPr>
+          <w:rFonts w:hint="eastAsia"/>
+          <w:highlight w:val="green"/>
+          <w:lang w:eastAsia="ko-KR"/>
+        </w:rPr>
+        <w:t>위해서는</w:t>
+      </w:r>
+      <w:r>
+        <w:rPr>
+          <w:rFonts w:hint="eastAsia"/>
+          <w:highlight w:val="green"/>
+          <w:lang w:eastAsia="ko-KR"/>
+        </w:rPr>
+        <w:t xml:space="preserve"> </w:t>
+      </w:r>
+      <w:r>
+        <w:rPr>
+          <w:rFonts w:hint="eastAsia"/>
+          <w:highlight w:val="green"/>
+          <w:lang w:eastAsia="ko-KR"/>
+        </w:rPr>
+        <w:t>배열의</w:t>
+      </w:r>
+      <w:r>
+        <w:rPr>
+          <w:rFonts w:hint="eastAsia"/>
+          <w:highlight w:val="green"/>
+          <w:lang w:eastAsia="ko-KR"/>
+        </w:rPr>
+        <w:t xml:space="preserve"> </w:t>
+      </w:r>
+      <w:r>
+        <w:rPr>
+          <w:rFonts w:hint="eastAsia"/>
+          <w:highlight w:val="green"/>
+          <w:lang w:eastAsia="ko-KR"/>
+        </w:rPr>
+        <w:t>크기가</w:t>
+      </w:r>
+      <w:r>
+        <w:rPr>
+          <w:rFonts w:hint="eastAsia"/>
+          <w:highlight w:val="green"/>
+          <w:lang w:eastAsia="ko-KR"/>
+        </w:rPr>
+        <w:t xml:space="preserve"> </w:t>
+      </w:r>
+      <w:r>
+        <w:rPr>
+          <w:rFonts w:hint="eastAsia"/>
+          <w:highlight w:val="green"/>
+          <w:lang w:eastAsia="ko-KR"/>
+        </w:rPr>
+        <w:t>바뀌었을</w:t>
+      </w:r>
+      <w:r>
+        <w:rPr>
+          <w:rFonts w:hint="eastAsia"/>
+          <w:highlight w:val="green"/>
+          <w:lang w:eastAsia="ko-KR"/>
+        </w:rPr>
+        <w:t xml:space="preserve"> </w:t>
+      </w:r>
+      <w:r>
+        <w:rPr>
+          <w:rFonts w:hint="eastAsia"/>
+          <w:highlight w:val="green"/>
+          <w:lang w:eastAsia="ko-KR"/>
+        </w:rPr>
+        <w:t>때</w:t>
+      </w:r>
+      <w:r>
+        <w:rPr>
+          <w:rFonts w:hint="eastAsia"/>
+          <w:highlight w:val="green"/>
+          <w:lang w:eastAsia="ko-KR"/>
+        </w:rPr>
+        <w:t xml:space="preserve"> </w:t>
+      </w:r>
+      <w:r>
+        <w:rPr>
+          <w:rFonts w:hint="eastAsia"/>
+          <w:highlight w:val="green"/>
+          <w:lang w:eastAsia="ko-KR"/>
+        </w:rPr>
+        <w:t>배열의</w:t>
+      </w:r>
+      <w:r>
+        <w:rPr>
+          <w:rFonts w:hint="eastAsia"/>
+          <w:highlight w:val="green"/>
+          <w:lang w:eastAsia="ko-KR"/>
+        </w:rPr>
+        <w:t xml:space="preserve"> </w:t>
+      </w:r>
+      <w:r>
+        <w:rPr>
+          <w:rFonts w:hint="eastAsia"/>
+          <w:highlight w:val="green"/>
+          <w:lang w:eastAsia="ko-KR"/>
+        </w:rPr>
+        <w:t>크기를</w:t>
+      </w:r>
+      <w:r>
+        <w:rPr>
+          <w:rFonts w:hint="eastAsia"/>
+          <w:highlight w:val="green"/>
+          <w:lang w:eastAsia="ko-KR"/>
+        </w:rPr>
+        <w:t xml:space="preserve"> </w:t>
+      </w:r>
+      <w:r>
+        <w:rPr>
+          <w:rFonts w:hint="eastAsia"/>
+          <w:highlight w:val="green"/>
+          <w:lang w:eastAsia="ko-KR"/>
+        </w:rPr>
+        <w:t>알아서</w:t>
+      </w:r>
+      <w:r>
+        <w:rPr>
+          <w:rFonts w:hint="eastAsia"/>
+          <w:highlight w:val="green"/>
+          <w:lang w:eastAsia="ko-KR"/>
+        </w:rPr>
+        <w:t xml:space="preserve"> </w:t>
+      </w:r>
+      <w:r>
+        <w:rPr>
+          <w:rFonts w:hint="eastAsia"/>
+          <w:highlight w:val="green"/>
+          <w:lang w:eastAsia="ko-KR"/>
+        </w:rPr>
+        <w:t>계산하도록</w:t>
+      </w:r>
+      <w:r>
+        <w:rPr>
+          <w:rFonts w:hint="eastAsia"/>
+          <w:highlight w:val="green"/>
+          <w:lang w:eastAsia="ko-KR"/>
+        </w:rPr>
+        <w:t xml:space="preserve"> </w:t>
+      </w:r>
+      <w:r>
+        <w:rPr>
+          <w:rFonts w:hint="eastAsia"/>
+          <w:highlight w:val="green"/>
+          <w:lang w:eastAsia="ko-KR"/>
+        </w:rPr>
+        <w:t>만들면</w:t>
+      </w:r>
+      <w:r>
+        <w:rPr>
+          <w:rFonts w:hint="eastAsia"/>
+          <w:highlight w:val="green"/>
+          <w:lang w:eastAsia="ko-KR"/>
+        </w:rPr>
+        <w:t xml:space="preserve"> </w:t>
+      </w:r>
+      <w:r>
+        <w:rPr>
+          <w:rFonts w:hint="eastAsia"/>
+          <w:highlight w:val="green"/>
+          <w:lang w:eastAsia="ko-KR"/>
+        </w:rPr>
+        <w:t>된다</w:t>
+      </w:r>
+      <w:r>
+        <w:rPr>
+          <w:rFonts w:hint="eastAsia"/>
+          <w:lang w:eastAsia="ko-KR"/>
+        </w:rPr>
+        <w:t>.</w:t>
+      </w:r>
+    </w:p>
+    <w:p>
+      <w:pPr>
+        <w:rPr>
+          <w:lang w:eastAsia="ko-KR"/>
+        </w:rPr>
+      </w:pPr>
+      <w:r>
+        <w:rPr>
+          <w:rFonts w:hint="eastAsia"/>
+          <w:highlight w:val="green"/>
+          <w:lang w:eastAsia="ko-KR"/>
+        </w:rPr>
+        <w:t>배열이</w:t>
+      </w:r>
+      <w:r>
+        <w:rPr>
+          <w:rFonts w:hint="eastAsia"/>
+          <w:highlight w:val="green"/>
+          <w:lang w:eastAsia="ko-KR"/>
+        </w:rPr>
+        <w:t xml:space="preserve"> </w:t>
+      </w:r>
+      <w:r>
+        <w:rPr>
+          <w:rFonts w:hint="eastAsia"/>
+          <w:highlight w:val="green"/>
+          <w:lang w:eastAsia="ko-KR"/>
+        </w:rPr>
+        <w:t>차지하는</w:t>
+      </w:r>
+      <w:r>
+        <w:rPr>
+          <w:rFonts w:hint="eastAsia"/>
+          <w:highlight w:val="green"/>
+          <w:lang w:eastAsia="ko-KR"/>
+        </w:rPr>
+        <w:t xml:space="preserve"> </w:t>
+      </w:r>
+      <w:r>
+        <w:rPr>
+          <w:rFonts w:hint="eastAsia"/>
+          <w:highlight w:val="green"/>
+          <w:lang w:eastAsia="ko-KR"/>
+        </w:rPr>
+        <w:t>전체</w:t>
+      </w:r>
+      <w:r>
+        <w:rPr>
+          <w:rFonts w:hint="eastAsia"/>
+          <w:highlight w:val="green"/>
+          <w:lang w:eastAsia="ko-KR"/>
+        </w:rPr>
+        <w:t xml:space="preserve"> </w:t>
+      </w:r>
+      <w:r>
+        <w:rPr>
+          <w:rFonts w:hint="eastAsia"/>
+          <w:highlight w:val="green"/>
+          <w:lang w:eastAsia="ko-KR"/>
+        </w:rPr>
+        <w:t>공간</w:t>
+      </w:r>
+      <w:r>
+        <w:rPr>
+          <w:rFonts w:hint="eastAsia"/>
+          <w:lang w:eastAsia="ko-KR"/>
+        </w:rPr>
+        <w:t>과</w:t>
+      </w:r>
+      <w:r>
+        <w:rPr>
+          <w:rFonts w:hint="eastAsia"/>
+          <w:lang w:eastAsia="ko-KR"/>
+        </w:rPr>
+        <w:t xml:space="preserve"> </w:t>
+      </w:r>
+      <w:r>
+        <w:rPr>
+          <w:rFonts w:hint="eastAsia"/>
+          <w:highlight w:val="green"/>
+          <w:lang w:eastAsia="ko-KR"/>
+        </w:rPr>
+        <w:t>요소의</w:t>
+      </w:r>
+      <w:r>
+        <w:rPr>
+          <w:rFonts w:hint="eastAsia"/>
+          <w:highlight w:val="green"/>
+          <w:lang w:eastAsia="ko-KR"/>
+        </w:rPr>
+        <w:t xml:space="preserve"> </w:t>
+      </w:r>
+      <w:r>
+        <w:rPr>
+          <w:rFonts w:hint="eastAsia"/>
+          <w:highlight w:val="green"/>
+          <w:lang w:eastAsia="ko-KR"/>
+        </w:rPr>
+        <w:t>개수</w:t>
+      </w:r>
+      <w:r>
+        <w:rPr>
+          <w:rFonts w:hint="eastAsia"/>
+          <w:lang w:eastAsia="ko-KR"/>
+        </w:rPr>
+        <w:t>는</w:t>
+      </w:r>
+      <w:r>
+        <w:rPr>
+          <w:rFonts w:hint="eastAsia"/>
+          <w:lang w:eastAsia="ko-KR"/>
+        </w:rPr>
+        <w:t xml:space="preserve"> </w:t>
+      </w:r>
+      <w:r>
+        <w:rPr>
+          <w:highlight w:val="green"/>
+          <w:lang w:eastAsia="ko-KR"/>
+        </w:rPr>
+        <w:t xml:space="preserve">sizeof </w:t>
+      </w:r>
+      <w:r>
+        <w:rPr>
+          <w:rFonts w:hint="eastAsia"/>
+          <w:highlight w:val="green"/>
+          <w:lang w:eastAsia="ko-KR"/>
+        </w:rPr>
+        <w:t>연산자</w:t>
+      </w:r>
+      <w:r>
+        <w:rPr>
+          <w:rFonts w:hint="eastAsia"/>
+          <w:lang w:eastAsia="ko-KR"/>
+        </w:rPr>
+        <w:t>를</w:t>
+      </w:r>
+      <w:r>
+        <w:rPr>
+          <w:rFonts w:hint="eastAsia"/>
+          <w:lang w:eastAsia="ko-KR"/>
+        </w:rPr>
+        <w:t xml:space="preserve"> </w:t>
+      </w:r>
+      <w:r>
+        <w:rPr>
+          <w:rFonts w:hint="eastAsia"/>
+          <w:lang w:eastAsia="ko-KR"/>
+        </w:rPr>
+        <w:t>활용하면</w:t>
+      </w:r>
+      <w:r>
+        <w:rPr>
+          <w:rFonts w:hint="eastAsia"/>
+          <w:lang w:eastAsia="ko-KR"/>
+        </w:rPr>
+        <w:t xml:space="preserve"> </w:t>
+      </w:r>
+      <w:r>
+        <w:rPr>
+          <w:rFonts w:hint="eastAsia"/>
+          <w:lang w:eastAsia="ko-KR"/>
+        </w:rPr>
+        <w:t>간단하게</w:t>
+      </w:r>
+      <w:r>
+        <w:rPr>
+          <w:rFonts w:hint="eastAsia"/>
+          <w:lang w:eastAsia="ko-KR"/>
+        </w:rPr>
+        <w:t xml:space="preserve"> </w:t>
+      </w:r>
+      <w:r>
+        <w:rPr>
+          <w:rFonts w:hint="eastAsia"/>
+          <w:lang w:eastAsia="ko-KR"/>
+        </w:rPr>
+        <w:t>구할</w:t>
+      </w:r>
+      <w:r>
+        <w:rPr>
+          <w:rFonts w:hint="eastAsia"/>
+          <w:lang w:eastAsia="ko-KR"/>
+        </w:rPr>
+        <w:t xml:space="preserve"> </w:t>
+      </w:r>
+      <w:r>
+        <w:rPr>
+          <w:rFonts w:hint="eastAsia"/>
+          <w:lang w:eastAsia="ko-KR"/>
+        </w:rPr>
+        <w:t>수</w:t>
+      </w:r>
+      <w:r>
+        <w:rPr>
+          <w:rFonts w:hint="eastAsia"/>
+          <w:lang w:eastAsia="ko-KR"/>
+        </w:rPr>
+        <w:t xml:space="preserve"> </w:t>
+      </w:r>
+      <w:r>
+        <w:rPr>
+          <w:rFonts w:hint="eastAsia"/>
+          <w:lang w:eastAsia="ko-KR"/>
+        </w:rPr>
+        <w:t>있다</w:t>
+      </w:r>
+      <w:r>
+        <w:rPr>
+          <w:rFonts w:hint="eastAsia"/>
+          <w:lang w:eastAsia="ko-KR"/>
+        </w:rPr>
+        <w:t>.</w:t>
+      </w:r>
+      <w:r>
+        <w:rPr>
+          <w:lang w:eastAsia="ko-KR"/>
+        </w:rPr>
+        <w:br/>
+      </w:r>
+      <w:r>
+        <w:rPr>
+          <w:noProof/>
+          <w:lang w:eastAsia="ko-KR"/>
+        </w:rPr>
+        <w:drawing>
+          <wp:inline distT="0" distB="0" distL="0" distR="0" wp14:anchorId="26EAC97C" wp14:editId="4F217477">
+            <wp:extent cx="5934075" cy="838200"/>
+            <wp:effectExtent l="0" t="0" r="9525" b="0"/>
+            <wp:docPr id="22" name="그림 22"/>
+            <wp:cNvGraphicFramePr>
+              <a:graphicFrameLocks xmlns:a="http://schemas.openxmlformats.org/drawingml/2006/main" noChangeAspect="1"/>
+            </wp:cNvGraphicFramePr>
+            <a:graphic xmlns:a="http://schemas.openxmlformats.org/drawingml/2006/main">
+              <a:graphicData uri="http://schemas.openxmlformats.org/drawingml/2006/picture">
+                <pic:pic xmlns:pic="http://schemas.openxmlformats.org/drawingml/2006/picture">
+                  <pic:nvPicPr>
+                    <pic:cNvPr id="0" name="Picture 3"/>
+                    <pic:cNvPicPr>
+                      <a:picLocks noChangeAspect="1" noChangeArrowheads="1"/>
+                    </pic:cNvPicPr>
+                  </pic:nvPicPr>
+                  <pic:blipFill>
+                    <a:blip r:embed="rId31">
+                      <a:extLst>
+                        <a:ext uri="{28A0092B-C50C-407E-A947-70E740481C1C}">
+                          <a14:useLocalDpi xmlns:a14="http://schemas.microsoft.com/office/drawing/2010/main" val="0"/>
+                        </a:ext>
+                      </a:extLst>
+                    </a:blip>
+                    <a:srcRect/>
+                    <a:stretch>
+                      <a:fillRect/>
+                    </a:stretch>
+                  </pic:blipFill>
+                  <pic:spPr bwMode="auto">
+                    <a:xfrm>
+                      <a:off x="0" y="0"/>
+                      <a:ext cx="5934075" cy="838200"/>
+                    </a:xfrm>
+                    <a:prstGeom prst="rect">
+                      <a:avLst/>
+                    </a:prstGeom>
+                    <a:noFill/>
+                    <a:ln>
+                      <a:noFill/>
+                    </a:ln>
+                  </pic:spPr>
+                </pic:pic>
+              </a:graphicData>
+            </a:graphic>
+          </wp:inline>
+        </w:drawing>
+      </w:r>
+    </w:p>
+    <w:p>
+      <w:pPr>
+        <w:rPr>
+          <w:lang w:eastAsia="ko-KR"/>
+        </w:rPr>
+      </w:pPr>
+      <w:r>
+        <w:rPr>
+          <w:rFonts w:hint="eastAsia"/>
+          <w:lang w:eastAsia="ko-KR"/>
+        </w:rPr>
+        <w:t>프로그래머는</w:t>
+      </w:r>
+      <w:r>
+        <w:rPr>
+          <w:rFonts w:hint="eastAsia"/>
+          <w:lang w:eastAsia="ko-KR"/>
+        </w:rPr>
+        <w:t xml:space="preserve"> </w:t>
+      </w:r>
+      <w:r>
+        <w:rPr>
+          <w:rFonts w:hint="eastAsia"/>
+          <w:lang w:eastAsia="ko-KR"/>
+        </w:rPr>
+        <w:t>항상</w:t>
+      </w:r>
+      <w:r>
+        <w:rPr>
+          <w:rFonts w:hint="eastAsia"/>
+          <w:lang w:eastAsia="ko-KR"/>
+        </w:rPr>
+        <w:t xml:space="preserve"> </w:t>
+      </w:r>
+      <w:r>
+        <w:rPr>
+          <w:rFonts w:hint="eastAsia"/>
+          <w:lang w:eastAsia="ko-KR"/>
+        </w:rPr>
+        <w:t>인덱스가</w:t>
+      </w:r>
+      <w:r>
+        <w:rPr>
+          <w:rFonts w:hint="eastAsia"/>
+          <w:lang w:eastAsia="ko-KR"/>
+        </w:rPr>
+        <w:t xml:space="preserve"> </w:t>
+      </w:r>
+      <w:r>
+        <w:rPr>
+          <w:rFonts w:hint="eastAsia"/>
+          <w:lang w:eastAsia="ko-KR"/>
+        </w:rPr>
+        <w:t>배열의</w:t>
+      </w:r>
+      <w:r>
+        <w:rPr>
+          <w:rFonts w:hint="eastAsia"/>
+          <w:lang w:eastAsia="ko-KR"/>
+        </w:rPr>
+        <w:t xml:space="preserve"> </w:t>
+      </w:r>
+      <w:r>
+        <w:rPr>
+          <w:rFonts w:hint="eastAsia"/>
+          <w:lang w:eastAsia="ko-KR"/>
+        </w:rPr>
+        <w:t>범위를</w:t>
+      </w:r>
+      <w:r>
+        <w:rPr>
+          <w:rFonts w:hint="eastAsia"/>
+          <w:lang w:eastAsia="ko-KR"/>
+        </w:rPr>
+        <w:t xml:space="preserve"> </w:t>
+      </w:r>
+      <w:r>
+        <w:rPr>
+          <w:rFonts w:hint="eastAsia"/>
+          <w:lang w:eastAsia="ko-KR"/>
+        </w:rPr>
+        <w:t>벗어났는지</w:t>
+      </w:r>
+      <w:r>
+        <w:rPr>
+          <w:rFonts w:hint="eastAsia"/>
+          <w:lang w:eastAsia="ko-KR"/>
+        </w:rPr>
+        <w:t xml:space="preserve"> </w:t>
+      </w:r>
+      <w:r>
+        <w:rPr>
+          <w:rFonts w:hint="eastAsia"/>
+          <w:lang w:eastAsia="ko-KR"/>
+        </w:rPr>
+        <w:t>주의하면서</w:t>
+      </w:r>
+      <w:r>
+        <w:rPr>
+          <w:rFonts w:hint="eastAsia"/>
+          <w:lang w:eastAsia="ko-KR"/>
+        </w:rPr>
+        <w:t xml:space="preserve"> </w:t>
+      </w:r>
+      <w:r>
+        <w:rPr>
+          <w:rFonts w:hint="eastAsia"/>
+          <w:lang w:eastAsia="ko-KR"/>
+        </w:rPr>
+        <w:t>코딩을</w:t>
+      </w:r>
+      <w:r>
+        <w:rPr>
+          <w:rFonts w:hint="eastAsia"/>
+          <w:lang w:eastAsia="ko-KR"/>
+        </w:rPr>
+        <w:t xml:space="preserve"> </w:t>
+      </w:r>
+      <w:r>
+        <w:rPr>
+          <w:rFonts w:hint="eastAsia"/>
+          <w:lang w:eastAsia="ko-KR"/>
+        </w:rPr>
+        <w:t>해야</w:t>
+      </w:r>
+      <w:r>
+        <w:rPr>
+          <w:rFonts w:hint="eastAsia"/>
+          <w:lang w:eastAsia="ko-KR"/>
+        </w:rPr>
+        <w:t xml:space="preserve"> </w:t>
+      </w:r>
+      <w:r>
+        <w:rPr>
+          <w:rFonts w:hint="eastAsia"/>
+          <w:lang w:eastAsia="ko-KR"/>
+        </w:rPr>
+        <w:t>한다</w:t>
+      </w:r>
+      <w:r>
+        <w:rPr>
+          <w:rFonts w:hint="eastAsia"/>
+          <w:lang w:eastAsia="ko-KR"/>
+        </w:rPr>
+        <w:t>.</w:t>
+      </w:r>
+      <w:r>
+        <w:rPr>
+          <w:lang w:eastAsia="ko-KR"/>
+        </w:rPr>
+        <w:t xml:space="preserve"> </w:t>
+      </w:r>
+      <w:r>
+        <w:rPr>
+          <w:rFonts w:hint="eastAsia"/>
+          <w:lang w:eastAsia="ko-KR"/>
+        </w:rPr>
+        <w:t>배열의</w:t>
+      </w:r>
+      <w:r>
+        <w:rPr>
+          <w:rFonts w:hint="eastAsia"/>
+          <w:lang w:eastAsia="ko-KR"/>
+        </w:rPr>
+        <w:t xml:space="preserve"> </w:t>
+      </w:r>
+      <w:r>
+        <w:rPr>
+          <w:rFonts w:hint="eastAsia"/>
+          <w:lang w:eastAsia="ko-KR"/>
+        </w:rPr>
+        <w:t>크기</w:t>
+      </w:r>
+      <w:r>
+        <w:rPr>
+          <w:rFonts w:hint="eastAsia"/>
+          <w:lang w:eastAsia="ko-KR"/>
+        </w:rPr>
+        <w:t>(</w:t>
+      </w:r>
+      <w:r>
+        <w:rPr>
+          <w:rFonts w:hint="eastAsia"/>
+          <w:lang w:eastAsia="ko-KR"/>
+        </w:rPr>
+        <w:t>요소</w:t>
+      </w:r>
+      <w:r>
+        <w:rPr>
+          <w:rFonts w:hint="eastAsia"/>
+          <w:lang w:eastAsia="ko-KR"/>
+        </w:rPr>
+        <w:t xml:space="preserve"> </w:t>
+      </w:r>
+      <w:r>
+        <w:rPr>
+          <w:rFonts w:hint="eastAsia"/>
+          <w:lang w:eastAsia="ko-KR"/>
+        </w:rPr>
+        <w:t>개수</w:t>
+      </w:r>
+      <w:r>
+        <w:rPr>
+          <w:rFonts w:hint="eastAsia"/>
+          <w:lang w:eastAsia="ko-KR"/>
+        </w:rPr>
+        <w:t>)</w:t>
+      </w:r>
+      <w:r>
+        <w:rPr>
+          <w:rFonts w:hint="eastAsia"/>
+          <w:lang w:eastAsia="ko-KR"/>
+        </w:rPr>
+        <w:t>를</w:t>
+      </w:r>
+      <w:r>
+        <w:rPr>
+          <w:rFonts w:hint="eastAsia"/>
+          <w:lang w:eastAsia="ko-KR"/>
+        </w:rPr>
+        <w:t xml:space="preserve"> </w:t>
+      </w:r>
+      <w:r>
+        <w:rPr>
+          <w:rFonts w:hint="eastAsia"/>
+          <w:lang w:eastAsia="ko-KR"/>
+        </w:rPr>
+        <w:t>구해</w:t>
+      </w:r>
+      <w:r>
+        <w:rPr>
+          <w:rFonts w:hint="eastAsia"/>
+          <w:lang w:eastAsia="ko-KR"/>
+        </w:rPr>
+        <w:t xml:space="preserve"> </w:t>
+      </w:r>
+      <w:r>
+        <w:rPr>
+          <w:rFonts w:hint="eastAsia"/>
+          <w:lang w:eastAsia="ko-KR"/>
+        </w:rPr>
+        <w:t>놓고</w:t>
+      </w:r>
+      <w:r>
+        <w:rPr>
+          <w:rFonts w:hint="eastAsia"/>
+          <w:lang w:eastAsia="ko-KR"/>
+        </w:rPr>
+        <w:t>,</w:t>
+      </w:r>
+      <w:r>
+        <w:rPr>
+          <w:lang w:eastAsia="ko-KR"/>
+        </w:rPr>
+        <w:t xml:space="preserve"> </w:t>
+      </w:r>
+      <w:r>
+        <w:rPr>
+          <w:rFonts w:hint="eastAsia"/>
+          <w:lang w:eastAsia="ko-KR"/>
+        </w:rPr>
+        <w:t>배열에</w:t>
+      </w:r>
+      <w:r>
+        <w:rPr>
+          <w:rFonts w:hint="eastAsia"/>
+          <w:lang w:eastAsia="ko-KR"/>
+        </w:rPr>
+        <w:t xml:space="preserve"> </w:t>
+      </w:r>
+      <w:r>
+        <w:rPr>
+          <w:rFonts w:hint="eastAsia"/>
+          <w:lang w:eastAsia="ko-KR"/>
+        </w:rPr>
+        <w:t>접근하기</w:t>
+      </w:r>
+      <w:r>
+        <w:rPr>
+          <w:rFonts w:hint="eastAsia"/>
+          <w:lang w:eastAsia="ko-KR"/>
+        </w:rPr>
+        <w:t xml:space="preserve"> </w:t>
+      </w:r>
+      <w:r>
+        <w:rPr>
+          <w:rFonts w:hint="eastAsia"/>
+          <w:lang w:eastAsia="ko-KR"/>
+        </w:rPr>
+        <w:t>전에</w:t>
+      </w:r>
+      <w:r>
+        <w:rPr>
+          <w:rFonts w:hint="eastAsia"/>
+          <w:lang w:eastAsia="ko-KR"/>
+        </w:rPr>
+        <w:t xml:space="preserve"> </w:t>
+      </w:r>
+      <w:r>
+        <w:rPr>
+          <w:rFonts w:hint="eastAsia"/>
+          <w:lang w:eastAsia="ko-KR"/>
+        </w:rPr>
+        <w:t>인덱스가</w:t>
+      </w:r>
+      <w:r>
+        <w:rPr>
+          <w:rFonts w:hint="eastAsia"/>
+          <w:lang w:eastAsia="ko-KR"/>
+        </w:rPr>
+        <w:t xml:space="preserve"> </w:t>
+      </w:r>
+      <w:r>
+        <w:rPr>
+          <w:rFonts w:hint="eastAsia"/>
+          <w:lang w:eastAsia="ko-KR"/>
+        </w:rPr>
+        <w:t>요소</w:t>
+      </w:r>
+      <w:r>
+        <w:rPr>
+          <w:rFonts w:hint="eastAsia"/>
+          <w:lang w:eastAsia="ko-KR"/>
+        </w:rPr>
+        <w:t xml:space="preserve"> </w:t>
+      </w:r>
+      <w:r>
+        <w:rPr>
+          <w:rFonts w:hint="eastAsia"/>
+          <w:lang w:eastAsia="ko-KR"/>
+        </w:rPr>
+        <w:t>개수</w:t>
+      </w:r>
+      <w:r>
+        <w:rPr>
+          <w:rFonts w:hint="eastAsia"/>
+          <w:lang w:eastAsia="ko-KR"/>
+        </w:rPr>
+        <w:t xml:space="preserve"> </w:t>
+      </w:r>
+      <w:r>
+        <w:rPr>
+          <w:lang w:eastAsia="ko-KR"/>
+        </w:rPr>
+        <w:t>-1</w:t>
+      </w:r>
+      <w:r>
+        <w:rPr>
+          <w:rFonts w:hint="eastAsia"/>
+          <w:lang w:eastAsia="ko-KR"/>
+        </w:rPr>
+        <w:t>을</w:t>
+      </w:r>
+      <w:r>
+        <w:rPr>
+          <w:lang w:eastAsia="ko-KR"/>
+        </w:rPr>
+        <w:t xml:space="preserve"> </w:t>
+      </w:r>
+      <w:r>
+        <w:rPr>
+          <w:rFonts w:hint="eastAsia"/>
+          <w:lang w:eastAsia="ko-KR"/>
+        </w:rPr>
+        <w:t>넘지</w:t>
+      </w:r>
+      <w:r>
+        <w:rPr>
+          <w:rFonts w:hint="eastAsia"/>
+          <w:lang w:eastAsia="ko-KR"/>
+        </w:rPr>
+        <w:t xml:space="preserve"> </w:t>
+      </w:r>
+      <w:r>
+        <w:rPr>
+          <w:rFonts w:hint="eastAsia"/>
+          <w:lang w:eastAsia="ko-KR"/>
+        </w:rPr>
+        <w:t>않는지</w:t>
+      </w:r>
+      <w:r>
+        <w:rPr>
+          <w:rFonts w:hint="eastAsia"/>
+          <w:lang w:eastAsia="ko-KR"/>
+        </w:rPr>
+        <w:t xml:space="preserve"> </w:t>
+      </w:r>
+      <w:r>
+        <w:rPr>
+          <w:rFonts w:hint="eastAsia"/>
+          <w:lang w:eastAsia="ko-KR"/>
+        </w:rPr>
+        <w:lastRenderedPageBreak/>
+        <w:t>확인하는</w:t>
+      </w:r>
+      <w:r>
+        <w:rPr>
+          <w:rFonts w:hint="eastAsia"/>
+          <w:lang w:eastAsia="ko-KR"/>
+        </w:rPr>
+        <w:t xml:space="preserve"> </w:t>
+      </w:r>
+      <w:r>
+        <w:rPr>
+          <w:rFonts w:hint="eastAsia"/>
+          <w:lang w:eastAsia="ko-KR"/>
+        </w:rPr>
+        <w:t>것도</w:t>
+      </w:r>
+      <w:r>
+        <w:rPr>
+          <w:rFonts w:hint="eastAsia"/>
+          <w:lang w:eastAsia="ko-KR"/>
+        </w:rPr>
+        <w:t xml:space="preserve"> </w:t>
+      </w:r>
+      <w:r>
+        <w:rPr>
+          <w:rFonts w:hint="eastAsia"/>
+          <w:lang w:eastAsia="ko-KR"/>
+        </w:rPr>
+        <w:t>좋은</w:t>
+      </w:r>
+      <w:r>
+        <w:rPr>
+          <w:rFonts w:hint="eastAsia"/>
+          <w:lang w:eastAsia="ko-KR"/>
+        </w:rPr>
+        <w:t xml:space="preserve"> </w:t>
+      </w:r>
+      <w:r>
+        <w:rPr>
+          <w:rFonts w:hint="eastAsia"/>
+          <w:lang w:eastAsia="ko-KR"/>
+        </w:rPr>
+        <w:t>방법이다</w:t>
+      </w:r>
+      <w:r>
+        <w:rPr>
+          <w:rFonts w:hint="eastAsia"/>
+          <w:lang w:eastAsia="ko-KR"/>
+        </w:rPr>
+        <w:t>.</w:t>
+      </w:r>
+      <w:r>
+        <w:rPr>
+          <w:lang w:eastAsia="ko-KR"/>
+        </w:rPr>
+        <w:br/>
+      </w:r>
+      <w:r>
+        <w:rPr>
+          <w:noProof/>
+          <w:lang w:eastAsia="ko-KR"/>
+        </w:rPr>
+        <w:drawing>
+          <wp:inline distT="0" distB="0" distL="0" distR="0" wp14:anchorId="7F1BA62C" wp14:editId="0D2A6451">
+            <wp:extent cx="5943600" cy="1495425"/>
+            <wp:effectExtent l="0" t="0" r="0" b="9525"/>
+            <wp:docPr id="23" name="그림 23"/>
+            <wp:cNvGraphicFramePr>
+              <a:graphicFrameLocks xmlns:a="http://schemas.openxmlformats.org/drawingml/2006/main" noChangeAspect="1"/>
+            </wp:cNvGraphicFramePr>
+            <a:graphic xmlns:a="http://schemas.openxmlformats.org/drawingml/2006/main">
+              <a:graphicData uri="http://schemas.openxmlformats.org/drawingml/2006/picture">
+                <pic:pic xmlns:pic="http://schemas.openxmlformats.org/drawingml/2006/picture">
+                  <pic:nvPicPr>
+                    <pic:cNvPr id="0" name="Picture 4"/>
+                    <pic:cNvPicPr>
+                      <a:picLocks noChangeAspect="1" noChangeArrowheads="1"/>
+                    </pic:cNvPicPr>
+                  </pic:nvPicPr>
+                  <pic:blipFill>
+                    <a:blip r:embed="rId32">
+                      <a:extLst>
+                        <a:ext uri="{28A0092B-C50C-407E-A947-70E740481C1C}">
+                          <a14:useLocalDpi xmlns:a14="http://schemas.microsoft.com/office/drawing/2010/main" val="0"/>
+                        </a:ext>
+                      </a:extLst>
+                    </a:blip>
+                    <a:srcRect/>
+                    <a:stretch>
+                      <a:fillRect/>
+                    </a:stretch>
+                  </pic:blipFill>
+                  <pic:spPr bwMode="auto">
+                    <a:xfrm>
+                      <a:off x="0" y="0"/>
+                      <a:ext cx="5943600" cy="1495425"/>
+                    </a:xfrm>
+                    <a:prstGeom prst="rect">
+                      <a:avLst/>
+                    </a:prstGeom>
+                    <a:noFill/>
+                    <a:ln>
+                      <a:noFill/>
+                    </a:ln>
+                  </pic:spPr>
+                </pic:pic>
+              </a:graphicData>
+            </a:graphic>
+          </wp:inline>
+        </w:drawing>
+      </w:r>
+    </w:p>
+    <w:p>
+      <w:pPr>
+        <w:rPr>
+          <w:lang w:eastAsia="ko-KR"/>
+        </w:rPr>
+      </w:pPr>
+      <w:r>
+        <w:rPr>
+          <w:rFonts w:hint="eastAsia"/>
+          <w:lang w:eastAsia="ko-KR"/>
+        </w:rPr>
+        <w:t>반복문을</w:t>
+      </w:r>
+      <w:r>
+        <w:rPr>
+          <w:rFonts w:hint="eastAsia"/>
+          <w:lang w:eastAsia="ko-KR"/>
+        </w:rPr>
+        <w:t xml:space="preserve"> </w:t>
+      </w:r>
+      <w:r>
+        <w:rPr>
+          <w:rFonts w:hint="eastAsia"/>
+          <w:lang w:eastAsia="ko-KR"/>
+        </w:rPr>
+        <w:t>사용하여</w:t>
+      </w:r>
+      <w:r>
+        <w:rPr>
+          <w:rFonts w:hint="eastAsia"/>
+          <w:lang w:eastAsia="ko-KR"/>
+        </w:rPr>
+        <w:t xml:space="preserve"> </w:t>
+      </w:r>
+      <w:r>
+        <w:rPr>
+          <w:rFonts w:hint="eastAsia"/>
+          <w:lang w:eastAsia="ko-KR"/>
+        </w:rPr>
+        <w:t>배열의</w:t>
+      </w:r>
+      <w:r>
+        <w:rPr>
+          <w:rFonts w:hint="eastAsia"/>
+          <w:lang w:eastAsia="ko-KR"/>
+        </w:rPr>
+        <w:t xml:space="preserve"> </w:t>
+      </w:r>
+      <w:r>
+        <w:rPr>
+          <w:rFonts w:hint="eastAsia"/>
+          <w:lang w:eastAsia="ko-KR"/>
+        </w:rPr>
+        <w:t>요소를</w:t>
+      </w:r>
+      <w:r>
+        <w:rPr>
+          <w:rFonts w:hint="eastAsia"/>
+          <w:lang w:eastAsia="ko-KR"/>
+        </w:rPr>
+        <w:t xml:space="preserve"> </w:t>
+      </w:r>
+      <w:r>
+        <w:rPr>
+          <w:rFonts w:hint="eastAsia"/>
+          <w:lang w:eastAsia="ko-KR"/>
+        </w:rPr>
+        <w:t>모두</w:t>
+      </w:r>
+      <w:r>
+        <w:rPr>
+          <w:rFonts w:hint="eastAsia"/>
+          <w:lang w:eastAsia="ko-KR"/>
+        </w:rPr>
+        <w:t xml:space="preserve"> </w:t>
+      </w:r>
+      <w:r>
+        <w:rPr>
+          <w:rFonts w:hint="eastAsia"/>
+          <w:lang w:eastAsia="ko-KR"/>
+        </w:rPr>
+        <w:t>출력하면</w:t>
+      </w:r>
+      <w:r>
+        <w:rPr>
+          <w:rFonts w:hint="eastAsia"/>
+          <w:lang w:eastAsia="ko-KR"/>
+        </w:rPr>
+        <w:t xml:space="preserve"> </w:t>
+      </w:r>
+      <w:r>
+        <w:rPr>
+          <w:rFonts w:hint="eastAsia"/>
+          <w:lang w:eastAsia="ko-KR"/>
+        </w:rPr>
+        <w:t>다음과</w:t>
+      </w:r>
+      <w:r>
+        <w:rPr>
+          <w:rFonts w:hint="eastAsia"/>
+          <w:lang w:eastAsia="ko-KR"/>
+        </w:rPr>
+        <w:t xml:space="preserve"> </w:t>
+      </w:r>
+      <w:r>
+        <w:rPr>
+          <w:rFonts w:hint="eastAsia"/>
+          <w:lang w:eastAsia="ko-KR"/>
+        </w:rPr>
+        <w:t>같다</w:t>
+      </w:r>
+      <w:r>
+        <w:rPr>
+          <w:rFonts w:hint="eastAsia"/>
+          <w:lang w:eastAsia="ko-KR"/>
+        </w:rPr>
+        <w:t>.</w:t>
+      </w:r>
+      <w:r>
+        <w:rPr>
+          <w:lang w:eastAsia="ko-KR"/>
+        </w:rPr>
+        <w:br/>
+      </w:r>
+      <w:r>
+        <w:rPr>
+          <w:noProof/>
+          <w:lang w:eastAsia="ko-KR"/>
+        </w:rPr>
+        <w:drawing>
+          <wp:inline distT="0" distB="0" distL="0" distR="0" wp14:anchorId="3C3259BA" wp14:editId="01E10D94">
+            <wp:extent cx="5934075" cy="1066800"/>
+            <wp:effectExtent l="0" t="0" r="9525" b="0"/>
+            <wp:docPr id="25" name="그림 25"/>
+            <wp:cNvGraphicFramePr>
+              <a:graphicFrameLocks xmlns:a="http://schemas.openxmlformats.org/drawingml/2006/main" noChangeAspect="1"/>
+            </wp:cNvGraphicFramePr>
+            <a:graphic xmlns:a="http://schemas.openxmlformats.org/drawingml/2006/main">
+              <a:graphicData uri="http://schemas.openxmlformats.org/drawingml/2006/picture">
+                <pic:pic xmlns:pic="http://schemas.openxmlformats.org/drawingml/2006/picture">
+                  <pic:nvPicPr>
+                    <pic:cNvPr id="0" name="Picture 6"/>
+                    <pic:cNvPicPr>
+                      <a:picLocks noChangeAspect="1" noChangeArrowheads="1"/>
+                    </pic:cNvPicPr>
+                  </pic:nvPicPr>
+                  <pic:blipFill>
+                    <a:blip r:embed="rId33">
+                      <a:extLst>
+                        <a:ext uri="{28A0092B-C50C-407E-A947-70E740481C1C}">
+                          <a14:useLocalDpi xmlns:a14="http://schemas.microsoft.com/office/drawing/2010/main" val="0"/>
+                        </a:ext>
+                      </a:extLst>
+                    </a:blip>
+                    <a:srcRect/>
+                    <a:stretch>
+                      <a:fillRect/>
+                    </a:stretch>
+                  </pic:blipFill>
+                  <pic:spPr bwMode="auto">
+                    <a:xfrm>
+                      <a:off x="0" y="0"/>
+                      <a:ext cx="5934075" cy="1066800"/>
+                    </a:xfrm>
+                    <a:prstGeom prst="rect">
+                      <a:avLst/>
+                    </a:prstGeom>
+                    <a:noFill/>
+                    <a:ln>
+                      <a:noFill/>
+                    </a:ln>
+                  </pic:spPr>
+                </pic:pic>
+              </a:graphicData>
+            </a:graphic>
+          </wp:inline>
+        </w:drawing>
+      </w:r>
+    </w:p>
+    <w:p>
+      <w:pPr>
+        <w:pStyle w:val="3"/>
+        <w:rPr>
+          <w:lang w:eastAsia="ko-KR"/>
+        </w:rPr>
+      </w:pPr>
+      <w:r>
+        <w:rPr>
+          <w:rFonts w:hint="eastAsia"/>
+          <w:noProof/>
+          <w:lang w:eastAsia="ko-KR"/>
+        </w:rPr>
+        <w:t>배열과</w:t>
+      </w:r>
+      <w:r>
+        <w:rPr>
+          <w:rFonts w:hint="eastAsia"/>
+          <w:noProof/>
+          <w:lang w:eastAsia="ko-KR"/>
+        </w:rPr>
+        <w:t xml:space="preserve"> </w:t>
+      </w:r>
+      <w:r>
+        <w:rPr>
+          <w:rFonts w:hint="eastAsia"/>
+          <w:noProof/>
+          <w:lang w:eastAsia="ko-KR"/>
+        </w:rPr>
+        <w:t>포인터</w:t>
+      </w:r>
+    </w:p>
+    <w:p>
+      <w:pPr>
+        <w:rPr>
+          <w:lang w:eastAsia="ko-KR"/>
+        </w:rPr>
+      </w:pPr>
+      <w:r>
+        <w:rPr>
+          <w:rFonts w:hint="eastAsia"/>
+          <w:lang w:eastAsia="ko-KR"/>
+        </w:rPr>
+        <w:t>배열은</w:t>
+      </w:r>
+      <w:r>
+        <w:rPr>
+          <w:rFonts w:hint="eastAsia"/>
+          <w:lang w:eastAsia="ko-KR"/>
+        </w:rPr>
+        <w:t>(</w:t>
+      </w:r>
+      <w:r>
+        <w:rPr>
+          <w:rFonts w:hint="eastAsia"/>
+          <w:lang w:eastAsia="ko-KR"/>
+        </w:rPr>
+        <w:t>배열</w:t>
+      </w:r>
+      <w:r>
+        <w:rPr>
+          <w:rFonts w:hint="eastAsia"/>
+          <w:lang w:eastAsia="ko-KR"/>
+        </w:rPr>
+        <w:t xml:space="preserve"> </w:t>
+      </w:r>
+      <w:r>
+        <w:rPr>
+          <w:rFonts w:hint="eastAsia"/>
+          <w:lang w:eastAsia="ko-KR"/>
+        </w:rPr>
+        <w:t>이름</w:t>
+      </w:r>
+      <w:r>
+        <w:rPr>
+          <w:rFonts w:hint="eastAsia"/>
+          <w:lang w:eastAsia="ko-KR"/>
+        </w:rPr>
+        <w:t>)</w:t>
+      </w:r>
+      <w:r>
+        <w:rPr>
+          <w:lang w:eastAsia="ko-KR"/>
+        </w:rPr>
+        <w:t xml:space="preserve"> </w:t>
+      </w:r>
+      <w:r>
+        <w:rPr>
+          <w:rFonts w:hint="eastAsia"/>
+          <w:lang w:eastAsia="ko-KR"/>
+        </w:rPr>
+        <w:t>첫</w:t>
+      </w:r>
+      <w:r>
+        <w:rPr>
+          <w:rFonts w:hint="eastAsia"/>
+          <w:lang w:eastAsia="ko-KR"/>
+        </w:rPr>
+        <w:t xml:space="preserve"> </w:t>
+      </w:r>
+      <w:r>
+        <w:rPr>
+          <w:rFonts w:hint="eastAsia"/>
+          <w:lang w:eastAsia="ko-KR"/>
+        </w:rPr>
+        <w:t>번째</w:t>
+      </w:r>
+      <w:r>
+        <w:rPr>
+          <w:rFonts w:hint="eastAsia"/>
+          <w:lang w:eastAsia="ko-KR"/>
+        </w:rPr>
+        <w:t xml:space="preserve"> </w:t>
+      </w:r>
+      <w:r>
+        <w:rPr>
+          <w:rFonts w:hint="eastAsia"/>
+          <w:lang w:eastAsia="ko-KR"/>
+        </w:rPr>
+        <w:t>요소의</w:t>
+      </w:r>
+      <w:r>
+        <w:rPr>
+          <w:rFonts w:hint="eastAsia"/>
+          <w:lang w:eastAsia="ko-KR"/>
+        </w:rPr>
+        <w:t xml:space="preserve"> </w:t>
+      </w:r>
+      <w:r>
+        <w:rPr>
+          <w:rFonts w:hint="eastAsia"/>
+          <w:lang w:eastAsia="ko-KR"/>
+        </w:rPr>
+        <w:t>주소값을</w:t>
+      </w:r>
+      <w:r>
+        <w:rPr>
+          <w:rFonts w:hint="eastAsia"/>
+          <w:lang w:eastAsia="ko-KR"/>
+        </w:rPr>
+        <w:t xml:space="preserve"> </w:t>
+      </w:r>
+      <w:r>
+        <w:rPr>
+          <w:rFonts w:hint="eastAsia"/>
+          <w:lang w:eastAsia="ko-KR"/>
+        </w:rPr>
+        <w:t>담고</w:t>
+      </w:r>
+      <w:r>
+        <w:rPr>
+          <w:rFonts w:hint="eastAsia"/>
+          <w:lang w:eastAsia="ko-KR"/>
+        </w:rPr>
+        <w:t xml:space="preserve"> </w:t>
+      </w:r>
+      <w:r>
+        <w:rPr>
+          <w:rFonts w:hint="eastAsia"/>
+          <w:lang w:eastAsia="ko-KR"/>
+        </w:rPr>
+        <w:t>있다</w:t>
+      </w:r>
+      <w:r>
+        <w:rPr>
+          <w:rFonts w:hint="eastAsia"/>
+          <w:lang w:eastAsia="ko-KR"/>
+        </w:rPr>
+        <w:t>.</w:t>
+      </w:r>
+      <w:r>
+        <w:rPr>
+          <w:lang w:eastAsia="ko-KR"/>
+        </w:rPr>
+        <w:t xml:space="preserve"> </w:t>
+      </w:r>
+      <w:r>
+        <w:rPr>
+          <w:rFonts w:hint="eastAsia"/>
+          <w:lang w:eastAsia="ko-KR"/>
+        </w:rPr>
+        <w:t>즉</w:t>
+      </w:r>
+      <w:r>
+        <w:rPr>
+          <w:rFonts w:hint="eastAsia"/>
+          <w:lang w:eastAsia="ko-KR"/>
+        </w:rPr>
+        <w:t xml:space="preserve">, </w:t>
+      </w:r>
+      <w:r>
+        <w:rPr>
+          <w:rFonts w:hint="eastAsia"/>
+          <w:lang w:eastAsia="ko-KR"/>
+        </w:rPr>
+        <w:t>배열은</w:t>
+      </w:r>
+      <w:r>
+        <w:rPr>
+          <w:rFonts w:hint="eastAsia"/>
+          <w:lang w:eastAsia="ko-KR"/>
+        </w:rPr>
+        <w:t xml:space="preserve"> </w:t>
+      </w:r>
+      <w:r>
+        <w:rPr>
+          <w:rFonts w:hint="eastAsia"/>
+          <w:lang w:eastAsia="ko-KR"/>
+        </w:rPr>
+        <w:t>주소값이기</w:t>
+      </w:r>
+      <w:r>
+        <w:rPr>
+          <w:rFonts w:hint="eastAsia"/>
+          <w:lang w:eastAsia="ko-KR"/>
+        </w:rPr>
+        <w:t xml:space="preserve"> </w:t>
+      </w:r>
+      <w:r>
+        <w:rPr>
+          <w:rFonts w:hint="eastAsia"/>
+          <w:lang w:eastAsia="ko-KR"/>
+        </w:rPr>
+        <w:t>때문에</w:t>
+      </w:r>
+      <w:r>
+        <w:rPr>
+          <w:rFonts w:hint="eastAsia"/>
+          <w:lang w:eastAsia="ko-KR"/>
+        </w:rPr>
+        <w:t xml:space="preserve"> </w:t>
+      </w:r>
+      <w:r>
+        <w:rPr>
+          <w:rFonts w:hint="eastAsia"/>
+          <w:lang w:eastAsia="ko-KR"/>
+        </w:rPr>
+        <w:t>포인터에</w:t>
+      </w:r>
+      <w:r>
+        <w:rPr>
+          <w:rFonts w:hint="eastAsia"/>
+          <w:lang w:eastAsia="ko-KR"/>
+        </w:rPr>
+        <w:t xml:space="preserve"> </w:t>
+      </w:r>
+      <w:r>
+        <w:rPr>
+          <w:rFonts w:hint="eastAsia"/>
+          <w:lang w:eastAsia="ko-KR"/>
+        </w:rPr>
+        <w:t>넣을</w:t>
+      </w:r>
+      <w:r>
+        <w:rPr>
+          <w:rFonts w:hint="eastAsia"/>
+          <w:lang w:eastAsia="ko-KR"/>
+        </w:rPr>
+        <w:t xml:space="preserve"> </w:t>
+      </w:r>
+      <w:r>
+        <w:rPr>
+          <w:rFonts w:hint="eastAsia"/>
+          <w:lang w:eastAsia="ko-KR"/>
+        </w:rPr>
+        <w:t>수</w:t>
+      </w:r>
+      <w:r>
+        <w:rPr>
+          <w:rFonts w:hint="eastAsia"/>
+          <w:lang w:eastAsia="ko-KR"/>
+        </w:rPr>
+        <w:t xml:space="preserve"> </w:t>
+      </w:r>
+      <w:r>
+        <w:rPr>
+          <w:rFonts w:hint="eastAsia"/>
+          <w:lang w:eastAsia="ko-KR"/>
+        </w:rPr>
+        <w:t>있다</w:t>
+      </w:r>
+      <w:r>
+        <w:rPr>
+          <w:rFonts w:hint="eastAsia"/>
+          <w:lang w:eastAsia="ko-KR"/>
+        </w:rPr>
+        <w:t>.</w:t>
+      </w:r>
+      <w:r>
+        <w:rPr>
+          <w:lang w:eastAsia="ko-KR"/>
+        </w:rPr>
+        <w:t xml:space="preserve"> </w:t>
+      </w:r>
+      <w:r>
+        <w:rPr>
+          <w:rFonts w:hint="eastAsia"/>
+          <w:lang w:eastAsia="ko-KR"/>
+        </w:rPr>
+        <w:t>따라서</w:t>
+      </w:r>
+      <w:r>
+        <w:rPr>
+          <w:rFonts w:hint="eastAsia"/>
+          <w:lang w:eastAsia="ko-KR"/>
+        </w:rPr>
+        <w:t xml:space="preserve"> </w:t>
+      </w:r>
+      <w:r>
+        <w:rPr>
+          <w:rFonts w:hint="eastAsia"/>
+          <w:lang w:eastAsia="ko-KR"/>
+        </w:rPr>
+        <w:t>다음과</w:t>
+      </w:r>
+      <w:r>
+        <w:rPr>
+          <w:rFonts w:hint="eastAsia"/>
+          <w:lang w:eastAsia="ko-KR"/>
+        </w:rPr>
+        <w:t xml:space="preserve"> </w:t>
+      </w:r>
+      <w:r>
+        <w:rPr>
+          <w:rFonts w:hint="eastAsia"/>
+          <w:lang w:eastAsia="ko-KR"/>
+        </w:rPr>
+        <w:t>같이</w:t>
+      </w:r>
+      <w:r>
+        <w:rPr>
+          <w:rFonts w:hint="eastAsia"/>
+          <w:lang w:eastAsia="ko-KR"/>
+        </w:rPr>
+        <w:t xml:space="preserve"> </w:t>
+      </w:r>
+      <w:r>
+        <w:rPr>
+          <w:rFonts w:hint="eastAsia"/>
+          <w:lang w:eastAsia="ko-KR"/>
+        </w:rPr>
+        <w:t>포인터에</w:t>
+      </w:r>
+      <w:r>
+        <w:rPr>
+          <w:rFonts w:hint="eastAsia"/>
+          <w:lang w:eastAsia="ko-KR"/>
+        </w:rPr>
+        <w:t xml:space="preserve"> </w:t>
+      </w:r>
+      <w:r>
+        <w:rPr>
+          <w:rFonts w:hint="eastAsia"/>
+          <w:lang w:eastAsia="ko-KR"/>
+        </w:rPr>
+        <w:t>배열을</w:t>
+      </w:r>
+      <w:r>
+        <w:rPr>
+          <w:rFonts w:hint="eastAsia"/>
+          <w:lang w:eastAsia="ko-KR"/>
+        </w:rPr>
+        <w:t xml:space="preserve"> </w:t>
+      </w:r>
+      <w:r>
+        <w:rPr>
+          <w:rFonts w:hint="eastAsia"/>
+          <w:lang w:eastAsia="ko-KR"/>
+        </w:rPr>
+        <w:t>넣은</w:t>
+      </w:r>
+      <w:r>
+        <w:rPr>
+          <w:rFonts w:hint="eastAsia"/>
+          <w:lang w:eastAsia="ko-KR"/>
+        </w:rPr>
+        <w:t xml:space="preserve"> </w:t>
+      </w:r>
+      <w:r>
+        <w:rPr>
+          <w:rFonts w:hint="eastAsia"/>
+          <w:lang w:eastAsia="ko-KR"/>
+        </w:rPr>
+        <w:t>뒤</w:t>
+      </w:r>
+      <w:r>
+        <w:rPr>
+          <w:rFonts w:hint="eastAsia"/>
+          <w:lang w:eastAsia="ko-KR"/>
+        </w:rPr>
+        <w:t xml:space="preserve"> </w:t>
+      </w:r>
+      <w:r>
+        <w:rPr>
+          <w:rFonts w:hint="eastAsia"/>
+          <w:lang w:eastAsia="ko-KR"/>
+        </w:rPr>
+        <w:t>포인터에서</w:t>
+      </w:r>
+      <w:r>
+        <w:rPr>
+          <w:rFonts w:hint="eastAsia"/>
+          <w:lang w:eastAsia="ko-KR"/>
+        </w:rPr>
+        <w:t xml:space="preserve"> </w:t>
+      </w:r>
+      <w:r>
+        <w:rPr>
+          <w:rFonts w:hint="eastAsia"/>
+          <w:lang w:eastAsia="ko-KR"/>
+        </w:rPr>
+        <w:t>인덱스로</w:t>
+      </w:r>
+      <w:r>
+        <w:rPr>
+          <w:rFonts w:hint="eastAsia"/>
+          <w:lang w:eastAsia="ko-KR"/>
+        </w:rPr>
+        <w:t xml:space="preserve"> </w:t>
+      </w:r>
+      <w:r>
+        <w:rPr>
+          <w:rFonts w:hint="eastAsia"/>
+          <w:lang w:eastAsia="ko-KR"/>
+        </w:rPr>
+        <w:t>요소에</w:t>
+      </w:r>
+      <w:r>
+        <w:rPr>
+          <w:rFonts w:hint="eastAsia"/>
+          <w:lang w:eastAsia="ko-KR"/>
+        </w:rPr>
+        <w:t xml:space="preserve"> </w:t>
+      </w:r>
+      <w:r>
+        <w:rPr>
+          <w:rFonts w:hint="eastAsia"/>
+          <w:lang w:eastAsia="ko-KR"/>
+        </w:rPr>
+        <w:t>접근할</w:t>
+      </w:r>
+      <w:r>
+        <w:rPr>
+          <w:rFonts w:hint="eastAsia"/>
+          <w:lang w:eastAsia="ko-KR"/>
+        </w:rPr>
+        <w:t xml:space="preserve"> </w:t>
+      </w:r>
+      <w:r>
+        <w:rPr>
+          <w:rFonts w:hint="eastAsia"/>
+          <w:lang w:eastAsia="ko-KR"/>
+        </w:rPr>
+        <w:t>수</w:t>
+      </w:r>
+      <w:r>
+        <w:rPr>
+          <w:rFonts w:hint="eastAsia"/>
+          <w:lang w:eastAsia="ko-KR"/>
+        </w:rPr>
+        <w:t xml:space="preserve"> </w:t>
+      </w:r>
+      <w:r>
+        <w:rPr>
+          <w:rFonts w:hint="eastAsia"/>
+          <w:lang w:eastAsia="ko-KR"/>
+        </w:rPr>
+        <w:t>있다</w:t>
+      </w:r>
+      <w:r>
+        <w:rPr>
+          <w:rFonts w:hint="eastAsia"/>
+          <w:lang w:eastAsia="ko-KR"/>
+        </w:rPr>
+        <w:t>.</w:t>
+      </w:r>
+    </w:p>
+    <w:p>
+      <w:pPr>
+        <w:rPr>
+          <w:lang w:eastAsia="ko-KR"/>
+        </w:rPr>
+      </w:pPr>
+      <w:r>
+        <w:rPr>
+          <w:noProof/>
+          <w:lang w:eastAsia="ko-KR"/>
+        </w:rPr>
+        <mc:AlternateContent>
+          <mc:Choice Requires="wps">
+            <w:drawing>
+              <wp:anchor distT="0" distB="0" distL="114300" distR="114300" simplePos="0" relativeHeight="251659264" behindDoc="0" locked="0" layoutInCell="1" allowOverlap="1" wp14:anchorId="58E50EB1" wp14:editId="19906B9E">
+                <wp:simplePos x="0" y="0"/>
+                <wp:positionH relativeFrom="column">
+                  <wp:posOffset>228600</wp:posOffset>
+                </wp:positionH>
+                <wp:positionV relativeFrom="paragraph">
+                  <wp:posOffset>1546225</wp:posOffset>
+                </wp:positionV>
+                <wp:extent cx="5429250" cy="200025"/>
+                <wp:effectExtent l="0" t="0" r="19050" b="28575"/>
+                <wp:wrapNone/>
+                <wp:docPr id="27" name="직사각형 27"/>
+                <wp:cNvGraphicFramePr/>
+                <a:graphic xmlns:a="http://schemas.openxmlformats.org/drawingml/2006/main">
+                  <a:graphicData uri="http://schemas.microsoft.com/office/word/2010/wordprocessingShape">
+                    <wps:wsp>
+                      <wps:cNvSpPr/>
+                      <wps:spPr>
+                        <a:xfrm>
+                          <a:off x="0" y="0"/>
+                          <a:ext cx="5429250" cy="200025"/>
+                        </a:xfrm>
+                        <a:prstGeom prst="rect">
+                          <a:avLst/>
+                        </a:prstGeom>
+                        <a:noFill/>
+                        <a:ln>
+                          <a:solidFill>
+                            <a:srgbClr val="0000FF"/>
+                          </a:solidFill>
+                        </a:ln>
+                      </wps:spPr>
+                      <wps:style>
+                        <a:lnRef idx="2">
+                          <a:schemeClr val="accent1">
+                            <a:shade val="50000"/>
+                          </a:schemeClr>
+                        </a:lnRef>
+                        <a:fillRef idx="1">
+                          <a:schemeClr val="accent1"/>
+                        </a:fillRef>
+                        <a:effectRef idx="0">
+                          <a:schemeClr val="accent1"/>
+                        </a:effectRef>
+                        <a:fontRef idx="minor">
+                          <a:schemeClr val="lt1"/>
+                        </a:fontRef>
+                      </wps:style>
+                      <wps:bodyPr rot="0" spcFirstLastPara="0" vertOverflow="overflow" horzOverflow="overflow" vert="horz" wrap="square" lIns="91440" tIns="45720" rIns="91440" bIns="45720" numCol="1" spcCol="0" rtlCol="0" fromWordArt="0" anchor="ctr" anchorCtr="0" forceAA="0" compatLnSpc="1">
+                        <a:prstTxWarp prst="textNoShape">
+                          <a:avLst/>
+                        </a:prstTxWarp>
+                        <a:noAutofit/>
+                      </wps:bodyPr>
+                    </wps:wsp>
+                  </a:graphicData>
+                </a:graphic>
+              </wp:anchor>
+            </w:drawing>
+          </mc:Choice>
+          <mc:Fallback>
+            <w:pict>
+              <v:rect w14:anchorId="556B4EEA" id="직사각형 27" o:spid="_x0000_s1026" style="position:absolute;left:0;text-align:left;margin-left:18pt;margin-top:121.75pt;width:427.5pt;height:15.75pt;z-index:251659264;visibility:visible;mso-wrap-style:square;mso-wrap-distance-left:9pt;mso-wrap-distance-top:0;mso-wrap-distance-right:9pt;mso-wrap-distance-bottom:0;mso-position-horizontal:absolute;mso-position-horizontal-relative:text;mso-position-vertical:absolute;mso-position-vertical-relative:text;v-text-anchor:middle" o:gfxdata="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" filled="f" strokecolor="blue" strokeweight="2pt"/>
+            </w:pict>
+          </mc:Fallback>
+        </mc:AlternateContent>
+      </w:r>
+      <w:r>
+        <w:rPr>
+          <w:noProof/>
+          <w:lang w:eastAsia="ko-KR"/>
+        </w:rPr>
+        <w:drawing>
+          <wp:inline distT="0" distB="0" distL="0" distR="0" wp14:anchorId="60C660F7" wp14:editId="7D356918">
+            <wp:extent cx="5943600" cy="2781300"/>
+            <wp:effectExtent l="0" t="0" r="0" b="0"/>
+            <wp:docPr id="26" name="그림 26"/>
+            <wp:cNvGraphicFramePr>
+              <a:graphicFrameLocks xmlns:a="http://schemas.openxmlformats.org/drawingml/2006/main" noChangeAspect="1"/>
+            </wp:cNvGraphicFramePr>
+            <a:graphic xmlns:a="http://schemas.openxmlformats.org/drawingml/2006/main">
+              <a:graphicData uri="http://schemas.openxmlformats.org/drawingml/2006/picture">
+                <pic:pic xmlns:pic="http://schemas.openxmlformats.org/drawingml/2006/picture">
+                  <pic:nvPicPr>
+                    <pic:cNvPr id="0" name="Picture 7"/>
+                    <pic:cNvPicPr>
+                      <a:picLocks noChangeAspect="1" noChangeArrowheads="1"/>
+                    </pic:cNvPicPr>
+                  </pic:nvPicPr>
+                  <pic:blipFill>
+                    <a:blip r:embed="rId34">
+                      <a:extLst>
+                        <a:ext uri="{28A0092B-C50C-407E-A947-70E740481C1C}">
+                          <a14:useLocalDpi xmlns:a14="http://schemas.microsoft.com/office/drawing/2010/main" val="0"/>
+                        </a:ext>
+                      </a:extLst>
+                    </a:blip>
+                    <a:srcRect/>
+                    <a:stretch>
+                      <a:fillRect/>
+                    </a:stretch>
+                  </pic:blipFill>
+                  <pic:spPr bwMode="auto">
+                    <a:xfrm>
+                      <a:off x="0" y="0"/>
+                      <a:ext cx="5943600" cy="2781300"/>
+                    </a:xfrm>
+                    <a:prstGeom prst="rect">
+                      <a:avLst/>
+                    </a:prstGeom>
+                    <a:noFill/>
+                    <a:ln>
+                      <a:noFill/>
+                    </a:ln>
+                  </pic:spPr>
+                </pic:pic>
+              </a:graphicData>
+            </a:graphic>
+          </wp:inline>
+        </w:drawing>
+      </w:r>
+    </w:p>
+    <w:p>
+      <w:pPr>
+        <w:rPr>
+          <w:rFonts w:hint="eastAsia"/>
+          <w:lang w:eastAsia="ko-KR"/>
+        </w:rPr>
+      </w:pPr>
+      <w:r>
+        <w:rPr>
+          <w:lang w:eastAsia="ko-KR"/>
+        </w:rPr>
+        <w:lastRenderedPageBreak/>
+        <w:t>i</w:t>
+      </w:r>
+      <w:r>
+        <w:rPr>
+          <w:rFonts w:hint="eastAsia"/>
+          <w:lang w:eastAsia="ko-KR"/>
+        </w:rPr>
+        <w:t xml:space="preserve">nt </w:t>
+      </w:r>
+      <w:r>
+        <w:rPr>
+          <w:lang w:eastAsia="ko-KR"/>
+        </w:rPr>
+        <w:t>* numPtr = numArr;</w:t>
+      </w:r>
+      <w:r>
+        <w:rPr>
+          <w:rFonts w:hint="eastAsia"/>
+          <w:lang w:eastAsia="ko-KR"/>
+        </w:rPr>
+        <w:t>처럼</w:t>
+      </w:r>
+      <w:r>
+        <w:rPr>
+          <w:rFonts w:hint="eastAsia"/>
+          <w:lang w:eastAsia="ko-KR"/>
+        </w:rPr>
+        <w:t xml:space="preserve"> </w:t>
+      </w:r>
+      <w:r>
+        <w:rPr>
+          <w:rFonts w:hint="eastAsia"/>
+          <w:highlight w:val="green"/>
+          <w:lang w:eastAsia="ko-KR"/>
+        </w:rPr>
+        <w:t>배열</w:t>
+      </w:r>
+      <w:r>
+        <w:rPr>
+          <w:rFonts w:hint="eastAsia"/>
+          <w:lang w:eastAsia="ko-KR"/>
+        </w:rPr>
+        <w:t>을</w:t>
+      </w:r>
+      <w:r>
+        <w:rPr>
+          <w:rFonts w:hint="eastAsia"/>
+          <w:lang w:eastAsia="ko-KR"/>
+        </w:rPr>
+        <w:t xml:space="preserve"> </w:t>
+      </w:r>
+      <w:r>
+        <w:rPr>
+          <w:rFonts w:hint="eastAsia"/>
+          <w:highlight w:val="green"/>
+          <w:lang w:eastAsia="ko-KR"/>
+        </w:rPr>
+        <w:t>포인터</w:t>
+      </w:r>
+      <w:r>
+        <w:rPr>
+          <w:rFonts w:hint="eastAsia"/>
+          <w:lang w:eastAsia="ko-KR"/>
+        </w:rPr>
+        <w:t>에</w:t>
+      </w:r>
+      <w:r>
+        <w:rPr>
+          <w:rFonts w:hint="eastAsia"/>
+          <w:lang w:eastAsia="ko-KR"/>
+        </w:rPr>
+        <w:t xml:space="preserve"> </w:t>
+      </w:r>
+      <w:r>
+        <w:rPr>
+          <w:rFonts w:hint="eastAsia"/>
+          <w:highlight w:val="green"/>
+          <w:lang w:eastAsia="ko-KR"/>
+        </w:rPr>
+        <w:t>바로</w:t>
+      </w:r>
+      <w:r>
+        <w:rPr>
+          <w:rFonts w:hint="eastAsia"/>
+          <w:highlight w:val="green"/>
+          <w:lang w:eastAsia="ko-KR"/>
+        </w:rPr>
+        <w:t xml:space="preserve"> </w:t>
+      </w:r>
+      <w:r>
+        <w:rPr>
+          <w:rFonts w:hint="eastAsia"/>
+          <w:highlight w:val="green"/>
+          <w:lang w:eastAsia="ko-KR"/>
+        </w:rPr>
+        <w:t>할당</w:t>
+      </w:r>
+      <w:r>
+        <w:rPr>
+          <w:rFonts w:hint="eastAsia"/>
+          <w:lang w:eastAsia="ko-KR"/>
+        </w:rPr>
+        <w:t>할</w:t>
+      </w:r>
+      <w:r>
+        <w:rPr>
+          <w:rFonts w:hint="eastAsia"/>
+          <w:lang w:eastAsia="ko-KR"/>
+        </w:rPr>
+        <w:t xml:space="preserve"> </w:t>
+      </w:r>
+      <w:r>
+        <w:rPr>
+          <w:rFonts w:hint="eastAsia"/>
+          <w:lang w:eastAsia="ko-KR"/>
+        </w:rPr>
+        <w:t>수</w:t>
+      </w:r>
+      <w:r>
+        <w:rPr>
+          <w:rFonts w:hint="eastAsia"/>
+          <w:lang w:eastAsia="ko-KR"/>
+        </w:rPr>
+        <w:t xml:space="preserve"> </w:t>
+      </w:r>
+      <w:r>
+        <w:rPr>
+          <w:rFonts w:hint="eastAsia"/>
+          <w:lang w:eastAsia="ko-KR"/>
+        </w:rPr>
+        <w:t>있다</w:t>
+      </w:r>
+      <w:r>
+        <w:rPr>
+          <w:rFonts w:hint="eastAsia"/>
+          <w:lang w:eastAsia="ko-KR"/>
+        </w:rPr>
+        <w:t>.</w:t>
+      </w:r>
+      <w:r>
+        <w:rPr>
+          <w:lang w:eastAsia="ko-KR"/>
+        </w:rPr>
+        <w:t xml:space="preserve"> </w:t>
+      </w:r>
+      <w:r>
+        <w:rPr>
+          <w:rFonts w:hint="eastAsia"/>
+          <w:lang w:eastAsia="ko-KR"/>
+        </w:rPr>
+        <w:t>단</w:t>
+      </w:r>
+      <w:r>
+        <w:rPr>
+          <w:rFonts w:hint="eastAsia"/>
+          <w:lang w:eastAsia="ko-KR"/>
+        </w:rPr>
+        <w:t xml:space="preserve">, </w:t>
+      </w:r>
+      <w:r>
+        <w:rPr>
+          <w:rFonts w:hint="eastAsia"/>
+          <w:lang w:eastAsia="ko-KR"/>
+        </w:rPr>
+        <w:t>자료형이</w:t>
+      </w:r>
+      <w:r>
+        <w:rPr>
+          <w:rFonts w:hint="eastAsia"/>
+          <w:lang w:eastAsia="ko-KR"/>
+        </w:rPr>
+        <w:t xml:space="preserve"> </w:t>
+      </w:r>
+      <w:r>
+        <w:rPr>
+          <w:rFonts w:hint="eastAsia"/>
+          <w:lang w:eastAsia="ko-KR"/>
+        </w:rPr>
+        <w:t>같아야</w:t>
+      </w:r>
+      <w:r>
+        <w:rPr>
+          <w:rFonts w:hint="eastAsia"/>
+          <w:lang w:eastAsia="ko-KR"/>
+        </w:rPr>
+        <w:t xml:space="preserve"> </w:t>
+      </w:r>
+      <w:r>
+        <w:rPr>
+          <w:rFonts w:hint="eastAsia"/>
+          <w:lang w:eastAsia="ko-KR"/>
+        </w:rPr>
+        <w:t>하며</w:t>
+      </w:r>
+      <w:r>
+        <w:rPr>
+          <w:rFonts w:hint="eastAsia"/>
+          <w:lang w:eastAsia="ko-KR"/>
+        </w:rPr>
+        <w:t xml:space="preserve"> </w:t>
+      </w:r>
+      <w:r>
+        <w:rPr>
+          <w:lang w:eastAsia="ko-KR"/>
+        </w:rPr>
+        <w:t>1</w:t>
+      </w:r>
+      <w:r>
+        <w:rPr>
+          <w:rFonts w:hint="eastAsia"/>
+          <w:lang w:eastAsia="ko-KR"/>
+        </w:rPr>
+        <w:t>차원</w:t>
+      </w:r>
+      <w:r>
+        <w:rPr>
+          <w:rFonts w:hint="eastAsia"/>
+          <w:lang w:eastAsia="ko-KR"/>
+        </w:rPr>
+        <w:t xml:space="preserve"> </w:t>
+      </w:r>
+      <w:r>
+        <w:rPr>
+          <w:rFonts w:hint="eastAsia"/>
+          <w:lang w:eastAsia="ko-KR"/>
+        </w:rPr>
+        <w:t>배열이라면</w:t>
+      </w:r>
+      <w:r>
+        <w:rPr>
+          <w:rFonts w:hint="eastAsia"/>
+          <w:lang w:eastAsia="ko-KR"/>
+        </w:rPr>
+        <w:t xml:space="preserve"> </w:t>
+      </w:r>
+      <w:r>
+        <w:rPr>
+          <w:lang w:eastAsia="ko-KR"/>
+        </w:rPr>
+        <w:t xml:space="preserve">* </w:t>
+      </w:r>
+      <w:r>
+        <w:rPr>
+          <w:rFonts w:hint="eastAsia"/>
+          <w:lang w:eastAsia="ko-KR"/>
+        </w:rPr>
+        <w:t>가</w:t>
+      </w:r>
+      <w:r>
+        <w:rPr>
+          <w:rFonts w:hint="eastAsia"/>
+          <w:lang w:eastAsia="ko-KR"/>
+        </w:rPr>
+        <w:t xml:space="preserve"> </w:t>
+      </w:r>
+      <w:r>
+        <w:rPr>
+          <w:rFonts w:hint="eastAsia"/>
+          <w:lang w:eastAsia="ko-KR"/>
+        </w:rPr>
+        <w:t>한</w:t>
+      </w:r>
+      <w:r>
+        <w:rPr>
+          <w:rFonts w:hint="eastAsia"/>
+          <w:lang w:eastAsia="ko-KR"/>
+        </w:rPr>
+        <w:t xml:space="preserve"> </w:t>
+      </w:r>
+      <w:r>
+        <w:rPr>
+          <w:rFonts w:hint="eastAsia"/>
+          <w:lang w:eastAsia="ko-KR"/>
+        </w:rPr>
+        <w:t>개인</w:t>
+      </w:r>
+      <w:r>
+        <w:rPr>
+          <w:rFonts w:hint="eastAsia"/>
+          <w:lang w:eastAsia="ko-KR"/>
+        </w:rPr>
+        <w:t xml:space="preserve"> </w:t>
+      </w:r>
+      <w:r>
+        <w:rPr>
+          <w:rFonts w:hint="eastAsia"/>
+          <w:lang w:eastAsia="ko-KR"/>
+        </w:rPr>
+        <w:t>단일</w:t>
+      </w:r>
+      <w:r>
+        <w:rPr>
+          <w:rFonts w:hint="eastAsia"/>
+          <w:lang w:eastAsia="ko-KR"/>
+        </w:rPr>
+        <w:t xml:space="preserve"> </w:t>
+      </w:r>
+      <w:r>
+        <w:rPr>
+          <w:rFonts w:hint="eastAsia"/>
+          <w:lang w:eastAsia="ko-KR"/>
+        </w:rPr>
+        <w:t>포인터여야</w:t>
+      </w:r>
+      <w:r>
+        <w:rPr>
+          <w:rFonts w:hint="eastAsia"/>
+          <w:lang w:eastAsia="ko-KR"/>
+        </w:rPr>
+        <w:t xml:space="preserve"> </w:t>
+      </w:r>
+      <w:r>
+        <w:rPr>
+          <w:rFonts w:hint="eastAsia"/>
+          <w:lang w:eastAsia="ko-KR"/>
+        </w:rPr>
+        <w:t>한다</w:t>
+      </w:r>
+      <w:r>
+        <w:rPr>
+          <w:rFonts w:hint="eastAsia"/>
+          <w:lang w:eastAsia="ko-KR"/>
+        </w:rPr>
+        <w:t>.</w:t>
+      </w:r>
+    </w:p>
+    <w:p>
+      <w:pPr>
+        <w:rPr>
+          <w:lang w:eastAsia="ko-KR"/>
+        </w:rPr>
+      </w:pPr>
+      <w:r>
+        <w:rPr>
+          <w:rFonts w:hint="eastAsia"/>
+          <w:lang w:eastAsia="ko-KR"/>
+        </w:rPr>
+        <w:t>배열을</w:t>
+      </w:r>
+      <w:r>
+        <w:rPr>
+          <w:rFonts w:hint="eastAsia"/>
+          <w:lang w:eastAsia="ko-KR"/>
+        </w:rPr>
+        <w:t xml:space="preserve"> </w:t>
+      </w:r>
+      <w:r>
+        <w:rPr>
+          <w:rFonts w:hint="eastAsia"/>
+          <w:lang w:eastAsia="ko-KR"/>
+        </w:rPr>
+        <w:t>포인터에</w:t>
+      </w:r>
+      <w:r>
+        <w:rPr>
+          <w:rFonts w:hint="eastAsia"/>
+          <w:lang w:eastAsia="ko-KR"/>
+        </w:rPr>
+        <w:t xml:space="preserve"> </w:t>
+      </w:r>
+      <w:r>
+        <w:rPr>
+          <w:rFonts w:hint="eastAsia"/>
+          <w:lang w:eastAsia="ko-KR"/>
+        </w:rPr>
+        <w:t>할당한</w:t>
+      </w:r>
+      <w:r>
+        <w:rPr>
+          <w:rFonts w:hint="eastAsia"/>
+          <w:lang w:eastAsia="ko-KR"/>
+        </w:rPr>
+        <w:t xml:space="preserve"> </w:t>
+      </w:r>
+      <w:r>
+        <w:rPr>
+          <w:rFonts w:hint="eastAsia"/>
+          <w:lang w:eastAsia="ko-KR"/>
+        </w:rPr>
+        <w:t>뒤</w:t>
+      </w:r>
+      <w:r>
+        <w:rPr>
+          <w:rFonts w:hint="eastAsia"/>
+          <w:lang w:eastAsia="ko-KR"/>
+        </w:rPr>
+        <w:t xml:space="preserve"> </w:t>
+      </w:r>
+      <w:r>
+        <w:rPr>
+          <w:rFonts w:hint="eastAsia"/>
+          <w:lang w:eastAsia="ko-KR"/>
+        </w:rPr>
+        <w:t>포인터를</w:t>
+      </w:r>
+      <w:r>
+        <w:rPr>
+          <w:rFonts w:hint="eastAsia"/>
+          <w:lang w:eastAsia="ko-KR"/>
+        </w:rPr>
+        <w:t xml:space="preserve"> </w:t>
+      </w:r>
+      <w:r>
+        <w:rPr>
+          <w:rFonts w:hint="eastAsia"/>
+          <w:lang w:eastAsia="ko-KR"/>
+        </w:rPr>
+        <w:t>역참조해보면</w:t>
+      </w:r>
+      <w:r>
+        <w:rPr>
+          <w:rFonts w:hint="eastAsia"/>
+          <w:lang w:eastAsia="ko-KR"/>
+        </w:rPr>
+        <w:t xml:space="preserve"> </w:t>
+      </w:r>
+      <w:r>
+        <w:rPr>
+          <w:rFonts w:hint="eastAsia"/>
+          <w:lang w:eastAsia="ko-KR"/>
+        </w:rPr>
+        <w:t>배열의</w:t>
+      </w:r>
+      <w:r>
+        <w:rPr>
+          <w:rFonts w:hint="eastAsia"/>
+          <w:lang w:eastAsia="ko-KR"/>
+        </w:rPr>
+        <w:t xml:space="preserve"> </w:t>
+      </w:r>
+      <w:r>
+        <w:rPr>
+          <w:rFonts w:hint="eastAsia"/>
+          <w:lang w:eastAsia="ko-KR"/>
+        </w:rPr>
+        <w:t>첫</w:t>
+      </w:r>
+      <w:r>
+        <w:rPr>
+          <w:rFonts w:hint="eastAsia"/>
+          <w:lang w:eastAsia="ko-KR"/>
+        </w:rPr>
+        <w:t xml:space="preserve"> </w:t>
+      </w:r>
+      <w:r>
+        <w:rPr>
+          <w:rFonts w:hint="eastAsia"/>
+          <w:lang w:eastAsia="ko-KR"/>
+        </w:rPr>
+        <w:t>번째</w:t>
+      </w:r>
+      <w:r>
+        <w:rPr>
+          <w:rFonts w:hint="eastAsia"/>
+          <w:lang w:eastAsia="ko-KR"/>
+        </w:rPr>
+        <w:t xml:space="preserve"> </w:t>
+      </w:r>
+      <w:r>
+        <w:rPr>
+          <w:rFonts w:hint="eastAsia"/>
+          <w:lang w:eastAsia="ko-KR"/>
+        </w:rPr>
+        <w:t>요소의</w:t>
+      </w:r>
+      <w:r>
+        <w:rPr>
+          <w:rFonts w:hint="eastAsia"/>
+          <w:lang w:eastAsia="ko-KR"/>
+        </w:rPr>
+        <w:t xml:space="preserve"> </w:t>
+      </w:r>
+      <w:r>
+        <w:rPr>
+          <w:rFonts w:hint="eastAsia"/>
+          <w:lang w:eastAsia="ko-KR"/>
+        </w:rPr>
+        <w:t>값이</w:t>
+      </w:r>
+      <w:r>
+        <w:rPr>
+          <w:rFonts w:hint="eastAsia"/>
+          <w:lang w:eastAsia="ko-KR"/>
+        </w:rPr>
+        <w:t xml:space="preserve"> </w:t>
+      </w:r>
+      <w:r>
+        <w:rPr>
+          <w:rFonts w:hint="eastAsia"/>
+          <w:lang w:eastAsia="ko-KR"/>
+        </w:rPr>
+        <w:t>나온다</w:t>
+      </w:r>
+      <w:r>
+        <w:rPr>
+          <w:rFonts w:hint="eastAsia"/>
+          <w:lang w:eastAsia="ko-KR"/>
+        </w:rPr>
+        <w:t>.</w:t>
+      </w:r>
+      <w:r>
+        <w:rPr>
+          <w:lang w:eastAsia="ko-KR"/>
+        </w:rPr>
+        <w:t xml:space="preserve"> </w:t>
+      </w:r>
+      <w:r>
+        <w:rPr>
+          <w:rFonts w:hint="eastAsia"/>
+          <w:lang w:eastAsia="ko-KR"/>
+        </w:rPr>
+        <w:t>마찬가지로</w:t>
+      </w:r>
+      <w:r>
+        <w:rPr>
+          <w:rFonts w:hint="eastAsia"/>
+          <w:lang w:eastAsia="ko-KR"/>
+        </w:rPr>
+        <w:t xml:space="preserve"> </w:t>
+      </w:r>
+      <w:r>
+        <w:rPr>
+          <w:rFonts w:hint="eastAsia"/>
+          <w:lang w:eastAsia="ko-KR"/>
+        </w:rPr>
+        <w:t>배열</w:t>
+      </w:r>
+      <w:r>
+        <w:rPr>
+          <w:rFonts w:hint="eastAsia"/>
+          <w:lang w:eastAsia="ko-KR"/>
+        </w:rPr>
+        <w:t xml:space="preserve"> </w:t>
+      </w:r>
+      <w:r>
+        <w:rPr>
+          <w:rFonts w:hint="eastAsia"/>
+          <w:lang w:eastAsia="ko-KR"/>
+        </w:rPr>
+        <w:t>자체도</w:t>
+      </w:r>
+      <w:r>
+        <w:rPr>
+          <w:rFonts w:hint="eastAsia"/>
+          <w:lang w:eastAsia="ko-KR"/>
+        </w:rPr>
+        <w:t xml:space="preserve"> </w:t>
+      </w:r>
+      <w:r>
+        <w:rPr>
+          <w:rFonts w:hint="eastAsia"/>
+          <w:lang w:eastAsia="ko-KR"/>
+        </w:rPr>
+        <w:t>역참조해보면</w:t>
+      </w:r>
+      <w:r>
+        <w:rPr>
+          <w:rFonts w:hint="eastAsia"/>
+          <w:lang w:eastAsia="ko-KR"/>
+        </w:rPr>
+        <w:t xml:space="preserve"> </w:t>
+      </w:r>
+      <w:r>
+        <w:rPr>
+          <w:rFonts w:hint="eastAsia"/>
+          <w:lang w:eastAsia="ko-KR"/>
+        </w:rPr>
+        <w:t>배열의</w:t>
+      </w:r>
+      <w:r>
+        <w:rPr>
+          <w:rFonts w:hint="eastAsia"/>
+          <w:lang w:eastAsia="ko-KR"/>
+        </w:rPr>
+        <w:t xml:space="preserve"> </w:t>
+      </w:r>
+      <w:r>
+        <w:rPr>
+          <w:rFonts w:hint="eastAsia"/>
+          <w:lang w:eastAsia="ko-KR"/>
+        </w:rPr>
+        <w:t>첫</w:t>
+      </w:r>
+      <w:r>
+        <w:rPr>
+          <w:rFonts w:hint="eastAsia"/>
+          <w:lang w:eastAsia="ko-KR"/>
+        </w:rPr>
+        <w:t xml:space="preserve"> </w:t>
+      </w:r>
+      <w:r>
+        <w:rPr>
+          <w:rFonts w:hint="eastAsia"/>
+          <w:lang w:eastAsia="ko-KR"/>
+        </w:rPr>
+        <w:t>번째</w:t>
+      </w:r>
+      <w:r>
+        <w:rPr>
+          <w:rFonts w:hint="eastAsia"/>
+          <w:lang w:eastAsia="ko-KR"/>
+        </w:rPr>
+        <w:t xml:space="preserve"> </w:t>
+      </w:r>
+      <w:r>
+        <w:rPr>
+          <w:rFonts w:hint="eastAsia"/>
+          <w:lang w:eastAsia="ko-KR"/>
+        </w:rPr>
+        <w:t>요소의</w:t>
+      </w:r>
+      <w:r>
+        <w:rPr>
+          <w:rFonts w:hint="eastAsia"/>
+          <w:lang w:eastAsia="ko-KR"/>
+        </w:rPr>
+        <w:t xml:space="preserve"> </w:t>
+      </w:r>
+      <w:r>
+        <w:rPr>
+          <w:rFonts w:hint="eastAsia"/>
+          <w:lang w:eastAsia="ko-KR"/>
+        </w:rPr>
+        <w:t>값이</w:t>
+      </w:r>
+      <w:r>
+        <w:rPr>
+          <w:rFonts w:hint="eastAsia"/>
+          <w:lang w:eastAsia="ko-KR"/>
+        </w:rPr>
+        <w:t xml:space="preserve"> </w:t>
+      </w:r>
+      <w:r>
+        <w:rPr>
+          <w:rFonts w:hint="eastAsia"/>
+          <w:lang w:eastAsia="ko-KR"/>
+        </w:rPr>
+        <w:t>나온다</w:t>
+      </w:r>
+      <w:r>
+        <w:rPr>
+          <w:rFonts w:hint="eastAsia"/>
+          <w:lang w:eastAsia="ko-KR"/>
+        </w:rPr>
+        <w:t>.</w:t>
+      </w:r>
+      <w:r>
+        <w:rPr>
+          <w:lang w:eastAsia="ko-KR"/>
+        </w:rPr>
+        <w:t xml:space="preserve"> </w:t>
+      </w:r>
+      <w:r>
+        <w:rPr>
+          <w:rFonts w:hint="eastAsia"/>
+          <w:lang w:eastAsia="ko-KR"/>
+        </w:rPr>
+        <w:t>즉</w:t>
+      </w:r>
+      <w:r>
+        <w:rPr>
+          <w:rFonts w:hint="eastAsia"/>
+          <w:lang w:eastAsia="ko-KR"/>
+        </w:rPr>
+        <w:t xml:space="preserve">, </w:t>
+      </w:r>
+      <w:r>
+        <w:rPr>
+          <w:rFonts w:hint="eastAsia"/>
+          <w:highlight w:val="green"/>
+          <w:lang w:eastAsia="ko-KR"/>
+        </w:rPr>
+        <w:t>실제로는</w:t>
+      </w:r>
+      <w:r>
+        <w:rPr>
+          <w:rFonts w:hint="eastAsia"/>
+          <w:highlight w:val="green"/>
+          <w:lang w:eastAsia="ko-KR"/>
+        </w:rPr>
+        <w:t xml:space="preserve"> </w:t>
+      </w:r>
+      <w:r>
+        <w:rPr>
+          <w:rFonts w:hint="eastAsia"/>
+          <w:highlight w:val="green"/>
+          <w:lang w:eastAsia="ko-KR"/>
+        </w:rPr>
+        <w:t>배열도</w:t>
+      </w:r>
+      <w:r>
+        <w:rPr>
+          <w:rFonts w:hint="eastAsia"/>
+          <w:highlight w:val="green"/>
+          <w:lang w:eastAsia="ko-KR"/>
+        </w:rPr>
+        <w:t xml:space="preserve"> </w:t>
+      </w:r>
+      <w:r>
+        <w:rPr>
+          <w:rFonts w:hint="eastAsia"/>
+          <w:highlight w:val="green"/>
+          <w:lang w:eastAsia="ko-KR"/>
+        </w:rPr>
+        <w:t>포인터</w:t>
+      </w:r>
+      <w:r>
+        <w:rPr>
+          <w:rFonts w:hint="eastAsia"/>
+          <w:lang w:eastAsia="ko-KR"/>
+        </w:rPr>
+        <w:t>라고</w:t>
+      </w:r>
+      <w:r>
+        <w:rPr>
+          <w:rFonts w:hint="eastAsia"/>
+          <w:lang w:eastAsia="ko-KR"/>
+        </w:rPr>
+        <w:t xml:space="preserve"> </w:t>
+      </w:r>
+      <w:r>
+        <w:rPr>
+          <w:rFonts w:hint="eastAsia"/>
+          <w:lang w:eastAsia="ko-KR"/>
+        </w:rPr>
+        <w:t>할</w:t>
+      </w:r>
+      <w:r>
+        <w:rPr>
+          <w:rFonts w:hint="eastAsia"/>
+          <w:lang w:eastAsia="ko-KR"/>
+        </w:rPr>
+        <w:t xml:space="preserve"> </w:t>
+      </w:r>
+      <w:r>
+        <w:rPr>
+          <w:rFonts w:hint="eastAsia"/>
+          <w:lang w:eastAsia="ko-KR"/>
+        </w:rPr>
+        <w:t>수</w:t>
+      </w:r>
+      <w:r>
+        <w:rPr>
+          <w:rFonts w:hint="eastAsia"/>
+          <w:lang w:eastAsia="ko-KR"/>
+        </w:rPr>
+        <w:t xml:space="preserve"> </w:t>
+      </w:r>
+      <w:r>
+        <w:rPr>
+          <w:rFonts w:hint="eastAsia"/>
+          <w:lang w:eastAsia="ko-KR"/>
+        </w:rPr>
+        <w:t>있다</w:t>
+      </w:r>
+      <w:r>
+        <w:rPr>
+          <w:rFonts w:hint="eastAsia"/>
+          <w:lang w:eastAsia="ko-KR"/>
+        </w:rPr>
+        <w:t>.</w:t>
+      </w:r>
+      <w:r>
+        <w:rPr>
+          <w:lang w:eastAsia="ko-KR"/>
+        </w:rPr>
+        <w:br/>
+      </w:r>
+      <w:r>
+        <w:rPr>
+          <w:noProof/>
+          <w:lang w:eastAsia="ko-KR"/>
+        </w:rPr>
+        <w:drawing>
+          <wp:inline distT="0" distB="0" distL="0" distR="0" wp14:anchorId="19EB2BD3" wp14:editId="7D8BDE10">
+            <wp:extent cx="5943600" cy="857250"/>
+            <wp:effectExtent l="0" t="0" r="0" b="0"/>
+            <wp:docPr id="28" name="그림 28"/>
+            <wp:cNvGraphicFramePr>
+              <a:graphicFrameLocks xmlns:a="http://schemas.openxmlformats.org/drawingml/2006/main" noChangeAspect="1"/>
+            </wp:cNvGraphicFramePr>
+            <a:graphic xmlns:a="http://schemas.openxmlformats.org/drawingml/2006/main">
+              <a:graphicData uri="http://schemas.openxmlformats.org/drawingml/2006/picture">
+                <pic:pic xmlns:pic="http://schemas.openxmlformats.org/drawingml/2006/picture">
+                  <pic:nvPicPr>
+                    <pic:cNvPr id="0" name="Picture 8"/>
+                    <pic:cNvPicPr>
+                      <a:picLocks noChangeAspect="1" noChangeArrowheads="1"/>
+                    </pic:cNvPicPr>
+                  </pic:nvPicPr>
+                  <pic:blipFill>
+                    <a:blip r:embed="rId35">
+                      <a:extLst>
+                        <a:ext uri="{28A0092B-C50C-407E-A947-70E740481C1C}">
+                          <a14:useLocalDpi xmlns:a14="http://schemas.microsoft.com/office/drawing/2010/main" val="0"/>
+                        </a:ext>
+                      </a:extLst>
+                    </a:blip>
+                    <a:srcRect/>
+                    <a:stretch>
+                      <a:fillRect/>
+                    </a:stretch>
+                  </pic:blipFill>
+                  <pic:spPr bwMode="auto">
+                    <a:xfrm>
+                      <a:off x="0" y="0"/>
+                      <a:ext cx="5943600" cy="857250"/>
+                    </a:xfrm>
+                    <a:prstGeom prst="rect">
+                      <a:avLst/>
+                    </a:prstGeom>
+                    <a:noFill/>
+                    <a:ln>
+                      <a:noFill/>
+                    </a:ln>
+                  </pic:spPr>
+                </pic:pic>
+              </a:graphicData>
+            </a:graphic>
+          </wp:inline>
+        </w:drawing>
+      </w:r>
+    </w:p>
+    <w:p>
+      <w:pPr>
+        <w:rPr>
+          <w:lang w:eastAsia="ko-KR"/>
+        </w:rPr>
+      </w:pPr>
+      <w:r>
+        <w:rPr>
+          <w:rFonts w:hint="eastAsia"/>
+          <w:lang w:eastAsia="ko-KR"/>
+        </w:rPr>
+        <w:t>배열의</w:t>
+      </w:r>
+      <w:r>
+        <w:rPr>
+          <w:rFonts w:hint="eastAsia"/>
+          <w:lang w:eastAsia="ko-KR"/>
+        </w:rPr>
+        <w:t xml:space="preserve"> </w:t>
+      </w:r>
+      <w:r>
+        <w:rPr>
+          <w:rFonts w:hint="eastAsia"/>
+          <w:lang w:eastAsia="ko-KR"/>
+        </w:rPr>
+        <w:t>주소가</w:t>
+      </w:r>
+      <w:r>
+        <w:rPr>
+          <w:rFonts w:hint="eastAsia"/>
+          <w:lang w:eastAsia="ko-KR"/>
+        </w:rPr>
+        <w:t xml:space="preserve"> </w:t>
+      </w:r>
+      <w:r>
+        <w:rPr>
+          <w:rFonts w:hint="eastAsia"/>
+          <w:lang w:eastAsia="ko-KR"/>
+        </w:rPr>
+        <w:t>들어있는</w:t>
+      </w:r>
+      <w:r>
+        <w:rPr>
+          <w:rFonts w:hint="eastAsia"/>
+          <w:lang w:eastAsia="ko-KR"/>
+        </w:rPr>
+        <w:t xml:space="preserve"> </w:t>
+      </w:r>
+      <w:r>
+        <w:rPr>
+          <w:rFonts w:hint="eastAsia"/>
+          <w:lang w:eastAsia="ko-KR"/>
+        </w:rPr>
+        <w:t>포인터는</w:t>
+      </w:r>
+      <w:r>
+        <w:rPr>
+          <w:rFonts w:hint="eastAsia"/>
+          <w:lang w:eastAsia="ko-KR"/>
+        </w:rPr>
+        <w:t xml:space="preserve"> </w:t>
+      </w:r>
+      <w:r>
+        <w:rPr>
+          <w:rFonts w:hint="eastAsia"/>
+          <w:lang w:eastAsia="ko-KR"/>
+        </w:rPr>
+        <w:t>인덱스를</w:t>
+      </w:r>
+      <w:r>
+        <w:rPr>
+          <w:rFonts w:hint="eastAsia"/>
+          <w:lang w:eastAsia="ko-KR"/>
+        </w:rPr>
+        <w:t xml:space="preserve"> </w:t>
+      </w:r>
+      <w:r>
+        <w:rPr>
+          <w:rFonts w:hint="eastAsia"/>
+          <w:lang w:eastAsia="ko-KR"/>
+        </w:rPr>
+        <w:t>통하여</w:t>
+      </w:r>
+      <w:r>
+        <w:rPr>
+          <w:rFonts w:hint="eastAsia"/>
+          <w:lang w:eastAsia="ko-KR"/>
+        </w:rPr>
+        <w:t xml:space="preserve"> </w:t>
+      </w:r>
+      <w:r>
+        <w:rPr>
+          <w:rFonts w:hint="eastAsia"/>
+          <w:lang w:eastAsia="ko-KR"/>
+        </w:rPr>
+        <w:t>요소에</w:t>
+      </w:r>
+      <w:r>
+        <w:rPr>
+          <w:rFonts w:hint="eastAsia"/>
+          <w:lang w:eastAsia="ko-KR"/>
+        </w:rPr>
+        <w:t xml:space="preserve"> </w:t>
+      </w:r>
+      <w:r>
+        <w:rPr>
+          <w:rFonts w:hint="eastAsia"/>
+          <w:lang w:eastAsia="ko-KR"/>
+        </w:rPr>
+        <w:t>접근할</w:t>
+      </w:r>
+      <w:r>
+        <w:rPr>
+          <w:rFonts w:hint="eastAsia"/>
+          <w:lang w:eastAsia="ko-KR"/>
+        </w:rPr>
+        <w:t xml:space="preserve"> </w:t>
+      </w:r>
+      <w:r>
+        <w:rPr>
+          <w:rFonts w:hint="eastAsia"/>
+          <w:lang w:eastAsia="ko-KR"/>
+        </w:rPr>
+        <w:t>수</w:t>
+      </w:r>
+      <w:r>
+        <w:rPr>
+          <w:rFonts w:hint="eastAsia"/>
+          <w:lang w:eastAsia="ko-KR"/>
+        </w:rPr>
+        <w:t xml:space="preserve"> </w:t>
+      </w:r>
+      <w:r>
+        <w:rPr>
+          <w:rFonts w:hint="eastAsia"/>
+          <w:lang w:eastAsia="ko-KR"/>
+        </w:rPr>
+        <w:t>있다</w:t>
+      </w:r>
+      <w:r>
+        <w:rPr>
+          <w:rFonts w:hint="eastAsia"/>
+          <w:lang w:eastAsia="ko-KR"/>
+        </w:rPr>
+        <w:t>.</w:t>
+      </w:r>
+      <w:r>
+        <w:rPr>
+          <w:lang w:eastAsia="ko-KR"/>
+        </w:rPr>
+        <w:br/>
+      </w:r>
+      <w:r>
+        <w:rPr>
+          <w:noProof/>
+          <w:lang w:eastAsia="ko-KR"/>
+        </w:rPr>
+        <w:drawing>
+          <wp:inline distT="0" distB="0" distL="0" distR="0" wp14:anchorId="504A5B93" wp14:editId="75F4768B">
+            <wp:extent cx="5943600" cy="365760"/>
+            <wp:effectExtent l="0" t="0" r="0" b="0"/>
+            <wp:docPr id="29" name="그림 29"/>
+            <wp:cNvGraphicFramePr>
+              <a:graphicFrameLocks xmlns:a="http://schemas.openxmlformats.org/drawingml/2006/main" noChangeAspect="1"/>
+            </wp:cNvGraphicFramePr>
+            <a:graphic xmlns:a="http://schemas.openxmlformats.org/drawingml/2006/main">
+              <a:graphicData uri="http://schemas.openxmlformats.org/drawingml/2006/picture">
+                <pic:pic xmlns:pic="http://schemas.openxmlformats.org/drawingml/2006/picture">
+                  <pic:nvPicPr>
+                    <pic:cNvPr id="0" name="Picture 9"/>
+                    <pic:cNvPicPr>
+                      <a:picLocks noChangeAspect="1" noChangeArrowheads="1"/>
+                    </pic:cNvPicPr>
+                  </pic:nvPicPr>
+                  <pic:blipFill>
+                    <a:blip r:embed="rId36">
+                      <a:extLst>
+                        <a:ext uri="{28A0092B-C50C-407E-A947-70E740481C1C}">
+                          <a14:useLocalDpi xmlns:a14="http://schemas.microsoft.com/office/drawing/2010/main" val="0"/>
+                        </a:ext>
+                      </a:extLst>
+                    </a:blip>
+                    <a:srcRect/>
+                    <a:stretch>
+                      <a:fillRect/>
+                    </a:stretch>
+                  </pic:blipFill>
+                  <pic:spPr bwMode="auto">
+                    <a:xfrm>
+                      <a:off x="0" y="0"/>
+                      <a:ext cx="5943600" cy="365760"/>
+                    </a:xfrm>
+                    <a:prstGeom prst="rect">
+                      <a:avLst/>
+                    </a:prstGeom>
+                    <a:noFill/>
+                    <a:ln>
+                      <a:noFill/>
+                    </a:ln>
+                  </pic:spPr>
+                </pic:pic>
+              </a:graphicData>
+            </a:graphic>
+          </wp:inline>
+        </w:drawing>
+      </w:r>
       <w:bookmarkStart w:id="11" w:name="_GoBack"/>
       <w:bookmarkEnd w:id="11"/>
     </w:p>
@@ -19809,6 +23430,49 @@
     </w:p>
     <w:p>
       <w:pPr>
+        <w:rPr>
+          <w:lang w:eastAsia="ko-KR"/>
+        </w:rPr>
+      </w:pPr>
+    </w:p>
+    <w:p>
+      <w:pPr>
+        <w:rPr>
+          <w:rFonts w:hint="eastAsia"/>
+          <w:lang w:eastAsia="ko-KR"/>
+        </w:rPr>
+      </w:pPr>
+    </w:p>
+    <w:p>
+      <w:pPr>
+        <w:rPr>
+          <w:lang w:eastAsia="ko-KR"/>
+        </w:rPr>
+      </w:pPr>
+    </w:p>
+    <w:p>
+      <w:pPr>
+        <w:rPr>
+          <w:lang w:eastAsia="ko-KR"/>
+        </w:rPr>
+      </w:pPr>
+    </w:p>
+    <w:p>
+      <w:pPr>
+        <w:rPr>
+          <w:lang w:eastAsia="ko-KR"/>
+        </w:rPr>
+      </w:pPr>
+    </w:p>
+    <w:p>
+      <w:pPr>
+        <w:rPr>
+          <w:lang w:eastAsia="ko-KR"/>
+        </w:rPr>
+      </w:pPr>
+    </w:p>
+    <w:p>
+      <w:pPr>
         <w:pStyle w:val="1"/>
         <w:rPr>
           <w:lang w:eastAsia="ko-KR"/>
@@ -19830,7 +23494,6 @@
           <w:lang w:eastAsia="ko-KR"/>
         </w:rPr>
       </w:pPr>
-      <w:proofErr w:type="spellStart"/>
       <w:r>
         <w:rPr>
           <w:lang w:eastAsia="ko-KR"/>
@@ -19850,7 +23513,6 @@
         </w:rPr>
         <w:t>h</w:t>
       </w:r>
-      <w:proofErr w:type="spellEnd"/>
     </w:p>
     <w:p>
       <w:pPr>
@@ -19973,7 +23635,7 @@
                     </pic:cNvPicPr>
                   </pic:nvPicPr>
                   <pic:blipFill>
-                    <a:blip r:embed="rId29">
+                    <a:blip r:embed="rId37">
                       <a:extLst>
                         <a:ext uri="{28A0092B-C50C-407E-A947-70E740481C1C}">
                           <a14:useLocalDpi xmlns:a14="http://schemas.microsoft.com/office/drawing/2010/main" val="0"/>
@@ -20013,7 +23675,6 @@
         </w:rPr>
       </w:pPr>
       <w:bookmarkStart w:id="13" w:name="_Toc11339761"/>
-      <w:proofErr w:type="spellStart"/>
       <w:r>
         <w:rPr>
           <w:lang w:eastAsia="ko-KR"/>
@@ -20021,7 +23682,6 @@
         <w:t>stdint.h</w:t>
       </w:r>
       <w:bookmarkEnd w:id="13"/>
-      <w:proofErr w:type="spellEnd"/>
     </w:p>
     <w:p>
       <w:pPr>
@@ -20104,7 +23764,6 @@
         </w:rPr>
         <w:t xml:space="preserve"> </w:t>
       </w:r>
-      <w:proofErr w:type="spellStart"/>
       <w:r>
         <w:rPr>
           <w:rFonts w:hint="eastAsia"/>
@@ -20112,7 +23771,6 @@
         </w:rPr>
         <w:t>자료형의</w:t>
       </w:r>
-      <w:proofErr w:type="spellEnd"/>
       <w:r>
         <w:rPr>
           <w:rFonts w:hint="eastAsia"/>
@@ -20238,19 +23896,11 @@
         </w:rPr>
         <w:t xml:space="preserve"> </w:t>
       </w:r>
-      <w:proofErr w:type="spellStart"/>
-      <w:r>
-        <w:rPr>
-          <w:lang w:eastAsia="ko-KR"/>
-        </w:rPr>
-        <w:t>stdint.h</w:t>
-      </w:r>
-      <w:proofErr w:type="spellEnd"/>
-      <w:r>
-        <w:rPr>
-          <w:lang w:eastAsia="ko-KR"/>
-        </w:rPr>
-        <w:t xml:space="preserve"> </w:t>
+      <w:r>
+        <w:rPr>
+          <w:lang w:eastAsia="ko-KR"/>
+        </w:rPr>
+        <w:t xml:space="preserve">stdint.h </w:t>
       </w:r>
       <w:r>
         <w:rPr>
@@ -20356,7 +24006,6 @@
           <w:rFonts w:hint="eastAsia"/>
           <w:lang w:eastAsia="ko-KR"/>
         </w:rPr>
-        <w:lastRenderedPageBreak/>
         <w:t>i</w:t>
       </w:r>
       <w:r>
@@ -20696,16 +24345,8 @@
         <w:rPr>
           <w:lang w:eastAsia="ko-KR"/>
         </w:rPr>
-        <w:t xml:space="preserve"> </w:t>
-      </w:r>
-      <w:proofErr w:type="spellStart"/>
-      <w:r>
-        <w:rPr>
-          <w:lang w:eastAsia="ko-KR"/>
-        </w:rPr>
-        <w:t>stdint</w:t>
-      </w:r>
-      <w:proofErr w:type="spellEnd"/>
+        <w:t xml:space="preserve"> stdint</w:t>
+      </w:r>
       <w:r>
         <w:rPr>
           <w:rFonts w:hint="eastAsia"/>
@@ -20754,19 +24395,11 @@
         </w:rPr>
         <w:t xml:space="preserve"> </w:t>
       </w:r>
-      <w:proofErr w:type="spellStart"/>
-      <w:r>
-        <w:rPr>
-          <w:lang w:eastAsia="ko-KR"/>
-        </w:rPr>
-        <w:t>stdint.h</w:t>
-      </w:r>
-      <w:proofErr w:type="spellEnd"/>
-      <w:r>
-        <w:rPr>
-          <w:lang w:eastAsia="ko-KR"/>
-        </w:rPr>
-        <w:t xml:space="preserve"> </w:t>
+      <w:r>
+        <w:rPr>
+          <w:lang w:eastAsia="ko-KR"/>
+        </w:rPr>
+        <w:t xml:space="preserve">stdint.h </w:t>
       </w:r>
       <w:r>
         <w:rPr>
@@ -20838,19 +24471,11 @@
         </w:rPr>
         <w:t xml:space="preserve"> </w:t>
       </w:r>
-      <w:proofErr w:type="spellStart"/>
-      <w:r>
-        <w:rPr>
-          <w:lang w:eastAsia="ko-KR"/>
-        </w:rPr>
-        <w:t>limits.h</w:t>
-      </w:r>
-      <w:proofErr w:type="spellEnd"/>
-      <w:r>
-        <w:rPr>
-          <w:lang w:eastAsia="ko-KR"/>
-        </w:rPr>
-        <w:t xml:space="preserve"> </w:t>
+      <w:r>
+        <w:rPr>
+          <w:lang w:eastAsia="ko-KR"/>
+        </w:rPr>
+        <w:t xml:space="preserve">limits.h </w:t>
       </w:r>
       <w:r>
         <w:rPr>
@@ -20930,14 +24555,13 @@
           <w:lang w:eastAsia="ko-KR"/>
         </w:rPr>
       </w:pPr>
-      <w:proofErr w:type="spellStart"/>
-      <w:r>
-        <w:rPr>
-          <w:lang w:eastAsia="ko-KR"/>
-        </w:rPr>
+      <w:r>
+        <w:rPr>
+          <w:lang w:eastAsia="ko-KR"/>
+        </w:rPr>
+        <w:lastRenderedPageBreak/>
         <w:t>stdlib.h</w:t>
       </w:r>
-      <w:proofErr w:type="spellEnd"/>
     </w:p>
     <w:p>
       <w:pPr>
@@ -20945,7 +24569,6 @@
           <w:lang w:eastAsia="ko-KR"/>
         </w:rPr>
       </w:pPr>
-      <w:proofErr w:type="spellStart"/>
       <w:r>
         <w:rPr>
           <w:rFonts w:hint="eastAsia"/>
@@ -20957,14 +24580,7 @@
         <w:rPr>
           <w:lang w:eastAsia="ko-KR"/>
         </w:rPr>
-        <w:t>elloc</w:t>
-      </w:r>
-      <w:proofErr w:type="spellEnd"/>
-      <w:r>
-        <w:rPr>
-          <w:lang w:eastAsia="ko-KR"/>
-        </w:rPr>
-        <w:t xml:space="preserve">, free </w:t>
+        <w:t xml:space="preserve">elloc, free </w:t>
       </w:r>
       <w:r>
         <w:rPr>
@@ -21016,14 +24632,12 @@
           <w:lang w:eastAsia="ko-KR"/>
         </w:rPr>
       </w:pPr>
-      <w:proofErr w:type="spellStart"/>
       <w:r>
         <w:rPr>
           <w:lang w:eastAsia="ko-KR"/>
         </w:rPr>
         <w:t>string.h</w:t>
       </w:r>
-      <w:proofErr w:type="spellEnd"/>
     </w:p>
     <w:p>
       <w:pPr>
@@ -21031,7 +24645,6 @@
           <w:lang w:eastAsia="ko-KR"/>
         </w:rPr>
       </w:pPr>
-      <w:proofErr w:type="spellStart"/>
       <w:r>
         <w:rPr>
           <w:rFonts w:hint="eastAsia"/>
@@ -21043,14 +24656,7 @@
         <w:rPr>
           <w:lang w:eastAsia="ko-KR"/>
         </w:rPr>
-        <w:t>emset</w:t>
-      </w:r>
-      <w:proofErr w:type="spellEnd"/>
-      <w:r>
-        <w:rPr>
-          <w:lang w:eastAsia="ko-KR"/>
-        </w:rPr>
-        <w:t xml:space="preserve"> </w:t>
+        <w:t xml:space="preserve">emset </w:t>
       </w:r>
       <w:r>
         <w:rPr>
@@ -21096,8 +24702,8 @@
       </w:pPr>
     </w:p>
     <w:sectPr>
-      <w:headerReference w:type="default" r:id="rId30"/>
-      <w:footerReference w:type="default" r:id="rId31"/>
+      <w:headerReference w:type="default" r:id="rId38"/>
+      <w:footerReference w:type="default" r:id="rId39"/>
       <w:pgSz w:w="12240" w:h="15840"/>
       <w:pgMar w:top="1440" w:right="1440" w:bottom="1440" w:left="1440" w:header="720" w:footer="720" w:gutter="0"/>
       <w:cols w:space="720"/>
@@ -21647,7 +25253,7 @@
               <w:sz w:val="16"/>
               <w:szCs w:val="16"/>
             </w:rPr>
-            <w:t>13</w:t>
+            <w:t>1</w:t>
           </w:r>
           <w:r>
             <w:rPr>
@@ -21665,27 +25271,14 @@
             </w:rPr>
             <w:t xml:space="preserve"> of </w:t>
           </w:r>
-          <w:r>
-            <w:fldChar w:fldCharType="begin"/>
-          </w:r>
-          <w:r>
-            <w:instrText xml:space="preserve"> NUMPAGES  \* Arabic  \* MERGEFORMAT </w:instrText>
-          </w:r>
-          <w:r>
-            <w:fldChar w:fldCharType="separate"/>
-          </w:r>
-          <w:r>
-            <w:rPr>
-              <w:noProof/>
-            </w:rPr>
-            <w:t>14</w:t>
-          </w:r>
-          <w:r>
-            <w:rPr>
-              <w:noProof/>
-            </w:rPr>
-            <w:fldChar w:fldCharType="end"/>
-          </w:r>
+          <w:fldSimple w:instr=" NUMPAGES  \* Arabic  \* MERGEFORMAT ">
+            <w:r>
+              <w:rPr>
+                <w:noProof/>
+              </w:rPr>
+              <w:t>17</w:t>
+            </w:r>
+          </w:fldSimple>
         </w:p>
       </w:tc>
     </w:tr>
@@ -28678,6 +32271,7 @@
     <w:rsid w:val="00BB3FCF"/>
     <w:rsid w:val="00C00D23"/>
     <w:rsid w:val="00C01A52"/>
+    <w:rsid w:val="00C04F9B"/>
     <w:rsid w:val="00C30658"/>
     <w:rsid w:val="00C44B05"/>
     <w:rsid w:val="00C85D12"/>
@@ -29581,21 +33175,21 @@
 </file>
 
 <file path=customXml/item2.xml><?xml version="1.0" encoding="utf-8"?>
+<?mso-contentType ?>
+<FormTemplates xmlns="http://schemas.microsoft.com/sharepoint/v3/contenttype/forms">
+  <Display>DocumentLibraryForm</Display>
+  <Edit>DocumentLibraryForm</Edit>
+  <New>DocumentLibraryForm</New>
+</FormTemplates>
+</file>
+
+<file path=customXml/item3.xml><?xml version="1.0" encoding="utf-8"?>
 <p:properties xmlns:p="http://schemas.microsoft.com/office/2006/metadata/properties" xmlns:xsi="http://www.w3.org/2001/XMLSchema-instance">
   <documentManagement>
     <Gat xmlns="2ec1ac2a-4cb5-40a4-b122-7712fb276773">IC</Gat>
     <Status xmlns="2ec1ac2a-4cb5-40a4-b122-7712fb276773">Ready for Review</Status>
   </documentManagement>
 </p:properties>
-</file>
-
-<file path=customXml/item3.xml><?xml version="1.0" encoding="utf-8"?>
-<?mso-contentType ?>
-<FormTemplates xmlns="http://schemas.microsoft.com/sharepoint/v3/contenttype/forms">
-  <Display>DocumentLibraryForm</Display>
-  <Edit>DocumentLibraryForm</Edit>
-  <New>DocumentLibraryForm</New>
-</FormTemplates>
 </file>
 
 <file path=customXml/item4.xml><?xml version="1.0" encoding="utf-8"?>
@@ -29620,6 +33214,14 @@
 </file>
 
 <file path=customXml/itemProps2.xml><?xml version="1.0" encoding="utf-8"?>
+<ds:datastoreItem xmlns:ds="http://schemas.openxmlformats.org/officeDocument/2006/customXml" ds:itemID="{7D4FE01D-1055-48A2-B526-C8AAEA4E33FB}">
+  <ds:schemaRefs>
+    <ds:schemaRef ds:uri="http://schemas.microsoft.com/sharepoint/v3/contenttype/forms"/>
+  </ds:schemaRefs>
+</ds:datastoreItem>
+</file>
+
+<file path=customXml/itemProps3.xml><?xml version="1.0" encoding="utf-8"?>
 <ds:datastoreItem xmlns:ds="http://schemas.openxmlformats.org/officeDocument/2006/customXml" ds:itemID="{22EF12C5-4EE5-401D-AF32-34459B235CB4}">
   <ds:schemaRefs>
     <ds:schemaRef ds:uri="http://schemas.microsoft.com/office/2006/metadata/properties"/>
@@ -29628,16 +33230,8 @@
 </ds:datastoreItem>
 </file>
 
-<file path=customXml/itemProps3.xml><?xml version="1.0" encoding="utf-8"?>
-<ds:datastoreItem xmlns:ds="http://schemas.openxmlformats.org/officeDocument/2006/customXml" ds:itemID="{7D4FE01D-1055-48A2-B526-C8AAEA4E33FB}">
-  <ds:schemaRefs>
-    <ds:schemaRef ds:uri="http://schemas.microsoft.com/sharepoint/v3/contenttype/forms"/>
-  </ds:schemaRefs>
-</ds:datastoreItem>
-</file>
-
 <file path=customXml/itemProps4.xml><?xml version="1.0" encoding="utf-8"?>
-<ds:datastoreItem xmlns:ds="http://schemas.openxmlformats.org/officeDocument/2006/customXml" ds:itemID="{E68583B7-4CDC-4BBA-9889-5CAE547EB52F}">
+<ds:datastoreItem xmlns:ds="http://schemas.openxmlformats.org/officeDocument/2006/customXml" ds:itemID="{E51F9D3D-8ED9-4F06-88AE-C1C3E91AA3B4}">
   <ds:schemaRefs>
     <ds:schemaRef ds:uri="http://schemas.openxmlformats.org/officeDocument/2006/bibliography"/>
   </ds:schemaRefs>

--- a/S007_ProgrammingGuide.docx
+++ b/S007_ProgrammingGuide.docx
@@ -1,6 +1,6 @@
 
 <file path=word/document.xml><?xml version="1.0" encoding="utf-8"?>
-<w:document xmlns:wpc="http://schemas.microsoft.com/office/word/2010/wordprocessingCanvas" xmlns:cx="http://schemas.microsoft.com/office/drawing/2014/chartex" xmlns:mc="http://schemas.openxmlformats.org/markup-compatibility/2006" xmlns:o="urn:schemas-microsoft-com:office:office" xmlns:r="http://schemas.openxmlformats.org/officeDocument/2006/relationships" xmlns:m="http://schemas.openxmlformats.org/officeDocument/2006/math" xmlns:v="urn:schemas-microsoft-com:vml" xmlns:wp14="http://schemas.microsoft.com/office/word/2010/wordprocessingDrawing" xmlns:wp="http://schemas.openxmlformats.org/drawingml/2006/wordprocessingDrawing" xmlns:w10="urn:schemas-microsoft-com:office:word" xmlns:w="http://schemas.openxmlformats.org/wordprocessingml/2006/main" xmlns:w14="http://schemas.microsoft.com/office/word/2010/wordml" xmlns:w15="http://schemas.microsoft.com/office/word/2012/wordml" xmlns:w16se="http://schemas.microsoft.com/office/word/2015/wordml/symex" xmlns:wpg="http://schemas.microsoft.com/office/word/2010/wordprocessingGroup" xmlns:wpi="http://schemas.microsoft.com/office/word/2010/wordprocessingInk" xmlns:wne="http://schemas.microsoft.com/office/word/2006/wordml" xmlns:wps="http://schemas.microsoft.com/office/word/2010/wordprocessingShape" mc:Ignorable="w14 w15 w16se wp14">
+<w:document xmlns:wpc="http://schemas.microsoft.com/office/word/2010/wordprocessingCanvas" xmlns:cx="http://schemas.microsoft.com/office/drawing/2014/chartex" xmlns:cx1="http://schemas.microsoft.com/office/drawing/2015/9/8/chartex" xmlns:cx2="http://schemas.microsoft.com/office/drawing/2015/10/21/chartex" xmlns:cx3="http://schemas.microsoft.com/office/drawing/2016/5/9/chartex" xmlns:cx4="http://schemas.microsoft.com/office/drawing/2016/5/10/chartex" xmlns:cx5="http://schemas.microsoft.com/office/drawing/2016/5/11/chartex" xmlns:cx6="http://schemas.microsoft.com/office/drawing/2016/5/12/chartex" xmlns:cx7="http://schemas.microsoft.com/office/drawing/2016/5/13/chartex" xmlns:cx8="http://schemas.microsoft.com/office/drawing/2016/5/14/chartex" xmlns:mc="http://schemas.openxmlformats.org/markup-compatibility/2006" xmlns:aink="http://schemas.microsoft.com/office/drawing/2016/ink" xmlns:am3d="http://schemas.microsoft.com/office/drawing/2017/model3d" xmlns:o="urn:schemas-microsoft-com:office:office" xmlns:r="http://schemas.openxmlformats.org/officeDocument/2006/relationships" xmlns:m="http://schemas.openxmlformats.org/officeDocument/2006/math" xmlns:v="urn:schemas-microsoft-com:vml" xmlns:wp14="http://schemas.microsoft.com/office/word/2010/wordprocessingDrawing" xmlns:wp="http://schemas.openxmlformats.org/drawingml/2006/wordprocessingDrawing" xmlns:w10="urn:schemas-microsoft-com:office:word" xmlns:w="http://schemas.openxmlformats.org/wordprocessingml/2006/main" xmlns:w14="http://schemas.microsoft.com/office/word/2010/wordml" xmlns:w15="http://schemas.microsoft.com/office/word/2012/wordml" xmlns:w16cid="http://schemas.microsoft.com/office/word/2016/wordml/cid" xmlns:w16se="http://schemas.microsoft.com/office/word/2015/wordml/symex" xmlns:wpg="http://schemas.microsoft.com/office/word/2010/wordprocessingGroup" xmlns:wpi="http://schemas.microsoft.com/office/word/2010/wordprocessingInk" xmlns:wne="http://schemas.microsoft.com/office/word/2006/wordml" xmlns:wps="http://schemas.microsoft.com/office/word/2010/wordprocessingShape" mc:Ignorable="w14 w15 w16se w16cid wp14">
   <w:body>
     <w:p>
       <w:pPr>
@@ -2279,6 +2279,7 @@
         </w:rPr>
       </w:pPr>
       <w:bookmarkStart w:id="2" w:name="_Toc11339751"/>
+      <w:proofErr w:type="spellStart"/>
       <w:r>
         <w:rPr>
           <w:lang w:eastAsia="ko-KR"/>
@@ -2292,13 +2293,22 @@
         </w:rPr>
         <w:t>trcpy</w:t>
       </w:r>
-      <w:r>
-        <w:rPr>
-          <w:lang w:eastAsia="ko-KR"/>
-        </w:rPr>
-        <w:t xml:space="preserve"> vs strcpy_s</w:t>
+      <w:proofErr w:type="spellEnd"/>
+      <w:r>
+        <w:rPr>
+          <w:lang w:eastAsia="ko-KR"/>
+        </w:rPr>
+        <w:t xml:space="preserve"> vs </w:t>
+      </w:r>
+      <w:proofErr w:type="spellStart"/>
+      <w:r>
+        <w:rPr>
+          <w:lang w:eastAsia="ko-KR"/>
+        </w:rPr>
+        <w:t>strcpy_s</w:t>
       </w:r>
       <w:bookmarkEnd w:id="2"/>
+      <w:proofErr w:type="spellEnd"/>
     </w:p>
     <w:p>
       <w:pPr>
@@ -2320,12 +2330,42 @@
         </w:rPr>
         <w:t xml:space="preserve"> </w:t>
       </w:r>
-      <w:r>
-        <w:rPr>
-          <w:lang w:eastAsia="ko-KR"/>
-        </w:rPr>
-        <w:t>strcpy_s, sprintf_s, strcat_s</w:t>
-      </w:r>
+      <w:proofErr w:type="spellStart"/>
+      <w:r>
+        <w:rPr>
+          <w:lang w:eastAsia="ko-KR"/>
+        </w:rPr>
+        <w:t>strcpy_s</w:t>
+      </w:r>
+      <w:proofErr w:type="spellEnd"/>
+      <w:r>
+        <w:rPr>
+          <w:lang w:eastAsia="ko-KR"/>
+        </w:rPr>
+        <w:t xml:space="preserve">, </w:t>
+      </w:r>
+      <w:proofErr w:type="spellStart"/>
+      <w:r>
+        <w:rPr>
+          <w:lang w:eastAsia="ko-KR"/>
+        </w:rPr>
+        <w:t>sprintf_s</w:t>
+      </w:r>
+      <w:proofErr w:type="spellEnd"/>
+      <w:r>
+        <w:rPr>
+          <w:lang w:eastAsia="ko-KR"/>
+        </w:rPr>
+        <w:t xml:space="preserve">, </w:t>
+      </w:r>
+      <w:proofErr w:type="spellStart"/>
+      <w:r>
+        <w:rPr>
+          <w:lang w:eastAsia="ko-KR"/>
+        </w:rPr>
+        <w:t>strcat_s</w:t>
+      </w:r>
+      <w:proofErr w:type="spellEnd"/>
       <w:r>
         <w:rPr>
           <w:rFonts w:hint="eastAsia"/>
@@ -2444,12 +2484,14 @@
         </w:rPr>
         <w:t xml:space="preserve"> </w:t>
       </w:r>
+      <w:proofErr w:type="spellStart"/>
       <w:r>
         <w:rPr>
           <w:lang w:eastAsia="ko-KR"/>
         </w:rPr>
         <w:t>strcpy</w:t>
       </w:r>
+      <w:proofErr w:type="spellEnd"/>
       <w:r>
         <w:rPr>
           <w:rFonts w:hint="eastAsia"/>
@@ -2644,12 +2686,28 @@
         </w:rPr>
         <w:t xml:space="preserve"> </w:t>
       </w:r>
-      <w:r>
-        <w:rPr>
-          <w:lang w:eastAsia="ko-KR"/>
-        </w:rPr>
-        <w:t>size_t numberOfElements</w:t>
-      </w:r>
+      <w:proofErr w:type="spellStart"/>
+      <w:r>
+        <w:rPr>
+          <w:lang w:eastAsia="ko-KR"/>
+        </w:rPr>
+        <w:t>size_t</w:t>
+      </w:r>
+      <w:proofErr w:type="spellEnd"/>
+      <w:r>
+        <w:rPr>
+          <w:lang w:eastAsia="ko-KR"/>
+        </w:rPr>
+        <w:t xml:space="preserve"> </w:t>
+      </w:r>
+      <w:proofErr w:type="spellStart"/>
+      <w:r>
+        <w:rPr>
+          <w:lang w:eastAsia="ko-KR"/>
+        </w:rPr>
+        <w:t>numberOfElements</w:t>
+      </w:r>
+      <w:proofErr w:type="spellEnd"/>
       <w:r>
         <w:rPr>
           <w:rFonts w:hint="eastAsia"/>
@@ -2682,7 +2740,21 @@
         <w:rPr>
           <w:lang w:eastAsia="ko-KR"/>
         </w:rPr>
-        <w:t xml:space="preserve"> Sizeof(buffer)</w:t>
+        <w:t xml:space="preserve"> </w:t>
+      </w:r>
+      <w:proofErr w:type="spellStart"/>
+      <w:r>
+        <w:rPr>
+          <w:lang w:eastAsia="ko-KR"/>
+        </w:rPr>
+        <w:t>Sizeof</w:t>
+      </w:r>
+      <w:proofErr w:type="spellEnd"/>
+      <w:r>
+        <w:rPr>
+          <w:lang w:eastAsia="ko-KR"/>
+        </w:rPr>
+        <w:t>(buffer)</w:t>
       </w:r>
       <w:r>
         <w:rPr>
@@ -2716,7 +2788,21 @@
         <w:rPr>
           <w:lang w:eastAsia="ko-KR"/>
         </w:rPr>
-        <w:t>_countof(buffer)</w:t>
+        <w:t>_</w:t>
+      </w:r>
+      <w:proofErr w:type="spellStart"/>
+      <w:r>
+        <w:rPr>
+          <w:lang w:eastAsia="ko-KR"/>
+        </w:rPr>
+        <w:t>countof</w:t>
+      </w:r>
+      <w:proofErr w:type="spellEnd"/>
+      <w:r>
+        <w:rPr>
+          <w:lang w:eastAsia="ko-KR"/>
+        </w:rPr>
+        <w:t>(buffer)</w:t>
       </w:r>
       <w:r>
         <w:rPr>
@@ -2767,6 +2853,7 @@
           <w:lang w:eastAsia="ko-KR"/>
         </w:rPr>
       </w:pPr>
+      <w:proofErr w:type="spellStart"/>
       <w:r>
         <w:rPr>
           <w:lang w:eastAsia="ko-KR"/>
@@ -2784,7 +2871,98 @@
         <w:rPr>
           <w:lang w:eastAsia="ko-KR"/>
         </w:rPr>
-        <w:t>t strcpy_s(char *strDest, size_t numberOfElements, const char *strSrc);</w:t>
+        <w:t>t</w:t>
+      </w:r>
+      <w:proofErr w:type="spellEnd"/>
+      <w:r>
+        <w:rPr>
+          <w:lang w:eastAsia="ko-KR"/>
+        </w:rPr>
+        <w:t xml:space="preserve"> </w:t>
+      </w:r>
+      <w:proofErr w:type="spellStart"/>
+      <w:r>
+        <w:rPr>
+          <w:lang w:eastAsia="ko-KR"/>
+        </w:rPr>
+        <w:t>strcpy_</w:t>
+      </w:r>
+      <w:proofErr w:type="gramStart"/>
+      <w:r>
+        <w:rPr>
+          <w:lang w:eastAsia="ko-KR"/>
+        </w:rPr>
+        <w:t>s</w:t>
+      </w:r>
+      <w:proofErr w:type="spellEnd"/>
+      <w:r>
+        <w:rPr>
+          <w:lang w:eastAsia="ko-KR"/>
+        </w:rPr>
+        <w:t>(</w:t>
+      </w:r>
+      <w:proofErr w:type="gramEnd"/>
+      <w:r>
+        <w:rPr>
+          <w:lang w:eastAsia="ko-KR"/>
+        </w:rPr>
+        <w:t>char *</w:t>
+      </w:r>
+      <w:proofErr w:type="spellStart"/>
+      <w:r>
+        <w:rPr>
+          <w:lang w:eastAsia="ko-KR"/>
+        </w:rPr>
+        <w:t>strDest</w:t>
+      </w:r>
+      <w:proofErr w:type="spellEnd"/>
+      <w:r>
+        <w:rPr>
+          <w:lang w:eastAsia="ko-KR"/>
+        </w:rPr>
+        <w:t xml:space="preserve">, </w:t>
+      </w:r>
+      <w:proofErr w:type="spellStart"/>
+      <w:r>
+        <w:rPr>
+          <w:lang w:eastAsia="ko-KR"/>
+        </w:rPr>
+        <w:t>size_t</w:t>
+      </w:r>
+      <w:proofErr w:type="spellEnd"/>
+      <w:r>
+        <w:rPr>
+          <w:lang w:eastAsia="ko-KR"/>
+        </w:rPr>
+        <w:t xml:space="preserve"> </w:t>
+      </w:r>
+      <w:proofErr w:type="spellStart"/>
+      <w:r>
+        <w:rPr>
+          <w:lang w:eastAsia="ko-KR"/>
+        </w:rPr>
+        <w:t>numberOfElements</w:t>
+      </w:r>
+      <w:proofErr w:type="spellEnd"/>
+      <w:r>
+        <w:rPr>
+          <w:lang w:eastAsia="ko-KR"/>
+        </w:rPr>
+        <w:t>, const char *</w:t>
+      </w:r>
+      <w:proofErr w:type="spellStart"/>
+      <w:r>
+        <w:rPr>
+          <w:lang w:eastAsia="ko-KR"/>
+        </w:rPr>
+        <w:t>strSrc</w:t>
+      </w:r>
+      <w:proofErr w:type="spellEnd"/>
+      <w:r>
+        <w:rPr>
+          <w:lang w:eastAsia="ko-KR"/>
+        </w:rPr>
+        <w:t>);</w:t>
       </w:r>
     </w:p>
     <w:p>
@@ -2835,11 +3013,19 @@
         </w:rPr>
         <w:t xml:space="preserve"> </w:t>
       </w:r>
-      <w:r>
-        <w:rPr>
-          <w:lang w:eastAsia="ko-KR"/>
-        </w:rPr>
-        <w:t xml:space="preserve">strDest </w:t>
+      <w:proofErr w:type="spellStart"/>
+      <w:r>
+        <w:rPr>
+          <w:lang w:eastAsia="ko-KR"/>
+        </w:rPr>
+        <w:t>strDest</w:t>
+      </w:r>
+      <w:proofErr w:type="spellEnd"/>
+      <w:r>
+        <w:rPr>
+          <w:lang w:eastAsia="ko-KR"/>
+        </w:rPr>
+        <w:t xml:space="preserve"> </w:t>
       </w:r>
       <w:r>
         <w:rPr>
@@ -2945,12 +3131,14 @@
         </w:rPr>
         <w:t xml:space="preserve"> </w:t>
       </w:r>
+      <w:proofErr w:type="spellStart"/>
       <w:r>
         <w:rPr>
           <w:lang w:eastAsia="ko-KR"/>
         </w:rPr>
         <w:t>strcpy</w:t>
       </w:r>
+      <w:proofErr w:type="spellEnd"/>
       <w:r>
         <w:rPr>
           <w:rFonts w:hint="eastAsia"/>
@@ -3189,6 +3377,7 @@
         </w:rPr>
         <w:t xml:space="preserve"> </w:t>
       </w:r>
+      <w:proofErr w:type="spellStart"/>
       <w:r>
         <w:rPr>
           <w:rFonts w:hint="eastAsia"/>
@@ -3196,6 +3385,7 @@
         </w:rPr>
         <w:t>할당시</w:t>
       </w:r>
+      <w:proofErr w:type="spellEnd"/>
       <w:r>
         <w:rPr>
           <w:rFonts w:hint="eastAsia"/>
@@ -3347,7 +3537,21 @@
         <w:rPr>
           <w:lang w:eastAsia="ko-KR"/>
         </w:rPr>
-        <w:t xml:space="preserve"> strcpy_s </w:t>
+        <w:t xml:space="preserve"> </w:t>
+      </w:r>
+      <w:proofErr w:type="spellStart"/>
+      <w:r>
+        <w:rPr>
+          <w:lang w:eastAsia="ko-KR"/>
+        </w:rPr>
+        <w:t>strcpy_s</w:t>
+      </w:r>
+      <w:proofErr w:type="spellEnd"/>
+      <w:r>
+        <w:rPr>
+          <w:lang w:eastAsia="ko-KR"/>
+        </w:rPr>
+        <w:t xml:space="preserve"> </w:t>
       </w:r>
       <w:r>
         <w:rPr>
@@ -3620,11 +3824,19 @@
         </w:rPr>
       </w:pPr>
       <w:bookmarkStart w:id="5" w:name="_Toc11339754"/>
-      <w:r>
-        <w:rPr>
-          <w:lang w:eastAsia="ko-KR"/>
-        </w:rPr>
-        <w:t>static_cast&lt;type&gt;(value)</w:t>
+      <w:proofErr w:type="spellStart"/>
+      <w:r>
+        <w:rPr>
+          <w:lang w:eastAsia="ko-KR"/>
+        </w:rPr>
+        <w:t>static_cast</w:t>
+      </w:r>
+      <w:proofErr w:type="spellEnd"/>
+      <w:r>
+        <w:rPr>
+          <w:lang w:eastAsia="ko-KR"/>
+        </w:rPr>
+        <w:t>&lt;type&gt;(value)</w:t>
       </w:r>
       <w:bookmarkEnd w:id="5"/>
     </w:p>
@@ -4190,11 +4402,19 @@
           <w:lang w:eastAsia="ko-KR"/>
         </w:rPr>
       </w:pPr>
-      <w:r>
-        <w:rPr>
-          <w:lang w:eastAsia="ko-KR"/>
-        </w:rPr>
-        <w:t xml:space="preserve">printf </w:t>
+      <w:proofErr w:type="spellStart"/>
+      <w:r>
+        <w:rPr>
+          <w:lang w:eastAsia="ko-KR"/>
+        </w:rPr>
+        <w:t>printf</w:t>
+      </w:r>
+      <w:proofErr w:type="spellEnd"/>
+      <w:r>
+        <w:rPr>
+          <w:lang w:eastAsia="ko-KR"/>
+        </w:rPr>
+        <w:t xml:space="preserve"> </w:t>
       </w:r>
       <w:r>
         <w:rPr>
@@ -4349,8 +4569,16 @@
         <w:rPr>
           <w:lang w:eastAsia="ko-KR"/>
         </w:rPr>
-        <w:t>ong: %ld</w:t>
-      </w:r>
+        <w:t>ong: %</w:t>
+      </w:r>
+      <w:proofErr w:type="spellStart"/>
+      <w:r>
+        <w:rPr>
+          <w:lang w:eastAsia="ko-KR"/>
+        </w:rPr>
+        <w:t>ld</w:t>
+      </w:r>
+      <w:proofErr w:type="spellEnd"/>
     </w:p>
     <w:p>
       <w:pPr>
@@ -4374,8 +4602,30 @@
         <w:rPr>
           <w:lang w:eastAsia="ko-KR"/>
         </w:rPr>
-        <w:t>ong long: %lld</w:t>
-      </w:r>
+        <w:t xml:space="preserve">ong </w:t>
+      </w:r>
+      <w:proofErr w:type="spellStart"/>
+      <w:r>
+        <w:rPr>
+          <w:lang w:eastAsia="ko-KR"/>
+        </w:rPr>
+        <w:t>long</w:t>
+      </w:r>
+      <w:proofErr w:type="spellEnd"/>
+      <w:r>
+        <w:rPr>
+          <w:lang w:eastAsia="ko-KR"/>
+        </w:rPr>
+        <w:t>: %</w:t>
+      </w:r>
+      <w:proofErr w:type="spellStart"/>
+      <w:r>
+        <w:rPr>
+          <w:lang w:eastAsia="ko-KR"/>
+        </w:rPr>
+        <w:t>lld</w:t>
+      </w:r>
+      <w:proofErr w:type="spellEnd"/>
     </w:p>
     <w:p>
       <w:pPr>
@@ -4449,8 +4699,16 @@
         <w:rPr>
           <w:lang w:eastAsia="ko-KR"/>
         </w:rPr>
-        <w:t>nsinged long: %lu</w:t>
-      </w:r>
+        <w:t>nsinged long: %</w:t>
+      </w:r>
+      <w:proofErr w:type="spellStart"/>
+      <w:r>
+        <w:rPr>
+          <w:lang w:eastAsia="ko-KR"/>
+        </w:rPr>
+        <w:t>lu</w:t>
+      </w:r>
+      <w:proofErr w:type="spellEnd"/>
     </w:p>
     <w:p>
       <w:pPr>
@@ -4475,8 +4733,30 @@
         <w:rPr>
           <w:lang w:eastAsia="ko-KR"/>
         </w:rPr>
-        <w:t>nsigned long long: %llu</w:t>
-      </w:r>
+        <w:t xml:space="preserve">nsigned long </w:t>
+      </w:r>
+      <w:proofErr w:type="spellStart"/>
+      <w:r>
+        <w:rPr>
+          <w:lang w:eastAsia="ko-KR"/>
+        </w:rPr>
+        <w:t>long</w:t>
+      </w:r>
+      <w:proofErr w:type="spellEnd"/>
+      <w:r>
+        <w:rPr>
+          <w:lang w:eastAsia="ko-KR"/>
+        </w:rPr>
+        <w:t>: %</w:t>
+      </w:r>
+      <w:proofErr w:type="spellStart"/>
+      <w:r>
+        <w:rPr>
+          <w:lang w:eastAsia="ko-KR"/>
+        </w:rPr>
+        <w:t>llu</w:t>
+      </w:r>
+      <w:proofErr w:type="spellEnd"/>
     </w:p>
     <w:p>
       <w:pPr>
@@ -4502,14 +4782,56 @@
           <w:lang w:eastAsia="ko-KR"/>
         </w:rPr>
         <w:br/>
-        <w:t>%ld: long decimal</w:t>
+        <w:t>%</w:t>
+      </w:r>
+      <w:proofErr w:type="spellStart"/>
+      <w:r>
+        <w:rPr>
+          <w:lang w:eastAsia="ko-KR"/>
+        </w:rPr>
+        <w:t>ld</w:t>
+      </w:r>
+      <w:proofErr w:type="spellEnd"/>
+      <w:r>
+        <w:rPr>
+          <w:lang w:eastAsia="ko-KR"/>
+        </w:rPr>
+        <w:t>: long decimal</w:t>
       </w:r>
       <w:r>
         <w:rPr>
           <w:lang w:eastAsia="ko-KR"/>
         </w:rPr>
         <w:br/>
-        <w:t>%lld: long long decimal</w:t>
+        <w:t>%</w:t>
+      </w:r>
+      <w:proofErr w:type="spellStart"/>
+      <w:r>
+        <w:rPr>
+          <w:lang w:eastAsia="ko-KR"/>
+        </w:rPr>
+        <w:t>lld</w:t>
+      </w:r>
+      <w:proofErr w:type="spellEnd"/>
+      <w:r>
+        <w:rPr>
+          <w:lang w:eastAsia="ko-KR"/>
+        </w:rPr>
+        <w:t xml:space="preserve">: long </w:t>
+      </w:r>
+      <w:proofErr w:type="spellStart"/>
+      <w:r>
+        <w:rPr>
+          <w:lang w:eastAsia="ko-KR"/>
+        </w:rPr>
+        <w:t>long</w:t>
+      </w:r>
+      <w:proofErr w:type="spellEnd"/>
+      <w:r>
+        <w:rPr>
+          <w:lang w:eastAsia="ko-KR"/>
+        </w:rPr>
+        <w:t xml:space="preserve"> decimal</w:t>
       </w:r>
       <w:r>
         <w:rPr>
@@ -4523,14 +4845,56 @@
           <w:lang w:eastAsia="ko-KR"/>
         </w:rPr>
         <w:br/>
-        <w:t>%lu: long unsigned decimal</w:t>
+        <w:t>%</w:t>
+      </w:r>
+      <w:proofErr w:type="spellStart"/>
+      <w:r>
+        <w:rPr>
+          <w:lang w:eastAsia="ko-KR"/>
+        </w:rPr>
+        <w:t>lu</w:t>
+      </w:r>
+      <w:proofErr w:type="spellEnd"/>
+      <w:r>
+        <w:rPr>
+          <w:lang w:eastAsia="ko-KR"/>
+        </w:rPr>
+        <w:t>: long unsigned decimal</w:t>
       </w:r>
       <w:r>
         <w:rPr>
           <w:lang w:eastAsia="ko-KR"/>
         </w:rPr>
         <w:br/>
-        <w:t>%llu: long long unsigned decimal</w:t>
+        <w:t>%</w:t>
+      </w:r>
+      <w:proofErr w:type="spellStart"/>
+      <w:r>
+        <w:rPr>
+          <w:lang w:eastAsia="ko-KR"/>
+        </w:rPr>
+        <w:t>llu</w:t>
+      </w:r>
+      <w:proofErr w:type="spellEnd"/>
+      <w:r>
+        <w:rPr>
+          <w:lang w:eastAsia="ko-KR"/>
+        </w:rPr>
+        <w:t xml:space="preserve">: long </w:t>
+      </w:r>
+      <w:proofErr w:type="spellStart"/>
+      <w:r>
+        <w:rPr>
+          <w:lang w:eastAsia="ko-KR"/>
+        </w:rPr>
+        <w:t>long</w:t>
+      </w:r>
+      <w:proofErr w:type="spellEnd"/>
+      <w:r>
+        <w:rPr>
+          <w:lang w:eastAsia="ko-KR"/>
+        </w:rPr>
+        <w:t xml:space="preserve"> unsigned decimal</w:t>
       </w:r>
     </w:p>
     <w:p>
@@ -4697,12 +5061,14 @@
         </w:rPr>
         <w:t xml:space="preserve"> </w:t>
       </w:r>
+      <w:proofErr w:type="spellStart"/>
       <w:r>
         <w:rPr>
           <w:lang w:eastAsia="ko-KR"/>
         </w:rPr>
         <w:t>codeblock</w:t>
       </w:r>
+      <w:proofErr w:type="spellEnd"/>
       <w:r>
         <w:rPr>
           <w:rFonts w:hint="eastAsia"/>
@@ -4773,12 +5139,14 @@
         </w:rPr>
         <w:t xml:space="preserve"> </w:t>
       </w:r>
+      <w:proofErr w:type="spellStart"/>
       <w:r>
         <w:rPr>
           <w:lang w:eastAsia="ko-KR"/>
         </w:rPr>
         <w:t>waringing</w:t>
       </w:r>
+      <w:proofErr w:type="spellEnd"/>
       <w:r>
         <w:rPr>
           <w:lang w:eastAsia="ko-KR"/>
@@ -4895,11 +5263,19 @@
         </w:rPr>
         <w:t xml:space="preserve"> </w:t>
       </w:r>
-      <w:r>
-        <w:rPr>
-          <w:lang w:eastAsia="ko-KR"/>
-        </w:rPr>
-        <w:t xml:space="preserve">limits.h </w:t>
+      <w:proofErr w:type="spellStart"/>
+      <w:r>
+        <w:rPr>
+          <w:lang w:eastAsia="ko-KR"/>
+        </w:rPr>
+        <w:t>limits.h</w:t>
+      </w:r>
+      <w:proofErr w:type="spellEnd"/>
+      <w:r>
+        <w:rPr>
+          <w:lang w:eastAsia="ko-KR"/>
+        </w:rPr>
+        <w:t xml:space="preserve"> </w:t>
       </w:r>
       <w:r>
         <w:rPr>
@@ -5054,6 +5430,7 @@
         </w:rPr>
         <w:t xml:space="preserve"> </w:t>
       </w:r>
+      <w:proofErr w:type="spellStart"/>
       <w:r>
         <w:rPr>
           <w:rFonts w:hint="eastAsia"/>
@@ -5061,13 +5438,15 @@
         </w:rPr>
         <w:t>오버플로우나</w:t>
       </w:r>
-      <w:r>
-        <w:rPr>
-          <w:rFonts w:hint="eastAsia"/>
-          <w:lang w:eastAsia="ko-KR"/>
-        </w:rPr>
-        <w:t xml:space="preserve"> </w:t>
-      </w:r>
+      <w:proofErr w:type="spellEnd"/>
+      <w:r>
+        <w:rPr>
+          <w:rFonts w:hint="eastAsia"/>
+          <w:lang w:eastAsia="ko-KR"/>
+        </w:rPr>
+        <w:t xml:space="preserve"> </w:t>
+      </w:r>
+      <w:proofErr w:type="spellStart"/>
       <w:r>
         <w:rPr>
           <w:rFonts w:hint="eastAsia"/>
@@ -5075,6 +5454,7 @@
         </w:rPr>
         <w:t>언더플로우</w:t>
       </w:r>
+      <w:proofErr w:type="spellEnd"/>
       <w:r>
         <w:rPr>
           <w:rFonts w:hint="eastAsia"/>
@@ -5606,6 +5986,7 @@
         </w:rPr>
         <w:t xml:space="preserve"> </w:t>
       </w:r>
+      <w:proofErr w:type="spellStart"/>
       <w:r>
         <w:rPr>
           <w:rFonts w:hint="eastAsia"/>
@@ -5613,6 +5994,7 @@
         </w:rPr>
         <w:t>리터럴</w:t>
       </w:r>
+      <w:proofErr w:type="spellEnd"/>
       <w:r>
         <w:rPr>
           <w:rFonts w:hint="eastAsia"/>
@@ -5780,6 +6162,7 @@
           <w:lang w:eastAsia="ko-KR"/>
         </w:rPr>
       </w:pPr>
+      <w:proofErr w:type="spellStart"/>
       <w:r>
         <w:rPr>
           <w:rFonts w:hint="eastAsia"/>
@@ -5787,6 +6170,7 @@
         </w:rPr>
         <w:t>유효자릿수는</w:t>
       </w:r>
+      <w:proofErr w:type="spellEnd"/>
       <w:r>
         <w:rPr>
           <w:rFonts w:hint="eastAsia"/>
@@ -5912,6 +6296,7 @@
         </w:rPr>
         <w:t xml:space="preserve"> </w:t>
       </w:r>
+      <w:proofErr w:type="spellStart"/>
       <w:r>
         <w:rPr>
           <w:rFonts w:hint="eastAsia"/>
@@ -5919,6 +6304,7 @@
         </w:rPr>
         <w:t>유효자릿수가</w:t>
       </w:r>
+      <w:proofErr w:type="spellEnd"/>
       <w:r>
         <w:rPr>
           <w:rFonts w:hint="eastAsia"/>
@@ -6636,6 +7022,7 @@
         </w:rPr>
         <w:t xml:space="preserve"> </w:t>
       </w:r>
+      <w:proofErr w:type="spellStart"/>
       <w:r>
         <w:rPr>
           <w:rFonts w:hint="eastAsia"/>
@@ -6643,6 +7030,7 @@
         </w:rPr>
         <w:t>언더플로우가</w:t>
       </w:r>
+      <w:proofErr w:type="spellEnd"/>
       <w:r>
         <w:rPr>
           <w:rFonts w:hint="eastAsia"/>
@@ -6698,6 +7086,7 @@
         </w:rPr>
         <w:t xml:space="preserve"> </w:t>
       </w:r>
+      <w:proofErr w:type="spellStart"/>
       <w:r>
         <w:rPr>
           <w:rFonts w:hint="eastAsia"/>
@@ -6705,6 +7094,7 @@
         </w:rPr>
         <w:t>언더플로우를</w:t>
       </w:r>
+      <w:proofErr w:type="spellEnd"/>
       <w:r>
         <w:rPr>
           <w:rFonts w:hint="eastAsia"/>
@@ -6932,6 +7322,7 @@
         </w:rPr>
         <w:t xml:space="preserve"> </w:t>
       </w:r>
+      <w:proofErr w:type="spellStart"/>
       <w:r>
         <w:rPr>
           <w:rFonts w:hint="eastAsia"/>
@@ -6939,6 +7330,7 @@
         </w:rPr>
         <w:t>오버플로우가</w:t>
       </w:r>
+      <w:proofErr w:type="spellEnd"/>
       <w:r>
         <w:rPr>
           <w:rFonts w:hint="eastAsia"/>
@@ -7010,6 +7402,7 @@
         </w:rPr>
         <w:t xml:space="preserve"> </w:t>
       </w:r>
+      <w:proofErr w:type="spellStart"/>
       <w:r>
         <w:rPr>
           <w:rFonts w:hint="eastAsia"/>
@@ -7025,6 +7418,7 @@
         </w:rPr>
         <w:t>가</w:t>
       </w:r>
+      <w:proofErr w:type="spellEnd"/>
       <w:r>
         <w:rPr>
           <w:rFonts w:hint="eastAsia"/>
@@ -7393,6 +7787,7 @@
         </w:rPr>
         <w:t xml:space="preserve"> </w:t>
       </w:r>
+      <w:proofErr w:type="spellStart"/>
       <w:r>
         <w:rPr>
           <w:rFonts w:hint="eastAsia"/>
@@ -7407,6 +7802,7 @@
         </w:rPr>
         <w:t>인</w:t>
       </w:r>
+      <w:proofErr w:type="spellEnd"/>
       <w:r>
         <w:rPr>
           <w:rFonts w:hint="eastAsia"/>
@@ -7664,6 +8060,7 @@
         </w:rPr>
         <w:t xml:space="preserve"> </w:t>
       </w:r>
+      <w:proofErr w:type="spellStart"/>
       <w:r>
         <w:rPr>
           <w:rFonts w:hint="eastAsia"/>
@@ -7671,6 +8068,7 @@
         </w:rPr>
         <w:t>정숫값을</w:t>
       </w:r>
+      <w:proofErr w:type="spellEnd"/>
       <w:r>
         <w:rPr>
           <w:rFonts w:hint="eastAsia"/>
@@ -7767,6 +8165,7 @@
         </w:rPr>
         <w:t xml:space="preserve"> </w:t>
       </w:r>
+      <w:proofErr w:type="spellStart"/>
       <w:r>
         <w:rPr>
           <w:rFonts w:hint="eastAsia"/>
@@ -7774,6 +8173,7 @@
         </w:rPr>
         <w:t>라고</w:t>
       </w:r>
+      <w:proofErr w:type="spellEnd"/>
       <w:r>
         <w:rPr>
           <w:rFonts w:hint="eastAsia"/>
@@ -8041,6 +8441,7 @@
           <w:rFonts w:hint="eastAsia"/>
           <w:lang w:eastAsia="ko-KR"/>
         </w:rPr>
+        <w:lastRenderedPageBreak/>
         <w:t>상수와</w:t>
       </w:r>
       <w:r>
@@ -8050,6 +8451,7 @@
         </w:rPr>
         <w:t xml:space="preserve"> </w:t>
       </w:r>
+      <w:proofErr w:type="spellStart"/>
       <w:r>
         <w:rPr>
           <w:rFonts w:hint="eastAsia"/>
@@ -8057,6 +8459,7 @@
         </w:rPr>
         <w:t>리터럴을</w:t>
       </w:r>
+      <w:proofErr w:type="spellEnd"/>
       <w:r>
         <w:rPr>
           <w:rFonts w:hint="eastAsia"/>
@@ -8250,6 +8653,7 @@
         </w:rPr>
         <w:t xml:space="preserve"> </w:t>
       </w:r>
+      <w:proofErr w:type="spellStart"/>
       <w:r>
         <w:rPr>
           <w:rFonts w:hint="eastAsia"/>
@@ -8257,6 +8661,7 @@
         </w:rPr>
         <w:t>리터럴이다</w:t>
       </w:r>
+      <w:proofErr w:type="spellEnd"/>
       <w:r>
         <w:rPr>
           <w:rFonts w:hint="eastAsia"/>
@@ -8276,7 +8681,6 @@
           <w:noProof/>
           <w:lang w:eastAsia="ko-KR"/>
         </w:rPr>
-        <w:lastRenderedPageBreak/>
         <w:drawing>
           <wp:inline distT="0" distB="0" distL="0" distR="0" wp14:anchorId="534D86FC" wp14:editId="4DCD5C8A">
             <wp:extent cx="5939790" cy="614680"/>
@@ -8333,6 +8737,7 @@
           <w:lang w:eastAsia="ko-KR"/>
         </w:rPr>
       </w:pPr>
+      <w:proofErr w:type="spellStart"/>
       <w:r>
         <w:rPr>
           <w:rFonts w:hint="eastAsia"/>
@@ -8340,6 +8745,7 @@
         </w:rPr>
         <w:t>리터럴</w:t>
       </w:r>
+      <w:proofErr w:type="spellEnd"/>
       <w:r>
         <w:rPr>
           <w:rFonts w:hint="eastAsia"/>
@@ -8558,6 +8964,7 @@
         </w:rPr>
         <w:t xml:space="preserve"> </w:t>
       </w:r>
+      <w:proofErr w:type="spellStart"/>
       <w:r>
         <w:rPr>
           <w:rFonts w:hint="eastAsia"/>
@@ -8565,6 +8972,7 @@
         </w:rPr>
         <w:t>리터럴이</w:t>
       </w:r>
+      <w:proofErr w:type="spellEnd"/>
       <w:r>
         <w:rPr>
           <w:rFonts w:hint="eastAsia"/>
@@ -9696,12 +10104,14 @@
         </w:rPr>
         <w:t xml:space="preserve"> </w:t>
       </w:r>
+      <w:proofErr w:type="spellStart"/>
       <w:r>
         <w:rPr>
           <w:lang w:eastAsia="ko-KR"/>
         </w:rPr>
         <w:t>sizeof</w:t>
       </w:r>
+      <w:proofErr w:type="spellEnd"/>
       <w:r>
         <w:rPr>
           <w:rFonts w:hint="eastAsia"/>
@@ -9806,6 +10216,7 @@
           <w:lang w:eastAsia="ko-KR"/>
         </w:rPr>
       </w:pPr>
+      <w:proofErr w:type="spellStart"/>
       <w:r>
         <w:rPr>
           <w:rFonts w:hint="eastAsia"/>
@@ -9813,6 +10224,7 @@
         </w:rPr>
         <w:t>역참조</w:t>
       </w:r>
+      <w:proofErr w:type="spellEnd"/>
       <w:r>
         <w:rPr>
           <w:rFonts w:hint="eastAsia"/>
@@ -10063,6 +10475,7 @@
         </w:rPr>
         <w:t xml:space="preserve"> </w:t>
       </w:r>
+      <w:proofErr w:type="spellStart"/>
       <w:r>
         <w:rPr>
           <w:rFonts w:hint="eastAsia"/>
@@ -10071,6 +10484,7 @@
         </w:rPr>
         <w:t>역참조</w:t>
       </w:r>
+      <w:proofErr w:type="spellEnd"/>
       <w:r>
         <w:rPr>
           <w:rFonts w:hint="eastAsia"/>
@@ -10574,6 +10988,7 @@
           <w:rFonts w:hint="eastAsia"/>
           <w:lang w:eastAsia="ko-KR"/>
         </w:rPr>
+        <w:lastRenderedPageBreak/>
         <w:t>포인터</w:t>
       </w:r>
       <w:r>
@@ -10596,6 +11011,7 @@
         </w:rPr>
         <w:t>”</w:t>
       </w:r>
+      <w:proofErr w:type="spellStart"/>
       <w:r>
         <w:rPr>
           <w:rFonts w:hint="eastAsia"/>
@@ -10603,6 +11019,7 @@
         </w:rPr>
         <w:t>라고</w:t>
       </w:r>
+      <w:proofErr w:type="spellEnd"/>
       <w:r>
         <w:rPr>
           <w:rFonts w:hint="eastAsia"/>
@@ -10754,6 +11171,7 @@
         </w:rPr>
         <w:t xml:space="preserve"> </w:t>
       </w:r>
+      <w:proofErr w:type="spellStart"/>
       <w:r>
         <w:rPr>
           <w:rFonts w:hint="eastAsia"/>
@@ -10761,6 +11179,7 @@
         </w:rPr>
         <w:t>역참조하겠다</w:t>
       </w:r>
+      <w:proofErr w:type="spellEnd"/>
       <w:r>
         <w:rPr>
           <w:lang w:eastAsia="ko-KR"/>
@@ -10807,7 +11226,6 @@
           <w:noProof/>
           <w:lang w:eastAsia="ko-KR"/>
         </w:rPr>
-        <w:lastRenderedPageBreak/>
         <w:drawing>
           <wp:inline distT="0" distB="0" distL="0" distR="0" wp14:anchorId="66EBDCC8" wp14:editId="39D0028C">
             <wp:extent cx="5939790" cy="482600"/>
@@ -10864,6 +11282,7 @@
           <w:lang w:eastAsia="ko-KR"/>
         </w:rPr>
       </w:pPr>
+      <w:proofErr w:type="spellStart"/>
       <w:r>
         <w:rPr>
           <w:rFonts w:hint="eastAsia"/>
@@ -10871,6 +11290,7 @@
         </w:rPr>
         <w:t>역참조</w:t>
       </w:r>
+      <w:proofErr w:type="spellEnd"/>
       <w:r>
         <w:rPr>
           <w:rFonts w:hint="eastAsia"/>
@@ -10972,7 +11392,22 @@
         <w:rPr>
           <w:lang w:eastAsia="ko-KR"/>
         </w:rPr>
-        <w:t xml:space="preserve"> int *numPtr;</w:t>
+        <w:t xml:space="preserve"> int *</w:t>
+      </w:r>
+      <w:proofErr w:type="spellStart"/>
+      <w:proofErr w:type="gramStart"/>
+      <w:r>
+        <w:rPr>
+          <w:lang w:eastAsia="ko-KR"/>
+        </w:rPr>
+        <w:t>numPtr</w:t>
+      </w:r>
+      <w:proofErr w:type="spellEnd"/>
+      <w:r>
+        <w:rPr>
+          <w:lang w:eastAsia="ko-KR"/>
+        </w:rPr>
+        <w:t>;</w:t>
       </w:r>
       <w:r>
         <w:rPr>
@@ -10981,19 +11416,28 @@
         </w:rPr>
         <w:t>에서</w:t>
       </w:r>
-      <w:r>
-        <w:rPr>
-          <w:rFonts w:hint="eastAsia"/>
-          <w:lang w:eastAsia="ko-KR"/>
-        </w:rPr>
-        <w:t xml:space="preserve"> </w:t>
-      </w:r>
-      <w:r>
-        <w:rPr>
-          <w:lang w:eastAsia="ko-KR"/>
-        </w:rPr>
-        <w:t>*numPtr</w:t>
-      </w:r>
+      <w:proofErr w:type="gramEnd"/>
+      <w:r>
+        <w:rPr>
+          <w:rFonts w:hint="eastAsia"/>
+          <w:lang w:eastAsia="ko-KR"/>
+        </w:rPr>
+        <w:t xml:space="preserve"> </w:t>
+      </w:r>
+      <w:r>
+        <w:rPr>
+          <w:lang w:eastAsia="ko-KR"/>
+        </w:rPr>
+        <w:t>*</w:t>
+      </w:r>
+      <w:proofErr w:type="spellStart"/>
+      <w:r>
+        <w:rPr>
+          <w:lang w:eastAsia="ko-KR"/>
+        </w:rPr>
+        <w:t>numPtr</w:t>
+      </w:r>
+      <w:proofErr w:type="spellEnd"/>
       <w:r>
         <w:rPr>
           <w:rFonts w:hint="eastAsia"/>
@@ -11008,6 +11452,7 @@
         </w:rPr>
         <w:t xml:space="preserve"> </w:t>
       </w:r>
+      <w:proofErr w:type="spellStart"/>
       <w:r>
         <w:rPr>
           <w:rFonts w:hint="eastAsia"/>
@@ -11015,6 +11460,7 @@
         </w:rPr>
         <w:t>역참조하면</w:t>
       </w:r>
+      <w:proofErr w:type="spellEnd"/>
       <w:r>
         <w:rPr>
           <w:rFonts w:hint="eastAsia"/>
@@ -12191,6 +12637,7 @@
           <w:lang w:eastAsia="ko-KR"/>
         </w:rPr>
       </w:pPr>
+      <w:proofErr w:type="spellStart"/>
       <w:r>
         <w:rPr>
           <w:rFonts w:hint="eastAsia"/>
@@ -12198,6 +12645,7 @@
         </w:rPr>
         <w:t>numPtr</w:t>
       </w:r>
+      <w:proofErr w:type="spellEnd"/>
       <w:r>
         <w:rPr>
           <w:rFonts w:hint="eastAsia"/>
@@ -14044,6 +14492,7 @@
         </w:rPr>
         <w:t xml:space="preserve"> </w:t>
       </w:r>
+      <w:proofErr w:type="spellStart"/>
       <w:r>
         <w:rPr>
           <w:rFonts w:hint="eastAsia"/>
@@ -14051,6 +14500,7 @@
         </w:rPr>
         <w:t>할당받아</w:t>
       </w:r>
+      <w:proofErr w:type="spellEnd"/>
       <w:r>
         <w:rPr>
           <w:rFonts w:hint="eastAsia"/>
@@ -14516,6 +14966,7 @@
         </w:rPr>
         <w:t xml:space="preserve"> </w:t>
       </w:r>
+      <w:proofErr w:type="spellStart"/>
       <w:r>
         <w:rPr>
           <w:highlight w:val="green"/>
@@ -14523,6 +14974,7 @@
         </w:rPr>
         <w:t>stdlib.h</w:t>
       </w:r>
+      <w:proofErr w:type="spellEnd"/>
       <w:r>
         <w:rPr>
           <w:lang w:eastAsia="ko-KR"/>
@@ -14631,7 +15083,29 @@
           <w:lang w:eastAsia="ko-KR"/>
         </w:rPr>
         <w:br/>
-        <w:t>-. void * malloc(size_t size);</w:t>
+        <w:t xml:space="preserve">-. void * </w:t>
+      </w:r>
+      <w:proofErr w:type="gramStart"/>
+      <w:r>
+        <w:rPr>
+          <w:lang w:eastAsia="ko-KR"/>
+        </w:rPr>
+        <w:t>malloc(</w:t>
+      </w:r>
+      <w:proofErr w:type="spellStart"/>
+      <w:proofErr w:type="gramEnd"/>
+      <w:r>
+        <w:rPr>
+          <w:lang w:eastAsia="ko-KR"/>
+        </w:rPr>
+        <w:t>size_t</w:t>
+      </w:r>
+      <w:proofErr w:type="spellEnd"/>
+      <w:r>
+        <w:rPr>
+          <w:lang w:eastAsia="ko-KR"/>
+        </w:rPr>
+        <w:t xml:space="preserve"> size);</w:t>
       </w:r>
       <w:r>
         <w:rPr>
@@ -14918,6 +15392,7 @@
         </w:rPr>
         <w:t xml:space="preserve"> </w:t>
       </w:r>
+      <w:proofErr w:type="gramStart"/>
       <w:r>
         <w:rPr>
           <w:rFonts w:hint="eastAsia"/>
@@ -14936,7 +15411,14 @@
         <w:rPr>
           <w:lang w:eastAsia="ko-KR"/>
         </w:rPr>
-        <w:t xml:space="preserve">(dynamic </w:t>
+        <w:t>(</w:t>
+      </w:r>
+      <w:proofErr w:type="gramEnd"/>
+      <w:r>
+        <w:rPr>
+          <w:lang w:eastAsia="ko-KR"/>
+        </w:rPr>
+        <w:t xml:space="preserve">dynamic </w:t>
       </w:r>
       <w:r>
         <w:rPr>
@@ -15271,6 +15753,7 @@
         </w:rPr>
         <w:t xml:space="preserve"> </w:t>
       </w:r>
+      <w:proofErr w:type="spellStart"/>
       <w:r>
         <w:rPr>
           <w:rFonts w:hint="eastAsia"/>
@@ -15278,6 +15761,7 @@
         </w:rPr>
         <w:t>힙</w:t>
       </w:r>
+      <w:proofErr w:type="spellEnd"/>
       <w:r>
         <w:rPr>
           <w:rFonts w:hint="eastAsia"/>
@@ -15413,6 +15897,7 @@
         </w:rPr>
         <w:t xml:space="preserve"> </w:t>
       </w:r>
+      <w:proofErr w:type="spellStart"/>
       <w:r>
         <w:rPr>
           <w:rFonts w:hint="eastAsia"/>
@@ -15420,6 +15905,7 @@
         </w:rPr>
         <w:t>힙의</w:t>
       </w:r>
+      <w:proofErr w:type="spellEnd"/>
       <w:r>
         <w:rPr>
           <w:rFonts w:hint="eastAsia"/>
@@ -15677,6 +16163,7 @@
         </w:rPr>
         <w:t xml:space="preserve"> </w:t>
       </w:r>
+      <w:proofErr w:type="spellStart"/>
       <w:r>
         <w:rPr>
           <w:rFonts w:hint="eastAsia"/>
@@ -15684,6 +16171,7 @@
         </w:rPr>
         <w:t>힙에서</w:t>
       </w:r>
+      <w:proofErr w:type="spellEnd"/>
       <w:r>
         <w:rPr>
           <w:rFonts w:hint="eastAsia"/>
@@ -15890,8 +16378,23 @@
         <w:rPr>
           <w:lang w:eastAsia="ko-KR"/>
         </w:rPr>
-        <w:t xml:space="preserve">*numPtr = 10; </w:t>
-      </w:r>
+        <w:t>*</w:t>
+      </w:r>
+      <w:proofErr w:type="spellStart"/>
+      <w:r>
+        <w:rPr>
+          <w:lang w:eastAsia="ko-KR"/>
+        </w:rPr>
+        <w:t>numPtr</w:t>
+      </w:r>
+      <w:proofErr w:type="spellEnd"/>
+      <w:r>
+        <w:rPr>
+          <w:lang w:eastAsia="ko-KR"/>
+        </w:rPr>
+        <w:t xml:space="preserve"> = 10; </w:t>
+      </w:r>
+      <w:proofErr w:type="spellStart"/>
       <w:r>
         <w:rPr>
           <w:rFonts w:hint="eastAsia"/>
@@ -15899,6 +16402,7 @@
         </w:rPr>
         <w:t>처럼</w:t>
       </w:r>
+      <w:proofErr w:type="spellEnd"/>
       <w:r>
         <w:rPr>
           <w:rFonts w:hint="eastAsia"/>
@@ -16045,11 +16549,19 @@
         </w:rPr>
         <w:t xml:space="preserve"> </w:t>
       </w:r>
-      <w:r>
-        <w:rPr>
-          <w:lang w:eastAsia="ko-KR"/>
-        </w:rPr>
-        <w:t>sizeof(int) * 1024 * 1024 * 1024</w:t>
+      <w:proofErr w:type="spellStart"/>
+      <w:r>
+        <w:rPr>
+          <w:lang w:eastAsia="ko-KR"/>
+        </w:rPr>
+        <w:t>sizeof</w:t>
+      </w:r>
+      <w:proofErr w:type="spellEnd"/>
+      <w:r>
+        <w:rPr>
+          <w:lang w:eastAsia="ko-KR"/>
+        </w:rPr>
+        <w:t>(int) * 1024 * 1024 * 1024</w:t>
       </w:r>
       <w:r>
         <w:rPr>
@@ -16586,11 +17098,19 @@
           <w:lang w:eastAsia="ko-KR"/>
         </w:rPr>
       </w:pPr>
-      <w:r>
-        <w:rPr>
-          <w:lang w:eastAsia="ko-KR"/>
-        </w:rPr>
-        <w:t xml:space="preserve">memset </w:t>
+      <w:proofErr w:type="spellStart"/>
+      <w:r>
+        <w:rPr>
+          <w:lang w:eastAsia="ko-KR"/>
+        </w:rPr>
+        <w:t>memset</w:t>
+      </w:r>
+      <w:proofErr w:type="spellEnd"/>
+      <w:r>
+        <w:rPr>
+          <w:lang w:eastAsia="ko-KR"/>
+        </w:rPr>
+        <w:t xml:space="preserve"> </w:t>
       </w:r>
       <w:r>
         <w:rPr>
@@ -16732,6 +17252,7 @@
         </w:rPr>
         <w:t xml:space="preserve"> </w:t>
       </w:r>
+      <w:proofErr w:type="gramStart"/>
       <w:r>
         <w:rPr>
           <w:rFonts w:hint="eastAsia"/>
@@ -16750,8 +17271,23 @@
         <w:rPr>
           <w:lang w:eastAsia="ko-KR"/>
         </w:rPr>
-        <w:t>(memory set) string.h</w:t>
-      </w:r>
+        <w:t>(</w:t>
+      </w:r>
+      <w:proofErr w:type="gramEnd"/>
+      <w:r>
+        <w:rPr>
+          <w:lang w:eastAsia="ko-KR"/>
+        </w:rPr>
+        <w:t xml:space="preserve">memory set) </w:t>
+      </w:r>
+      <w:proofErr w:type="spellStart"/>
+      <w:r>
+        <w:rPr>
+          <w:lang w:eastAsia="ko-KR"/>
+        </w:rPr>
+        <w:t>string.h</w:t>
+      </w:r>
+      <w:proofErr w:type="spellEnd"/>
     </w:p>
     <w:p>
       <w:pPr>
@@ -16759,6 +17295,7 @@
           <w:lang w:eastAsia="ko-KR"/>
         </w:rPr>
       </w:pPr>
+      <w:proofErr w:type="spellStart"/>
       <w:r>
         <w:rPr>
           <w:rFonts w:hint="eastAsia"/>
@@ -16771,7 +17308,14 @@
         <w:rPr>
           <w:lang w:eastAsia="ko-KR"/>
         </w:rPr>
-        <w:t xml:space="preserve">emset </w:t>
+        <w:t>emset</w:t>
+      </w:r>
+      <w:proofErr w:type="spellEnd"/>
+      <w:r>
+        <w:rPr>
+          <w:lang w:eastAsia="ko-KR"/>
+        </w:rPr>
+        <w:t xml:space="preserve"> </w:t>
       </w:r>
       <w:r>
         <w:rPr>
@@ -17771,12 +18315,14 @@
           <w:lang w:eastAsia="ko-KR"/>
         </w:rPr>
       </w:pPr>
+      <w:proofErr w:type="gramStart"/>
       <w:r>
         <w:rPr>
           <w:lang w:eastAsia="ko-KR"/>
         </w:rPr>
         <w:t>{ }</w:t>
       </w:r>
+      <w:proofErr w:type="gramEnd"/>
       <w:r>
         <w:rPr>
           <w:rFonts w:hint="eastAsia"/>
@@ -18160,12 +18706,14 @@
         </w:rPr>
         <w:t xml:space="preserve"> </w:t>
       </w:r>
+      <w:proofErr w:type="gramStart"/>
       <w:r>
         <w:rPr>
           <w:lang w:eastAsia="ko-KR"/>
         </w:rPr>
         <w:t>[ ]</w:t>
       </w:r>
+      <w:proofErr w:type="gramEnd"/>
       <w:r>
         <w:rPr>
           <w:rFonts w:hint="eastAsia"/>
@@ -18255,6 +18803,7 @@
         </w:rPr>
         <w:t>”</w:t>
       </w:r>
+      <w:proofErr w:type="spellStart"/>
       <w:r>
         <w:rPr>
           <w:rFonts w:hint="eastAsia"/>
@@ -18262,6 +18811,7 @@
         </w:rPr>
         <w:t>라고</w:t>
       </w:r>
+      <w:proofErr w:type="spellEnd"/>
       <w:r>
         <w:rPr>
           <w:rFonts w:hint="eastAsia"/>
@@ -19392,6 +19942,7 @@
         </w:rPr>
         <w:t xml:space="preserve"> </w:t>
       </w:r>
+      <w:proofErr w:type="spellStart"/>
       <w:r>
         <w:rPr>
           <w:rFonts w:hint="eastAsia"/>
@@ -19399,6 +19950,7 @@
         </w:rPr>
         <w:t>쓰레기값이</w:t>
       </w:r>
+      <w:proofErr w:type="spellEnd"/>
       <w:r>
         <w:rPr>
           <w:rFonts w:hint="eastAsia"/>
@@ -20864,12 +21416,21 @@
         </w:rPr>
         <w:t xml:space="preserve"> </w:t>
       </w:r>
+      <w:proofErr w:type="spellStart"/>
       <w:r>
         <w:rPr>
           <w:highlight w:val="green"/>
           <w:lang w:eastAsia="ko-KR"/>
         </w:rPr>
-        <w:t xml:space="preserve">sizeof </w:t>
+        <w:t>sizeof</w:t>
+      </w:r>
+      <w:proofErr w:type="spellEnd"/>
+      <w:r>
+        <w:rPr>
+          <w:highlight w:val="green"/>
+          <w:lang w:eastAsia="ko-KR"/>
+        </w:rPr>
+        <w:t xml:space="preserve"> </w:t>
       </w:r>
       <w:r>
         <w:rPr>
@@ -21836,6 +22397,7 @@
         </w:rPr>
         <w:t xml:space="preserve"> </w:t>
       </w:r>
+      <w:proofErr w:type="spellStart"/>
       <w:r>
         <w:rPr>
           <w:rFonts w:hint="eastAsia"/>
@@ -21843,6 +22405,7 @@
         </w:rPr>
         <w:t>주소값을</w:t>
       </w:r>
+      <w:proofErr w:type="spellEnd"/>
       <w:r>
         <w:rPr>
           <w:rFonts w:hint="eastAsia"/>
@@ -21912,6 +22475,7 @@
         </w:rPr>
         <w:t xml:space="preserve"> </w:t>
       </w:r>
+      <w:proofErr w:type="spellStart"/>
       <w:r>
         <w:rPr>
           <w:rFonts w:hint="eastAsia"/>
@@ -21919,6 +22483,7 @@
         </w:rPr>
         <w:t>주소값이기</w:t>
       </w:r>
+      <w:proofErr w:type="spellEnd"/>
       <w:r>
         <w:rPr>
           <w:rFonts w:hint="eastAsia"/>
@@ -22324,7 +22889,6 @@
     <w:p>
       <w:pPr>
         <w:rPr>
-          <w:rFonts w:hint="eastAsia"/>
           <w:lang w:eastAsia="ko-KR"/>
         </w:rPr>
       </w:pPr>
@@ -22346,8 +22910,38 @@
         <w:rPr>
           <w:lang w:eastAsia="ko-KR"/>
         </w:rPr>
-        <w:t>* numPtr = numArr;</w:t>
-      </w:r>
+        <w:t xml:space="preserve">* </w:t>
+      </w:r>
+      <w:proofErr w:type="spellStart"/>
+      <w:r>
+        <w:rPr>
+          <w:lang w:eastAsia="ko-KR"/>
+        </w:rPr>
+        <w:t>numPtr</w:t>
+      </w:r>
+      <w:proofErr w:type="spellEnd"/>
+      <w:r>
+        <w:rPr>
+          <w:lang w:eastAsia="ko-KR"/>
+        </w:rPr>
+        <w:t xml:space="preserve"> = </w:t>
+      </w:r>
+      <w:proofErr w:type="spellStart"/>
+      <w:proofErr w:type="gramStart"/>
+      <w:r>
+        <w:rPr>
+          <w:lang w:eastAsia="ko-KR"/>
+        </w:rPr>
+        <w:t>numArr</w:t>
+      </w:r>
+      <w:proofErr w:type="spellEnd"/>
+      <w:r>
+        <w:rPr>
+          <w:lang w:eastAsia="ko-KR"/>
+        </w:rPr>
+        <w:t>;</w:t>
+      </w:r>
+      <w:proofErr w:type="spellStart"/>
       <w:r>
         <w:rPr>
           <w:rFonts w:hint="eastAsia"/>
@@ -22355,6 +22949,8 @@
         </w:rPr>
         <w:t>처럼</w:t>
       </w:r>
+      <w:proofErr w:type="spellEnd"/>
+      <w:proofErr w:type="gramEnd"/>
       <w:r>
         <w:rPr>
           <w:rFonts w:hint="eastAsia"/>
@@ -23362,6 +23958,1308 @@
           </wp:inline>
         </w:drawing>
       </w:r>
+    </w:p>
+    <w:p>
+      <w:pPr>
+        <w:pStyle w:val="3"/>
+        <w:rPr>
+          <w:lang w:eastAsia="ko-KR"/>
+        </w:rPr>
+      </w:pPr>
+      <w:r>
+        <w:rPr>
+          <w:rFonts w:hint="eastAsia"/>
+          <w:lang w:eastAsia="ko-KR"/>
+        </w:rPr>
+        <w:t>2</w:t>
+      </w:r>
+      <w:r>
+        <w:rPr>
+          <w:rFonts w:hint="eastAsia"/>
+          <w:lang w:eastAsia="ko-KR"/>
+        </w:rPr>
+        <w:t>차원</w:t>
+      </w:r>
+      <w:r>
+        <w:rPr>
+          <w:rFonts w:hint="eastAsia"/>
+          <w:lang w:eastAsia="ko-KR"/>
+        </w:rPr>
+        <w:t xml:space="preserve"> </w:t>
+      </w:r>
+      <w:r>
+        <w:rPr>
+          <w:rFonts w:hint="eastAsia"/>
+          <w:lang w:eastAsia="ko-KR"/>
+        </w:rPr>
+        <w:t>배열</w:t>
+      </w:r>
+    </w:p>
+    <w:p>
+      <w:pPr>
+        <w:rPr>
+          <w:lang w:eastAsia="ko-KR"/>
+        </w:rPr>
+      </w:pPr>
+      <w:r>
+        <w:rPr>
+          <w:rFonts w:hint="eastAsia"/>
+          <w:lang w:eastAsia="ko-KR"/>
+        </w:rPr>
+        <w:t>첫</w:t>
+      </w:r>
+      <w:r>
+        <w:rPr>
+          <w:rFonts w:hint="eastAsia"/>
+          <w:lang w:eastAsia="ko-KR"/>
+        </w:rPr>
+        <w:t xml:space="preserve"> </w:t>
+      </w:r>
+      <w:r>
+        <w:rPr>
+          <w:rFonts w:hint="eastAsia"/>
+          <w:lang w:eastAsia="ko-KR"/>
+        </w:rPr>
+        <w:t>번째</w:t>
+      </w:r>
+      <w:r>
+        <w:rPr>
+          <w:rFonts w:hint="eastAsia"/>
+          <w:lang w:eastAsia="ko-KR"/>
+        </w:rPr>
+        <w:t xml:space="preserve"> </w:t>
+      </w:r>
+      <w:r>
+        <w:rPr>
+          <w:rFonts w:hint="eastAsia"/>
+          <w:lang w:eastAsia="ko-KR"/>
+        </w:rPr>
+        <w:t>대괄호에는</w:t>
+      </w:r>
+      <w:r>
+        <w:rPr>
+          <w:rFonts w:hint="eastAsia"/>
+          <w:lang w:eastAsia="ko-KR"/>
+        </w:rPr>
+        <w:t xml:space="preserve"> </w:t>
+      </w:r>
+      <w:r>
+        <w:rPr>
+          <w:rFonts w:hint="eastAsia"/>
+          <w:lang w:eastAsia="ko-KR"/>
+        </w:rPr>
+        <w:t>세로</w:t>
+      </w:r>
+      <w:r>
+        <w:rPr>
+          <w:rFonts w:hint="eastAsia"/>
+          <w:lang w:eastAsia="ko-KR"/>
+        </w:rPr>
+        <w:t xml:space="preserve"> </w:t>
+      </w:r>
+      <w:r>
+        <w:rPr>
+          <w:rFonts w:hint="eastAsia"/>
+          <w:lang w:eastAsia="ko-KR"/>
+        </w:rPr>
+        <w:t>크기</w:t>
+      </w:r>
+      <w:r>
+        <w:rPr>
+          <w:rFonts w:hint="eastAsia"/>
+          <w:lang w:eastAsia="ko-KR"/>
+        </w:rPr>
+        <w:t>,</w:t>
+      </w:r>
+      <w:r>
+        <w:rPr>
+          <w:lang w:eastAsia="ko-KR"/>
+        </w:rPr>
+        <w:t xml:space="preserve"> </w:t>
+      </w:r>
+      <w:r>
+        <w:rPr>
+          <w:rFonts w:hint="eastAsia"/>
+          <w:lang w:eastAsia="ko-KR"/>
+        </w:rPr>
+        <w:t>두</w:t>
+      </w:r>
+      <w:r>
+        <w:rPr>
+          <w:rFonts w:hint="eastAsia"/>
+          <w:lang w:eastAsia="ko-KR"/>
+        </w:rPr>
+        <w:t xml:space="preserve"> </w:t>
+      </w:r>
+      <w:r>
+        <w:rPr>
+          <w:rFonts w:hint="eastAsia"/>
+          <w:lang w:eastAsia="ko-KR"/>
+        </w:rPr>
+        <w:t>번째</w:t>
+      </w:r>
+      <w:r>
+        <w:rPr>
+          <w:rFonts w:hint="eastAsia"/>
+          <w:lang w:eastAsia="ko-KR"/>
+        </w:rPr>
+        <w:t xml:space="preserve"> </w:t>
+      </w:r>
+      <w:r>
+        <w:rPr>
+          <w:rFonts w:hint="eastAsia"/>
+          <w:lang w:eastAsia="ko-KR"/>
+        </w:rPr>
+        <w:t>대괄호에는</w:t>
+      </w:r>
+      <w:r>
+        <w:rPr>
+          <w:rFonts w:hint="eastAsia"/>
+          <w:lang w:eastAsia="ko-KR"/>
+        </w:rPr>
+        <w:t xml:space="preserve"> </w:t>
+      </w:r>
+      <w:r>
+        <w:rPr>
+          <w:rFonts w:hint="eastAsia"/>
+          <w:lang w:eastAsia="ko-KR"/>
+        </w:rPr>
+        <w:t>가로</w:t>
+      </w:r>
+      <w:r>
+        <w:rPr>
+          <w:rFonts w:hint="eastAsia"/>
+          <w:lang w:eastAsia="ko-KR"/>
+        </w:rPr>
+        <w:t xml:space="preserve"> </w:t>
+      </w:r>
+      <w:r>
+        <w:rPr>
+          <w:rFonts w:hint="eastAsia"/>
+          <w:lang w:eastAsia="ko-KR"/>
+        </w:rPr>
+        <w:t>크기를</w:t>
+      </w:r>
+      <w:r>
+        <w:rPr>
+          <w:rFonts w:hint="eastAsia"/>
+          <w:lang w:eastAsia="ko-KR"/>
+        </w:rPr>
+        <w:t xml:space="preserve"> </w:t>
+      </w:r>
+      <w:r>
+        <w:rPr>
+          <w:rFonts w:hint="eastAsia"/>
+          <w:lang w:eastAsia="ko-KR"/>
+        </w:rPr>
+        <w:t>지정한다</w:t>
+      </w:r>
+      <w:r>
+        <w:rPr>
+          <w:rFonts w:hint="eastAsia"/>
+          <w:lang w:eastAsia="ko-KR"/>
+        </w:rPr>
+        <w:t>.</w:t>
+      </w:r>
+      <w:r>
+        <w:rPr>
+          <w:lang w:eastAsia="ko-KR"/>
+        </w:rPr>
+        <w:t xml:space="preserve"> </w:t>
+      </w:r>
+      <w:r>
+        <w:rPr>
+          <w:rFonts w:hint="eastAsia"/>
+          <w:lang w:eastAsia="ko-KR"/>
+        </w:rPr>
+        <w:t>일반적으로</w:t>
+      </w:r>
+      <w:r>
+        <w:rPr>
+          <w:rFonts w:hint="eastAsia"/>
+          <w:lang w:eastAsia="ko-KR"/>
+        </w:rPr>
+        <w:t xml:space="preserve"> </w:t>
+      </w:r>
+      <w:r>
+        <w:rPr>
+          <w:lang w:eastAsia="ko-KR"/>
+        </w:rPr>
+        <w:t>2</w:t>
+      </w:r>
+      <w:r>
+        <w:rPr>
+          <w:rFonts w:hint="eastAsia"/>
+          <w:lang w:eastAsia="ko-KR"/>
+        </w:rPr>
+        <w:t>차원</w:t>
+      </w:r>
+      <w:r>
+        <w:rPr>
+          <w:rFonts w:hint="eastAsia"/>
+          <w:lang w:eastAsia="ko-KR"/>
+        </w:rPr>
+        <w:t xml:space="preserve"> </w:t>
+      </w:r>
+      <w:r>
+        <w:rPr>
+          <w:rFonts w:hint="eastAsia"/>
+          <w:lang w:eastAsia="ko-KR"/>
+        </w:rPr>
+        <w:t>공간은</w:t>
+      </w:r>
+      <w:r>
+        <w:rPr>
+          <w:rFonts w:hint="eastAsia"/>
+          <w:lang w:eastAsia="ko-KR"/>
+        </w:rPr>
+        <w:t xml:space="preserve"> </w:t>
+      </w:r>
+      <w:r>
+        <w:rPr>
+          <w:rFonts w:hint="eastAsia"/>
+          <w:lang w:eastAsia="ko-KR"/>
+        </w:rPr>
+        <w:t>가로</w:t>
+      </w:r>
+      <w:r>
+        <w:rPr>
+          <w:rFonts w:hint="eastAsia"/>
+          <w:lang w:eastAsia="ko-KR"/>
+        </w:rPr>
+        <w:t>X</w:t>
+      </w:r>
+      <w:r>
+        <w:rPr>
+          <w:rFonts w:hint="eastAsia"/>
+          <w:lang w:eastAsia="ko-KR"/>
+        </w:rPr>
+        <w:t>세로로</w:t>
+      </w:r>
+      <w:r>
+        <w:rPr>
+          <w:rFonts w:hint="eastAsia"/>
+          <w:lang w:eastAsia="ko-KR"/>
+        </w:rPr>
+        <w:t xml:space="preserve"> </w:t>
+      </w:r>
+      <w:r>
+        <w:rPr>
+          <w:rFonts w:hint="eastAsia"/>
+          <w:lang w:eastAsia="ko-KR"/>
+        </w:rPr>
+        <w:t>표기하지만</w:t>
+      </w:r>
+      <w:r>
+        <w:rPr>
+          <w:rFonts w:hint="eastAsia"/>
+          <w:lang w:eastAsia="ko-KR"/>
+        </w:rPr>
+        <w:t xml:space="preserve"> </w:t>
+      </w:r>
+      <w:r>
+        <w:rPr>
+          <w:rFonts w:hint="eastAsia"/>
+          <w:lang w:eastAsia="ko-KR"/>
+        </w:rPr>
+        <w:t>배열로</w:t>
+      </w:r>
+      <w:r>
+        <w:rPr>
+          <w:rFonts w:hint="eastAsia"/>
+          <w:lang w:eastAsia="ko-KR"/>
+        </w:rPr>
+        <w:t xml:space="preserve"> </w:t>
+      </w:r>
+      <w:r>
+        <w:rPr>
+          <w:rFonts w:hint="eastAsia"/>
+          <w:lang w:eastAsia="ko-KR"/>
+        </w:rPr>
+        <w:t>만들</w:t>
+      </w:r>
+      <w:r>
+        <w:rPr>
+          <w:rFonts w:hint="eastAsia"/>
+          <w:lang w:eastAsia="ko-KR"/>
+        </w:rPr>
+        <w:t xml:space="preserve"> </w:t>
+      </w:r>
+      <w:r>
+        <w:rPr>
+          <w:rFonts w:hint="eastAsia"/>
+          <w:lang w:eastAsia="ko-KR"/>
+        </w:rPr>
+        <w:t>때는</w:t>
+      </w:r>
+      <w:r>
+        <w:rPr>
+          <w:rFonts w:hint="eastAsia"/>
+          <w:lang w:eastAsia="ko-KR"/>
+        </w:rPr>
+        <w:t xml:space="preserve"> </w:t>
+      </w:r>
+      <w:r>
+        <w:rPr>
+          <w:rFonts w:hint="eastAsia"/>
+          <w:highlight w:val="green"/>
+          <w:lang w:eastAsia="ko-KR"/>
+        </w:rPr>
+        <w:t>세로</w:t>
+      </w:r>
+      <w:r>
+        <w:rPr>
+          <w:rFonts w:hint="eastAsia"/>
+          <w:highlight w:val="green"/>
+          <w:lang w:eastAsia="ko-KR"/>
+        </w:rPr>
+        <w:t>x</w:t>
+      </w:r>
+      <w:r>
+        <w:rPr>
+          <w:rFonts w:hint="eastAsia"/>
+          <w:highlight w:val="green"/>
+          <w:lang w:eastAsia="ko-KR"/>
+        </w:rPr>
+        <w:t>가로</w:t>
+      </w:r>
+      <w:r>
+        <w:rPr>
+          <w:rFonts w:hint="eastAsia"/>
+          <w:lang w:eastAsia="ko-KR"/>
+        </w:rPr>
+        <w:t>로</w:t>
+      </w:r>
+      <w:r>
+        <w:rPr>
+          <w:rFonts w:hint="eastAsia"/>
+          <w:lang w:eastAsia="ko-KR"/>
+        </w:rPr>
+        <w:t xml:space="preserve"> </w:t>
+      </w:r>
+      <w:r>
+        <w:rPr>
+          <w:rFonts w:hint="eastAsia"/>
+          <w:lang w:eastAsia="ko-KR"/>
+        </w:rPr>
+        <w:t>표기한다</w:t>
+      </w:r>
+      <w:r>
+        <w:rPr>
+          <w:rFonts w:hint="eastAsia"/>
+          <w:lang w:eastAsia="ko-KR"/>
+        </w:rPr>
+        <w:t>.</w:t>
+      </w:r>
+    </w:p>
+    <w:p>
+      <w:pPr>
+        <w:pStyle w:val="ab"/>
+        <w:numPr>
+          <w:ilvl w:val="0"/>
+          <w:numId w:val="49"/>
+        </w:numPr>
+        <w:rPr>
+          <w:lang w:eastAsia="ko-KR"/>
+        </w:rPr>
+      </w:pPr>
+      <w:r>
+        <w:rPr>
+          <w:rFonts w:hint="eastAsia"/>
+          <w:lang w:eastAsia="ko-KR"/>
+        </w:rPr>
+        <w:t>자료형</w:t>
+      </w:r>
+      <w:r>
+        <w:rPr>
+          <w:rFonts w:hint="eastAsia"/>
+          <w:lang w:eastAsia="ko-KR"/>
+        </w:rPr>
+        <w:t xml:space="preserve"> </w:t>
+      </w:r>
+      <w:r>
+        <w:rPr>
+          <w:rFonts w:hint="eastAsia"/>
+          <w:lang w:eastAsia="ko-KR"/>
+        </w:rPr>
+        <w:t>배열이름</w:t>
+      </w:r>
+      <w:r>
+        <w:rPr>
+          <w:rFonts w:hint="eastAsia"/>
+          <w:lang w:eastAsia="ko-KR"/>
+        </w:rPr>
+        <w:t>[</w:t>
+      </w:r>
+      <w:r>
+        <w:rPr>
+          <w:rFonts w:hint="eastAsia"/>
+          <w:lang w:eastAsia="ko-KR"/>
+        </w:rPr>
+        <w:t>세로크기</w:t>
+      </w:r>
+      <w:r>
+        <w:rPr>
+          <w:rFonts w:hint="eastAsia"/>
+          <w:lang w:eastAsia="ko-KR"/>
+        </w:rPr>
+        <w:t>]</w:t>
+      </w:r>
+      <w:r>
+        <w:rPr>
+          <w:lang w:eastAsia="ko-KR"/>
+        </w:rPr>
+        <w:t>[</w:t>
+      </w:r>
+      <w:r>
+        <w:rPr>
+          <w:rFonts w:hint="eastAsia"/>
+          <w:lang w:eastAsia="ko-KR"/>
+        </w:rPr>
+        <w:t>가로크기</w:t>
+      </w:r>
+      <w:r>
+        <w:rPr>
+          <w:rFonts w:hint="eastAsia"/>
+          <w:lang w:eastAsia="ko-KR"/>
+        </w:rPr>
+        <w:t>]</w:t>
+      </w:r>
+    </w:p>
+    <w:p>
+      <w:pPr>
+        <w:pStyle w:val="ab"/>
+        <w:numPr>
+          <w:ilvl w:val="0"/>
+          <w:numId w:val="49"/>
+        </w:numPr>
+        <w:rPr>
+          <w:lang w:eastAsia="ko-KR"/>
+        </w:rPr>
+      </w:pPr>
+      <w:r>
+        <w:rPr>
+          <w:rFonts w:hint="eastAsia"/>
+          <w:lang w:eastAsia="ko-KR"/>
+        </w:rPr>
+        <w:t>자료형</w:t>
+      </w:r>
+      <w:r>
+        <w:rPr>
+          <w:rFonts w:hint="eastAsia"/>
+          <w:lang w:eastAsia="ko-KR"/>
+        </w:rPr>
+        <w:t xml:space="preserve"> </w:t>
+      </w:r>
+      <w:r>
+        <w:rPr>
+          <w:rFonts w:hint="eastAsia"/>
+          <w:lang w:eastAsia="ko-KR"/>
+        </w:rPr>
+        <w:t>배열이름</w:t>
+      </w:r>
+      <w:r>
+        <w:rPr>
+          <w:rFonts w:hint="eastAsia"/>
+          <w:lang w:eastAsia="ko-KR"/>
+        </w:rPr>
+        <w:t>[</w:t>
+      </w:r>
+      <w:r>
+        <w:rPr>
+          <w:rFonts w:hint="eastAsia"/>
+          <w:lang w:eastAsia="ko-KR"/>
+        </w:rPr>
+        <w:t>세로크기</w:t>
+      </w:r>
+      <w:r>
+        <w:rPr>
+          <w:rFonts w:hint="eastAsia"/>
+          <w:lang w:eastAsia="ko-KR"/>
+        </w:rPr>
+        <w:t>]</w:t>
+      </w:r>
+      <w:r>
+        <w:rPr>
+          <w:lang w:eastAsia="ko-KR"/>
+        </w:rPr>
+        <w:t>[</w:t>
+      </w:r>
+      <w:r>
+        <w:rPr>
+          <w:rFonts w:hint="eastAsia"/>
+          <w:lang w:eastAsia="ko-KR"/>
+        </w:rPr>
+        <w:t>가로크기</w:t>
+      </w:r>
+      <w:r>
+        <w:rPr>
+          <w:rFonts w:hint="eastAsia"/>
+          <w:lang w:eastAsia="ko-KR"/>
+        </w:rPr>
+        <w:t>]</w:t>
+      </w:r>
+      <w:r>
+        <w:rPr>
+          <w:lang w:eastAsia="ko-KR"/>
+        </w:rPr>
+        <w:t xml:space="preserve"> = {{</w:t>
+      </w:r>
+      <w:proofErr w:type="gramStart"/>
+      <w:r>
+        <w:rPr>
+          <w:rFonts w:hint="eastAsia"/>
+          <w:lang w:eastAsia="ko-KR"/>
+        </w:rPr>
+        <w:t>값</w:t>
+      </w:r>
+      <w:r>
+        <w:rPr>
+          <w:rFonts w:hint="eastAsia"/>
+          <w:lang w:eastAsia="ko-KR"/>
+        </w:rPr>
+        <w:t>,</w:t>
+      </w:r>
+      <w:r>
+        <w:rPr>
+          <w:rFonts w:hint="eastAsia"/>
+          <w:lang w:eastAsia="ko-KR"/>
+        </w:rPr>
+        <w:t>값</w:t>
+      </w:r>
+      <w:proofErr w:type="gramEnd"/>
+      <w:r>
+        <w:rPr>
+          <w:rFonts w:hint="eastAsia"/>
+          <w:lang w:eastAsia="ko-KR"/>
+        </w:rPr>
+        <w:t>,</w:t>
+      </w:r>
+      <w:r>
+        <w:rPr>
+          <w:rFonts w:hint="eastAsia"/>
+          <w:lang w:eastAsia="ko-KR"/>
+        </w:rPr>
+        <w:t>값</w:t>
+      </w:r>
+      <w:r>
+        <w:rPr>
+          <w:lang w:eastAsia="ko-KR"/>
+        </w:rPr>
+        <w:t>}, {</w:t>
+      </w:r>
+      <w:r>
+        <w:rPr>
+          <w:rFonts w:hint="eastAsia"/>
+          <w:lang w:eastAsia="ko-KR"/>
+        </w:rPr>
+        <w:t>값</w:t>
+      </w:r>
+      <w:r>
+        <w:rPr>
+          <w:rFonts w:hint="eastAsia"/>
+          <w:lang w:eastAsia="ko-KR"/>
+        </w:rPr>
+        <w:t>,</w:t>
+      </w:r>
+      <w:r>
+        <w:rPr>
+          <w:rFonts w:hint="eastAsia"/>
+          <w:lang w:eastAsia="ko-KR"/>
+        </w:rPr>
+        <w:t>값</w:t>
+      </w:r>
+      <w:r>
+        <w:rPr>
+          <w:rFonts w:hint="eastAsia"/>
+          <w:lang w:eastAsia="ko-KR"/>
+        </w:rPr>
+        <w:t>,</w:t>
+      </w:r>
+      <w:r>
+        <w:rPr>
+          <w:rFonts w:hint="eastAsia"/>
+          <w:lang w:eastAsia="ko-KR"/>
+        </w:rPr>
+        <w:t>값</w:t>
+      </w:r>
+      <w:r>
+        <w:rPr>
+          <w:lang w:eastAsia="ko-KR"/>
+        </w:rPr>
+        <w:t>}}</w:t>
+      </w:r>
+    </w:p>
+    <w:p>
+      <w:pPr>
+        <w:rPr>
+          <w:rFonts w:hint="eastAsia"/>
+          <w:lang w:eastAsia="ko-KR"/>
+        </w:rPr>
+      </w:pPr>
+      <w:r>
+        <w:rPr>
+          <w:rFonts w:hint="eastAsia"/>
+          <w:lang w:eastAsia="ko-KR"/>
+        </w:rPr>
+        <w:t>다음은</w:t>
+      </w:r>
+      <w:r>
+        <w:rPr>
+          <w:rFonts w:hint="eastAsia"/>
+          <w:lang w:eastAsia="ko-KR"/>
+        </w:rPr>
+        <w:t xml:space="preserve"> </w:t>
+      </w:r>
+      <w:r>
+        <w:rPr>
+          <w:rFonts w:hint="eastAsia"/>
+          <w:lang w:eastAsia="ko-KR"/>
+        </w:rPr>
+        <w:t>세로</w:t>
+      </w:r>
+      <w:r>
+        <w:rPr>
+          <w:rFonts w:hint="eastAsia"/>
+          <w:lang w:eastAsia="ko-KR"/>
+        </w:rPr>
+        <w:t xml:space="preserve"> </w:t>
+      </w:r>
+      <w:r>
+        <w:rPr>
+          <w:rFonts w:hint="eastAsia"/>
+          <w:lang w:eastAsia="ko-KR"/>
+        </w:rPr>
+        <w:t>크기가</w:t>
+      </w:r>
+      <w:r>
+        <w:rPr>
+          <w:rFonts w:hint="eastAsia"/>
+          <w:lang w:eastAsia="ko-KR"/>
+        </w:rPr>
+        <w:t xml:space="preserve"> </w:t>
+      </w:r>
+      <w:r>
+        <w:rPr>
+          <w:lang w:eastAsia="ko-KR"/>
+        </w:rPr>
+        <w:t xml:space="preserve">3, </w:t>
+      </w:r>
+      <w:r>
+        <w:rPr>
+          <w:rFonts w:hint="eastAsia"/>
+          <w:lang w:eastAsia="ko-KR"/>
+        </w:rPr>
+        <w:t>가로</w:t>
+      </w:r>
+      <w:r>
+        <w:rPr>
+          <w:rFonts w:hint="eastAsia"/>
+          <w:lang w:eastAsia="ko-KR"/>
+        </w:rPr>
+        <w:t xml:space="preserve"> </w:t>
+      </w:r>
+      <w:r>
+        <w:rPr>
+          <w:rFonts w:hint="eastAsia"/>
+          <w:lang w:eastAsia="ko-KR"/>
+        </w:rPr>
+        <w:t>크기가</w:t>
+      </w:r>
+      <w:r>
+        <w:rPr>
+          <w:rFonts w:hint="eastAsia"/>
+          <w:lang w:eastAsia="ko-KR"/>
+        </w:rPr>
+        <w:t xml:space="preserve"> </w:t>
+      </w:r>
+      <w:r>
+        <w:rPr>
+          <w:lang w:eastAsia="ko-KR"/>
+        </w:rPr>
+        <w:t>4</w:t>
+      </w:r>
+      <w:r>
+        <w:rPr>
+          <w:rFonts w:hint="eastAsia"/>
+          <w:lang w:eastAsia="ko-KR"/>
+        </w:rPr>
+        <w:t>인</w:t>
+      </w:r>
+      <w:r>
+        <w:rPr>
+          <w:rFonts w:hint="eastAsia"/>
+          <w:lang w:eastAsia="ko-KR"/>
+        </w:rPr>
+        <w:t xml:space="preserve"> </w:t>
+      </w:r>
+      <w:r>
+        <w:rPr>
+          <w:lang w:eastAsia="ko-KR"/>
+        </w:rPr>
+        <w:t>int</w:t>
+      </w:r>
+      <w:r>
+        <w:rPr>
+          <w:rFonts w:hint="eastAsia"/>
+          <w:lang w:eastAsia="ko-KR"/>
+        </w:rPr>
+        <w:t>형</w:t>
+      </w:r>
+      <w:r>
+        <w:rPr>
+          <w:rFonts w:hint="eastAsia"/>
+          <w:lang w:eastAsia="ko-KR"/>
+        </w:rPr>
+        <w:t xml:space="preserve"> </w:t>
+      </w:r>
+      <w:r>
+        <w:rPr>
+          <w:lang w:eastAsia="ko-KR"/>
+        </w:rPr>
+        <w:t>2</w:t>
+      </w:r>
+      <w:r>
+        <w:rPr>
+          <w:rFonts w:hint="eastAsia"/>
+          <w:lang w:eastAsia="ko-KR"/>
+        </w:rPr>
+        <w:t>차원</w:t>
+      </w:r>
+      <w:r>
+        <w:rPr>
+          <w:rFonts w:hint="eastAsia"/>
+          <w:lang w:eastAsia="ko-KR"/>
+        </w:rPr>
+        <w:t xml:space="preserve"> </w:t>
+      </w:r>
+      <w:r>
+        <w:rPr>
+          <w:rFonts w:hint="eastAsia"/>
+          <w:lang w:eastAsia="ko-KR"/>
+        </w:rPr>
+        <w:t>배열을</w:t>
+      </w:r>
+      <w:r>
+        <w:rPr>
+          <w:rFonts w:hint="eastAsia"/>
+          <w:lang w:eastAsia="ko-KR"/>
+        </w:rPr>
+        <w:t xml:space="preserve"> </w:t>
+      </w:r>
+      <w:r>
+        <w:rPr>
+          <w:rFonts w:hint="eastAsia"/>
+          <w:lang w:eastAsia="ko-KR"/>
+        </w:rPr>
+        <w:t>선언하는</w:t>
+      </w:r>
+      <w:r>
+        <w:rPr>
+          <w:rFonts w:hint="eastAsia"/>
+          <w:lang w:eastAsia="ko-KR"/>
+        </w:rPr>
+        <w:t xml:space="preserve"> </w:t>
+      </w:r>
+      <w:r>
+        <w:rPr>
+          <w:rFonts w:hint="eastAsia"/>
+          <w:lang w:eastAsia="ko-KR"/>
+        </w:rPr>
+        <w:t>방법이다</w:t>
+      </w:r>
+      <w:r>
+        <w:rPr>
+          <w:rFonts w:hint="eastAsia"/>
+          <w:lang w:eastAsia="ko-KR"/>
+        </w:rPr>
+        <w:t>.</w:t>
+      </w:r>
+      <w:r>
+        <w:rPr>
+          <w:lang w:eastAsia="ko-KR"/>
+        </w:rPr>
+        <w:t xml:space="preserve"> 2</w:t>
+      </w:r>
+      <w:r>
+        <w:rPr>
+          <w:rFonts w:hint="eastAsia"/>
+          <w:lang w:eastAsia="ko-KR"/>
+        </w:rPr>
+        <w:t>차원</w:t>
+      </w:r>
+      <w:r>
+        <w:rPr>
+          <w:rFonts w:hint="eastAsia"/>
+          <w:lang w:eastAsia="ko-KR"/>
+        </w:rPr>
+        <w:t xml:space="preserve"> </w:t>
+      </w:r>
+      <w:r>
+        <w:rPr>
+          <w:rFonts w:hint="eastAsia"/>
+          <w:lang w:eastAsia="ko-KR"/>
+        </w:rPr>
+        <w:t>배열을</w:t>
+      </w:r>
+      <w:r>
+        <w:rPr>
+          <w:rFonts w:hint="eastAsia"/>
+          <w:lang w:eastAsia="ko-KR"/>
+        </w:rPr>
+        <w:t xml:space="preserve"> </w:t>
+      </w:r>
+      <w:r>
+        <w:rPr>
+          <w:rFonts w:hint="eastAsia"/>
+          <w:lang w:eastAsia="ko-KR"/>
+        </w:rPr>
+        <w:t>선언하면서</w:t>
+      </w:r>
+      <w:r>
+        <w:rPr>
+          <w:rFonts w:hint="eastAsia"/>
+          <w:lang w:eastAsia="ko-KR"/>
+        </w:rPr>
+        <w:t xml:space="preserve"> </w:t>
+      </w:r>
+      <w:r>
+        <w:rPr>
+          <w:rFonts w:hint="eastAsia"/>
+          <w:lang w:eastAsia="ko-KR"/>
+        </w:rPr>
+        <w:t>초기화하려면</w:t>
+      </w:r>
+      <w:r>
+        <w:rPr>
+          <w:rFonts w:hint="eastAsia"/>
+          <w:lang w:eastAsia="ko-KR"/>
+        </w:rPr>
+        <w:t xml:space="preserve"> </w:t>
+      </w:r>
+      <w:proofErr w:type="gramStart"/>
+      <w:r>
+        <w:rPr>
+          <w:lang w:eastAsia="ko-KR"/>
+        </w:rPr>
+        <w:t>{ }</w:t>
+      </w:r>
+      <w:proofErr w:type="gramEnd"/>
+      <w:r>
+        <w:rPr>
+          <w:rFonts w:hint="eastAsia"/>
+          <w:lang w:eastAsia="ko-KR"/>
+        </w:rPr>
+        <w:t>를</w:t>
+      </w:r>
+      <w:r>
+        <w:rPr>
+          <w:rFonts w:hint="eastAsia"/>
+          <w:lang w:eastAsia="ko-KR"/>
+        </w:rPr>
+        <w:t xml:space="preserve"> </w:t>
+      </w:r>
+      <w:r>
+        <w:rPr>
+          <w:rFonts w:hint="eastAsia"/>
+          <w:lang w:eastAsia="ko-KR"/>
+        </w:rPr>
+        <w:t>사용하는데</w:t>
+      </w:r>
+      <w:r>
+        <w:rPr>
+          <w:rFonts w:hint="eastAsia"/>
+          <w:lang w:eastAsia="ko-KR"/>
+        </w:rPr>
+        <w:t xml:space="preserve"> </w:t>
+      </w:r>
+      <w:r>
+        <w:rPr>
+          <w:rFonts w:hint="eastAsia"/>
+          <w:lang w:eastAsia="ko-KR"/>
+        </w:rPr>
+        <w:t>가로</w:t>
+      </w:r>
+      <w:r>
+        <w:rPr>
+          <w:rFonts w:hint="eastAsia"/>
+          <w:lang w:eastAsia="ko-KR"/>
+        </w:rPr>
+        <w:t xml:space="preserve"> </w:t>
+      </w:r>
+      <w:r>
+        <w:rPr>
+          <w:rFonts w:hint="eastAsia"/>
+          <w:lang w:eastAsia="ko-KR"/>
+        </w:rPr>
+        <w:t>요소들을</w:t>
+      </w:r>
+      <w:r>
+        <w:rPr>
+          <w:rFonts w:hint="eastAsia"/>
+          <w:lang w:eastAsia="ko-KR"/>
+        </w:rPr>
+        <w:t xml:space="preserve"> </w:t>
+      </w:r>
+      <w:r>
+        <w:rPr>
+          <w:rFonts w:hint="eastAsia"/>
+          <w:lang w:eastAsia="ko-KR"/>
+        </w:rPr>
+        <w:t>먼저</w:t>
+      </w:r>
+      <w:r>
+        <w:rPr>
+          <w:rFonts w:hint="eastAsia"/>
+          <w:lang w:eastAsia="ko-KR"/>
+        </w:rPr>
+        <w:t xml:space="preserve"> </w:t>
+      </w:r>
+      <w:r>
+        <w:rPr>
+          <w:rFonts w:hint="eastAsia"/>
+          <w:lang w:eastAsia="ko-KR"/>
+        </w:rPr>
+        <w:t>묶어주고</w:t>
+      </w:r>
+      <w:r>
+        <w:rPr>
+          <w:rFonts w:hint="eastAsia"/>
+          <w:lang w:eastAsia="ko-KR"/>
+        </w:rPr>
+        <w:t>,</w:t>
+      </w:r>
+      <w:r>
+        <w:rPr>
+          <w:lang w:eastAsia="ko-KR"/>
+        </w:rPr>
+        <w:t xml:space="preserve"> </w:t>
+      </w:r>
+      <w:r>
+        <w:rPr>
+          <w:rFonts w:hint="eastAsia"/>
+          <w:lang w:eastAsia="ko-KR"/>
+        </w:rPr>
+        <w:t>가로</w:t>
+      </w:r>
+      <w:r>
+        <w:rPr>
+          <w:rFonts w:hint="eastAsia"/>
+          <w:lang w:eastAsia="ko-KR"/>
+        </w:rPr>
+        <w:t xml:space="preserve"> </w:t>
+      </w:r>
+      <w:r>
+        <w:rPr>
+          <w:rFonts w:hint="eastAsia"/>
+          <w:lang w:eastAsia="ko-KR"/>
+        </w:rPr>
+        <w:t>줄을</w:t>
+      </w:r>
+      <w:r>
+        <w:rPr>
+          <w:rFonts w:hint="eastAsia"/>
+          <w:lang w:eastAsia="ko-KR"/>
+        </w:rPr>
+        <w:t xml:space="preserve"> </w:t>
+      </w:r>
+      <w:r>
+        <w:rPr>
+          <w:rFonts w:hint="eastAsia"/>
+          <w:lang w:eastAsia="ko-KR"/>
+        </w:rPr>
+        <w:t>세로</w:t>
+      </w:r>
+      <w:r>
+        <w:rPr>
+          <w:rFonts w:hint="eastAsia"/>
+          <w:lang w:eastAsia="ko-KR"/>
+        </w:rPr>
+        <w:t xml:space="preserve"> </w:t>
+      </w:r>
+      <w:r>
+        <w:rPr>
+          <w:rFonts w:hint="eastAsia"/>
+          <w:lang w:eastAsia="ko-KR"/>
+        </w:rPr>
+        <w:t>크기만큼</w:t>
+      </w:r>
+      <w:r>
+        <w:rPr>
+          <w:rFonts w:hint="eastAsia"/>
+          <w:lang w:eastAsia="ko-KR"/>
+        </w:rPr>
+        <w:t xml:space="preserve"> </w:t>
+      </w:r>
+      <w:r>
+        <w:rPr>
+          <w:rFonts w:hint="eastAsia"/>
+          <w:lang w:eastAsia="ko-KR"/>
+        </w:rPr>
+        <w:t>다시</w:t>
+      </w:r>
+      <w:r>
+        <w:rPr>
+          <w:rFonts w:hint="eastAsia"/>
+          <w:lang w:eastAsia="ko-KR"/>
+        </w:rPr>
+        <w:t xml:space="preserve"> </w:t>
+      </w:r>
+      <w:r>
+        <w:rPr>
+          <w:rFonts w:hint="eastAsia"/>
+          <w:lang w:eastAsia="ko-KR"/>
+        </w:rPr>
+        <w:t>묶어준다</w:t>
+      </w:r>
+      <w:r>
+        <w:rPr>
+          <w:rFonts w:hint="eastAsia"/>
+          <w:lang w:eastAsia="ko-KR"/>
+        </w:rPr>
+        <w:t>.</w:t>
+      </w:r>
+      <w:r>
+        <w:rPr>
+          <w:lang w:eastAsia="ko-KR"/>
+        </w:rPr>
+        <w:t xml:space="preserve"> </w:t>
+      </w:r>
+      <w:proofErr w:type="gramStart"/>
+      <w:r>
+        <w:rPr>
+          <w:lang w:eastAsia="ko-KR"/>
+        </w:rPr>
+        <w:t>{ }</w:t>
+      </w:r>
+      <w:proofErr w:type="gramEnd"/>
+      <w:r>
+        <w:rPr>
+          <w:lang w:eastAsia="ko-KR"/>
+        </w:rPr>
+        <w:t xml:space="preserve"> </w:t>
+      </w:r>
+      <w:r>
+        <w:rPr>
+          <w:rFonts w:hint="eastAsia"/>
+          <w:lang w:eastAsia="ko-KR"/>
+        </w:rPr>
+        <w:t>안의</w:t>
+      </w:r>
+      <w:r>
+        <w:rPr>
+          <w:rFonts w:hint="eastAsia"/>
+          <w:lang w:eastAsia="ko-KR"/>
+        </w:rPr>
+        <w:t xml:space="preserve"> </w:t>
+      </w:r>
+      <w:r>
+        <w:rPr>
+          <w:rFonts w:hint="eastAsia"/>
+          <w:lang w:eastAsia="ko-KR"/>
+        </w:rPr>
+        <w:t>값과</w:t>
+      </w:r>
+      <w:r>
+        <w:rPr>
+          <w:rFonts w:hint="eastAsia"/>
+          <w:lang w:eastAsia="ko-KR"/>
+        </w:rPr>
+        <w:t xml:space="preserve"> </w:t>
+      </w:r>
+      <w:r>
+        <w:rPr>
+          <w:rFonts w:hint="eastAsia"/>
+          <w:lang w:eastAsia="ko-KR"/>
+        </w:rPr>
+        <w:t>줄</w:t>
+      </w:r>
+      <w:r>
+        <w:rPr>
+          <w:rFonts w:hint="eastAsia"/>
+          <w:lang w:eastAsia="ko-KR"/>
+        </w:rPr>
+        <w:t xml:space="preserve"> </w:t>
+      </w:r>
+      <w:r>
+        <w:rPr>
+          <w:rFonts w:hint="eastAsia"/>
+          <w:lang w:eastAsia="ko-KR"/>
+        </w:rPr>
+        <w:t>개수는</w:t>
+      </w:r>
+      <w:r>
+        <w:rPr>
+          <w:rFonts w:hint="eastAsia"/>
+          <w:lang w:eastAsia="ko-KR"/>
+        </w:rPr>
+        <w:t xml:space="preserve"> </w:t>
+      </w:r>
+      <w:r>
+        <w:rPr>
+          <w:rFonts w:hint="eastAsia"/>
+          <w:lang w:eastAsia="ko-KR"/>
+        </w:rPr>
+        <w:t>가로</w:t>
+      </w:r>
+      <w:r>
+        <w:rPr>
+          <w:rFonts w:hint="eastAsia"/>
+          <w:lang w:eastAsia="ko-KR"/>
+        </w:rPr>
+        <w:t>,</w:t>
+      </w:r>
+      <w:r>
+        <w:rPr>
+          <w:lang w:eastAsia="ko-KR"/>
+        </w:rPr>
+        <w:t xml:space="preserve"> </w:t>
+      </w:r>
+      <w:r>
+        <w:rPr>
+          <w:rFonts w:hint="eastAsia"/>
+          <w:lang w:eastAsia="ko-KR"/>
+        </w:rPr>
+        <w:t>세로</w:t>
+      </w:r>
+      <w:r>
+        <w:rPr>
+          <w:rFonts w:hint="eastAsia"/>
+          <w:lang w:eastAsia="ko-KR"/>
+        </w:rPr>
+        <w:t xml:space="preserve"> </w:t>
+      </w:r>
+      <w:r>
+        <w:rPr>
+          <w:rFonts w:hint="eastAsia"/>
+          <w:lang w:eastAsia="ko-KR"/>
+        </w:rPr>
+        <w:t>크기보다</w:t>
+      </w:r>
+      <w:r>
+        <w:rPr>
+          <w:rFonts w:hint="eastAsia"/>
+          <w:lang w:eastAsia="ko-KR"/>
+        </w:rPr>
+        <w:t xml:space="preserve"> </w:t>
+      </w:r>
+      <w:r>
+        <w:rPr>
+          <w:rFonts w:hint="eastAsia"/>
+          <w:lang w:eastAsia="ko-KR"/>
+        </w:rPr>
+        <w:t>작아도</w:t>
+      </w:r>
+      <w:r>
+        <w:rPr>
+          <w:rFonts w:hint="eastAsia"/>
+          <w:lang w:eastAsia="ko-KR"/>
+        </w:rPr>
+        <w:t xml:space="preserve"> </w:t>
+      </w:r>
+      <w:r>
+        <w:rPr>
+          <w:rFonts w:hint="eastAsia"/>
+          <w:lang w:eastAsia="ko-KR"/>
+        </w:rPr>
+        <w:t>되지만</w:t>
+      </w:r>
+      <w:r>
+        <w:rPr>
+          <w:rFonts w:hint="eastAsia"/>
+          <w:lang w:eastAsia="ko-KR"/>
+        </w:rPr>
+        <w:t xml:space="preserve"> </w:t>
+      </w:r>
+      <w:r>
+        <w:rPr>
+          <w:rFonts w:hint="eastAsia"/>
+          <w:lang w:eastAsia="ko-KR"/>
+        </w:rPr>
+        <w:t>크면</w:t>
+      </w:r>
+      <w:r>
+        <w:rPr>
+          <w:rFonts w:hint="eastAsia"/>
+          <w:lang w:eastAsia="ko-KR"/>
+        </w:rPr>
+        <w:t xml:space="preserve"> </w:t>
+      </w:r>
+      <w:r>
+        <w:rPr>
+          <w:rFonts w:hint="eastAsia"/>
+          <w:lang w:eastAsia="ko-KR"/>
+        </w:rPr>
+        <w:t>안된다</w:t>
+      </w:r>
+      <w:r>
+        <w:rPr>
+          <w:rFonts w:hint="eastAsia"/>
+          <w:lang w:eastAsia="ko-KR"/>
+        </w:rPr>
+        <w:t>.</w:t>
+      </w:r>
+      <w:r>
+        <w:rPr>
+          <w:lang w:eastAsia="ko-KR"/>
+        </w:rPr>
+        <w:br/>
+      </w:r>
+      <w:r>
+        <w:rPr>
+          <w:rFonts w:hint="eastAsia"/>
+          <w:noProof/>
+          <w:lang w:eastAsia="ko-KR"/>
+        </w:rPr>
+        <w:drawing>
+          <wp:inline distT="0" distB="0" distL="0" distR="0" wp14:anchorId="6B370493" wp14:editId="1F172C85">
+            <wp:extent cx="5939790" cy="812165"/>
+            <wp:effectExtent l="0" t="0" r="3810" b="6985"/>
+            <wp:docPr id="24" name="그림 24"/>
+            <wp:cNvGraphicFramePr>
+              <a:graphicFrameLocks xmlns:a="http://schemas.openxmlformats.org/drawingml/2006/main" noChangeAspect="1"/>
+            </wp:cNvGraphicFramePr>
+            <a:graphic xmlns:a="http://schemas.openxmlformats.org/drawingml/2006/main">
+              <a:graphicData uri="http://schemas.openxmlformats.org/drawingml/2006/picture">
+                <pic:pic xmlns:pic="http://schemas.openxmlformats.org/drawingml/2006/picture">
+                  <pic:nvPicPr>
+                    <pic:cNvPr id="0" name="Picture 1"/>
+                    <pic:cNvPicPr>
+                      <a:picLocks noChangeAspect="1" noChangeArrowheads="1"/>
+                    </pic:cNvPicPr>
+                  </pic:nvPicPr>
+                  <pic:blipFill>
+                    <a:blip r:embed="rId37">
+                      <a:extLst>
+                        <a:ext uri="{28A0092B-C50C-407E-A947-70E740481C1C}">
+                          <a14:useLocalDpi xmlns:a14="http://schemas.microsoft.com/office/drawing/2010/main" val="0"/>
+                        </a:ext>
+                      </a:extLst>
+                    </a:blip>
+                    <a:srcRect/>
+                    <a:stretch>
+                      <a:fillRect/>
+                    </a:stretch>
+                  </pic:blipFill>
+                  <pic:spPr bwMode="auto">
+                    <a:xfrm>
+                      <a:off x="0" y="0"/>
+                      <a:ext cx="5939790" cy="812165"/>
+                    </a:xfrm>
+                    <a:prstGeom prst="rect">
+                      <a:avLst/>
+                    </a:prstGeom>
+                    <a:noFill/>
+                    <a:ln>
+                      <a:noFill/>
+                    </a:ln>
+                  </pic:spPr>
+                </pic:pic>
+              </a:graphicData>
+            </a:graphic>
+          </wp:inline>
+        </w:drawing>
+      </w:r>
       <w:bookmarkStart w:id="11" w:name="_GoBack"/>
       <w:bookmarkEnd w:id="11"/>
     </w:p>
@@ -23438,35 +25336,6 @@
     <w:p>
       <w:pPr>
         <w:rPr>
-          <w:rFonts w:hint="eastAsia"/>
-          <w:lang w:eastAsia="ko-KR"/>
-        </w:rPr>
-      </w:pPr>
-    </w:p>
-    <w:p>
-      <w:pPr>
-        <w:rPr>
-          <w:lang w:eastAsia="ko-KR"/>
-        </w:rPr>
-      </w:pPr>
-    </w:p>
-    <w:p>
-      <w:pPr>
-        <w:rPr>
-          <w:lang w:eastAsia="ko-KR"/>
-        </w:rPr>
-      </w:pPr>
-    </w:p>
-    <w:p>
-      <w:pPr>
-        <w:rPr>
-          <w:lang w:eastAsia="ko-KR"/>
-        </w:rPr>
-      </w:pPr>
-    </w:p>
-    <w:p>
-      <w:pPr>
-        <w:rPr>
           <w:lang w:eastAsia="ko-KR"/>
         </w:rPr>
       </w:pPr>
@@ -23494,6 +25363,7 @@
           <w:lang w:eastAsia="ko-KR"/>
         </w:rPr>
       </w:pPr>
+      <w:proofErr w:type="spellStart"/>
       <w:r>
         <w:rPr>
           <w:lang w:eastAsia="ko-KR"/>
@@ -23513,6 +25383,7 @@
         </w:rPr>
         <w:t>h</w:t>
       </w:r>
+      <w:proofErr w:type="spellEnd"/>
     </w:p>
     <w:p>
       <w:pPr>
@@ -23635,7 +25506,7 @@
                     </pic:cNvPicPr>
                   </pic:nvPicPr>
                   <pic:blipFill>
-                    <a:blip r:embed="rId37">
+                    <a:blip r:embed="rId38">
                       <a:extLst>
                         <a:ext uri="{28A0092B-C50C-407E-A947-70E740481C1C}">
                           <a14:useLocalDpi xmlns:a14="http://schemas.microsoft.com/office/drawing/2010/main" val="0"/>
@@ -23675,6 +25546,7 @@
         </w:rPr>
       </w:pPr>
       <w:bookmarkStart w:id="13" w:name="_Toc11339761"/>
+      <w:proofErr w:type="spellStart"/>
       <w:r>
         <w:rPr>
           <w:lang w:eastAsia="ko-KR"/>
@@ -23682,6 +25554,7 @@
         <w:t>stdint.h</w:t>
       </w:r>
       <w:bookmarkEnd w:id="13"/>
+      <w:proofErr w:type="spellEnd"/>
     </w:p>
     <w:p>
       <w:pPr>
@@ -23896,11 +25769,19 @@
         </w:rPr>
         <w:t xml:space="preserve"> </w:t>
       </w:r>
-      <w:r>
-        <w:rPr>
-          <w:lang w:eastAsia="ko-KR"/>
-        </w:rPr>
-        <w:t xml:space="preserve">stdint.h </w:t>
+      <w:proofErr w:type="spellStart"/>
+      <w:r>
+        <w:rPr>
+          <w:lang w:eastAsia="ko-KR"/>
+        </w:rPr>
+        <w:t>stdint.h</w:t>
+      </w:r>
+      <w:proofErr w:type="spellEnd"/>
+      <w:r>
+        <w:rPr>
+          <w:lang w:eastAsia="ko-KR"/>
+        </w:rPr>
+        <w:t xml:space="preserve"> </w:t>
       </w:r>
       <w:r>
         <w:rPr>
@@ -24044,6 +25925,7 @@
           <w:rFonts w:hint="eastAsia"/>
           <w:lang w:eastAsia="ko-KR"/>
         </w:rPr>
+        <w:lastRenderedPageBreak/>
         <w:t>u</w:t>
       </w:r>
       <w:r>
@@ -24345,8 +26227,16 @@
         <w:rPr>
           <w:lang w:eastAsia="ko-KR"/>
         </w:rPr>
-        <w:t xml:space="preserve"> stdint</w:t>
-      </w:r>
+        <w:t xml:space="preserve"> </w:t>
+      </w:r>
+      <w:proofErr w:type="spellStart"/>
+      <w:r>
+        <w:rPr>
+          <w:lang w:eastAsia="ko-KR"/>
+        </w:rPr>
+        <w:t>stdint</w:t>
+      </w:r>
+      <w:proofErr w:type="spellEnd"/>
       <w:r>
         <w:rPr>
           <w:rFonts w:hint="eastAsia"/>
@@ -24395,11 +26285,19 @@
         </w:rPr>
         <w:t xml:space="preserve"> </w:t>
       </w:r>
-      <w:r>
-        <w:rPr>
-          <w:lang w:eastAsia="ko-KR"/>
-        </w:rPr>
-        <w:t xml:space="preserve">stdint.h </w:t>
+      <w:proofErr w:type="spellStart"/>
+      <w:r>
+        <w:rPr>
+          <w:lang w:eastAsia="ko-KR"/>
+        </w:rPr>
+        <w:t>stdint.h</w:t>
+      </w:r>
+      <w:proofErr w:type="spellEnd"/>
+      <w:r>
+        <w:rPr>
+          <w:lang w:eastAsia="ko-KR"/>
+        </w:rPr>
+        <w:t xml:space="preserve"> </w:t>
       </w:r>
       <w:r>
         <w:rPr>
@@ -24471,11 +26369,19 @@
         </w:rPr>
         <w:t xml:space="preserve"> </w:t>
       </w:r>
-      <w:r>
-        <w:rPr>
-          <w:lang w:eastAsia="ko-KR"/>
-        </w:rPr>
-        <w:t xml:space="preserve">limits.h </w:t>
+      <w:proofErr w:type="spellStart"/>
+      <w:r>
+        <w:rPr>
+          <w:lang w:eastAsia="ko-KR"/>
+        </w:rPr>
+        <w:t>limits.h</w:t>
+      </w:r>
+      <w:proofErr w:type="spellEnd"/>
+      <w:r>
+        <w:rPr>
+          <w:lang w:eastAsia="ko-KR"/>
+        </w:rPr>
+        <w:t xml:space="preserve"> </w:t>
       </w:r>
       <w:r>
         <w:rPr>
@@ -24555,13 +26461,14 @@
           <w:lang w:eastAsia="ko-KR"/>
         </w:rPr>
       </w:pPr>
-      <w:r>
-        <w:rPr>
-          <w:lang w:eastAsia="ko-KR"/>
-        </w:rPr>
-        <w:lastRenderedPageBreak/>
+      <w:proofErr w:type="spellStart"/>
+      <w:r>
+        <w:rPr>
+          <w:lang w:eastAsia="ko-KR"/>
+        </w:rPr>
         <w:t>stdlib.h</w:t>
       </w:r>
+      <w:proofErr w:type="spellEnd"/>
     </w:p>
     <w:p>
       <w:pPr>
@@ -24569,6 +26476,7 @@
           <w:lang w:eastAsia="ko-KR"/>
         </w:rPr>
       </w:pPr>
+      <w:proofErr w:type="spellStart"/>
       <w:r>
         <w:rPr>
           <w:rFonts w:hint="eastAsia"/>
@@ -24580,7 +26488,14 @@
         <w:rPr>
           <w:lang w:eastAsia="ko-KR"/>
         </w:rPr>
-        <w:t xml:space="preserve">elloc, free </w:t>
+        <w:t>elloc</w:t>
+      </w:r>
+      <w:proofErr w:type="spellEnd"/>
+      <w:r>
+        <w:rPr>
+          <w:lang w:eastAsia="ko-KR"/>
+        </w:rPr>
+        <w:t xml:space="preserve">, free </w:t>
       </w:r>
       <w:r>
         <w:rPr>
@@ -24632,12 +26547,14 @@
           <w:lang w:eastAsia="ko-KR"/>
         </w:rPr>
       </w:pPr>
+      <w:proofErr w:type="spellStart"/>
       <w:r>
         <w:rPr>
           <w:lang w:eastAsia="ko-KR"/>
         </w:rPr>
         <w:t>string.h</w:t>
       </w:r>
+      <w:proofErr w:type="spellEnd"/>
     </w:p>
     <w:p>
       <w:pPr>
@@ -24645,6 +26562,7 @@
           <w:lang w:eastAsia="ko-KR"/>
         </w:rPr>
       </w:pPr>
+      <w:proofErr w:type="spellStart"/>
       <w:r>
         <w:rPr>
           <w:rFonts w:hint="eastAsia"/>
@@ -24656,7 +26574,14 @@
         <w:rPr>
           <w:lang w:eastAsia="ko-KR"/>
         </w:rPr>
-        <w:t xml:space="preserve">emset </w:t>
+        <w:t>emset</w:t>
+      </w:r>
+      <w:proofErr w:type="spellEnd"/>
+      <w:r>
+        <w:rPr>
+          <w:lang w:eastAsia="ko-KR"/>
+        </w:rPr>
+        <w:t xml:space="preserve"> </w:t>
       </w:r>
       <w:r>
         <w:rPr>
@@ -24702,8 +26627,8 @@
       </w:pPr>
     </w:p>
     <w:sectPr>
-      <w:headerReference w:type="default" r:id="rId38"/>
-      <w:footerReference w:type="default" r:id="rId39"/>
+      <w:headerReference w:type="default" r:id="rId39"/>
+      <w:footerReference w:type="default" r:id="rId40"/>
       <w:pgSz w:w="12240" w:h="15840"/>
       <w:pgMar w:top="1440" w:right="1440" w:bottom="1440" w:left="1440" w:header="720" w:footer="720" w:gutter="0"/>
       <w:cols w:space="720"/>
@@ -24714,7 +26639,7 @@
 </file>
 
 <file path=word/endnotes.xml><?xml version="1.0" encoding="utf-8"?>
-<w:endnotes xmlns:wpc="http://schemas.microsoft.com/office/word/2010/wordprocessingCanvas" xmlns:cx="http://schemas.microsoft.com/office/drawing/2014/chartex" xmlns:mc="http://schemas.openxmlformats.org/markup-compatibility/2006" xmlns:o="urn:schemas-microsoft-com:office:office" xmlns:r="http://schemas.openxmlformats.org/officeDocument/2006/relationships" xmlns:m="http://schemas.openxmlformats.org/officeDocument/2006/math" xmlns:v="urn:schemas-microsoft-com:vml" xmlns:wp14="http://schemas.microsoft.com/office/word/2010/wordprocessingDrawing" xmlns:wp="http://schemas.openxmlformats.org/drawingml/2006/wordprocessingDrawing" xmlns:w10="urn:schemas-microsoft-com:office:word" xmlns:w="http://schemas.openxmlformats.org/wordprocessingml/2006/main" xmlns:w14="http://schemas.microsoft.com/office/word/2010/wordml" xmlns:w15="http://schemas.microsoft.com/office/word/2012/wordml" xmlns:w16se="http://schemas.microsoft.com/office/word/2015/wordml/symex" xmlns:wpg="http://schemas.microsoft.com/office/word/2010/wordprocessingGroup" xmlns:wpi="http://schemas.microsoft.com/office/word/2010/wordprocessingInk" xmlns:wne="http://schemas.microsoft.com/office/word/2006/wordml" xmlns:wps="http://schemas.microsoft.com/office/word/2010/wordprocessingShape" mc:Ignorable="w14 w15 w16se wp14">
+<w:endnotes xmlns:wpc="http://schemas.microsoft.com/office/word/2010/wordprocessingCanvas" xmlns:cx="http://schemas.microsoft.com/office/drawing/2014/chartex" xmlns:cx1="http://schemas.microsoft.com/office/drawing/2015/9/8/chartex" xmlns:cx2="http://schemas.microsoft.com/office/drawing/2015/10/21/chartex" xmlns:cx3="http://schemas.microsoft.com/office/drawing/2016/5/9/chartex" xmlns:cx4="http://schemas.microsoft.com/office/drawing/2016/5/10/chartex" xmlns:cx5="http://schemas.microsoft.com/office/drawing/2016/5/11/chartex" xmlns:cx6="http://schemas.microsoft.com/office/drawing/2016/5/12/chartex" xmlns:cx7="http://schemas.microsoft.com/office/drawing/2016/5/13/chartex" xmlns:cx8="http://schemas.microsoft.com/office/drawing/2016/5/14/chartex" xmlns:mc="http://schemas.openxmlformats.org/markup-compatibility/2006" xmlns:aink="http://schemas.microsoft.com/office/drawing/2016/ink" xmlns:am3d="http://schemas.microsoft.com/office/drawing/2017/model3d" xmlns:o="urn:schemas-microsoft-com:office:office" xmlns:r="http://schemas.openxmlformats.org/officeDocument/2006/relationships" xmlns:m="http://schemas.openxmlformats.org/officeDocument/2006/math" xmlns:v="urn:schemas-microsoft-com:vml" xmlns:wp14="http://schemas.microsoft.com/office/word/2010/wordprocessingDrawing" xmlns:wp="http://schemas.openxmlformats.org/drawingml/2006/wordprocessingDrawing" xmlns:w10="urn:schemas-microsoft-com:office:word" xmlns:w="http://schemas.openxmlformats.org/wordprocessingml/2006/main" xmlns:w14="http://schemas.microsoft.com/office/word/2010/wordml" xmlns:w15="http://schemas.microsoft.com/office/word/2012/wordml" xmlns:w16cid="http://schemas.microsoft.com/office/word/2016/wordml/cid" xmlns:w16se="http://schemas.microsoft.com/office/word/2015/wordml/symex" xmlns:wpg="http://schemas.microsoft.com/office/word/2010/wordprocessingGroup" xmlns:wpi="http://schemas.microsoft.com/office/word/2010/wordprocessingInk" xmlns:wne="http://schemas.microsoft.com/office/word/2006/wordml" xmlns:wps="http://schemas.microsoft.com/office/word/2010/wordprocessingShape" mc:Ignorable="w14 w15 w16se w16cid wp14">
   <w:endnote w:type="separator" w:id="-1">
     <w:p>
       <w:pPr>
@@ -24739,7 +26664,7 @@
 </file>
 
 <file path=word/footer1.xml><?xml version="1.0" encoding="utf-8"?>
-<w:ftr xmlns:wpc="http://schemas.microsoft.com/office/word/2010/wordprocessingCanvas" xmlns:cx="http://schemas.microsoft.com/office/drawing/2014/chartex" xmlns:mc="http://schemas.openxmlformats.org/markup-compatibility/2006" xmlns:o="urn:schemas-microsoft-com:office:office" xmlns:r="http://schemas.openxmlformats.org/officeDocument/2006/relationships" xmlns:m="http://schemas.openxmlformats.org/officeDocument/2006/math" xmlns:v="urn:schemas-microsoft-com:vml" xmlns:wp14="http://schemas.microsoft.com/office/word/2010/wordprocessingDrawing" xmlns:wp="http://schemas.openxmlformats.org/drawingml/2006/wordprocessingDrawing" xmlns:w10="urn:schemas-microsoft-com:office:word" xmlns:w="http://schemas.openxmlformats.org/wordprocessingml/2006/main" xmlns:w14="http://schemas.microsoft.com/office/word/2010/wordml" xmlns:w15="http://schemas.microsoft.com/office/word/2012/wordml" xmlns:w16se="http://schemas.microsoft.com/office/word/2015/wordml/symex" xmlns:wpg="http://schemas.microsoft.com/office/word/2010/wordprocessingGroup" xmlns:wpi="http://schemas.microsoft.com/office/word/2010/wordprocessingInk" xmlns:wne="http://schemas.microsoft.com/office/word/2006/wordml" xmlns:wps="http://schemas.microsoft.com/office/word/2010/wordprocessingShape" mc:Ignorable="w14 w15 w16se wp14">
+<w:ftr xmlns:wpc="http://schemas.microsoft.com/office/word/2010/wordprocessingCanvas" xmlns:cx="http://schemas.microsoft.com/office/drawing/2014/chartex" xmlns:cx1="http://schemas.microsoft.com/office/drawing/2015/9/8/chartex" xmlns:cx2="http://schemas.microsoft.com/office/drawing/2015/10/21/chartex" xmlns:cx3="http://schemas.microsoft.com/office/drawing/2016/5/9/chartex" xmlns:cx4="http://schemas.microsoft.com/office/drawing/2016/5/10/chartex" xmlns:cx5="http://schemas.microsoft.com/office/drawing/2016/5/11/chartex" xmlns:cx6="http://schemas.microsoft.com/office/drawing/2016/5/12/chartex" xmlns:cx7="http://schemas.microsoft.com/office/drawing/2016/5/13/chartex" xmlns:cx8="http://schemas.microsoft.com/office/drawing/2016/5/14/chartex" xmlns:mc="http://schemas.openxmlformats.org/markup-compatibility/2006" xmlns:aink="http://schemas.microsoft.com/office/drawing/2016/ink" xmlns:am3d="http://schemas.microsoft.com/office/drawing/2017/model3d" xmlns:o="urn:schemas-microsoft-com:office:office" xmlns:r="http://schemas.openxmlformats.org/officeDocument/2006/relationships" xmlns:m="http://schemas.openxmlformats.org/officeDocument/2006/math" xmlns:v="urn:schemas-microsoft-com:vml" xmlns:wp14="http://schemas.microsoft.com/office/word/2010/wordprocessingDrawing" xmlns:wp="http://schemas.openxmlformats.org/drawingml/2006/wordprocessingDrawing" xmlns:w10="urn:schemas-microsoft-com:office:word" xmlns:w="http://schemas.openxmlformats.org/wordprocessingml/2006/main" xmlns:w14="http://schemas.microsoft.com/office/word/2010/wordml" xmlns:w15="http://schemas.microsoft.com/office/word/2012/wordml" xmlns:w16cid="http://schemas.microsoft.com/office/word/2016/wordml/cid" xmlns:w16se="http://schemas.microsoft.com/office/word/2015/wordml/symex" xmlns:wpg="http://schemas.microsoft.com/office/word/2010/wordprocessingGroup" xmlns:wpi="http://schemas.microsoft.com/office/word/2010/wordprocessingInk" xmlns:wne="http://schemas.microsoft.com/office/word/2006/wordml" xmlns:wps="http://schemas.microsoft.com/office/word/2010/wordprocessingShape" mc:Ignorable="w14 w15 w16se w16cid wp14">
   <w:tbl>
     <w:tblPr>
       <w:tblW w:w="9540" w:type="dxa"/>
@@ -25295,7 +27220,7 @@
 </file>
 
 <file path=word/footnotes.xml><?xml version="1.0" encoding="utf-8"?>
-<w:footnotes xmlns:wpc="http://schemas.microsoft.com/office/word/2010/wordprocessingCanvas" xmlns:cx="http://schemas.microsoft.com/office/drawing/2014/chartex" xmlns:mc="http://schemas.openxmlformats.org/markup-compatibility/2006" xmlns:o="urn:schemas-microsoft-com:office:office" xmlns:r="http://schemas.openxmlformats.org/officeDocument/2006/relationships" xmlns:m="http://schemas.openxmlformats.org/officeDocument/2006/math" xmlns:v="urn:schemas-microsoft-com:vml" xmlns:wp14="http://schemas.microsoft.com/office/word/2010/wordprocessingDrawing" xmlns:wp="http://schemas.openxmlformats.org/drawingml/2006/wordprocessingDrawing" xmlns:w10="urn:schemas-microsoft-com:office:word" xmlns:w="http://schemas.openxmlformats.org/wordprocessingml/2006/main" xmlns:w14="http://schemas.microsoft.com/office/word/2010/wordml" xmlns:w15="http://schemas.microsoft.com/office/word/2012/wordml" xmlns:w16se="http://schemas.microsoft.com/office/word/2015/wordml/symex" xmlns:wpg="http://schemas.microsoft.com/office/word/2010/wordprocessingGroup" xmlns:wpi="http://schemas.microsoft.com/office/word/2010/wordprocessingInk" xmlns:wne="http://schemas.microsoft.com/office/word/2006/wordml" xmlns:wps="http://schemas.microsoft.com/office/word/2010/wordprocessingShape" mc:Ignorable="w14 w15 w16se wp14">
+<w:footnotes xmlns:wpc="http://schemas.microsoft.com/office/word/2010/wordprocessingCanvas" xmlns:cx="http://schemas.microsoft.com/office/drawing/2014/chartex" xmlns:cx1="http://schemas.microsoft.com/office/drawing/2015/9/8/chartex" xmlns:cx2="http://schemas.microsoft.com/office/drawing/2015/10/21/chartex" xmlns:cx3="http://schemas.microsoft.com/office/drawing/2016/5/9/chartex" xmlns:cx4="http://schemas.microsoft.com/office/drawing/2016/5/10/chartex" xmlns:cx5="http://schemas.microsoft.com/office/drawing/2016/5/11/chartex" xmlns:cx6="http://schemas.microsoft.com/office/drawing/2016/5/12/chartex" xmlns:cx7="http://schemas.microsoft.com/office/drawing/2016/5/13/chartex" xmlns:cx8="http://schemas.microsoft.com/office/drawing/2016/5/14/chartex" xmlns:mc="http://schemas.openxmlformats.org/markup-compatibility/2006" xmlns:aink="http://schemas.microsoft.com/office/drawing/2016/ink" xmlns:am3d="http://schemas.microsoft.com/office/drawing/2017/model3d" xmlns:o="urn:schemas-microsoft-com:office:office" xmlns:r="http://schemas.openxmlformats.org/officeDocument/2006/relationships" xmlns:m="http://schemas.openxmlformats.org/officeDocument/2006/math" xmlns:v="urn:schemas-microsoft-com:vml" xmlns:wp14="http://schemas.microsoft.com/office/word/2010/wordprocessingDrawing" xmlns:wp="http://schemas.openxmlformats.org/drawingml/2006/wordprocessingDrawing" xmlns:w10="urn:schemas-microsoft-com:office:word" xmlns:w="http://schemas.openxmlformats.org/wordprocessingml/2006/main" xmlns:w14="http://schemas.microsoft.com/office/word/2010/wordml" xmlns:w15="http://schemas.microsoft.com/office/word/2012/wordml" xmlns:w16cid="http://schemas.microsoft.com/office/word/2016/wordml/cid" xmlns:w16se="http://schemas.microsoft.com/office/word/2015/wordml/symex" xmlns:wpg="http://schemas.microsoft.com/office/word/2010/wordprocessingGroup" xmlns:wpi="http://schemas.microsoft.com/office/word/2010/wordprocessingInk" xmlns:wne="http://schemas.microsoft.com/office/word/2006/wordml" xmlns:wps="http://schemas.microsoft.com/office/word/2010/wordprocessingShape" mc:Ignorable="w14 w15 w16se w16cid wp14">
   <w:footnote w:type="separator" w:id="-1">
     <w:p>
       <w:pPr>
@@ -25320,7 +27245,7 @@
 </file>
 
 <file path=word/header1.xml><?xml version="1.0" encoding="utf-8"?>
-<w:hdr xmlns:wpc="http://schemas.microsoft.com/office/word/2010/wordprocessingCanvas" xmlns:cx="http://schemas.microsoft.com/office/drawing/2014/chartex" xmlns:mc="http://schemas.openxmlformats.org/markup-compatibility/2006" xmlns:o="urn:schemas-microsoft-com:office:office" xmlns:r="http://schemas.openxmlformats.org/officeDocument/2006/relationships" xmlns:m="http://schemas.openxmlformats.org/officeDocument/2006/math" xmlns:v="urn:schemas-microsoft-com:vml" xmlns:wp14="http://schemas.microsoft.com/office/word/2010/wordprocessingDrawing" xmlns:wp="http://schemas.openxmlformats.org/drawingml/2006/wordprocessingDrawing" xmlns:w10="urn:schemas-microsoft-com:office:word" xmlns:w="http://schemas.openxmlformats.org/wordprocessingml/2006/main" xmlns:w14="http://schemas.microsoft.com/office/word/2010/wordml" xmlns:w15="http://schemas.microsoft.com/office/word/2012/wordml" xmlns:w16se="http://schemas.microsoft.com/office/word/2015/wordml/symex" xmlns:wpg="http://schemas.microsoft.com/office/word/2010/wordprocessingGroup" xmlns:wpi="http://schemas.microsoft.com/office/word/2010/wordprocessingInk" xmlns:wne="http://schemas.microsoft.com/office/word/2006/wordml" xmlns:wps="http://schemas.microsoft.com/office/word/2010/wordprocessingShape" mc:Ignorable="w14 w15 w16se wp14">
+<w:hdr xmlns:wpc="http://schemas.microsoft.com/office/word/2010/wordprocessingCanvas" xmlns:cx="http://schemas.microsoft.com/office/drawing/2014/chartex" xmlns:cx1="http://schemas.microsoft.com/office/drawing/2015/9/8/chartex" xmlns:cx2="http://schemas.microsoft.com/office/drawing/2015/10/21/chartex" xmlns:cx3="http://schemas.microsoft.com/office/drawing/2016/5/9/chartex" xmlns:cx4="http://schemas.microsoft.com/office/drawing/2016/5/10/chartex" xmlns:cx5="http://schemas.microsoft.com/office/drawing/2016/5/11/chartex" xmlns:cx6="http://schemas.microsoft.com/office/drawing/2016/5/12/chartex" xmlns:cx7="http://schemas.microsoft.com/office/drawing/2016/5/13/chartex" xmlns:cx8="http://schemas.microsoft.com/office/drawing/2016/5/14/chartex" xmlns:mc="http://schemas.openxmlformats.org/markup-compatibility/2006" xmlns:aink="http://schemas.microsoft.com/office/drawing/2016/ink" xmlns:am3d="http://schemas.microsoft.com/office/drawing/2017/model3d" xmlns:o="urn:schemas-microsoft-com:office:office" xmlns:r="http://schemas.openxmlformats.org/officeDocument/2006/relationships" xmlns:m="http://schemas.openxmlformats.org/officeDocument/2006/math" xmlns:v="urn:schemas-microsoft-com:vml" xmlns:wp14="http://schemas.microsoft.com/office/word/2010/wordprocessingDrawing" xmlns:wp="http://schemas.openxmlformats.org/drawingml/2006/wordprocessingDrawing" xmlns:w10="urn:schemas-microsoft-com:office:word" xmlns:w="http://schemas.openxmlformats.org/wordprocessingml/2006/main" xmlns:w14="http://schemas.microsoft.com/office/word/2010/wordml" xmlns:w15="http://schemas.microsoft.com/office/word/2012/wordml" xmlns:w16cid="http://schemas.microsoft.com/office/word/2016/wordml/cid" xmlns:w16se="http://schemas.microsoft.com/office/word/2015/wordml/symex" xmlns:wpg="http://schemas.microsoft.com/office/word/2010/wordprocessingGroup" xmlns:wpi="http://schemas.microsoft.com/office/word/2010/wordprocessingInk" xmlns:wne="http://schemas.microsoft.com/office/word/2006/wordml" xmlns:wps="http://schemas.microsoft.com/office/word/2010/wordprocessingShape" mc:Ignorable="w14 w15 w16se w16cid wp14">
   <w:p>
     <w:pPr>
       <w:jc w:val="right"/>
@@ -25347,7 +27272,7 @@
 </file>
 
 <file path=word/numbering.xml><?xml version="1.0" encoding="utf-8"?>
-<w:numbering xmlns:wpc="http://schemas.microsoft.com/office/word/2010/wordprocessingCanvas" xmlns:cx="http://schemas.microsoft.com/office/drawing/2014/chartex" xmlns:mc="http://schemas.openxmlformats.org/markup-compatibility/2006" xmlns:o="urn:schemas-microsoft-com:office:office" xmlns:r="http://schemas.openxmlformats.org/officeDocument/2006/relationships" xmlns:m="http://schemas.openxmlformats.org/officeDocument/2006/math" xmlns:v="urn:schemas-microsoft-com:vml" xmlns:wp14="http://schemas.microsoft.com/office/word/2010/wordprocessingDrawing" xmlns:wp="http://schemas.openxmlformats.org/drawingml/2006/wordprocessingDrawing" xmlns:w10="urn:schemas-microsoft-com:office:word" xmlns:w="http://schemas.openxmlformats.org/wordprocessingml/2006/main" xmlns:w14="http://schemas.microsoft.com/office/word/2010/wordml" xmlns:w15="http://schemas.microsoft.com/office/word/2012/wordml" xmlns:w16se="http://schemas.microsoft.com/office/word/2015/wordml/symex" xmlns:wpg="http://schemas.microsoft.com/office/word/2010/wordprocessingGroup" xmlns:wpi="http://schemas.microsoft.com/office/word/2010/wordprocessingInk" xmlns:wne="http://schemas.microsoft.com/office/word/2006/wordml" xmlns:wps="http://schemas.microsoft.com/office/word/2010/wordprocessingShape" mc:Ignorable="w14 w15 w16se wp14">
+<w:numbering xmlns:wpc="http://schemas.microsoft.com/office/word/2010/wordprocessingCanvas" xmlns:cx="http://schemas.microsoft.com/office/drawing/2014/chartex" xmlns:cx1="http://schemas.microsoft.com/office/drawing/2015/9/8/chartex" xmlns:cx2="http://schemas.microsoft.com/office/drawing/2015/10/21/chartex" xmlns:cx3="http://schemas.microsoft.com/office/drawing/2016/5/9/chartex" xmlns:cx4="http://schemas.microsoft.com/office/drawing/2016/5/10/chartex" xmlns:cx5="http://schemas.microsoft.com/office/drawing/2016/5/11/chartex" xmlns:cx6="http://schemas.microsoft.com/office/drawing/2016/5/12/chartex" xmlns:cx7="http://schemas.microsoft.com/office/drawing/2016/5/13/chartex" xmlns:cx8="http://schemas.microsoft.com/office/drawing/2016/5/14/chartex" xmlns:mc="http://schemas.openxmlformats.org/markup-compatibility/2006" xmlns:aink="http://schemas.microsoft.com/office/drawing/2016/ink" xmlns:am3d="http://schemas.microsoft.com/office/drawing/2017/model3d" xmlns:o="urn:schemas-microsoft-com:office:office" xmlns:r="http://schemas.openxmlformats.org/officeDocument/2006/relationships" xmlns:m="http://schemas.openxmlformats.org/officeDocument/2006/math" xmlns:v="urn:schemas-microsoft-com:vml" xmlns:wp14="http://schemas.microsoft.com/office/word/2010/wordprocessingDrawing" xmlns:wp="http://schemas.openxmlformats.org/drawingml/2006/wordprocessingDrawing" xmlns:w10="urn:schemas-microsoft-com:office:word" xmlns:w="http://schemas.openxmlformats.org/wordprocessingml/2006/main" xmlns:w14="http://schemas.microsoft.com/office/word/2010/wordml" xmlns:w15="http://schemas.microsoft.com/office/word/2012/wordml" xmlns:w16cid="http://schemas.microsoft.com/office/word/2016/wordml/cid" xmlns:w16se="http://schemas.microsoft.com/office/word/2015/wordml/symex" xmlns:wpg="http://schemas.microsoft.com/office/word/2010/wordprocessingGroup" xmlns:wpi="http://schemas.microsoft.com/office/word/2010/wordprocessingInk" xmlns:wne="http://schemas.microsoft.com/office/word/2006/wordml" xmlns:wps="http://schemas.microsoft.com/office/word/2010/wordprocessingShape" mc:Ignorable="w14 w15 w16se w16cid wp14">
   <w:abstractNum w:abstractNumId="0" w15:restartNumberingAfterBreak="0">
     <w:nsid w:val="01A240CE"/>
     <w:multiLevelType w:val="hybridMultilevel"/>
@@ -27522,6 +29447,119 @@
     </w:lvl>
   </w:abstractNum>
   <w:abstractNum w:abstractNumId="20" w15:restartNumberingAfterBreak="0">
+    <w:nsid w:val="43277165"/>
+    <w:multiLevelType w:val="hybridMultilevel"/>
+    <w:tmpl w:val="1E04CB60"/>
+    <w:lvl w:ilvl="0" w:tplc="04090001">
+      <w:start w:val="1"/>
+      <w:numFmt w:val="bullet"/>
+      <w:lvlText w:val=""/>
+      <w:lvlJc w:val="left"/>
+      <w:pPr>
+        <w:ind w:left="800" w:hanging="400"/>
+      </w:pPr>
+      <w:rPr>
+        <w:rFonts w:ascii="Wingdings" w:hAnsi="Wingdings" w:hint="default"/>
+      </w:rPr>
+    </w:lvl>
+    <w:lvl w:ilvl="1" w:tplc="04090003" w:tentative="1">
+      <w:start w:val="1"/>
+      <w:numFmt w:val="bullet"/>
+      <w:lvlText w:val=""/>
+      <w:lvlJc w:val="left"/>
+      <w:pPr>
+        <w:ind w:left="1200" w:hanging="400"/>
+      </w:pPr>
+      <w:rPr>
+        <w:rFonts w:ascii="Wingdings" w:hAnsi="Wingdings" w:hint="default"/>
+      </w:rPr>
+    </w:lvl>
+    <w:lvl w:ilvl="2" w:tplc="04090005" w:tentative="1">
+      <w:start w:val="1"/>
+      <w:numFmt w:val="bullet"/>
+      <w:lvlText w:val=""/>
+      <w:lvlJc w:val="left"/>
+      <w:pPr>
+        <w:ind w:left="1600" w:hanging="400"/>
+      </w:pPr>
+      <w:rPr>
+        <w:rFonts w:ascii="Wingdings" w:hAnsi="Wingdings" w:hint="default"/>
+      </w:rPr>
+    </w:lvl>
+    <w:lvl w:ilvl="3" w:tplc="04090001" w:tentative="1">
+      <w:start w:val="1"/>
+      <w:numFmt w:val="bullet"/>
+      <w:lvlText w:val=""/>
+      <w:lvlJc w:val="left"/>
+      <w:pPr>
+        <w:ind w:left="2000" w:hanging="400"/>
+      </w:pPr>
+      <w:rPr>
+        <w:rFonts w:ascii="Wingdings" w:hAnsi="Wingdings" w:hint="default"/>
+      </w:rPr>
+    </w:lvl>
+    <w:lvl w:ilvl="4" w:tplc="04090003" w:tentative="1">
+      <w:start w:val="1"/>
+      <w:numFmt w:val="bullet"/>
+      <w:lvlText w:val=""/>
+      <w:lvlJc w:val="left"/>
+      <w:pPr>
+        <w:ind w:left="2400" w:hanging="400"/>
+      </w:pPr>
+      <w:rPr>
+        <w:rFonts w:ascii="Wingdings" w:hAnsi="Wingdings" w:hint="default"/>
+      </w:rPr>
+    </w:lvl>
+    <w:lvl w:ilvl="5" w:tplc="04090005" w:tentative="1">
+      <w:start w:val="1"/>
+      <w:numFmt w:val="bullet"/>
+      <w:lvlText w:val=""/>
+      <w:lvlJc w:val="left"/>
+      <w:pPr>
+        <w:ind w:left="2800" w:hanging="400"/>
+      </w:pPr>
+      <w:rPr>
+        <w:rFonts w:ascii="Wingdings" w:hAnsi="Wingdings" w:hint="default"/>
+      </w:rPr>
+    </w:lvl>
+    <w:lvl w:ilvl="6" w:tplc="04090001" w:tentative="1">
+      <w:start w:val="1"/>
+      <w:numFmt w:val="bullet"/>
+      <w:lvlText w:val=""/>
+      <w:lvlJc w:val="left"/>
+      <w:pPr>
+        <w:ind w:left="3200" w:hanging="400"/>
+      </w:pPr>
+      <w:rPr>
+        <w:rFonts w:ascii="Wingdings" w:hAnsi="Wingdings" w:hint="default"/>
+      </w:rPr>
+    </w:lvl>
+    <w:lvl w:ilvl="7" w:tplc="04090003" w:tentative="1">
+      <w:start w:val="1"/>
+      <w:numFmt w:val="bullet"/>
+      <w:lvlText w:val=""/>
+      <w:lvlJc w:val="left"/>
+      <w:pPr>
+        <w:ind w:left="3600" w:hanging="400"/>
+      </w:pPr>
+      <w:rPr>
+        <w:rFonts w:ascii="Wingdings" w:hAnsi="Wingdings" w:hint="default"/>
+      </w:rPr>
+    </w:lvl>
+    <w:lvl w:ilvl="8" w:tplc="04090005" w:tentative="1">
+      <w:start w:val="1"/>
+      <w:numFmt w:val="bullet"/>
+      <w:lvlText w:val=""/>
+      <w:lvlJc w:val="left"/>
+      <w:pPr>
+        <w:ind w:left="4000" w:hanging="400"/>
+      </w:pPr>
+      <w:rPr>
+        <w:rFonts w:ascii="Wingdings" w:hAnsi="Wingdings" w:hint="default"/>
+      </w:rPr>
+    </w:lvl>
+  </w:abstractNum>
+  <w:abstractNum w:abstractNumId="21" w15:restartNumberingAfterBreak="0">
     <w:nsid w:val="443A2C9A"/>
     <w:multiLevelType w:val="hybridMultilevel"/>
     <w:tmpl w:val="CA5CE37E"/>
@@ -27610,7 +29648,7 @@
       </w:pPr>
     </w:lvl>
   </w:abstractNum>
-  <w:abstractNum w:abstractNumId="21" w15:restartNumberingAfterBreak="0">
+  <w:abstractNum w:abstractNumId="22" w15:restartNumberingAfterBreak="0">
     <w:nsid w:val="44C04CC7"/>
     <w:multiLevelType w:val="hybridMultilevel"/>
     <w:tmpl w:val="3DBCC156"/>
@@ -27699,7 +29737,7 @@
       </w:pPr>
     </w:lvl>
   </w:abstractNum>
-  <w:abstractNum w:abstractNumId="22" w15:restartNumberingAfterBreak="0">
+  <w:abstractNum w:abstractNumId="23" w15:restartNumberingAfterBreak="0">
     <w:nsid w:val="48A646AA"/>
     <w:multiLevelType w:val="hybridMultilevel"/>
     <w:tmpl w:val="4582D7B8"/>
@@ -27812,7 +29850,7 @@
       </w:rPr>
     </w:lvl>
   </w:abstractNum>
-  <w:abstractNum w:abstractNumId="23" w15:restartNumberingAfterBreak="0">
+  <w:abstractNum w:abstractNumId="24" w15:restartNumberingAfterBreak="0">
     <w:nsid w:val="496038D4"/>
     <w:multiLevelType w:val="hybridMultilevel"/>
     <w:tmpl w:val="68B09784"/>
@@ -27925,7 +29963,7 @@
       </w:rPr>
     </w:lvl>
   </w:abstractNum>
-  <w:abstractNum w:abstractNumId="24" w15:restartNumberingAfterBreak="0">
+  <w:abstractNum w:abstractNumId="25" w15:restartNumberingAfterBreak="0">
     <w:nsid w:val="592405A5"/>
     <w:multiLevelType w:val="hybridMultilevel"/>
     <w:tmpl w:val="038A09F4"/>
@@ -28038,7 +30076,7 @@
       </w:rPr>
     </w:lvl>
   </w:abstractNum>
-  <w:abstractNum w:abstractNumId="25" w15:restartNumberingAfterBreak="0">
+  <w:abstractNum w:abstractNumId="26" w15:restartNumberingAfterBreak="0">
     <w:nsid w:val="5DA3132D"/>
     <w:multiLevelType w:val="hybridMultilevel"/>
     <w:tmpl w:val="C14CF1FE"/>
@@ -28150,7 +30188,7 @@
       </w:rPr>
     </w:lvl>
   </w:abstractNum>
-  <w:abstractNum w:abstractNumId="26" w15:restartNumberingAfterBreak="0">
+  <w:abstractNum w:abstractNumId="27" w15:restartNumberingAfterBreak="0">
     <w:nsid w:val="5DD0398F"/>
     <w:multiLevelType w:val="hybridMultilevel"/>
     <w:tmpl w:val="C93826B2"/>
@@ -28263,7 +30301,7 @@
       </w:rPr>
     </w:lvl>
   </w:abstractNum>
-  <w:abstractNum w:abstractNumId="27" w15:restartNumberingAfterBreak="0">
+  <w:abstractNum w:abstractNumId="28" w15:restartNumberingAfterBreak="0">
     <w:nsid w:val="5ED15531"/>
     <w:multiLevelType w:val="hybridMultilevel"/>
     <w:tmpl w:val="F378CA26"/>
@@ -28376,7 +30414,7 @@
       </w:rPr>
     </w:lvl>
   </w:abstractNum>
-  <w:abstractNum w:abstractNumId="28" w15:restartNumberingAfterBreak="0">
+  <w:abstractNum w:abstractNumId="29" w15:restartNumberingAfterBreak="0">
     <w:nsid w:val="608C214B"/>
     <w:multiLevelType w:val="hybridMultilevel"/>
     <w:tmpl w:val="099C079C"/>
@@ -28462,7 +30500,7 @@
       </w:pPr>
     </w:lvl>
   </w:abstractNum>
-  <w:abstractNum w:abstractNumId="29" w15:restartNumberingAfterBreak="0">
+  <w:abstractNum w:abstractNumId="30" w15:restartNumberingAfterBreak="0">
     <w:nsid w:val="647A611C"/>
     <w:multiLevelType w:val="hybridMultilevel"/>
     <w:tmpl w:val="50D2EAA2"/>
@@ -28575,7 +30613,7 @@
       </w:rPr>
     </w:lvl>
   </w:abstractNum>
-  <w:abstractNum w:abstractNumId="30" w15:restartNumberingAfterBreak="0">
+  <w:abstractNum w:abstractNumId="31" w15:restartNumberingAfterBreak="0">
     <w:nsid w:val="669524CE"/>
     <w:multiLevelType w:val="hybridMultilevel"/>
     <w:tmpl w:val="FB6612A8"/>
@@ -28689,7 +30727,7 @@
       </w:rPr>
     </w:lvl>
   </w:abstractNum>
-  <w:abstractNum w:abstractNumId="31" w15:restartNumberingAfterBreak="0">
+  <w:abstractNum w:abstractNumId="32" w15:restartNumberingAfterBreak="0">
     <w:nsid w:val="68B705E0"/>
     <w:multiLevelType w:val="hybridMultilevel"/>
     <w:tmpl w:val="DFA42ECC"/>
@@ -28802,7 +30840,7 @@
       </w:rPr>
     </w:lvl>
   </w:abstractNum>
-  <w:abstractNum w:abstractNumId="32" w15:restartNumberingAfterBreak="0">
+  <w:abstractNum w:abstractNumId="33" w15:restartNumberingAfterBreak="0">
     <w:nsid w:val="6D477CD0"/>
     <w:multiLevelType w:val="hybridMultilevel"/>
     <w:tmpl w:val="F0F6BD6C"/>
@@ -28942,7 +30980,7 @@
       </w:rPr>
     </w:lvl>
   </w:abstractNum>
-  <w:abstractNum w:abstractNumId="33" w15:restartNumberingAfterBreak="0">
+  <w:abstractNum w:abstractNumId="34" w15:restartNumberingAfterBreak="0">
     <w:nsid w:val="70B76A85"/>
     <w:multiLevelType w:val="hybridMultilevel"/>
     <w:tmpl w:val="B0C26FFE"/>
@@ -29055,7 +31093,7 @@
       </w:rPr>
     </w:lvl>
   </w:abstractNum>
-  <w:abstractNum w:abstractNumId="34" w15:restartNumberingAfterBreak="0">
+  <w:abstractNum w:abstractNumId="35" w15:restartNumberingAfterBreak="0">
     <w:nsid w:val="726B3AF7"/>
     <w:multiLevelType w:val="hybridMultilevel"/>
     <w:tmpl w:val="AD563C46"/>
@@ -29144,7 +31182,7 @@
       </w:pPr>
     </w:lvl>
   </w:abstractNum>
-  <w:abstractNum w:abstractNumId="35" w15:restartNumberingAfterBreak="0">
+  <w:abstractNum w:abstractNumId="36" w15:restartNumberingAfterBreak="0">
     <w:nsid w:val="74000013"/>
     <w:multiLevelType w:val="hybridMultilevel"/>
     <w:tmpl w:val="87F8B5B8"/>
@@ -29257,7 +31295,7 @@
       </w:rPr>
     </w:lvl>
   </w:abstractNum>
-  <w:abstractNum w:abstractNumId="36" w15:restartNumberingAfterBreak="0">
+  <w:abstractNum w:abstractNumId="37" w15:restartNumberingAfterBreak="0">
     <w:nsid w:val="741342FA"/>
     <w:multiLevelType w:val="hybridMultilevel"/>
     <w:tmpl w:val="F236AAB8"/>
@@ -29346,7 +31384,7 @@
       </w:pPr>
     </w:lvl>
   </w:abstractNum>
-  <w:abstractNum w:abstractNumId="37" w15:restartNumberingAfterBreak="0">
+  <w:abstractNum w:abstractNumId="38" w15:restartNumberingAfterBreak="0">
     <w:nsid w:val="751453E3"/>
     <w:multiLevelType w:val="hybridMultilevel"/>
     <w:tmpl w:val="B366E4AA"/>
@@ -29459,7 +31497,7 @@
       </w:rPr>
     </w:lvl>
   </w:abstractNum>
-  <w:abstractNum w:abstractNumId="38" w15:restartNumberingAfterBreak="0">
+  <w:abstractNum w:abstractNumId="39" w15:restartNumberingAfterBreak="0">
     <w:nsid w:val="75785304"/>
     <w:multiLevelType w:val="hybridMultilevel"/>
     <w:tmpl w:val="FA982A9A"/>
@@ -29572,7 +31610,7 @@
       </w:rPr>
     </w:lvl>
   </w:abstractNum>
-  <w:abstractNum w:abstractNumId="39" w15:restartNumberingAfterBreak="0">
+  <w:abstractNum w:abstractNumId="40" w15:restartNumberingAfterBreak="0">
     <w:nsid w:val="78AA6432"/>
     <w:multiLevelType w:val="hybridMultilevel"/>
     <w:tmpl w:val="7768523A"/>
@@ -29684,7 +31722,7 @@
       </w:rPr>
     </w:lvl>
   </w:abstractNum>
-  <w:abstractNum w:abstractNumId="40" w15:restartNumberingAfterBreak="0">
+  <w:abstractNum w:abstractNumId="41" w15:restartNumberingAfterBreak="0">
     <w:nsid w:val="7D5D1E28"/>
     <w:multiLevelType w:val="hybridMultilevel"/>
     <w:tmpl w:val="BD24C974"/>
@@ -29797,7 +31835,7 @@
       </w:rPr>
     </w:lvl>
   </w:abstractNum>
-  <w:abstractNum w:abstractNumId="41" w15:restartNumberingAfterBreak="0">
+  <w:abstractNum w:abstractNumId="42" w15:restartNumberingAfterBreak="0">
     <w:nsid w:val="7E1C56A3"/>
     <w:multiLevelType w:val="hybridMultilevel"/>
     <w:tmpl w:val="59BAA9B6"/>
@@ -29910,7 +31948,7 @@
       </w:rPr>
     </w:lvl>
   </w:abstractNum>
-  <w:abstractNum w:abstractNumId="42" w15:restartNumberingAfterBreak="0">
+  <w:abstractNum w:abstractNumId="43" w15:restartNumberingAfterBreak="0">
     <w:nsid w:val="7E7B0B07"/>
     <w:multiLevelType w:val="hybridMultilevel"/>
     <w:tmpl w:val="54D61872"/>
@@ -30023,7 +32061,7 @@
       </w:rPr>
     </w:lvl>
   </w:abstractNum>
-  <w:abstractNum w:abstractNumId="43" w15:restartNumberingAfterBreak="0">
+  <w:abstractNum w:abstractNumId="44" w15:restartNumberingAfterBreak="0">
     <w:nsid w:val="7EAA09B1"/>
     <w:multiLevelType w:val="hybridMultilevel"/>
     <w:tmpl w:val="053A00BA"/>
@@ -30136,7 +32174,7 @@
       </w:rPr>
     </w:lvl>
   </w:abstractNum>
-  <w:abstractNum w:abstractNumId="44" w15:restartNumberingAfterBreak="0">
+  <w:abstractNum w:abstractNumId="45" w15:restartNumberingAfterBreak="0">
     <w:nsid w:val="7F4C60E8"/>
     <w:multiLevelType w:val="hybridMultilevel"/>
     <w:tmpl w:val="C0E47CB0"/>
@@ -30252,7 +32290,7 @@
     <w:abstractNumId w:val="12"/>
   </w:num>
   <w:num w:numId="2">
-    <w:abstractNumId w:val="30"/>
+    <w:abstractNumId w:val="31"/>
   </w:num>
   <w:num w:numId="3">
     <w:abstractNumId w:val="16"/>
@@ -30261,13 +32299,13 @@
     <w:abstractNumId w:val="9"/>
   </w:num>
   <w:num w:numId="5">
-    <w:abstractNumId w:val="42"/>
+    <w:abstractNumId w:val="43"/>
   </w:num>
   <w:num w:numId="6">
     <w:abstractNumId w:val="3"/>
   </w:num>
   <w:num w:numId="7">
-    <w:abstractNumId w:val="22"/>
+    <w:abstractNumId w:val="23"/>
   </w:num>
   <w:num w:numId="8">
     <w:abstractNumId w:val="13"/>
@@ -30294,22 +32332,22 @@
     </w:lvlOverride>
   </w:num>
   <w:num w:numId="12">
-    <w:abstractNumId w:val="35"/>
+    <w:abstractNumId w:val="36"/>
   </w:num>
   <w:num w:numId="13">
-    <w:abstractNumId w:val="39"/>
+    <w:abstractNumId w:val="40"/>
   </w:num>
   <w:num w:numId="14">
     <w:abstractNumId w:val="18"/>
   </w:num>
   <w:num w:numId="15">
-    <w:abstractNumId w:val="32"/>
+    <w:abstractNumId w:val="33"/>
   </w:num>
   <w:num w:numId="16">
     <w:abstractNumId w:val="15"/>
   </w:num>
   <w:num w:numId="17">
-    <w:abstractNumId w:val="37"/>
+    <w:abstractNumId w:val="38"/>
   </w:num>
   <w:num w:numId="18">
     <w:abstractNumId w:val="1"/>
@@ -30321,10 +32359,10 @@
     <w:abstractNumId w:val="14"/>
   </w:num>
   <w:num w:numId="21">
-    <w:abstractNumId w:val="24"/>
+    <w:abstractNumId w:val="25"/>
   </w:num>
   <w:num w:numId="22">
-    <w:abstractNumId w:val="29"/>
+    <w:abstractNumId w:val="30"/>
   </w:num>
   <w:num w:numId="23">
     <w:abstractNumId w:val="4"/>
@@ -30333,7 +32371,7 @@
     <w:abstractNumId w:val="8"/>
   </w:num>
   <w:num w:numId="25">
-    <w:abstractNumId w:val="26"/>
+    <w:abstractNumId w:val="27"/>
   </w:num>
   <w:num w:numId="26">
     <w:abstractNumId w:val="12"/>
@@ -30348,37 +32386,37 @@
     </w:lvlOverride>
   </w:num>
   <w:num w:numId="27">
-    <w:abstractNumId w:val="20"/>
+    <w:abstractNumId w:val="21"/>
   </w:num>
   <w:num w:numId="28">
-    <w:abstractNumId w:val="21"/>
+    <w:abstractNumId w:val="22"/>
   </w:num>
   <w:num w:numId="29">
-    <w:abstractNumId w:val="33"/>
+    <w:abstractNumId w:val="34"/>
   </w:num>
   <w:num w:numId="30">
     <w:abstractNumId w:val="19"/>
   </w:num>
   <w:num w:numId="31">
-    <w:abstractNumId w:val="34"/>
+    <w:abstractNumId w:val="35"/>
   </w:num>
   <w:num w:numId="32">
-    <w:abstractNumId w:val="40"/>
+    <w:abstractNumId w:val="41"/>
   </w:num>
   <w:num w:numId="33">
-    <w:abstractNumId w:val="25"/>
+    <w:abstractNumId w:val="26"/>
   </w:num>
   <w:num w:numId="34">
-    <w:abstractNumId w:val="44"/>
+    <w:abstractNumId w:val="45"/>
   </w:num>
   <w:num w:numId="35">
-    <w:abstractNumId w:val="41"/>
+    <w:abstractNumId w:val="42"/>
   </w:num>
   <w:num w:numId="36">
     <w:abstractNumId w:val="12"/>
   </w:num>
   <w:num w:numId="37">
-    <w:abstractNumId w:val="36"/>
+    <w:abstractNumId w:val="37"/>
   </w:num>
   <w:num w:numId="38">
     <w:abstractNumId w:val="0"/>
@@ -30387,22 +32425,22 @@
     <w:abstractNumId w:val="11"/>
   </w:num>
   <w:num w:numId="40">
-    <w:abstractNumId w:val="28"/>
+    <w:abstractNumId w:val="29"/>
   </w:num>
   <w:num w:numId="41">
     <w:abstractNumId w:val="7"/>
   </w:num>
   <w:num w:numId="42">
-    <w:abstractNumId w:val="23"/>
+    <w:abstractNumId w:val="24"/>
   </w:num>
   <w:num w:numId="43">
-    <w:abstractNumId w:val="31"/>
+    <w:abstractNumId w:val="32"/>
   </w:num>
   <w:num w:numId="44">
-    <w:abstractNumId w:val="38"/>
+    <w:abstractNumId w:val="39"/>
   </w:num>
   <w:num w:numId="45">
-    <w:abstractNumId w:val="27"/>
+    <w:abstractNumId w:val="28"/>
   </w:num>
   <w:num w:numId="46">
     <w:abstractNumId w:val="6"/>
@@ -30411,14 +32449,17 @@
     <w:abstractNumId w:val="17"/>
   </w:num>
   <w:num w:numId="48">
-    <w:abstractNumId w:val="43"/>
+    <w:abstractNumId w:val="44"/>
+  </w:num>
+  <w:num w:numId="49">
+    <w:abstractNumId w:val="20"/>
   </w:num>
   <w:numIdMacAtCleanup w:val="8"/>
 </w:numbering>
 </file>
 
 <file path=word/styles.xml><?xml version="1.0" encoding="utf-8"?>
-<w:styles xmlns:mc="http://schemas.openxmlformats.org/markup-compatibility/2006" xmlns:r="http://schemas.openxmlformats.org/officeDocument/2006/relationships" xmlns:w="http://schemas.openxmlformats.org/wordprocessingml/2006/main" xmlns:w14="http://schemas.microsoft.com/office/word/2010/wordml" xmlns:w15="http://schemas.microsoft.com/office/word/2012/wordml" xmlns:w16se="http://schemas.microsoft.com/office/word/2015/wordml/symex" mc:Ignorable="w14 w15 w16se">
+<w:styles xmlns:mc="http://schemas.openxmlformats.org/markup-compatibility/2006" xmlns:r="http://schemas.openxmlformats.org/officeDocument/2006/relationships" xmlns:w="http://schemas.openxmlformats.org/wordprocessingml/2006/main" xmlns:w14="http://schemas.microsoft.com/office/word/2010/wordml" xmlns:w15="http://schemas.microsoft.com/office/word/2012/wordml" xmlns:w16cid="http://schemas.microsoft.com/office/word/2016/wordml/cid" xmlns:w16se="http://schemas.microsoft.com/office/word/2015/wordml/symex" mc:Ignorable="w14 w15 w16se w16cid">
   <w:docDefaults>
     <w:rPrDefault>
       <w:rPr>
@@ -30434,7 +32475,7 @@
       </w:pPr>
     </w:pPrDefault>
   </w:docDefaults>
-  <w:latentStyles w:defLockedState="0" w:defUIPriority="99" w:defSemiHidden="0" w:defUnhideWhenUsed="0" w:defQFormat="0" w:count="371">
+  <w:latentStyles w:defLockedState="0" w:defUIPriority="99" w:defSemiHidden="0" w:defUnhideWhenUsed="0" w:defQFormat="0" w:count="376">
     <w:lsdException w:name="Normal" w:uiPriority="0" w:qFormat="1"/>
     <w:lsdException w:name="heading 1" w:uiPriority="9" w:qFormat="1"/>
     <w:lsdException w:name="heading 2" w:semiHidden="1" w:uiPriority="9" w:unhideWhenUsed="1" w:qFormat="1"/>
@@ -30806,6 +32847,11 @@
     <w:lsdException w:name="List Table 5 Dark Accent 6" w:uiPriority="50"/>
     <w:lsdException w:name="List Table 6 Colorful Accent 6" w:uiPriority="51"/>
     <w:lsdException w:name="List Table 7 Colorful Accent 6" w:uiPriority="52"/>
+    <w:lsdException w:name="Mention" w:semiHidden="1" w:unhideWhenUsed="1"/>
+    <w:lsdException w:name="Smart Hyperlink" w:semiHidden="1" w:unhideWhenUsed="1"/>
+    <w:lsdException w:name="Hashtag" w:semiHidden="1" w:unhideWhenUsed="1"/>
+    <w:lsdException w:name="Unresolved Mention" w:semiHidden="1" w:unhideWhenUsed="1"/>
+    <w:lsdException w:name="Smart Link" w:semiHidden="1" w:unhideWhenUsed="1"/>
   </w:latentStyles>
   <w:style w:type="paragraph" w:default="1" w:styleId="a">
     <w:name w:val="Normal"/>
@@ -32013,7 +34059,7 @@
 </file>
 
 <file path=word/glossary/document.xml><?xml version="1.0" encoding="utf-8"?>
-<w:glossaryDocument xmlns:wpc="http://schemas.microsoft.com/office/word/2010/wordprocessingCanvas" xmlns:cx="http://schemas.microsoft.com/office/drawing/2014/chartex" xmlns:mc="http://schemas.openxmlformats.org/markup-compatibility/2006" xmlns:o="urn:schemas-microsoft-com:office:office" xmlns:r="http://schemas.openxmlformats.org/officeDocument/2006/relationships" xmlns:m="http://schemas.openxmlformats.org/officeDocument/2006/math" xmlns:v="urn:schemas-microsoft-com:vml" xmlns:wp14="http://schemas.microsoft.com/office/word/2010/wordprocessingDrawing" xmlns:wp="http://schemas.openxmlformats.org/drawingml/2006/wordprocessingDrawing" xmlns:w10="urn:schemas-microsoft-com:office:word" xmlns:w="http://schemas.openxmlformats.org/wordprocessingml/2006/main" xmlns:w14="http://schemas.microsoft.com/office/word/2010/wordml" xmlns:w15="http://schemas.microsoft.com/office/word/2012/wordml" xmlns:w16se="http://schemas.microsoft.com/office/word/2015/wordml/symex" xmlns:wpg="http://schemas.microsoft.com/office/word/2010/wordprocessingGroup" xmlns:wpi="http://schemas.microsoft.com/office/word/2010/wordprocessingInk" xmlns:wne="http://schemas.microsoft.com/office/word/2006/wordml" xmlns:wps="http://schemas.microsoft.com/office/word/2010/wordprocessingShape" mc:Ignorable="w14 w15 w16se wp14">
+<w:glossaryDocument xmlns:wpc="http://schemas.microsoft.com/office/word/2010/wordprocessingCanvas" xmlns:cx="http://schemas.microsoft.com/office/drawing/2014/chartex" xmlns:cx1="http://schemas.microsoft.com/office/drawing/2015/9/8/chartex" xmlns:cx2="http://schemas.microsoft.com/office/drawing/2015/10/21/chartex" xmlns:cx3="http://schemas.microsoft.com/office/drawing/2016/5/9/chartex" xmlns:cx4="http://schemas.microsoft.com/office/drawing/2016/5/10/chartex" xmlns:cx5="http://schemas.microsoft.com/office/drawing/2016/5/11/chartex" xmlns:cx6="http://schemas.microsoft.com/office/drawing/2016/5/12/chartex" xmlns:cx7="http://schemas.microsoft.com/office/drawing/2016/5/13/chartex" xmlns:cx8="http://schemas.microsoft.com/office/drawing/2016/5/14/chartex" xmlns:mc="http://schemas.openxmlformats.org/markup-compatibility/2006" xmlns:aink="http://schemas.microsoft.com/office/drawing/2016/ink" xmlns:am3d="http://schemas.microsoft.com/office/drawing/2017/model3d" xmlns:o="urn:schemas-microsoft-com:office:office" xmlns:r="http://schemas.openxmlformats.org/officeDocument/2006/relationships" xmlns:m="http://schemas.openxmlformats.org/officeDocument/2006/math" xmlns:v="urn:schemas-microsoft-com:vml" xmlns:wp14="http://schemas.microsoft.com/office/word/2010/wordprocessingDrawing" xmlns:wp="http://schemas.openxmlformats.org/drawingml/2006/wordprocessingDrawing" xmlns:w10="urn:schemas-microsoft-com:office:word" xmlns:w="http://schemas.openxmlformats.org/wordprocessingml/2006/main" xmlns:w14="http://schemas.microsoft.com/office/word/2010/wordml" xmlns:w15="http://schemas.microsoft.com/office/word/2012/wordml" xmlns:w16cid="http://schemas.microsoft.com/office/word/2016/wordml/cid" xmlns:w16se="http://schemas.microsoft.com/office/word/2015/wordml/symex" xmlns:wpg="http://schemas.microsoft.com/office/word/2010/wordprocessingGroup" xmlns:wpi="http://schemas.microsoft.com/office/word/2010/wordprocessingInk" xmlns:wne="http://schemas.microsoft.com/office/word/2006/wordml" xmlns:wps="http://schemas.microsoft.com/office/word/2010/wordprocessingShape" mc:Ignorable="w14 w15 w16se w16cid wp14">
   <w:docParts>
     <w:docPart>
       <w:docPartPr>
@@ -32049,7 +34095,7 @@
 </file>
 
 <file path=word/glossary/fontTable.xml><?xml version="1.0" encoding="utf-8"?>
-<w:fonts xmlns:mc="http://schemas.openxmlformats.org/markup-compatibility/2006" xmlns:r="http://schemas.openxmlformats.org/officeDocument/2006/relationships" xmlns:w="http://schemas.openxmlformats.org/wordprocessingml/2006/main" xmlns:w14="http://schemas.microsoft.com/office/word/2010/wordml" xmlns:w15="http://schemas.microsoft.com/office/word/2012/wordml" xmlns:w16se="http://schemas.microsoft.com/office/word/2015/wordml/symex" mc:Ignorable="w14 w15 w16se">
+<w:fonts xmlns:mc="http://schemas.openxmlformats.org/markup-compatibility/2006" xmlns:r="http://schemas.openxmlformats.org/officeDocument/2006/relationships" xmlns:w="http://schemas.openxmlformats.org/wordprocessingml/2006/main" xmlns:w14="http://schemas.microsoft.com/office/word/2010/wordml" xmlns:w15="http://schemas.microsoft.com/office/word/2012/wordml" xmlns:w16cid="http://schemas.microsoft.com/office/word/2016/wordml/cid" xmlns:w16se="http://schemas.microsoft.com/office/word/2015/wordml/symex" mc:Ignorable="w14 w15 w16se w16cid">
   <w:font w:name="바탕">
     <w:altName w:val="Batang"/>
     <w:panose1 w:val="02030600000101010101"/>
@@ -32063,7 +34109,7 @@
     <w:charset w:val="00"/>
     <w:family w:val="roman"/>
     <w:pitch w:val="variable"/>
-    <w:sig w:usb0="E0002EFF" w:usb1="C000785B" w:usb2="00000009" w:usb3="00000000" w:csb0="000001FF" w:csb1="00000000"/>
+    <w:sig w:usb0="E0002AFF" w:usb1="C0007841" w:usb2="00000009" w:usb3="00000000" w:csb0="000001FF" w:csb1="00000000"/>
   </w:font>
   <w:font w:name="Symbol">
     <w:panose1 w:val="05050102010706020507"/>
@@ -32091,21 +34137,21 @@
     <w:charset w:val="00"/>
     <w:family w:val="swiss"/>
     <w:pitch w:val="variable"/>
-    <w:sig w:usb0="E0002AFF" w:usb1="C000247B" w:usb2="00000009" w:usb3="00000000" w:csb0="000001FF" w:csb1="00000000"/>
+    <w:sig w:usb0="E00002FF" w:usb1="4000ACFF" w:usb2="00000001" w:usb3="00000000" w:csb0="0000019F" w:csb1="00000000"/>
   </w:font>
   <w:font w:name="Cambria">
     <w:panose1 w:val="02040503050406030204"/>
     <w:charset w:val="00"/>
     <w:family w:val="roman"/>
     <w:pitch w:val="variable"/>
-    <w:sig w:usb0="E00006FF" w:usb1="420024FF" w:usb2="02000000" w:usb3="00000000" w:csb0="0000019F" w:csb1="00000000"/>
+    <w:sig w:usb0="E00002FF" w:usb1="400004FF" w:usb2="00000000" w:usb3="00000000" w:csb0="0000019F" w:csb1="00000000"/>
   </w:font>
   <w:font w:name="맑은 고딕">
     <w:panose1 w:val="020B0503020000020004"/>
     <w:charset w:val="81"/>
     <w:family w:val="modern"/>
     <w:pitch w:val="variable"/>
-    <w:sig w:usb0="9000002F" w:usb1="29D77CFB" w:usb2="00000012" w:usb3="00000000" w:csb0="00080001" w:csb1="00000000"/>
+    <w:sig w:usb0="900002AF" w:usb1="09D77CFB" w:usb2="00000012" w:usb3="00000000" w:csb0="00080001" w:csb1="00000000"/>
   </w:font>
   <w:font w:name="Tahoma">
     <w:panose1 w:val="020B0604030504040204"/>
@@ -32119,7 +34165,7 @@
     <w:charset w:val="00"/>
     <w:family w:val="swiss"/>
     <w:pitch w:val="variable"/>
-    <w:sig w:usb0="E0002EFF" w:usb1="C000785B" w:usb2="00000009" w:usb3="00000000" w:csb0="000001FF" w:csb1="00000000"/>
+    <w:sig w:usb0="E0002AFF" w:usb1="C0007843" w:usb2="00000009" w:usb3="00000000" w:csb0="000001FF" w:csb1="00000000"/>
   </w:font>
   <w:font w:name="SimSun">
     <w:altName w:val="宋体"/>
@@ -32148,7 +34194,7 @@
 </file>
 
 <file path=word/glossary/settings.xml><?xml version="1.0" encoding="utf-8"?>
-<w:settings xmlns:mc="http://schemas.openxmlformats.org/markup-compatibility/2006" xmlns:o="urn:schemas-microsoft-com:office:office" xmlns:r="http://schemas.openxmlformats.org/officeDocument/2006/relationships" xmlns:m="http://schemas.openxmlformats.org/officeDocument/2006/math" xmlns:v="urn:schemas-microsoft-com:vml" xmlns:w10="urn:schemas-microsoft-com:office:word" xmlns:w="http://schemas.openxmlformats.org/wordprocessingml/2006/main" xmlns:w14="http://schemas.microsoft.com/office/word/2010/wordml" xmlns:w15="http://schemas.microsoft.com/office/word/2012/wordml" xmlns:w16se="http://schemas.microsoft.com/office/word/2015/wordml/symex" xmlns:sl="http://schemas.openxmlformats.org/schemaLibrary/2006/main" mc:Ignorable="w14 w15 w16se">
+<w:settings xmlns:mc="http://schemas.openxmlformats.org/markup-compatibility/2006" xmlns:o="urn:schemas-microsoft-com:office:office" xmlns:r="http://schemas.openxmlformats.org/officeDocument/2006/relationships" xmlns:m="http://schemas.openxmlformats.org/officeDocument/2006/math" xmlns:v="urn:schemas-microsoft-com:vml" xmlns:w10="urn:schemas-microsoft-com:office:word" xmlns:w="http://schemas.openxmlformats.org/wordprocessingml/2006/main" xmlns:w14="http://schemas.microsoft.com/office/word/2010/wordml" xmlns:w15="http://schemas.microsoft.com/office/word/2012/wordml" xmlns:w16cid="http://schemas.microsoft.com/office/word/2016/wordml/cid" xmlns:w16se="http://schemas.microsoft.com/office/word/2015/wordml/symex" xmlns:sl="http://schemas.openxmlformats.org/schemaLibrary/2006/main" mc:Ignorable="w14 w15 w16se w16cid">
   <w:view w:val="normal"/>
   <w:bordersDoNotSurroundHeader/>
   <w:bordersDoNotSurroundFooter/>
@@ -32167,6 +34213,7 @@
     <w:adjustLineHeightInTable/>
     <w:useFELayout/>
     <w:compatSetting w:name="compatibilityMode" w:uri="http://schemas.microsoft.com/office/word" w:val="12"/>
+    <w:compatSetting w:name="useWord2013TrackBottomHyphenation" w:uri="http://schemas.microsoft.com/office/word" w:val="1"/>
   </w:compat>
   <w:rsids>
     <w:rsidRoot w:val="002B1BFE"/>
@@ -32211,6 +34258,7 @@
     <w:rsid w:val="003A24DC"/>
     <w:rsid w:val="003B22F1"/>
     <w:rsid w:val="003B7D65"/>
+    <w:rsid w:val="003C09BA"/>
     <w:rsid w:val="003C31A8"/>
     <w:rsid w:val="003C5218"/>
     <w:rsid w:val="003E6ECE"/>
@@ -32254,6 +34302,7 @@
     <w:rsid w:val="00954929"/>
     <w:rsid w:val="00973E00"/>
     <w:rsid w:val="00982AC7"/>
+    <w:rsid w:val="0098313A"/>
     <w:rsid w:val="009B6E92"/>
     <w:rsid w:val="009C1D90"/>
     <w:rsid w:val="009E15CB"/>
@@ -32332,7 +34381,7 @@
 </file>
 
 <file path=word/glossary/styles.xml><?xml version="1.0" encoding="utf-8"?>
-<w:styles xmlns:mc="http://schemas.openxmlformats.org/markup-compatibility/2006" xmlns:r="http://schemas.openxmlformats.org/officeDocument/2006/relationships" xmlns:w="http://schemas.openxmlformats.org/wordprocessingml/2006/main" xmlns:w14="http://schemas.microsoft.com/office/word/2010/wordml" xmlns:w15="http://schemas.microsoft.com/office/word/2012/wordml" xmlns:w16se="http://schemas.microsoft.com/office/word/2015/wordml/symex" mc:Ignorable="w14 w15 w16se">
+<w:styles xmlns:mc="http://schemas.openxmlformats.org/markup-compatibility/2006" xmlns:r="http://schemas.openxmlformats.org/officeDocument/2006/relationships" xmlns:w="http://schemas.openxmlformats.org/wordprocessingml/2006/main" xmlns:w14="http://schemas.microsoft.com/office/word/2010/wordml" xmlns:w15="http://schemas.microsoft.com/office/word/2012/wordml" xmlns:w16cid="http://schemas.microsoft.com/office/word/2016/wordml/cid" xmlns:w16se="http://schemas.microsoft.com/office/word/2015/wordml/symex" mc:Ignorable="w14 w15 w16se w16cid">
   <w:docDefaults>
     <w:rPrDefault>
       <w:rPr>
@@ -32344,7 +34393,7 @@
     </w:rPrDefault>
     <w:pPrDefault/>
   </w:docDefaults>
-  <w:latentStyles w:defLockedState="0" w:defUIPriority="99" w:defSemiHidden="0" w:defUnhideWhenUsed="0" w:defQFormat="0" w:count="371">
+  <w:latentStyles w:defLockedState="0" w:defUIPriority="99" w:defSemiHidden="0" w:defUnhideWhenUsed="0" w:defQFormat="0" w:count="376">
     <w:lsdException w:name="Normal" w:uiPriority="0" w:qFormat="1"/>
     <w:lsdException w:name="heading 1" w:uiPriority="9" w:qFormat="1"/>
     <w:lsdException w:name="heading 2" w:semiHidden="1" w:uiPriority="9" w:unhideWhenUsed="1" w:qFormat="1"/>
@@ -32716,6 +34765,11 @@
     <w:lsdException w:name="List Table 5 Dark Accent 6" w:uiPriority="50"/>
     <w:lsdException w:name="List Table 6 Colorful Accent 6" w:uiPriority="51"/>
     <w:lsdException w:name="List Table 7 Colorful Accent 6" w:uiPriority="52"/>
+    <w:lsdException w:name="Mention" w:semiHidden="1" w:unhideWhenUsed="1"/>
+    <w:lsdException w:name="Smart Hyperlink" w:semiHidden="1" w:unhideWhenUsed="1"/>
+    <w:lsdException w:name="Hashtag" w:semiHidden="1" w:unhideWhenUsed="1"/>
+    <w:lsdException w:name="Unresolved Mention" w:semiHidden="1" w:unhideWhenUsed="1"/>
+    <w:lsdException w:name="Smart Link" w:semiHidden="1" w:unhideWhenUsed="1"/>
   </w:latentStyles>
   <w:style w:type="paragraph" w:default="1" w:styleId="a">
     <w:name w:val="Normal"/>
@@ -32803,7 +34857,7 @@
 </file>
 
 <file path=word/glossary/webSettings.xml><?xml version="1.0" encoding="utf-8"?>
-<w:webSettings xmlns:mc="http://schemas.openxmlformats.org/markup-compatibility/2006" xmlns:r="http://schemas.openxmlformats.org/officeDocument/2006/relationships" xmlns:w="http://schemas.openxmlformats.org/wordprocessingml/2006/main" xmlns:w14="http://schemas.microsoft.com/office/word/2010/wordml" xmlns:w15="http://schemas.microsoft.com/office/word/2012/wordml" xmlns:w16se="http://schemas.microsoft.com/office/word/2015/wordml/symex" mc:Ignorable="w14 w15 w16se">
+<w:webSettings xmlns:mc="http://schemas.openxmlformats.org/markup-compatibility/2006" xmlns:r="http://schemas.openxmlformats.org/officeDocument/2006/relationships" xmlns:w="http://schemas.openxmlformats.org/wordprocessingml/2006/main" xmlns:w14="http://schemas.microsoft.com/office/word/2010/wordml" xmlns:w15="http://schemas.microsoft.com/office/word/2012/wordml" xmlns:w16cid="http://schemas.microsoft.com/office/word/2016/wordml/cid" xmlns:w16se="http://schemas.microsoft.com/office/word/2015/wordml/symex" mc:Ignorable="w14 w15 w16se w16cid">
   <w:optimizeForBrowser/>
 </w:webSettings>
 </file>
@@ -33231,7 +35285,7 @@
 </file>
 
 <file path=customXml/itemProps4.xml><?xml version="1.0" encoding="utf-8"?>
-<ds:datastoreItem xmlns:ds="http://schemas.openxmlformats.org/officeDocument/2006/customXml" ds:itemID="{E51F9D3D-8ED9-4F06-88AE-C1C3E91AA3B4}">
+<ds:datastoreItem xmlns:ds="http://schemas.openxmlformats.org/officeDocument/2006/customXml" ds:itemID="{0B6A090A-20D0-4E9D-A7C2-E506D9E8BB62}">
   <ds:schemaRefs>
     <ds:schemaRef ds:uri="http://schemas.openxmlformats.org/officeDocument/2006/bibliography"/>
   </ds:schemaRefs>

--- a/S007_ProgrammingGuide.docx
+++ b/S007_ProgrammingGuide.docx
@@ -24593,7 +24593,6 @@
     <w:p>
       <w:pPr>
         <w:rPr>
-          <w:rFonts w:hint="eastAsia"/>
           <w:lang w:eastAsia="ko-KR"/>
         </w:rPr>
       </w:pPr>
@@ -25260,6 +25259,5074 @@
           </wp:inline>
         </w:drawing>
       </w:r>
+    </w:p>
+    <w:p>
+      <w:pPr>
+        <w:pStyle w:val="4"/>
+        <w:rPr>
+          <w:lang w:eastAsia="ko-KR"/>
+        </w:rPr>
+      </w:pPr>
+      <w:r>
+        <w:rPr>
+          <w:rFonts w:hint="eastAsia"/>
+          <w:lang w:eastAsia="ko-KR"/>
+        </w:rPr>
+        <w:t>2</w:t>
+      </w:r>
+      <w:r>
+        <w:rPr>
+          <w:rFonts w:hint="eastAsia"/>
+          <w:lang w:eastAsia="ko-KR"/>
+        </w:rPr>
+        <w:t>차원</w:t>
+      </w:r>
+      <w:r>
+        <w:rPr>
+          <w:rFonts w:hint="eastAsia"/>
+          <w:lang w:eastAsia="ko-KR"/>
+        </w:rPr>
+        <w:t xml:space="preserve"> </w:t>
+      </w:r>
+      <w:r>
+        <w:rPr>
+          <w:rFonts w:hint="eastAsia"/>
+          <w:lang w:eastAsia="ko-KR"/>
+        </w:rPr>
+        <w:t>배열을</w:t>
+      </w:r>
+      <w:r>
+        <w:rPr>
+          <w:rFonts w:hint="eastAsia"/>
+          <w:lang w:eastAsia="ko-KR"/>
+        </w:rPr>
+        <w:t xml:space="preserve"> </w:t>
+      </w:r>
+      <w:r>
+        <w:rPr>
+          <w:rFonts w:hint="eastAsia"/>
+          <w:lang w:eastAsia="ko-KR"/>
+        </w:rPr>
+        <w:t>포인터에</w:t>
+      </w:r>
+      <w:r>
+        <w:rPr>
+          <w:rFonts w:hint="eastAsia"/>
+          <w:lang w:eastAsia="ko-KR"/>
+        </w:rPr>
+        <w:t xml:space="preserve"> </w:t>
+      </w:r>
+      <w:r>
+        <w:rPr>
+          <w:rFonts w:hint="eastAsia"/>
+          <w:lang w:eastAsia="ko-KR"/>
+        </w:rPr>
+        <w:t>넣기</w:t>
+      </w:r>
+    </w:p>
+    <w:p>
+      <w:pPr>
+        <w:rPr>
+          <w:lang w:eastAsia="ko-KR"/>
+        </w:rPr>
+      </w:pPr>
+      <w:r>
+        <w:rPr>
+          <w:rFonts w:hint="eastAsia"/>
+          <w:lang w:eastAsia="ko-KR"/>
+        </w:rPr>
+        <w:t>1</w:t>
+      </w:r>
+      <w:r>
+        <w:rPr>
+          <w:rFonts w:hint="eastAsia"/>
+          <w:lang w:eastAsia="ko-KR"/>
+        </w:rPr>
+        <w:t>차원</w:t>
+      </w:r>
+      <w:r>
+        <w:rPr>
+          <w:rFonts w:hint="eastAsia"/>
+          <w:lang w:eastAsia="ko-KR"/>
+        </w:rPr>
+        <w:t xml:space="preserve"> </w:t>
+      </w:r>
+      <w:r>
+        <w:rPr>
+          <w:rFonts w:hint="eastAsia"/>
+          <w:lang w:eastAsia="ko-KR"/>
+        </w:rPr>
+        <w:t>배열은</w:t>
+      </w:r>
+      <w:r>
+        <w:rPr>
+          <w:rFonts w:hint="eastAsia"/>
+          <w:lang w:eastAsia="ko-KR"/>
+        </w:rPr>
+        <w:t xml:space="preserve"> </w:t>
+      </w:r>
+      <w:r>
+        <w:rPr>
+          <w:rFonts w:hint="eastAsia"/>
+          <w:lang w:eastAsia="ko-KR"/>
+        </w:rPr>
+        <w:t>단일</w:t>
+      </w:r>
+      <w:r>
+        <w:rPr>
+          <w:rFonts w:hint="eastAsia"/>
+          <w:lang w:eastAsia="ko-KR"/>
+        </w:rPr>
+        <w:t xml:space="preserve"> </w:t>
+      </w:r>
+      <w:r>
+        <w:rPr>
+          <w:rFonts w:hint="eastAsia"/>
+          <w:lang w:eastAsia="ko-KR"/>
+        </w:rPr>
+        <w:t>포인터에</w:t>
+      </w:r>
+      <w:r>
+        <w:rPr>
+          <w:rFonts w:hint="eastAsia"/>
+          <w:lang w:eastAsia="ko-KR"/>
+        </w:rPr>
+        <w:t xml:space="preserve"> </w:t>
+      </w:r>
+      <w:r>
+        <w:rPr>
+          <w:rFonts w:hint="eastAsia"/>
+          <w:lang w:eastAsia="ko-KR"/>
+        </w:rPr>
+        <w:t>넣을</w:t>
+      </w:r>
+      <w:r>
+        <w:rPr>
+          <w:rFonts w:hint="eastAsia"/>
+          <w:lang w:eastAsia="ko-KR"/>
+        </w:rPr>
+        <w:t xml:space="preserve"> </w:t>
+      </w:r>
+      <w:r>
+        <w:rPr>
+          <w:rFonts w:hint="eastAsia"/>
+          <w:lang w:eastAsia="ko-KR"/>
+        </w:rPr>
+        <w:t>수</w:t>
+      </w:r>
+      <w:r>
+        <w:rPr>
+          <w:rFonts w:hint="eastAsia"/>
+          <w:lang w:eastAsia="ko-KR"/>
+        </w:rPr>
+        <w:t xml:space="preserve"> </w:t>
+      </w:r>
+      <w:r>
+        <w:rPr>
+          <w:rFonts w:hint="eastAsia"/>
+          <w:lang w:eastAsia="ko-KR"/>
+        </w:rPr>
+        <w:t>있었다</w:t>
+      </w:r>
+      <w:r>
+        <w:rPr>
+          <w:rFonts w:hint="eastAsia"/>
+          <w:lang w:eastAsia="ko-KR"/>
+        </w:rPr>
+        <w:t>.</w:t>
+      </w:r>
+      <w:r>
+        <w:rPr>
+          <w:lang w:eastAsia="ko-KR"/>
+        </w:rPr>
+        <w:t xml:space="preserve"> </w:t>
+      </w:r>
+      <w:r>
+        <w:rPr>
+          <w:rFonts w:hint="eastAsia"/>
+          <w:lang w:eastAsia="ko-KR"/>
+        </w:rPr>
+        <w:t>그렇다면</w:t>
+      </w:r>
+      <w:r>
+        <w:rPr>
+          <w:rFonts w:hint="eastAsia"/>
+          <w:lang w:eastAsia="ko-KR"/>
+        </w:rPr>
+        <w:t xml:space="preserve"> </w:t>
+      </w:r>
+      <w:r>
+        <w:rPr>
+          <w:lang w:eastAsia="ko-KR"/>
+        </w:rPr>
+        <w:t>2</w:t>
+      </w:r>
+      <w:r>
+        <w:rPr>
+          <w:rFonts w:hint="eastAsia"/>
+          <w:lang w:eastAsia="ko-KR"/>
+        </w:rPr>
+        <w:t>차원</w:t>
+      </w:r>
+      <w:r>
+        <w:rPr>
+          <w:rFonts w:hint="eastAsia"/>
+          <w:lang w:eastAsia="ko-KR"/>
+        </w:rPr>
+        <w:t xml:space="preserve"> </w:t>
+      </w:r>
+      <w:r>
+        <w:rPr>
+          <w:rFonts w:hint="eastAsia"/>
+          <w:lang w:eastAsia="ko-KR"/>
+        </w:rPr>
+        <w:t>배열은</w:t>
+      </w:r>
+      <w:r>
+        <w:rPr>
+          <w:rFonts w:hint="eastAsia"/>
+          <w:lang w:eastAsia="ko-KR"/>
+        </w:rPr>
+        <w:t xml:space="preserve"> </w:t>
+      </w:r>
+      <w:r>
+        <w:rPr>
+          <w:rFonts w:hint="eastAsia"/>
+          <w:lang w:eastAsia="ko-KR"/>
+        </w:rPr>
+        <w:t>이중</w:t>
+      </w:r>
+      <w:r>
+        <w:rPr>
+          <w:rFonts w:hint="eastAsia"/>
+          <w:lang w:eastAsia="ko-KR"/>
+        </w:rPr>
+        <w:t xml:space="preserve"> </w:t>
+      </w:r>
+      <w:r>
+        <w:rPr>
+          <w:rFonts w:hint="eastAsia"/>
+          <w:lang w:eastAsia="ko-KR"/>
+        </w:rPr>
+        <w:t>포인터에</w:t>
+      </w:r>
+      <w:r>
+        <w:rPr>
+          <w:rFonts w:hint="eastAsia"/>
+          <w:lang w:eastAsia="ko-KR"/>
+        </w:rPr>
+        <w:t xml:space="preserve"> </w:t>
+      </w:r>
+      <w:r>
+        <w:rPr>
+          <w:rFonts w:hint="eastAsia"/>
+          <w:lang w:eastAsia="ko-KR"/>
+        </w:rPr>
+        <w:t>넣을</w:t>
+      </w:r>
+      <w:r>
+        <w:rPr>
+          <w:rFonts w:hint="eastAsia"/>
+          <w:lang w:eastAsia="ko-KR"/>
+        </w:rPr>
+        <w:t xml:space="preserve"> </w:t>
+      </w:r>
+      <w:r>
+        <w:rPr>
+          <w:rFonts w:hint="eastAsia"/>
+          <w:lang w:eastAsia="ko-KR"/>
+        </w:rPr>
+        <w:t>수</w:t>
+      </w:r>
+      <w:r>
+        <w:rPr>
+          <w:rFonts w:hint="eastAsia"/>
+          <w:lang w:eastAsia="ko-KR"/>
+        </w:rPr>
+        <w:t xml:space="preserve"> </w:t>
+      </w:r>
+      <w:r>
+        <w:rPr>
+          <w:rFonts w:hint="eastAsia"/>
+          <w:lang w:eastAsia="ko-KR"/>
+        </w:rPr>
+        <w:t>있지</w:t>
+      </w:r>
+      <w:r>
+        <w:rPr>
+          <w:rFonts w:hint="eastAsia"/>
+          <w:lang w:eastAsia="ko-KR"/>
+        </w:rPr>
+        <w:t xml:space="preserve"> </w:t>
+      </w:r>
+      <w:r>
+        <w:rPr>
+          <w:rFonts w:hint="eastAsia"/>
+          <w:lang w:eastAsia="ko-KR"/>
+        </w:rPr>
+        <w:t>않을까</w:t>
+      </w:r>
+      <w:r>
+        <w:rPr>
+          <w:rFonts w:hint="eastAsia"/>
+          <w:lang w:eastAsia="ko-KR"/>
+        </w:rPr>
+        <w:t>?</w:t>
+      </w:r>
+      <w:r>
+        <w:rPr>
+          <w:lang w:eastAsia="ko-KR"/>
+        </w:rPr>
+        <w:br/>
+      </w:r>
+      <w:r>
+        <w:rPr>
+          <w:noProof/>
+          <w:lang w:eastAsia="ko-KR"/>
+        </w:rPr>
+        <w:lastRenderedPageBreak/>
+        <w:drawing>
+          <wp:inline distT="0" distB="0" distL="0" distR="0" wp14:anchorId="1C6FE6CF" wp14:editId="1DF71D52">
+            <wp:extent cx="5939790" cy="1346200"/>
+            <wp:effectExtent l="0" t="0" r="3810" b="6350"/>
+            <wp:docPr id="30" name="그림 30"/>
+            <wp:cNvGraphicFramePr>
+              <a:graphicFrameLocks xmlns:a="http://schemas.openxmlformats.org/drawingml/2006/main" noChangeAspect="1"/>
+            </wp:cNvGraphicFramePr>
+            <a:graphic xmlns:a="http://schemas.openxmlformats.org/drawingml/2006/main">
+              <a:graphicData uri="http://schemas.openxmlformats.org/drawingml/2006/picture">
+                <pic:pic xmlns:pic="http://schemas.openxmlformats.org/drawingml/2006/picture">
+                  <pic:nvPicPr>
+                    <pic:cNvPr id="0" name="Picture 1"/>
+                    <pic:cNvPicPr>
+                      <a:picLocks noChangeAspect="1" noChangeArrowheads="1"/>
+                    </pic:cNvPicPr>
+                  </pic:nvPicPr>
+                  <pic:blipFill>
+                    <a:blip r:embed="rId38">
+                      <a:extLst>
+                        <a:ext uri="{28A0092B-C50C-407E-A947-70E740481C1C}">
+                          <a14:useLocalDpi xmlns:a14="http://schemas.microsoft.com/office/drawing/2010/main" val="0"/>
+                        </a:ext>
+                      </a:extLst>
+                    </a:blip>
+                    <a:srcRect/>
+                    <a:stretch>
+                      <a:fillRect/>
+                    </a:stretch>
+                  </pic:blipFill>
+                  <pic:spPr bwMode="auto">
+                    <a:xfrm>
+                      <a:off x="0" y="0"/>
+                      <a:ext cx="5939790" cy="1346200"/>
+                    </a:xfrm>
+                    <a:prstGeom prst="rect">
+                      <a:avLst/>
+                    </a:prstGeom>
+                    <a:noFill/>
+                    <a:ln>
+                      <a:noFill/>
+                    </a:ln>
+                  </pic:spPr>
+                </pic:pic>
+              </a:graphicData>
+            </a:graphic>
+          </wp:inline>
+        </w:drawing>
+      </w:r>
+      <w:r>
+        <w:rPr>
+          <w:lang w:eastAsia="ko-KR"/>
+        </w:rPr>
+        <w:br/>
+      </w:r>
+      <w:r>
+        <w:rPr>
+          <w:rFonts w:hint="eastAsia"/>
+          <w:lang w:eastAsia="ko-KR"/>
+        </w:rPr>
+        <w:t>컴파일을</w:t>
+      </w:r>
+      <w:r>
+        <w:rPr>
+          <w:rFonts w:hint="eastAsia"/>
+          <w:lang w:eastAsia="ko-KR"/>
+        </w:rPr>
+        <w:t xml:space="preserve"> </w:t>
+      </w:r>
+      <w:r>
+        <w:rPr>
+          <w:rFonts w:hint="eastAsia"/>
+          <w:lang w:eastAsia="ko-KR"/>
+        </w:rPr>
+        <w:t>해보면</w:t>
+      </w:r>
+      <w:r>
+        <w:rPr>
+          <w:rFonts w:hint="eastAsia"/>
+          <w:lang w:eastAsia="ko-KR"/>
+        </w:rPr>
+        <w:t xml:space="preserve"> </w:t>
+      </w:r>
+      <w:r>
+        <w:rPr>
+          <w:rFonts w:hint="eastAsia"/>
+          <w:lang w:eastAsia="ko-KR"/>
+        </w:rPr>
+        <w:t>다음과</w:t>
+      </w:r>
+      <w:r>
+        <w:rPr>
+          <w:rFonts w:hint="eastAsia"/>
+          <w:lang w:eastAsia="ko-KR"/>
+        </w:rPr>
+        <w:t xml:space="preserve"> </w:t>
+      </w:r>
+      <w:r>
+        <w:rPr>
+          <w:rFonts w:hint="eastAsia"/>
+          <w:lang w:eastAsia="ko-KR"/>
+        </w:rPr>
+        <w:t>같이</w:t>
+      </w:r>
+      <w:r>
+        <w:rPr>
+          <w:rFonts w:hint="eastAsia"/>
+          <w:lang w:eastAsia="ko-KR"/>
+        </w:rPr>
+        <w:t xml:space="preserve"> </w:t>
+      </w:r>
+      <w:r>
+        <w:rPr>
+          <w:rFonts w:hint="eastAsia"/>
+          <w:lang w:eastAsia="ko-KR"/>
+        </w:rPr>
+        <w:t>자료형이</w:t>
+      </w:r>
+      <w:r>
+        <w:rPr>
+          <w:rFonts w:hint="eastAsia"/>
+          <w:lang w:eastAsia="ko-KR"/>
+        </w:rPr>
+        <w:t xml:space="preserve"> </w:t>
+      </w:r>
+      <w:r>
+        <w:rPr>
+          <w:rFonts w:hint="eastAsia"/>
+          <w:lang w:eastAsia="ko-KR"/>
+        </w:rPr>
+        <w:t>다르다는</w:t>
+      </w:r>
+      <w:r>
+        <w:rPr>
+          <w:rFonts w:hint="eastAsia"/>
+          <w:lang w:eastAsia="ko-KR"/>
+        </w:rPr>
+        <w:t xml:space="preserve"> </w:t>
+      </w:r>
+      <w:r>
+        <w:rPr>
+          <w:rFonts w:hint="eastAsia"/>
+          <w:lang w:eastAsia="ko-KR"/>
+        </w:rPr>
+        <w:t>경고가</w:t>
+      </w:r>
+      <w:r>
+        <w:rPr>
+          <w:rFonts w:hint="eastAsia"/>
+          <w:lang w:eastAsia="ko-KR"/>
+        </w:rPr>
+        <w:t xml:space="preserve"> </w:t>
+      </w:r>
+      <w:r>
+        <w:rPr>
+          <w:rFonts w:hint="eastAsia"/>
+          <w:lang w:eastAsia="ko-KR"/>
+        </w:rPr>
+        <w:t>발생하고</w:t>
+      </w:r>
+      <w:r>
+        <w:rPr>
+          <w:rFonts w:hint="eastAsia"/>
+          <w:lang w:eastAsia="ko-KR"/>
+        </w:rPr>
+        <w:t>,</w:t>
+      </w:r>
+      <w:r>
+        <w:rPr>
+          <w:lang w:eastAsia="ko-KR"/>
+        </w:rPr>
+        <w:t xml:space="preserve"> </w:t>
+      </w:r>
+      <w:r>
+        <w:rPr>
+          <w:rFonts w:hint="eastAsia"/>
+          <w:lang w:eastAsia="ko-KR"/>
+        </w:rPr>
+        <w:t>실행을</w:t>
+      </w:r>
+      <w:r>
+        <w:rPr>
+          <w:rFonts w:hint="eastAsia"/>
+          <w:lang w:eastAsia="ko-KR"/>
+        </w:rPr>
+        <w:t xml:space="preserve"> </w:t>
+      </w:r>
+      <w:r>
+        <w:rPr>
+          <w:rFonts w:hint="eastAsia"/>
+          <w:lang w:eastAsia="ko-KR"/>
+        </w:rPr>
+        <w:t>해보면</w:t>
+      </w:r>
+      <w:r>
+        <w:rPr>
+          <w:rFonts w:hint="eastAsia"/>
+          <w:lang w:eastAsia="ko-KR"/>
+        </w:rPr>
+        <w:t xml:space="preserve"> </w:t>
+      </w:r>
+      <w:r>
+        <w:rPr>
+          <w:rFonts w:hint="eastAsia"/>
+          <w:lang w:eastAsia="ko-KR"/>
+        </w:rPr>
+        <w:t>에러가</w:t>
+      </w:r>
+      <w:r>
+        <w:rPr>
+          <w:rFonts w:hint="eastAsia"/>
+          <w:lang w:eastAsia="ko-KR"/>
+        </w:rPr>
+        <w:t xml:space="preserve"> </w:t>
+      </w:r>
+      <w:r>
+        <w:rPr>
+          <w:rFonts w:hint="eastAsia"/>
+          <w:lang w:eastAsia="ko-KR"/>
+        </w:rPr>
+        <w:t>발생하여</w:t>
+      </w:r>
+      <w:r>
+        <w:rPr>
+          <w:rFonts w:hint="eastAsia"/>
+          <w:lang w:eastAsia="ko-KR"/>
+        </w:rPr>
+        <w:t xml:space="preserve"> </w:t>
+      </w:r>
+      <w:proofErr w:type="spellStart"/>
+      <w:r>
+        <w:rPr>
+          <w:lang w:eastAsia="ko-KR"/>
+        </w:rPr>
+        <w:t>numPtr</w:t>
+      </w:r>
+      <w:proofErr w:type="spellEnd"/>
+      <w:r>
+        <w:rPr>
+          <w:lang w:eastAsia="ko-KR"/>
+        </w:rPr>
+        <w:t xml:space="preserve">[0][0] </w:t>
+      </w:r>
+      <w:r>
+        <w:rPr>
+          <w:rFonts w:hint="eastAsia"/>
+          <w:lang w:eastAsia="ko-KR"/>
+        </w:rPr>
+        <w:t>값은</w:t>
+      </w:r>
+      <w:r>
+        <w:rPr>
+          <w:rFonts w:hint="eastAsia"/>
+          <w:lang w:eastAsia="ko-KR"/>
+        </w:rPr>
+        <w:t xml:space="preserve"> </w:t>
+      </w:r>
+      <w:r>
+        <w:rPr>
+          <w:rFonts w:hint="eastAsia"/>
+          <w:lang w:eastAsia="ko-KR"/>
+        </w:rPr>
+        <w:t>출력되지</w:t>
+      </w:r>
+      <w:r>
+        <w:rPr>
+          <w:rFonts w:hint="eastAsia"/>
+          <w:lang w:eastAsia="ko-KR"/>
+        </w:rPr>
+        <w:t xml:space="preserve"> </w:t>
+      </w:r>
+      <w:r>
+        <w:rPr>
+          <w:rFonts w:hint="eastAsia"/>
+          <w:lang w:eastAsia="ko-KR"/>
+        </w:rPr>
+        <w:t>않는다</w:t>
+      </w:r>
+      <w:r>
+        <w:rPr>
+          <w:rFonts w:hint="eastAsia"/>
+          <w:lang w:eastAsia="ko-KR"/>
+        </w:rPr>
+        <w:t>.</w:t>
+      </w:r>
+      <w:r>
+        <w:rPr>
+          <w:lang w:eastAsia="ko-KR"/>
+        </w:rPr>
+        <w:br/>
+      </w:r>
+      <w:r>
+        <w:rPr>
+          <w:noProof/>
+          <w:lang w:eastAsia="ko-KR"/>
+        </w:rPr>
+        <w:drawing>
+          <wp:inline distT="0" distB="0" distL="0" distR="0" wp14:anchorId="7047BA0D" wp14:editId="33EE0B21">
+            <wp:extent cx="5939790" cy="285115"/>
+            <wp:effectExtent l="0" t="0" r="3810" b="635"/>
+            <wp:docPr id="31" name="그림 31"/>
+            <wp:cNvGraphicFramePr>
+              <a:graphicFrameLocks xmlns:a="http://schemas.openxmlformats.org/drawingml/2006/main" noChangeAspect="1"/>
+            </wp:cNvGraphicFramePr>
+            <a:graphic xmlns:a="http://schemas.openxmlformats.org/drawingml/2006/main">
+              <a:graphicData uri="http://schemas.openxmlformats.org/drawingml/2006/picture">
+                <pic:pic xmlns:pic="http://schemas.openxmlformats.org/drawingml/2006/picture">
+                  <pic:nvPicPr>
+                    <pic:cNvPr id="0" name="Picture 2"/>
+                    <pic:cNvPicPr>
+                      <a:picLocks noChangeAspect="1" noChangeArrowheads="1"/>
+                    </pic:cNvPicPr>
+                  </pic:nvPicPr>
+                  <pic:blipFill>
+                    <a:blip r:embed="rId39">
+                      <a:extLst>
+                        <a:ext uri="{28A0092B-C50C-407E-A947-70E740481C1C}">
+                          <a14:useLocalDpi xmlns:a14="http://schemas.microsoft.com/office/drawing/2010/main" val="0"/>
+                        </a:ext>
+                      </a:extLst>
+                    </a:blip>
+                    <a:srcRect/>
+                    <a:stretch>
+                      <a:fillRect/>
+                    </a:stretch>
+                  </pic:blipFill>
+                  <pic:spPr bwMode="auto">
+                    <a:xfrm>
+                      <a:off x="0" y="0"/>
+                      <a:ext cx="5939790" cy="285115"/>
+                    </a:xfrm>
+                    <a:prstGeom prst="rect">
+                      <a:avLst/>
+                    </a:prstGeom>
+                    <a:noFill/>
+                    <a:ln>
+                      <a:noFill/>
+                    </a:ln>
+                  </pic:spPr>
+                </pic:pic>
+              </a:graphicData>
+            </a:graphic>
+          </wp:inline>
+        </w:drawing>
+      </w:r>
+    </w:p>
+    <w:p>
+      <w:pPr>
+        <w:rPr>
+          <w:lang w:eastAsia="ko-KR"/>
+        </w:rPr>
+      </w:pPr>
+      <w:r>
+        <w:rPr>
+          <w:rFonts w:hint="eastAsia"/>
+          <w:lang w:eastAsia="ko-KR"/>
+        </w:rPr>
+        <w:t>2</w:t>
+      </w:r>
+      <w:r>
+        <w:rPr>
+          <w:rFonts w:hint="eastAsia"/>
+          <w:lang w:eastAsia="ko-KR"/>
+        </w:rPr>
+        <w:t>차원</w:t>
+      </w:r>
+      <w:r>
+        <w:rPr>
+          <w:rFonts w:hint="eastAsia"/>
+          <w:lang w:eastAsia="ko-KR"/>
+        </w:rPr>
+        <w:t xml:space="preserve"> </w:t>
+      </w:r>
+      <w:r>
+        <w:rPr>
+          <w:rFonts w:hint="eastAsia"/>
+          <w:lang w:eastAsia="ko-KR"/>
+        </w:rPr>
+        <w:t>배열을</w:t>
+      </w:r>
+      <w:r>
+        <w:rPr>
+          <w:rFonts w:hint="eastAsia"/>
+          <w:lang w:eastAsia="ko-KR"/>
+        </w:rPr>
+        <w:t xml:space="preserve"> </w:t>
+      </w:r>
+      <w:r>
+        <w:rPr>
+          <w:rFonts w:hint="eastAsia"/>
+          <w:lang w:eastAsia="ko-KR"/>
+        </w:rPr>
+        <w:t>포인터에</w:t>
+      </w:r>
+      <w:r>
+        <w:rPr>
+          <w:rFonts w:hint="eastAsia"/>
+          <w:lang w:eastAsia="ko-KR"/>
+        </w:rPr>
+        <w:t xml:space="preserve"> </w:t>
+      </w:r>
+      <w:r>
+        <w:rPr>
+          <w:rFonts w:hint="eastAsia"/>
+          <w:lang w:eastAsia="ko-KR"/>
+        </w:rPr>
+        <w:t>담으려면</w:t>
+      </w:r>
+      <w:r>
+        <w:rPr>
+          <w:rFonts w:hint="eastAsia"/>
+          <w:lang w:eastAsia="ko-KR"/>
+        </w:rPr>
+        <w:t xml:space="preserve"> </w:t>
+      </w:r>
+      <w:r>
+        <w:rPr>
+          <w:rFonts w:hint="eastAsia"/>
+          <w:lang w:eastAsia="ko-KR"/>
+        </w:rPr>
+        <w:t>다음과</w:t>
+      </w:r>
+      <w:r>
+        <w:rPr>
+          <w:rFonts w:hint="eastAsia"/>
+          <w:lang w:eastAsia="ko-KR"/>
+        </w:rPr>
+        <w:t xml:space="preserve"> </w:t>
+      </w:r>
+      <w:r>
+        <w:rPr>
+          <w:rFonts w:hint="eastAsia"/>
+          <w:lang w:eastAsia="ko-KR"/>
+        </w:rPr>
+        <w:t>같이</w:t>
+      </w:r>
+      <w:r>
+        <w:rPr>
+          <w:rFonts w:hint="eastAsia"/>
+          <w:lang w:eastAsia="ko-KR"/>
+        </w:rPr>
+        <w:t xml:space="preserve"> </w:t>
+      </w:r>
+      <w:r>
+        <w:rPr>
+          <w:rFonts w:hint="eastAsia"/>
+          <w:lang w:eastAsia="ko-KR"/>
+        </w:rPr>
+        <w:t>특별한</w:t>
+      </w:r>
+      <w:r>
+        <w:rPr>
+          <w:rFonts w:hint="eastAsia"/>
+          <w:lang w:eastAsia="ko-KR"/>
+        </w:rPr>
+        <w:t xml:space="preserve"> </w:t>
+      </w:r>
+      <w:r>
+        <w:rPr>
+          <w:rFonts w:hint="eastAsia"/>
+          <w:lang w:eastAsia="ko-KR"/>
+        </w:rPr>
+        <w:t>방법이</w:t>
+      </w:r>
+      <w:r>
+        <w:rPr>
+          <w:rFonts w:hint="eastAsia"/>
+          <w:lang w:eastAsia="ko-KR"/>
+        </w:rPr>
+        <w:t xml:space="preserve"> </w:t>
+      </w:r>
+      <w:r>
+        <w:rPr>
+          <w:rFonts w:hint="eastAsia"/>
+          <w:lang w:eastAsia="ko-KR"/>
+        </w:rPr>
+        <w:t>필요하다</w:t>
+      </w:r>
+      <w:r>
+        <w:rPr>
+          <w:rFonts w:hint="eastAsia"/>
+          <w:lang w:eastAsia="ko-KR"/>
+        </w:rPr>
+        <w:t>.</w:t>
+      </w:r>
+      <w:r>
+        <w:rPr>
+          <w:lang w:eastAsia="ko-KR"/>
+        </w:rPr>
+        <w:br/>
+        <w:t xml:space="preserve">-. </w:t>
+      </w:r>
+      <w:r>
+        <w:rPr>
+          <w:rFonts w:hint="eastAsia"/>
+          <w:lang w:eastAsia="ko-KR"/>
+        </w:rPr>
+        <w:t>자료형</w:t>
+      </w:r>
+      <w:r>
+        <w:rPr>
+          <w:rFonts w:hint="eastAsia"/>
+          <w:lang w:eastAsia="ko-KR"/>
+        </w:rPr>
+        <w:t xml:space="preserve"> </w:t>
+      </w:r>
+      <w:r>
+        <w:rPr>
+          <w:lang w:eastAsia="ko-KR"/>
+        </w:rPr>
+        <w:t>(*</w:t>
+      </w:r>
+      <w:r>
+        <w:rPr>
+          <w:rFonts w:hint="eastAsia"/>
+          <w:lang w:eastAsia="ko-KR"/>
+        </w:rPr>
+        <w:t>포인터이름</w:t>
+      </w:r>
+      <w:r>
+        <w:rPr>
+          <w:rFonts w:hint="eastAsia"/>
+          <w:lang w:eastAsia="ko-KR"/>
+        </w:rPr>
+        <w:t>)</w:t>
+      </w:r>
+      <w:r>
+        <w:rPr>
+          <w:lang w:eastAsia="ko-KR"/>
+        </w:rPr>
+        <w:t>[</w:t>
+      </w:r>
+      <w:r>
+        <w:rPr>
+          <w:rFonts w:hint="eastAsia"/>
+          <w:lang w:eastAsia="ko-KR"/>
+        </w:rPr>
+        <w:t>가로크기</w:t>
+      </w:r>
+      <w:r>
+        <w:rPr>
+          <w:rFonts w:hint="eastAsia"/>
+          <w:lang w:eastAsia="ko-KR"/>
+        </w:rPr>
+        <w:t>]</w:t>
+      </w:r>
+      <w:r>
+        <w:rPr>
+          <w:lang w:eastAsia="ko-KR"/>
+        </w:rPr>
+        <w:t>;</w:t>
+      </w:r>
+      <w:r>
+        <w:rPr>
+          <w:lang w:eastAsia="ko-KR"/>
+        </w:rPr>
+        <w:br/>
+      </w:r>
+      <w:r>
+        <w:rPr>
+          <w:rFonts w:hint="eastAsia"/>
+          <w:lang w:eastAsia="ko-KR"/>
+        </w:rPr>
+        <w:t>즉</w:t>
+      </w:r>
+      <w:r>
+        <w:rPr>
+          <w:rFonts w:hint="eastAsia"/>
+          <w:lang w:eastAsia="ko-KR"/>
+        </w:rPr>
+        <w:t>,</w:t>
+      </w:r>
+      <w:r>
+        <w:rPr>
+          <w:lang w:eastAsia="ko-KR"/>
+        </w:rPr>
+        <w:t xml:space="preserve"> </w:t>
+      </w:r>
+      <w:r>
+        <w:rPr>
+          <w:rFonts w:hint="eastAsia"/>
+          <w:lang w:eastAsia="ko-KR"/>
+        </w:rPr>
+        <w:t>포인터를</w:t>
+      </w:r>
+      <w:r>
+        <w:rPr>
+          <w:rFonts w:hint="eastAsia"/>
+          <w:lang w:eastAsia="ko-KR"/>
+        </w:rPr>
+        <w:t xml:space="preserve"> </w:t>
+      </w:r>
+      <w:r>
+        <w:rPr>
+          <w:rFonts w:hint="eastAsia"/>
+          <w:lang w:eastAsia="ko-KR"/>
+        </w:rPr>
+        <w:t>선언할</w:t>
+      </w:r>
+      <w:r>
+        <w:rPr>
+          <w:rFonts w:hint="eastAsia"/>
+          <w:lang w:eastAsia="ko-KR"/>
+        </w:rPr>
+        <w:t xml:space="preserve"> </w:t>
+      </w:r>
+      <w:r>
+        <w:rPr>
+          <w:rFonts w:hint="eastAsia"/>
+          <w:lang w:eastAsia="ko-KR"/>
+        </w:rPr>
+        <w:t>때</w:t>
+      </w:r>
+      <w:r>
+        <w:rPr>
+          <w:rFonts w:hint="eastAsia"/>
+          <w:lang w:eastAsia="ko-KR"/>
+        </w:rPr>
+        <w:t xml:space="preserve"> </w:t>
+      </w:r>
+      <w:r>
+        <w:rPr>
+          <w:lang w:eastAsia="ko-KR"/>
+        </w:rPr>
+        <w:t>*</w:t>
+      </w:r>
+      <w:r>
+        <w:rPr>
+          <w:rFonts w:hint="eastAsia"/>
+          <w:lang w:eastAsia="ko-KR"/>
+        </w:rPr>
+        <w:t>와</w:t>
+      </w:r>
+      <w:r>
+        <w:rPr>
+          <w:rFonts w:hint="eastAsia"/>
+          <w:lang w:eastAsia="ko-KR"/>
+        </w:rPr>
+        <w:t xml:space="preserve"> </w:t>
+      </w:r>
+      <w:r>
+        <w:rPr>
+          <w:rFonts w:hint="eastAsia"/>
+          <w:lang w:eastAsia="ko-KR"/>
+        </w:rPr>
+        <w:t>포인터</w:t>
+      </w:r>
+      <w:r>
+        <w:rPr>
+          <w:rFonts w:hint="eastAsia"/>
+          <w:lang w:eastAsia="ko-KR"/>
+        </w:rPr>
+        <w:t xml:space="preserve"> </w:t>
+      </w:r>
+      <w:r>
+        <w:rPr>
+          <w:rFonts w:hint="eastAsia"/>
+          <w:lang w:eastAsia="ko-KR"/>
+        </w:rPr>
+        <w:t>이름을</w:t>
+      </w:r>
+      <w:r>
+        <w:rPr>
+          <w:rFonts w:hint="eastAsia"/>
+          <w:lang w:eastAsia="ko-KR"/>
+        </w:rPr>
+        <w:t xml:space="preserve"> </w:t>
+      </w:r>
+      <w:r>
+        <w:rPr>
+          <w:rFonts w:hint="eastAsia"/>
+          <w:lang w:eastAsia="ko-KR"/>
+        </w:rPr>
+        <w:t>괄호로</w:t>
+      </w:r>
+      <w:r>
+        <w:rPr>
+          <w:rFonts w:hint="eastAsia"/>
+          <w:lang w:eastAsia="ko-KR"/>
+        </w:rPr>
+        <w:t xml:space="preserve"> </w:t>
+      </w:r>
+      <w:r>
+        <w:rPr>
+          <w:rFonts w:hint="eastAsia"/>
+          <w:lang w:eastAsia="ko-KR"/>
+        </w:rPr>
+        <w:t>묶어준</w:t>
+      </w:r>
+      <w:r>
+        <w:rPr>
+          <w:rFonts w:hint="eastAsia"/>
+          <w:lang w:eastAsia="ko-KR"/>
+        </w:rPr>
+        <w:t xml:space="preserve"> </w:t>
+      </w:r>
+      <w:r>
+        <w:rPr>
+          <w:rFonts w:hint="eastAsia"/>
+          <w:lang w:eastAsia="ko-KR"/>
+        </w:rPr>
+        <w:t>뒤</w:t>
+      </w:r>
+      <w:r>
+        <w:rPr>
+          <w:rFonts w:hint="eastAsia"/>
+          <w:lang w:eastAsia="ko-KR"/>
+        </w:rPr>
+        <w:t xml:space="preserve"> </w:t>
+      </w:r>
+      <w:proofErr w:type="gramStart"/>
+      <w:r>
+        <w:rPr>
+          <w:lang w:eastAsia="ko-KR"/>
+        </w:rPr>
+        <w:t>[ ]</w:t>
+      </w:r>
+      <w:proofErr w:type="gramEnd"/>
+      <w:r>
+        <w:rPr>
+          <w:rFonts w:hint="eastAsia"/>
+          <w:lang w:eastAsia="ko-KR"/>
+        </w:rPr>
+        <w:t>에</w:t>
+      </w:r>
+      <w:r>
+        <w:rPr>
+          <w:rFonts w:hint="eastAsia"/>
+          <w:lang w:eastAsia="ko-KR"/>
+        </w:rPr>
+        <w:t xml:space="preserve"> </w:t>
+      </w:r>
+      <w:r>
+        <w:rPr>
+          <w:rFonts w:hint="eastAsia"/>
+          <w:lang w:eastAsia="ko-KR"/>
+        </w:rPr>
+        <w:t>가로</w:t>
+      </w:r>
+      <w:r>
+        <w:rPr>
+          <w:rFonts w:hint="eastAsia"/>
+          <w:lang w:eastAsia="ko-KR"/>
+        </w:rPr>
+        <w:t xml:space="preserve"> </w:t>
+      </w:r>
+      <w:r>
+        <w:rPr>
+          <w:rFonts w:hint="eastAsia"/>
+          <w:lang w:eastAsia="ko-KR"/>
+        </w:rPr>
+        <w:t>크기를</w:t>
+      </w:r>
+      <w:r>
+        <w:rPr>
+          <w:rFonts w:hint="eastAsia"/>
+          <w:lang w:eastAsia="ko-KR"/>
+        </w:rPr>
+        <w:t xml:space="preserve"> </w:t>
+      </w:r>
+      <w:r>
+        <w:rPr>
+          <w:rFonts w:hint="eastAsia"/>
+          <w:lang w:eastAsia="ko-KR"/>
+        </w:rPr>
+        <w:t>지정한다</w:t>
+      </w:r>
+      <w:r>
+        <w:rPr>
+          <w:rFonts w:hint="eastAsia"/>
+          <w:lang w:eastAsia="ko-KR"/>
+        </w:rPr>
+        <w:t>.</w:t>
+      </w:r>
+      <w:r>
+        <w:rPr>
+          <w:lang w:eastAsia="ko-KR"/>
+        </w:rPr>
+        <w:t xml:space="preserve"> </w:t>
+      </w:r>
+      <w:r>
+        <w:rPr>
+          <w:rFonts w:hint="eastAsia"/>
+          <w:lang w:eastAsia="ko-KR"/>
+        </w:rPr>
+        <w:t>풀어서</w:t>
+      </w:r>
+      <w:r>
+        <w:rPr>
+          <w:rFonts w:hint="eastAsia"/>
+          <w:lang w:eastAsia="ko-KR"/>
+        </w:rPr>
+        <w:t xml:space="preserve"> </w:t>
+      </w:r>
+      <w:r>
+        <w:rPr>
+          <w:rFonts w:hint="eastAsia"/>
+          <w:lang w:eastAsia="ko-KR"/>
+        </w:rPr>
+        <w:t>설명하면</w:t>
+      </w:r>
+      <w:r>
+        <w:rPr>
+          <w:rFonts w:hint="eastAsia"/>
+          <w:lang w:eastAsia="ko-KR"/>
+        </w:rPr>
+        <w:t xml:space="preserve"> </w:t>
+      </w:r>
+      <w:r>
+        <w:rPr>
+          <w:rFonts w:hint="eastAsia"/>
+          <w:lang w:eastAsia="ko-KR"/>
+        </w:rPr>
+        <w:t>가로</w:t>
+      </w:r>
+      <w:r>
+        <w:rPr>
+          <w:rFonts w:hint="eastAsia"/>
+          <w:lang w:eastAsia="ko-KR"/>
+        </w:rPr>
+        <w:t xml:space="preserve"> </w:t>
+      </w:r>
+      <w:r>
+        <w:rPr>
+          <w:rFonts w:hint="eastAsia"/>
+          <w:lang w:eastAsia="ko-KR"/>
+        </w:rPr>
+        <w:t>크기가</w:t>
+      </w:r>
+      <w:r>
+        <w:rPr>
+          <w:rFonts w:hint="eastAsia"/>
+          <w:lang w:eastAsia="ko-KR"/>
+        </w:rPr>
+        <w:t xml:space="preserve"> </w:t>
+      </w:r>
+      <w:r>
+        <w:rPr>
+          <w:lang w:eastAsia="ko-KR"/>
+        </w:rPr>
+        <w:t>4</w:t>
+      </w:r>
+      <w:r>
+        <w:rPr>
+          <w:rFonts w:hint="eastAsia"/>
+          <w:lang w:eastAsia="ko-KR"/>
+        </w:rPr>
+        <w:t>인</w:t>
+      </w:r>
+      <w:r>
+        <w:rPr>
+          <w:rFonts w:hint="eastAsia"/>
+          <w:lang w:eastAsia="ko-KR"/>
+        </w:rPr>
+        <w:t xml:space="preserve"> </w:t>
+      </w:r>
+      <w:r>
+        <w:rPr>
+          <w:rFonts w:hint="eastAsia"/>
+          <w:lang w:eastAsia="ko-KR"/>
+        </w:rPr>
+        <w:t>배열을</w:t>
+      </w:r>
+      <w:r>
+        <w:rPr>
+          <w:rFonts w:hint="eastAsia"/>
+          <w:lang w:eastAsia="ko-KR"/>
+        </w:rPr>
+        <w:t xml:space="preserve"> </w:t>
+      </w:r>
+      <w:r>
+        <w:rPr>
+          <w:rFonts w:hint="eastAsia"/>
+          <w:lang w:eastAsia="ko-KR"/>
+        </w:rPr>
+        <w:t>가리키는</w:t>
+      </w:r>
+      <w:r>
+        <w:rPr>
+          <w:rFonts w:hint="eastAsia"/>
+          <w:lang w:eastAsia="ko-KR"/>
+        </w:rPr>
+        <w:t xml:space="preserve"> </w:t>
+      </w:r>
+      <w:r>
+        <w:rPr>
+          <w:rFonts w:hint="eastAsia"/>
+          <w:lang w:eastAsia="ko-KR"/>
+        </w:rPr>
+        <w:t>포인터라는</w:t>
+      </w:r>
+      <w:r>
+        <w:rPr>
+          <w:rFonts w:hint="eastAsia"/>
+          <w:lang w:eastAsia="ko-KR"/>
+        </w:rPr>
+        <w:t xml:space="preserve"> </w:t>
+      </w:r>
+      <w:r>
+        <w:rPr>
+          <w:rFonts w:hint="eastAsia"/>
+          <w:lang w:eastAsia="ko-KR"/>
+        </w:rPr>
+        <w:t>뜻이다</w:t>
+      </w:r>
+      <w:r>
+        <w:rPr>
+          <w:rFonts w:hint="eastAsia"/>
+          <w:lang w:eastAsia="ko-KR"/>
+        </w:rPr>
+        <w:t>.</w:t>
+      </w:r>
+      <w:r>
+        <w:rPr>
+          <w:lang w:eastAsia="ko-KR"/>
+        </w:rPr>
+        <w:br/>
+      </w:r>
+      <w:r>
+        <w:rPr>
+          <w:rFonts w:hint="eastAsia"/>
+          <w:noProof/>
+          <w:lang w:eastAsia="ko-KR"/>
+        </w:rPr>
+        <w:drawing>
+          <wp:inline distT="0" distB="0" distL="0" distR="0" wp14:anchorId="01D6B4D9" wp14:editId="0B0C7E19">
+            <wp:extent cx="5939790" cy="292735"/>
+            <wp:effectExtent l="0" t="0" r="3810" b="0"/>
+            <wp:docPr id="32" name="그림 32"/>
+            <wp:cNvGraphicFramePr>
+              <a:graphicFrameLocks xmlns:a="http://schemas.openxmlformats.org/drawingml/2006/main" noChangeAspect="1"/>
+            </wp:cNvGraphicFramePr>
+            <a:graphic xmlns:a="http://schemas.openxmlformats.org/drawingml/2006/main">
+              <a:graphicData uri="http://schemas.openxmlformats.org/drawingml/2006/picture">
+                <pic:pic xmlns:pic="http://schemas.openxmlformats.org/drawingml/2006/picture">
+                  <pic:nvPicPr>
+                    <pic:cNvPr id="0" name="Picture 3"/>
+                    <pic:cNvPicPr>
+                      <a:picLocks noChangeAspect="1" noChangeArrowheads="1"/>
+                    </pic:cNvPicPr>
+                  </pic:nvPicPr>
+                  <pic:blipFill>
+                    <a:blip r:embed="rId40">
+                      <a:extLst>
+                        <a:ext uri="{28A0092B-C50C-407E-A947-70E740481C1C}">
+                          <a14:useLocalDpi xmlns:a14="http://schemas.microsoft.com/office/drawing/2010/main" val="0"/>
+                        </a:ext>
+                      </a:extLst>
+                    </a:blip>
+                    <a:srcRect/>
+                    <a:stretch>
+                      <a:fillRect/>
+                    </a:stretch>
+                  </pic:blipFill>
+                  <pic:spPr bwMode="auto">
+                    <a:xfrm>
+                      <a:off x="0" y="0"/>
+                      <a:ext cx="5939790" cy="292735"/>
+                    </a:xfrm>
+                    <a:prstGeom prst="rect">
+                      <a:avLst/>
+                    </a:prstGeom>
+                    <a:noFill/>
+                    <a:ln>
+                      <a:noFill/>
+                    </a:ln>
+                  </pic:spPr>
+                </pic:pic>
+              </a:graphicData>
+            </a:graphic>
+          </wp:inline>
+        </w:drawing>
+      </w:r>
+    </w:p>
+    <w:p>
+      <w:pPr>
+        <w:rPr>
+          <w:lang w:eastAsia="ko-KR"/>
+        </w:rPr>
+      </w:pPr>
+      <w:r>
+        <w:rPr>
+          <w:noProof/>
+          <w:lang w:eastAsia="ko-KR"/>
+        </w:rPr>
+        <w:drawing>
+          <wp:inline distT="0" distB="0" distL="0" distR="0" wp14:anchorId="0CE012C3" wp14:editId="0B9F2B46">
+            <wp:extent cx="3191899" cy="1053388"/>
+            <wp:effectExtent l="0" t="0" r="0" b="0"/>
+            <wp:docPr id="33" name="그림 33"/>
+            <wp:cNvGraphicFramePr>
+              <a:graphicFrameLocks xmlns:a="http://schemas.openxmlformats.org/drawingml/2006/main" noChangeAspect="1"/>
+            </wp:cNvGraphicFramePr>
+            <a:graphic xmlns:a="http://schemas.openxmlformats.org/drawingml/2006/main">
+              <a:graphicData uri="http://schemas.openxmlformats.org/drawingml/2006/picture">
+                <pic:pic xmlns:pic="http://schemas.openxmlformats.org/drawingml/2006/picture">
+                  <pic:nvPicPr>
+                    <pic:cNvPr id="0" name="Picture 4"/>
+                    <pic:cNvPicPr>
+                      <a:picLocks noChangeAspect="1" noChangeArrowheads="1"/>
+                    </pic:cNvPicPr>
+                  </pic:nvPicPr>
+                  <pic:blipFill>
+                    <a:blip r:embed="rId41" cstate="print">
+                      <a:extLst>
+                        <a:ext uri="{28A0092B-C50C-407E-A947-70E740481C1C}">
+                          <a14:useLocalDpi xmlns:a14="http://schemas.microsoft.com/office/drawing/2010/main" val="0"/>
+                        </a:ext>
+                      </a:extLst>
+                    </a:blip>
+                    <a:srcRect/>
+                    <a:stretch>
+                      <a:fillRect/>
+                    </a:stretch>
+                  </pic:blipFill>
+                  <pic:spPr bwMode="auto">
+                    <a:xfrm>
+                      <a:off x="0" y="0"/>
+                      <a:ext cx="3247074" cy="1071597"/>
+                    </a:xfrm>
+                    <a:prstGeom prst="rect">
+                      <a:avLst/>
+                    </a:prstGeom>
+                    <a:noFill/>
+                    <a:ln>
+                      <a:noFill/>
+                    </a:ln>
+                  </pic:spPr>
+                </pic:pic>
+              </a:graphicData>
+            </a:graphic>
+          </wp:inline>
+        </w:drawing>
+      </w:r>
+    </w:p>
+    <w:p>
+      <w:pPr>
+        <w:rPr>
+          <w:lang w:eastAsia="ko-KR"/>
+        </w:rPr>
+      </w:pPr>
+      <w:r>
+        <w:rPr>
+          <w:noProof/>
+          <w:lang w:eastAsia="ko-KR"/>
+        </w:rPr>
+        <w:drawing>
+          <wp:inline distT="0" distB="0" distL="0" distR="0" wp14:anchorId="731849CB" wp14:editId="01842E77">
+            <wp:extent cx="5932805" cy="1148715"/>
+            <wp:effectExtent l="0" t="0" r="0" b="0"/>
+            <wp:docPr id="34" name="그림 34"/>
+            <wp:cNvGraphicFramePr>
+              <a:graphicFrameLocks xmlns:a="http://schemas.openxmlformats.org/drawingml/2006/main" noChangeAspect="1"/>
+            </wp:cNvGraphicFramePr>
+            <a:graphic xmlns:a="http://schemas.openxmlformats.org/drawingml/2006/main">
+              <a:graphicData uri="http://schemas.openxmlformats.org/drawingml/2006/picture">
+                <pic:pic xmlns:pic="http://schemas.openxmlformats.org/drawingml/2006/picture">
+                  <pic:nvPicPr>
+                    <pic:cNvPr id="0" name="Picture 5"/>
+                    <pic:cNvPicPr>
+                      <a:picLocks noChangeAspect="1" noChangeArrowheads="1"/>
+                    </pic:cNvPicPr>
+                  </pic:nvPicPr>
+                  <pic:blipFill>
+                    <a:blip r:embed="rId42">
+                      <a:extLst>
+                        <a:ext uri="{28A0092B-C50C-407E-A947-70E740481C1C}">
+                          <a14:useLocalDpi xmlns:a14="http://schemas.microsoft.com/office/drawing/2010/main" val="0"/>
+                        </a:ext>
+                      </a:extLst>
+                    </a:blip>
+                    <a:srcRect/>
+                    <a:stretch>
+                      <a:fillRect/>
+                    </a:stretch>
+                  </pic:blipFill>
+                  <pic:spPr bwMode="auto">
+                    <a:xfrm>
+                      <a:off x="0" y="0"/>
+                      <a:ext cx="5932805" cy="1148715"/>
+                    </a:xfrm>
+                    <a:prstGeom prst="rect">
+                      <a:avLst/>
+                    </a:prstGeom>
+                    <a:noFill/>
+                    <a:ln>
+                      <a:noFill/>
+                    </a:ln>
+                  </pic:spPr>
+                </pic:pic>
+              </a:graphicData>
+            </a:graphic>
+          </wp:inline>
+        </w:drawing>
+      </w:r>
+    </w:p>
+    <w:p>
+      <w:pPr>
+        <w:pStyle w:val="3"/>
+        <w:rPr>
+          <w:lang w:eastAsia="ko-KR"/>
+        </w:rPr>
+      </w:pPr>
+      <w:r>
+        <w:rPr>
+          <w:rFonts w:hint="eastAsia"/>
+          <w:lang w:eastAsia="ko-KR"/>
+        </w:rPr>
+        <w:t>포인터와</w:t>
+      </w:r>
+      <w:r>
+        <w:rPr>
+          <w:rFonts w:hint="eastAsia"/>
+          <w:lang w:eastAsia="ko-KR"/>
+        </w:rPr>
+        <w:t xml:space="preserve"> </w:t>
+      </w:r>
+      <w:r>
+        <w:rPr>
+          <w:rFonts w:hint="eastAsia"/>
+          <w:lang w:eastAsia="ko-KR"/>
+        </w:rPr>
+        <w:t>배열</w:t>
+      </w:r>
+      <w:r>
+        <w:rPr>
+          <w:rFonts w:hint="eastAsia"/>
+          <w:lang w:eastAsia="ko-KR"/>
+        </w:rPr>
+        <w:t xml:space="preserve"> </w:t>
+      </w:r>
+      <w:r>
+        <w:rPr>
+          <w:rFonts w:hint="eastAsia"/>
+          <w:lang w:eastAsia="ko-KR"/>
+        </w:rPr>
+        <w:t>응용</w:t>
+      </w:r>
+    </w:p>
+    <w:p>
+      <w:pPr>
+        <w:rPr>
+          <w:lang w:eastAsia="ko-KR"/>
+        </w:rPr>
+      </w:pPr>
+      <w:r>
+        <w:rPr>
+          <w:rFonts w:hint="eastAsia"/>
+          <w:lang w:eastAsia="ko-KR"/>
+        </w:rPr>
+        <w:t>포인터를</w:t>
+      </w:r>
+      <w:r>
+        <w:rPr>
+          <w:rFonts w:hint="eastAsia"/>
+          <w:lang w:eastAsia="ko-KR"/>
+        </w:rPr>
+        <w:t xml:space="preserve"> </w:t>
+      </w:r>
+      <w:r>
+        <w:rPr>
+          <w:rFonts w:hint="eastAsia"/>
+          <w:lang w:eastAsia="ko-KR"/>
+        </w:rPr>
+        <w:t>배열처럼</w:t>
+      </w:r>
+      <w:r>
+        <w:rPr>
+          <w:rFonts w:hint="eastAsia"/>
+          <w:lang w:eastAsia="ko-KR"/>
+        </w:rPr>
+        <w:t xml:space="preserve"> </w:t>
+      </w:r>
+      <w:r>
+        <w:rPr>
+          <w:rFonts w:hint="eastAsia"/>
+          <w:lang w:eastAsia="ko-KR"/>
+        </w:rPr>
+        <w:t>사용하는</w:t>
+      </w:r>
+      <w:r>
+        <w:rPr>
+          <w:rFonts w:hint="eastAsia"/>
+          <w:lang w:eastAsia="ko-KR"/>
+        </w:rPr>
+        <w:t xml:space="preserve"> </w:t>
+      </w:r>
+      <w:r>
+        <w:rPr>
+          <w:rFonts w:hint="eastAsia"/>
+          <w:lang w:eastAsia="ko-KR"/>
+        </w:rPr>
+        <w:t>방법은</w:t>
+      </w:r>
+      <w:r>
+        <w:rPr>
+          <w:rFonts w:hint="eastAsia"/>
+          <w:lang w:eastAsia="ko-KR"/>
+        </w:rPr>
+        <w:t xml:space="preserve"> </w:t>
+      </w:r>
+      <w:r>
+        <w:rPr>
+          <w:rFonts w:hint="eastAsia"/>
+          <w:lang w:eastAsia="ko-KR"/>
+        </w:rPr>
+        <w:t>간단하다</w:t>
+      </w:r>
+      <w:r>
+        <w:rPr>
+          <w:rFonts w:hint="eastAsia"/>
+          <w:lang w:eastAsia="ko-KR"/>
+        </w:rPr>
+        <w:t>.</w:t>
+      </w:r>
+      <w:r>
+        <w:rPr>
+          <w:lang w:eastAsia="ko-KR"/>
+        </w:rPr>
+        <w:t xml:space="preserve"> </w:t>
+      </w:r>
+      <w:r>
+        <w:rPr>
+          <w:rFonts w:hint="eastAsia"/>
+          <w:lang w:eastAsia="ko-KR"/>
+        </w:rPr>
+        <w:t>포인터에</w:t>
+      </w:r>
+      <w:r>
+        <w:rPr>
+          <w:rFonts w:hint="eastAsia"/>
+          <w:lang w:eastAsia="ko-KR"/>
+        </w:rPr>
+        <w:t xml:space="preserve"> </w:t>
+      </w:r>
+      <w:r>
+        <w:rPr>
+          <w:lang w:eastAsia="ko-KR"/>
+        </w:rPr>
+        <w:t xml:space="preserve">malloc </w:t>
+      </w:r>
+      <w:r>
+        <w:rPr>
+          <w:rFonts w:hint="eastAsia"/>
+          <w:lang w:eastAsia="ko-KR"/>
+        </w:rPr>
+        <w:t>함수로</w:t>
+      </w:r>
+      <w:r>
+        <w:rPr>
+          <w:rFonts w:hint="eastAsia"/>
+          <w:lang w:eastAsia="ko-KR"/>
+        </w:rPr>
+        <w:t xml:space="preserve"> </w:t>
+      </w:r>
+      <w:r>
+        <w:rPr>
+          <w:rFonts w:hint="eastAsia"/>
+          <w:lang w:eastAsia="ko-KR"/>
+        </w:rPr>
+        <w:t>메모리를</w:t>
+      </w:r>
+      <w:r>
+        <w:rPr>
+          <w:rFonts w:hint="eastAsia"/>
+          <w:lang w:eastAsia="ko-KR"/>
+        </w:rPr>
+        <w:t xml:space="preserve"> </w:t>
+      </w:r>
+      <w:r>
+        <w:rPr>
+          <w:rFonts w:hint="eastAsia"/>
+          <w:lang w:eastAsia="ko-KR"/>
+        </w:rPr>
+        <w:t>할당해</w:t>
+      </w:r>
+      <w:r>
+        <w:rPr>
+          <w:rFonts w:hint="eastAsia"/>
+          <w:lang w:eastAsia="ko-KR"/>
+        </w:rPr>
+        <w:t xml:space="preserve"> </w:t>
+      </w:r>
+      <w:r>
+        <w:rPr>
+          <w:rFonts w:hint="eastAsia"/>
+          <w:lang w:eastAsia="ko-KR"/>
+        </w:rPr>
+        <w:t>주면</w:t>
+      </w:r>
+      <w:r>
+        <w:rPr>
+          <w:rFonts w:hint="eastAsia"/>
+          <w:lang w:eastAsia="ko-KR"/>
+        </w:rPr>
+        <w:t xml:space="preserve"> </w:t>
+      </w:r>
+      <w:r>
+        <w:rPr>
+          <w:rFonts w:hint="eastAsia"/>
+          <w:lang w:eastAsia="ko-KR"/>
+        </w:rPr>
+        <w:t>된다</w:t>
+      </w:r>
+      <w:r>
+        <w:rPr>
+          <w:rFonts w:hint="eastAsia"/>
+          <w:lang w:eastAsia="ko-KR"/>
+        </w:rPr>
+        <w:t>.</w:t>
+      </w:r>
+      <w:r>
+        <w:rPr>
+          <w:lang w:eastAsia="ko-KR"/>
+        </w:rPr>
+        <w:br/>
+        <w:t xml:space="preserve">-. </w:t>
+      </w:r>
+      <w:r>
+        <w:rPr>
+          <w:rFonts w:hint="eastAsia"/>
+          <w:lang w:eastAsia="ko-KR"/>
+        </w:rPr>
+        <w:t>자료형</w:t>
+      </w:r>
+      <w:r>
+        <w:rPr>
+          <w:rFonts w:hint="eastAsia"/>
+          <w:lang w:eastAsia="ko-KR"/>
+        </w:rPr>
+        <w:t xml:space="preserve"> </w:t>
+      </w:r>
+      <w:r>
+        <w:rPr>
+          <w:lang w:eastAsia="ko-KR"/>
+        </w:rPr>
+        <w:t>*</w:t>
+      </w:r>
+      <w:r>
+        <w:rPr>
+          <w:rFonts w:hint="eastAsia"/>
+          <w:lang w:eastAsia="ko-KR"/>
+        </w:rPr>
+        <w:t>포인터이름</w:t>
+      </w:r>
+      <w:r>
+        <w:rPr>
+          <w:rFonts w:hint="eastAsia"/>
+          <w:lang w:eastAsia="ko-KR"/>
+        </w:rPr>
+        <w:t xml:space="preserve"> </w:t>
+      </w:r>
+      <w:r>
+        <w:rPr>
+          <w:lang w:eastAsia="ko-KR"/>
+        </w:rPr>
+        <w:t>= malloc(</w:t>
+      </w:r>
+      <w:proofErr w:type="spellStart"/>
+      <w:r>
+        <w:rPr>
+          <w:lang w:eastAsia="ko-KR"/>
+        </w:rPr>
+        <w:t>sizeof</w:t>
+      </w:r>
+      <w:proofErr w:type="spellEnd"/>
+      <w:r>
+        <w:rPr>
+          <w:lang w:eastAsia="ko-KR"/>
+        </w:rPr>
+        <w:t>(</w:t>
+      </w:r>
+      <w:r>
+        <w:rPr>
+          <w:rFonts w:hint="eastAsia"/>
+          <w:lang w:eastAsia="ko-KR"/>
+        </w:rPr>
+        <w:t>자료형</w:t>
+      </w:r>
+      <w:r>
+        <w:rPr>
+          <w:rFonts w:hint="eastAsia"/>
+          <w:lang w:eastAsia="ko-KR"/>
+        </w:rPr>
+        <w:t>)</w:t>
+      </w:r>
+      <w:r>
+        <w:rPr>
+          <w:lang w:eastAsia="ko-KR"/>
+        </w:rPr>
+        <w:t xml:space="preserve"> * </w:t>
+      </w:r>
+      <w:r>
+        <w:rPr>
+          <w:rFonts w:hint="eastAsia"/>
+          <w:lang w:eastAsia="ko-KR"/>
+        </w:rPr>
+        <w:t>크기</w:t>
+      </w:r>
+      <w:r>
+        <w:rPr>
+          <w:rFonts w:hint="eastAsia"/>
+          <w:lang w:eastAsia="ko-KR"/>
+        </w:rPr>
+        <w:t>)</w:t>
+      </w:r>
+      <w:r>
+        <w:rPr>
+          <w:lang w:eastAsia="ko-KR"/>
+        </w:rPr>
+        <w:t>;</w:t>
+      </w:r>
+    </w:p>
+    <w:p>
+      <w:pPr>
+        <w:rPr>
+          <w:lang w:eastAsia="ko-KR"/>
+        </w:rPr>
+      </w:pPr>
+    </w:p>
+    <w:p>
+      <w:pPr>
+        <w:pStyle w:val="1"/>
+        <w:rPr>
+          <w:lang w:eastAsia="ko-KR"/>
+        </w:rPr>
+      </w:pPr>
+      <w:r>
+        <w:rPr>
+          <w:rFonts w:hint="eastAsia"/>
+          <w:lang w:eastAsia="ko-KR"/>
+        </w:rPr>
+        <w:lastRenderedPageBreak/>
+        <w:t>구조체</w:t>
+      </w:r>
+    </w:p>
+    <w:p>
+      <w:pPr>
+        <w:rPr>
+          <w:lang w:eastAsia="ko-KR"/>
+        </w:rPr>
+      </w:pPr>
+      <w:r>
+        <w:rPr>
+          <w:rFonts w:hint="eastAsia"/>
+          <w:lang w:eastAsia="ko-KR"/>
+        </w:rPr>
+        <w:t>구조체는</w:t>
+      </w:r>
+      <w:r>
+        <w:rPr>
+          <w:rFonts w:hint="eastAsia"/>
+          <w:lang w:eastAsia="ko-KR"/>
+        </w:rPr>
+        <w:t xml:space="preserve"> </w:t>
+      </w:r>
+      <w:r>
+        <w:rPr>
+          <w:rFonts w:hint="eastAsia"/>
+          <w:lang w:eastAsia="ko-KR"/>
+        </w:rPr>
+        <w:t>정의만</w:t>
+      </w:r>
+      <w:r>
+        <w:rPr>
+          <w:rFonts w:hint="eastAsia"/>
+          <w:lang w:eastAsia="ko-KR"/>
+        </w:rPr>
+        <w:t xml:space="preserve"> </w:t>
+      </w:r>
+      <w:r>
+        <w:rPr>
+          <w:rFonts w:hint="eastAsia"/>
+          <w:lang w:eastAsia="ko-KR"/>
+        </w:rPr>
+        <w:t>해서는</w:t>
+      </w:r>
+      <w:r>
+        <w:rPr>
+          <w:rFonts w:hint="eastAsia"/>
+          <w:lang w:eastAsia="ko-KR"/>
+        </w:rPr>
+        <w:t xml:space="preserve"> </w:t>
+      </w:r>
+      <w:r>
+        <w:rPr>
+          <w:rFonts w:hint="eastAsia"/>
+          <w:lang w:eastAsia="ko-KR"/>
+        </w:rPr>
+        <w:t>사용을</w:t>
+      </w:r>
+      <w:r>
+        <w:rPr>
+          <w:rFonts w:hint="eastAsia"/>
+          <w:lang w:eastAsia="ko-KR"/>
+        </w:rPr>
+        <w:t xml:space="preserve"> </w:t>
+      </w:r>
+      <w:r>
+        <w:rPr>
+          <w:rFonts w:hint="eastAsia"/>
+          <w:lang w:eastAsia="ko-KR"/>
+        </w:rPr>
+        <w:t>할</w:t>
+      </w:r>
+      <w:r>
+        <w:rPr>
+          <w:rFonts w:hint="eastAsia"/>
+          <w:lang w:eastAsia="ko-KR"/>
+        </w:rPr>
+        <w:t xml:space="preserve"> </w:t>
+      </w:r>
+      <w:r>
+        <w:rPr>
+          <w:rFonts w:hint="eastAsia"/>
+          <w:lang w:eastAsia="ko-KR"/>
+        </w:rPr>
+        <w:t>수가</w:t>
+      </w:r>
+      <w:r>
+        <w:rPr>
+          <w:rFonts w:hint="eastAsia"/>
+          <w:lang w:eastAsia="ko-KR"/>
+        </w:rPr>
+        <w:t xml:space="preserve"> </w:t>
+      </w:r>
+      <w:r>
+        <w:rPr>
+          <w:rFonts w:hint="eastAsia"/>
+          <w:lang w:eastAsia="ko-KR"/>
+        </w:rPr>
+        <w:t>없다</w:t>
+      </w:r>
+      <w:r>
+        <w:rPr>
+          <w:rFonts w:hint="eastAsia"/>
+          <w:lang w:eastAsia="ko-KR"/>
+        </w:rPr>
+        <w:t>.</w:t>
+      </w:r>
+      <w:r>
+        <w:rPr>
+          <w:lang w:eastAsia="ko-KR"/>
+        </w:rPr>
+        <w:t xml:space="preserve"> </w:t>
+      </w:r>
+      <w:r>
+        <w:rPr>
+          <w:rFonts w:hint="eastAsia"/>
+          <w:lang w:eastAsia="ko-KR"/>
+        </w:rPr>
+        <w:t>따라서</w:t>
+      </w:r>
+      <w:r>
+        <w:rPr>
+          <w:rFonts w:hint="eastAsia"/>
+          <w:lang w:eastAsia="ko-KR"/>
+        </w:rPr>
+        <w:t xml:space="preserve"> </w:t>
+      </w:r>
+      <w:r>
+        <w:rPr>
+          <w:rFonts w:hint="eastAsia"/>
+          <w:lang w:eastAsia="ko-KR"/>
+        </w:rPr>
+        <w:t>구조체도</w:t>
+      </w:r>
+      <w:r>
+        <w:rPr>
+          <w:rFonts w:hint="eastAsia"/>
+          <w:lang w:eastAsia="ko-KR"/>
+        </w:rPr>
+        <w:t xml:space="preserve"> </w:t>
+      </w:r>
+      <w:r>
+        <w:rPr>
+          <w:rFonts w:hint="eastAsia"/>
+          <w:highlight w:val="green"/>
+          <w:lang w:eastAsia="ko-KR"/>
+        </w:rPr>
+        <w:t>변수로</w:t>
+      </w:r>
+      <w:r>
+        <w:rPr>
+          <w:rFonts w:hint="eastAsia"/>
+          <w:highlight w:val="green"/>
+          <w:lang w:eastAsia="ko-KR"/>
+        </w:rPr>
+        <w:t xml:space="preserve"> </w:t>
+      </w:r>
+      <w:r>
+        <w:rPr>
+          <w:rFonts w:hint="eastAsia"/>
+          <w:highlight w:val="green"/>
+          <w:lang w:eastAsia="ko-KR"/>
+        </w:rPr>
+        <w:t>선언</w:t>
+      </w:r>
+      <w:r>
+        <w:rPr>
+          <w:rFonts w:hint="eastAsia"/>
+          <w:lang w:eastAsia="ko-KR"/>
+        </w:rPr>
+        <w:t>해서</w:t>
+      </w:r>
+      <w:r>
+        <w:rPr>
+          <w:rFonts w:hint="eastAsia"/>
+          <w:lang w:eastAsia="ko-KR"/>
+        </w:rPr>
+        <w:t xml:space="preserve"> </w:t>
+      </w:r>
+      <w:r>
+        <w:rPr>
+          <w:rFonts w:hint="eastAsia"/>
+          <w:lang w:eastAsia="ko-KR"/>
+        </w:rPr>
+        <w:t>사용한다</w:t>
+      </w:r>
+      <w:r>
+        <w:rPr>
+          <w:rFonts w:hint="eastAsia"/>
+          <w:lang w:eastAsia="ko-KR"/>
+        </w:rPr>
+        <w:t>.</w:t>
+      </w:r>
+      <w:r>
+        <w:rPr>
+          <w:lang w:eastAsia="ko-KR"/>
+        </w:rPr>
+        <w:br/>
+        <w:t xml:space="preserve">-. struct </w:t>
+      </w:r>
+      <w:r>
+        <w:rPr>
+          <w:rFonts w:hint="eastAsia"/>
+          <w:lang w:eastAsia="ko-KR"/>
+        </w:rPr>
+        <w:t>구조체이름</w:t>
+      </w:r>
+      <w:r>
+        <w:rPr>
+          <w:rFonts w:hint="eastAsia"/>
+          <w:lang w:eastAsia="ko-KR"/>
+        </w:rPr>
+        <w:t xml:space="preserve"> </w:t>
+      </w:r>
+      <w:r>
+        <w:rPr>
+          <w:rFonts w:hint="eastAsia"/>
+          <w:lang w:eastAsia="ko-KR"/>
+        </w:rPr>
+        <w:t>변수이름</w:t>
+      </w:r>
+      <w:r>
+        <w:rPr>
+          <w:rFonts w:hint="eastAsia"/>
+          <w:lang w:eastAsia="ko-KR"/>
+        </w:rPr>
+        <w:t>;</w:t>
+      </w:r>
+    </w:p>
+    <w:p>
+      <w:pPr>
+        <w:rPr>
+          <w:lang w:eastAsia="ko-KR"/>
+        </w:rPr>
+      </w:pPr>
+      <w:r>
+        <w:rPr>
+          <w:rFonts w:hint="eastAsia"/>
+          <w:lang w:eastAsia="ko-KR"/>
+        </w:rPr>
+        <w:t>구조체</w:t>
+      </w:r>
+      <w:r>
+        <w:rPr>
+          <w:rFonts w:hint="eastAsia"/>
+          <w:lang w:eastAsia="ko-KR"/>
+        </w:rPr>
+        <w:t xml:space="preserve"> </w:t>
+      </w:r>
+      <w:r>
+        <w:rPr>
+          <w:rFonts w:hint="eastAsia"/>
+          <w:lang w:eastAsia="ko-KR"/>
+        </w:rPr>
+        <w:t>안에</w:t>
+      </w:r>
+      <w:r>
+        <w:rPr>
+          <w:rFonts w:hint="eastAsia"/>
+          <w:lang w:eastAsia="ko-KR"/>
+        </w:rPr>
+        <w:t xml:space="preserve"> </w:t>
+      </w:r>
+      <w:r>
+        <w:rPr>
+          <w:rFonts w:hint="eastAsia"/>
+          <w:lang w:eastAsia="ko-KR"/>
+        </w:rPr>
+        <w:t>들어있는</w:t>
+      </w:r>
+      <w:r>
+        <w:rPr>
+          <w:rFonts w:hint="eastAsia"/>
+          <w:lang w:eastAsia="ko-KR"/>
+        </w:rPr>
+        <w:t xml:space="preserve"> </w:t>
+      </w:r>
+      <w:r>
+        <w:rPr>
+          <w:rFonts w:hint="eastAsia"/>
+          <w:lang w:eastAsia="ko-KR"/>
+        </w:rPr>
+        <w:t>변수를</w:t>
+      </w:r>
+      <w:r>
+        <w:rPr>
+          <w:rFonts w:hint="eastAsia"/>
+          <w:lang w:eastAsia="ko-KR"/>
+        </w:rPr>
+        <w:t xml:space="preserve"> </w:t>
+      </w:r>
+      <w:r>
+        <w:rPr>
+          <w:rFonts w:hint="eastAsia"/>
+          <w:highlight w:val="green"/>
+          <w:lang w:eastAsia="ko-KR"/>
+        </w:rPr>
+        <w:t>멤버</w:t>
+      </w:r>
+      <w:r>
+        <w:rPr>
+          <w:rFonts w:hint="eastAsia"/>
+          <w:lang w:eastAsia="ko-KR"/>
+        </w:rPr>
+        <w:t>라고</w:t>
+      </w:r>
+      <w:r>
+        <w:rPr>
+          <w:rFonts w:hint="eastAsia"/>
+          <w:lang w:eastAsia="ko-KR"/>
+        </w:rPr>
+        <w:t xml:space="preserve"> </w:t>
+      </w:r>
+      <w:r>
+        <w:rPr>
+          <w:rFonts w:hint="eastAsia"/>
+          <w:lang w:eastAsia="ko-KR"/>
+        </w:rPr>
+        <w:t>한다</w:t>
+      </w:r>
+      <w:r>
+        <w:rPr>
+          <w:rFonts w:hint="eastAsia"/>
+          <w:lang w:eastAsia="ko-KR"/>
+        </w:rPr>
+        <w:t>.</w:t>
+      </w:r>
+      <w:r>
+        <w:rPr>
+          <w:lang w:eastAsia="ko-KR"/>
+        </w:rPr>
+        <w:br/>
+      </w:r>
+      <w:r>
+        <w:rPr>
+          <w:noProof/>
+          <w:lang w:eastAsia="ko-KR"/>
+        </w:rPr>
+        <w:drawing>
+          <wp:inline distT="0" distB="0" distL="0" distR="0" wp14:anchorId="147319D3" wp14:editId="40C34139">
+            <wp:extent cx="5939790" cy="789940"/>
+            <wp:effectExtent l="0" t="0" r="3810" b="0"/>
+            <wp:docPr id="35" name="그림 35"/>
+            <wp:cNvGraphicFramePr>
+              <a:graphicFrameLocks xmlns:a="http://schemas.openxmlformats.org/drawingml/2006/main" noChangeAspect="1"/>
+            </wp:cNvGraphicFramePr>
+            <a:graphic xmlns:a="http://schemas.openxmlformats.org/drawingml/2006/main">
+              <a:graphicData uri="http://schemas.openxmlformats.org/drawingml/2006/picture">
+                <pic:pic xmlns:pic="http://schemas.openxmlformats.org/drawingml/2006/picture">
+                  <pic:nvPicPr>
+                    <pic:cNvPr id="0" name="Picture 6"/>
+                    <pic:cNvPicPr>
+                      <a:picLocks noChangeAspect="1" noChangeArrowheads="1"/>
+                    </pic:cNvPicPr>
+                  </pic:nvPicPr>
+                  <pic:blipFill>
+                    <a:blip r:embed="rId43">
+                      <a:extLst>
+                        <a:ext uri="{28A0092B-C50C-407E-A947-70E740481C1C}">
+                          <a14:useLocalDpi xmlns:a14="http://schemas.microsoft.com/office/drawing/2010/main" val="0"/>
+                        </a:ext>
+                      </a:extLst>
+                    </a:blip>
+                    <a:srcRect/>
+                    <a:stretch>
+                      <a:fillRect/>
+                    </a:stretch>
+                  </pic:blipFill>
+                  <pic:spPr bwMode="auto">
+                    <a:xfrm>
+                      <a:off x="0" y="0"/>
+                      <a:ext cx="5939790" cy="789940"/>
+                    </a:xfrm>
+                    <a:prstGeom prst="rect">
+                      <a:avLst/>
+                    </a:prstGeom>
+                    <a:noFill/>
+                    <a:ln>
+                      <a:noFill/>
+                    </a:ln>
+                  </pic:spPr>
+                </pic:pic>
+              </a:graphicData>
+            </a:graphic>
+          </wp:inline>
+        </w:drawing>
+      </w:r>
+    </w:p>
+    <w:p>
+      <w:pPr>
+        <w:rPr>
+          <w:lang w:eastAsia="ko-KR"/>
+        </w:rPr>
+      </w:pPr>
+      <w:r>
+        <w:rPr>
+          <w:rFonts w:hint="eastAsia"/>
+          <w:lang w:eastAsia="ko-KR"/>
+        </w:rPr>
+        <w:t>구조체는</w:t>
+      </w:r>
+      <w:r>
+        <w:rPr>
+          <w:rFonts w:hint="eastAsia"/>
+          <w:lang w:eastAsia="ko-KR"/>
+        </w:rPr>
+        <w:t xml:space="preserve"> </w:t>
+      </w:r>
+      <w:r>
+        <w:rPr>
+          <w:rFonts w:hint="eastAsia"/>
+          <w:lang w:eastAsia="ko-KR"/>
+        </w:rPr>
+        <w:t>보통</w:t>
+      </w:r>
+      <w:r>
+        <w:rPr>
+          <w:rFonts w:hint="eastAsia"/>
+          <w:lang w:eastAsia="ko-KR"/>
+        </w:rPr>
+        <w:t xml:space="preserve"> </w:t>
+      </w:r>
+      <w:r>
+        <w:rPr>
+          <w:lang w:eastAsia="ko-KR"/>
+        </w:rPr>
+        <w:t xml:space="preserve">main </w:t>
+      </w:r>
+      <w:r>
+        <w:rPr>
+          <w:rFonts w:hint="eastAsia"/>
+          <w:lang w:eastAsia="ko-KR"/>
+        </w:rPr>
+        <w:t>함수</w:t>
+      </w:r>
+      <w:r>
+        <w:rPr>
+          <w:rFonts w:hint="eastAsia"/>
+          <w:lang w:eastAsia="ko-KR"/>
+        </w:rPr>
+        <w:t xml:space="preserve"> </w:t>
+      </w:r>
+      <w:r>
+        <w:rPr>
+          <w:rFonts w:hint="eastAsia"/>
+          <w:lang w:eastAsia="ko-KR"/>
+        </w:rPr>
+        <w:t>바깥에</w:t>
+      </w:r>
+      <w:r>
+        <w:rPr>
+          <w:rFonts w:hint="eastAsia"/>
+          <w:lang w:eastAsia="ko-KR"/>
+        </w:rPr>
+        <w:t xml:space="preserve"> </w:t>
+      </w:r>
+      <w:r>
+        <w:rPr>
+          <w:rFonts w:hint="eastAsia"/>
+          <w:lang w:eastAsia="ko-KR"/>
+        </w:rPr>
+        <w:t>정의한다</w:t>
+      </w:r>
+      <w:r>
+        <w:rPr>
+          <w:rFonts w:hint="eastAsia"/>
+          <w:lang w:eastAsia="ko-KR"/>
+        </w:rPr>
+        <w:t>.</w:t>
+      </w:r>
+      <w:r>
+        <w:rPr>
+          <w:lang w:eastAsia="ko-KR"/>
+        </w:rPr>
+        <w:t xml:space="preserve"> </w:t>
+      </w:r>
+      <w:r>
+        <w:rPr>
+          <w:rFonts w:hint="eastAsia"/>
+          <w:lang w:eastAsia="ko-KR"/>
+        </w:rPr>
+        <w:t>만약</w:t>
+      </w:r>
+      <w:r>
+        <w:rPr>
+          <w:rFonts w:hint="eastAsia"/>
+          <w:lang w:eastAsia="ko-KR"/>
+        </w:rPr>
+        <w:t xml:space="preserve"> </w:t>
+      </w:r>
+      <w:r>
+        <w:rPr>
+          <w:rFonts w:hint="eastAsia"/>
+          <w:lang w:eastAsia="ko-KR"/>
+        </w:rPr>
+        <w:t>함수</w:t>
+      </w:r>
+      <w:r>
+        <w:rPr>
+          <w:rFonts w:hint="eastAsia"/>
+          <w:lang w:eastAsia="ko-KR"/>
+        </w:rPr>
+        <w:t xml:space="preserve"> </w:t>
+      </w:r>
+      <w:r>
+        <w:rPr>
+          <w:rFonts w:hint="eastAsia"/>
+          <w:lang w:eastAsia="ko-KR"/>
+        </w:rPr>
+        <w:t>안에</w:t>
+      </w:r>
+      <w:r>
+        <w:rPr>
+          <w:rFonts w:hint="eastAsia"/>
+          <w:lang w:eastAsia="ko-KR"/>
+        </w:rPr>
+        <w:t xml:space="preserve"> </w:t>
+      </w:r>
+      <w:r>
+        <w:rPr>
+          <w:rFonts w:hint="eastAsia"/>
+          <w:lang w:eastAsia="ko-KR"/>
+        </w:rPr>
+        <w:t>구조체를</w:t>
+      </w:r>
+      <w:r>
+        <w:rPr>
+          <w:rFonts w:hint="eastAsia"/>
+          <w:lang w:eastAsia="ko-KR"/>
+        </w:rPr>
+        <w:t xml:space="preserve"> </w:t>
+      </w:r>
+      <w:r>
+        <w:rPr>
+          <w:rFonts w:hint="eastAsia"/>
+          <w:lang w:eastAsia="ko-KR"/>
+        </w:rPr>
+        <w:t>정의하면</w:t>
+      </w:r>
+      <w:r>
+        <w:rPr>
+          <w:rFonts w:hint="eastAsia"/>
+          <w:lang w:eastAsia="ko-KR"/>
+        </w:rPr>
+        <w:t xml:space="preserve"> </w:t>
+      </w:r>
+      <w:r>
+        <w:rPr>
+          <w:rFonts w:hint="eastAsia"/>
+          <w:lang w:eastAsia="ko-KR"/>
+        </w:rPr>
+        <w:t>해당</w:t>
+      </w:r>
+      <w:r>
+        <w:rPr>
+          <w:rFonts w:hint="eastAsia"/>
+          <w:lang w:eastAsia="ko-KR"/>
+        </w:rPr>
+        <w:t xml:space="preserve"> </w:t>
+      </w:r>
+      <w:r>
+        <w:rPr>
+          <w:rFonts w:hint="eastAsia"/>
+          <w:lang w:eastAsia="ko-KR"/>
+        </w:rPr>
+        <w:t>함수</w:t>
+      </w:r>
+      <w:r>
+        <w:rPr>
+          <w:rFonts w:hint="eastAsia"/>
+          <w:lang w:eastAsia="ko-KR"/>
+        </w:rPr>
+        <w:t xml:space="preserve"> </w:t>
+      </w:r>
+      <w:r>
+        <w:rPr>
+          <w:rFonts w:hint="eastAsia"/>
+          <w:lang w:eastAsia="ko-KR"/>
+        </w:rPr>
+        <w:t>안에서만</w:t>
+      </w:r>
+      <w:r>
+        <w:rPr>
+          <w:rFonts w:hint="eastAsia"/>
+          <w:lang w:eastAsia="ko-KR"/>
+        </w:rPr>
+        <w:t xml:space="preserve"> </w:t>
+      </w:r>
+      <w:r>
+        <w:rPr>
+          <w:rFonts w:hint="eastAsia"/>
+          <w:lang w:eastAsia="ko-KR"/>
+        </w:rPr>
+        <w:t>구조체를</w:t>
+      </w:r>
+      <w:r>
+        <w:rPr>
+          <w:rFonts w:hint="eastAsia"/>
+          <w:lang w:eastAsia="ko-KR"/>
+        </w:rPr>
+        <w:t xml:space="preserve"> </w:t>
+      </w:r>
+      <w:r>
+        <w:rPr>
+          <w:rFonts w:hint="eastAsia"/>
+          <w:lang w:eastAsia="ko-KR"/>
+        </w:rPr>
+        <w:t>사용할</w:t>
+      </w:r>
+      <w:r>
+        <w:rPr>
+          <w:rFonts w:hint="eastAsia"/>
+          <w:lang w:eastAsia="ko-KR"/>
+        </w:rPr>
+        <w:t xml:space="preserve"> </w:t>
+      </w:r>
+      <w:r>
+        <w:rPr>
+          <w:rFonts w:hint="eastAsia"/>
+          <w:lang w:eastAsia="ko-KR"/>
+        </w:rPr>
+        <w:t>수</w:t>
+      </w:r>
+      <w:r>
+        <w:rPr>
+          <w:rFonts w:hint="eastAsia"/>
+          <w:lang w:eastAsia="ko-KR"/>
+        </w:rPr>
+        <w:t xml:space="preserve"> </w:t>
+      </w:r>
+      <w:r>
+        <w:rPr>
+          <w:rFonts w:hint="eastAsia"/>
+          <w:lang w:eastAsia="ko-KR"/>
+        </w:rPr>
+        <w:t>있다</w:t>
+      </w:r>
+      <w:r>
+        <w:rPr>
+          <w:rFonts w:hint="eastAsia"/>
+          <w:lang w:eastAsia="ko-KR"/>
+        </w:rPr>
+        <w:t>.</w:t>
+      </w:r>
+    </w:p>
+    <w:p>
+      <w:pPr>
+        <w:rPr>
+          <w:lang w:eastAsia="ko-KR"/>
+        </w:rPr>
+      </w:pPr>
+      <w:r>
+        <w:rPr>
+          <w:rFonts w:hint="eastAsia"/>
+          <w:lang w:eastAsia="ko-KR"/>
+        </w:rPr>
+        <w:t>정의한</w:t>
+      </w:r>
+      <w:r>
+        <w:rPr>
+          <w:rFonts w:hint="eastAsia"/>
+          <w:lang w:eastAsia="ko-KR"/>
+        </w:rPr>
+        <w:t xml:space="preserve"> </w:t>
+      </w:r>
+      <w:r>
+        <w:rPr>
+          <w:rFonts w:hint="eastAsia"/>
+          <w:lang w:eastAsia="ko-KR"/>
+        </w:rPr>
+        <w:t>구조체를</w:t>
+      </w:r>
+      <w:r>
+        <w:rPr>
+          <w:rFonts w:hint="eastAsia"/>
+          <w:lang w:eastAsia="ko-KR"/>
+        </w:rPr>
+        <w:t xml:space="preserve"> </w:t>
+      </w:r>
+      <w:r>
+        <w:rPr>
+          <w:rFonts w:hint="eastAsia"/>
+          <w:lang w:eastAsia="ko-KR"/>
+        </w:rPr>
+        <w:t>사용하려면</w:t>
+      </w:r>
+      <w:r>
+        <w:rPr>
+          <w:rFonts w:hint="eastAsia"/>
+          <w:lang w:eastAsia="ko-KR"/>
+        </w:rPr>
+        <w:t xml:space="preserve"> </w:t>
+      </w:r>
+      <w:r>
+        <w:rPr>
+          <w:rFonts w:hint="eastAsia"/>
+          <w:highlight w:val="green"/>
+          <w:lang w:eastAsia="ko-KR"/>
+        </w:rPr>
+        <w:t>구조체</w:t>
+      </w:r>
+      <w:r>
+        <w:rPr>
+          <w:rFonts w:hint="eastAsia"/>
+          <w:highlight w:val="green"/>
+          <w:lang w:eastAsia="ko-KR"/>
+        </w:rPr>
+        <w:t xml:space="preserve"> </w:t>
+      </w:r>
+      <w:r>
+        <w:rPr>
+          <w:rFonts w:hint="eastAsia"/>
+          <w:highlight w:val="green"/>
+          <w:lang w:eastAsia="ko-KR"/>
+        </w:rPr>
+        <w:t>변수</w:t>
+      </w:r>
+      <w:r>
+        <w:rPr>
+          <w:rFonts w:hint="eastAsia"/>
+          <w:lang w:eastAsia="ko-KR"/>
+        </w:rPr>
+        <w:t>를</w:t>
+      </w:r>
+      <w:r>
+        <w:rPr>
+          <w:rFonts w:hint="eastAsia"/>
+          <w:lang w:eastAsia="ko-KR"/>
+        </w:rPr>
+        <w:t xml:space="preserve"> </w:t>
+      </w:r>
+      <w:r>
+        <w:rPr>
+          <w:rFonts w:hint="eastAsia"/>
+          <w:highlight w:val="green"/>
+          <w:lang w:eastAsia="ko-KR"/>
+        </w:rPr>
+        <w:t>선언</w:t>
+      </w:r>
+      <w:r>
+        <w:rPr>
+          <w:rFonts w:hint="eastAsia"/>
+          <w:lang w:eastAsia="ko-KR"/>
+        </w:rPr>
+        <w:t>해야</w:t>
+      </w:r>
+      <w:r>
+        <w:rPr>
+          <w:rFonts w:hint="eastAsia"/>
+          <w:lang w:eastAsia="ko-KR"/>
+        </w:rPr>
+        <w:t xml:space="preserve"> </w:t>
+      </w:r>
+      <w:r>
+        <w:rPr>
+          <w:rFonts w:hint="eastAsia"/>
+          <w:lang w:eastAsia="ko-KR"/>
+        </w:rPr>
+        <w:t>한다</w:t>
+      </w:r>
+      <w:r>
+        <w:rPr>
+          <w:rFonts w:hint="eastAsia"/>
+          <w:lang w:eastAsia="ko-KR"/>
+        </w:rPr>
+        <w:t>.</w:t>
+      </w:r>
+      <w:r>
+        <w:rPr>
+          <w:lang w:eastAsia="ko-KR"/>
+        </w:rPr>
+        <w:t xml:space="preserve"> </w:t>
+      </w:r>
+      <w:r>
+        <w:rPr>
+          <w:rFonts w:hint="eastAsia"/>
+          <w:lang w:eastAsia="ko-KR"/>
+        </w:rPr>
+        <w:t>이때는</w:t>
+      </w:r>
+      <w:r>
+        <w:rPr>
+          <w:rFonts w:hint="eastAsia"/>
+          <w:lang w:eastAsia="ko-KR"/>
+        </w:rPr>
+        <w:t xml:space="preserve"> </w:t>
+      </w:r>
+      <w:r>
+        <w:rPr>
+          <w:rFonts w:hint="eastAsia"/>
+          <w:lang w:eastAsia="ko-KR"/>
+        </w:rPr>
+        <w:t>구조체</w:t>
+      </w:r>
+      <w:r>
+        <w:rPr>
+          <w:rFonts w:hint="eastAsia"/>
+          <w:lang w:eastAsia="ko-KR"/>
+        </w:rPr>
+        <w:t xml:space="preserve"> </w:t>
+      </w:r>
+      <w:r>
+        <w:rPr>
+          <w:rFonts w:hint="eastAsia"/>
+          <w:lang w:eastAsia="ko-KR"/>
+        </w:rPr>
+        <w:t>이름</w:t>
+      </w:r>
+      <w:r>
+        <w:rPr>
+          <w:rFonts w:hint="eastAsia"/>
+          <w:lang w:eastAsia="ko-KR"/>
+        </w:rPr>
+        <w:t xml:space="preserve"> </w:t>
+      </w:r>
+      <w:r>
+        <w:rPr>
+          <w:rFonts w:hint="eastAsia"/>
+          <w:lang w:eastAsia="ko-KR"/>
+        </w:rPr>
+        <w:t>앞에</w:t>
+      </w:r>
+      <w:r>
+        <w:rPr>
+          <w:rFonts w:hint="eastAsia"/>
+          <w:lang w:eastAsia="ko-KR"/>
+        </w:rPr>
+        <w:t xml:space="preserve"> </w:t>
+      </w:r>
+      <w:r>
+        <w:rPr>
+          <w:rFonts w:hint="eastAsia"/>
+          <w:lang w:eastAsia="ko-KR"/>
+        </w:rPr>
+        <w:t>반드시</w:t>
+      </w:r>
+      <w:r>
+        <w:rPr>
+          <w:rFonts w:hint="eastAsia"/>
+          <w:lang w:eastAsia="ko-KR"/>
+        </w:rPr>
+        <w:t xml:space="preserve"> </w:t>
+      </w:r>
+      <w:r>
+        <w:rPr>
+          <w:lang w:eastAsia="ko-KR"/>
+        </w:rPr>
+        <w:t xml:space="preserve">struct </w:t>
+      </w:r>
+      <w:r>
+        <w:rPr>
+          <w:rFonts w:hint="eastAsia"/>
+          <w:lang w:eastAsia="ko-KR"/>
+        </w:rPr>
+        <w:t>키워드를</w:t>
+      </w:r>
+      <w:r>
+        <w:rPr>
+          <w:rFonts w:hint="eastAsia"/>
+          <w:lang w:eastAsia="ko-KR"/>
+        </w:rPr>
+        <w:t xml:space="preserve"> </w:t>
+      </w:r>
+      <w:r>
+        <w:rPr>
+          <w:rFonts w:hint="eastAsia"/>
+          <w:lang w:eastAsia="ko-KR"/>
+        </w:rPr>
+        <w:t>붙여준다</w:t>
+      </w:r>
+      <w:r>
+        <w:rPr>
+          <w:rFonts w:hint="eastAsia"/>
+          <w:lang w:eastAsia="ko-KR"/>
+        </w:rPr>
+        <w:t>.</w:t>
+      </w:r>
+      <w:r>
+        <w:rPr>
+          <w:lang w:eastAsia="ko-KR"/>
+        </w:rPr>
+        <w:t xml:space="preserve"> </w:t>
+      </w:r>
+      <w:r>
+        <w:rPr>
+          <w:rFonts w:hint="eastAsia"/>
+          <w:lang w:eastAsia="ko-KR"/>
+        </w:rPr>
+        <w:t>다음은</w:t>
+      </w:r>
+      <w:r>
+        <w:rPr>
+          <w:rFonts w:hint="eastAsia"/>
+          <w:lang w:eastAsia="ko-KR"/>
+        </w:rPr>
+        <w:t xml:space="preserve"> </w:t>
+      </w:r>
+      <w:r>
+        <w:rPr>
+          <w:lang w:eastAsia="ko-KR"/>
+        </w:rPr>
+        <w:t xml:space="preserve">Person </w:t>
+      </w:r>
+      <w:r>
+        <w:rPr>
+          <w:rFonts w:hint="eastAsia"/>
+          <w:lang w:eastAsia="ko-KR"/>
+        </w:rPr>
+        <w:t>구조체</w:t>
+      </w:r>
+      <w:r>
+        <w:rPr>
+          <w:rFonts w:hint="eastAsia"/>
+          <w:lang w:eastAsia="ko-KR"/>
+        </w:rPr>
+        <w:t xml:space="preserve"> </w:t>
+      </w:r>
+      <w:r>
+        <w:rPr>
+          <w:rFonts w:hint="eastAsia"/>
+          <w:lang w:eastAsia="ko-KR"/>
+        </w:rPr>
+        <w:t>타입의</w:t>
+      </w:r>
+      <w:r>
+        <w:rPr>
+          <w:rFonts w:hint="eastAsia"/>
+          <w:lang w:eastAsia="ko-KR"/>
+        </w:rPr>
+        <w:t xml:space="preserve"> </w:t>
+      </w:r>
+      <w:r>
+        <w:rPr>
+          <w:rFonts w:hint="eastAsia"/>
+          <w:lang w:eastAsia="ko-KR"/>
+        </w:rPr>
+        <w:t>변수</w:t>
+      </w:r>
+      <w:r>
+        <w:rPr>
+          <w:rFonts w:hint="eastAsia"/>
+          <w:lang w:eastAsia="ko-KR"/>
+        </w:rPr>
+        <w:t xml:space="preserve"> </w:t>
+      </w:r>
+      <w:r>
+        <w:rPr>
+          <w:lang w:eastAsia="ko-KR"/>
+        </w:rPr>
+        <w:t>p1</w:t>
+      </w:r>
+      <w:r>
+        <w:rPr>
+          <w:rFonts w:hint="eastAsia"/>
+          <w:lang w:eastAsia="ko-KR"/>
+        </w:rPr>
+        <w:t>을</w:t>
+      </w:r>
+      <w:r>
+        <w:rPr>
+          <w:rFonts w:hint="eastAsia"/>
+          <w:lang w:eastAsia="ko-KR"/>
+        </w:rPr>
+        <w:t xml:space="preserve"> </w:t>
+      </w:r>
+      <w:r>
+        <w:rPr>
+          <w:rFonts w:hint="eastAsia"/>
+          <w:lang w:eastAsia="ko-KR"/>
+        </w:rPr>
+        <w:t>선언한다는</w:t>
+      </w:r>
+      <w:r>
+        <w:rPr>
+          <w:rFonts w:hint="eastAsia"/>
+          <w:lang w:eastAsia="ko-KR"/>
+        </w:rPr>
+        <w:t xml:space="preserve"> </w:t>
+      </w:r>
+      <w:r>
+        <w:rPr>
+          <w:rFonts w:hint="eastAsia"/>
+          <w:lang w:eastAsia="ko-KR"/>
+        </w:rPr>
+        <w:t>뜻이다</w:t>
+      </w:r>
+      <w:r>
+        <w:rPr>
+          <w:rFonts w:hint="eastAsia"/>
+          <w:lang w:eastAsia="ko-KR"/>
+        </w:rPr>
+        <w:t>.</w:t>
+      </w:r>
+      <w:r>
+        <w:rPr>
+          <w:lang w:eastAsia="ko-KR"/>
+        </w:rPr>
+        <w:br/>
+      </w:r>
+      <w:r>
+        <w:rPr>
+          <w:noProof/>
+          <w:lang w:eastAsia="ko-KR"/>
+        </w:rPr>
+        <w:drawing>
+          <wp:inline distT="0" distB="0" distL="0" distR="0" wp14:anchorId="40609184" wp14:editId="4A554D05">
+            <wp:extent cx="5939790" cy="226695"/>
+            <wp:effectExtent l="0" t="0" r="3810" b="1905"/>
+            <wp:docPr id="36" name="그림 36"/>
+            <wp:cNvGraphicFramePr>
+              <a:graphicFrameLocks xmlns:a="http://schemas.openxmlformats.org/drawingml/2006/main" noChangeAspect="1"/>
+            </wp:cNvGraphicFramePr>
+            <a:graphic xmlns:a="http://schemas.openxmlformats.org/drawingml/2006/main">
+              <a:graphicData uri="http://schemas.openxmlformats.org/drawingml/2006/picture">
+                <pic:pic xmlns:pic="http://schemas.openxmlformats.org/drawingml/2006/picture">
+                  <pic:nvPicPr>
+                    <pic:cNvPr id="0" name="Picture 7"/>
+                    <pic:cNvPicPr>
+                      <a:picLocks noChangeAspect="1" noChangeArrowheads="1"/>
+                    </pic:cNvPicPr>
+                  </pic:nvPicPr>
+                  <pic:blipFill>
+                    <a:blip r:embed="rId44">
+                      <a:extLst>
+                        <a:ext uri="{28A0092B-C50C-407E-A947-70E740481C1C}">
+                          <a14:useLocalDpi xmlns:a14="http://schemas.microsoft.com/office/drawing/2010/main" val="0"/>
+                        </a:ext>
+                      </a:extLst>
+                    </a:blip>
+                    <a:srcRect/>
+                    <a:stretch>
+                      <a:fillRect/>
+                    </a:stretch>
+                  </pic:blipFill>
+                  <pic:spPr bwMode="auto">
+                    <a:xfrm>
+                      <a:off x="0" y="0"/>
+                      <a:ext cx="5939790" cy="226695"/>
+                    </a:xfrm>
+                    <a:prstGeom prst="rect">
+                      <a:avLst/>
+                    </a:prstGeom>
+                    <a:noFill/>
+                    <a:ln>
+                      <a:noFill/>
+                    </a:ln>
+                  </pic:spPr>
+                </pic:pic>
+              </a:graphicData>
+            </a:graphic>
+          </wp:inline>
+        </w:drawing>
+      </w:r>
+    </w:p>
+    <w:p>
+      <w:pPr>
+        <w:rPr>
+          <w:lang w:eastAsia="ko-KR"/>
+        </w:rPr>
+      </w:pPr>
+      <w:r>
+        <w:rPr>
+          <w:rFonts w:hint="eastAsia"/>
+          <w:lang w:eastAsia="ko-KR"/>
+        </w:rPr>
+        <w:t>닫는</w:t>
+      </w:r>
+      <w:r>
+        <w:rPr>
+          <w:rFonts w:hint="eastAsia"/>
+          <w:lang w:eastAsia="ko-KR"/>
+        </w:rPr>
+        <w:t xml:space="preserve"> </w:t>
+      </w:r>
+      <w:r>
+        <w:rPr>
+          <w:rFonts w:hint="eastAsia"/>
+          <w:lang w:eastAsia="ko-KR"/>
+        </w:rPr>
+        <w:t>중괄호와</w:t>
+      </w:r>
+      <w:r>
+        <w:rPr>
+          <w:rFonts w:hint="eastAsia"/>
+          <w:lang w:eastAsia="ko-KR"/>
+        </w:rPr>
+        <w:t xml:space="preserve"> </w:t>
+      </w:r>
+      <w:r>
+        <w:rPr>
+          <w:rFonts w:hint="eastAsia"/>
+          <w:lang w:eastAsia="ko-KR"/>
+        </w:rPr>
+        <w:t>세미콜론</w:t>
+      </w:r>
+      <w:r>
+        <w:rPr>
+          <w:rFonts w:hint="eastAsia"/>
+          <w:lang w:eastAsia="ko-KR"/>
+        </w:rPr>
+        <w:t xml:space="preserve"> </w:t>
+      </w:r>
+      <w:r>
+        <w:rPr>
+          <w:rFonts w:hint="eastAsia"/>
+          <w:lang w:eastAsia="ko-KR"/>
+        </w:rPr>
+        <w:t>사이에</w:t>
+      </w:r>
+      <w:r>
+        <w:rPr>
+          <w:rFonts w:hint="eastAsia"/>
+          <w:lang w:eastAsia="ko-KR"/>
+        </w:rPr>
+        <w:t xml:space="preserve"> </w:t>
+      </w:r>
+      <w:r>
+        <w:rPr>
+          <w:rFonts w:hint="eastAsia"/>
+          <w:lang w:eastAsia="ko-KR"/>
+        </w:rPr>
+        <w:t>변수를</w:t>
+      </w:r>
+      <w:r>
+        <w:rPr>
+          <w:rFonts w:hint="eastAsia"/>
+          <w:lang w:eastAsia="ko-KR"/>
+        </w:rPr>
+        <w:t xml:space="preserve"> </w:t>
+      </w:r>
+      <w:r>
+        <w:rPr>
+          <w:rFonts w:hint="eastAsia"/>
+          <w:lang w:eastAsia="ko-KR"/>
+        </w:rPr>
+        <w:t>지정해</w:t>
+      </w:r>
+      <w:r>
+        <w:rPr>
+          <w:rFonts w:hint="eastAsia"/>
+          <w:lang w:eastAsia="ko-KR"/>
+        </w:rPr>
+        <w:t xml:space="preserve"> </w:t>
+      </w:r>
+      <w:r>
+        <w:rPr>
+          <w:rFonts w:hint="eastAsia"/>
+          <w:lang w:eastAsia="ko-KR"/>
+        </w:rPr>
+        <w:t>주면</w:t>
+      </w:r>
+      <w:r>
+        <w:rPr>
+          <w:rFonts w:hint="eastAsia"/>
+          <w:lang w:eastAsia="ko-KR"/>
+        </w:rPr>
+        <w:t xml:space="preserve"> </w:t>
+      </w:r>
+      <w:r>
+        <w:rPr>
+          <w:rFonts w:hint="eastAsia"/>
+          <w:highlight w:val="green"/>
+          <w:lang w:eastAsia="ko-KR"/>
+        </w:rPr>
+        <w:t>구조체를</w:t>
+      </w:r>
+      <w:r>
+        <w:rPr>
+          <w:rFonts w:hint="eastAsia"/>
+          <w:highlight w:val="green"/>
+          <w:lang w:eastAsia="ko-KR"/>
+        </w:rPr>
+        <w:t xml:space="preserve"> </w:t>
+      </w:r>
+      <w:r>
+        <w:rPr>
+          <w:rFonts w:hint="eastAsia"/>
+          <w:highlight w:val="green"/>
+          <w:lang w:eastAsia="ko-KR"/>
+        </w:rPr>
+        <w:t>정의</w:t>
+      </w:r>
+      <w:r>
+        <w:rPr>
+          <w:rFonts w:hint="eastAsia"/>
+          <w:lang w:eastAsia="ko-KR"/>
+        </w:rPr>
+        <w:t>하는</w:t>
+      </w:r>
+      <w:r>
+        <w:rPr>
+          <w:rFonts w:hint="eastAsia"/>
+          <w:lang w:eastAsia="ko-KR"/>
+        </w:rPr>
+        <w:t xml:space="preserve"> </w:t>
+      </w:r>
+      <w:r>
+        <w:rPr>
+          <w:rFonts w:hint="eastAsia"/>
+          <w:highlight w:val="green"/>
+          <w:lang w:eastAsia="ko-KR"/>
+        </w:rPr>
+        <w:t>동시</w:t>
+      </w:r>
+      <w:r>
+        <w:rPr>
+          <w:rFonts w:hint="eastAsia"/>
+          <w:lang w:eastAsia="ko-KR"/>
+        </w:rPr>
+        <w:t>에</w:t>
+      </w:r>
+      <w:r>
+        <w:rPr>
+          <w:rFonts w:hint="eastAsia"/>
+          <w:lang w:eastAsia="ko-KR"/>
+        </w:rPr>
+        <w:t xml:space="preserve"> </w:t>
+      </w:r>
+      <w:r>
+        <w:rPr>
+          <w:rFonts w:hint="eastAsia"/>
+          <w:highlight w:val="green"/>
+          <w:lang w:eastAsia="ko-KR"/>
+        </w:rPr>
+        <w:t>변수를</w:t>
+      </w:r>
+      <w:r>
+        <w:rPr>
+          <w:rFonts w:hint="eastAsia"/>
+          <w:highlight w:val="green"/>
+          <w:lang w:eastAsia="ko-KR"/>
+        </w:rPr>
+        <w:t xml:space="preserve"> </w:t>
+      </w:r>
+      <w:r>
+        <w:rPr>
+          <w:rFonts w:hint="eastAsia"/>
+          <w:highlight w:val="green"/>
+          <w:lang w:eastAsia="ko-KR"/>
+        </w:rPr>
+        <w:t>선언</w:t>
+      </w:r>
+      <w:r>
+        <w:rPr>
+          <w:rFonts w:hint="eastAsia"/>
+          <w:lang w:eastAsia="ko-KR"/>
+        </w:rPr>
+        <w:t>할</w:t>
+      </w:r>
+      <w:r>
+        <w:rPr>
+          <w:rFonts w:hint="eastAsia"/>
+          <w:lang w:eastAsia="ko-KR"/>
+        </w:rPr>
+        <w:t xml:space="preserve"> </w:t>
+      </w:r>
+      <w:r>
+        <w:rPr>
+          <w:rFonts w:hint="eastAsia"/>
+          <w:lang w:eastAsia="ko-KR"/>
+        </w:rPr>
+        <w:t>수</w:t>
+      </w:r>
+      <w:r>
+        <w:rPr>
+          <w:rFonts w:hint="eastAsia"/>
+          <w:lang w:eastAsia="ko-KR"/>
+        </w:rPr>
+        <w:t xml:space="preserve"> </w:t>
+      </w:r>
+      <w:r>
+        <w:rPr>
+          <w:rFonts w:hint="eastAsia"/>
+          <w:lang w:eastAsia="ko-KR"/>
+        </w:rPr>
+        <w:t>있다</w:t>
+      </w:r>
+      <w:r>
+        <w:rPr>
+          <w:rFonts w:hint="eastAsia"/>
+          <w:lang w:eastAsia="ko-KR"/>
+        </w:rPr>
+        <w:t>.</w:t>
+      </w:r>
+      <w:r>
+        <w:rPr>
+          <w:lang w:eastAsia="ko-KR"/>
+        </w:rPr>
+        <w:br/>
+      </w:r>
+      <w:r>
+        <w:rPr>
+          <w:rFonts w:hint="eastAsia"/>
+          <w:noProof/>
+          <w:lang w:eastAsia="ko-KR"/>
+        </w:rPr>
+        <w:drawing>
+          <wp:inline distT="0" distB="0" distL="0" distR="0" wp14:anchorId="00AA93BB" wp14:editId="6A498ED9">
+            <wp:extent cx="5932805" cy="797560"/>
+            <wp:effectExtent l="0" t="0" r="0" b="2540"/>
+            <wp:docPr id="37" name="그림 37"/>
+            <wp:cNvGraphicFramePr>
+              <a:graphicFrameLocks xmlns:a="http://schemas.openxmlformats.org/drawingml/2006/main" noChangeAspect="1"/>
+            </wp:cNvGraphicFramePr>
+            <a:graphic xmlns:a="http://schemas.openxmlformats.org/drawingml/2006/main">
+              <a:graphicData uri="http://schemas.openxmlformats.org/drawingml/2006/picture">
+                <pic:pic xmlns:pic="http://schemas.openxmlformats.org/drawingml/2006/picture">
+                  <pic:nvPicPr>
+                    <pic:cNvPr id="0" name="Picture 1"/>
+                    <pic:cNvPicPr>
+                      <a:picLocks noChangeAspect="1" noChangeArrowheads="1"/>
+                    </pic:cNvPicPr>
+                  </pic:nvPicPr>
+                  <pic:blipFill>
+                    <a:blip r:embed="rId45">
+                      <a:extLst>
+                        <a:ext uri="{28A0092B-C50C-407E-A947-70E740481C1C}">
+                          <a14:useLocalDpi xmlns:a14="http://schemas.microsoft.com/office/drawing/2010/main" val="0"/>
+                        </a:ext>
+                      </a:extLst>
+                    </a:blip>
+                    <a:srcRect/>
+                    <a:stretch>
+                      <a:fillRect/>
+                    </a:stretch>
+                  </pic:blipFill>
+                  <pic:spPr bwMode="auto">
+                    <a:xfrm>
+                      <a:off x="0" y="0"/>
+                      <a:ext cx="5932805" cy="797560"/>
+                    </a:xfrm>
+                    <a:prstGeom prst="rect">
+                      <a:avLst/>
+                    </a:prstGeom>
+                    <a:noFill/>
+                    <a:ln>
+                      <a:noFill/>
+                    </a:ln>
+                  </pic:spPr>
+                </pic:pic>
+              </a:graphicData>
+            </a:graphic>
+          </wp:inline>
+        </w:drawing>
+      </w:r>
+      <w:r>
+        <w:rPr>
+          <w:lang w:eastAsia="ko-KR"/>
+        </w:rPr>
+        <w:br/>
+      </w:r>
+      <w:r>
+        <w:rPr>
+          <w:rFonts w:hint="eastAsia"/>
+          <w:lang w:eastAsia="ko-KR"/>
+        </w:rPr>
+        <w:t>구조체</w:t>
+      </w:r>
+      <w:r>
+        <w:rPr>
+          <w:rFonts w:hint="eastAsia"/>
+          <w:lang w:eastAsia="ko-KR"/>
+        </w:rPr>
+        <w:t xml:space="preserve"> </w:t>
+      </w:r>
+      <w:r>
+        <w:rPr>
+          <w:rFonts w:hint="eastAsia"/>
+          <w:lang w:eastAsia="ko-KR"/>
+        </w:rPr>
+        <w:t>변수</w:t>
+      </w:r>
+      <w:r>
+        <w:rPr>
+          <w:rFonts w:hint="eastAsia"/>
+          <w:lang w:eastAsia="ko-KR"/>
+        </w:rPr>
+        <w:t xml:space="preserve"> </w:t>
+      </w:r>
+      <w:r>
+        <w:rPr>
+          <w:lang w:eastAsia="ko-KR"/>
+        </w:rPr>
+        <w:t>p1</w:t>
+      </w:r>
+      <w:r>
+        <w:rPr>
+          <w:rFonts w:hint="eastAsia"/>
+          <w:lang w:eastAsia="ko-KR"/>
+        </w:rPr>
+        <w:t>은</w:t>
+      </w:r>
+      <w:r>
+        <w:rPr>
+          <w:rFonts w:hint="eastAsia"/>
+          <w:lang w:eastAsia="ko-KR"/>
+        </w:rPr>
+        <w:t xml:space="preserve"> </w:t>
+      </w:r>
+      <w:r>
+        <w:rPr>
+          <w:lang w:eastAsia="ko-KR"/>
+        </w:rPr>
+        <w:t xml:space="preserve">main </w:t>
+      </w:r>
+      <w:r>
+        <w:rPr>
+          <w:rFonts w:hint="eastAsia"/>
+          <w:lang w:eastAsia="ko-KR"/>
+        </w:rPr>
+        <w:t>함수</w:t>
+      </w:r>
+      <w:r>
+        <w:rPr>
+          <w:rFonts w:hint="eastAsia"/>
+          <w:lang w:eastAsia="ko-KR"/>
+        </w:rPr>
+        <w:t xml:space="preserve"> </w:t>
+      </w:r>
+      <w:r>
+        <w:rPr>
+          <w:rFonts w:hint="eastAsia"/>
+          <w:lang w:eastAsia="ko-KR"/>
+        </w:rPr>
+        <w:t>바깥에</w:t>
+      </w:r>
+      <w:r>
+        <w:rPr>
+          <w:rFonts w:hint="eastAsia"/>
+          <w:lang w:eastAsia="ko-KR"/>
+        </w:rPr>
+        <w:t xml:space="preserve"> </w:t>
+      </w:r>
+      <w:r>
+        <w:rPr>
+          <w:rFonts w:hint="eastAsia"/>
+          <w:lang w:eastAsia="ko-KR"/>
+        </w:rPr>
+        <w:t>선언되어</w:t>
+      </w:r>
+      <w:r>
+        <w:rPr>
+          <w:rFonts w:hint="eastAsia"/>
+          <w:lang w:eastAsia="ko-KR"/>
+        </w:rPr>
+        <w:t xml:space="preserve"> </w:t>
+      </w:r>
+      <w:r>
+        <w:rPr>
+          <w:rFonts w:hint="eastAsia"/>
+          <w:lang w:eastAsia="ko-KR"/>
+        </w:rPr>
+        <w:t>있다</w:t>
+      </w:r>
+      <w:r>
+        <w:rPr>
+          <w:rFonts w:hint="eastAsia"/>
+          <w:lang w:eastAsia="ko-KR"/>
+        </w:rPr>
+        <w:t>.</w:t>
+      </w:r>
+      <w:r>
+        <w:rPr>
+          <w:lang w:eastAsia="ko-KR"/>
+        </w:rPr>
+        <w:t xml:space="preserve"> P1</w:t>
+      </w:r>
+      <w:r>
+        <w:rPr>
+          <w:rFonts w:hint="eastAsia"/>
+          <w:lang w:eastAsia="ko-KR"/>
+        </w:rPr>
+        <w:t>은</w:t>
+      </w:r>
+      <w:r>
+        <w:rPr>
+          <w:rFonts w:hint="eastAsia"/>
+          <w:lang w:eastAsia="ko-KR"/>
+        </w:rPr>
+        <w:t xml:space="preserve"> </w:t>
+      </w:r>
+      <w:r>
+        <w:rPr>
+          <w:rFonts w:hint="eastAsia"/>
+          <w:highlight w:val="green"/>
+          <w:lang w:eastAsia="ko-KR"/>
+        </w:rPr>
+        <w:t>전역변수</w:t>
+      </w:r>
+      <w:r>
+        <w:rPr>
+          <w:rFonts w:hint="eastAsia"/>
+          <w:lang w:eastAsia="ko-KR"/>
+        </w:rPr>
+        <w:t>이다</w:t>
+      </w:r>
+      <w:r>
+        <w:rPr>
+          <w:rFonts w:hint="eastAsia"/>
+          <w:lang w:eastAsia="ko-KR"/>
+        </w:rPr>
+        <w:t>.</w:t>
+      </w:r>
+    </w:p>
+    <w:p>
+      <w:pPr>
+        <w:rPr>
+          <w:lang w:eastAsia="ko-KR"/>
+        </w:rPr>
+      </w:pPr>
+      <w:r>
+        <w:rPr>
+          <w:rFonts w:hint="eastAsia"/>
+          <w:lang w:eastAsia="ko-KR"/>
+        </w:rPr>
+        <w:t>구조체</w:t>
+      </w:r>
+      <w:r>
+        <w:rPr>
+          <w:rFonts w:hint="eastAsia"/>
+          <w:lang w:eastAsia="ko-KR"/>
+        </w:rPr>
+        <w:t xml:space="preserve"> </w:t>
+      </w:r>
+      <w:r>
+        <w:rPr>
+          <w:rFonts w:hint="eastAsia"/>
+          <w:lang w:eastAsia="ko-KR"/>
+        </w:rPr>
+        <w:t>변수를</w:t>
+      </w:r>
+      <w:r>
+        <w:rPr>
+          <w:rFonts w:hint="eastAsia"/>
+          <w:lang w:eastAsia="ko-KR"/>
+        </w:rPr>
+        <w:t xml:space="preserve"> </w:t>
+      </w:r>
+      <w:r>
+        <w:rPr>
+          <w:rFonts w:hint="eastAsia"/>
+          <w:lang w:eastAsia="ko-KR"/>
+        </w:rPr>
+        <w:t>선언하는</w:t>
+      </w:r>
+      <w:r>
+        <w:rPr>
+          <w:rFonts w:hint="eastAsia"/>
+          <w:lang w:eastAsia="ko-KR"/>
+        </w:rPr>
+        <w:t xml:space="preserve"> </w:t>
+      </w:r>
+      <w:r>
+        <w:rPr>
+          <w:rFonts w:hint="eastAsia"/>
+          <w:lang w:eastAsia="ko-KR"/>
+        </w:rPr>
+        <w:t>동시에</w:t>
+      </w:r>
+      <w:r>
+        <w:rPr>
+          <w:rFonts w:hint="eastAsia"/>
+          <w:lang w:eastAsia="ko-KR"/>
+        </w:rPr>
+        <w:t xml:space="preserve"> </w:t>
+      </w:r>
+      <w:r>
+        <w:rPr>
+          <w:rFonts w:hint="eastAsia"/>
+          <w:lang w:eastAsia="ko-KR"/>
+        </w:rPr>
+        <w:t>초기화</w:t>
+      </w:r>
+      <w:r>
+        <w:rPr>
+          <w:lang w:eastAsia="ko-KR"/>
+        </w:rPr>
+        <w:br/>
+        <w:t xml:space="preserve">-. struct </w:t>
+      </w:r>
+      <w:r>
+        <w:rPr>
+          <w:rFonts w:hint="eastAsia"/>
+          <w:lang w:eastAsia="ko-KR"/>
+        </w:rPr>
+        <w:t>구조체이름</w:t>
+      </w:r>
+      <w:r>
+        <w:rPr>
+          <w:rFonts w:hint="eastAsia"/>
+          <w:lang w:eastAsia="ko-KR"/>
+        </w:rPr>
+        <w:t xml:space="preserve"> </w:t>
+      </w:r>
+      <w:r>
+        <w:rPr>
+          <w:rFonts w:hint="eastAsia"/>
+          <w:lang w:eastAsia="ko-KR"/>
+        </w:rPr>
+        <w:t>변수이름</w:t>
+      </w:r>
+      <w:r>
+        <w:rPr>
+          <w:rFonts w:hint="eastAsia"/>
+          <w:lang w:eastAsia="ko-KR"/>
+        </w:rPr>
+        <w:t xml:space="preserve"> </w:t>
+      </w:r>
+      <w:r>
+        <w:rPr>
+          <w:lang w:eastAsia="ko-KR"/>
+        </w:rPr>
+        <w:t xml:space="preserve">= </w:t>
+      </w:r>
+      <w:proofErr w:type="gramStart"/>
+      <w:r>
+        <w:rPr>
+          <w:lang w:eastAsia="ko-KR"/>
+        </w:rPr>
+        <w:t>{ .</w:t>
+      </w:r>
+      <w:r>
+        <w:rPr>
+          <w:rFonts w:hint="eastAsia"/>
+          <w:lang w:eastAsia="ko-KR"/>
+        </w:rPr>
+        <w:t>멤버이름</w:t>
+      </w:r>
+      <w:proofErr w:type="gramEnd"/>
+      <w:r>
+        <w:rPr>
+          <w:rFonts w:hint="eastAsia"/>
+          <w:lang w:eastAsia="ko-KR"/>
+        </w:rPr>
+        <w:t>1</w:t>
+      </w:r>
+      <w:r>
+        <w:rPr>
+          <w:lang w:eastAsia="ko-KR"/>
+        </w:rPr>
+        <w:t>=</w:t>
+      </w:r>
+      <w:r>
+        <w:rPr>
+          <w:rFonts w:hint="eastAsia"/>
+          <w:lang w:eastAsia="ko-KR"/>
+        </w:rPr>
+        <w:t>값</w:t>
+      </w:r>
+      <w:r>
+        <w:rPr>
+          <w:rFonts w:hint="eastAsia"/>
+          <w:lang w:eastAsia="ko-KR"/>
+        </w:rPr>
+        <w:t>1,</w:t>
+      </w:r>
+      <w:r>
+        <w:rPr>
+          <w:lang w:eastAsia="ko-KR"/>
+        </w:rPr>
+        <w:t xml:space="preserve"> .</w:t>
+      </w:r>
+      <w:r>
+        <w:rPr>
+          <w:rFonts w:hint="eastAsia"/>
+          <w:lang w:eastAsia="ko-KR"/>
+        </w:rPr>
+        <w:t>멤버이름</w:t>
+      </w:r>
+      <w:r>
+        <w:rPr>
+          <w:rFonts w:hint="eastAsia"/>
+          <w:lang w:eastAsia="ko-KR"/>
+        </w:rPr>
+        <w:t>2</w:t>
+      </w:r>
+      <w:r>
+        <w:rPr>
+          <w:lang w:eastAsia="ko-KR"/>
+        </w:rPr>
+        <w:t>=</w:t>
+      </w:r>
+      <w:r>
+        <w:rPr>
+          <w:rFonts w:hint="eastAsia"/>
+          <w:lang w:eastAsia="ko-KR"/>
+        </w:rPr>
+        <w:t>값</w:t>
+      </w:r>
+      <w:r>
+        <w:rPr>
+          <w:rFonts w:hint="eastAsia"/>
+          <w:lang w:eastAsia="ko-KR"/>
+        </w:rPr>
+        <w:t>2</w:t>
+      </w:r>
+      <w:r>
+        <w:rPr>
+          <w:lang w:eastAsia="ko-KR"/>
+        </w:rPr>
+        <w:t xml:space="preserve"> };</w:t>
+      </w:r>
+      <w:r>
+        <w:rPr>
+          <w:lang w:eastAsia="ko-KR"/>
+        </w:rPr>
+        <w:br/>
+      </w:r>
+      <w:r>
+        <w:rPr>
+          <w:lang w:eastAsia="ko-KR"/>
+        </w:rPr>
+        <w:lastRenderedPageBreak/>
+        <w:t xml:space="preserve">-. struct </w:t>
+      </w:r>
+      <w:r>
+        <w:rPr>
+          <w:rFonts w:hint="eastAsia"/>
+          <w:lang w:eastAsia="ko-KR"/>
+        </w:rPr>
+        <w:t>구조체이름</w:t>
+      </w:r>
+      <w:r>
+        <w:rPr>
+          <w:rFonts w:hint="eastAsia"/>
+          <w:lang w:eastAsia="ko-KR"/>
+        </w:rPr>
+        <w:t xml:space="preserve"> </w:t>
+      </w:r>
+      <w:r>
+        <w:rPr>
+          <w:rFonts w:hint="eastAsia"/>
+          <w:lang w:eastAsia="ko-KR"/>
+        </w:rPr>
+        <w:t>변수이름</w:t>
+      </w:r>
+      <w:r>
+        <w:rPr>
+          <w:rFonts w:hint="eastAsia"/>
+          <w:lang w:eastAsia="ko-KR"/>
+        </w:rPr>
+        <w:t xml:space="preserve"> </w:t>
+      </w:r>
+      <w:r>
+        <w:rPr>
+          <w:lang w:eastAsia="ko-KR"/>
+        </w:rPr>
+        <w:t xml:space="preserve">= </w:t>
+      </w:r>
+      <w:proofErr w:type="gramStart"/>
+      <w:r>
+        <w:rPr>
+          <w:lang w:eastAsia="ko-KR"/>
+        </w:rPr>
+        <w:t xml:space="preserve">{ </w:t>
+      </w:r>
+      <w:r>
+        <w:rPr>
+          <w:rFonts w:hint="eastAsia"/>
+          <w:lang w:eastAsia="ko-KR"/>
+        </w:rPr>
+        <w:t>값</w:t>
+      </w:r>
+      <w:proofErr w:type="gramEnd"/>
+      <w:r>
+        <w:rPr>
+          <w:rFonts w:hint="eastAsia"/>
+          <w:lang w:eastAsia="ko-KR"/>
+        </w:rPr>
+        <w:t>1</w:t>
+      </w:r>
+      <w:r>
+        <w:rPr>
+          <w:lang w:eastAsia="ko-KR"/>
+        </w:rPr>
+        <w:t xml:space="preserve">, </w:t>
+      </w:r>
+      <w:r>
+        <w:rPr>
+          <w:rFonts w:hint="eastAsia"/>
+          <w:lang w:eastAsia="ko-KR"/>
+        </w:rPr>
+        <w:t>값</w:t>
+      </w:r>
+      <w:r>
+        <w:rPr>
+          <w:rFonts w:hint="eastAsia"/>
+          <w:lang w:eastAsia="ko-KR"/>
+        </w:rPr>
+        <w:t>2</w:t>
+      </w:r>
+      <w:r>
+        <w:rPr>
+          <w:lang w:eastAsia="ko-KR"/>
+        </w:rPr>
+        <w:t xml:space="preserve"> };</w:t>
+      </w:r>
+      <w:r>
+        <w:rPr>
+          <w:lang w:eastAsia="ko-KR"/>
+        </w:rPr>
+        <w:br/>
+      </w:r>
+      <w:r>
+        <w:rPr>
+          <w:rFonts w:hint="eastAsia"/>
+          <w:noProof/>
+          <w:lang w:eastAsia="ko-KR"/>
+        </w:rPr>
+        <w:drawing>
+          <wp:inline distT="0" distB="0" distL="0" distR="0" wp14:anchorId="4CC0ED32" wp14:editId="6022A156">
+            <wp:extent cx="5939790" cy="1851025"/>
+            <wp:effectExtent l="0" t="0" r="3810" b="0"/>
+            <wp:docPr id="38" name="그림 38"/>
+            <wp:cNvGraphicFramePr>
+              <a:graphicFrameLocks xmlns:a="http://schemas.openxmlformats.org/drawingml/2006/main" noChangeAspect="1"/>
+            </wp:cNvGraphicFramePr>
+            <a:graphic xmlns:a="http://schemas.openxmlformats.org/drawingml/2006/main">
+              <a:graphicData uri="http://schemas.openxmlformats.org/drawingml/2006/picture">
+                <pic:pic xmlns:pic="http://schemas.openxmlformats.org/drawingml/2006/picture">
+                  <pic:nvPicPr>
+                    <pic:cNvPr id="0" name="Picture 2"/>
+                    <pic:cNvPicPr>
+                      <a:picLocks noChangeAspect="1" noChangeArrowheads="1"/>
+                    </pic:cNvPicPr>
+                  </pic:nvPicPr>
+                  <pic:blipFill>
+                    <a:blip r:embed="rId46">
+                      <a:extLst>
+                        <a:ext uri="{28A0092B-C50C-407E-A947-70E740481C1C}">
+                          <a14:useLocalDpi xmlns:a14="http://schemas.microsoft.com/office/drawing/2010/main" val="0"/>
+                        </a:ext>
+                      </a:extLst>
+                    </a:blip>
+                    <a:srcRect/>
+                    <a:stretch>
+                      <a:fillRect/>
+                    </a:stretch>
+                  </pic:blipFill>
+                  <pic:spPr bwMode="auto">
+                    <a:xfrm>
+                      <a:off x="0" y="0"/>
+                      <a:ext cx="5939790" cy="1851025"/>
+                    </a:xfrm>
+                    <a:prstGeom prst="rect">
+                      <a:avLst/>
+                    </a:prstGeom>
+                    <a:noFill/>
+                    <a:ln>
+                      <a:noFill/>
+                    </a:ln>
+                  </pic:spPr>
+                </pic:pic>
+              </a:graphicData>
+            </a:graphic>
+          </wp:inline>
+        </w:drawing>
+      </w:r>
+    </w:p>
+    <w:p>
+      <w:pPr>
+        <w:pStyle w:val="2"/>
+        <w:rPr>
+          <w:lang w:eastAsia="ko-KR"/>
+        </w:rPr>
+      </w:pPr>
+      <w:r>
+        <w:rPr>
+          <w:lang w:eastAsia="ko-KR"/>
+        </w:rPr>
+        <w:t xml:space="preserve">typedef </w:t>
+      </w:r>
+      <w:r>
+        <w:rPr>
+          <w:rFonts w:hint="eastAsia"/>
+          <w:lang w:eastAsia="ko-KR"/>
+        </w:rPr>
+        <w:t>구조체</w:t>
+      </w:r>
+      <w:r>
+        <w:rPr>
+          <w:rFonts w:hint="eastAsia"/>
+          <w:lang w:eastAsia="ko-KR"/>
+        </w:rPr>
+        <w:t>(</w:t>
+      </w:r>
+      <w:r>
+        <w:rPr>
+          <w:rFonts w:hint="eastAsia"/>
+          <w:lang w:eastAsia="ko-KR"/>
+        </w:rPr>
+        <w:t>익명</w:t>
+      </w:r>
+      <w:r>
+        <w:rPr>
+          <w:rFonts w:hint="eastAsia"/>
+          <w:lang w:eastAsia="ko-KR"/>
+        </w:rPr>
+        <w:t xml:space="preserve"> </w:t>
+      </w:r>
+      <w:r>
+        <w:rPr>
+          <w:rFonts w:hint="eastAsia"/>
+          <w:lang w:eastAsia="ko-KR"/>
+        </w:rPr>
+        <w:t>구조체</w:t>
+      </w:r>
+      <w:r>
+        <w:rPr>
+          <w:rFonts w:hint="eastAsia"/>
+          <w:lang w:eastAsia="ko-KR"/>
+        </w:rPr>
+        <w:t>)</w:t>
+      </w:r>
+    </w:p>
+    <w:p>
+      <w:pPr>
+        <w:rPr>
+          <w:lang w:eastAsia="ko-KR"/>
+        </w:rPr>
+      </w:pPr>
+      <w:r>
+        <w:rPr>
+          <w:rFonts w:hint="eastAsia"/>
+          <w:lang w:eastAsia="ko-KR"/>
+        </w:rPr>
+        <w:t>구조체</w:t>
+      </w:r>
+      <w:r>
+        <w:rPr>
+          <w:rFonts w:hint="eastAsia"/>
+          <w:lang w:eastAsia="ko-KR"/>
+        </w:rPr>
+        <w:t xml:space="preserve"> </w:t>
+      </w:r>
+      <w:r>
+        <w:rPr>
+          <w:rFonts w:hint="eastAsia"/>
+          <w:lang w:eastAsia="ko-KR"/>
+        </w:rPr>
+        <w:t>변수를</w:t>
+      </w:r>
+      <w:r>
+        <w:rPr>
+          <w:rFonts w:hint="eastAsia"/>
+          <w:lang w:eastAsia="ko-KR"/>
+        </w:rPr>
+        <w:t xml:space="preserve"> </w:t>
+      </w:r>
+      <w:r>
+        <w:rPr>
+          <w:rFonts w:hint="eastAsia"/>
+          <w:lang w:eastAsia="ko-KR"/>
+        </w:rPr>
+        <w:t>선언할</w:t>
+      </w:r>
+      <w:r>
+        <w:rPr>
+          <w:rFonts w:hint="eastAsia"/>
+          <w:lang w:eastAsia="ko-KR"/>
+        </w:rPr>
+        <w:t xml:space="preserve"> </w:t>
+      </w:r>
+      <w:r>
+        <w:rPr>
+          <w:rFonts w:hint="eastAsia"/>
+          <w:lang w:eastAsia="ko-KR"/>
+        </w:rPr>
+        <w:t>때</w:t>
+      </w:r>
+      <w:r>
+        <w:rPr>
+          <w:rFonts w:hint="eastAsia"/>
+          <w:lang w:eastAsia="ko-KR"/>
+        </w:rPr>
+        <w:t xml:space="preserve"> </w:t>
+      </w:r>
+      <w:r>
+        <w:rPr>
+          <w:rFonts w:hint="eastAsia"/>
+          <w:lang w:eastAsia="ko-KR"/>
+        </w:rPr>
+        <w:t>일일이</w:t>
+      </w:r>
+      <w:r>
+        <w:rPr>
+          <w:rFonts w:hint="eastAsia"/>
+          <w:lang w:eastAsia="ko-KR"/>
+        </w:rPr>
+        <w:t xml:space="preserve"> </w:t>
+      </w:r>
+      <w:r>
+        <w:rPr>
+          <w:lang w:eastAsia="ko-KR"/>
+        </w:rPr>
+        <w:t xml:space="preserve">struct </w:t>
+      </w:r>
+      <w:r>
+        <w:rPr>
+          <w:rFonts w:hint="eastAsia"/>
+          <w:lang w:eastAsia="ko-KR"/>
+        </w:rPr>
+        <w:t>키워드를</w:t>
+      </w:r>
+      <w:r>
+        <w:rPr>
+          <w:rFonts w:hint="eastAsia"/>
+          <w:lang w:eastAsia="ko-KR"/>
+        </w:rPr>
+        <w:t xml:space="preserve"> </w:t>
+      </w:r>
+      <w:r>
+        <w:rPr>
+          <w:rFonts w:hint="eastAsia"/>
+          <w:lang w:eastAsia="ko-KR"/>
+        </w:rPr>
+        <w:t>붙이기</w:t>
+      </w:r>
+      <w:r>
+        <w:rPr>
+          <w:rFonts w:hint="eastAsia"/>
+          <w:lang w:eastAsia="ko-KR"/>
+        </w:rPr>
+        <w:t xml:space="preserve"> </w:t>
+      </w:r>
+      <w:r>
+        <w:rPr>
+          <w:rFonts w:hint="eastAsia"/>
+          <w:lang w:eastAsia="ko-KR"/>
+        </w:rPr>
+        <w:t>귀찮을</w:t>
+      </w:r>
+      <w:r>
+        <w:rPr>
+          <w:rFonts w:hint="eastAsia"/>
+          <w:lang w:eastAsia="ko-KR"/>
+        </w:rPr>
+        <w:t xml:space="preserve"> </w:t>
+      </w:r>
+      <w:r>
+        <w:rPr>
+          <w:rFonts w:hint="eastAsia"/>
+          <w:lang w:eastAsia="ko-KR"/>
+        </w:rPr>
+        <w:t>때</w:t>
+      </w:r>
+      <w:r>
+        <w:rPr>
+          <w:rFonts w:hint="eastAsia"/>
+          <w:lang w:eastAsia="ko-KR"/>
+        </w:rPr>
+        <w:t xml:space="preserve"> </w:t>
+      </w:r>
+      <w:r>
+        <w:rPr>
+          <w:rFonts w:hint="eastAsia"/>
+          <w:lang w:eastAsia="ko-KR"/>
+        </w:rPr>
+        <w:t>이를</w:t>
+      </w:r>
+      <w:r>
+        <w:rPr>
+          <w:rFonts w:hint="eastAsia"/>
+          <w:lang w:eastAsia="ko-KR"/>
+        </w:rPr>
+        <w:t xml:space="preserve"> </w:t>
+      </w:r>
+      <w:r>
+        <w:rPr>
+          <w:rFonts w:hint="eastAsia"/>
+          <w:lang w:eastAsia="ko-KR"/>
+        </w:rPr>
+        <w:t>생략하는</w:t>
+      </w:r>
+      <w:r>
+        <w:rPr>
+          <w:rFonts w:hint="eastAsia"/>
+          <w:lang w:eastAsia="ko-KR"/>
+        </w:rPr>
+        <w:t xml:space="preserve"> </w:t>
+      </w:r>
+      <w:r>
+        <w:rPr>
+          <w:rFonts w:hint="eastAsia"/>
+          <w:lang w:eastAsia="ko-KR"/>
+        </w:rPr>
+        <w:t>방법은</w:t>
+      </w:r>
+      <w:r>
+        <w:rPr>
+          <w:rFonts w:hint="eastAsia"/>
+          <w:lang w:eastAsia="ko-KR"/>
+        </w:rPr>
+        <w:t xml:space="preserve"> </w:t>
+      </w:r>
+      <w:r>
+        <w:rPr>
+          <w:lang w:eastAsia="ko-KR"/>
+        </w:rPr>
+        <w:t>typedef</w:t>
+      </w:r>
+      <w:r>
+        <w:rPr>
+          <w:rFonts w:hint="eastAsia"/>
+          <w:lang w:eastAsia="ko-KR"/>
+        </w:rPr>
+        <w:t>로</w:t>
+      </w:r>
+      <w:r>
+        <w:rPr>
+          <w:rFonts w:hint="eastAsia"/>
+          <w:lang w:eastAsia="ko-KR"/>
+        </w:rPr>
+        <w:t xml:space="preserve"> </w:t>
+      </w:r>
+      <w:r>
+        <w:rPr>
+          <w:rFonts w:hint="eastAsia"/>
+          <w:lang w:eastAsia="ko-KR"/>
+        </w:rPr>
+        <w:t>구조체를</w:t>
+      </w:r>
+      <w:r>
+        <w:rPr>
+          <w:rFonts w:hint="eastAsia"/>
+          <w:lang w:eastAsia="ko-KR"/>
+        </w:rPr>
+        <w:t xml:space="preserve"> </w:t>
+      </w:r>
+      <w:r>
+        <w:rPr>
+          <w:rFonts w:hint="eastAsia"/>
+          <w:lang w:eastAsia="ko-KR"/>
+        </w:rPr>
+        <w:t>정의하면서</w:t>
+      </w:r>
+      <w:r>
+        <w:rPr>
+          <w:rFonts w:hint="eastAsia"/>
+          <w:lang w:eastAsia="ko-KR"/>
+        </w:rPr>
+        <w:t xml:space="preserve"> </w:t>
+      </w:r>
+      <w:r>
+        <w:rPr>
+          <w:rFonts w:hint="eastAsia"/>
+          <w:lang w:eastAsia="ko-KR"/>
+        </w:rPr>
+        <w:t>별칭</w:t>
+      </w:r>
+      <w:r>
+        <w:rPr>
+          <w:rFonts w:hint="eastAsia"/>
+          <w:lang w:eastAsia="ko-KR"/>
+        </w:rPr>
+        <w:t>(</w:t>
+      </w:r>
+      <w:r>
+        <w:rPr>
+          <w:lang w:eastAsia="ko-KR"/>
+        </w:rPr>
+        <w:t>alias)</w:t>
+      </w:r>
+      <w:r>
+        <w:rPr>
+          <w:rFonts w:hint="eastAsia"/>
+          <w:lang w:eastAsia="ko-KR"/>
+        </w:rPr>
+        <w:t>을</w:t>
+      </w:r>
+      <w:r>
+        <w:rPr>
+          <w:rFonts w:hint="eastAsia"/>
+          <w:lang w:eastAsia="ko-KR"/>
+        </w:rPr>
+        <w:t xml:space="preserve"> </w:t>
+      </w:r>
+      <w:r>
+        <w:rPr>
+          <w:rFonts w:hint="eastAsia"/>
+          <w:lang w:eastAsia="ko-KR"/>
+        </w:rPr>
+        <w:t>지정해</w:t>
+      </w:r>
+      <w:r>
+        <w:rPr>
+          <w:rFonts w:hint="eastAsia"/>
+          <w:lang w:eastAsia="ko-KR"/>
+        </w:rPr>
+        <w:t xml:space="preserve"> </w:t>
+      </w:r>
+      <w:r>
+        <w:rPr>
+          <w:rFonts w:hint="eastAsia"/>
+          <w:lang w:eastAsia="ko-KR"/>
+        </w:rPr>
+        <w:t>주면</w:t>
+      </w:r>
+      <w:r>
+        <w:rPr>
+          <w:rFonts w:hint="eastAsia"/>
+          <w:lang w:eastAsia="ko-KR"/>
+        </w:rPr>
+        <w:t xml:space="preserve"> </w:t>
+      </w:r>
+      <w:r>
+        <w:rPr>
+          <w:rFonts w:hint="eastAsia"/>
+          <w:lang w:eastAsia="ko-KR"/>
+        </w:rPr>
+        <w:t>된다</w:t>
+      </w:r>
+      <w:r>
+        <w:rPr>
+          <w:rFonts w:hint="eastAsia"/>
+          <w:lang w:eastAsia="ko-KR"/>
+        </w:rPr>
+        <w:t>.</w:t>
+      </w:r>
+      <w:r>
+        <w:rPr>
+          <w:lang w:eastAsia="ko-KR"/>
+        </w:rPr>
+        <w:br/>
+      </w:r>
+      <w:r>
+        <w:rPr>
+          <w:noProof/>
+          <w:lang w:eastAsia="ko-KR"/>
+        </w:rPr>
+        <w:drawing>
+          <wp:inline distT="0" distB="0" distL="0" distR="0" wp14:anchorId="169F8A07" wp14:editId="35E3A4AE">
+            <wp:extent cx="5932805" cy="504825"/>
+            <wp:effectExtent l="0" t="0" r="0" b="9525"/>
+            <wp:docPr id="39" name="그림 39"/>
+            <wp:cNvGraphicFramePr>
+              <a:graphicFrameLocks xmlns:a="http://schemas.openxmlformats.org/drawingml/2006/main" noChangeAspect="1"/>
+            </wp:cNvGraphicFramePr>
+            <a:graphic xmlns:a="http://schemas.openxmlformats.org/drawingml/2006/main">
+              <a:graphicData uri="http://schemas.openxmlformats.org/drawingml/2006/picture">
+                <pic:pic xmlns:pic="http://schemas.openxmlformats.org/drawingml/2006/picture">
+                  <pic:nvPicPr>
+                    <pic:cNvPr id="0" name="Picture 1"/>
+                    <pic:cNvPicPr>
+                      <a:picLocks noChangeAspect="1" noChangeArrowheads="1"/>
+                    </pic:cNvPicPr>
+                  </pic:nvPicPr>
+                  <pic:blipFill>
+                    <a:blip r:embed="rId47">
+                      <a:extLst>
+                        <a:ext uri="{28A0092B-C50C-407E-A947-70E740481C1C}">
+                          <a14:useLocalDpi xmlns:a14="http://schemas.microsoft.com/office/drawing/2010/main" val="0"/>
+                        </a:ext>
+                      </a:extLst>
+                    </a:blip>
+                    <a:srcRect/>
+                    <a:stretch>
+                      <a:fillRect/>
+                    </a:stretch>
+                  </pic:blipFill>
+                  <pic:spPr bwMode="auto">
+                    <a:xfrm>
+                      <a:off x="0" y="0"/>
+                      <a:ext cx="5932805" cy="504825"/>
+                    </a:xfrm>
+                    <a:prstGeom prst="rect">
+                      <a:avLst/>
+                    </a:prstGeom>
+                    <a:noFill/>
+                    <a:ln>
+                      <a:noFill/>
+                    </a:ln>
+                  </pic:spPr>
+                </pic:pic>
+              </a:graphicData>
+            </a:graphic>
+          </wp:inline>
+        </w:drawing>
+      </w:r>
+    </w:p>
+    <w:p>
+      <w:pPr>
+        <w:rPr>
+          <w:lang w:eastAsia="ko-KR"/>
+        </w:rPr>
+      </w:pPr>
+      <w:r>
+        <w:rPr>
+          <w:rFonts w:hint="eastAsia"/>
+          <w:lang w:eastAsia="ko-KR"/>
+        </w:rPr>
+        <w:t>t</w:t>
+      </w:r>
+      <w:r>
+        <w:rPr>
+          <w:lang w:eastAsia="ko-KR"/>
+        </w:rPr>
+        <w:t>ypedef</w:t>
+      </w:r>
+      <w:r>
+        <w:rPr>
+          <w:rFonts w:hint="eastAsia"/>
+          <w:lang w:eastAsia="ko-KR"/>
+        </w:rPr>
+        <w:t>로</w:t>
+      </w:r>
+      <w:r>
+        <w:rPr>
+          <w:rFonts w:hint="eastAsia"/>
+          <w:lang w:eastAsia="ko-KR"/>
+        </w:rPr>
+        <w:t xml:space="preserve"> </w:t>
+      </w:r>
+      <w:r>
+        <w:rPr>
+          <w:rFonts w:hint="eastAsia"/>
+          <w:lang w:eastAsia="ko-KR"/>
+        </w:rPr>
+        <w:t>구조체의</w:t>
+      </w:r>
+      <w:r>
+        <w:rPr>
+          <w:rFonts w:hint="eastAsia"/>
+          <w:lang w:eastAsia="ko-KR"/>
+        </w:rPr>
+        <w:t xml:space="preserve"> </w:t>
+      </w:r>
+      <w:r>
+        <w:rPr>
+          <w:rFonts w:hint="eastAsia"/>
+          <w:lang w:eastAsia="ko-KR"/>
+        </w:rPr>
+        <w:t>별칭을</w:t>
+      </w:r>
+      <w:r>
+        <w:rPr>
+          <w:rFonts w:hint="eastAsia"/>
+          <w:lang w:eastAsia="ko-KR"/>
+        </w:rPr>
+        <w:t xml:space="preserve"> </w:t>
+      </w:r>
+      <w:r>
+        <w:rPr>
+          <w:rFonts w:hint="eastAsia"/>
+          <w:lang w:eastAsia="ko-KR"/>
+        </w:rPr>
+        <w:t>만들었다면</w:t>
+      </w:r>
+      <w:r>
+        <w:rPr>
+          <w:rFonts w:hint="eastAsia"/>
+          <w:lang w:eastAsia="ko-KR"/>
+        </w:rPr>
+        <w:t xml:space="preserve"> </w:t>
+      </w:r>
+      <w:r>
+        <w:rPr>
+          <w:rFonts w:hint="eastAsia"/>
+          <w:lang w:eastAsia="ko-KR"/>
+        </w:rPr>
+        <w:t>변수는</w:t>
+      </w:r>
+      <w:r>
+        <w:rPr>
+          <w:rFonts w:hint="eastAsia"/>
+          <w:lang w:eastAsia="ko-KR"/>
+        </w:rPr>
+        <w:t xml:space="preserve"> </w:t>
+      </w:r>
+      <w:r>
+        <w:rPr>
+          <w:rFonts w:hint="eastAsia"/>
+          <w:lang w:eastAsia="ko-KR"/>
+        </w:rPr>
+        <w:t>다음과</w:t>
+      </w:r>
+      <w:r>
+        <w:rPr>
+          <w:rFonts w:hint="eastAsia"/>
+          <w:lang w:eastAsia="ko-KR"/>
+        </w:rPr>
+        <w:t xml:space="preserve"> </w:t>
+      </w:r>
+      <w:r>
+        <w:rPr>
+          <w:rFonts w:hint="eastAsia"/>
+          <w:lang w:eastAsia="ko-KR"/>
+        </w:rPr>
+        <w:t>같이</w:t>
+      </w:r>
+      <w:r>
+        <w:rPr>
+          <w:rFonts w:hint="eastAsia"/>
+          <w:lang w:eastAsia="ko-KR"/>
+        </w:rPr>
+        <w:t xml:space="preserve"> </w:t>
+      </w:r>
+      <w:r>
+        <w:rPr>
+          <w:rFonts w:hint="eastAsia"/>
+          <w:lang w:eastAsia="ko-KR"/>
+        </w:rPr>
+        <w:t>선언한다</w:t>
+      </w:r>
+      <w:r>
+        <w:rPr>
+          <w:rFonts w:hint="eastAsia"/>
+          <w:lang w:eastAsia="ko-KR"/>
+        </w:rPr>
+        <w:t>.</w:t>
+      </w:r>
+      <w:r>
+        <w:rPr>
+          <w:lang w:eastAsia="ko-KR"/>
+        </w:rPr>
+        <w:br/>
+        <w:t xml:space="preserve">-. </w:t>
+      </w:r>
+      <w:proofErr w:type="spellStart"/>
+      <w:r>
+        <w:rPr>
+          <w:rFonts w:hint="eastAsia"/>
+          <w:lang w:eastAsia="ko-KR"/>
+        </w:rPr>
+        <w:t>구조체별칭</w:t>
+      </w:r>
+      <w:proofErr w:type="spellEnd"/>
+      <w:r>
+        <w:rPr>
+          <w:rFonts w:hint="eastAsia"/>
+          <w:lang w:eastAsia="ko-KR"/>
+        </w:rPr>
+        <w:t xml:space="preserve"> </w:t>
+      </w:r>
+      <w:r>
+        <w:rPr>
+          <w:rFonts w:hint="eastAsia"/>
+          <w:lang w:eastAsia="ko-KR"/>
+        </w:rPr>
+        <w:t>변수이름</w:t>
+      </w:r>
+      <w:r>
+        <w:rPr>
+          <w:rFonts w:hint="eastAsia"/>
+          <w:lang w:eastAsia="ko-KR"/>
+        </w:rPr>
+        <w:t>;</w:t>
+      </w:r>
+    </w:p>
+    <w:p>
+      <w:pPr>
+        <w:pStyle w:val="3"/>
+        <w:rPr>
+          <w:rFonts w:hint="eastAsia"/>
+          <w:lang w:eastAsia="ko-KR"/>
+        </w:rPr>
+      </w:pPr>
+      <w:r>
+        <w:rPr>
+          <w:lang w:eastAsia="ko-KR"/>
+        </w:rPr>
+        <w:t xml:space="preserve">typedef </w:t>
+      </w:r>
+      <w:r>
+        <w:rPr>
+          <w:rFonts w:hint="eastAsia"/>
+          <w:lang w:eastAsia="ko-KR"/>
+        </w:rPr>
+        <w:t>활용하기</w:t>
+      </w:r>
+    </w:p>
+    <w:p>
+      <w:pPr>
+        <w:rPr>
+          <w:rFonts w:hint="eastAsia"/>
+          <w:lang w:eastAsia="ko-KR"/>
+        </w:rPr>
+      </w:pPr>
+      <w:r>
+        <w:rPr>
+          <w:rFonts w:hint="eastAsia"/>
+          <w:lang w:eastAsia="ko-KR"/>
+        </w:rPr>
+        <w:t>t</w:t>
+      </w:r>
+      <w:r>
+        <w:rPr>
+          <w:lang w:eastAsia="ko-KR"/>
+        </w:rPr>
+        <w:t>ypedef</w:t>
+      </w:r>
+      <w:r>
+        <w:rPr>
+          <w:rFonts w:hint="eastAsia"/>
+          <w:lang w:eastAsia="ko-KR"/>
+        </w:rPr>
+        <w:t>는</w:t>
+      </w:r>
+      <w:r>
+        <w:rPr>
+          <w:rFonts w:hint="eastAsia"/>
+          <w:lang w:eastAsia="ko-KR"/>
+        </w:rPr>
+        <w:t xml:space="preserve"> </w:t>
+      </w:r>
+      <w:r>
+        <w:rPr>
+          <w:rFonts w:hint="eastAsia"/>
+          <w:lang w:eastAsia="ko-KR"/>
+        </w:rPr>
+        <w:t>자료형의</w:t>
+      </w:r>
+      <w:r>
+        <w:rPr>
+          <w:rFonts w:hint="eastAsia"/>
+          <w:lang w:eastAsia="ko-KR"/>
+        </w:rPr>
+        <w:t xml:space="preserve"> </w:t>
+      </w:r>
+      <w:r>
+        <w:rPr>
+          <w:rFonts w:hint="eastAsia"/>
+          <w:lang w:eastAsia="ko-KR"/>
+        </w:rPr>
+        <w:t>별칭을</w:t>
+      </w:r>
+      <w:r>
+        <w:rPr>
+          <w:rFonts w:hint="eastAsia"/>
+          <w:lang w:eastAsia="ko-KR"/>
+        </w:rPr>
+        <w:t xml:space="preserve"> </w:t>
+      </w:r>
+      <w:r>
+        <w:rPr>
+          <w:rFonts w:hint="eastAsia"/>
+          <w:lang w:eastAsia="ko-KR"/>
+        </w:rPr>
+        <w:t>만드는</w:t>
+      </w:r>
+      <w:r>
+        <w:rPr>
+          <w:rFonts w:hint="eastAsia"/>
+          <w:lang w:eastAsia="ko-KR"/>
+        </w:rPr>
+        <w:t xml:space="preserve"> </w:t>
+      </w:r>
+      <w:r>
+        <w:rPr>
+          <w:rFonts w:hint="eastAsia"/>
+          <w:lang w:eastAsia="ko-KR"/>
+        </w:rPr>
+        <w:t>기능이다</w:t>
+      </w:r>
+      <w:r>
+        <w:rPr>
+          <w:rFonts w:hint="eastAsia"/>
+          <w:lang w:eastAsia="ko-KR"/>
+        </w:rPr>
+        <w:t>.</w:t>
+      </w:r>
+      <w:r>
+        <w:rPr>
+          <w:lang w:eastAsia="ko-KR"/>
+        </w:rPr>
+        <w:t xml:space="preserve"> </w:t>
+      </w:r>
+      <w:proofErr w:type="gramStart"/>
+      <w:r>
+        <w:rPr>
+          <w:rFonts w:hint="eastAsia"/>
+          <w:lang w:eastAsia="ko-KR"/>
+        </w:rPr>
+        <w:t>구조체</w:t>
+      </w:r>
+      <w:r>
+        <w:rPr>
+          <w:rFonts w:hint="eastAsia"/>
+          <w:lang w:eastAsia="ko-KR"/>
+        </w:rPr>
+        <w:t xml:space="preserve"> </w:t>
+      </w:r>
+      <w:r>
+        <w:rPr>
+          <w:rFonts w:hint="eastAsia"/>
+          <w:lang w:eastAsia="ko-KR"/>
+        </w:rPr>
+        <w:t>뿐만</w:t>
+      </w:r>
+      <w:proofErr w:type="gramEnd"/>
+      <w:r>
+        <w:rPr>
+          <w:rFonts w:hint="eastAsia"/>
+          <w:lang w:eastAsia="ko-KR"/>
+        </w:rPr>
+        <w:t xml:space="preserve"> </w:t>
+      </w:r>
+      <w:r>
+        <w:rPr>
+          <w:rFonts w:hint="eastAsia"/>
+          <w:lang w:eastAsia="ko-KR"/>
+        </w:rPr>
+        <w:t>아니라</w:t>
+      </w:r>
+      <w:r>
+        <w:rPr>
+          <w:rFonts w:hint="eastAsia"/>
+          <w:lang w:eastAsia="ko-KR"/>
+        </w:rPr>
+        <w:t xml:space="preserve"> </w:t>
+      </w:r>
+      <w:r>
+        <w:rPr>
+          <w:rFonts w:hint="eastAsia"/>
+          <w:lang w:eastAsia="ko-KR"/>
+        </w:rPr>
+        <w:t>모든</w:t>
+      </w:r>
+      <w:r>
+        <w:rPr>
+          <w:rFonts w:hint="eastAsia"/>
+          <w:lang w:eastAsia="ko-KR"/>
+        </w:rPr>
+        <w:t xml:space="preserve"> </w:t>
+      </w:r>
+      <w:r>
+        <w:rPr>
+          <w:rFonts w:hint="eastAsia"/>
+          <w:lang w:eastAsia="ko-KR"/>
+        </w:rPr>
+        <w:t>자료형의</w:t>
+      </w:r>
+      <w:r>
+        <w:rPr>
+          <w:rFonts w:hint="eastAsia"/>
+          <w:lang w:eastAsia="ko-KR"/>
+        </w:rPr>
+        <w:t xml:space="preserve"> </w:t>
+      </w:r>
+      <w:r>
+        <w:rPr>
+          <w:rFonts w:hint="eastAsia"/>
+          <w:lang w:eastAsia="ko-KR"/>
+        </w:rPr>
+        <w:t>별칭을</w:t>
+      </w:r>
+      <w:r>
+        <w:rPr>
+          <w:rFonts w:hint="eastAsia"/>
+          <w:lang w:eastAsia="ko-KR"/>
+        </w:rPr>
+        <w:t xml:space="preserve"> </w:t>
+      </w:r>
+      <w:r>
+        <w:rPr>
+          <w:rFonts w:hint="eastAsia"/>
+          <w:lang w:eastAsia="ko-KR"/>
+        </w:rPr>
+        <w:t>만들</w:t>
+      </w:r>
+      <w:r>
+        <w:rPr>
+          <w:rFonts w:hint="eastAsia"/>
+          <w:lang w:eastAsia="ko-KR"/>
+        </w:rPr>
+        <w:t xml:space="preserve"> </w:t>
+      </w:r>
+      <w:r>
+        <w:rPr>
+          <w:rFonts w:hint="eastAsia"/>
+          <w:lang w:eastAsia="ko-KR"/>
+        </w:rPr>
+        <w:t>수</w:t>
+      </w:r>
+      <w:r>
+        <w:rPr>
+          <w:rFonts w:hint="eastAsia"/>
+          <w:lang w:eastAsia="ko-KR"/>
+        </w:rPr>
+        <w:t xml:space="preserve"> </w:t>
+      </w:r>
+      <w:r>
+        <w:rPr>
+          <w:rFonts w:hint="eastAsia"/>
+          <w:lang w:eastAsia="ko-KR"/>
+        </w:rPr>
+        <w:t>있다</w:t>
+      </w:r>
+      <w:r>
+        <w:rPr>
+          <w:rFonts w:hint="eastAsia"/>
+          <w:lang w:eastAsia="ko-KR"/>
+        </w:rPr>
+        <w:t>.</w:t>
+      </w:r>
+      <w:r>
+        <w:rPr>
+          <w:lang w:eastAsia="ko-KR"/>
+        </w:rPr>
+        <w:br/>
+        <w:t xml:space="preserve">-. typedef </w:t>
+      </w:r>
+      <w:r>
+        <w:rPr>
+          <w:rFonts w:hint="eastAsia"/>
+          <w:lang w:eastAsia="ko-KR"/>
+        </w:rPr>
+        <w:t>자료형</w:t>
+      </w:r>
+      <w:r>
+        <w:rPr>
+          <w:rFonts w:hint="eastAsia"/>
+          <w:lang w:eastAsia="ko-KR"/>
+        </w:rPr>
+        <w:t xml:space="preserve"> </w:t>
+      </w:r>
+      <w:r>
+        <w:rPr>
+          <w:rFonts w:hint="eastAsia"/>
+          <w:lang w:eastAsia="ko-KR"/>
+        </w:rPr>
+        <w:t>별칭</w:t>
+      </w:r>
+      <w:r>
+        <w:rPr>
+          <w:lang w:eastAsia="ko-KR"/>
+        </w:rPr>
+        <w:br/>
+        <w:t xml:space="preserve">-. typedef </w:t>
+      </w:r>
+      <w:r>
+        <w:rPr>
+          <w:rFonts w:hint="eastAsia"/>
+          <w:lang w:eastAsia="ko-KR"/>
+        </w:rPr>
+        <w:t>자료형</w:t>
+      </w:r>
+      <w:r>
+        <w:rPr>
+          <w:lang w:eastAsia="ko-KR"/>
+        </w:rPr>
+        <w:t xml:space="preserve">* </w:t>
+      </w:r>
+      <w:r>
+        <w:rPr>
+          <w:rFonts w:hint="eastAsia"/>
+          <w:lang w:eastAsia="ko-KR"/>
+        </w:rPr>
+        <w:t>별칭</w:t>
+      </w:r>
+    </w:p>
+    <w:p>
+      <w:pPr>
+        <w:rPr>
+          <w:lang w:eastAsia="ko-KR"/>
+        </w:rPr>
+      </w:pPr>
+      <w:r>
+        <w:rPr>
+          <w:noProof/>
+          <w:lang w:eastAsia="ko-KR"/>
+        </w:rPr>
+        <w:drawing>
+          <wp:inline distT="0" distB="0" distL="0" distR="0" wp14:anchorId="558F3DD4" wp14:editId="38DA0F8C">
+            <wp:extent cx="5939790" cy="1221740"/>
+            <wp:effectExtent l="0" t="0" r="3810" b="0"/>
+            <wp:docPr id="40" name="그림 40"/>
+            <wp:cNvGraphicFramePr>
+              <a:graphicFrameLocks xmlns:a="http://schemas.openxmlformats.org/drawingml/2006/main" noChangeAspect="1"/>
+            </wp:cNvGraphicFramePr>
+            <a:graphic xmlns:a="http://schemas.openxmlformats.org/drawingml/2006/main">
+              <a:graphicData uri="http://schemas.openxmlformats.org/drawingml/2006/picture">
+                <pic:pic xmlns:pic="http://schemas.openxmlformats.org/drawingml/2006/picture">
+                  <pic:nvPicPr>
+                    <pic:cNvPr id="0" name="Picture 2"/>
+                    <pic:cNvPicPr>
+                      <a:picLocks noChangeAspect="1" noChangeArrowheads="1"/>
+                    </pic:cNvPicPr>
+                  </pic:nvPicPr>
+                  <pic:blipFill>
+                    <a:blip r:embed="rId48">
+                      <a:extLst>
+                        <a:ext uri="{28A0092B-C50C-407E-A947-70E740481C1C}">
+                          <a14:useLocalDpi xmlns:a14="http://schemas.microsoft.com/office/drawing/2010/main" val="0"/>
+                        </a:ext>
+                      </a:extLst>
+                    </a:blip>
+                    <a:srcRect/>
+                    <a:stretch>
+                      <a:fillRect/>
+                    </a:stretch>
+                  </pic:blipFill>
+                  <pic:spPr bwMode="auto">
+                    <a:xfrm>
+                      <a:off x="0" y="0"/>
+                      <a:ext cx="5939790" cy="1221740"/>
+                    </a:xfrm>
+                    <a:prstGeom prst="rect">
+                      <a:avLst/>
+                    </a:prstGeom>
+                    <a:noFill/>
+                    <a:ln>
+                      <a:noFill/>
+                    </a:ln>
+                  </pic:spPr>
+                </pic:pic>
+              </a:graphicData>
+            </a:graphic>
+          </wp:inline>
+        </w:drawing>
+      </w:r>
+    </w:p>
+    <w:p>
+      <w:pPr>
+        <w:rPr>
+          <w:lang w:eastAsia="ko-KR"/>
+        </w:rPr>
+      </w:pPr>
+      <w:r>
+        <w:rPr>
+          <w:noProof/>
+          <w:lang w:eastAsia="ko-KR"/>
+        </w:rPr>
+        <w:lastRenderedPageBreak/>
+        <w:drawing>
+          <wp:inline distT="0" distB="0" distL="0" distR="0" wp14:anchorId="4B1D43D5" wp14:editId="72C2062F">
+            <wp:extent cx="5932805" cy="4425950"/>
+            <wp:effectExtent l="0" t="0" r="0" b="0"/>
+            <wp:docPr id="41" name="그림 41"/>
+            <wp:cNvGraphicFramePr>
+              <a:graphicFrameLocks xmlns:a="http://schemas.openxmlformats.org/drawingml/2006/main" noChangeAspect="1"/>
+            </wp:cNvGraphicFramePr>
+            <a:graphic xmlns:a="http://schemas.openxmlformats.org/drawingml/2006/main">
+              <a:graphicData uri="http://schemas.openxmlformats.org/drawingml/2006/picture">
+                <pic:pic xmlns:pic="http://schemas.openxmlformats.org/drawingml/2006/picture">
+                  <pic:nvPicPr>
+                    <pic:cNvPr id="0" name="Picture 3"/>
+                    <pic:cNvPicPr>
+                      <a:picLocks noChangeAspect="1" noChangeArrowheads="1"/>
+                    </pic:cNvPicPr>
+                  </pic:nvPicPr>
+                  <pic:blipFill>
+                    <a:blip r:embed="rId49">
+                      <a:extLst>
+                        <a:ext uri="{28A0092B-C50C-407E-A947-70E740481C1C}">
+                          <a14:useLocalDpi xmlns:a14="http://schemas.microsoft.com/office/drawing/2010/main" val="0"/>
+                        </a:ext>
+                      </a:extLst>
+                    </a:blip>
+                    <a:srcRect/>
+                    <a:stretch>
+                      <a:fillRect/>
+                    </a:stretch>
+                  </pic:blipFill>
+                  <pic:spPr bwMode="auto">
+                    <a:xfrm>
+                      <a:off x="0" y="0"/>
+                      <a:ext cx="5932805" cy="4425950"/>
+                    </a:xfrm>
+                    <a:prstGeom prst="rect">
+                      <a:avLst/>
+                    </a:prstGeom>
+                    <a:noFill/>
+                    <a:ln>
+                      <a:noFill/>
+                    </a:ln>
+                  </pic:spPr>
+                </pic:pic>
+              </a:graphicData>
+            </a:graphic>
+          </wp:inline>
+        </w:drawing>
+      </w:r>
+    </w:p>
+    <w:p>
+      <w:pPr>
+        <w:rPr>
+          <w:lang w:eastAsia="ko-KR"/>
+        </w:rPr>
+      </w:pPr>
+      <w:r>
+        <w:rPr>
+          <w:rFonts w:hint="eastAsia"/>
+          <w:lang w:eastAsia="ko-KR"/>
+        </w:rPr>
+        <w:t>익명</w:t>
+      </w:r>
+      <w:r>
+        <w:rPr>
+          <w:rFonts w:hint="eastAsia"/>
+          <w:lang w:eastAsia="ko-KR"/>
+        </w:rPr>
+        <w:t xml:space="preserve"> </w:t>
+      </w:r>
+      <w:r>
+        <w:rPr>
+          <w:rFonts w:hint="eastAsia"/>
+          <w:lang w:eastAsia="ko-KR"/>
+        </w:rPr>
+        <w:t>구조체</w:t>
+      </w:r>
+      <w:r>
+        <w:rPr>
+          <w:rFonts w:hint="eastAsia"/>
+          <w:lang w:eastAsia="ko-KR"/>
+        </w:rPr>
+        <w:t>(</w:t>
+      </w:r>
+      <w:r>
+        <w:rPr>
+          <w:lang w:eastAsia="ko-KR"/>
+        </w:rPr>
+        <w:t>anonymous structure)</w:t>
+      </w:r>
+      <w:r>
+        <w:rPr>
+          <w:rFonts w:hint="eastAsia"/>
+          <w:lang w:eastAsia="ko-KR"/>
+        </w:rPr>
+        <w:t>를</w:t>
+      </w:r>
+      <w:r>
+        <w:rPr>
+          <w:rFonts w:hint="eastAsia"/>
+          <w:lang w:eastAsia="ko-KR"/>
+        </w:rPr>
+        <w:t xml:space="preserve"> </w:t>
+      </w:r>
+      <w:r>
+        <w:rPr>
+          <w:rFonts w:hint="eastAsia"/>
+          <w:lang w:eastAsia="ko-KR"/>
+        </w:rPr>
+        <w:t>사용하면</w:t>
+      </w:r>
+      <w:r>
+        <w:rPr>
+          <w:rFonts w:hint="eastAsia"/>
+          <w:lang w:eastAsia="ko-KR"/>
+        </w:rPr>
+        <w:t xml:space="preserve"> </w:t>
+      </w:r>
+      <w:r>
+        <w:rPr>
+          <w:rFonts w:hint="eastAsia"/>
+          <w:lang w:eastAsia="ko-KR"/>
+        </w:rPr>
+        <w:t>구조체</w:t>
+      </w:r>
+      <w:r>
+        <w:rPr>
+          <w:rFonts w:hint="eastAsia"/>
+          <w:lang w:eastAsia="ko-KR"/>
+        </w:rPr>
+        <w:t xml:space="preserve"> </w:t>
+      </w:r>
+      <w:r>
+        <w:rPr>
+          <w:rFonts w:hint="eastAsia"/>
+          <w:lang w:eastAsia="ko-KR"/>
+        </w:rPr>
+        <w:t>이름을</w:t>
+      </w:r>
+      <w:r>
+        <w:rPr>
+          <w:rFonts w:hint="eastAsia"/>
+          <w:lang w:eastAsia="ko-KR"/>
+        </w:rPr>
+        <w:t xml:space="preserve"> </w:t>
+      </w:r>
+      <w:r>
+        <w:rPr>
+          <w:rFonts w:hint="eastAsia"/>
+          <w:lang w:eastAsia="ko-KR"/>
+        </w:rPr>
+        <w:t>지정하지</w:t>
+      </w:r>
+      <w:r>
+        <w:rPr>
+          <w:rFonts w:hint="eastAsia"/>
+          <w:lang w:eastAsia="ko-KR"/>
+        </w:rPr>
+        <w:t xml:space="preserve"> </w:t>
+      </w:r>
+      <w:r>
+        <w:rPr>
+          <w:rFonts w:hint="eastAsia"/>
+          <w:lang w:eastAsia="ko-KR"/>
+        </w:rPr>
+        <w:t>않아도</w:t>
+      </w:r>
+      <w:r>
+        <w:rPr>
+          <w:rFonts w:hint="eastAsia"/>
+          <w:lang w:eastAsia="ko-KR"/>
+        </w:rPr>
+        <w:t xml:space="preserve"> </w:t>
+      </w:r>
+      <w:r>
+        <w:rPr>
+          <w:rFonts w:hint="eastAsia"/>
+          <w:lang w:eastAsia="ko-KR"/>
+        </w:rPr>
+        <w:t>된다</w:t>
+      </w:r>
+      <w:r>
+        <w:rPr>
+          <w:rFonts w:hint="eastAsia"/>
+          <w:lang w:eastAsia="ko-KR"/>
+        </w:rPr>
+        <w:t>.</w:t>
+      </w:r>
+      <w:r>
+        <w:rPr>
+          <w:lang w:eastAsia="ko-KR"/>
+        </w:rPr>
+        <w:t xml:space="preserve"> </w:t>
+      </w:r>
+      <w:r>
+        <w:rPr>
+          <w:rFonts w:hint="eastAsia"/>
+          <w:lang w:eastAsia="ko-KR"/>
+        </w:rPr>
+        <w:t>즉</w:t>
+      </w:r>
+      <w:r>
+        <w:rPr>
+          <w:rFonts w:hint="eastAsia"/>
+          <w:lang w:eastAsia="ko-KR"/>
+        </w:rPr>
+        <w:t>,</w:t>
+      </w:r>
+      <w:r>
+        <w:rPr>
+          <w:lang w:eastAsia="ko-KR"/>
+        </w:rPr>
+        <w:t xml:space="preserve"> typedef</w:t>
+      </w:r>
+      <w:r>
+        <w:rPr>
+          <w:rFonts w:hint="eastAsia"/>
+          <w:lang w:eastAsia="ko-KR"/>
+        </w:rPr>
+        <w:t>로</w:t>
+      </w:r>
+      <w:r>
+        <w:rPr>
+          <w:rFonts w:hint="eastAsia"/>
+          <w:lang w:eastAsia="ko-KR"/>
+        </w:rPr>
+        <w:t xml:space="preserve"> </w:t>
+      </w:r>
+      <w:r>
+        <w:rPr>
+          <w:rFonts w:hint="eastAsia"/>
+          <w:lang w:eastAsia="ko-KR"/>
+        </w:rPr>
+        <w:t>구조체를</w:t>
+      </w:r>
+      <w:r>
+        <w:rPr>
+          <w:rFonts w:hint="eastAsia"/>
+          <w:lang w:eastAsia="ko-KR"/>
+        </w:rPr>
+        <w:t xml:space="preserve"> </w:t>
+      </w:r>
+      <w:r>
+        <w:rPr>
+          <w:rFonts w:hint="eastAsia"/>
+          <w:lang w:eastAsia="ko-KR"/>
+        </w:rPr>
+        <w:t>정의하면서</w:t>
+      </w:r>
+      <w:r>
+        <w:rPr>
+          <w:rFonts w:hint="eastAsia"/>
+          <w:lang w:eastAsia="ko-KR"/>
+        </w:rPr>
+        <w:t xml:space="preserve"> </w:t>
+      </w:r>
+      <w:r>
+        <w:rPr>
+          <w:rFonts w:hint="eastAsia"/>
+          <w:lang w:eastAsia="ko-KR"/>
+        </w:rPr>
+        <w:t>이름을</w:t>
+      </w:r>
+      <w:r>
+        <w:rPr>
+          <w:rFonts w:hint="eastAsia"/>
+          <w:lang w:eastAsia="ko-KR"/>
+        </w:rPr>
+        <w:t xml:space="preserve"> </w:t>
+      </w:r>
+      <w:r>
+        <w:rPr>
+          <w:rFonts w:hint="eastAsia"/>
+          <w:lang w:eastAsia="ko-KR"/>
+        </w:rPr>
+        <w:t>생략할</w:t>
+      </w:r>
+      <w:r>
+        <w:rPr>
+          <w:rFonts w:hint="eastAsia"/>
+          <w:lang w:eastAsia="ko-KR"/>
+        </w:rPr>
+        <w:t xml:space="preserve"> </w:t>
+      </w:r>
+      <w:r>
+        <w:rPr>
+          <w:rFonts w:hint="eastAsia"/>
+          <w:lang w:eastAsia="ko-KR"/>
+        </w:rPr>
+        <w:t>수</w:t>
+      </w:r>
+      <w:r>
+        <w:rPr>
+          <w:rFonts w:hint="eastAsia"/>
+          <w:lang w:eastAsia="ko-KR"/>
+        </w:rPr>
+        <w:t xml:space="preserve"> </w:t>
+      </w:r>
+      <w:r>
+        <w:rPr>
+          <w:rFonts w:hint="eastAsia"/>
+          <w:lang w:eastAsia="ko-KR"/>
+        </w:rPr>
+        <w:t>있다</w:t>
+      </w:r>
+      <w:r>
+        <w:rPr>
+          <w:rFonts w:hint="eastAsia"/>
+          <w:lang w:eastAsia="ko-KR"/>
+        </w:rPr>
+        <w:t>.</w:t>
+      </w:r>
+      <w:r>
+        <w:rPr>
+          <w:lang w:eastAsia="ko-KR"/>
+        </w:rPr>
+        <w:br/>
+      </w:r>
+      <w:r>
+        <w:rPr>
+          <w:noProof/>
+          <w:lang w:eastAsia="ko-KR"/>
+        </w:rPr>
+        <w:drawing>
+          <wp:inline distT="0" distB="0" distL="0" distR="0" wp14:anchorId="5DC65270" wp14:editId="04CB88E5">
+            <wp:extent cx="5939790" cy="482600"/>
+            <wp:effectExtent l="0" t="0" r="3810" b="0"/>
+            <wp:docPr id="42" name="그림 42"/>
+            <wp:cNvGraphicFramePr>
+              <a:graphicFrameLocks xmlns:a="http://schemas.openxmlformats.org/drawingml/2006/main" noChangeAspect="1"/>
+            </wp:cNvGraphicFramePr>
+            <a:graphic xmlns:a="http://schemas.openxmlformats.org/drawingml/2006/main">
+              <a:graphicData uri="http://schemas.openxmlformats.org/drawingml/2006/picture">
+                <pic:pic xmlns:pic="http://schemas.openxmlformats.org/drawingml/2006/picture">
+                  <pic:nvPicPr>
+                    <pic:cNvPr id="0" name="Picture 4"/>
+                    <pic:cNvPicPr>
+                      <a:picLocks noChangeAspect="1" noChangeArrowheads="1"/>
+                    </pic:cNvPicPr>
+                  </pic:nvPicPr>
+                  <pic:blipFill>
+                    <a:blip r:embed="rId50">
+                      <a:extLst>
+                        <a:ext uri="{28A0092B-C50C-407E-A947-70E740481C1C}">
+                          <a14:useLocalDpi xmlns:a14="http://schemas.microsoft.com/office/drawing/2010/main" val="0"/>
+                        </a:ext>
+                      </a:extLst>
+                    </a:blip>
+                    <a:srcRect/>
+                    <a:stretch>
+                      <a:fillRect/>
+                    </a:stretch>
+                  </pic:blipFill>
+                  <pic:spPr bwMode="auto">
+                    <a:xfrm>
+                      <a:off x="0" y="0"/>
+                      <a:ext cx="5939790" cy="482600"/>
+                    </a:xfrm>
+                    <a:prstGeom prst="rect">
+                      <a:avLst/>
+                    </a:prstGeom>
+                    <a:noFill/>
+                    <a:ln>
+                      <a:noFill/>
+                    </a:ln>
+                  </pic:spPr>
+                </pic:pic>
+              </a:graphicData>
+            </a:graphic>
+          </wp:inline>
+        </w:drawing>
+      </w:r>
+      <w:r>
+        <w:rPr>
+          <w:lang w:eastAsia="ko-KR"/>
+        </w:rPr>
+        <w:br/>
+      </w:r>
+      <w:r>
+        <w:rPr>
+          <w:rFonts w:hint="eastAsia"/>
+          <w:lang w:eastAsia="ko-KR"/>
+        </w:rPr>
+        <w:t>변수는</w:t>
+      </w:r>
+      <w:r>
+        <w:rPr>
+          <w:rFonts w:hint="eastAsia"/>
+          <w:lang w:eastAsia="ko-KR"/>
+        </w:rPr>
+        <w:t xml:space="preserve"> </w:t>
+      </w:r>
+      <w:r>
+        <w:rPr>
+          <w:rFonts w:hint="eastAsia"/>
+          <w:lang w:eastAsia="ko-KR"/>
+        </w:rPr>
+        <w:t>구조체</w:t>
+      </w:r>
+      <w:r>
+        <w:rPr>
+          <w:rFonts w:hint="eastAsia"/>
+          <w:lang w:eastAsia="ko-KR"/>
+        </w:rPr>
+        <w:t xml:space="preserve"> </w:t>
+      </w:r>
+      <w:r>
+        <w:rPr>
+          <w:rFonts w:hint="eastAsia"/>
+          <w:lang w:eastAsia="ko-KR"/>
+        </w:rPr>
+        <w:t>별칭으로</w:t>
+      </w:r>
+      <w:r>
+        <w:rPr>
+          <w:rFonts w:hint="eastAsia"/>
+          <w:lang w:eastAsia="ko-KR"/>
+        </w:rPr>
+        <w:t xml:space="preserve"> </w:t>
+      </w:r>
+      <w:r>
+        <w:rPr>
+          <w:rFonts w:hint="eastAsia"/>
+          <w:lang w:eastAsia="ko-KR"/>
+        </w:rPr>
+        <w:t>선언하면</w:t>
+      </w:r>
+      <w:r>
+        <w:rPr>
+          <w:rFonts w:hint="eastAsia"/>
+          <w:lang w:eastAsia="ko-KR"/>
+        </w:rPr>
+        <w:t xml:space="preserve"> </w:t>
+      </w:r>
+      <w:r>
+        <w:rPr>
+          <w:rFonts w:hint="eastAsia"/>
+          <w:lang w:eastAsia="ko-KR"/>
+        </w:rPr>
+        <w:t>된다</w:t>
+      </w:r>
+      <w:r>
+        <w:rPr>
+          <w:rFonts w:hint="eastAsia"/>
+          <w:lang w:eastAsia="ko-KR"/>
+        </w:rPr>
+        <w:t>.</w:t>
+      </w:r>
+      <w:r>
+        <w:rPr>
+          <w:lang w:eastAsia="ko-KR"/>
+        </w:rPr>
+        <w:br/>
+        <w:t xml:space="preserve">-. </w:t>
+      </w:r>
+      <w:proofErr w:type="spellStart"/>
+      <w:r>
+        <w:rPr>
+          <w:rFonts w:hint="eastAsia"/>
+          <w:lang w:eastAsia="ko-KR"/>
+        </w:rPr>
+        <w:t>구조체별칭</w:t>
+      </w:r>
+      <w:proofErr w:type="spellEnd"/>
+      <w:r>
+        <w:rPr>
+          <w:rFonts w:hint="eastAsia"/>
+          <w:lang w:eastAsia="ko-KR"/>
+        </w:rPr>
+        <w:t xml:space="preserve"> </w:t>
+      </w:r>
+      <w:r>
+        <w:rPr>
+          <w:rFonts w:hint="eastAsia"/>
+          <w:lang w:eastAsia="ko-KR"/>
+        </w:rPr>
+        <w:t>변수이름</w:t>
+      </w:r>
+      <w:r>
+        <w:rPr>
+          <w:rFonts w:hint="eastAsia"/>
+          <w:lang w:eastAsia="ko-KR"/>
+        </w:rPr>
+        <w:t>;</w:t>
+      </w:r>
       <w:bookmarkStart w:id="11" w:name="_GoBack"/>
       <w:bookmarkEnd w:id="11"/>
     </w:p>
@@ -25342,6 +30409,224 @@
     </w:p>
     <w:p>
       <w:pPr>
+        <w:rPr>
+          <w:lang w:eastAsia="ko-KR"/>
+        </w:rPr>
+      </w:pPr>
+    </w:p>
+    <w:p>
+      <w:pPr>
+        <w:rPr>
+          <w:lang w:eastAsia="ko-KR"/>
+        </w:rPr>
+      </w:pPr>
+    </w:p>
+    <w:p>
+      <w:pPr>
+        <w:rPr>
+          <w:lang w:eastAsia="ko-KR"/>
+        </w:rPr>
+      </w:pPr>
+    </w:p>
+    <w:p>
+      <w:pPr>
+        <w:rPr>
+          <w:lang w:eastAsia="ko-KR"/>
+        </w:rPr>
+      </w:pPr>
+    </w:p>
+    <w:p>
+      <w:pPr>
+        <w:rPr>
+          <w:lang w:eastAsia="ko-KR"/>
+        </w:rPr>
+      </w:pPr>
+    </w:p>
+    <w:p>
+      <w:pPr>
+        <w:rPr>
+          <w:lang w:eastAsia="ko-KR"/>
+        </w:rPr>
+      </w:pPr>
+    </w:p>
+    <w:p>
+      <w:pPr>
+        <w:rPr>
+          <w:lang w:eastAsia="ko-KR"/>
+        </w:rPr>
+      </w:pPr>
+    </w:p>
+    <w:p>
+      <w:pPr>
+        <w:rPr>
+          <w:lang w:eastAsia="ko-KR"/>
+        </w:rPr>
+      </w:pPr>
+    </w:p>
+    <w:p>
+      <w:pPr>
+        <w:rPr>
+          <w:lang w:eastAsia="ko-KR"/>
+        </w:rPr>
+      </w:pPr>
+    </w:p>
+    <w:p>
+      <w:pPr>
+        <w:rPr>
+          <w:lang w:eastAsia="ko-KR"/>
+        </w:rPr>
+      </w:pPr>
+    </w:p>
+    <w:p>
+      <w:pPr>
+        <w:rPr>
+          <w:lang w:eastAsia="ko-KR"/>
+        </w:rPr>
+      </w:pPr>
+    </w:p>
+    <w:p>
+      <w:pPr>
+        <w:rPr>
+          <w:lang w:eastAsia="ko-KR"/>
+        </w:rPr>
+      </w:pPr>
+    </w:p>
+    <w:p>
+      <w:pPr>
+        <w:rPr>
+          <w:lang w:eastAsia="ko-KR"/>
+        </w:rPr>
+      </w:pPr>
+    </w:p>
+    <w:p>
+      <w:pPr>
+        <w:rPr>
+          <w:lang w:eastAsia="ko-KR"/>
+        </w:rPr>
+      </w:pPr>
+    </w:p>
+    <w:p>
+      <w:pPr>
+        <w:rPr>
+          <w:lang w:eastAsia="ko-KR"/>
+        </w:rPr>
+      </w:pPr>
+    </w:p>
+    <w:p>
+      <w:pPr>
+        <w:rPr>
+          <w:lang w:eastAsia="ko-KR"/>
+        </w:rPr>
+      </w:pPr>
+    </w:p>
+    <w:p>
+      <w:pPr>
+        <w:rPr>
+          <w:lang w:eastAsia="ko-KR"/>
+        </w:rPr>
+      </w:pPr>
+    </w:p>
+    <w:p>
+      <w:pPr>
+        <w:rPr>
+          <w:lang w:eastAsia="ko-KR"/>
+        </w:rPr>
+      </w:pPr>
+    </w:p>
+    <w:p>
+      <w:pPr>
+        <w:rPr>
+          <w:lang w:eastAsia="ko-KR"/>
+        </w:rPr>
+      </w:pPr>
+    </w:p>
+    <w:p>
+      <w:pPr>
+        <w:rPr>
+          <w:lang w:eastAsia="ko-KR"/>
+        </w:rPr>
+      </w:pPr>
+    </w:p>
+    <w:p>
+      <w:pPr>
+        <w:rPr>
+          <w:lang w:eastAsia="ko-KR"/>
+        </w:rPr>
+      </w:pPr>
+    </w:p>
+    <w:p>
+      <w:pPr>
+        <w:rPr>
+          <w:lang w:eastAsia="ko-KR"/>
+        </w:rPr>
+      </w:pPr>
+    </w:p>
+    <w:p>
+      <w:pPr>
+        <w:rPr>
+          <w:lang w:eastAsia="ko-KR"/>
+        </w:rPr>
+      </w:pPr>
+    </w:p>
+    <w:p>
+      <w:pPr>
+        <w:rPr>
+          <w:lang w:eastAsia="ko-KR"/>
+        </w:rPr>
+      </w:pPr>
+    </w:p>
+    <w:p>
+      <w:pPr>
+        <w:rPr>
+          <w:lang w:eastAsia="ko-KR"/>
+        </w:rPr>
+      </w:pPr>
+    </w:p>
+    <w:p>
+      <w:pPr>
+        <w:rPr>
+          <w:rFonts w:hint="eastAsia"/>
+          <w:lang w:eastAsia="ko-KR"/>
+        </w:rPr>
+      </w:pPr>
+    </w:p>
+    <w:p>
+      <w:pPr>
+        <w:rPr>
+          <w:lang w:eastAsia="ko-KR"/>
+        </w:rPr>
+      </w:pPr>
+    </w:p>
+    <w:p>
+      <w:pPr>
+        <w:rPr>
+          <w:lang w:eastAsia="ko-KR"/>
+        </w:rPr>
+      </w:pPr>
+    </w:p>
+    <w:p>
+      <w:pPr>
+        <w:rPr>
+          <w:lang w:eastAsia="ko-KR"/>
+        </w:rPr>
+      </w:pPr>
+    </w:p>
+    <w:p>
+      <w:pPr>
+        <w:rPr>
+          <w:lang w:eastAsia="ko-KR"/>
+        </w:rPr>
+      </w:pPr>
+    </w:p>
+    <w:p>
+      <w:pPr>
+        <w:rPr>
+          <w:lang w:eastAsia="ko-KR"/>
+        </w:rPr>
+      </w:pPr>
+    </w:p>
+    <w:p>
+      <w:pPr>
         <w:pStyle w:val="1"/>
         <w:rPr>
           <w:lang w:eastAsia="ko-KR"/>
@@ -25488,6 +30773,7 @@
           <w:noProof/>
           <w:lang w:eastAsia="ko-KR"/>
         </w:rPr>
+        <w:lastRenderedPageBreak/>
         <w:drawing>
           <wp:inline distT="0" distB="0" distL="0" distR="0" wp14:anchorId="76F5D2D8" wp14:editId="347EC1DC">
             <wp:extent cx="1970238" cy="2329132"/>
@@ -25506,7 +30792,7 @@
                     </pic:cNvPicPr>
                   </pic:nvPicPr>
                   <pic:blipFill>
-                    <a:blip r:embed="rId38">
+                    <a:blip r:embed="rId51">
                       <a:extLst>
                         <a:ext uri="{28A0092B-C50C-407E-A947-70E740481C1C}">
                           <a14:useLocalDpi xmlns:a14="http://schemas.microsoft.com/office/drawing/2010/main" val="0"/>
@@ -25925,7 +31211,6 @@
           <w:rFonts w:hint="eastAsia"/>
           <w:lang w:eastAsia="ko-KR"/>
         </w:rPr>
-        <w:lastRenderedPageBreak/>
         <w:t>u</w:t>
       </w:r>
       <w:r>
@@ -26627,8 +31912,8 @@
       </w:pPr>
     </w:p>
     <w:sectPr>
-      <w:headerReference w:type="default" r:id="rId39"/>
-      <w:footerReference w:type="default" r:id="rId40"/>
+      <w:headerReference w:type="default" r:id="rId52"/>
+      <w:footerReference w:type="default" r:id="rId53"/>
       <w:pgSz w:w="12240" w:h="15840"/>
       <w:pgMar w:top="1440" w:right="1440" w:bottom="1440" w:left="1440" w:header="720" w:footer="720" w:gutter="0"/>
       <w:cols w:space="720"/>
@@ -27196,14 +32481,27 @@
             </w:rPr>
             <w:t xml:space="preserve"> of </w:t>
           </w:r>
-          <w:fldSimple w:instr=" NUMPAGES  \* Arabic  \* MERGEFORMAT ">
-            <w:r>
-              <w:rPr>
-                <w:noProof/>
-              </w:rPr>
-              <w:t>17</w:t>
-            </w:r>
-          </w:fldSimple>
+          <w:r>
+            <w:fldChar w:fldCharType="begin"/>
+          </w:r>
+          <w:r>
+            <w:instrText xml:space="preserve"> NUMPAGES  \* Arabic  \* MERGEFORMAT </w:instrText>
+          </w:r>
+          <w:r>
+            <w:fldChar w:fldCharType="separate"/>
+          </w:r>
+          <w:r>
+            <w:rPr>
+              <w:noProof/>
+            </w:rPr>
+            <w:t>17</w:t>
+          </w:r>
+          <w:r>
+            <w:rPr>
+              <w:noProof/>
+            </w:rPr>
+            <w:fldChar w:fldCharType="end"/>
+          </w:r>
         </w:p>
       </w:tc>
     </w:tr>
@@ -34311,6 +39609,7 @@
     <w:rsid w:val="00A12091"/>
     <w:rsid w:val="00A2456B"/>
     <w:rsid w:val="00A70E68"/>
+    <w:rsid w:val="00A71A39"/>
     <w:rsid w:val="00A82BD9"/>
     <w:rsid w:val="00AB727D"/>
     <w:rsid w:val="00AB7F40"/>
@@ -34346,11 +39645,13 @@
     <w:rsid w:val="00E6349E"/>
     <w:rsid w:val="00E76D6B"/>
     <w:rsid w:val="00EB50FC"/>
+    <w:rsid w:val="00EC0EFA"/>
     <w:rsid w:val="00ED06B6"/>
     <w:rsid w:val="00ED1601"/>
     <w:rsid w:val="00EE30BD"/>
     <w:rsid w:val="00EF6D3E"/>
     <w:rsid w:val="00EF7322"/>
+    <w:rsid w:val="00F00613"/>
     <w:rsid w:val="00F1441E"/>
     <w:rsid w:val="00F36F98"/>
     <w:rsid w:val="00F5283E"/>
@@ -35148,6 +40449,15 @@
 </file>
 
 <file path=customXml/item1.xml><?xml version="1.0" encoding="utf-8"?>
+<?mso-contentType ?>
+<FormTemplates xmlns="http://schemas.microsoft.com/sharepoint/v3/contenttype/forms">
+  <Display>DocumentLibraryForm</Display>
+  <Edit>DocumentLibraryForm</Edit>
+  <New>DocumentLibraryForm</New>
+</FormTemplates>
+</file>
+
+<file path=customXml/item2.xml><?xml version="1.0" encoding="utf-8"?>
 <ct:contentTypeSchema xmlns:ct="http://schemas.microsoft.com/office/2006/metadata/contentType" xmlns:ma="http://schemas.microsoft.com/office/2006/metadata/properties/metaAttributes" ct:_="" ma:_="" ma:contentTypeName="Document" ma:contentTypeID="0x010100912960106A3E4F47BFB96C9FCD053E8D" ma:contentTypeVersion="5" ma:contentTypeDescription="Create a new document." ma:contentTypeScope="" ma:versionID="2de3f926a3c0f17089feb522e9b09ab1">
   <xsd:schema xmlns:xsd="http://www.w3.org/2001/XMLSchema" xmlns:p="http://schemas.microsoft.com/office/2006/metadata/properties" xmlns:ns2="2ec1ac2a-4cb5-40a4-b122-7712fb276773" targetNamespace="http://schemas.microsoft.com/office/2006/metadata/properties" ma:root="true" ma:fieldsID="e1f24f6a315dc27bce075d22310a17a5" ns2:_="">
     <xsd:import namespace="2ec1ac2a-4cb5-40a4-b122-7712fb276773"/>
@@ -35228,15 +40538,6 @@
 </ct:contentTypeSchema>
 </file>
 
-<file path=customXml/item2.xml><?xml version="1.0" encoding="utf-8"?>
-<?mso-contentType ?>
-<FormTemplates xmlns="http://schemas.microsoft.com/sharepoint/v3/contenttype/forms">
-  <Display>DocumentLibraryForm</Display>
-  <Edit>DocumentLibraryForm</Edit>
-  <New>DocumentLibraryForm</New>
-</FormTemplates>
-</file>
-
 <file path=customXml/item3.xml><?xml version="1.0" encoding="utf-8"?>
 <p:properties xmlns:p="http://schemas.microsoft.com/office/2006/metadata/properties" xmlns:xsi="http://www.w3.org/2001/XMLSchema-instance">
   <documentManagement>
@@ -35251,6 +40552,14 @@
 </file>
 
 <file path=customXml/itemProps1.xml><?xml version="1.0" encoding="utf-8"?>
+<ds:datastoreItem xmlns:ds="http://schemas.openxmlformats.org/officeDocument/2006/customXml" ds:itemID="{7D4FE01D-1055-48A2-B526-C8AAEA4E33FB}">
+  <ds:schemaRefs>
+    <ds:schemaRef ds:uri="http://schemas.microsoft.com/sharepoint/v3/contenttype/forms"/>
+  </ds:schemaRefs>
+</ds:datastoreItem>
+</file>
+
+<file path=customXml/itemProps2.xml><?xml version="1.0" encoding="utf-8"?>
 <ds:datastoreItem xmlns:ds="http://schemas.openxmlformats.org/officeDocument/2006/customXml" ds:itemID="{413738C2-4739-401D-BFAC-3D8C20A1C92A}">
   <ds:schemaRefs>
     <ds:schemaRef ds:uri="http://schemas.microsoft.com/office/2006/metadata/contentType"/>
@@ -35267,14 +40576,6 @@
 </ds:datastoreItem>
 </file>
 
-<file path=customXml/itemProps2.xml><?xml version="1.0" encoding="utf-8"?>
-<ds:datastoreItem xmlns:ds="http://schemas.openxmlformats.org/officeDocument/2006/customXml" ds:itemID="{7D4FE01D-1055-48A2-B526-C8AAEA4E33FB}">
-  <ds:schemaRefs>
-    <ds:schemaRef ds:uri="http://schemas.microsoft.com/sharepoint/v3/contenttype/forms"/>
-  </ds:schemaRefs>
-</ds:datastoreItem>
-</file>
-
 <file path=customXml/itemProps3.xml><?xml version="1.0" encoding="utf-8"?>
 <ds:datastoreItem xmlns:ds="http://schemas.openxmlformats.org/officeDocument/2006/customXml" ds:itemID="{22EF12C5-4EE5-401D-AF32-34459B235CB4}">
   <ds:schemaRefs>
@@ -35285,7 +40586,7 @@
 </file>
 
 <file path=customXml/itemProps4.xml><?xml version="1.0" encoding="utf-8"?>
-<ds:datastoreItem xmlns:ds="http://schemas.openxmlformats.org/officeDocument/2006/customXml" ds:itemID="{0B6A090A-20D0-4E9D-A7C2-E506D9E8BB62}">
+<ds:datastoreItem xmlns:ds="http://schemas.openxmlformats.org/officeDocument/2006/customXml" ds:itemID="{2CBCF9AF-80C7-4CE7-99EE-FCD191B16A28}">
   <ds:schemaRefs>
     <ds:schemaRef ds:uri="http://schemas.openxmlformats.org/officeDocument/2006/bibliography"/>
   </ds:schemaRefs>

--- a/S007_ProgrammingGuide.docx
+++ b/S007_ProgrammingGuide.docx
@@ -172,7 +172,6 @@
               <w:calendar w:val="gregorian"/>
             </w:date>
           </w:sdtPr>
-          <w:sdtEndPr/>
           <w:sdtContent>
             <w:tc>
               <w:tcPr>
@@ -13820,6 +13819,7 @@
       <w:r>
         <w:rPr>
           <w:rFonts w:hint="eastAsia"/>
+          <w:highlight w:val="green"/>
           <w:lang w:eastAsia="ko-KR"/>
         </w:rPr>
         <w:t>역참조를</w:t>
@@ -13827,13 +13827,15 @@
       <w:r>
         <w:rPr>
           <w:rFonts w:hint="eastAsia"/>
-          <w:lang w:eastAsia="ko-KR"/>
-        </w:rPr>
-        <w:t xml:space="preserve"> </w:t>
-      </w:r>
-      <w:r>
-        <w:rPr>
-          <w:rFonts w:hint="eastAsia"/>
+          <w:highlight w:val="green"/>
+          <w:lang w:eastAsia="ko-KR"/>
+        </w:rPr>
+        <w:t xml:space="preserve"> </w:t>
+      </w:r>
+      <w:r>
+        <w:rPr>
+          <w:rFonts w:hint="eastAsia"/>
+          <w:highlight w:val="green"/>
           <w:lang w:eastAsia="ko-KR"/>
         </w:rPr>
         <w:t>할</w:t>
@@ -13841,13 +13843,15 @@
       <w:r>
         <w:rPr>
           <w:rFonts w:hint="eastAsia"/>
-          <w:lang w:eastAsia="ko-KR"/>
-        </w:rPr>
-        <w:t xml:space="preserve"> </w:t>
-      </w:r>
-      <w:r>
-        <w:rPr>
-          <w:rFonts w:hint="eastAsia"/>
+          <w:highlight w:val="green"/>
+          <w:lang w:eastAsia="ko-KR"/>
+        </w:rPr>
+        <w:t xml:space="preserve"> </w:t>
+      </w:r>
+      <w:r>
+        <w:rPr>
+          <w:rFonts w:hint="eastAsia"/>
+          <w:highlight w:val="green"/>
           <w:lang w:eastAsia="ko-KR"/>
         </w:rPr>
         <w:t>수</w:t>
@@ -13855,13 +13859,15 @@
       <w:r>
         <w:rPr>
           <w:rFonts w:hint="eastAsia"/>
-          <w:lang w:eastAsia="ko-KR"/>
-        </w:rPr>
-        <w:t xml:space="preserve"> </w:t>
-      </w:r>
-      <w:r>
-        <w:rPr>
-          <w:rFonts w:hint="eastAsia"/>
+          <w:highlight w:val="green"/>
+          <w:lang w:eastAsia="ko-KR"/>
+        </w:rPr>
+        <w:t xml:space="preserve"> </w:t>
+      </w:r>
+      <w:r>
+        <w:rPr>
+          <w:rFonts w:hint="eastAsia"/>
+          <w:highlight w:val="green"/>
           <w:lang w:eastAsia="ko-KR"/>
         </w:rPr>
         <w:t>없다</w:t>
@@ -29471,7 +29477,6 @@
       <w:pPr>
         <w:pStyle w:val="3"/>
         <w:rPr>
-          <w:rFonts w:hint="eastAsia"/>
           <w:lang w:eastAsia="ko-KR"/>
         </w:rPr>
       </w:pPr>
@@ -29492,7 +29497,6 @@
     <w:p>
       <w:pPr>
         <w:rPr>
-          <w:rFonts w:hint="eastAsia"/>
           <w:lang w:eastAsia="ko-KR"/>
         </w:rPr>
       </w:pPr>
@@ -30327,6 +30331,3808 @@
         </w:rPr>
         <w:t>;</w:t>
       </w:r>
+    </w:p>
+    <w:p>
+      <w:pPr>
+        <w:pStyle w:val="2"/>
+        <w:rPr>
+          <w:lang w:eastAsia="ko-KR"/>
+        </w:rPr>
+      </w:pPr>
+      <w:r>
+        <w:rPr>
+          <w:rFonts w:hint="eastAsia"/>
+          <w:lang w:eastAsia="ko-KR"/>
+        </w:rPr>
+        <w:t>구조체</w:t>
+      </w:r>
+      <w:r>
+        <w:rPr>
+          <w:rFonts w:hint="eastAsia"/>
+          <w:lang w:eastAsia="ko-KR"/>
+        </w:rPr>
+        <w:t xml:space="preserve"> </w:t>
+      </w:r>
+      <w:r>
+        <w:rPr>
+          <w:rFonts w:hint="eastAsia"/>
+          <w:lang w:eastAsia="ko-KR"/>
+        </w:rPr>
+        <w:t>포인터</w:t>
+      </w:r>
+    </w:p>
+    <w:p>
+      <w:pPr>
+        <w:rPr>
+          <w:lang w:eastAsia="ko-KR"/>
+        </w:rPr>
+      </w:pPr>
+      <w:r>
+        <w:rPr>
+          <w:rFonts w:hint="eastAsia"/>
+          <w:lang w:eastAsia="ko-KR"/>
+        </w:rPr>
+        <w:t>구조체는</w:t>
+      </w:r>
+      <w:r>
+        <w:rPr>
+          <w:rFonts w:hint="eastAsia"/>
+          <w:lang w:eastAsia="ko-KR"/>
+        </w:rPr>
+        <w:t xml:space="preserve"> </w:t>
+      </w:r>
+      <w:r>
+        <w:rPr>
+          <w:rFonts w:hint="eastAsia"/>
+          <w:lang w:eastAsia="ko-KR"/>
+        </w:rPr>
+        <w:t>멤버</w:t>
+      </w:r>
+      <w:r>
+        <w:rPr>
+          <w:rFonts w:hint="eastAsia"/>
+          <w:lang w:eastAsia="ko-KR"/>
+        </w:rPr>
+        <w:t xml:space="preserve"> </w:t>
+      </w:r>
+      <w:r>
+        <w:rPr>
+          <w:rFonts w:hint="eastAsia"/>
+          <w:lang w:eastAsia="ko-KR"/>
+        </w:rPr>
+        <w:t>변수가</w:t>
+      </w:r>
+      <w:r>
+        <w:rPr>
+          <w:rFonts w:hint="eastAsia"/>
+          <w:lang w:eastAsia="ko-KR"/>
+        </w:rPr>
+        <w:t xml:space="preserve"> </w:t>
+      </w:r>
+      <w:r>
+        <w:rPr>
+          <w:rFonts w:hint="eastAsia"/>
+          <w:lang w:eastAsia="ko-KR"/>
+        </w:rPr>
+        <w:t>여러</w:t>
+      </w:r>
+      <w:r>
+        <w:rPr>
+          <w:rFonts w:hint="eastAsia"/>
+          <w:lang w:eastAsia="ko-KR"/>
+        </w:rPr>
+        <w:t xml:space="preserve"> </w:t>
+      </w:r>
+      <w:r>
+        <w:rPr>
+          <w:rFonts w:hint="eastAsia"/>
+          <w:lang w:eastAsia="ko-KR"/>
+        </w:rPr>
+        <w:t>개</w:t>
+      </w:r>
+      <w:r>
+        <w:rPr>
+          <w:rFonts w:hint="eastAsia"/>
+          <w:lang w:eastAsia="ko-KR"/>
+        </w:rPr>
+        <w:t xml:space="preserve"> </w:t>
+      </w:r>
+      <w:r>
+        <w:rPr>
+          <w:rFonts w:hint="eastAsia"/>
+          <w:lang w:eastAsia="ko-KR"/>
+        </w:rPr>
+        <w:t>들어</w:t>
+      </w:r>
+      <w:r>
+        <w:rPr>
+          <w:rFonts w:hint="eastAsia"/>
+          <w:lang w:eastAsia="ko-KR"/>
+        </w:rPr>
+        <w:t xml:space="preserve"> </w:t>
+      </w:r>
+      <w:r>
+        <w:rPr>
+          <w:rFonts w:hint="eastAsia"/>
+          <w:lang w:eastAsia="ko-KR"/>
+        </w:rPr>
+        <w:t>있어서</w:t>
+      </w:r>
+      <w:r>
+        <w:rPr>
+          <w:rFonts w:hint="eastAsia"/>
+          <w:lang w:eastAsia="ko-KR"/>
+        </w:rPr>
+        <w:t xml:space="preserve"> </w:t>
+      </w:r>
+      <w:r>
+        <w:rPr>
+          <w:rFonts w:hint="eastAsia"/>
+          <w:lang w:eastAsia="ko-KR"/>
+        </w:rPr>
+        <w:t>크기가</w:t>
+      </w:r>
+      <w:r>
+        <w:rPr>
+          <w:rFonts w:hint="eastAsia"/>
+          <w:lang w:eastAsia="ko-KR"/>
+        </w:rPr>
+        <w:t xml:space="preserve"> </w:t>
+      </w:r>
+      <w:r>
+        <w:rPr>
+          <w:rFonts w:hint="eastAsia"/>
+          <w:lang w:eastAsia="ko-KR"/>
+        </w:rPr>
+        <w:t>큰</w:t>
+      </w:r>
+      <w:r>
+        <w:rPr>
+          <w:rFonts w:hint="eastAsia"/>
+          <w:lang w:eastAsia="ko-KR"/>
+        </w:rPr>
+        <w:t xml:space="preserve"> </w:t>
+      </w:r>
+      <w:r>
+        <w:rPr>
+          <w:rFonts w:hint="eastAsia"/>
+          <w:lang w:eastAsia="ko-KR"/>
+        </w:rPr>
+        <w:t>편이다</w:t>
+      </w:r>
+      <w:r>
+        <w:rPr>
+          <w:rFonts w:hint="eastAsia"/>
+          <w:lang w:eastAsia="ko-KR"/>
+        </w:rPr>
+        <w:t>.</w:t>
+      </w:r>
+      <w:r>
+        <w:rPr>
+          <w:lang w:eastAsia="ko-KR"/>
+        </w:rPr>
+        <w:t xml:space="preserve"> </w:t>
+      </w:r>
+      <w:r>
+        <w:rPr>
+          <w:rFonts w:hint="eastAsia"/>
+          <w:highlight w:val="green"/>
+          <w:lang w:eastAsia="ko-KR"/>
+        </w:rPr>
+        <w:t>구조체</w:t>
+      </w:r>
+      <w:r>
+        <w:rPr>
+          <w:rFonts w:hint="eastAsia"/>
+          <w:highlight w:val="green"/>
+          <w:lang w:eastAsia="ko-KR"/>
+        </w:rPr>
+        <w:t xml:space="preserve"> </w:t>
+      </w:r>
+      <w:r>
+        <w:rPr>
+          <w:rFonts w:hint="eastAsia"/>
+          <w:highlight w:val="green"/>
+          <w:lang w:eastAsia="ko-KR"/>
+        </w:rPr>
+        <w:t>변수를</w:t>
+      </w:r>
+      <w:r>
+        <w:rPr>
+          <w:rFonts w:hint="eastAsia"/>
+          <w:highlight w:val="green"/>
+          <w:lang w:eastAsia="ko-KR"/>
+        </w:rPr>
+        <w:t xml:space="preserve"> </w:t>
+      </w:r>
+      <w:r>
+        <w:rPr>
+          <w:rFonts w:hint="eastAsia"/>
+          <w:highlight w:val="green"/>
+          <w:lang w:eastAsia="ko-KR"/>
+        </w:rPr>
+        <w:t>일일이</w:t>
+      </w:r>
+      <w:r>
+        <w:rPr>
+          <w:rFonts w:hint="eastAsia"/>
+          <w:highlight w:val="green"/>
+          <w:lang w:eastAsia="ko-KR"/>
+        </w:rPr>
+        <w:t xml:space="preserve"> </w:t>
+      </w:r>
+      <w:r>
+        <w:rPr>
+          <w:rFonts w:hint="eastAsia"/>
+          <w:highlight w:val="green"/>
+          <w:lang w:eastAsia="ko-KR"/>
+        </w:rPr>
+        <w:t>선언해서</w:t>
+      </w:r>
+      <w:r>
+        <w:rPr>
+          <w:rFonts w:hint="eastAsia"/>
+          <w:highlight w:val="green"/>
+          <w:lang w:eastAsia="ko-KR"/>
+        </w:rPr>
+        <w:t xml:space="preserve"> </w:t>
+      </w:r>
+      <w:r>
+        <w:rPr>
+          <w:rFonts w:hint="eastAsia"/>
+          <w:highlight w:val="green"/>
+          <w:lang w:eastAsia="ko-KR"/>
+        </w:rPr>
+        <w:t>사용하는</w:t>
+      </w:r>
+      <w:r>
+        <w:rPr>
+          <w:rFonts w:hint="eastAsia"/>
+          <w:highlight w:val="green"/>
+          <w:lang w:eastAsia="ko-KR"/>
+        </w:rPr>
+        <w:t xml:space="preserve"> </w:t>
+      </w:r>
+      <w:r>
+        <w:rPr>
+          <w:rFonts w:hint="eastAsia"/>
+          <w:highlight w:val="green"/>
+          <w:lang w:eastAsia="ko-KR"/>
+        </w:rPr>
+        <w:t>것보다는</w:t>
+      </w:r>
+      <w:r>
+        <w:rPr>
+          <w:rFonts w:hint="eastAsia"/>
+          <w:highlight w:val="green"/>
+          <w:lang w:eastAsia="ko-KR"/>
+        </w:rPr>
+        <w:t xml:space="preserve"> </w:t>
+      </w:r>
+      <w:r>
+        <w:rPr>
+          <w:rFonts w:hint="eastAsia"/>
+          <w:highlight w:val="green"/>
+          <w:lang w:eastAsia="ko-KR"/>
+        </w:rPr>
+        <w:t>포인터에</w:t>
+      </w:r>
+      <w:r>
+        <w:rPr>
+          <w:rFonts w:hint="eastAsia"/>
+          <w:highlight w:val="green"/>
+          <w:lang w:eastAsia="ko-KR"/>
+        </w:rPr>
+        <w:t xml:space="preserve"> </w:t>
+      </w:r>
+      <w:r>
+        <w:rPr>
+          <w:rFonts w:hint="eastAsia"/>
+          <w:highlight w:val="green"/>
+          <w:lang w:eastAsia="ko-KR"/>
+        </w:rPr>
+        <w:t>메모리를</w:t>
+      </w:r>
+      <w:r>
+        <w:rPr>
+          <w:rFonts w:hint="eastAsia"/>
+          <w:highlight w:val="green"/>
+          <w:lang w:eastAsia="ko-KR"/>
+        </w:rPr>
+        <w:t xml:space="preserve"> </w:t>
+      </w:r>
+      <w:r>
+        <w:rPr>
+          <w:rFonts w:hint="eastAsia"/>
+          <w:highlight w:val="green"/>
+          <w:lang w:eastAsia="ko-KR"/>
+        </w:rPr>
+        <w:t>할당해서</w:t>
+      </w:r>
+      <w:r>
+        <w:rPr>
+          <w:rFonts w:hint="eastAsia"/>
+          <w:highlight w:val="green"/>
+          <w:lang w:eastAsia="ko-KR"/>
+        </w:rPr>
+        <w:t xml:space="preserve"> </w:t>
+      </w:r>
+      <w:r>
+        <w:rPr>
+          <w:rFonts w:hint="eastAsia"/>
+          <w:highlight w:val="green"/>
+          <w:lang w:eastAsia="ko-KR"/>
+        </w:rPr>
+        <w:t>사용하는</w:t>
+      </w:r>
+      <w:r>
+        <w:rPr>
+          <w:rFonts w:hint="eastAsia"/>
+          <w:highlight w:val="green"/>
+          <w:lang w:eastAsia="ko-KR"/>
+        </w:rPr>
+        <w:t xml:space="preserve"> </w:t>
+      </w:r>
+      <w:r>
+        <w:rPr>
+          <w:rFonts w:hint="eastAsia"/>
+          <w:highlight w:val="green"/>
+          <w:lang w:eastAsia="ko-KR"/>
+        </w:rPr>
+        <w:t>편이</w:t>
+      </w:r>
+      <w:r>
+        <w:rPr>
+          <w:rFonts w:hint="eastAsia"/>
+          <w:highlight w:val="green"/>
+          <w:lang w:eastAsia="ko-KR"/>
+        </w:rPr>
+        <w:t xml:space="preserve"> </w:t>
+      </w:r>
+      <w:r>
+        <w:rPr>
+          <w:rFonts w:hint="eastAsia"/>
+          <w:highlight w:val="green"/>
+          <w:lang w:eastAsia="ko-KR"/>
+        </w:rPr>
+        <w:t>효율적</w:t>
+      </w:r>
+      <w:r>
+        <w:rPr>
+          <w:rFonts w:hint="eastAsia"/>
+          <w:lang w:eastAsia="ko-KR"/>
+        </w:rPr>
+        <w:t>이다</w:t>
+      </w:r>
+      <w:r>
+        <w:rPr>
+          <w:rFonts w:hint="eastAsia"/>
+          <w:lang w:eastAsia="ko-KR"/>
+        </w:rPr>
+        <w:t>.</w:t>
+      </w:r>
+      <w:r>
+        <w:rPr>
+          <w:lang w:eastAsia="ko-KR"/>
+        </w:rPr>
+        <w:t xml:space="preserve"> </w:t>
+      </w:r>
+      <w:r>
+        <w:rPr>
+          <w:rFonts w:hint="eastAsia"/>
+          <w:lang w:eastAsia="ko-KR"/>
+        </w:rPr>
+        <w:t>함수를</w:t>
+      </w:r>
+      <w:r>
+        <w:rPr>
+          <w:rFonts w:hint="eastAsia"/>
+          <w:lang w:eastAsia="ko-KR"/>
+        </w:rPr>
+        <w:t xml:space="preserve"> </w:t>
+      </w:r>
+      <w:r>
+        <w:rPr>
+          <w:rFonts w:hint="eastAsia"/>
+          <w:lang w:eastAsia="ko-KR"/>
+        </w:rPr>
+        <w:t>만들어서</w:t>
+      </w:r>
+      <w:r>
+        <w:rPr>
+          <w:rFonts w:hint="eastAsia"/>
+          <w:lang w:eastAsia="ko-KR"/>
+        </w:rPr>
+        <w:t xml:space="preserve"> </w:t>
+      </w:r>
+      <w:r>
+        <w:rPr>
+          <w:rFonts w:hint="eastAsia"/>
+          <w:lang w:eastAsia="ko-KR"/>
+        </w:rPr>
+        <w:t>구조체를</w:t>
+      </w:r>
+      <w:r>
+        <w:rPr>
+          <w:rFonts w:hint="eastAsia"/>
+          <w:lang w:eastAsia="ko-KR"/>
+        </w:rPr>
+        <w:t xml:space="preserve"> </w:t>
+      </w:r>
+      <w:r>
+        <w:rPr>
+          <w:rFonts w:hint="eastAsia"/>
+          <w:lang w:eastAsia="ko-KR"/>
+        </w:rPr>
+        <w:t>사용할</w:t>
+      </w:r>
+      <w:r>
+        <w:rPr>
+          <w:rFonts w:hint="eastAsia"/>
+          <w:lang w:eastAsia="ko-KR"/>
+        </w:rPr>
+        <w:t xml:space="preserve"> </w:t>
+      </w:r>
+      <w:r>
+        <w:rPr>
+          <w:rFonts w:hint="eastAsia"/>
+          <w:lang w:eastAsia="ko-KR"/>
+        </w:rPr>
+        <w:t>때</w:t>
+      </w:r>
+      <w:r>
+        <w:rPr>
+          <w:rFonts w:hint="eastAsia"/>
+          <w:lang w:eastAsia="ko-KR"/>
+        </w:rPr>
+        <w:t xml:space="preserve"> </w:t>
+      </w:r>
+      <w:r>
+        <w:rPr>
+          <w:rFonts w:hint="eastAsia"/>
+          <w:lang w:eastAsia="ko-KR"/>
+        </w:rPr>
+        <w:t>포인터를</w:t>
+      </w:r>
+      <w:r>
+        <w:rPr>
+          <w:rFonts w:hint="eastAsia"/>
+          <w:lang w:eastAsia="ko-KR"/>
+        </w:rPr>
+        <w:t xml:space="preserve"> </w:t>
+      </w:r>
+      <w:r>
+        <w:rPr>
+          <w:rFonts w:hint="eastAsia"/>
+          <w:lang w:eastAsia="ko-KR"/>
+        </w:rPr>
+        <w:t>자주</w:t>
+      </w:r>
+      <w:r>
+        <w:rPr>
+          <w:rFonts w:hint="eastAsia"/>
+          <w:lang w:eastAsia="ko-KR"/>
+        </w:rPr>
+        <w:t xml:space="preserve"> </w:t>
+      </w:r>
+      <w:r>
+        <w:rPr>
+          <w:rFonts w:hint="eastAsia"/>
+          <w:lang w:eastAsia="ko-KR"/>
+        </w:rPr>
+        <w:t>활용하게</w:t>
+      </w:r>
+      <w:r>
+        <w:rPr>
+          <w:rFonts w:hint="eastAsia"/>
+          <w:lang w:eastAsia="ko-KR"/>
+        </w:rPr>
+        <w:t xml:space="preserve"> </w:t>
+      </w:r>
+      <w:r>
+        <w:rPr>
+          <w:rFonts w:hint="eastAsia"/>
+          <w:lang w:eastAsia="ko-KR"/>
+        </w:rPr>
+        <w:t>된다</w:t>
+      </w:r>
+      <w:r>
+        <w:rPr>
+          <w:rFonts w:hint="eastAsia"/>
+          <w:lang w:eastAsia="ko-KR"/>
+        </w:rPr>
+        <w:t>.</w:t>
+      </w:r>
+    </w:p>
+    <w:p>
+      <w:pPr>
+        <w:rPr>
+          <w:lang w:eastAsia="ko-KR"/>
+        </w:rPr>
+      </w:pPr>
+      <w:r>
+        <w:rPr>
+          <w:rFonts w:hint="eastAsia"/>
+          <w:lang w:eastAsia="ko-KR"/>
+        </w:rPr>
+        <w:lastRenderedPageBreak/>
+        <w:t>다른</w:t>
+      </w:r>
+      <w:r>
+        <w:rPr>
+          <w:rFonts w:hint="eastAsia"/>
+          <w:lang w:eastAsia="ko-KR"/>
+        </w:rPr>
+        <w:t xml:space="preserve"> </w:t>
+      </w:r>
+      <w:r>
+        <w:rPr>
+          <w:rFonts w:hint="eastAsia"/>
+          <w:lang w:eastAsia="ko-KR"/>
+        </w:rPr>
+        <w:t>자료형과</w:t>
+      </w:r>
+      <w:r>
+        <w:rPr>
+          <w:rFonts w:hint="eastAsia"/>
+          <w:lang w:eastAsia="ko-KR"/>
+        </w:rPr>
+        <w:t xml:space="preserve"> </w:t>
+      </w:r>
+      <w:r>
+        <w:rPr>
+          <w:rFonts w:hint="eastAsia"/>
+          <w:lang w:eastAsia="ko-KR"/>
+        </w:rPr>
+        <w:t>마찬가지로</w:t>
+      </w:r>
+      <w:r>
+        <w:rPr>
+          <w:rFonts w:hint="eastAsia"/>
+          <w:lang w:eastAsia="ko-KR"/>
+        </w:rPr>
+        <w:t xml:space="preserve"> </w:t>
+      </w:r>
+      <w:r>
+        <w:rPr>
+          <w:rFonts w:hint="eastAsia"/>
+          <w:lang w:eastAsia="ko-KR"/>
+        </w:rPr>
+        <w:t>구조체도</w:t>
+      </w:r>
+      <w:r>
+        <w:rPr>
+          <w:rFonts w:hint="eastAsia"/>
+          <w:lang w:eastAsia="ko-KR"/>
+        </w:rPr>
+        <w:t xml:space="preserve"> </w:t>
+      </w:r>
+      <w:r>
+        <w:rPr>
+          <w:rFonts w:hint="eastAsia"/>
+          <w:lang w:eastAsia="ko-KR"/>
+        </w:rPr>
+        <w:t>포인터를</w:t>
+      </w:r>
+      <w:r>
+        <w:rPr>
+          <w:rFonts w:hint="eastAsia"/>
+          <w:lang w:eastAsia="ko-KR"/>
+        </w:rPr>
+        <w:t xml:space="preserve"> </w:t>
+      </w:r>
+      <w:r>
+        <w:rPr>
+          <w:rFonts w:hint="eastAsia"/>
+          <w:lang w:eastAsia="ko-KR"/>
+        </w:rPr>
+        <w:t>선언할</w:t>
+      </w:r>
+      <w:r>
+        <w:rPr>
+          <w:rFonts w:hint="eastAsia"/>
+          <w:lang w:eastAsia="ko-KR"/>
+        </w:rPr>
+        <w:t xml:space="preserve"> </w:t>
+      </w:r>
+      <w:r>
+        <w:rPr>
+          <w:rFonts w:hint="eastAsia"/>
+          <w:lang w:eastAsia="ko-KR"/>
+        </w:rPr>
+        <w:t>수</w:t>
+      </w:r>
+      <w:r>
+        <w:rPr>
+          <w:rFonts w:hint="eastAsia"/>
+          <w:lang w:eastAsia="ko-KR"/>
+        </w:rPr>
+        <w:t xml:space="preserve"> </w:t>
+      </w:r>
+      <w:r>
+        <w:rPr>
+          <w:rFonts w:hint="eastAsia"/>
+          <w:lang w:eastAsia="ko-KR"/>
+        </w:rPr>
+        <w:t>있으며</w:t>
+      </w:r>
+      <w:r>
+        <w:rPr>
+          <w:rFonts w:hint="eastAsia"/>
+          <w:lang w:eastAsia="ko-KR"/>
+        </w:rPr>
+        <w:t>,</w:t>
+      </w:r>
+      <w:r>
+        <w:rPr>
+          <w:lang w:eastAsia="ko-KR"/>
+        </w:rPr>
+        <w:t xml:space="preserve"> </w:t>
+      </w:r>
+      <w:r>
+        <w:rPr>
+          <w:rFonts w:hint="eastAsia"/>
+          <w:lang w:eastAsia="ko-KR"/>
+        </w:rPr>
+        <w:t>구조체</w:t>
+      </w:r>
+      <w:r>
+        <w:rPr>
+          <w:rFonts w:hint="eastAsia"/>
+          <w:lang w:eastAsia="ko-KR"/>
+        </w:rPr>
+        <w:t xml:space="preserve"> </w:t>
+      </w:r>
+      <w:r>
+        <w:rPr>
+          <w:rFonts w:hint="eastAsia"/>
+          <w:lang w:eastAsia="ko-KR"/>
+        </w:rPr>
+        <w:t>포인터에는</w:t>
+      </w:r>
+      <w:r>
+        <w:rPr>
+          <w:rFonts w:hint="eastAsia"/>
+          <w:lang w:eastAsia="ko-KR"/>
+        </w:rPr>
+        <w:t xml:space="preserve"> </w:t>
+      </w:r>
+      <w:r>
+        <w:rPr>
+          <w:lang w:eastAsia="ko-KR"/>
+        </w:rPr>
+        <w:t xml:space="preserve">malloc </w:t>
+      </w:r>
+      <w:r>
+        <w:rPr>
+          <w:rFonts w:hint="eastAsia"/>
+          <w:lang w:eastAsia="ko-KR"/>
+        </w:rPr>
+        <w:t>함수를</w:t>
+      </w:r>
+      <w:r>
+        <w:rPr>
+          <w:rFonts w:hint="eastAsia"/>
+          <w:lang w:eastAsia="ko-KR"/>
+        </w:rPr>
+        <w:t xml:space="preserve"> </w:t>
+      </w:r>
+      <w:r>
+        <w:rPr>
+          <w:rFonts w:hint="eastAsia"/>
+          <w:lang w:eastAsia="ko-KR"/>
+        </w:rPr>
+        <w:t>사용하여</w:t>
+      </w:r>
+      <w:r>
+        <w:rPr>
+          <w:rFonts w:hint="eastAsia"/>
+          <w:lang w:eastAsia="ko-KR"/>
+        </w:rPr>
+        <w:t xml:space="preserve"> </w:t>
+      </w:r>
+      <w:r>
+        <w:rPr>
+          <w:rFonts w:hint="eastAsia"/>
+          <w:lang w:eastAsia="ko-KR"/>
+        </w:rPr>
+        <w:t>동적</w:t>
+      </w:r>
+      <w:r>
+        <w:rPr>
+          <w:rFonts w:hint="eastAsia"/>
+          <w:lang w:eastAsia="ko-KR"/>
+        </w:rPr>
+        <w:t xml:space="preserve"> </w:t>
+      </w:r>
+      <w:r>
+        <w:rPr>
+          <w:rFonts w:hint="eastAsia"/>
+          <w:lang w:eastAsia="ko-KR"/>
+        </w:rPr>
+        <w:t>메모리를</w:t>
+      </w:r>
+      <w:r>
+        <w:rPr>
+          <w:rFonts w:hint="eastAsia"/>
+          <w:lang w:eastAsia="ko-KR"/>
+        </w:rPr>
+        <w:t xml:space="preserve"> </w:t>
+      </w:r>
+      <w:r>
+        <w:rPr>
+          <w:rFonts w:hint="eastAsia"/>
+          <w:lang w:eastAsia="ko-KR"/>
+        </w:rPr>
+        <w:t>할당할</w:t>
+      </w:r>
+      <w:r>
+        <w:rPr>
+          <w:rFonts w:hint="eastAsia"/>
+          <w:lang w:eastAsia="ko-KR"/>
+        </w:rPr>
+        <w:t xml:space="preserve"> </w:t>
+      </w:r>
+      <w:r>
+        <w:rPr>
+          <w:rFonts w:hint="eastAsia"/>
+          <w:lang w:eastAsia="ko-KR"/>
+        </w:rPr>
+        <w:t>수</w:t>
+      </w:r>
+      <w:r>
+        <w:rPr>
+          <w:rFonts w:hint="eastAsia"/>
+          <w:lang w:eastAsia="ko-KR"/>
+        </w:rPr>
+        <w:t xml:space="preserve"> </w:t>
+      </w:r>
+      <w:r>
+        <w:rPr>
+          <w:rFonts w:hint="eastAsia"/>
+          <w:lang w:eastAsia="ko-KR"/>
+        </w:rPr>
+        <w:t>있다</w:t>
+      </w:r>
+      <w:r>
+        <w:rPr>
+          <w:rFonts w:hint="eastAsia"/>
+          <w:lang w:eastAsia="ko-KR"/>
+        </w:rPr>
+        <w:t>.</w:t>
+      </w:r>
+      <w:r>
+        <w:rPr>
+          <w:lang w:eastAsia="ko-KR"/>
+        </w:rPr>
+        <w:br/>
+        <w:t xml:space="preserve">-. struct </w:t>
+      </w:r>
+      <w:r>
+        <w:rPr>
+          <w:rFonts w:hint="eastAsia"/>
+          <w:lang w:eastAsia="ko-KR"/>
+        </w:rPr>
+        <w:t>구조체이름</w:t>
+      </w:r>
+      <w:r>
+        <w:rPr>
+          <w:rFonts w:hint="eastAsia"/>
+          <w:lang w:eastAsia="ko-KR"/>
+        </w:rPr>
+        <w:t xml:space="preserve"> </w:t>
+      </w:r>
+      <w:r>
+        <w:rPr>
+          <w:lang w:eastAsia="ko-KR"/>
+        </w:rPr>
+        <w:t xml:space="preserve">* </w:t>
+      </w:r>
+      <w:r>
+        <w:rPr>
+          <w:rFonts w:hint="eastAsia"/>
+          <w:lang w:eastAsia="ko-KR"/>
+        </w:rPr>
+        <w:t>포인터이름</w:t>
+      </w:r>
+      <w:r>
+        <w:rPr>
+          <w:rFonts w:hint="eastAsia"/>
+          <w:lang w:eastAsia="ko-KR"/>
+        </w:rPr>
+        <w:t xml:space="preserve"> </w:t>
+      </w:r>
+      <w:r>
+        <w:rPr>
+          <w:lang w:eastAsia="ko-KR"/>
+        </w:rPr>
+        <w:t>= malloc(</w:t>
+      </w:r>
+      <w:proofErr w:type="spellStart"/>
+      <w:r>
+        <w:rPr>
+          <w:lang w:eastAsia="ko-KR"/>
+        </w:rPr>
+        <w:t>sizeof</w:t>
+      </w:r>
+      <w:proofErr w:type="spellEnd"/>
+      <w:r>
+        <w:rPr>
+          <w:lang w:eastAsia="ko-KR"/>
+        </w:rPr>
+        <w:t xml:space="preserve">(struct </w:t>
+      </w:r>
+      <w:r>
+        <w:rPr>
+          <w:rFonts w:hint="eastAsia"/>
+          <w:lang w:eastAsia="ko-KR"/>
+        </w:rPr>
+        <w:t>구조체이름</w:t>
+      </w:r>
+      <w:r>
+        <w:rPr>
+          <w:rFonts w:hint="eastAsia"/>
+          <w:lang w:eastAsia="ko-KR"/>
+        </w:rPr>
+        <w:t>)</w:t>
+      </w:r>
+      <w:r>
+        <w:rPr>
+          <w:lang w:eastAsia="ko-KR"/>
+        </w:rPr>
+        <w:t>);</w:t>
+      </w:r>
+    </w:p>
+    <w:p>
+      <w:pPr>
+        <w:rPr>
+          <w:rFonts w:hint="eastAsia"/>
+          <w:lang w:eastAsia="ko-KR"/>
+        </w:rPr>
+      </w:pPr>
+      <w:r>
+        <w:rPr>
+          <w:noProof/>
+          <w:lang w:eastAsia="ko-KR"/>
+        </w:rPr>
+        <w:drawing>
+          <wp:inline distT="0" distB="0" distL="0" distR="0" wp14:anchorId="5798930E" wp14:editId="2AF1D865">
+            <wp:extent cx="5939790" cy="226695"/>
+            <wp:effectExtent l="0" t="0" r="3810" b="1905"/>
+            <wp:docPr id="43" name="그림 43"/>
+            <wp:cNvGraphicFramePr>
+              <a:graphicFrameLocks xmlns:a="http://schemas.openxmlformats.org/drawingml/2006/main" noChangeAspect="1"/>
+            </wp:cNvGraphicFramePr>
+            <a:graphic xmlns:a="http://schemas.openxmlformats.org/drawingml/2006/main">
+              <a:graphicData uri="http://schemas.openxmlformats.org/drawingml/2006/picture">
+                <pic:pic xmlns:pic="http://schemas.openxmlformats.org/drawingml/2006/picture">
+                  <pic:nvPicPr>
+                    <pic:cNvPr id="0" name="Picture 1"/>
+                    <pic:cNvPicPr>
+                      <a:picLocks noChangeAspect="1" noChangeArrowheads="1"/>
+                    </pic:cNvPicPr>
+                  </pic:nvPicPr>
+                  <pic:blipFill>
+                    <a:blip r:embed="rId51">
+                      <a:extLst>
+                        <a:ext uri="{28A0092B-C50C-407E-A947-70E740481C1C}">
+                          <a14:useLocalDpi xmlns:a14="http://schemas.microsoft.com/office/drawing/2010/main" val="0"/>
+                        </a:ext>
+                      </a:extLst>
+                    </a:blip>
+                    <a:srcRect/>
+                    <a:stretch>
+                      <a:fillRect/>
+                    </a:stretch>
+                  </pic:blipFill>
+                  <pic:spPr bwMode="auto">
+                    <a:xfrm>
+                      <a:off x="0" y="0"/>
+                      <a:ext cx="5939790" cy="226695"/>
+                    </a:xfrm>
+                    <a:prstGeom prst="rect">
+                      <a:avLst/>
+                    </a:prstGeom>
+                    <a:noFill/>
+                    <a:ln>
+                      <a:noFill/>
+                    </a:ln>
+                  </pic:spPr>
+                </pic:pic>
+              </a:graphicData>
+            </a:graphic>
+          </wp:inline>
+        </w:drawing>
+      </w:r>
+      <w:r>
+        <w:rPr>
+          <w:lang w:eastAsia="ko-KR"/>
+        </w:rPr>
+        <w:br/>
+      </w:r>
+      <w:r>
+        <w:rPr>
+          <w:rFonts w:hint="eastAsia"/>
+          <w:lang w:eastAsia="ko-KR"/>
+        </w:rPr>
+        <w:t>구조체</w:t>
+      </w:r>
+      <w:r>
+        <w:rPr>
+          <w:rFonts w:hint="eastAsia"/>
+          <w:lang w:eastAsia="ko-KR"/>
+        </w:rPr>
+        <w:t xml:space="preserve"> </w:t>
+      </w:r>
+      <w:r>
+        <w:rPr>
+          <w:rFonts w:hint="eastAsia"/>
+          <w:lang w:eastAsia="ko-KR"/>
+        </w:rPr>
+        <w:t>이름</w:t>
+      </w:r>
+      <w:r>
+        <w:rPr>
+          <w:rFonts w:hint="eastAsia"/>
+          <w:lang w:eastAsia="ko-KR"/>
+        </w:rPr>
+        <w:t xml:space="preserve"> </w:t>
+      </w:r>
+      <w:r>
+        <w:rPr>
+          <w:rFonts w:hint="eastAsia"/>
+          <w:lang w:eastAsia="ko-KR"/>
+        </w:rPr>
+        <w:t>앞에</w:t>
+      </w:r>
+      <w:r>
+        <w:rPr>
+          <w:rFonts w:hint="eastAsia"/>
+          <w:lang w:eastAsia="ko-KR"/>
+        </w:rPr>
+        <w:t xml:space="preserve"> </w:t>
+      </w:r>
+      <w:r>
+        <w:rPr>
+          <w:rFonts w:hint="eastAsia"/>
+          <w:highlight w:val="green"/>
+          <w:lang w:eastAsia="ko-KR"/>
+        </w:rPr>
+        <w:t>반드시</w:t>
+      </w:r>
+      <w:r>
+        <w:rPr>
+          <w:rFonts w:hint="eastAsia"/>
+          <w:lang w:eastAsia="ko-KR"/>
+        </w:rPr>
+        <w:t xml:space="preserve"> </w:t>
+      </w:r>
+      <w:r>
+        <w:rPr>
+          <w:highlight w:val="green"/>
+          <w:lang w:eastAsia="ko-KR"/>
+        </w:rPr>
+        <w:t xml:space="preserve">struct </w:t>
+      </w:r>
+      <w:r>
+        <w:rPr>
+          <w:rFonts w:hint="eastAsia"/>
+          <w:highlight w:val="green"/>
+          <w:lang w:eastAsia="ko-KR"/>
+        </w:rPr>
+        <w:t>키워드</w:t>
+      </w:r>
+      <w:r>
+        <w:rPr>
+          <w:rFonts w:hint="eastAsia"/>
+          <w:lang w:eastAsia="ko-KR"/>
+        </w:rPr>
+        <w:t>를</w:t>
+      </w:r>
+      <w:r>
+        <w:rPr>
+          <w:rFonts w:hint="eastAsia"/>
+          <w:lang w:eastAsia="ko-KR"/>
+        </w:rPr>
+        <w:t xml:space="preserve"> </w:t>
+      </w:r>
+      <w:r>
+        <w:rPr>
+          <w:rFonts w:hint="eastAsia"/>
+          <w:lang w:eastAsia="ko-KR"/>
+        </w:rPr>
+        <w:t>붙여야</w:t>
+      </w:r>
+      <w:r>
+        <w:rPr>
+          <w:rFonts w:hint="eastAsia"/>
+          <w:lang w:eastAsia="ko-KR"/>
+        </w:rPr>
+        <w:t xml:space="preserve"> </w:t>
+      </w:r>
+      <w:r>
+        <w:rPr>
+          <w:rFonts w:hint="eastAsia"/>
+          <w:lang w:eastAsia="ko-KR"/>
+        </w:rPr>
+        <w:t>한다</w:t>
+      </w:r>
+      <w:r>
+        <w:rPr>
+          <w:rFonts w:hint="eastAsia"/>
+          <w:lang w:eastAsia="ko-KR"/>
+        </w:rPr>
+        <w:t>.</w:t>
+      </w:r>
+      <w:r>
+        <w:rPr>
+          <w:lang w:eastAsia="ko-KR"/>
+        </w:rPr>
+        <w:t xml:space="preserve"> </w:t>
+      </w:r>
+      <w:r>
+        <w:rPr>
+          <w:rFonts w:hint="eastAsia"/>
+          <w:lang w:eastAsia="ko-KR"/>
+        </w:rPr>
+        <w:t>즉</w:t>
+      </w:r>
+      <w:r>
+        <w:rPr>
+          <w:rFonts w:hint="eastAsia"/>
+          <w:lang w:eastAsia="ko-KR"/>
+        </w:rPr>
+        <w:t>,</w:t>
+      </w:r>
+      <w:r>
+        <w:rPr>
+          <w:lang w:eastAsia="ko-KR"/>
+        </w:rPr>
+        <w:t xml:space="preserve"> </w:t>
+      </w:r>
+      <w:r>
+        <w:rPr>
+          <w:rFonts w:hint="eastAsia"/>
+          <w:lang w:eastAsia="ko-KR"/>
+        </w:rPr>
+        <w:t>포인터를</w:t>
+      </w:r>
+      <w:r>
+        <w:rPr>
+          <w:rFonts w:hint="eastAsia"/>
+          <w:lang w:eastAsia="ko-KR"/>
+        </w:rPr>
+        <w:t xml:space="preserve"> </w:t>
+      </w:r>
+      <w:r>
+        <w:rPr>
+          <w:rFonts w:hint="eastAsia"/>
+          <w:lang w:eastAsia="ko-KR"/>
+        </w:rPr>
+        <w:t>선언할</w:t>
+      </w:r>
+      <w:r>
+        <w:rPr>
+          <w:rFonts w:hint="eastAsia"/>
+          <w:lang w:eastAsia="ko-KR"/>
+        </w:rPr>
+        <w:t xml:space="preserve"> </w:t>
+      </w:r>
+      <w:r>
+        <w:rPr>
+          <w:rFonts w:hint="eastAsia"/>
+          <w:lang w:eastAsia="ko-KR"/>
+        </w:rPr>
+        <w:t>때도</w:t>
+      </w:r>
+      <w:r>
+        <w:rPr>
+          <w:rFonts w:hint="eastAsia"/>
+          <w:lang w:eastAsia="ko-KR"/>
+        </w:rPr>
+        <w:t>,</w:t>
+      </w:r>
+      <w:r>
+        <w:rPr>
+          <w:lang w:eastAsia="ko-KR"/>
+        </w:rPr>
+        <w:t xml:space="preserve"> </w:t>
+      </w:r>
+      <w:proofErr w:type="spellStart"/>
+      <w:r>
+        <w:rPr>
+          <w:lang w:eastAsia="ko-KR"/>
+        </w:rPr>
+        <w:t>sizeof</w:t>
+      </w:r>
+      <w:proofErr w:type="spellEnd"/>
+      <w:r>
+        <w:rPr>
+          <w:rFonts w:hint="eastAsia"/>
+          <w:lang w:eastAsia="ko-KR"/>
+        </w:rPr>
+        <w:t>로</w:t>
+      </w:r>
+      <w:r>
+        <w:rPr>
+          <w:rFonts w:hint="eastAsia"/>
+          <w:lang w:eastAsia="ko-KR"/>
+        </w:rPr>
+        <w:t xml:space="preserve"> </w:t>
+      </w:r>
+      <w:r>
+        <w:rPr>
+          <w:rFonts w:hint="eastAsia"/>
+          <w:lang w:eastAsia="ko-KR"/>
+        </w:rPr>
+        <w:t>크기를</w:t>
+      </w:r>
+      <w:r>
+        <w:rPr>
+          <w:rFonts w:hint="eastAsia"/>
+          <w:lang w:eastAsia="ko-KR"/>
+        </w:rPr>
+        <w:t xml:space="preserve"> </w:t>
+      </w:r>
+      <w:r>
+        <w:rPr>
+          <w:rFonts w:hint="eastAsia"/>
+          <w:lang w:eastAsia="ko-KR"/>
+        </w:rPr>
+        <w:t>구할</w:t>
+      </w:r>
+      <w:r>
+        <w:rPr>
+          <w:rFonts w:hint="eastAsia"/>
+          <w:lang w:eastAsia="ko-KR"/>
+        </w:rPr>
+        <w:t xml:space="preserve"> </w:t>
+      </w:r>
+      <w:r>
+        <w:rPr>
+          <w:rFonts w:hint="eastAsia"/>
+          <w:lang w:eastAsia="ko-KR"/>
+        </w:rPr>
+        <w:t>때도</w:t>
+      </w:r>
+      <w:r>
+        <w:rPr>
+          <w:rFonts w:hint="eastAsia"/>
+          <w:lang w:eastAsia="ko-KR"/>
+        </w:rPr>
+        <w:t xml:space="preserve"> </w:t>
+      </w:r>
+      <w:r>
+        <w:rPr>
+          <w:lang w:eastAsia="ko-KR"/>
+        </w:rPr>
+        <w:t xml:space="preserve">struct </w:t>
+      </w:r>
+      <w:r>
+        <w:rPr>
+          <w:rFonts w:hint="eastAsia"/>
+          <w:lang w:eastAsia="ko-KR"/>
+        </w:rPr>
+        <w:t>키워드를</w:t>
+      </w:r>
+      <w:r>
+        <w:rPr>
+          <w:rFonts w:hint="eastAsia"/>
+          <w:lang w:eastAsia="ko-KR"/>
+        </w:rPr>
+        <w:t xml:space="preserve"> </w:t>
+      </w:r>
+      <w:r>
+        <w:rPr>
+          <w:rFonts w:hint="eastAsia"/>
+          <w:lang w:eastAsia="ko-KR"/>
+        </w:rPr>
+        <w:t>넣어</w:t>
+      </w:r>
+      <w:r>
+        <w:rPr>
+          <w:rFonts w:hint="eastAsia"/>
+          <w:lang w:eastAsia="ko-KR"/>
+        </w:rPr>
+        <w:t xml:space="preserve"> </w:t>
+      </w:r>
+      <w:r>
+        <w:rPr>
+          <w:rFonts w:hint="eastAsia"/>
+          <w:lang w:eastAsia="ko-KR"/>
+        </w:rPr>
+        <w:t>준다</w:t>
+      </w:r>
+      <w:r>
+        <w:rPr>
+          <w:rFonts w:hint="eastAsia"/>
+          <w:lang w:eastAsia="ko-KR"/>
+        </w:rPr>
+        <w:t>.</w:t>
+      </w:r>
+    </w:p>
+    <w:p>
+      <w:pPr>
+        <w:rPr>
+          <w:lang w:eastAsia="ko-KR"/>
+        </w:rPr>
+      </w:pPr>
+      <w:r>
+        <w:rPr>
+          <w:noProof/>
+          <w:lang w:eastAsia="ko-KR"/>
+        </w:rPr>
+        <w:drawing>
+          <wp:inline distT="0" distB="0" distL="0" distR="0" wp14:anchorId="74551983" wp14:editId="5590537E">
+            <wp:extent cx="5939790" cy="848360"/>
+            <wp:effectExtent l="0" t="0" r="3810" b="8890"/>
+            <wp:docPr id="44" name="그림 44"/>
+            <wp:cNvGraphicFramePr>
+              <a:graphicFrameLocks xmlns:a="http://schemas.openxmlformats.org/drawingml/2006/main" noChangeAspect="1"/>
+            </wp:cNvGraphicFramePr>
+            <a:graphic xmlns:a="http://schemas.openxmlformats.org/drawingml/2006/main">
+              <a:graphicData uri="http://schemas.openxmlformats.org/drawingml/2006/picture">
+                <pic:pic xmlns:pic="http://schemas.openxmlformats.org/drawingml/2006/picture">
+                  <pic:nvPicPr>
+                    <pic:cNvPr id="0" name="Picture 2"/>
+                    <pic:cNvPicPr>
+                      <a:picLocks noChangeAspect="1" noChangeArrowheads="1"/>
+                    </pic:cNvPicPr>
+                  </pic:nvPicPr>
+                  <pic:blipFill>
+                    <a:blip r:embed="rId52">
+                      <a:extLst>
+                        <a:ext uri="{28A0092B-C50C-407E-A947-70E740481C1C}">
+                          <a14:useLocalDpi xmlns:a14="http://schemas.microsoft.com/office/drawing/2010/main" val="0"/>
+                        </a:ext>
+                      </a:extLst>
+                    </a:blip>
+                    <a:srcRect/>
+                    <a:stretch>
+                      <a:fillRect/>
+                    </a:stretch>
+                  </pic:blipFill>
+                  <pic:spPr bwMode="auto">
+                    <a:xfrm>
+                      <a:off x="0" y="0"/>
+                      <a:ext cx="5939790" cy="848360"/>
+                    </a:xfrm>
+                    <a:prstGeom prst="rect">
+                      <a:avLst/>
+                    </a:prstGeom>
+                    <a:noFill/>
+                    <a:ln>
+                      <a:noFill/>
+                    </a:ln>
+                  </pic:spPr>
+                </pic:pic>
+              </a:graphicData>
+            </a:graphic>
+          </wp:inline>
+        </w:drawing>
+      </w:r>
+    </w:p>
+    <w:p>
+      <w:pPr>
+        <w:rPr>
+          <w:lang w:eastAsia="ko-KR"/>
+        </w:rPr>
+      </w:pPr>
+      <w:r>
+        <w:rPr>
+          <w:noProof/>
+          <w:lang w:eastAsia="ko-KR"/>
+        </w:rPr>
+        <w:drawing>
+          <wp:inline distT="0" distB="0" distL="0" distR="0" wp14:anchorId="485C9B2E" wp14:editId="0A3FD2A6">
+            <wp:extent cx="5939790" cy="1579880"/>
+            <wp:effectExtent l="0" t="0" r="3810" b="1270"/>
+            <wp:docPr id="45" name="그림 45"/>
+            <wp:cNvGraphicFramePr>
+              <a:graphicFrameLocks xmlns:a="http://schemas.openxmlformats.org/drawingml/2006/main" noChangeAspect="1"/>
+            </wp:cNvGraphicFramePr>
+            <a:graphic xmlns:a="http://schemas.openxmlformats.org/drawingml/2006/main">
+              <a:graphicData uri="http://schemas.openxmlformats.org/drawingml/2006/picture">
+                <pic:pic xmlns:pic="http://schemas.openxmlformats.org/drawingml/2006/picture">
+                  <pic:nvPicPr>
+                    <pic:cNvPr id="0" name="Picture 3"/>
+                    <pic:cNvPicPr>
+                      <a:picLocks noChangeAspect="1" noChangeArrowheads="1"/>
+                    </pic:cNvPicPr>
+                  </pic:nvPicPr>
+                  <pic:blipFill>
+                    <a:blip r:embed="rId53">
+                      <a:extLst>
+                        <a:ext uri="{28A0092B-C50C-407E-A947-70E740481C1C}">
+                          <a14:useLocalDpi xmlns:a14="http://schemas.microsoft.com/office/drawing/2010/main" val="0"/>
+                        </a:ext>
+                      </a:extLst>
+                    </a:blip>
+                    <a:srcRect/>
+                    <a:stretch>
+                      <a:fillRect/>
+                    </a:stretch>
+                  </pic:blipFill>
+                  <pic:spPr bwMode="auto">
+                    <a:xfrm>
+                      <a:off x="0" y="0"/>
+                      <a:ext cx="5939790" cy="1579880"/>
+                    </a:xfrm>
+                    <a:prstGeom prst="rect">
+                      <a:avLst/>
+                    </a:prstGeom>
+                    <a:noFill/>
+                    <a:ln>
+                      <a:noFill/>
+                    </a:ln>
+                  </pic:spPr>
+                </pic:pic>
+              </a:graphicData>
+            </a:graphic>
+          </wp:inline>
+        </w:drawing>
+      </w:r>
+    </w:p>
+    <w:p>
+      <w:pPr>
+        <w:pStyle w:val="3"/>
+        <w:rPr>
+          <w:lang w:eastAsia="ko-KR"/>
+        </w:rPr>
+      </w:pPr>
+      <w:r>
+        <w:rPr>
+          <w:rFonts w:hint="eastAsia"/>
+          <w:lang w:eastAsia="ko-KR"/>
+        </w:rPr>
+        <w:t>구조체의</w:t>
+      </w:r>
+      <w:r>
+        <w:rPr>
+          <w:rFonts w:hint="eastAsia"/>
+          <w:lang w:eastAsia="ko-KR"/>
+        </w:rPr>
+        <w:t xml:space="preserve"> </w:t>
+      </w:r>
+      <w:r>
+        <w:rPr>
+          <w:rFonts w:hint="eastAsia"/>
+          <w:lang w:eastAsia="ko-KR"/>
+        </w:rPr>
+        <w:t>멤버가</w:t>
+      </w:r>
+      <w:r>
+        <w:rPr>
+          <w:rFonts w:hint="eastAsia"/>
+          <w:lang w:eastAsia="ko-KR"/>
+        </w:rPr>
+        <w:t xml:space="preserve"> </w:t>
+      </w:r>
+      <w:r>
+        <w:rPr>
+          <w:rFonts w:hint="eastAsia"/>
+          <w:lang w:eastAsia="ko-KR"/>
+        </w:rPr>
+        <w:t>포인터일</w:t>
+      </w:r>
+      <w:r>
+        <w:rPr>
+          <w:rFonts w:hint="eastAsia"/>
+          <w:lang w:eastAsia="ko-KR"/>
+        </w:rPr>
+        <w:t xml:space="preserve"> </w:t>
+      </w:r>
+      <w:r>
+        <w:rPr>
+          <w:rFonts w:hint="eastAsia"/>
+          <w:lang w:eastAsia="ko-KR"/>
+        </w:rPr>
+        <w:t>때</w:t>
+      </w:r>
+      <w:r>
+        <w:rPr>
+          <w:rFonts w:hint="eastAsia"/>
+          <w:lang w:eastAsia="ko-KR"/>
+        </w:rPr>
+        <w:t xml:space="preserve"> </w:t>
+      </w:r>
+      <w:proofErr w:type="spellStart"/>
+      <w:r>
+        <w:rPr>
+          <w:rFonts w:hint="eastAsia"/>
+          <w:lang w:eastAsia="ko-KR"/>
+        </w:rPr>
+        <w:t>역참조</w:t>
+      </w:r>
+      <w:proofErr w:type="spellEnd"/>
+    </w:p>
+    <w:p>
+      <w:pPr>
+        <w:rPr>
+          <w:rFonts w:hint="eastAsia"/>
+          <w:lang w:eastAsia="ko-KR"/>
+        </w:rPr>
+      </w:pPr>
+      <w:r>
+        <w:rPr>
+          <w:rFonts w:hint="eastAsia"/>
+          <w:lang w:eastAsia="ko-KR"/>
+        </w:rPr>
+        <w:t>구조체의</w:t>
+      </w:r>
+      <w:r>
+        <w:rPr>
+          <w:rFonts w:hint="eastAsia"/>
+          <w:lang w:eastAsia="ko-KR"/>
+        </w:rPr>
+        <w:t xml:space="preserve"> </w:t>
+      </w:r>
+      <w:r>
+        <w:rPr>
+          <w:rFonts w:hint="eastAsia"/>
+          <w:lang w:eastAsia="ko-KR"/>
+        </w:rPr>
+        <w:t>멤버가</w:t>
+      </w:r>
+      <w:r>
+        <w:rPr>
+          <w:rFonts w:hint="eastAsia"/>
+          <w:lang w:eastAsia="ko-KR"/>
+        </w:rPr>
+        <w:t xml:space="preserve"> </w:t>
+      </w:r>
+      <w:r>
+        <w:rPr>
+          <w:rFonts w:hint="eastAsia"/>
+          <w:lang w:eastAsia="ko-KR"/>
+        </w:rPr>
+        <w:t>포인터일</w:t>
+      </w:r>
+      <w:r>
+        <w:rPr>
+          <w:rFonts w:hint="eastAsia"/>
+          <w:lang w:eastAsia="ko-KR"/>
+        </w:rPr>
+        <w:t xml:space="preserve"> </w:t>
+      </w:r>
+      <w:r>
+        <w:rPr>
+          <w:rFonts w:hint="eastAsia"/>
+          <w:lang w:eastAsia="ko-KR"/>
+        </w:rPr>
+        <w:t>때</w:t>
+      </w:r>
+      <w:r>
+        <w:rPr>
+          <w:rFonts w:hint="eastAsia"/>
+          <w:lang w:eastAsia="ko-KR"/>
+        </w:rPr>
+        <w:t xml:space="preserve"> </w:t>
+      </w:r>
+      <w:r>
+        <w:rPr>
+          <w:rFonts w:hint="eastAsia"/>
+          <w:lang w:eastAsia="ko-KR"/>
+        </w:rPr>
+        <w:t>역참조를</w:t>
+      </w:r>
+      <w:r>
+        <w:rPr>
+          <w:rFonts w:hint="eastAsia"/>
+          <w:lang w:eastAsia="ko-KR"/>
+        </w:rPr>
+        <w:t xml:space="preserve"> </w:t>
+      </w:r>
+      <w:r>
+        <w:rPr>
+          <w:rFonts w:hint="eastAsia"/>
+          <w:lang w:eastAsia="ko-KR"/>
+        </w:rPr>
+        <w:t>하려면</w:t>
+      </w:r>
+      <w:r>
+        <w:rPr>
+          <w:rFonts w:hint="eastAsia"/>
+          <w:lang w:eastAsia="ko-KR"/>
+        </w:rPr>
+        <w:t xml:space="preserve"> </w:t>
+      </w:r>
+      <w:r>
+        <w:rPr>
+          <w:rFonts w:hint="eastAsia"/>
+          <w:lang w:eastAsia="ko-KR"/>
+        </w:rPr>
+        <w:t>맨</w:t>
+      </w:r>
+      <w:r>
+        <w:rPr>
+          <w:rFonts w:hint="eastAsia"/>
+          <w:lang w:eastAsia="ko-KR"/>
+        </w:rPr>
+        <w:t xml:space="preserve"> </w:t>
+      </w:r>
+      <w:r>
+        <w:rPr>
+          <w:rFonts w:hint="eastAsia"/>
+          <w:lang w:eastAsia="ko-KR"/>
+        </w:rPr>
+        <w:t>앞에</w:t>
+      </w:r>
+      <w:r>
+        <w:rPr>
+          <w:rFonts w:hint="eastAsia"/>
+          <w:lang w:eastAsia="ko-KR"/>
+        </w:rPr>
+        <w:t xml:space="preserve"> </w:t>
+      </w:r>
+      <w:r>
+        <w:rPr>
+          <w:lang w:eastAsia="ko-KR"/>
+        </w:rPr>
+        <w:t>*</w:t>
+      </w:r>
+      <w:proofErr w:type="spellStart"/>
+      <w:r>
+        <w:rPr>
+          <w:rFonts w:hint="eastAsia"/>
+          <w:lang w:eastAsia="ko-KR"/>
+        </w:rPr>
+        <w:t>를</w:t>
+      </w:r>
+      <w:proofErr w:type="spellEnd"/>
+      <w:r>
+        <w:rPr>
+          <w:rFonts w:hint="eastAsia"/>
+          <w:lang w:eastAsia="ko-KR"/>
+        </w:rPr>
+        <w:t xml:space="preserve"> </w:t>
+      </w:r>
+      <w:r>
+        <w:rPr>
+          <w:rFonts w:hint="eastAsia"/>
+          <w:lang w:eastAsia="ko-KR"/>
+        </w:rPr>
+        <w:t>붙이면</w:t>
+      </w:r>
+      <w:r>
+        <w:rPr>
+          <w:rFonts w:hint="eastAsia"/>
+          <w:lang w:eastAsia="ko-KR"/>
+        </w:rPr>
+        <w:t xml:space="preserve"> </w:t>
+      </w:r>
+      <w:r>
+        <w:rPr>
+          <w:rFonts w:hint="eastAsia"/>
+          <w:lang w:eastAsia="ko-KR"/>
+        </w:rPr>
+        <w:t>된다</w:t>
+      </w:r>
+      <w:r>
+        <w:rPr>
+          <w:rFonts w:hint="eastAsia"/>
+          <w:lang w:eastAsia="ko-KR"/>
+        </w:rPr>
+        <w:t>.</w:t>
+      </w:r>
+      <w:r>
+        <w:rPr>
+          <w:lang w:eastAsia="ko-KR"/>
+        </w:rPr>
+        <w:t xml:space="preserve"> </w:t>
+      </w:r>
+      <w:r>
+        <w:rPr>
+          <w:rFonts w:hint="eastAsia"/>
+          <w:lang w:eastAsia="ko-KR"/>
+        </w:rPr>
+        <w:t>이때</w:t>
+      </w:r>
+      <w:r>
+        <w:rPr>
+          <w:rFonts w:hint="eastAsia"/>
+          <w:lang w:eastAsia="ko-KR"/>
+        </w:rPr>
+        <w:t xml:space="preserve"> </w:t>
+      </w:r>
+      <w:r>
+        <w:rPr>
+          <w:rFonts w:hint="eastAsia"/>
+          <w:lang w:eastAsia="ko-KR"/>
+        </w:rPr>
+        <w:t>구조체</w:t>
+      </w:r>
+      <w:r>
+        <w:rPr>
+          <w:rFonts w:hint="eastAsia"/>
+          <w:lang w:eastAsia="ko-KR"/>
+        </w:rPr>
+        <w:t xml:space="preserve"> </w:t>
+      </w:r>
+      <w:r>
+        <w:rPr>
+          <w:rFonts w:hint="eastAsia"/>
+          <w:lang w:eastAsia="ko-KR"/>
+        </w:rPr>
+        <w:t>변수</w:t>
+      </w:r>
+      <w:r>
+        <w:rPr>
+          <w:rFonts w:hint="eastAsia"/>
+          <w:lang w:eastAsia="ko-KR"/>
+        </w:rPr>
+        <w:t xml:space="preserve"> </w:t>
+      </w:r>
+      <w:r>
+        <w:rPr>
+          <w:rFonts w:hint="eastAsia"/>
+          <w:lang w:eastAsia="ko-KR"/>
+        </w:rPr>
+        <w:t>앞에</w:t>
+      </w:r>
+      <w:r>
+        <w:rPr>
+          <w:rFonts w:hint="eastAsia"/>
+          <w:lang w:eastAsia="ko-KR"/>
+        </w:rPr>
+        <w:t xml:space="preserve"> </w:t>
+      </w:r>
+      <w:r>
+        <w:rPr>
+          <w:lang w:eastAsia="ko-KR"/>
+        </w:rPr>
+        <w:t>*</w:t>
+      </w:r>
+      <w:r>
+        <w:rPr>
+          <w:rFonts w:hint="eastAsia"/>
+          <w:lang w:eastAsia="ko-KR"/>
+        </w:rPr>
+        <w:t>가</w:t>
+      </w:r>
+      <w:r>
+        <w:rPr>
+          <w:rFonts w:hint="eastAsia"/>
+          <w:lang w:eastAsia="ko-KR"/>
+        </w:rPr>
+        <w:t xml:space="preserve"> </w:t>
+      </w:r>
+      <w:r>
+        <w:rPr>
+          <w:rFonts w:hint="eastAsia"/>
+          <w:lang w:eastAsia="ko-KR"/>
+        </w:rPr>
+        <w:t>붙어</w:t>
+      </w:r>
+      <w:r>
+        <w:rPr>
+          <w:rFonts w:hint="eastAsia"/>
+          <w:lang w:eastAsia="ko-KR"/>
+        </w:rPr>
+        <w:t xml:space="preserve"> </w:t>
+      </w:r>
+      <w:r>
+        <w:rPr>
+          <w:rFonts w:hint="eastAsia"/>
+          <w:lang w:eastAsia="ko-KR"/>
+        </w:rPr>
+        <w:t>있더라도</w:t>
+      </w:r>
+      <w:r>
+        <w:rPr>
+          <w:rFonts w:hint="eastAsia"/>
+          <w:lang w:eastAsia="ko-KR"/>
+        </w:rPr>
+        <w:t xml:space="preserve"> </w:t>
+      </w:r>
+      <w:r>
+        <w:rPr>
+          <w:rFonts w:hint="eastAsia"/>
+          <w:lang w:eastAsia="ko-KR"/>
+        </w:rPr>
+        <w:t>멤버의</w:t>
+      </w:r>
+      <w:r>
+        <w:rPr>
+          <w:rFonts w:hint="eastAsia"/>
+          <w:lang w:eastAsia="ko-KR"/>
+        </w:rPr>
+        <w:t xml:space="preserve"> </w:t>
+      </w:r>
+      <w:r>
+        <w:rPr>
+          <w:rFonts w:hint="eastAsia"/>
+          <w:lang w:eastAsia="ko-KR"/>
+        </w:rPr>
+        <w:t>역참조이지</w:t>
+      </w:r>
+      <w:r>
+        <w:rPr>
+          <w:rFonts w:hint="eastAsia"/>
+          <w:lang w:eastAsia="ko-KR"/>
+        </w:rPr>
+        <w:t xml:space="preserve"> </w:t>
+      </w:r>
+      <w:r>
+        <w:rPr>
+          <w:rFonts w:hint="eastAsia"/>
+          <w:lang w:eastAsia="ko-KR"/>
+        </w:rPr>
+        <w:t>구조체</w:t>
+      </w:r>
+      <w:r>
+        <w:rPr>
+          <w:rFonts w:hint="eastAsia"/>
+          <w:lang w:eastAsia="ko-KR"/>
+        </w:rPr>
+        <w:t xml:space="preserve"> </w:t>
+      </w:r>
+      <w:r>
+        <w:rPr>
+          <w:rFonts w:hint="eastAsia"/>
+          <w:lang w:eastAsia="ko-KR"/>
+        </w:rPr>
+        <w:t>변수의</w:t>
+      </w:r>
+      <w:r>
+        <w:rPr>
+          <w:rFonts w:hint="eastAsia"/>
+          <w:lang w:eastAsia="ko-KR"/>
+        </w:rPr>
+        <w:t xml:space="preserve"> </w:t>
+      </w:r>
+      <w:r>
+        <w:rPr>
+          <w:rFonts w:hint="eastAsia"/>
+          <w:lang w:eastAsia="ko-KR"/>
+        </w:rPr>
+        <w:t>역참조가</w:t>
+      </w:r>
+      <w:r>
+        <w:rPr>
+          <w:rFonts w:hint="eastAsia"/>
+          <w:lang w:eastAsia="ko-KR"/>
+        </w:rPr>
+        <w:t xml:space="preserve"> </w:t>
+      </w:r>
+      <w:r>
+        <w:rPr>
+          <w:rFonts w:hint="eastAsia"/>
+          <w:lang w:eastAsia="ko-KR"/>
+        </w:rPr>
+        <w:t>아니다</w:t>
+      </w:r>
+      <w:r>
+        <w:rPr>
+          <w:rFonts w:hint="eastAsia"/>
+          <w:lang w:eastAsia="ko-KR"/>
+        </w:rPr>
+        <w:t>.</w:t>
+      </w:r>
+      <w:r>
+        <w:rPr>
+          <w:lang w:eastAsia="ko-KR"/>
+        </w:rPr>
+        <w:br/>
+        <w:t xml:space="preserve">-. * </w:t>
+      </w:r>
+      <w:proofErr w:type="gramStart"/>
+      <w:r>
+        <w:rPr>
+          <w:rFonts w:hint="eastAsia"/>
+          <w:lang w:eastAsia="ko-KR"/>
+        </w:rPr>
+        <w:t>구조체변수</w:t>
+      </w:r>
+      <w:r>
+        <w:rPr>
+          <w:rFonts w:hint="eastAsia"/>
+          <w:lang w:eastAsia="ko-KR"/>
+        </w:rPr>
+        <w:t>.</w:t>
+      </w:r>
+      <w:r>
+        <w:rPr>
+          <w:rFonts w:hint="eastAsia"/>
+          <w:lang w:eastAsia="ko-KR"/>
+        </w:rPr>
+        <w:t>멤버</w:t>
+      </w:r>
+      <w:proofErr w:type="gramEnd"/>
+      <w:r>
+        <w:rPr>
+          <w:lang w:eastAsia="ko-KR"/>
+        </w:rPr>
+        <w:br/>
+        <w:t xml:space="preserve">-. * </w:t>
+      </w:r>
+      <w:proofErr w:type="spellStart"/>
+      <w:r>
+        <w:rPr>
+          <w:rFonts w:hint="eastAsia"/>
+          <w:lang w:eastAsia="ko-KR"/>
+        </w:rPr>
+        <w:t>구조체포인터</w:t>
+      </w:r>
+      <w:proofErr w:type="spellEnd"/>
+      <w:r>
+        <w:rPr>
+          <w:rFonts w:hint="eastAsia"/>
+          <w:lang w:eastAsia="ko-KR"/>
+        </w:rPr>
+        <w:t>-</w:t>
+      </w:r>
+      <w:r>
+        <w:rPr>
+          <w:lang w:eastAsia="ko-KR"/>
+        </w:rPr>
+        <w:t>&gt;</w:t>
+      </w:r>
+      <w:r>
+        <w:rPr>
+          <w:rFonts w:hint="eastAsia"/>
+          <w:lang w:eastAsia="ko-KR"/>
+        </w:rPr>
+        <w:t>멤버</w:t>
+      </w:r>
+    </w:p>
+    <w:p>
+      <w:pPr>
+        <w:rPr>
+          <w:lang w:eastAsia="ko-KR"/>
+        </w:rPr>
+      </w:pPr>
+      <w:r>
+        <w:rPr>
+          <w:noProof/>
+          <w:lang w:eastAsia="ko-KR"/>
+        </w:rPr>
+        <w:drawing>
+          <wp:inline distT="0" distB="0" distL="0" distR="0" wp14:anchorId="2CCE0C84" wp14:editId="396A0363">
+            <wp:extent cx="5939790" cy="614680"/>
+            <wp:effectExtent l="0" t="0" r="3810" b="0"/>
+            <wp:docPr id="46" name="그림 46"/>
+            <wp:cNvGraphicFramePr>
+              <a:graphicFrameLocks xmlns:a="http://schemas.openxmlformats.org/drawingml/2006/main" noChangeAspect="1"/>
+            </wp:cNvGraphicFramePr>
+            <a:graphic xmlns:a="http://schemas.openxmlformats.org/drawingml/2006/main">
+              <a:graphicData uri="http://schemas.openxmlformats.org/drawingml/2006/picture">
+                <pic:pic xmlns:pic="http://schemas.openxmlformats.org/drawingml/2006/picture">
+                  <pic:nvPicPr>
+                    <pic:cNvPr id="0" name="Picture 4"/>
+                    <pic:cNvPicPr>
+                      <a:picLocks noChangeAspect="1" noChangeArrowheads="1"/>
+                    </pic:cNvPicPr>
+                  </pic:nvPicPr>
+                  <pic:blipFill>
+                    <a:blip r:embed="rId54">
+                      <a:extLst>
+                        <a:ext uri="{28A0092B-C50C-407E-A947-70E740481C1C}">
+                          <a14:useLocalDpi xmlns:a14="http://schemas.microsoft.com/office/drawing/2010/main" val="0"/>
+                        </a:ext>
+                      </a:extLst>
+                    </a:blip>
+                    <a:srcRect/>
+                    <a:stretch>
+                      <a:fillRect/>
+                    </a:stretch>
+                  </pic:blipFill>
+                  <pic:spPr bwMode="auto">
+                    <a:xfrm>
+                      <a:off x="0" y="0"/>
+                      <a:ext cx="5939790" cy="614680"/>
+                    </a:xfrm>
+                    <a:prstGeom prst="rect">
+                      <a:avLst/>
+                    </a:prstGeom>
+                    <a:noFill/>
+                    <a:ln>
+                      <a:noFill/>
+                    </a:ln>
+                  </pic:spPr>
+                </pic:pic>
+              </a:graphicData>
+            </a:graphic>
+          </wp:inline>
+        </w:drawing>
+      </w:r>
+    </w:p>
+    <w:p>
+      <w:pPr>
+        <w:rPr>
+          <w:lang w:eastAsia="ko-KR"/>
+        </w:rPr>
+      </w:pPr>
+      <w:r>
+        <w:rPr>
+          <w:noProof/>
+          <w:lang w:eastAsia="ko-KR"/>
+        </w:rPr>
+        <w:lastRenderedPageBreak/>
+        <w:drawing>
+          <wp:inline distT="0" distB="0" distL="0" distR="0" wp14:anchorId="296C5882" wp14:editId="163CA201">
+            <wp:extent cx="5932805" cy="2494280"/>
+            <wp:effectExtent l="0" t="0" r="0" b="1270"/>
+            <wp:docPr id="47" name="그림 47"/>
+            <wp:cNvGraphicFramePr>
+              <a:graphicFrameLocks xmlns:a="http://schemas.openxmlformats.org/drawingml/2006/main" noChangeAspect="1"/>
+            </wp:cNvGraphicFramePr>
+            <a:graphic xmlns:a="http://schemas.openxmlformats.org/drawingml/2006/main">
+              <a:graphicData uri="http://schemas.openxmlformats.org/drawingml/2006/picture">
+                <pic:pic xmlns:pic="http://schemas.openxmlformats.org/drawingml/2006/picture">
+                  <pic:nvPicPr>
+                    <pic:cNvPr id="0" name="Picture 5"/>
+                    <pic:cNvPicPr>
+                      <a:picLocks noChangeAspect="1" noChangeArrowheads="1"/>
+                    </pic:cNvPicPr>
+                  </pic:nvPicPr>
+                  <pic:blipFill>
+                    <a:blip r:embed="rId55">
+                      <a:extLst>
+                        <a:ext uri="{28A0092B-C50C-407E-A947-70E740481C1C}">
+                          <a14:useLocalDpi xmlns:a14="http://schemas.microsoft.com/office/drawing/2010/main" val="0"/>
+                        </a:ext>
+                      </a:extLst>
+                    </a:blip>
+                    <a:srcRect/>
+                    <a:stretch>
+                      <a:fillRect/>
+                    </a:stretch>
+                  </pic:blipFill>
+                  <pic:spPr bwMode="auto">
+                    <a:xfrm>
+                      <a:off x="0" y="0"/>
+                      <a:ext cx="5932805" cy="2494280"/>
+                    </a:xfrm>
+                    <a:prstGeom prst="rect">
+                      <a:avLst/>
+                    </a:prstGeom>
+                    <a:noFill/>
+                    <a:ln>
+                      <a:noFill/>
+                    </a:ln>
+                  </pic:spPr>
+                </pic:pic>
+              </a:graphicData>
+            </a:graphic>
+          </wp:inline>
+        </w:drawing>
+      </w:r>
+    </w:p>
+    <w:p>
+      <w:pPr>
+        <w:jc w:val="center"/>
+        <w:rPr>
+          <w:lang w:eastAsia="ko-KR"/>
+        </w:rPr>
+      </w:pPr>
+      <w:r>
+        <w:rPr>
+          <w:noProof/>
+          <w:lang w:eastAsia="ko-KR"/>
+        </w:rPr>
+        <w:drawing>
+          <wp:inline distT="0" distB="0" distL="0" distR="0" wp14:anchorId="54FEF890" wp14:editId="7EA32E98">
+            <wp:extent cx="4837085" cy="2501798"/>
+            <wp:effectExtent l="0" t="0" r="1905" b="0"/>
+            <wp:docPr id="48" name="그림 48"/>
+            <wp:cNvGraphicFramePr>
+              <a:graphicFrameLocks xmlns:a="http://schemas.openxmlformats.org/drawingml/2006/main" noChangeAspect="1"/>
+            </wp:cNvGraphicFramePr>
+            <a:graphic xmlns:a="http://schemas.openxmlformats.org/drawingml/2006/main">
+              <a:graphicData uri="http://schemas.openxmlformats.org/drawingml/2006/picture">
+                <pic:pic xmlns:pic="http://schemas.openxmlformats.org/drawingml/2006/picture">
+                  <pic:nvPicPr>
+                    <pic:cNvPr id="0" name="Picture 6"/>
+                    <pic:cNvPicPr>
+                      <a:picLocks noChangeAspect="1" noChangeArrowheads="1"/>
+                    </pic:cNvPicPr>
+                  </pic:nvPicPr>
+                  <pic:blipFill>
+                    <a:blip r:embed="rId56">
+                      <a:extLst>
+                        <a:ext uri="{28A0092B-C50C-407E-A947-70E740481C1C}">
+                          <a14:useLocalDpi xmlns:a14="http://schemas.microsoft.com/office/drawing/2010/main" val="0"/>
+                        </a:ext>
+                      </a:extLst>
+                    </a:blip>
+                    <a:srcRect/>
+                    <a:stretch>
+                      <a:fillRect/>
+                    </a:stretch>
+                  </pic:blipFill>
+                  <pic:spPr bwMode="auto">
+                    <a:xfrm>
+                      <a:off x="0" y="0"/>
+                      <a:ext cx="4873517" cy="2520641"/>
+                    </a:xfrm>
+                    <a:prstGeom prst="rect">
+                      <a:avLst/>
+                    </a:prstGeom>
+                    <a:noFill/>
+                    <a:ln>
+                      <a:noFill/>
+                    </a:ln>
+                  </pic:spPr>
+                </pic:pic>
+              </a:graphicData>
+            </a:graphic>
+          </wp:inline>
+        </w:drawing>
+      </w:r>
+    </w:p>
+    <w:p>
+      <w:pPr>
+        <w:rPr>
+          <w:rFonts w:hint="eastAsia"/>
+          <w:lang w:eastAsia="ko-KR"/>
+        </w:rPr>
+      </w:pPr>
+      <w:r>
+        <w:rPr>
+          <w:rFonts w:hint="eastAsia"/>
+          <w:lang w:eastAsia="ko-KR"/>
+        </w:rPr>
+        <w:t>만약</w:t>
+      </w:r>
+      <w:r>
+        <w:rPr>
+          <w:rFonts w:hint="eastAsia"/>
+          <w:lang w:eastAsia="ko-KR"/>
+        </w:rPr>
+        <w:t xml:space="preserve"> </w:t>
+      </w:r>
+      <w:r>
+        <w:rPr>
+          <w:rFonts w:hint="eastAsia"/>
+          <w:lang w:eastAsia="ko-KR"/>
+        </w:rPr>
+        <w:t>역참조한</w:t>
+      </w:r>
+      <w:r>
+        <w:rPr>
+          <w:rFonts w:hint="eastAsia"/>
+          <w:lang w:eastAsia="ko-KR"/>
+        </w:rPr>
+        <w:t xml:space="preserve"> </w:t>
+      </w:r>
+      <w:r>
+        <w:rPr>
+          <w:rFonts w:hint="eastAsia"/>
+          <w:lang w:eastAsia="ko-KR"/>
+        </w:rPr>
+        <w:t>것을</w:t>
+      </w:r>
+      <w:r>
+        <w:rPr>
+          <w:rFonts w:hint="eastAsia"/>
+          <w:lang w:eastAsia="ko-KR"/>
+        </w:rPr>
+        <w:t xml:space="preserve"> </w:t>
+      </w:r>
+      <w:r>
+        <w:rPr>
+          <w:rFonts w:hint="eastAsia"/>
+          <w:lang w:eastAsia="ko-KR"/>
+        </w:rPr>
+        <w:t>괄호로</w:t>
+      </w:r>
+      <w:r>
+        <w:rPr>
+          <w:rFonts w:hint="eastAsia"/>
+          <w:lang w:eastAsia="ko-KR"/>
+        </w:rPr>
+        <w:t xml:space="preserve"> </w:t>
+      </w:r>
+      <w:r>
+        <w:rPr>
+          <w:rFonts w:hint="eastAsia"/>
+          <w:lang w:eastAsia="ko-KR"/>
+        </w:rPr>
+        <w:t>묶으면</w:t>
+      </w:r>
+      <w:r>
+        <w:rPr>
+          <w:rFonts w:hint="eastAsia"/>
+          <w:lang w:eastAsia="ko-KR"/>
+        </w:rPr>
+        <w:t xml:space="preserve"> </w:t>
+      </w:r>
+      <w:r>
+        <w:rPr>
+          <w:rFonts w:hint="eastAsia"/>
+          <w:lang w:eastAsia="ko-KR"/>
+        </w:rPr>
+        <w:t>구조체</w:t>
+      </w:r>
+      <w:r>
+        <w:rPr>
+          <w:rFonts w:hint="eastAsia"/>
+          <w:lang w:eastAsia="ko-KR"/>
+        </w:rPr>
+        <w:t xml:space="preserve"> </w:t>
+      </w:r>
+      <w:r>
+        <w:rPr>
+          <w:rFonts w:hint="eastAsia"/>
+          <w:lang w:eastAsia="ko-KR"/>
+        </w:rPr>
+        <w:t>변수를</w:t>
+      </w:r>
+      <w:r>
+        <w:rPr>
+          <w:rFonts w:hint="eastAsia"/>
+          <w:lang w:eastAsia="ko-KR"/>
+        </w:rPr>
+        <w:t xml:space="preserve"> </w:t>
+      </w:r>
+      <w:r>
+        <w:rPr>
+          <w:rFonts w:hint="eastAsia"/>
+          <w:lang w:eastAsia="ko-KR"/>
+        </w:rPr>
+        <w:t>역참조한</w:t>
+      </w:r>
+      <w:r>
+        <w:rPr>
+          <w:rFonts w:hint="eastAsia"/>
+          <w:lang w:eastAsia="ko-KR"/>
+        </w:rPr>
+        <w:t xml:space="preserve"> </w:t>
+      </w:r>
+      <w:r>
+        <w:rPr>
+          <w:rFonts w:hint="eastAsia"/>
+          <w:lang w:eastAsia="ko-KR"/>
+        </w:rPr>
+        <w:t>뒤</w:t>
+      </w:r>
+      <w:r>
+        <w:rPr>
+          <w:rFonts w:hint="eastAsia"/>
+          <w:lang w:eastAsia="ko-KR"/>
+        </w:rPr>
+        <w:t xml:space="preserve"> </w:t>
+      </w:r>
+      <w:r>
+        <w:rPr>
+          <w:rFonts w:hint="eastAsia"/>
+          <w:lang w:eastAsia="ko-KR"/>
+        </w:rPr>
+        <w:t>멤버에</w:t>
+      </w:r>
+      <w:r>
+        <w:rPr>
+          <w:rFonts w:hint="eastAsia"/>
+          <w:lang w:eastAsia="ko-KR"/>
+        </w:rPr>
+        <w:t xml:space="preserve"> </w:t>
+      </w:r>
+      <w:r>
+        <w:rPr>
+          <w:rFonts w:hint="eastAsia"/>
+          <w:lang w:eastAsia="ko-KR"/>
+        </w:rPr>
+        <w:t>접근한다는</w:t>
+      </w:r>
+      <w:r>
+        <w:rPr>
+          <w:rFonts w:hint="eastAsia"/>
+          <w:lang w:eastAsia="ko-KR"/>
+        </w:rPr>
+        <w:t xml:space="preserve"> </w:t>
+      </w:r>
+      <w:r>
+        <w:rPr>
+          <w:rFonts w:hint="eastAsia"/>
+          <w:lang w:eastAsia="ko-KR"/>
+        </w:rPr>
+        <w:t>뜻이</w:t>
+      </w:r>
+      <w:r>
+        <w:rPr>
+          <w:rFonts w:hint="eastAsia"/>
+          <w:lang w:eastAsia="ko-KR"/>
+        </w:rPr>
+        <w:t xml:space="preserve"> </w:t>
+      </w:r>
+      <w:r>
+        <w:rPr>
+          <w:rFonts w:hint="eastAsia"/>
+          <w:lang w:eastAsia="ko-KR"/>
+        </w:rPr>
+        <w:t>된다</w:t>
+      </w:r>
+      <w:r>
+        <w:rPr>
+          <w:rFonts w:hint="eastAsia"/>
+          <w:lang w:eastAsia="ko-KR"/>
+        </w:rPr>
+        <w:t>.</w:t>
+      </w:r>
+      <w:r>
+        <w:rPr>
+          <w:lang w:eastAsia="ko-KR"/>
+        </w:rPr>
+        <w:t xml:space="preserve"> *(*d2</w:t>
+      </w:r>
+      <w:proofErr w:type="gramStart"/>
+      <w:r>
+        <w:rPr>
+          <w:lang w:eastAsia="ko-KR"/>
+        </w:rPr>
+        <w:t>).</w:t>
+      </w:r>
+      <w:proofErr w:type="spellStart"/>
+      <w:r>
+        <w:rPr>
+          <w:lang w:eastAsia="ko-KR"/>
+        </w:rPr>
+        <w:t>numPtr</w:t>
+      </w:r>
+      <w:proofErr w:type="spellEnd"/>
+      <w:proofErr w:type="gramEnd"/>
+      <w:r>
+        <w:rPr>
+          <w:rFonts w:hint="eastAsia"/>
+          <w:lang w:eastAsia="ko-KR"/>
+        </w:rPr>
+        <w:t>처럼</w:t>
+      </w:r>
+      <w:r>
+        <w:rPr>
+          <w:rFonts w:hint="eastAsia"/>
+          <w:lang w:eastAsia="ko-KR"/>
+        </w:rPr>
+        <w:t xml:space="preserve"> </w:t>
+      </w:r>
+      <w:r>
+        <w:rPr>
+          <w:rFonts w:hint="eastAsia"/>
+          <w:lang w:eastAsia="ko-KR"/>
+        </w:rPr>
+        <w:t>구조체</w:t>
+      </w:r>
+      <w:r>
+        <w:rPr>
+          <w:rFonts w:hint="eastAsia"/>
+          <w:lang w:eastAsia="ko-KR"/>
+        </w:rPr>
+        <w:t xml:space="preserve"> </w:t>
+      </w:r>
+      <w:r>
+        <w:rPr>
+          <w:rFonts w:hint="eastAsia"/>
+          <w:lang w:eastAsia="ko-KR"/>
+        </w:rPr>
+        <w:t>포인터를</w:t>
+      </w:r>
+      <w:r>
+        <w:rPr>
+          <w:rFonts w:hint="eastAsia"/>
+          <w:lang w:eastAsia="ko-KR"/>
+        </w:rPr>
+        <w:t xml:space="preserve"> </w:t>
+      </w:r>
+      <w:proofErr w:type="spellStart"/>
+      <w:r>
+        <w:rPr>
+          <w:rFonts w:hint="eastAsia"/>
+          <w:lang w:eastAsia="ko-KR"/>
+        </w:rPr>
+        <w:t>역참조하여</w:t>
+      </w:r>
+      <w:proofErr w:type="spellEnd"/>
+      <w:r>
+        <w:rPr>
+          <w:rFonts w:hint="eastAsia"/>
+          <w:lang w:eastAsia="ko-KR"/>
+        </w:rPr>
+        <w:t xml:space="preserve"> </w:t>
+      </w:r>
+      <w:proofErr w:type="spellStart"/>
+      <w:r>
+        <w:rPr>
+          <w:lang w:eastAsia="ko-KR"/>
+        </w:rPr>
+        <w:t>numPtr</w:t>
+      </w:r>
+      <w:proofErr w:type="spellEnd"/>
+      <w:r>
+        <w:rPr>
+          <w:rFonts w:hint="eastAsia"/>
+          <w:lang w:eastAsia="ko-KR"/>
+        </w:rPr>
+        <w:t>에</w:t>
+      </w:r>
+      <w:r>
+        <w:rPr>
+          <w:rFonts w:hint="eastAsia"/>
+          <w:lang w:eastAsia="ko-KR"/>
+        </w:rPr>
+        <w:t xml:space="preserve"> </w:t>
+      </w:r>
+      <w:r>
+        <w:rPr>
+          <w:rFonts w:hint="eastAsia"/>
+          <w:lang w:eastAsia="ko-KR"/>
+        </w:rPr>
+        <w:t>접근한</w:t>
+      </w:r>
+      <w:r>
+        <w:rPr>
+          <w:rFonts w:hint="eastAsia"/>
+          <w:lang w:eastAsia="ko-KR"/>
+        </w:rPr>
+        <w:t xml:space="preserve"> </w:t>
+      </w:r>
+      <w:r>
+        <w:rPr>
+          <w:rFonts w:hint="eastAsia"/>
+          <w:lang w:eastAsia="ko-KR"/>
+        </w:rPr>
+        <w:t>뒤</w:t>
+      </w:r>
+      <w:r>
+        <w:rPr>
+          <w:rFonts w:hint="eastAsia"/>
+          <w:lang w:eastAsia="ko-KR"/>
+        </w:rPr>
+        <w:t xml:space="preserve"> </w:t>
+      </w:r>
+      <w:r>
+        <w:rPr>
+          <w:rFonts w:hint="eastAsia"/>
+          <w:lang w:eastAsia="ko-KR"/>
+        </w:rPr>
+        <w:t>다시</w:t>
+      </w:r>
+      <w:r>
+        <w:rPr>
+          <w:rFonts w:hint="eastAsia"/>
+          <w:lang w:eastAsia="ko-KR"/>
+        </w:rPr>
+        <w:t xml:space="preserve"> </w:t>
+      </w:r>
+      <w:proofErr w:type="spellStart"/>
+      <w:r>
+        <w:rPr>
+          <w:rFonts w:hint="eastAsia"/>
+          <w:lang w:eastAsia="ko-KR"/>
+        </w:rPr>
+        <w:t>역참조할</w:t>
+      </w:r>
+      <w:proofErr w:type="spellEnd"/>
+      <w:r>
+        <w:rPr>
+          <w:rFonts w:hint="eastAsia"/>
+          <w:lang w:eastAsia="ko-KR"/>
+        </w:rPr>
+        <w:t xml:space="preserve"> </w:t>
+      </w:r>
+      <w:r>
+        <w:rPr>
+          <w:rFonts w:hint="eastAsia"/>
+          <w:lang w:eastAsia="ko-KR"/>
+        </w:rPr>
+        <w:t>수도</w:t>
+      </w:r>
+      <w:r>
+        <w:rPr>
+          <w:rFonts w:hint="eastAsia"/>
+          <w:lang w:eastAsia="ko-KR"/>
+        </w:rPr>
+        <w:t xml:space="preserve"> </w:t>
+      </w:r>
+      <w:r>
+        <w:rPr>
+          <w:rFonts w:hint="eastAsia"/>
+          <w:lang w:eastAsia="ko-KR"/>
+        </w:rPr>
+        <w:t>있다</w:t>
+      </w:r>
+      <w:r>
+        <w:rPr>
+          <w:rFonts w:hint="eastAsia"/>
+          <w:lang w:eastAsia="ko-KR"/>
+        </w:rPr>
+        <w:t>.</w:t>
+      </w:r>
+      <w:r>
+        <w:rPr>
+          <w:lang w:eastAsia="ko-KR"/>
+        </w:rPr>
+        <w:br/>
+        <w:t>-. (*</w:t>
+      </w:r>
+      <w:proofErr w:type="spellStart"/>
+      <w:r>
+        <w:rPr>
+          <w:rFonts w:hint="eastAsia"/>
+          <w:lang w:eastAsia="ko-KR"/>
+        </w:rPr>
+        <w:t>구조체포인터</w:t>
+      </w:r>
+      <w:proofErr w:type="spellEnd"/>
+      <w:proofErr w:type="gramStart"/>
+      <w:r>
+        <w:rPr>
+          <w:rFonts w:hint="eastAsia"/>
+          <w:lang w:eastAsia="ko-KR"/>
+        </w:rPr>
+        <w:t>)</w:t>
+      </w:r>
+      <w:r>
+        <w:rPr>
+          <w:lang w:eastAsia="ko-KR"/>
+        </w:rPr>
+        <w:t>.</w:t>
+      </w:r>
+      <w:r>
+        <w:rPr>
+          <w:rFonts w:hint="eastAsia"/>
+          <w:lang w:eastAsia="ko-KR"/>
+        </w:rPr>
+        <w:t>멤버</w:t>
+      </w:r>
+      <w:proofErr w:type="gramEnd"/>
+      <w:r>
+        <w:rPr>
+          <w:lang w:eastAsia="ko-KR"/>
+        </w:rPr>
+        <w:br/>
+        <w:t>-. *(*</w:t>
+      </w:r>
+      <w:proofErr w:type="spellStart"/>
+      <w:r>
+        <w:rPr>
+          <w:rFonts w:hint="eastAsia"/>
+          <w:lang w:eastAsia="ko-KR"/>
+        </w:rPr>
+        <w:t>구조체포인터</w:t>
+      </w:r>
+      <w:proofErr w:type="spellEnd"/>
+      <w:proofErr w:type="gramStart"/>
+      <w:r>
+        <w:rPr>
+          <w:rFonts w:hint="eastAsia"/>
+          <w:lang w:eastAsia="ko-KR"/>
+        </w:rPr>
+        <w:t>)</w:t>
+      </w:r>
+      <w:r>
+        <w:rPr>
+          <w:lang w:eastAsia="ko-KR"/>
+        </w:rPr>
+        <w:t>.</w:t>
+      </w:r>
+      <w:r>
+        <w:rPr>
+          <w:rFonts w:hint="eastAsia"/>
+          <w:lang w:eastAsia="ko-KR"/>
+        </w:rPr>
+        <w:t>멤버</w:t>
+      </w:r>
+      <w:proofErr w:type="gramEnd"/>
+      <w:r>
+        <w:rPr>
+          <w:lang w:eastAsia="ko-KR"/>
+        </w:rPr>
+        <w:br/>
+      </w:r>
+      <w:r>
+        <w:rPr>
+          <w:rFonts w:hint="eastAsia"/>
+          <w:noProof/>
+          <w:lang w:eastAsia="ko-KR"/>
+        </w:rPr>
+        <w:drawing>
+          <wp:inline distT="0" distB="0" distL="0" distR="0" wp14:anchorId="1C9BA585" wp14:editId="361DF152">
+            <wp:extent cx="5939790" cy="768350"/>
+            <wp:effectExtent l="0" t="0" r="3810" b="0"/>
+            <wp:docPr id="49" name="그림 49"/>
+            <wp:cNvGraphicFramePr>
+              <a:graphicFrameLocks xmlns:a="http://schemas.openxmlformats.org/drawingml/2006/main" noChangeAspect="1"/>
+            </wp:cNvGraphicFramePr>
+            <a:graphic xmlns:a="http://schemas.openxmlformats.org/drawingml/2006/main">
+              <a:graphicData uri="http://schemas.openxmlformats.org/drawingml/2006/picture">
+                <pic:pic xmlns:pic="http://schemas.openxmlformats.org/drawingml/2006/picture">
+                  <pic:nvPicPr>
+                    <pic:cNvPr id="0" name="Picture 7"/>
+                    <pic:cNvPicPr>
+                      <a:picLocks noChangeAspect="1" noChangeArrowheads="1"/>
+                    </pic:cNvPicPr>
+                  </pic:nvPicPr>
+                  <pic:blipFill>
+                    <a:blip r:embed="rId57">
+                      <a:extLst>
+                        <a:ext uri="{28A0092B-C50C-407E-A947-70E740481C1C}">
+                          <a14:useLocalDpi xmlns:a14="http://schemas.microsoft.com/office/drawing/2010/main" val="0"/>
+                        </a:ext>
+                      </a:extLst>
+                    </a:blip>
+                    <a:srcRect/>
+                    <a:stretch>
+                      <a:fillRect/>
+                    </a:stretch>
+                  </pic:blipFill>
+                  <pic:spPr bwMode="auto">
+                    <a:xfrm>
+                      <a:off x="0" y="0"/>
+                      <a:ext cx="5939790" cy="768350"/>
+                    </a:xfrm>
+                    <a:prstGeom prst="rect">
+                      <a:avLst/>
+                    </a:prstGeom>
+                    <a:noFill/>
+                    <a:ln>
+                      <a:noFill/>
+                    </a:ln>
+                  </pic:spPr>
+                </pic:pic>
+              </a:graphicData>
+            </a:graphic>
+          </wp:inline>
+        </w:drawing>
+      </w:r>
+      <w:r>
+        <w:rPr>
+          <w:lang w:eastAsia="ko-KR"/>
+        </w:rPr>
+        <w:br/>
+      </w:r>
+      <w:r>
+        <w:rPr>
+          <w:rFonts w:hint="eastAsia"/>
+          <w:lang w:eastAsia="ko-KR"/>
+        </w:rPr>
+        <w:t>여기서</w:t>
+      </w:r>
+      <w:r>
+        <w:rPr>
+          <w:rFonts w:hint="eastAsia"/>
+          <w:lang w:eastAsia="ko-KR"/>
+        </w:rPr>
+        <w:t xml:space="preserve"> </w:t>
+      </w:r>
+      <w:r>
+        <w:rPr>
+          <w:lang w:eastAsia="ko-KR"/>
+        </w:rPr>
+        <w:t>(*d2).c1</w:t>
+      </w:r>
+      <w:r>
+        <w:rPr>
+          <w:rFonts w:hint="eastAsia"/>
+          <w:lang w:eastAsia="ko-KR"/>
+        </w:rPr>
+        <w:t>은</w:t>
+      </w:r>
+      <w:r>
+        <w:rPr>
+          <w:rFonts w:hint="eastAsia"/>
+          <w:lang w:eastAsia="ko-KR"/>
+        </w:rPr>
+        <w:t xml:space="preserve"> </w:t>
+      </w:r>
+      <w:r>
+        <w:rPr>
+          <w:lang w:eastAsia="ko-KR"/>
+        </w:rPr>
+        <w:t>d2-&gt;c1</w:t>
+      </w:r>
+      <w:r>
+        <w:rPr>
+          <w:rFonts w:hint="eastAsia"/>
+          <w:lang w:eastAsia="ko-KR"/>
+        </w:rPr>
+        <w:t>과</w:t>
+      </w:r>
+      <w:r>
+        <w:rPr>
+          <w:rFonts w:hint="eastAsia"/>
+          <w:lang w:eastAsia="ko-KR"/>
+        </w:rPr>
+        <w:t xml:space="preserve"> </w:t>
+      </w:r>
+      <w:r>
+        <w:rPr>
+          <w:rFonts w:hint="eastAsia"/>
+          <w:lang w:eastAsia="ko-KR"/>
+        </w:rPr>
+        <w:t>같고</w:t>
+      </w:r>
+      <w:r>
+        <w:rPr>
+          <w:rFonts w:hint="eastAsia"/>
+          <w:lang w:eastAsia="ko-KR"/>
+        </w:rPr>
+        <w:t>,</w:t>
+      </w:r>
+      <w:r>
+        <w:rPr>
+          <w:lang w:eastAsia="ko-KR"/>
+        </w:rPr>
+        <w:t xml:space="preserve"> *(*d2).</w:t>
+      </w:r>
+      <w:proofErr w:type="spellStart"/>
+      <w:r>
+        <w:rPr>
+          <w:lang w:eastAsia="ko-KR"/>
+        </w:rPr>
+        <w:t>numPtr</w:t>
+      </w:r>
+      <w:proofErr w:type="spellEnd"/>
+      <w:r>
+        <w:rPr>
+          <w:rFonts w:hint="eastAsia"/>
+          <w:lang w:eastAsia="ko-KR"/>
+        </w:rPr>
+        <w:t>은</w:t>
+      </w:r>
+      <w:r>
+        <w:rPr>
+          <w:rFonts w:hint="eastAsia"/>
+          <w:lang w:eastAsia="ko-KR"/>
+        </w:rPr>
+        <w:t xml:space="preserve"> </w:t>
+      </w:r>
+      <w:r>
+        <w:rPr>
+          <w:lang w:eastAsia="ko-KR"/>
+        </w:rPr>
+        <w:t>*d2-&gt;</w:t>
+      </w:r>
+      <w:proofErr w:type="spellStart"/>
+      <w:r>
+        <w:rPr>
+          <w:lang w:eastAsia="ko-KR"/>
+        </w:rPr>
+        <w:t>numPtr</w:t>
+      </w:r>
+      <w:proofErr w:type="spellEnd"/>
+      <w:r>
+        <w:rPr>
+          <w:rFonts w:hint="eastAsia"/>
+          <w:lang w:eastAsia="ko-KR"/>
+        </w:rPr>
+        <w:t>과</w:t>
+      </w:r>
+      <w:r>
+        <w:rPr>
+          <w:rFonts w:hint="eastAsia"/>
+          <w:lang w:eastAsia="ko-KR"/>
+        </w:rPr>
+        <w:t xml:space="preserve"> </w:t>
+      </w:r>
+      <w:r>
+        <w:rPr>
+          <w:rFonts w:hint="eastAsia"/>
+          <w:lang w:eastAsia="ko-KR"/>
+        </w:rPr>
+        <w:t>같다</w:t>
+      </w:r>
+      <w:r>
+        <w:rPr>
+          <w:rFonts w:hint="eastAsia"/>
+          <w:lang w:eastAsia="ko-KR"/>
+        </w:rPr>
+        <w:t>.</w:t>
+      </w:r>
+      <w:r>
+        <w:rPr>
+          <w:lang w:eastAsia="ko-KR"/>
+        </w:rPr>
+        <w:t xml:space="preserve"> </w:t>
+      </w:r>
+      <w:r>
+        <w:rPr>
+          <w:rFonts w:hint="eastAsia"/>
+          <w:lang w:eastAsia="ko-KR"/>
+        </w:rPr>
+        <w:t>즉</w:t>
+      </w:r>
+      <w:r>
+        <w:rPr>
+          <w:rFonts w:hint="eastAsia"/>
+          <w:lang w:eastAsia="ko-KR"/>
+        </w:rPr>
+        <w:t>,</w:t>
+      </w:r>
+      <w:r>
+        <w:rPr>
+          <w:lang w:eastAsia="ko-KR"/>
+        </w:rPr>
+        <w:t xml:space="preserve"> </w:t>
+      </w:r>
+      <w:r>
+        <w:rPr>
+          <w:rFonts w:hint="eastAsia"/>
+          <w:lang w:eastAsia="ko-KR"/>
+        </w:rPr>
+        <w:t>구조체</w:t>
+      </w:r>
+      <w:r>
+        <w:rPr>
+          <w:rFonts w:hint="eastAsia"/>
+          <w:lang w:eastAsia="ko-KR"/>
+        </w:rPr>
+        <w:t xml:space="preserve"> </w:t>
+      </w:r>
+      <w:r>
+        <w:rPr>
+          <w:rFonts w:hint="eastAsia"/>
+          <w:lang w:eastAsia="ko-KR"/>
+        </w:rPr>
+        <w:t>포인터를</w:t>
+      </w:r>
+      <w:r>
+        <w:rPr>
+          <w:rFonts w:hint="eastAsia"/>
+          <w:lang w:eastAsia="ko-KR"/>
+        </w:rPr>
+        <w:t xml:space="preserve"> </w:t>
+      </w:r>
+      <w:r>
+        <w:rPr>
+          <w:rFonts w:hint="eastAsia"/>
+          <w:lang w:eastAsia="ko-KR"/>
+        </w:rPr>
+        <w:lastRenderedPageBreak/>
+        <w:t>역참조한</w:t>
+      </w:r>
+      <w:r>
+        <w:rPr>
+          <w:rFonts w:hint="eastAsia"/>
+          <w:lang w:eastAsia="ko-KR"/>
+        </w:rPr>
+        <w:t xml:space="preserve"> </w:t>
+      </w:r>
+      <w:r>
+        <w:rPr>
+          <w:rFonts w:hint="eastAsia"/>
+          <w:lang w:eastAsia="ko-KR"/>
+        </w:rPr>
+        <w:t>뒤</w:t>
+      </w:r>
+      <w:r>
+        <w:rPr>
+          <w:rFonts w:hint="eastAsia"/>
+          <w:lang w:eastAsia="ko-KR"/>
+        </w:rPr>
+        <w:t xml:space="preserve"> </w:t>
+      </w:r>
+      <w:r>
+        <w:rPr>
+          <w:rFonts w:hint="eastAsia"/>
+          <w:lang w:eastAsia="ko-KR"/>
+        </w:rPr>
+        <w:t>괄호로</w:t>
+      </w:r>
+      <w:r>
+        <w:rPr>
+          <w:rFonts w:hint="eastAsia"/>
+          <w:lang w:eastAsia="ko-KR"/>
+        </w:rPr>
+        <w:t xml:space="preserve"> </w:t>
+      </w:r>
+      <w:r>
+        <w:rPr>
+          <w:rFonts w:hint="eastAsia"/>
+          <w:lang w:eastAsia="ko-KR"/>
+        </w:rPr>
+        <w:t>묶으면</w:t>
+      </w:r>
+      <w:r>
+        <w:rPr>
+          <w:rFonts w:hint="eastAsia"/>
+          <w:lang w:eastAsia="ko-KR"/>
+        </w:rPr>
+        <w:t xml:space="preserve"> </w:t>
+      </w:r>
+      <w:r>
+        <w:rPr>
+          <w:lang w:eastAsia="ko-KR"/>
+        </w:rPr>
+        <w:t>-&gt;</w:t>
+      </w:r>
+      <w:proofErr w:type="gramStart"/>
+      <w:r>
+        <w:rPr>
+          <w:rFonts w:hint="eastAsia"/>
+          <w:lang w:eastAsia="ko-KR"/>
+        </w:rPr>
+        <w:t>연산자에서</w:t>
+      </w:r>
+      <w:r>
+        <w:rPr>
+          <w:rFonts w:hint="eastAsia"/>
+          <w:lang w:eastAsia="ko-KR"/>
+        </w:rPr>
+        <w:t xml:space="preserve"> </w:t>
+      </w:r>
+      <w:r>
+        <w:rPr>
+          <w:lang w:eastAsia="ko-KR"/>
+        </w:rPr>
+        <w:t>.</w:t>
+      </w:r>
+      <w:r>
+        <w:rPr>
+          <w:rFonts w:hint="eastAsia"/>
+          <w:lang w:eastAsia="ko-KR"/>
+        </w:rPr>
+        <w:t>연산자를</w:t>
+      </w:r>
+      <w:proofErr w:type="gramEnd"/>
+      <w:r>
+        <w:rPr>
+          <w:rFonts w:hint="eastAsia"/>
+          <w:lang w:eastAsia="ko-KR"/>
+        </w:rPr>
+        <w:t xml:space="preserve"> </w:t>
+      </w:r>
+      <w:r>
+        <w:rPr>
+          <w:rFonts w:hint="eastAsia"/>
+          <w:lang w:eastAsia="ko-KR"/>
+        </w:rPr>
+        <w:t>사용하게</w:t>
+      </w:r>
+      <w:r>
+        <w:rPr>
+          <w:rFonts w:hint="eastAsia"/>
+          <w:lang w:eastAsia="ko-KR"/>
+        </w:rPr>
+        <w:t xml:space="preserve"> </w:t>
+      </w:r>
+      <w:r>
+        <w:rPr>
+          <w:rFonts w:hint="eastAsia"/>
+          <w:lang w:eastAsia="ko-KR"/>
+        </w:rPr>
+        <w:t>되므로</w:t>
+      </w:r>
+      <w:r>
+        <w:rPr>
+          <w:rFonts w:hint="eastAsia"/>
+          <w:lang w:eastAsia="ko-KR"/>
+        </w:rPr>
+        <w:t xml:space="preserve"> </w:t>
+      </w:r>
+      <w:r>
+        <w:rPr>
+          <w:rFonts w:hint="eastAsia"/>
+          <w:lang w:eastAsia="ko-KR"/>
+        </w:rPr>
+        <w:t>포인터가</w:t>
+      </w:r>
+      <w:r>
+        <w:rPr>
+          <w:rFonts w:hint="eastAsia"/>
+          <w:lang w:eastAsia="ko-KR"/>
+        </w:rPr>
+        <w:t xml:space="preserve"> </w:t>
+      </w:r>
+      <w:r>
+        <w:rPr>
+          <w:rFonts w:hint="eastAsia"/>
+          <w:lang w:eastAsia="ko-KR"/>
+        </w:rPr>
+        <w:t>일반</w:t>
+      </w:r>
+      <w:r>
+        <w:rPr>
+          <w:rFonts w:hint="eastAsia"/>
+          <w:lang w:eastAsia="ko-KR"/>
+        </w:rPr>
+        <w:t xml:space="preserve"> </w:t>
+      </w:r>
+      <w:r>
+        <w:rPr>
+          <w:rFonts w:hint="eastAsia"/>
+          <w:lang w:eastAsia="ko-KR"/>
+        </w:rPr>
+        <w:t>변수로</w:t>
+      </w:r>
+      <w:r>
+        <w:rPr>
+          <w:rFonts w:hint="eastAsia"/>
+          <w:lang w:eastAsia="ko-KR"/>
+        </w:rPr>
+        <w:t xml:space="preserve"> </w:t>
+      </w:r>
+      <w:r>
+        <w:rPr>
+          <w:rFonts w:hint="eastAsia"/>
+          <w:lang w:eastAsia="ko-KR"/>
+        </w:rPr>
+        <w:t>바뀐다는</w:t>
+      </w:r>
+      <w:r>
+        <w:rPr>
+          <w:rFonts w:hint="eastAsia"/>
+          <w:lang w:eastAsia="ko-KR"/>
+        </w:rPr>
+        <w:t xml:space="preserve"> </w:t>
+      </w:r>
+      <w:r>
+        <w:rPr>
+          <w:rFonts w:hint="eastAsia"/>
+          <w:lang w:eastAsia="ko-KR"/>
+        </w:rPr>
+        <w:t>뜻이다</w:t>
+      </w:r>
+      <w:r>
+        <w:rPr>
+          <w:rFonts w:hint="eastAsia"/>
+          <w:lang w:eastAsia="ko-KR"/>
+        </w:rPr>
+        <w:t>.</w:t>
+      </w:r>
+    </w:p>
+    <w:p>
+      <w:pPr>
+        <w:rPr>
+          <w:rFonts w:hint="eastAsia"/>
+          <w:lang w:eastAsia="ko-KR"/>
+        </w:rPr>
+      </w:pPr>
+      <w:r>
+        <w:rPr>
+          <w:lang w:eastAsia="ko-KR"/>
+        </w:rPr>
+        <w:t xml:space="preserve">struct </w:t>
+      </w:r>
+      <w:r>
+        <w:rPr>
+          <w:rFonts w:hint="eastAsia"/>
+          <w:lang w:eastAsia="ko-KR"/>
+        </w:rPr>
+        <w:t>키워드로</w:t>
+      </w:r>
+      <w:r>
+        <w:rPr>
+          <w:rFonts w:hint="eastAsia"/>
+          <w:lang w:eastAsia="ko-KR"/>
+        </w:rPr>
+        <w:t xml:space="preserve"> </w:t>
+      </w:r>
+      <w:r>
+        <w:rPr>
+          <w:rFonts w:hint="eastAsia"/>
+          <w:lang w:eastAsia="ko-KR"/>
+        </w:rPr>
+        <w:t>포인터를</w:t>
+      </w:r>
+      <w:r>
+        <w:rPr>
+          <w:rFonts w:hint="eastAsia"/>
+          <w:lang w:eastAsia="ko-KR"/>
+        </w:rPr>
+        <w:t xml:space="preserve"> </w:t>
+      </w:r>
+      <w:r>
+        <w:rPr>
+          <w:rFonts w:hint="eastAsia"/>
+          <w:lang w:eastAsia="ko-KR"/>
+        </w:rPr>
+        <w:t>선언하고</w:t>
+      </w:r>
+      <w:r>
+        <w:rPr>
+          <w:rFonts w:hint="eastAsia"/>
+          <w:lang w:eastAsia="ko-KR"/>
+        </w:rPr>
+        <w:t xml:space="preserve"> </w:t>
+      </w:r>
+      <w:r>
+        <w:rPr>
+          <w:rFonts w:hint="eastAsia"/>
+          <w:lang w:eastAsia="ko-KR"/>
+        </w:rPr>
+        <w:t>메모리를</w:t>
+      </w:r>
+      <w:r>
+        <w:rPr>
+          <w:rFonts w:hint="eastAsia"/>
+          <w:lang w:eastAsia="ko-KR"/>
+        </w:rPr>
+        <w:t xml:space="preserve"> </w:t>
+      </w:r>
+      <w:r>
+        <w:rPr>
+          <w:rFonts w:hint="eastAsia"/>
+          <w:lang w:eastAsia="ko-KR"/>
+        </w:rPr>
+        <w:t>할당했으니</w:t>
+      </w:r>
+      <w:r>
+        <w:rPr>
+          <w:rFonts w:hint="eastAsia"/>
+          <w:lang w:eastAsia="ko-KR"/>
+        </w:rPr>
+        <w:t xml:space="preserve"> </w:t>
+      </w:r>
+      <w:r>
+        <w:rPr>
+          <w:lang w:eastAsia="ko-KR"/>
+        </w:rPr>
+        <w:t>typedef</w:t>
+      </w:r>
+      <w:r>
+        <w:rPr>
+          <w:rFonts w:hint="eastAsia"/>
+          <w:lang w:eastAsia="ko-KR"/>
+        </w:rPr>
+        <w:t>로</w:t>
+      </w:r>
+      <w:r>
+        <w:rPr>
+          <w:rFonts w:hint="eastAsia"/>
+          <w:lang w:eastAsia="ko-KR"/>
+        </w:rPr>
+        <w:t xml:space="preserve"> </w:t>
+      </w:r>
+      <w:r>
+        <w:rPr>
+          <w:rFonts w:hint="eastAsia"/>
+          <w:lang w:eastAsia="ko-KR"/>
+        </w:rPr>
+        <w:t>정의한</w:t>
+      </w:r>
+      <w:r>
+        <w:rPr>
+          <w:rFonts w:hint="eastAsia"/>
+          <w:lang w:eastAsia="ko-KR"/>
+        </w:rPr>
+        <w:t xml:space="preserve"> </w:t>
+      </w:r>
+      <w:proofErr w:type="spellStart"/>
+      <w:r>
+        <w:rPr>
+          <w:rFonts w:hint="eastAsia"/>
+          <w:highlight w:val="green"/>
+          <w:lang w:eastAsia="ko-KR"/>
+        </w:rPr>
+        <w:t>구조체별칭</w:t>
+      </w:r>
+      <w:r>
+        <w:rPr>
+          <w:rFonts w:hint="eastAsia"/>
+          <w:lang w:eastAsia="ko-KR"/>
+        </w:rPr>
+        <w:t>으로도</w:t>
+      </w:r>
+      <w:proofErr w:type="spellEnd"/>
+      <w:r>
+        <w:rPr>
+          <w:rFonts w:hint="eastAsia"/>
+          <w:lang w:eastAsia="ko-KR"/>
+        </w:rPr>
+        <w:t xml:space="preserve"> </w:t>
+      </w:r>
+      <w:r>
+        <w:rPr>
+          <w:rFonts w:hint="eastAsia"/>
+          <w:highlight w:val="green"/>
+          <w:lang w:eastAsia="ko-KR"/>
+        </w:rPr>
+        <w:t>포인터를</w:t>
+      </w:r>
+      <w:r>
+        <w:rPr>
+          <w:rFonts w:hint="eastAsia"/>
+          <w:highlight w:val="green"/>
+          <w:lang w:eastAsia="ko-KR"/>
+        </w:rPr>
+        <w:t xml:space="preserve"> </w:t>
+      </w:r>
+      <w:r>
+        <w:rPr>
+          <w:rFonts w:hint="eastAsia"/>
+          <w:highlight w:val="green"/>
+          <w:lang w:eastAsia="ko-KR"/>
+        </w:rPr>
+        <w:t>선언</w:t>
+      </w:r>
+      <w:r>
+        <w:rPr>
+          <w:rFonts w:hint="eastAsia"/>
+          <w:lang w:eastAsia="ko-KR"/>
+        </w:rPr>
+        <w:t>하고</w:t>
+      </w:r>
+      <w:r>
+        <w:rPr>
+          <w:rFonts w:hint="eastAsia"/>
+          <w:lang w:eastAsia="ko-KR"/>
+        </w:rPr>
+        <w:t xml:space="preserve"> </w:t>
+      </w:r>
+      <w:r>
+        <w:rPr>
+          <w:rFonts w:hint="eastAsia"/>
+          <w:highlight w:val="green"/>
+          <w:lang w:eastAsia="ko-KR"/>
+        </w:rPr>
+        <w:t>메모리를</w:t>
+      </w:r>
+      <w:r>
+        <w:rPr>
+          <w:rFonts w:hint="eastAsia"/>
+          <w:highlight w:val="green"/>
+          <w:lang w:eastAsia="ko-KR"/>
+        </w:rPr>
+        <w:t xml:space="preserve"> </w:t>
+      </w:r>
+      <w:r>
+        <w:rPr>
+          <w:rFonts w:hint="eastAsia"/>
+          <w:highlight w:val="green"/>
+          <w:lang w:eastAsia="ko-KR"/>
+        </w:rPr>
+        <w:t>할당</w:t>
+      </w:r>
+      <w:r>
+        <w:rPr>
+          <w:rFonts w:hint="eastAsia"/>
+          <w:lang w:eastAsia="ko-KR"/>
+        </w:rPr>
+        <w:t>할</w:t>
+      </w:r>
+      <w:r>
+        <w:rPr>
+          <w:rFonts w:hint="eastAsia"/>
+          <w:lang w:eastAsia="ko-KR"/>
+        </w:rPr>
+        <w:t xml:space="preserve"> </w:t>
+      </w:r>
+      <w:r>
+        <w:rPr>
+          <w:rFonts w:hint="eastAsia"/>
+          <w:lang w:eastAsia="ko-KR"/>
+        </w:rPr>
+        <w:t>수</w:t>
+      </w:r>
+      <w:r>
+        <w:rPr>
+          <w:rFonts w:hint="eastAsia"/>
+          <w:lang w:eastAsia="ko-KR"/>
+        </w:rPr>
+        <w:t xml:space="preserve"> </w:t>
+      </w:r>
+      <w:r>
+        <w:rPr>
+          <w:rFonts w:hint="eastAsia"/>
+          <w:lang w:eastAsia="ko-KR"/>
+        </w:rPr>
+        <w:t>있다</w:t>
+      </w:r>
+      <w:r>
+        <w:rPr>
+          <w:rFonts w:hint="eastAsia"/>
+          <w:lang w:eastAsia="ko-KR"/>
+        </w:rPr>
+        <w:t>.</w:t>
+      </w:r>
+      <w:r>
+        <w:rPr>
+          <w:lang w:eastAsia="ko-KR"/>
+        </w:rPr>
+        <w:br/>
+        <w:t xml:space="preserve">-. </w:t>
+      </w:r>
+      <w:proofErr w:type="spellStart"/>
+      <w:r>
+        <w:rPr>
+          <w:rFonts w:hint="eastAsia"/>
+          <w:lang w:eastAsia="ko-KR"/>
+        </w:rPr>
+        <w:t>구조체별칭</w:t>
+      </w:r>
+      <w:proofErr w:type="spellEnd"/>
+      <w:r>
+        <w:rPr>
+          <w:rFonts w:hint="eastAsia"/>
+          <w:lang w:eastAsia="ko-KR"/>
+        </w:rPr>
+        <w:t xml:space="preserve"> </w:t>
+      </w:r>
+      <w:r>
+        <w:rPr>
+          <w:lang w:eastAsia="ko-KR"/>
+        </w:rPr>
+        <w:t>*</w:t>
+      </w:r>
+      <w:r>
+        <w:rPr>
+          <w:rFonts w:hint="eastAsia"/>
+          <w:lang w:eastAsia="ko-KR"/>
+        </w:rPr>
+        <w:t>포인터이름</w:t>
+      </w:r>
+      <w:r>
+        <w:rPr>
+          <w:rFonts w:hint="eastAsia"/>
+          <w:lang w:eastAsia="ko-KR"/>
+        </w:rPr>
+        <w:t xml:space="preserve"> </w:t>
+      </w:r>
+      <w:r>
+        <w:rPr>
+          <w:lang w:eastAsia="ko-KR"/>
+        </w:rPr>
+        <w:t>= malloc(</w:t>
+      </w:r>
+      <w:proofErr w:type="spellStart"/>
+      <w:r>
+        <w:rPr>
+          <w:lang w:eastAsia="ko-KR"/>
+        </w:rPr>
+        <w:t>sizeof</w:t>
+      </w:r>
+      <w:proofErr w:type="spellEnd"/>
+      <w:r>
+        <w:rPr>
+          <w:lang w:eastAsia="ko-KR"/>
+        </w:rPr>
+        <w:t>(</w:t>
+      </w:r>
+      <w:proofErr w:type="spellStart"/>
+      <w:r>
+        <w:rPr>
+          <w:rFonts w:hint="eastAsia"/>
+          <w:lang w:eastAsia="ko-KR"/>
+        </w:rPr>
+        <w:t>구조체별칭</w:t>
+      </w:r>
+      <w:proofErr w:type="spellEnd"/>
+      <w:r>
+        <w:rPr>
+          <w:rFonts w:hint="eastAsia"/>
+          <w:lang w:eastAsia="ko-KR"/>
+        </w:rPr>
+        <w:t>)</w:t>
+      </w:r>
+      <w:r>
+        <w:rPr>
+          <w:lang w:eastAsia="ko-KR"/>
+        </w:rPr>
+        <w:t>);</w:t>
+      </w:r>
+    </w:p>
+    <w:p>
+      <w:pPr>
+        <w:rPr>
+          <w:lang w:eastAsia="ko-KR"/>
+        </w:rPr>
+      </w:pPr>
+      <w:r>
+        <w:rPr>
+          <w:noProof/>
+          <w:lang w:eastAsia="ko-KR"/>
+        </w:rPr>
+        <w:drawing>
+          <wp:inline distT="0" distB="0" distL="0" distR="0" wp14:anchorId="3DDCDD18" wp14:editId="455CC4BB">
+            <wp:extent cx="5939790" cy="226695"/>
+            <wp:effectExtent l="0" t="0" r="3810" b="1905"/>
+            <wp:docPr id="50" name="그림 50"/>
+            <wp:cNvGraphicFramePr>
+              <a:graphicFrameLocks xmlns:a="http://schemas.openxmlformats.org/drawingml/2006/main" noChangeAspect="1"/>
+            </wp:cNvGraphicFramePr>
+            <a:graphic xmlns:a="http://schemas.openxmlformats.org/drawingml/2006/main">
+              <a:graphicData uri="http://schemas.openxmlformats.org/drawingml/2006/picture">
+                <pic:pic xmlns:pic="http://schemas.openxmlformats.org/drawingml/2006/picture">
+                  <pic:nvPicPr>
+                    <pic:cNvPr id="0" name="Picture 8"/>
+                    <pic:cNvPicPr>
+                      <a:picLocks noChangeAspect="1" noChangeArrowheads="1"/>
+                    </pic:cNvPicPr>
+                  </pic:nvPicPr>
+                  <pic:blipFill>
+                    <a:blip r:embed="rId58">
+                      <a:extLst>
+                        <a:ext uri="{28A0092B-C50C-407E-A947-70E740481C1C}">
+                          <a14:useLocalDpi xmlns:a14="http://schemas.microsoft.com/office/drawing/2010/main" val="0"/>
+                        </a:ext>
+                      </a:extLst>
+                    </a:blip>
+                    <a:srcRect/>
+                    <a:stretch>
+                      <a:fillRect/>
+                    </a:stretch>
+                  </pic:blipFill>
+                  <pic:spPr bwMode="auto">
+                    <a:xfrm>
+                      <a:off x="0" y="0"/>
+                      <a:ext cx="5939790" cy="226695"/>
+                    </a:xfrm>
+                    <a:prstGeom prst="rect">
+                      <a:avLst/>
+                    </a:prstGeom>
+                    <a:noFill/>
+                    <a:ln>
+                      <a:noFill/>
+                    </a:ln>
+                  </pic:spPr>
+                </pic:pic>
+              </a:graphicData>
+            </a:graphic>
+          </wp:inline>
+        </w:drawing>
+      </w:r>
+    </w:p>
+    <w:p>
+      <w:pPr>
+        <w:pStyle w:val="3"/>
+        <w:rPr>
+          <w:lang w:eastAsia="ko-KR"/>
+        </w:rPr>
+      </w:pPr>
+      <w:r>
+        <w:rPr>
+          <w:rFonts w:hint="eastAsia"/>
+          <w:lang w:eastAsia="ko-KR"/>
+        </w:rPr>
+        <w:t>구조체</w:t>
+      </w:r>
+      <w:r>
+        <w:rPr>
+          <w:rFonts w:hint="eastAsia"/>
+          <w:lang w:eastAsia="ko-KR"/>
+        </w:rPr>
+        <w:t xml:space="preserve"> </w:t>
+      </w:r>
+      <w:r>
+        <w:rPr>
+          <w:rFonts w:hint="eastAsia"/>
+          <w:lang w:eastAsia="ko-KR"/>
+        </w:rPr>
+        <w:t>포인터에</w:t>
+      </w:r>
+      <w:r>
+        <w:rPr>
+          <w:rFonts w:hint="eastAsia"/>
+          <w:lang w:eastAsia="ko-KR"/>
+        </w:rPr>
+        <w:t xml:space="preserve"> </w:t>
+      </w:r>
+      <w:r>
+        <w:rPr>
+          <w:rFonts w:hint="eastAsia"/>
+          <w:lang w:eastAsia="ko-KR"/>
+        </w:rPr>
+        <w:t>구조체</w:t>
+      </w:r>
+      <w:r>
+        <w:rPr>
+          <w:rFonts w:hint="eastAsia"/>
+          <w:lang w:eastAsia="ko-KR"/>
+        </w:rPr>
+        <w:t xml:space="preserve"> </w:t>
+      </w:r>
+      <w:r>
+        <w:rPr>
+          <w:rFonts w:hint="eastAsia"/>
+          <w:lang w:eastAsia="ko-KR"/>
+        </w:rPr>
+        <w:t>변수의</w:t>
+      </w:r>
+      <w:r>
+        <w:rPr>
+          <w:rFonts w:hint="eastAsia"/>
+          <w:lang w:eastAsia="ko-KR"/>
+        </w:rPr>
+        <w:t xml:space="preserve"> </w:t>
+      </w:r>
+      <w:r>
+        <w:rPr>
+          <w:rFonts w:hint="eastAsia"/>
+          <w:lang w:eastAsia="ko-KR"/>
+        </w:rPr>
+        <w:t>주소</w:t>
+      </w:r>
+      <w:r>
+        <w:rPr>
+          <w:rFonts w:hint="eastAsia"/>
+          <w:lang w:eastAsia="ko-KR"/>
+        </w:rPr>
+        <w:t xml:space="preserve"> </w:t>
+      </w:r>
+      <w:r>
+        <w:rPr>
+          <w:rFonts w:hint="eastAsia"/>
+          <w:lang w:eastAsia="ko-KR"/>
+        </w:rPr>
+        <w:t>할당</w:t>
+      </w:r>
+    </w:p>
+    <w:p>
+      <w:pPr>
+        <w:rPr>
+          <w:lang w:eastAsia="ko-KR"/>
+        </w:rPr>
+      </w:pPr>
+      <w:r>
+        <w:rPr>
+          <w:lang w:eastAsia="ko-KR"/>
+        </w:rPr>
+        <w:t xml:space="preserve">malloc </w:t>
+      </w:r>
+      <w:r>
+        <w:rPr>
+          <w:rFonts w:hint="eastAsia"/>
+          <w:lang w:eastAsia="ko-KR"/>
+        </w:rPr>
+        <w:t>함수로</w:t>
+      </w:r>
+      <w:r>
+        <w:rPr>
+          <w:rFonts w:hint="eastAsia"/>
+          <w:lang w:eastAsia="ko-KR"/>
+        </w:rPr>
+        <w:t xml:space="preserve"> </w:t>
+      </w:r>
+      <w:r>
+        <w:rPr>
+          <w:rFonts w:hint="eastAsia"/>
+          <w:lang w:eastAsia="ko-KR"/>
+        </w:rPr>
+        <w:t>동적</w:t>
+      </w:r>
+      <w:r>
+        <w:rPr>
+          <w:rFonts w:hint="eastAsia"/>
+          <w:lang w:eastAsia="ko-KR"/>
+        </w:rPr>
+        <w:t xml:space="preserve"> </w:t>
+      </w:r>
+      <w:r>
+        <w:rPr>
+          <w:rFonts w:hint="eastAsia"/>
+          <w:lang w:eastAsia="ko-KR"/>
+        </w:rPr>
+        <w:t>메모리를</w:t>
+      </w:r>
+      <w:r>
+        <w:rPr>
+          <w:rFonts w:hint="eastAsia"/>
+          <w:lang w:eastAsia="ko-KR"/>
+        </w:rPr>
+        <w:t xml:space="preserve"> </w:t>
+      </w:r>
+      <w:r>
+        <w:rPr>
+          <w:rFonts w:hint="eastAsia"/>
+          <w:lang w:eastAsia="ko-KR"/>
+        </w:rPr>
+        <w:t>할당하지</w:t>
+      </w:r>
+      <w:r>
+        <w:rPr>
+          <w:rFonts w:hint="eastAsia"/>
+          <w:lang w:eastAsia="ko-KR"/>
+        </w:rPr>
+        <w:t xml:space="preserve"> </w:t>
+      </w:r>
+      <w:r>
+        <w:rPr>
+          <w:rFonts w:hint="eastAsia"/>
+          <w:lang w:eastAsia="ko-KR"/>
+        </w:rPr>
+        <w:t>않고</w:t>
+      </w:r>
+      <w:r>
+        <w:rPr>
+          <w:rFonts w:hint="eastAsia"/>
+          <w:lang w:eastAsia="ko-KR"/>
+        </w:rPr>
+        <w:t xml:space="preserve"> </w:t>
+      </w:r>
+      <w:r>
+        <w:rPr>
+          <w:rFonts w:hint="eastAsia"/>
+          <w:lang w:eastAsia="ko-KR"/>
+        </w:rPr>
+        <w:t>구조체</w:t>
+      </w:r>
+      <w:r>
+        <w:rPr>
+          <w:rFonts w:hint="eastAsia"/>
+          <w:lang w:eastAsia="ko-KR"/>
+        </w:rPr>
+        <w:t xml:space="preserve"> </w:t>
+      </w:r>
+      <w:r>
+        <w:rPr>
+          <w:rFonts w:hint="eastAsia"/>
+          <w:lang w:eastAsia="ko-KR"/>
+        </w:rPr>
+        <w:t>포인터를</w:t>
+      </w:r>
+      <w:r>
+        <w:rPr>
+          <w:rFonts w:hint="eastAsia"/>
+          <w:lang w:eastAsia="ko-KR"/>
+        </w:rPr>
+        <w:t xml:space="preserve"> </w:t>
+      </w:r>
+      <w:r>
+        <w:rPr>
+          <w:rFonts w:hint="eastAsia"/>
+          <w:lang w:eastAsia="ko-KR"/>
+        </w:rPr>
+        <w:t>사용하려면</w:t>
+      </w:r>
+      <w:r>
+        <w:rPr>
+          <w:rFonts w:hint="eastAsia"/>
+          <w:lang w:eastAsia="ko-KR"/>
+        </w:rPr>
+        <w:t>,</w:t>
+      </w:r>
+      <w:r>
+        <w:rPr>
+          <w:lang w:eastAsia="ko-KR"/>
+        </w:rPr>
+        <w:t xml:space="preserve"> </w:t>
+      </w:r>
+      <w:r>
+        <w:rPr>
+          <w:rFonts w:hint="eastAsia"/>
+          <w:lang w:eastAsia="ko-KR"/>
+        </w:rPr>
+        <w:t>구조체</w:t>
+      </w:r>
+      <w:r>
+        <w:rPr>
+          <w:rFonts w:hint="eastAsia"/>
+          <w:lang w:eastAsia="ko-KR"/>
+        </w:rPr>
+        <w:t xml:space="preserve"> </w:t>
+      </w:r>
+      <w:r>
+        <w:rPr>
+          <w:rFonts w:hint="eastAsia"/>
+          <w:lang w:eastAsia="ko-KR"/>
+        </w:rPr>
+        <w:t>변수에</w:t>
+      </w:r>
+      <w:r>
+        <w:rPr>
+          <w:rFonts w:hint="eastAsia"/>
+          <w:lang w:eastAsia="ko-KR"/>
+        </w:rPr>
+        <w:t xml:space="preserve"> </w:t>
+      </w:r>
+      <w:r>
+        <w:rPr>
+          <w:lang w:eastAsia="ko-KR"/>
+        </w:rPr>
+        <w:t>&amp;(</w:t>
+      </w:r>
+      <w:r>
+        <w:rPr>
+          <w:rFonts w:hint="eastAsia"/>
+          <w:lang w:eastAsia="ko-KR"/>
+        </w:rPr>
+        <w:t>주소연산자</w:t>
+      </w:r>
+      <w:r>
+        <w:rPr>
+          <w:rFonts w:hint="eastAsia"/>
+          <w:lang w:eastAsia="ko-KR"/>
+        </w:rPr>
+        <w:t>)</w:t>
+      </w:r>
+      <w:r>
+        <w:rPr>
+          <w:rFonts w:hint="eastAsia"/>
+          <w:lang w:eastAsia="ko-KR"/>
+        </w:rPr>
+        <w:t>를</w:t>
+      </w:r>
+      <w:r>
+        <w:rPr>
+          <w:rFonts w:hint="eastAsia"/>
+          <w:lang w:eastAsia="ko-KR"/>
+        </w:rPr>
+        <w:t xml:space="preserve"> </w:t>
+      </w:r>
+      <w:r>
+        <w:rPr>
+          <w:rFonts w:hint="eastAsia"/>
+          <w:lang w:eastAsia="ko-KR"/>
+        </w:rPr>
+        <w:t>사용하면</w:t>
+      </w:r>
+      <w:r>
+        <w:rPr>
+          <w:rFonts w:hint="eastAsia"/>
+          <w:lang w:eastAsia="ko-KR"/>
+        </w:rPr>
+        <w:t xml:space="preserve"> </w:t>
+      </w:r>
+      <w:r>
+        <w:rPr>
+          <w:rFonts w:hint="eastAsia"/>
+          <w:lang w:eastAsia="ko-KR"/>
+        </w:rPr>
+        <w:t>된다</w:t>
+      </w:r>
+      <w:r>
+        <w:rPr>
+          <w:rFonts w:hint="eastAsia"/>
+          <w:lang w:eastAsia="ko-KR"/>
+        </w:rPr>
+        <w:t>.</w:t>
+      </w:r>
+      <w:r>
+        <w:rPr>
+          <w:lang w:eastAsia="ko-KR"/>
+        </w:rPr>
+        <w:br/>
+        <w:t xml:space="preserve">-. </w:t>
+      </w:r>
+      <w:proofErr w:type="spellStart"/>
+      <w:r>
+        <w:rPr>
+          <w:rFonts w:hint="eastAsia"/>
+          <w:lang w:eastAsia="ko-KR"/>
+        </w:rPr>
+        <w:t>구조체포인터</w:t>
+      </w:r>
+      <w:proofErr w:type="spellEnd"/>
+      <w:r>
+        <w:rPr>
+          <w:rFonts w:hint="eastAsia"/>
+          <w:lang w:eastAsia="ko-KR"/>
+        </w:rPr>
+        <w:t xml:space="preserve"> </w:t>
+      </w:r>
+      <w:r>
+        <w:rPr>
+          <w:lang w:eastAsia="ko-KR"/>
+        </w:rPr>
+        <w:t>= &amp;</w:t>
+      </w:r>
+      <w:r>
+        <w:rPr>
+          <w:rFonts w:hint="eastAsia"/>
+          <w:lang w:eastAsia="ko-KR"/>
+        </w:rPr>
+        <w:t>구조체변수</w:t>
+      </w:r>
+      <w:r>
+        <w:rPr>
+          <w:rFonts w:hint="eastAsia"/>
+          <w:lang w:eastAsia="ko-KR"/>
+        </w:rPr>
+        <w:t>;</w:t>
+      </w:r>
+    </w:p>
+    <w:p>
+      <w:pPr>
+        <w:rPr>
+          <w:lang w:eastAsia="ko-KR"/>
+        </w:rPr>
+      </w:pPr>
+      <w:r>
+        <w:rPr>
+          <w:noProof/>
+          <w:lang w:eastAsia="ko-KR"/>
+        </w:rPr>
+        <w:drawing>
+          <wp:inline distT="0" distB="0" distL="0" distR="0" wp14:anchorId="521A2322" wp14:editId="743A71BF">
+            <wp:extent cx="5939790" cy="760730"/>
+            <wp:effectExtent l="0" t="0" r="3810" b="1270"/>
+            <wp:docPr id="51" name="그림 51"/>
+            <wp:cNvGraphicFramePr>
+              <a:graphicFrameLocks xmlns:a="http://schemas.openxmlformats.org/drawingml/2006/main" noChangeAspect="1"/>
+            </wp:cNvGraphicFramePr>
+            <a:graphic xmlns:a="http://schemas.openxmlformats.org/drawingml/2006/main">
+              <a:graphicData uri="http://schemas.openxmlformats.org/drawingml/2006/picture">
+                <pic:pic xmlns:pic="http://schemas.openxmlformats.org/drawingml/2006/picture">
+                  <pic:nvPicPr>
+                    <pic:cNvPr id="0" name="Picture 9"/>
+                    <pic:cNvPicPr>
+                      <a:picLocks noChangeAspect="1" noChangeArrowheads="1"/>
+                    </pic:cNvPicPr>
+                  </pic:nvPicPr>
+                  <pic:blipFill>
+                    <a:blip r:embed="rId59">
+                      <a:extLst>
+                        <a:ext uri="{28A0092B-C50C-407E-A947-70E740481C1C}">
+                          <a14:useLocalDpi xmlns:a14="http://schemas.microsoft.com/office/drawing/2010/main" val="0"/>
+                        </a:ext>
+                      </a:extLst>
+                    </a:blip>
+                    <a:srcRect/>
+                    <a:stretch>
+                      <a:fillRect/>
+                    </a:stretch>
+                  </pic:blipFill>
+                  <pic:spPr bwMode="auto">
+                    <a:xfrm>
+                      <a:off x="0" y="0"/>
+                      <a:ext cx="5939790" cy="760730"/>
+                    </a:xfrm>
+                    <a:prstGeom prst="rect">
+                      <a:avLst/>
+                    </a:prstGeom>
+                    <a:noFill/>
+                    <a:ln>
+                      <a:noFill/>
+                    </a:ln>
+                  </pic:spPr>
+                </pic:pic>
+              </a:graphicData>
+            </a:graphic>
+          </wp:inline>
+        </w:drawing>
+      </w:r>
+    </w:p>
+    <w:p>
+      <w:pPr>
+        <w:rPr>
+          <w:lang w:eastAsia="ko-KR"/>
+        </w:rPr>
+      </w:pPr>
+      <w:r>
+        <w:rPr>
+          <w:noProof/>
+          <w:lang w:eastAsia="ko-KR"/>
+        </w:rPr>
+        <w:drawing>
+          <wp:inline distT="0" distB="0" distL="0" distR="0" wp14:anchorId="664F351C" wp14:editId="38C7C83A">
+            <wp:extent cx="5939790" cy="1455420"/>
+            <wp:effectExtent l="0" t="0" r="3810" b="0"/>
+            <wp:docPr id="52" name="그림 52"/>
+            <wp:cNvGraphicFramePr>
+              <a:graphicFrameLocks xmlns:a="http://schemas.openxmlformats.org/drawingml/2006/main" noChangeAspect="1"/>
+            </wp:cNvGraphicFramePr>
+            <a:graphic xmlns:a="http://schemas.openxmlformats.org/drawingml/2006/main">
+              <a:graphicData uri="http://schemas.openxmlformats.org/drawingml/2006/picture">
+                <pic:pic xmlns:pic="http://schemas.openxmlformats.org/drawingml/2006/picture">
+                  <pic:nvPicPr>
+                    <pic:cNvPr id="0" name="Picture 10"/>
+                    <pic:cNvPicPr>
+                      <a:picLocks noChangeAspect="1" noChangeArrowheads="1"/>
+                    </pic:cNvPicPr>
+                  </pic:nvPicPr>
+                  <pic:blipFill>
+                    <a:blip r:embed="rId60">
+                      <a:extLst>
+                        <a:ext uri="{28A0092B-C50C-407E-A947-70E740481C1C}">
+                          <a14:useLocalDpi xmlns:a14="http://schemas.microsoft.com/office/drawing/2010/main" val="0"/>
+                        </a:ext>
+                      </a:extLst>
+                    </a:blip>
+                    <a:srcRect/>
+                    <a:stretch>
+                      <a:fillRect/>
+                    </a:stretch>
+                  </pic:blipFill>
+                  <pic:spPr bwMode="auto">
+                    <a:xfrm>
+                      <a:off x="0" y="0"/>
+                      <a:ext cx="5939790" cy="1455420"/>
+                    </a:xfrm>
+                    <a:prstGeom prst="rect">
+                      <a:avLst/>
+                    </a:prstGeom>
+                    <a:noFill/>
+                    <a:ln>
+                      <a:noFill/>
+                    </a:ln>
+                  </pic:spPr>
+                </pic:pic>
+              </a:graphicData>
+            </a:graphic>
+          </wp:inline>
+        </w:drawing>
+      </w:r>
       <w:bookmarkStart w:id="11" w:name="_GoBack"/>
       <w:bookmarkEnd w:id="11"/>
     </w:p>
@@ -30466,126 +34272,6 @@
     <w:p>
       <w:pPr>
         <w:rPr>
-          <w:lang w:eastAsia="ko-KR"/>
-        </w:rPr>
-      </w:pPr>
-    </w:p>
-    <w:p>
-      <w:pPr>
-        <w:rPr>
-          <w:lang w:eastAsia="ko-KR"/>
-        </w:rPr>
-      </w:pPr>
-    </w:p>
-    <w:p>
-      <w:pPr>
-        <w:rPr>
-          <w:lang w:eastAsia="ko-KR"/>
-        </w:rPr>
-      </w:pPr>
-    </w:p>
-    <w:p>
-      <w:pPr>
-        <w:rPr>
-          <w:lang w:eastAsia="ko-KR"/>
-        </w:rPr>
-      </w:pPr>
-    </w:p>
-    <w:p>
-      <w:pPr>
-        <w:rPr>
-          <w:lang w:eastAsia="ko-KR"/>
-        </w:rPr>
-      </w:pPr>
-    </w:p>
-    <w:p>
-      <w:pPr>
-        <w:rPr>
-          <w:lang w:eastAsia="ko-KR"/>
-        </w:rPr>
-      </w:pPr>
-    </w:p>
-    <w:p>
-      <w:pPr>
-        <w:rPr>
-          <w:lang w:eastAsia="ko-KR"/>
-        </w:rPr>
-      </w:pPr>
-    </w:p>
-    <w:p>
-      <w:pPr>
-        <w:rPr>
-          <w:lang w:eastAsia="ko-KR"/>
-        </w:rPr>
-      </w:pPr>
-    </w:p>
-    <w:p>
-      <w:pPr>
-        <w:rPr>
-          <w:lang w:eastAsia="ko-KR"/>
-        </w:rPr>
-      </w:pPr>
-    </w:p>
-    <w:p>
-      <w:pPr>
-        <w:rPr>
-          <w:lang w:eastAsia="ko-KR"/>
-        </w:rPr>
-      </w:pPr>
-    </w:p>
-    <w:p>
-      <w:pPr>
-        <w:rPr>
-          <w:lang w:eastAsia="ko-KR"/>
-        </w:rPr>
-      </w:pPr>
-    </w:p>
-    <w:p>
-      <w:pPr>
-        <w:rPr>
-          <w:lang w:eastAsia="ko-KR"/>
-        </w:rPr>
-      </w:pPr>
-    </w:p>
-    <w:p>
-      <w:pPr>
-        <w:rPr>
-          <w:lang w:eastAsia="ko-KR"/>
-        </w:rPr>
-      </w:pPr>
-    </w:p>
-    <w:p>
-      <w:pPr>
-        <w:rPr>
-          <w:lang w:eastAsia="ko-KR"/>
-        </w:rPr>
-      </w:pPr>
-    </w:p>
-    <w:p>
-      <w:pPr>
-        <w:rPr>
-          <w:lang w:eastAsia="ko-KR"/>
-        </w:rPr>
-      </w:pPr>
-    </w:p>
-    <w:p>
-      <w:pPr>
-        <w:rPr>
-          <w:lang w:eastAsia="ko-KR"/>
-        </w:rPr>
-      </w:pPr>
-    </w:p>
-    <w:p>
-      <w:pPr>
-        <w:rPr>
-          <w:lang w:eastAsia="ko-KR"/>
-        </w:rPr>
-      </w:pPr>
-    </w:p>
-    <w:p>
-      <w:pPr>
-        <w:rPr>
-          <w:rFonts w:hint="eastAsia"/>
           <w:lang w:eastAsia="ko-KR"/>
         </w:rPr>
       </w:pPr>
@@ -30792,7 +34478,7 @@
                     </pic:cNvPicPr>
                   </pic:nvPicPr>
                   <pic:blipFill>
-                    <a:blip r:embed="rId51">
+                    <a:blip r:embed="rId61">
                       <a:extLst>
                         <a:ext uri="{28A0092B-C50C-407E-A947-70E740481C1C}">
                           <a14:useLocalDpi xmlns:a14="http://schemas.microsoft.com/office/drawing/2010/main" val="0"/>
@@ -31912,8 +35598,8 @@
       </w:pPr>
     </w:p>
     <w:sectPr>
-      <w:headerReference w:type="default" r:id="rId52"/>
-      <w:footerReference w:type="default" r:id="rId53"/>
+      <w:headerReference w:type="default" r:id="rId62"/>
+      <w:footerReference w:type="default" r:id="rId63"/>
       <w:pgSz w:w="12240" w:h="15840"/>
       <w:pgMar w:top="1440" w:right="1440" w:bottom="1440" w:left="1440" w:header="720" w:footer="720" w:gutter="0"/>
       <w:cols w:space="720"/>
@@ -32481,27 +36167,14 @@
             </w:rPr>
             <w:t xml:space="preserve"> of </w:t>
           </w:r>
-          <w:r>
-            <w:fldChar w:fldCharType="begin"/>
-          </w:r>
-          <w:r>
-            <w:instrText xml:space="preserve"> NUMPAGES  \* Arabic  \* MERGEFORMAT </w:instrText>
-          </w:r>
-          <w:r>
-            <w:fldChar w:fldCharType="separate"/>
-          </w:r>
-          <w:r>
-            <w:rPr>
-              <w:noProof/>
-            </w:rPr>
-            <w:t>17</w:t>
-          </w:r>
-          <w:r>
-            <w:rPr>
-              <w:noProof/>
-            </w:rPr>
-            <w:fldChar w:fldCharType="end"/>
-          </w:r>
+          <w:fldSimple w:instr=" NUMPAGES  \* Arabic  \* MERGEFORMAT ">
+            <w:r>
+              <w:rPr>
+                <w:noProof/>
+              </w:rPr>
+              <w:t>17</w:t>
+            </w:r>
+          </w:fldSimple>
         </w:p>
       </w:tc>
     </w:tr>
@@ -39421,7 +43094,7 @@
     <w:charset w:val="00"/>
     <w:family w:val="modern"/>
     <w:pitch w:val="fixed"/>
-    <w:sig w:usb0="E0002EFF" w:usb1="C0007843" w:usb2="00000009" w:usb3="00000000" w:csb0="000001FF" w:csb1="00000000"/>
+    <w:sig w:usb0="E0002AFF" w:usb1="C0007843" w:usb2="00000009" w:usb3="00000000" w:csb0="000001FF" w:csb1="00000000"/>
   </w:font>
   <w:font w:name="Wingdings">
     <w:panose1 w:val="05000000000000000000"/>
@@ -39517,6 +43190,7 @@
     <w:rsidRoot w:val="002B1BFE"/>
     <w:rsid w:val="00006E44"/>
     <w:rsid w:val="0003304F"/>
+    <w:rsid w:val="00034382"/>
     <w:rsid w:val="00035AB7"/>
     <w:rsid w:val="00036179"/>
     <w:rsid w:val="000576D1"/>
@@ -40449,15 +44123,6 @@
 </file>
 
 <file path=customXml/item1.xml><?xml version="1.0" encoding="utf-8"?>
-<?mso-contentType ?>
-<FormTemplates xmlns="http://schemas.microsoft.com/sharepoint/v3/contenttype/forms">
-  <Display>DocumentLibraryForm</Display>
-  <Edit>DocumentLibraryForm</Edit>
-  <New>DocumentLibraryForm</New>
-</FormTemplates>
-</file>
-
-<file path=customXml/item2.xml><?xml version="1.0" encoding="utf-8"?>
 <ct:contentTypeSchema xmlns:ct="http://schemas.microsoft.com/office/2006/metadata/contentType" xmlns:ma="http://schemas.microsoft.com/office/2006/metadata/properties/metaAttributes" ct:_="" ma:_="" ma:contentTypeName="Document" ma:contentTypeID="0x010100912960106A3E4F47BFB96C9FCD053E8D" ma:contentTypeVersion="5" ma:contentTypeDescription="Create a new document." ma:contentTypeScope="" ma:versionID="2de3f926a3c0f17089feb522e9b09ab1">
   <xsd:schema xmlns:xsd="http://www.w3.org/2001/XMLSchema" xmlns:p="http://schemas.microsoft.com/office/2006/metadata/properties" xmlns:ns2="2ec1ac2a-4cb5-40a4-b122-7712fb276773" targetNamespace="http://schemas.microsoft.com/office/2006/metadata/properties" ma:root="true" ma:fieldsID="e1f24f6a315dc27bce075d22310a17a5" ns2:_="">
     <xsd:import namespace="2ec1ac2a-4cb5-40a4-b122-7712fb276773"/>
@@ -40538,6 +44203,15 @@
 </ct:contentTypeSchema>
 </file>
 
+<file path=customXml/item2.xml><?xml version="1.0" encoding="utf-8"?>
+<?mso-contentType ?>
+<FormTemplates xmlns="http://schemas.microsoft.com/sharepoint/v3/contenttype/forms">
+  <Display>DocumentLibraryForm</Display>
+  <Edit>DocumentLibraryForm</Edit>
+  <New>DocumentLibraryForm</New>
+</FormTemplates>
+</file>
+
 <file path=customXml/item3.xml><?xml version="1.0" encoding="utf-8"?>
 <p:properties xmlns:p="http://schemas.microsoft.com/office/2006/metadata/properties" xmlns:xsi="http://www.w3.org/2001/XMLSchema-instance">
   <documentManagement>
@@ -40552,14 +44226,6 @@
 </file>
 
 <file path=customXml/itemProps1.xml><?xml version="1.0" encoding="utf-8"?>
-<ds:datastoreItem xmlns:ds="http://schemas.openxmlformats.org/officeDocument/2006/customXml" ds:itemID="{7D4FE01D-1055-48A2-B526-C8AAEA4E33FB}">
-  <ds:schemaRefs>
-    <ds:schemaRef ds:uri="http://schemas.microsoft.com/sharepoint/v3/contenttype/forms"/>
-  </ds:schemaRefs>
-</ds:datastoreItem>
-</file>
-
-<file path=customXml/itemProps2.xml><?xml version="1.0" encoding="utf-8"?>
 <ds:datastoreItem xmlns:ds="http://schemas.openxmlformats.org/officeDocument/2006/customXml" ds:itemID="{413738C2-4739-401D-BFAC-3D8C20A1C92A}">
   <ds:schemaRefs>
     <ds:schemaRef ds:uri="http://schemas.microsoft.com/office/2006/metadata/contentType"/>
@@ -40576,6 +44242,14 @@
 </ds:datastoreItem>
 </file>
 
+<file path=customXml/itemProps2.xml><?xml version="1.0" encoding="utf-8"?>
+<ds:datastoreItem xmlns:ds="http://schemas.openxmlformats.org/officeDocument/2006/customXml" ds:itemID="{7D4FE01D-1055-48A2-B526-C8AAEA4E33FB}">
+  <ds:schemaRefs>
+    <ds:schemaRef ds:uri="http://schemas.microsoft.com/sharepoint/v3/contenttype/forms"/>
+  </ds:schemaRefs>
+</ds:datastoreItem>
+</file>
+
 <file path=customXml/itemProps3.xml><?xml version="1.0" encoding="utf-8"?>
 <ds:datastoreItem xmlns:ds="http://schemas.openxmlformats.org/officeDocument/2006/customXml" ds:itemID="{22EF12C5-4EE5-401D-AF32-34459B235CB4}">
   <ds:schemaRefs>
@@ -40586,7 +44260,7 @@
 </file>
 
 <file path=customXml/itemProps4.xml><?xml version="1.0" encoding="utf-8"?>
-<ds:datastoreItem xmlns:ds="http://schemas.openxmlformats.org/officeDocument/2006/customXml" ds:itemID="{2CBCF9AF-80C7-4CE7-99EE-FCD191B16A28}">
+<ds:datastoreItem xmlns:ds="http://schemas.openxmlformats.org/officeDocument/2006/customXml" ds:itemID="{858D6778-9C60-4928-9EBE-3ACAC362A655}">
   <ds:schemaRefs>
     <ds:schemaRef ds:uri="http://schemas.openxmlformats.org/officeDocument/2006/bibliography"/>
   </ds:schemaRefs>

--- a/S007_ProgrammingGuide.docx
+++ b/S007_ProgrammingGuide.docx
@@ -1,6 +1,6 @@
 
 <file path=word/document.xml><?xml version="1.0" encoding="utf-8"?>
-<w:document xmlns:wpc="http://schemas.microsoft.com/office/word/2010/wordprocessingCanvas" xmlns:cx="http://schemas.microsoft.com/office/drawing/2014/chartex" xmlns:cx1="http://schemas.microsoft.com/office/drawing/2015/9/8/chartex" xmlns:cx2="http://schemas.microsoft.com/office/drawing/2015/10/21/chartex" xmlns:cx3="http://schemas.microsoft.com/office/drawing/2016/5/9/chartex" xmlns:cx4="http://schemas.microsoft.com/office/drawing/2016/5/10/chartex" xmlns:cx5="http://schemas.microsoft.com/office/drawing/2016/5/11/chartex" xmlns:cx6="http://schemas.microsoft.com/office/drawing/2016/5/12/chartex" xmlns:cx7="http://schemas.microsoft.com/office/drawing/2016/5/13/chartex" xmlns:cx8="http://schemas.microsoft.com/office/drawing/2016/5/14/chartex" xmlns:mc="http://schemas.openxmlformats.org/markup-compatibility/2006" xmlns:aink="http://schemas.microsoft.com/office/drawing/2016/ink" xmlns:am3d="http://schemas.microsoft.com/office/drawing/2017/model3d" xmlns:o="urn:schemas-microsoft-com:office:office" xmlns:r="http://schemas.openxmlformats.org/officeDocument/2006/relationships" xmlns:m="http://schemas.openxmlformats.org/officeDocument/2006/math" xmlns:v="urn:schemas-microsoft-com:vml" xmlns:wp14="http://schemas.microsoft.com/office/word/2010/wordprocessingDrawing" xmlns:wp="http://schemas.openxmlformats.org/drawingml/2006/wordprocessingDrawing" xmlns:w10="urn:schemas-microsoft-com:office:word" xmlns:w="http://schemas.openxmlformats.org/wordprocessingml/2006/main" xmlns:w14="http://schemas.microsoft.com/office/word/2010/wordml" xmlns:w15="http://schemas.microsoft.com/office/word/2012/wordml" xmlns:w16cid="http://schemas.microsoft.com/office/word/2016/wordml/cid" xmlns:w16se="http://schemas.microsoft.com/office/word/2015/wordml/symex" xmlns:wpg="http://schemas.microsoft.com/office/word/2010/wordprocessingGroup" xmlns:wpi="http://schemas.microsoft.com/office/word/2010/wordprocessingInk" xmlns:wne="http://schemas.microsoft.com/office/word/2006/wordml" xmlns:wps="http://schemas.microsoft.com/office/word/2010/wordprocessingShape" mc:Ignorable="w14 w15 w16se w16cid wp14">
+<w:document xmlns:wpc="http://schemas.microsoft.com/office/word/2010/wordprocessingCanvas" xmlns:cx="http://schemas.microsoft.com/office/drawing/2014/chartex" xmlns:mc="http://schemas.openxmlformats.org/markup-compatibility/2006" xmlns:o="urn:schemas-microsoft-com:office:office" xmlns:r="http://schemas.openxmlformats.org/officeDocument/2006/relationships" xmlns:m="http://schemas.openxmlformats.org/officeDocument/2006/math" xmlns:v="urn:schemas-microsoft-com:vml" xmlns:wp14="http://schemas.microsoft.com/office/word/2010/wordprocessingDrawing" xmlns:wp="http://schemas.openxmlformats.org/drawingml/2006/wordprocessingDrawing" xmlns:w10="urn:schemas-microsoft-com:office:word" xmlns:w="http://schemas.openxmlformats.org/wordprocessingml/2006/main" xmlns:w14="http://schemas.microsoft.com/office/word/2010/wordml" xmlns:w15="http://schemas.microsoft.com/office/word/2012/wordml" xmlns:w16se="http://schemas.microsoft.com/office/word/2015/wordml/symex" xmlns:wpg="http://schemas.microsoft.com/office/word/2010/wordprocessingGroup" xmlns:wpi="http://schemas.microsoft.com/office/word/2010/wordprocessingInk" xmlns:wne="http://schemas.microsoft.com/office/word/2006/wordml" xmlns:wps="http://schemas.microsoft.com/office/word/2010/wordprocessingShape" mc:Ignorable="w14 w15 w16se wp14">
   <w:body>
     <w:p>
       <w:pPr>
@@ -172,6 +172,7 @@
               <w:calendar w:val="gregorian"/>
             </w:date>
           </w:sdtPr>
+          <w:sdtEndPr/>
           <w:sdtContent>
             <w:tc>
               <w:tcPr>
@@ -2947,7 +2948,21 @@
         <w:rPr>
           <w:lang w:eastAsia="ko-KR"/>
         </w:rPr>
-        <w:t>, const char *</w:t>
+        <w:t xml:space="preserve">, </w:t>
+      </w:r>
+      <w:proofErr w:type="spellStart"/>
+      <w:r>
+        <w:rPr>
+          <w:lang w:eastAsia="ko-KR"/>
+        </w:rPr>
+        <w:t>const</w:t>
+      </w:r>
+      <w:proofErr w:type="spellEnd"/>
+      <w:r>
+        <w:rPr>
+          <w:lang w:eastAsia="ko-KR"/>
+        </w:rPr>
+        <w:t xml:space="preserve"> char *</w:t>
       </w:r>
       <w:proofErr w:type="spellStart"/>
       <w:r>
@@ -4429,6 +4444,7 @@
         </w:rPr>
         <w:t xml:space="preserve"> </w:t>
       </w:r>
+      <w:proofErr w:type="spellStart"/>
       <w:r>
         <w:rPr>
           <w:rFonts w:hint="eastAsia"/>
@@ -4436,6 +4452,7 @@
         </w:rPr>
         <w:t>자료형에</w:t>
       </w:r>
+      <w:proofErr w:type="spellEnd"/>
       <w:r>
         <w:rPr>
           <w:rFonts w:hint="eastAsia"/>
@@ -4951,6 +4968,7 @@
           <w:lang w:eastAsia="ko-KR"/>
         </w:rPr>
       </w:pPr>
+      <w:proofErr w:type="spellStart"/>
       <w:r>
         <w:rPr>
           <w:rFonts w:hint="eastAsia"/>
@@ -4964,6 +4982,7 @@
         </w:rPr>
         <w:t>nt</w:t>
       </w:r>
+      <w:proofErr w:type="spellEnd"/>
       <w:r>
         <w:rPr>
           <w:rFonts w:hint="eastAsia"/>
@@ -6161,7 +6180,6 @@
           <w:lang w:eastAsia="ko-KR"/>
         </w:rPr>
       </w:pPr>
-      <w:proofErr w:type="spellStart"/>
       <w:r>
         <w:rPr>
           <w:rFonts w:hint="eastAsia"/>
@@ -6169,7 +6187,6 @@
         </w:rPr>
         <w:t>유효자릿수는</w:t>
       </w:r>
-      <w:proofErr w:type="spellEnd"/>
       <w:r>
         <w:rPr>
           <w:rFonts w:hint="eastAsia"/>
@@ -6295,7 +6312,6 @@
         </w:rPr>
         <w:t xml:space="preserve"> </w:t>
       </w:r>
-      <w:proofErr w:type="spellStart"/>
       <w:r>
         <w:rPr>
           <w:rFonts w:hint="eastAsia"/>
@@ -6303,7 +6319,6 @@
         </w:rPr>
         <w:t>유효자릿수가</w:t>
       </w:r>
-      <w:proofErr w:type="spellEnd"/>
       <w:r>
         <w:rPr>
           <w:rFonts w:hint="eastAsia"/>
@@ -8440,7 +8455,6 @@
           <w:rFonts w:hint="eastAsia"/>
           <w:lang w:eastAsia="ko-KR"/>
         </w:rPr>
-        <w:lastRenderedPageBreak/>
         <w:t>상수와</w:t>
       </w:r>
       <w:r>
@@ -8680,6 +8694,7 @@
           <w:noProof/>
           <w:lang w:eastAsia="ko-KR"/>
         </w:rPr>
+        <w:lastRenderedPageBreak/>
         <w:drawing>
           <wp:inline distT="0" distB="0" distL="0" distR="0" wp14:anchorId="534D86FC" wp14:editId="4DCD5C8A">
             <wp:extent cx="5939790" cy="614680"/>
@@ -9534,10 +9549,18 @@
     </w:p>
     <w:p>
       <w:pPr>
-        <w:rPr>
-          <w:lang w:eastAsia="ko-KR"/>
-        </w:rPr>
-      </w:pPr>
+        <w:pStyle w:val="2"/>
+        <w:rPr>
+          <w:lang w:eastAsia="ko-KR"/>
+        </w:rPr>
+      </w:pPr>
+      <w:r>
+        <w:rPr>
+          <w:rFonts w:hint="eastAsia"/>
+          <w:lang w:eastAsia="ko-KR"/>
+        </w:rPr>
+        <w:t>절대값</w:t>
+      </w:r>
     </w:p>
     <w:p>
       <w:pPr>
@@ -9545,6 +9568,756 @@
           <w:lang w:eastAsia="ko-KR"/>
         </w:rPr>
       </w:pPr>
+      <w:r>
+        <w:rPr>
+          <w:lang w:eastAsia="ko-KR"/>
+        </w:rPr>
+        <w:t>a</w:t>
+      </w:r>
+      <w:r>
+        <w:rPr>
+          <w:rFonts w:hint="eastAsia"/>
+          <w:lang w:eastAsia="ko-KR"/>
+        </w:rPr>
+        <w:t>bs,</w:t>
+      </w:r>
+      <w:r>
+        <w:rPr>
+          <w:lang w:eastAsia="ko-KR"/>
+        </w:rPr>
+        <w:t xml:space="preserve"> </w:t>
+      </w:r>
+      <w:proofErr w:type="spellStart"/>
+      <w:r>
+        <w:rPr>
+          <w:lang w:eastAsia="ko-KR"/>
+        </w:rPr>
+        <w:t>fabs</w:t>
+      </w:r>
+      <w:proofErr w:type="spellEnd"/>
+      <w:r>
+        <w:rPr>
+          <w:lang w:eastAsia="ko-KR"/>
+        </w:rPr>
+        <w:t xml:space="preserve">, </w:t>
+      </w:r>
+      <w:proofErr w:type="spellStart"/>
+      <w:r>
+        <w:rPr>
+          <w:lang w:eastAsia="ko-KR"/>
+        </w:rPr>
+        <w:t>fabsf</w:t>
+      </w:r>
+      <w:proofErr w:type="spellEnd"/>
+      <w:r>
+        <w:rPr>
+          <w:lang w:eastAsia="ko-KR"/>
+        </w:rPr>
+        <w:t xml:space="preserve"> </w:t>
+      </w:r>
+      <w:r>
+        <w:rPr>
+          <w:rFonts w:hint="eastAsia"/>
+          <w:lang w:eastAsia="ko-KR"/>
+        </w:rPr>
+        <w:t>함수를</w:t>
+      </w:r>
+      <w:r>
+        <w:rPr>
+          <w:rFonts w:hint="eastAsia"/>
+          <w:lang w:eastAsia="ko-KR"/>
+        </w:rPr>
+        <w:t xml:space="preserve"> </w:t>
+      </w:r>
+      <w:r>
+        <w:rPr>
+          <w:rFonts w:hint="eastAsia"/>
+          <w:lang w:eastAsia="ko-KR"/>
+        </w:rPr>
+        <w:t>사용하면</w:t>
+      </w:r>
+      <w:r>
+        <w:rPr>
+          <w:rFonts w:hint="eastAsia"/>
+          <w:lang w:eastAsia="ko-KR"/>
+        </w:rPr>
+        <w:t xml:space="preserve"> </w:t>
+      </w:r>
+      <w:r>
+        <w:rPr>
+          <w:rFonts w:hint="eastAsia"/>
+          <w:lang w:eastAsia="ko-KR"/>
+        </w:rPr>
+        <w:t>양수</w:t>
+      </w:r>
+      <w:r>
+        <w:rPr>
+          <w:rFonts w:hint="eastAsia"/>
+          <w:lang w:eastAsia="ko-KR"/>
+        </w:rPr>
+        <w:t xml:space="preserve"> </w:t>
+      </w:r>
+      <w:r>
+        <w:rPr>
+          <w:rFonts w:hint="eastAsia"/>
+          <w:lang w:eastAsia="ko-KR"/>
+        </w:rPr>
+        <w:t>또는</w:t>
+      </w:r>
+      <w:r>
+        <w:rPr>
+          <w:rFonts w:hint="eastAsia"/>
+          <w:lang w:eastAsia="ko-KR"/>
+        </w:rPr>
+        <w:t xml:space="preserve"> </w:t>
+      </w:r>
+      <w:r>
+        <w:rPr>
+          <w:rFonts w:hint="eastAsia"/>
+          <w:lang w:eastAsia="ko-KR"/>
+        </w:rPr>
+        <w:t>음수를</w:t>
+      </w:r>
+      <w:r>
+        <w:rPr>
+          <w:rFonts w:hint="eastAsia"/>
+          <w:lang w:eastAsia="ko-KR"/>
+        </w:rPr>
+        <w:t xml:space="preserve"> </w:t>
+      </w:r>
+      <w:r>
+        <w:rPr>
+          <w:rFonts w:hint="eastAsia"/>
+          <w:lang w:eastAsia="ko-KR"/>
+        </w:rPr>
+        <w:t>절대값</w:t>
+      </w:r>
+      <w:r>
+        <w:rPr>
+          <w:rFonts w:hint="eastAsia"/>
+          <w:lang w:eastAsia="ko-KR"/>
+        </w:rPr>
+        <w:t>(</w:t>
+      </w:r>
+      <w:r>
+        <w:rPr>
+          <w:lang w:eastAsia="ko-KR"/>
+        </w:rPr>
+        <w:t>absolute value)</w:t>
+      </w:r>
+      <w:proofErr w:type="spellStart"/>
+      <w:r>
+        <w:rPr>
+          <w:rFonts w:hint="eastAsia"/>
+          <w:lang w:eastAsia="ko-KR"/>
+        </w:rPr>
+        <w:t>으로</w:t>
+      </w:r>
+      <w:proofErr w:type="spellEnd"/>
+      <w:r>
+        <w:rPr>
+          <w:rFonts w:hint="eastAsia"/>
+          <w:lang w:eastAsia="ko-KR"/>
+        </w:rPr>
+        <w:t xml:space="preserve"> </w:t>
+      </w:r>
+      <w:r>
+        <w:rPr>
+          <w:rFonts w:hint="eastAsia"/>
+          <w:lang w:eastAsia="ko-KR"/>
+        </w:rPr>
+        <w:t>만들</w:t>
+      </w:r>
+      <w:r>
+        <w:rPr>
+          <w:rFonts w:hint="eastAsia"/>
+          <w:lang w:eastAsia="ko-KR"/>
+        </w:rPr>
+        <w:t xml:space="preserve"> </w:t>
+      </w:r>
+      <w:r>
+        <w:rPr>
+          <w:rFonts w:hint="eastAsia"/>
+          <w:lang w:eastAsia="ko-KR"/>
+        </w:rPr>
+        <w:t>수</w:t>
+      </w:r>
+      <w:r>
+        <w:rPr>
+          <w:rFonts w:hint="eastAsia"/>
+          <w:lang w:eastAsia="ko-KR"/>
+        </w:rPr>
+        <w:t xml:space="preserve"> </w:t>
+      </w:r>
+      <w:r>
+        <w:rPr>
+          <w:rFonts w:hint="eastAsia"/>
+          <w:lang w:eastAsia="ko-KR"/>
+        </w:rPr>
+        <w:t>있다</w:t>
+      </w:r>
+      <w:r>
+        <w:rPr>
+          <w:rFonts w:hint="eastAsia"/>
+          <w:lang w:eastAsia="ko-KR"/>
+        </w:rPr>
+        <w:t>.</w:t>
+      </w:r>
+      <w:r>
+        <w:rPr>
+          <w:lang w:eastAsia="ko-KR"/>
+        </w:rPr>
+        <w:t xml:space="preserve"> </w:t>
+      </w:r>
+      <w:r>
+        <w:rPr>
+          <w:rFonts w:hint="eastAsia"/>
+          <w:lang w:eastAsia="ko-KR"/>
+        </w:rPr>
+        <w:t>이</w:t>
+      </w:r>
+      <w:r>
+        <w:rPr>
+          <w:rFonts w:hint="eastAsia"/>
+          <w:lang w:eastAsia="ko-KR"/>
+        </w:rPr>
+        <w:t xml:space="preserve"> </w:t>
+      </w:r>
+      <w:r>
+        <w:rPr>
+          <w:rFonts w:hint="eastAsia"/>
+          <w:lang w:eastAsia="ko-KR"/>
+        </w:rPr>
+        <w:t>함수도</w:t>
+      </w:r>
+      <w:r>
+        <w:rPr>
+          <w:rFonts w:hint="eastAsia"/>
+          <w:lang w:eastAsia="ko-KR"/>
+        </w:rPr>
+        <w:t xml:space="preserve"> </w:t>
+      </w:r>
+      <w:proofErr w:type="spellStart"/>
+      <w:r>
+        <w:rPr>
+          <w:lang w:eastAsia="ko-KR"/>
+        </w:rPr>
+        <w:t>math.h</w:t>
+      </w:r>
+      <w:proofErr w:type="spellEnd"/>
+      <w:r>
+        <w:rPr>
+          <w:lang w:eastAsia="ko-KR"/>
+        </w:rPr>
+        <w:t xml:space="preserve"> </w:t>
+      </w:r>
+      <w:r>
+        <w:rPr>
+          <w:rFonts w:hint="eastAsia"/>
+          <w:lang w:eastAsia="ko-KR"/>
+        </w:rPr>
+        <w:t>헤더</w:t>
+      </w:r>
+      <w:r>
+        <w:rPr>
+          <w:rFonts w:hint="eastAsia"/>
+          <w:lang w:eastAsia="ko-KR"/>
+        </w:rPr>
+        <w:t xml:space="preserve"> </w:t>
+      </w:r>
+      <w:r>
+        <w:rPr>
+          <w:rFonts w:hint="eastAsia"/>
+          <w:lang w:eastAsia="ko-KR"/>
+        </w:rPr>
+        <w:t>파일에</w:t>
+      </w:r>
+      <w:r>
+        <w:rPr>
+          <w:rFonts w:hint="eastAsia"/>
+          <w:lang w:eastAsia="ko-KR"/>
+        </w:rPr>
+        <w:t xml:space="preserve"> </w:t>
+      </w:r>
+      <w:r>
+        <w:rPr>
+          <w:rFonts w:hint="eastAsia"/>
+          <w:lang w:eastAsia="ko-KR"/>
+        </w:rPr>
+        <w:t>선언되어</w:t>
+      </w:r>
+      <w:r>
+        <w:rPr>
+          <w:rFonts w:hint="eastAsia"/>
+          <w:lang w:eastAsia="ko-KR"/>
+        </w:rPr>
+        <w:t xml:space="preserve"> </w:t>
+      </w:r>
+      <w:r>
+        <w:rPr>
+          <w:rFonts w:hint="eastAsia"/>
+          <w:lang w:eastAsia="ko-KR"/>
+        </w:rPr>
+        <w:t>있다</w:t>
+      </w:r>
+      <w:r>
+        <w:rPr>
+          <w:rFonts w:hint="eastAsia"/>
+          <w:lang w:eastAsia="ko-KR"/>
+        </w:rPr>
+        <w:t>.</w:t>
+      </w:r>
+      <w:r>
+        <w:rPr>
+          <w:lang w:eastAsia="ko-KR"/>
+        </w:rPr>
+        <w:br/>
+        <w:t xml:space="preserve">-. </w:t>
+      </w:r>
+      <w:r>
+        <w:rPr>
+          <w:highlight w:val="green"/>
+          <w:lang w:eastAsia="ko-KR"/>
+        </w:rPr>
+        <w:t>abs</w:t>
+      </w:r>
+      <w:r>
+        <w:rPr>
+          <w:lang w:eastAsia="ko-KR"/>
+        </w:rPr>
+        <w:t>(</w:t>
+      </w:r>
+      <w:r>
+        <w:rPr>
+          <w:rFonts w:hint="eastAsia"/>
+          <w:highlight w:val="green"/>
+          <w:lang w:eastAsia="ko-KR"/>
+        </w:rPr>
+        <w:t>정수</w:t>
+      </w:r>
+      <w:r>
+        <w:rPr>
+          <w:rFonts w:hint="eastAsia"/>
+          <w:lang w:eastAsia="ko-KR"/>
+        </w:rPr>
+        <w:t>)</w:t>
+      </w:r>
+      <w:r>
+        <w:rPr>
+          <w:lang w:eastAsia="ko-KR"/>
+        </w:rPr>
+        <w:t>;</w:t>
+      </w:r>
+      <w:r>
+        <w:rPr>
+          <w:lang w:eastAsia="ko-KR"/>
+        </w:rPr>
+        <w:br/>
+      </w:r>
+      <w:proofErr w:type="gramStart"/>
+      <w:r>
+        <w:rPr>
+          <w:lang w:eastAsia="ko-KR"/>
+        </w:rPr>
+        <w:t xml:space="preserve">    </w:t>
+      </w:r>
+      <w:proofErr w:type="spellStart"/>
+      <w:r>
+        <w:rPr>
+          <w:lang w:eastAsia="ko-KR"/>
+        </w:rPr>
+        <w:t>int</w:t>
+      </w:r>
+      <w:proofErr w:type="spellEnd"/>
+      <w:proofErr w:type="gramEnd"/>
+      <w:r>
+        <w:rPr>
+          <w:lang w:eastAsia="ko-KR"/>
+        </w:rPr>
+        <w:t xml:space="preserve"> abs(</w:t>
+      </w:r>
+      <w:proofErr w:type="spellStart"/>
+      <w:r>
+        <w:rPr>
+          <w:lang w:eastAsia="ko-KR"/>
+        </w:rPr>
+        <w:t>int</w:t>
+      </w:r>
+      <w:proofErr w:type="spellEnd"/>
+      <w:r>
+        <w:rPr>
+          <w:lang w:eastAsia="ko-KR"/>
+        </w:rPr>
+        <w:t xml:space="preserve"> _X);</w:t>
+      </w:r>
+      <w:r>
+        <w:rPr>
+          <w:lang w:eastAsia="ko-KR"/>
+        </w:rPr>
+        <w:br/>
+        <w:t xml:space="preserve">    </w:t>
+      </w:r>
+      <w:r>
+        <w:rPr>
+          <w:rFonts w:hint="eastAsia"/>
+          <w:lang w:eastAsia="ko-KR"/>
+        </w:rPr>
+        <w:t>정수</w:t>
+      </w:r>
+      <w:r>
+        <w:rPr>
+          <w:rFonts w:hint="eastAsia"/>
+          <w:lang w:eastAsia="ko-KR"/>
+        </w:rPr>
+        <w:t xml:space="preserve"> </w:t>
+      </w:r>
+      <w:r>
+        <w:rPr>
+          <w:rFonts w:hint="eastAsia"/>
+          <w:lang w:eastAsia="ko-KR"/>
+        </w:rPr>
+        <w:t>절대값을</w:t>
+      </w:r>
+      <w:r>
+        <w:rPr>
+          <w:rFonts w:hint="eastAsia"/>
+          <w:lang w:eastAsia="ko-KR"/>
+        </w:rPr>
+        <w:t xml:space="preserve"> </w:t>
+      </w:r>
+      <w:r>
+        <w:rPr>
+          <w:rFonts w:hint="eastAsia"/>
+          <w:lang w:eastAsia="ko-KR"/>
+        </w:rPr>
+        <w:t>반환</w:t>
+      </w:r>
+      <w:r>
+        <w:rPr>
+          <w:lang w:eastAsia="ko-KR"/>
+        </w:rPr>
+        <w:br/>
+      </w:r>
+      <w:r>
+        <w:rPr>
+          <w:rFonts w:hint="eastAsia"/>
+          <w:lang w:eastAsia="ko-KR"/>
+        </w:rPr>
+        <w:t xml:space="preserve">-. </w:t>
+      </w:r>
+      <w:proofErr w:type="spellStart"/>
+      <w:r>
+        <w:rPr>
+          <w:highlight w:val="green"/>
+          <w:lang w:eastAsia="ko-KR"/>
+        </w:rPr>
+        <w:t>fabs</w:t>
+      </w:r>
+      <w:proofErr w:type="spellEnd"/>
+      <w:r>
+        <w:rPr>
+          <w:lang w:eastAsia="ko-KR"/>
+        </w:rPr>
+        <w:t>(</w:t>
+      </w:r>
+      <w:r>
+        <w:rPr>
+          <w:highlight w:val="green"/>
+          <w:lang w:eastAsia="ko-KR"/>
+        </w:rPr>
+        <w:t>double</w:t>
+      </w:r>
+      <w:r>
+        <w:rPr>
+          <w:rFonts w:hint="eastAsia"/>
+          <w:highlight w:val="green"/>
+          <w:lang w:eastAsia="ko-KR"/>
+        </w:rPr>
+        <w:t>형</w:t>
+      </w:r>
+      <w:r>
+        <w:rPr>
+          <w:rFonts w:hint="eastAsia"/>
+          <w:highlight w:val="green"/>
+          <w:lang w:eastAsia="ko-KR"/>
+        </w:rPr>
+        <w:t xml:space="preserve"> </w:t>
+      </w:r>
+      <w:r>
+        <w:rPr>
+          <w:rFonts w:hint="eastAsia"/>
+          <w:highlight w:val="green"/>
+          <w:lang w:eastAsia="ko-KR"/>
+        </w:rPr>
+        <w:t>실수</w:t>
+      </w:r>
+      <w:r>
+        <w:rPr>
+          <w:rFonts w:hint="eastAsia"/>
+          <w:lang w:eastAsia="ko-KR"/>
+        </w:rPr>
+        <w:t>)</w:t>
+      </w:r>
+      <w:r>
+        <w:rPr>
+          <w:lang w:eastAsia="ko-KR"/>
+        </w:rPr>
+        <w:t>;</w:t>
+      </w:r>
+      <w:r>
+        <w:rPr>
+          <w:lang w:eastAsia="ko-KR"/>
+        </w:rPr>
+        <w:br/>
+      </w:r>
+      <w:proofErr w:type="gramStart"/>
+      <w:r>
+        <w:rPr>
+          <w:lang w:eastAsia="ko-KR"/>
+        </w:rPr>
+        <w:t xml:space="preserve">    double</w:t>
+      </w:r>
+      <w:proofErr w:type="gramEnd"/>
+      <w:r>
+        <w:rPr>
+          <w:lang w:eastAsia="ko-KR"/>
+        </w:rPr>
+        <w:t xml:space="preserve"> </w:t>
+      </w:r>
+      <w:proofErr w:type="spellStart"/>
+      <w:r>
+        <w:rPr>
+          <w:lang w:eastAsia="ko-KR"/>
+        </w:rPr>
+        <w:t>fabs</w:t>
+      </w:r>
+      <w:proofErr w:type="spellEnd"/>
+      <w:r>
+        <w:rPr>
+          <w:lang w:eastAsia="ko-KR"/>
+        </w:rPr>
+        <w:t>(double _X);</w:t>
+      </w:r>
+      <w:r>
+        <w:rPr>
+          <w:lang w:eastAsia="ko-KR"/>
+        </w:rPr>
+        <w:br/>
+        <w:t xml:space="preserve">    double</w:t>
+      </w:r>
+      <w:r>
+        <w:rPr>
+          <w:rFonts w:hint="eastAsia"/>
+          <w:lang w:eastAsia="ko-KR"/>
+        </w:rPr>
+        <w:t>형</w:t>
+      </w:r>
+      <w:r>
+        <w:rPr>
+          <w:rFonts w:hint="eastAsia"/>
+          <w:lang w:eastAsia="ko-KR"/>
+        </w:rPr>
+        <w:t xml:space="preserve"> </w:t>
+      </w:r>
+      <w:r>
+        <w:rPr>
+          <w:rFonts w:hint="eastAsia"/>
+          <w:lang w:eastAsia="ko-KR"/>
+        </w:rPr>
+        <w:t>실수</w:t>
+      </w:r>
+      <w:r>
+        <w:rPr>
+          <w:rFonts w:hint="eastAsia"/>
+          <w:lang w:eastAsia="ko-KR"/>
+        </w:rPr>
+        <w:t xml:space="preserve"> </w:t>
+      </w:r>
+      <w:r>
+        <w:rPr>
+          <w:rFonts w:hint="eastAsia"/>
+          <w:lang w:eastAsia="ko-KR"/>
+        </w:rPr>
+        <w:t>절대값을</w:t>
+      </w:r>
+      <w:r>
+        <w:rPr>
+          <w:rFonts w:hint="eastAsia"/>
+          <w:lang w:eastAsia="ko-KR"/>
+        </w:rPr>
+        <w:t xml:space="preserve"> </w:t>
+      </w:r>
+      <w:r>
+        <w:rPr>
+          <w:rFonts w:hint="eastAsia"/>
+          <w:lang w:eastAsia="ko-KR"/>
+        </w:rPr>
+        <w:t>반환</w:t>
+      </w:r>
+      <w:r>
+        <w:rPr>
+          <w:lang w:eastAsia="ko-KR"/>
+        </w:rPr>
+        <w:br/>
+      </w:r>
+      <w:r>
+        <w:rPr>
+          <w:rFonts w:hint="eastAsia"/>
+          <w:lang w:eastAsia="ko-KR"/>
+        </w:rPr>
+        <w:t xml:space="preserve">-. </w:t>
+      </w:r>
+      <w:proofErr w:type="spellStart"/>
+      <w:r>
+        <w:rPr>
+          <w:highlight w:val="green"/>
+          <w:lang w:eastAsia="ko-KR"/>
+        </w:rPr>
+        <w:t>fabsf</w:t>
+      </w:r>
+      <w:proofErr w:type="spellEnd"/>
+      <w:r>
+        <w:rPr>
+          <w:lang w:eastAsia="ko-KR"/>
+        </w:rPr>
+        <w:t>(</w:t>
+      </w:r>
+      <w:r>
+        <w:rPr>
+          <w:highlight w:val="green"/>
+          <w:lang w:eastAsia="ko-KR"/>
+        </w:rPr>
+        <w:t>float</w:t>
+      </w:r>
+      <w:r>
+        <w:rPr>
+          <w:rFonts w:hint="eastAsia"/>
+          <w:highlight w:val="green"/>
+          <w:lang w:eastAsia="ko-KR"/>
+        </w:rPr>
+        <w:t>형</w:t>
+      </w:r>
+      <w:r>
+        <w:rPr>
+          <w:rFonts w:hint="eastAsia"/>
+          <w:highlight w:val="green"/>
+          <w:lang w:eastAsia="ko-KR"/>
+        </w:rPr>
+        <w:t xml:space="preserve"> </w:t>
+      </w:r>
+      <w:r>
+        <w:rPr>
+          <w:rFonts w:hint="eastAsia"/>
+          <w:highlight w:val="green"/>
+          <w:lang w:eastAsia="ko-KR"/>
+        </w:rPr>
+        <w:t>실수</w:t>
+      </w:r>
+      <w:r>
+        <w:rPr>
+          <w:rFonts w:hint="eastAsia"/>
+          <w:lang w:eastAsia="ko-KR"/>
+        </w:rPr>
+        <w:t>)</w:t>
+      </w:r>
+      <w:r>
+        <w:rPr>
+          <w:lang w:eastAsia="ko-KR"/>
+        </w:rPr>
+        <w:t>;</w:t>
+      </w:r>
+      <w:r>
+        <w:rPr>
+          <w:lang w:eastAsia="ko-KR"/>
+        </w:rPr>
+        <w:br/>
+      </w:r>
+      <w:proofErr w:type="gramStart"/>
+      <w:r>
+        <w:rPr>
+          <w:lang w:eastAsia="ko-KR"/>
+        </w:rPr>
+        <w:t xml:space="preserve">    float</w:t>
+      </w:r>
+      <w:proofErr w:type="gramEnd"/>
+      <w:r>
+        <w:rPr>
+          <w:lang w:eastAsia="ko-KR"/>
+        </w:rPr>
+        <w:t xml:space="preserve"> </w:t>
+      </w:r>
+      <w:proofErr w:type="spellStart"/>
+      <w:r>
+        <w:rPr>
+          <w:lang w:eastAsia="ko-KR"/>
+        </w:rPr>
+        <w:t>fabsf</w:t>
+      </w:r>
+      <w:proofErr w:type="spellEnd"/>
+      <w:r>
+        <w:rPr>
+          <w:lang w:eastAsia="ko-KR"/>
+        </w:rPr>
+        <w:t>(float _X);</w:t>
+      </w:r>
+      <w:r>
+        <w:rPr>
+          <w:lang w:eastAsia="ko-KR"/>
+        </w:rPr>
+        <w:br/>
+        <w:t xml:space="preserve">    float</w:t>
+      </w:r>
+      <w:r>
+        <w:rPr>
+          <w:rFonts w:hint="eastAsia"/>
+          <w:lang w:eastAsia="ko-KR"/>
+        </w:rPr>
+        <w:t>형</w:t>
+      </w:r>
+      <w:r>
+        <w:rPr>
+          <w:rFonts w:hint="eastAsia"/>
+          <w:lang w:eastAsia="ko-KR"/>
+        </w:rPr>
+        <w:t xml:space="preserve"> </w:t>
+      </w:r>
+      <w:bookmarkStart w:id="11" w:name="_GoBack"/>
+      <w:bookmarkEnd w:id="11"/>
+      <w:r>
+        <w:rPr>
+          <w:rFonts w:hint="eastAsia"/>
+          <w:lang w:eastAsia="ko-KR"/>
+        </w:rPr>
+        <w:t>실수</w:t>
+      </w:r>
+      <w:r>
+        <w:rPr>
+          <w:rFonts w:hint="eastAsia"/>
+          <w:lang w:eastAsia="ko-KR"/>
+        </w:rPr>
+        <w:t xml:space="preserve"> </w:t>
+      </w:r>
+      <w:r>
+        <w:rPr>
+          <w:rFonts w:hint="eastAsia"/>
+          <w:lang w:eastAsia="ko-KR"/>
+        </w:rPr>
+        <w:t>절대값을</w:t>
+      </w:r>
+      <w:r>
+        <w:rPr>
+          <w:rFonts w:hint="eastAsia"/>
+          <w:lang w:eastAsia="ko-KR"/>
+        </w:rPr>
+        <w:t xml:space="preserve"> </w:t>
+      </w:r>
+      <w:r>
+        <w:rPr>
+          <w:rFonts w:hint="eastAsia"/>
+          <w:lang w:eastAsia="ko-KR"/>
+        </w:rPr>
+        <w:t>반환</w:t>
+      </w:r>
     </w:p>
     <w:p>
       <w:pPr>
@@ -10221,6 +10994,7 @@
           <w:rFonts w:hint="eastAsia"/>
           <w:lang w:eastAsia="ko-KR"/>
         </w:rPr>
+        <w:lastRenderedPageBreak/>
         <w:t>역참조</w:t>
       </w:r>
       <w:proofErr w:type="spellEnd"/>
@@ -10987,7 +11761,6 @@
           <w:rFonts w:hint="eastAsia"/>
           <w:lang w:eastAsia="ko-KR"/>
         </w:rPr>
-        <w:lastRenderedPageBreak/>
         <w:t>포인터</w:t>
       </w:r>
       <w:r>
@@ -11311,6 +12084,7 @@
         </w:rPr>
         <w:t xml:space="preserve"> </w:t>
       </w:r>
+      <w:proofErr w:type="spellStart"/>
       <w:r>
         <w:rPr>
           <w:rFonts w:hint="eastAsia"/>
@@ -11318,6 +12092,7 @@
         </w:rPr>
         <w:t>자료형을</w:t>
       </w:r>
+      <w:proofErr w:type="spellEnd"/>
       <w:r>
         <w:rPr>
           <w:rFonts w:hint="eastAsia"/>
@@ -11391,50 +12166,87 @@
         <w:rPr>
           <w:lang w:eastAsia="ko-KR"/>
         </w:rPr>
-        <w:t xml:space="preserve"> int *</w:t>
+        <w:t xml:space="preserve"> </w:t>
       </w:r>
       <w:proofErr w:type="spellStart"/>
+      <w:r>
+        <w:rPr>
+          <w:lang w:eastAsia="ko-KR"/>
+        </w:rPr>
+        <w:t>int</w:t>
+      </w:r>
+      <w:proofErr w:type="spellEnd"/>
+      <w:r>
+        <w:rPr>
+          <w:lang w:eastAsia="ko-KR"/>
+        </w:rPr>
+        <w:t xml:space="preserve"> *</w:t>
+      </w:r>
+      <w:proofErr w:type="spellStart"/>
+      <w:r>
+        <w:rPr>
+          <w:lang w:eastAsia="ko-KR"/>
+        </w:rPr>
+        <w:t>numPtr</w:t>
+      </w:r>
+      <w:proofErr w:type="spellEnd"/>
       <w:proofErr w:type="gramStart"/>
       <w:r>
         <w:rPr>
           <w:lang w:eastAsia="ko-KR"/>
         </w:rPr>
+        <w:t>;</w:t>
+      </w:r>
+      <w:r>
+        <w:rPr>
+          <w:rFonts w:hint="eastAsia"/>
+          <w:lang w:eastAsia="ko-KR"/>
+        </w:rPr>
+        <w:t>에서</w:t>
+      </w:r>
+      <w:proofErr w:type="gramEnd"/>
+      <w:r>
+        <w:rPr>
+          <w:rFonts w:hint="eastAsia"/>
+          <w:lang w:eastAsia="ko-KR"/>
+        </w:rPr>
+        <w:t xml:space="preserve"> </w:t>
+      </w:r>
+      <w:r>
+        <w:rPr>
+          <w:lang w:eastAsia="ko-KR"/>
+        </w:rPr>
+        <w:t>*</w:t>
+      </w:r>
+      <w:proofErr w:type="spellStart"/>
+      <w:r>
+        <w:rPr>
+          <w:lang w:eastAsia="ko-KR"/>
+        </w:rPr>
         <w:t>numPtr</w:t>
       </w:r>
       <w:proofErr w:type="spellEnd"/>
       <w:r>
         <w:rPr>
-          <w:lang w:eastAsia="ko-KR"/>
-        </w:rPr>
-        <w:t>;</w:t>
-      </w:r>
-      <w:r>
-        <w:rPr>
-          <w:rFonts w:hint="eastAsia"/>
-          <w:lang w:eastAsia="ko-KR"/>
-        </w:rPr>
-        <w:t>에서</w:t>
-      </w:r>
-      <w:proofErr w:type="gramEnd"/>
-      <w:r>
-        <w:rPr>
-          <w:rFonts w:hint="eastAsia"/>
-          <w:lang w:eastAsia="ko-KR"/>
-        </w:rPr>
-        <w:t xml:space="preserve"> </w:t>
-      </w:r>
-      <w:r>
-        <w:rPr>
-          <w:lang w:eastAsia="ko-KR"/>
-        </w:rPr>
-        <w:t>*</w:t>
+          <w:rFonts w:hint="eastAsia"/>
+          <w:lang w:eastAsia="ko-KR"/>
+        </w:rPr>
+        <w:t>처럼</w:t>
+      </w:r>
+      <w:r>
+        <w:rPr>
+          <w:rFonts w:hint="eastAsia"/>
+          <w:lang w:eastAsia="ko-KR"/>
+        </w:rPr>
+        <w:t xml:space="preserve"> </w:t>
       </w:r>
       <w:proofErr w:type="spellStart"/>
       <w:r>
         <w:rPr>
-          <w:lang w:eastAsia="ko-KR"/>
-        </w:rPr>
-        <w:t>numPtr</w:t>
+          <w:rFonts w:hint="eastAsia"/>
+          <w:lang w:eastAsia="ko-KR"/>
+        </w:rPr>
+        <w:t>역참조하면</w:t>
       </w:r>
       <w:proofErr w:type="spellEnd"/>
       <w:r>
@@ -11442,36 +12254,21 @@
           <w:rFonts w:hint="eastAsia"/>
           <w:lang w:eastAsia="ko-KR"/>
         </w:rPr>
-        <w:t>처럼</w:t>
-      </w:r>
-      <w:r>
-        <w:rPr>
-          <w:rFonts w:hint="eastAsia"/>
-          <w:lang w:eastAsia="ko-KR"/>
-        </w:rPr>
         <w:t xml:space="preserve"> </w:t>
       </w:r>
       <w:proofErr w:type="spellStart"/>
       <w:r>
         <w:rPr>
-          <w:rFonts w:hint="eastAsia"/>
-          <w:lang w:eastAsia="ko-KR"/>
-        </w:rPr>
-        <w:t>역참조하면</w:t>
+          <w:lang w:eastAsia="ko-KR"/>
+        </w:rPr>
+        <w:t>int</w:t>
       </w:r>
       <w:proofErr w:type="spellEnd"/>
       <w:r>
         <w:rPr>
-          <w:rFonts w:hint="eastAsia"/>
-          <w:lang w:eastAsia="ko-KR"/>
-        </w:rPr>
-        <w:t xml:space="preserve"> </w:t>
-      </w:r>
-      <w:r>
-        <w:rPr>
-          <w:lang w:eastAsia="ko-KR"/>
-        </w:rPr>
-        <w:t xml:space="preserve">int </w:t>
+          <w:lang w:eastAsia="ko-KR"/>
+        </w:rPr>
+        <w:t xml:space="preserve"> </w:t>
       </w:r>
       <w:r>
         <w:rPr>
@@ -12115,6 +12912,7 @@
         <w:rPr>
           <w:lang w:eastAsia="ko-KR"/>
         </w:rPr>
+        <w:lastRenderedPageBreak/>
         <w:t>n</w:t>
       </w:r>
       <w:r>
@@ -12579,7 +13377,6 @@
           <w:noProof/>
           <w:lang w:eastAsia="ko-KR"/>
         </w:rPr>
-        <w:lastRenderedPageBreak/>
         <w:drawing>
           <wp:inline distT="0" distB="0" distL="0" distR="0" wp14:anchorId="326B09C5" wp14:editId="5EEA58DE">
             <wp:extent cx="5943600" cy="1085850"/>
@@ -14295,6 +15092,7 @@
           <w:rFonts w:hint="eastAsia"/>
           <w:lang w:eastAsia="ko-KR"/>
         </w:rPr>
+        <w:lastRenderedPageBreak/>
         <w:t>M</w:t>
       </w:r>
       <w:r>
@@ -14653,7 +15451,6 @@
           <w:rFonts w:hint="eastAsia"/>
           <w:lang w:eastAsia="ko-KR"/>
         </w:rPr>
-        <w:lastRenderedPageBreak/>
         <w:t>메모리를</w:t>
       </w:r>
       <w:r>
@@ -15091,15 +15888,21 @@
         <w:br/>
         <w:t xml:space="preserve">-. void * </w:t>
       </w:r>
-      <w:proofErr w:type="gramStart"/>
-      <w:r>
-        <w:rPr>
-          <w:lang w:eastAsia="ko-KR"/>
-        </w:rPr>
-        <w:t>malloc(</w:t>
-      </w:r>
       <w:proofErr w:type="spellStart"/>
-      <w:proofErr w:type="gramEnd"/>
+      <w:r>
+        <w:rPr>
+          <w:lang w:eastAsia="ko-KR"/>
+        </w:rPr>
+        <w:t>malloc</w:t>
+      </w:r>
+      <w:proofErr w:type="spellEnd"/>
+      <w:r>
+        <w:rPr>
+          <w:lang w:eastAsia="ko-KR"/>
+        </w:rPr>
+        <w:t>(</w:t>
+      </w:r>
+      <w:proofErr w:type="spellStart"/>
       <w:r>
         <w:rPr>
           <w:lang w:eastAsia="ko-KR"/>
@@ -15398,14 +16201,14 @@
         </w:rPr>
         <w:t xml:space="preserve"> </w:t>
       </w:r>
+      <w:r>
+        <w:rPr>
+          <w:rFonts w:hint="eastAsia"/>
+          <w:lang w:eastAsia="ko-KR"/>
+        </w:rPr>
+        <w:t>부른다</w:t>
+      </w:r>
       <w:proofErr w:type="gramStart"/>
-      <w:r>
-        <w:rPr>
-          <w:rFonts w:hint="eastAsia"/>
-          <w:lang w:eastAsia="ko-KR"/>
-        </w:rPr>
-        <w:t>부른다</w:t>
-      </w:r>
       <w:r>
         <w:rPr>
           <w:rFonts w:hint="eastAsia"/>
@@ -16290,11 +17093,19 @@
           <w:lang w:eastAsia="ko-KR"/>
         </w:rPr>
       </w:pPr>
-      <w:r>
-        <w:rPr>
-          <w:lang w:eastAsia="ko-KR"/>
-        </w:rPr>
-        <w:t xml:space="preserve">malloc </w:t>
+      <w:proofErr w:type="spellStart"/>
+      <w:r>
+        <w:rPr>
+          <w:lang w:eastAsia="ko-KR"/>
+        </w:rPr>
+        <w:t>malloc</w:t>
+      </w:r>
+      <w:proofErr w:type="spellEnd"/>
+      <w:r>
+        <w:rPr>
+          <w:lang w:eastAsia="ko-KR"/>
+        </w:rPr>
+        <w:t xml:space="preserve"> </w:t>
       </w:r>
       <w:r>
         <w:rPr>
@@ -16430,6 +17241,7 @@
         </w:rPr>
         <w:t xml:space="preserve"> </w:t>
       </w:r>
+      <w:proofErr w:type="spellStart"/>
       <w:r>
         <w:rPr>
           <w:rFonts w:hint="eastAsia"/>
@@ -16437,6 +17249,7 @@
         </w:rPr>
         <w:t>역참조한</w:t>
       </w:r>
+      <w:proofErr w:type="spellEnd"/>
       <w:r>
         <w:rPr>
           <w:rFonts w:hint="eastAsia"/>
@@ -16535,11 +17348,19 @@
         </w:rPr>
         <w:t xml:space="preserve"> </w:t>
       </w:r>
-      <w:r>
-        <w:rPr>
-          <w:lang w:eastAsia="ko-KR"/>
-        </w:rPr>
-        <w:t xml:space="preserve">malloc </w:t>
+      <w:proofErr w:type="spellStart"/>
+      <w:r>
+        <w:rPr>
+          <w:lang w:eastAsia="ko-KR"/>
+        </w:rPr>
+        <w:t>malloc</w:t>
+      </w:r>
+      <w:proofErr w:type="spellEnd"/>
+      <w:r>
+        <w:rPr>
+          <w:lang w:eastAsia="ko-KR"/>
+        </w:rPr>
+        <w:t xml:space="preserve"> </w:t>
       </w:r>
       <w:r>
         <w:rPr>
@@ -16567,7 +17388,21 @@
         <w:rPr>
           <w:lang w:eastAsia="ko-KR"/>
         </w:rPr>
-        <w:t>(int) * 1024 * 1024 * 1024</w:t>
+        <w:t>(</w:t>
+      </w:r>
+      <w:proofErr w:type="spellStart"/>
+      <w:r>
+        <w:rPr>
+          <w:lang w:eastAsia="ko-KR"/>
+        </w:rPr>
+        <w:t>int</w:t>
+      </w:r>
+      <w:proofErr w:type="spellEnd"/>
+      <w:r>
+        <w:rPr>
+          <w:lang w:eastAsia="ko-KR"/>
+        </w:rPr>
+        <w:t>) * 1024 * 1024 * 1024</w:t>
       </w:r>
       <w:r>
         <w:rPr>
@@ -16696,6 +17531,7 @@
           <w:rFonts w:hint="eastAsia"/>
           <w:lang w:eastAsia="ko-KR"/>
         </w:rPr>
+        <w:lastRenderedPageBreak/>
         <w:t>문제없이</w:t>
       </w:r>
       <w:r>
@@ -17258,14 +18094,14 @@
         </w:rPr>
         <w:t xml:space="preserve"> </w:t>
       </w:r>
+      <w:r>
+        <w:rPr>
+          <w:rFonts w:hint="eastAsia"/>
+          <w:lang w:eastAsia="ko-KR"/>
+        </w:rPr>
+        <w:t>있다</w:t>
+      </w:r>
       <w:proofErr w:type="gramStart"/>
-      <w:r>
-        <w:rPr>
-          <w:rFonts w:hint="eastAsia"/>
-          <w:lang w:eastAsia="ko-KR"/>
-        </w:rPr>
-        <w:t>있다</w:t>
-      </w:r>
       <w:r>
         <w:rPr>
           <w:rFonts w:hint="eastAsia"/>
@@ -17307,7 +18143,6 @@
           <w:rFonts w:hint="eastAsia"/>
           <w:lang w:eastAsia="ko-KR"/>
         </w:rPr>
-        <w:lastRenderedPageBreak/>
         <w:t>m</w:t>
       </w:r>
       <w:r>
@@ -19343,6 +20178,7 @@
           <w:noProof/>
           <w:lang w:eastAsia="ko-KR"/>
         </w:rPr>
+        <w:lastRenderedPageBreak/>
         <w:drawing>
           <wp:inline distT="0" distB="0" distL="0" distR="0" wp14:anchorId="6C6317BB" wp14:editId="19EAB68D">
             <wp:extent cx="5943600" cy="723900"/>
@@ -19681,7 +20517,6 @@
           <w:rFonts w:hint="eastAsia"/>
           <w:lang w:eastAsia="ko-KR"/>
         </w:rPr>
-        <w:lastRenderedPageBreak/>
         <w:t>배열의</w:t>
       </w:r>
       <w:r>
@@ -21320,6 +22155,7 @@
           <w:highlight w:val="green"/>
           <w:lang w:eastAsia="ko-KR"/>
         </w:rPr>
+        <w:lastRenderedPageBreak/>
         <w:t>배열이</w:t>
       </w:r>
       <w:r>
@@ -21983,7 +22819,6 @@
           <w:rFonts w:hint="eastAsia"/>
           <w:lang w:eastAsia="ko-KR"/>
         </w:rPr>
-        <w:lastRenderedPageBreak/>
         <w:t>확인하는</w:t>
       </w:r>
       <w:r>
@@ -22767,6 +23602,7 @@
           <w:noProof/>
           <w:lang w:eastAsia="ko-KR"/>
         </w:rPr>
+        <w:lastRenderedPageBreak/>
         <mc:AlternateContent>
           <mc:Choice Requires="wps">
             <w:drawing>
@@ -22830,7 +23666,7 @@
               </wp:anchor>
             </w:drawing>
           </mc:Choice>
-          <mc:Fallback>
+          <mc:Fallback xmlns:w16cid="http://schemas.microsoft.com/office/word/2016/wordml/cid" xmlns:am3d="http://schemas.microsoft.com/office/drawing/2017/model3d" xmlns:aink="http://schemas.microsoft.com/office/drawing/2016/ink" xmlns:cx8="http://schemas.microsoft.com/office/drawing/2016/5/14/chartex" xmlns:cx7="http://schemas.microsoft.com/office/drawing/2016/5/13/chartex" xmlns:cx6="http://schemas.microsoft.com/office/drawing/2016/5/12/chartex" xmlns:cx5="http://schemas.microsoft.com/office/drawing/2016/5/11/chartex" xmlns:cx4="http://schemas.microsoft.com/office/drawing/2016/5/10/chartex" xmlns:cx3="http://schemas.microsoft.com/office/drawing/2016/5/9/chartex" xmlns:cx2="http://schemas.microsoft.com/office/drawing/2015/10/21/chartex" xmlns:cx1="http://schemas.microsoft.com/office/drawing/2015/9/8/chartex">
             <w:pict>
               <v:rect w14:anchorId="556B4EEA" id="직사각형 27" o:spid="_x0000_s1026" style="position:absolute;left:0;text-align:left;margin-left:18pt;margin-top:121.75pt;width:427.5pt;height:15.75pt;z-index:251659264;visibility:visible;mso-wrap-style:square;mso-wrap-distance-left:9pt;mso-wrap-distance-top:0;mso-wrap-distance-right:9pt;mso-wrap-distance-bottom:0;mso-position-horizontal:absolute;mso-position-horizontal-relative:text;mso-position-vertical:absolute;mso-position-vertical-relative:text;v-text-anchor:middle" o:gfxdata="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" filled="f" strokecolor="blue" strokeweight="2pt"/>
             </w:pict>
@@ -22898,11 +23734,11 @@
           <w:lang w:eastAsia="ko-KR"/>
         </w:rPr>
       </w:pPr>
-      <w:r>
-        <w:rPr>
-          <w:lang w:eastAsia="ko-KR"/>
-        </w:rPr>
-        <w:lastRenderedPageBreak/>
+      <w:proofErr w:type="spellStart"/>
+      <w:r>
+        <w:rPr>
+          <w:lang w:eastAsia="ko-KR"/>
+        </w:rPr>
         <w:t>i</w:t>
       </w:r>
       <w:r>
@@ -22910,7 +23746,15 @@
           <w:rFonts w:hint="eastAsia"/>
           <w:lang w:eastAsia="ko-KR"/>
         </w:rPr>
-        <w:t xml:space="preserve">nt </w:t>
+        <w:t>nt</w:t>
+      </w:r>
+      <w:proofErr w:type="spellEnd"/>
+      <w:r>
+        <w:rPr>
+          <w:rFonts w:hint="eastAsia"/>
+          <w:lang w:eastAsia="ko-KR"/>
+        </w:rPr>
+        <w:t xml:space="preserve"> </w:t>
       </w:r>
       <w:r>
         <w:rPr>
@@ -22933,14 +23777,14 @@
         <w:t xml:space="preserve"> = </w:t>
       </w:r>
       <w:proofErr w:type="spellStart"/>
+      <w:r>
+        <w:rPr>
+          <w:lang w:eastAsia="ko-KR"/>
+        </w:rPr>
+        <w:t>numArr</w:t>
+      </w:r>
+      <w:proofErr w:type="spellEnd"/>
       <w:proofErr w:type="gramStart"/>
-      <w:r>
-        <w:rPr>
-          <w:lang w:eastAsia="ko-KR"/>
-        </w:rPr>
-        <w:t>numArr</w:t>
-      </w:r>
-      <w:proofErr w:type="spellEnd"/>
       <w:r>
         <w:rPr>
           <w:lang w:eastAsia="ko-KR"/>
@@ -24511,12 +25355,26 @@
         </w:rPr>
         <w:t xml:space="preserve"> = {{</w:t>
       </w:r>
+      <w:r>
+        <w:rPr>
+          <w:rFonts w:hint="eastAsia"/>
+          <w:lang w:eastAsia="ko-KR"/>
+        </w:rPr>
+        <w:t>값</w:t>
+      </w:r>
       <w:proofErr w:type="gramStart"/>
       <w:r>
         <w:rPr>
           <w:rFonts w:hint="eastAsia"/>
           <w:lang w:eastAsia="ko-KR"/>
         </w:rPr>
+        <w:t>,</w:t>
+      </w:r>
+      <w:r>
+        <w:rPr>
+          <w:rFonts w:hint="eastAsia"/>
+          <w:lang w:eastAsia="ko-KR"/>
+        </w:rPr>
         <w:t>값</w:t>
       </w:r>
       <w:r>
@@ -24534,20 +25392,6 @@
         <w:t>값</w:t>
       </w:r>
       <w:proofErr w:type="gramEnd"/>
-      <w:r>
-        <w:rPr>
-          <w:rFonts w:hint="eastAsia"/>
-          <w:lang w:eastAsia="ko-KR"/>
-        </w:rPr>
-        <w:t>,</w:t>
-      </w:r>
-      <w:r>
-        <w:rPr>
-          <w:rFonts w:hint="eastAsia"/>
-          <w:lang w:eastAsia="ko-KR"/>
-        </w:rPr>
-        <w:t>값</w:t>
-      </w:r>
       <w:r>
         <w:rPr>
           <w:lang w:eastAsia="ko-KR"/>
@@ -24607,6 +25451,7 @@
           <w:rFonts w:hint="eastAsia"/>
           <w:lang w:eastAsia="ko-KR"/>
         </w:rPr>
+        <w:lastRenderedPageBreak/>
         <w:t>다음은</w:t>
       </w:r>
       <w:r>
@@ -25590,7 +26435,6 @@
           <w:noProof/>
           <w:lang w:eastAsia="ko-KR"/>
         </w:rPr>
-        <w:lastRenderedPageBreak/>
         <w:drawing>
           <wp:inline distT="0" distB="0" distL="0" distR="0" wp14:anchorId="1C6FE6CF" wp14:editId="1DF71D52">
             <wp:extent cx="5939790" cy="1346200"/>
@@ -25702,6 +26546,7 @@
         </w:rPr>
         <w:t xml:space="preserve"> </w:t>
       </w:r>
+      <w:proofErr w:type="spellStart"/>
       <w:r>
         <w:rPr>
           <w:rFonts w:hint="eastAsia"/>
@@ -25709,6 +26554,7 @@
         </w:rPr>
         <w:t>자료형이</w:t>
       </w:r>
+      <w:proofErr w:type="spellEnd"/>
       <w:r>
         <w:rPr>
           <w:rFonts w:hint="eastAsia"/>
@@ -26637,6 +27483,7 @@
           <w:noProof/>
           <w:lang w:eastAsia="ko-KR"/>
         </w:rPr>
+        <w:lastRenderedPageBreak/>
         <w:drawing>
           <wp:inline distT="0" distB="0" distL="0" distR="0" wp14:anchorId="731849CB" wp14:editId="01842E77">
             <wp:extent cx="5932805" cy="1148715"/>
@@ -26947,13 +27794,27 @@
         <w:rPr>
           <w:lang w:eastAsia="ko-KR"/>
         </w:rPr>
-        <w:t>= malloc(</w:t>
+        <w:t xml:space="preserve">= </w:t>
       </w:r>
       <w:proofErr w:type="spellStart"/>
       <w:r>
         <w:rPr>
           <w:lang w:eastAsia="ko-KR"/>
         </w:rPr>
+        <w:t>malloc</w:t>
+      </w:r>
+      <w:proofErr w:type="spellEnd"/>
+      <w:r>
+        <w:rPr>
+          <w:lang w:eastAsia="ko-KR"/>
+        </w:rPr>
+        <w:t>(</w:t>
+      </w:r>
+      <w:proofErr w:type="spellStart"/>
+      <w:r>
+        <w:rPr>
+          <w:lang w:eastAsia="ko-KR"/>
+        </w:rPr>
         <w:t>sizeof</w:t>
       </w:r>
       <w:proofErr w:type="spellEnd"/>
@@ -26963,6 +27824,7 @@
         </w:rPr>
         <w:t>(</w:t>
       </w:r>
+      <w:proofErr w:type="spellStart"/>
       <w:r>
         <w:rPr>
           <w:rFonts w:hint="eastAsia"/>
@@ -26970,6 +27832,7 @@
         </w:rPr>
         <w:t>자료형</w:t>
       </w:r>
+      <w:proofErr w:type="spellEnd"/>
       <w:r>
         <w:rPr>
           <w:rFonts w:hint="eastAsia"/>
@@ -27023,7 +27886,6 @@
           <w:rFonts w:hint="eastAsia"/>
           <w:lang w:eastAsia="ko-KR"/>
         </w:rPr>
-        <w:lastRenderedPageBreak/>
         <w:t>구조체</w:t>
       </w:r>
     </w:p>
@@ -28320,6 +29182,7 @@
           <w:noProof/>
           <w:lang w:eastAsia="ko-KR"/>
         </w:rPr>
+        <w:lastRenderedPageBreak/>
         <w:drawing>
           <wp:inline distT="0" distB="0" distL="0" distR="0" wp14:anchorId="00AA93BB" wp14:editId="6A498ED9">
             <wp:extent cx="5932805" cy="797560"/>
@@ -28645,6 +29508,7 @@
         </w:rPr>
         <w:t>{ .</w:t>
       </w:r>
+      <w:proofErr w:type="gramEnd"/>
       <w:r>
         <w:rPr>
           <w:rFonts w:hint="eastAsia"/>
@@ -28652,149 +29516,142 @@
         </w:rPr>
         <w:t>멤버이름</w:t>
       </w:r>
+      <w:r>
+        <w:rPr>
+          <w:rFonts w:hint="eastAsia"/>
+          <w:lang w:eastAsia="ko-KR"/>
+        </w:rPr>
+        <w:t>1</w:t>
+      </w:r>
+      <w:r>
+        <w:rPr>
+          <w:lang w:eastAsia="ko-KR"/>
+        </w:rPr>
+        <w:t>=</w:t>
+      </w:r>
+      <w:r>
+        <w:rPr>
+          <w:rFonts w:hint="eastAsia"/>
+          <w:lang w:eastAsia="ko-KR"/>
+        </w:rPr>
+        <w:t>값</w:t>
+      </w:r>
+      <w:r>
+        <w:rPr>
+          <w:rFonts w:hint="eastAsia"/>
+          <w:lang w:eastAsia="ko-KR"/>
+        </w:rPr>
+        <w:t>1,</w:t>
+      </w:r>
+      <w:r>
+        <w:rPr>
+          <w:lang w:eastAsia="ko-KR"/>
+        </w:rPr>
+        <w:t xml:space="preserve"> .</w:t>
+      </w:r>
+      <w:r>
+        <w:rPr>
+          <w:rFonts w:hint="eastAsia"/>
+          <w:lang w:eastAsia="ko-KR"/>
+        </w:rPr>
+        <w:t>멤버이름</w:t>
+      </w:r>
+      <w:r>
+        <w:rPr>
+          <w:rFonts w:hint="eastAsia"/>
+          <w:lang w:eastAsia="ko-KR"/>
+        </w:rPr>
+        <w:t>2</w:t>
+      </w:r>
+      <w:r>
+        <w:rPr>
+          <w:lang w:eastAsia="ko-KR"/>
+        </w:rPr>
+        <w:t>=</w:t>
+      </w:r>
+      <w:r>
+        <w:rPr>
+          <w:rFonts w:hint="eastAsia"/>
+          <w:lang w:eastAsia="ko-KR"/>
+        </w:rPr>
+        <w:t>값</w:t>
+      </w:r>
+      <w:r>
+        <w:rPr>
+          <w:rFonts w:hint="eastAsia"/>
+          <w:lang w:eastAsia="ko-KR"/>
+        </w:rPr>
+        <w:t>2</w:t>
+      </w:r>
+      <w:r>
+        <w:rPr>
+          <w:lang w:eastAsia="ko-KR"/>
+        </w:rPr>
+        <w:t xml:space="preserve"> };</w:t>
+      </w:r>
+      <w:r>
+        <w:rPr>
+          <w:lang w:eastAsia="ko-KR"/>
+        </w:rPr>
+        <w:br/>
+        <w:t xml:space="preserve">-. struct </w:t>
+      </w:r>
+      <w:r>
+        <w:rPr>
+          <w:rFonts w:hint="eastAsia"/>
+          <w:lang w:eastAsia="ko-KR"/>
+        </w:rPr>
+        <w:t>구조체이름</w:t>
+      </w:r>
+      <w:r>
+        <w:rPr>
+          <w:rFonts w:hint="eastAsia"/>
+          <w:lang w:eastAsia="ko-KR"/>
+        </w:rPr>
+        <w:t xml:space="preserve"> </w:t>
+      </w:r>
+      <w:r>
+        <w:rPr>
+          <w:rFonts w:hint="eastAsia"/>
+          <w:lang w:eastAsia="ko-KR"/>
+        </w:rPr>
+        <w:t>변수이름</w:t>
+      </w:r>
+      <w:r>
+        <w:rPr>
+          <w:rFonts w:hint="eastAsia"/>
+          <w:lang w:eastAsia="ko-KR"/>
+        </w:rPr>
+        <w:t xml:space="preserve"> </w:t>
+      </w:r>
+      <w:r>
+        <w:rPr>
+          <w:lang w:eastAsia="ko-KR"/>
+        </w:rPr>
+        <w:t xml:space="preserve">= </w:t>
+      </w:r>
+      <w:proofErr w:type="gramStart"/>
+      <w:r>
+        <w:rPr>
+          <w:lang w:eastAsia="ko-KR"/>
+        </w:rPr>
+        <w:t xml:space="preserve">{ </w:t>
+      </w:r>
+      <w:r>
+        <w:rPr>
+          <w:rFonts w:hint="eastAsia"/>
+          <w:lang w:eastAsia="ko-KR"/>
+        </w:rPr>
+        <w:t>값</w:t>
+      </w:r>
+      <w:r>
+        <w:rPr>
+          <w:rFonts w:hint="eastAsia"/>
+          <w:lang w:eastAsia="ko-KR"/>
+        </w:rPr>
+        <w:t>1</w:t>
+      </w:r>
       <w:proofErr w:type="gramEnd"/>
-      <w:r>
-        <w:rPr>
-          <w:rFonts w:hint="eastAsia"/>
-          <w:lang w:eastAsia="ko-KR"/>
-        </w:rPr>
-        <w:t>1</w:t>
-      </w:r>
-      <w:r>
-        <w:rPr>
-          <w:lang w:eastAsia="ko-KR"/>
-        </w:rPr>
-        <w:t>=</w:t>
-      </w:r>
-      <w:r>
-        <w:rPr>
-          <w:rFonts w:hint="eastAsia"/>
-          <w:lang w:eastAsia="ko-KR"/>
-        </w:rPr>
-        <w:t>값</w:t>
-      </w:r>
-      <w:r>
-        <w:rPr>
-          <w:rFonts w:hint="eastAsia"/>
-          <w:lang w:eastAsia="ko-KR"/>
-        </w:rPr>
-        <w:t>1,</w:t>
-      </w:r>
-      <w:r>
-        <w:rPr>
-          <w:lang w:eastAsia="ko-KR"/>
-        </w:rPr>
-        <w:t xml:space="preserve"> .</w:t>
-      </w:r>
-      <w:r>
-        <w:rPr>
-          <w:rFonts w:hint="eastAsia"/>
-          <w:lang w:eastAsia="ko-KR"/>
-        </w:rPr>
-        <w:t>멤버이름</w:t>
-      </w:r>
-      <w:r>
-        <w:rPr>
-          <w:rFonts w:hint="eastAsia"/>
-          <w:lang w:eastAsia="ko-KR"/>
-        </w:rPr>
-        <w:t>2</w:t>
-      </w:r>
-      <w:r>
-        <w:rPr>
-          <w:lang w:eastAsia="ko-KR"/>
-        </w:rPr>
-        <w:t>=</w:t>
-      </w:r>
-      <w:r>
-        <w:rPr>
-          <w:rFonts w:hint="eastAsia"/>
-          <w:lang w:eastAsia="ko-KR"/>
-        </w:rPr>
-        <w:t>값</w:t>
-      </w:r>
-      <w:r>
-        <w:rPr>
-          <w:rFonts w:hint="eastAsia"/>
-          <w:lang w:eastAsia="ko-KR"/>
-        </w:rPr>
-        <w:t>2</w:t>
-      </w:r>
-      <w:r>
-        <w:rPr>
-          <w:lang w:eastAsia="ko-KR"/>
-        </w:rPr>
-        <w:t xml:space="preserve"> };</w:t>
-      </w:r>
-      <w:r>
-        <w:rPr>
-          <w:lang w:eastAsia="ko-KR"/>
-        </w:rPr>
-        <w:br/>
-      </w:r>
-      <w:r>
-        <w:rPr>
-          <w:lang w:eastAsia="ko-KR"/>
-        </w:rPr>
-        <w:lastRenderedPageBreak/>
-        <w:t xml:space="preserve">-. struct </w:t>
-      </w:r>
-      <w:r>
-        <w:rPr>
-          <w:rFonts w:hint="eastAsia"/>
-          <w:lang w:eastAsia="ko-KR"/>
-        </w:rPr>
-        <w:t>구조체이름</w:t>
-      </w:r>
-      <w:r>
-        <w:rPr>
-          <w:rFonts w:hint="eastAsia"/>
-          <w:lang w:eastAsia="ko-KR"/>
-        </w:rPr>
-        <w:t xml:space="preserve"> </w:t>
-      </w:r>
-      <w:r>
-        <w:rPr>
-          <w:rFonts w:hint="eastAsia"/>
-          <w:lang w:eastAsia="ko-KR"/>
-        </w:rPr>
-        <w:t>변수이름</w:t>
-      </w:r>
-      <w:r>
-        <w:rPr>
-          <w:rFonts w:hint="eastAsia"/>
-          <w:lang w:eastAsia="ko-KR"/>
-        </w:rPr>
-        <w:t xml:space="preserve"> </w:t>
-      </w:r>
-      <w:r>
-        <w:rPr>
-          <w:lang w:eastAsia="ko-KR"/>
-        </w:rPr>
-        <w:t xml:space="preserve">= </w:t>
-      </w:r>
-      <w:proofErr w:type="gramStart"/>
-      <w:r>
-        <w:rPr>
-          <w:lang w:eastAsia="ko-KR"/>
-        </w:rPr>
-        <w:t xml:space="preserve">{ </w:t>
-      </w:r>
-      <w:r>
-        <w:rPr>
-          <w:rFonts w:hint="eastAsia"/>
-          <w:lang w:eastAsia="ko-KR"/>
-        </w:rPr>
-        <w:t>값</w:t>
-      </w:r>
-      <w:proofErr w:type="gramEnd"/>
-      <w:r>
-        <w:rPr>
-          <w:rFonts w:hint="eastAsia"/>
-          <w:lang w:eastAsia="ko-KR"/>
-        </w:rPr>
-        <w:t>1</w:t>
-      </w:r>
       <w:r>
         <w:rPr>
           <w:lang w:eastAsia="ko-KR"/>
@@ -29458,6 +30315,7 @@
         </w:rPr>
         <w:t xml:space="preserve"> </w:t>
       </w:r>
+      <w:proofErr w:type="spellStart"/>
       <w:r>
         <w:rPr>
           <w:rFonts w:hint="eastAsia"/>
@@ -29465,6 +30323,7 @@
         </w:rPr>
         <w:t>변수이름</w:t>
       </w:r>
+      <w:proofErr w:type="spellEnd"/>
       <w:r>
         <w:rPr>
           <w:rFonts w:hint="eastAsia"/>
@@ -29784,6 +30643,7 @@
           <w:noProof/>
           <w:lang w:eastAsia="ko-KR"/>
         </w:rPr>
+        <w:lastRenderedPageBreak/>
         <w:drawing>
           <wp:inline distT="0" distB="0" distL="0" distR="0" wp14:anchorId="558F3DD4" wp14:editId="38DA0F8C">
             <wp:extent cx="5939790" cy="1221740"/>
@@ -29845,7 +30705,6 @@
           <w:noProof/>
           <w:lang w:eastAsia="ko-KR"/>
         </w:rPr>
-        <w:lastRenderedPageBreak/>
         <w:drawing>
           <wp:inline distT="0" distB="0" distL="0" distR="0" wp14:anchorId="4B1D43D5" wp14:editId="72C2062F">
             <wp:extent cx="5932805" cy="4425950"/>
@@ -30317,6 +31176,7 @@
         </w:rPr>
         <w:t xml:space="preserve"> </w:t>
       </w:r>
+      <w:proofErr w:type="spellStart"/>
       <w:r>
         <w:rPr>
           <w:rFonts w:hint="eastAsia"/>
@@ -30324,6 +31184,7 @@
         </w:rPr>
         <w:t>변수이름</w:t>
       </w:r>
+      <w:proofErr w:type="spellEnd"/>
       <w:r>
         <w:rPr>
           <w:rFonts w:hint="eastAsia"/>
@@ -30344,6 +31205,7 @@
           <w:rFonts w:hint="eastAsia"/>
           <w:lang w:eastAsia="ko-KR"/>
         </w:rPr>
+        <w:lastRenderedPageBreak/>
         <w:t>구조체</w:t>
       </w:r>
       <w:r>
@@ -30855,7 +31717,6 @@
           <w:rFonts w:hint="eastAsia"/>
           <w:lang w:eastAsia="ko-KR"/>
         </w:rPr>
-        <w:lastRenderedPageBreak/>
         <w:t>다른</w:t>
       </w:r>
       <w:r>
@@ -31146,13 +32007,27 @@
         <w:rPr>
           <w:lang w:eastAsia="ko-KR"/>
         </w:rPr>
-        <w:t>= malloc(</w:t>
+        <w:t xml:space="preserve">= </w:t>
       </w:r>
       <w:proofErr w:type="spellStart"/>
       <w:r>
         <w:rPr>
           <w:lang w:eastAsia="ko-KR"/>
         </w:rPr>
+        <w:t>malloc</w:t>
+      </w:r>
+      <w:proofErr w:type="spellEnd"/>
+      <w:r>
+        <w:rPr>
+          <w:lang w:eastAsia="ko-KR"/>
+        </w:rPr>
+        <w:t>(</w:t>
+      </w:r>
+      <w:proofErr w:type="spellStart"/>
+      <w:r>
+        <w:rPr>
+          <w:lang w:eastAsia="ko-KR"/>
+        </w:rPr>
         <w:t>sizeof</w:t>
       </w:r>
       <w:proofErr w:type="spellEnd"/>
@@ -31160,8 +32035,23 @@
         <w:rPr>
           <w:lang w:eastAsia="ko-KR"/>
         </w:rPr>
-        <w:t xml:space="preserve">(struct </w:t>
-      </w:r>
+        <w:t>(</w:t>
+      </w:r>
+      <w:proofErr w:type="spellStart"/>
+      <w:r>
+        <w:rPr>
+          <w:lang w:eastAsia="ko-KR"/>
+        </w:rPr>
+        <w:t>struct</w:t>
+      </w:r>
+      <w:proofErr w:type="spellEnd"/>
+      <w:r>
+        <w:rPr>
+          <w:lang w:eastAsia="ko-KR"/>
+        </w:rPr>
+        <w:t xml:space="preserve"> </w:t>
+      </w:r>
+      <w:proofErr w:type="spellStart"/>
       <w:r>
         <w:rPr>
           <w:rFonts w:hint="eastAsia"/>
@@ -31169,6 +32059,7 @@
         </w:rPr>
         <w:t>구조체이름</w:t>
       </w:r>
+      <w:proofErr w:type="spellEnd"/>
       <w:r>
         <w:rPr>
           <w:rFonts w:hint="eastAsia"/>
@@ -31186,7 +32077,6 @@
     <w:p>
       <w:pPr>
         <w:rPr>
-          <w:rFonts w:hint="eastAsia"/>
           <w:lang w:eastAsia="ko-KR"/>
         </w:rPr>
       </w:pPr>
@@ -31749,7 +32639,6 @@
     <w:p>
       <w:pPr>
         <w:rPr>
-          <w:rFonts w:hint="eastAsia"/>
           <w:lang w:eastAsia="ko-KR"/>
         </w:rPr>
       </w:pPr>
@@ -31809,6 +32698,7 @@
         </w:rPr>
         <w:t xml:space="preserve"> </w:t>
       </w:r>
+      <w:proofErr w:type="spellStart"/>
       <w:r>
         <w:rPr>
           <w:rFonts w:hint="eastAsia"/>
@@ -31816,6 +32706,7 @@
         </w:rPr>
         <w:t>역참조를</w:t>
       </w:r>
+      <w:proofErr w:type="spellEnd"/>
       <w:r>
         <w:rPr>
           <w:rFonts w:hint="eastAsia"/>
@@ -31871,7 +32762,6 @@
         </w:rPr>
         <w:t>*</w:t>
       </w:r>
-      <w:proofErr w:type="spellStart"/>
       <w:r>
         <w:rPr>
           <w:rFonts w:hint="eastAsia"/>
@@ -31879,7 +32769,6 @@
         </w:rPr>
         <w:t>를</w:t>
       </w:r>
-      <w:proofErr w:type="spellEnd"/>
       <w:r>
         <w:rPr>
           <w:rFonts w:hint="eastAsia"/>
@@ -32116,14 +33005,14 @@
         <w:br/>
         <w:t xml:space="preserve">-. * </w:t>
       </w:r>
+      <w:r>
+        <w:rPr>
+          <w:rFonts w:hint="eastAsia"/>
+          <w:lang w:eastAsia="ko-KR"/>
+        </w:rPr>
+        <w:t>구조체변수</w:t>
+      </w:r>
       <w:proofErr w:type="gramStart"/>
-      <w:r>
-        <w:rPr>
-          <w:rFonts w:hint="eastAsia"/>
-          <w:lang w:eastAsia="ko-KR"/>
-        </w:rPr>
-        <w:t>구조체변수</w:t>
-      </w:r>
       <w:r>
         <w:rPr>
           <w:rFonts w:hint="eastAsia"/>
@@ -32146,7 +33035,6 @@
         <w:br/>
         <w:t xml:space="preserve">-. * </w:t>
       </w:r>
-      <w:proofErr w:type="spellStart"/>
       <w:r>
         <w:rPr>
           <w:rFonts w:hint="eastAsia"/>
@@ -32154,7 +33042,6 @@
         </w:rPr>
         <w:t>구조체포인터</w:t>
       </w:r>
-      <w:proofErr w:type="spellEnd"/>
       <w:r>
         <w:rPr>
           <w:rFonts w:hint="eastAsia"/>
@@ -32364,7 +33251,6 @@
     <w:p>
       <w:pPr>
         <w:rPr>
-          <w:rFonts w:hint="eastAsia"/>
           <w:lang w:eastAsia="ko-KR"/>
         </w:rPr>
       </w:pPr>
@@ -32554,14 +33440,14 @@
         <w:rPr>
           <w:lang w:eastAsia="ko-KR"/>
         </w:rPr>
-        <w:t xml:space="preserve"> *(*d2</w:t>
+        <w:t xml:space="preserve"> *(*d2)</w:t>
       </w:r>
       <w:proofErr w:type="gramStart"/>
       <w:r>
         <w:rPr>
           <w:lang w:eastAsia="ko-KR"/>
         </w:rPr>
-        <w:t>).</w:t>
+        <w:t>.</w:t>
       </w:r>
       <w:proofErr w:type="spellStart"/>
       <w:r>
@@ -32571,14 +33457,14 @@
         <w:t>numPtr</w:t>
       </w:r>
       <w:proofErr w:type="spellEnd"/>
+      <w:r>
+        <w:rPr>
+          <w:rFonts w:hint="eastAsia"/>
+          <w:lang w:eastAsia="ko-KR"/>
+        </w:rPr>
+        <w:t>처럼</w:t>
+      </w:r>
       <w:proofErr w:type="gramEnd"/>
-      <w:r>
-        <w:rPr>
-          <w:rFonts w:hint="eastAsia"/>
-          <w:lang w:eastAsia="ko-KR"/>
-        </w:rPr>
-        <w:t>처럼</w:t>
-      </w:r>
       <w:r>
         <w:rPr>
           <w:rFonts w:hint="eastAsia"/>
@@ -32745,7 +33631,6 @@
         <w:br/>
         <w:t>-. (*</w:t>
       </w:r>
-      <w:proofErr w:type="spellStart"/>
       <w:r>
         <w:rPr>
           <w:rFonts w:hint="eastAsia"/>
@@ -32753,15 +33638,14 @@
         </w:rPr>
         <w:t>구조체포인터</w:t>
       </w:r>
-      <w:proofErr w:type="spellEnd"/>
+      <w:r>
+        <w:rPr>
+          <w:rFonts w:hint="eastAsia"/>
+          <w:lang w:eastAsia="ko-KR"/>
+        </w:rPr>
+        <w:t>)</w:t>
+      </w:r>
       <w:proofErr w:type="gramStart"/>
-      <w:r>
-        <w:rPr>
-          <w:rFonts w:hint="eastAsia"/>
-          <w:lang w:eastAsia="ko-KR"/>
-        </w:rPr>
-        <w:t>)</w:t>
-      </w:r>
       <w:r>
         <w:rPr>
           <w:lang w:eastAsia="ko-KR"/>
@@ -32783,7 +33667,6 @@
         <w:br/>
         <w:t>-. *(*</w:t>
       </w:r>
-      <w:proofErr w:type="spellStart"/>
       <w:r>
         <w:rPr>
           <w:rFonts w:hint="eastAsia"/>
@@ -32791,15 +33674,14 @@
         </w:rPr>
         <w:t>구조체포인터</w:t>
       </w:r>
-      <w:proofErr w:type="spellEnd"/>
+      <w:r>
+        <w:rPr>
+          <w:rFonts w:hint="eastAsia"/>
+          <w:lang w:eastAsia="ko-KR"/>
+        </w:rPr>
+        <w:t>)</w:t>
+      </w:r>
       <w:proofErr w:type="gramStart"/>
-      <w:r>
-        <w:rPr>
-          <w:rFonts w:hint="eastAsia"/>
-          <w:lang w:eastAsia="ko-KR"/>
-        </w:rPr>
-        <w:t>)</w:t>
-      </w:r>
       <w:r>
         <w:rPr>
           <w:lang w:eastAsia="ko-KR"/>
@@ -33274,7 +34156,6 @@
     <w:p>
       <w:pPr>
         <w:rPr>
-          <w:rFonts w:hint="eastAsia"/>
           <w:lang w:eastAsia="ko-KR"/>
         </w:rPr>
       </w:pPr>
@@ -33388,7 +34269,6 @@
         </w:rPr>
         <w:t xml:space="preserve"> </w:t>
       </w:r>
-      <w:proofErr w:type="spellStart"/>
       <w:r>
         <w:rPr>
           <w:rFonts w:hint="eastAsia"/>
@@ -33404,7 +34284,6 @@
         </w:rPr>
         <w:t>으로도</w:t>
       </w:r>
-      <w:proofErr w:type="spellEnd"/>
       <w:r>
         <w:rPr>
           <w:rFonts w:hint="eastAsia"/>
@@ -33545,6 +34424,7 @@
         </w:rPr>
         <w:t>*</w:t>
       </w:r>
+      <w:proofErr w:type="spellStart"/>
       <w:r>
         <w:rPr>
           <w:rFonts w:hint="eastAsia"/>
@@ -33552,18 +34432,33 @@
         </w:rPr>
         <w:t>포인터이름</w:t>
       </w:r>
-      <w:r>
-        <w:rPr>
-          <w:rFonts w:hint="eastAsia"/>
-          <w:lang w:eastAsia="ko-KR"/>
-        </w:rPr>
-        <w:t xml:space="preserve"> </w:t>
-      </w:r>
-      <w:r>
-        <w:rPr>
-          <w:lang w:eastAsia="ko-KR"/>
-        </w:rPr>
-        <w:t>= malloc(</w:t>
+      <w:proofErr w:type="spellEnd"/>
+      <w:r>
+        <w:rPr>
+          <w:rFonts w:hint="eastAsia"/>
+          <w:lang w:eastAsia="ko-KR"/>
+        </w:rPr>
+        <w:t xml:space="preserve"> </w:t>
+      </w:r>
+      <w:r>
+        <w:rPr>
+          <w:lang w:eastAsia="ko-KR"/>
+        </w:rPr>
+        <w:t xml:space="preserve">= </w:t>
+      </w:r>
+      <w:proofErr w:type="spellStart"/>
+      <w:r>
+        <w:rPr>
+          <w:lang w:eastAsia="ko-KR"/>
+        </w:rPr>
+        <w:t>malloc</w:t>
+      </w:r>
+      <w:proofErr w:type="spellEnd"/>
+      <w:r>
+        <w:rPr>
+          <w:lang w:eastAsia="ko-KR"/>
+        </w:rPr>
+        <w:t>(</w:t>
       </w:r>
       <w:proofErr w:type="spellStart"/>
       <w:r>
@@ -33975,35 +34870,35 @@
         <w:br/>
         <w:t xml:space="preserve">-. </w:t>
       </w:r>
+      <w:r>
+        <w:rPr>
+          <w:rFonts w:hint="eastAsia"/>
+          <w:lang w:eastAsia="ko-KR"/>
+        </w:rPr>
+        <w:t>구조체포인터</w:t>
+      </w:r>
+      <w:r>
+        <w:rPr>
+          <w:rFonts w:hint="eastAsia"/>
+          <w:lang w:eastAsia="ko-KR"/>
+        </w:rPr>
+        <w:t xml:space="preserve"> </w:t>
+      </w:r>
+      <w:r>
+        <w:rPr>
+          <w:lang w:eastAsia="ko-KR"/>
+        </w:rPr>
+        <w:t>= &amp;</w:t>
+      </w:r>
       <w:proofErr w:type="spellStart"/>
       <w:r>
         <w:rPr>
           <w:rFonts w:hint="eastAsia"/>
           <w:lang w:eastAsia="ko-KR"/>
         </w:rPr>
-        <w:t>구조체포인터</w:t>
+        <w:t>구조체변수</w:t>
       </w:r>
       <w:proofErr w:type="spellEnd"/>
-      <w:r>
-        <w:rPr>
-          <w:rFonts w:hint="eastAsia"/>
-          <w:lang w:eastAsia="ko-KR"/>
-        </w:rPr>
-        <w:t xml:space="preserve"> </w:t>
-      </w:r>
-      <w:r>
-        <w:rPr>
-          <w:lang w:eastAsia="ko-KR"/>
-        </w:rPr>
-        <w:t>= &amp;</w:t>
-      </w:r>
-      <w:r>
-        <w:rPr>
-          <w:rFonts w:hint="eastAsia"/>
-          <w:lang w:eastAsia="ko-KR"/>
-        </w:rPr>
-        <w:t>구조체변수</w:t>
-      </w:r>
       <w:r>
         <w:rPr>
           <w:rFonts w:hint="eastAsia"/>
@@ -34133,8 +35028,6 @@
           </wp:inline>
         </w:drawing>
       </w:r>
-      <w:bookmarkStart w:id="11" w:name="_GoBack"/>
-      <w:bookmarkEnd w:id="11"/>
     </w:p>
     <w:p>
       <w:pPr>
@@ -34300,6 +35193,500 @@
     <w:p>
       <w:pPr>
         <w:rPr>
+          <w:lang w:eastAsia="ko-KR"/>
+        </w:rPr>
+      </w:pPr>
+    </w:p>
+    <w:p>
+      <w:pPr>
+        <w:rPr>
+          <w:lang w:eastAsia="ko-KR"/>
+        </w:rPr>
+      </w:pPr>
+    </w:p>
+    <w:p>
+      <w:pPr>
+        <w:rPr>
+          <w:lang w:eastAsia="ko-KR"/>
+        </w:rPr>
+      </w:pPr>
+    </w:p>
+    <w:p>
+      <w:pPr>
+        <w:rPr>
+          <w:rFonts w:hint="eastAsia"/>
+          <w:lang w:eastAsia="ko-KR"/>
+        </w:rPr>
+      </w:pPr>
+    </w:p>
+    <w:p>
+      <w:pPr>
+        <w:rPr>
+          <w:lang w:eastAsia="ko-KR"/>
+        </w:rPr>
+      </w:pPr>
+    </w:p>
+    <w:p>
+      <w:pPr>
+        <w:pStyle w:val="1"/>
+        <w:rPr>
+          <w:lang w:eastAsia="ko-KR"/>
+        </w:rPr>
+      </w:pPr>
+      <w:r>
+        <w:rPr>
+          <w:rFonts w:hint="eastAsia"/>
+          <w:lang w:eastAsia="ko-KR"/>
+        </w:rPr>
+        <w:lastRenderedPageBreak/>
+        <w:t>G</w:t>
+      </w:r>
+      <w:r>
+        <w:rPr>
+          <w:lang w:eastAsia="ko-KR"/>
+        </w:rPr>
+        <w:t>CC</w:t>
+      </w:r>
+    </w:p>
+    <w:p>
+      <w:pPr>
+        <w:pStyle w:val="2"/>
+        <w:rPr>
+          <w:lang w:eastAsia="ko-KR"/>
+        </w:rPr>
+      </w:pPr>
+      <w:r>
+        <w:rPr>
+          <w:rFonts w:hint="eastAsia"/>
+          <w:lang w:eastAsia="ko-KR"/>
+        </w:rPr>
+        <w:t>수학</w:t>
+      </w:r>
+      <w:r>
+        <w:rPr>
+          <w:rFonts w:hint="eastAsia"/>
+          <w:lang w:eastAsia="ko-KR"/>
+        </w:rPr>
+        <w:t xml:space="preserve"> </w:t>
+      </w:r>
+      <w:r>
+        <w:rPr>
+          <w:rFonts w:hint="eastAsia"/>
+          <w:lang w:eastAsia="ko-KR"/>
+        </w:rPr>
+        <w:t>라이브러리</w:t>
+      </w:r>
+      <w:r>
+        <w:rPr>
+          <w:rFonts w:hint="eastAsia"/>
+          <w:lang w:eastAsia="ko-KR"/>
+        </w:rPr>
+        <w:t xml:space="preserve"> </w:t>
+      </w:r>
+      <w:r>
+        <w:rPr>
+          <w:rFonts w:hint="eastAsia"/>
+          <w:lang w:eastAsia="ko-KR"/>
+        </w:rPr>
+        <w:t>링크</w:t>
+      </w:r>
+    </w:p>
+    <w:p>
+      <w:pPr>
+        <w:rPr>
+          <w:lang w:eastAsia="ko-KR"/>
+        </w:rPr>
+      </w:pPr>
+      <w:proofErr w:type="spellStart"/>
+      <w:r>
+        <w:rPr>
+          <w:highlight w:val="green"/>
+          <w:lang w:eastAsia="ko-KR"/>
+        </w:rPr>
+        <w:t>s</w:t>
+      </w:r>
+      <w:r>
+        <w:rPr>
+          <w:rFonts w:hint="eastAsia"/>
+          <w:highlight w:val="green"/>
+          <w:lang w:eastAsia="ko-KR"/>
+        </w:rPr>
+        <w:t>qrt</w:t>
+      </w:r>
+      <w:proofErr w:type="spellEnd"/>
+      <w:r>
+        <w:rPr>
+          <w:rFonts w:hint="eastAsia"/>
+          <w:lang w:eastAsia="ko-KR"/>
+        </w:rPr>
+        <w:t xml:space="preserve"> </w:t>
+      </w:r>
+      <w:r>
+        <w:rPr>
+          <w:rFonts w:hint="eastAsia"/>
+          <w:lang w:eastAsia="ko-KR"/>
+        </w:rPr>
+        <w:t>함수를</w:t>
+      </w:r>
+      <w:r>
+        <w:rPr>
+          <w:rFonts w:hint="eastAsia"/>
+          <w:lang w:eastAsia="ko-KR"/>
+        </w:rPr>
+        <w:t xml:space="preserve"> </w:t>
+      </w:r>
+      <w:r>
+        <w:rPr>
+          <w:rFonts w:hint="eastAsia"/>
+          <w:lang w:eastAsia="ko-KR"/>
+        </w:rPr>
+        <w:t>사용하려면</w:t>
+      </w:r>
+      <w:r>
+        <w:rPr>
+          <w:rFonts w:hint="eastAsia"/>
+          <w:lang w:eastAsia="ko-KR"/>
+        </w:rPr>
+        <w:t xml:space="preserve"> </w:t>
+      </w:r>
+      <w:r>
+        <w:rPr>
+          <w:rFonts w:hint="eastAsia"/>
+          <w:lang w:eastAsia="ko-KR"/>
+        </w:rPr>
+        <w:t>컴파일</w:t>
+      </w:r>
+      <w:r>
+        <w:rPr>
+          <w:rFonts w:hint="eastAsia"/>
+          <w:lang w:eastAsia="ko-KR"/>
+        </w:rPr>
+        <w:t xml:space="preserve"> </w:t>
+      </w:r>
+      <w:r>
+        <w:rPr>
+          <w:rFonts w:hint="eastAsia"/>
+          <w:lang w:eastAsia="ko-KR"/>
+        </w:rPr>
+        <w:t>옵션에</w:t>
+      </w:r>
+      <w:r>
+        <w:rPr>
+          <w:rFonts w:hint="eastAsia"/>
+          <w:lang w:eastAsia="ko-KR"/>
+        </w:rPr>
+        <w:t xml:space="preserve"> </w:t>
+      </w:r>
+      <w:r>
+        <w:rPr>
+          <w:highlight w:val="green"/>
+          <w:lang w:eastAsia="ko-KR"/>
+        </w:rPr>
+        <w:t xml:space="preserve">–lm </w:t>
+      </w:r>
+      <w:r>
+        <w:rPr>
+          <w:rFonts w:hint="eastAsia"/>
+          <w:highlight w:val="green"/>
+          <w:lang w:eastAsia="ko-KR"/>
+        </w:rPr>
+        <w:t>옵션</w:t>
+      </w:r>
+      <w:r>
+        <w:rPr>
+          <w:rFonts w:hint="eastAsia"/>
+          <w:lang w:eastAsia="ko-KR"/>
+        </w:rPr>
+        <w:t>을</w:t>
+      </w:r>
+      <w:r>
+        <w:rPr>
+          <w:rFonts w:hint="eastAsia"/>
+          <w:lang w:eastAsia="ko-KR"/>
+        </w:rPr>
+        <w:t xml:space="preserve"> </w:t>
+      </w:r>
+      <w:r>
+        <w:rPr>
+          <w:rFonts w:hint="eastAsia"/>
+          <w:lang w:eastAsia="ko-KR"/>
+        </w:rPr>
+        <w:t>지정해야</w:t>
+      </w:r>
+      <w:r>
+        <w:rPr>
+          <w:rFonts w:hint="eastAsia"/>
+          <w:lang w:eastAsia="ko-KR"/>
+        </w:rPr>
+        <w:t xml:space="preserve"> </w:t>
+      </w:r>
+      <w:r>
+        <w:rPr>
+          <w:rFonts w:hint="eastAsia"/>
+          <w:lang w:eastAsia="ko-KR"/>
+        </w:rPr>
+        <w:t>한다</w:t>
+      </w:r>
+      <w:r>
+        <w:rPr>
+          <w:lang w:eastAsia="ko-KR"/>
+        </w:rPr>
+        <w:t>(-lm</w:t>
+      </w:r>
+      <w:r>
+        <w:rPr>
+          <w:rFonts w:hint="eastAsia"/>
+          <w:lang w:eastAsia="ko-KR"/>
+        </w:rPr>
+        <w:t>은</w:t>
+      </w:r>
+      <w:r>
+        <w:rPr>
+          <w:rFonts w:hint="eastAsia"/>
+          <w:lang w:eastAsia="ko-KR"/>
+        </w:rPr>
+        <w:t xml:space="preserve"> </w:t>
+      </w:r>
+      <w:r>
+        <w:rPr>
+          <w:rFonts w:hint="eastAsia"/>
+          <w:lang w:eastAsia="ko-KR"/>
+        </w:rPr>
+        <w:t>수학</w:t>
+      </w:r>
+      <w:r>
+        <w:rPr>
+          <w:rFonts w:hint="eastAsia"/>
+          <w:lang w:eastAsia="ko-KR"/>
+        </w:rPr>
+        <w:t xml:space="preserve"> </w:t>
+      </w:r>
+      <w:r>
+        <w:rPr>
+          <w:rFonts w:hint="eastAsia"/>
+          <w:lang w:eastAsia="ko-KR"/>
+        </w:rPr>
+        <w:t>라이브러리를</w:t>
+      </w:r>
+      <w:r>
+        <w:rPr>
+          <w:rFonts w:hint="eastAsia"/>
+          <w:lang w:eastAsia="ko-KR"/>
+        </w:rPr>
+        <w:t xml:space="preserve"> </w:t>
+      </w:r>
+      <w:r>
+        <w:rPr>
+          <w:rFonts w:hint="eastAsia"/>
+          <w:lang w:eastAsia="ko-KR"/>
+        </w:rPr>
+        <w:t>링크한다는</w:t>
+      </w:r>
+      <w:r>
+        <w:rPr>
+          <w:rFonts w:hint="eastAsia"/>
+          <w:lang w:eastAsia="ko-KR"/>
+        </w:rPr>
+        <w:t xml:space="preserve"> </w:t>
+      </w:r>
+      <w:r>
+        <w:rPr>
+          <w:rFonts w:hint="eastAsia"/>
+          <w:lang w:eastAsia="ko-KR"/>
+        </w:rPr>
+        <w:t>뜻</w:t>
+      </w:r>
+      <w:r>
+        <w:rPr>
+          <w:rFonts w:hint="eastAsia"/>
+          <w:lang w:eastAsia="ko-KR"/>
+        </w:rPr>
+        <w:t>)</w:t>
+      </w:r>
+      <w:r>
+        <w:rPr>
+          <w:lang w:eastAsia="ko-KR"/>
+        </w:rPr>
+        <w:t>.</w:t>
+      </w:r>
+    </w:p>
+    <w:p>
+      <w:pPr>
+        <w:rPr>
+          <w:lang w:eastAsia="ko-KR"/>
+        </w:rPr>
+      </w:pPr>
+      <w:r>
+        <w:rPr>
+          <w:noProof/>
+          <w:lang w:eastAsia="ko-KR"/>
+        </w:rPr>
+        <w:drawing>
+          <wp:inline distT="0" distB="0" distL="0" distR="0" wp14:anchorId="1A4A2CA7" wp14:editId="79F22158">
+            <wp:extent cx="5934075" cy="295275"/>
+            <wp:effectExtent l="0" t="0" r="9525" b="9525"/>
+            <wp:docPr id="53" name="그림 53"/>
+            <wp:cNvGraphicFramePr>
+              <a:graphicFrameLocks xmlns:a="http://schemas.openxmlformats.org/drawingml/2006/main" noChangeAspect="1"/>
+            </wp:cNvGraphicFramePr>
+            <a:graphic xmlns:a="http://schemas.openxmlformats.org/drawingml/2006/main">
+              <a:graphicData uri="http://schemas.openxmlformats.org/drawingml/2006/picture">
+                <pic:pic xmlns:pic="http://schemas.openxmlformats.org/drawingml/2006/picture">
+                  <pic:nvPicPr>
+                    <pic:cNvPr id="0" name="Picture 1"/>
+                    <pic:cNvPicPr>
+                      <a:picLocks noChangeAspect="1" noChangeArrowheads="1"/>
+                    </pic:cNvPicPr>
+                  </pic:nvPicPr>
+                  <pic:blipFill>
+                    <a:blip r:embed="rId61">
+                      <a:extLst>
+                        <a:ext uri="{28A0092B-C50C-407E-A947-70E740481C1C}">
+                          <a14:useLocalDpi xmlns:a14="http://schemas.microsoft.com/office/drawing/2010/main" val="0"/>
+                        </a:ext>
+                      </a:extLst>
+                    </a:blip>
+                    <a:srcRect/>
+                    <a:stretch>
+                      <a:fillRect/>
+                    </a:stretch>
+                  </pic:blipFill>
+                  <pic:spPr bwMode="auto">
+                    <a:xfrm>
+                      <a:off x="0" y="0"/>
+                      <a:ext cx="5934075" cy="295275"/>
+                    </a:xfrm>
+                    <a:prstGeom prst="rect">
+                      <a:avLst/>
+                    </a:prstGeom>
+                    <a:noFill/>
+                    <a:ln>
+                      <a:noFill/>
+                    </a:ln>
+                  </pic:spPr>
+                </pic:pic>
+              </a:graphicData>
+            </a:graphic>
+          </wp:inline>
+        </w:drawing>
+      </w:r>
+    </w:p>
+    <w:p>
+      <w:pPr>
+        <w:rPr>
+          <w:lang w:eastAsia="ko-KR"/>
+        </w:rPr>
+      </w:pPr>
+    </w:p>
+    <w:p>
+      <w:pPr>
+        <w:rPr>
+          <w:lang w:eastAsia="ko-KR"/>
+        </w:rPr>
+      </w:pPr>
+    </w:p>
+    <w:p>
+      <w:pPr>
+        <w:rPr>
+          <w:lang w:eastAsia="ko-KR"/>
+        </w:rPr>
+      </w:pPr>
+    </w:p>
+    <w:p>
+      <w:pPr>
+        <w:rPr>
+          <w:lang w:eastAsia="ko-KR"/>
+        </w:rPr>
+      </w:pPr>
+    </w:p>
+    <w:p>
+      <w:pPr>
+        <w:rPr>
+          <w:lang w:eastAsia="ko-KR"/>
+        </w:rPr>
+      </w:pPr>
+    </w:p>
+    <w:p>
+      <w:pPr>
+        <w:rPr>
+          <w:lang w:eastAsia="ko-KR"/>
+        </w:rPr>
+      </w:pPr>
+    </w:p>
+    <w:p>
+      <w:pPr>
+        <w:rPr>
+          <w:lang w:eastAsia="ko-KR"/>
+        </w:rPr>
+      </w:pPr>
+    </w:p>
+    <w:p>
+      <w:pPr>
+        <w:rPr>
+          <w:lang w:eastAsia="ko-KR"/>
+        </w:rPr>
+      </w:pPr>
+    </w:p>
+    <w:p>
+      <w:pPr>
+        <w:rPr>
+          <w:lang w:eastAsia="ko-KR"/>
+        </w:rPr>
+      </w:pPr>
+    </w:p>
+    <w:p>
+      <w:pPr>
+        <w:rPr>
+          <w:lang w:eastAsia="ko-KR"/>
+        </w:rPr>
+      </w:pPr>
+    </w:p>
+    <w:p>
+      <w:pPr>
+        <w:rPr>
+          <w:lang w:eastAsia="ko-KR"/>
+        </w:rPr>
+      </w:pPr>
+    </w:p>
+    <w:p>
+      <w:pPr>
+        <w:rPr>
+          <w:lang w:eastAsia="ko-KR"/>
+        </w:rPr>
+      </w:pPr>
+    </w:p>
+    <w:p>
+      <w:pPr>
+        <w:rPr>
+          <w:lang w:eastAsia="ko-KR"/>
+        </w:rPr>
+      </w:pPr>
+    </w:p>
+    <w:p>
+      <w:pPr>
+        <w:rPr>
+          <w:lang w:eastAsia="ko-KR"/>
+        </w:rPr>
+      </w:pPr>
+    </w:p>
+    <w:p>
+      <w:pPr>
+        <w:rPr>
+          <w:lang w:eastAsia="ko-KR"/>
+        </w:rPr>
+      </w:pPr>
+    </w:p>
+    <w:p>
+      <w:pPr>
+        <w:rPr>
+          <w:lang w:eastAsia="ko-KR"/>
+        </w:rPr>
+      </w:pPr>
+    </w:p>
+    <w:p>
+      <w:pPr>
+        <w:rPr>
+          <w:rFonts w:hint="eastAsia"/>
           <w:lang w:eastAsia="ko-KR"/>
         </w:rPr>
       </w:pPr>
@@ -34459,7 +35846,6 @@
           <w:noProof/>
           <w:lang w:eastAsia="ko-KR"/>
         </w:rPr>
-        <w:lastRenderedPageBreak/>
         <w:drawing>
           <wp:inline distT="0" distB="0" distL="0" distR="0" wp14:anchorId="76F5D2D8" wp14:editId="347EC1DC">
             <wp:extent cx="1970238" cy="2329132"/>
@@ -34478,7 +35864,7 @@
                     </pic:cNvPicPr>
                   </pic:nvPicPr>
                   <pic:blipFill>
-                    <a:blip r:embed="rId61">
+                    <a:blip r:embed="rId62">
                       <a:extLst>
                         <a:ext uri="{28A0092B-C50C-407E-A947-70E740481C1C}">
                           <a14:useLocalDpi xmlns:a14="http://schemas.microsoft.com/office/drawing/2010/main" val="0"/>
@@ -34609,6 +35995,7 @@
         </w:rPr>
         <w:t xml:space="preserve"> </w:t>
       </w:r>
+      <w:proofErr w:type="spellStart"/>
       <w:r>
         <w:rPr>
           <w:rFonts w:hint="eastAsia"/>
@@ -34616,6 +36003,7 @@
         </w:rPr>
         <w:t>자료형의</w:t>
       </w:r>
+      <w:proofErr w:type="spellEnd"/>
       <w:r>
         <w:rPr>
           <w:rFonts w:hint="eastAsia"/>
@@ -35437,6 +36825,7 @@
         <w:rPr>
           <w:lang w:eastAsia="ko-KR"/>
         </w:rPr>
+        <w:lastRenderedPageBreak/>
         <w:t>stdlib.h</w:t>
       </w:r>
       <w:proofErr w:type="spellEnd"/>
@@ -35598,8 +36987,8 @@
       </w:pPr>
     </w:p>
     <w:sectPr>
-      <w:headerReference w:type="default" r:id="rId62"/>
-      <w:footerReference w:type="default" r:id="rId63"/>
+      <w:headerReference w:type="default" r:id="rId63"/>
+      <w:footerReference w:type="default" r:id="rId64"/>
       <w:pgSz w:w="12240" w:h="15840"/>
       <w:pgMar w:top="1440" w:right="1440" w:bottom="1440" w:left="1440" w:header="720" w:footer="720" w:gutter="0"/>
       <w:cols w:space="720"/>
@@ -35610,7 +36999,7 @@
 </file>
 
 <file path=word/endnotes.xml><?xml version="1.0" encoding="utf-8"?>
-<w:endnotes xmlns:wpc="http://schemas.microsoft.com/office/word/2010/wordprocessingCanvas" xmlns:cx="http://schemas.microsoft.com/office/drawing/2014/chartex" xmlns:cx1="http://schemas.microsoft.com/office/drawing/2015/9/8/chartex" xmlns:cx2="http://schemas.microsoft.com/office/drawing/2015/10/21/chartex" xmlns:cx3="http://schemas.microsoft.com/office/drawing/2016/5/9/chartex" xmlns:cx4="http://schemas.microsoft.com/office/drawing/2016/5/10/chartex" xmlns:cx5="http://schemas.microsoft.com/office/drawing/2016/5/11/chartex" xmlns:cx6="http://schemas.microsoft.com/office/drawing/2016/5/12/chartex" xmlns:cx7="http://schemas.microsoft.com/office/drawing/2016/5/13/chartex" xmlns:cx8="http://schemas.microsoft.com/office/drawing/2016/5/14/chartex" xmlns:mc="http://schemas.openxmlformats.org/markup-compatibility/2006" xmlns:aink="http://schemas.microsoft.com/office/drawing/2016/ink" xmlns:am3d="http://schemas.microsoft.com/office/drawing/2017/model3d" xmlns:o="urn:schemas-microsoft-com:office:office" xmlns:r="http://schemas.openxmlformats.org/officeDocument/2006/relationships" xmlns:m="http://schemas.openxmlformats.org/officeDocument/2006/math" xmlns:v="urn:schemas-microsoft-com:vml" xmlns:wp14="http://schemas.microsoft.com/office/word/2010/wordprocessingDrawing" xmlns:wp="http://schemas.openxmlformats.org/drawingml/2006/wordprocessingDrawing" xmlns:w10="urn:schemas-microsoft-com:office:word" xmlns:w="http://schemas.openxmlformats.org/wordprocessingml/2006/main" xmlns:w14="http://schemas.microsoft.com/office/word/2010/wordml" xmlns:w15="http://schemas.microsoft.com/office/word/2012/wordml" xmlns:w16cid="http://schemas.microsoft.com/office/word/2016/wordml/cid" xmlns:w16se="http://schemas.microsoft.com/office/word/2015/wordml/symex" xmlns:wpg="http://schemas.microsoft.com/office/word/2010/wordprocessingGroup" xmlns:wpi="http://schemas.microsoft.com/office/word/2010/wordprocessingInk" xmlns:wne="http://schemas.microsoft.com/office/word/2006/wordml" xmlns:wps="http://schemas.microsoft.com/office/word/2010/wordprocessingShape" mc:Ignorable="w14 w15 w16se w16cid wp14">
+<w:endnotes xmlns:wpc="http://schemas.microsoft.com/office/word/2010/wordprocessingCanvas" xmlns:cx="http://schemas.microsoft.com/office/drawing/2014/chartex" xmlns:mc="http://schemas.openxmlformats.org/markup-compatibility/2006" xmlns:o="urn:schemas-microsoft-com:office:office" xmlns:r="http://schemas.openxmlformats.org/officeDocument/2006/relationships" xmlns:m="http://schemas.openxmlformats.org/officeDocument/2006/math" xmlns:v="urn:schemas-microsoft-com:vml" xmlns:wp14="http://schemas.microsoft.com/office/word/2010/wordprocessingDrawing" xmlns:wp="http://schemas.openxmlformats.org/drawingml/2006/wordprocessingDrawing" xmlns:w10="urn:schemas-microsoft-com:office:word" xmlns:w="http://schemas.openxmlformats.org/wordprocessingml/2006/main" xmlns:w14="http://schemas.microsoft.com/office/word/2010/wordml" xmlns:w15="http://schemas.microsoft.com/office/word/2012/wordml" xmlns:w16se="http://schemas.microsoft.com/office/word/2015/wordml/symex" xmlns:wpg="http://schemas.microsoft.com/office/word/2010/wordprocessingGroup" xmlns:wpi="http://schemas.microsoft.com/office/word/2010/wordprocessingInk" xmlns:wne="http://schemas.microsoft.com/office/word/2006/wordml" xmlns:wps="http://schemas.microsoft.com/office/word/2010/wordprocessingShape" mc:Ignorable="w14 w15 w16se wp14">
   <w:endnote w:type="separator" w:id="-1">
     <w:p>
       <w:pPr>
@@ -35635,7 +37024,7 @@
 </file>
 
 <file path=word/footer1.xml><?xml version="1.0" encoding="utf-8"?>
-<w:ftr xmlns:wpc="http://schemas.microsoft.com/office/word/2010/wordprocessingCanvas" xmlns:cx="http://schemas.microsoft.com/office/drawing/2014/chartex" xmlns:cx1="http://schemas.microsoft.com/office/drawing/2015/9/8/chartex" xmlns:cx2="http://schemas.microsoft.com/office/drawing/2015/10/21/chartex" xmlns:cx3="http://schemas.microsoft.com/office/drawing/2016/5/9/chartex" xmlns:cx4="http://schemas.microsoft.com/office/drawing/2016/5/10/chartex" xmlns:cx5="http://schemas.microsoft.com/office/drawing/2016/5/11/chartex" xmlns:cx6="http://schemas.microsoft.com/office/drawing/2016/5/12/chartex" xmlns:cx7="http://schemas.microsoft.com/office/drawing/2016/5/13/chartex" xmlns:cx8="http://schemas.microsoft.com/office/drawing/2016/5/14/chartex" xmlns:mc="http://schemas.openxmlformats.org/markup-compatibility/2006" xmlns:aink="http://schemas.microsoft.com/office/drawing/2016/ink" xmlns:am3d="http://schemas.microsoft.com/office/drawing/2017/model3d" xmlns:o="urn:schemas-microsoft-com:office:office" xmlns:r="http://schemas.openxmlformats.org/officeDocument/2006/relationships" xmlns:m="http://schemas.openxmlformats.org/officeDocument/2006/math" xmlns:v="urn:schemas-microsoft-com:vml" xmlns:wp14="http://schemas.microsoft.com/office/word/2010/wordprocessingDrawing" xmlns:wp="http://schemas.openxmlformats.org/drawingml/2006/wordprocessingDrawing" xmlns:w10="urn:schemas-microsoft-com:office:word" xmlns:w="http://schemas.openxmlformats.org/wordprocessingml/2006/main" xmlns:w14="http://schemas.microsoft.com/office/word/2010/wordml" xmlns:w15="http://schemas.microsoft.com/office/word/2012/wordml" xmlns:w16cid="http://schemas.microsoft.com/office/word/2016/wordml/cid" xmlns:w16se="http://schemas.microsoft.com/office/word/2015/wordml/symex" xmlns:wpg="http://schemas.microsoft.com/office/word/2010/wordprocessingGroup" xmlns:wpi="http://schemas.microsoft.com/office/word/2010/wordprocessingInk" xmlns:wne="http://schemas.microsoft.com/office/word/2006/wordml" xmlns:wps="http://schemas.microsoft.com/office/word/2010/wordprocessingShape" mc:Ignorable="w14 w15 w16se w16cid wp14">
+<w:ftr xmlns:wpc="http://schemas.microsoft.com/office/word/2010/wordprocessingCanvas" xmlns:cx="http://schemas.microsoft.com/office/drawing/2014/chartex" xmlns:mc="http://schemas.openxmlformats.org/markup-compatibility/2006" xmlns:o="urn:schemas-microsoft-com:office:office" xmlns:r="http://schemas.openxmlformats.org/officeDocument/2006/relationships" xmlns:m="http://schemas.openxmlformats.org/officeDocument/2006/math" xmlns:v="urn:schemas-microsoft-com:vml" xmlns:wp14="http://schemas.microsoft.com/office/word/2010/wordprocessingDrawing" xmlns:wp="http://schemas.openxmlformats.org/drawingml/2006/wordprocessingDrawing" xmlns:w10="urn:schemas-microsoft-com:office:word" xmlns:w="http://schemas.openxmlformats.org/wordprocessingml/2006/main" xmlns:w14="http://schemas.microsoft.com/office/word/2010/wordml" xmlns:w15="http://schemas.microsoft.com/office/word/2012/wordml" xmlns:w16se="http://schemas.microsoft.com/office/word/2015/wordml/symex" xmlns:wpg="http://schemas.microsoft.com/office/word/2010/wordprocessingGroup" xmlns:wpi="http://schemas.microsoft.com/office/word/2010/wordprocessingInk" xmlns:wne="http://schemas.microsoft.com/office/word/2006/wordml" xmlns:wps="http://schemas.microsoft.com/office/word/2010/wordprocessingShape" mc:Ignorable="w14 w15 w16se wp14">
   <w:tbl>
     <w:tblPr>
       <w:tblW w:w="9540" w:type="dxa"/>
@@ -36149,7 +37538,7 @@
               <w:sz w:val="16"/>
               <w:szCs w:val="16"/>
             </w:rPr>
-            <w:t>1</w:t>
+            <w:t>21</w:t>
           </w:r>
           <w:r>
             <w:rPr>
@@ -36167,14 +37556,27 @@
             </w:rPr>
             <w:t xml:space="preserve"> of </w:t>
           </w:r>
-          <w:fldSimple w:instr=" NUMPAGES  \* Arabic  \* MERGEFORMAT ">
-            <w:r>
-              <w:rPr>
-                <w:noProof/>
-              </w:rPr>
-              <w:t>17</w:t>
-            </w:r>
-          </w:fldSimple>
+          <w:r>
+            <w:fldChar w:fldCharType="begin"/>
+          </w:r>
+          <w:r>
+            <w:instrText xml:space="preserve"> NUMPAGES  \* Arabic  \* MERGEFORMAT </w:instrText>
+          </w:r>
+          <w:r>
+            <w:fldChar w:fldCharType="separate"/>
+          </w:r>
+          <w:r>
+            <w:rPr>
+              <w:noProof/>
+            </w:rPr>
+            <w:t>26</w:t>
+          </w:r>
+          <w:r>
+            <w:rPr>
+              <w:noProof/>
+            </w:rPr>
+            <w:fldChar w:fldCharType="end"/>
+          </w:r>
         </w:p>
       </w:tc>
     </w:tr>
@@ -36191,7 +37593,7 @@
 </file>
 
 <file path=word/footnotes.xml><?xml version="1.0" encoding="utf-8"?>
-<w:footnotes xmlns:wpc="http://schemas.microsoft.com/office/word/2010/wordprocessingCanvas" xmlns:cx="http://schemas.microsoft.com/office/drawing/2014/chartex" xmlns:cx1="http://schemas.microsoft.com/office/drawing/2015/9/8/chartex" xmlns:cx2="http://schemas.microsoft.com/office/drawing/2015/10/21/chartex" xmlns:cx3="http://schemas.microsoft.com/office/drawing/2016/5/9/chartex" xmlns:cx4="http://schemas.microsoft.com/office/drawing/2016/5/10/chartex" xmlns:cx5="http://schemas.microsoft.com/office/drawing/2016/5/11/chartex" xmlns:cx6="http://schemas.microsoft.com/office/drawing/2016/5/12/chartex" xmlns:cx7="http://schemas.microsoft.com/office/drawing/2016/5/13/chartex" xmlns:cx8="http://schemas.microsoft.com/office/drawing/2016/5/14/chartex" xmlns:mc="http://schemas.openxmlformats.org/markup-compatibility/2006" xmlns:aink="http://schemas.microsoft.com/office/drawing/2016/ink" xmlns:am3d="http://schemas.microsoft.com/office/drawing/2017/model3d" xmlns:o="urn:schemas-microsoft-com:office:office" xmlns:r="http://schemas.openxmlformats.org/officeDocument/2006/relationships" xmlns:m="http://schemas.openxmlformats.org/officeDocument/2006/math" xmlns:v="urn:schemas-microsoft-com:vml" xmlns:wp14="http://schemas.microsoft.com/office/word/2010/wordprocessingDrawing" xmlns:wp="http://schemas.openxmlformats.org/drawingml/2006/wordprocessingDrawing" xmlns:w10="urn:schemas-microsoft-com:office:word" xmlns:w="http://schemas.openxmlformats.org/wordprocessingml/2006/main" xmlns:w14="http://schemas.microsoft.com/office/word/2010/wordml" xmlns:w15="http://schemas.microsoft.com/office/word/2012/wordml" xmlns:w16cid="http://schemas.microsoft.com/office/word/2016/wordml/cid" xmlns:w16se="http://schemas.microsoft.com/office/word/2015/wordml/symex" xmlns:wpg="http://schemas.microsoft.com/office/word/2010/wordprocessingGroup" xmlns:wpi="http://schemas.microsoft.com/office/word/2010/wordprocessingInk" xmlns:wne="http://schemas.microsoft.com/office/word/2006/wordml" xmlns:wps="http://schemas.microsoft.com/office/word/2010/wordprocessingShape" mc:Ignorable="w14 w15 w16se w16cid wp14">
+<w:footnotes xmlns:wpc="http://schemas.microsoft.com/office/word/2010/wordprocessingCanvas" xmlns:cx="http://schemas.microsoft.com/office/drawing/2014/chartex" xmlns:mc="http://schemas.openxmlformats.org/markup-compatibility/2006" xmlns:o="urn:schemas-microsoft-com:office:office" xmlns:r="http://schemas.openxmlformats.org/officeDocument/2006/relationships" xmlns:m="http://schemas.openxmlformats.org/officeDocument/2006/math" xmlns:v="urn:schemas-microsoft-com:vml" xmlns:wp14="http://schemas.microsoft.com/office/word/2010/wordprocessingDrawing" xmlns:wp="http://schemas.openxmlformats.org/drawingml/2006/wordprocessingDrawing" xmlns:w10="urn:schemas-microsoft-com:office:word" xmlns:w="http://schemas.openxmlformats.org/wordprocessingml/2006/main" xmlns:w14="http://schemas.microsoft.com/office/word/2010/wordml" xmlns:w15="http://schemas.microsoft.com/office/word/2012/wordml" xmlns:w16se="http://schemas.microsoft.com/office/word/2015/wordml/symex" xmlns:wpg="http://schemas.microsoft.com/office/word/2010/wordprocessingGroup" xmlns:wpi="http://schemas.microsoft.com/office/word/2010/wordprocessingInk" xmlns:wne="http://schemas.microsoft.com/office/word/2006/wordml" xmlns:wps="http://schemas.microsoft.com/office/word/2010/wordprocessingShape" mc:Ignorable="w14 w15 w16se wp14">
   <w:footnote w:type="separator" w:id="-1">
     <w:p>
       <w:pPr>
@@ -36216,7 +37618,7 @@
 </file>
 
 <file path=word/header1.xml><?xml version="1.0" encoding="utf-8"?>
-<w:hdr xmlns:wpc="http://schemas.microsoft.com/office/word/2010/wordprocessingCanvas" xmlns:cx="http://schemas.microsoft.com/office/drawing/2014/chartex" xmlns:cx1="http://schemas.microsoft.com/office/drawing/2015/9/8/chartex" xmlns:cx2="http://schemas.microsoft.com/office/drawing/2015/10/21/chartex" xmlns:cx3="http://schemas.microsoft.com/office/drawing/2016/5/9/chartex" xmlns:cx4="http://schemas.microsoft.com/office/drawing/2016/5/10/chartex" xmlns:cx5="http://schemas.microsoft.com/office/drawing/2016/5/11/chartex" xmlns:cx6="http://schemas.microsoft.com/office/drawing/2016/5/12/chartex" xmlns:cx7="http://schemas.microsoft.com/office/drawing/2016/5/13/chartex" xmlns:cx8="http://schemas.microsoft.com/office/drawing/2016/5/14/chartex" xmlns:mc="http://schemas.openxmlformats.org/markup-compatibility/2006" xmlns:aink="http://schemas.microsoft.com/office/drawing/2016/ink" xmlns:am3d="http://schemas.microsoft.com/office/drawing/2017/model3d" xmlns:o="urn:schemas-microsoft-com:office:office" xmlns:r="http://schemas.openxmlformats.org/officeDocument/2006/relationships" xmlns:m="http://schemas.openxmlformats.org/officeDocument/2006/math" xmlns:v="urn:schemas-microsoft-com:vml" xmlns:wp14="http://schemas.microsoft.com/office/word/2010/wordprocessingDrawing" xmlns:wp="http://schemas.openxmlformats.org/drawingml/2006/wordprocessingDrawing" xmlns:w10="urn:schemas-microsoft-com:office:word" xmlns:w="http://schemas.openxmlformats.org/wordprocessingml/2006/main" xmlns:w14="http://schemas.microsoft.com/office/word/2010/wordml" xmlns:w15="http://schemas.microsoft.com/office/word/2012/wordml" xmlns:w16cid="http://schemas.microsoft.com/office/word/2016/wordml/cid" xmlns:w16se="http://schemas.microsoft.com/office/word/2015/wordml/symex" xmlns:wpg="http://schemas.microsoft.com/office/word/2010/wordprocessingGroup" xmlns:wpi="http://schemas.microsoft.com/office/word/2010/wordprocessingInk" xmlns:wne="http://schemas.microsoft.com/office/word/2006/wordml" xmlns:wps="http://schemas.microsoft.com/office/word/2010/wordprocessingShape" mc:Ignorable="w14 w15 w16se w16cid wp14">
+<w:hdr xmlns:wpc="http://schemas.microsoft.com/office/word/2010/wordprocessingCanvas" xmlns:cx="http://schemas.microsoft.com/office/drawing/2014/chartex" xmlns:mc="http://schemas.openxmlformats.org/markup-compatibility/2006" xmlns:o="urn:schemas-microsoft-com:office:office" xmlns:r="http://schemas.openxmlformats.org/officeDocument/2006/relationships" xmlns:m="http://schemas.openxmlformats.org/officeDocument/2006/math" xmlns:v="urn:schemas-microsoft-com:vml" xmlns:wp14="http://schemas.microsoft.com/office/word/2010/wordprocessingDrawing" xmlns:wp="http://schemas.openxmlformats.org/drawingml/2006/wordprocessingDrawing" xmlns:w10="urn:schemas-microsoft-com:office:word" xmlns:w="http://schemas.openxmlformats.org/wordprocessingml/2006/main" xmlns:w14="http://schemas.microsoft.com/office/word/2010/wordml" xmlns:w15="http://schemas.microsoft.com/office/word/2012/wordml" xmlns:w16se="http://schemas.microsoft.com/office/word/2015/wordml/symex" xmlns:wpg="http://schemas.microsoft.com/office/word/2010/wordprocessingGroup" xmlns:wpi="http://schemas.microsoft.com/office/word/2010/wordprocessingInk" xmlns:wne="http://schemas.microsoft.com/office/word/2006/wordml" xmlns:wps="http://schemas.microsoft.com/office/word/2010/wordprocessingShape" mc:Ignorable="w14 w15 w16se wp14">
   <w:p>
     <w:pPr>
       <w:jc w:val="right"/>
@@ -36243,7 +37645,7 @@
 </file>
 
 <file path=word/numbering.xml><?xml version="1.0" encoding="utf-8"?>
-<w:numbering xmlns:wpc="http://schemas.microsoft.com/office/word/2010/wordprocessingCanvas" xmlns:cx="http://schemas.microsoft.com/office/drawing/2014/chartex" xmlns:cx1="http://schemas.microsoft.com/office/drawing/2015/9/8/chartex" xmlns:cx2="http://schemas.microsoft.com/office/drawing/2015/10/21/chartex" xmlns:cx3="http://schemas.microsoft.com/office/drawing/2016/5/9/chartex" xmlns:cx4="http://schemas.microsoft.com/office/drawing/2016/5/10/chartex" xmlns:cx5="http://schemas.microsoft.com/office/drawing/2016/5/11/chartex" xmlns:cx6="http://schemas.microsoft.com/office/drawing/2016/5/12/chartex" xmlns:cx7="http://schemas.microsoft.com/office/drawing/2016/5/13/chartex" xmlns:cx8="http://schemas.microsoft.com/office/drawing/2016/5/14/chartex" xmlns:mc="http://schemas.openxmlformats.org/markup-compatibility/2006" xmlns:aink="http://schemas.microsoft.com/office/drawing/2016/ink" xmlns:am3d="http://schemas.microsoft.com/office/drawing/2017/model3d" xmlns:o="urn:schemas-microsoft-com:office:office" xmlns:r="http://schemas.openxmlformats.org/officeDocument/2006/relationships" xmlns:m="http://schemas.openxmlformats.org/officeDocument/2006/math" xmlns:v="urn:schemas-microsoft-com:vml" xmlns:wp14="http://schemas.microsoft.com/office/word/2010/wordprocessingDrawing" xmlns:wp="http://schemas.openxmlformats.org/drawingml/2006/wordprocessingDrawing" xmlns:w10="urn:schemas-microsoft-com:office:word" xmlns:w="http://schemas.openxmlformats.org/wordprocessingml/2006/main" xmlns:w14="http://schemas.microsoft.com/office/word/2010/wordml" xmlns:w15="http://schemas.microsoft.com/office/word/2012/wordml" xmlns:w16cid="http://schemas.microsoft.com/office/word/2016/wordml/cid" xmlns:w16se="http://schemas.microsoft.com/office/word/2015/wordml/symex" xmlns:wpg="http://schemas.microsoft.com/office/word/2010/wordprocessingGroup" xmlns:wpi="http://schemas.microsoft.com/office/word/2010/wordprocessingInk" xmlns:wne="http://schemas.microsoft.com/office/word/2006/wordml" xmlns:wps="http://schemas.microsoft.com/office/word/2010/wordprocessingShape" mc:Ignorable="w14 w15 w16se w16cid wp14">
+<w:numbering xmlns:wpc="http://schemas.microsoft.com/office/word/2010/wordprocessingCanvas" xmlns:cx="http://schemas.microsoft.com/office/drawing/2014/chartex" xmlns:mc="http://schemas.openxmlformats.org/markup-compatibility/2006" xmlns:o="urn:schemas-microsoft-com:office:office" xmlns:r="http://schemas.openxmlformats.org/officeDocument/2006/relationships" xmlns:m="http://schemas.openxmlformats.org/officeDocument/2006/math" xmlns:v="urn:schemas-microsoft-com:vml" xmlns:wp14="http://schemas.microsoft.com/office/word/2010/wordprocessingDrawing" xmlns:wp="http://schemas.openxmlformats.org/drawingml/2006/wordprocessingDrawing" xmlns:w10="urn:schemas-microsoft-com:office:word" xmlns:w="http://schemas.openxmlformats.org/wordprocessingml/2006/main" xmlns:w14="http://schemas.microsoft.com/office/word/2010/wordml" xmlns:w15="http://schemas.microsoft.com/office/word/2012/wordml" xmlns:w16se="http://schemas.microsoft.com/office/word/2015/wordml/symex" xmlns:wpg="http://schemas.microsoft.com/office/word/2010/wordprocessingGroup" xmlns:wpi="http://schemas.microsoft.com/office/word/2010/wordprocessingInk" xmlns:wne="http://schemas.microsoft.com/office/word/2006/wordml" xmlns:wps="http://schemas.microsoft.com/office/word/2010/wordprocessingShape" mc:Ignorable="w14 w15 w16se wp14">
   <w:abstractNum w:abstractNumId="0" w15:restartNumberingAfterBreak="0">
     <w:nsid w:val="01A240CE"/>
     <w:multiLevelType w:val="hybridMultilevel"/>
@@ -41430,7 +42832,7 @@
 </file>
 
 <file path=word/styles.xml><?xml version="1.0" encoding="utf-8"?>
-<w:styles xmlns:mc="http://schemas.openxmlformats.org/markup-compatibility/2006" xmlns:r="http://schemas.openxmlformats.org/officeDocument/2006/relationships" xmlns:w="http://schemas.openxmlformats.org/wordprocessingml/2006/main" xmlns:w14="http://schemas.microsoft.com/office/word/2010/wordml" xmlns:w15="http://schemas.microsoft.com/office/word/2012/wordml" xmlns:w16cid="http://schemas.microsoft.com/office/word/2016/wordml/cid" xmlns:w16se="http://schemas.microsoft.com/office/word/2015/wordml/symex" mc:Ignorable="w14 w15 w16se w16cid">
+<w:styles xmlns:mc="http://schemas.openxmlformats.org/markup-compatibility/2006" xmlns:r="http://schemas.openxmlformats.org/officeDocument/2006/relationships" xmlns:w="http://schemas.openxmlformats.org/wordprocessingml/2006/main" xmlns:w14="http://schemas.microsoft.com/office/word/2010/wordml" xmlns:w15="http://schemas.microsoft.com/office/word/2012/wordml" xmlns:w16se="http://schemas.microsoft.com/office/word/2015/wordml/symex" mc:Ignorable="w14 w15 w16se">
   <w:docDefaults>
     <w:rPrDefault>
       <w:rPr>
@@ -41446,7 +42848,7 @@
       </w:pPr>
     </w:pPrDefault>
   </w:docDefaults>
-  <w:latentStyles w:defLockedState="0" w:defUIPriority="99" w:defSemiHidden="0" w:defUnhideWhenUsed="0" w:defQFormat="0" w:count="376">
+  <w:latentStyles w:defLockedState="0" w:defUIPriority="99" w:defSemiHidden="0" w:defUnhideWhenUsed="0" w:defQFormat="0" w:count="371">
     <w:lsdException w:name="Normal" w:uiPriority="0" w:qFormat="1"/>
     <w:lsdException w:name="heading 1" w:uiPriority="9" w:qFormat="1"/>
     <w:lsdException w:name="heading 2" w:semiHidden="1" w:uiPriority="9" w:unhideWhenUsed="1" w:qFormat="1"/>
@@ -41818,11 +43220,6 @@
     <w:lsdException w:name="List Table 5 Dark Accent 6" w:uiPriority="50"/>
     <w:lsdException w:name="List Table 6 Colorful Accent 6" w:uiPriority="51"/>
     <w:lsdException w:name="List Table 7 Colorful Accent 6" w:uiPriority="52"/>
-    <w:lsdException w:name="Mention" w:semiHidden="1" w:unhideWhenUsed="1"/>
-    <w:lsdException w:name="Smart Hyperlink" w:semiHidden="1" w:unhideWhenUsed="1"/>
-    <w:lsdException w:name="Hashtag" w:semiHidden="1" w:unhideWhenUsed="1"/>
-    <w:lsdException w:name="Unresolved Mention" w:semiHidden="1" w:unhideWhenUsed="1"/>
-    <w:lsdException w:name="Smart Link" w:semiHidden="1" w:unhideWhenUsed="1"/>
   </w:latentStyles>
   <w:style w:type="paragraph" w:default="1" w:styleId="a">
     <w:name w:val="Normal"/>
@@ -43030,7 +44427,7 @@
 </file>
 
 <file path=word/glossary/document.xml><?xml version="1.0" encoding="utf-8"?>
-<w:glossaryDocument xmlns:wpc="http://schemas.microsoft.com/office/word/2010/wordprocessingCanvas" xmlns:cx="http://schemas.microsoft.com/office/drawing/2014/chartex" xmlns:cx1="http://schemas.microsoft.com/office/drawing/2015/9/8/chartex" xmlns:cx2="http://schemas.microsoft.com/office/drawing/2015/10/21/chartex" xmlns:cx3="http://schemas.microsoft.com/office/drawing/2016/5/9/chartex" xmlns:cx4="http://schemas.microsoft.com/office/drawing/2016/5/10/chartex" xmlns:cx5="http://schemas.microsoft.com/office/drawing/2016/5/11/chartex" xmlns:cx6="http://schemas.microsoft.com/office/drawing/2016/5/12/chartex" xmlns:cx7="http://schemas.microsoft.com/office/drawing/2016/5/13/chartex" xmlns:cx8="http://schemas.microsoft.com/office/drawing/2016/5/14/chartex" xmlns:mc="http://schemas.openxmlformats.org/markup-compatibility/2006" xmlns:aink="http://schemas.microsoft.com/office/drawing/2016/ink" xmlns:am3d="http://schemas.microsoft.com/office/drawing/2017/model3d" xmlns:o="urn:schemas-microsoft-com:office:office" xmlns:r="http://schemas.openxmlformats.org/officeDocument/2006/relationships" xmlns:m="http://schemas.openxmlformats.org/officeDocument/2006/math" xmlns:v="urn:schemas-microsoft-com:vml" xmlns:wp14="http://schemas.microsoft.com/office/word/2010/wordprocessingDrawing" xmlns:wp="http://schemas.openxmlformats.org/drawingml/2006/wordprocessingDrawing" xmlns:w10="urn:schemas-microsoft-com:office:word" xmlns:w="http://schemas.openxmlformats.org/wordprocessingml/2006/main" xmlns:w14="http://schemas.microsoft.com/office/word/2010/wordml" xmlns:w15="http://schemas.microsoft.com/office/word/2012/wordml" xmlns:w16cid="http://schemas.microsoft.com/office/word/2016/wordml/cid" xmlns:w16se="http://schemas.microsoft.com/office/word/2015/wordml/symex" xmlns:wpg="http://schemas.microsoft.com/office/word/2010/wordprocessingGroup" xmlns:wpi="http://schemas.microsoft.com/office/word/2010/wordprocessingInk" xmlns:wne="http://schemas.microsoft.com/office/word/2006/wordml" xmlns:wps="http://schemas.microsoft.com/office/word/2010/wordprocessingShape" mc:Ignorable="w14 w15 w16se w16cid wp14">
+<w:glossaryDocument xmlns:wpc="http://schemas.microsoft.com/office/word/2010/wordprocessingCanvas" xmlns:cx="http://schemas.microsoft.com/office/drawing/2014/chartex" xmlns:mc="http://schemas.openxmlformats.org/markup-compatibility/2006" xmlns:o="urn:schemas-microsoft-com:office:office" xmlns:r="http://schemas.openxmlformats.org/officeDocument/2006/relationships" xmlns:m="http://schemas.openxmlformats.org/officeDocument/2006/math" xmlns:v="urn:schemas-microsoft-com:vml" xmlns:wp14="http://schemas.microsoft.com/office/word/2010/wordprocessingDrawing" xmlns:wp="http://schemas.openxmlformats.org/drawingml/2006/wordprocessingDrawing" xmlns:w10="urn:schemas-microsoft-com:office:word" xmlns:w="http://schemas.openxmlformats.org/wordprocessingml/2006/main" xmlns:w14="http://schemas.microsoft.com/office/word/2010/wordml" xmlns:w15="http://schemas.microsoft.com/office/word/2012/wordml" xmlns:w16se="http://schemas.microsoft.com/office/word/2015/wordml/symex" xmlns:wpg="http://schemas.microsoft.com/office/word/2010/wordprocessingGroup" xmlns:wpi="http://schemas.microsoft.com/office/word/2010/wordprocessingInk" xmlns:wne="http://schemas.microsoft.com/office/word/2006/wordml" xmlns:wps="http://schemas.microsoft.com/office/word/2010/wordprocessingShape" mc:Ignorable="w14 w15 w16se wp14">
   <w:docParts>
     <w:docPart>
       <w:docPartPr>
@@ -43066,7 +44463,7 @@
 </file>
 
 <file path=word/glossary/fontTable.xml><?xml version="1.0" encoding="utf-8"?>
-<w:fonts xmlns:mc="http://schemas.openxmlformats.org/markup-compatibility/2006" xmlns:r="http://schemas.openxmlformats.org/officeDocument/2006/relationships" xmlns:w="http://schemas.openxmlformats.org/wordprocessingml/2006/main" xmlns:w14="http://schemas.microsoft.com/office/word/2010/wordml" xmlns:w15="http://schemas.microsoft.com/office/word/2012/wordml" xmlns:w16cid="http://schemas.microsoft.com/office/word/2016/wordml/cid" xmlns:w16se="http://schemas.microsoft.com/office/word/2015/wordml/symex" mc:Ignorable="w14 w15 w16se w16cid">
+<w:fonts xmlns:mc="http://schemas.openxmlformats.org/markup-compatibility/2006" xmlns:r="http://schemas.openxmlformats.org/officeDocument/2006/relationships" xmlns:w="http://schemas.openxmlformats.org/wordprocessingml/2006/main" xmlns:w14="http://schemas.microsoft.com/office/word/2010/wordml" xmlns:w15="http://schemas.microsoft.com/office/word/2012/wordml" xmlns:w16se="http://schemas.microsoft.com/office/word/2015/wordml/symex" mc:Ignorable="w14 w15 w16se">
   <w:font w:name="바탕">
     <w:altName w:val="Batang"/>
     <w:panose1 w:val="02030600000101010101"/>
@@ -43080,7 +44477,7 @@
     <w:charset w:val="00"/>
     <w:family w:val="roman"/>
     <w:pitch w:val="variable"/>
-    <w:sig w:usb0="E0002AFF" w:usb1="C0007841" w:usb2="00000009" w:usb3="00000000" w:csb0="000001FF" w:csb1="00000000"/>
+    <w:sig w:usb0="E0002EFF" w:usb1="C000785B" w:usb2="00000009" w:usb3="00000000" w:csb0="000001FF" w:csb1="00000000"/>
   </w:font>
   <w:font w:name="Symbol">
     <w:panose1 w:val="05050102010706020507"/>
@@ -43108,21 +44505,21 @@
     <w:charset w:val="00"/>
     <w:family w:val="swiss"/>
     <w:pitch w:val="variable"/>
-    <w:sig w:usb0="E00002FF" w:usb1="4000ACFF" w:usb2="00000001" w:usb3="00000000" w:csb0="0000019F" w:csb1="00000000"/>
+    <w:sig w:usb0="E0002AFF" w:usb1="C000247B" w:usb2="00000009" w:usb3="00000000" w:csb0="000001FF" w:csb1="00000000"/>
   </w:font>
   <w:font w:name="Cambria">
     <w:panose1 w:val="02040503050406030204"/>
     <w:charset w:val="00"/>
     <w:family w:val="roman"/>
     <w:pitch w:val="variable"/>
-    <w:sig w:usb0="E00002FF" w:usb1="400004FF" w:usb2="00000000" w:usb3="00000000" w:csb0="0000019F" w:csb1="00000000"/>
+    <w:sig w:usb0="E00006FF" w:usb1="420024FF" w:usb2="02000000" w:usb3="00000000" w:csb0="0000019F" w:csb1="00000000"/>
   </w:font>
   <w:font w:name="맑은 고딕">
     <w:panose1 w:val="020B0503020000020004"/>
     <w:charset w:val="81"/>
     <w:family w:val="modern"/>
     <w:pitch w:val="variable"/>
-    <w:sig w:usb0="900002AF" w:usb1="09D77CFB" w:usb2="00000012" w:usb3="00000000" w:csb0="00080001" w:csb1="00000000"/>
+    <w:sig w:usb0="9000002F" w:usb1="29D77CFB" w:usb2="00000012" w:usb3="00000000" w:csb0="00080001" w:csb1="00000000"/>
   </w:font>
   <w:font w:name="Tahoma">
     <w:panose1 w:val="020B0604030504040204"/>
@@ -43136,7 +44533,7 @@
     <w:charset w:val="00"/>
     <w:family w:val="swiss"/>
     <w:pitch w:val="variable"/>
-    <w:sig w:usb0="E0002AFF" w:usb1="C0007843" w:usb2="00000009" w:usb3="00000000" w:csb0="000001FF" w:csb1="00000000"/>
+    <w:sig w:usb0="E0002EFF" w:usb1="C000785B" w:usb2="00000009" w:usb3="00000000" w:csb0="000001FF" w:csb1="00000000"/>
   </w:font>
   <w:font w:name="SimSun">
     <w:altName w:val="宋体"/>
@@ -43165,7 +44562,7 @@
 </file>
 
 <file path=word/glossary/settings.xml><?xml version="1.0" encoding="utf-8"?>
-<w:settings xmlns:mc="http://schemas.openxmlformats.org/markup-compatibility/2006" xmlns:o="urn:schemas-microsoft-com:office:office" xmlns:r="http://schemas.openxmlformats.org/officeDocument/2006/relationships" xmlns:m="http://schemas.openxmlformats.org/officeDocument/2006/math" xmlns:v="urn:schemas-microsoft-com:vml" xmlns:w10="urn:schemas-microsoft-com:office:word" xmlns:w="http://schemas.openxmlformats.org/wordprocessingml/2006/main" xmlns:w14="http://schemas.microsoft.com/office/word/2010/wordml" xmlns:w15="http://schemas.microsoft.com/office/word/2012/wordml" xmlns:w16cid="http://schemas.microsoft.com/office/word/2016/wordml/cid" xmlns:w16se="http://schemas.microsoft.com/office/word/2015/wordml/symex" xmlns:sl="http://schemas.openxmlformats.org/schemaLibrary/2006/main" mc:Ignorable="w14 w15 w16se w16cid">
+<w:settings xmlns:mc="http://schemas.openxmlformats.org/markup-compatibility/2006" xmlns:o="urn:schemas-microsoft-com:office:office" xmlns:r="http://schemas.openxmlformats.org/officeDocument/2006/relationships" xmlns:m="http://schemas.openxmlformats.org/officeDocument/2006/math" xmlns:v="urn:schemas-microsoft-com:vml" xmlns:w10="urn:schemas-microsoft-com:office:word" xmlns:w="http://schemas.openxmlformats.org/wordprocessingml/2006/main" xmlns:w14="http://schemas.microsoft.com/office/word/2010/wordml" xmlns:w15="http://schemas.microsoft.com/office/word/2012/wordml" xmlns:w16se="http://schemas.microsoft.com/office/word/2015/wordml/symex" xmlns:sl="http://schemas.openxmlformats.org/schemaLibrary/2006/main" mc:Ignorable="w14 w15 w16se">
   <w:view w:val="normal"/>
   <w:bordersDoNotSurroundHeader/>
   <w:bordersDoNotSurroundFooter/>
@@ -43184,7 +44581,6 @@
     <w:adjustLineHeightInTable/>
     <w:useFELayout/>
     <w:compatSetting w:name="compatibilityMode" w:uri="http://schemas.microsoft.com/office/word" w:val="12"/>
-    <w:compatSetting w:name="useWord2013TrackBottomHyphenation" w:uri="http://schemas.microsoft.com/office/word" w:val="1"/>
   </w:compat>
   <w:rsids>
     <w:rsidRoot w:val="002B1BFE"/>
@@ -43318,6 +44714,7 @@
     <w:rsid w:val="00E501FE"/>
     <w:rsid w:val="00E6349E"/>
     <w:rsid w:val="00E76D6B"/>
+    <w:rsid w:val="00E9715F"/>
     <w:rsid w:val="00EB50FC"/>
     <w:rsid w:val="00EC0EFA"/>
     <w:rsid w:val="00ED06B6"/>
@@ -43356,7 +44753,7 @@
 </file>
 
 <file path=word/glossary/styles.xml><?xml version="1.0" encoding="utf-8"?>
-<w:styles xmlns:mc="http://schemas.openxmlformats.org/markup-compatibility/2006" xmlns:r="http://schemas.openxmlformats.org/officeDocument/2006/relationships" xmlns:w="http://schemas.openxmlformats.org/wordprocessingml/2006/main" xmlns:w14="http://schemas.microsoft.com/office/word/2010/wordml" xmlns:w15="http://schemas.microsoft.com/office/word/2012/wordml" xmlns:w16cid="http://schemas.microsoft.com/office/word/2016/wordml/cid" xmlns:w16se="http://schemas.microsoft.com/office/word/2015/wordml/symex" mc:Ignorable="w14 w15 w16se w16cid">
+<w:styles xmlns:mc="http://schemas.openxmlformats.org/markup-compatibility/2006" xmlns:r="http://schemas.openxmlformats.org/officeDocument/2006/relationships" xmlns:w="http://schemas.openxmlformats.org/wordprocessingml/2006/main" xmlns:w14="http://schemas.microsoft.com/office/word/2010/wordml" xmlns:w15="http://schemas.microsoft.com/office/word/2012/wordml" xmlns:w16se="http://schemas.microsoft.com/office/word/2015/wordml/symex" mc:Ignorable="w14 w15 w16se">
   <w:docDefaults>
     <w:rPrDefault>
       <w:rPr>
@@ -43368,7 +44765,7 @@
     </w:rPrDefault>
     <w:pPrDefault/>
   </w:docDefaults>
-  <w:latentStyles w:defLockedState="0" w:defUIPriority="99" w:defSemiHidden="0" w:defUnhideWhenUsed="0" w:defQFormat="0" w:count="376">
+  <w:latentStyles w:defLockedState="0" w:defUIPriority="99" w:defSemiHidden="0" w:defUnhideWhenUsed="0" w:defQFormat="0" w:count="371">
     <w:lsdException w:name="Normal" w:uiPriority="0" w:qFormat="1"/>
     <w:lsdException w:name="heading 1" w:uiPriority="9" w:qFormat="1"/>
     <w:lsdException w:name="heading 2" w:semiHidden="1" w:uiPriority="9" w:unhideWhenUsed="1" w:qFormat="1"/>
@@ -43740,11 +45137,6 @@
     <w:lsdException w:name="List Table 5 Dark Accent 6" w:uiPriority="50"/>
     <w:lsdException w:name="List Table 6 Colorful Accent 6" w:uiPriority="51"/>
     <w:lsdException w:name="List Table 7 Colorful Accent 6" w:uiPriority="52"/>
-    <w:lsdException w:name="Mention" w:semiHidden="1" w:unhideWhenUsed="1"/>
-    <w:lsdException w:name="Smart Hyperlink" w:semiHidden="1" w:unhideWhenUsed="1"/>
-    <w:lsdException w:name="Hashtag" w:semiHidden="1" w:unhideWhenUsed="1"/>
-    <w:lsdException w:name="Unresolved Mention" w:semiHidden="1" w:unhideWhenUsed="1"/>
-    <w:lsdException w:name="Smart Link" w:semiHidden="1" w:unhideWhenUsed="1"/>
   </w:latentStyles>
   <w:style w:type="paragraph" w:default="1" w:styleId="a">
     <w:name w:val="Normal"/>
@@ -43832,7 +45224,7 @@
 </file>
 
 <file path=word/glossary/webSettings.xml><?xml version="1.0" encoding="utf-8"?>
-<w:webSettings xmlns:mc="http://schemas.openxmlformats.org/markup-compatibility/2006" xmlns:r="http://schemas.openxmlformats.org/officeDocument/2006/relationships" xmlns:w="http://schemas.openxmlformats.org/wordprocessingml/2006/main" xmlns:w14="http://schemas.microsoft.com/office/word/2010/wordml" xmlns:w15="http://schemas.microsoft.com/office/word/2012/wordml" xmlns:w16cid="http://schemas.microsoft.com/office/word/2016/wordml/cid" xmlns:w16se="http://schemas.microsoft.com/office/word/2015/wordml/symex" mc:Ignorable="w14 w15 w16se w16cid">
+<w:webSettings xmlns:mc="http://schemas.openxmlformats.org/markup-compatibility/2006" xmlns:r="http://schemas.openxmlformats.org/officeDocument/2006/relationships" xmlns:w="http://schemas.openxmlformats.org/wordprocessingml/2006/main" xmlns:w14="http://schemas.microsoft.com/office/word/2010/wordml" xmlns:w15="http://schemas.microsoft.com/office/word/2012/wordml" xmlns:w16se="http://schemas.microsoft.com/office/word/2015/wordml/symex" mc:Ignorable="w14 w15 w16se">
   <w:optimizeForBrowser/>
 </w:webSettings>
 </file>
@@ -44123,6 +45515,15 @@
 </file>
 
 <file path=customXml/item1.xml><?xml version="1.0" encoding="utf-8"?>
+<p:properties xmlns:p="http://schemas.microsoft.com/office/2006/metadata/properties" xmlns:xsi="http://www.w3.org/2001/XMLSchema-instance">
+  <documentManagement>
+    <Gat xmlns="2ec1ac2a-4cb5-40a4-b122-7712fb276773">IC</Gat>
+    <Status xmlns="2ec1ac2a-4cb5-40a4-b122-7712fb276773">Ready for Review</Status>
+  </documentManagement>
+</p:properties>
+</file>
+
+<file path=customXml/item2.xml><?xml version="1.0" encoding="utf-8"?>
 <ct:contentTypeSchema xmlns:ct="http://schemas.microsoft.com/office/2006/metadata/contentType" xmlns:ma="http://schemas.microsoft.com/office/2006/metadata/properties/metaAttributes" ct:_="" ma:_="" ma:contentTypeName="Document" ma:contentTypeID="0x010100912960106A3E4F47BFB96C9FCD053E8D" ma:contentTypeVersion="5" ma:contentTypeDescription="Create a new document." ma:contentTypeScope="" ma:versionID="2de3f926a3c0f17089feb522e9b09ab1">
   <xsd:schema xmlns:xsd="http://www.w3.org/2001/XMLSchema" xmlns:p="http://schemas.microsoft.com/office/2006/metadata/properties" xmlns:ns2="2ec1ac2a-4cb5-40a4-b122-7712fb276773" targetNamespace="http://schemas.microsoft.com/office/2006/metadata/properties" ma:root="true" ma:fieldsID="e1f24f6a315dc27bce075d22310a17a5" ns2:_="">
     <xsd:import namespace="2ec1ac2a-4cb5-40a4-b122-7712fb276773"/>
@@ -44203,7 +45604,7 @@
 </ct:contentTypeSchema>
 </file>
 
-<file path=customXml/item2.xml><?xml version="1.0" encoding="utf-8"?>
+<file path=customXml/item3.xml><?xml version="1.0" encoding="utf-8"?>
 <?mso-contentType ?>
 <FormTemplates xmlns="http://schemas.microsoft.com/sharepoint/v3/contenttype/forms">
   <Display>DocumentLibraryForm</Display>
@@ -44212,20 +45613,20 @@
 </FormTemplates>
 </file>
 
-<file path=customXml/item3.xml><?xml version="1.0" encoding="utf-8"?>
-<p:properties xmlns:p="http://schemas.microsoft.com/office/2006/metadata/properties" xmlns:xsi="http://www.w3.org/2001/XMLSchema-instance">
-  <documentManagement>
-    <Gat xmlns="2ec1ac2a-4cb5-40a4-b122-7712fb276773">IC</Gat>
-    <Status xmlns="2ec1ac2a-4cb5-40a4-b122-7712fb276773">Ready for Review</Status>
-  </documentManagement>
-</p:properties>
-</file>
-
 <file path=customXml/item4.xml><?xml version="1.0" encoding="utf-8"?>
 <b:Sources xmlns:b="http://schemas.openxmlformats.org/officeDocument/2006/bibliography" xmlns="http://schemas.openxmlformats.org/officeDocument/2006/bibliography" SelectedStyle="\APA.XSL" StyleName="APA"/>
 </file>
 
 <file path=customXml/itemProps1.xml><?xml version="1.0" encoding="utf-8"?>
+<ds:datastoreItem xmlns:ds="http://schemas.openxmlformats.org/officeDocument/2006/customXml" ds:itemID="{22EF12C5-4EE5-401D-AF32-34459B235CB4}">
+  <ds:schemaRefs>
+    <ds:schemaRef ds:uri="http://schemas.microsoft.com/office/2006/metadata/properties"/>
+    <ds:schemaRef ds:uri="2ec1ac2a-4cb5-40a4-b122-7712fb276773"/>
+  </ds:schemaRefs>
+</ds:datastoreItem>
+</file>
+
+<file path=customXml/itemProps2.xml><?xml version="1.0" encoding="utf-8"?>
 <ds:datastoreItem xmlns:ds="http://schemas.openxmlformats.org/officeDocument/2006/customXml" ds:itemID="{413738C2-4739-401D-BFAC-3D8C20A1C92A}">
   <ds:schemaRefs>
     <ds:schemaRef ds:uri="http://schemas.microsoft.com/office/2006/metadata/contentType"/>
@@ -44242,7 +45643,7 @@
 </ds:datastoreItem>
 </file>
 
-<file path=customXml/itemProps2.xml><?xml version="1.0" encoding="utf-8"?>
+<file path=customXml/itemProps3.xml><?xml version="1.0" encoding="utf-8"?>
 <ds:datastoreItem xmlns:ds="http://schemas.openxmlformats.org/officeDocument/2006/customXml" ds:itemID="{7D4FE01D-1055-48A2-B526-C8AAEA4E33FB}">
   <ds:schemaRefs>
     <ds:schemaRef ds:uri="http://schemas.microsoft.com/sharepoint/v3/contenttype/forms"/>
@@ -44250,17 +45651,8 @@
 </ds:datastoreItem>
 </file>
 
-<file path=customXml/itemProps3.xml><?xml version="1.0" encoding="utf-8"?>
-<ds:datastoreItem xmlns:ds="http://schemas.openxmlformats.org/officeDocument/2006/customXml" ds:itemID="{22EF12C5-4EE5-401D-AF32-34459B235CB4}">
-  <ds:schemaRefs>
-    <ds:schemaRef ds:uri="http://schemas.microsoft.com/office/2006/metadata/properties"/>
-    <ds:schemaRef ds:uri="2ec1ac2a-4cb5-40a4-b122-7712fb276773"/>
-  </ds:schemaRefs>
-</ds:datastoreItem>
-</file>
-
 <file path=customXml/itemProps4.xml><?xml version="1.0" encoding="utf-8"?>
-<ds:datastoreItem xmlns:ds="http://schemas.openxmlformats.org/officeDocument/2006/customXml" ds:itemID="{858D6778-9C60-4928-9EBE-3ACAC362A655}">
+<ds:datastoreItem xmlns:ds="http://schemas.openxmlformats.org/officeDocument/2006/customXml" ds:itemID="{9DA2AD0E-749E-4D44-8160-4D32BB778516}">
   <ds:schemaRefs>
     <ds:schemaRef ds:uri="http://schemas.openxmlformats.org/officeDocument/2006/bibliography"/>
   </ds:schemaRefs>

--- a/S007_ProgrammingGuide.docx
+++ b/S007_ProgrammingGuide.docx
@@ -9705,7 +9705,6 @@
         </w:rPr>
         <w:t>absolute value)</w:t>
       </w:r>
-      <w:proofErr w:type="spellStart"/>
       <w:r>
         <w:rPr>
           <w:rFonts w:hint="eastAsia"/>
@@ -9713,7 +9712,6 @@
         </w:rPr>
         <w:t>으로</w:t>
       </w:r>
-      <w:proofErr w:type="spellEnd"/>
       <w:r>
         <w:rPr>
           <w:rFonts w:hint="eastAsia"/>
@@ -10281,8 +10279,6 @@
         </w:rPr>
         <w:t xml:space="preserve"> </w:t>
       </w:r>
-      <w:bookmarkStart w:id="11" w:name="_GoBack"/>
-      <w:bookmarkEnd w:id="11"/>
       <w:r>
         <w:rPr>
           <w:rFonts w:hint="eastAsia"/>
@@ -23666,7 +23662,7 @@
               </wp:anchor>
             </w:drawing>
           </mc:Choice>
-          <mc:Fallback xmlns:w16cid="http://schemas.microsoft.com/office/word/2016/wordml/cid" xmlns:am3d="http://schemas.microsoft.com/office/drawing/2017/model3d" xmlns:aink="http://schemas.microsoft.com/office/drawing/2016/ink" xmlns:cx8="http://schemas.microsoft.com/office/drawing/2016/5/14/chartex" xmlns:cx7="http://schemas.microsoft.com/office/drawing/2016/5/13/chartex" xmlns:cx6="http://schemas.microsoft.com/office/drawing/2016/5/12/chartex" xmlns:cx5="http://schemas.microsoft.com/office/drawing/2016/5/11/chartex" xmlns:cx4="http://schemas.microsoft.com/office/drawing/2016/5/10/chartex" xmlns:cx3="http://schemas.microsoft.com/office/drawing/2016/5/9/chartex" xmlns:cx2="http://schemas.microsoft.com/office/drawing/2015/10/21/chartex" xmlns:cx1="http://schemas.microsoft.com/office/drawing/2015/9/8/chartex">
+          <mc:Fallback xmlns:cx1="http://schemas.microsoft.com/office/drawing/2015/9/8/chartex" xmlns:cx2="http://schemas.microsoft.com/office/drawing/2015/10/21/chartex" xmlns:cx3="http://schemas.microsoft.com/office/drawing/2016/5/9/chartex" xmlns:cx4="http://schemas.microsoft.com/office/drawing/2016/5/10/chartex" xmlns:cx5="http://schemas.microsoft.com/office/drawing/2016/5/11/chartex" xmlns:cx6="http://schemas.microsoft.com/office/drawing/2016/5/12/chartex" xmlns:cx7="http://schemas.microsoft.com/office/drawing/2016/5/13/chartex" xmlns:cx8="http://schemas.microsoft.com/office/drawing/2016/5/14/chartex" xmlns:aink="http://schemas.microsoft.com/office/drawing/2016/ink" xmlns:am3d="http://schemas.microsoft.com/office/drawing/2017/model3d" xmlns:w16cid="http://schemas.microsoft.com/office/word/2016/wordml/cid">
             <w:pict>
               <v:rect w14:anchorId="556B4EEA" id="직사각형 27" o:spid="_x0000_s1026" style="position:absolute;left:0;text-align:left;margin-left:18pt;margin-top:121.75pt;width:427.5pt;height:15.75pt;z-index:251659264;visibility:visible;mso-wrap-style:square;mso-wrap-distance-left:9pt;mso-wrap-distance-top:0;mso-wrap-distance-right:9pt;mso-wrap-distance-bottom:0;mso-position-horizontal:absolute;mso-position-horizontal-relative:text;mso-position-vertical:absolute;mso-position-vertical-relative:text;v-text-anchor:middle" o:gfxdata="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" filled="f" strokecolor="blue" strokeweight="2pt"/>
             </w:pict>
@@ -35031,10 +35027,17 @@
     </w:p>
     <w:p>
       <w:pPr>
-        <w:rPr>
-          <w:lang w:eastAsia="ko-KR"/>
-        </w:rPr>
-      </w:pPr>
+        <w:pStyle w:val="3"/>
+        <w:rPr>
+          <w:lang w:eastAsia="ko-KR"/>
+        </w:rPr>
+      </w:pPr>
+      <w:r>
+        <w:rPr>
+          <w:lang w:eastAsia="ko-KR"/>
+        </w:rPr>
+        <w:t>Q&amp;A</w:t>
+      </w:r>
     </w:p>
     <w:p>
       <w:pPr>
@@ -35042,6 +35045,237 @@
           <w:lang w:eastAsia="ko-KR"/>
         </w:rPr>
       </w:pPr>
+      <w:r>
+        <w:rPr>
+          <w:rFonts w:hint="eastAsia"/>
+          <w:lang w:eastAsia="ko-KR"/>
+        </w:rPr>
+        <w:t xml:space="preserve">-. </w:t>
+      </w:r>
+      <w:r>
+        <w:rPr>
+          <w:rFonts w:hint="eastAsia"/>
+          <w:lang w:eastAsia="ko-KR"/>
+        </w:rPr>
+        <w:t>구조체</w:t>
+      </w:r>
+      <w:r>
+        <w:rPr>
+          <w:rFonts w:hint="eastAsia"/>
+          <w:lang w:eastAsia="ko-KR"/>
+        </w:rPr>
+        <w:t>(</w:t>
+      </w:r>
+      <w:proofErr w:type="spellStart"/>
+      <w:r>
+        <w:rPr>
+          <w:rFonts w:hint="eastAsia"/>
+          <w:lang w:eastAsia="ko-KR"/>
+        </w:rPr>
+        <w:t>공용체</w:t>
+      </w:r>
+      <w:proofErr w:type="spellEnd"/>
+      <w:r>
+        <w:rPr>
+          <w:rFonts w:hint="eastAsia"/>
+          <w:lang w:eastAsia="ko-KR"/>
+        </w:rPr>
+        <w:t>)</w:t>
+      </w:r>
+      <w:r>
+        <w:rPr>
+          <w:rFonts w:hint="eastAsia"/>
+          <w:lang w:eastAsia="ko-KR"/>
+        </w:rPr>
+        <w:t>의</w:t>
+      </w:r>
+      <w:r>
+        <w:rPr>
+          <w:rFonts w:hint="eastAsia"/>
+          <w:lang w:eastAsia="ko-KR"/>
+        </w:rPr>
+        <w:t xml:space="preserve"> </w:t>
+      </w:r>
+      <w:r>
+        <w:rPr>
+          <w:rFonts w:hint="eastAsia"/>
+          <w:lang w:eastAsia="ko-KR"/>
+        </w:rPr>
+        <w:t>최대</w:t>
+      </w:r>
+      <w:r>
+        <w:rPr>
+          <w:rFonts w:hint="eastAsia"/>
+          <w:lang w:eastAsia="ko-KR"/>
+        </w:rPr>
+        <w:t xml:space="preserve"> </w:t>
+      </w:r>
+      <w:r>
+        <w:rPr>
+          <w:rFonts w:hint="eastAsia"/>
+          <w:lang w:eastAsia="ko-KR"/>
+        </w:rPr>
+        <w:t>멤버</w:t>
+      </w:r>
+      <w:r>
+        <w:rPr>
+          <w:rFonts w:hint="eastAsia"/>
+          <w:lang w:eastAsia="ko-KR"/>
+        </w:rPr>
+        <w:t xml:space="preserve"> </w:t>
+      </w:r>
+      <w:r>
+        <w:rPr>
+          <w:rFonts w:hint="eastAsia"/>
+          <w:lang w:eastAsia="ko-KR"/>
+        </w:rPr>
+        <w:t>개수는</w:t>
+      </w:r>
+      <w:r>
+        <w:rPr>
+          <w:rFonts w:hint="eastAsia"/>
+          <w:lang w:eastAsia="ko-KR"/>
+        </w:rPr>
+        <w:t xml:space="preserve"> </w:t>
+      </w:r>
+      <w:r>
+        <w:rPr>
+          <w:lang w:eastAsia="ko-KR"/>
+        </w:rPr>
+        <w:t>C</w:t>
+      </w:r>
+      <w:r>
+        <w:rPr>
+          <w:rFonts w:hint="eastAsia"/>
+          <w:lang w:eastAsia="ko-KR"/>
+        </w:rPr>
+        <w:t>언어</w:t>
+      </w:r>
+      <w:r>
+        <w:rPr>
+          <w:rFonts w:hint="eastAsia"/>
+          <w:lang w:eastAsia="ko-KR"/>
+        </w:rPr>
+        <w:t xml:space="preserve"> </w:t>
+      </w:r>
+      <w:r>
+        <w:rPr>
+          <w:rFonts w:hint="eastAsia"/>
+          <w:lang w:eastAsia="ko-KR"/>
+        </w:rPr>
+        <w:t>표준에서는</w:t>
+      </w:r>
+      <w:r>
+        <w:rPr>
+          <w:rFonts w:hint="eastAsia"/>
+          <w:lang w:eastAsia="ko-KR"/>
+        </w:rPr>
+        <w:t xml:space="preserve"> </w:t>
+      </w:r>
+      <w:r>
+        <w:rPr>
+          <w:lang w:eastAsia="ko-KR"/>
+        </w:rPr>
+        <w:t>1,023</w:t>
+      </w:r>
+      <w:r>
+        <w:rPr>
+          <w:rFonts w:hint="eastAsia"/>
+          <w:lang w:eastAsia="ko-KR"/>
+        </w:rPr>
+        <w:t>개로</w:t>
+      </w:r>
+      <w:r>
+        <w:rPr>
+          <w:rFonts w:hint="eastAsia"/>
+          <w:lang w:eastAsia="ko-KR"/>
+        </w:rPr>
+        <w:t xml:space="preserve"> </w:t>
+      </w:r>
+      <w:r>
+        <w:rPr>
+          <w:rFonts w:hint="eastAsia"/>
+          <w:lang w:eastAsia="ko-KR"/>
+        </w:rPr>
+        <w:t>정의되어</w:t>
+      </w:r>
+      <w:r>
+        <w:rPr>
+          <w:rFonts w:hint="eastAsia"/>
+          <w:lang w:eastAsia="ko-KR"/>
+        </w:rPr>
+        <w:t xml:space="preserve"> </w:t>
+      </w:r>
+      <w:r>
+        <w:rPr>
+          <w:rFonts w:hint="eastAsia"/>
+          <w:lang w:eastAsia="ko-KR"/>
+        </w:rPr>
+        <w:t>있으며</w:t>
+      </w:r>
+      <w:r>
+        <w:rPr>
+          <w:rFonts w:hint="eastAsia"/>
+          <w:lang w:eastAsia="ko-KR"/>
+        </w:rPr>
+        <w:t xml:space="preserve"> </w:t>
+      </w:r>
+      <w:r>
+        <w:rPr>
+          <w:rFonts w:hint="eastAsia"/>
+          <w:lang w:eastAsia="ko-KR"/>
+        </w:rPr>
+        <w:t>컴파일러마다</w:t>
+      </w:r>
+      <w:r>
+        <w:rPr>
+          <w:rFonts w:hint="eastAsia"/>
+          <w:lang w:eastAsia="ko-KR"/>
+        </w:rPr>
+        <w:t xml:space="preserve"> </w:t>
+      </w:r>
+      <w:r>
+        <w:rPr>
+          <w:rFonts w:hint="eastAsia"/>
+          <w:lang w:eastAsia="ko-KR"/>
+        </w:rPr>
+        <w:t>달라질</w:t>
+      </w:r>
+      <w:r>
+        <w:rPr>
+          <w:rFonts w:hint="eastAsia"/>
+          <w:lang w:eastAsia="ko-KR"/>
+        </w:rPr>
+        <w:t xml:space="preserve"> </w:t>
+      </w:r>
+      <w:r>
+        <w:rPr>
+          <w:rFonts w:hint="eastAsia"/>
+          <w:lang w:eastAsia="ko-KR"/>
+        </w:rPr>
+        <w:t>수</w:t>
+      </w:r>
+      <w:r>
+        <w:rPr>
+          <w:rFonts w:hint="eastAsia"/>
+          <w:lang w:eastAsia="ko-KR"/>
+        </w:rPr>
+        <w:t xml:space="preserve"> </w:t>
+      </w:r>
+      <w:r>
+        <w:rPr>
+          <w:rFonts w:hint="eastAsia"/>
+          <w:lang w:eastAsia="ko-KR"/>
+        </w:rPr>
+        <w:t>있다</w:t>
+      </w:r>
+      <w:r>
+        <w:rPr>
+          <w:rFonts w:hint="eastAsia"/>
+          <w:lang w:eastAsia="ko-KR"/>
+        </w:rPr>
+        <w:t>.</w:t>
+      </w:r>
     </w:p>
     <w:p>
       <w:pPr>
@@ -35049,6 +35283,962 @@
           <w:lang w:eastAsia="ko-KR"/>
         </w:rPr>
       </w:pPr>
+      <w:r>
+        <w:rPr>
+          <w:rFonts w:hint="eastAsia"/>
+          <w:lang w:eastAsia="ko-KR"/>
+        </w:rPr>
+        <w:t xml:space="preserve">-. </w:t>
+      </w:r>
+      <w:r>
+        <w:rPr>
+          <w:rFonts w:hint="eastAsia"/>
+          <w:lang w:eastAsia="ko-KR"/>
+        </w:rPr>
+        <w:t>두</w:t>
+      </w:r>
+      <w:r>
+        <w:rPr>
+          <w:rFonts w:hint="eastAsia"/>
+          <w:lang w:eastAsia="ko-KR"/>
+        </w:rPr>
+        <w:t xml:space="preserve"> </w:t>
+      </w:r>
+      <w:r>
+        <w:rPr>
+          <w:rFonts w:hint="eastAsia"/>
+          <w:lang w:eastAsia="ko-KR"/>
+        </w:rPr>
+        <w:t>구조체의</w:t>
+      </w:r>
+      <w:r>
+        <w:rPr>
+          <w:rFonts w:hint="eastAsia"/>
+          <w:lang w:eastAsia="ko-KR"/>
+        </w:rPr>
+        <w:t xml:space="preserve"> </w:t>
+      </w:r>
+      <w:r>
+        <w:rPr>
+          <w:rFonts w:hint="eastAsia"/>
+          <w:lang w:eastAsia="ko-KR"/>
+        </w:rPr>
+        <w:t>내용이</w:t>
+      </w:r>
+      <w:r>
+        <w:rPr>
+          <w:rFonts w:hint="eastAsia"/>
+          <w:lang w:eastAsia="ko-KR"/>
+        </w:rPr>
+        <w:t xml:space="preserve"> </w:t>
+      </w:r>
+      <w:r>
+        <w:rPr>
+          <w:rFonts w:hint="eastAsia"/>
+          <w:lang w:eastAsia="ko-KR"/>
+        </w:rPr>
+        <w:t>같은지</w:t>
+      </w:r>
+      <w:r>
+        <w:rPr>
+          <w:rFonts w:hint="eastAsia"/>
+          <w:lang w:eastAsia="ko-KR"/>
+        </w:rPr>
+        <w:t xml:space="preserve"> </w:t>
+      </w:r>
+      <w:r>
+        <w:rPr>
+          <w:rFonts w:hint="eastAsia"/>
+          <w:lang w:eastAsia="ko-KR"/>
+        </w:rPr>
+        <w:t>알기</w:t>
+      </w:r>
+      <w:r>
+        <w:rPr>
+          <w:rFonts w:hint="eastAsia"/>
+          <w:lang w:eastAsia="ko-KR"/>
+        </w:rPr>
+        <w:t xml:space="preserve"> </w:t>
+      </w:r>
+      <w:r>
+        <w:rPr>
+          <w:rFonts w:hint="eastAsia"/>
+          <w:lang w:eastAsia="ko-KR"/>
+        </w:rPr>
+        <w:t>위해</w:t>
+      </w:r>
+      <w:r>
+        <w:rPr>
+          <w:rFonts w:hint="eastAsia"/>
+          <w:lang w:eastAsia="ko-KR"/>
+        </w:rPr>
+        <w:t xml:space="preserve"> </w:t>
+      </w:r>
+      <w:r>
+        <w:rPr>
+          <w:rFonts w:hint="eastAsia"/>
+          <w:lang w:eastAsia="ko-KR"/>
+        </w:rPr>
+        <w:t>비교</w:t>
+      </w:r>
+      <w:r>
+        <w:rPr>
+          <w:rFonts w:hint="eastAsia"/>
+          <w:lang w:eastAsia="ko-KR"/>
+        </w:rPr>
+        <w:t xml:space="preserve"> </w:t>
+      </w:r>
+      <w:r>
+        <w:rPr>
+          <w:rFonts w:hint="eastAsia"/>
+          <w:lang w:eastAsia="ko-KR"/>
+        </w:rPr>
+        <w:t>연산자를</w:t>
+      </w:r>
+      <w:r>
+        <w:rPr>
+          <w:rFonts w:hint="eastAsia"/>
+          <w:lang w:eastAsia="ko-KR"/>
+        </w:rPr>
+        <w:t xml:space="preserve"> </w:t>
+      </w:r>
+      <w:r>
+        <w:rPr>
+          <w:rFonts w:hint="eastAsia"/>
+          <w:lang w:eastAsia="ko-KR"/>
+        </w:rPr>
+        <w:t>사용하면</w:t>
+      </w:r>
+      <w:r>
+        <w:rPr>
+          <w:rFonts w:hint="eastAsia"/>
+          <w:lang w:eastAsia="ko-KR"/>
+        </w:rPr>
+        <w:t xml:space="preserve"> </w:t>
+      </w:r>
+      <w:r>
+        <w:rPr>
+          <w:rFonts w:hint="eastAsia"/>
+          <w:lang w:eastAsia="ko-KR"/>
+        </w:rPr>
+        <w:t>컴파일</w:t>
+      </w:r>
+      <w:r>
+        <w:rPr>
+          <w:rFonts w:hint="eastAsia"/>
+          <w:lang w:eastAsia="ko-KR"/>
+        </w:rPr>
+        <w:t xml:space="preserve"> </w:t>
+      </w:r>
+      <w:r>
+        <w:rPr>
+          <w:rFonts w:hint="eastAsia"/>
+          <w:lang w:eastAsia="ko-KR"/>
+        </w:rPr>
+        <w:t>에러가</w:t>
+      </w:r>
+      <w:r>
+        <w:rPr>
+          <w:rFonts w:hint="eastAsia"/>
+          <w:lang w:eastAsia="ko-KR"/>
+        </w:rPr>
+        <w:t xml:space="preserve"> </w:t>
+      </w:r>
+      <w:r>
+        <w:rPr>
+          <w:rFonts w:hint="eastAsia"/>
+          <w:lang w:eastAsia="ko-KR"/>
+        </w:rPr>
+        <w:t>발생한다</w:t>
+      </w:r>
+      <w:r>
+        <w:rPr>
+          <w:rFonts w:hint="eastAsia"/>
+          <w:lang w:eastAsia="ko-KR"/>
+        </w:rPr>
+        <w:t>.</w:t>
+      </w:r>
+      <w:r>
+        <w:rPr>
+          <w:lang w:eastAsia="ko-KR"/>
+        </w:rPr>
+        <w:t xml:space="preserve"> </w:t>
+      </w:r>
+      <w:r>
+        <w:rPr>
+          <w:rFonts w:hint="eastAsia"/>
+          <w:lang w:eastAsia="ko-KR"/>
+        </w:rPr>
+        <w:t>이때는</w:t>
+      </w:r>
+      <w:r>
+        <w:rPr>
+          <w:rFonts w:hint="eastAsia"/>
+          <w:lang w:eastAsia="ko-KR"/>
+        </w:rPr>
+        <w:t xml:space="preserve"> </w:t>
+      </w:r>
+      <w:r>
+        <w:rPr>
+          <w:rFonts w:hint="eastAsia"/>
+          <w:lang w:eastAsia="ko-KR"/>
+        </w:rPr>
+        <w:t>어쩔</w:t>
+      </w:r>
+      <w:r>
+        <w:rPr>
+          <w:rFonts w:hint="eastAsia"/>
+          <w:lang w:eastAsia="ko-KR"/>
+        </w:rPr>
+        <w:t xml:space="preserve"> </w:t>
+      </w:r>
+      <w:r>
+        <w:rPr>
+          <w:rFonts w:hint="eastAsia"/>
+          <w:lang w:eastAsia="ko-KR"/>
+        </w:rPr>
+        <w:t>수</w:t>
+      </w:r>
+      <w:r>
+        <w:rPr>
+          <w:rFonts w:hint="eastAsia"/>
+          <w:lang w:eastAsia="ko-KR"/>
+        </w:rPr>
+        <w:t xml:space="preserve"> </w:t>
+      </w:r>
+      <w:r>
+        <w:rPr>
+          <w:rFonts w:hint="eastAsia"/>
+          <w:lang w:eastAsia="ko-KR"/>
+        </w:rPr>
+        <w:t>없이</w:t>
+      </w:r>
+      <w:r>
+        <w:rPr>
+          <w:rFonts w:hint="eastAsia"/>
+          <w:lang w:eastAsia="ko-KR"/>
+        </w:rPr>
+        <w:t xml:space="preserve"> </w:t>
+      </w:r>
+      <w:r>
+        <w:rPr>
+          <w:rFonts w:hint="eastAsia"/>
+          <w:lang w:eastAsia="ko-KR"/>
+        </w:rPr>
+        <w:t>구조체</w:t>
+      </w:r>
+      <w:r>
+        <w:rPr>
+          <w:rFonts w:hint="eastAsia"/>
+          <w:lang w:eastAsia="ko-KR"/>
+        </w:rPr>
+        <w:t xml:space="preserve"> </w:t>
+      </w:r>
+      <w:r>
+        <w:rPr>
+          <w:rFonts w:hint="eastAsia"/>
+          <w:lang w:eastAsia="ko-KR"/>
+        </w:rPr>
+        <w:t>변수의</w:t>
+      </w:r>
+      <w:r>
+        <w:rPr>
+          <w:rFonts w:hint="eastAsia"/>
+          <w:lang w:eastAsia="ko-KR"/>
+        </w:rPr>
+        <w:t xml:space="preserve"> </w:t>
+      </w:r>
+      <w:r>
+        <w:rPr>
+          <w:rFonts w:hint="eastAsia"/>
+          <w:lang w:eastAsia="ko-KR"/>
+        </w:rPr>
+        <w:t>모든</w:t>
+      </w:r>
+      <w:r>
+        <w:rPr>
+          <w:rFonts w:hint="eastAsia"/>
+          <w:lang w:eastAsia="ko-KR"/>
+        </w:rPr>
+        <w:t xml:space="preserve"> </w:t>
+      </w:r>
+      <w:r>
+        <w:rPr>
+          <w:rFonts w:hint="eastAsia"/>
+          <w:lang w:eastAsia="ko-KR"/>
+        </w:rPr>
+        <w:t>멤버를</w:t>
+      </w:r>
+      <w:r>
+        <w:rPr>
+          <w:rFonts w:hint="eastAsia"/>
+          <w:lang w:eastAsia="ko-KR"/>
+        </w:rPr>
+        <w:t xml:space="preserve"> </w:t>
+      </w:r>
+      <w:r>
+        <w:rPr>
+          <w:rFonts w:hint="eastAsia"/>
+          <w:lang w:eastAsia="ko-KR"/>
+        </w:rPr>
+        <w:t>비교해야</w:t>
+      </w:r>
+      <w:r>
+        <w:rPr>
+          <w:rFonts w:hint="eastAsia"/>
+          <w:lang w:eastAsia="ko-KR"/>
+        </w:rPr>
+        <w:t xml:space="preserve"> </w:t>
+      </w:r>
+      <w:r>
+        <w:rPr>
+          <w:rFonts w:hint="eastAsia"/>
+          <w:lang w:eastAsia="ko-KR"/>
+        </w:rPr>
+        <w:t>한다</w:t>
+      </w:r>
+      <w:r>
+        <w:rPr>
+          <w:rFonts w:hint="eastAsia"/>
+          <w:lang w:eastAsia="ko-KR"/>
+        </w:rPr>
+        <w:t>.</w:t>
+      </w:r>
+      <w:r>
+        <w:rPr>
+          <w:lang w:eastAsia="ko-KR"/>
+        </w:rPr>
+        <w:t xml:space="preserve"> </w:t>
+      </w:r>
+      <w:r>
+        <w:rPr>
+          <w:rFonts w:hint="eastAsia"/>
+          <w:lang w:eastAsia="ko-KR"/>
+        </w:rPr>
+        <w:t>그러나</w:t>
+      </w:r>
+      <w:r>
+        <w:rPr>
+          <w:rFonts w:hint="eastAsia"/>
+          <w:lang w:eastAsia="ko-KR"/>
+        </w:rPr>
+        <w:t xml:space="preserve"> </w:t>
+      </w:r>
+      <w:r>
+        <w:rPr>
+          <w:rFonts w:hint="eastAsia"/>
+          <w:lang w:eastAsia="ko-KR"/>
+        </w:rPr>
+        <w:t>구조체를</w:t>
+      </w:r>
+      <w:r>
+        <w:rPr>
+          <w:rFonts w:hint="eastAsia"/>
+          <w:lang w:eastAsia="ko-KR"/>
+        </w:rPr>
+        <w:t xml:space="preserve"> </w:t>
+      </w:r>
+      <w:r>
+        <w:rPr>
+          <w:rFonts w:hint="eastAsia"/>
+          <w:lang w:eastAsia="ko-KR"/>
+        </w:rPr>
+        <w:t>포인터로</w:t>
+      </w:r>
+      <w:r>
+        <w:rPr>
+          <w:rFonts w:hint="eastAsia"/>
+          <w:lang w:eastAsia="ko-KR"/>
+        </w:rPr>
+        <w:t xml:space="preserve"> </w:t>
+      </w:r>
+      <w:r>
+        <w:rPr>
+          <w:rFonts w:hint="eastAsia"/>
+          <w:lang w:eastAsia="ko-KR"/>
+        </w:rPr>
+        <w:t>선언하고</w:t>
+      </w:r>
+      <w:r>
+        <w:rPr>
+          <w:rFonts w:hint="eastAsia"/>
+          <w:lang w:eastAsia="ko-KR"/>
+        </w:rPr>
+        <w:t xml:space="preserve"> </w:t>
+      </w:r>
+      <w:r>
+        <w:rPr>
+          <w:rFonts w:hint="eastAsia"/>
+          <w:lang w:eastAsia="ko-KR"/>
+        </w:rPr>
+        <w:t>메모리를</w:t>
+      </w:r>
+      <w:r>
+        <w:rPr>
+          <w:rFonts w:hint="eastAsia"/>
+          <w:lang w:eastAsia="ko-KR"/>
+        </w:rPr>
+        <w:t xml:space="preserve"> </w:t>
+      </w:r>
+      <w:r>
+        <w:rPr>
+          <w:rFonts w:hint="eastAsia"/>
+          <w:lang w:eastAsia="ko-KR"/>
+        </w:rPr>
+        <w:t>할당했을</w:t>
+      </w:r>
+      <w:r>
+        <w:rPr>
+          <w:rFonts w:hint="eastAsia"/>
+          <w:lang w:eastAsia="ko-KR"/>
+        </w:rPr>
+        <w:t xml:space="preserve"> </w:t>
+      </w:r>
+      <w:r>
+        <w:rPr>
+          <w:rFonts w:hint="eastAsia"/>
+          <w:lang w:eastAsia="ko-KR"/>
+        </w:rPr>
+        <w:t>때는</w:t>
+      </w:r>
+      <w:r>
+        <w:rPr>
+          <w:rFonts w:hint="eastAsia"/>
+          <w:lang w:eastAsia="ko-KR"/>
+        </w:rPr>
+        <w:t xml:space="preserve"> </w:t>
+      </w:r>
+      <w:r>
+        <w:rPr>
+          <w:rFonts w:hint="eastAsia"/>
+          <w:lang w:eastAsia="ko-KR"/>
+        </w:rPr>
+        <w:t>포인터</w:t>
+      </w:r>
+      <w:r>
+        <w:rPr>
+          <w:rFonts w:hint="eastAsia"/>
+          <w:lang w:eastAsia="ko-KR"/>
+        </w:rPr>
+        <w:t xml:space="preserve"> </w:t>
+      </w:r>
+      <w:r>
+        <w:rPr>
+          <w:rFonts w:hint="eastAsia"/>
+          <w:lang w:eastAsia="ko-KR"/>
+        </w:rPr>
+        <w:t>자체를</w:t>
+      </w:r>
+      <w:r>
+        <w:rPr>
+          <w:rFonts w:hint="eastAsia"/>
+          <w:lang w:eastAsia="ko-KR"/>
+        </w:rPr>
+        <w:t xml:space="preserve"> </w:t>
+      </w:r>
+      <w:r>
+        <w:rPr>
+          <w:lang w:eastAsia="ko-KR"/>
+        </w:rPr>
+        <w:t>==</w:t>
+      </w:r>
+      <w:r>
+        <w:rPr>
+          <w:rFonts w:hint="eastAsia"/>
+          <w:lang w:eastAsia="ko-KR"/>
+        </w:rPr>
+        <w:t>로</w:t>
+      </w:r>
+      <w:r>
+        <w:rPr>
+          <w:rFonts w:hint="eastAsia"/>
+          <w:lang w:eastAsia="ko-KR"/>
+        </w:rPr>
+        <w:t xml:space="preserve"> </w:t>
+      </w:r>
+      <w:r>
+        <w:rPr>
+          <w:rFonts w:hint="eastAsia"/>
+          <w:lang w:eastAsia="ko-KR"/>
+        </w:rPr>
+        <w:t>비교할</w:t>
+      </w:r>
+      <w:r>
+        <w:rPr>
+          <w:rFonts w:hint="eastAsia"/>
+          <w:lang w:eastAsia="ko-KR"/>
+        </w:rPr>
+        <w:t xml:space="preserve"> </w:t>
+      </w:r>
+      <w:r>
+        <w:rPr>
+          <w:rFonts w:hint="eastAsia"/>
+          <w:lang w:eastAsia="ko-KR"/>
+        </w:rPr>
+        <w:t>수</w:t>
+      </w:r>
+      <w:r>
+        <w:rPr>
+          <w:rFonts w:hint="eastAsia"/>
+          <w:lang w:eastAsia="ko-KR"/>
+        </w:rPr>
+        <w:t xml:space="preserve"> </w:t>
+      </w:r>
+      <w:r>
+        <w:rPr>
+          <w:rFonts w:hint="eastAsia"/>
+          <w:lang w:eastAsia="ko-KR"/>
+        </w:rPr>
+        <w:t>있다</w:t>
+      </w:r>
+      <w:r>
+        <w:rPr>
+          <w:rFonts w:hint="eastAsia"/>
+          <w:lang w:eastAsia="ko-KR"/>
+        </w:rPr>
+        <w:t>.</w:t>
+      </w:r>
+      <w:r>
+        <w:rPr>
+          <w:lang w:eastAsia="ko-KR"/>
+        </w:rPr>
+        <w:t xml:space="preserve"> </w:t>
+      </w:r>
+      <w:r>
+        <w:rPr>
+          <w:rFonts w:hint="eastAsia"/>
+          <w:lang w:eastAsia="ko-KR"/>
+        </w:rPr>
+        <w:t>두</w:t>
+      </w:r>
+      <w:r>
+        <w:rPr>
+          <w:rFonts w:hint="eastAsia"/>
+          <w:lang w:eastAsia="ko-KR"/>
+        </w:rPr>
+        <w:t xml:space="preserve"> </w:t>
+      </w:r>
+      <w:r>
+        <w:rPr>
+          <w:rFonts w:hint="eastAsia"/>
+          <w:lang w:eastAsia="ko-KR"/>
+        </w:rPr>
+        <w:t>포인터에</w:t>
+      </w:r>
+      <w:r>
+        <w:rPr>
+          <w:rFonts w:hint="eastAsia"/>
+          <w:lang w:eastAsia="ko-KR"/>
+        </w:rPr>
+        <w:t xml:space="preserve"> </w:t>
+      </w:r>
+      <w:r>
+        <w:rPr>
+          <w:rFonts w:hint="eastAsia"/>
+          <w:lang w:eastAsia="ko-KR"/>
+        </w:rPr>
+        <w:t>저장된</w:t>
+      </w:r>
+      <w:r>
+        <w:rPr>
+          <w:rFonts w:hint="eastAsia"/>
+          <w:lang w:eastAsia="ko-KR"/>
+        </w:rPr>
+        <w:t xml:space="preserve"> </w:t>
+      </w:r>
+      <w:r>
+        <w:rPr>
+          <w:rFonts w:hint="eastAsia"/>
+          <w:lang w:eastAsia="ko-KR"/>
+        </w:rPr>
+        <w:t>메모리</w:t>
+      </w:r>
+      <w:r>
+        <w:rPr>
+          <w:rFonts w:hint="eastAsia"/>
+          <w:lang w:eastAsia="ko-KR"/>
+        </w:rPr>
+        <w:t xml:space="preserve"> </w:t>
+      </w:r>
+      <w:r>
+        <w:rPr>
+          <w:rFonts w:hint="eastAsia"/>
+          <w:lang w:eastAsia="ko-KR"/>
+        </w:rPr>
+        <w:t>주소가</w:t>
+      </w:r>
+      <w:r>
+        <w:rPr>
+          <w:rFonts w:hint="eastAsia"/>
+          <w:lang w:eastAsia="ko-KR"/>
+        </w:rPr>
+        <w:t xml:space="preserve"> </w:t>
+      </w:r>
+      <w:r>
+        <w:rPr>
+          <w:rFonts w:hint="eastAsia"/>
+          <w:lang w:eastAsia="ko-KR"/>
+        </w:rPr>
+        <w:t>같다면</w:t>
+      </w:r>
+      <w:r>
+        <w:rPr>
+          <w:rFonts w:hint="eastAsia"/>
+          <w:lang w:eastAsia="ko-KR"/>
+        </w:rPr>
+        <w:t xml:space="preserve"> </w:t>
+      </w:r>
+      <w:r>
+        <w:rPr>
+          <w:rFonts w:hint="eastAsia"/>
+          <w:lang w:eastAsia="ko-KR"/>
+        </w:rPr>
+        <w:t>두</w:t>
+      </w:r>
+      <w:r>
+        <w:rPr>
+          <w:rFonts w:hint="eastAsia"/>
+          <w:lang w:eastAsia="ko-KR"/>
+        </w:rPr>
+        <w:t xml:space="preserve"> </w:t>
+      </w:r>
+      <w:r>
+        <w:rPr>
+          <w:rFonts w:hint="eastAsia"/>
+          <w:lang w:eastAsia="ko-KR"/>
+        </w:rPr>
+        <w:t>구조체의</w:t>
+      </w:r>
+      <w:r>
+        <w:rPr>
+          <w:rFonts w:hint="eastAsia"/>
+          <w:lang w:eastAsia="ko-KR"/>
+        </w:rPr>
+        <w:t xml:space="preserve"> </w:t>
+      </w:r>
+      <w:r>
+        <w:rPr>
+          <w:rFonts w:hint="eastAsia"/>
+          <w:lang w:eastAsia="ko-KR"/>
+        </w:rPr>
+        <w:t>내용은</w:t>
+      </w:r>
+      <w:r>
+        <w:rPr>
+          <w:rFonts w:hint="eastAsia"/>
+          <w:lang w:eastAsia="ko-KR"/>
+        </w:rPr>
+        <w:t xml:space="preserve"> </w:t>
+      </w:r>
+      <w:r>
+        <w:rPr>
+          <w:rFonts w:hint="eastAsia"/>
+          <w:lang w:eastAsia="ko-KR"/>
+        </w:rPr>
+        <w:t>같다</w:t>
+      </w:r>
+      <w:r>
+        <w:rPr>
+          <w:rFonts w:hint="eastAsia"/>
+          <w:lang w:eastAsia="ko-KR"/>
+        </w:rPr>
+        <w:t>.</w:t>
+      </w:r>
+      <w:r>
+        <w:rPr>
+          <w:lang w:eastAsia="ko-KR"/>
+        </w:rPr>
+        <w:t xml:space="preserve"> </w:t>
+      </w:r>
+      <w:r>
+        <w:rPr>
+          <w:rFonts w:hint="eastAsia"/>
+          <w:lang w:eastAsia="ko-KR"/>
+        </w:rPr>
+        <w:t>같은</w:t>
+      </w:r>
+      <w:r>
+        <w:rPr>
+          <w:rFonts w:hint="eastAsia"/>
+          <w:lang w:eastAsia="ko-KR"/>
+        </w:rPr>
+        <w:t xml:space="preserve"> </w:t>
+      </w:r>
+      <w:r>
+        <w:rPr>
+          <w:rFonts w:hint="eastAsia"/>
+          <w:lang w:eastAsia="ko-KR"/>
+        </w:rPr>
+        <w:t>메모리</w:t>
+      </w:r>
+      <w:r>
+        <w:rPr>
+          <w:rFonts w:hint="eastAsia"/>
+          <w:lang w:eastAsia="ko-KR"/>
+        </w:rPr>
+        <w:t xml:space="preserve"> </w:t>
+      </w:r>
+      <w:r>
+        <w:rPr>
+          <w:rFonts w:hint="eastAsia"/>
+          <w:lang w:eastAsia="ko-KR"/>
+        </w:rPr>
+        <w:t>공간을</w:t>
+      </w:r>
+      <w:r>
+        <w:rPr>
+          <w:rFonts w:hint="eastAsia"/>
+          <w:lang w:eastAsia="ko-KR"/>
+        </w:rPr>
+        <w:t xml:space="preserve"> </w:t>
+      </w:r>
+      <w:r>
+        <w:rPr>
+          <w:rFonts w:hint="eastAsia"/>
+          <w:lang w:eastAsia="ko-KR"/>
+        </w:rPr>
+        <w:t>가리키는데</w:t>
+      </w:r>
+      <w:r>
+        <w:rPr>
+          <w:rFonts w:hint="eastAsia"/>
+          <w:lang w:eastAsia="ko-KR"/>
+        </w:rPr>
+        <w:t xml:space="preserve"> </w:t>
+      </w:r>
+      <w:r>
+        <w:rPr>
+          <w:rFonts w:hint="eastAsia"/>
+          <w:lang w:eastAsia="ko-KR"/>
+        </w:rPr>
+        <w:t>안에</w:t>
+      </w:r>
+      <w:r>
+        <w:rPr>
+          <w:rFonts w:hint="eastAsia"/>
+          <w:lang w:eastAsia="ko-KR"/>
+        </w:rPr>
+        <w:t xml:space="preserve"> </w:t>
+      </w:r>
+      <w:r>
+        <w:rPr>
+          <w:rFonts w:hint="eastAsia"/>
+          <w:lang w:eastAsia="ko-KR"/>
+        </w:rPr>
+        <w:t>저장된</w:t>
+      </w:r>
+      <w:r>
+        <w:rPr>
+          <w:rFonts w:hint="eastAsia"/>
+          <w:lang w:eastAsia="ko-KR"/>
+        </w:rPr>
+        <w:t xml:space="preserve"> </w:t>
+      </w:r>
+      <w:r>
+        <w:rPr>
+          <w:rFonts w:hint="eastAsia"/>
+          <w:lang w:eastAsia="ko-KR"/>
+        </w:rPr>
+        <w:t>값이</w:t>
+      </w:r>
+      <w:r>
+        <w:rPr>
+          <w:rFonts w:hint="eastAsia"/>
+          <w:lang w:eastAsia="ko-KR"/>
+        </w:rPr>
+        <w:t xml:space="preserve"> </w:t>
+      </w:r>
+      <w:r>
+        <w:rPr>
+          <w:rFonts w:hint="eastAsia"/>
+          <w:lang w:eastAsia="ko-KR"/>
+        </w:rPr>
+        <w:t>서로</w:t>
+      </w:r>
+      <w:r>
+        <w:rPr>
+          <w:rFonts w:hint="eastAsia"/>
+          <w:lang w:eastAsia="ko-KR"/>
+        </w:rPr>
+        <w:t xml:space="preserve"> </w:t>
+      </w:r>
+      <w:r>
+        <w:rPr>
+          <w:rFonts w:hint="eastAsia"/>
+          <w:lang w:eastAsia="ko-KR"/>
+        </w:rPr>
+        <w:t>다를</w:t>
+      </w:r>
+      <w:r>
+        <w:rPr>
+          <w:rFonts w:hint="eastAsia"/>
+          <w:lang w:eastAsia="ko-KR"/>
+        </w:rPr>
+        <w:t xml:space="preserve"> </w:t>
+      </w:r>
+      <w:r>
+        <w:rPr>
+          <w:rFonts w:hint="eastAsia"/>
+          <w:lang w:eastAsia="ko-KR"/>
+        </w:rPr>
+        <w:t>수는</w:t>
+      </w:r>
+      <w:r>
+        <w:rPr>
+          <w:rFonts w:hint="eastAsia"/>
+          <w:lang w:eastAsia="ko-KR"/>
+        </w:rPr>
+        <w:t xml:space="preserve"> </w:t>
+      </w:r>
+      <w:r>
+        <w:rPr>
+          <w:rFonts w:hint="eastAsia"/>
+          <w:lang w:eastAsia="ko-KR"/>
+        </w:rPr>
+        <w:t>없기</w:t>
+      </w:r>
+      <w:r>
+        <w:rPr>
+          <w:rFonts w:hint="eastAsia"/>
+          <w:lang w:eastAsia="ko-KR"/>
+        </w:rPr>
+        <w:t xml:space="preserve"> </w:t>
+      </w:r>
+      <w:r>
+        <w:rPr>
+          <w:rFonts w:hint="eastAsia"/>
+          <w:lang w:eastAsia="ko-KR"/>
+        </w:rPr>
+        <w:t>때문이다</w:t>
+      </w:r>
+      <w:r>
+        <w:rPr>
+          <w:rFonts w:hint="eastAsia"/>
+          <w:lang w:eastAsia="ko-KR"/>
+        </w:rPr>
+        <w:t>.</w:t>
+      </w:r>
+      <w:r>
+        <w:rPr>
+          <w:lang w:eastAsia="ko-KR"/>
+        </w:rPr>
+        <w:br/>
+      </w:r>
+      <w:r>
+        <w:rPr>
+          <w:noProof/>
+          <w:lang w:eastAsia="ko-KR"/>
+        </w:rPr>
+        <w:lastRenderedPageBreak/>
+        <w:drawing>
+          <wp:inline distT="0" distB="0" distL="0" distR="0" wp14:anchorId="4E2B06BF" wp14:editId="0516DD63">
+            <wp:extent cx="5934075" cy="2457450"/>
+            <wp:effectExtent l="0" t="0" r="9525" b="0"/>
+            <wp:docPr id="54" name="그림 54"/>
+            <wp:cNvGraphicFramePr>
+              <a:graphicFrameLocks xmlns:a="http://schemas.openxmlformats.org/drawingml/2006/main" noChangeAspect="1"/>
+            </wp:cNvGraphicFramePr>
+            <a:graphic xmlns:a="http://schemas.openxmlformats.org/drawingml/2006/main">
+              <a:graphicData uri="http://schemas.openxmlformats.org/drawingml/2006/picture">
+                <pic:pic xmlns:pic="http://schemas.openxmlformats.org/drawingml/2006/picture">
+                  <pic:nvPicPr>
+                    <pic:cNvPr id="0" name="Picture 1"/>
+                    <pic:cNvPicPr>
+                      <a:picLocks noChangeAspect="1" noChangeArrowheads="1"/>
+                    </pic:cNvPicPr>
+                  </pic:nvPicPr>
+                  <pic:blipFill>
+                    <a:blip r:embed="rId61">
+                      <a:extLst>
+                        <a:ext uri="{28A0092B-C50C-407E-A947-70E740481C1C}">
+                          <a14:useLocalDpi xmlns:a14="http://schemas.microsoft.com/office/drawing/2010/main" val="0"/>
+                        </a:ext>
+                      </a:extLst>
+                    </a:blip>
+                    <a:srcRect/>
+                    <a:stretch>
+                      <a:fillRect/>
+                    </a:stretch>
+                  </pic:blipFill>
+                  <pic:spPr bwMode="auto">
+                    <a:xfrm>
+                      <a:off x="0" y="0"/>
+                      <a:ext cx="5934075" cy="2457450"/>
+                    </a:xfrm>
+                    <a:prstGeom prst="rect">
+                      <a:avLst/>
+                    </a:prstGeom>
+                    <a:noFill/>
+                    <a:ln>
+                      <a:noFill/>
+                    </a:ln>
+                  </pic:spPr>
+                </pic:pic>
+              </a:graphicData>
+            </a:graphic>
+          </wp:inline>
+        </w:drawing>
+      </w:r>
+      <w:r>
+        <w:rPr>
+          <w:lang w:eastAsia="ko-KR"/>
+        </w:rPr>
+        <w:br/>
+      </w:r>
+      <w:r>
+        <w:rPr>
+          <w:noProof/>
+          <w:lang w:eastAsia="ko-KR"/>
+        </w:rPr>
+        <w:drawing>
+          <wp:inline distT="0" distB="0" distL="0" distR="0" wp14:anchorId="0AA5AF2A" wp14:editId="607E2CCB">
+            <wp:extent cx="5943600" cy="731520"/>
+            <wp:effectExtent l="0" t="0" r="0" b="0"/>
+            <wp:docPr id="55" name="그림 55"/>
+            <wp:cNvGraphicFramePr>
+              <a:graphicFrameLocks xmlns:a="http://schemas.openxmlformats.org/drawingml/2006/main" noChangeAspect="1"/>
+            </wp:cNvGraphicFramePr>
+            <a:graphic xmlns:a="http://schemas.openxmlformats.org/drawingml/2006/main">
+              <a:graphicData uri="http://schemas.openxmlformats.org/drawingml/2006/picture">
+                <pic:pic xmlns:pic="http://schemas.openxmlformats.org/drawingml/2006/picture">
+                  <pic:nvPicPr>
+                    <pic:cNvPr id="0" name="Picture 2"/>
+                    <pic:cNvPicPr>
+                      <a:picLocks noChangeAspect="1" noChangeArrowheads="1"/>
+                    </pic:cNvPicPr>
+                  </pic:nvPicPr>
+                  <pic:blipFill>
+                    <a:blip r:embed="rId62">
+                      <a:extLst>
+                        <a:ext uri="{28A0092B-C50C-407E-A947-70E740481C1C}">
+                          <a14:useLocalDpi xmlns:a14="http://schemas.microsoft.com/office/drawing/2010/main" val="0"/>
+                        </a:ext>
+                      </a:extLst>
+                    </a:blip>
+                    <a:srcRect/>
+                    <a:stretch>
+                      <a:fillRect/>
+                    </a:stretch>
+                  </pic:blipFill>
+                  <pic:spPr bwMode="auto">
+                    <a:xfrm>
+                      <a:off x="0" y="0"/>
+                      <a:ext cx="5943600" cy="731520"/>
+                    </a:xfrm>
+                    <a:prstGeom prst="rect">
+                      <a:avLst/>
+                    </a:prstGeom>
+                    <a:noFill/>
+                    <a:ln>
+                      <a:noFill/>
+                    </a:ln>
+                  </pic:spPr>
+                </pic:pic>
+              </a:graphicData>
+            </a:graphic>
+          </wp:inline>
+        </w:drawing>
+      </w:r>
     </w:p>
     <w:p>
       <w:pPr>
@@ -35056,6 +36246,62 @@
           <w:lang w:eastAsia="ko-KR"/>
         </w:rPr>
       </w:pPr>
+      <w:r>
+        <w:rPr>
+          <w:noProof/>
+          <w:lang w:eastAsia="ko-KR"/>
+        </w:rPr>
+        <w:drawing>
+          <wp:inline distT="0" distB="0" distL="0" distR="0" wp14:anchorId="70292CCC" wp14:editId="0D9BF6BE">
+            <wp:extent cx="5934075" cy="1219200"/>
+            <wp:effectExtent l="0" t="0" r="9525" b="0"/>
+            <wp:docPr id="56" name="그림 56"/>
+            <wp:cNvGraphicFramePr>
+              <a:graphicFrameLocks xmlns:a="http://schemas.openxmlformats.org/drawingml/2006/main" noChangeAspect="1"/>
+            </wp:cNvGraphicFramePr>
+            <a:graphic xmlns:a="http://schemas.openxmlformats.org/drawingml/2006/main">
+              <a:graphicData uri="http://schemas.openxmlformats.org/drawingml/2006/picture">
+                <pic:pic xmlns:pic="http://schemas.openxmlformats.org/drawingml/2006/picture">
+                  <pic:nvPicPr>
+                    <pic:cNvPr id="0" name="Picture 3"/>
+                    <pic:cNvPicPr>
+                      <a:picLocks noChangeAspect="1" noChangeArrowheads="1"/>
+                    </pic:cNvPicPr>
+                  </pic:nvPicPr>
+                  <pic:blipFill>
+                    <a:blip r:embed="rId63">
+                      <a:extLst>
+                        <a:ext uri="{28A0092B-C50C-407E-A947-70E740481C1C}">
+                          <a14:useLocalDpi xmlns:a14="http://schemas.microsoft.com/office/drawing/2010/main" val="0"/>
+                        </a:ext>
+                      </a:extLst>
+                    </a:blip>
+                    <a:srcRect/>
+                    <a:stretch>
+                      <a:fillRect/>
+                    </a:stretch>
+                  </pic:blipFill>
+                  <pic:spPr bwMode="auto">
+                    <a:xfrm>
+                      <a:off x="0" y="0"/>
+                      <a:ext cx="5934075" cy="1219200"/>
+                    </a:xfrm>
+                    <a:prstGeom prst="rect">
+                      <a:avLst/>
+                    </a:prstGeom>
+                    <a:noFill/>
+                    <a:ln>
+                      <a:noFill/>
+                    </a:ln>
+                  </pic:spPr>
+                </pic:pic>
+              </a:graphicData>
+            </a:graphic>
+          </wp:inline>
+        </w:drawing>
+      </w:r>
+      <w:bookmarkStart w:id="11" w:name="_GoBack"/>
+      <w:bookmarkEnd w:id="11"/>
     </w:p>
     <w:p>
       <w:pPr>
@@ -35214,7 +36460,6 @@
     <w:p>
       <w:pPr>
         <w:rPr>
-          <w:rFonts w:hint="eastAsia"/>
           <w:lang w:eastAsia="ko-KR"/>
         </w:rPr>
       </w:pPr>
@@ -35238,7 +36483,6 @@
           <w:rFonts w:hint="eastAsia"/>
           <w:lang w:eastAsia="ko-KR"/>
         </w:rPr>
-        <w:lastRenderedPageBreak/>
         <w:t>G</w:t>
       </w:r>
       <w:r>
@@ -35539,7 +36783,7 @@
                     </pic:cNvPicPr>
                   </pic:nvPicPr>
                   <pic:blipFill>
-                    <a:blip r:embed="rId61">
+                    <a:blip r:embed="rId64">
                       <a:extLst>
                         <a:ext uri="{28A0092B-C50C-407E-A947-70E740481C1C}">
                           <a14:useLocalDpi xmlns:a14="http://schemas.microsoft.com/office/drawing/2010/main" val="0"/>
@@ -35686,7 +36930,6 @@
     <w:p>
       <w:pPr>
         <w:rPr>
-          <w:rFonts w:hint="eastAsia"/>
           <w:lang w:eastAsia="ko-KR"/>
         </w:rPr>
       </w:pPr>
@@ -35846,6 +37089,7 @@
           <w:noProof/>
           <w:lang w:eastAsia="ko-KR"/>
         </w:rPr>
+        <w:lastRenderedPageBreak/>
         <w:drawing>
           <wp:inline distT="0" distB="0" distL="0" distR="0" wp14:anchorId="76F5D2D8" wp14:editId="347EC1DC">
             <wp:extent cx="1970238" cy="2329132"/>
@@ -35864,7 +37108,7 @@
                     </pic:cNvPicPr>
                   </pic:nvPicPr>
                   <pic:blipFill>
-                    <a:blip r:embed="rId62">
+                    <a:blip r:embed="rId65">
                       <a:extLst>
                         <a:ext uri="{28A0092B-C50C-407E-A947-70E740481C1C}">
                           <a14:useLocalDpi xmlns:a14="http://schemas.microsoft.com/office/drawing/2010/main" val="0"/>
@@ -36825,7 +38069,6 @@
         <w:rPr>
           <w:lang w:eastAsia="ko-KR"/>
         </w:rPr>
-        <w:lastRenderedPageBreak/>
         <w:t>stdlib.h</w:t>
       </w:r>
       <w:proofErr w:type="spellEnd"/>
@@ -36987,8 +38230,8 @@
       </w:pPr>
     </w:p>
     <w:sectPr>
-      <w:headerReference w:type="default" r:id="rId63"/>
-      <w:footerReference w:type="default" r:id="rId64"/>
+      <w:headerReference w:type="default" r:id="rId66"/>
+      <w:footerReference w:type="default" r:id="rId67"/>
       <w:pgSz w:w="12240" w:h="15840"/>
       <w:pgMar w:top="1440" w:right="1440" w:bottom="1440" w:left="1440" w:header="720" w:footer="720" w:gutter="0"/>
       <w:cols w:space="720"/>
@@ -37538,7 +38781,7 @@
               <w:sz w:val="16"/>
               <w:szCs w:val="16"/>
             </w:rPr>
-            <w:t>21</w:t>
+            <w:t>24</w:t>
           </w:r>
           <w:r>
             <w:rPr>
@@ -37556,27 +38799,14 @@
             </w:rPr>
             <w:t xml:space="preserve"> of </w:t>
           </w:r>
-          <w:r>
-            <w:fldChar w:fldCharType="begin"/>
-          </w:r>
-          <w:r>
-            <w:instrText xml:space="preserve"> NUMPAGES  \* Arabic  \* MERGEFORMAT </w:instrText>
-          </w:r>
-          <w:r>
-            <w:fldChar w:fldCharType="separate"/>
-          </w:r>
-          <w:r>
-            <w:rPr>
-              <w:noProof/>
-            </w:rPr>
-            <w:t>26</w:t>
-          </w:r>
-          <w:r>
-            <w:rPr>
-              <w:noProof/>
-            </w:rPr>
-            <w:fldChar w:fldCharType="end"/>
-          </w:r>
+          <w:fldSimple w:instr=" NUMPAGES  \* Arabic  \* MERGEFORMAT ">
+            <w:r>
+              <w:rPr>
+                <w:noProof/>
+              </w:rPr>
+              <w:t>27</w:t>
+            </w:r>
+          </w:fldSimple>
         </w:p>
       </w:tc>
     </w:tr>
@@ -44645,6 +45875,7 @@
     <w:rsid w:val="00534AD7"/>
     <w:rsid w:val="00563F6C"/>
     <w:rsid w:val="005640E0"/>
+    <w:rsid w:val="005B4A76"/>
     <w:rsid w:val="005D2029"/>
     <w:rsid w:val="00617DA6"/>
     <w:rsid w:val="006548DA"/>
@@ -45515,6 +46746,15 @@
 </file>
 
 <file path=customXml/item1.xml><?xml version="1.0" encoding="utf-8"?>
+<?mso-contentType ?>
+<FormTemplates xmlns="http://schemas.microsoft.com/sharepoint/v3/contenttype/forms">
+  <Display>DocumentLibraryForm</Display>
+  <Edit>DocumentLibraryForm</Edit>
+  <New>DocumentLibraryForm</New>
+</FormTemplates>
+</file>
+
+<file path=customXml/item2.xml><?xml version="1.0" encoding="utf-8"?>
 <p:properties xmlns:p="http://schemas.microsoft.com/office/2006/metadata/properties" xmlns:xsi="http://www.w3.org/2001/XMLSchema-instance">
   <documentManagement>
     <Gat xmlns="2ec1ac2a-4cb5-40a4-b122-7712fb276773">IC</Gat>
@@ -45523,7 +46763,7 @@
 </p:properties>
 </file>
 
-<file path=customXml/item2.xml><?xml version="1.0" encoding="utf-8"?>
+<file path=customXml/item3.xml><?xml version="1.0" encoding="utf-8"?>
 <ct:contentTypeSchema xmlns:ct="http://schemas.microsoft.com/office/2006/metadata/contentType" xmlns:ma="http://schemas.microsoft.com/office/2006/metadata/properties/metaAttributes" ct:_="" ma:_="" ma:contentTypeName="Document" ma:contentTypeID="0x010100912960106A3E4F47BFB96C9FCD053E8D" ma:contentTypeVersion="5" ma:contentTypeDescription="Create a new document." ma:contentTypeScope="" ma:versionID="2de3f926a3c0f17089feb522e9b09ab1">
   <xsd:schema xmlns:xsd="http://www.w3.org/2001/XMLSchema" xmlns:p="http://schemas.microsoft.com/office/2006/metadata/properties" xmlns:ns2="2ec1ac2a-4cb5-40a4-b122-7712fb276773" targetNamespace="http://schemas.microsoft.com/office/2006/metadata/properties" ma:root="true" ma:fieldsID="e1f24f6a315dc27bce075d22310a17a5" ns2:_="">
     <xsd:import namespace="2ec1ac2a-4cb5-40a4-b122-7712fb276773"/>
@@ -45604,20 +46844,19 @@
 </ct:contentTypeSchema>
 </file>
 
-<file path=customXml/item3.xml><?xml version="1.0" encoding="utf-8"?>
-<?mso-contentType ?>
-<FormTemplates xmlns="http://schemas.microsoft.com/sharepoint/v3/contenttype/forms">
-  <Display>DocumentLibraryForm</Display>
-  <Edit>DocumentLibraryForm</Edit>
-  <New>DocumentLibraryForm</New>
-</FormTemplates>
-</file>
-
 <file path=customXml/item4.xml><?xml version="1.0" encoding="utf-8"?>
 <b:Sources xmlns:b="http://schemas.openxmlformats.org/officeDocument/2006/bibliography" xmlns="http://schemas.openxmlformats.org/officeDocument/2006/bibliography" SelectedStyle="\APA.XSL" StyleName="APA"/>
 </file>
 
 <file path=customXml/itemProps1.xml><?xml version="1.0" encoding="utf-8"?>
+<ds:datastoreItem xmlns:ds="http://schemas.openxmlformats.org/officeDocument/2006/customXml" ds:itemID="{7D4FE01D-1055-48A2-B526-C8AAEA4E33FB}">
+  <ds:schemaRefs>
+    <ds:schemaRef ds:uri="http://schemas.microsoft.com/sharepoint/v3/contenttype/forms"/>
+  </ds:schemaRefs>
+</ds:datastoreItem>
+</file>
+
+<file path=customXml/itemProps2.xml><?xml version="1.0" encoding="utf-8"?>
 <ds:datastoreItem xmlns:ds="http://schemas.openxmlformats.org/officeDocument/2006/customXml" ds:itemID="{22EF12C5-4EE5-401D-AF32-34459B235CB4}">
   <ds:schemaRefs>
     <ds:schemaRef ds:uri="http://schemas.microsoft.com/office/2006/metadata/properties"/>
@@ -45626,7 +46865,7 @@
 </ds:datastoreItem>
 </file>
 
-<file path=customXml/itemProps2.xml><?xml version="1.0" encoding="utf-8"?>
+<file path=customXml/itemProps3.xml><?xml version="1.0" encoding="utf-8"?>
 <ds:datastoreItem xmlns:ds="http://schemas.openxmlformats.org/officeDocument/2006/customXml" ds:itemID="{413738C2-4739-401D-BFAC-3D8C20A1C92A}">
   <ds:schemaRefs>
     <ds:schemaRef ds:uri="http://schemas.microsoft.com/office/2006/metadata/contentType"/>
@@ -45643,16 +46882,8 @@
 </ds:datastoreItem>
 </file>
 
-<file path=customXml/itemProps3.xml><?xml version="1.0" encoding="utf-8"?>
-<ds:datastoreItem xmlns:ds="http://schemas.openxmlformats.org/officeDocument/2006/customXml" ds:itemID="{7D4FE01D-1055-48A2-B526-C8AAEA4E33FB}">
-  <ds:schemaRefs>
-    <ds:schemaRef ds:uri="http://schemas.microsoft.com/sharepoint/v3/contenttype/forms"/>
-  </ds:schemaRefs>
-</ds:datastoreItem>
-</file>
-
 <file path=customXml/itemProps4.xml><?xml version="1.0" encoding="utf-8"?>
-<ds:datastoreItem xmlns:ds="http://schemas.openxmlformats.org/officeDocument/2006/customXml" ds:itemID="{9DA2AD0E-749E-4D44-8160-4D32BB778516}">
+<ds:datastoreItem xmlns:ds="http://schemas.openxmlformats.org/officeDocument/2006/customXml" ds:itemID="{A16FC5A8-4AE5-4753-8C37-82998C33EC42}">
   <ds:schemaRefs>
     <ds:schemaRef ds:uri="http://schemas.openxmlformats.org/officeDocument/2006/bibliography"/>
   </ds:schemaRefs>

--- a/S007_ProgrammingGuide.docx
+++ b/S007_ProgrammingGuide.docx
@@ -23662,7 +23662,7 @@
               </wp:anchor>
             </w:drawing>
           </mc:Choice>
-          <mc:Fallback xmlns:cx1="http://schemas.microsoft.com/office/drawing/2015/9/8/chartex" xmlns:cx2="http://schemas.microsoft.com/office/drawing/2015/10/21/chartex" xmlns:cx3="http://schemas.microsoft.com/office/drawing/2016/5/9/chartex" xmlns:cx4="http://schemas.microsoft.com/office/drawing/2016/5/10/chartex" xmlns:cx5="http://schemas.microsoft.com/office/drawing/2016/5/11/chartex" xmlns:cx6="http://schemas.microsoft.com/office/drawing/2016/5/12/chartex" xmlns:cx7="http://schemas.microsoft.com/office/drawing/2016/5/13/chartex" xmlns:cx8="http://schemas.microsoft.com/office/drawing/2016/5/14/chartex" xmlns:aink="http://schemas.microsoft.com/office/drawing/2016/ink" xmlns:am3d="http://schemas.microsoft.com/office/drawing/2017/model3d" xmlns:w16cid="http://schemas.microsoft.com/office/word/2016/wordml/cid">
+          <mc:Fallback xmlns:w16cid="http://schemas.microsoft.com/office/word/2016/wordml/cid" xmlns:am3d="http://schemas.microsoft.com/office/drawing/2017/model3d" xmlns:aink="http://schemas.microsoft.com/office/drawing/2016/ink" xmlns:cx8="http://schemas.microsoft.com/office/drawing/2016/5/14/chartex" xmlns:cx7="http://schemas.microsoft.com/office/drawing/2016/5/13/chartex" xmlns:cx6="http://schemas.microsoft.com/office/drawing/2016/5/12/chartex" xmlns:cx5="http://schemas.microsoft.com/office/drawing/2016/5/11/chartex" xmlns:cx4="http://schemas.microsoft.com/office/drawing/2016/5/10/chartex" xmlns:cx3="http://schemas.microsoft.com/office/drawing/2016/5/9/chartex" xmlns:cx2="http://schemas.microsoft.com/office/drawing/2015/10/21/chartex" xmlns:cx1="http://schemas.microsoft.com/office/drawing/2015/9/8/chartex">
             <w:pict>
               <v:rect w14:anchorId="556B4EEA" id="직사각형 27" o:spid="_x0000_s1026" style="position:absolute;left:0;text-align:left;margin-left:18pt;margin-top:121.75pt;width:427.5pt;height:15.75pt;z-index:251659264;visibility:visible;mso-wrap-style:square;mso-wrap-distance-left:9pt;mso-wrap-distance-top:0;mso-wrap-distance-right:9pt;mso-wrap-distance-bottom:0;mso-position-horizontal:absolute;mso-position-horizontal-relative:text;mso-position-vertical:absolute;mso-position-vertical-relative:text;v-text-anchor:middle" o:gfxdata="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" filled="f" strokecolor="blue" strokeweight="2pt"/>
             </w:pict>
@@ -36300,78 +36300,2038 @@
           </wp:inline>
         </w:drawing>
       </w:r>
+    </w:p>
+    <w:p>
+      <w:pPr>
+        <w:rPr>
+          <w:lang w:eastAsia="ko-KR"/>
+        </w:rPr>
+      </w:pPr>
+    </w:p>
+    <w:p>
+      <w:pPr>
+        <w:pStyle w:val="2"/>
+        <w:rPr>
+          <w:lang w:eastAsia="ko-KR"/>
+        </w:rPr>
+      </w:pPr>
+      <w:r>
+        <w:rPr>
+          <w:rFonts w:hint="eastAsia"/>
+          <w:lang w:eastAsia="ko-KR"/>
+        </w:rPr>
+        <w:t>구조체</w:t>
+      </w:r>
+      <w:r>
+        <w:rPr>
+          <w:rFonts w:hint="eastAsia"/>
+          <w:lang w:eastAsia="ko-KR"/>
+        </w:rPr>
+        <w:t xml:space="preserve"> </w:t>
+      </w:r>
+      <w:r>
+        <w:rPr>
+          <w:rFonts w:hint="eastAsia"/>
+          <w:lang w:eastAsia="ko-KR"/>
+        </w:rPr>
+        <w:t>멤버</w:t>
+      </w:r>
+      <w:r>
+        <w:rPr>
+          <w:rFonts w:hint="eastAsia"/>
+          <w:lang w:eastAsia="ko-KR"/>
+        </w:rPr>
+        <w:t xml:space="preserve"> </w:t>
+      </w:r>
+      <w:r>
+        <w:rPr>
+          <w:rFonts w:hint="eastAsia"/>
+          <w:lang w:eastAsia="ko-KR"/>
+        </w:rPr>
+        <w:t>정렬과</w:t>
+      </w:r>
+      <w:r>
+        <w:rPr>
+          <w:rFonts w:hint="eastAsia"/>
+          <w:lang w:eastAsia="ko-KR"/>
+        </w:rPr>
+        <w:t xml:space="preserve"> </w:t>
+      </w:r>
+      <w:r>
+        <w:rPr>
+          <w:rFonts w:hint="eastAsia"/>
+          <w:lang w:eastAsia="ko-KR"/>
+        </w:rPr>
+        <w:t>크기</w:t>
+      </w:r>
+    </w:p>
+    <w:p>
+      <w:pPr>
+        <w:pStyle w:val="3"/>
+        <w:rPr>
+          <w:lang w:eastAsia="ko-KR"/>
+        </w:rPr>
+      </w:pPr>
+      <w:r>
+        <w:rPr>
+          <w:rFonts w:hint="eastAsia"/>
+          <w:lang w:eastAsia="ko-KR"/>
+        </w:rPr>
+        <w:t>구조체</w:t>
+      </w:r>
+      <w:r>
+        <w:rPr>
+          <w:rFonts w:hint="eastAsia"/>
+          <w:lang w:eastAsia="ko-KR"/>
+        </w:rPr>
+        <w:t xml:space="preserve"> </w:t>
+      </w:r>
+      <w:r>
+        <w:rPr>
+          <w:rFonts w:hint="eastAsia"/>
+          <w:lang w:eastAsia="ko-KR"/>
+        </w:rPr>
+        <w:t>크기</w:t>
+      </w:r>
+      <w:r>
+        <w:rPr>
+          <w:rFonts w:hint="eastAsia"/>
+          <w:lang w:eastAsia="ko-KR"/>
+        </w:rPr>
+        <w:t xml:space="preserve">, </w:t>
+      </w:r>
+      <w:r>
+        <w:rPr>
+          <w:rFonts w:hint="eastAsia"/>
+          <w:lang w:eastAsia="ko-KR"/>
+        </w:rPr>
+        <w:t>멤버</w:t>
+      </w:r>
+      <w:r>
+        <w:rPr>
+          <w:rFonts w:hint="eastAsia"/>
+          <w:lang w:eastAsia="ko-KR"/>
+        </w:rPr>
+        <w:t xml:space="preserve"> </w:t>
+      </w:r>
+      <w:r>
+        <w:rPr>
+          <w:rFonts w:hint="eastAsia"/>
+          <w:lang w:eastAsia="ko-KR"/>
+        </w:rPr>
+        <w:t>위치</w:t>
+      </w:r>
+    </w:p>
+    <w:p>
+      <w:pPr>
+        <w:rPr>
+          <w:lang w:eastAsia="ko-KR"/>
+        </w:rPr>
+      </w:pPr>
+      <w:proofErr w:type="spellStart"/>
+      <w:r>
+        <w:rPr>
+          <w:lang w:eastAsia="ko-KR"/>
+        </w:rPr>
+        <w:t>s</w:t>
+      </w:r>
+      <w:r>
+        <w:rPr>
+          <w:rFonts w:hint="eastAsia"/>
+          <w:lang w:eastAsia="ko-KR"/>
+        </w:rPr>
+        <w:t>izeof</w:t>
+      </w:r>
+      <w:proofErr w:type="spellEnd"/>
+      <w:r>
+        <w:rPr>
+          <w:rFonts w:hint="eastAsia"/>
+          <w:lang w:eastAsia="ko-KR"/>
+        </w:rPr>
+        <w:t xml:space="preserve"> </w:t>
+      </w:r>
+      <w:r>
+        <w:rPr>
+          <w:rFonts w:hint="eastAsia"/>
+          <w:lang w:eastAsia="ko-KR"/>
+        </w:rPr>
+        <w:t>연산자를</w:t>
+      </w:r>
+      <w:r>
+        <w:rPr>
+          <w:rFonts w:hint="eastAsia"/>
+          <w:lang w:eastAsia="ko-KR"/>
+        </w:rPr>
+        <w:t xml:space="preserve"> </w:t>
+      </w:r>
+      <w:r>
+        <w:rPr>
+          <w:rFonts w:hint="eastAsia"/>
+          <w:lang w:eastAsia="ko-KR"/>
+        </w:rPr>
+        <w:t>사용하면</w:t>
+      </w:r>
+      <w:r>
+        <w:rPr>
+          <w:rFonts w:hint="eastAsia"/>
+          <w:lang w:eastAsia="ko-KR"/>
+        </w:rPr>
+        <w:t xml:space="preserve"> </w:t>
+      </w:r>
+      <w:r>
+        <w:rPr>
+          <w:rFonts w:hint="eastAsia"/>
+          <w:lang w:eastAsia="ko-KR"/>
+        </w:rPr>
+        <w:t>알</w:t>
+      </w:r>
+      <w:r>
+        <w:rPr>
+          <w:rFonts w:hint="eastAsia"/>
+          <w:lang w:eastAsia="ko-KR"/>
+        </w:rPr>
+        <w:t xml:space="preserve"> </w:t>
+      </w:r>
+      <w:r>
+        <w:rPr>
+          <w:rFonts w:hint="eastAsia"/>
+          <w:lang w:eastAsia="ko-KR"/>
+        </w:rPr>
+        <w:t>수</w:t>
+      </w:r>
+      <w:r>
+        <w:rPr>
+          <w:rFonts w:hint="eastAsia"/>
+          <w:lang w:eastAsia="ko-KR"/>
+        </w:rPr>
+        <w:t xml:space="preserve"> </w:t>
+      </w:r>
+      <w:r>
+        <w:rPr>
+          <w:rFonts w:hint="eastAsia"/>
+          <w:lang w:eastAsia="ko-KR"/>
+        </w:rPr>
+        <w:t>있다</w:t>
+      </w:r>
+      <w:r>
+        <w:rPr>
+          <w:rFonts w:hint="eastAsia"/>
+          <w:lang w:eastAsia="ko-KR"/>
+        </w:rPr>
+        <w:t>.</w:t>
+      </w:r>
+      <w:r>
+        <w:rPr>
+          <w:lang w:eastAsia="ko-KR"/>
+        </w:rPr>
+        <w:br/>
+        <w:t xml:space="preserve">-. </w:t>
+      </w:r>
+      <w:proofErr w:type="spellStart"/>
+      <w:r>
+        <w:rPr>
+          <w:lang w:eastAsia="ko-KR"/>
+        </w:rPr>
+        <w:t>s</w:t>
+      </w:r>
+      <w:r>
+        <w:rPr>
+          <w:rFonts w:hint="eastAsia"/>
+          <w:lang w:eastAsia="ko-KR"/>
+        </w:rPr>
+        <w:t>izeof</w:t>
+      </w:r>
+      <w:proofErr w:type="spellEnd"/>
+      <w:r>
+        <w:rPr>
+          <w:rFonts w:hint="eastAsia"/>
+          <w:lang w:eastAsia="ko-KR"/>
+        </w:rPr>
+        <w:t xml:space="preserve"> </w:t>
+      </w:r>
+      <w:proofErr w:type="gramStart"/>
+      <w:r>
+        <w:rPr>
+          <w:lang w:eastAsia="ko-KR"/>
+        </w:rPr>
+        <w:t xml:space="preserve">( </w:t>
+      </w:r>
+      <w:proofErr w:type="spellStart"/>
+      <w:r>
+        <w:rPr>
+          <w:lang w:eastAsia="ko-KR"/>
+        </w:rPr>
+        <w:t>struct</w:t>
+      </w:r>
+      <w:proofErr w:type="spellEnd"/>
+      <w:proofErr w:type="gramEnd"/>
+      <w:r>
+        <w:rPr>
+          <w:lang w:eastAsia="ko-KR"/>
+        </w:rPr>
+        <w:t xml:space="preserve"> </w:t>
+      </w:r>
+      <w:r>
+        <w:rPr>
+          <w:rFonts w:hint="eastAsia"/>
+          <w:lang w:eastAsia="ko-KR"/>
+        </w:rPr>
+        <w:t>구조체</w:t>
+      </w:r>
+      <w:r>
+        <w:rPr>
+          <w:rFonts w:hint="eastAsia"/>
+          <w:lang w:eastAsia="ko-KR"/>
+        </w:rPr>
+        <w:t xml:space="preserve"> )</w:t>
+      </w:r>
+      <w:r>
+        <w:rPr>
+          <w:lang w:eastAsia="ko-KR"/>
+        </w:rPr>
+        <w:br/>
+        <w:t xml:space="preserve">-. </w:t>
+      </w:r>
+      <w:proofErr w:type="spellStart"/>
+      <w:r>
+        <w:rPr>
+          <w:lang w:eastAsia="ko-KR"/>
+        </w:rPr>
+        <w:t>sizeof</w:t>
+      </w:r>
+      <w:proofErr w:type="spellEnd"/>
+      <w:r>
+        <w:rPr>
+          <w:lang w:eastAsia="ko-KR"/>
+        </w:rPr>
+        <w:t xml:space="preserve"> </w:t>
+      </w:r>
+      <w:proofErr w:type="gramStart"/>
+      <w:r>
+        <w:rPr>
+          <w:lang w:eastAsia="ko-KR"/>
+        </w:rPr>
+        <w:t xml:space="preserve">( </w:t>
+      </w:r>
+      <w:proofErr w:type="spellStart"/>
+      <w:r>
+        <w:rPr>
+          <w:rFonts w:hint="eastAsia"/>
+          <w:lang w:eastAsia="ko-KR"/>
+        </w:rPr>
+        <w:t>구조체별칭</w:t>
+      </w:r>
+      <w:proofErr w:type="spellEnd"/>
+      <w:proofErr w:type="gramEnd"/>
+      <w:r>
+        <w:rPr>
+          <w:rFonts w:hint="eastAsia"/>
+          <w:lang w:eastAsia="ko-KR"/>
+        </w:rPr>
+        <w:t xml:space="preserve"> </w:t>
+      </w:r>
+      <w:r>
+        <w:rPr>
+          <w:lang w:eastAsia="ko-KR"/>
+        </w:rPr>
+        <w:t>)</w:t>
+      </w:r>
+      <w:r>
+        <w:rPr>
+          <w:lang w:eastAsia="ko-KR"/>
+        </w:rPr>
+        <w:br/>
+        <w:t xml:space="preserve">-. </w:t>
+      </w:r>
+      <w:proofErr w:type="spellStart"/>
+      <w:r>
+        <w:rPr>
+          <w:lang w:eastAsia="ko-KR"/>
+        </w:rPr>
+        <w:t>sizeof</w:t>
+      </w:r>
+      <w:proofErr w:type="spellEnd"/>
+      <w:r>
+        <w:rPr>
+          <w:lang w:eastAsia="ko-KR"/>
+        </w:rPr>
+        <w:t xml:space="preserve"> </w:t>
+      </w:r>
+      <w:proofErr w:type="gramStart"/>
+      <w:r>
+        <w:rPr>
+          <w:lang w:eastAsia="ko-KR"/>
+        </w:rPr>
+        <w:t xml:space="preserve">( </w:t>
+      </w:r>
+      <w:proofErr w:type="spellStart"/>
+      <w:r>
+        <w:rPr>
+          <w:rFonts w:hint="eastAsia"/>
+          <w:lang w:eastAsia="ko-KR"/>
+        </w:rPr>
+        <w:t>구조체변수</w:t>
+      </w:r>
+      <w:proofErr w:type="spellEnd"/>
+      <w:proofErr w:type="gramEnd"/>
+      <w:r>
+        <w:rPr>
+          <w:rFonts w:hint="eastAsia"/>
+          <w:lang w:eastAsia="ko-KR"/>
+        </w:rPr>
+        <w:t xml:space="preserve"> </w:t>
+      </w:r>
+      <w:r>
+        <w:rPr>
+          <w:lang w:eastAsia="ko-KR"/>
+        </w:rPr>
+        <w:t>)</w:t>
+      </w:r>
+      <w:r>
+        <w:rPr>
+          <w:lang w:eastAsia="ko-KR"/>
+        </w:rPr>
+        <w:br/>
+        <w:t xml:space="preserve">-. </w:t>
+      </w:r>
+      <w:proofErr w:type="spellStart"/>
+      <w:r>
+        <w:rPr>
+          <w:lang w:eastAsia="ko-KR"/>
+        </w:rPr>
+        <w:t>sizeof</w:t>
+      </w:r>
+      <w:proofErr w:type="spellEnd"/>
+      <w:r>
+        <w:rPr>
+          <w:lang w:eastAsia="ko-KR"/>
+        </w:rPr>
+        <w:t xml:space="preserve"> </w:t>
+      </w:r>
+      <w:proofErr w:type="spellStart"/>
+      <w:r>
+        <w:rPr>
+          <w:rFonts w:hint="eastAsia"/>
+          <w:lang w:eastAsia="ko-KR"/>
+        </w:rPr>
+        <w:t>구조체변수</w:t>
+      </w:r>
+      <w:proofErr w:type="spellEnd"/>
+    </w:p>
+    <w:p>
+      <w:pPr>
+        <w:rPr>
+          <w:lang w:eastAsia="ko-KR"/>
+        </w:rPr>
+      </w:pPr>
+      <w:r>
+        <w:rPr>
+          <w:rFonts w:hint="eastAsia"/>
+          <w:lang w:eastAsia="ko-KR"/>
+        </w:rPr>
+        <w:t xml:space="preserve">C </w:t>
+      </w:r>
+      <w:r>
+        <w:rPr>
+          <w:rFonts w:hint="eastAsia"/>
+          <w:lang w:eastAsia="ko-KR"/>
+        </w:rPr>
+        <w:t>언어에서는</w:t>
+      </w:r>
+      <w:r>
+        <w:rPr>
+          <w:rFonts w:hint="eastAsia"/>
+          <w:lang w:eastAsia="ko-KR"/>
+        </w:rPr>
+        <w:t xml:space="preserve"> </w:t>
+      </w:r>
+      <w:r>
+        <w:rPr>
+          <w:rFonts w:hint="eastAsia"/>
+          <w:lang w:eastAsia="ko-KR"/>
+        </w:rPr>
+        <w:t>구조체를</w:t>
+      </w:r>
+      <w:r>
+        <w:rPr>
+          <w:rFonts w:hint="eastAsia"/>
+          <w:lang w:eastAsia="ko-KR"/>
+        </w:rPr>
+        <w:t xml:space="preserve"> </w:t>
+      </w:r>
+      <w:r>
+        <w:rPr>
+          <w:rFonts w:hint="eastAsia"/>
+          <w:lang w:eastAsia="ko-KR"/>
+        </w:rPr>
+        <w:t>정렬할</w:t>
+      </w:r>
+      <w:r>
+        <w:rPr>
+          <w:rFonts w:hint="eastAsia"/>
+          <w:lang w:eastAsia="ko-KR"/>
+        </w:rPr>
+        <w:t xml:space="preserve"> </w:t>
+      </w:r>
+      <w:r>
+        <w:rPr>
+          <w:rFonts w:hint="eastAsia"/>
+          <w:lang w:eastAsia="ko-KR"/>
+        </w:rPr>
+        <w:t>때</w:t>
+      </w:r>
+      <w:r>
+        <w:rPr>
+          <w:rFonts w:hint="eastAsia"/>
+          <w:lang w:eastAsia="ko-KR"/>
+        </w:rPr>
+        <w:t xml:space="preserve"> </w:t>
+      </w:r>
+      <w:r>
+        <w:rPr>
+          <w:rFonts w:hint="eastAsia"/>
+          <w:lang w:eastAsia="ko-KR"/>
+        </w:rPr>
+        <w:t>멤버</w:t>
+      </w:r>
+      <w:r>
+        <w:rPr>
+          <w:rFonts w:hint="eastAsia"/>
+          <w:lang w:eastAsia="ko-KR"/>
+        </w:rPr>
+        <w:t xml:space="preserve"> </w:t>
+      </w:r>
+      <w:r>
+        <w:rPr>
+          <w:rFonts w:hint="eastAsia"/>
+          <w:lang w:eastAsia="ko-KR"/>
+        </w:rPr>
+        <w:t>중에서</w:t>
+      </w:r>
+      <w:r>
+        <w:rPr>
+          <w:rFonts w:hint="eastAsia"/>
+          <w:lang w:eastAsia="ko-KR"/>
+        </w:rPr>
+        <w:t xml:space="preserve"> </w:t>
+      </w:r>
+      <w:r>
+        <w:rPr>
+          <w:rFonts w:hint="eastAsia"/>
+          <w:lang w:eastAsia="ko-KR"/>
+        </w:rPr>
+        <w:t>가장</w:t>
+      </w:r>
+      <w:r>
+        <w:rPr>
+          <w:rFonts w:hint="eastAsia"/>
+          <w:lang w:eastAsia="ko-KR"/>
+        </w:rPr>
+        <w:t xml:space="preserve"> </w:t>
+      </w:r>
+      <w:r>
+        <w:rPr>
+          <w:rFonts w:hint="eastAsia"/>
+          <w:lang w:eastAsia="ko-KR"/>
+        </w:rPr>
+        <w:t>큰</w:t>
+      </w:r>
+      <w:r>
+        <w:rPr>
+          <w:rFonts w:hint="eastAsia"/>
+          <w:lang w:eastAsia="ko-KR"/>
+        </w:rPr>
+        <w:t xml:space="preserve"> </w:t>
+      </w:r>
+      <w:proofErr w:type="spellStart"/>
+      <w:r>
+        <w:rPr>
+          <w:rFonts w:hint="eastAsia"/>
+          <w:lang w:eastAsia="ko-KR"/>
+        </w:rPr>
+        <w:t>자료형</w:t>
+      </w:r>
+      <w:proofErr w:type="spellEnd"/>
+      <w:r>
+        <w:rPr>
+          <w:rFonts w:hint="eastAsia"/>
+          <w:lang w:eastAsia="ko-KR"/>
+        </w:rPr>
+        <w:t xml:space="preserve"> </w:t>
+      </w:r>
+      <w:r>
+        <w:rPr>
+          <w:rFonts w:hint="eastAsia"/>
+          <w:lang w:eastAsia="ko-KR"/>
+        </w:rPr>
+        <w:t>크기의</w:t>
+      </w:r>
+      <w:r>
+        <w:rPr>
+          <w:rFonts w:hint="eastAsia"/>
+          <w:lang w:eastAsia="ko-KR"/>
+        </w:rPr>
+        <w:t xml:space="preserve"> </w:t>
+      </w:r>
+      <w:r>
+        <w:rPr>
+          <w:rFonts w:hint="eastAsia"/>
+          <w:lang w:eastAsia="ko-KR"/>
+        </w:rPr>
+        <w:t>배수로</w:t>
+      </w:r>
+      <w:r>
+        <w:rPr>
+          <w:rFonts w:hint="eastAsia"/>
+          <w:lang w:eastAsia="ko-KR"/>
+        </w:rPr>
+        <w:t xml:space="preserve"> </w:t>
+      </w:r>
+      <w:r>
+        <w:rPr>
+          <w:rFonts w:hint="eastAsia"/>
+          <w:lang w:eastAsia="ko-KR"/>
+        </w:rPr>
+        <w:t>정렬한다</w:t>
+      </w:r>
+      <w:r>
+        <w:rPr>
+          <w:rFonts w:hint="eastAsia"/>
+          <w:lang w:eastAsia="ko-KR"/>
+        </w:rPr>
+        <w:t>.</w:t>
+      </w:r>
+    </w:p>
+    <w:p>
+      <w:pPr>
+        <w:rPr>
+          <w:lang w:eastAsia="ko-KR"/>
+        </w:rPr>
+      </w:pPr>
+      <w:r>
+        <w:rPr>
+          <w:noProof/>
+          <w:lang w:eastAsia="ko-KR"/>
+        </w:rPr>
+        <w:lastRenderedPageBreak/>
+        <w:drawing>
+          <wp:inline distT="0" distB="0" distL="0" distR="0" wp14:anchorId="0D6CDB1D" wp14:editId="6D69F98C">
+            <wp:extent cx="5943600" cy="2926080"/>
+            <wp:effectExtent l="0" t="0" r="0" b="7620"/>
+            <wp:docPr id="57" name="그림 57"/>
+            <wp:cNvGraphicFramePr>
+              <a:graphicFrameLocks xmlns:a="http://schemas.openxmlformats.org/drawingml/2006/main" noChangeAspect="1"/>
+            </wp:cNvGraphicFramePr>
+            <a:graphic xmlns:a="http://schemas.openxmlformats.org/drawingml/2006/main">
+              <a:graphicData uri="http://schemas.openxmlformats.org/drawingml/2006/picture">
+                <pic:pic xmlns:pic="http://schemas.openxmlformats.org/drawingml/2006/picture">
+                  <pic:nvPicPr>
+                    <pic:cNvPr id="0" name="Picture 1"/>
+                    <pic:cNvPicPr>
+                      <a:picLocks noChangeAspect="1" noChangeArrowheads="1"/>
+                    </pic:cNvPicPr>
+                  </pic:nvPicPr>
+                  <pic:blipFill>
+                    <a:blip r:embed="rId64">
+                      <a:extLst>
+                        <a:ext uri="{28A0092B-C50C-407E-A947-70E740481C1C}">
+                          <a14:useLocalDpi xmlns:a14="http://schemas.microsoft.com/office/drawing/2010/main" val="0"/>
+                        </a:ext>
+                      </a:extLst>
+                    </a:blip>
+                    <a:srcRect/>
+                    <a:stretch>
+                      <a:fillRect/>
+                    </a:stretch>
+                  </pic:blipFill>
+                  <pic:spPr bwMode="auto">
+                    <a:xfrm>
+                      <a:off x="0" y="0"/>
+                      <a:ext cx="5943600" cy="2926080"/>
+                    </a:xfrm>
+                    <a:prstGeom prst="rect">
+                      <a:avLst/>
+                    </a:prstGeom>
+                    <a:noFill/>
+                    <a:ln>
+                      <a:noFill/>
+                    </a:ln>
+                  </pic:spPr>
+                </pic:pic>
+              </a:graphicData>
+            </a:graphic>
+          </wp:inline>
+        </w:drawing>
+      </w:r>
+    </w:p>
+    <w:p>
+      <w:pPr>
+        <w:rPr>
+          <w:lang w:eastAsia="ko-KR"/>
+        </w:rPr>
+      </w:pPr>
+      <w:r>
+        <w:rPr>
+          <w:rFonts w:hint="eastAsia"/>
+          <w:lang w:eastAsia="ko-KR"/>
+        </w:rPr>
+        <w:t xml:space="preserve">1 </w:t>
+      </w:r>
+      <w:r>
+        <w:rPr>
+          <w:rFonts w:hint="eastAsia"/>
+          <w:lang w:eastAsia="ko-KR"/>
+        </w:rPr>
+        <w:t>바이트</w:t>
+      </w:r>
+      <w:r>
+        <w:rPr>
+          <w:rFonts w:hint="eastAsia"/>
+          <w:lang w:eastAsia="ko-KR"/>
+        </w:rPr>
+        <w:t xml:space="preserve"> </w:t>
+      </w:r>
+      <w:r>
+        <w:rPr>
+          <w:rFonts w:hint="eastAsia"/>
+          <w:lang w:eastAsia="ko-KR"/>
+        </w:rPr>
+        <w:t>크기의</w:t>
+      </w:r>
+      <w:r>
+        <w:rPr>
+          <w:rFonts w:hint="eastAsia"/>
+          <w:lang w:eastAsia="ko-KR"/>
+        </w:rPr>
+        <w:t xml:space="preserve"> </w:t>
+      </w:r>
+      <w:r>
+        <w:rPr>
+          <w:lang w:eastAsia="ko-KR"/>
+        </w:rPr>
+        <w:t xml:space="preserve">char flags </w:t>
+      </w:r>
+      <w:r>
+        <w:rPr>
+          <w:rFonts w:hint="eastAsia"/>
+          <w:lang w:eastAsia="ko-KR"/>
+        </w:rPr>
+        <w:t>뒤에는</w:t>
+      </w:r>
+      <w:r>
+        <w:rPr>
+          <w:rFonts w:hint="eastAsia"/>
+          <w:lang w:eastAsia="ko-KR"/>
+        </w:rPr>
+        <w:t xml:space="preserve"> </w:t>
+      </w:r>
+      <w:r>
+        <w:rPr>
+          <w:lang w:eastAsia="ko-KR"/>
+        </w:rPr>
+        <w:t>4</w:t>
+      </w:r>
+      <w:r>
+        <w:rPr>
+          <w:rFonts w:hint="eastAsia"/>
+          <w:lang w:eastAsia="ko-KR"/>
+        </w:rPr>
+        <w:t>바이트를</w:t>
+      </w:r>
+      <w:r>
+        <w:rPr>
+          <w:rFonts w:hint="eastAsia"/>
+          <w:lang w:eastAsia="ko-KR"/>
+        </w:rPr>
+        <w:t xml:space="preserve"> </w:t>
+      </w:r>
+      <w:r>
+        <w:rPr>
+          <w:rFonts w:hint="eastAsia"/>
+          <w:lang w:eastAsia="ko-KR"/>
+        </w:rPr>
+        <w:t>맞추기</w:t>
+      </w:r>
+      <w:r>
+        <w:rPr>
+          <w:rFonts w:hint="eastAsia"/>
+          <w:lang w:eastAsia="ko-KR"/>
+        </w:rPr>
+        <w:t xml:space="preserve"> </w:t>
+      </w:r>
+      <w:r>
+        <w:rPr>
+          <w:rFonts w:hint="eastAsia"/>
+          <w:lang w:eastAsia="ko-KR"/>
+        </w:rPr>
+        <w:t>위해</w:t>
+      </w:r>
+      <w:r>
+        <w:rPr>
+          <w:rFonts w:hint="eastAsia"/>
+          <w:lang w:eastAsia="ko-KR"/>
+        </w:rPr>
+        <w:t xml:space="preserve"> </w:t>
+      </w:r>
+      <w:r>
+        <w:rPr>
+          <w:rFonts w:hint="eastAsia"/>
+          <w:lang w:eastAsia="ko-KR"/>
+        </w:rPr>
+        <w:t>남는</w:t>
+      </w:r>
+      <w:r>
+        <w:rPr>
+          <w:rFonts w:hint="eastAsia"/>
+          <w:lang w:eastAsia="ko-KR"/>
+        </w:rPr>
+        <w:t xml:space="preserve"> </w:t>
+      </w:r>
+      <w:r>
+        <w:rPr>
+          <w:rFonts w:hint="eastAsia"/>
+          <w:lang w:eastAsia="ko-KR"/>
+        </w:rPr>
+        <w:t>공간에</w:t>
+      </w:r>
+      <w:r>
+        <w:rPr>
+          <w:rFonts w:hint="eastAsia"/>
+          <w:lang w:eastAsia="ko-KR"/>
+        </w:rPr>
+        <w:t xml:space="preserve"> </w:t>
+      </w:r>
+      <w:r>
+        <w:rPr>
+          <w:lang w:eastAsia="ko-KR"/>
+        </w:rPr>
+        <w:t xml:space="preserve">3 </w:t>
+      </w:r>
+      <w:r>
+        <w:rPr>
+          <w:rFonts w:hint="eastAsia"/>
+          <w:lang w:eastAsia="ko-KR"/>
+        </w:rPr>
+        <w:t>바이트가</w:t>
+      </w:r>
+      <w:r>
+        <w:rPr>
+          <w:rFonts w:hint="eastAsia"/>
+          <w:lang w:eastAsia="ko-KR"/>
+        </w:rPr>
+        <w:t xml:space="preserve"> </w:t>
+      </w:r>
+      <w:r>
+        <w:rPr>
+          <w:rFonts w:hint="eastAsia"/>
+          <w:lang w:eastAsia="ko-KR"/>
+        </w:rPr>
+        <w:t>더</w:t>
+      </w:r>
+      <w:r>
+        <w:rPr>
+          <w:rFonts w:hint="eastAsia"/>
+          <w:lang w:eastAsia="ko-KR"/>
+        </w:rPr>
+        <w:t xml:space="preserve"> </w:t>
+      </w:r>
+      <w:r>
+        <w:rPr>
+          <w:rFonts w:hint="eastAsia"/>
+          <w:lang w:eastAsia="ko-KR"/>
+        </w:rPr>
+        <w:t>들어간다</w:t>
+      </w:r>
+      <w:r>
+        <w:rPr>
+          <w:rFonts w:hint="eastAsia"/>
+          <w:lang w:eastAsia="ko-KR"/>
+        </w:rPr>
+        <w:t>.</w:t>
+      </w:r>
+      <w:r>
+        <w:rPr>
+          <w:lang w:eastAsia="ko-KR"/>
+        </w:rPr>
+        <w:t xml:space="preserve"> </w:t>
+      </w:r>
+      <w:r>
+        <w:rPr>
+          <w:rFonts w:hint="eastAsia"/>
+          <w:lang w:eastAsia="ko-KR"/>
+        </w:rPr>
+        <w:t>이렇게</w:t>
+      </w:r>
+      <w:r>
+        <w:rPr>
+          <w:rFonts w:hint="eastAsia"/>
+          <w:lang w:eastAsia="ko-KR"/>
+        </w:rPr>
+        <w:t xml:space="preserve"> </w:t>
+      </w:r>
+      <w:r>
+        <w:rPr>
+          <w:rFonts w:hint="eastAsia"/>
+          <w:lang w:eastAsia="ko-KR"/>
+        </w:rPr>
+        <w:t>구조체를</w:t>
+      </w:r>
+      <w:r>
+        <w:rPr>
+          <w:rFonts w:hint="eastAsia"/>
+          <w:lang w:eastAsia="ko-KR"/>
+        </w:rPr>
+        <w:t xml:space="preserve"> </w:t>
+      </w:r>
+      <w:r>
+        <w:rPr>
+          <w:rFonts w:hint="eastAsia"/>
+          <w:lang w:eastAsia="ko-KR"/>
+        </w:rPr>
+        <w:t>정렬할</w:t>
+      </w:r>
+      <w:r>
+        <w:rPr>
+          <w:rFonts w:hint="eastAsia"/>
+          <w:lang w:eastAsia="ko-KR"/>
+        </w:rPr>
+        <w:t xml:space="preserve"> </w:t>
+      </w:r>
+      <w:r>
+        <w:rPr>
+          <w:rFonts w:hint="eastAsia"/>
+          <w:lang w:eastAsia="ko-KR"/>
+        </w:rPr>
+        <w:t>때</w:t>
+      </w:r>
+      <w:r>
+        <w:rPr>
+          <w:rFonts w:hint="eastAsia"/>
+          <w:lang w:eastAsia="ko-KR"/>
+        </w:rPr>
+        <w:t xml:space="preserve"> </w:t>
+      </w:r>
+      <w:r>
+        <w:rPr>
+          <w:rFonts w:hint="eastAsia"/>
+          <w:lang w:eastAsia="ko-KR"/>
+        </w:rPr>
+        <w:t>남는</w:t>
+      </w:r>
+      <w:r>
+        <w:rPr>
+          <w:rFonts w:hint="eastAsia"/>
+          <w:lang w:eastAsia="ko-KR"/>
+        </w:rPr>
+        <w:t xml:space="preserve"> </w:t>
+      </w:r>
+      <w:r>
+        <w:rPr>
+          <w:rFonts w:hint="eastAsia"/>
+          <w:lang w:eastAsia="ko-KR"/>
+        </w:rPr>
+        <w:t>공간을</w:t>
+      </w:r>
+      <w:r>
+        <w:rPr>
+          <w:rFonts w:hint="eastAsia"/>
+          <w:lang w:eastAsia="ko-KR"/>
+        </w:rPr>
+        <w:t xml:space="preserve"> </w:t>
+      </w:r>
+      <w:r>
+        <w:rPr>
+          <w:rFonts w:hint="eastAsia"/>
+          <w:lang w:eastAsia="ko-KR"/>
+        </w:rPr>
+        <w:t>채우는</w:t>
+      </w:r>
+      <w:r>
+        <w:rPr>
+          <w:rFonts w:hint="eastAsia"/>
+          <w:lang w:eastAsia="ko-KR"/>
+        </w:rPr>
+        <w:t xml:space="preserve"> </w:t>
+      </w:r>
+      <w:r>
+        <w:rPr>
+          <w:rFonts w:hint="eastAsia"/>
+          <w:lang w:eastAsia="ko-KR"/>
+        </w:rPr>
+        <w:t>것을</w:t>
+      </w:r>
+      <w:r>
+        <w:rPr>
+          <w:rFonts w:hint="eastAsia"/>
+          <w:lang w:eastAsia="ko-KR"/>
+        </w:rPr>
+        <w:t xml:space="preserve"> </w:t>
+      </w:r>
+      <w:r>
+        <w:rPr>
+          <w:highlight w:val="green"/>
+          <w:lang w:eastAsia="ko-KR"/>
+        </w:rPr>
+        <w:t>padding</w:t>
+      </w:r>
+      <w:r>
+        <w:rPr>
+          <w:rFonts w:hint="eastAsia"/>
+          <w:lang w:eastAsia="ko-KR"/>
+        </w:rPr>
+        <w:t>이라고</w:t>
+      </w:r>
+      <w:r>
+        <w:rPr>
+          <w:rFonts w:hint="eastAsia"/>
+          <w:lang w:eastAsia="ko-KR"/>
+        </w:rPr>
+        <w:t xml:space="preserve"> </w:t>
+      </w:r>
+      <w:r>
+        <w:rPr>
+          <w:rFonts w:hint="eastAsia"/>
+          <w:lang w:eastAsia="ko-KR"/>
+        </w:rPr>
+        <w:t>부른다</w:t>
+      </w:r>
+      <w:r>
+        <w:rPr>
+          <w:rFonts w:hint="eastAsia"/>
+          <w:lang w:eastAsia="ko-KR"/>
+        </w:rPr>
+        <w:t>.</w:t>
+      </w:r>
+    </w:p>
+    <w:p>
+      <w:pPr>
+        <w:rPr>
+          <w:lang w:eastAsia="ko-KR"/>
+        </w:rPr>
+      </w:pPr>
+      <w:r>
+        <w:rPr>
+          <w:rFonts w:hint="eastAsia"/>
+          <w:lang w:eastAsia="ko-KR"/>
+        </w:rPr>
+        <w:t>구조체에서</w:t>
+      </w:r>
+      <w:r>
+        <w:rPr>
+          <w:rFonts w:hint="eastAsia"/>
+          <w:lang w:eastAsia="ko-KR"/>
+        </w:rPr>
+        <w:t xml:space="preserve"> </w:t>
+      </w:r>
+      <w:r>
+        <w:rPr>
+          <w:rFonts w:hint="eastAsia"/>
+          <w:lang w:eastAsia="ko-KR"/>
+        </w:rPr>
+        <w:t>멤버의</w:t>
+      </w:r>
+      <w:r>
+        <w:rPr>
+          <w:rFonts w:hint="eastAsia"/>
+          <w:lang w:eastAsia="ko-KR"/>
+        </w:rPr>
+        <w:t xml:space="preserve"> </w:t>
+      </w:r>
+      <w:r>
+        <w:rPr>
+          <w:rFonts w:hint="eastAsia"/>
+          <w:lang w:eastAsia="ko-KR"/>
+        </w:rPr>
+        <w:t>위치</w:t>
+      </w:r>
+      <w:r>
+        <w:rPr>
+          <w:rFonts w:hint="eastAsia"/>
+          <w:lang w:eastAsia="ko-KR"/>
+        </w:rPr>
+        <w:t>(</w:t>
+      </w:r>
+      <w:r>
+        <w:rPr>
+          <w:lang w:eastAsia="ko-KR"/>
+        </w:rPr>
+        <w:t>offset)</w:t>
+      </w:r>
+      <w:r>
+        <w:rPr>
+          <w:rFonts w:hint="eastAsia"/>
+          <w:lang w:eastAsia="ko-KR"/>
+        </w:rPr>
+        <w:t>를</w:t>
+      </w:r>
+      <w:r>
+        <w:rPr>
+          <w:rFonts w:hint="eastAsia"/>
+          <w:lang w:eastAsia="ko-KR"/>
+        </w:rPr>
+        <w:t xml:space="preserve"> </w:t>
+      </w:r>
+      <w:r>
+        <w:rPr>
+          <w:rFonts w:hint="eastAsia"/>
+          <w:lang w:eastAsia="ko-KR"/>
+        </w:rPr>
+        <w:t>구할</w:t>
+      </w:r>
+      <w:r>
+        <w:rPr>
+          <w:rFonts w:hint="eastAsia"/>
+          <w:lang w:eastAsia="ko-KR"/>
+        </w:rPr>
+        <w:t xml:space="preserve"> </w:t>
+      </w:r>
+      <w:r>
+        <w:rPr>
+          <w:rFonts w:hint="eastAsia"/>
+          <w:lang w:eastAsia="ko-KR"/>
+        </w:rPr>
+        <w:t>때는</w:t>
+      </w:r>
+      <w:r>
+        <w:rPr>
+          <w:rFonts w:hint="eastAsia"/>
+          <w:lang w:eastAsia="ko-KR"/>
+        </w:rPr>
+        <w:t xml:space="preserve"> </w:t>
+      </w:r>
+      <w:proofErr w:type="spellStart"/>
+      <w:r>
+        <w:rPr>
+          <w:highlight w:val="green"/>
+          <w:lang w:eastAsia="ko-KR"/>
+        </w:rPr>
+        <w:t>offsetof</w:t>
+      </w:r>
+      <w:proofErr w:type="spellEnd"/>
+      <w:r>
+        <w:rPr>
+          <w:highlight w:val="green"/>
+          <w:lang w:eastAsia="ko-KR"/>
+        </w:rPr>
+        <w:t xml:space="preserve"> </w:t>
+      </w:r>
+      <w:r>
+        <w:rPr>
+          <w:rFonts w:hint="eastAsia"/>
+          <w:highlight w:val="green"/>
+          <w:lang w:eastAsia="ko-KR"/>
+        </w:rPr>
+        <w:t>매크로</w:t>
+      </w:r>
+      <w:r>
+        <w:rPr>
+          <w:rFonts w:hint="eastAsia"/>
+          <w:lang w:eastAsia="ko-KR"/>
+        </w:rPr>
+        <w:t>를</w:t>
+      </w:r>
+      <w:r>
+        <w:rPr>
+          <w:rFonts w:hint="eastAsia"/>
+          <w:lang w:eastAsia="ko-KR"/>
+        </w:rPr>
+        <w:t xml:space="preserve"> </w:t>
+      </w:r>
+      <w:r>
+        <w:rPr>
+          <w:rFonts w:hint="eastAsia"/>
+          <w:lang w:eastAsia="ko-KR"/>
+        </w:rPr>
+        <w:t>사용한다</w:t>
+      </w:r>
+      <w:r>
+        <w:rPr>
+          <w:rFonts w:hint="eastAsia"/>
+          <w:lang w:eastAsia="ko-KR"/>
+        </w:rPr>
+        <w:t>(</w:t>
+      </w:r>
+      <w:proofErr w:type="spellStart"/>
+      <w:r>
+        <w:rPr>
+          <w:lang w:eastAsia="ko-KR"/>
+        </w:rPr>
+        <w:t>stddef.h</w:t>
+      </w:r>
+      <w:proofErr w:type="spellEnd"/>
+      <w:r>
+        <w:rPr>
+          <w:lang w:eastAsia="ko-KR"/>
+        </w:rPr>
+        <w:t xml:space="preserve"> </w:t>
+      </w:r>
+      <w:r>
+        <w:rPr>
+          <w:rFonts w:hint="eastAsia"/>
+          <w:lang w:eastAsia="ko-KR"/>
+        </w:rPr>
+        <w:t>헤더</w:t>
+      </w:r>
+      <w:r>
+        <w:rPr>
+          <w:rFonts w:hint="eastAsia"/>
+          <w:lang w:eastAsia="ko-KR"/>
+        </w:rPr>
+        <w:t xml:space="preserve"> </w:t>
+      </w:r>
+      <w:r>
+        <w:rPr>
+          <w:rFonts w:hint="eastAsia"/>
+          <w:lang w:eastAsia="ko-KR"/>
+        </w:rPr>
+        <w:t>파일에</w:t>
+      </w:r>
+      <w:r>
+        <w:rPr>
+          <w:rFonts w:hint="eastAsia"/>
+          <w:lang w:eastAsia="ko-KR"/>
+        </w:rPr>
+        <w:t xml:space="preserve"> </w:t>
+      </w:r>
+      <w:r>
+        <w:rPr>
+          <w:rFonts w:hint="eastAsia"/>
+          <w:lang w:eastAsia="ko-KR"/>
+        </w:rPr>
+        <w:t>정의되어</w:t>
+      </w:r>
+      <w:r>
+        <w:rPr>
+          <w:rFonts w:hint="eastAsia"/>
+          <w:lang w:eastAsia="ko-KR"/>
+        </w:rPr>
+        <w:t xml:space="preserve"> </w:t>
+      </w:r>
+      <w:r>
+        <w:rPr>
+          <w:rFonts w:hint="eastAsia"/>
+          <w:lang w:eastAsia="ko-KR"/>
+        </w:rPr>
+        <w:t>있다</w:t>
+      </w:r>
+      <w:r>
+        <w:rPr>
+          <w:rFonts w:hint="eastAsia"/>
+          <w:lang w:eastAsia="ko-KR"/>
+        </w:rPr>
+        <w:t>)</w:t>
+      </w:r>
+      <w:r>
+        <w:rPr>
+          <w:lang w:eastAsia="ko-KR"/>
+        </w:rPr>
+        <w:t>.</w:t>
+      </w:r>
+      <w:r>
+        <w:rPr>
+          <w:lang w:eastAsia="ko-KR"/>
+        </w:rPr>
+        <w:br/>
+        <w:t xml:space="preserve">-. </w:t>
+      </w:r>
+      <w:proofErr w:type="spellStart"/>
+      <w:r>
+        <w:rPr>
+          <w:lang w:eastAsia="ko-KR"/>
+        </w:rPr>
+        <w:t>offsetof</w:t>
+      </w:r>
+      <w:proofErr w:type="spellEnd"/>
+      <w:r>
+        <w:rPr>
+          <w:lang w:eastAsia="ko-KR"/>
+        </w:rPr>
+        <w:t>(</w:t>
+      </w:r>
+      <w:proofErr w:type="spellStart"/>
+      <w:r>
+        <w:rPr>
+          <w:lang w:eastAsia="ko-KR"/>
+        </w:rPr>
+        <w:t>struct</w:t>
+      </w:r>
+      <w:proofErr w:type="spellEnd"/>
+      <w:r>
+        <w:rPr>
+          <w:lang w:eastAsia="ko-KR"/>
+        </w:rPr>
+        <w:t xml:space="preserve"> </w:t>
+      </w:r>
+      <w:r>
+        <w:rPr>
+          <w:rFonts w:hint="eastAsia"/>
+          <w:lang w:eastAsia="ko-KR"/>
+        </w:rPr>
+        <w:t>구조체</w:t>
+      </w:r>
+      <w:r>
+        <w:rPr>
+          <w:rFonts w:hint="eastAsia"/>
+          <w:lang w:eastAsia="ko-KR"/>
+        </w:rPr>
+        <w:t xml:space="preserve">, </w:t>
+      </w:r>
+      <w:r>
+        <w:rPr>
+          <w:rFonts w:hint="eastAsia"/>
+          <w:lang w:eastAsia="ko-KR"/>
+        </w:rPr>
+        <w:t>멤버</w:t>
+      </w:r>
+      <w:r>
+        <w:rPr>
+          <w:rFonts w:hint="eastAsia"/>
+          <w:lang w:eastAsia="ko-KR"/>
+        </w:rPr>
+        <w:t>)</w:t>
+      </w:r>
+      <w:r>
+        <w:rPr>
+          <w:lang w:eastAsia="ko-KR"/>
+        </w:rPr>
+        <w:br/>
+        <w:t xml:space="preserve">-. </w:t>
+      </w:r>
+      <w:proofErr w:type="spellStart"/>
+      <w:r>
+        <w:rPr>
+          <w:lang w:eastAsia="ko-KR"/>
+        </w:rPr>
+        <w:t>offsetof</w:t>
+      </w:r>
+      <w:proofErr w:type="spellEnd"/>
+      <w:r>
+        <w:rPr>
+          <w:lang w:eastAsia="ko-KR"/>
+        </w:rPr>
+        <w:t>(</w:t>
+      </w:r>
+      <w:proofErr w:type="spellStart"/>
+      <w:r>
+        <w:rPr>
+          <w:rFonts w:hint="eastAsia"/>
+          <w:lang w:eastAsia="ko-KR"/>
+        </w:rPr>
+        <w:t>구조체별칭</w:t>
+      </w:r>
+      <w:proofErr w:type="spellEnd"/>
+      <w:r>
+        <w:rPr>
+          <w:rFonts w:hint="eastAsia"/>
+          <w:lang w:eastAsia="ko-KR"/>
+        </w:rPr>
+        <w:t xml:space="preserve">, </w:t>
+      </w:r>
+      <w:r>
+        <w:rPr>
+          <w:rFonts w:hint="eastAsia"/>
+          <w:lang w:eastAsia="ko-KR"/>
+        </w:rPr>
+        <w:t>멤버</w:t>
+      </w:r>
+      <w:r>
+        <w:rPr>
+          <w:rFonts w:hint="eastAsia"/>
+          <w:lang w:eastAsia="ko-KR"/>
+        </w:rPr>
+        <w:t>)</w:t>
+      </w:r>
+    </w:p>
+    <w:p>
+      <w:pPr>
+        <w:pStyle w:val="3"/>
+        <w:rPr>
+          <w:lang w:eastAsia="ko-KR"/>
+        </w:rPr>
+      </w:pPr>
+      <w:r>
+        <w:rPr>
+          <w:rFonts w:hint="eastAsia"/>
+          <w:lang w:eastAsia="ko-KR"/>
+        </w:rPr>
+        <w:t>구조체</w:t>
+      </w:r>
+      <w:r>
+        <w:rPr>
+          <w:rFonts w:hint="eastAsia"/>
+          <w:lang w:eastAsia="ko-KR"/>
+        </w:rPr>
+        <w:t xml:space="preserve"> </w:t>
+      </w:r>
+      <w:r>
+        <w:rPr>
+          <w:rFonts w:hint="eastAsia"/>
+          <w:lang w:eastAsia="ko-KR"/>
+        </w:rPr>
+        <w:t>정렬</w:t>
+      </w:r>
+      <w:r>
+        <w:rPr>
+          <w:rFonts w:hint="eastAsia"/>
+          <w:lang w:eastAsia="ko-KR"/>
+        </w:rPr>
+        <w:t xml:space="preserve"> </w:t>
+      </w:r>
+      <w:r>
+        <w:rPr>
+          <w:rFonts w:hint="eastAsia"/>
+          <w:lang w:eastAsia="ko-KR"/>
+        </w:rPr>
+        <w:t>크기</w:t>
+      </w:r>
+      <w:r>
+        <w:rPr>
+          <w:rFonts w:hint="eastAsia"/>
+          <w:lang w:eastAsia="ko-KR"/>
+        </w:rPr>
+        <w:t xml:space="preserve"> </w:t>
+      </w:r>
+      <w:r>
+        <w:rPr>
+          <w:rFonts w:hint="eastAsia"/>
+          <w:lang w:eastAsia="ko-KR"/>
+        </w:rPr>
+        <w:t>조절</w:t>
+      </w:r>
+    </w:p>
+    <w:p>
+      <w:pPr>
+        <w:rPr>
+          <w:lang w:eastAsia="ko-KR"/>
+        </w:rPr>
+      </w:pPr>
+      <w:r>
+        <w:rPr>
+          <w:rFonts w:hint="eastAsia"/>
+          <w:lang w:eastAsia="ko-KR"/>
+        </w:rPr>
+        <w:t>C</w:t>
+      </w:r>
+      <w:r>
+        <w:rPr>
+          <w:rFonts w:hint="eastAsia"/>
+          <w:lang w:eastAsia="ko-KR"/>
+        </w:rPr>
+        <w:t>언어에서는</w:t>
+      </w:r>
+      <w:r>
+        <w:rPr>
+          <w:rFonts w:hint="eastAsia"/>
+          <w:lang w:eastAsia="ko-KR"/>
+        </w:rPr>
+        <w:t xml:space="preserve"> </w:t>
+      </w:r>
+      <w:r>
+        <w:rPr>
+          <w:rFonts w:hint="eastAsia"/>
+          <w:lang w:eastAsia="ko-KR"/>
+        </w:rPr>
+        <w:t>구조체를</w:t>
+      </w:r>
+      <w:r>
+        <w:rPr>
+          <w:rFonts w:hint="eastAsia"/>
+          <w:lang w:eastAsia="ko-KR"/>
+        </w:rPr>
+        <w:t xml:space="preserve"> </w:t>
+      </w:r>
+      <w:r>
+        <w:rPr>
+          <w:rFonts w:hint="eastAsia"/>
+          <w:lang w:eastAsia="ko-KR"/>
+        </w:rPr>
+        <w:t>정렬하는</w:t>
+      </w:r>
+      <w:r>
+        <w:rPr>
+          <w:rFonts w:hint="eastAsia"/>
+          <w:lang w:eastAsia="ko-KR"/>
+        </w:rPr>
+        <w:t xml:space="preserve"> </w:t>
+      </w:r>
+      <w:r>
+        <w:rPr>
+          <w:rFonts w:hint="eastAsia"/>
+          <w:lang w:eastAsia="ko-KR"/>
+        </w:rPr>
+        <w:t>표준</w:t>
+      </w:r>
+      <w:r>
+        <w:rPr>
+          <w:rFonts w:hint="eastAsia"/>
+          <w:lang w:eastAsia="ko-KR"/>
+        </w:rPr>
+        <w:t xml:space="preserve"> </w:t>
+      </w:r>
+      <w:r>
+        <w:rPr>
+          <w:rFonts w:hint="eastAsia"/>
+          <w:lang w:eastAsia="ko-KR"/>
+        </w:rPr>
+        <w:t>방법이</w:t>
+      </w:r>
+      <w:r>
+        <w:rPr>
+          <w:rFonts w:hint="eastAsia"/>
+          <w:lang w:eastAsia="ko-KR"/>
+        </w:rPr>
+        <w:t xml:space="preserve"> </w:t>
+      </w:r>
+      <w:r>
+        <w:rPr>
+          <w:rFonts w:hint="eastAsia"/>
+          <w:lang w:eastAsia="ko-KR"/>
+        </w:rPr>
+        <w:t>없다</w:t>
+      </w:r>
+      <w:r>
+        <w:rPr>
+          <w:rFonts w:hint="eastAsia"/>
+          <w:lang w:eastAsia="ko-KR"/>
+        </w:rPr>
+        <w:t>.</w:t>
+      </w:r>
+      <w:r>
+        <w:rPr>
+          <w:lang w:eastAsia="ko-KR"/>
+        </w:rPr>
+        <w:t xml:space="preserve"> </w:t>
+      </w:r>
+      <w:r>
+        <w:rPr>
+          <w:rFonts w:hint="eastAsia"/>
+          <w:lang w:eastAsia="ko-KR"/>
+        </w:rPr>
+        <w:t>그러나</w:t>
+      </w:r>
+      <w:r>
+        <w:rPr>
+          <w:rFonts w:hint="eastAsia"/>
+          <w:lang w:eastAsia="ko-KR"/>
+        </w:rPr>
+        <w:t xml:space="preserve"> </w:t>
+      </w:r>
+      <w:r>
+        <w:rPr>
+          <w:rFonts w:hint="eastAsia"/>
+          <w:lang w:eastAsia="ko-KR"/>
+        </w:rPr>
+        <w:t>각</w:t>
+      </w:r>
+      <w:r>
+        <w:rPr>
+          <w:rFonts w:hint="eastAsia"/>
+          <w:lang w:eastAsia="ko-KR"/>
+        </w:rPr>
+        <w:t xml:space="preserve"> </w:t>
+      </w:r>
+      <w:r>
+        <w:rPr>
+          <w:rFonts w:hint="eastAsia"/>
+          <w:highlight w:val="green"/>
+          <w:lang w:eastAsia="ko-KR"/>
+        </w:rPr>
+        <w:t>컴파일러</w:t>
+      </w:r>
+      <w:r>
+        <w:rPr>
+          <w:rFonts w:hint="eastAsia"/>
+          <w:lang w:eastAsia="ko-KR"/>
+        </w:rPr>
+        <w:t>에서</w:t>
+      </w:r>
+      <w:r>
+        <w:rPr>
+          <w:rFonts w:hint="eastAsia"/>
+          <w:lang w:eastAsia="ko-KR"/>
+        </w:rPr>
+        <w:t xml:space="preserve"> </w:t>
+      </w:r>
+      <w:r>
+        <w:rPr>
+          <w:rFonts w:hint="eastAsia"/>
+          <w:lang w:eastAsia="ko-KR"/>
+        </w:rPr>
+        <w:t>제공하는</w:t>
+      </w:r>
+      <w:r>
+        <w:rPr>
+          <w:rFonts w:hint="eastAsia"/>
+          <w:lang w:eastAsia="ko-KR"/>
+        </w:rPr>
+        <w:t xml:space="preserve"> </w:t>
+      </w:r>
+      <w:r>
+        <w:rPr>
+          <w:rFonts w:hint="eastAsia"/>
+          <w:lang w:eastAsia="ko-KR"/>
+        </w:rPr>
+        <w:t>특별한</w:t>
+      </w:r>
+      <w:r>
+        <w:rPr>
+          <w:rFonts w:hint="eastAsia"/>
+          <w:lang w:eastAsia="ko-KR"/>
+        </w:rPr>
+        <w:t xml:space="preserve"> </w:t>
+      </w:r>
+      <w:proofErr w:type="spellStart"/>
+      <w:r>
+        <w:rPr>
+          <w:rFonts w:hint="eastAsia"/>
+          <w:highlight w:val="green"/>
+          <w:lang w:eastAsia="ko-KR"/>
+        </w:rPr>
+        <w:t>지시자</w:t>
+      </w:r>
+      <w:r>
+        <w:rPr>
+          <w:rFonts w:hint="eastAsia"/>
+          <w:lang w:eastAsia="ko-KR"/>
+        </w:rPr>
+        <w:t>를</w:t>
+      </w:r>
+      <w:proofErr w:type="spellEnd"/>
+      <w:r>
+        <w:rPr>
+          <w:rFonts w:hint="eastAsia"/>
+          <w:lang w:eastAsia="ko-KR"/>
+        </w:rPr>
+        <w:t xml:space="preserve"> </w:t>
+      </w:r>
+      <w:r>
+        <w:rPr>
+          <w:rFonts w:hint="eastAsia"/>
+          <w:lang w:eastAsia="ko-KR"/>
+        </w:rPr>
+        <w:t>사용하면</w:t>
+      </w:r>
+      <w:r>
+        <w:rPr>
+          <w:rFonts w:hint="eastAsia"/>
+          <w:lang w:eastAsia="ko-KR"/>
+        </w:rPr>
+        <w:t xml:space="preserve"> </w:t>
+      </w:r>
+      <w:r>
+        <w:rPr>
+          <w:rFonts w:hint="eastAsia"/>
+          <w:lang w:eastAsia="ko-KR"/>
+        </w:rPr>
+        <w:t>구조체</w:t>
+      </w:r>
+      <w:r>
+        <w:rPr>
+          <w:rFonts w:hint="eastAsia"/>
+          <w:lang w:eastAsia="ko-KR"/>
+        </w:rPr>
+        <w:t xml:space="preserve"> </w:t>
+      </w:r>
+      <w:r>
+        <w:rPr>
+          <w:rFonts w:hint="eastAsia"/>
+          <w:lang w:eastAsia="ko-KR"/>
+        </w:rPr>
+        <w:t>정렬</w:t>
+      </w:r>
+      <w:r>
+        <w:rPr>
+          <w:rFonts w:hint="eastAsia"/>
+          <w:lang w:eastAsia="ko-KR"/>
+        </w:rPr>
+        <w:t xml:space="preserve"> </w:t>
+      </w:r>
+      <w:r>
+        <w:rPr>
+          <w:rFonts w:hint="eastAsia"/>
+          <w:lang w:eastAsia="ko-KR"/>
+        </w:rPr>
+        <w:t>크기를</w:t>
+      </w:r>
+      <w:r>
+        <w:rPr>
+          <w:rFonts w:hint="eastAsia"/>
+          <w:lang w:eastAsia="ko-KR"/>
+        </w:rPr>
+        <w:t xml:space="preserve"> </w:t>
+      </w:r>
+      <w:r>
+        <w:rPr>
+          <w:rFonts w:hint="eastAsia"/>
+          <w:lang w:eastAsia="ko-KR"/>
+        </w:rPr>
+        <w:t>조절할</w:t>
+      </w:r>
+      <w:r>
+        <w:rPr>
+          <w:rFonts w:hint="eastAsia"/>
+          <w:lang w:eastAsia="ko-KR"/>
+        </w:rPr>
+        <w:t xml:space="preserve"> </w:t>
+      </w:r>
+      <w:r>
+        <w:rPr>
+          <w:rFonts w:hint="eastAsia"/>
+          <w:lang w:eastAsia="ko-KR"/>
+        </w:rPr>
+        <w:t>수</w:t>
+      </w:r>
+      <w:r>
+        <w:rPr>
+          <w:rFonts w:hint="eastAsia"/>
+          <w:lang w:eastAsia="ko-KR"/>
+        </w:rPr>
+        <w:t xml:space="preserve"> </w:t>
+      </w:r>
+      <w:r>
+        <w:rPr>
+          <w:rFonts w:hint="eastAsia"/>
+          <w:lang w:eastAsia="ko-KR"/>
+        </w:rPr>
+        <w:t>있다</w:t>
+      </w:r>
+      <w:r>
+        <w:rPr>
+          <w:rFonts w:hint="eastAsia"/>
+          <w:lang w:eastAsia="ko-KR"/>
+        </w:rPr>
+        <w:t>.</w:t>
+      </w:r>
+    </w:p>
+    <w:p>
+      <w:pPr>
+        <w:rPr>
+          <w:rFonts w:hint="eastAsia"/>
+          <w:lang w:eastAsia="ko-KR"/>
+        </w:rPr>
+      </w:pPr>
+      <w:r>
+        <w:rPr>
+          <w:noProof/>
+          <w:lang w:eastAsia="ko-KR"/>
+        </w:rPr>
+        <w:lastRenderedPageBreak/>
+        <w:drawing>
+          <wp:inline distT="0" distB="0" distL="0" distR="0" wp14:anchorId="1C6337B1" wp14:editId="394A7F94">
+            <wp:extent cx="5943600" cy="1555750"/>
+            <wp:effectExtent l="0" t="0" r="0" b="6350"/>
+            <wp:docPr id="58" name="그림 58"/>
+            <wp:cNvGraphicFramePr>
+              <a:graphicFrameLocks xmlns:a="http://schemas.openxmlformats.org/drawingml/2006/main" noChangeAspect="1"/>
+            </wp:cNvGraphicFramePr>
+            <a:graphic xmlns:a="http://schemas.openxmlformats.org/drawingml/2006/main">
+              <a:graphicData uri="http://schemas.openxmlformats.org/drawingml/2006/picture">
+                <pic:pic xmlns:pic="http://schemas.openxmlformats.org/drawingml/2006/picture">
+                  <pic:nvPicPr>
+                    <pic:cNvPr id="1" name=""/>
+                    <pic:cNvPicPr/>
+                  </pic:nvPicPr>
+                  <pic:blipFill>
+                    <a:blip r:embed="rId65"/>
+                    <a:stretch>
+                      <a:fillRect/>
+                    </a:stretch>
+                  </pic:blipFill>
+                  <pic:spPr>
+                    <a:xfrm>
+                      <a:off x="0" y="0"/>
+                      <a:ext cx="5943600" cy="1555750"/>
+                    </a:xfrm>
+                    <a:prstGeom prst="rect">
+                      <a:avLst/>
+                    </a:prstGeom>
+                  </pic:spPr>
+                </pic:pic>
+              </a:graphicData>
+            </a:graphic>
+          </wp:inline>
+        </w:drawing>
+      </w:r>
+      <w:r>
+        <w:rPr>
+          <w:lang w:eastAsia="ko-KR"/>
+        </w:rPr>
+        <w:br/>
+      </w:r>
+      <w:r>
+        <w:rPr>
+          <w:rFonts w:hint="eastAsia"/>
+          <w:lang w:eastAsia="ko-KR"/>
+        </w:rPr>
+        <w:t xml:space="preserve">pack </w:t>
+      </w:r>
+      <w:r>
+        <w:rPr>
+          <w:rFonts w:hint="eastAsia"/>
+          <w:lang w:eastAsia="ko-KR"/>
+        </w:rPr>
+        <w:t>안의</w:t>
+      </w:r>
+      <w:r>
+        <w:rPr>
+          <w:rFonts w:hint="eastAsia"/>
+          <w:lang w:eastAsia="ko-KR"/>
+        </w:rPr>
+        <w:t xml:space="preserve"> </w:t>
+      </w:r>
+      <w:r>
+        <w:rPr>
+          <w:lang w:eastAsia="ko-KR"/>
+        </w:rPr>
+        <w:t>1</w:t>
+      </w:r>
+      <w:r>
+        <w:rPr>
+          <w:rFonts w:hint="eastAsia"/>
+          <w:lang w:eastAsia="ko-KR"/>
+        </w:rPr>
+        <w:t>은</w:t>
+      </w:r>
+      <w:r>
+        <w:rPr>
+          <w:rFonts w:hint="eastAsia"/>
+          <w:lang w:eastAsia="ko-KR"/>
+        </w:rPr>
+        <w:t xml:space="preserve"> </w:t>
+      </w:r>
+      <w:r>
+        <w:rPr>
+          <w:lang w:eastAsia="ko-KR"/>
+        </w:rPr>
+        <w:t>1</w:t>
+      </w:r>
+      <w:r>
+        <w:rPr>
+          <w:rFonts w:hint="eastAsia"/>
+          <w:lang w:eastAsia="ko-KR"/>
+        </w:rPr>
+        <w:t>바이트</w:t>
+      </w:r>
+      <w:r>
+        <w:rPr>
+          <w:rFonts w:hint="eastAsia"/>
+          <w:lang w:eastAsia="ko-KR"/>
+        </w:rPr>
+        <w:t xml:space="preserve"> </w:t>
+      </w:r>
+      <w:r>
+        <w:rPr>
+          <w:rFonts w:hint="eastAsia"/>
+          <w:lang w:eastAsia="ko-KR"/>
+        </w:rPr>
+        <w:t>단위로</w:t>
+      </w:r>
+      <w:r>
+        <w:rPr>
+          <w:rFonts w:hint="eastAsia"/>
+          <w:lang w:eastAsia="ko-KR"/>
+        </w:rPr>
+        <w:t xml:space="preserve"> </w:t>
+      </w:r>
+      <w:r>
+        <w:rPr>
+          <w:rFonts w:hint="eastAsia"/>
+          <w:lang w:eastAsia="ko-KR"/>
+        </w:rPr>
+        <w:t>정렬하라는</w:t>
+      </w:r>
+      <w:r>
+        <w:rPr>
+          <w:rFonts w:hint="eastAsia"/>
+          <w:lang w:eastAsia="ko-KR"/>
+        </w:rPr>
+        <w:t xml:space="preserve"> </w:t>
+      </w:r>
+      <w:r>
+        <w:rPr>
+          <w:rFonts w:hint="eastAsia"/>
+          <w:lang w:eastAsia="ko-KR"/>
+        </w:rPr>
+        <w:t>의미이다</w:t>
+      </w:r>
+      <w:r>
+        <w:rPr>
+          <w:rFonts w:hint="eastAsia"/>
+          <w:lang w:eastAsia="ko-KR"/>
+        </w:rPr>
+        <w:t>.</w:t>
+      </w:r>
+      <w:r>
+        <w:rPr>
+          <w:lang w:eastAsia="ko-KR"/>
+        </w:rPr>
+        <w:t xml:space="preserve"> </w:t>
+      </w:r>
+      <w:r>
+        <w:rPr>
+          <w:rFonts w:hint="eastAsia"/>
+          <w:lang w:eastAsia="ko-KR"/>
+        </w:rPr>
+        <w:t>만약</w:t>
+      </w:r>
+      <w:r>
+        <w:rPr>
+          <w:rFonts w:hint="eastAsia"/>
+          <w:lang w:eastAsia="ko-KR"/>
+        </w:rPr>
+        <w:t xml:space="preserve"> </w:t>
+      </w:r>
+      <w:r>
+        <w:rPr>
+          <w:lang w:eastAsia="ko-KR"/>
+        </w:rPr>
+        <w:t xml:space="preserve">GCC </w:t>
+      </w:r>
+      <w:r>
+        <w:rPr>
+          <w:rFonts w:hint="eastAsia"/>
+          <w:lang w:eastAsia="ko-KR"/>
+        </w:rPr>
+        <w:t>버전이</w:t>
+      </w:r>
+      <w:r>
+        <w:rPr>
+          <w:rFonts w:hint="eastAsia"/>
+          <w:lang w:eastAsia="ko-KR"/>
+        </w:rPr>
+        <w:t xml:space="preserve"> </w:t>
+      </w:r>
+      <w:r>
+        <w:rPr>
+          <w:lang w:eastAsia="ko-KR"/>
+        </w:rPr>
+        <w:t xml:space="preserve">4.0 </w:t>
+      </w:r>
+      <w:r>
+        <w:rPr>
+          <w:rFonts w:hint="eastAsia"/>
+          <w:lang w:eastAsia="ko-KR"/>
+        </w:rPr>
+        <w:t>미만이라면</w:t>
+      </w:r>
+      <w:r>
+        <w:rPr>
+          <w:rFonts w:hint="eastAsia"/>
+          <w:lang w:eastAsia="ko-KR"/>
+        </w:rPr>
+        <w:t xml:space="preserve"> </w:t>
+      </w:r>
+      <w:r>
+        <w:rPr>
+          <w:lang w:eastAsia="ko-KR"/>
+        </w:rPr>
+        <w:t xml:space="preserve">#pragma pack(push, 1), #pragma pack(pop) </w:t>
+      </w:r>
+      <w:r>
+        <w:rPr>
+          <w:rFonts w:hint="eastAsia"/>
+          <w:lang w:eastAsia="ko-KR"/>
+        </w:rPr>
+        <w:t>대신</w:t>
+      </w:r>
+      <w:r>
+        <w:rPr>
+          <w:rFonts w:hint="eastAsia"/>
+          <w:lang w:eastAsia="ko-KR"/>
+        </w:rPr>
+        <w:t xml:space="preserve"> </w:t>
+      </w:r>
+      <w:r>
+        <w:rPr>
+          <w:lang w:eastAsia="ko-KR"/>
+        </w:rPr>
+        <w:t>__attribute__((aligned(1), packed))</w:t>
+      </w:r>
+      <w:r>
+        <w:rPr>
+          <w:rFonts w:hint="eastAsia"/>
+          <w:lang w:eastAsia="ko-KR"/>
+        </w:rPr>
+        <w:t>를</w:t>
+      </w:r>
+      <w:r>
+        <w:rPr>
+          <w:rFonts w:hint="eastAsia"/>
+          <w:lang w:eastAsia="ko-KR"/>
+        </w:rPr>
+        <w:t xml:space="preserve"> </w:t>
+      </w:r>
+      <w:r>
+        <w:rPr>
+          <w:rFonts w:hint="eastAsia"/>
+          <w:lang w:eastAsia="ko-KR"/>
+        </w:rPr>
+        <w:t>사용한다</w:t>
+      </w:r>
+      <w:r>
+        <w:rPr>
+          <w:rFonts w:hint="eastAsia"/>
+          <w:lang w:eastAsia="ko-KR"/>
+        </w:rPr>
+        <w:t>.</w:t>
+      </w:r>
+    </w:p>
+    <w:p>
+      <w:pPr>
+        <w:rPr>
+          <w:lang w:eastAsia="ko-KR"/>
+        </w:rPr>
+      </w:pPr>
+      <w:r>
+        <w:rPr>
+          <w:noProof/>
+          <w:lang w:eastAsia="ko-KR"/>
+        </w:rPr>
+        <w:drawing>
+          <wp:inline distT="0" distB="0" distL="0" distR="0" wp14:anchorId="5981A80C" wp14:editId="12F194A1">
+            <wp:extent cx="5943600" cy="1101090"/>
+            <wp:effectExtent l="0" t="0" r="0" b="3810"/>
+            <wp:docPr id="59" name="그림 59"/>
+            <wp:cNvGraphicFramePr>
+              <a:graphicFrameLocks xmlns:a="http://schemas.openxmlformats.org/drawingml/2006/main" noChangeAspect="1"/>
+            </wp:cNvGraphicFramePr>
+            <a:graphic xmlns:a="http://schemas.openxmlformats.org/drawingml/2006/main">
+              <a:graphicData uri="http://schemas.openxmlformats.org/drawingml/2006/picture">
+                <pic:pic xmlns:pic="http://schemas.openxmlformats.org/drawingml/2006/picture">
+                  <pic:nvPicPr>
+                    <pic:cNvPr id="1" name=""/>
+                    <pic:cNvPicPr/>
+                  </pic:nvPicPr>
+                  <pic:blipFill>
+                    <a:blip r:embed="rId66"/>
+                    <a:stretch>
+                      <a:fillRect/>
+                    </a:stretch>
+                  </pic:blipFill>
+                  <pic:spPr>
+                    <a:xfrm>
+                      <a:off x="0" y="0"/>
+                      <a:ext cx="5943600" cy="1101090"/>
+                    </a:xfrm>
+                    <a:prstGeom prst="rect">
+                      <a:avLst/>
+                    </a:prstGeom>
+                  </pic:spPr>
+                </pic:pic>
+              </a:graphicData>
+            </a:graphic>
+          </wp:inline>
+        </w:drawing>
+      </w:r>
+    </w:p>
+    <w:p>
+      <w:pPr>
+        <w:rPr>
+          <w:lang w:eastAsia="ko-KR"/>
+        </w:rPr>
+      </w:pPr>
       <w:bookmarkStart w:id="11" w:name="_GoBack"/>
       <w:bookmarkEnd w:id="11"/>
-    </w:p>
-    <w:p>
-      <w:pPr>
-        <w:rPr>
-          <w:lang w:eastAsia="ko-KR"/>
-        </w:rPr>
-      </w:pPr>
-    </w:p>
-    <w:p>
-      <w:pPr>
-        <w:rPr>
-          <w:lang w:eastAsia="ko-KR"/>
-        </w:rPr>
-      </w:pPr>
-    </w:p>
-    <w:p>
-      <w:pPr>
-        <w:rPr>
-          <w:lang w:eastAsia="ko-KR"/>
-        </w:rPr>
-      </w:pPr>
-    </w:p>
-    <w:p>
-      <w:pPr>
-        <w:rPr>
-          <w:lang w:eastAsia="ko-KR"/>
-        </w:rPr>
-      </w:pPr>
-    </w:p>
-    <w:p>
-      <w:pPr>
-        <w:rPr>
-          <w:lang w:eastAsia="ko-KR"/>
-        </w:rPr>
-      </w:pPr>
-    </w:p>
-    <w:p>
-      <w:pPr>
-        <w:rPr>
-          <w:lang w:eastAsia="ko-KR"/>
-        </w:rPr>
-      </w:pPr>
-    </w:p>
-    <w:p>
-      <w:pPr>
-        <w:rPr>
-          <w:lang w:eastAsia="ko-KR"/>
-        </w:rPr>
-      </w:pPr>
-    </w:p>
-    <w:p>
-      <w:pPr>
-        <w:rPr>
-          <w:lang w:eastAsia="ko-KR"/>
-        </w:rPr>
-      </w:pPr>
-    </w:p>
-    <w:p>
-      <w:pPr>
-        <w:rPr>
-          <w:lang w:eastAsia="ko-KR"/>
-        </w:rPr>
-      </w:pPr>
-    </w:p>
-    <w:p>
-      <w:pPr>
-        <w:rPr>
-          <w:lang w:eastAsia="ko-KR"/>
-        </w:rPr>
-      </w:pPr>
     </w:p>
     <w:p>
       <w:pPr>
@@ -36783,7 +38743,7 @@
                     </pic:cNvPicPr>
                   </pic:nvPicPr>
                   <pic:blipFill>
-                    <a:blip r:embed="rId64">
+                    <a:blip r:embed="rId67">
                       <a:extLst>
                         <a:ext uri="{28A0092B-C50C-407E-A947-70E740481C1C}">
                           <a14:useLocalDpi xmlns:a14="http://schemas.microsoft.com/office/drawing/2010/main" val="0"/>
@@ -37089,7 +39049,6 @@
           <w:noProof/>
           <w:lang w:eastAsia="ko-KR"/>
         </w:rPr>
-        <w:lastRenderedPageBreak/>
         <w:drawing>
           <wp:inline distT="0" distB="0" distL="0" distR="0" wp14:anchorId="76F5D2D8" wp14:editId="347EC1DC">
             <wp:extent cx="1970238" cy="2329132"/>
@@ -37108,7 +39067,7 @@
                     </pic:cNvPicPr>
                   </pic:nvPicPr>
                   <pic:blipFill>
-                    <a:blip r:embed="rId65">
+                    <a:blip r:embed="rId68">
                       <a:extLst>
                         <a:ext uri="{28A0092B-C50C-407E-A947-70E740481C1C}">
                           <a14:useLocalDpi xmlns:a14="http://schemas.microsoft.com/office/drawing/2010/main" val="0"/>
@@ -37587,6 +39546,7 @@
           <w:rFonts w:hint="eastAsia"/>
           <w:lang w:eastAsia="ko-KR"/>
         </w:rPr>
+        <w:lastRenderedPageBreak/>
         <w:t>이런</w:t>
       </w:r>
       <w:r>
@@ -38230,8 +40190,8 @@
       </w:pPr>
     </w:p>
     <w:sectPr>
-      <w:headerReference w:type="default" r:id="rId66"/>
-      <w:footerReference w:type="default" r:id="rId67"/>
+      <w:headerReference w:type="default" r:id="rId69"/>
+      <w:footerReference w:type="default" r:id="rId70"/>
       <w:pgSz w:w="12240" w:h="15840"/>
       <w:pgMar w:top="1440" w:right="1440" w:bottom="1440" w:left="1440" w:header="720" w:footer="720" w:gutter="0"/>
       <w:cols w:space="720"/>
@@ -38781,7 +40741,7 @@
               <w:sz w:val="16"/>
               <w:szCs w:val="16"/>
             </w:rPr>
-            <w:t>24</w:t>
+            <w:t>26</w:t>
           </w:r>
           <w:r>
             <w:rPr>
@@ -38799,14 +40759,27 @@
             </w:rPr>
             <w:t xml:space="preserve"> of </w:t>
           </w:r>
-          <w:fldSimple w:instr=" NUMPAGES  \* Arabic  \* MERGEFORMAT ">
-            <w:r>
-              <w:rPr>
-                <w:noProof/>
-              </w:rPr>
-              <w:t>27</w:t>
-            </w:r>
-          </w:fldSimple>
+          <w:r>
+            <w:fldChar w:fldCharType="begin"/>
+          </w:r>
+          <w:r>
+            <w:instrText xml:space="preserve"> NUMPAGES  \* Arabic  \* MERGEFORMAT </w:instrText>
+          </w:r>
+          <w:r>
+            <w:fldChar w:fldCharType="separate"/>
+          </w:r>
+          <w:r>
+            <w:rPr>
+              <w:noProof/>
+            </w:rPr>
+            <w:t>28</w:t>
+          </w:r>
+          <w:r>
+            <w:rPr>
+              <w:noProof/>
+            </w:rPr>
+            <w:fldChar w:fldCharType="end"/>
+          </w:r>
         </w:p>
       </w:tc>
     </w:tr>
@@ -45878,6 +47851,7 @@
     <w:rsid w:val="005B4A76"/>
     <w:rsid w:val="005D2029"/>
     <w:rsid w:val="00617DA6"/>
+    <w:rsid w:val="00647570"/>
     <w:rsid w:val="006548DA"/>
     <w:rsid w:val="0068048A"/>
     <w:rsid w:val="006A5C89"/>
@@ -46746,24 +48720,6 @@
 </file>
 
 <file path=customXml/item1.xml><?xml version="1.0" encoding="utf-8"?>
-<?mso-contentType ?>
-<FormTemplates xmlns="http://schemas.microsoft.com/sharepoint/v3/contenttype/forms">
-  <Display>DocumentLibraryForm</Display>
-  <Edit>DocumentLibraryForm</Edit>
-  <New>DocumentLibraryForm</New>
-</FormTemplates>
-</file>
-
-<file path=customXml/item2.xml><?xml version="1.0" encoding="utf-8"?>
-<p:properties xmlns:p="http://schemas.microsoft.com/office/2006/metadata/properties" xmlns:xsi="http://www.w3.org/2001/XMLSchema-instance">
-  <documentManagement>
-    <Gat xmlns="2ec1ac2a-4cb5-40a4-b122-7712fb276773">IC</Gat>
-    <Status xmlns="2ec1ac2a-4cb5-40a4-b122-7712fb276773">Ready for Review</Status>
-  </documentManagement>
-</p:properties>
-</file>
-
-<file path=customXml/item3.xml><?xml version="1.0" encoding="utf-8"?>
 <ct:contentTypeSchema xmlns:ct="http://schemas.microsoft.com/office/2006/metadata/contentType" xmlns:ma="http://schemas.microsoft.com/office/2006/metadata/properties/metaAttributes" ct:_="" ma:_="" ma:contentTypeName="Document" ma:contentTypeID="0x010100912960106A3E4F47BFB96C9FCD053E8D" ma:contentTypeVersion="5" ma:contentTypeDescription="Create a new document." ma:contentTypeScope="" ma:versionID="2de3f926a3c0f17089feb522e9b09ab1">
   <xsd:schema xmlns:xsd="http://www.w3.org/2001/XMLSchema" xmlns:p="http://schemas.microsoft.com/office/2006/metadata/properties" xmlns:ns2="2ec1ac2a-4cb5-40a4-b122-7712fb276773" targetNamespace="http://schemas.microsoft.com/office/2006/metadata/properties" ma:root="true" ma:fieldsID="e1f24f6a315dc27bce075d22310a17a5" ns2:_="">
     <xsd:import namespace="2ec1ac2a-4cb5-40a4-b122-7712fb276773"/>
@@ -46844,28 +48800,29 @@
 </ct:contentTypeSchema>
 </file>
 
+<file path=customXml/item2.xml><?xml version="1.0" encoding="utf-8"?>
+<?mso-contentType ?>
+<FormTemplates xmlns="http://schemas.microsoft.com/sharepoint/v3/contenttype/forms">
+  <Display>DocumentLibraryForm</Display>
+  <Edit>DocumentLibraryForm</Edit>
+  <New>DocumentLibraryForm</New>
+</FormTemplates>
+</file>
+
+<file path=customXml/item3.xml><?xml version="1.0" encoding="utf-8"?>
+<p:properties xmlns:p="http://schemas.microsoft.com/office/2006/metadata/properties" xmlns:xsi="http://www.w3.org/2001/XMLSchema-instance">
+  <documentManagement>
+    <Gat xmlns="2ec1ac2a-4cb5-40a4-b122-7712fb276773">IC</Gat>
+    <Status xmlns="2ec1ac2a-4cb5-40a4-b122-7712fb276773">Ready for Review</Status>
+  </documentManagement>
+</p:properties>
+</file>
+
 <file path=customXml/item4.xml><?xml version="1.0" encoding="utf-8"?>
 <b:Sources xmlns:b="http://schemas.openxmlformats.org/officeDocument/2006/bibliography" xmlns="http://schemas.openxmlformats.org/officeDocument/2006/bibliography" SelectedStyle="\APA.XSL" StyleName="APA"/>
 </file>
 
 <file path=customXml/itemProps1.xml><?xml version="1.0" encoding="utf-8"?>
-<ds:datastoreItem xmlns:ds="http://schemas.openxmlformats.org/officeDocument/2006/customXml" ds:itemID="{7D4FE01D-1055-48A2-B526-C8AAEA4E33FB}">
-  <ds:schemaRefs>
-    <ds:schemaRef ds:uri="http://schemas.microsoft.com/sharepoint/v3/contenttype/forms"/>
-  </ds:schemaRefs>
-</ds:datastoreItem>
-</file>
-
-<file path=customXml/itemProps2.xml><?xml version="1.0" encoding="utf-8"?>
-<ds:datastoreItem xmlns:ds="http://schemas.openxmlformats.org/officeDocument/2006/customXml" ds:itemID="{22EF12C5-4EE5-401D-AF32-34459B235CB4}">
-  <ds:schemaRefs>
-    <ds:schemaRef ds:uri="http://schemas.microsoft.com/office/2006/metadata/properties"/>
-    <ds:schemaRef ds:uri="2ec1ac2a-4cb5-40a4-b122-7712fb276773"/>
-  </ds:schemaRefs>
-</ds:datastoreItem>
-</file>
-
-<file path=customXml/itemProps3.xml><?xml version="1.0" encoding="utf-8"?>
 <ds:datastoreItem xmlns:ds="http://schemas.openxmlformats.org/officeDocument/2006/customXml" ds:itemID="{413738C2-4739-401D-BFAC-3D8C20A1C92A}">
   <ds:schemaRefs>
     <ds:schemaRef ds:uri="http://schemas.microsoft.com/office/2006/metadata/contentType"/>
@@ -46882,8 +48839,25 @@
 </ds:datastoreItem>
 </file>
 
+<file path=customXml/itemProps2.xml><?xml version="1.0" encoding="utf-8"?>
+<ds:datastoreItem xmlns:ds="http://schemas.openxmlformats.org/officeDocument/2006/customXml" ds:itemID="{7D4FE01D-1055-48A2-B526-C8AAEA4E33FB}">
+  <ds:schemaRefs>
+    <ds:schemaRef ds:uri="http://schemas.microsoft.com/sharepoint/v3/contenttype/forms"/>
+  </ds:schemaRefs>
+</ds:datastoreItem>
+</file>
+
+<file path=customXml/itemProps3.xml><?xml version="1.0" encoding="utf-8"?>
+<ds:datastoreItem xmlns:ds="http://schemas.openxmlformats.org/officeDocument/2006/customXml" ds:itemID="{22EF12C5-4EE5-401D-AF32-34459B235CB4}">
+  <ds:schemaRefs>
+    <ds:schemaRef ds:uri="http://schemas.microsoft.com/office/2006/metadata/properties"/>
+    <ds:schemaRef ds:uri="2ec1ac2a-4cb5-40a4-b122-7712fb276773"/>
+  </ds:schemaRefs>
+</ds:datastoreItem>
+</file>
+
 <file path=customXml/itemProps4.xml><?xml version="1.0" encoding="utf-8"?>
-<ds:datastoreItem xmlns:ds="http://schemas.openxmlformats.org/officeDocument/2006/customXml" ds:itemID="{A16FC5A8-4AE5-4753-8C37-82998C33EC42}">
+<ds:datastoreItem xmlns:ds="http://schemas.openxmlformats.org/officeDocument/2006/customXml" ds:itemID="{95A39C0D-DAD5-4A49-B14A-D17ABC86AC8C}">
   <ds:schemaRefs>
     <ds:schemaRef ds:uri="http://schemas.openxmlformats.org/officeDocument/2006/bibliography"/>
   </ds:schemaRefs>

--- a/S007_ProgrammingGuide.docx
+++ b/S007_ProgrammingGuide.docx
@@ -10317,10 +10317,32 @@
     </w:p>
     <w:p>
       <w:pPr>
-        <w:rPr>
-          <w:lang w:eastAsia="ko-KR"/>
-        </w:rPr>
-      </w:pPr>
+        <w:pStyle w:val="2"/>
+        <w:rPr>
+          <w:lang w:eastAsia="ko-KR"/>
+        </w:rPr>
+      </w:pPr>
+      <w:r>
+        <w:rPr>
+          <w:rFonts w:hint="eastAsia"/>
+          <w:lang w:eastAsia="ko-KR"/>
+        </w:rPr>
+        <w:t>곱하기</w:t>
+      </w:r>
+      <w:r>
+        <w:rPr>
+          <w:rFonts w:hint="eastAsia"/>
+          <w:lang w:eastAsia="ko-KR"/>
+        </w:rPr>
+        <w:t xml:space="preserve">, </w:t>
+      </w:r>
+      <w:r>
+        <w:rPr>
+          <w:rFonts w:hint="eastAsia"/>
+          <w:lang w:eastAsia="ko-KR"/>
+        </w:rPr>
+        <w:t>나누기</w:t>
+      </w:r>
     </w:p>
     <w:p>
       <w:pPr>
@@ -10328,20 +10350,619 @@
           <w:lang w:eastAsia="ko-KR"/>
         </w:rPr>
       </w:pPr>
+      <w:r>
+        <w:rPr>
+          <w:rFonts w:hint="eastAsia"/>
+          <w:lang w:eastAsia="ko-KR"/>
+        </w:rPr>
+        <w:t>변수에</w:t>
+      </w:r>
+      <w:r>
+        <w:rPr>
+          <w:rFonts w:hint="eastAsia"/>
+          <w:lang w:eastAsia="ko-KR"/>
+        </w:rPr>
+        <w:t xml:space="preserve"> </w:t>
+      </w:r>
+      <w:r>
+        <w:rPr>
+          <w:rFonts w:hint="eastAsia"/>
+          <w:lang w:eastAsia="ko-KR"/>
+        </w:rPr>
+        <w:t>정수와</w:t>
+      </w:r>
+      <w:r>
+        <w:rPr>
+          <w:rFonts w:hint="eastAsia"/>
+          <w:lang w:eastAsia="ko-KR"/>
+        </w:rPr>
+        <w:t xml:space="preserve"> </w:t>
+      </w:r>
+      <w:r>
+        <w:rPr>
+          <w:lang w:eastAsia="ko-KR"/>
+        </w:rPr>
+        <w:t>0</w:t>
+      </w:r>
+      <w:r>
+        <w:rPr>
+          <w:rFonts w:hint="eastAsia"/>
+          <w:lang w:eastAsia="ko-KR"/>
+        </w:rPr>
+        <w:t>을</w:t>
+      </w:r>
+      <w:r>
+        <w:rPr>
+          <w:rFonts w:hint="eastAsia"/>
+          <w:lang w:eastAsia="ko-KR"/>
+        </w:rPr>
+        <w:t xml:space="preserve"> </w:t>
+      </w:r>
+      <w:r>
+        <w:rPr>
+          <w:rFonts w:hint="eastAsia"/>
+          <w:lang w:eastAsia="ko-KR"/>
+        </w:rPr>
+        <w:t>저장해서</w:t>
+      </w:r>
+      <w:r>
+        <w:rPr>
+          <w:rFonts w:hint="eastAsia"/>
+          <w:lang w:eastAsia="ko-KR"/>
+        </w:rPr>
+        <w:t xml:space="preserve"> </w:t>
+      </w:r>
+      <w:r>
+        <w:rPr>
+          <w:rFonts w:hint="eastAsia"/>
+          <w:lang w:eastAsia="ko-KR"/>
+        </w:rPr>
+        <w:t>나누면</w:t>
+      </w:r>
+      <w:r>
+        <w:rPr>
+          <w:rFonts w:hint="eastAsia"/>
+          <w:lang w:eastAsia="ko-KR"/>
+        </w:rPr>
+        <w:t xml:space="preserve"> </w:t>
+      </w:r>
+      <w:r>
+        <w:rPr>
+          <w:rFonts w:hint="eastAsia"/>
+          <w:lang w:eastAsia="ko-KR"/>
+        </w:rPr>
+        <w:t>컴파일</w:t>
+      </w:r>
+      <w:r>
+        <w:rPr>
+          <w:rFonts w:hint="eastAsia"/>
+          <w:lang w:eastAsia="ko-KR"/>
+        </w:rPr>
+        <w:t xml:space="preserve"> </w:t>
+      </w:r>
+      <w:r>
+        <w:rPr>
+          <w:rFonts w:hint="eastAsia"/>
+          <w:lang w:eastAsia="ko-KR"/>
+        </w:rPr>
+        <w:t>에러는</w:t>
+      </w:r>
+      <w:r>
+        <w:rPr>
+          <w:rFonts w:hint="eastAsia"/>
+          <w:lang w:eastAsia="ko-KR"/>
+        </w:rPr>
+        <w:t xml:space="preserve"> </w:t>
+      </w:r>
+      <w:r>
+        <w:rPr>
+          <w:rFonts w:hint="eastAsia"/>
+          <w:lang w:eastAsia="ko-KR"/>
+        </w:rPr>
+        <w:t>발생하지</w:t>
+      </w:r>
+      <w:r>
+        <w:rPr>
+          <w:rFonts w:hint="eastAsia"/>
+          <w:lang w:eastAsia="ko-KR"/>
+        </w:rPr>
+        <w:t xml:space="preserve"> </w:t>
+      </w:r>
+      <w:r>
+        <w:rPr>
+          <w:rFonts w:hint="eastAsia"/>
+          <w:lang w:eastAsia="ko-KR"/>
+        </w:rPr>
+        <w:t>않지만</w:t>
+      </w:r>
+      <w:r>
+        <w:rPr>
+          <w:rFonts w:hint="eastAsia"/>
+          <w:lang w:eastAsia="ko-KR"/>
+        </w:rPr>
+        <w:t xml:space="preserve"> </w:t>
+      </w:r>
+      <w:proofErr w:type="spellStart"/>
+      <w:r>
+        <w:rPr>
+          <w:rFonts w:hint="eastAsia"/>
+          <w:lang w:eastAsia="ko-KR"/>
+        </w:rPr>
+        <w:t>실행시</w:t>
+      </w:r>
+      <w:proofErr w:type="spellEnd"/>
+      <w:r>
+        <w:rPr>
+          <w:rFonts w:hint="eastAsia"/>
+          <w:lang w:eastAsia="ko-KR"/>
+        </w:rPr>
+        <w:t xml:space="preserve"> </w:t>
+      </w:r>
+      <w:r>
+        <w:rPr>
+          <w:rFonts w:hint="eastAsia"/>
+          <w:lang w:eastAsia="ko-KR"/>
+        </w:rPr>
+        <w:t>에러가</w:t>
+      </w:r>
+      <w:r>
+        <w:rPr>
+          <w:rFonts w:hint="eastAsia"/>
+          <w:lang w:eastAsia="ko-KR"/>
+        </w:rPr>
+        <w:t xml:space="preserve"> </w:t>
+      </w:r>
+      <w:r>
+        <w:rPr>
+          <w:rFonts w:hint="eastAsia"/>
+          <w:lang w:eastAsia="ko-KR"/>
+        </w:rPr>
+        <w:t>발생한다</w:t>
+      </w:r>
+      <w:r>
+        <w:rPr>
+          <w:rFonts w:hint="eastAsia"/>
+          <w:lang w:eastAsia="ko-KR"/>
+        </w:rPr>
+        <w:t>.</w:t>
+      </w:r>
+      <w:r>
+        <w:rPr>
+          <w:lang w:eastAsia="ko-KR"/>
+        </w:rPr>
+        <w:t xml:space="preserve"> </w:t>
+      </w:r>
+      <w:r>
+        <w:rPr>
+          <w:rFonts w:hint="eastAsia"/>
+          <w:lang w:eastAsia="ko-KR"/>
+        </w:rPr>
+        <w:t>실무에서</w:t>
+      </w:r>
+      <w:r>
+        <w:rPr>
+          <w:rFonts w:hint="eastAsia"/>
+          <w:lang w:eastAsia="ko-KR"/>
+        </w:rPr>
+        <w:t xml:space="preserve"> </w:t>
+      </w:r>
+      <w:r>
+        <w:rPr>
+          <w:rFonts w:hint="eastAsia"/>
+          <w:highlight w:val="green"/>
+          <w:lang w:eastAsia="ko-KR"/>
+        </w:rPr>
+        <w:t>정수를</w:t>
+      </w:r>
+      <w:r>
+        <w:rPr>
+          <w:rFonts w:hint="eastAsia"/>
+          <w:highlight w:val="green"/>
+          <w:lang w:eastAsia="ko-KR"/>
+        </w:rPr>
+        <w:t xml:space="preserve"> </w:t>
+      </w:r>
+      <w:r>
+        <w:rPr>
+          <w:highlight w:val="green"/>
+          <w:lang w:eastAsia="ko-KR"/>
+        </w:rPr>
+        <w:t>0</w:t>
+      </w:r>
+      <w:r>
+        <w:rPr>
+          <w:rFonts w:hint="eastAsia"/>
+          <w:highlight w:val="green"/>
+          <w:lang w:eastAsia="ko-KR"/>
+        </w:rPr>
+        <w:t>으로</w:t>
+      </w:r>
+      <w:r>
+        <w:rPr>
+          <w:rFonts w:hint="eastAsia"/>
+          <w:highlight w:val="green"/>
+          <w:lang w:eastAsia="ko-KR"/>
+        </w:rPr>
+        <w:t xml:space="preserve"> </w:t>
+      </w:r>
+      <w:r>
+        <w:rPr>
+          <w:rFonts w:hint="eastAsia"/>
+          <w:highlight w:val="green"/>
+          <w:lang w:eastAsia="ko-KR"/>
+        </w:rPr>
+        <w:t>나누는</w:t>
+      </w:r>
+      <w:r>
+        <w:rPr>
+          <w:rFonts w:hint="eastAsia"/>
+          <w:highlight w:val="green"/>
+          <w:lang w:eastAsia="ko-KR"/>
+        </w:rPr>
+        <w:t xml:space="preserve"> </w:t>
+      </w:r>
+      <w:r>
+        <w:rPr>
+          <w:rFonts w:hint="eastAsia"/>
+          <w:highlight w:val="green"/>
+          <w:lang w:eastAsia="ko-KR"/>
+        </w:rPr>
+        <w:t>버그</w:t>
+      </w:r>
+      <w:r>
+        <w:rPr>
+          <w:rFonts w:hint="eastAsia"/>
+          <w:lang w:eastAsia="ko-KR"/>
+        </w:rPr>
+        <w:t>는</w:t>
+      </w:r>
+      <w:r>
+        <w:rPr>
+          <w:rFonts w:hint="eastAsia"/>
+          <w:lang w:eastAsia="ko-KR"/>
+        </w:rPr>
+        <w:t xml:space="preserve"> </w:t>
+      </w:r>
+      <w:r>
+        <w:rPr>
+          <w:rFonts w:hint="eastAsia"/>
+          <w:lang w:eastAsia="ko-KR"/>
+        </w:rPr>
+        <w:t>생각보다</w:t>
+      </w:r>
+      <w:r>
+        <w:rPr>
+          <w:rFonts w:hint="eastAsia"/>
+          <w:lang w:eastAsia="ko-KR"/>
+        </w:rPr>
+        <w:t xml:space="preserve"> </w:t>
+      </w:r>
+      <w:r>
+        <w:rPr>
+          <w:rFonts w:hint="eastAsia"/>
+          <w:lang w:eastAsia="ko-KR"/>
+        </w:rPr>
+        <w:t>많이</w:t>
+      </w:r>
+      <w:r>
+        <w:rPr>
+          <w:rFonts w:hint="eastAsia"/>
+          <w:lang w:eastAsia="ko-KR"/>
+        </w:rPr>
+        <w:t xml:space="preserve"> </w:t>
+      </w:r>
+      <w:r>
+        <w:rPr>
+          <w:rFonts w:hint="eastAsia"/>
+          <w:lang w:eastAsia="ko-KR"/>
+        </w:rPr>
+        <w:t>나오므로</w:t>
+      </w:r>
+      <w:r>
+        <w:rPr>
+          <w:rFonts w:hint="eastAsia"/>
+          <w:lang w:eastAsia="ko-KR"/>
+        </w:rPr>
+        <w:t xml:space="preserve"> </w:t>
+      </w:r>
+      <w:r>
+        <w:rPr>
+          <w:rFonts w:hint="eastAsia"/>
+          <w:lang w:eastAsia="ko-KR"/>
+        </w:rPr>
+        <w:t>주의해야</w:t>
+      </w:r>
+      <w:r>
+        <w:rPr>
+          <w:rFonts w:hint="eastAsia"/>
+          <w:lang w:eastAsia="ko-KR"/>
+        </w:rPr>
+        <w:t xml:space="preserve"> </w:t>
+      </w:r>
+      <w:r>
+        <w:rPr>
+          <w:rFonts w:hint="eastAsia"/>
+          <w:lang w:eastAsia="ko-KR"/>
+        </w:rPr>
+        <w:t>한다</w:t>
+      </w:r>
+      <w:r>
+        <w:rPr>
+          <w:rFonts w:hint="eastAsia"/>
+          <w:lang w:eastAsia="ko-KR"/>
+        </w:rPr>
+        <w:t>.</w:t>
+      </w:r>
     </w:p>
     <w:p>
       <w:pPr>
-        <w:pStyle w:val="1"/>
-        <w:rPr>
-          <w:lang w:eastAsia="ko-KR"/>
-        </w:rPr>
-      </w:pPr>
-      <w:r>
-        <w:rPr>
-          <w:rFonts w:hint="eastAsia"/>
-          <w:lang w:eastAsia="ko-KR"/>
-        </w:rPr>
-        <w:t>Pointer</w:t>
+        <w:rPr>
+          <w:lang w:eastAsia="ko-KR"/>
+        </w:rPr>
+      </w:pPr>
+      <w:r>
+        <w:rPr>
+          <w:rFonts w:hint="eastAsia"/>
+          <w:highlight w:val="green"/>
+          <w:lang w:eastAsia="ko-KR"/>
+        </w:rPr>
+        <w:t>실수</w:t>
+      </w:r>
+      <w:r>
+        <w:rPr>
+          <w:rFonts w:hint="eastAsia"/>
+          <w:highlight w:val="green"/>
+          <w:lang w:eastAsia="ko-KR"/>
+        </w:rPr>
+        <w:t xml:space="preserve"> </w:t>
+      </w:r>
+      <w:r>
+        <w:rPr>
+          <w:rFonts w:hint="eastAsia"/>
+          <w:lang w:eastAsia="ko-KR"/>
+        </w:rPr>
+        <w:t>계산</w:t>
+      </w:r>
+      <w:r>
+        <w:rPr>
+          <w:rFonts w:hint="eastAsia"/>
+          <w:lang w:eastAsia="ko-KR"/>
+        </w:rPr>
+        <w:t>에서는</w:t>
+      </w:r>
+      <w:r>
+        <w:rPr>
+          <w:rFonts w:hint="eastAsia"/>
+          <w:lang w:eastAsia="ko-KR"/>
+        </w:rPr>
+        <w:t xml:space="preserve"> </w:t>
+      </w:r>
+      <w:r>
+        <w:rPr>
+          <w:rFonts w:hint="eastAsia"/>
+          <w:lang w:eastAsia="ko-KR"/>
+        </w:rPr>
+        <w:t>계산</w:t>
+      </w:r>
+      <w:r>
+        <w:rPr>
+          <w:rFonts w:hint="eastAsia"/>
+          <w:lang w:eastAsia="ko-KR"/>
+        </w:rPr>
+        <w:t xml:space="preserve"> </w:t>
+      </w:r>
+      <w:r>
+        <w:rPr>
+          <w:rFonts w:hint="eastAsia"/>
+          <w:lang w:eastAsia="ko-KR"/>
+        </w:rPr>
+        <w:t>결과에</w:t>
+      </w:r>
+      <w:r>
+        <w:rPr>
+          <w:rFonts w:hint="eastAsia"/>
+          <w:lang w:eastAsia="ko-KR"/>
+        </w:rPr>
+        <w:t xml:space="preserve"> </w:t>
+      </w:r>
+      <w:r>
+        <w:rPr>
+          <w:rFonts w:hint="eastAsia"/>
+          <w:highlight w:val="green"/>
+          <w:lang w:eastAsia="ko-KR"/>
+        </w:rPr>
+        <w:t>오차</w:t>
+      </w:r>
+      <w:r>
+        <w:rPr>
+          <w:rFonts w:hint="eastAsia"/>
+          <w:lang w:eastAsia="ko-KR"/>
+        </w:rPr>
+        <w:t>가</w:t>
+      </w:r>
+      <w:r>
+        <w:rPr>
+          <w:rFonts w:hint="eastAsia"/>
+          <w:lang w:eastAsia="ko-KR"/>
+        </w:rPr>
+        <w:t xml:space="preserve"> </w:t>
+      </w:r>
+      <w:r>
+        <w:rPr>
+          <w:rFonts w:hint="eastAsia"/>
+          <w:lang w:eastAsia="ko-KR"/>
+        </w:rPr>
+        <w:t>발생한다</w:t>
+      </w:r>
+      <w:r>
+        <w:rPr>
+          <w:rFonts w:hint="eastAsia"/>
+          <w:lang w:eastAsia="ko-KR"/>
+        </w:rPr>
+        <w:t>.</w:t>
+      </w:r>
+      <w:r>
+        <w:rPr>
+          <w:lang w:eastAsia="ko-KR"/>
+        </w:rPr>
+        <w:t xml:space="preserve"> </w:t>
+      </w:r>
+      <w:r>
+        <w:rPr>
+          <w:rFonts w:hint="eastAsia"/>
+          <w:lang w:eastAsia="ko-KR"/>
+        </w:rPr>
+        <w:t>예를</w:t>
+      </w:r>
+      <w:r>
+        <w:rPr>
+          <w:rFonts w:hint="eastAsia"/>
+          <w:lang w:eastAsia="ko-KR"/>
+        </w:rPr>
+        <w:t xml:space="preserve"> </w:t>
+      </w:r>
+      <w:r>
+        <w:rPr>
+          <w:rFonts w:hint="eastAsia"/>
+          <w:lang w:eastAsia="ko-KR"/>
+        </w:rPr>
+        <w:t>들어</w:t>
+      </w:r>
+      <w:r>
+        <w:rPr>
+          <w:rFonts w:hint="eastAsia"/>
+          <w:lang w:eastAsia="ko-KR"/>
+        </w:rPr>
+        <w:t xml:space="preserve"> </w:t>
+      </w:r>
+      <w:r>
+        <w:rPr>
+          <w:lang w:eastAsia="ko-KR"/>
+        </w:rPr>
+        <w:t>2.73</w:t>
+      </w:r>
+      <w:r>
+        <w:rPr>
+          <w:rFonts w:hint="eastAsia"/>
+          <w:lang w:eastAsia="ko-KR"/>
+        </w:rPr>
+        <w:t>에</w:t>
+      </w:r>
+      <w:r>
+        <w:rPr>
+          <w:lang w:eastAsia="ko-KR"/>
+        </w:rPr>
+        <w:t xml:space="preserve"> 3.81</w:t>
+      </w:r>
+      <w:r>
+        <w:rPr>
+          <w:rFonts w:hint="eastAsia"/>
+          <w:lang w:eastAsia="ko-KR"/>
+        </w:rPr>
+        <w:t>을</w:t>
+      </w:r>
+      <w:r>
+        <w:rPr>
+          <w:rFonts w:hint="eastAsia"/>
+          <w:lang w:eastAsia="ko-KR"/>
+        </w:rPr>
+        <w:t xml:space="preserve"> </w:t>
+      </w:r>
+      <w:r>
+        <w:rPr>
+          <w:rFonts w:hint="eastAsia"/>
+          <w:lang w:eastAsia="ko-KR"/>
+        </w:rPr>
+        <w:t>곱하면</w:t>
+      </w:r>
+      <w:r>
+        <w:rPr>
+          <w:rFonts w:hint="eastAsia"/>
+          <w:lang w:eastAsia="ko-KR"/>
+        </w:rPr>
+        <w:t xml:space="preserve"> </w:t>
+      </w:r>
+      <w:r>
+        <w:rPr>
+          <w:lang w:eastAsia="ko-KR"/>
+        </w:rPr>
+        <w:t>10.4013</w:t>
+      </w:r>
+      <w:r>
+        <w:rPr>
+          <w:rFonts w:hint="eastAsia"/>
+          <w:lang w:eastAsia="ko-KR"/>
+        </w:rPr>
+        <w:t>이</w:t>
+      </w:r>
+      <w:r>
+        <w:rPr>
+          <w:rFonts w:hint="eastAsia"/>
+          <w:lang w:eastAsia="ko-KR"/>
+        </w:rPr>
+        <w:t xml:space="preserve"> </w:t>
+      </w:r>
+      <w:r>
+        <w:rPr>
+          <w:rFonts w:hint="eastAsia"/>
+          <w:lang w:eastAsia="ko-KR"/>
+        </w:rPr>
+        <w:t>나와야</w:t>
+      </w:r>
+      <w:r>
+        <w:rPr>
+          <w:rFonts w:hint="eastAsia"/>
+          <w:lang w:eastAsia="ko-KR"/>
+        </w:rPr>
+        <w:t xml:space="preserve"> </w:t>
+      </w:r>
+      <w:r>
+        <w:rPr>
+          <w:rFonts w:hint="eastAsia"/>
+          <w:lang w:eastAsia="ko-KR"/>
+        </w:rPr>
+        <w:t>하는데</w:t>
+      </w:r>
+      <w:r>
+        <w:rPr>
+          <w:rFonts w:hint="eastAsia"/>
+          <w:lang w:eastAsia="ko-KR"/>
+        </w:rPr>
+        <w:t xml:space="preserve"> </w:t>
+      </w:r>
+      <w:r>
+        <w:rPr>
+          <w:lang w:eastAsia="ko-KR"/>
+        </w:rPr>
+        <w:t>10.401299</w:t>
+      </w:r>
+      <w:r>
+        <w:rPr>
+          <w:rFonts w:hint="eastAsia"/>
+          <w:lang w:eastAsia="ko-KR"/>
+        </w:rPr>
+        <w:t>가</w:t>
+      </w:r>
+      <w:r>
+        <w:rPr>
+          <w:rFonts w:hint="eastAsia"/>
+          <w:lang w:eastAsia="ko-KR"/>
+        </w:rPr>
+        <w:t xml:space="preserve"> </w:t>
+      </w:r>
+      <w:r>
+        <w:rPr>
+          <w:rFonts w:hint="eastAsia"/>
+          <w:lang w:eastAsia="ko-KR"/>
+        </w:rPr>
+        <w:t>나온다</w:t>
+      </w:r>
+      <w:r>
+        <w:rPr>
+          <w:rFonts w:hint="eastAsia"/>
+          <w:lang w:eastAsia="ko-KR"/>
+        </w:rPr>
+        <w:t>.</w:t>
       </w:r>
     </w:p>
     <w:p>
@@ -10355,238 +10976,263 @@
           <w:rFonts w:hint="eastAsia"/>
           <w:lang w:eastAsia="ko-KR"/>
         </w:rPr>
-        <w:t>변수의</w:t>
-      </w:r>
-      <w:r>
-        <w:rPr>
-          <w:rFonts w:hint="eastAsia"/>
-          <w:lang w:eastAsia="ko-KR"/>
-        </w:rPr>
-        <w:t xml:space="preserve"> </w:t>
-      </w:r>
-      <w:r>
-        <w:rPr>
-          <w:rFonts w:hint="eastAsia"/>
-          <w:lang w:eastAsia="ko-KR"/>
-        </w:rPr>
-        <w:t>메모리</w:t>
-      </w:r>
-      <w:r>
-        <w:rPr>
-          <w:rFonts w:hint="eastAsia"/>
-          <w:lang w:eastAsia="ko-KR"/>
-        </w:rPr>
-        <w:t xml:space="preserve"> </w:t>
-      </w:r>
-      <w:r>
-        <w:rPr>
-          <w:rFonts w:hint="eastAsia"/>
-          <w:lang w:eastAsia="ko-KR"/>
-        </w:rPr>
-        <w:t>주소를</w:t>
-      </w:r>
-      <w:r>
-        <w:rPr>
-          <w:rFonts w:hint="eastAsia"/>
-          <w:lang w:eastAsia="ko-KR"/>
-        </w:rPr>
-        <w:t xml:space="preserve"> </w:t>
-      </w:r>
-      <w:r>
-        <w:rPr>
-          <w:rFonts w:hint="eastAsia"/>
-          <w:lang w:eastAsia="ko-KR"/>
-        </w:rPr>
-        <w:t>구해보았는데</w:t>
-      </w:r>
-      <w:r>
-        <w:rPr>
-          <w:rFonts w:hint="eastAsia"/>
-          <w:lang w:eastAsia="ko-KR"/>
-        </w:rPr>
-        <w:t xml:space="preserve"> </w:t>
-      </w:r>
-      <w:r>
-        <w:rPr>
-          <w:rFonts w:hint="eastAsia"/>
-          <w:lang w:eastAsia="ko-KR"/>
-        </w:rPr>
-        <w:t>메모리</w:t>
-      </w:r>
-      <w:r>
-        <w:rPr>
-          <w:rFonts w:hint="eastAsia"/>
-          <w:lang w:eastAsia="ko-KR"/>
-        </w:rPr>
-        <w:t xml:space="preserve"> </w:t>
-      </w:r>
-      <w:r>
-        <w:rPr>
-          <w:rFonts w:hint="eastAsia"/>
-          <w:lang w:eastAsia="ko-KR"/>
-        </w:rPr>
-        <w:t>주소는</w:t>
-      </w:r>
-      <w:r>
-        <w:rPr>
-          <w:rFonts w:hint="eastAsia"/>
-          <w:lang w:eastAsia="ko-KR"/>
-        </w:rPr>
-        <w:t xml:space="preserve"> </w:t>
-      </w:r>
-      <w:r>
-        <w:rPr>
-          <w:rFonts w:hint="eastAsia"/>
-          <w:lang w:eastAsia="ko-KR"/>
-        </w:rPr>
-        <w:t>어디에</w:t>
-      </w:r>
-      <w:r>
-        <w:rPr>
-          <w:rFonts w:hint="eastAsia"/>
-          <w:lang w:eastAsia="ko-KR"/>
-        </w:rPr>
-        <w:t xml:space="preserve"> </w:t>
-      </w:r>
-      <w:r>
-        <w:rPr>
-          <w:rFonts w:hint="eastAsia"/>
-          <w:lang w:eastAsia="ko-KR"/>
-        </w:rPr>
-        <w:t>저장해야</w:t>
-      </w:r>
-      <w:r>
-        <w:rPr>
-          <w:rFonts w:hint="eastAsia"/>
-          <w:lang w:eastAsia="ko-KR"/>
-        </w:rPr>
-        <w:t xml:space="preserve"> </w:t>
-      </w:r>
-      <w:r>
-        <w:rPr>
-          <w:rFonts w:hint="eastAsia"/>
-          <w:lang w:eastAsia="ko-KR"/>
-        </w:rPr>
-        <w:t>할까</w:t>
-      </w:r>
-      <w:r>
-        <w:rPr>
-          <w:rFonts w:hint="eastAsia"/>
-          <w:lang w:eastAsia="ko-KR"/>
-        </w:rPr>
-        <w:t>?</w:t>
-      </w:r>
-      <w:r>
-        <w:rPr>
-          <w:lang w:eastAsia="ko-KR"/>
-        </w:rPr>
-        <w:t xml:space="preserve"> C</w:t>
-      </w:r>
-      <w:r>
-        <w:rPr>
-          <w:rFonts w:hint="eastAsia"/>
-          <w:lang w:eastAsia="ko-KR"/>
-        </w:rPr>
-        <w:t>언어에서</w:t>
-      </w:r>
-      <w:r>
-        <w:rPr>
-          <w:rFonts w:hint="eastAsia"/>
-          <w:lang w:eastAsia="ko-KR"/>
-        </w:rPr>
-        <w:t xml:space="preserve"> </w:t>
-      </w:r>
-      <w:r>
-        <w:rPr>
-          <w:rFonts w:hint="eastAsia"/>
-          <w:highlight w:val="green"/>
-          <w:lang w:eastAsia="ko-KR"/>
-        </w:rPr>
-        <w:t>메모리</w:t>
-      </w:r>
-      <w:r>
-        <w:rPr>
-          <w:rFonts w:hint="eastAsia"/>
-          <w:highlight w:val="green"/>
-          <w:lang w:eastAsia="ko-KR"/>
-        </w:rPr>
-        <w:t xml:space="preserve"> </w:t>
-      </w:r>
-      <w:r>
-        <w:rPr>
-          <w:rFonts w:hint="eastAsia"/>
-          <w:highlight w:val="green"/>
-          <w:lang w:eastAsia="ko-KR"/>
-        </w:rPr>
-        <w:t>주소</w:t>
-      </w:r>
-      <w:r>
-        <w:rPr>
-          <w:rFonts w:hint="eastAsia"/>
-          <w:lang w:eastAsia="ko-KR"/>
-        </w:rPr>
-        <w:t>는</w:t>
-      </w:r>
-      <w:r>
-        <w:rPr>
-          <w:rFonts w:hint="eastAsia"/>
-          <w:lang w:eastAsia="ko-KR"/>
-        </w:rPr>
-        <w:t xml:space="preserve"> </w:t>
-      </w:r>
-      <w:r>
-        <w:rPr>
-          <w:rFonts w:hint="eastAsia"/>
-          <w:highlight w:val="green"/>
-          <w:lang w:eastAsia="ko-KR"/>
-        </w:rPr>
-        <w:t>포인터</w:t>
-      </w:r>
-      <w:r>
-        <w:rPr>
-          <w:rFonts w:hint="eastAsia"/>
-          <w:highlight w:val="green"/>
+        <w:t>실수도</w:t>
+      </w:r>
+      <w:r>
+        <w:rPr>
+          <w:rFonts w:hint="eastAsia"/>
+          <w:lang w:eastAsia="ko-KR"/>
+        </w:rPr>
+        <w:t xml:space="preserve"> </w:t>
+      </w:r>
+      <w:r>
+        <w:rPr>
+          <w:rFonts w:hint="eastAsia"/>
+          <w:lang w:eastAsia="ko-KR"/>
+        </w:rPr>
+        <w:t>소스</w:t>
+      </w:r>
+      <w:r>
+        <w:rPr>
+          <w:rFonts w:hint="eastAsia"/>
+          <w:lang w:eastAsia="ko-KR"/>
+        </w:rPr>
+        <w:t xml:space="preserve"> </w:t>
+      </w:r>
+      <w:r>
+        <w:rPr>
+          <w:rFonts w:hint="eastAsia"/>
+          <w:lang w:eastAsia="ko-KR"/>
+        </w:rPr>
+        <w:t>코드에서</w:t>
+      </w:r>
+      <w:r>
+        <w:rPr>
+          <w:rFonts w:hint="eastAsia"/>
+          <w:lang w:eastAsia="ko-KR"/>
+        </w:rPr>
+        <w:t xml:space="preserve"> </w:t>
+      </w:r>
+      <w:r>
+        <w:rPr>
+          <w:lang w:eastAsia="ko-KR"/>
+        </w:rPr>
+        <w:t>0</w:t>
+      </w:r>
+      <w:r>
+        <w:rPr>
+          <w:rFonts w:hint="eastAsia"/>
+          <w:lang w:eastAsia="ko-KR"/>
+        </w:rPr>
+        <w:t>으로</w:t>
+      </w:r>
+      <w:r>
+        <w:rPr>
+          <w:rFonts w:hint="eastAsia"/>
+          <w:lang w:eastAsia="ko-KR"/>
+        </w:rPr>
+        <w:t xml:space="preserve"> </w:t>
+      </w:r>
+      <w:r>
+        <w:rPr>
+          <w:rFonts w:hint="eastAsia"/>
+          <w:lang w:eastAsia="ko-KR"/>
+        </w:rPr>
+        <w:t>직접</w:t>
+      </w:r>
+      <w:r>
+        <w:rPr>
+          <w:rFonts w:hint="eastAsia"/>
+          <w:lang w:eastAsia="ko-KR"/>
+        </w:rPr>
+        <w:t xml:space="preserve"> </w:t>
+      </w:r>
+      <w:r>
+        <w:rPr>
+          <w:rFonts w:hint="eastAsia"/>
+          <w:lang w:eastAsia="ko-KR"/>
+        </w:rPr>
+        <w:t>나누면</w:t>
+      </w:r>
+      <w:r>
+        <w:rPr>
+          <w:rFonts w:hint="eastAsia"/>
+          <w:lang w:eastAsia="ko-KR"/>
+        </w:rPr>
+        <w:t xml:space="preserve"> </w:t>
+      </w:r>
+      <w:r>
+        <w:rPr>
+          <w:rFonts w:hint="eastAsia"/>
+          <w:lang w:eastAsia="ko-KR"/>
+        </w:rPr>
+        <w:t>에러가</w:t>
+      </w:r>
+      <w:r>
+        <w:rPr>
+          <w:rFonts w:hint="eastAsia"/>
+          <w:lang w:eastAsia="ko-KR"/>
+        </w:rPr>
+        <w:t xml:space="preserve"> </w:t>
+      </w:r>
+      <w:r>
+        <w:rPr>
+          <w:rFonts w:hint="eastAsia"/>
+          <w:lang w:eastAsia="ko-KR"/>
+        </w:rPr>
+        <w:t>발생한다</w:t>
+      </w:r>
+      <w:r>
+        <w:rPr>
+          <w:rFonts w:hint="eastAsia"/>
+          <w:lang w:eastAsia="ko-KR"/>
+        </w:rPr>
+        <w:t>.</w:t>
+      </w:r>
+      <w:r>
+        <w:rPr>
+          <w:lang w:eastAsia="ko-KR"/>
+        </w:rPr>
+        <w:t xml:space="preserve"> </w:t>
+      </w:r>
+      <w:r>
+        <w:rPr>
+          <w:rFonts w:hint="eastAsia"/>
+          <w:lang w:eastAsia="ko-KR"/>
+        </w:rPr>
+        <w:t>하지만</w:t>
+      </w:r>
+      <w:r>
+        <w:rPr>
+          <w:rFonts w:hint="eastAsia"/>
+          <w:lang w:eastAsia="ko-KR"/>
+        </w:rPr>
+        <w:t xml:space="preserve"> </w:t>
+      </w:r>
+      <w:r>
+        <w:rPr>
+          <w:rFonts w:hint="eastAsia"/>
+          <w:lang w:eastAsia="ko-KR"/>
+        </w:rPr>
+        <w:t>변수에</w:t>
+      </w:r>
+      <w:r>
+        <w:rPr>
+          <w:rFonts w:hint="eastAsia"/>
+          <w:lang w:eastAsia="ko-KR"/>
+        </w:rPr>
+        <w:t xml:space="preserve"> </w:t>
+      </w:r>
+      <w:r>
+        <w:rPr>
+          <w:lang w:eastAsia="ko-KR"/>
+        </w:rPr>
+        <w:t>0.0</w:t>
+      </w:r>
+      <w:r>
+        <w:rPr>
+          <w:rFonts w:hint="eastAsia"/>
+          <w:lang w:eastAsia="ko-KR"/>
+        </w:rPr>
+        <w:t>을</w:t>
+      </w:r>
+      <w:r>
+        <w:rPr>
+          <w:rFonts w:hint="eastAsia"/>
+          <w:lang w:eastAsia="ko-KR"/>
+        </w:rPr>
+        <w:t xml:space="preserve"> </w:t>
+      </w:r>
+      <w:r>
+        <w:rPr>
+          <w:rFonts w:hint="eastAsia"/>
+          <w:lang w:eastAsia="ko-KR"/>
+        </w:rPr>
+        <w:t>저장해서</w:t>
+      </w:r>
+      <w:r>
+        <w:rPr>
+          <w:rFonts w:hint="eastAsia"/>
+          <w:lang w:eastAsia="ko-KR"/>
+        </w:rPr>
+        <w:t xml:space="preserve"> </w:t>
+      </w:r>
+      <w:r>
+        <w:rPr>
+          <w:rFonts w:hint="eastAsia"/>
+          <w:lang w:eastAsia="ko-KR"/>
+        </w:rPr>
+        <w:t>나누면</w:t>
+      </w:r>
+      <w:r>
+        <w:rPr>
+          <w:rFonts w:hint="eastAsia"/>
+          <w:lang w:eastAsia="ko-KR"/>
+        </w:rPr>
+        <w:t xml:space="preserve"> </w:t>
+      </w:r>
+      <w:r>
+        <w:rPr>
+          <w:rFonts w:hint="eastAsia"/>
+          <w:lang w:eastAsia="ko-KR"/>
+        </w:rPr>
+        <w:t>결과가</w:t>
+      </w:r>
+      <w:r>
+        <w:rPr>
+          <w:rFonts w:hint="eastAsia"/>
+          <w:lang w:eastAsia="ko-KR"/>
+        </w:rPr>
+        <w:t xml:space="preserve"> </w:t>
+      </w:r>
+      <w:r>
+        <w:rPr>
+          <w:rFonts w:hint="eastAsia"/>
+          <w:lang w:eastAsia="ko-KR"/>
+        </w:rPr>
+        <w:t>무한대</w:t>
+      </w:r>
+      <w:r>
+        <w:rPr>
+          <w:rFonts w:hint="eastAsia"/>
           <w:lang w:eastAsia="ko-KR"/>
         </w:rPr>
         <w:t>(</w:t>
       </w:r>
-      <w:r>
-        <w:rPr>
-          <w:highlight w:val="green"/>
-          <w:lang w:eastAsia="ko-KR"/>
-        </w:rPr>
-        <w:t xml:space="preserve">pointer) </w:t>
-      </w:r>
-      <w:r>
-        <w:rPr>
-          <w:rFonts w:hint="eastAsia"/>
-          <w:highlight w:val="green"/>
-          <w:lang w:eastAsia="ko-KR"/>
-        </w:rPr>
-        <w:t>변수에</w:t>
-      </w:r>
-      <w:r>
-        <w:rPr>
-          <w:rFonts w:hint="eastAsia"/>
-          <w:highlight w:val="green"/>
-          <w:lang w:eastAsia="ko-KR"/>
-        </w:rPr>
-        <w:t xml:space="preserve"> </w:t>
-      </w:r>
-      <w:r>
-        <w:rPr>
-          <w:rFonts w:hint="eastAsia"/>
-          <w:highlight w:val="green"/>
-          <w:lang w:eastAsia="ko-KR"/>
-        </w:rPr>
-        <w:t>저장</w:t>
-      </w:r>
-      <w:r>
-        <w:rPr>
-          <w:rFonts w:hint="eastAsia"/>
-          <w:lang w:eastAsia="ko-KR"/>
-        </w:rPr>
-        <w:t>한다</w:t>
+      <w:proofErr w:type="spellStart"/>
+      <w:r>
+        <w:rPr>
+          <w:lang w:eastAsia="ko-KR"/>
+        </w:rPr>
+        <w:t>inf</w:t>
+      </w:r>
+      <w:proofErr w:type="spellEnd"/>
+      <w:r>
+        <w:rPr>
+          <w:lang w:eastAsia="ko-KR"/>
+        </w:rPr>
+        <w:t>)</w:t>
+      </w:r>
+      <w:r>
+        <w:rPr>
+          <w:rFonts w:hint="eastAsia"/>
+          <w:lang w:eastAsia="ko-KR"/>
+        </w:rPr>
+        <w:t>로</w:t>
+      </w:r>
+      <w:r>
+        <w:rPr>
+          <w:rFonts w:hint="eastAsia"/>
+          <w:lang w:eastAsia="ko-KR"/>
+        </w:rPr>
+        <w:t xml:space="preserve"> </w:t>
+      </w:r>
+      <w:r>
+        <w:rPr>
+          <w:rFonts w:hint="eastAsia"/>
+          <w:lang w:eastAsia="ko-KR"/>
+        </w:rPr>
+        <w:t>나온다</w:t>
       </w:r>
       <w:r>
         <w:rPr>
@@ -10594,6 +11240,55 @@
           <w:lang w:eastAsia="ko-KR"/>
         </w:rPr>
         <w:t>.</w:t>
+      </w:r>
+      <w:bookmarkStart w:id="11" w:name="_GoBack"/>
+      <w:bookmarkEnd w:id="11"/>
+      <w:r>
+        <w:rPr>
+          <w:lang w:eastAsia="ko-KR"/>
+        </w:rPr>
+        <w:br/>
+      </w:r>
+      <w:r>
+        <w:rPr>
+          <w:noProof/>
+          <w:lang w:eastAsia="ko-KR"/>
+        </w:rPr>
+        <w:drawing>
+          <wp:inline distT="0" distB="0" distL="0" distR="0" wp14:anchorId="39FB84DC" wp14:editId="2F245430">
+            <wp:extent cx="5943600" cy="368935"/>
+            <wp:effectExtent l="0" t="0" r="0" b="0"/>
+            <wp:docPr id="60" name="그림 60"/>
+            <wp:cNvGraphicFramePr>
+              <a:graphicFrameLocks xmlns:a="http://schemas.openxmlformats.org/drawingml/2006/main" noChangeAspect="1"/>
+            </wp:cNvGraphicFramePr>
+            <a:graphic xmlns:a="http://schemas.openxmlformats.org/drawingml/2006/main">
+              <a:graphicData uri="http://schemas.openxmlformats.org/drawingml/2006/picture">
+                <pic:pic xmlns:pic="http://schemas.openxmlformats.org/drawingml/2006/picture">
+                  <pic:nvPicPr>
+                    <pic:cNvPr id="1" name=""/>
+                    <pic:cNvPicPr/>
+                  </pic:nvPicPr>
+                  <pic:blipFill>
+                    <a:blip r:embed="rId16"/>
+                    <a:stretch>
+                      <a:fillRect/>
+                    </a:stretch>
+                  </pic:blipFill>
+                  <pic:spPr>
+                    <a:xfrm>
+                      <a:off x="0" y="0"/>
+                      <a:ext cx="5943600" cy="368935"/>
+                    </a:xfrm>
+                    <a:prstGeom prst="rect">
+                      <a:avLst/>
+                    </a:prstGeom>
+                  </pic:spPr>
+                </pic:pic>
+              </a:graphicData>
+            </a:graphic>
+          </wp:inline>
+        </w:drawing>
       </w:r>
     </w:p>
     <w:p>
@@ -10602,241 +11297,6 @@
           <w:lang w:eastAsia="ko-KR"/>
         </w:rPr>
       </w:pPr>
-      <w:r>
-        <w:rPr>
-          <w:rFonts w:hint="eastAsia"/>
-          <w:lang w:eastAsia="ko-KR"/>
-        </w:rPr>
-        <w:t>포인터</w:t>
-      </w:r>
-      <w:r>
-        <w:rPr>
-          <w:rFonts w:hint="eastAsia"/>
-          <w:lang w:eastAsia="ko-KR"/>
-        </w:rPr>
-        <w:t xml:space="preserve"> </w:t>
-      </w:r>
-      <w:r>
-        <w:rPr>
-          <w:rFonts w:hint="eastAsia"/>
-          <w:lang w:eastAsia="ko-KR"/>
-        </w:rPr>
-        <w:t>변수를</w:t>
-      </w:r>
-      <w:r>
-        <w:rPr>
-          <w:rFonts w:hint="eastAsia"/>
-          <w:lang w:eastAsia="ko-KR"/>
-        </w:rPr>
-        <w:t xml:space="preserve"> </w:t>
-      </w:r>
-      <w:r>
-        <w:rPr>
-          <w:rFonts w:hint="eastAsia"/>
-          <w:lang w:eastAsia="ko-KR"/>
-        </w:rPr>
-        <w:t>선언할</w:t>
-      </w:r>
-      <w:r>
-        <w:rPr>
-          <w:rFonts w:hint="eastAsia"/>
-          <w:lang w:eastAsia="ko-KR"/>
-        </w:rPr>
-        <w:t xml:space="preserve"> </w:t>
-      </w:r>
-      <w:r>
-        <w:rPr>
-          <w:rFonts w:hint="eastAsia"/>
-          <w:lang w:eastAsia="ko-KR"/>
-        </w:rPr>
-        <w:t>때는</w:t>
-      </w:r>
-      <w:r>
-        <w:rPr>
-          <w:rFonts w:hint="eastAsia"/>
-          <w:lang w:eastAsia="ko-KR"/>
-        </w:rPr>
-        <w:t xml:space="preserve"> </w:t>
-      </w:r>
-      <w:r>
-        <w:rPr>
-          <w:rFonts w:hint="eastAsia"/>
-          <w:lang w:eastAsia="ko-KR"/>
-        </w:rPr>
-        <w:t>자료형</w:t>
-      </w:r>
-      <w:r>
-        <w:rPr>
-          <w:rFonts w:hint="eastAsia"/>
-          <w:lang w:eastAsia="ko-KR"/>
-        </w:rPr>
-        <w:t xml:space="preserve"> </w:t>
-      </w:r>
-      <w:r>
-        <w:rPr>
-          <w:rFonts w:hint="eastAsia"/>
-          <w:lang w:eastAsia="ko-KR"/>
-        </w:rPr>
-        <w:t>뒤에</w:t>
-      </w:r>
-      <w:r>
-        <w:rPr>
-          <w:rFonts w:hint="eastAsia"/>
-          <w:lang w:eastAsia="ko-KR"/>
-        </w:rPr>
-        <w:t xml:space="preserve"> </w:t>
-      </w:r>
-      <w:r>
-        <w:rPr>
-          <w:lang w:eastAsia="ko-KR"/>
-        </w:rPr>
-        <w:t>*(asterisk)</w:t>
-      </w:r>
-      <w:r>
-        <w:rPr>
-          <w:rFonts w:hint="eastAsia"/>
-          <w:lang w:eastAsia="ko-KR"/>
-        </w:rPr>
-        <w:t>를</w:t>
-      </w:r>
-      <w:r>
-        <w:rPr>
-          <w:rFonts w:hint="eastAsia"/>
-          <w:lang w:eastAsia="ko-KR"/>
-        </w:rPr>
-        <w:t xml:space="preserve"> </w:t>
-      </w:r>
-      <w:r>
-        <w:rPr>
-          <w:rFonts w:hint="eastAsia"/>
-          <w:lang w:eastAsia="ko-KR"/>
-        </w:rPr>
-        <w:t>붙인다</w:t>
-      </w:r>
-      <w:r>
-        <w:rPr>
-          <w:rFonts w:hint="eastAsia"/>
-          <w:lang w:eastAsia="ko-KR"/>
-        </w:rPr>
-        <w:t>.</w:t>
-      </w:r>
-      <w:r>
-        <w:rPr>
-          <w:lang w:eastAsia="ko-KR"/>
-        </w:rPr>
-        <w:t xml:space="preserve"> *</w:t>
-      </w:r>
-      <w:r>
-        <w:rPr>
-          <w:rFonts w:hint="eastAsia"/>
-          <w:lang w:eastAsia="ko-KR"/>
-        </w:rPr>
-        <w:t>의</w:t>
-      </w:r>
-      <w:r>
-        <w:rPr>
-          <w:lang w:eastAsia="ko-KR"/>
-        </w:rPr>
-        <w:t xml:space="preserve"> </w:t>
-      </w:r>
-      <w:r>
-        <w:rPr>
-          <w:rFonts w:hint="eastAsia"/>
-          <w:lang w:eastAsia="ko-KR"/>
-        </w:rPr>
-        <w:t>위치에</w:t>
-      </w:r>
-      <w:r>
-        <w:rPr>
-          <w:rFonts w:hint="eastAsia"/>
-          <w:lang w:eastAsia="ko-KR"/>
-        </w:rPr>
-        <w:t xml:space="preserve"> </w:t>
-      </w:r>
-      <w:r>
-        <w:rPr>
-          <w:rFonts w:hint="eastAsia"/>
-          <w:lang w:eastAsia="ko-KR"/>
-        </w:rPr>
-        <w:t>따른</w:t>
-      </w:r>
-      <w:r>
-        <w:rPr>
-          <w:rFonts w:hint="eastAsia"/>
-          <w:lang w:eastAsia="ko-KR"/>
-        </w:rPr>
-        <w:t xml:space="preserve"> </w:t>
-      </w:r>
-      <w:r>
-        <w:rPr>
-          <w:rFonts w:hint="eastAsia"/>
-          <w:lang w:eastAsia="ko-KR"/>
-        </w:rPr>
-        <w:t>차이는</w:t>
-      </w:r>
-      <w:r>
-        <w:rPr>
-          <w:rFonts w:hint="eastAsia"/>
-          <w:lang w:eastAsia="ko-KR"/>
-        </w:rPr>
-        <w:t xml:space="preserve"> </w:t>
-      </w:r>
-      <w:r>
-        <w:rPr>
-          <w:rFonts w:hint="eastAsia"/>
-          <w:lang w:eastAsia="ko-KR"/>
-        </w:rPr>
-        <w:t>없으며</w:t>
-      </w:r>
-      <w:r>
-        <w:rPr>
-          <w:rFonts w:hint="eastAsia"/>
-          <w:lang w:eastAsia="ko-KR"/>
-        </w:rPr>
-        <w:t xml:space="preserve"> </w:t>
-      </w:r>
-      <w:r>
-        <w:rPr>
-          <w:rFonts w:hint="eastAsia"/>
-          <w:lang w:eastAsia="ko-KR"/>
-        </w:rPr>
-        <w:t>모두</w:t>
-      </w:r>
-      <w:r>
-        <w:rPr>
-          <w:rFonts w:hint="eastAsia"/>
-          <w:lang w:eastAsia="ko-KR"/>
-        </w:rPr>
-        <w:t xml:space="preserve"> </w:t>
-      </w:r>
-      <w:r>
-        <w:rPr>
-          <w:rFonts w:hint="eastAsia"/>
-          <w:lang w:eastAsia="ko-KR"/>
-        </w:rPr>
-        <w:t>같은</w:t>
-      </w:r>
-      <w:r>
-        <w:rPr>
-          <w:rFonts w:hint="eastAsia"/>
-          <w:lang w:eastAsia="ko-KR"/>
-        </w:rPr>
-        <w:t xml:space="preserve"> </w:t>
-      </w:r>
-      <w:r>
-        <w:rPr>
-          <w:rFonts w:hint="eastAsia"/>
-          <w:lang w:eastAsia="ko-KR"/>
-        </w:rPr>
-        <w:t>뜻이다</w:t>
-      </w:r>
-      <w:r>
-        <w:rPr>
-          <w:rFonts w:hint="eastAsia"/>
-          <w:lang w:eastAsia="ko-KR"/>
-        </w:rPr>
-        <w:t>.</w:t>
-      </w:r>
     </w:p>
     <w:p>
       <w:pPr>
@@ -10844,141 +11304,665 @@
           <w:lang w:eastAsia="ko-KR"/>
         </w:rPr>
       </w:pPr>
-      <w:r>
-        <w:rPr>
-          <w:rFonts w:hint="eastAsia"/>
-          <w:lang w:eastAsia="ko-KR"/>
-        </w:rPr>
-        <w:t>포인터의</w:t>
-      </w:r>
-      <w:r>
-        <w:rPr>
-          <w:rFonts w:hint="eastAsia"/>
-          <w:lang w:eastAsia="ko-KR"/>
-        </w:rPr>
-        <w:t xml:space="preserve"> </w:t>
-      </w:r>
-      <w:r>
-        <w:rPr>
-          <w:rFonts w:hint="eastAsia"/>
-          <w:lang w:eastAsia="ko-KR"/>
-        </w:rPr>
-        <w:t>크기를</w:t>
-      </w:r>
-      <w:r>
-        <w:rPr>
-          <w:rFonts w:hint="eastAsia"/>
-          <w:lang w:eastAsia="ko-KR"/>
-        </w:rPr>
-        <w:t xml:space="preserve"> </w:t>
-      </w:r>
-      <w:proofErr w:type="spellStart"/>
-      <w:r>
-        <w:rPr>
-          <w:lang w:eastAsia="ko-KR"/>
-        </w:rPr>
-        <w:t>sizeof</w:t>
-      </w:r>
-      <w:proofErr w:type="spellEnd"/>
-      <w:r>
-        <w:rPr>
-          <w:rFonts w:hint="eastAsia"/>
-          <w:lang w:eastAsia="ko-KR"/>
-        </w:rPr>
-        <w:t>로</w:t>
-      </w:r>
-      <w:r>
-        <w:rPr>
-          <w:rFonts w:hint="eastAsia"/>
-          <w:lang w:eastAsia="ko-KR"/>
-        </w:rPr>
-        <w:t xml:space="preserve"> </w:t>
-      </w:r>
-      <w:r>
-        <w:rPr>
-          <w:rFonts w:hint="eastAsia"/>
-          <w:lang w:eastAsia="ko-KR"/>
-        </w:rPr>
-        <w:t>구해보면</w:t>
-      </w:r>
-      <w:r>
-        <w:rPr>
-          <w:rFonts w:hint="eastAsia"/>
-          <w:lang w:eastAsia="ko-KR"/>
-        </w:rPr>
-        <w:t xml:space="preserve"> 32</w:t>
-      </w:r>
-      <w:r>
-        <w:rPr>
-          <w:rFonts w:hint="eastAsia"/>
-          <w:lang w:eastAsia="ko-KR"/>
-        </w:rPr>
-        <w:t>비트에서는</w:t>
-      </w:r>
-      <w:r>
-        <w:rPr>
-          <w:rFonts w:hint="eastAsia"/>
-          <w:lang w:eastAsia="ko-KR"/>
-        </w:rPr>
-        <w:t xml:space="preserve"> </w:t>
-      </w:r>
-      <w:r>
-        <w:rPr>
-          <w:lang w:eastAsia="ko-KR"/>
-        </w:rPr>
-        <w:t>4byte, 64</w:t>
-      </w:r>
-      <w:r>
-        <w:rPr>
-          <w:rFonts w:hint="eastAsia"/>
-          <w:lang w:eastAsia="ko-KR"/>
-        </w:rPr>
-        <w:t>비트에서는</w:t>
-      </w:r>
-      <w:r>
-        <w:rPr>
-          <w:rFonts w:hint="eastAsia"/>
-          <w:lang w:eastAsia="ko-KR"/>
-        </w:rPr>
-        <w:t xml:space="preserve"> </w:t>
-      </w:r>
-      <w:r>
-        <w:rPr>
-          <w:lang w:eastAsia="ko-KR"/>
-        </w:rPr>
-        <w:t>8byte</w:t>
-      </w:r>
-      <w:r>
-        <w:rPr>
-          <w:rFonts w:hint="eastAsia"/>
-          <w:lang w:eastAsia="ko-KR"/>
-        </w:rPr>
-        <w:t>가</w:t>
-      </w:r>
-      <w:r>
-        <w:rPr>
-          <w:rFonts w:hint="eastAsia"/>
-          <w:lang w:eastAsia="ko-KR"/>
-        </w:rPr>
-        <w:t xml:space="preserve"> </w:t>
-      </w:r>
-      <w:r>
-        <w:rPr>
-          <w:rFonts w:hint="eastAsia"/>
-          <w:lang w:eastAsia="ko-KR"/>
-        </w:rPr>
-        <w:t>나온다</w:t>
-      </w:r>
-      <w:r>
-        <w:rPr>
-          <w:rFonts w:hint="eastAsia"/>
-          <w:lang w:eastAsia="ko-KR"/>
-        </w:rPr>
-        <w:t>.</w:t>
-      </w:r>
     </w:p>
     <w:p>
       <w:pPr>
+        <w:rPr>
+          <w:rFonts w:hint="eastAsia"/>
+          <w:lang w:eastAsia="ko-KR"/>
+        </w:rPr>
+      </w:pPr>
+    </w:p>
+    <w:p>
+      <w:pPr>
+        <w:pStyle w:val="1"/>
+        <w:rPr>
+          <w:lang w:eastAsia="ko-KR"/>
+        </w:rPr>
+      </w:pPr>
+      <w:r>
+        <w:rPr>
+          <w:rFonts w:hint="eastAsia"/>
+          <w:lang w:eastAsia="ko-KR"/>
+        </w:rPr>
+        <w:t>Pointer</w:t>
+      </w:r>
+    </w:p>
+    <w:p>
+      <w:pPr>
+        <w:rPr>
+          <w:lang w:eastAsia="ko-KR"/>
+        </w:rPr>
+      </w:pPr>
+      <w:r>
+        <w:rPr>
+          <w:rFonts w:hint="eastAsia"/>
+          <w:lang w:eastAsia="ko-KR"/>
+        </w:rPr>
+        <w:t>변수의</w:t>
+      </w:r>
+      <w:r>
+        <w:rPr>
+          <w:rFonts w:hint="eastAsia"/>
+          <w:lang w:eastAsia="ko-KR"/>
+        </w:rPr>
+        <w:t xml:space="preserve"> </w:t>
+      </w:r>
+      <w:r>
+        <w:rPr>
+          <w:rFonts w:hint="eastAsia"/>
+          <w:lang w:eastAsia="ko-KR"/>
+        </w:rPr>
+        <w:t>메모리</w:t>
+      </w:r>
+      <w:r>
+        <w:rPr>
+          <w:rFonts w:hint="eastAsia"/>
+          <w:lang w:eastAsia="ko-KR"/>
+        </w:rPr>
+        <w:t xml:space="preserve"> </w:t>
+      </w:r>
+      <w:r>
+        <w:rPr>
+          <w:rFonts w:hint="eastAsia"/>
+          <w:lang w:eastAsia="ko-KR"/>
+        </w:rPr>
+        <w:t>주소를</w:t>
+      </w:r>
+      <w:r>
+        <w:rPr>
+          <w:rFonts w:hint="eastAsia"/>
+          <w:lang w:eastAsia="ko-KR"/>
+        </w:rPr>
+        <w:t xml:space="preserve"> </w:t>
+      </w:r>
+      <w:r>
+        <w:rPr>
+          <w:rFonts w:hint="eastAsia"/>
+          <w:lang w:eastAsia="ko-KR"/>
+        </w:rPr>
+        <w:t>구해보았는데</w:t>
+      </w:r>
+      <w:r>
+        <w:rPr>
+          <w:rFonts w:hint="eastAsia"/>
+          <w:lang w:eastAsia="ko-KR"/>
+        </w:rPr>
+        <w:t xml:space="preserve"> </w:t>
+      </w:r>
+      <w:r>
+        <w:rPr>
+          <w:rFonts w:hint="eastAsia"/>
+          <w:lang w:eastAsia="ko-KR"/>
+        </w:rPr>
+        <w:t>메모리</w:t>
+      </w:r>
+      <w:r>
+        <w:rPr>
+          <w:rFonts w:hint="eastAsia"/>
+          <w:lang w:eastAsia="ko-KR"/>
+        </w:rPr>
+        <w:t xml:space="preserve"> </w:t>
+      </w:r>
+      <w:r>
+        <w:rPr>
+          <w:rFonts w:hint="eastAsia"/>
+          <w:lang w:eastAsia="ko-KR"/>
+        </w:rPr>
+        <w:t>주소는</w:t>
+      </w:r>
+      <w:r>
+        <w:rPr>
+          <w:rFonts w:hint="eastAsia"/>
+          <w:lang w:eastAsia="ko-KR"/>
+        </w:rPr>
+        <w:t xml:space="preserve"> </w:t>
+      </w:r>
+      <w:r>
+        <w:rPr>
+          <w:rFonts w:hint="eastAsia"/>
+          <w:lang w:eastAsia="ko-KR"/>
+        </w:rPr>
+        <w:t>어디에</w:t>
+      </w:r>
+      <w:r>
+        <w:rPr>
+          <w:rFonts w:hint="eastAsia"/>
+          <w:lang w:eastAsia="ko-KR"/>
+        </w:rPr>
+        <w:t xml:space="preserve"> </w:t>
+      </w:r>
+      <w:r>
+        <w:rPr>
+          <w:rFonts w:hint="eastAsia"/>
+          <w:lang w:eastAsia="ko-KR"/>
+        </w:rPr>
+        <w:t>저장해야</w:t>
+      </w:r>
+      <w:r>
+        <w:rPr>
+          <w:rFonts w:hint="eastAsia"/>
+          <w:lang w:eastAsia="ko-KR"/>
+        </w:rPr>
+        <w:t xml:space="preserve"> </w:t>
+      </w:r>
+      <w:r>
+        <w:rPr>
+          <w:rFonts w:hint="eastAsia"/>
+          <w:lang w:eastAsia="ko-KR"/>
+        </w:rPr>
+        <w:t>할까</w:t>
+      </w:r>
+      <w:r>
+        <w:rPr>
+          <w:rFonts w:hint="eastAsia"/>
+          <w:lang w:eastAsia="ko-KR"/>
+        </w:rPr>
+        <w:t>?</w:t>
+      </w:r>
+      <w:r>
+        <w:rPr>
+          <w:lang w:eastAsia="ko-KR"/>
+        </w:rPr>
+        <w:t xml:space="preserve"> C</w:t>
+      </w:r>
+      <w:r>
+        <w:rPr>
+          <w:rFonts w:hint="eastAsia"/>
+          <w:lang w:eastAsia="ko-KR"/>
+        </w:rPr>
+        <w:t>언어에서</w:t>
+      </w:r>
+      <w:r>
+        <w:rPr>
+          <w:rFonts w:hint="eastAsia"/>
+          <w:lang w:eastAsia="ko-KR"/>
+        </w:rPr>
+        <w:t xml:space="preserve"> </w:t>
+      </w:r>
+      <w:r>
+        <w:rPr>
+          <w:rFonts w:hint="eastAsia"/>
+          <w:highlight w:val="green"/>
+          <w:lang w:eastAsia="ko-KR"/>
+        </w:rPr>
+        <w:t>메모리</w:t>
+      </w:r>
+      <w:r>
+        <w:rPr>
+          <w:rFonts w:hint="eastAsia"/>
+          <w:highlight w:val="green"/>
+          <w:lang w:eastAsia="ko-KR"/>
+        </w:rPr>
+        <w:t xml:space="preserve"> </w:t>
+      </w:r>
+      <w:r>
+        <w:rPr>
+          <w:rFonts w:hint="eastAsia"/>
+          <w:highlight w:val="green"/>
+          <w:lang w:eastAsia="ko-KR"/>
+        </w:rPr>
+        <w:t>주소</w:t>
+      </w:r>
+      <w:r>
+        <w:rPr>
+          <w:rFonts w:hint="eastAsia"/>
+          <w:lang w:eastAsia="ko-KR"/>
+        </w:rPr>
+        <w:t>는</w:t>
+      </w:r>
+      <w:r>
+        <w:rPr>
+          <w:rFonts w:hint="eastAsia"/>
+          <w:lang w:eastAsia="ko-KR"/>
+        </w:rPr>
+        <w:t xml:space="preserve"> </w:t>
+      </w:r>
+      <w:r>
+        <w:rPr>
+          <w:rFonts w:hint="eastAsia"/>
+          <w:highlight w:val="green"/>
+          <w:lang w:eastAsia="ko-KR"/>
+        </w:rPr>
+        <w:t>포인터</w:t>
+      </w:r>
+      <w:r>
+        <w:rPr>
+          <w:rFonts w:hint="eastAsia"/>
+          <w:highlight w:val="green"/>
+          <w:lang w:eastAsia="ko-KR"/>
+        </w:rPr>
+        <w:t>(</w:t>
+      </w:r>
+      <w:r>
+        <w:rPr>
+          <w:highlight w:val="green"/>
+          <w:lang w:eastAsia="ko-KR"/>
+        </w:rPr>
+        <w:t xml:space="preserve">pointer) </w:t>
+      </w:r>
+      <w:r>
+        <w:rPr>
+          <w:rFonts w:hint="eastAsia"/>
+          <w:highlight w:val="green"/>
+          <w:lang w:eastAsia="ko-KR"/>
+        </w:rPr>
+        <w:t>변수에</w:t>
+      </w:r>
+      <w:r>
+        <w:rPr>
+          <w:rFonts w:hint="eastAsia"/>
+          <w:highlight w:val="green"/>
+          <w:lang w:eastAsia="ko-KR"/>
+        </w:rPr>
+        <w:t xml:space="preserve"> </w:t>
+      </w:r>
+      <w:r>
+        <w:rPr>
+          <w:rFonts w:hint="eastAsia"/>
+          <w:highlight w:val="green"/>
+          <w:lang w:eastAsia="ko-KR"/>
+        </w:rPr>
+        <w:t>저장</w:t>
+      </w:r>
+      <w:r>
+        <w:rPr>
+          <w:rFonts w:hint="eastAsia"/>
+          <w:lang w:eastAsia="ko-KR"/>
+        </w:rPr>
+        <w:t>한다</w:t>
+      </w:r>
+      <w:r>
+        <w:rPr>
+          <w:rFonts w:hint="eastAsia"/>
+          <w:lang w:eastAsia="ko-KR"/>
+        </w:rPr>
+        <w:t>.</w:t>
+      </w:r>
+    </w:p>
+    <w:p>
+      <w:pPr>
+        <w:rPr>
+          <w:lang w:eastAsia="ko-KR"/>
+        </w:rPr>
+      </w:pPr>
+      <w:r>
+        <w:rPr>
+          <w:rFonts w:hint="eastAsia"/>
+          <w:lang w:eastAsia="ko-KR"/>
+        </w:rPr>
+        <w:t>포인터</w:t>
+      </w:r>
+      <w:r>
+        <w:rPr>
+          <w:rFonts w:hint="eastAsia"/>
+          <w:lang w:eastAsia="ko-KR"/>
+        </w:rPr>
+        <w:t xml:space="preserve"> </w:t>
+      </w:r>
+      <w:r>
+        <w:rPr>
+          <w:rFonts w:hint="eastAsia"/>
+          <w:lang w:eastAsia="ko-KR"/>
+        </w:rPr>
+        <w:t>변수를</w:t>
+      </w:r>
+      <w:r>
+        <w:rPr>
+          <w:rFonts w:hint="eastAsia"/>
+          <w:lang w:eastAsia="ko-KR"/>
+        </w:rPr>
+        <w:t xml:space="preserve"> </w:t>
+      </w:r>
+      <w:r>
+        <w:rPr>
+          <w:rFonts w:hint="eastAsia"/>
+          <w:lang w:eastAsia="ko-KR"/>
+        </w:rPr>
+        <w:t>선언할</w:t>
+      </w:r>
+      <w:r>
+        <w:rPr>
+          <w:rFonts w:hint="eastAsia"/>
+          <w:lang w:eastAsia="ko-KR"/>
+        </w:rPr>
+        <w:t xml:space="preserve"> </w:t>
+      </w:r>
+      <w:r>
+        <w:rPr>
+          <w:rFonts w:hint="eastAsia"/>
+          <w:lang w:eastAsia="ko-KR"/>
+        </w:rPr>
+        <w:t>때는</w:t>
+      </w:r>
+      <w:r>
+        <w:rPr>
+          <w:rFonts w:hint="eastAsia"/>
+          <w:lang w:eastAsia="ko-KR"/>
+        </w:rPr>
+        <w:t xml:space="preserve"> </w:t>
+      </w:r>
+      <w:r>
+        <w:rPr>
+          <w:rFonts w:hint="eastAsia"/>
+          <w:lang w:eastAsia="ko-KR"/>
+        </w:rPr>
+        <w:t>자료형</w:t>
+      </w:r>
+      <w:r>
+        <w:rPr>
+          <w:rFonts w:hint="eastAsia"/>
+          <w:lang w:eastAsia="ko-KR"/>
+        </w:rPr>
+        <w:t xml:space="preserve"> </w:t>
+      </w:r>
+      <w:r>
+        <w:rPr>
+          <w:rFonts w:hint="eastAsia"/>
+          <w:lang w:eastAsia="ko-KR"/>
+        </w:rPr>
+        <w:t>뒤에</w:t>
+      </w:r>
+      <w:r>
+        <w:rPr>
+          <w:rFonts w:hint="eastAsia"/>
+          <w:lang w:eastAsia="ko-KR"/>
+        </w:rPr>
+        <w:t xml:space="preserve"> </w:t>
+      </w:r>
+      <w:r>
+        <w:rPr>
+          <w:lang w:eastAsia="ko-KR"/>
+        </w:rPr>
+        <w:t>*(asterisk)</w:t>
+      </w:r>
+      <w:r>
+        <w:rPr>
+          <w:rFonts w:hint="eastAsia"/>
+          <w:lang w:eastAsia="ko-KR"/>
+        </w:rPr>
+        <w:t>를</w:t>
+      </w:r>
+      <w:r>
+        <w:rPr>
+          <w:rFonts w:hint="eastAsia"/>
+          <w:lang w:eastAsia="ko-KR"/>
+        </w:rPr>
+        <w:t xml:space="preserve"> </w:t>
+      </w:r>
+      <w:r>
+        <w:rPr>
+          <w:rFonts w:hint="eastAsia"/>
+          <w:lang w:eastAsia="ko-KR"/>
+        </w:rPr>
+        <w:t>붙인다</w:t>
+      </w:r>
+      <w:r>
+        <w:rPr>
+          <w:rFonts w:hint="eastAsia"/>
+          <w:lang w:eastAsia="ko-KR"/>
+        </w:rPr>
+        <w:t>.</w:t>
+      </w:r>
+      <w:r>
+        <w:rPr>
+          <w:lang w:eastAsia="ko-KR"/>
+        </w:rPr>
+        <w:t xml:space="preserve"> *</w:t>
+      </w:r>
+      <w:r>
+        <w:rPr>
+          <w:rFonts w:hint="eastAsia"/>
+          <w:lang w:eastAsia="ko-KR"/>
+        </w:rPr>
+        <w:t>의</w:t>
+      </w:r>
+      <w:r>
+        <w:rPr>
+          <w:lang w:eastAsia="ko-KR"/>
+        </w:rPr>
+        <w:t xml:space="preserve"> </w:t>
+      </w:r>
+      <w:r>
+        <w:rPr>
+          <w:rFonts w:hint="eastAsia"/>
+          <w:lang w:eastAsia="ko-KR"/>
+        </w:rPr>
+        <w:t>위치에</w:t>
+      </w:r>
+      <w:r>
+        <w:rPr>
+          <w:rFonts w:hint="eastAsia"/>
+          <w:lang w:eastAsia="ko-KR"/>
+        </w:rPr>
+        <w:t xml:space="preserve"> </w:t>
+      </w:r>
+      <w:r>
+        <w:rPr>
+          <w:rFonts w:hint="eastAsia"/>
+          <w:lang w:eastAsia="ko-KR"/>
+        </w:rPr>
+        <w:t>따른</w:t>
+      </w:r>
+      <w:r>
+        <w:rPr>
+          <w:rFonts w:hint="eastAsia"/>
+          <w:lang w:eastAsia="ko-KR"/>
+        </w:rPr>
+        <w:t xml:space="preserve"> </w:t>
+      </w:r>
+      <w:r>
+        <w:rPr>
+          <w:rFonts w:hint="eastAsia"/>
+          <w:lang w:eastAsia="ko-KR"/>
+        </w:rPr>
+        <w:t>차이는</w:t>
+      </w:r>
+      <w:r>
+        <w:rPr>
+          <w:rFonts w:hint="eastAsia"/>
+          <w:lang w:eastAsia="ko-KR"/>
+        </w:rPr>
+        <w:t xml:space="preserve"> </w:t>
+      </w:r>
+      <w:r>
+        <w:rPr>
+          <w:rFonts w:hint="eastAsia"/>
+          <w:lang w:eastAsia="ko-KR"/>
+        </w:rPr>
+        <w:t>없으며</w:t>
+      </w:r>
+      <w:r>
+        <w:rPr>
+          <w:rFonts w:hint="eastAsia"/>
+          <w:lang w:eastAsia="ko-KR"/>
+        </w:rPr>
+        <w:t xml:space="preserve"> </w:t>
+      </w:r>
+      <w:r>
+        <w:rPr>
+          <w:rFonts w:hint="eastAsia"/>
+          <w:lang w:eastAsia="ko-KR"/>
+        </w:rPr>
+        <w:t>모두</w:t>
+      </w:r>
+      <w:r>
+        <w:rPr>
+          <w:rFonts w:hint="eastAsia"/>
+          <w:lang w:eastAsia="ko-KR"/>
+        </w:rPr>
+        <w:t xml:space="preserve"> </w:t>
+      </w:r>
+      <w:r>
+        <w:rPr>
+          <w:rFonts w:hint="eastAsia"/>
+          <w:lang w:eastAsia="ko-KR"/>
+        </w:rPr>
+        <w:t>같은</w:t>
+      </w:r>
+      <w:r>
+        <w:rPr>
+          <w:rFonts w:hint="eastAsia"/>
+          <w:lang w:eastAsia="ko-KR"/>
+        </w:rPr>
+        <w:t xml:space="preserve"> </w:t>
+      </w:r>
+      <w:r>
+        <w:rPr>
+          <w:rFonts w:hint="eastAsia"/>
+          <w:lang w:eastAsia="ko-KR"/>
+        </w:rPr>
+        <w:t>뜻이다</w:t>
+      </w:r>
+      <w:r>
+        <w:rPr>
+          <w:rFonts w:hint="eastAsia"/>
+          <w:lang w:eastAsia="ko-KR"/>
+        </w:rPr>
+        <w:t>.</w:t>
+      </w:r>
+    </w:p>
+    <w:p>
+      <w:pPr>
+        <w:rPr>
+          <w:lang w:eastAsia="ko-KR"/>
+        </w:rPr>
+      </w:pPr>
+      <w:r>
+        <w:rPr>
+          <w:rFonts w:hint="eastAsia"/>
+          <w:lang w:eastAsia="ko-KR"/>
+        </w:rPr>
+        <w:t>포인터의</w:t>
+      </w:r>
+      <w:r>
+        <w:rPr>
+          <w:rFonts w:hint="eastAsia"/>
+          <w:lang w:eastAsia="ko-KR"/>
+        </w:rPr>
+        <w:t xml:space="preserve"> </w:t>
+      </w:r>
+      <w:r>
+        <w:rPr>
+          <w:rFonts w:hint="eastAsia"/>
+          <w:lang w:eastAsia="ko-KR"/>
+        </w:rPr>
+        <w:t>크기를</w:t>
+      </w:r>
+      <w:r>
+        <w:rPr>
+          <w:rFonts w:hint="eastAsia"/>
+          <w:lang w:eastAsia="ko-KR"/>
+        </w:rPr>
+        <w:t xml:space="preserve"> </w:t>
+      </w:r>
+      <w:proofErr w:type="spellStart"/>
+      <w:r>
+        <w:rPr>
+          <w:lang w:eastAsia="ko-KR"/>
+        </w:rPr>
+        <w:t>sizeof</w:t>
+      </w:r>
+      <w:proofErr w:type="spellEnd"/>
+      <w:r>
+        <w:rPr>
+          <w:rFonts w:hint="eastAsia"/>
+          <w:lang w:eastAsia="ko-KR"/>
+        </w:rPr>
+        <w:t>로</w:t>
+      </w:r>
+      <w:r>
+        <w:rPr>
+          <w:rFonts w:hint="eastAsia"/>
+          <w:lang w:eastAsia="ko-KR"/>
+        </w:rPr>
+        <w:t xml:space="preserve"> </w:t>
+      </w:r>
+      <w:r>
+        <w:rPr>
+          <w:rFonts w:hint="eastAsia"/>
+          <w:lang w:eastAsia="ko-KR"/>
+        </w:rPr>
+        <w:t>구해보면</w:t>
+      </w:r>
+      <w:r>
+        <w:rPr>
+          <w:rFonts w:hint="eastAsia"/>
+          <w:lang w:eastAsia="ko-KR"/>
+        </w:rPr>
+        <w:t xml:space="preserve"> 32</w:t>
+      </w:r>
+      <w:r>
+        <w:rPr>
+          <w:rFonts w:hint="eastAsia"/>
+          <w:lang w:eastAsia="ko-KR"/>
+        </w:rPr>
+        <w:t>비트에서는</w:t>
+      </w:r>
+      <w:r>
+        <w:rPr>
+          <w:rFonts w:hint="eastAsia"/>
+          <w:lang w:eastAsia="ko-KR"/>
+        </w:rPr>
+        <w:t xml:space="preserve"> </w:t>
+      </w:r>
+      <w:r>
+        <w:rPr>
+          <w:lang w:eastAsia="ko-KR"/>
+        </w:rPr>
+        <w:t>4byte, 64</w:t>
+      </w:r>
+      <w:r>
+        <w:rPr>
+          <w:rFonts w:hint="eastAsia"/>
+          <w:lang w:eastAsia="ko-KR"/>
+        </w:rPr>
+        <w:t>비트에서는</w:t>
+      </w:r>
+      <w:r>
+        <w:rPr>
+          <w:rFonts w:hint="eastAsia"/>
+          <w:lang w:eastAsia="ko-KR"/>
+        </w:rPr>
+        <w:t xml:space="preserve"> </w:t>
+      </w:r>
+      <w:r>
+        <w:rPr>
+          <w:lang w:eastAsia="ko-KR"/>
+        </w:rPr>
+        <w:t>8byte</w:t>
+      </w:r>
+      <w:r>
+        <w:rPr>
+          <w:rFonts w:hint="eastAsia"/>
+          <w:lang w:eastAsia="ko-KR"/>
+        </w:rPr>
+        <w:t>가</w:t>
+      </w:r>
+      <w:r>
+        <w:rPr>
+          <w:rFonts w:hint="eastAsia"/>
+          <w:lang w:eastAsia="ko-KR"/>
+        </w:rPr>
+        <w:t xml:space="preserve"> </w:t>
+      </w:r>
+      <w:r>
+        <w:rPr>
+          <w:rFonts w:hint="eastAsia"/>
+          <w:lang w:eastAsia="ko-KR"/>
+        </w:rPr>
+        <w:t>나온다</w:t>
+      </w:r>
+      <w:r>
+        <w:rPr>
+          <w:rFonts w:hint="eastAsia"/>
+          <w:lang w:eastAsia="ko-KR"/>
+        </w:rPr>
+        <w:t>.</w:t>
+      </w:r>
+    </w:p>
+    <w:p>
+      <w:pPr>
         <w:pStyle w:val="2"/>
         <w:rPr>
           <w:lang w:eastAsia="ko-KR"/>
@@ -10990,7 +11974,6 @@
           <w:rFonts w:hint="eastAsia"/>
           <w:lang w:eastAsia="ko-KR"/>
         </w:rPr>
-        <w:lastRenderedPageBreak/>
         <w:t>역참조</w:t>
       </w:r>
       <w:proofErr w:type="spellEnd"/>
@@ -12012,7 +12995,7 @@
                     </pic:cNvPicPr>
                   </pic:nvPicPr>
                   <pic:blipFill>
-                    <a:blip r:embed="rId16">
+                    <a:blip r:embed="rId17">
                       <a:extLst>
                         <a:ext uri="{28A0092B-C50C-407E-A947-70E740481C1C}">
                           <a14:useLocalDpi xmlns:a14="http://schemas.microsoft.com/office/drawing/2010/main" val="0"/>
@@ -12324,7 +13307,7 @@
                     </pic:cNvPicPr>
                   </pic:nvPicPr>
                   <pic:blipFill>
-                    <a:blip r:embed="rId17">
+                    <a:blip r:embed="rId18">
                       <a:extLst>
                         <a:ext uri="{28A0092B-C50C-407E-A947-70E740481C1C}">
                           <a14:useLocalDpi xmlns:a14="http://schemas.microsoft.com/office/drawing/2010/main" val="0"/>
@@ -12368,6 +13351,7 @@
           <w:rFonts w:hint="eastAsia"/>
           <w:lang w:eastAsia="ko-KR"/>
         </w:rPr>
+        <w:lastRenderedPageBreak/>
         <w:t>다양한</w:t>
       </w:r>
       <w:r>
@@ -12866,7 +13850,7 @@
                     </pic:cNvPicPr>
                   </pic:nvPicPr>
                   <pic:blipFill>
-                    <a:blip r:embed="rId18">
+                    <a:blip r:embed="rId19">
                       <a:extLst>
                         <a:ext uri="{28A0092B-C50C-407E-A947-70E740481C1C}">
                           <a14:useLocalDpi xmlns:a14="http://schemas.microsoft.com/office/drawing/2010/main" val="0"/>
@@ -12908,7 +13892,6 @@
         <w:rPr>
           <w:lang w:eastAsia="ko-KR"/>
         </w:rPr>
-        <w:lastRenderedPageBreak/>
         <w:t>n</w:t>
       </w:r>
       <w:r>
@@ -13391,7 +14374,7 @@
                     </pic:cNvPicPr>
                   </pic:nvPicPr>
                   <pic:blipFill>
-                    <a:blip r:embed="rId19">
+                    <a:blip r:embed="rId20">
                       <a:extLst>
                         <a:ext uri="{28A0092B-C50C-407E-A947-70E740481C1C}">
                           <a14:useLocalDpi xmlns:a14="http://schemas.microsoft.com/office/drawing/2010/main" val="0"/>
@@ -13971,6 +14954,7 @@
           <w:noProof/>
           <w:lang w:eastAsia="ko-KR"/>
         </w:rPr>
+        <w:lastRenderedPageBreak/>
         <w:drawing>
           <wp:inline distT="0" distB="0" distL="0" distR="0" wp14:anchorId="772DEE45" wp14:editId="764C1C0B">
             <wp:extent cx="5943600" cy="1438275"/>
@@ -13989,7 +14973,7 @@
                     </pic:cNvPicPr>
                   </pic:nvPicPr>
                   <pic:blipFill>
-                    <a:blip r:embed="rId20">
+                    <a:blip r:embed="rId21">
                       <a:extLst>
                         <a:ext uri="{28A0092B-C50C-407E-A947-70E740481C1C}">
                           <a14:useLocalDpi xmlns:a14="http://schemas.microsoft.com/office/drawing/2010/main" val="0"/>
@@ -15088,7 +16072,6 @@
           <w:rFonts w:hint="eastAsia"/>
           <w:lang w:eastAsia="ko-KR"/>
         </w:rPr>
-        <w:lastRenderedPageBreak/>
         <w:t>M</w:t>
       </w:r>
       <w:r>
@@ -16260,7 +17243,7 @@
                     </pic:cNvPicPr>
                   </pic:nvPicPr>
                   <pic:blipFill>
-                    <a:blip r:embed="rId21">
+                    <a:blip r:embed="rId22">
                       <a:extLst>
                         <a:ext uri="{28A0092B-C50C-407E-A947-70E740481C1C}">
                           <a14:useLocalDpi xmlns:a14="http://schemas.microsoft.com/office/drawing/2010/main" val="0"/>
@@ -16303,6 +17286,7 @@
           <w:rFonts w:hint="eastAsia"/>
           <w:lang w:eastAsia="ko-KR"/>
         </w:rPr>
+        <w:lastRenderedPageBreak/>
         <w:t>아래에서</w:t>
       </w:r>
       <w:r>
@@ -16651,7 +17635,7 @@
                     </pic:cNvPicPr>
                   </pic:nvPicPr>
                   <pic:blipFill>
-                    <a:blip r:embed="rId22">
+                    <a:blip r:embed="rId23">
                       <a:extLst>
                         <a:ext uri="{28A0092B-C50C-407E-A947-70E740481C1C}">
                           <a14:useLocalDpi xmlns:a14="http://schemas.microsoft.com/office/drawing/2010/main" val="0"/>
@@ -17480,940 +18464,6 @@
                 <pic:pic xmlns:pic="http://schemas.openxmlformats.org/drawingml/2006/picture">
                   <pic:nvPicPr>
                     <pic:cNvPr id="0" name="Picture 3"/>
-                    <pic:cNvPicPr>
-                      <a:picLocks noChangeAspect="1" noChangeArrowheads="1"/>
-                    </pic:cNvPicPr>
-                  </pic:nvPicPr>
-                  <pic:blipFill>
-                    <a:blip r:embed="rId23">
-                      <a:extLst>
-                        <a:ext uri="{28A0092B-C50C-407E-A947-70E740481C1C}">
-                          <a14:useLocalDpi xmlns:a14="http://schemas.microsoft.com/office/drawing/2010/main" val="0"/>
-                        </a:ext>
-                      </a:extLst>
-                    </a:blip>
-                    <a:srcRect/>
-                    <a:stretch>
-                      <a:fillRect/>
-                    </a:stretch>
-                  </pic:blipFill>
-                  <pic:spPr bwMode="auto">
-                    <a:xfrm>
-                      <a:off x="0" y="0"/>
-                      <a:ext cx="5939790" cy="314325"/>
-                    </a:xfrm>
-                    <a:prstGeom prst="rect">
-                      <a:avLst/>
-                    </a:prstGeom>
-                    <a:noFill/>
-                    <a:ln>
-                      <a:noFill/>
-                    </a:ln>
-                  </pic:spPr>
-                </pic:pic>
-              </a:graphicData>
-            </a:graphic>
-          </wp:inline>
-        </w:drawing>
-      </w:r>
-      <w:r>
-        <w:rPr>
-          <w:lang w:eastAsia="ko-KR"/>
-        </w:rPr>
-        <w:br/>
-      </w:r>
-      <w:r>
-        <w:rPr>
-          <w:rFonts w:hint="eastAsia"/>
-          <w:lang w:eastAsia="ko-KR"/>
-        </w:rPr>
-        <w:lastRenderedPageBreak/>
-        <w:t>문제없이</w:t>
-      </w:r>
-      <w:r>
-        <w:rPr>
-          <w:rFonts w:hint="eastAsia"/>
-          <w:lang w:eastAsia="ko-KR"/>
-        </w:rPr>
-        <w:t xml:space="preserve"> </w:t>
-      </w:r>
-      <w:r>
-        <w:rPr>
-          <w:rFonts w:hint="eastAsia"/>
-          <w:lang w:eastAsia="ko-KR"/>
-        </w:rPr>
-        <w:t>할당이</w:t>
-      </w:r>
-      <w:r>
-        <w:rPr>
-          <w:rFonts w:hint="eastAsia"/>
-          <w:lang w:eastAsia="ko-KR"/>
-        </w:rPr>
-        <w:t xml:space="preserve"> </w:t>
-      </w:r>
-      <w:r>
-        <w:rPr>
-          <w:rFonts w:hint="eastAsia"/>
-          <w:lang w:eastAsia="ko-KR"/>
-        </w:rPr>
-        <w:t>된다</w:t>
-      </w:r>
-      <w:r>
-        <w:rPr>
-          <w:rFonts w:hint="eastAsia"/>
-          <w:lang w:eastAsia="ko-KR"/>
-        </w:rPr>
-        <w:t>.</w:t>
-      </w:r>
-      <w:r>
-        <w:rPr>
-          <w:lang w:eastAsia="ko-KR"/>
-        </w:rPr>
-        <w:t xml:space="preserve"> </w:t>
-      </w:r>
-      <w:r>
-        <w:rPr>
-          <w:rFonts w:hint="eastAsia"/>
-          <w:lang w:eastAsia="ko-KR"/>
-        </w:rPr>
-        <w:t>계산을</w:t>
-      </w:r>
-      <w:r>
-        <w:rPr>
-          <w:rFonts w:hint="eastAsia"/>
-          <w:lang w:eastAsia="ko-KR"/>
-        </w:rPr>
-        <w:t xml:space="preserve"> </w:t>
-      </w:r>
-      <w:r>
-        <w:rPr>
-          <w:rFonts w:hint="eastAsia"/>
-          <w:lang w:eastAsia="ko-KR"/>
-        </w:rPr>
-        <w:t>해</w:t>
-      </w:r>
-      <w:r>
-        <w:rPr>
-          <w:rFonts w:hint="eastAsia"/>
-          <w:lang w:eastAsia="ko-KR"/>
-        </w:rPr>
-        <w:t xml:space="preserve"> </w:t>
-      </w:r>
-      <w:r>
-        <w:rPr>
-          <w:rFonts w:hint="eastAsia"/>
-          <w:lang w:eastAsia="ko-KR"/>
-        </w:rPr>
-        <w:t>보면</w:t>
-      </w:r>
-      <w:r>
-        <w:rPr>
-          <w:rFonts w:hint="eastAsia"/>
-          <w:lang w:eastAsia="ko-KR"/>
-        </w:rPr>
-        <w:t xml:space="preserve"> </w:t>
-      </w:r>
-      <w:r>
-        <w:rPr>
-          <w:lang w:eastAsia="ko-KR"/>
-        </w:rPr>
-        <w:t>4294967296</w:t>
-      </w:r>
-      <w:r>
-        <w:rPr>
-          <w:rFonts w:hint="eastAsia"/>
-          <w:lang w:eastAsia="ko-KR"/>
-        </w:rPr>
-        <w:t>인데</w:t>
-      </w:r>
-      <w:r>
-        <w:rPr>
-          <w:rFonts w:hint="eastAsia"/>
-          <w:lang w:eastAsia="ko-KR"/>
-        </w:rPr>
-        <w:t xml:space="preserve"> </w:t>
-      </w:r>
-      <w:r>
-        <w:rPr>
-          <w:lang w:eastAsia="ko-KR"/>
-        </w:rPr>
-        <w:t>4GB</w:t>
-      </w:r>
-      <w:r>
-        <w:rPr>
-          <w:rFonts w:hint="eastAsia"/>
-          <w:lang w:eastAsia="ko-KR"/>
-        </w:rPr>
-        <w:t>이다</w:t>
-      </w:r>
-      <w:r>
-        <w:rPr>
-          <w:rFonts w:hint="eastAsia"/>
-          <w:lang w:eastAsia="ko-KR"/>
-        </w:rPr>
-        <w:t>.</w:t>
-      </w:r>
-      <w:r>
-        <w:rPr>
-          <w:lang w:eastAsia="ko-KR"/>
-        </w:rPr>
-        <w:t xml:space="preserve"> </w:t>
-      </w:r>
-      <w:r>
-        <w:rPr>
-          <w:rFonts w:hint="eastAsia"/>
-          <w:lang w:eastAsia="ko-KR"/>
-        </w:rPr>
-        <w:t>더</w:t>
-      </w:r>
-      <w:r>
-        <w:rPr>
-          <w:rFonts w:hint="eastAsia"/>
-          <w:lang w:eastAsia="ko-KR"/>
-        </w:rPr>
-        <w:t xml:space="preserve"> </w:t>
-      </w:r>
-      <w:r>
-        <w:rPr>
-          <w:rFonts w:hint="eastAsia"/>
-          <w:lang w:eastAsia="ko-KR"/>
-        </w:rPr>
-        <w:t>큰</w:t>
-      </w:r>
-      <w:r>
-        <w:rPr>
-          <w:rFonts w:hint="eastAsia"/>
-          <w:lang w:eastAsia="ko-KR"/>
-        </w:rPr>
-        <w:t xml:space="preserve"> </w:t>
-      </w:r>
-      <w:r>
-        <w:rPr>
-          <w:rFonts w:hint="eastAsia"/>
-          <w:lang w:eastAsia="ko-KR"/>
-        </w:rPr>
-        <w:t>메모리도</w:t>
-      </w:r>
-      <w:r>
-        <w:rPr>
-          <w:rFonts w:hint="eastAsia"/>
-          <w:lang w:eastAsia="ko-KR"/>
-        </w:rPr>
-        <w:t xml:space="preserve"> </w:t>
-      </w:r>
-      <w:r>
-        <w:rPr>
-          <w:rFonts w:hint="eastAsia"/>
-          <w:lang w:eastAsia="ko-KR"/>
-        </w:rPr>
-        <w:t>할당</w:t>
-      </w:r>
-      <w:r>
-        <w:rPr>
-          <w:rFonts w:hint="eastAsia"/>
-          <w:lang w:eastAsia="ko-KR"/>
-        </w:rPr>
-        <w:t xml:space="preserve"> </w:t>
-      </w:r>
-      <w:r>
-        <w:rPr>
-          <w:rFonts w:hint="eastAsia"/>
-          <w:lang w:eastAsia="ko-KR"/>
-        </w:rPr>
-        <w:t>가능하지만</w:t>
-      </w:r>
-      <w:r>
-        <w:rPr>
-          <w:rFonts w:hint="eastAsia"/>
-          <w:lang w:eastAsia="ko-KR"/>
-        </w:rPr>
-        <w:t xml:space="preserve"> </w:t>
-      </w:r>
-      <w:r>
-        <w:rPr>
-          <w:rFonts w:hint="eastAsia"/>
-          <w:lang w:eastAsia="ko-KR"/>
-        </w:rPr>
-        <w:t>실제로</w:t>
-      </w:r>
-      <w:r>
-        <w:rPr>
-          <w:rFonts w:hint="eastAsia"/>
-          <w:lang w:eastAsia="ko-KR"/>
-        </w:rPr>
-        <w:t xml:space="preserve"> </w:t>
-      </w:r>
-      <w:r>
-        <w:rPr>
-          <w:rFonts w:hint="eastAsia"/>
-          <w:lang w:eastAsia="ko-KR"/>
-        </w:rPr>
-        <w:t>값을</w:t>
-      </w:r>
-      <w:r>
-        <w:rPr>
-          <w:rFonts w:hint="eastAsia"/>
-          <w:lang w:eastAsia="ko-KR"/>
-        </w:rPr>
-        <w:t xml:space="preserve"> </w:t>
-      </w:r>
-      <w:r>
-        <w:rPr>
-          <w:rFonts w:hint="eastAsia"/>
-          <w:lang w:eastAsia="ko-KR"/>
-        </w:rPr>
-        <w:t>저장할</w:t>
-      </w:r>
-      <w:r>
-        <w:rPr>
-          <w:rFonts w:hint="eastAsia"/>
-          <w:lang w:eastAsia="ko-KR"/>
-        </w:rPr>
-        <w:t xml:space="preserve"> </w:t>
-      </w:r>
-      <w:r>
-        <w:rPr>
-          <w:rFonts w:hint="eastAsia"/>
-          <w:lang w:eastAsia="ko-KR"/>
-        </w:rPr>
-        <w:t>때는</w:t>
-      </w:r>
-      <w:r>
-        <w:rPr>
-          <w:rFonts w:hint="eastAsia"/>
-          <w:lang w:eastAsia="ko-KR"/>
-        </w:rPr>
-        <w:t xml:space="preserve"> </w:t>
-      </w:r>
-      <w:r>
-        <w:rPr>
-          <w:rFonts w:hint="eastAsia"/>
-          <w:lang w:eastAsia="ko-KR"/>
-        </w:rPr>
-        <w:t>시스템의</w:t>
-      </w:r>
-      <w:r>
-        <w:rPr>
-          <w:rFonts w:hint="eastAsia"/>
-          <w:lang w:eastAsia="ko-KR"/>
-        </w:rPr>
-        <w:t xml:space="preserve"> </w:t>
-      </w:r>
-      <w:r>
-        <w:rPr>
-          <w:rFonts w:hint="eastAsia"/>
-          <w:lang w:eastAsia="ko-KR"/>
-        </w:rPr>
-        <w:t>한계</w:t>
-      </w:r>
-      <w:r>
-        <w:rPr>
-          <w:rFonts w:hint="eastAsia"/>
-          <w:lang w:eastAsia="ko-KR"/>
-        </w:rPr>
-        <w:t>(</w:t>
-      </w:r>
-      <w:r>
-        <w:rPr>
-          <w:lang w:eastAsia="ko-KR"/>
-        </w:rPr>
-        <w:t xml:space="preserve">RAM, </w:t>
-      </w:r>
-      <w:r>
-        <w:rPr>
-          <w:rFonts w:hint="eastAsia"/>
-          <w:lang w:eastAsia="ko-KR"/>
-        </w:rPr>
-        <w:t>디스크</w:t>
-      </w:r>
-      <w:r>
-        <w:rPr>
-          <w:rFonts w:hint="eastAsia"/>
-          <w:lang w:eastAsia="ko-KR"/>
-        </w:rPr>
-        <w:t>)</w:t>
-      </w:r>
-      <w:r>
-        <w:rPr>
-          <w:lang w:eastAsia="ko-KR"/>
-        </w:rPr>
-        <w:t xml:space="preserve"> </w:t>
-      </w:r>
-      <w:r>
-        <w:rPr>
-          <w:rFonts w:hint="eastAsia"/>
-          <w:lang w:eastAsia="ko-KR"/>
-        </w:rPr>
-        <w:t>이상</w:t>
-      </w:r>
-      <w:r>
-        <w:rPr>
-          <w:rFonts w:hint="eastAsia"/>
-          <w:lang w:eastAsia="ko-KR"/>
-        </w:rPr>
-        <w:t xml:space="preserve"> </w:t>
-      </w:r>
-      <w:r>
-        <w:rPr>
-          <w:rFonts w:hint="eastAsia"/>
-          <w:lang w:eastAsia="ko-KR"/>
-        </w:rPr>
-        <w:t>저장할</w:t>
-      </w:r>
-      <w:r>
-        <w:rPr>
-          <w:rFonts w:hint="eastAsia"/>
-          <w:lang w:eastAsia="ko-KR"/>
-        </w:rPr>
-        <w:t xml:space="preserve"> </w:t>
-      </w:r>
-      <w:r>
-        <w:rPr>
-          <w:rFonts w:hint="eastAsia"/>
-          <w:lang w:eastAsia="ko-KR"/>
-        </w:rPr>
-        <w:t>수</w:t>
-      </w:r>
-      <w:r>
-        <w:rPr>
-          <w:rFonts w:hint="eastAsia"/>
-          <w:lang w:eastAsia="ko-KR"/>
-        </w:rPr>
-        <w:t xml:space="preserve"> </w:t>
-      </w:r>
-      <w:r>
-        <w:rPr>
-          <w:rFonts w:hint="eastAsia"/>
-          <w:lang w:eastAsia="ko-KR"/>
-        </w:rPr>
-        <w:t>없다</w:t>
-      </w:r>
-      <w:r>
-        <w:rPr>
-          <w:rFonts w:hint="eastAsia"/>
-          <w:lang w:eastAsia="ko-KR"/>
-        </w:rPr>
-        <w:t>.</w:t>
-      </w:r>
-      <w:r>
-        <w:rPr>
-          <w:lang w:eastAsia="ko-KR"/>
-        </w:rPr>
-        <w:t xml:space="preserve"> </w:t>
-      </w:r>
-      <w:r>
-        <w:rPr>
-          <w:rFonts w:hint="eastAsia"/>
-          <w:lang w:eastAsia="ko-KR"/>
-        </w:rPr>
-        <w:t>할당은</w:t>
-      </w:r>
-      <w:r>
-        <w:rPr>
-          <w:rFonts w:hint="eastAsia"/>
-          <w:lang w:eastAsia="ko-KR"/>
-        </w:rPr>
-        <w:t xml:space="preserve"> </w:t>
-      </w:r>
-      <w:r>
-        <w:rPr>
-          <w:rFonts w:hint="eastAsia"/>
-          <w:lang w:eastAsia="ko-KR"/>
-        </w:rPr>
-        <w:t>가능하다</w:t>
-      </w:r>
-      <w:r>
-        <w:rPr>
-          <w:rFonts w:hint="eastAsia"/>
-          <w:lang w:eastAsia="ko-KR"/>
-        </w:rPr>
-        <w:t>.</w:t>
-      </w:r>
-    </w:p>
-    <w:p>
-      <w:pPr>
-        <w:rPr>
-          <w:lang w:eastAsia="ko-KR"/>
-        </w:rPr>
-      </w:pPr>
-      <w:proofErr w:type="spellStart"/>
-      <w:r>
-        <w:rPr>
-          <w:lang w:eastAsia="ko-KR"/>
-        </w:rPr>
-        <w:t>memset</w:t>
-      </w:r>
-      <w:proofErr w:type="spellEnd"/>
-      <w:r>
-        <w:rPr>
-          <w:lang w:eastAsia="ko-KR"/>
-        </w:rPr>
-        <w:t xml:space="preserve"> </w:t>
-      </w:r>
-      <w:r>
-        <w:rPr>
-          <w:rFonts w:hint="eastAsia"/>
-          <w:lang w:eastAsia="ko-KR"/>
-        </w:rPr>
-        <w:t>함수를</w:t>
-      </w:r>
-      <w:r>
-        <w:rPr>
-          <w:rFonts w:hint="eastAsia"/>
-          <w:lang w:eastAsia="ko-KR"/>
-        </w:rPr>
-        <w:t xml:space="preserve"> </w:t>
-      </w:r>
-      <w:r>
-        <w:rPr>
-          <w:rFonts w:hint="eastAsia"/>
-          <w:lang w:eastAsia="ko-KR"/>
-        </w:rPr>
-        <w:t>사용하면</w:t>
-      </w:r>
-      <w:r>
-        <w:rPr>
-          <w:rFonts w:hint="eastAsia"/>
-          <w:lang w:eastAsia="ko-KR"/>
-        </w:rPr>
-        <w:t xml:space="preserve"> </w:t>
-      </w:r>
-      <w:r>
-        <w:rPr>
-          <w:rFonts w:hint="eastAsia"/>
-          <w:lang w:eastAsia="ko-KR"/>
-        </w:rPr>
-        <w:t>메모리의</w:t>
-      </w:r>
-      <w:r>
-        <w:rPr>
-          <w:rFonts w:hint="eastAsia"/>
-          <w:lang w:eastAsia="ko-KR"/>
-        </w:rPr>
-        <w:t xml:space="preserve"> </w:t>
-      </w:r>
-      <w:r>
-        <w:rPr>
-          <w:rFonts w:hint="eastAsia"/>
-          <w:lang w:eastAsia="ko-KR"/>
-        </w:rPr>
-        <w:t>내용을</w:t>
-      </w:r>
-      <w:r>
-        <w:rPr>
-          <w:rFonts w:hint="eastAsia"/>
-          <w:lang w:eastAsia="ko-KR"/>
-        </w:rPr>
-        <w:t xml:space="preserve"> </w:t>
-      </w:r>
-      <w:r>
-        <w:rPr>
-          <w:rFonts w:hint="eastAsia"/>
-          <w:lang w:eastAsia="ko-KR"/>
-        </w:rPr>
-        <w:t>원하는</w:t>
-      </w:r>
-      <w:r>
-        <w:rPr>
-          <w:rFonts w:hint="eastAsia"/>
-          <w:lang w:eastAsia="ko-KR"/>
-        </w:rPr>
-        <w:t xml:space="preserve"> </w:t>
-      </w:r>
-      <w:r>
-        <w:rPr>
-          <w:rFonts w:hint="eastAsia"/>
-          <w:lang w:eastAsia="ko-KR"/>
-        </w:rPr>
-        <w:t>크기만큼</w:t>
-      </w:r>
-      <w:r>
-        <w:rPr>
-          <w:rFonts w:hint="eastAsia"/>
-          <w:lang w:eastAsia="ko-KR"/>
-        </w:rPr>
-        <w:t xml:space="preserve"> </w:t>
-      </w:r>
-      <w:r>
-        <w:rPr>
-          <w:rFonts w:hint="eastAsia"/>
-          <w:lang w:eastAsia="ko-KR"/>
-        </w:rPr>
-        <w:t>특정</w:t>
-      </w:r>
-      <w:r>
-        <w:rPr>
-          <w:rFonts w:hint="eastAsia"/>
-          <w:lang w:eastAsia="ko-KR"/>
-        </w:rPr>
-        <w:t xml:space="preserve"> </w:t>
-      </w:r>
-      <w:r>
-        <w:rPr>
-          <w:rFonts w:hint="eastAsia"/>
-          <w:lang w:eastAsia="ko-KR"/>
-        </w:rPr>
-        <w:t>값으로</w:t>
-      </w:r>
-      <w:r>
-        <w:rPr>
-          <w:rFonts w:hint="eastAsia"/>
-          <w:lang w:eastAsia="ko-KR"/>
-        </w:rPr>
-        <w:t xml:space="preserve"> </w:t>
-      </w:r>
-      <w:r>
-        <w:rPr>
-          <w:rFonts w:hint="eastAsia"/>
-          <w:lang w:eastAsia="ko-KR"/>
-        </w:rPr>
-        <w:t>설정할</w:t>
-      </w:r>
-      <w:r>
-        <w:rPr>
-          <w:rFonts w:hint="eastAsia"/>
-          <w:lang w:eastAsia="ko-KR"/>
-        </w:rPr>
-        <w:t xml:space="preserve"> </w:t>
-      </w:r>
-      <w:r>
-        <w:rPr>
-          <w:rFonts w:hint="eastAsia"/>
-          <w:lang w:eastAsia="ko-KR"/>
-        </w:rPr>
-        <w:t>수</w:t>
-      </w:r>
-      <w:r>
-        <w:rPr>
-          <w:rFonts w:hint="eastAsia"/>
-          <w:lang w:eastAsia="ko-KR"/>
-        </w:rPr>
-        <w:t xml:space="preserve"> </w:t>
-      </w:r>
-      <w:r>
-        <w:rPr>
-          <w:rFonts w:hint="eastAsia"/>
-          <w:lang w:eastAsia="ko-KR"/>
-        </w:rPr>
-        <w:t>있다</w:t>
-      </w:r>
-      <w:proofErr w:type="gramStart"/>
-      <w:r>
-        <w:rPr>
-          <w:rFonts w:hint="eastAsia"/>
-          <w:lang w:eastAsia="ko-KR"/>
-        </w:rPr>
-        <w:t>.</w:t>
-      </w:r>
-      <w:r>
-        <w:rPr>
-          <w:lang w:eastAsia="ko-KR"/>
-        </w:rPr>
-        <w:t>(</w:t>
-      </w:r>
-      <w:proofErr w:type="gramEnd"/>
-      <w:r>
-        <w:rPr>
-          <w:lang w:eastAsia="ko-KR"/>
-        </w:rPr>
-        <w:t xml:space="preserve">memory set) </w:t>
-      </w:r>
-      <w:proofErr w:type="spellStart"/>
-      <w:r>
-        <w:rPr>
-          <w:lang w:eastAsia="ko-KR"/>
-        </w:rPr>
-        <w:t>string.h</w:t>
-      </w:r>
-      <w:proofErr w:type="spellEnd"/>
-    </w:p>
-    <w:p>
-      <w:pPr>
-        <w:rPr>
-          <w:lang w:eastAsia="ko-KR"/>
-        </w:rPr>
-      </w:pPr>
-      <w:proofErr w:type="spellStart"/>
-      <w:r>
-        <w:rPr>
-          <w:rFonts w:hint="eastAsia"/>
-          <w:lang w:eastAsia="ko-KR"/>
-        </w:rPr>
-        <w:t>m</w:t>
-      </w:r>
-      <w:r>
-        <w:rPr>
-          <w:lang w:eastAsia="ko-KR"/>
-        </w:rPr>
-        <w:t>emset</w:t>
-      </w:r>
-      <w:proofErr w:type="spellEnd"/>
-      <w:r>
-        <w:rPr>
-          <w:lang w:eastAsia="ko-KR"/>
-        </w:rPr>
-        <w:t xml:space="preserve"> </w:t>
-      </w:r>
-      <w:r>
-        <w:rPr>
-          <w:rFonts w:hint="eastAsia"/>
-          <w:lang w:eastAsia="ko-KR"/>
-        </w:rPr>
-        <w:t>함수는</w:t>
-      </w:r>
-      <w:r>
-        <w:rPr>
-          <w:rFonts w:hint="eastAsia"/>
-          <w:lang w:eastAsia="ko-KR"/>
-        </w:rPr>
-        <w:t xml:space="preserve"> </w:t>
-      </w:r>
-      <w:r>
-        <w:rPr>
-          <w:rFonts w:hint="eastAsia"/>
-          <w:lang w:eastAsia="ko-KR"/>
-        </w:rPr>
-        <w:t>주로</w:t>
-      </w:r>
-      <w:r>
-        <w:rPr>
-          <w:rFonts w:hint="eastAsia"/>
-          <w:lang w:eastAsia="ko-KR"/>
-        </w:rPr>
-        <w:t xml:space="preserve"> </w:t>
-      </w:r>
-      <w:r>
-        <w:rPr>
-          <w:rFonts w:hint="eastAsia"/>
-          <w:lang w:eastAsia="ko-KR"/>
-        </w:rPr>
-        <w:t>다음과</w:t>
-      </w:r>
-      <w:r>
-        <w:rPr>
-          <w:rFonts w:hint="eastAsia"/>
-          <w:lang w:eastAsia="ko-KR"/>
-        </w:rPr>
-        <w:t xml:space="preserve"> </w:t>
-      </w:r>
-      <w:r>
-        <w:rPr>
-          <w:rFonts w:hint="eastAsia"/>
-          <w:lang w:eastAsia="ko-KR"/>
-        </w:rPr>
-        <w:t>같이</w:t>
-      </w:r>
-      <w:r>
-        <w:rPr>
-          <w:rFonts w:hint="eastAsia"/>
-          <w:lang w:eastAsia="ko-KR"/>
-        </w:rPr>
-        <w:t xml:space="preserve"> </w:t>
-      </w:r>
-      <w:r>
-        <w:rPr>
-          <w:rFonts w:hint="eastAsia"/>
-          <w:lang w:eastAsia="ko-KR"/>
-        </w:rPr>
-        <w:t>설정할</w:t>
-      </w:r>
-      <w:r>
-        <w:rPr>
-          <w:rFonts w:hint="eastAsia"/>
-          <w:lang w:eastAsia="ko-KR"/>
-        </w:rPr>
-        <w:t xml:space="preserve"> </w:t>
-      </w:r>
-      <w:r>
-        <w:rPr>
-          <w:rFonts w:hint="eastAsia"/>
-          <w:lang w:eastAsia="ko-KR"/>
-        </w:rPr>
-        <w:t>값을</w:t>
-      </w:r>
-      <w:r>
-        <w:rPr>
-          <w:rFonts w:hint="eastAsia"/>
-          <w:lang w:eastAsia="ko-KR"/>
-        </w:rPr>
-        <w:t xml:space="preserve"> </w:t>
-      </w:r>
-      <w:r>
-        <w:rPr>
-          <w:lang w:eastAsia="ko-KR"/>
-        </w:rPr>
-        <w:t>0</w:t>
-      </w:r>
-      <w:r>
-        <w:rPr>
-          <w:rFonts w:hint="eastAsia"/>
-          <w:lang w:eastAsia="ko-KR"/>
-        </w:rPr>
-        <w:t>으로</w:t>
-      </w:r>
-      <w:r>
-        <w:rPr>
-          <w:rFonts w:hint="eastAsia"/>
-          <w:lang w:eastAsia="ko-KR"/>
-        </w:rPr>
-        <w:t xml:space="preserve"> </w:t>
-      </w:r>
-      <w:r>
-        <w:rPr>
-          <w:rFonts w:hint="eastAsia"/>
-          <w:lang w:eastAsia="ko-KR"/>
-        </w:rPr>
-        <w:t>지정하여</w:t>
-      </w:r>
-      <w:r>
-        <w:rPr>
-          <w:rFonts w:hint="eastAsia"/>
-          <w:lang w:eastAsia="ko-KR"/>
-        </w:rPr>
-        <w:t xml:space="preserve"> </w:t>
-      </w:r>
-      <w:r>
-        <w:rPr>
-          <w:rFonts w:hint="eastAsia"/>
-          <w:lang w:eastAsia="ko-KR"/>
-        </w:rPr>
-        <w:t>메모리의</w:t>
-      </w:r>
-      <w:r>
-        <w:rPr>
-          <w:rFonts w:hint="eastAsia"/>
-          <w:lang w:eastAsia="ko-KR"/>
-        </w:rPr>
-        <w:t xml:space="preserve"> </w:t>
-      </w:r>
-      <w:r>
-        <w:rPr>
-          <w:rFonts w:hint="eastAsia"/>
-          <w:lang w:eastAsia="ko-KR"/>
-        </w:rPr>
-        <w:t>내용을</w:t>
-      </w:r>
-      <w:r>
-        <w:rPr>
-          <w:rFonts w:hint="eastAsia"/>
-          <w:lang w:eastAsia="ko-KR"/>
-        </w:rPr>
-        <w:t xml:space="preserve"> </w:t>
-      </w:r>
-      <w:r>
-        <w:rPr>
-          <w:rFonts w:hint="eastAsia"/>
-          <w:lang w:eastAsia="ko-KR"/>
-        </w:rPr>
-        <w:t>모두</w:t>
-      </w:r>
-      <w:r>
-        <w:rPr>
-          <w:rFonts w:hint="eastAsia"/>
-          <w:lang w:eastAsia="ko-KR"/>
-        </w:rPr>
-        <w:t xml:space="preserve"> </w:t>
-      </w:r>
-      <w:r>
-        <w:rPr>
-          <w:lang w:eastAsia="ko-KR"/>
-        </w:rPr>
-        <w:t>0</w:t>
-      </w:r>
-      <w:r>
-        <w:rPr>
-          <w:rFonts w:hint="eastAsia"/>
-          <w:lang w:eastAsia="ko-KR"/>
-        </w:rPr>
-        <w:t>으로</w:t>
-      </w:r>
-      <w:r>
-        <w:rPr>
-          <w:rFonts w:hint="eastAsia"/>
-          <w:lang w:eastAsia="ko-KR"/>
-        </w:rPr>
-        <w:t xml:space="preserve"> </w:t>
-      </w:r>
-      <w:r>
-        <w:rPr>
-          <w:rFonts w:hint="eastAsia"/>
-          <w:lang w:eastAsia="ko-KR"/>
-        </w:rPr>
-        <w:t>만들</w:t>
-      </w:r>
-      <w:r>
-        <w:rPr>
-          <w:rFonts w:hint="eastAsia"/>
-          <w:lang w:eastAsia="ko-KR"/>
-        </w:rPr>
-        <w:t xml:space="preserve"> </w:t>
-      </w:r>
-      <w:r>
-        <w:rPr>
-          <w:rFonts w:hint="eastAsia"/>
-          <w:lang w:eastAsia="ko-KR"/>
-        </w:rPr>
-        <w:t>때</w:t>
-      </w:r>
-      <w:r>
-        <w:rPr>
-          <w:rFonts w:hint="eastAsia"/>
-          <w:lang w:eastAsia="ko-KR"/>
-        </w:rPr>
-        <w:t xml:space="preserve"> </w:t>
-      </w:r>
-      <w:r>
-        <w:rPr>
-          <w:rFonts w:hint="eastAsia"/>
-          <w:lang w:eastAsia="ko-KR"/>
-        </w:rPr>
-        <w:t>주로</w:t>
-      </w:r>
-      <w:r>
-        <w:rPr>
-          <w:rFonts w:hint="eastAsia"/>
-          <w:lang w:eastAsia="ko-KR"/>
-        </w:rPr>
-        <w:t xml:space="preserve"> </w:t>
-      </w:r>
-      <w:r>
-        <w:rPr>
-          <w:rFonts w:hint="eastAsia"/>
-          <w:lang w:eastAsia="ko-KR"/>
-        </w:rPr>
-        <w:t>사용한다</w:t>
-      </w:r>
-      <w:r>
-        <w:rPr>
-          <w:rFonts w:hint="eastAsia"/>
-          <w:lang w:eastAsia="ko-KR"/>
-        </w:rPr>
-        <w:t>.</w:t>
-      </w:r>
-      <w:r>
-        <w:rPr>
-          <w:lang w:eastAsia="ko-KR"/>
-        </w:rPr>
-        <w:br/>
-      </w:r>
-      <w:r>
-        <w:rPr>
-          <w:noProof/>
-          <w:lang w:eastAsia="ko-KR"/>
-        </w:rPr>
-        <w:drawing>
-          <wp:inline distT="0" distB="0" distL="0" distR="0" wp14:anchorId="13C3D7C3" wp14:editId="63D68E89">
-            <wp:extent cx="5939790" cy="314325"/>
-            <wp:effectExtent l="0" t="0" r="3810" b="9525"/>
-            <wp:docPr id="15" name="그림 15"/>
-            <wp:cNvGraphicFramePr>
-              <a:graphicFrameLocks xmlns:a="http://schemas.openxmlformats.org/drawingml/2006/main" noChangeAspect="1"/>
-            </wp:cNvGraphicFramePr>
-            <a:graphic xmlns:a="http://schemas.openxmlformats.org/drawingml/2006/main">
-              <a:graphicData uri="http://schemas.openxmlformats.org/drawingml/2006/picture">
-                <pic:pic xmlns:pic="http://schemas.openxmlformats.org/drawingml/2006/picture">
-                  <pic:nvPicPr>
-                    <pic:cNvPr id="0" name="Picture 4"/>
                     <pic:cNvPicPr>
                       <a:picLocks noChangeAspect="1" noChangeArrowheads="1"/>
                     </pic:cNvPicPr>
@@ -18450,6 +18500,939 @@
           </wp:inline>
         </w:drawing>
       </w:r>
+      <w:r>
+        <w:rPr>
+          <w:lang w:eastAsia="ko-KR"/>
+        </w:rPr>
+        <w:br/>
+      </w:r>
+      <w:r>
+        <w:rPr>
+          <w:rFonts w:hint="eastAsia"/>
+          <w:lang w:eastAsia="ko-KR"/>
+        </w:rPr>
+        <w:t>문제없이</w:t>
+      </w:r>
+      <w:r>
+        <w:rPr>
+          <w:rFonts w:hint="eastAsia"/>
+          <w:lang w:eastAsia="ko-KR"/>
+        </w:rPr>
+        <w:t xml:space="preserve"> </w:t>
+      </w:r>
+      <w:r>
+        <w:rPr>
+          <w:rFonts w:hint="eastAsia"/>
+          <w:lang w:eastAsia="ko-KR"/>
+        </w:rPr>
+        <w:t>할당이</w:t>
+      </w:r>
+      <w:r>
+        <w:rPr>
+          <w:rFonts w:hint="eastAsia"/>
+          <w:lang w:eastAsia="ko-KR"/>
+        </w:rPr>
+        <w:t xml:space="preserve"> </w:t>
+      </w:r>
+      <w:r>
+        <w:rPr>
+          <w:rFonts w:hint="eastAsia"/>
+          <w:lang w:eastAsia="ko-KR"/>
+        </w:rPr>
+        <w:t>된다</w:t>
+      </w:r>
+      <w:r>
+        <w:rPr>
+          <w:rFonts w:hint="eastAsia"/>
+          <w:lang w:eastAsia="ko-KR"/>
+        </w:rPr>
+        <w:t>.</w:t>
+      </w:r>
+      <w:r>
+        <w:rPr>
+          <w:lang w:eastAsia="ko-KR"/>
+        </w:rPr>
+        <w:t xml:space="preserve"> </w:t>
+      </w:r>
+      <w:r>
+        <w:rPr>
+          <w:rFonts w:hint="eastAsia"/>
+          <w:lang w:eastAsia="ko-KR"/>
+        </w:rPr>
+        <w:t>계산을</w:t>
+      </w:r>
+      <w:r>
+        <w:rPr>
+          <w:rFonts w:hint="eastAsia"/>
+          <w:lang w:eastAsia="ko-KR"/>
+        </w:rPr>
+        <w:t xml:space="preserve"> </w:t>
+      </w:r>
+      <w:r>
+        <w:rPr>
+          <w:rFonts w:hint="eastAsia"/>
+          <w:lang w:eastAsia="ko-KR"/>
+        </w:rPr>
+        <w:t>해</w:t>
+      </w:r>
+      <w:r>
+        <w:rPr>
+          <w:rFonts w:hint="eastAsia"/>
+          <w:lang w:eastAsia="ko-KR"/>
+        </w:rPr>
+        <w:t xml:space="preserve"> </w:t>
+      </w:r>
+      <w:r>
+        <w:rPr>
+          <w:rFonts w:hint="eastAsia"/>
+          <w:lang w:eastAsia="ko-KR"/>
+        </w:rPr>
+        <w:t>보면</w:t>
+      </w:r>
+      <w:r>
+        <w:rPr>
+          <w:rFonts w:hint="eastAsia"/>
+          <w:lang w:eastAsia="ko-KR"/>
+        </w:rPr>
+        <w:t xml:space="preserve"> </w:t>
+      </w:r>
+      <w:r>
+        <w:rPr>
+          <w:lang w:eastAsia="ko-KR"/>
+        </w:rPr>
+        <w:t>4294967296</w:t>
+      </w:r>
+      <w:r>
+        <w:rPr>
+          <w:rFonts w:hint="eastAsia"/>
+          <w:lang w:eastAsia="ko-KR"/>
+        </w:rPr>
+        <w:t>인데</w:t>
+      </w:r>
+      <w:r>
+        <w:rPr>
+          <w:rFonts w:hint="eastAsia"/>
+          <w:lang w:eastAsia="ko-KR"/>
+        </w:rPr>
+        <w:t xml:space="preserve"> </w:t>
+      </w:r>
+      <w:r>
+        <w:rPr>
+          <w:lang w:eastAsia="ko-KR"/>
+        </w:rPr>
+        <w:t>4GB</w:t>
+      </w:r>
+      <w:r>
+        <w:rPr>
+          <w:rFonts w:hint="eastAsia"/>
+          <w:lang w:eastAsia="ko-KR"/>
+        </w:rPr>
+        <w:t>이다</w:t>
+      </w:r>
+      <w:r>
+        <w:rPr>
+          <w:rFonts w:hint="eastAsia"/>
+          <w:lang w:eastAsia="ko-KR"/>
+        </w:rPr>
+        <w:t>.</w:t>
+      </w:r>
+      <w:r>
+        <w:rPr>
+          <w:lang w:eastAsia="ko-KR"/>
+        </w:rPr>
+        <w:t xml:space="preserve"> </w:t>
+      </w:r>
+      <w:r>
+        <w:rPr>
+          <w:rFonts w:hint="eastAsia"/>
+          <w:lang w:eastAsia="ko-KR"/>
+        </w:rPr>
+        <w:t>더</w:t>
+      </w:r>
+      <w:r>
+        <w:rPr>
+          <w:rFonts w:hint="eastAsia"/>
+          <w:lang w:eastAsia="ko-KR"/>
+        </w:rPr>
+        <w:t xml:space="preserve"> </w:t>
+      </w:r>
+      <w:r>
+        <w:rPr>
+          <w:rFonts w:hint="eastAsia"/>
+          <w:lang w:eastAsia="ko-KR"/>
+        </w:rPr>
+        <w:t>큰</w:t>
+      </w:r>
+      <w:r>
+        <w:rPr>
+          <w:rFonts w:hint="eastAsia"/>
+          <w:lang w:eastAsia="ko-KR"/>
+        </w:rPr>
+        <w:t xml:space="preserve"> </w:t>
+      </w:r>
+      <w:r>
+        <w:rPr>
+          <w:rFonts w:hint="eastAsia"/>
+          <w:lang w:eastAsia="ko-KR"/>
+        </w:rPr>
+        <w:t>메모리도</w:t>
+      </w:r>
+      <w:r>
+        <w:rPr>
+          <w:rFonts w:hint="eastAsia"/>
+          <w:lang w:eastAsia="ko-KR"/>
+        </w:rPr>
+        <w:t xml:space="preserve"> </w:t>
+      </w:r>
+      <w:r>
+        <w:rPr>
+          <w:rFonts w:hint="eastAsia"/>
+          <w:lang w:eastAsia="ko-KR"/>
+        </w:rPr>
+        <w:t>할당</w:t>
+      </w:r>
+      <w:r>
+        <w:rPr>
+          <w:rFonts w:hint="eastAsia"/>
+          <w:lang w:eastAsia="ko-KR"/>
+        </w:rPr>
+        <w:t xml:space="preserve"> </w:t>
+      </w:r>
+      <w:r>
+        <w:rPr>
+          <w:rFonts w:hint="eastAsia"/>
+          <w:lang w:eastAsia="ko-KR"/>
+        </w:rPr>
+        <w:t>가능하지만</w:t>
+      </w:r>
+      <w:r>
+        <w:rPr>
+          <w:rFonts w:hint="eastAsia"/>
+          <w:lang w:eastAsia="ko-KR"/>
+        </w:rPr>
+        <w:t xml:space="preserve"> </w:t>
+      </w:r>
+      <w:r>
+        <w:rPr>
+          <w:rFonts w:hint="eastAsia"/>
+          <w:lang w:eastAsia="ko-KR"/>
+        </w:rPr>
+        <w:t>실제로</w:t>
+      </w:r>
+      <w:r>
+        <w:rPr>
+          <w:rFonts w:hint="eastAsia"/>
+          <w:lang w:eastAsia="ko-KR"/>
+        </w:rPr>
+        <w:t xml:space="preserve"> </w:t>
+      </w:r>
+      <w:r>
+        <w:rPr>
+          <w:rFonts w:hint="eastAsia"/>
+          <w:lang w:eastAsia="ko-KR"/>
+        </w:rPr>
+        <w:t>값을</w:t>
+      </w:r>
+      <w:r>
+        <w:rPr>
+          <w:rFonts w:hint="eastAsia"/>
+          <w:lang w:eastAsia="ko-KR"/>
+        </w:rPr>
+        <w:t xml:space="preserve"> </w:t>
+      </w:r>
+      <w:r>
+        <w:rPr>
+          <w:rFonts w:hint="eastAsia"/>
+          <w:lang w:eastAsia="ko-KR"/>
+        </w:rPr>
+        <w:t>저장할</w:t>
+      </w:r>
+      <w:r>
+        <w:rPr>
+          <w:rFonts w:hint="eastAsia"/>
+          <w:lang w:eastAsia="ko-KR"/>
+        </w:rPr>
+        <w:t xml:space="preserve"> </w:t>
+      </w:r>
+      <w:r>
+        <w:rPr>
+          <w:rFonts w:hint="eastAsia"/>
+          <w:lang w:eastAsia="ko-KR"/>
+        </w:rPr>
+        <w:t>때는</w:t>
+      </w:r>
+      <w:r>
+        <w:rPr>
+          <w:rFonts w:hint="eastAsia"/>
+          <w:lang w:eastAsia="ko-KR"/>
+        </w:rPr>
+        <w:t xml:space="preserve"> </w:t>
+      </w:r>
+      <w:r>
+        <w:rPr>
+          <w:rFonts w:hint="eastAsia"/>
+          <w:lang w:eastAsia="ko-KR"/>
+        </w:rPr>
+        <w:t>시스템의</w:t>
+      </w:r>
+      <w:r>
+        <w:rPr>
+          <w:rFonts w:hint="eastAsia"/>
+          <w:lang w:eastAsia="ko-KR"/>
+        </w:rPr>
+        <w:t xml:space="preserve"> </w:t>
+      </w:r>
+      <w:r>
+        <w:rPr>
+          <w:rFonts w:hint="eastAsia"/>
+          <w:lang w:eastAsia="ko-KR"/>
+        </w:rPr>
+        <w:t>한계</w:t>
+      </w:r>
+      <w:r>
+        <w:rPr>
+          <w:rFonts w:hint="eastAsia"/>
+          <w:lang w:eastAsia="ko-KR"/>
+        </w:rPr>
+        <w:t>(</w:t>
+      </w:r>
+      <w:r>
+        <w:rPr>
+          <w:lang w:eastAsia="ko-KR"/>
+        </w:rPr>
+        <w:t xml:space="preserve">RAM, </w:t>
+      </w:r>
+      <w:r>
+        <w:rPr>
+          <w:rFonts w:hint="eastAsia"/>
+          <w:lang w:eastAsia="ko-KR"/>
+        </w:rPr>
+        <w:t>디스크</w:t>
+      </w:r>
+      <w:r>
+        <w:rPr>
+          <w:rFonts w:hint="eastAsia"/>
+          <w:lang w:eastAsia="ko-KR"/>
+        </w:rPr>
+        <w:t>)</w:t>
+      </w:r>
+      <w:r>
+        <w:rPr>
+          <w:lang w:eastAsia="ko-KR"/>
+        </w:rPr>
+        <w:t xml:space="preserve"> </w:t>
+      </w:r>
+      <w:r>
+        <w:rPr>
+          <w:rFonts w:hint="eastAsia"/>
+          <w:lang w:eastAsia="ko-KR"/>
+        </w:rPr>
+        <w:t>이상</w:t>
+      </w:r>
+      <w:r>
+        <w:rPr>
+          <w:rFonts w:hint="eastAsia"/>
+          <w:lang w:eastAsia="ko-KR"/>
+        </w:rPr>
+        <w:t xml:space="preserve"> </w:t>
+      </w:r>
+      <w:r>
+        <w:rPr>
+          <w:rFonts w:hint="eastAsia"/>
+          <w:lang w:eastAsia="ko-KR"/>
+        </w:rPr>
+        <w:t>저장할</w:t>
+      </w:r>
+      <w:r>
+        <w:rPr>
+          <w:rFonts w:hint="eastAsia"/>
+          <w:lang w:eastAsia="ko-KR"/>
+        </w:rPr>
+        <w:t xml:space="preserve"> </w:t>
+      </w:r>
+      <w:r>
+        <w:rPr>
+          <w:rFonts w:hint="eastAsia"/>
+          <w:lang w:eastAsia="ko-KR"/>
+        </w:rPr>
+        <w:t>수</w:t>
+      </w:r>
+      <w:r>
+        <w:rPr>
+          <w:rFonts w:hint="eastAsia"/>
+          <w:lang w:eastAsia="ko-KR"/>
+        </w:rPr>
+        <w:t xml:space="preserve"> </w:t>
+      </w:r>
+      <w:r>
+        <w:rPr>
+          <w:rFonts w:hint="eastAsia"/>
+          <w:lang w:eastAsia="ko-KR"/>
+        </w:rPr>
+        <w:t>없다</w:t>
+      </w:r>
+      <w:r>
+        <w:rPr>
+          <w:rFonts w:hint="eastAsia"/>
+          <w:lang w:eastAsia="ko-KR"/>
+        </w:rPr>
+        <w:t>.</w:t>
+      </w:r>
+      <w:r>
+        <w:rPr>
+          <w:lang w:eastAsia="ko-KR"/>
+        </w:rPr>
+        <w:t xml:space="preserve"> </w:t>
+      </w:r>
+      <w:r>
+        <w:rPr>
+          <w:rFonts w:hint="eastAsia"/>
+          <w:lang w:eastAsia="ko-KR"/>
+        </w:rPr>
+        <w:t>할당은</w:t>
+      </w:r>
+      <w:r>
+        <w:rPr>
+          <w:rFonts w:hint="eastAsia"/>
+          <w:lang w:eastAsia="ko-KR"/>
+        </w:rPr>
+        <w:t xml:space="preserve"> </w:t>
+      </w:r>
+      <w:r>
+        <w:rPr>
+          <w:rFonts w:hint="eastAsia"/>
+          <w:lang w:eastAsia="ko-KR"/>
+        </w:rPr>
+        <w:t>가능하다</w:t>
+      </w:r>
+      <w:r>
+        <w:rPr>
+          <w:rFonts w:hint="eastAsia"/>
+          <w:lang w:eastAsia="ko-KR"/>
+        </w:rPr>
+        <w:t>.</w:t>
+      </w:r>
+    </w:p>
+    <w:p>
+      <w:pPr>
+        <w:rPr>
+          <w:lang w:eastAsia="ko-KR"/>
+        </w:rPr>
+      </w:pPr>
+      <w:proofErr w:type="spellStart"/>
+      <w:r>
+        <w:rPr>
+          <w:lang w:eastAsia="ko-KR"/>
+        </w:rPr>
+        <w:t>memset</w:t>
+      </w:r>
+      <w:proofErr w:type="spellEnd"/>
+      <w:r>
+        <w:rPr>
+          <w:lang w:eastAsia="ko-KR"/>
+        </w:rPr>
+        <w:t xml:space="preserve"> </w:t>
+      </w:r>
+      <w:r>
+        <w:rPr>
+          <w:rFonts w:hint="eastAsia"/>
+          <w:lang w:eastAsia="ko-KR"/>
+        </w:rPr>
+        <w:t>함수를</w:t>
+      </w:r>
+      <w:r>
+        <w:rPr>
+          <w:rFonts w:hint="eastAsia"/>
+          <w:lang w:east